--- a/RepoAnalysis.docx
+++ b/RepoAnalysis.docx
@@ -792,7 +792,25 @@
           <w:szCs w:val="28"/>
           <w:lang w:val="ru-RU"/>
         </w:rPr>
-        <w:t xml:space="preserve"> расчситывается по</w:t>
+        <w:t xml:space="preserve"> расс</w:t>
+      </w:r>
+      <w:r>
+        <w:rPr>
+          <w:rFonts w:ascii="Times New Roman" w:hAnsi="Times New Roman" w:cs="Times New Roman"/>
+          <w:sz w:val="28"/>
+          <w:szCs w:val="28"/>
+          <w:lang w:val="ru-RU"/>
+        </w:rPr>
+        <w:t>ч</w:t>
+      </w:r>
+      <w:r>
+        <w:rPr>
+          <w:rFonts w:ascii="Times New Roman" w:hAnsi="Times New Roman" w:cs="Times New Roman"/>
+          <w:sz w:val="28"/>
+          <w:szCs w:val="28"/>
+          <w:lang w:val="ru-RU"/>
+        </w:rPr>
+        <w:t>итывается по</w:t>
       </w:r>
       <w:r>
         <w:rPr>
@@ -1912,25 +1930,7 @@
           <w:szCs w:val="28"/>
           <w:lang w:val="ru-RU"/>
         </w:rPr>
-        <w:t xml:space="preserve">количество ответвлений проекта, используется разработчиками для работы в собственной ветке и последующих запросов на , внесение </w:t>
-      </w:r>
-      <w:r>
-        <w:rPr>
-          <w:rFonts w:ascii="Times New Roman" w:hAnsi="Times New Roman" w:cs="Times New Roman"/>
-          <w:sz w:val="28"/>
-          <w:szCs w:val="28"/>
-          <w:lang w:val="ru-RU"/>
-        </w:rPr>
-        <w:t>изменений</w:t>
-      </w:r>
-      <w:r>
-        <w:rPr>
-          <w:rFonts w:ascii="Times New Roman" w:hAnsi="Times New Roman" w:cs="Times New Roman"/>
-          <w:sz w:val="28"/>
-          <w:szCs w:val="28"/>
-          <w:lang w:val="ru-RU"/>
-        </w:rPr>
-        <w:t xml:space="preserve"> в исходный репозиторий. Чем </w:t>
+        <w:t xml:space="preserve">количество ответвлений проекта, используется разработчиками для работы в собственной ветке и последующих запросов на , внесение изменений в исходный репозиторий. Чем </w:t>
       </w:r>
       <w:r>
         <w:rPr>
@@ -2157,6 +2157,9 @@
         </w:rPr>
       </w:pPr>
       <w:r>
+        <w:rPr>
+          <w:noProof/>
+        </w:rPr>
         <w:drawing>
           <wp:inline distT="0" distB="0" distL="0" distR="0">
             <wp:extent cx="4538980" cy="1285875"/>
@@ -2209,6 +2212,7 @@
     </w:p>
     <w:p>
       <w:pPr>
+        <w:jc w:val="both"/>
         <w:rPr>
           <w:rFonts w:ascii="Times New Roman" w:hAnsi="Times New Roman" w:cs="Times New Roman"/>
           <w:sz w:val="28"/>
@@ -2224,19 +2228,363 @@
           <w:lang w:val="ru-RU"/>
         </w:rPr>
         <w:t>Как следует из приведенных данных статистики по более чем 1000 репозиториев с открытым исходным кодом, ни одна из общедоступных зарактеристик репозитория не коррелирует с характеристикой волатильности репозитория</w:t>
+      </w:r>
+      <w:r>
+        <w:rPr>
+          <w:rFonts w:ascii="Times New Roman" w:hAnsi="Times New Roman" w:cs="Times New Roman"/>
+          <w:sz w:val="28"/>
+          <w:szCs w:val="28"/>
+          <w:lang w:val="ru-RU"/>
+        </w:rPr>
+        <w:t>.</w:t>
+      </w:r>
+      <w:r>
+        <w:rPr>
+          <w:rFonts w:ascii="Times New Roman" w:hAnsi="Times New Roman" w:cs="Times New Roman"/>
+          <w:sz w:val="28"/>
+          <w:szCs w:val="28"/>
+          <w:lang w:val="ru-RU"/>
+        </w:rPr>
+        <w:t xml:space="preserve"> </w:t>
+      </w:r>
+      <w:r>
+        <w:rPr>
+          <w:rFonts w:ascii="Times New Roman" w:hAnsi="Times New Roman" w:cs="Times New Roman"/>
+          <w:sz w:val="28"/>
+          <w:szCs w:val="28"/>
+          <w:lang w:val="ru-RU"/>
+        </w:rPr>
+        <w:t xml:space="preserve">Следовательно, </w:t>
+      </w:r>
+      <w:r>
+        <w:rPr>
+          <w:rFonts w:ascii="Times New Roman" w:hAnsi="Times New Roman" w:cs="Times New Roman"/>
+          <w:sz w:val="28"/>
+          <w:szCs w:val="28"/>
+          <w:lang w:val="ru-RU"/>
+        </w:rPr>
+        <w:sym w:font="Symbol" w:char="F06D"/>
+      </w:r>
+      <w:r>
+        <w:rPr>
+          <w:rFonts w:ascii="Times New Roman" w:hAnsi="Times New Roman" w:cs="Times New Roman"/>
+          <w:sz w:val="28"/>
+          <w:szCs w:val="28"/>
+          <w:lang w:val="ru-RU"/>
+        </w:rPr>
+        <w:t xml:space="preserve"> является уникальной характеристикой.</w:t>
+      </w:r>
+    </w:p>
+    <w:p>
+      <w:pPr>
+        <w:jc w:val="both"/>
+        <w:rPr>
+          <w:rFonts w:ascii="Times New Roman" w:hAnsi="Times New Roman" w:cs="Times New Roman"/>
+          <w:sz w:val="28"/>
+          <w:szCs w:val="28"/>
+          <w:lang w:val="ru-RU"/>
+        </w:rPr>
+      </w:pPr>
+    </w:p>
+    <w:p>
+      <w:pPr>
+        <w:pStyle w:val="ListParagraph"/>
+        <w:keepNext/>
+        <w:numPr>
+          <w:ilvl w:val="0"/>
+          <w:numId w:val="1"/>
+        </w:numPr>
+        <w:ind w:left="714" w:hanging="357"/>
+        <w:rPr>
+          <w:rFonts w:ascii="Times New Roman" w:hAnsi="Times New Roman" w:cs="Times New Roman"/>
+          <w:sz w:val="28"/>
+          <w:szCs w:val="28"/>
+          <w:lang w:val="ru-RU"/>
+        </w:rPr>
+      </w:pPr>
+      <w:r>
+        <w:rPr>
+          <w:rFonts w:ascii="Times New Roman" w:hAnsi="Times New Roman" w:cs="Times New Roman"/>
+          <w:sz w:val="28"/>
+          <w:szCs w:val="28"/>
+          <w:lang w:val="ru-RU"/>
+        </w:rPr>
+        <w:t xml:space="preserve">Поиск взаимосвязей между </w:t>
+      </w:r>
+      <w:r>
+        <w:rPr>
+          <w:rFonts w:ascii="Times New Roman" w:hAnsi="Times New Roman" w:cs="Times New Roman"/>
+          <w:sz w:val="28"/>
+          <w:szCs w:val="28"/>
+          <w:lang w:val="ru-RU"/>
+        </w:rPr>
+        <w:t>волатильностью репозитория и качеством кода</w:t>
+      </w:r>
+      <w:r>
+        <w:rPr>
+          <w:rFonts w:ascii="Times New Roman" w:hAnsi="Times New Roman" w:cs="Times New Roman"/>
+          <w:sz w:val="28"/>
+          <w:szCs w:val="28"/>
+          <w:lang w:val="ru-RU"/>
+        </w:rPr>
+        <w:t>.</w:t>
+      </w:r>
+    </w:p>
+    <w:p>
+      <w:pPr>
+        <w:jc w:val="both"/>
+        <w:rPr>
+          <w:rFonts w:ascii="Times New Roman" w:hAnsi="Times New Roman" w:cs="Times New Roman"/>
+          <w:sz w:val="28"/>
+          <w:szCs w:val="28"/>
+          <w:lang w:val="ru-RU"/>
+        </w:rPr>
+      </w:pPr>
+      <w:r>
+        <w:rPr>
+          <w:rFonts w:ascii="Times New Roman" w:hAnsi="Times New Roman" w:cs="Times New Roman"/>
+          <w:sz w:val="28"/>
+          <w:szCs w:val="28"/>
+          <w:lang w:val="ru-RU"/>
+        </w:rPr>
+        <w:t>Для каждой из характеристик качества кода репозитория заданы следующие диапазоны оценки:</w:t>
+      </w:r>
+    </w:p>
+    <w:p>
+      <w:pPr>
+        <w:pStyle w:val="ListParagraph"/>
+        <w:numPr>
+          <w:ilvl w:val="0"/>
+          <w:numId w:val="4"/>
+        </w:numPr>
+        <w:rPr>
+          <w:rFonts w:ascii="Times New Roman" w:hAnsi="Times New Roman" w:cs="Times New Roman"/>
+          <w:sz w:val="28"/>
+          <w:szCs w:val="28"/>
+          <w:lang w:val="ru-RU"/>
+        </w:rPr>
+      </w:pPr>
+      <w:r>
+        <w:rPr>
+          <w:rFonts w:ascii="Times New Roman" w:hAnsi="Times New Roman" w:cs="Times New Roman"/>
+          <w:sz w:val="28"/>
+          <w:szCs w:val="28"/>
+          <w:lang w:val="ru-RU"/>
+        </w:rPr>
+        <w:lastRenderedPageBreak/>
+        <w:t>Правила написания кода -20 до +20</w:t>
+      </w:r>
+      <w:r>
+        <w:rPr>
+          <w:rFonts w:ascii="Times New Roman" w:hAnsi="Times New Roman" w:cs="Times New Roman"/>
+          <w:sz w:val="28"/>
+          <w:szCs w:val="28"/>
+          <w:lang w:val="ru-RU"/>
+        </w:rPr>
+        <w:t>, где -20 значительно лучше среднего и +20 значительно хуже среднего</w:t>
+      </w:r>
+    </w:p>
+    <w:p>
+      <w:pPr>
+        <w:pStyle w:val="ListParagraph"/>
+        <w:numPr>
+          <w:ilvl w:val="0"/>
+          <w:numId w:val="4"/>
+        </w:numPr>
+        <w:rPr>
+          <w:rFonts w:ascii="Times New Roman" w:hAnsi="Times New Roman" w:cs="Times New Roman"/>
+          <w:sz w:val="28"/>
+          <w:szCs w:val="28"/>
+          <w:lang w:val="ru-RU"/>
+        </w:rPr>
+      </w:pPr>
+      <w:r>
+        <w:rPr>
+          <w:rFonts w:ascii="Times New Roman" w:hAnsi="Times New Roman" w:cs="Times New Roman"/>
+          <w:sz w:val="28"/>
+          <w:szCs w:val="28"/>
+          <w:lang w:val="ru-RU"/>
+        </w:rPr>
+        <w:t>Дубликаты: от -10 до +10</w:t>
+      </w:r>
+      <w:r>
+        <w:rPr>
+          <w:rFonts w:ascii="Times New Roman" w:hAnsi="Times New Roman" w:cs="Times New Roman"/>
+          <w:sz w:val="28"/>
+          <w:szCs w:val="28"/>
+          <w:lang w:val="ru-RU"/>
+        </w:rPr>
+        <w:t xml:space="preserve">, аналогично -10 </w:t>
+      </w:r>
+      <w:r>
+        <w:rPr>
+          <w:rFonts w:ascii="Times New Roman" w:hAnsi="Times New Roman" w:cs="Times New Roman"/>
+          <w:sz w:val="28"/>
+          <w:szCs w:val="28"/>
+          <w:lang w:val="ru-RU"/>
+        </w:rPr>
+        <w:t>отсутствие дубликатов</w:t>
+      </w:r>
+      <w:r>
+        <w:rPr>
+          <w:rFonts w:ascii="Times New Roman" w:hAnsi="Times New Roman" w:cs="Times New Roman"/>
+          <w:sz w:val="28"/>
+          <w:szCs w:val="28"/>
+          <w:lang w:val="ru-RU"/>
+        </w:rPr>
+        <w:t xml:space="preserve"> </w:t>
+      </w:r>
+      <w:r>
+        <w:rPr>
+          <w:rFonts w:ascii="Times New Roman" w:hAnsi="Times New Roman" w:cs="Times New Roman"/>
+          <w:sz w:val="28"/>
+          <w:szCs w:val="28"/>
+          <w:lang w:val="ru-RU"/>
+        </w:rPr>
+        <w:t>и +10 большое количество дубликатов</w:t>
+      </w:r>
+    </w:p>
+    <w:p>
+      <w:pPr>
+        <w:pStyle w:val="ListParagraph"/>
+        <w:numPr>
+          <w:ilvl w:val="0"/>
+          <w:numId w:val="4"/>
+        </w:numPr>
+        <w:rPr>
+          <w:rFonts w:ascii="Times New Roman" w:hAnsi="Times New Roman" w:cs="Times New Roman"/>
+          <w:sz w:val="28"/>
+          <w:szCs w:val="28"/>
+          <w:lang w:val="ru-RU"/>
+        </w:rPr>
+      </w:pPr>
+      <w:r>
+        <w:rPr>
+          <w:rFonts w:ascii="Times New Roman" w:hAnsi="Times New Roman" w:cs="Times New Roman"/>
+          <w:sz w:val="28"/>
+          <w:szCs w:val="28"/>
+          <w:lang w:val="ru-RU"/>
+        </w:rPr>
+        <w:t>Комментарии</w:t>
+      </w:r>
+      <w:r>
+        <w:rPr>
+          <w:rFonts w:ascii="Times New Roman" w:hAnsi="Times New Roman" w:cs="Times New Roman"/>
+          <w:sz w:val="28"/>
+          <w:szCs w:val="28"/>
+          <w:lang w:val="ru-RU"/>
+        </w:rPr>
+        <w:t>:</w:t>
+      </w:r>
+      <w:r>
+        <w:rPr>
+          <w:rFonts w:ascii="Times New Roman" w:hAnsi="Times New Roman" w:cs="Times New Roman"/>
+          <w:sz w:val="28"/>
+          <w:szCs w:val="28"/>
+          <w:lang w:val="ru-RU"/>
+        </w:rPr>
+        <w:t xml:space="preserve"> от -5 до +5</w:t>
+      </w:r>
+      <w:r>
+        <w:rPr>
+          <w:rFonts w:ascii="Times New Roman" w:hAnsi="Times New Roman" w:cs="Times New Roman"/>
+          <w:sz w:val="28"/>
+          <w:szCs w:val="28"/>
+          <w:lang w:val="ru-RU"/>
+        </w:rPr>
+        <w:t>, где -5 отвечает наиболее адекватному количеству и качеству комментариев в исходном коде, +5 – количество комментариев избыточно, либо комментарии наоборот отсутствуют, из комментариев тяжело понять смысл комментируемого программного блока кода.</w:t>
+      </w:r>
+    </w:p>
+    <w:p>
+      <w:pPr>
+        <w:pStyle w:val="ListParagraph"/>
+        <w:numPr>
+          <w:ilvl w:val="0"/>
+          <w:numId w:val="4"/>
+        </w:numPr>
+        <w:rPr>
+          <w:rFonts w:ascii="Times New Roman" w:hAnsi="Times New Roman" w:cs="Times New Roman"/>
+          <w:sz w:val="28"/>
+          <w:szCs w:val="28"/>
+          <w:lang w:val="ru-RU"/>
+        </w:rPr>
+      </w:pPr>
+      <w:r>
+        <w:rPr>
+          <w:rFonts w:ascii="Times New Roman" w:hAnsi="Times New Roman" w:cs="Times New Roman"/>
+          <w:sz w:val="28"/>
+          <w:szCs w:val="28"/>
+          <w:lang w:val="ru-RU"/>
+        </w:rPr>
+        <w:t>Покрытие тестами: от -15 до +15</w:t>
+      </w:r>
+      <w:r>
+        <w:rPr>
+          <w:rFonts w:ascii="Times New Roman" w:hAnsi="Times New Roman" w:cs="Times New Roman"/>
+          <w:sz w:val="28"/>
+          <w:szCs w:val="28"/>
+          <w:lang w:val="ru-RU"/>
+        </w:rPr>
+        <w:t>, где -15 отвечает максимально возможному покрытию тестами функционала, +15 – минимальное покрытие тестами</w:t>
+      </w:r>
+      <w:r>
+        <w:rPr>
+          <w:rFonts w:ascii="Times New Roman" w:hAnsi="Times New Roman" w:cs="Times New Roman"/>
+          <w:sz w:val="28"/>
+          <w:szCs w:val="28"/>
+          <w:lang w:val="ru-RU"/>
+        </w:rPr>
+        <w:t>.</w:t>
+      </w:r>
+    </w:p>
+    <w:p>
+      <w:pPr>
+        <w:rPr>
+          <w:rFonts w:ascii="Times New Roman" w:hAnsi="Times New Roman" w:cs="Times New Roman"/>
+          <w:sz w:val="28"/>
+          <w:szCs w:val="28"/>
+          <w:lang w:val="ru-RU"/>
+        </w:rPr>
+      </w:pPr>
+      <w:r>
+        <w:rPr>
+          <w:rFonts w:ascii="Times New Roman" w:hAnsi="Times New Roman" w:cs="Times New Roman"/>
+          <w:sz w:val="28"/>
+          <w:szCs w:val="28"/>
+          <w:lang w:val="ru-RU"/>
+        </w:rPr>
+        <w:t>Общее качество программного кода репозитория рассчитывается как арифметическая сумма приведенных четырех показателей.</w:t>
+      </w:r>
+    </w:p>
+    <w:p>
+      <w:pPr>
+        <w:rPr>
+          <w:rFonts w:ascii="Times New Roman" w:hAnsi="Times New Roman" w:cs="Times New Roman"/>
+          <w:sz w:val="28"/>
+          <w:szCs w:val="28"/>
+          <w:lang w:val="ru-RU"/>
+        </w:rPr>
+      </w:pPr>
+      <w:r>
+        <w:rPr>
+          <w:rFonts w:ascii="Times New Roman" w:hAnsi="Times New Roman" w:cs="Times New Roman"/>
+          <w:sz w:val="28"/>
+          <w:szCs w:val="28"/>
+          <w:lang w:val="ru-RU"/>
+        </w:rPr>
+        <w:t>Корреляция показателя волатильности с обобщенным показателем качества кода репозитория оказывается выше 87</w:t>
       </w:r>
       <w:bookmarkStart w:id="0" w:name="_GoBack"/>
       <w:bookmarkEnd w:id="0"/>
-    </w:p>
-    <w:p>
-      <w:pPr>
-        <w:rPr>
-          <w:rFonts w:ascii="Times New Roman" w:hAnsi="Times New Roman" w:cs="Times New Roman"/>
-          <w:sz w:val="28"/>
-          <w:szCs w:val="28"/>
-          <w:lang w:val="ru-RU"/>
-        </w:rPr>
-      </w:pPr>
+      <w:r>
+        <w:rPr>
+          <w:rFonts w:ascii="Times New Roman" w:hAnsi="Times New Roman" w:cs="Times New Roman"/>
+          <w:sz w:val="28"/>
+          <w:szCs w:val="28"/>
+          <w:lang w:val="ru-RU"/>
+        </w:rPr>
+        <w:t>%.</w:t>
+      </w:r>
     </w:p>
     <w:p>
       <w:pPr>
@@ -2292,17 +2640,7 @@
           <w:szCs w:val="28"/>
           <w:lang w:val="ru-RU"/>
         </w:rPr>
-        <w:t xml:space="preserve"> Представлена статистика показателей волатильности Подробно рассмотрен процесс интеграции </w:t>
-      </w:r>
-      <w:r>
-        <w:rPr>
-          <w:rFonts w:ascii="Times New Roman" w:hAnsi="Times New Roman" w:cs="Times New Roman"/>
-          <w:sz w:val="28"/>
-          <w:szCs w:val="28"/>
-          <w:lang w:val="ru-RU"/>
-        </w:rPr>
-        <w:lastRenderedPageBreak/>
-        <w:t>методики с имеющимися в открытом доступе и наиболее часто используемых как крупными аутсорсинговыми компаниями, так и независимыми фрилансерами системами управления версиями и сборки программного кода.</w:t>
+        <w:t xml:space="preserve"> Представлена статистика показателей волатильности Подробно рассмотрен процесс интеграции методики с имеющимися в открытом доступе и наиболее часто используемых как крупными аутсорсинговыми компаниями, так и независимыми фрилансерами системами управления версиями и сборки программного кода.</w:t>
       </w:r>
       <w:r>
         <w:rPr>
@@ -2410,7 +2748,120 @@
 <file path=word/numbering.xml><?xml version="1.0" encoding="utf-8"?>
 <w:numbering xmlns:wpc="http://schemas.microsoft.com/office/word/2010/wordprocessingCanvas" xmlns:mc="http://schemas.openxmlformats.org/markup-compatibility/2006" xmlns:o="urn:schemas-microsoft-com:office:office" xmlns:r="http://schemas.openxmlformats.org/officeDocument/2006/relationships" xmlns:m="http://schemas.openxmlformats.org/officeDocument/2006/math" xmlns:v="urn:schemas-microsoft-com:vml" xmlns:wp14="http://schemas.microsoft.com/office/word/2010/wordprocessingDrawing" xmlns:wp="http://schemas.openxmlformats.org/drawingml/2006/wordprocessingDrawing" xmlns:w10="urn:schemas-microsoft-com:office:word" xmlns:w="http://schemas.openxmlformats.org/wordprocessingml/2006/main" xmlns:w14="http://schemas.microsoft.com/office/word/2010/wordml" xmlns:w15="http://schemas.microsoft.com/office/word/2012/wordml" xmlns:wpg="http://schemas.microsoft.com/office/word/2010/wordprocessingGroup" xmlns:wpi="http://schemas.microsoft.com/office/word/2010/wordprocessingInk" xmlns:wne="http://schemas.microsoft.com/office/word/2006/wordml" xmlns:wps="http://schemas.microsoft.com/office/word/2010/wordprocessingShape" mc:Ignorable="w14 w15 wp14">
   <w:abstractNum w:abstractNumId="0" w15:restartNumberingAfterBreak="0">
-    <w:nsid w:val="53202E26"/>
+    <w:nsid w:val="29C06748"/>
+    <w:multiLevelType w:val="hybridMultilevel"/>
+    <w:tmpl w:val="13C013C0"/>
+    <w:lvl w:ilvl="0" w:tplc="04090001">
+      <w:start w:val="1"/>
+      <w:numFmt w:val="bullet"/>
+      <w:lvlText w:val=""/>
+      <w:lvlJc w:val="left"/>
+      <w:pPr>
+        <w:ind w:left="720" w:hanging="360"/>
+      </w:pPr>
+      <w:rPr>
+        <w:rFonts w:ascii="Symbol" w:hAnsi="Symbol" w:hint="default"/>
+      </w:rPr>
+    </w:lvl>
+    <w:lvl w:ilvl="1" w:tplc="04090003" w:tentative="1">
+      <w:start w:val="1"/>
+      <w:numFmt w:val="bullet"/>
+      <w:lvlText w:val="o"/>
+      <w:lvlJc w:val="left"/>
+      <w:pPr>
+        <w:ind w:left="1440" w:hanging="360"/>
+      </w:pPr>
+      <w:rPr>
+        <w:rFonts w:ascii="Courier New" w:hAnsi="Courier New" w:cs="Courier New" w:hint="default"/>
+      </w:rPr>
+    </w:lvl>
+    <w:lvl w:ilvl="2" w:tplc="04090005" w:tentative="1">
+      <w:start w:val="1"/>
+      <w:numFmt w:val="bullet"/>
+      <w:lvlText w:val=""/>
+      <w:lvlJc w:val="left"/>
+      <w:pPr>
+        <w:ind w:left="2160" w:hanging="360"/>
+      </w:pPr>
+      <w:rPr>
+        <w:rFonts w:ascii="Wingdings" w:hAnsi="Wingdings" w:hint="default"/>
+      </w:rPr>
+    </w:lvl>
+    <w:lvl w:ilvl="3" w:tplc="04090001" w:tentative="1">
+      <w:start w:val="1"/>
+      <w:numFmt w:val="bullet"/>
+      <w:lvlText w:val=""/>
+      <w:lvlJc w:val="left"/>
+      <w:pPr>
+        <w:ind w:left="2880" w:hanging="360"/>
+      </w:pPr>
+      <w:rPr>
+        <w:rFonts w:ascii="Symbol" w:hAnsi="Symbol" w:hint="default"/>
+      </w:rPr>
+    </w:lvl>
+    <w:lvl w:ilvl="4" w:tplc="04090003" w:tentative="1">
+      <w:start w:val="1"/>
+      <w:numFmt w:val="bullet"/>
+      <w:lvlText w:val="o"/>
+      <w:lvlJc w:val="left"/>
+      <w:pPr>
+        <w:ind w:left="3600" w:hanging="360"/>
+      </w:pPr>
+      <w:rPr>
+        <w:rFonts w:ascii="Courier New" w:hAnsi="Courier New" w:cs="Courier New" w:hint="default"/>
+      </w:rPr>
+    </w:lvl>
+    <w:lvl w:ilvl="5" w:tplc="04090005" w:tentative="1">
+      <w:start w:val="1"/>
+      <w:numFmt w:val="bullet"/>
+      <w:lvlText w:val=""/>
+      <w:lvlJc w:val="left"/>
+      <w:pPr>
+        <w:ind w:left="4320" w:hanging="360"/>
+      </w:pPr>
+      <w:rPr>
+        <w:rFonts w:ascii="Wingdings" w:hAnsi="Wingdings" w:hint="default"/>
+      </w:rPr>
+    </w:lvl>
+    <w:lvl w:ilvl="6" w:tplc="04090001" w:tentative="1">
+      <w:start w:val="1"/>
+      <w:numFmt w:val="bullet"/>
+      <w:lvlText w:val=""/>
+      <w:lvlJc w:val="left"/>
+      <w:pPr>
+        <w:ind w:left="5040" w:hanging="360"/>
+      </w:pPr>
+      <w:rPr>
+        <w:rFonts w:ascii="Symbol" w:hAnsi="Symbol" w:hint="default"/>
+      </w:rPr>
+    </w:lvl>
+    <w:lvl w:ilvl="7" w:tplc="04090003" w:tentative="1">
+      <w:start w:val="1"/>
+      <w:numFmt w:val="bullet"/>
+      <w:lvlText w:val="o"/>
+      <w:lvlJc w:val="left"/>
+      <w:pPr>
+        <w:ind w:left="5760" w:hanging="360"/>
+      </w:pPr>
+      <w:rPr>
+        <w:rFonts w:ascii="Courier New" w:hAnsi="Courier New" w:cs="Courier New" w:hint="default"/>
+      </w:rPr>
+    </w:lvl>
+    <w:lvl w:ilvl="8" w:tplc="04090005" w:tentative="1">
+      <w:start w:val="1"/>
+      <w:numFmt w:val="bullet"/>
+      <w:lvlText w:val=""/>
+      <w:lvlJc w:val="left"/>
+      <w:pPr>
+        <w:ind w:left="6480" w:hanging="360"/>
+      </w:pPr>
+      <w:rPr>
+        <w:rFonts w:ascii="Wingdings" w:hAnsi="Wingdings" w:hint="default"/>
+      </w:rPr>
+    </w:lvl>
+  </w:abstractNum>
+  <w:abstractNum w:abstractNumId="1" w15:restartNumberingAfterBreak="0">
+    <w:nsid w:val="2FEC281A"/>
     <w:multiLevelType w:val="hybridMultilevel"/>
     <w:tmpl w:val="D4E84DA4"/>
     <w:lvl w:ilvl="0" w:tplc="0409000F">
@@ -2498,7 +2949,96 @@
       </w:pPr>
     </w:lvl>
   </w:abstractNum>
-  <w:abstractNum w:abstractNumId="1" w15:restartNumberingAfterBreak="0">
+  <w:abstractNum w:abstractNumId="2" w15:restartNumberingAfterBreak="0">
+    <w:nsid w:val="53202E26"/>
+    <w:multiLevelType w:val="hybridMultilevel"/>
+    <w:tmpl w:val="D4E84DA4"/>
+    <w:lvl w:ilvl="0" w:tplc="0409000F">
+      <w:start w:val="1"/>
+      <w:numFmt w:val="decimal"/>
+      <w:lvlText w:val="%1."/>
+      <w:lvlJc w:val="left"/>
+      <w:pPr>
+        <w:ind w:left="720" w:hanging="360"/>
+      </w:pPr>
+      <w:rPr>
+        <w:rFonts w:hint="default"/>
+      </w:rPr>
+    </w:lvl>
+    <w:lvl w:ilvl="1" w:tplc="04090019">
+      <w:start w:val="1"/>
+      <w:numFmt w:val="lowerLetter"/>
+      <w:lvlText w:val="%2."/>
+      <w:lvlJc w:val="left"/>
+      <w:pPr>
+        <w:ind w:left="1440" w:hanging="360"/>
+      </w:pPr>
+    </w:lvl>
+    <w:lvl w:ilvl="2" w:tplc="0409001B">
+      <w:start w:val="1"/>
+      <w:numFmt w:val="lowerRoman"/>
+      <w:lvlText w:val="%3."/>
+      <w:lvlJc w:val="right"/>
+      <w:pPr>
+        <w:ind w:left="2160" w:hanging="180"/>
+      </w:pPr>
+    </w:lvl>
+    <w:lvl w:ilvl="3" w:tplc="0409000F" w:tentative="1">
+      <w:start w:val="1"/>
+      <w:numFmt w:val="decimal"/>
+      <w:lvlText w:val="%4."/>
+      <w:lvlJc w:val="left"/>
+      <w:pPr>
+        <w:ind w:left="2880" w:hanging="360"/>
+      </w:pPr>
+    </w:lvl>
+    <w:lvl w:ilvl="4" w:tplc="04090019" w:tentative="1">
+      <w:start w:val="1"/>
+      <w:numFmt w:val="lowerLetter"/>
+      <w:lvlText w:val="%5."/>
+      <w:lvlJc w:val="left"/>
+      <w:pPr>
+        <w:ind w:left="3600" w:hanging="360"/>
+      </w:pPr>
+    </w:lvl>
+    <w:lvl w:ilvl="5" w:tplc="0409001B" w:tentative="1">
+      <w:start w:val="1"/>
+      <w:numFmt w:val="lowerRoman"/>
+      <w:lvlText w:val="%6."/>
+      <w:lvlJc w:val="right"/>
+      <w:pPr>
+        <w:ind w:left="4320" w:hanging="180"/>
+      </w:pPr>
+    </w:lvl>
+    <w:lvl w:ilvl="6" w:tplc="0409000F" w:tentative="1">
+      <w:start w:val="1"/>
+      <w:numFmt w:val="decimal"/>
+      <w:lvlText w:val="%7."/>
+      <w:lvlJc w:val="left"/>
+      <w:pPr>
+        <w:ind w:left="5040" w:hanging="360"/>
+      </w:pPr>
+    </w:lvl>
+    <w:lvl w:ilvl="7" w:tplc="04090019" w:tentative="1">
+      <w:start w:val="1"/>
+      <w:numFmt w:val="lowerLetter"/>
+      <w:lvlText w:val="%8."/>
+      <w:lvlJc w:val="left"/>
+      <w:pPr>
+        <w:ind w:left="5760" w:hanging="360"/>
+      </w:pPr>
+    </w:lvl>
+    <w:lvl w:ilvl="8" w:tplc="0409001B" w:tentative="1">
+      <w:start w:val="1"/>
+      <w:numFmt w:val="lowerRoman"/>
+      <w:lvlText w:val="%9."/>
+      <w:lvlJc w:val="right"/>
+      <w:pPr>
+        <w:ind w:left="6480" w:hanging="180"/>
+      </w:pPr>
+    </w:lvl>
+  </w:abstractNum>
+  <w:abstractNum w:abstractNumId="3" w15:restartNumberingAfterBreak="0">
     <w:nsid w:val="5B3A7E68"/>
     <w:multiLevelType w:val="hybridMultilevel"/>
     <w:tmpl w:val="4B9C28EA"/>
@@ -2585,10 +3125,16 @@
     </w:lvl>
   </w:abstractNum>
   <w:num w:numId="1">
-    <w:abstractNumId w:val="0"/>
+    <w:abstractNumId w:val="2"/>
   </w:num>
   <w:num w:numId="2">
+    <w:abstractNumId w:val="3"/>
+  </w:num>
+  <w:num w:numId="3">
     <w:abstractNumId w:val="1"/>
+  </w:num>
+  <w:num w:numId="4">
+    <w:abstractNumId w:val="0"/>
   </w:num>
 </w:numbering>
 </file>

--- a/RepoAnalysis.docx
+++ b/RepoAnalysis.docx
@@ -113,6 +113,7 @@
         </w:rPr>
         <w:t xml:space="preserve"> Для проверки работоспособности выбранной методики получены качественные показатели, указывающие на снижение качества исходного программного кода путем анализа базы данных общедоступных репозиториев </w:t>
       </w:r>
+      <w:proofErr w:type="spellStart"/>
       <w:r>
         <w:rPr>
           <w:rFonts w:ascii="Times New Roman" w:hAnsi="Times New Roman" w:cs="Times New Roman"/>
@@ -121,6 +122,7 @@
         </w:rPr>
         <w:t>github</w:t>
       </w:r>
+      <w:proofErr w:type="spellEnd"/>
       <w:r>
         <w:rPr>
           <w:rFonts w:ascii="Times New Roman" w:hAnsi="Times New Roman" w:cs="Times New Roman"/>
@@ -176,6 +178,7 @@
         </w:rPr>
         <w:t xml:space="preserve">, использующей показатель волатильности репозитория. Также показано, что данная методика применима для анализа качества кода произвольного </w:t>
       </w:r>
+      <w:proofErr w:type="spellStart"/>
       <w:r>
         <w:rPr>
           <w:rFonts w:ascii="Times New Roman" w:hAnsi="Times New Roman" w:cs="Times New Roman"/>
@@ -184,6 +187,7 @@
         </w:rPr>
         <w:t>github</w:t>
       </w:r>
+      <w:proofErr w:type="spellEnd"/>
       <w:r>
         <w:rPr>
           <w:rFonts w:ascii="Times New Roman" w:hAnsi="Times New Roman" w:cs="Times New Roman"/>
@@ -434,6 +438,7 @@
         </w:rPr>
         <w:t xml:space="preserve">и </w:t>
       </w:r>
+      <w:proofErr w:type="spellStart"/>
       <w:r>
         <w:rPr>
           <w:rFonts w:ascii="Times New Roman" w:hAnsi="Times New Roman" w:cs="Times New Roman"/>
@@ -442,6 +447,7 @@
         </w:rPr>
         <w:t>Gitlab</w:t>
       </w:r>
+      <w:proofErr w:type="spellEnd"/>
       <w:r>
         <w:rPr>
           <w:rFonts w:ascii="Times New Roman" w:hAnsi="Times New Roman" w:cs="Times New Roman"/>
@@ -792,7 +798,25 @@
           <w:szCs w:val="28"/>
           <w:lang w:val="ru-RU"/>
         </w:rPr>
-        <w:t xml:space="preserve"> расчситывается по</w:t>
+        <w:t xml:space="preserve"> расс</w:t>
+      </w:r>
+      <w:r>
+        <w:rPr>
+          <w:rFonts w:ascii="Times New Roman" w:hAnsi="Times New Roman" w:cs="Times New Roman"/>
+          <w:sz w:val="28"/>
+          <w:szCs w:val="28"/>
+          <w:lang w:val="ru-RU"/>
+        </w:rPr>
+        <w:t>ч</w:t>
+      </w:r>
+      <w:r>
+        <w:rPr>
+          <w:rFonts w:ascii="Times New Roman" w:hAnsi="Times New Roman" w:cs="Times New Roman"/>
+          <w:sz w:val="28"/>
+          <w:szCs w:val="28"/>
+          <w:lang w:val="ru-RU"/>
+        </w:rPr>
+        <w:t>итывается по</w:t>
       </w:r>
       <w:r>
         <w:rPr>
@@ -1846,6 +1870,7 @@
           <w:lang w:val="ru-RU"/>
         </w:rPr>
       </w:pPr>
+      <w:proofErr w:type="spellStart"/>
       <w:r>
         <w:rPr>
           <w:rFonts w:ascii="Times New Roman" w:hAnsi="Times New Roman" w:cs="Times New Roman"/>
@@ -1854,6 +1879,7 @@
         </w:rPr>
         <w:t>Git</w:t>
       </w:r>
+      <w:proofErr w:type="spellEnd"/>
       <w:r>
         <w:rPr>
           <w:rFonts w:ascii="Times New Roman" w:hAnsi="Times New Roman" w:cs="Times New Roman"/>
@@ -1888,6 +1914,7 @@
           <w:lang w:val="ru-RU"/>
         </w:rPr>
       </w:pPr>
+      <w:proofErr w:type="gramStart"/>
       <w:r>
         <w:rPr>
           <w:rFonts w:ascii="Times New Roman" w:hAnsi="Times New Roman" w:cs="Times New Roman"/>
@@ -1896,6 +1923,7 @@
         </w:rPr>
         <w:t>forks</w:t>
       </w:r>
+      <w:proofErr w:type="gramEnd"/>
       <w:r>
         <w:rPr>
           <w:rFonts w:ascii="Times New Roman" w:hAnsi="Times New Roman" w:cs="Times New Roman"/>
@@ -1912,25 +1940,7 @@
           <w:szCs w:val="28"/>
           <w:lang w:val="ru-RU"/>
         </w:rPr>
-        <w:t xml:space="preserve">количество ответвлений проекта, используется разработчиками для работы в собственной ветке и последующих запросов на , внесение </w:t>
-      </w:r>
-      <w:r>
-        <w:rPr>
-          <w:rFonts w:ascii="Times New Roman" w:hAnsi="Times New Roman" w:cs="Times New Roman"/>
-          <w:sz w:val="28"/>
-          <w:szCs w:val="28"/>
-          <w:lang w:val="ru-RU"/>
-        </w:rPr>
-        <w:t>изменений</w:t>
-      </w:r>
-      <w:r>
-        <w:rPr>
-          <w:rFonts w:ascii="Times New Roman" w:hAnsi="Times New Roman" w:cs="Times New Roman"/>
-          <w:sz w:val="28"/>
-          <w:szCs w:val="28"/>
-          <w:lang w:val="ru-RU"/>
-        </w:rPr>
-        <w:t xml:space="preserve"> в исходный репозиторий. Чем </w:t>
+        <w:t xml:space="preserve">количество ответвлений проекта, используется разработчиками для работы в собственной ветке и последующих запросов на , внесение изменений в исходный репозиторий. Чем </w:t>
       </w:r>
       <w:r>
         <w:rPr>
@@ -1958,6 +1968,7 @@
           <w:lang w:val="ru-RU"/>
         </w:rPr>
       </w:pPr>
+      <w:proofErr w:type="gramStart"/>
       <w:r>
         <w:rPr>
           <w:rFonts w:ascii="Times New Roman" w:hAnsi="Times New Roman" w:cs="Times New Roman"/>
@@ -1966,6 +1977,7 @@
         </w:rPr>
         <w:t>issues</w:t>
       </w:r>
+      <w:proofErr w:type="gramEnd"/>
       <w:r>
         <w:rPr>
           <w:rFonts w:ascii="Times New Roman" w:hAnsi="Times New Roman" w:cs="Times New Roman"/>
@@ -2000,6 +2012,7 @@
           <w:lang w:val="ru-RU"/>
         </w:rPr>
       </w:pPr>
+      <w:proofErr w:type="gramStart"/>
       <w:r>
         <w:rPr>
           <w:rFonts w:ascii="Times New Roman" w:hAnsi="Times New Roman" w:cs="Times New Roman"/>
@@ -2008,6 +2021,7 @@
         </w:rPr>
         <w:t>size</w:t>
       </w:r>
+      <w:proofErr w:type="gramEnd"/>
       <w:r>
         <w:rPr>
           <w:rFonts w:ascii="Times New Roman" w:hAnsi="Times New Roman" w:cs="Times New Roman"/>
@@ -2042,6 +2056,7 @@
           <w:lang w:val="ru-RU"/>
         </w:rPr>
       </w:pPr>
+      <w:proofErr w:type="gramStart"/>
       <w:r>
         <w:rPr>
           <w:rFonts w:ascii="Times New Roman" w:hAnsi="Times New Roman" w:cs="Times New Roman"/>
@@ -2050,6 +2065,7 @@
         </w:rPr>
         <w:t>stars</w:t>
       </w:r>
+      <w:proofErr w:type="gramEnd"/>
       <w:r>
         <w:rPr>
           <w:rFonts w:ascii="Times New Roman" w:hAnsi="Times New Roman" w:cs="Times New Roman"/>
@@ -2084,6 +2100,7 @@
           <w:lang w:val="ru-RU"/>
         </w:rPr>
       </w:pPr>
+      <w:proofErr w:type="gramStart"/>
       <w:r>
         <w:rPr>
           <w:rFonts w:ascii="Times New Roman" w:hAnsi="Times New Roman" w:cs="Times New Roman"/>
@@ -2092,6 +2109,7 @@
         </w:rPr>
         <w:t>subscribers</w:t>
       </w:r>
+      <w:proofErr w:type="gramEnd"/>
       <w:r>
         <w:rPr>
           <w:rFonts w:ascii="Times New Roman" w:hAnsi="Times New Roman" w:cs="Times New Roman"/>
@@ -2157,6 +2175,9 @@
         </w:rPr>
       </w:pPr>
       <w:r>
+        <w:rPr>
+          <w:noProof/>
+        </w:rPr>
         <w:drawing>
           <wp:inline distT="0" distB="0" distL="0" distR="0">
             <wp:extent cx="4538980" cy="1285875"/>
@@ -2209,6 +2230,7 @@
     </w:p>
     <w:p>
       <w:pPr>
+        <w:jc w:val="both"/>
         <w:rPr>
           <w:rFonts w:ascii="Times New Roman" w:hAnsi="Times New Roman" w:cs="Times New Roman"/>
           <w:sz w:val="28"/>
@@ -2224,85 +2246,501 @@
           <w:lang w:val="ru-RU"/>
         </w:rPr>
         <w:t>Как следует из приведенных данных статистики по более чем 1000 репозиториев с открытым исходным кодом, ни одна из общедоступных зарактеристик репозитория не коррелирует с характеристикой волатильности репозитория</w:t>
+      </w:r>
+      <w:r>
+        <w:rPr>
+          <w:rFonts w:ascii="Times New Roman" w:hAnsi="Times New Roman" w:cs="Times New Roman"/>
+          <w:sz w:val="28"/>
+          <w:szCs w:val="28"/>
+          <w:lang w:val="ru-RU"/>
+        </w:rPr>
+        <w:t>.</w:t>
+      </w:r>
+      <w:r>
+        <w:rPr>
+          <w:rFonts w:ascii="Times New Roman" w:hAnsi="Times New Roman" w:cs="Times New Roman"/>
+          <w:sz w:val="28"/>
+          <w:szCs w:val="28"/>
+          <w:lang w:val="ru-RU"/>
+        </w:rPr>
+        <w:t xml:space="preserve"> </w:t>
+      </w:r>
+      <w:r>
+        <w:rPr>
+          <w:rFonts w:ascii="Times New Roman" w:hAnsi="Times New Roman" w:cs="Times New Roman"/>
+          <w:sz w:val="28"/>
+          <w:szCs w:val="28"/>
+          <w:lang w:val="ru-RU"/>
+        </w:rPr>
+        <w:t xml:space="preserve">Следовательно, </w:t>
+      </w:r>
+      <w:r>
+        <w:rPr>
+          <w:rFonts w:ascii="Times New Roman" w:hAnsi="Times New Roman" w:cs="Times New Roman"/>
+          <w:sz w:val="28"/>
+          <w:szCs w:val="28"/>
+          <w:lang w:val="ru-RU"/>
+        </w:rPr>
+        <w:sym w:font="Symbol" w:char="F06D"/>
+      </w:r>
+      <w:r>
+        <w:rPr>
+          <w:rFonts w:ascii="Times New Roman" w:hAnsi="Times New Roman" w:cs="Times New Roman"/>
+          <w:sz w:val="28"/>
+          <w:szCs w:val="28"/>
+          <w:lang w:val="ru-RU"/>
+        </w:rPr>
+        <w:t xml:space="preserve"> является уникальной характеристикой.</w:t>
+      </w:r>
+    </w:p>
+    <w:p>
+      <w:pPr>
+        <w:pStyle w:val="ListParagraph"/>
+        <w:keepNext/>
+        <w:numPr>
+          <w:ilvl w:val="0"/>
+          <w:numId w:val="1"/>
+        </w:numPr>
+        <w:ind w:left="714" w:hanging="357"/>
+        <w:rPr>
+          <w:rFonts w:ascii="Times New Roman" w:hAnsi="Times New Roman" w:cs="Times New Roman"/>
+          <w:sz w:val="28"/>
+          <w:szCs w:val="28"/>
+          <w:lang w:val="ru-RU"/>
+        </w:rPr>
+      </w:pPr>
+      <w:r>
+        <w:rPr>
+          <w:rFonts w:ascii="Times New Roman" w:hAnsi="Times New Roman" w:cs="Times New Roman"/>
+          <w:sz w:val="28"/>
+          <w:szCs w:val="28"/>
+          <w:lang w:val="ru-RU"/>
+        </w:rPr>
+        <w:t>Гистограмма распределения статистики качества кода репозитория</w:t>
+      </w:r>
+      <w:r>
+        <w:rPr>
+          <w:rFonts w:ascii="Times New Roman" w:hAnsi="Times New Roman" w:cs="Times New Roman"/>
+          <w:sz w:val="28"/>
+          <w:szCs w:val="28"/>
+          <w:lang w:val="ru-RU"/>
+        </w:rPr>
+        <w:t>.</w:t>
+      </w:r>
+    </w:p>
+    <w:p>
+      <w:pPr>
+        <w:jc w:val="both"/>
+        <w:rPr>
+          <w:rFonts w:ascii="Times New Roman" w:hAnsi="Times New Roman" w:cs="Times New Roman"/>
+          <w:sz w:val="28"/>
+          <w:szCs w:val="28"/>
+        </w:rPr>
+      </w:pPr>
+    </w:p>
+    <w:p>
+      <w:pPr>
+        <w:jc w:val="both"/>
+        <w:rPr>
+          <w:rFonts w:ascii="Times New Roman" w:hAnsi="Times New Roman" w:cs="Times New Roman"/>
+          <w:sz w:val="28"/>
+          <w:szCs w:val="28"/>
+          <w:lang w:val="ru-RU"/>
+        </w:rPr>
+      </w:pPr>
+      <w:r>
+        <w:rPr>
+          <w:rFonts w:ascii="Times New Roman" w:hAnsi="Times New Roman" w:cs="Times New Roman"/>
+          <w:noProof/>
+          <w:sz w:val="28"/>
+          <w:szCs w:val="28"/>
+        </w:rPr>
+        <w:lastRenderedPageBreak/>
+        <w:drawing>
+          <wp:inline distT="0" distB="0" distL="0" distR="0" wp14:anchorId="441BC874">
+            <wp:extent cx="5348174" cy="3397399"/>
+            <wp:effectExtent l="0" t="0" r="5080" b="0"/>
+            <wp:docPr id="1" name="Picture 1"/>
+            <wp:cNvGraphicFramePr>
+              <a:graphicFrameLocks xmlns:a="http://schemas.openxmlformats.org/drawingml/2006/main" noChangeAspect="1"/>
+            </wp:cNvGraphicFramePr>
+            <a:graphic xmlns:a="http://schemas.openxmlformats.org/drawingml/2006/main">
+              <a:graphicData uri="http://schemas.openxmlformats.org/drawingml/2006/picture">
+                <pic:pic xmlns:pic="http://schemas.openxmlformats.org/drawingml/2006/picture">
+                  <pic:nvPicPr>
+                    <pic:cNvPr id="0" name="Picture 2"/>
+                    <pic:cNvPicPr>
+                      <a:picLocks noChangeAspect="1" noChangeArrowheads="1"/>
+                    </pic:cNvPicPr>
+                  </pic:nvPicPr>
+                  <pic:blipFill>
+                    <a:blip r:embed="rId6" cstate="print">
+                      <a:extLst>
+                        <a:ext uri="{28A0092B-C50C-407E-A947-70E740481C1C}">
+                          <a14:useLocalDpi xmlns:a14="http://schemas.microsoft.com/office/drawing/2010/main" val="0"/>
+                        </a:ext>
+                      </a:extLst>
+                    </a:blip>
+                    <a:srcRect/>
+                    <a:stretch>
+                      <a:fillRect/>
+                    </a:stretch>
+                  </pic:blipFill>
+                  <pic:spPr bwMode="auto">
+                    <a:xfrm>
+                      <a:off x="0" y="0"/>
+                      <a:ext cx="5359524" cy="3404609"/>
+                    </a:xfrm>
+                    <a:prstGeom prst="rect">
+                      <a:avLst/>
+                    </a:prstGeom>
+                    <a:noFill/>
+                  </pic:spPr>
+                </pic:pic>
+              </a:graphicData>
+            </a:graphic>
+          </wp:inline>
+        </w:drawing>
+      </w:r>
+    </w:p>
+    <w:p>
+      <w:pPr>
+        <w:pStyle w:val="ListParagraph"/>
+        <w:keepNext/>
+        <w:numPr>
+          <w:ilvl w:val="0"/>
+          <w:numId w:val="1"/>
+        </w:numPr>
+        <w:ind w:left="714" w:hanging="357"/>
+        <w:rPr>
+          <w:rFonts w:ascii="Times New Roman" w:hAnsi="Times New Roman" w:cs="Times New Roman"/>
+          <w:sz w:val="28"/>
+          <w:szCs w:val="28"/>
+          <w:lang w:val="ru-RU"/>
+        </w:rPr>
+      </w:pPr>
+      <w:r>
+        <w:rPr>
+          <w:rFonts w:ascii="Times New Roman" w:hAnsi="Times New Roman" w:cs="Times New Roman"/>
+          <w:sz w:val="28"/>
+          <w:szCs w:val="28"/>
+          <w:lang w:val="ru-RU"/>
+        </w:rPr>
+        <w:t>Поиск взаимосвязей между волатильностью репозитория и качеством кода.</w:t>
+      </w:r>
+    </w:p>
+    <w:p>
+      <w:pPr>
+        <w:jc w:val="both"/>
+        <w:rPr>
+          <w:rFonts w:ascii="Times New Roman" w:hAnsi="Times New Roman" w:cs="Times New Roman"/>
+          <w:sz w:val="28"/>
+          <w:szCs w:val="28"/>
+          <w:lang w:val="ru-RU"/>
+        </w:rPr>
+      </w:pPr>
+      <w:r>
+        <w:rPr>
+          <w:rFonts w:ascii="Times New Roman" w:hAnsi="Times New Roman" w:cs="Times New Roman"/>
+          <w:sz w:val="28"/>
+          <w:szCs w:val="28"/>
+          <w:lang w:val="ru-RU"/>
+        </w:rPr>
+        <w:t>Для каждой из характеристик качества кода репозитория заданы следующие диапазоны оценки:</w:t>
+      </w:r>
+    </w:p>
+    <w:p>
+      <w:pPr>
+        <w:pStyle w:val="ListParagraph"/>
+        <w:numPr>
+          <w:ilvl w:val="0"/>
+          <w:numId w:val="4"/>
+        </w:numPr>
+        <w:rPr>
+          <w:rFonts w:ascii="Times New Roman" w:hAnsi="Times New Roman" w:cs="Times New Roman"/>
+          <w:sz w:val="28"/>
+          <w:szCs w:val="28"/>
+          <w:lang w:val="ru-RU"/>
+        </w:rPr>
+      </w:pPr>
+      <w:r>
+        <w:rPr>
+          <w:rFonts w:ascii="Times New Roman" w:hAnsi="Times New Roman" w:cs="Times New Roman"/>
+          <w:sz w:val="28"/>
+          <w:szCs w:val="28"/>
+          <w:lang w:val="ru-RU"/>
+        </w:rPr>
+        <w:t>Правила написания кода -20 до +20</w:t>
+      </w:r>
+      <w:r>
+        <w:rPr>
+          <w:rFonts w:ascii="Times New Roman" w:hAnsi="Times New Roman" w:cs="Times New Roman"/>
+          <w:sz w:val="28"/>
+          <w:szCs w:val="28"/>
+          <w:lang w:val="ru-RU"/>
+        </w:rPr>
+        <w:t>, где -20 значительно лучше среднего и +20 значительно хуже среднего</w:t>
+      </w:r>
+    </w:p>
+    <w:p>
+      <w:pPr>
+        <w:pStyle w:val="ListParagraph"/>
+        <w:numPr>
+          <w:ilvl w:val="0"/>
+          <w:numId w:val="4"/>
+        </w:numPr>
+        <w:rPr>
+          <w:rFonts w:ascii="Times New Roman" w:hAnsi="Times New Roman" w:cs="Times New Roman"/>
+          <w:sz w:val="28"/>
+          <w:szCs w:val="28"/>
+          <w:lang w:val="ru-RU"/>
+        </w:rPr>
+      </w:pPr>
+      <w:r>
+        <w:rPr>
+          <w:rFonts w:ascii="Times New Roman" w:hAnsi="Times New Roman" w:cs="Times New Roman"/>
+          <w:sz w:val="28"/>
+          <w:szCs w:val="28"/>
+          <w:lang w:val="ru-RU"/>
+        </w:rPr>
+        <w:t>Дубликаты: от -10 до +10</w:t>
+      </w:r>
+      <w:r>
+        <w:rPr>
+          <w:rFonts w:ascii="Times New Roman" w:hAnsi="Times New Roman" w:cs="Times New Roman"/>
+          <w:sz w:val="28"/>
+          <w:szCs w:val="28"/>
+          <w:lang w:val="ru-RU"/>
+        </w:rPr>
+        <w:t xml:space="preserve">, аналогично -10 </w:t>
+      </w:r>
+      <w:r>
+        <w:rPr>
+          <w:rFonts w:ascii="Times New Roman" w:hAnsi="Times New Roman" w:cs="Times New Roman"/>
+          <w:sz w:val="28"/>
+          <w:szCs w:val="28"/>
+          <w:lang w:val="ru-RU"/>
+        </w:rPr>
+        <w:t>отсутствие дубликатов</w:t>
+      </w:r>
+      <w:r>
+        <w:rPr>
+          <w:rFonts w:ascii="Times New Roman" w:hAnsi="Times New Roman" w:cs="Times New Roman"/>
+          <w:sz w:val="28"/>
+          <w:szCs w:val="28"/>
+          <w:lang w:val="ru-RU"/>
+        </w:rPr>
+        <w:t xml:space="preserve"> </w:t>
+      </w:r>
+      <w:r>
+        <w:rPr>
+          <w:rFonts w:ascii="Times New Roman" w:hAnsi="Times New Roman" w:cs="Times New Roman"/>
+          <w:sz w:val="28"/>
+          <w:szCs w:val="28"/>
+          <w:lang w:val="ru-RU"/>
+        </w:rPr>
+        <w:t>и +10 большое количество дубликатов</w:t>
+      </w:r>
+    </w:p>
+    <w:p>
+      <w:pPr>
+        <w:pStyle w:val="ListParagraph"/>
+        <w:numPr>
+          <w:ilvl w:val="0"/>
+          <w:numId w:val="4"/>
+        </w:numPr>
+        <w:rPr>
+          <w:rFonts w:ascii="Times New Roman" w:hAnsi="Times New Roman" w:cs="Times New Roman"/>
+          <w:sz w:val="28"/>
+          <w:szCs w:val="28"/>
+          <w:lang w:val="ru-RU"/>
+        </w:rPr>
+      </w:pPr>
+      <w:r>
+        <w:rPr>
+          <w:rFonts w:ascii="Times New Roman" w:hAnsi="Times New Roman" w:cs="Times New Roman"/>
+          <w:sz w:val="28"/>
+          <w:szCs w:val="28"/>
+          <w:lang w:val="ru-RU"/>
+        </w:rPr>
+        <w:t>Комментарии</w:t>
+      </w:r>
+      <w:r>
+        <w:rPr>
+          <w:rFonts w:ascii="Times New Roman" w:hAnsi="Times New Roman" w:cs="Times New Roman"/>
+          <w:sz w:val="28"/>
+          <w:szCs w:val="28"/>
+          <w:lang w:val="ru-RU"/>
+        </w:rPr>
+        <w:t>:</w:t>
+      </w:r>
+      <w:r>
+        <w:rPr>
+          <w:rFonts w:ascii="Times New Roman" w:hAnsi="Times New Roman" w:cs="Times New Roman"/>
+          <w:sz w:val="28"/>
+          <w:szCs w:val="28"/>
+          <w:lang w:val="ru-RU"/>
+        </w:rPr>
+        <w:t xml:space="preserve"> от -5 до +5</w:t>
+      </w:r>
+      <w:r>
+        <w:rPr>
+          <w:rFonts w:ascii="Times New Roman" w:hAnsi="Times New Roman" w:cs="Times New Roman"/>
+          <w:sz w:val="28"/>
+          <w:szCs w:val="28"/>
+          <w:lang w:val="ru-RU"/>
+        </w:rPr>
+        <w:t>, где -5 отвечает наиболее адекватному количеству и качеству комментариев в исходном коде, +5 – количество комментариев избыточно, либо комментарии наоборот отсутствуют, из комментариев тяжело понять смысл комментируемого программного блока кода.</w:t>
+      </w:r>
+    </w:p>
+    <w:p>
+      <w:pPr>
+        <w:pStyle w:val="ListParagraph"/>
+        <w:numPr>
+          <w:ilvl w:val="0"/>
+          <w:numId w:val="4"/>
+        </w:numPr>
+        <w:rPr>
+          <w:rFonts w:ascii="Times New Roman" w:hAnsi="Times New Roman" w:cs="Times New Roman"/>
+          <w:sz w:val="28"/>
+          <w:szCs w:val="28"/>
+          <w:lang w:val="ru-RU"/>
+        </w:rPr>
+      </w:pPr>
+      <w:r>
+        <w:rPr>
+          <w:rFonts w:ascii="Times New Roman" w:hAnsi="Times New Roman" w:cs="Times New Roman"/>
+          <w:sz w:val="28"/>
+          <w:szCs w:val="28"/>
+          <w:lang w:val="ru-RU"/>
+        </w:rPr>
+        <w:t>Покрытие тестами: от -15 до +15</w:t>
+      </w:r>
+      <w:r>
+        <w:rPr>
+          <w:rFonts w:ascii="Times New Roman" w:hAnsi="Times New Roman" w:cs="Times New Roman"/>
+          <w:sz w:val="28"/>
+          <w:szCs w:val="28"/>
+          <w:lang w:val="ru-RU"/>
+        </w:rPr>
+        <w:t>, где -15 отвечает максимально возможному покрытию тестами функционала, +15 – минимальное покрытие тестами</w:t>
+      </w:r>
+      <w:r>
+        <w:rPr>
+          <w:rFonts w:ascii="Times New Roman" w:hAnsi="Times New Roman" w:cs="Times New Roman"/>
+          <w:sz w:val="28"/>
+          <w:szCs w:val="28"/>
+          <w:lang w:val="ru-RU"/>
+        </w:rPr>
+        <w:t>.</w:t>
+      </w:r>
+    </w:p>
+    <w:p>
+      <w:pPr>
+        <w:rPr>
+          <w:rFonts w:ascii="Times New Roman" w:hAnsi="Times New Roman" w:cs="Times New Roman"/>
+          <w:sz w:val="28"/>
+          <w:szCs w:val="28"/>
+          <w:lang w:val="ru-RU"/>
+        </w:rPr>
+      </w:pPr>
+      <w:r>
+        <w:rPr>
+          <w:rFonts w:ascii="Times New Roman" w:hAnsi="Times New Roman" w:cs="Times New Roman"/>
+          <w:sz w:val="28"/>
+          <w:szCs w:val="28"/>
+          <w:lang w:val="ru-RU"/>
+        </w:rPr>
+        <w:t>Общее качество программного кода репозитория рассчитывается как арифметическая сумма приведенных четырех показателей.</w:t>
+      </w:r>
+    </w:p>
+    <w:p>
+      <w:pPr>
+        <w:rPr>
+          <w:rFonts w:ascii="Times New Roman" w:hAnsi="Times New Roman" w:cs="Times New Roman"/>
+          <w:sz w:val="28"/>
+          <w:szCs w:val="28"/>
+          <w:lang w:val="ru-RU"/>
+        </w:rPr>
+      </w:pPr>
+      <w:r>
+        <w:rPr>
+          <w:rFonts w:ascii="Times New Roman" w:hAnsi="Times New Roman" w:cs="Times New Roman"/>
+          <w:sz w:val="28"/>
+          <w:szCs w:val="28"/>
+          <w:lang w:val="ru-RU"/>
+        </w:rPr>
+        <w:lastRenderedPageBreak/>
+        <w:t>Корреляция показателя волатильности с обобщенным показателем качества кода репозитория оказывается выше 87%.</w:t>
+      </w:r>
+    </w:p>
+    <w:p>
+      <w:pPr>
+        <w:rPr>
+          <w:rFonts w:ascii="Times New Roman" w:hAnsi="Times New Roman" w:cs="Times New Roman"/>
+          <w:sz w:val="28"/>
+          <w:szCs w:val="28"/>
+          <w:lang w:val="ru-RU"/>
+        </w:rPr>
+      </w:pPr>
+    </w:p>
+    <w:p>
+      <w:pPr>
+        <w:rPr>
+          <w:rFonts w:ascii="Times New Roman" w:hAnsi="Times New Roman" w:cs="Times New Roman"/>
+          <w:sz w:val="28"/>
+          <w:szCs w:val="28"/>
+          <w:lang w:val="ru-RU"/>
+        </w:rPr>
+      </w:pPr>
+      <w:r>
+        <w:rPr>
+          <w:rFonts w:ascii="Times New Roman" w:hAnsi="Times New Roman" w:cs="Times New Roman"/>
+          <w:sz w:val="28"/>
+          <w:szCs w:val="28"/>
+          <w:lang w:val="ru-RU"/>
+        </w:rPr>
+        <w:t>Заключение</w:t>
+      </w:r>
+    </w:p>
+    <w:p>
+      <w:pPr>
+        <w:jc w:val="both"/>
+        <w:rPr>
+          <w:rFonts w:ascii="Times New Roman" w:hAnsi="Times New Roman" w:cs="Times New Roman"/>
+          <w:sz w:val="28"/>
+          <w:szCs w:val="28"/>
+          <w:lang w:val="ru-RU"/>
+        </w:rPr>
+      </w:pPr>
+      <w:r>
+        <w:rPr>
+          <w:rFonts w:ascii="Times New Roman" w:hAnsi="Times New Roman" w:cs="Times New Roman"/>
+          <w:sz w:val="28"/>
+          <w:szCs w:val="28"/>
+          <w:lang w:val="ru-RU"/>
+        </w:rPr>
+        <w:t>В статье изложены результаты анализа качества исходного программного кода имеющихся публичных репозиториев.</w:t>
+      </w:r>
+      <w:r>
+        <w:rPr>
+          <w:rFonts w:ascii="Times New Roman" w:hAnsi="Times New Roman" w:cs="Times New Roman"/>
+          <w:sz w:val="28"/>
+          <w:szCs w:val="28"/>
+          <w:lang w:val="ru-RU"/>
+        </w:rPr>
+        <w:t xml:space="preserve"> Представлена статистика показателей волатильности Подробно рассмотрен процесс интеграции методики с имеющимися в открытом доступе и наиболее часто используемых как крупными аутсорсинговыми компаниями, так и независимыми фрилансерами системами уп</w:t>
       </w:r>
       <w:bookmarkStart w:id="0" w:name="_GoBack"/>
       <w:bookmarkEnd w:id="0"/>
-    </w:p>
-    <w:p>
-      <w:pPr>
-        <w:rPr>
-          <w:rFonts w:ascii="Times New Roman" w:hAnsi="Times New Roman" w:cs="Times New Roman"/>
-          <w:sz w:val="28"/>
-          <w:szCs w:val="28"/>
-          <w:lang w:val="ru-RU"/>
-        </w:rPr>
-      </w:pPr>
-    </w:p>
-    <w:p>
-      <w:pPr>
-        <w:rPr>
-          <w:rFonts w:ascii="Times New Roman" w:hAnsi="Times New Roman" w:cs="Times New Roman"/>
-          <w:sz w:val="28"/>
-          <w:szCs w:val="28"/>
-          <w:lang w:val="ru-RU"/>
-        </w:rPr>
-      </w:pPr>
-    </w:p>
-    <w:p>
-      <w:pPr>
-        <w:rPr>
-          <w:rFonts w:ascii="Times New Roman" w:hAnsi="Times New Roman" w:cs="Times New Roman"/>
-          <w:sz w:val="28"/>
-          <w:szCs w:val="28"/>
-          <w:lang w:val="ru-RU"/>
-        </w:rPr>
-      </w:pPr>
-      <w:r>
-        <w:rPr>
-          <w:rFonts w:ascii="Times New Roman" w:hAnsi="Times New Roman" w:cs="Times New Roman"/>
-          <w:sz w:val="28"/>
-          <w:szCs w:val="28"/>
-          <w:lang w:val="ru-RU"/>
-        </w:rPr>
-        <w:t>Заключение</w:t>
-      </w:r>
-    </w:p>
-    <w:p>
-      <w:pPr>
-        <w:rPr>
-          <w:rFonts w:ascii="Times New Roman" w:hAnsi="Times New Roman" w:cs="Times New Roman"/>
-          <w:sz w:val="28"/>
-          <w:szCs w:val="28"/>
-          <w:lang w:val="ru-RU"/>
-        </w:rPr>
-      </w:pPr>
-      <w:r>
-        <w:rPr>
-          <w:rFonts w:ascii="Times New Roman" w:hAnsi="Times New Roman" w:cs="Times New Roman"/>
-          <w:sz w:val="28"/>
-          <w:szCs w:val="28"/>
-          <w:lang w:val="ru-RU"/>
-        </w:rPr>
-        <w:t>В статье изложены результаты анализа качества исходного программного кода имеющихся публичных репозиториев.</w:t>
-      </w:r>
-      <w:r>
-        <w:rPr>
-          <w:rFonts w:ascii="Times New Roman" w:hAnsi="Times New Roman" w:cs="Times New Roman"/>
-          <w:sz w:val="28"/>
-          <w:szCs w:val="28"/>
-          <w:lang w:val="ru-RU"/>
-        </w:rPr>
-        <w:t xml:space="preserve"> Представлена статистика показателей волатильности Подробно рассмотрен процесс интеграции </w:t>
-      </w:r>
-      <w:r>
-        <w:rPr>
-          <w:rFonts w:ascii="Times New Roman" w:hAnsi="Times New Roman" w:cs="Times New Roman"/>
-          <w:sz w:val="28"/>
-          <w:szCs w:val="28"/>
-          <w:lang w:val="ru-RU"/>
-        </w:rPr>
-        <w:lastRenderedPageBreak/>
-        <w:t>методики с имеющимися в открытом доступе и наиболее часто используемых как крупными аутсорсинговыми компаниями, так и независимыми фрилансерами системами управления версиями и сборки программного кода.</w:t>
+      <w:r>
+        <w:rPr>
+          <w:rFonts w:ascii="Times New Roman" w:hAnsi="Times New Roman" w:cs="Times New Roman"/>
+          <w:sz w:val="28"/>
+          <w:szCs w:val="28"/>
+          <w:lang w:val="ru-RU"/>
+        </w:rPr>
+        <w:t>равления версиями и сборки программного кода.</w:t>
       </w:r>
       <w:r>
         <w:rPr>
@@ -2396,6 +2834,15 @@
           <w:lang w:val="ru-RU"/>
         </w:rPr>
       </w:pPr>
+      <w:r>
+        <w:rPr>
+          <w:rFonts w:ascii="Times New Roman" w:hAnsi="Times New Roman" w:cs="Times New Roman"/>
+          <w:sz w:val="28"/>
+          <w:szCs w:val="28"/>
+          <w:lang w:val="ru-RU"/>
+        </w:rPr>
+        <w:t>ТЕОРИЯ СТАТИСТИКИ. УЧЕБНИК. Под ред. Громыко Г.Л. М.: ИНФРА-М, 2010. - 414 с.</w:t>
+      </w:r>
     </w:p>
     <w:sectPr>
       <w:pgSz w:w="12240" w:h="15840"/>
@@ -2410,6 +2857,208 @@
 <file path=word/numbering.xml><?xml version="1.0" encoding="utf-8"?>
 <w:numbering xmlns:wpc="http://schemas.microsoft.com/office/word/2010/wordprocessingCanvas" xmlns:mc="http://schemas.openxmlformats.org/markup-compatibility/2006" xmlns:o="urn:schemas-microsoft-com:office:office" xmlns:r="http://schemas.openxmlformats.org/officeDocument/2006/relationships" xmlns:m="http://schemas.openxmlformats.org/officeDocument/2006/math" xmlns:v="urn:schemas-microsoft-com:vml" xmlns:wp14="http://schemas.microsoft.com/office/word/2010/wordprocessingDrawing" xmlns:wp="http://schemas.openxmlformats.org/drawingml/2006/wordprocessingDrawing" xmlns:w10="urn:schemas-microsoft-com:office:word" xmlns:w="http://schemas.openxmlformats.org/wordprocessingml/2006/main" xmlns:w14="http://schemas.microsoft.com/office/word/2010/wordml" xmlns:w15="http://schemas.microsoft.com/office/word/2012/wordml" xmlns:wpg="http://schemas.microsoft.com/office/word/2010/wordprocessingGroup" xmlns:wpi="http://schemas.microsoft.com/office/word/2010/wordprocessingInk" xmlns:wne="http://schemas.microsoft.com/office/word/2006/wordml" xmlns:wps="http://schemas.microsoft.com/office/word/2010/wordprocessingShape" mc:Ignorable="w14 w15 wp14">
   <w:abstractNum w:abstractNumId="0" w15:restartNumberingAfterBreak="0">
+    <w:nsid w:val="29C06748"/>
+    <w:multiLevelType w:val="hybridMultilevel"/>
+    <w:tmpl w:val="13C013C0"/>
+    <w:lvl w:ilvl="0" w:tplc="04090001">
+      <w:start w:val="1"/>
+      <w:numFmt w:val="bullet"/>
+      <w:lvlText w:val=""/>
+      <w:lvlJc w:val="left"/>
+      <w:pPr>
+        <w:ind w:left="720" w:hanging="360"/>
+      </w:pPr>
+      <w:rPr>
+        <w:rFonts w:ascii="Symbol" w:hAnsi="Symbol" w:hint="default"/>
+      </w:rPr>
+    </w:lvl>
+    <w:lvl w:ilvl="1" w:tplc="04090003" w:tentative="1">
+      <w:start w:val="1"/>
+      <w:numFmt w:val="bullet"/>
+      <w:lvlText w:val="o"/>
+      <w:lvlJc w:val="left"/>
+      <w:pPr>
+        <w:ind w:left="1440" w:hanging="360"/>
+      </w:pPr>
+      <w:rPr>
+        <w:rFonts w:ascii="Courier New" w:hAnsi="Courier New" w:cs="Courier New" w:hint="default"/>
+      </w:rPr>
+    </w:lvl>
+    <w:lvl w:ilvl="2" w:tplc="04090005" w:tentative="1">
+      <w:start w:val="1"/>
+      <w:numFmt w:val="bullet"/>
+      <w:lvlText w:val=""/>
+      <w:lvlJc w:val="left"/>
+      <w:pPr>
+        <w:ind w:left="2160" w:hanging="360"/>
+      </w:pPr>
+      <w:rPr>
+        <w:rFonts w:ascii="Wingdings" w:hAnsi="Wingdings" w:hint="default"/>
+      </w:rPr>
+    </w:lvl>
+    <w:lvl w:ilvl="3" w:tplc="04090001" w:tentative="1">
+      <w:start w:val="1"/>
+      <w:numFmt w:val="bullet"/>
+      <w:lvlText w:val=""/>
+      <w:lvlJc w:val="left"/>
+      <w:pPr>
+        <w:ind w:left="2880" w:hanging="360"/>
+      </w:pPr>
+      <w:rPr>
+        <w:rFonts w:ascii="Symbol" w:hAnsi="Symbol" w:hint="default"/>
+      </w:rPr>
+    </w:lvl>
+    <w:lvl w:ilvl="4" w:tplc="04090003" w:tentative="1">
+      <w:start w:val="1"/>
+      <w:numFmt w:val="bullet"/>
+      <w:lvlText w:val="o"/>
+      <w:lvlJc w:val="left"/>
+      <w:pPr>
+        <w:ind w:left="3600" w:hanging="360"/>
+      </w:pPr>
+      <w:rPr>
+        <w:rFonts w:ascii="Courier New" w:hAnsi="Courier New" w:cs="Courier New" w:hint="default"/>
+      </w:rPr>
+    </w:lvl>
+    <w:lvl w:ilvl="5" w:tplc="04090005" w:tentative="1">
+      <w:start w:val="1"/>
+      <w:numFmt w:val="bullet"/>
+      <w:lvlText w:val=""/>
+      <w:lvlJc w:val="left"/>
+      <w:pPr>
+        <w:ind w:left="4320" w:hanging="360"/>
+      </w:pPr>
+      <w:rPr>
+        <w:rFonts w:ascii="Wingdings" w:hAnsi="Wingdings" w:hint="default"/>
+      </w:rPr>
+    </w:lvl>
+    <w:lvl w:ilvl="6" w:tplc="04090001" w:tentative="1">
+      <w:start w:val="1"/>
+      <w:numFmt w:val="bullet"/>
+      <w:lvlText w:val=""/>
+      <w:lvlJc w:val="left"/>
+      <w:pPr>
+        <w:ind w:left="5040" w:hanging="360"/>
+      </w:pPr>
+      <w:rPr>
+        <w:rFonts w:ascii="Symbol" w:hAnsi="Symbol" w:hint="default"/>
+      </w:rPr>
+    </w:lvl>
+    <w:lvl w:ilvl="7" w:tplc="04090003" w:tentative="1">
+      <w:start w:val="1"/>
+      <w:numFmt w:val="bullet"/>
+      <w:lvlText w:val="o"/>
+      <w:lvlJc w:val="left"/>
+      <w:pPr>
+        <w:ind w:left="5760" w:hanging="360"/>
+      </w:pPr>
+      <w:rPr>
+        <w:rFonts w:ascii="Courier New" w:hAnsi="Courier New" w:cs="Courier New" w:hint="default"/>
+      </w:rPr>
+    </w:lvl>
+    <w:lvl w:ilvl="8" w:tplc="04090005" w:tentative="1">
+      <w:start w:val="1"/>
+      <w:numFmt w:val="bullet"/>
+      <w:lvlText w:val=""/>
+      <w:lvlJc w:val="left"/>
+      <w:pPr>
+        <w:ind w:left="6480" w:hanging="360"/>
+      </w:pPr>
+      <w:rPr>
+        <w:rFonts w:ascii="Wingdings" w:hAnsi="Wingdings" w:hint="default"/>
+      </w:rPr>
+    </w:lvl>
+  </w:abstractNum>
+  <w:abstractNum w:abstractNumId="1" w15:restartNumberingAfterBreak="0">
+    <w:nsid w:val="2FEC281A"/>
+    <w:multiLevelType w:val="hybridMultilevel"/>
+    <w:tmpl w:val="D4E84DA4"/>
+    <w:lvl w:ilvl="0" w:tplc="0409000F">
+      <w:start w:val="1"/>
+      <w:numFmt w:val="decimal"/>
+      <w:lvlText w:val="%1."/>
+      <w:lvlJc w:val="left"/>
+      <w:pPr>
+        <w:ind w:left="720" w:hanging="360"/>
+      </w:pPr>
+      <w:rPr>
+        <w:rFonts w:hint="default"/>
+      </w:rPr>
+    </w:lvl>
+    <w:lvl w:ilvl="1" w:tplc="04090019">
+      <w:start w:val="1"/>
+      <w:numFmt w:val="lowerLetter"/>
+      <w:lvlText w:val="%2."/>
+      <w:lvlJc w:val="left"/>
+      <w:pPr>
+        <w:ind w:left="1440" w:hanging="360"/>
+      </w:pPr>
+    </w:lvl>
+    <w:lvl w:ilvl="2" w:tplc="0409001B">
+      <w:start w:val="1"/>
+      <w:numFmt w:val="lowerRoman"/>
+      <w:lvlText w:val="%3."/>
+      <w:lvlJc w:val="right"/>
+      <w:pPr>
+        <w:ind w:left="2160" w:hanging="180"/>
+      </w:pPr>
+    </w:lvl>
+    <w:lvl w:ilvl="3" w:tplc="0409000F" w:tentative="1">
+      <w:start w:val="1"/>
+      <w:numFmt w:val="decimal"/>
+      <w:lvlText w:val="%4."/>
+      <w:lvlJc w:val="left"/>
+      <w:pPr>
+        <w:ind w:left="2880" w:hanging="360"/>
+      </w:pPr>
+    </w:lvl>
+    <w:lvl w:ilvl="4" w:tplc="04090019" w:tentative="1">
+      <w:start w:val="1"/>
+      <w:numFmt w:val="lowerLetter"/>
+      <w:lvlText w:val="%5."/>
+      <w:lvlJc w:val="left"/>
+      <w:pPr>
+        <w:ind w:left="3600" w:hanging="360"/>
+      </w:pPr>
+    </w:lvl>
+    <w:lvl w:ilvl="5" w:tplc="0409001B" w:tentative="1">
+      <w:start w:val="1"/>
+      <w:numFmt w:val="lowerRoman"/>
+      <w:lvlText w:val="%6."/>
+      <w:lvlJc w:val="right"/>
+      <w:pPr>
+        <w:ind w:left="4320" w:hanging="180"/>
+      </w:pPr>
+    </w:lvl>
+    <w:lvl w:ilvl="6" w:tplc="0409000F" w:tentative="1">
+      <w:start w:val="1"/>
+      <w:numFmt w:val="decimal"/>
+      <w:lvlText w:val="%7."/>
+      <w:lvlJc w:val="left"/>
+      <w:pPr>
+        <w:ind w:left="5040" w:hanging="360"/>
+      </w:pPr>
+    </w:lvl>
+    <w:lvl w:ilvl="7" w:tplc="04090019" w:tentative="1">
+      <w:start w:val="1"/>
+      <w:numFmt w:val="lowerLetter"/>
+      <w:lvlText w:val="%8."/>
+      <w:lvlJc w:val="left"/>
+      <w:pPr>
+        <w:ind w:left="5760" w:hanging="360"/>
+      </w:pPr>
+    </w:lvl>
+    <w:lvl w:ilvl="8" w:tplc="0409001B" w:tentative="1">
+      <w:start w:val="1"/>
+      <w:numFmt w:val="lowerRoman"/>
+      <w:lvlText w:val="%9."/>
+      <w:lvlJc w:val="right"/>
+      <w:pPr>
+        <w:ind w:left="6480" w:hanging="180"/>
+      </w:pPr>
+    </w:lvl>
+  </w:abstractNum>
+  <w:abstractNum w:abstractNumId="2" w15:restartNumberingAfterBreak="0">
     <w:nsid w:val="53202E26"/>
     <w:multiLevelType w:val="hybridMultilevel"/>
     <w:tmpl w:val="D4E84DA4"/>
@@ -2498,7 +3147,7 @@
       </w:pPr>
     </w:lvl>
   </w:abstractNum>
-  <w:abstractNum w:abstractNumId="1" w15:restartNumberingAfterBreak="0">
+  <w:abstractNum w:abstractNumId="3" w15:restartNumberingAfterBreak="0">
     <w:nsid w:val="5B3A7E68"/>
     <w:multiLevelType w:val="hybridMultilevel"/>
     <w:tmpl w:val="4B9C28EA"/>
@@ -2584,11 +3233,109 @@
       </w:pPr>
     </w:lvl>
   </w:abstractNum>
+  <w:abstractNum w:abstractNumId="4" w15:restartNumberingAfterBreak="0">
+    <w:nsid w:val="789421AD"/>
+    <w:multiLevelType w:val="hybridMultilevel"/>
+    <w:tmpl w:val="D4E84DA4"/>
+    <w:lvl w:ilvl="0" w:tplc="0409000F">
+      <w:start w:val="1"/>
+      <w:numFmt w:val="decimal"/>
+      <w:lvlText w:val="%1."/>
+      <w:lvlJc w:val="left"/>
+      <w:pPr>
+        <w:ind w:left="720" w:hanging="360"/>
+      </w:pPr>
+      <w:rPr>
+        <w:rFonts w:hint="default"/>
+      </w:rPr>
+    </w:lvl>
+    <w:lvl w:ilvl="1" w:tplc="04090019">
+      <w:start w:val="1"/>
+      <w:numFmt w:val="lowerLetter"/>
+      <w:lvlText w:val="%2."/>
+      <w:lvlJc w:val="left"/>
+      <w:pPr>
+        <w:ind w:left="1440" w:hanging="360"/>
+      </w:pPr>
+    </w:lvl>
+    <w:lvl w:ilvl="2" w:tplc="0409001B">
+      <w:start w:val="1"/>
+      <w:numFmt w:val="lowerRoman"/>
+      <w:lvlText w:val="%3."/>
+      <w:lvlJc w:val="right"/>
+      <w:pPr>
+        <w:ind w:left="2160" w:hanging="180"/>
+      </w:pPr>
+    </w:lvl>
+    <w:lvl w:ilvl="3" w:tplc="0409000F" w:tentative="1">
+      <w:start w:val="1"/>
+      <w:numFmt w:val="decimal"/>
+      <w:lvlText w:val="%4."/>
+      <w:lvlJc w:val="left"/>
+      <w:pPr>
+        <w:ind w:left="2880" w:hanging="360"/>
+      </w:pPr>
+    </w:lvl>
+    <w:lvl w:ilvl="4" w:tplc="04090019" w:tentative="1">
+      <w:start w:val="1"/>
+      <w:numFmt w:val="lowerLetter"/>
+      <w:lvlText w:val="%5."/>
+      <w:lvlJc w:val="left"/>
+      <w:pPr>
+        <w:ind w:left="3600" w:hanging="360"/>
+      </w:pPr>
+    </w:lvl>
+    <w:lvl w:ilvl="5" w:tplc="0409001B" w:tentative="1">
+      <w:start w:val="1"/>
+      <w:numFmt w:val="lowerRoman"/>
+      <w:lvlText w:val="%6."/>
+      <w:lvlJc w:val="right"/>
+      <w:pPr>
+        <w:ind w:left="4320" w:hanging="180"/>
+      </w:pPr>
+    </w:lvl>
+    <w:lvl w:ilvl="6" w:tplc="0409000F" w:tentative="1">
+      <w:start w:val="1"/>
+      <w:numFmt w:val="decimal"/>
+      <w:lvlText w:val="%7."/>
+      <w:lvlJc w:val="left"/>
+      <w:pPr>
+        <w:ind w:left="5040" w:hanging="360"/>
+      </w:pPr>
+    </w:lvl>
+    <w:lvl w:ilvl="7" w:tplc="04090019" w:tentative="1">
+      <w:start w:val="1"/>
+      <w:numFmt w:val="lowerLetter"/>
+      <w:lvlText w:val="%8."/>
+      <w:lvlJc w:val="left"/>
+      <w:pPr>
+        <w:ind w:left="5760" w:hanging="360"/>
+      </w:pPr>
+    </w:lvl>
+    <w:lvl w:ilvl="8" w:tplc="0409001B" w:tentative="1">
+      <w:start w:val="1"/>
+      <w:numFmt w:val="lowerRoman"/>
+      <w:lvlText w:val="%9."/>
+      <w:lvlJc w:val="right"/>
+      <w:pPr>
+        <w:ind w:left="6480" w:hanging="180"/>
+      </w:pPr>
+    </w:lvl>
+  </w:abstractNum>
   <w:num w:numId="1">
+    <w:abstractNumId w:val="2"/>
+  </w:num>
+  <w:num w:numId="2">
+    <w:abstractNumId w:val="3"/>
+  </w:num>
+  <w:num w:numId="3">
+    <w:abstractNumId w:val="1"/>
+  </w:num>
+  <w:num w:numId="4">
     <w:abstractNumId w:val="0"/>
   </w:num>
-  <w:num w:numId="2">
-    <w:abstractNumId w:val="1"/>
+  <w:num w:numId="5">
+    <w:abstractNumId w:val="4"/>
   </w:num>
 </w:numbering>
 </file>

--- a/RepoAnalysis.docx
+++ b/RepoAnalysis.docx
@@ -2175,14 +2175,11 @@
         </w:rPr>
       </w:pPr>
       <w:r>
-        <w:rPr>
-          <w:noProof/>
-        </w:rPr>
         <w:drawing>
-          <wp:inline distT="0" distB="0" distL="0" distR="0">
-            <wp:extent cx="4538980" cy="1285875"/>
-            <wp:effectExtent l="0" t="0" r="0" b="9525"/>
-            <wp:docPr id="2" name="Picture 2"/>
+          <wp:inline distT="0" distB="0" distL="0" distR="0" wp14:anchorId="5777A371" wp14:editId="4057406F">
+            <wp:extent cx="5943600" cy="1703070"/>
+            <wp:effectExtent l="0" t="0" r="0" b="0"/>
+            <wp:docPr id="1" name="Picture 1"/>
             <wp:cNvGraphicFramePr>
               <a:graphicFrameLocks xmlns:a="http://schemas.openxmlformats.org/drawingml/2006/main" noChangeAspect="1"/>
             </wp:cNvGraphicFramePr>
@@ -2190,13 +2187,171 @@
               <a:graphicData uri="http://schemas.openxmlformats.org/drawingml/2006/picture">
                 <pic:pic xmlns:pic="http://schemas.openxmlformats.org/drawingml/2006/picture">
                   <pic:nvPicPr>
-                    <pic:cNvPr id="0" name="Picture 2"/>
+                    <pic:cNvPr id="1" name=""/>
+                    <pic:cNvPicPr/>
+                  </pic:nvPicPr>
+                  <pic:blipFill>
+                    <a:blip r:embed="rId5"/>
+                    <a:stretch>
+                      <a:fillRect/>
+                    </a:stretch>
+                  </pic:blipFill>
+                  <pic:spPr>
+                    <a:xfrm>
+                      <a:off x="0" y="0"/>
+                      <a:ext cx="5943600" cy="1703070"/>
+                    </a:xfrm>
+                    <a:prstGeom prst="rect">
+                      <a:avLst/>
+                    </a:prstGeom>
+                  </pic:spPr>
+                </pic:pic>
+              </a:graphicData>
+            </a:graphic>
+          </wp:inline>
+        </w:drawing>
+      </w:r>
+    </w:p>
+    <w:p>
+      <w:pPr>
+        <w:jc w:val="both"/>
+        <w:rPr>
+          <w:rFonts w:ascii="Times New Roman" w:hAnsi="Times New Roman" w:cs="Times New Roman"/>
+          <w:sz w:val="28"/>
+          <w:szCs w:val="28"/>
+          <w:lang w:val="ru-RU"/>
+        </w:rPr>
+      </w:pPr>
+      <w:r>
+        <w:rPr>
+          <w:rFonts w:ascii="Times New Roman" w:hAnsi="Times New Roman" w:cs="Times New Roman"/>
+          <w:sz w:val="28"/>
+          <w:szCs w:val="28"/>
+          <w:lang w:val="ru-RU"/>
+        </w:rPr>
+        <w:t>Как следует из приведенных данных статистики по более чем 1000 репозиториев с открытым исходным кодом, ни одна из общедоступных зарактеристик репозитория не коррелирует с характеристикой волатильности репозитория</w:t>
+      </w:r>
+      <w:r>
+        <w:rPr>
+          <w:rFonts w:ascii="Times New Roman" w:hAnsi="Times New Roman" w:cs="Times New Roman"/>
+          <w:sz w:val="28"/>
+          <w:szCs w:val="28"/>
+          <w:lang w:val="ru-RU"/>
+        </w:rPr>
+        <w:t>.</w:t>
+      </w:r>
+      <w:r>
+        <w:rPr>
+          <w:rFonts w:ascii="Times New Roman" w:hAnsi="Times New Roman" w:cs="Times New Roman"/>
+          <w:sz w:val="28"/>
+          <w:szCs w:val="28"/>
+          <w:lang w:val="ru-RU"/>
+        </w:rPr>
+        <w:t xml:space="preserve"> </w:t>
+      </w:r>
+      <w:r>
+        <w:rPr>
+          <w:rFonts w:ascii="Times New Roman" w:hAnsi="Times New Roman" w:cs="Times New Roman"/>
+          <w:sz w:val="28"/>
+          <w:szCs w:val="28"/>
+          <w:lang w:val="ru-RU"/>
+        </w:rPr>
+        <w:t xml:space="preserve">Следовательно, </w:t>
+      </w:r>
+      <w:r>
+        <w:rPr>
+          <w:rFonts w:ascii="Times New Roman" w:hAnsi="Times New Roman" w:cs="Times New Roman"/>
+          <w:sz w:val="28"/>
+          <w:szCs w:val="28"/>
+          <w:lang w:val="ru-RU"/>
+        </w:rPr>
+        <w:sym w:font="Symbol" w:char="F06D"/>
+      </w:r>
+      <w:r>
+        <w:rPr>
+          <w:rFonts w:ascii="Times New Roman" w:hAnsi="Times New Roman" w:cs="Times New Roman"/>
+          <w:sz w:val="28"/>
+          <w:szCs w:val="28"/>
+          <w:lang w:val="ru-RU"/>
+        </w:rPr>
+        <w:t xml:space="preserve"> является уникальной характеристикой.</w:t>
+      </w:r>
+    </w:p>
+    <w:p>
+      <w:pPr>
+        <w:pStyle w:val="ListParagraph"/>
+        <w:keepNext/>
+        <w:numPr>
+          <w:ilvl w:val="0"/>
+          <w:numId w:val="1"/>
+        </w:numPr>
+        <w:ind w:left="714" w:hanging="357"/>
+        <w:rPr>
+          <w:rFonts w:ascii="Times New Roman" w:hAnsi="Times New Roman" w:cs="Times New Roman"/>
+          <w:sz w:val="28"/>
+          <w:szCs w:val="28"/>
+          <w:lang w:val="ru-RU"/>
+        </w:rPr>
+      </w:pPr>
+      <w:r>
+        <w:rPr>
+          <w:rFonts w:ascii="Times New Roman" w:hAnsi="Times New Roman" w:cs="Times New Roman"/>
+          <w:sz w:val="28"/>
+          <w:szCs w:val="28"/>
+          <w:lang w:val="ru-RU"/>
+        </w:rPr>
+        <w:t>Гистограмма распределения статистики качества кода репозитория.</w:t>
+      </w:r>
+    </w:p>
+    <w:p>
+      <w:pPr>
+        <w:jc w:val="both"/>
+        <w:rPr>
+          <w:rFonts w:ascii="Times New Roman" w:hAnsi="Times New Roman" w:cs="Times New Roman"/>
+          <w:sz w:val="28"/>
+          <w:szCs w:val="28"/>
+          <w:lang w:val="ru-RU"/>
+        </w:rPr>
+      </w:pPr>
+    </w:p>
+    <w:p>
+      <w:pPr>
+        <w:jc w:val="both"/>
+        <w:rPr>
+          <w:rFonts w:ascii="Times New Roman" w:hAnsi="Times New Roman" w:cs="Times New Roman"/>
+          <w:sz w:val="28"/>
+          <w:szCs w:val="28"/>
+          <w:lang w:val="ru-RU"/>
+        </w:rPr>
+      </w:pPr>
+      <w:bookmarkStart w:id="0" w:name="_GoBack"/>
+      <w:r>
+        <w:rPr>
+          <w:rFonts w:ascii="Times New Roman" w:hAnsi="Times New Roman" w:cs="Times New Roman"/>
+          <w:noProof/>
+          <w:sz w:val="28"/>
+          <w:szCs w:val="28"/>
+        </w:rPr>
+        <w:lastRenderedPageBreak/>
+        <w:drawing>
+          <wp:inline distT="0" distB="0" distL="0" distR="0" wp14:anchorId="21A48AD1">
+            <wp:extent cx="6148387" cy="3348899"/>
+            <wp:effectExtent l="0" t="0" r="5080" b="4445"/>
+            <wp:docPr id="5" name="Picture 5"/>
+            <wp:cNvGraphicFramePr>
+              <a:graphicFrameLocks xmlns:a="http://schemas.openxmlformats.org/drawingml/2006/main" noChangeAspect="1"/>
+            </wp:cNvGraphicFramePr>
+            <a:graphic xmlns:a="http://schemas.openxmlformats.org/drawingml/2006/main">
+              <a:graphicData uri="http://schemas.openxmlformats.org/drawingml/2006/picture">
+                <pic:pic xmlns:pic="http://schemas.openxmlformats.org/drawingml/2006/picture">
+                  <pic:nvPicPr>
+                    <pic:cNvPr id="0" name="Picture 4"/>
                     <pic:cNvPicPr>
                       <a:picLocks noChangeAspect="1" noChangeArrowheads="1"/>
                     </pic:cNvPicPr>
                   </pic:nvPicPr>
                   <pic:blipFill>
-                    <a:blip r:embed="rId5">
+                    <a:blip r:embed="rId6">
                       <a:extLst>
                         <a:ext uri="{28A0092B-C50C-407E-A947-70E740481C1C}">
                           <a14:useLocalDpi xmlns:a14="http://schemas.microsoft.com/office/drawing/2010/main" val="0"/>
@@ -2211,185 +2366,7 @@
                   <pic:spPr bwMode="auto">
                     <a:xfrm>
                       <a:off x="0" y="0"/>
-                      <a:ext cx="4538980" cy="1285875"/>
-                    </a:xfrm>
-                    <a:prstGeom prst="rect">
-                      <a:avLst/>
-                    </a:prstGeom>
-                    <a:noFill/>
-                    <a:ln>
-                      <a:noFill/>
-                    </a:ln>
-                  </pic:spPr>
-                </pic:pic>
-              </a:graphicData>
-            </a:graphic>
-          </wp:inline>
-        </w:drawing>
-      </w:r>
-    </w:p>
-    <w:p>
-      <w:pPr>
-        <w:jc w:val="both"/>
-        <w:rPr>
-          <w:rFonts w:ascii="Times New Roman" w:hAnsi="Times New Roman" w:cs="Times New Roman"/>
-          <w:sz w:val="28"/>
-          <w:szCs w:val="28"/>
-          <w:lang w:val="ru-RU"/>
-        </w:rPr>
-      </w:pPr>
-      <w:r>
-        <w:rPr>
-          <w:rFonts w:ascii="Times New Roman" w:hAnsi="Times New Roman" w:cs="Times New Roman"/>
-          <w:sz w:val="28"/>
-          <w:szCs w:val="28"/>
-          <w:lang w:val="ru-RU"/>
-        </w:rPr>
-        <w:t>Как следует из приведенных данных статистики по более чем 1000 репозиториев с открытым исходным кодом, ни одна из общедоступных зарактеристик репозитория не коррелирует с характеристикой волатильности репозитория</w:t>
-      </w:r>
-      <w:r>
-        <w:rPr>
-          <w:rFonts w:ascii="Times New Roman" w:hAnsi="Times New Roman" w:cs="Times New Roman"/>
-          <w:sz w:val="28"/>
-          <w:szCs w:val="28"/>
-          <w:lang w:val="ru-RU"/>
-        </w:rPr>
-        <w:t>.</w:t>
-      </w:r>
-      <w:r>
-        <w:rPr>
-          <w:rFonts w:ascii="Times New Roman" w:hAnsi="Times New Roman" w:cs="Times New Roman"/>
-          <w:sz w:val="28"/>
-          <w:szCs w:val="28"/>
-          <w:lang w:val="ru-RU"/>
-        </w:rPr>
-        <w:t xml:space="preserve"> </w:t>
-      </w:r>
-      <w:r>
-        <w:rPr>
-          <w:rFonts w:ascii="Times New Roman" w:hAnsi="Times New Roman" w:cs="Times New Roman"/>
-          <w:sz w:val="28"/>
-          <w:szCs w:val="28"/>
-          <w:lang w:val="ru-RU"/>
-        </w:rPr>
-        <w:t xml:space="preserve">Следовательно, </w:t>
-      </w:r>
-      <w:r>
-        <w:rPr>
-          <w:rFonts w:ascii="Times New Roman" w:hAnsi="Times New Roman" w:cs="Times New Roman"/>
-          <w:sz w:val="28"/>
-          <w:szCs w:val="28"/>
-          <w:lang w:val="ru-RU"/>
-        </w:rPr>
-        <w:sym w:font="Symbol" w:char="F06D"/>
-      </w:r>
-      <w:r>
-        <w:rPr>
-          <w:rFonts w:ascii="Times New Roman" w:hAnsi="Times New Roman" w:cs="Times New Roman"/>
-          <w:sz w:val="28"/>
-          <w:szCs w:val="28"/>
-          <w:lang w:val="ru-RU"/>
-        </w:rPr>
-        <w:t xml:space="preserve"> является уникальной характеристикой.</w:t>
-      </w:r>
-    </w:p>
-    <w:p>
-      <w:pPr>
-        <w:pStyle w:val="ListParagraph"/>
-        <w:keepNext/>
-        <w:numPr>
-          <w:ilvl w:val="0"/>
-          <w:numId w:val="1"/>
-        </w:numPr>
-        <w:ind w:left="714" w:hanging="357"/>
-        <w:rPr>
-          <w:rFonts w:ascii="Times New Roman" w:hAnsi="Times New Roman" w:cs="Times New Roman"/>
-          <w:sz w:val="28"/>
-          <w:szCs w:val="28"/>
-          <w:lang w:val="ru-RU"/>
-        </w:rPr>
-      </w:pPr>
-      <w:r>
-        <w:rPr>
-          <w:rFonts w:ascii="Times New Roman" w:hAnsi="Times New Roman" w:cs="Times New Roman"/>
-          <w:sz w:val="28"/>
-          <w:szCs w:val="28"/>
-          <w:lang w:val="ru-RU"/>
-        </w:rPr>
-        <w:t>Гистограмма распределения статистики качества кода репозитория</w:t>
-      </w:r>
-      <w:r>
-        <w:rPr>
-          <w:rFonts w:ascii="Times New Roman" w:hAnsi="Times New Roman" w:cs="Times New Roman"/>
-          <w:sz w:val="28"/>
-          <w:szCs w:val="28"/>
-          <w:lang w:val="ru-RU"/>
-        </w:rPr>
-        <w:t>.</w:t>
-      </w:r>
-    </w:p>
-    <w:p>
-      <w:pPr>
-        <w:jc w:val="both"/>
-        <w:rPr>
-          <w:rFonts w:ascii="Times New Roman" w:hAnsi="Times New Roman" w:cs="Times New Roman"/>
-          <w:sz w:val="28"/>
-          <w:szCs w:val="28"/>
-        </w:rPr>
-      </w:pPr>
-    </w:p>
-    <w:p>
-      <w:pPr>
-        <w:jc w:val="both"/>
-        <w:rPr>
-          <w:rFonts w:ascii="Times New Roman" w:hAnsi="Times New Roman" w:cs="Times New Roman"/>
-          <w:sz w:val="28"/>
-          <w:szCs w:val="28"/>
-          <w:lang w:val="ru-RU"/>
-        </w:rPr>
-      </w:pPr>
-      <w:r>
-        <w:rPr>
-          <w:rFonts w:ascii="Times New Roman" w:hAnsi="Times New Roman" w:cs="Times New Roman"/>
-          <w:noProof/>
-          <w:sz w:val="28"/>
-          <w:szCs w:val="28"/>
-        </w:rPr>
-        <w:lastRenderedPageBreak/>
-        <w:drawing>
-          <wp:inline distT="0" distB="0" distL="0" distR="0" wp14:anchorId="441BC874">
-            <wp:extent cx="5348174" cy="3397399"/>
-            <wp:effectExtent l="0" t="0" r="5080" b="0"/>
-            <wp:docPr id="1" name="Picture 1"/>
-            <wp:cNvGraphicFramePr>
-              <a:graphicFrameLocks xmlns:a="http://schemas.openxmlformats.org/drawingml/2006/main" noChangeAspect="1"/>
-            </wp:cNvGraphicFramePr>
-            <a:graphic xmlns:a="http://schemas.openxmlformats.org/drawingml/2006/main">
-              <a:graphicData uri="http://schemas.openxmlformats.org/drawingml/2006/picture">
-                <pic:pic xmlns:pic="http://schemas.openxmlformats.org/drawingml/2006/picture">
-                  <pic:nvPicPr>
-                    <pic:cNvPr id="0" name="Picture 2"/>
-                    <pic:cNvPicPr>
-                      <a:picLocks noChangeAspect="1" noChangeArrowheads="1"/>
-                    </pic:cNvPicPr>
-                  </pic:nvPicPr>
-                  <pic:blipFill>
-                    <a:blip r:embed="rId6" cstate="print">
-                      <a:extLst>
-                        <a:ext uri="{28A0092B-C50C-407E-A947-70E740481C1C}">
-                          <a14:useLocalDpi xmlns:a14="http://schemas.microsoft.com/office/drawing/2010/main" val="0"/>
-                        </a:ext>
-                      </a:extLst>
-                    </a:blip>
-                    <a:srcRect/>
-                    <a:stretch>
-                      <a:fillRect/>
-                    </a:stretch>
-                  </pic:blipFill>
-                  <pic:spPr bwMode="auto">
-                    <a:xfrm>
-                      <a:off x="0" y="0"/>
-                      <a:ext cx="5359524" cy="3404609"/>
+                      <a:ext cx="6150763" cy="3350193"/>
                     </a:xfrm>
                     <a:prstGeom prst="rect">
                       <a:avLst/>
@@ -2402,6 +2379,7 @@
           </wp:inline>
         </w:drawing>
       </w:r>
+      <w:bookmarkEnd w:id="0"/>
     </w:p>
     <w:p>
       <w:pPr>
@@ -2729,18 +2707,7 @@
           <w:szCs w:val="28"/>
           <w:lang w:val="ru-RU"/>
         </w:rPr>
-        <w:t xml:space="preserve"> Представлена статистика показателей волатильности Подробно рассмотрен процесс интеграции методики с имеющимися в открытом доступе и наиболее часто используемых как крупными аутсорсинговыми компаниями, так и независимыми фрилансерами системами уп</w:t>
-      </w:r>
-      <w:bookmarkStart w:id="0" w:name="_GoBack"/>
-      <w:bookmarkEnd w:id="0"/>
-      <w:r>
-        <w:rPr>
-          <w:rFonts w:ascii="Times New Roman" w:hAnsi="Times New Roman" w:cs="Times New Roman"/>
-          <w:sz w:val="28"/>
-          <w:szCs w:val="28"/>
-          <w:lang w:val="ru-RU"/>
-        </w:rPr>
-        <w:t>равления версиями и сборки программного кода.</w:t>
+        <w:t xml:space="preserve"> Представлена статистика показателей волатильности Подробно рассмотрен процесс интеграции методики с имеющимися в открытом доступе и наиболее часто используемых как крупными аутсорсинговыми компаниями, так и независимыми фрилансерами системами управления версиями и сборки программного кода.</w:t>
       </w:r>
       <w:r>
         <w:rPr>

--- a/RepoAnalysis.docx
+++ b/RepoAnalysis.docx
@@ -2175,6 +2175,9 @@
         </w:rPr>
       </w:pPr>
       <w:r>
+        <w:rPr>
+          <w:noProof/>
+        </w:rPr>
         <w:drawing>
           <wp:inline distT="0" distB="0" distL="0" distR="0" wp14:anchorId="5777A371" wp14:editId="4057406F">
             <wp:extent cx="5943600" cy="1703070"/>
@@ -2300,6 +2303,312 @@
           <w:szCs w:val="28"/>
           <w:lang w:val="ru-RU"/>
         </w:rPr>
+        <w:t>Распределение статистики качества кода репозитория в зависимости от языка программирования.</w:t>
+      </w:r>
+    </w:p>
+    <w:p>
+      <w:pPr>
+        <w:pStyle w:val="ListParagraph"/>
+        <w:keepNext/>
+        <w:spacing w:after="480" w:line="240" w:lineRule="auto"/>
+        <w:ind w:left="714"/>
+        <w:contextualSpacing w:val="0"/>
+        <w:rPr>
+          <w:rFonts w:ascii="Times New Roman" w:hAnsi="Times New Roman" w:cs="Times New Roman"/>
+          <w:sz w:val="28"/>
+          <w:szCs w:val="28"/>
+          <w:lang w:val="ru-RU"/>
+        </w:rPr>
+      </w:pPr>
+      <w:r>
+        <w:rPr>
+          <w:rFonts w:ascii="Times New Roman" w:hAnsi="Times New Roman" w:cs="Times New Roman"/>
+          <w:sz w:val="28"/>
+          <w:szCs w:val="28"/>
+          <w:lang w:val="ru-RU"/>
+        </w:rPr>
+        <w:t xml:space="preserve">Общеизвестно, что качество кода в таких функциональных языках как </w:t>
+      </w:r>
+      <w:r>
+        <w:rPr>
+          <w:rFonts w:ascii="Times New Roman" w:hAnsi="Times New Roman" w:cs="Times New Roman"/>
+          <w:sz w:val="28"/>
+          <w:szCs w:val="28"/>
+        </w:rPr>
+        <w:t>Elixir</w:t>
+      </w:r>
+      <w:r>
+        <w:rPr>
+          <w:rFonts w:ascii="Times New Roman" w:hAnsi="Times New Roman" w:cs="Times New Roman"/>
+          <w:sz w:val="28"/>
+          <w:szCs w:val="28"/>
+          <w:lang w:val="ru-RU"/>
+        </w:rPr>
+        <w:t>(</w:t>
+      </w:r>
+      <w:proofErr w:type="spellStart"/>
+      <w:r>
+        <w:rPr>
+          <w:rFonts w:ascii="Times New Roman" w:hAnsi="Times New Roman" w:cs="Times New Roman"/>
+          <w:sz w:val="28"/>
+          <w:szCs w:val="28"/>
+        </w:rPr>
+        <w:t>Erlang</w:t>
+      </w:r>
+      <w:proofErr w:type="spellEnd"/>
+      <w:r>
+        <w:rPr>
+          <w:rFonts w:ascii="Times New Roman" w:hAnsi="Times New Roman" w:cs="Times New Roman"/>
+          <w:sz w:val="28"/>
+          <w:szCs w:val="28"/>
+          <w:lang w:val="ru-RU"/>
+        </w:rPr>
+        <w:t>),</w:t>
+      </w:r>
+      <w:r>
+        <w:rPr>
+          <w:rFonts w:ascii="Times New Roman" w:hAnsi="Times New Roman" w:cs="Times New Roman"/>
+          <w:sz w:val="28"/>
+          <w:szCs w:val="28"/>
+          <w:lang w:val="ru-RU"/>
+        </w:rPr>
+        <w:t xml:space="preserve"> </w:t>
+      </w:r>
+      <w:r>
+        <w:rPr>
+          <w:rFonts w:ascii="Times New Roman" w:hAnsi="Times New Roman" w:cs="Times New Roman"/>
+          <w:sz w:val="28"/>
+          <w:szCs w:val="28"/>
+        </w:rPr>
+        <w:t>Scala</w:t>
+      </w:r>
+      <w:r>
+        <w:rPr>
+          <w:rFonts w:ascii="Times New Roman" w:hAnsi="Times New Roman" w:cs="Times New Roman"/>
+          <w:sz w:val="28"/>
+          <w:szCs w:val="28"/>
+          <w:lang w:val="ru-RU"/>
+        </w:rPr>
+        <w:t xml:space="preserve">, </w:t>
+      </w:r>
+      <w:proofErr w:type="spellStart"/>
+      <w:r>
+        <w:rPr>
+          <w:rFonts w:ascii="Times New Roman" w:hAnsi="Times New Roman" w:cs="Times New Roman"/>
+          <w:sz w:val="28"/>
+          <w:szCs w:val="28"/>
+        </w:rPr>
+        <w:t>Kotlin</w:t>
+      </w:r>
+      <w:proofErr w:type="spellEnd"/>
+      <w:r>
+        <w:rPr>
+          <w:rFonts w:ascii="Times New Roman" w:hAnsi="Times New Roman" w:cs="Times New Roman"/>
+          <w:sz w:val="28"/>
+          <w:szCs w:val="28"/>
+          <w:lang w:val="ru-RU"/>
+        </w:rPr>
+        <w:t xml:space="preserve"> </w:t>
+      </w:r>
+      <w:r>
+        <w:rPr>
+          <w:rFonts w:ascii="Times New Roman" w:hAnsi="Times New Roman" w:cs="Times New Roman"/>
+          <w:sz w:val="28"/>
+          <w:szCs w:val="28"/>
+          <w:lang w:val="ru-RU"/>
+        </w:rPr>
+        <w:t xml:space="preserve">заметно выше, чем в императивных языках с </w:t>
+      </w:r>
+      <w:r>
+        <w:rPr>
+          <w:rFonts w:ascii="Times New Roman" w:hAnsi="Times New Roman" w:cs="Times New Roman"/>
+          <w:sz w:val="28"/>
+          <w:szCs w:val="28"/>
+          <w:lang w:val="ru-RU"/>
+        </w:rPr>
+        <w:lastRenderedPageBreak/>
+        <w:t xml:space="preserve">низким порогом входа для новичков как </w:t>
+      </w:r>
+      <w:r>
+        <w:rPr>
+          <w:rFonts w:ascii="Times New Roman" w:hAnsi="Times New Roman" w:cs="Times New Roman"/>
+          <w:sz w:val="28"/>
+          <w:szCs w:val="28"/>
+        </w:rPr>
+        <w:t>Ruby</w:t>
+      </w:r>
+      <w:r>
+        <w:rPr>
+          <w:rFonts w:ascii="Times New Roman" w:hAnsi="Times New Roman" w:cs="Times New Roman"/>
+          <w:sz w:val="28"/>
+          <w:szCs w:val="28"/>
+          <w:lang w:val="ru-RU"/>
+        </w:rPr>
+        <w:t xml:space="preserve">, </w:t>
+      </w:r>
+      <w:proofErr w:type="spellStart"/>
+      <w:r>
+        <w:rPr>
+          <w:rFonts w:ascii="Times New Roman" w:hAnsi="Times New Roman" w:cs="Times New Roman"/>
+          <w:sz w:val="28"/>
+          <w:szCs w:val="28"/>
+        </w:rPr>
+        <w:t>Javascript</w:t>
+      </w:r>
+      <w:proofErr w:type="spellEnd"/>
+      <w:r>
+        <w:rPr>
+          <w:rFonts w:ascii="Times New Roman" w:hAnsi="Times New Roman" w:cs="Times New Roman"/>
+          <w:sz w:val="28"/>
+          <w:szCs w:val="28"/>
+          <w:lang w:val="ru-RU"/>
+        </w:rPr>
+        <w:t xml:space="preserve">, </w:t>
+      </w:r>
+      <w:r>
+        <w:rPr>
+          <w:rFonts w:ascii="Times New Roman" w:hAnsi="Times New Roman" w:cs="Times New Roman"/>
+          <w:sz w:val="28"/>
+          <w:szCs w:val="28"/>
+          <w:lang w:val="ru-RU"/>
+        </w:rPr>
+        <w:t>что и показывает простой математический расчет:</w:t>
+      </w:r>
+    </w:p>
+    <w:p>
+      <w:pPr>
+        <w:pStyle w:val="ListParagraph"/>
+        <w:spacing w:after="480" w:line="240" w:lineRule="auto"/>
+        <w:ind w:left="714"/>
+        <w:contextualSpacing w:val="0"/>
+        <w:rPr>
+          <w:rFonts w:ascii="Times New Roman" w:hAnsi="Times New Roman" w:cs="Times New Roman"/>
+          <w:sz w:val="28"/>
+          <w:szCs w:val="28"/>
+          <w:lang w:val="ru-RU"/>
+        </w:rPr>
+      </w:pPr>
+      <w:r>
+        <w:rPr>
+          <w:rFonts w:ascii="Times New Roman" w:hAnsi="Times New Roman" w:cs="Times New Roman"/>
+          <w:noProof/>
+          <w:sz w:val="28"/>
+          <w:szCs w:val="28"/>
+        </w:rPr>
+        <w:drawing>
+          <wp:inline distT="0" distB="0" distL="0" distR="0" wp14:anchorId="2D4B8BA8">
+            <wp:extent cx="5506720" cy="3996527"/>
+            <wp:effectExtent l="0" t="0" r="0" b="4445"/>
+            <wp:docPr id="4" name="Picture 4"/>
+            <wp:cNvGraphicFramePr>
+              <a:graphicFrameLocks xmlns:a="http://schemas.openxmlformats.org/drawingml/2006/main" noChangeAspect="1"/>
+            </wp:cNvGraphicFramePr>
+            <a:graphic xmlns:a="http://schemas.openxmlformats.org/drawingml/2006/main">
+              <a:graphicData uri="http://schemas.openxmlformats.org/drawingml/2006/picture">
+                <pic:pic xmlns:pic="http://schemas.openxmlformats.org/drawingml/2006/picture">
+                  <pic:nvPicPr>
+                    <pic:cNvPr id="0" name="Picture 3"/>
+                    <pic:cNvPicPr>
+                      <a:picLocks noChangeAspect="1" noChangeArrowheads="1"/>
+                    </pic:cNvPicPr>
+                  </pic:nvPicPr>
+                  <pic:blipFill>
+                    <a:blip r:embed="rId6" cstate="print">
+                      <a:extLst>
+                        <a:ext uri="{28A0092B-C50C-407E-A947-70E740481C1C}">
+                          <a14:useLocalDpi xmlns:a14="http://schemas.microsoft.com/office/drawing/2010/main" val="0"/>
+                        </a:ext>
+                      </a:extLst>
+                    </a:blip>
+                    <a:srcRect/>
+                    <a:stretch>
+                      <a:fillRect/>
+                    </a:stretch>
+                  </pic:blipFill>
+                  <pic:spPr bwMode="auto">
+                    <a:xfrm>
+                      <a:off x="0" y="0"/>
+                      <a:ext cx="5523414" cy="4008642"/>
+                    </a:xfrm>
+                    <a:prstGeom prst="rect">
+                      <a:avLst/>
+                    </a:prstGeom>
+                    <a:noFill/>
+                  </pic:spPr>
+                </pic:pic>
+              </a:graphicData>
+            </a:graphic>
+          </wp:inline>
+        </w:drawing>
+      </w:r>
+    </w:p>
+    <w:p>
+      <w:pPr>
+        <w:pStyle w:val="ListParagraph"/>
+        <w:spacing w:after="480" w:line="240" w:lineRule="auto"/>
+        <w:ind w:left="714"/>
+        <w:contextualSpacing w:val="0"/>
+        <w:jc w:val="both"/>
+        <w:rPr>
+          <w:rFonts w:ascii="Times New Roman" w:hAnsi="Times New Roman" w:cs="Times New Roman"/>
+          <w:sz w:val="28"/>
+          <w:szCs w:val="28"/>
+          <w:lang w:val="ru-RU"/>
+        </w:rPr>
+      </w:pPr>
+      <w:r>
+        <w:rPr>
+          <w:rFonts w:ascii="Times New Roman" w:hAnsi="Times New Roman" w:cs="Times New Roman"/>
+          <w:sz w:val="28"/>
+          <w:szCs w:val="28"/>
+        </w:rPr>
+        <w:t>Python</w:t>
+      </w:r>
+      <w:r>
+        <w:rPr>
+          <w:rFonts w:ascii="Times New Roman" w:hAnsi="Times New Roman" w:cs="Times New Roman"/>
+          <w:sz w:val="28"/>
+          <w:szCs w:val="28"/>
+          <w:lang w:val="ru-RU"/>
+        </w:rPr>
+        <w:t xml:space="preserve"> </w:t>
+      </w:r>
+      <w:r>
+        <w:rPr>
+          <w:rFonts w:ascii="Times New Roman" w:hAnsi="Times New Roman" w:cs="Times New Roman"/>
+          <w:sz w:val="28"/>
+          <w:szCs w:val="28"/>
+          <w:lang w:val="ru-RU"/>
+        </w:rPr>
+        <w:t>при этом является как одним из самых распространенных языков, так и имеющим наилучшее качество среди аналогов.</w:t>
+      </w:r>
+      <w:bookmarkStart w:id="0" w:name="_GoBack"/>
+      <w:bookmarkEnd w:id="0"/>
+    </w:p>
+    <w:p>
+      <w:pPr>
+        <w:pStyle w:val="ListParagraph"/>
+        <w:keepNext/>
+        <w:numPr>
+          <w:ilvl w:val="0"/>
+          <w:numId w:val="1"/>
+        </w:numPr>
+        <w:ind w:left="714" w:hanging="357"/>
+        <w:rPr>
+          <w:rFonts w:ascii="Times New Roman" w:hAnsi="Times New Roman" w:cs="Times New Roman"/>
+          <w:sz w:val="28"/>
+          <w:szCs w:val="28"/>
+          <w:lang w:val="ru-RU"/>
+        </w:rPr>
+      </w:pPr>
+      <w:r>
+        <w:rPr>
+          <w:rFonts w:ascii="Times New Roman" w:hAnsi="Times New Roman" w:cs="Times New Roman"/>
+          <w:sz w:val="28"/>
+          <w:szCs w:val="28"/>
+          <w:lang w:val="ru-RU"/>
+        </w:rPr>
+        <w:lastRenderedPageBreak/>
         <w:t>Гистограмма распределения статистики качества кода репозитория.</w:t>
       </w:r>
     </w:p>
@@ -2313,18 +2622,6 @@
           <w:lang w:val="ru-RU"/>
         </w:rPr>
       </w:pPr>
-    </w:p>
-    <w:p>
-      <w:pPr>
-        <w:jc w:val="both"/>
-        <w:rPr>
-          <w:rFonts w:ascii="Times New Roman" w:hAnsi="Times New Roman" w:cs="Times New Roman"/>
-          <w:sz w:val="28"/>
-          <w:szCs w:val="28"/>
-          <w:lang w:val="ru-RU"/>
-        </w:rPr>
-      </w:pPr>
-      <w:bookmarkStart w:id="0" w:name="_GoBack"/>
       <w:r>
         <w:rPr>
           <w:rFonts w:ascii="Times New Roman" w:hAnsi="Times New Roman" w:cs="Times New Roman"/>
@@ -2332,7 +2629,6 @@
           <w:sz w:val="28"/>
           <w:szCs w:val="28"/>
         </w:rPr>
-        <w:lastRenderedPageBreak/>
         <w:drawing>
           <wp:inline distT="0" distB="0" distL="0" distR="0" wp14:anchorId="21A48AD1">
             <wp:extent cx="6148387" cy="3348899"/>
@@ -2351,7 +2647,7 @@
                     </pic:cNvPicPr>
                   </pic:nvPicPr>
                   <pic:blipFill>
-                    <a:blip r:embed="rId6">
+                    <a:blip r:embed="rId7">
                       <a:extLst>
                         <a:ext uri="{28A0092B-C50C-407E-A947-70E740481C1C}">
                           <a14:useLocalDpi xmlns:a14="http://schemas.microsoft.com/office/drawing/2010/main" val="0"/>
@@ -2379,7 +2675,6 @@
           </wp:inline>
         </w:drawing>
       </w:r>
-      <w:bookmarkEnd w:id="0"/>
     </w:p>
     <w:p>
       <w:pPr>
@@ -2409,6 +2704,7 @@
     </w:p>
     <w:p>
       <w:pPr>
+        <w:keepNext/>
         <w:jc w:val="both"/>
         <w:rPr>
           <w:rFonts w:ascii="Times New Roman" w:hAnsi="Times New Roman" w:cs="Times New Roman"/>
@@ -2649,7 +2945,26 @@
           <w:lang w:val="ru-RU"/>
         </w:rPr>
         <w:lastRenderedPageBreak/>
-        <w:t>Корреляция показателя волатильности с обобщенным показателем качества кода репозитория оказывается выше 87%.</w:t>
+        <w:t xml:space="preserve">Корреляция показателя волатильности с обобщенным показателем качества кода репозитория оказывается выше </w:t>
+      </w:r>
+      <w:r>
+        <w:rPr>
+          <w:rFonts w:ascii="Times New Roman" w:hAnsi="Times New Roman" w:cs="Times New Roman"/>
+          <w:b/>
+          <w:sz w:val="28"/>
+          <w:szCs w:val="28"/>
+          <w:lang w:val="ru-RU"/>
+        </w:rPr>
+        <w:t>87%</w:t>
+      </w:r>
+      <w:r>
+        <w:rPr>
+          <w:rFonts w:ascii="Times New Roman" w:hAnsi="Times New Roman" w:cs="Times New Roman"/>
+          <w:sz w:val="28"/>
+          <w:szCs w:val="28"/>
+          <w:lang w:val="ru-RU"/>
+        </w:rPr>
+        <w:t>.</w:t>
       </w:r>
     </w:p>
     <w:p>
@@ -2775,6 +3090,7 @@
     </w:p>
     <w:p>
       <w:pPr>
+        <w:keepNext/>
         <w:rPr>
           <w:rFonts w:ascii="Times New Roman" w:hAnsi="Times New Roman" w:cs="Times New Roman"/>
           <w:sz w:val="28"/>

--- a/RepoAnalysis.docx
+++ b/RepoAnalysis.docx
@@ -4,299 +4,26 @@
   <w:body>
     <w:p>
       <w:pPr>
-        <w:rPr>
-          <w:rFonts w:ascii="Times New Roman" w:hAnsi="Times New Roman" w:cs="Times New Roman"/>
-          <w:sz w:val="28"/>
-          <w:szCs w:val="28"/>
-          <w:lang w:val="ru-RU"/>
-        </w:rPr>
-      </w:pPr>
-      <w:r>
-        <w:rPr>
-          <w:rFonts w:ascii="Times New Roman" w:hAnsi="Times New Roman" w:cs="Times New Roman"/>
-          <w:sz w:val="28"/>
-          <w:szCs w:val="28"/>
+        <w:jc w:val="center"/>
+        <w:rPr>
+          <w:rFonts w:ascii="Times New Roman" w:hAnsi="Times New Roman" w:cs="Times New Roman"/>
+          <w:b/>
+          <w:i/>
+          <w:sz w:val="40"/>
+          <w:szCs w:val="40"/>
+          <w:lang w:val="ru-RU"/>
+        </w:rPr>
+      </w:pPr>
+      <w:r>
+        <w:rPr>
+          <w:rFonts w:ascii="Times New Roman" w:hAnsi="Times New Roman" w:cs="Times New Roman"/>
+          <w:b/>
+          <w:i/>
+          <w:sz w:val="40"/>
+          <w:szCs w:val="40"/>
           <w:lang w:val="ru-RU"/>
         </w:rPr>
         <w:t>Анализ качества кода в репозиториях</w:t>
-      </w:r>
-    </w:p>
-    <w:p>
-      <w:pPr>
-        <w:rPr>
-          <w:rFonts w:ascii="Times New Roman" w:hAnsi="Times New Roman" w:cs="Times New Roman"/>
-          <w:sz w:val="28"/>
-          <w:szCs w:val="28"/>
-          <w:lang w:val="ru-RU"/>
-        </w:rPr>
-      </w:pPr>
-      <w:r>
-        <w:rPr>
-          <w:rFonts w:ascii="Times New Roman" w:hAnsi="Times New Roman" w:cs="Times New Roman"/>
-          <w:sz w:val="28"/>
-          <w:szCs w:val="28"/>
-          <w:lang w:val="ru-RU"/>
-        </w:rPr>
-        <w:t>Аннотация</w:t>
-      </w:r>
-    </w:p>
-    <w:p>
-      <w:pPr>
-        <w:rPr>
-          <w:rFonts w:ascii="Times New Roman" w:hAnsi="Times New Roman" w:cs="Times New Roman"/>
-          <w:sz w:val="28"/>
-          <w:szCs w:val="28"/>
-          <w:lang w:val="ru-RU"/>
-        </w:rPr>
-      </w:pPr>
-      <w:r>
-        <w:rPr>
-          <w:rFonts w:ascii="Times New Roman" w:hAnsi="Times New Roman" w:cs="Times New Roman"/>
-          <w:sz w:val="28"/>
-          <w:szCs w:val="28"/>
-          <w:lang w:val="ru-RU"/>
-        </w:rPr>
-        <w:t xml:space="preserve">В настоящее время рещением одной из основных задач в обеспечении качества программных разработок как крупных аутсорисинговых компаний, так и фриланс программистов является обеспечение качества исходного программного кода. </w:t>
-      </w:r>
-      <w:r>
-        <w:rPr>
-          <w:rFonts w:ascii="Times New Roman" w:hAnsi="Times New Roman" w:cs="Times New Roman"/>
-          <w:sz w:val="28"/>
-          <w:szCs w:val="28"/>
-          <w:lang w:val="ru-RU"/>
-        </w:rPr>
-        <w:t xml:space="preserve">В статье представлена статистика по </w:t>
-      </w:r>
-      <w:r>
-        <w:rPr>
-          <w:rFonts w:ascii="Times New Roman" w:hAnsi="Times New Roman" w:cs="Times New Roman"/>
-          <w:sz w:val="28"/>
-          <w:szCs w:val="28"/>
-          <w:lang w:val="ru-RU"/>
-        </w:rPr>
-        <w:t>имеющ</w:t>
-      </w:r>
-      <w:r>
-        <w:rPr>
-          <w:rFonts w:ascii="Times New Roman" w:hAnsi="Times New Roman" w:cs="Times New Roman"/>
-          <w:sz w:val="28"/>
-          <w:szCs w:val="28"/>
-          <w:lang w:val="ru-RU"/>
-        </w:rPr>
-        <w:t>имся публичным репозиторям, определены виды ошибок, снижающих качество кода, предложены пути улучшения.</w:t>
-      </w:r>
-    </w:p>
-    <w:p>
-      <w:pPr>
-        <w:rPr>
-          <w:rFonts w:ascii="Times New Roman" w:hAnsi="Times New Roman" w:cs="Times New Roman"/>
-          <w:sz w:val="28"/>
-          <w:szCs w:val="28"/>
-          <w:lang w:val="ru-RU"/>
-        </w:rPr>
-      </w:pPr>
-      <w:r>
-        <w:rPr>
-          <w:rFonts w:ascii="Times New Roman" w:hAnsi="Times New Roman" w:cs="Times New Roman"/>
-          <w:sz w:val="28"/>
-          <w:szCs w:val="28"/>
-          <w:lang w:val="ru-RU"/>
-        </w:rPr>
-        <w:t>Остро стоит проблема определения наиболее эффективной методики, которая может быть применена для анализа исходного кода независимо от используемого языка программирования. В качестве одной из методики была выбрана и рассмотрена методика, основанная на расчете показателя волатильности исходного кода репозитория, которая позволяет решить проблему объективной оценки качества исходного кода.</w:t>
-      </w:r>
-      <w:r>
-        <w:rPr>
-          <w:rFonts w:ascii="Times New Roman" w:hAnsi="Times New Roman" w:cs="Times New Roman"/>
-          <w:sz w:val="28"/>
-          <w:szCs w:val="28"/>
-          <w:lang w:val="ru-RU"/>
-        </w:rPr>
-        <w:t xml:space="preserve"> Для проверки работоспособности выбранной методики получены качественные показатели, указывающие на снижение качества исходного программного кода путем анализа базы данных общедоступных репозиториев </w:t>
-      </w:r>
-      <w:proofErr w:type="spellStart"/>
-      <w:r>
-        <w:rPr>
-          <w:rFonts w:ascii="Times New Roman" w:hAnsi="Times New Roman" w:cs="Times New Roman"/>
-          <w:sz w:val="28"/>
-          <w:szCs w:val="28"/>
-        </w:rPr>
-        <w:t>github</w:t>
-      </w:r>
-      <w:proofErr w:type="spellEnd"/>
-      <w:r>
-        <w:rPr>
-          <w:rFonts w:ascii="Times New Roman" w:hAnsi="Times New Roman" w:cs="Times New Roman"/>
-          <w:sz w:val="28"/>
-          <w:szCs w:val="28"/>
-          <w:lang w:val="ru-RU"/>
-        </w:rPr>
-        <w:t>.</w:t>
-      </w:r>
-    </w:p>
-    <w:p>
-      <w:pPr>
-        <w:rPr>
-          <w:rFonts w:ascii="Times New Roman" w:hAnsi="Times New Roman" w:cs="Times New Roman"/>
-          <w:sz w:val="28"/>
-          <w:szCs w:val="28"/>
-          <w:lang w:val="ru-RU"/>
-        </w:rPr>
-      </w:pPr>
-      <w:r>
-        <w:rPr>
-          <w:rFonts w:ascii="Times New Roman" w:hAnsi="Times New Roman" w:cs="Times New Roman"/>
-          <w:sz w:val="28"/>
-          <w:szCs w:val="28"/>
-          <w:lang w:val="ru-RU"/>
-        </w:rPr>
-        <w:t>На основе полученных исходных данных проанализи</w:t>
-      </w:r>
-      <w:r>
-        <w:rPr>
-          <w:rFonts w:ascii="Times New Roman" w:hAnsi="Times New Roman" w:cs="Times New Roman"/>
-          <w:sz w:val="28"/>
-          <w:szCs w:val="28"/>
-          <w:lang w:val="ru-RU"/>
-        </w:rPr>
-        <w:t xml:space="preserve">рована эффективность применения </w:t>
-      </w:r>
-      <w:r>
-        <w:rPr>
-          <w:rFonts w:ascii="Times New Roman" w:hAnsi="Times New Roman" w:cs="Times New Roman"/>
-          <w:sz w:val="28"/>
-          <w:szCs w:val="28"/>
-          <w:lang w:val="ru-RU"/>
-        </w:rPr>
-        <w:t>методики</w:t>
-      </w:r>
-      <w:r>
-        <w:rPr>
-          <w:rFonts w:ascii="Times New Roman" w:hAnsi="Times New Roman" w:cs="Times New Roman"/>
-          <w:sz w:val="28"/>
-          <w:szCs w:val="28"/>
-          <w:lang w:val="ru-RU"/>
-        </w:rPr>
-        <w:t xml:space="preserve">, использующей показатель волатильности репозитория. Также показано, что данная методика применима для анализа качества кода произвольного </w:t>
-      </w:r>
-      <w:proofErr w:type="spellStart"/>
-      <w:r>
-        <w:rPr>
-          <w:rFonts w:ascii="Times New Roman" w:hAnsi="Times New Roman" w:cs="Times New Roman"/>
-          <w:sz w:val="28"/>
-          <w:szCs w:val="28"/>
-        </w:rPr>
-        <w:t>github</w:t>
-      </w:r>
-      <w:proofErr w:type="spellEnd"/>
-      <w:r>
-        <w:rPr>
-          <w:rFonts w:ascii="Times New Roman" w:hAnsi="Times New Roman" w:cs="Times New Roman"/>
-          <w:sz w:val="28"/>
-          <w:szCs w:val="28"/>
-          <w:lang w:val="ru-RU"/>
-        </w:rPr>
-        <w:t xml:space="preserve"> </w:t>
-      </w:r>
-      <w:r>
-        <w:rPr>
-          <w:rFonts w:ascii="Times New Roman" w:hAnsi="Times New Roman" w:cs="Times New Roman"/>
-          <w:sz w:val="28"/>
-          <w:szCs w:val="28"/>
-          <w:lang w:val="ru-RU"/>
-        </w:rPr>
-        <w:t xml:space="preserve">репозитория. Результаты применения </w:t>
-      </w:r>
-      <w:r>
-        <w:rPr>
-          <w:rFonts w:ascii="Times New Roman" w:hAnsi="Times New Roman" w:cs="Times New Roman"/>
-          <w:sz w:val="28"/>
-          <w:szCs w:val="28"/>
-          <w:lang w:val="ru-RU"/>
-        </w:rPr>
-        <w:t xml:space="preserve">методики показывают, </w:t>
-      </w:r>
-      <w:r>
-        <w:rPr>
-          <w:rFonts w:ascii="Times New Roman" w:hAnsi="Times New Roman" w:cs="Times New Roman"/>
-          <w:sz w:val="28"/>
-          <w:szCs w:val="28"/>
-          <w:lang w:val="ru-RU"/>
-        </w:rPr>
-        <w:t>что, основываясь на показателе волатильности репозитория можно обнаружить блоки программного кода, значительно снижающих качество программного кода репозитория, что позволяет своевременно проводить меры по его улучшению.</w:t>
-      </w:r>
-    </w:p>
-    <w:p>
-      <w:pPr>
-        <w:rPr>
-          <w:rFonts w:ascii="Times New Roman" w:hAnsi="Times New Roman" w:cs="Times New Roman"/>
-          <w:sz w:val="28"/>
-          <w:szCs w:val="28"/>
-          <w:lang w:val="ru-RU"/>
-        </w:rPr>
-      </w:pPr>
-      <w:r>
-        <w:rPr>
-          <w:rFonts w:ascii="Times New Roman" w:hAnsi="Times New Roman" w:cs="Times New Roman"/>
-          <w:sz w:val="28"/>
-          <w:szCs w:val="28"/>
-          <w:lang w:val="ru-RU"/>
-        </w:rPr>
-        <w:t>Введение</w:t>
-      </w:r>
-    </w:p>
-    <w:p>
-      <w:pPr>
-        <w:rPr>
-          <w:rFonts w:ascii="Times New Roman" w:hAnsi="Times New Roman" w:cs="Times New Roman"/>
-          <w:sz w:val="28"/>
-          <w:szCs w:val="28"/>
-          <w:lang w:val="ru-RU"/>
-        </w:rPr>
-      </w:pPr>
-      <w:r>
-        <w:rPr>
-          <w:rFonts w:ascii="Times New Roman" w:hAnsi="Times New Roman" w:cs="Times New Roman"/>
-          <w:sz w:val="28"/>
-          <w:szCs w:val="28"/>
-          <w:lang w:val="ru-RU"/>
-        </w:rPr>
-        <w:t xml:space="preserve">Научная новизна </w:t>
-      </w:r>
-      <w:r>
-        <w:rPr>
-          <w:rFonts w:ascii="Times New Roman" w:hAnsi="Times New Roman" w:cs="Times New Roman"/>
-          <w:sz w:val="28"/>
-          <w:szCs w:val="28"/>
-          <w:lang w:val="ru-RU"/>
-        </w:rPr>
-        <w:t xml:space="preserve">данной </w:t>
-      </w:r>
-      <w:r>
-        <w:rPr>
-          <w:rFonts w:ascii="Times New Roman" w:hAnsi="Times New Roman" w:cs="Times New Roman"/>
-          <w:sz w:val="28"/>
-          <w:szCs w:val="28"/>
-          <w:lang w:val="ru-RU"/>
-        </w:rPr>
-        <w:t>работы состоит в том, что представленная модернизированная методика анализа</w:t>
-      </w:r>
-      <w:r>
-        <w:rPr>
-          <w:rFonts w:ascii="Times New Roman" w:hAnsi="Times New Roman" w:cs="Times New Roman"/>
-          <w:sz w:val="28"/>
-          <w:szCs w:val="28"/>
-          <w:lang w:val="ru-RU"/>
-        </w:rPr>
-        <w:t xml:space="preserve"> исходного программного кода, основанная на показателях волатильности, предоставляющая собой объективную оценку.</w:t>
-      </w:r>
-      <w:r>
-        <w:rPr>
-          <w:rFonts w:ascii="Times New Roman" w:hAnsi="Times New Roman" w:cs="Times New Roman"/>
-          <w:sz w:val="28"/>
-          <w:szCs w:val="28"/>
-          <w:lang w:val="ru-RU"/>
-        </w:rPr>
-        <w:t xml:space="preserve"> К сожалению, многие имеющиеся на рынке методики оценки качества программного кода не могут полностью решить задачу объективного анализа качества исходного кода, выпооненного на произвольном языке прграммирования.</w:t>
       </w:r>
     </w:p>
     <w:p>
@@ -320,6 +47,294 @@
           <w:szCs w:val="28"/>
           <w:lang w:val="ru-RU"/>
         </w:rPr>
+        <w:t>Аннотация</w:t>
+      </w:r>
+    </w:p>
+    <w:p>
+      <w:pPr>
+        <w:jc w:val="both"/>
+        <w:rPr>
+          <w:rFonts w:ascii="Times New Roman" w:hAnsi="Times New Roman" w:cs="Times New Roman"/>
+          <w:sz w:val="28"/>
+          <w:szCs w:val="28"/>
+          <w:lang w:val="ru-RU"/>
+        </w:rPr>
+      </w:pPr>
+      <w:r>
+        <w:rPr>
+          <w:rFonts w:ascii="Times New Roman" w:hAnsi="Times New Roman" w:cs="Times New Roman"/>
+          <w:sz w:val="28"/>
+          <w:szCs w:val="28"/>
+          <w:lang w:val="ru-RU"/>
+        </w:rPr>
+        <w:t xml:space="preserve">В настоящее время рещением одной из основных задач в обеспечении качества программных разработок как крупных аутсорисинговых компаний, так и фриланс программистов является обеспечение качества исходного программного кода. </w:t>
+      </w:r>
+      <w:r>
+        <w:rPr>
+          <w:rFonts w:ascii="Times New Roman" w:hAnsi="Times New Roman" w:cs="Times New Roman"/>
+          <w:sz w:val="28"/>
+          <w:szCs w:val="28"/>
+          <w:lang w:val="ru-RU"/>
+        </w:rPr>
+        <w:t xml:space="preserve">В статье представлена статистика по </w:t>
+      </w:r>
+      <w:r>
+        <w:rPr>
+          <w:rFonts w:ascii="Times New Roman" w:hAnsi="Times New Roman" w:cs="Times New Roman"/>
+          <w:sz w:val="28"/>
+          <w:szCs w:val="28"/>
+          <w:lang w:val="ru-RU"/>
+        </w:rPr>
+        <w:t>имеющ</w:t>
+      </w:r>
+      <w:r>
+        <w:rPr>
+          <w:rFonts w:ascii="Times New Roman" w:hAnsi="Times New Roman" w:cs="Times New Roman"/>
+          <w:sz w:val="28"/>
+          <w:szCs w:val="28"/>
+          <w:lang w:val="ru-RU"/>
+        </w:rPr>
+        <w:t>имся публичным репозиторям, определены виды ошибок, снижающих качество кода, предложены пути улучшения.</w:t>
+      </w:r>
+    </w:p>
+    <w:p>
+      <w:pPr>
+        <w:jc w:val="both"/>
+        <w:rPr>
+          <w:rFonts w:ascii="Times New Roman" w:hAnsi="Times New Roman" w:cs="Times New Roman"/>
+          <w:sz w:val="28"/>
+          <w:szCs w:val="28"/>
+          <w:lang w:val="ru-RU"/>
+        </w:rPr>
+      </w:pPr>
+      <w:r>
+        <w:rPr>
+          <w:rFonts w:ascii="Times New Roman" w:hAnsi="Times New Roman" w:cs="Times New Roman"/>
+          <w:sz w:val="28"/>
+          <w:szCs w:val="28"/>
+          <w:lang w:val="ru-RU"/>
+        </w:rPr>
+        <w:t>Остро стоит проблема определения наиболее эффективной методики, которая может быть применена для анализа исходного кода независимо от используемого языка программирования. В качестве одной из методики была выбрана и рассмотрена методика, основанная на расчете показателя волатильности исходного кода репозитория, которая позволяет решить проблему объективной оценки качества исходного кода.</w:t>
+      </w:r>
+      <w:r>
+        <w:rPr>
+          <w:rFonts w:ascii="Times New Roman" w:hAnsi="Times New Roman" w:cs="Times New Roman"/>
+          <w:sz w:val="28"/>
+          <w:szCs w:val="28"/>
+          <w:lang w:val="ru-RU"/>
+        </w:rPr>
+        <w:t xml:space="preserve"> Для проверки работоспособности выбранной методики получены качественные показатели, указывающие на снижение качества исходного программного кода путем анализа базы данных общедоступных репозиториев </w:t>
+      </w:r>
+      <w:r>
+        <w:rPr>
+          <w:rFonts w:ascii="Times New Roman" w:hAnsi="Times New Roman" w:cs="Times New Roman"/>
+          <w:sz w:val="28"/>
+          <w:szCs w:val="28"/>
+        </w:rPr>
+        <w:t>github</w:t>
+      </w:r>
+      <w:r>
+        <w:rPr>
+          <w:rFonts w:ascii="Times New Roman" w:hAnsi="Times New Roman" w:cs="Times New Roman"/>
+          <w:sz w:val="28"/>
+          <w:szCs w:val="28"/>
+          <w:lang w:val="ru-RU"/>
+        </w:rPr>
+        <w:t>.</w:t>
+      </w:r>
+    </w:p>
+    <w:p>
+      <w:pPr>
+        <w:jc w:val="both"/>
+        <w:rPr>
+          <w:rFonts w:ascii="Times New Roman" w:hAnsi="Times New Roman" w:cs="Times New Roman"/>
+          <w:sz w:val="28"/>
+          <w:szCs w:val="28"/>
+          <w:lang w:val="ru-RU"/>
+        </w:rPr>
+      </w:pPr>
+      <w:r>
+        <w:rPr>
+          <w:rFonts w:ascii="Times New Roman" w:hAnsi="Times New Roman" w:cs="Times New Roman"/>
+          <w:sz w:val="28"/>
+          <w:szCs w:val="28"/>
+          <w:lang w:val="ru-RU"/>
+        </w:rPr>
+        <w:t>На основе полученных исходных данных проанализи</w:t>
+      </w:r>
+      <w:r>
+        <w:rPr>
+          <w:rFonts w:ascii="Times New Roman" w:hAnsi="Times New Roman" w:cs="Times New Roman"/>
+          <w:sz w:val="28"/>
+          <w:szCs w:val="28"/>
+          <w:lang w:val="ru-RU"/>
+        </w:rPr>
+        <w:t xml:space="preserve">рована эффективность применения </w:t>
+      </w:r>
+      <w:r>
+        <w:rPr>
+          <w:rFonts w:ascii="Times New Roman" w:hAnsi="Times New Roman" w:cs="Times New Roman"/>
+          <w:sz w:val="28"/>
+          <w:szCs w:val="28"/>
+          <w:lang w:val="ru-RU"/>
+        </w:rPr>
+        <w:t>методики</w:t>
+      </w:r>
+      <w:r>
+        <w:rPr>
+          <w:rFonts w:ascii="Times New Roman" w:hAnsi="Times New Roman" w:cs="Times New Roman"/>
+          <w:sz w:val="28"/>
+          <w:szCs w:val="28"/>
+          <w:lang w:val="ru-RU"/>
+        </w:rPr>
+        <w:t xml:space="preserve">, использующей показатель волатильности репозитория. Также показано, что данная методика применима для анализа качества кода произвольного </w:t>
+      </w:r>
+      <w:r>
+        <w:rPr>
+          <w:rFonts w:ascii="Times New Roman" w:hAnsi="Times New Roman" w:cs="Times New Roman"/>
+          <w:sz w:val="28"/>
+          <w:szCs w:val="28"/>
+        </w:rPr>
+        <w:t>github</w:t>
+      </w:r>
+      <w:r>
+        <w:rPr>
+          <w:rFonts w:ascii="Times New Roman" w:hAnsi="Times New Roman" w:cs="Times New Roman"/>
+          <w:sz w:val="28"/>
+          <w:szCs w:val="28"/>
+          <w:lang w:val="ru-RU"/>
+        </w:rPr>
+        <w:t xml:space="preserve"> </w:t>
+      </w:r>
+      <w:r>
+        <w:rPr>
+          <w:rFonts w:ascii="Times New Roman" w:hAnsi="Times New Roman" w:cs="Times New Roman"/>
+          <w:sz w:val="28"/>
+          <w:szCs w:val="28"/>
+          <w:lang w:val="ru-RU"/>
+        </w:rPr>
+        <w:t xml:space="preserve">репозитория. Результаты применения </w:t>
+      </w:r>
+      <w:r>
+        <w:rPr>
+          <w:rFonts w:ascii="Times New Roman" w:hAnsi="Times New Roman" w:cs="Times New Roman"/>
+          <w:sz w:val="28"/>
+          <w:szCs w:val="28"/>
+          <w:lang w:val="ru-RU"/>
+        </w:rPr>
+        <w:t xml:space="preserve">методики показывают, </w:t>
+      </w:r>
+      <w:r>
+        <w:rPr>
+          <w:rFonts w:ascii="Times New Roman" w:hAnsi="Times New Roman" w:cs="Times New Roman"/>
+          <w:sz w:val="28"/>
+          <w:szCs w:val="28"/>
+          <w:lang w:val="ru-RU"/>
+        </w:rPr>
+        <w:t>что, основываясь на показателе волатильности репозитория можно обнаружить блоки программного кода, значительно снижающих качество программного кода репозитория, что позволяет своевременно проводить меры по его улучшению.</w:t>
+      </w:r>
+    </w:p>
+    <w:p>
+      <w:pPr>
+        <w:pStyle w:val="ListParagraph"/>
+        <w:numPr>
+          <w:ilvl w:val="0"/>
+          <w:numId w:val="1"/>
+        </w:numPr>
+        <w:rPr>
+          <w:rFonts w:ascii="Times New Roman" w:hAnsi="Times New Roman" w:cs="Times New Roman"/>
+          <w:sz w:val="28"/>
+          <w:szCs w:val="28"/>
+          <w:lang w:val="ru-RU"/>
+        </w:rPr>
+      </w:pPr>
+      <w:r>
+        <w:rPr>
+          <w:rFonts w:ascii="Times New Roman" w:hAnsi="Times New Roman" w:cs="Times New Roman"/>
+          <w:sz w:val="28"/>
+          <w:szCs w:val="28"/>
+          <w:lang w:val="ru-RU"/>
+        </w:rPr>
+        <w:t>Введение</w:t>
+      </w:r>
+    </w:p>
+    <w:p>
+      <w:pPr>
+        <w:jc w:val="both"/>
+        <w:rPr>
+          <w:rFonts w:ascii="Times New Roman" w:hAnsi="Times New Roman" w:cs="Times New Roman"/>
+          <w:sz w:val="28"/>
+          <w:szCs w:val="28"/>
+          <w:lang w:val="ru-RU"/>
+        </w:rPr>
+      </w:pPr>
+      <w:r>
+        <w:rPr>
+          <w:rFonts w:ascii="Times New Roman" w:hAnsi="Times New Roman" w:cs="Times New Roman"/>
+          <w:sz w:val="28"/>
+          <w:szCs w:val="28"/>
+          <w:lang w:val="ru-RU"/>
+        </w:rPr>
+        <w:t xml:space="preserve">Научная новизна </w:t>
+      </w:r>
+      <w:r>
+        <w:rPr>
+          <w:rFonts w:ascii="Times New Roman" w:hAnsi="Times New Roman" w:cs="Times New Roman"/>
+          <w:sz w:val="28"/>
+          <w:szCs w:val="28"/>
+          <w:lang w:val="ru-RU"/>
+        </w:rPr>
+        <w:t xml:space="preserve">данной </w:t>
+      </w:r>
+      <w:r>
+        <w:rPr>
+          <w:rFonts w:ascii="Times New Roman" w:hAnsi="Times New Roman" w:cs="Times New Roman"/>
+          <w:sz w:val="28"/>
+          <w:szCs w:val="28"/>
+          <w:lang w:val="ru-RU"/>
+        </w:rPr>
+        <w:t>работы состоит в том, что представленная модернизированная методика анализа</w:t>
+      </w:r>
+      <w:r>
+        <w:rPr>
+          <w:rFonts w:ascii="Times New Roman" w:hAnsi="Times New Roman" w:cs="Times New Roman"/>
+          <w:sz w:val="28"/>
+          <w:szCs w:val="28"/>
+          <w:lang w:val="ru-RU"/>
+        </w:rPr>
+        <w:t xml:space="preserve"> исходного программного кода, основанная на показателях волатильности, предоставляющая собой объективную оценку.</w:t>
+      </w:r>
+      <w:r>
+        <w:rPr>
+          <w:rFonts w:ascii="Times New Roman" w:hAnsi="Times New Roman" w:cs="Times New Roman"/>
+          <w:sz w:val="28"/>
+          <w:szCs w:val="28"/>
+          <w:lang w:val="ru-RU"/>
+        </w:rPr>
+        <w:t xml:space="preserve"> К сожалению, многие имеющиеся на рынке методики оценки качества программного кода не могут полностью решить задачу объективного анализа качества исходного кода, выпооненного на произвольном языке прграммирования.</w:t>
+      </w:r>
+    </w:p>
+    <w:p>
+      <w:pPr>
+        <w:pStyle w:val="ListParagraph"/>
+        <w:numPr>
+          <w:ilvl w:val="0"/>
+          <w:numId w:val="1"/>
+        </w:numPr>
+        <w:rPr>
+          <w:rFonts w:ascii="Times New Roman" w:hAnsi="Times New Roman" w:cs="Times New Roman"/>
+          <w:sz w:val="28"/>
+          <w:szCs w:val="28"/>
+          <w:lang w:val="ru-RU"/>
+        </w:rPr>
+      </w:pPr>
+      <w:r>
+        <w:rPr>
+          <w:rFonts w:ascii="Times New Roman" w:hAnsi="Times New Roman" w:cs="Times New Roman"/>
+          <w:sz w:val="28"/>
+          <w:szCs w:val="28"/>
+          <w:lang w:val="ru-RU"/>
+        </w:rPr>
         <w:lastRenderedPageBreak/>
         <w:t>Возможность интеграции представленной методики в существующие системы управления и сбора программного кода (</w:t>
       </w:r>
@@ -360,6 +375,7 @@
     </w:p>
     <w:p>
       <w:pPr>
+        <w:jc w:val="both"/>
         <w:rPr>
           <w:rFonts w:ascii="Times New Roman" w:hAnsi="Times New Roman" w:cs="Times New Roman"/>
           <w:sz w:val="28"/>
@@ -383,7 +399,16 @@
           <w:szCs w:val="28"/>
           <w:lang w:val="ru-RU"/>
         </w:rPr>
-        <w:t xml:space="preserve">Исходя из этого, необходимо определить механизмы интеграции для полной автоматизации процесса. Рассмотрим процесс интеграции методики расчета показателей волатильности в такие сложные по своему построению </w:t>
+        <w:t>Исходя из этого</w:t>
+      </w:r>
+      <w:r>
+        <w:rPr>
+          <w:rFonts w:ascii="Times New Roman" w:hAnsi="Times New Roman" w:cs="Times New Roman"/>
+          <w:sz w:val="28"/>
+          <w:szCs w:val="28"/>
+          <w:lang w:val="ru-RU"/>
+        </w:rPr>
+        <w:t xml:space="preserve"> необходимо определить механизмы интеграции для полной автоматизации процесса. Рассмотрим процесс интеграции методики расчета показателей волатильности в такие сложные по своему построению </w:t>
       </w:r>
       <w:r>
         <w:rPr>
@@ -438,7 +463,6 @@
         </w:rPr>
         <w:t xml:space="preserve">и </w:t>
       </w:r>
-      <w:proofErr w:type="spellStart"/>
       <w:r>
         <w:rPr>
           <w:rFonts w:ascii="Times New Roman" w:hAnsi="Times New Roman" w:cs="Times New Roman"/>
@@ -447,7 +471,6 @@
         </w:rPr>
         <w:t>Gitlab</w:t>
       </w:r>
-      <w:proofErr w:type="spellEnd"/>
       <w:r>
         <w:rPr>
           <w:rFonts w:ascii="Times New Roman" w:hAnsi="Times New Roman" w:cs="Times New Roman"/>
@@ -473,7 +496,27 @@
           <w:szCs w:val="28"/>
           <w:lang w:val="ru-RU"/>
         </w:rPr>
-        <w:t>автоматизация расчета После создания модели оценки качества исходного кода возникает вопрос тестирования, а именно сбор информации о качестве исходного кода имеющихся проектов.</w:t>
+        <w:t>автоматизация расчета.</w:t>
+      </w:r>
+    </w:p>
+    <w:p>
+      <w:pPr>
+        <w:jc w:val="both"/>
+        <w:rPr>
+          <w:rFonts w:ascii="Times New Roman" w:hAnsi="Times New Roman" w:cs="Times New Roman"/>
+          <w:sz w:val="28"/>
+          <w:szCs w:val="28"/>
+          <w:lang w:val="ru-RU"/>
+        </w:rPr>
+      </w:pPr>
+      <w:r>
+        <w:rPr>
+          <w:rFonts w:ascii="Times New Roman" w:hAnsi="Times New Roman" w:cs="Times New Roman"/>
+          <w:sz w:val="28"/>
+          <w:szCs w:val="28"/>
+          <w:lang w:val="ru-RU"/>
+        </w:rPr>
+        <w:t>После создания модели оценки качества исходного кода возникает вопрос тестирования, а именно сбор информации о качестве исходного кода имеющихся проектов.</w:t>
       </w:r>
     </w:p>
     <w:p>
@@ -483,6 +526,7 @@
           <w:ilvl w:val="0"/>
           <w:numId w:val="1"/>
         </w:numPr>
+        <w:jc w:val="both"/>
         <w:rPr>
           <w:rFonts w:ascii="Times New Roman" w:hAnsi="Times New Roman" w:cs="Times New Roman"/>
           <w:sz w:val="28"/>
@@ -507,6 +551,7 @@
           <w:ilvl w:val="1"/>
           <w:numId w:val="1"/>
         </w:numPr>
+        <w:jc w:val="both"/>
         <w:rPr>
           <w:rFonts w:ascii="Times New Roman" w:hAnsi="Times New Roman" w:cs="Times New Roman"/>
           <w:sz w:val="28"/>
@@ -528,6 +573,7 @@
       <w:pPr>
         <w:pStyle w:val="ListParagraph"/>
         <w:ind w:left="1440"/>
+        <w:jc w:val="both"/>
         <w:rPr>
           <w:rFonts w:ascii="Times New Roman" w:hAnsi="Times New Roman" w:cs="Times New Roman"/>
           <w:sz w:val="28"/>
@@ -552,6 +598,7 @@
           <w:ilvl w:val="2"/>
           <w:numId w:val="1"/>
         </w:numPr>
+        <w:jc w:val="both"/>
         <w:rPr>
           <w:rFonts w:ascii="Times New Roman" w:hAnsi="Times New Roman" w:cs="Times New Roman"/>
           <w:sz w:val="28"/>
@@ -603,6 +650,7 @@
           <w:ilvl w:val="2"/>
           <w:numId w:val="1"/>
         </w:numPr>
+        <w:jc w:val="both"/>
         <w:rPr>
           <w:rFonts w:ascii="Times New Roman" w:hAnsi="Times New Roman" w:cs="Times New Roman"/>
           <w:sz w:val="28"/>
@@ -627,21 +675,22 @@
           <w:ilvl w:val="2"/>
           <w:numId w:val="1"/>
         </w:numPr>
-        <w:rPr>
-          <w:rFonts w:ascii="Times New Roman" w:hAnsi="Times New Roman" w:cs="Times New Roman"/>
-          <w:sz w:val="28"/>
-          <w:szCs w:val="28"/>
-          <w:lang w:val="ru-RU"/>
-        </w:rPr>
-      </w:pPr>
-      <w:r>
-        <w:rPr>
-          <w:rFonts w:ascii="Times New Roman" w:hAnsi="Times New Roman" w:cs="Times New Roman"/>
-          <w:sz w:val="28"/>
-          <w:szCs w:val="28"/>
-          <w:lang w:val="ru-RU"/>
-        </w:rPr>
-        <w:t xml:space="preserve">очистка и оптимизация кода — самые простые правила в том смысле, что редко кто-то будет утверждать что выражения очень нужны, даже когда они нигде не </w:t>
+        <w:jc w:val="both"/>
+        <w:rPr>
+          <w:rFonts w:ascii="Times New Roman" w:hAnsi="Times New Roman" w:cs="Times New Roman"/>
+          <w:sz w:val="28"/>
+          <w:szCs w:val="28"/>
+          <w:lang w:val="ru-RU"/>
+        </w:rPr>
+      </w:pPr>
+      <w:r>
+        <w:rPr>
+          <w:rFonts w:ascii="Times New Roman" w:hAnsi="Times New Roman" w:cs="Times New Roman"/>
+          <w:sz w:val="28"/>
+          <w:szCs w:val="28"/>
+          <w:lang w:val="ru-RU"/>
+        </w:rPr>
+        <w:t xml:space="preserve">очистка и оптимизация кода — самые простые правила в том смысле, что редко кто-то будет утверждать что выражения </w:t>
       </w:r>
       <w:r>
         <w:rPr>
@@ -651,7 +700,7 @@
           <w:lang w:val="ru-RU"/>
         </w:rPr>
         <w:lastRenderedPageBreak/>
-        <w:t>используются. Сюда можно отнести лишние импорты, переменные и методы которые уже не используются, но по какой-то причине их оставили в наследство.</w:t>
+        <w:t>очень нужны, даже когда они нигде не используются. Сюда можно отнести лишние импорты, переменные и методы которые уже не используются, но по какой-то причине их оставили в наследство.</w:t>
       </w:r>
     </w:p>
     <w:p>
@@ -661,6 +710,7 @@
           <w:ilvl w:val="1"/>
           <w:numId w:val="1"/>
         </w:numPr>
+        <w:jc w:val="both"/>
         <w:rPr>
           <w:rFonts w:ascii="Times New Roman" w:hAnsi="Times New Roman" w:cs="Times New Roman"/>
           <w:sz w:val="28"/>
@@ -775,6 +825,7 @@
           <w:ilvl w:val="1"/>
           <w:numId w:val="1"/>
         </w:numPr>
+        <w:jc w:val="both"/>
         <w:rPr>
           <w:rFonts w:ascii="Times New Roman" w:hAnsi="Times New Roman" w:cs="Times New Roman"/>
           <w:sz w:val="28"/>
@@ -871,6 +922,7 @@
           <w:ilvl w:val="2"/>
           <w:numId w:val="1"/>
         </w:numPr>
+        <w:jc w:val="both"/>
         <w:rPr>
           <w:rFonts w:ascii="Times New Roman" w:hAnsi="Times New Roman" w:cs="Times New Roman"/>
           <w:sz w:val="28"/>
@@ -913,6 +965,7 @@
           <w:ilvl w:val="2"/>
           <w:numId w:val="1"/>
         </w:numPr>
+        <w:jc w:val="both"/>
         <w:rPr>
           <w:rFonts w:ascii="Times New Roman" w:hAnsi="Times New Roman" w:cs="Times New Roman"/>
           <w:sz w:val="28"/>
@@ -937,6 +990,7 @@
           <w:ilvl w:val="1"/>
           <w:numId w:val="1"/>
         </w:numPr>
+        <w:jc w:val="both"/>
         <w:rPr>
           <w:rFonts w:ascii="Times New Roman" w:hAnsi="Times New Roman" w:cs="Times New Roman"/>
           <w:sz w:val="28"/>
@@ -997,6 +1051,7 @@
           <w:ilvl w:val="2"/>
           <w:numId w:val="1"/>
         </w:numPr>
+        <w:jc w:val="both"/>
         <w:rPr>
           <w:rFonts w:ascii="Times New Roman" w:hAnsi="Times New Roman" w:cs="Times New Roman"/>
           <w:sz w:val="28"/>
@@ -1039,6 +1094,7 @@
           <w:ilvl w:val="2"/>
           <w:numId w:val="1"/>
         </w:numPr>
+        <w:jc w:val="both"/>
         <w:rPr>
           <w:rFonts w:ascii="Times New Roman" w:hAnsi="Times New Roman" w:cs="Times New Roman"/>
           <w:sz w:val="28"/>
@@ -1063,6 +1119,7 @@
           <w:ilvl w:val="2"/>
           <w:numId w:val="1"/>
         </w:numPr>
+        <w:jc w:val="both"/>
         <w:rPr>
           <w:rFonts w:ascii="Times New Roman" w:hAnsi="Times New Roman" w:cs="Times New Roman"/>
           <w:sz w:val="28"/>
@@ -1087,6 +1144,7 @@
           <w:ilvl w:val="2"/>
           <w:numId w:val="1"/>
         </w:numPr>
+        <w:jc w:val="both"/>
         <w:rPr>
           <w:rFonts w:ascii="Times New Roman" w:hAnsi="Times New Roman" w:cs="Times New Roman"/>
           <w:sz w:val="28"/>
@@ -1111,6 +1169,7 @@
           <w:ilvl w:val="2"/>
           <w:numId w:val="1"/>
         </w:numPr>
+        <w:jc w:val="both"/>
         <w:rPr>
           <w:rFonts w:ascii="Times New Roman" w:hAnsi="Times New Roman" w:cs="Times New Roman"/>
           <w:sz w:val="28"/>
@@ -1171,6 +1230,7 @@
           <w:ilvl w:val="2"/>
           <w:numId w:val="1"/>
         </w:numPr>
+        <w:jc w:val="both"/>
         <w:rPr>
           <w:rFonts w:ascii="Times New Roman" w:hAnsi="Times New Roman" w:cs="Times New Roman"/>
           <w:sz w:val="28"/>
@@ -1187,21 +1247,6 @@
         </w:rPr>
         <w:t>суммарное покрытие — метрика покрытия при которой в расчетах принимается во внимание не один элемент а несколько. Наиболее часто используют суммарное покрытие строк и ветвлений.</w:t>
       </w:r>
-    </w:p>
-    <w:p>
-      <w:pPr>
-        <w:pStyle w:val="ListParagraph"/>
-        <w:numPr>
-          <w:ilvl w:val="1"/>
-          <w:numId w:val="1"/>
-        </w:numPr>
-        <w:rPr>
-          <w:rFonts w:ascii="Times New Roman" w:hAnsi="Times New Roman" w:cs="Times New Roman"/>
-          <w:sz w:val="28"/>
-          <w:szCs w:val="28"/>
-          <w:lang w:val="ru-RU"/>
-        </w:rPr>
-      </w:pPr>
     </w:p>
     <w:p>
       <w:pPr>
@@ -1212,6 +1257,7 @@
           <w:numId w:val="1"/>
         </w:numPr>
         <w:ind w:left="714" w:hanging="357"/>
+        <w:jc w:val="both"/>
         <w:rPr>
           <w:rFonts w:ascii="Times New Roman" w:hAnsi="Times New Roman" w:cs="Times New Roman"/>
           <w:sz w:val="28"/>
@@ -1231,21 +1277,22 @@
     </w:p>
     <w:p>
       <w:pPr>
-        <w:rPr>
-          <w:rFonts w:ascii="Times New Roman" w:hAnsi="Times New Roman" w:cs="Times New Roman"/>
-          <w:sz w:val="28"/>
-          <w:szCs w:val="28"/>
-          <w:lang w:val="ru-RU"/>
-        </w:rPr>
-      </w:pPr>
-      <w:r>
-        <w:rPr>
-          <w:rFonts w:ascii="Times New Roman" w:hAnsi="Times New Roman" w:cs="Times New Roman"/>
-          <w:sz w:val="28"/>
-          <w:szCs w:val="28"/>
-          <w:lang w:val="ru-RU"/>
-        </w:rPr>
-        <w:t xml:space="preserve">Метрика показывает насколько велика разница между часто и редко обновляемыми файлами одного репозитория. Она подтверждает гипотезу, </w:t>
+        <w:jc w:val="both"/>
+        <w:rPr>
+          <w:rFonts w:ascii="Times New Roman" w:hAnsi="Times New Roman" w:cs="Times New Roman"/>
+          <w:sz w:val="28"/>
+          <w:szCs w:val="28"/>
+          <w:lang w:val="ru-RU"/>
+        </w:rPr>
+      </w:pPr>
+      <w:r>
+        <w:rPr>
+          <w:rFonts w:ascii="Times New Roman" w:hAnsi="Times New Roman" w:cs="Times New Roman"/>
+          <w:sz w:val="28"/>
+          <w:szCs w:val="28"/>
+          <w:lang w:val="ru-RU"/>
+        </w:rPr>
+        <w:t xml:space="preserve">Метрика показывает насколько велика разница между часто и редко обновляемыми файлами одного репозитория. Она подтверждает гипотезу, что </w:t>
       </w:r>
       <w:r>
         <w:rPr>
@@ -1255,7 +1302,36 @@
           <w:lang w:val="ru-RU"/>
         </w:rPr>
         <w:lastRenderedPageBreak/>
-        <w:t>что большое количество старого кода является индикатором проблемы трансформации знаний о проекте</w:t>
+        <w:t xml:space="preserve">большое количество старого кода </w:t>
+      </w:r>
+      <w:r>
+        <w:rPr>
+          <w:rFonts w:ascii="Times New Roman" w:hAnsi="Times New Roman" w:cs="Times New Roman"/>
+          <w:sz w:val="28"/>
+          <w:szCs w:val="28"/>
+          <w:lang w:val="ru-RU"/>
+        </w:rPr>
+        <w:t>(</w:t>
+      </w:r>
+      <w:r>
+        <w:rPr>
+          <w:rFonts w:ascii="Times New Roman" w:hAnsi="Times New Roman" w:cs="Times New Roman"/>
+          <w:sz w:val="28"/>
+          <w:szCs w:val="28"/>
+          <w:lang w:val="ru-RU"/>
+        </w:rPr>
+        <w:t xml:space="preserve">редко изменяемых файлов) </w:t>
+      </w:r>
+      <w:bookmarkStart w:id="0" w:name="_GoBack"/>
+      <w:bookmarkEnd w:id="0"/>
+      <w:r>
+        <w:rPr>
+          <w:rFonts w:ascii="Times New Roman" w:hAnsi="Times New Roman" w:cs="Times New Roman"/>
+          <w:sz w:val="28"/>
+          <w:szCs w:val="28"/>
+          <w:lang w:val="ru-RU"/>
+        </w:rPr>
+        <w:t>является индикатором проблемы трансформации знаний о проекте</w:t>
       </w:r>
       <w:r>
         <w:rPr>
@@ -1269,6 +1345,7 @@
     </w:p>
     <w:p>
       <w:pPr>
+        <w:jc w:val="both"/>
         <w:rPr>
           <w:rFonts w:ascii="Times New Roman" w:hAnsi="Times New Roman" w:cs="Times New Roman"/>
           <w:sz w:val="28"/>
@@ -1288,6 +1365,7 @@
     </w:p>
     <w:p>
       <w:pPr>
+        <w:jc w:val="both"/>
         <w:rPr>
           <w:rFonts w:ascii="Times New Roman" w:hAnsi="Times New Roman" w:cs="Times New Roman"/>
         </w:rPr>
@@ -1308,6 +1386,7 @@
     </w:p>
     <w:p>
       <w:pPr>
+        <w:jc w:val="both"/>
         <w:rPr>
           <w:rFonts w:ascii="Times New Roman" w:hAnsi="Times New Roman" w:cs="Times New Roman"/>
           <w:sz w:val="28"/>
@@ -1362,6 +1441,7 @@
     </w:p>
     <w:p>
       <w:pPr>
+        <w:jc w:val="both"/>
         <w:rPr>
           <w:rFonts w:ascii="Times New Roman" w:hAnsi="Times New Roman" w:cs="Times New Roman"/>
           <w:sz w:val="28"/>
@@ -1388,6 +1468,7 @@
           <w:numId w:val="1"/>
         </w:numPr>
         <w:ind w:left="714" w:hanging="357"/>
+        <w:jc w:val="both"/>
         <w:rPr>
           <w:rFonts w:ascii="Times New Roman" w:hAnsi="Times New Roman" w:cs="Times New Roman"/>
           <w:sz w:val="28"/>
@@ -1419,6 +1500,7 @@
         <w:pStyle w:val="ListParagraph"/>
         <w:keepNext/>
         <w:ind w:left="714"/>
+        <w:jc w:val="both"/>
         <w:rPr>
           <w:rFonts w:ascii="Times New Roman" w:hAnsi="Times New Roman" w:cs="Times New Roman"/>
           <w:sz w:val="28"/>
@@ -1444,6 +1526,7 @@
           <w:ilvl w:val="2"/>
           <w:numId w:val="1"/>
         </w:numPr>
+        <w:jc w:val="both"/>
         <w:rPr>
           <w:rFonts w:ascii="Times New Roman" w:hAnsi="Times New Roman" w:cs="Times New Roman"/>
           <w:sz w:val="28"/>
@@ -1469,6 +1552,7 @@
           <w:ilvl w:val="2"/>
           <w:numId w:val="1"/>
         </w:numPr>
+        <w:jc w:val="both"/>
         <w:rPr>
           <w:rFonts w:ascii="Times New Roman" w:hAnsi="Times New Roman" w:cs="Times New Roman"/>
           <w:sz w:val="28"/>
@@ -1494,6 +1578,7 @@
           <w:ilvl w:val="2"/>
           <w:numId w:val="1"/>
         </w:numPr>
+        <w:jc w:val="both"/>
         <w:rPr>
           <w:rFonts w:ascii="Times New Roman" w:hAnsi="Times New Roman" w:cs="Times New Roman"/>
           <w:sz w:val="28"/>
@@ -1844,6 +1929,7 @@
           <w:ilvl w:val="2"/>
           <w:numId w:val="1"/>
         </w:numPr>
+        <w:jc w:val="both"/>
         <w:rPr>
           <w:rFonts w:ascii="Times New Roman" w:hAnsi="Times New Roman" w:cs="Times New Roman"/>
           <w:sz w:val="28"/>
@@ -1863,14 +1949,14 @@
     </w:p>
     <w:p>
       <w:pPr>
-        <w:rPr>
-          <w:rFonts w:ascii="Times New Roman" w:hAnsi="Times New Roman" w:cs="Times New Roman"/>
-          <w:sz w:val="28"/>
-          <w:szCs w:val="28"/>
-          <w:lang w:val="ru-RU"/>
-        </w:rPr>
-      </w:pPr>
-      <w:proofErr w:type="spellStart"/>
+        <w:jc w:val="both"/>
+        <w:rPr>
+          <w:rFonts w:ascii="Times New Roman" w:hAnsi="Times New Roman" w:cs="Times New Roman"/>
+          <w:sz w:val="28"/>
+          <w:szCs w:val="28"/>
+          <w:lang w:val="ru-RU"/>
+        </w:rPr>
+      </w:pPr>
       <w:r>
         <w:rPr>
           <w:rFonts w:ascii="Times New Roman" w:hAnsi="Times New Roman" w:cs="Times New Roman"/>
@@ -1879,7 +1965,14 @@
         </w:rPr>
         <w:t>Git</w:t>
       </w:r>
-      <w:proofErr w:type="spellEnd"/>
+      <w:r>
+        <w:rPr>
+          <w:rFonts w:ascii="Times New Roman" w:hAnsi="Times New Roman" w:cs="Times New Roman"/>
+          <w:sz w:val="28"/>
+          <w:szCs w:val="28"/>
+        </w:rPr>
+        <w:t>Hub</w:t>
+      </w:r>
       <w:r>
         <w:rPr>
           <w:rFonts w:ascii="Times New Roman" w:hAnsi="Times New Roman" w:cs="Times New Roman"/>
@@ -1907,14 +2000,14 @@
           <w:ilvl w:val="0"/>
           <w:numId w:val="2"/>
         </w:numPr>
-        <w:rPr>
-          <w:rFonts w:ascii="Times New Roman" w:hAnsi="Times New Roman" w:cs="Times New Roman"/>
-          <w:sz w:val="28"/>
-          <w:szCs w:val="28"/>
-          <w:lang w:val="ru-RU"/>
-        </w:rPr>
-      </w:pPr>
-      <w:proofErr w:type="gramStart"/>
+        <w:jc w:val="both"/>
+        <w:rPr>
+          <w:rFonts w:ascii="Times New Roman" w:hAnsi="Times New Roman" w:cs="Times New Roman"/>
+          <w:sz w:val="28"/>
+          <w:szCs w:val="28"/>
+          <w:lang w:val="ru-RU"/>
+        </w:rPr>
+      </w:pPr>
       <w:r>
         <w:rPr>
           <w:rFonts w:ascii="Times New Roman" w:hAnsi="Times New Roman" w:cs="Times New Roman"/>
@@ -1923,7 +2016,6 @@
         </w:rPr>
         <w:t>forks</w:t>
       </w:r>
-      <w:proofErr w:type="gramEnd"/>
       <w:r>
         <w:rPr>
           <w:rFonts w:ascii="Times New Roman" w:hAnsi="Times New Roman" w:cs="Times New Roman"/>
@@ -1940,7 +2032,25 @@
           <w:szCs w:val="28"/>
           <w:lang w:val="ru-RU"/>
         </w:rPr>
-        <w:t xml:space="preserve">количество ответвлений проекта, используется разработчиками для работы в собственной ветке и последующих запросов на , внесение изменений в исходный репозиторий. Чем </w:t>
+        <w:t>количество ответвлений проекта, используется разработчиками для работы в собственной в</w:t>
+      </w:r>
+      <w:r>
+        <w:rPr>
+          <w:rFonts w:ascii="Times New Roman" w:hAnsi="Times New Roman" w:cs="Times New Roman"/>
+          <w:sz w:val="28"/>
+          <w:szCs w:val="28"/>
+          <w:lang w:val="ru-RU"/>
+        </w:rPr>
+        <w:t>етке и последующих запросов на</w:t>
+      </w:r>
+      <w:r>
+        <w:rPr>
+          <w:rFonts w:ascii="Times New Roman" w:hAnsi="Times New Roman" w:cs="Times New Roman"/>
+          <w:sz w:val="28"/>
+          <w:szCs w:val="28"/>
+          <w:lang w:val="ru-RU"/>
+        </w:rPr>
+        <w:t xml:space="preserve"> внесение изменений в исходный репозиторий. Чем </w:t>
       </w:r>
       <w:r>
         <w:rPr>
@@ -1950,7 +2060,25 @@
           <w:lang w:val="ru-RU"/>
         </w:rPr>
         <w:lastRenderedPageBreak/>
-        <w:t>больше подобных ответвлений, тем как правило больше разработчиков принимают участие в проекте и работа над репозиторием идет более активно.</w:t>
+        <w:t xml:space="preserve">больше подобных ответвлений, тем как правило больше разработчиков принимают участие в проекте и работа над </w:t>
+      </w:r>
+      <w:r>
+        <w:rPr>
+          <w:rFonts w:ascii="Times New Roman" w:hAnsi="Times New Roman" w:cs="Times New Roman"/>
+          <w:sz w:val="28"/>
+          <w:szCs w:val="28"/>
+          <w:lang w:val="ru-RU"/>
+        </w:rPr>
+        <w:t>репозиторием идет более активно</w:t>
+      </w:r>
+      <w:r>
+        <w:rPr>
+          <w:rFonts w:ascii="Times New Roman" w:hAnsi="Times New Roman" w:cs="Times New Roman"/>
+          <w:sz w:val="28"/>
+          <w:szCs w:val="28"/>
+          <w:lang w:val="ru-RU"/>
+        </w:rPr>
+        <w:t>;</w:t>
       </w:r>
     </w:p>
     <w:p>
@@ -1961,14 +2089,14 @@
           <w:ilvl w:val="0"/>
           <w:numId w:val="2"/>
         </w:numPr>
-        <w:rPr>
-          <w:rFonts w:ascii="Times New Roman" w:hAnsi="Times New Roman" w:cs="Times New Roman"/>
-          <w:sz w:val="28"/>
-          <w:szCs w:val="28"/>
-          <w:lang w:val="ru-RU"/>
-        </w:rPr>
-      </w:pPr>
-      <w:proofErr w:type="gramStart"/>
+        <w:jc w:val="both"/>
+        <w:rPr>
+          <w:rFonts w:ascii="Times New Roman" w:hAnsi="Times New Roman" w:cs="Times New Roman"/>
+          <w:sz w:val="28"/>
+          <w:szCs w:val="28"/>
+          <w:lang w:val="ru-RU"/>
+        </w:rPr>
+      </w:pPr>
       <w:r>
         <w:rPr>
           <w:rFonts w:ascii="Times New Roman" w:hAnsi="Times New Roman" w:cs="Times New Roman"/>
@@ -1977,7 +2105,6 @@
         </w:rPr>
         <w:t>issues</w:t>
       </w:r>
-      <w:proofErr w:type="gramEnd"/>
       <w:r>
         <w:rPr>
           <w:rFonts w:ascii="Times New Roman" w:hAnsi="Times New Roman" w:cs="Times New Roman"/>
@@ -1995,6 +2122,15 @@
           <w:lang w:val="ru-RU"/>
         </w:rPr>
         <w:t>количество предлагаемых доработок, найденных багов на текущий момент в проекте. Чем больше данный показатель, тем, как правило, более активно идет работа над репозиторием</w:t>
+      </w:r>
+      <w:r>
+        <w:rPr>
+          <w:rFonts w:ascii="Times New Roman" w:hAnsi="Times New Roman" w:cs="Times New Roman"/>
+          <w:sz w:val="28"/>
+          <w:szCs w:val="28"/>
+          <w:lang w:val="ru-RU"/>
+        </w:rPr>
+        <w:t>;</w:t>
       </w:r>
     </w:p>
     <w:p>
@@ -2005,14 +2141,14 @@
           <w:ilvl w:val="0"/>
           <w:numId w:val="2"/>
         </w:numPr>
-        <w:rPr>
-          <w:rFonts w:ascii="Times New Roman" w:hAnsi="Times New Roman" w:cs="Times New Roman"/>
-          <w:sz w:val="28"/>
-          <w:szCs w:val="28"/>
-          <w:lang w:val="ru-RU"/>
-        </w:rPr>
-      </w:pPr>
-      <w:proofErr w:type="gramStart"/>
+        <w:jc w:val="both"/>
+        <w:rPr>
+          <w:rFonts w:ascii="Times New Roman" w:hAnsi="Times New Roman" w:cs="Times New Roman"/>
+          <w:sz w:val="28"/>
+          <w:szCs w:val="28"/>
+          <w:lang w:val="ru-RU"/>
+        </w:rPr>
+      </w:pPr>
       <w:r>
         <w:rPr>
           <w:rFonts w:ascii="Times New Roman" w:hAnsi="Times New Roman" w:cs="Times New Roman"/>
@@ -2021,7 +2157,6 @@
         </w:rPr>
         <w:t>size</w:t>
       </w:r>
-      <w:proofErr w:type="gramEnd"/>
       <w:r>
         <w:rPr>
           <w:rFonts w:ascii="Times New Roman" w:hAnsi="Times New Roman" w:cs="Times New Roman"/>
@@ -2038,7 +2173,16 @@
           <w:szCs w:val="28"/>
           <w:lang w:val="ru-RU"/>
         </w:rPr>
-        <w:t>размер репозитория в килобайтах. Чем больше данный показатель, тем, как правило, больше файлов он содержит и тем более зрелым является проект.</w:t>
+        <w:t>размер репозитория в килобайтах. Чем больше данный показатель, тем, как правило, больше файлов он содержит и т</w:t>
+      </w:r>
+      <w:r>
+        <w:rPr>
+          <w:rFonts w:ascii="Times New Roman" w:hAnsi="Times New Roman" w:cs="Times New Roman"/>
+          <w:sz w:val="28"/>
+          <w:szCs w:val="28"/>
+          <w:lang w:val="ru-RU"/>
+        </w:rPr>
+        <w:t>ем более зрелым является проект;</w:t>
       </w:r>
     </w:p>
     <w:p>
@@ -2049,14 +2193,14 @@
           <w:ilvl w:val="0"/>
           <w:numId w:val="2"/>
         </w:numPr>
-        <w:rPr>
-          <w:rFonts w:ascii="Times New Roman" w:hAnsi="Times New Roman" w:cs="Times New Roman"/>
-          <w:sz w:val="28"/>
-          <w:szCs w:val="28"/>
-          <w:lang w:val="ru-RU"/>
-        </w:rPr>
-      </w:pPr>
-      <w:proofErr w:type="gramStart"/>
+        <w:jc w:val="both"/>
+        <w:rPr>
+          <w:rFonts w:ascii="Times New Roman" w:hAnsi="Times New Roman" w:cs="Times New Roman"/>
+          <w:sz w:val="28"/>
+          <w:szCs w:val="28"/>
+          <w:lang w:val="ru-RU"/>
+        </w:rPr>
+      </w:pPr>
       <w:r>
         <w:rPr>
           <w:rFonts w:ascii="Times New Roman" w:hAnsi="Times New Roman" w:cs="Times New Roman"/>
@@ -2065,7 +2209,6 @@
         </w:rPr>
         <w:t>stars</w:t>
       </w:r>
-      <w:proofErr w:type="gramEnd"/>
       <w:r>
         <w:rPr>
           <w:rFonts w:ascii="Times New Roman" w:hAnsi="Times New Roman" w:cs="Times New Roman"/>
@@ -2083,6 +2226,15 @@
           <w:lang w:val="ru-RU"/>
         </w:rPr>
         <w:t>количество звезд в репозитории. Чем больше данный показатель, тем, как правило, большим сообществом он уже используется и тем более зрелым является проект</w:t>
+      </w:r>
+      <w:r>
+        <w:rPr>
+          <w:rFonts w:ascii="Times New Roman" w:hAnsi="Times New Roman" w:cs="Times New Roman"/>
+          <w:sz w:val="28"/>
+          <w:szCs w:val="28"/>
+          <w:lang w:val="ru-RU"/>
+        </w:rPr>
+        <w:t>;</w:t>
       </w:r>
     </w:p>
     <w:p>
@@ -2093,14 +2245,14 @@
           <w:ilvl w:val="0"/>
           <w:numId w:val="2"/>
         </w:numPr>
-        <w:rPr>
-          <w:rFonts w:ascii="Times New Roman" w:hAnsi="Times New Roman" w:cs="Times New Roman"/>
-          <w:sz w:val="28"/>
-          <w:szCs w:val="28"/>
-          <w:lang w:val="ru-RU"/>
-        </w:rPr>
-      </w:pPr>
-      <w:proofErr w:type="gramStart"/>
+        <w:jc w:val="both"/>
+        <w:rPr>
+          <w:rFonts w:ascii="Times New Roman" w:hAnsi="Times New Roman" w:cs="Times New Roman"/>
+          <w:sz w:val="28"/>
+          <w:szCs w:val="28"/>
+          <w:lang w:val="ru-RU"/>
+        </w:rPr>
+      </w:pPr>
       <w:r>
         <w:rPr>
           <w:rFonts w:ascii="Times New Roman" w:hAnsi="Times New Roman" w:cs="Times New Roman"/>
@@ -2109,7 +2261,6 @@
         </w:rPr>
         <w:t>subscribers</w:t>
       </w:r>
-      <w:proofErr w:type="gramEnd"/>
       <w:r>
         <w:rPr>
           <w:rFonts w:ascii="Times New Roman" w:hAnsi="Times New Roman" w:cs="Times New Roman"/>
@@ -2131,6 +2282,7 @@
     </w:p>
     <w:p>
       <w:pPr>
+        <w:jc w:val="both"/>
         <w:rPr>
           <w:rFonts w:ascii="Times New Roman" w:hAnsi="Times New Roman" w:cs="Times New Roman"/>
           <w:sz w:val="28"/>
@@ -2168,6 +2320,7 @@
     </w:p>
     <w:p>
       <w:pPr>
+        <w:jc w:val="both"/>
         <w:rPr>
           <w:rFonts w:ascii="Times New Roman" w:hAnsi="Times New Roman" w:cs="Times New Roman"/>
           <w:sz w:val="28"/>
@@ -2194,7 +2347,7 @@
                     <pic:cNvPicPr/>
                   </pic:nvPicPr>
                   <pic:blipFill>
-                    <a:blip r:embed="rId5"/>
+                    <a:blip r:embed="rId6"/>
                     <a:stretch>
                       <a:fillRect/>
                     </a:stretch>
@@ -2232,7 +2385,25 @@
           <w:szCs w:val="28"/>
           <w:lang w:val="ru-RU"/>
         </w:rPr>
-        <w:t>Как следует из приведенных данных статистики по более чем 1000 репозиториев с открытым исходным кодом, ни одна из общедоступных зарактеристик репозитория не коррелирует с характеристикой волатильности репозитория</w:t>
+        <w:t xml:space="preserve">Как следует из приведенных данных статистики по более чем 1000 репозиториев с открытым исходным кодом, ни одна из общедоступных </w:t>
+      </w:r>
+      <w:r>
+        <w:rPr>
+          <w:rFonts w:ascii="Times New Roman" w:hAnsi="Times New Roman" w:cs="Times New Roman"/>
+          <w:sz w:val="28"/>
+          <w:szCs w:val="28"/>
+          <w:lang w:val="ru-RU"/>
+        </w:rPr>
+        <w:t>х</w:t>
+      </w:r>
+      <w:r>
+        <w:rPr>
+          <w:rFonts w:ascii="Times New Roman" w:hAnsi="Times New Roman" w:cs="Times New Roman"/>
+          <w:sz w:val="28"/>
+          <w:szCs w:val="28"/>
+          <w:lang w:val="ru-RU"/>
+        </w:rPr>
+        <w:t>арактеристик репозитория не коррелирует с характеристикой волатильности репозитория</w:t>
       </w:r>
       <w:r>
         <w:rPr>
@@ -2289,6 +2460,7 @@
           <w:numId w:val="1"/>
         </w:numPr>
         <w:ind w:left="714" w:hanging="357"/>
+        <w:jc w:val="both"/>
         <w:rPr>
           <w:rFonts w:ascii="Times New Roman" w:hAnsi="Times New Roman" w:cs="Times New Roman"/>
           <w:sz w:val="28"/>
@@ -2313,6 +2485,7 @@
         <w:spacing w:after="480" w:line="240" w:lineRule="auto"/>
         <w:ind w:left="714"/>
         <w:contextualSpacing w:val="0"/>
+        <w:jc w:val="both"/>
         <w:rPr>
           <w:rFonts w:ascii="Times New Roman" w:hAnsi="Times New Roman" w:cs="Times New Roman"/>
           <w:sz w:val="28"/>
@@ -2346,7 +2519,6 @@
         </w:rPr>
         <w:t>(</w:t>
       </w:r>
-      <w:proofErr w:type="spellStart"/>
       <w:r>
         <w:rPr>
           <w:rFonts w:ascii="Times New Roman" w:hAnsi="Times New Roman" w:cs="Times New Roman"/>
@@ -2355,7 +2527,6 @@
         </w:rPr>
         <w:t>Erlang</w:t>
       </w:r>
-      <w:proofErr w:type="spellEnd"/>
       <w:r>
         <w:rPr>
           <w:rFonts w:ascii="Times New Roman" w:hAnsi="Times New Roman" w:cs="Times New Roman"/>
@@ -2391,7 +2562,6 @@
         </w:rPr>
         <w:t xml:space="preserve">, </w:t>
       </w:r>
-      <w:proofErr w:type="spellStart"/>
       <w:r>
         <w:rPr>
           <w:rFonts w:ascii="Times New Roman" w:hAnsi="Times New Roman" w:cs="Times New Roman"/>
@@ -2400,7 +2570,6 @@
         </w:rPr>
         <w:t>Kotlin</w:t>
       </w:r>
-      <w:proofErr w:type="spellEnd"/>
       <w:r>
         <w:rPr>
           <w:rFonts w:ascii="Times New Roman" w:hAnsi="Times New Roman" w:cs="Times New Roman"/>
@@ -2446,7 +2615,6 @@
         </w:rPr>
         <w:t xml:space="preserve">, </w:t>
       </w:r>
-      <w:proofErr w:type="spellStart"/>
       <w:r>
         <w:rPr>
           <w:rFonts w:ascii="Times New Roman" w:hAnsi="Times New Roman" w:cs="Times New Roman"/>
@@ -2455,7 +2623,6 @@
         </w:rPr>
         <w:t>Javascript</w:t>
       </w:r>
-      <w:proofErr w:type="spellEnd"/>
       <w:r>
         <w:rPr>
           <w:rFonts w:ascii="Times New Roman" w:hAnsi="Times New Roman" w:cs="Times New Roman"/>
@@ -2481,6 +2648,7 @@
         <w:spacing w:after="480" w:line="240" w:lineRule="auto"/>
         <w:ind w:left="714"/>
         <w:contextualSpacing w:val="0"/>
+        <w:jc w:val="both"/>
         <w:rPr>
           <w:rFonts w:ascii="Times New Roman" w:hAnsi="Times New Roman" w:cs="Times New Roman"/>
           <w:sz w:val="28"/>
@@ -2513,7 +2681,7 @@
                     </pic:cNvPicPr>
                   </pic:nvPicPr>
                   <pic:blipFill>
-                    <a:blip r:embed="rId6" cstate="print">
+                    <a:blip r:embed="rId7" cstate="print">
                       <a:extLst>
                         <a:ext uri="{28A0092B-C50C-407E-A947-70E740481C1C}">
                           <a14:useLocalDpi xmlns:a14="http://schemas.microsoft.com/office/drawing/2010/main" val="0"/>
@@ -2545,6 +2713,64 @@
     <w:p>
       <w:pPr>
         <w:pStyle w:val="ListParagraph"/>
+        <w:spacing w:after="0" w:line="240" w:lineRule="auto"/>
+        <w:ind w:left="714"/>
+        <w:contextualSpacing w:val="0"/>
+        <w:jc w:val="both"/>
+        <w:rPr>
+          <w:rFonts w:ascii="Times New Roman" w:hAnsi="Times New Roman" w:cs="Times New Roman"/>
+          <w:sz w:val="28"/>
+          <w:szCs w:val="28"/>
+          <w:lang w:val="ru-RU"/>
+        </w:rPr>
+      </w:pPr>
+      <w:r>
+        <w:rPr>
+          <w:rFonts w:ascii="Times New Roman" w:hAnsi="Times New Roman" w:cs="Times New Roman"/>
+          <w:sz w:val="28"/>
+          <w:szCs w:val="28"/>
+        </w:rPr>
+        <w:t>JavaScript</w:t>
+      </w:r>
+      <w:r>
+        <w:rPr>
+          <w:rFonts w:ascii="Times New Roman" w:hAnsi="Times New Roman" w:cs="Times New Roman"/>
+          <w:sz w:val="28"/>
+          <w:szCs w:val="28"/>
+          <w:lang w:val="ru-RU"/>
+        </w:rPr>
+        <w:t xml:space="preserve">, </w:t>
+      </w:r>
+      <w:r>
+        <w:rPr>
+          <w:rFonts w:ascii="Times New Roman" w:hAnsi="Times New Roman" w:cs="Times New Roman"/>
+          <w:sz w:val="28"/>
+          <w:szCs w:val="28"/>
+        </w:rPr>
+        <w:t>Ruby</w:t>
+      </w:r>
+      <w:r>
+        <w:rPr>
+          <w:rFonts w:ascii="Times New Roman" w:hAnsi="Times New Roman" w:cs="Times New Roman"/>
+          <w:sz w:val="28"/>
+          <w:szCs w:val="28"/>
+          <w:lang w:val="ru-RU"/>
+        </w:rPr>
+        <w:t xml:space="preserve"> </w:t>
+      </w:r>
+      <w:r>
+        <w:rPr>
+          <w:rFonts w:ascii="Times New Roman" w:hAnsi="Times New Roman" w:cs="Times New Roman"/>
+          <w:sz w:val="28"/>
+          <w:szCs w:val="28"/>
+          <w:lang w:val="ru-RU"/>
+        </w:rPr>
+        <w:t>имеют большую долю репозиториев, однако их показатель волатильности выше среднего</w:t>
+      </w:r>
+    </w:p>
+    <w:p>
+      <w:pPr>
+        <w:pStyle w:val="ListParagraph"/>
         <w:spacing w:after="480" w:line="240" w:lineRule="auto"/>
         <w:ind w:left="714"/>
         <w:contextualSpacing w:val="0"/>
@@ -2561,6 +2787,15 @@
           <w:rFonts w:ascii="Times New Roman" w:hAnsi="Times New Roman" w:cs="Times New Roman"/>
           <w:sz w:val="28"/>
           <w:szCs w:val="28"/>
+          <w:lang w:val="ru-RU"/>
+        </w:rPr>
+        <w:t xml:space="preserve">Из диаграммы видно, что </w:t>
+      </w:r>
+      <w:r>
+        <w:rPr>
+          <w:rFonts w:ascii="Times New Roman" w:hAnsi="Times New Roman" w:cs="Times New Roman"/>
+          <w:sz w:val="28"/>
+          <w:szCs w:val="28"/>
         </w:rPr>
         <w:t>Python</w:t>
       </w:r>
@@ -2580,10 +2815,53 @@
           <w:szCs w:val="28"/>
           <w:lang w:val="ru-RU"/>
         </w:rPr>
-        <w:t>при этом является как одним из самых распространенных языков, так и имеющим наилучшее качество среди аналогов.</w:t>
-      </w:r>
-      <w:bookmarkStart w:id="0" w:name="_GoBack"/>
-      <w:bookmarkEnd w:id="0"/>
+        <w:t xml:space="preserve">является </w:t>
+      </w:r>
+      <w:r>
+        <w:rPr>
+          <w:rFonts w:ascii="Times New Roman" w:hAnsi="Times New Roman" w:cs="Times New Roman"/>
+          <w:sz w:val="28"/>
+          <w:szCs w:val="28"/>
+          <w:lang w:val="ru-RU"/>
+        </w:rPr>
+        <w:t>одним из</w:t>
+      </w:r>
+      <w:r>
+        <w:rPr>
+          <w:rFonts w:ascii="Times New Roman" w:hAnsi="Times New Roman" w:cs="Times New Roman"/>
+          <w:sz w:val="28"/>
+          <w:szCs w:val="28"/>
+          <w:lang w:val="ru-RU"/>
+        </w:rPr>
+        <w:t xml:space="preserve"> самых распространенных языков,</w:t>
+      </w:r>
+      <w:r>
+        <w:rPr>
+          <w:rFonts w:ascii="Times New Roman" w:hAnsi="Times New Roman" w:cs="Times New Roman"/>
+          <w:sz w:val="28"/>
+          <w:szCs w:val="28"/>
+          <w:lang w:val="ru-RU"/>
+        </w:rPr>
+        <w:t xml:space="preserve"> имеющим </w:t>
+      </w:r>
+      <w:r>
+        <w:rPr>
+          <w:rFonts w:ascii="Times New Roman" w:hAnsi="Times New Roman" w:cs="Times New Roman"/>
+          <w:sz w:val="28"/>
+          <w:szCs w:val="28"/>
+          <w:lang w:val="ru-RU"/>
+        </w:rPr>
+        <w:t xml:space="preserve">статистически </w:t>
+      </w:r>
+      <w:r>
+        <w:rPr>
+          <w:rFonts w:ascii="Times New Roman" w:hAnsi="Times New Roman" w:cs="Times New Roman"/>
+          <w:sz w:val="28"/>
+          <w:szCs w:val="28"/>
+          <w:lang w:val="ru-RU"/>
+        </w:rPr>
+        <w:t>наилучшее качество среди аналогов.</w:t>
+      </w:r>
     </w:p>
     <w:p>
       <w:pPr>
@@ -2594,6 +2872,7 @@
           <w:numId w:val="1"/>
         </w:numPr>
         <w:ind w:left="714" w:hanging="357"/>
+        <w:jc w:val="both"/>
         <w:rPr>
           <w:rFonts w:ascii="Times New Roman" w:hAnsi="Times New Roman" w:cs="Times New Roman"/>
           <w:sz w:val="28"/>
@@ -2647,7 +2926,7 @@
                     </pic:cNvPicPr>
                   </pic:nvPicPr>
                   <pic:blipFill>
-                    <a:blip r:embed="rId7">
+                    <a:blip r:embed="rId8">
                       <a:extLst>
                         <a:ext uri="{28A0092B-C50C-407E-A947-70E740481C1C}">
                           <a14:useLocalDpi xmlns:a14="http://schemas.microsoft.com/office/drawing/2010/main" val="0"/>
@@ -2685,6 +2964,7 @@
           <w:numId w:val="1"/>
         </w:numPr>
         <w:ind w:left="714" w:hanging="357"/>
+        <w:jc w:val="both"/>
         <w:rPr>
           <w:rFonts w:ascii="Times New Roman" w:hAnsi="Times New Roman" w:cs="Times New Roman"/>
           <w:sz w:val="28"/>
@@ -2730,21 +3010,40 @@
           <w:ilvl w:val="0"/>
           <w:numId w:val="4"/>
         </w:numPr>
-        <w:rPr>
-          <w:rFonts w:ascii="Times New Roman" w:hAnsi="Times New Roman" w:cs="Times New Roman"/>
-          <w:sz w:val="28"/>
-          <w:szCs w:val="28"/>
-          <w:lang w:val="ru-RU"/>
-        </w:rPr>
-      </w:pPr>
-      <w:r>
-        <w:rPr>
-          <w:rFonts w:ascii="Times New Roman" w:hAnsi="Times New Roman" w:cs="Times New Roman"/>
-          <w:sz w:val="28"/>
-          <w:szCs w:val="28"/>
-          <w:lang w:val="ru-RU"/>
-        </w:rPr>
-        <w:t>Правила написания кода -20 до +20</w:t>
+        <w:jc w:val="both"/>
+        <w:rPr>
+          <w:rFonts w:ascii="Times New Roman" w:hAnsi="Times New Roman" w:cs="Times New Roman"/>
+          <w:sz w:val="28"/>
+          <w:szCs w:val="28"/>
+          <w:lang w:val="ru-RU"/>
+        </w:rPr>
+      </w:pPr>
+      <w:r>
+        <w:rPr>
+          <w:rFonts w:ascii="Times New Roman" w:hAnsi="Times New Roman" w:cs="Times New Roman"/>
+          <w:sz w:val="28"/>
+          <w:szCs w:val="28"/>
+          <w:lang w:val="ru-RU"/>
+        </w:rPr>
+        <w:t>Правила написания кода</w:t>
+      </w:r>
+      <w:r>
+        <w:rPr>
+          <w:rFonts w:ascii="Times New Roman" w:hAnsi="Times New Roman" w:cs="Times New Roman"/>
+          <w:sz w:val="28"/>
+          <w:szCs w:val="28"/>
+          <w:lang w:val="ru-RU"/>
+        </w:rPr>
+        <w:t>:</w:t>
+      </w:r>
+      <w:r>
+        <w:rPr>
+          <w:rFonts w:ascii="Times New Roman" w:hAnsi="Times New Roman" w:cs="Times New Roman"/>
+          <w:sz w:val="28"/>
+          <w:szCs w:val="28"/>
+          <w:lang w:val="ru-RU"/>
+        </w:rPr>
+        <w:t xml:space="preserve"> -20 до +20</w:t>
       </w:r>
       <w:r>
         <w:rPr>
@@ -2763,6 +3062,7 @@
           <w:ilvl w:val="0"/>
           <w:numId w:val="4"/>
         </w:numPr>
+        <w:jc w:val="both"/>
         <w:rPr>
           <w:rFonts w:ascii="Times New Roman" w:hAnsi="Times New Roman" w:cs="Times New Roman"/>
           <w:sz w:val="28"/>
@@ -2823,6 +3123,7 @@
           <w:ilvl w:val="0"/>
           <w:numId w:val="4"/>
         </w:numPr>
+        <w:jc w:val="both"/>
         <w:rPr>
           <w:rFonts w:ascii="Times New Roman" w:hAnsi="Times New Roman" w:cs="Times New Roman"/>
           <w:sz w:val="28"/>
@@ -2874,6 +3175,7 @@
           <w:ilvl w:val="0"/>
           <w:numId w:val="4"/>
         </w:numPr>
+        <w:jc w:val="both"/>
         <w:rPr>
           <w:rFonts w:ascii="Times New Roman" w:hAnsi="Times New Roman" w:cs="Times New Roman"/>
           <w:sz w:val="28"/>
@@ -2911,6 +3213,7 @@
     </w:p>
     <w:p>
       <w:pPr>
+        <w:jc w:val="both"/>
         <w:rPr>
           <w:rFonts w:ascii="Times New Roman" w:hAnsi="Times New Roman" w:cs="Times New Roman"/>
           <w:sz w:val="28"/>
@@ -2930,6 +3233,7 @@
     </w:p>
     <w:p>
       <w:pPr>
+        <w:jc w:val="both"/>
         <w:rPr>
           <w:rFonts w:ascii="Times New Roman" w:hAnsi="Times New Roman" w:cs="Times New Roman"/>
           <w:sz w:val="28"/>
@@ -2969,16 +3273,36 @@
     </w:p>
     <w:p>
       <w:pPr>
-        <w:rPr>
-          <w:rFonts w:ascii="Times New Roman" w:hAnsi="Times New Roman" w:cs="Times New Roman"/>
-          <w:sz w:val="28"/>
-          <w:szCs w:val="28"/>
-          <w:lang w:val="ru-RU"/>
-        </w:rPr>
-      </w:pPr>
-    </w:p>
-    <w:p>
-      <w:pPr>
+        <w:jc w:val="both"/>
+        <w:rPr>
+          <w:rFonts w:ascii="Times New Roman" w:hAnsi="Times New Roman" w:cs="Times New Roman"/>
+          <w:sz w:val="28"/>
+          <w:szCs w:val="28"/>
+          <w:lang w:val="ru-RU"/>
+        </w:rPr>
+      </w:pPr>
+    </w:p>
+    <w:p>
+      <w:pPr>
+        <w:jc w:val="both"/>
+        <w:rPr>
+          <w:rFonts w:ascii="Times New Roman" w:hAnsi="Times New Roman" w:cs="Times New Roman"/>
+          <w:sz w:val="28"/>
+          <w:szCs w:val="28"/>
+          <w:lang w:val="ru-RU"/>
+        </w:rPr>
+      </w:pPr>
+    </w:p>
+    <w:p>
+      <w:pPr>
+        <w:pStyle w:val="ListParagraph"/>
+        <w:keepNext/>
+        <w:numPr>
+          <w:ilvl w:val="0"/>
+          <w:numId w:val="1"/>
+        </w:numPr>
+        <w:ind w:left="714" w:hanging="357"/>
+        <w:jc w:val="both"/>
         <w:rPr>
           <w:rFonts w:ascii="Times New Roman" w:hAnsi="Times New Roman" w:cs="Times New Roman"/>
           <w:sz w:val="28"/>
@@ -3090,7 +3414,14 @@
     </w:p>
     <w:p>
       <w:pPr>
+        <w:pStyle w:val="ListParagraph"/>
         <w:keepNext/>
+        <w:numPr>
+          <w:ilvl w:val="0"/>
+          <w:numId w:val="1"/>
+        </w:numPr>
+        <w:ind w:left="714" w:hanging="357"/>
+        <w:jc w:val="both"/>
         <w:rPr>
           <w:rFonts w:ascii="Times New Roman" w:hAnsi="Times New Roman" w:cs="Times New Roman"/>
           <w:sz w:val="28"/>
@@ -3110,6 +3441,7 @@
     </w:p>
     <w:p>
       <w:pPr>
+        <w:jc w:val="both"/>
         <w:rPr>
           <w:rFonts w:ascii="Times New Roman" w:hAnsi="Times New Roman" w:cs="Times New Roman"/>
           <w:sz w:val="28"/>
@@ -3125,6 +3457,405 @@
           <w:lang w:val="ru-RU"/>
         </w:rPr>
         <w:t>ТЕОРИЯ СТАТИСТИКИ. УЧЕБНИК. Под ред. Громыко Г.Л. М.: ИНФРА-М, 2010. - 414 с.</w:t>
+      </w:r>
+    </w:p>
+    <w:p>
+      <w:pPr>
+        <w:jc w:val="both"/>
+        <w:rPr>
+          <w:rFonts w:ascii="Times New Roman" w:hAnsi="Times New Roman" w:cs="Times New Roman"/>
+          <w:sz w:val="28"/>
+          <w:szCs w:val="28"/>
+        </w:rPr>
+      </w:pPr>
+      <w:r>
+        <w:rPr>
+          <w:rFonts w:ascii="Times New Roman" w:hAnsi="Times New Roman" w:cs="Times New Roman"/>
+          <w:sz w:val="28"/>
+          <w:szCs w:val="28"/>
+        </w:rPr>
+        <w:t>Git Pocket Guide: A Working Introduction</w:t>
+      </w:r>
+      <w:r>
+        <w:rPr>
+          <w:rFonts w:ascii="Times New Roman" w:hAnsi="Times New Roman" w:cs="Times New Roman"/>
+          <w:sz w:val="28"/>
+          <w:szCs w:val="28"/>
+        </w:rPr>
+        <w:t xml:space="preserve">, </w:t>
+      </w:r>
+      <w:r>
+        <w:rPr>
+          <w:rFonts w:ascii="Times New Roman" w:hAnsi="Times New Roman" w:cs="Times New Roman"/>
+          <w:sz w:val="28"/>
+          <w:szCs w:val="28"/>
+        </w:rPr>
+        <w:t>Richard E. Silverman</w:t>
+      </w:r>
+      <w:r>
+        <w:rPr>
+          <w:rFonts w:ascii="Times New Roman" w:hAnsi="Times New Roman" w:cs="Times New Roman"/>
+          <w:sz w:val="28"/>
+          <w:szCs w:val="28"/>
+        </w:rPr>
+        <w:t xml:space="preserve">, </w:t>
+      </w:r>
+      <w:r>
+        <w:rPr>
+          <w:rFonts w:ascii="Times New Roman" w:hAnsi="Times New Roman" w:cs="Times New Roman"/>
+          <w:sz w:val="28"/>
+          <w:szCs w:val="28"/>
+        </w:rPr>
+        <w:t xml:space="preserve">O'Reilly </w:t>
+      </w:r>
+      <w:r>
+        <w:rPr>
+          <w:rFonts w:ascii="Times New Roman" w:hAnsi="Times New Roman" w:cs="Times New Roman"/>
+          <w:sz w:val="28"/>
+          <w:szCs w:val="28"/>
+        </w:rPr>
+        <w:t>Media; 1</w:t>
+      </w:r>
+      <w:r>
+        <w:rPr>
+          <w:rFonts w:ascii="Times New Roman" w:hAnsi="Times New Roman" w:cs="Times New Roman"/>
+          <w:sz w:val="28"/>
+          <w:szCs w:val="28"/>
+        </w:rPr>
+        <w:t>st</w:t>
+      </w:r>
+      <w:r>
+        <w:rPr>
+          <w:rFonts w:ascii="Times New Roman" w:hAnsi="Times New Roman" w:cs="Times New Roman"/>
+          <w:sz w:val="28"/>
+          <w:szCs w:val="28"/>
+        </w:rPr>
+        <w:t xml:space="preserve"> edition 2013</w:t>
+      </w:r>
+    </w:p>
+    <w:p>
+      <w:pPr>
+        <w:jc w:val="both"/>
+        <w:rPr>
+          <w:rFonts w:ascii="Times New Roman" w:hAnsi="Times New Roman" w:cs="Times New Roman"/>
+          <w:sz w:val="28"/>
+          <w:szCs w:val="28"/>
+        </w:rPr>
+      </w:pPr>
+      <w:r>
+        <w:rPr>
+          <w:rFonts w:ascii="Times New Roman" w:hAnsi="Times New Roman" w:cs="Times New Roman"/>
+          <w:sz w:val="28"/>
+          <w:szCs w:val="28"/>
+        </w:rPr>
+        <w:t>Pro Git</w:t>
+      </w:r>
+      <w:r>
+        <w:rPr>
+          <w:rFonts w:ascii="Times New Roman" w:hAnsi="Times New Roman" w:cs="Times New Roman"/>
+          <w:sz w:val="28"/>
+          <w:szCs w:val="28"/>
+        </w:rPr>
+        <w:t xml:space="preserve">, </w:t>
+      </w:r>
+      <w:r>
+        <w:rPr>
+          <w:rFonts w:ascii="Times New Roman" w:hAnsi="Times New Roman" w:cs="Times New Roman"/>
+          <w:sz w:val="28"/>
+          <w:szCs w:val="28"/>
+        </w:rPr>
+        <w:t>Scott Chacon</w:t>
+      </w:r>
+      <w:r>
+        <w:rPr>
+          <w:rFonts w:ascii="Times New Roman" w:hAnsi="Times New Roman" w:cs="Times New Roman"/>
+          <w:sz w:val="28"/>
+          <w:szCs w:val="28"/>
+        </w:rPr>
+        <w:t xml:space="preserve">, </w:t>
+      </w:r>
+      <w:r>
+        <w:rPr>
+          <w:rFonts w:ascii="Times New Roman" w:hAnsi="Times New Roman" w:cs="Times New Roman" w:hint="eastAsia"/>
+          <w:sz w:val="28"/>
+          <w:szCs w:val="28"/>
+        </w:rPr>
+        <w:t xml:space="preserve">Apress; 1st edition, </w:t>
+      </w:r>
+      <w:r>
+        <w:rPr>
+          <w:rFonts w:ascii="Times New Roman" w:hAnsi="Times New Roman" w:cs="Times New Roman" w:hint="eastAsia"/>
+          <w:sz w:val="28"/>
+          <w:szCs w:val="28"/>
+        </w:rPr>
+        <w:t>2009</w:t>
+      </w:r>
+    </w:p>
+    <w:p>
+      <w:pPr>
+        <w:jc w:val="both"/>
+        <w:rPr>
+          <w:rFonts w:ascii="Times New Roman" w:hAnsi="Times New Roman" w:cs="Times New Roman"/>
+          <w:sz w:val="28"/>
+          <w:szCs w:val="28"/>
+        </w:rPr>
+      </w:pPr>
+      <w:r>
+        <w:rPr>
+          <w:rFonts w:ascii="Times New Roman" w:hAnsi="Times New Roman" w:cs="Times New Roman"/>
+          <w:sz w:val="28"/>
+          <w:szCs w:val="28"/>
+        </w:rPr>
+        <w:t>Mining GitHub for novel change metrics to predict buggy files in software systems</w:t>
+      </w:r>
+      <w:r>
+        <w:rPr>
+          <w:rFonts w:ascii="Times New Roman" w:hAnsi="Times New Roman" w:cs="Times New Roman"/>
+          <w:sz w:val="28"/>
+          <w:szCs w:val="28"/>
+        </w:rPr>
+        <w:t xml:space="preserve">, </w:t>
+      </w:r>
+      <w:r>
+        <w:rPr>
+          <w:rFonts w:ascii="Times New Roman" w:hAnsi="Times New Roman" w:cs="Times New Roman"/>
+          <w:sz w:val="28"/>
+          <w:szCs w:val="28"/>
+        </w:rPr>
+        <w:t>Muthukumaran K and Choudhary</w:t>
+      </w:r>
+      <w:r>
+        <w:rPr>
+          <w:rFonts w:ascii="Times New Roman" w:hAnsi="Times New Roman" w:cs="Times New Roman"/>
+          <w:sz w:val="28"/>
+          <w:szCs w:val="28"/>
+        </w:rPr>
+        <w:t xml:space="preserve"> Ab</w:t>
+      </w:r>
+      <w:r>
+        <w:rPr>
+          <w:rFonts w:ascii="Times New Roman" w:hAnsi="Times New Roman" w:cs="Times New Roman"/>
+          <w:sz w:val="28"/>
+          <w:szCs w:val="28"/>
+        </w:rPr>
+        <w:t>hinav and Murthy</w:t>
+      </w:r>
+      <w:r>
+        <w:rPr>
+          <w:rFonts w:ascii="Times New Roman" w:hAnsi="Times New Roman" w:cs="Times New Roman"/>
+          <w:sz w:val="28"/>
+          <w:szCs w:val="28"/>
+        </w:rPr>
+        <w:t xml:space="preserve"> NL Bhanu</w:t>
+      </w:r>
+      <w:r>
+        <w:rPr>
+          <w:rFonts w:ascii="Times New Roman" w:hAnsi="Times New Roman" w:cs="Times New Roman"/>
+          <w:sz w:val="28"/>
+          <w:szCs w:val="28"/>
+        </w:rPr>
+        <w:t xml:space="preserve">, </w:t>
+      </w:r>
+      <w:r>
+        <w:rPr>
+          <w:rFonts w:ascii="Times New Roman" w:hAnsi="Times New Roman" w:cs="Times New Roman"/>
+          <w:sz w:val="28"/>
+          <w:szCs w:val="28"/>
+        </w:rPr>
+        <w:t>2015 International Conference on Computational Intelligence and Networks</w:t>
+      </w:r>
+      <w:r>
+        <w:rPr>
+          <w:rFonts w:ascii="Times New Roman" w:hAnsi="Times New Roman" w:cs="Times New Roman"/>
+          <w:sz w:val="28"/>
+          <w:szCs w:val="28"/>
+        </w:rPr>
+        <w:t>, pages 15-20</w:t>
+      </w:r>
+    </w:p>
+    <w:p>
+      <w:pPr>
+        <w:jc w:val="both"/>
+        <w:rPr>
+          <w:rFonts w:ascii="Times New Roman" w:hAnsi="Times New Roman" w:cs="Times New Roman"/>
+          <w:sz w:val="28"/>
+          <w:szCs w:val="28"/>
+        </w:rPr>
+      </w:pPr>
+      <w:r>
+        <w:rPr>
+          <w:rFonts w:ascii="Times New Roman" w:hAnsi="Times New Roman" w:cs="Times New Roman"/>
+          <w:sz w:val="28"/>
+          <w:szCs w:val="28"/>
+        </w:rPr>
+        <w:t>Software Metrics</w:t>
+      </w:r>
+      <w:r>
+        <w:rPr>
+          <w:rFonts w:ascii="Times New Roman" w:hAnsi="Times New Roman" w:cs="Times New Roman"/>
+          <w:sz w:val="28"/>
+          <w:szCs w:val="28"/>
+        </w:rPr>
+        <w:t xml:space="preserve">, </w:t>
+      </w:r>
+      <w:r>
+        <w:rPr>
+          <w:rFonts w:ascii="Times New Roman" w:hAnsi="Times New Roman" w:cs="Times New Roman"/>
+          <w:sz w:val="28"/>
+          <w:szCs w:val="28"/>
+        </w:rPr>
+        <w:t>Fenton, NE and Pfleeger, SL</w:t>
+      </w:r>
+      <w:r>
+        <w:rPr>
+          <w:rFonts w:ascii="Times New Roman" w:hAnsi="Times New Roman" w:cs="Times New Roman"/>
+          <w:sz w:val="28"/>
+          <w:szCs w:val="28"/>
+        </w:rPr>
+        <w:t xml:space="preserve">, </w:t>
+      </w:r>
+      <w:r>
+        <w:rPr>
+          <w:rFonts w:ascii="Times New Roman" w:hAnsi="Times New Roman" w:cs="Times New Roman"/>
+          <w:sz w:val="28"/>
+          <w:szCs w:val="28"/>
+        </w:rPr>
+        <w:t>Boston, MA: International Thompson Publishing</w:t>
+      </w:r>
+      <w:r>
+        <w:rPr>
+          <w:rFonts w:ascii="Times New Roman" w:hAnsi="Times New Roman" w:cs="Times New Roman"/>
+          <w:sz w:val="28"/>
+          <w:szCs w:val="28"/>
+        </w:rPr>
+        <w:t>, 1997</w:t>
+      </w:r>
+    </w:p>
+    <w:p>
+      <w:pPr>
+        <w:jc w:val="both"/>
+        <w:rPr>
+          <w:rFonts w:ascii="Times New Roman" w:hAnsi="Times New Roman" w:cs="Times New Roman"/>
+          <w:sz w:val="28"/>
+          <w:szCs w:val="28"/>
+        </w:rPr>
+      </w:pPr>
+      <w:r>
+        <w:rPr>
+          <w:rFonts w:ascii="Times New Roman" w:hAnsi="Times New Roman" w:cs="Times New Roman"/>
+          <w:sz w:val="28"/>
+          <w:szCs w:val="28"/>
+        </w:rPr>
+        <w:t>Code Churn: A measure for estimating the impact of code change</w:t>
+      </w:r>
+      <w:r>
+        <w:rPr>
+          <w:rFonts w:ascii="Times New Roman" w:hAnsi="Times New Roman" w:cs="Times New Roman"/>
+          <w:sz w:val="28"/>
+          <w:szCs w:val="28"/>
+        </w:rPr>
+        <w:t xml:space="preserve">, </w:t>
+      </w:r>
+      <w:r>
+        <w:rPr>
+          <w:rFonts w:ascii="Times New Roman" w:hAnsi="Times New Roman" w:cs="Times New Roman"/>
+          <w:sz w:val="28"/>
+          <w:szCs w:val="28"/>
+        </w:rPr>
+        <w:t>Munson, John C and Elbaum, Sebastian G</w:t>
+      </w:r>
+      <w:r>
+        <w:rPr>
+          <w:rFonts w:ascii="Times New Roman" w:hAnsi="Times New Roman" w:cs="Times New Roman"/>
+          <w:sz w:val="28"/>
+          <w:szCs w:val="28"/>
+        </w:rPr>
+        <w:t>, 1998</w:t>
+      </w:r>
+    </w:p>
+    <w:p>
+      <w:pPr>
+        <w:jc w:val="both"/>
+        <w:rPr>
+          <w:rFonts w:ascii="Times New Roman" w:hAnsi="Times New Roman" w:cs="Times New Roman"/>
+          <w:sz w:val="28"/>
+          <w:szCs w:val="28"/>
+        </w:rPr>
+      </w:pPr>
+      <w:r>
+        <w:rPr>
+          <w:rFonts w:ascii="Times New Roman" w:hAnsi="Times New Roman" w:cs="Times New Roman"/>
+          <w:sz w:val="28"/>
+          <w:szCs w:val="28"/>
+        </w:rPr>
+        <w:lastRenderedPageBreak/>
+        <w:t>A practical model for measuring maintainability</w:t>
+      </w:r>
+      <w:r>
+        <w:rPr>
+          <w:rFonts w:ascii="Times New Roman" w:hAnsi="Times New Roman" w:cs="Times New Roman"/>
+          <w:sz w:val="28"/>
+          <w:szCs w:val="28"/>
+        </w:rPr>
+        <w:t xml:space="preserve">, </w:t>
+      </w:r>
+      <w:r>
+        <w:rPr>
+          <w:rFonts w:ascii="Times New Roman" w:hAnsi="Times New Roman" w:cs="Times New Roman"/>
+          <w:sz w:val="28"/>
+          <w:szCs w:val="28"/>
+        </w:rPr>
+        <w:t>Heitlager, Ilja and Kuipers, Tobias and Visser, Joost</w:t>
+      </w:r>
+      <w:r>
+        <w:rPr>
+          <w:rFonts w:ascii="Times New Roman" w:hAnsi="Times New Roman" w:cs="Times New Roman"/>
+          <w:sz w:val="28"/>
+          <w:szCs w:val="28"/>
+        </w:rPr>
+        <w:t>, 2007</w:t>
+      </w:r>
+    </w:p>
+    <w:p>
+      <w:pPr>
+        <w:jc w:val="both"/>
+        <w:rPr>
+          <w:rFonts w:ascii="Times New Roman" w:hAnsi="Times New Roman" w:cs="Times New Roman"/>
+          <w:sz w:val="28"/>
+          <w:szCs w:val="28"/>
+        </w:rPr>
+      </w:pPr>
+      <w:r>
+        <w:rPr>
+          <w:rFonts w:ascii="Times New Roman" w:hAnsi="Times New Roman" w:cs="Times New Roman"/>
+          <w:sz w:val="28"/>
+          <w:szCs w:val="28"/>
+        </w:rPr>
+        <w:t>Finding refactorings via change metrics</w:t>
+      </w:r>
+      <w:r>
+        <w:rPr>
+          <w:rFonts w:ascii="Times New Roman" w:hAnsi="Times New Roman" w:cs="Times New Roman"/>
+          <w:sz w:val="28"/>
+          <w:szCs w:val="28"/>
+        </w:rPr>
+        <w:t xml:space="preserve">, </w:t>
+      </w:r>
+      <w:r>
+        <w:rPr>
+          <w:rFonts w:ascii="Times New Roman" w:hAnsi="Times New Roman" w:cs="Times New Roman"/>
+          <w:sz w:val="28"/>
+          <w:szCs w:val="28"/>
+        </w:rPr>
+        <w:t>Demeyer, Serge and Ducasse,</w:t>
+      </w:r>
+      <w:r>
+        <w:rPr>
+          <w:rFonts w:ascii="Times New Roman" w:hAnsi="Times New Roman" w:cs="Times New Roman"/>
+          <w:sz w:val="28"/>
+          <w:szCs w:val="28"/>
+        </w:rPr>
+        <w:t xml:space="preserve"> pages 166-177, 2000</w:t>
       </w:r>
     </w:p>
     <w:sectPr>
@@ -4317,4 +5048,16 @@
     </a:ext>
   </a:extLst>
 </a:theme>
+</file>
+
+<file path=customXml/item1.xml><?xml version="1.0" encoding="utf-8"?>
+<b:Sources xmlns:b="http://schemas.openxmlformats.org/officeDocument/2006/bibliography" xmlns="http://schemas.openxmlformats.org/officeDocument/2006/bibliography" SelectedStyle="\APASixthEditionOfficeOnline.xsl" StyleName="APA" Version="6"/>
+</file>
+
+<file path=customXml/itemProps1.xml><?xml version="1.0" encoding="utf-8"?>
+<ds:datastoreItem xmlns:ds="http://schemas.openxmlformats.org/officeDocument/2006/customXml" ds:itemID="{994D07B4-9B38-45CC-BFE6-6DF63DF594D6}">
+  <ds:schemaRefs>
+    <ds:schemaRef ds:uri="http://schemas.openxmlformats.org/officeDocument/2006/bibliography"/>
+  </ds:schemaRefs>
+</ds:datastoreItem>
 </file>
--- a/RepoAnalysis.docx
+++ b/RepoAnalysis.docx
@@ -311,7 +311,25 @@
           <w:szCs w:val="28"/>
           <w:lang w:val="ru-RU"/>
         </w:rPr>
-        <w:t xml:space="preserve"> К сожалению, многие имеющиеся на рынке методики оценки качества программного кода не могут полностью решить задачу объективного анализа качества исходного кода, выпооненного на произвольном языке прграммирования.</w:t>
+        <w:t xml:space="preserve"> К сожалению, многие имеющиеся на рынке методики оценки качества программного кода не могут полностью решить задачу объективного анализа качества исходного кода, выпо</w:t>
+      </w:r>
+      <w:r>
+        <w:rPr>
+          <w:rFonts w:ascii="Times New Roman" w:hAnsi="Times New Roman" w:cs="Times New Roman"/>
+          <w:sz w:val="28"/>
+          <w:szCs w:val="28"/>
+          <w:lang w:val="ru-RU"/>
+        </w:rPr>
+        <w:t>л</w:t>
+      </w:r>
+      <w:r>
+        <w:rPr>
+          <w:rFonts w:ascii="Times New Roman" w:hAnsi="Times New Roman" w:cs="Times New Roman"/>
+          <w:sz w:val="28"/>
+          <w:szCs w:val="28"/>
+          <w:lang w:val="ru-RU"/>
+        </w:rPr>
+        <w:t>ненного на произвольном языке прграммирования.</w:t>
       </w:r>
     </w:p>
     <w:p>
@@ -1245,7 +1263,25 @@
           <w:szCs w:val="28"/>
           <w:lang w:val="ru-RU"/>
         </w:rPr>
-        <w:t>суммарное покрытие — метрика покрытия при которой в расчетах принимается во внимание не один элемент а несколько. Наиболее часто используют суммарное покрытие строк и ветвлений.</w:t>
+        <w:t>суммарное покрытие — метрика покрытия при которой в расчетах принимается во внимание не один элемент</w:t>
+      </w:r>
+      <w:r>
+        <w:rPr>
+          <w:rFonts w:ascii="Times New Roman" w:hAnsi="Times New Roman" w:cs="Times New Roman"/>
+          <w:sz w:val="28"/>
+          <w:szCs w:val="28"/>
+          <w:lang w:val="ru-RU"/>
+        </w:rPr>
+        <w:t>,</w:t>
+      </w:r>
+      <w:r>
+        <w:rPr>
+          <w:rFonts w:ascii="Times New Roman" w:hAnsi="Times New Roman" w:cs="Times New Roman"/>
+          <w:sz w:val="28"/>
+          <w:szCs w:val="28"/>
+          <w:lang w:val="ru-RU"/>
+        </w:rPr>
+        <w:t xml:space="preserve"> а несколько. Наиболее часто используют суммарное покрытие строк и ветвлений.</w:t>
       </w:r>
     </w:p>
     <w:p>
@@ -1272,75 +1308,1080 @@
           <w:szCs w:val="28"/>
           <w:lang w:val="ru-RU"/>
         </w:rPr>
+        <w:t>Предпосылки создания метрики</w:t>
+      </w:r>
+    </w:p>
+    <w:p>
+      <w:pPr>
+        <w:jc w:val="both"/>
+        <w:rPr>
+          <w:rFonts w:ascii="Times New Roman" w:hAnsi="Times New Roman" w:cs="Times New Roman"/>
+          <w:sz w:val="28"/>
+          <w:szCs w:val="28"/>
+          <w:lang w:val="ru-RU"/>
+        </w:rPr>
+      </w:pPr>
+      <w:r>
+        <w:rPr>
+          <w:rFonts w:ascii="Times New Roman" w:hAnsi="Times New Roman" w:cs="Times New Roman"/>
+          <w:sz w:val="28"/>
+          <w:szCs w:val="28"/>
+          <w:lang w:val="ru-RU"/>
+        </w:rPr>
+        <w:t>Команда</w:t>
+      </w:r>
+      <w:r>
+        <w:rPr>
+          <w:rFonts w:ascii="Times New Roman" w:hAnsi="Times New Roman" w:cs="Times New Roman"/>
+          <w:sz w:val="28"/>
+          <w:szCs w:val="28"/>
+          <w:lang w:val="ru-RU"/>
+        </w:rPr>
+        <w:t xml:space="preserve"> Git </w:t>
+      </w:r>
+      <w:r>
+        <w:rPr>
+          <w:rFonts w:ascii="Times New Roman" w:hAnsi="Times New Roman" w:cs="Times New Roman"/>
+          <w:sz w:val="28"/>
+          <w:szCs w:val="28"/>
+        </w:rPr>
+        <w:t>Log</w:t>
+      </w:r>
+      <w:r>
+        <w:rPr>
+          <w:rFonts w:ascii="Times New Roman" w:hAnsi="Times New Roman" w:cs="Times New Roman"/>
+          <w:sz w:val="28"/>
+          <w:szCs w:val="28"/>
+          <w:lang w:val="ru-RU"/>
+        </w:rPr>
+        <w:t xml:space="preserve"> </w:t>
+      </w:r>
+      <w:r>
+        <w:rPr>
+          <w:rFonts w:ascii="Times New Roman" w:hAnsi="Times New Roman" w:cs="Times New Roman"/>
+          <w:sz w:val="28"/>
+          <w:szCs w:val="28"/>
+          <w:lang w:val="ru-RU"/>
+        </w:rPr>
+        <w:t>предоставля</w:t>
+      </w:r>
+      <w:r>
+        <w:rPr>
+          <w:rFonts w:ascii="Times New Roman" w:hAnsi="Times New Roman" w:cs="Times New Roman"/>
+          <w:sz w:val="28"/>
+          <w:szCs w:val="28"/>
+          <w:lang w:val="ru-RU"/>
+        </w:rPr>
+        <w:t>е</w:t>
+      </w:r>
+      <w:r>
+        <w:rPr>
+          <w:rFonts w:ascii="Times New Roman" w:hAnsi="Times New Roman" w:cs="Times New Roman"/>
+          <w:sz w:val="28"/>
+          <w:szCs w:val="28"/>
+          <w:lang w:val="ru-RU"/>
+        </w:rPr>
+        <w:t>т информацию о каждом изменении, сделанном каждым программным обеспечением</w:t>
+      </w:r>
+      <w:r>
+        <w:rPr>
+          <w:rFonts w:ascii="Times New Roman" w:hAnsi="Times New Roman" w:cs="Times New Roman"/>
+          <w:sz w:val="28"/>
+          <w:szCs w:val="28"/>
+          <w:lang w:val="ru-RU"/>
+        </w:rPr>
+        <w:t xml:space="preserve"> </w:t>
+      </w:r>
+      <w:r>
+        <w:rPr>
+          <w:rFonts w:ascii="Times New Roman" w:hAnsi="Times New Roman" w:cs="Times New Roman"/>
+          <w:sz w:val="28"/>
+          <w:szCs w:val="28"/>
+          <w:lang w:val="ru-RU"/>
+        </w:rPr>
+        <w:t xml:space="preserve">разработчик в течение всего </w:t>
+      </w:r>
+      <w:r>
+        <w:rPr>
+          <w:rFonts w:ascii="Times New Roman" w:hAnsi="Times New Roman" w:cs="Times New Roman"/>
+          <w:sz w:val="28"/>
+          <w:szCs w:val="28"/>
+          <w:lang w:val="ru-RU"/>
+        </w:rPr>
+        <w:t>срока жизни</w:t>
+      </w:r>
+      <w:r>
+        <w:rPr>
+          <w:rFonts w:ascii="Times New Roman" w:hAnsi="Times New Roman" w:cs="Times New Roman"/>
+          <w:sz w:val="28"/>
+          <w:szCs w:val="28"/>
+          <w:lang w:val="ru-RU"/>
+        </w:rPr>
+        <w:t xml:space="preserve"> </w:t>
+      </w:r>
+      <w:r>
+        <w:rPr>
+          <w:rFonts w:ascii="Times New Roman" w:hAnsi="Times New Roman" w:cs="Times New Roman"/>
+          <w:sz w:val="28"/>
+          <w:szCs w:val="28"/>
+          <w:lang w:val="ru-RU"/>
+        </w:rPr>
+        <w:lastRenderedPageBreak/>
+        <w:t>проекта.</w:t>
+      </w:r>
+      <w:r>
+        <w:rPr>
+          <w:rFonts w:ascii="Times New Roman" w:hAnsi="Times New Roman" w:cs="Times New Roman"/>
+          <w:sz w:val="28"/>
+          <w:szCs w:val="28"/>
+          <w:lang w:val="ru-RU"/>
+        </w:rPr>
+        <w:t xml:space="preserve"> Предлагается рассмотреть метрику, принадлежащую семейству метрик изменений исходного кода, анализирующую истори</w:t>
+      </w:r>
+      <w:r>
+        <w:rPr>
+          <w:rFonts w:ascii="Times New Roman" w:hAnsi="Times New Roman" w:cs="Times New Roman"/>
+          <w:sz w:val="28"/>
+          <w:szCs w:val="28"/>
+          <w:lang w:val="ru-RU"/>
+        </w:rPr>
+        <w:t>ю изменений кода в репозитории.</w:t>
+      </w:r>
+    </w:p>
+    <w:p>
+      <w:pPr>
+        <w:jc w:val="both"/>
+        <w:rPr>
+          <w:rFonts w:ascii="Times New Roman" w:hAnsi="Times New Roman" w:cs="Times New Roman"/>
+          <w:sz w:val="28"/>
+          <w:szCs w:val="28"/>
+          <w:lang w:val="ru-RU"/>
+        </w:rPr>
+      </w:pPr>
+      <w:r>
+        <w:rPr>
+          <w:rFonts w:ascii="Times New Roman" w:hAnsi="Times New Roman" w:cs="Times New Roman"/>
+          <w:sz w:val="28"/>
+          <w:szCs w:val="28"/>
+          <w:lang w:val="ru-RU"/>
+        </w:rPr>
+        <w:t xml:space="preserve">Изменение в системе управления версиями кода, такой как </w:t>
+      </w:r>
+      <w:r>
+        <w:rPr>
+          <w:rFonts w:ascii="Times New Roman" w:hAnsi="Times New Roman" w:cs="Times New Roman"/>
+          <w:sz w:val="28"/>
+          <w:szCs w:val="28"/>
+        </w:rPr>
+        <w:t>Git</w:t>
+      </w:r>
+      <w:r>
+        <w:rPr>
+          <w:rFonts w:ascii="Times New Roman" w:hAnsi="Times New Roman" w:cs="Times New Roman"/>
+          <w:sz w:val="28"/>
+          <w:szCs w:val="28"/>
+          <w:lang w:val="ru-RU"/>
+        </w:rPr>
+        <w:t>, представляет собой атомарную модификацию исходного кода в репозитории. Каждая система управления версиями кода предоставляет инструмент получения полной истории изменений исходного кода. В целях получения материала для данной работы использовался интер</w:t>
+      </w:r>
+      <w:r>
+        <w:rPr>
+          <w:rFonts w:ascii="Times New Roman" w:hAnsi="Times New Roman" w:cs="Times New Roman"/>
+          <w:sz w:val="28"/>
+          <w:szCs w:val="28"/>
+          <w:lang w:val="ru-RU"/>
+        </w:rPr>
+        <w:t>ф</w:t>
+      </w:r>
+      <w:r>
+        <w:rPr>
+          <w:rFonts w:ascii="Times New Roman" w:hAnsi="Times New Roman" w:cs="Times New Roman"/>
+          <w:sz w:val="28"/>
+          <w:szCs w:val="28"/>
+          <w:lang w:val="ru-RU"/>
+        </w:rPr>
+        <w:t xml:space="preserve">ейс </w:t>
+      </w:r>
+      <w:r>
+        <w:rPr>
+          <w:rFonts w:ascii="Times New Roman" w:hAnsi="Times New Roman" w:cs="Times New Roman"/>
+          <w:sz w:val="28"/>
+          <w:szCs w:val="28"/>
+        </w:rPr>
+        <w:t>git</w:t>
+      </w:r>
+      <w:r>
+        <w:rPr>
+          <w:rFonts w:ascii="Times New Roman" w:hAnsi="Times New Roman" w:cs="Times New Roman"/>
+          <w:sz w:val="28"/>
+          <w:szCs w:val="28"/>
+          <w:lang w:val="ru-RU"/>
+        </w:rPr>
+        <w:t xml:space="preserve"> </w:t>
+      </w:r>
+      <w:r>
+        <w:rPr>
+          <w:rFonts w:ascii="Times New Roman" w:hAnsi="Times New Roman" w:cs="Times New Roman"/>
+          <w:sz w:val="28"/>
+          <w:szCs w:val="28"/>
+        </w:rPr>
+        <w:t>log</w:t>
+      </w:r>
+      <w:r>
+        <w:rPr>
+          <w:rFonts w:ascii="Times New Roman" w:hAnsi="Times New Roman" w:cs="Times New Roman"/>
+          <w:sz w:val="28"/>
+          <w:szCs w:val="28"/>
+          <w:lang w:val="ru-RU"/>
+        </w:rPr>
+        <w:t xml:space="preserve">. </w:t>
+      </w:r>
+      <w:r>
+        <w:rPr>
+          <w:rFonts w:ascii="Times New Roman" w:hAnsi="Times New Roman" w:cs="Times New Roman"/>
+          <w:sz w:val="28"/>
+          <w:szCs w:val="28"/>
+          <w:lang w:val="ru-RU"/>
+        </w:rPr>
+        <w:t xml:space="preserve">Было доказано </w:t>
+      </w:r>
+      <w:r>
+        <w:rPr>
+          <w:rFonts w:ascii="Times New Roman" w:hAnsi="Times New Roman" w:cs="Times New Roman"/>
+          <w:sz w:val="28"/>
+          <w:szCs w:val="28"/>
+          <w:lang w:val="ru-RU"/>
+        </w:rPr>
+        <w:t>[</w:t>
+      </w:r>
+      <w:r>
+        <w:rPr>
+          <w:rFonts w:ascii="Times New Roman" w:hAnsi="Times New Roman" w:cs="Times New Roman"/>
+          <w:sz w:val="28"/>
+          <w:szCs w:val="28"/>
+          <w:lang w:val="ru-RU"/>
+        </w:rPr>
+        <w:fldChar w:fldCharType="begin"/>
+      </w:r>
+      <w:r>
+        <w:rPr>
+          <w:rFonts w:ascii="Times New Roman" w:hAnsi="Times New Roman" w:cs="Times New Roman"/>
+          <w:sz w:val="28"/>
+          <w:szCs w:val="28"/>
+          <w:lang w:val="ru-RU"/>
+        </w:rPr>
+        <w:instrText xml:space="preserve"> REF _Ref38614950 \r \h </w:instrText>
+      </w:r>
+      <w:r>
+        <w:rPr>
+          <w:rFonts w:ascii="Times New Roman" w:hAnsi="Times New Roman" w:cs="Times New Roman"/>
+          <w:sz w:val="28"/>
+          <w:szCs w:val="28"/>
+          <w:lang w:val="ru-RU"/>
+        </w:rPr>
+      </w:r>
+      <w:r>
+        <w:rPr>
+          <w:rFonts w:ascii="Times New Roman" w:hAnsi="Times New Roman" w:cs="Times New Roman"/>
+          <w:sz w:val="28"/>
+          <w:szCs w:val="28"/>
+          <w:lang w:val="ru-RU"/>
+        </w:rPr>
+        <w:fldChar w:fldCharType="separate"/>
+      </w:r>
+      <w:r>
+        <w:rPr>
+          <w:rFonts w:ascii="Times New Roman" w:hAnsi="Times New Roman" w:cs="Times New Roman"/>
+          <w:sz w:val="28"/>
+          <w:szCs w:val="28"/>
+          <w:lang w:val="ru-RU"/>
+        </w:rPr>
+        <w:t>4</w:t>
+      </w:r>
+      <w:r>
+        <w:rPr>
+          <w:rFonts w:ascii="Times New Roman" w:hAnsi="Times New Roman" w:cs="Times New Roman"/>
+          <w:sz w:val="28"/>
+          <w:szCs w:val="28"/>
+          <w:lang w:val="ru-RU"/>
+        </w:rPr>
+        <w:fldChar w:fldCharType="end"/>
+      </w:r>
+      <w:r>
+        <w:rPr>
+          <w:rFonts w:ascii="Times New Roman" w:hAnsi="Times New Roman" w:cs="Times New Roman"/>
+          <w:sz w:val="28"/>
+          <w:szCs w:val="28"/>
+          <w:lang w:val="ru-RU"/>
+        </w:rPr>
+        <w:t>]</w:t>
+      </w:r>
+      <w:r>
+        <w:rPr>
+          <w:rFonts w:ascii="Times New Roman" w:hAnsi="Times New Roman" w:cs="Times New Roman"/>
+          <w:sz w:val="28"/>
+          <w:szCs w:val="28"/>
+          <w:lang w:val="ru-RU"/>
+        </w:rPr>
+        <w:t>, что метрики изменений исходного кода, полученные из истории репозиториев систем управления версиями, являются наиболее надежным индикатором багов в современных исследованиях программной инженерии.</w:t>
+      </w:r>
+    </w:p>
+    <w:p>
+      <w:pPr>
+        <w:jc w:val="both"/>
+        <w:rPr>
+          <w:rFonts w:ascii="Times New Roman" w:hAnsi="Times New Roman" w:cs="Times New Roman"/>
+          <w:sz w:val="28"/>
+          <w:szCs w:val="28"/>
+          <w:lang w:val="ru-RU"/>
+        </w:rPr>
+      </w:pPr>
+      <w:r>
+        <w:rPr>
+          <w:rFonts w:ascii="Times New Roman" w:hAnsi="Times New Roman" w:cs="Times New Roman"/>
+          <w:sz w:val="28"/>
+          <w:szCs w:val="28"/>
+          <w:lang w:val="ru-RU"/>
+        </w:rPr>
+        <w:t xml:space="preserve">Одной из простейших метрик семейства является метрика взбалтывания кода, использующая все измененные линии кода (добавленные, измененные и удаленные) за все время существования проекта </w:t>
+      </w:r>
+      <w:r>
+        <w:rPr>
+          <w:rFonts w:ascii="Times New Roman" w:hAnsi="Times New Roman" w:cs="Times New Roman"/>
+          <w:sz w:val="28"/>
+          <w:szCs w:val="28"/>
+          <w:lang w:val="ru-RU"/>
+        </w:rPr>
+        <w:t>[</w:t>
+      </w:r>
+      <w:r>
+        <w:rPr>
+          <w:rFonts w:ascii="Times New Roman" w:hAnsi="Times New Roman" w:cs="Times New Roman"/>
+          <w:sz w:val="28"/>
+          <w:szCs w:val="28"/>
+          <w:lang w:val="ru-RU"/>
+        </w:rPr>
+        <w:fldChar w:fldCharType="begin"/>
+      </w:r>
+      <w:r>
+        <w:rPr>
+          <w:rFonts w:ascii="Times New Roman" w:hAnsi="Times New Roman" w:cs="Times New Roman"/>
+          <w:sz w:val="28"/>
+          <w:szCs w:val="28"/>
+          <w:lang w:val="ru-RU"/>
+        </w:rPr>
+        <w:instrText xml:space="preserve"> REF  _Ref38615254 \h \r </w:instrText>
+      </w:r>
+      <w:r>
+        <w:rPr>
+          <w:rFonts w:ascii="Times New Roman" w:hAnsi="Times New Roman" w:cs="Times New Roman"/>
+          <w:sz w:val="28"/>
+          <w:szCs w:val="28"/>
+          <w:lang w:val="ru-RU"/>
+        </w:rPr>
+      </w:r>
+      <w:r>
+        <w:rPr>
+          <w:rFonts w:ascii="Times New Roman" w:hAnsi="Times New Roman" w:cs="Times New Roman"/>
+          <w:sz w:val="28"/>
+          <w:szCs w:val="28"/>
+          <w:lang w:val="ru-RU"/>
+        </w:rPr>
+        <w:fldChar w:fldCharType="separate"/>
+      </w:r>
+      <w:r>
+        <w:rPr>
+          <w:rFonts w:ascii="Times New Roman" w:hAnsi="Times New Roman" w:cs="Times New Roman"/>
+          <w:sz w:val="28"/>
+          <w:szCs w:val="28"/>
+          <w:lang w:val="ru-RU"/>
+        </w:rPr>
+        <w:t>8</w:t>
+      </w:r>
+      <w:r>
+        <w:rPr>
+          <w:rFonts w:ascii="Times New Roman" w:hAnsi="Times New Roman" w:cs="Times New Roman"/>
+          <w:sz w:val="28"/>
+          <w:szCs w:val="28"/>
+          <w:lang w:val="ru-RU"/>
+        </w:rPr>
+        <w:fldChar w:fldCharType="end"/>
+      </w:r>
+      <w:r>
+        <w:rPr>
+          <w:rFonts w:ascii="Times New Roman" w:hAnsi="Times New Roman" w:cs="Times New Roman"/>
+          <w:sz w:val="28"/>
+          <w:szCs w:val="28"/>
+          <w:lang w:val="ru-RU"/>
+        </w:rPr>
+        <w:t>]</w:t>
+      </w:r>
+      <w:r>
+        <w:rPr>
+          <w:rFonts w:ascii="Times New Roman" w:hAnsi="Times New Roman" w:cs="Times New Roman"/>
+          <w:sz w:val="28"/>
+          <w:szCs w:val="28"/>
+          <w:lang w:val="ru-RU"/>
+        </w:rPr>
+        <w:t>.</w:t>
+      </w:r>
+      <w:r>
+        <w:rPr>
+          <w:rFonts w:ascii="Times New Roman" w:hAnsi="Times New Roman" w:cs="Times New Roman"/>
+          <w:sz w:val="28"/>
+          <w:szCs w:val="28"/>
+          <w:lang w:val="ru-RU"/>
+        </w:rPr>
+        <w:t xml:space="preserve"> </w:t>
+      </w:r>
+      <w:r>
+        <w:rPr>
+          <w:rFonts w:ascii="Times New Roman" w:hAnsi="Times New Roman" w:cs="Times New Roman"/>
+          <w:sz w:val="28"/>
+          <w:szCs w:val="28"/>
+          <w:lang w:val="ru-RU"/>
+        </w:rPr>
+        <w:t xml:space="preserve">В </w:t>
+      </w:r>
+      <w:r>
+        <w:rPr>
+          <w:rFonts w:ascii="Times New Roman" w:hAnsi="Times New Roman" w:cs="Times New Roman"/>
+          <w:sz w:val="28"/>
+          <w:szCs w:val="28"/>
+          <w:lang w:val="ru-RU"/>
+        </w:rPr>
+        <w:t>[</w:t>
+      </w:r>
+      <w:r>
+        <w:rPr>
+          <w:rFonts w:ascii="Times New Roman" w:hAnsi="Times New Roman" w:cs="Times New Roman"/>
+          <w:sz w:val="28"/>
+          <w:szCs w:val="28"/>
+          <w:lang w:val="ru-RU"/>
+        </w:rPr>
+        <w:fldChar w:fldCharType="begin"/>
+      </w:r>
+      <w:r>
+        <w:rPr>
+          <w:rFonts w:ascii="Times New Roman" w:hAnsi="Times New Roman" w:cs="Times New Roman"/>
+          <w:sz w:val="28"/>
+          <w:szCs w:val="28"/>
+          <w:lang w:val="ru-RU"/>
+        </w:rPr>
+        <w:instrText xml:space="preserve"> REF _Ref38615491 \r \h </w:instrText>
+      </w:r>
+      <w:r>
+        <w:rPr>
+          <w:rFonts w:ascii="Times New Roman" w:hAnsi="Times New Roman" w:cs="Times New Roman"/>
+          <w:sz w:val="28"/>
+          <w:szCs w:val="28"/>
+          <w:lang w:val="ru-RU"/>
+        </w:rPr>
+      </w:r>
+      <w:r>
+        <w:rPr>
+          <w:rFonts w:ascii="Times New Roman" w:hAnsi="Times New Roman" w:cs="Times New Roman"/>
+          <w:sz w:val="28"/>
+          <w:szCs w:val="28"/>
+          <w:lang w:val="ru-RU"/>
+        </w:rPr>
+        <w:fldChar w:fldCharType="separate"/>
+      </w:r>
+      <w:r>
+        <w:rPr>
+          <w:rFonts w:ascii="Times New Roman" w:hAnsi="Times New Roman" w:cs="Times New Roman"/>
+          <w:sz w:val="28"/>
+          <w:szCs w:val="28"/>
+          <w:lang w:val="ru-RU"/>
+        </w:rPr>
+        <w:t>5</w:t>
+      </w:r>
+      <w:r>
+        <w:rPr>
+          <w:rFonts w:ascii="Times New Roman" w:hAnsi="Times New Roman" w:cs="Times New Roman"/>
+          <w:sz w:val="28"/>
+          <w:szCs w:val="28"/>
+          <w:lang w:val="ru-RU"/>
+        </w:rPr>
+        <w:fldChar w:fldCharType="end"/>
+      </w:r>
+      <w:r>
+        <w:rPr>
+          <w:rFonts w:ascii="Times New Roman" w:hAnsi="Times New Roman" w:cs="Times New Roman"/>
+          <w:sz w:val="28"/>
+          <w:szCs w:val="28"/>
+          <w:lang w:val="ru-RU"/>
+        </w:rPr>
+        <w:t xml:space="preserve">] </w:t>
+      </w:r>
+      <w:r>
+        <w:rPr>
+          <w:rFonts w:ascii="Times New Roman" w:hAnsi="Times New Roman" w:cs="Times New Roman"/>
+          <w:sz w:val="28"/>
+          <w:szCs w:val="28"/>
+          <w:lang w:val="ru-RU"/>
+        </w:rPr>
+        <w:t>показано</w:t>
+      </w:r>
+      <w:r>
+        <w:rPr>
+          <w:rFonts w:ascii="Times New Roman" w:hAnsi="Times New Roman" w:cs="Times New Roman"/>
+          <w:sz w:val="28"/>
+          <w:szCs w:val="28"/>
+          <w:lang w:val="ru-RU"/>
+        </w:rPr>
+        <w:t xml:space="preserve"> как</w:t>
+      </w:r>
+      <w:r>
+        <w:rPr>
+          <w:rFonts w:ascii="Times New Roman" w:hAnsi="Times New Roman" w:cs="Times New Roman"/>
+          <w:sz w:val="28"/>
+          <w:szCs w:val="28"/>
+          <w:lang w:val="ru-RU"/>
+        </w:rPr>
+        <w:t xml:space="preserve"> </w:t>
+      </w:r>
+      <w:r>
+        <w:rPr>
+          <w:rFonts w:ascii="Times New Roman" w:hAnsi="Times New Roman" w:cs="Times New Roman"/>
+          <w:sz w:val="28"/>
+          <w:szCs w:val="28"/>
+          <w:lang w:val="ru-RU"/>
+        </w:rPr>
+        <w:t xml:space="preserve">данная </w:t>
+      </w:r>
+      <w:r>
+        <w:rPr>
+          <w:rFonts w:ascii="Times New Roman" w:hAnsi="Times New Roman" w:cs="Times New Roman"/>
+          <w:sz w:val="28"/>
+          <w:szCs w:val="28"/>
+          <w:lang w:val="ru-RU"/>
+        </w:rPr>
+        <w:t>метрика</w:t>
+      </w:r>
+      <w:r>
+        <w:rPr>
+          <w:rFonts w:ascii="Times New Roman" w:hAnsi="Times New Roman" w:cs="Times New Roman"/>
+          <w:sz w:val="28"/>
+          <w:szCs w:val="28"/>
+          <w:lang w:val="ru-RU"/>
+        </w:rPr>
+        <w:t xml:space="preserve"> в совокупности с метрикой сложности и других метрик активных разработок связана с уязвимостью программного обеспечения.</w:t>
+      </w:r>
+      <w:r>
+        <w:rPr>
+          <w:rFonts w:ascii="Times New Roman" w:hAnsi="Times New Roman" w:cs="Times New Roman"/>
+          <w:sz w:val="28"/>
+          <w:szCs w:val="28"/>
+          <w:lang w:val="ru-RU"/>
+        </w:rPr>
+        <w:t xml:space="preserve"> </w:t>
+      </w:r>
+      <w:r>
+        <w:rPr>
+          <w:rFonts w:ascii="Times New Roman" w:hAnsi="Times New Roman" w:cs="Times New Roman"/>
+          <w:sz w:val="28"/>
+          <w:szCs w:val="28"/>
+          <w:lang w:val="ru-RU"/>
+        </w:rPr>
+        <w:t>Дальнейш</w:t>
+      </w:r>
+      <w:r>
+        <w:rPr>
+          <w:rFonts w:ascii="Times New Roman" w:hAnsi="Times New Roman" w:cs="Times New Roman"/>
+          <w:sz w:val="28"/>
+          <w:szCs w:val="28"/>
+          <w:lang w:val="ru-RU"/>
+        </w:rPr>
+        <w:t>ая модификация этой м</w:t>
+      </w:r>
+      <w:r>
+        <w:rPr>
+          <w:rFonts w:ascii="Times New Roman" w:hAnsi="Times New Roman" w:cs="Times New Roman"/>
+          <w:sz w:val="28"/>
+          <w:szCs w:val="28"/>
+          <w:lang w:val="ru-RU"/>
+        </w:rPr>
+        <w:t xml:space="preserve">етрики предложена </w:t>
+      </w:r>
+      <w:r>
+        <w:rPr>
+          <w:rFonts w:ascii="Times New Roman" w:hAnsi="Times New Roman" w:cs="Times New Roman"/>
+          <w:sz w:val="28"/>
+          <w:szCs w:val="28"/>
+          <w:lang w:val="ru-RU"/>
+        </w:rPr>
+        <w:t>[</w:t>
+      </w:r>
+      <w:r>
+        <w:rPr>
+          <w:rFonts w:ascii="Times New Roman" w:hAnsi="Times New Roman" w:cs="Times New Roman"/>
+          <w:sz w:val="28"/>
+          <w:szCs w:val="28"/>
+          <w:lang w:val="ru-RU"/>
+        </w:rPr>
+        <w:fldChar w:fldCharType="begin"/>
+      </w:r>
+      <w:r>
+        <w:rPr>
+          <w:rFonts w:ascii="Times New Roman" w:hAnsi="Times New Roman" w:cs="Times New Roman"/>
+          <w:sz w:val="28"/>
+          <w:szCs w:val="28"/>
+          <w:lang w:val="ru-RU"/>
+        </w:rPr>
+        <w:instrText xml:space="preserve"> REF _Ref38616152 \r \h </w:instrText>
+      </w:r>
+      <w:r>
+        <w:rPr>
+          <w:rFonts w:ascii="Times New Roman" w:hAnsi="Times New Roman" w:cs="Times New Roman"/>
+          <w:sz w:val="28"/>
+          <w:szCs w:val="28"/>
+          <w:lang w:val="ru-RU"/>
+        </w:rPr>
+      </w:r>
+      <w:r>
+        <w:rPr>
+          <w:rFonts w:ascii="Times New Roman" w:hAnsi="Times New Roman" w:cs="Times New Roman"/>
+          <w:sz w:val="28"/>
+          <w:szCs w:val="28"/>
+          <w:lang w:val="ru-RU"/>
+        </w:rPr>
+        <w:fldChar w:fldCharType="separate"/>
+      </w:r>
+      <w:r>
+        <w:rPr>
+          <w:rFonts w:ascii="Times New Roman" w:hAnsi="Times New Roman" w:cs="Times New Roman"/>
+          <w:sz w:val="28"/>
+          <w:szCs w:val="28"/>
+          <w:lang w:val="ru-RU"/>
+        </w:rPr>
+        <w:t>7</w:t>
+      </w:r>
+      <w:r>
+        <w:rPr>
+          <w:rFonts w:ascii="Times New Roman" w:hAnsi="Times New Roman" w:cs="Times New Roman"/>
+          <w:sz w:val="28"/>
+          <w:szCs w:val="28"/>
+          <w:lang w:val="ru-RU"/>
+        </w:rPr>
+        <w:fldChar w:fldCharType="end"/>
+      </w:r>
+      <w:r>
+        <w:rPr>
+          <w:rFonts w:ascii="Times New Roman" w:hAnsi="Times New Roman" w:cs="Times New Roman"/>
+          <w:sz w:val="28"/>
+          <w:szCs w:val="28"/>
+          <w:lang w:val="ru-RU"/>
+        </w:rPr>
+        <w:t>]</w:t>
+      </w:r>
+      <w:r>
+        <w:rPr>
+          <w:rFonts w:ascii="Times New Roman" w:hAnsi="Times New Roman" w:cs="Times New Roman"/>
+          <w:sz w:val="28"/>
+          <w:szCs w:val="28"/>
+          <w:lang w:val="ru-RU"/>
+        </w:rPr>
+        <w:t xml:space="preserve">, </w:t>
+      </w:r>
+      <w:r>
+        <w:rPr>
+          <w:rFonts w:ascii="Times New Roman" w:hAnsi="Times New Roman" w:cs="Times New Roman"/>
+          <w:sz w:val="28"/>
+          <w:szCs w:val="28"/>
+          <w:lang w:val="ru-RU"/>
+        </w:rPr>
+        <w:t>принимающая</w:t>
+      </w:r>
+      <w:r>
+        <w:rPr>
+          <w:rFonts w:ascii="Times New Roman" w:hAnsi="Times New Roman" w:cs="Times New Roman"/>
+          <w:sz w:val="28"/>
+          <w:szCs w:val="28"/>
+          <w:lang w:val="ru-RU"/>
+        </w:rPr>
+        <w:t xml:space="preserve"> во внимание социально – технические аспекты.</w:t>
+      </w:r>
+    </w:p>
+    <w:p>
+      <w:pPr>
+        <w:jc w:val="both"/>
+        <w:rPr>
+          <w:rFonts w:ascii="Times New Roman" w:hAnsi="Times New Roman" w:cs="Times New Roman"/>
+          <w:sz w:val="28"/>
+          <w:szCs w:val="28"/>
+          <w:lang w:val="ru-RU"/>
+        </w:rPr>
+      </w:pPr>
+      <w:r>
+        <w:rPr>
+          <w:rFonts w:ascii="Times New Roman" w:hAnsi="Times New Roman" w:cs="Times New Roman"/>
+          <w:sz w:val="28"/>
+          <w:szCs w:val="28"/>
+          <w:lang w:val="ru-RU"/>
+        </w:rPr>
+        <w:t xml:space="preserve">В </w:t>
+      </w:r>
+      <w:r>
+        <w:rPr>
+          <w:rFonts w:ascii="Times New Roman" w:hAnsi="Times New Roman" w:cs="Times New Roman"/>
+          <w:sz w:val="28"/>
+          <w:szCs w:val="28"/>
+          <w:lang w:val="ru-RU"/>
+        </w:rPr>
+        <w:t>[</w:t>
+      </w:r>
+      <w:r>
+        <w:rPr>
+          <w:rFonts w:ascii="Times New Roman" w:hAnsi="Times New Roman" w:cs="Times New Roman"/>
+          <w:sz w:val="28"/>
+          <w:szCs w:val="28"/>
+          <w:lang w:val="ru-RU"/>
+        </w:rPr>
+        <w:fldChar w:fldCharType="begin"/>
+      </w:r>
+      <w:r>
+        <w:rPr>
+          <w:rFonts w:ascii="Times New Roman" w:hAnsi="Times New Roman" w:cs="Times New Roman"/>
+          <w:sz w:val="28"/>
+          <w:szCs w:val="28"/>
+          <w:lang w:val="ru-RU"/>
+        </w:rPr>
+        <w:instrText xml:space="preserve"> REF _Ref38616553 \r \h </w:instrText>
+      </w:r>
+      <w:r>
+        <w:rPr>
+          <w:rFonts w:ascii="Times New Roman" w:hAnsi="Times New Roman" w:cs="Times New Roman"/>
+          <w:sz w:val="28"/>
+          <w:szCs w:val="28"/>
+          <w:lang w:val="ru-RU"/>
+        </w:rPr>
+      </w:r>
+      <w:r>
+        <w:rPr>
+          <w:rFonts w:ascii="Times New Roman" w:hAnsi="Times New Roman" w:cs="Times New Roman"/>
+          <w:sz w:val="28"/>
+          <w:szCs w:val="28"/>
+          <w:lang w:val="ru-RU"/>
+        </w:rPr>
+        <w:fldChar w:fldCharType="separate"/>
+      </w:r>
+      <w:r>
+        <w:rPr>
+          <w:rFonts w:ascii="Times New Roman" w:hAnsi="Times New Roman" w:cs="Times New Roman"/>
+          <w:sz w:val="28"/>
+          <w:szCs w:val="28"/>
+          <w:lang w:val="ru-RU"/>
+        </w:rPr>
+        <w:t>11</w:t>
+      </w:r>
+      <w:r>
+        <w:rPr>
+          <w:rFonts w:ascii="Times New Roman" w:hAnsi="Times New Roman" w:cs="Times New Roman"/>
+          <w:sz w:val="28"/>
+          <w:szCs w:val="28"/>
+          <w:lang w:val="ru-RU"/>
+        </w:rPr>
+        <w:fldChar w:fldCharType="end"/>
+      </w:r>
+      <w:r>
+        <w:rPr>
+          <w:rFonts w:ascii="Times New Roman" w:hAnsi="Times New Roman" w:cs="Times New Roman"/>
+          <w:sz w:val="28"/>
+          <w:szCs w:val="28"/>
+          <w:lang w:val="ru-RU"/>
+        </w:rPr>
+        <w:t>]</w:t>
+      </w:r>
+      <w:r>
+        <w:rPr>
+          <w:rFonts w:ascii="Times New Roman" w:hAnsi="Times New Roman" w:cs="Times New Roman"/>
+          <w:sz w:val="28"/>
+          <w:szCs w:val="28"/>
+          <w:lang w:val="ru-RU"/>
+        </w:rPr>
+        <w:t xml:space="preserve"> сделан сравнительный анализ из 17 метрик для понимания их эффективности в предсказании дефектов программного обеспечения.</w:t>
+      </w:r>
+    </w:p>
+    <w:p>
+      <w:pPr>
+        <w:jc w:val="both"/>
+        <w:rPr>
+          <w:rFonts w:ascii="Times New Roman" w:hAnsi="Times New Roman" w:cs="Times New Roman"/>
+          <w:sz w:val="28"/>
+          <w:szCs w:val="28"/>
+          <w:lang w:val="ru-RU"/>
+        </w:rPr>
+      </w:pPr>
+      <w:r>
+        <w:rPr>
+          <w:rFonts w:ascii="Times New Roman" w:hAnsi="Times New Roman" w:cs="Times New Roman"/>
+          <w:sz w:val="28"/>
+          <w:szCs w:val="28"/>
+          <w:lang w:val="ru-RU"/>
+        </w:rPr>
+        <w:t xml:space="preserve">В </w:t>
+      </w:r>
+      <w:r>
+        <w:rPr>
+          <w:rFonts w:ascii="Times New Roman" w:hAnsi="Times New Roman" w:cs="Times New Roman"/>
+          <w:sz w:val="28"/>
+          <w:szCs w:val="28"/>
+          <w:lang w:val="ru-RU"/>
+        </w:rPr>
+        <w:t>[</w:t>
+      </w:r>
+      <w:r>
+        <w:rPr>
+          <w:rFonts w:ascii="Times New Roman" w:hAnsi="Times New Roman" w:cs="Times New Roman"/>
+          <w:sz w:val="28"/>
+          <w:szCs w:val="28"/>
+        </w:rPr>
+        <w:fldChar w:fldCharType="begin"/>
+      </w:r>
+      <w:r>
+        <w:rPr>
+          <w:rFonts w:ascii="Times New Roman" w:hAnsi="Times New Roman" w:cs="Times New Roman"/>
+          <w:sz w:val="28"/>
+          <w:szCs w:val="28"/>
+          <w:lang w:val="ru-RU"/>
+        </w:rPr>
+        <w:instrText xml:space="preserve"> </w:instrText>
+      </w:r>
+      <w:r>
+        <w:rPr>
+          <w:rFonts w:ascii="Times New Roman" w:hAnsi="Times New Roman" w:cs="Times New Roman"/>
+          <w:sz w:val="28"/>
+          <w:szCs w:val="28"/>
+        </w:rPr>
+        <w:instrText>REF</w:instrText>
+      </w:r>
+      <w:r>
+        <w:rPr>
+          <w:rFonts w:ascii="Times New Roman" w:hAnsi="Times New Roman" w:cs="Times New Roman"/>
+          <w:sz w:val="28"/>
+          <w:szCs w:val="28"/>
+          <w:lang w:val="ru-RU"/>
+        </w:rPr>
+        <w:instrText xml:space="preserve"> _</w:instrText>
+      </w:r>
+      <w:r>
+        <w:rPr>
+          <w:rFonts w:ascii="Times New Roman" w:hAnsi="Times New Roman" w:cs="Times New Roman"/>
+          <w:sz w:val="28"/>
+          <w:szCs w:val="28"/>
+        </w:rPr>
+        <w:instrText>Ref</w:instrText>
+      </w:r>
+      <w:r>
+        <w:rPr>
+          <w:rFonts w:ascii="Times New Roman" w:hAnsi="Times New Roman" w:cs="Times New Roman"/>
+          <w:sz w:val="28"/>
+          <w:szCs w:val="28"/>
+          <w:lang w:val="ru-RU"/>
+        </w:rPr>
+        <w:instrText>38618444 \</w:instrText>
+      </w:r>
+      <w:r>
+        <w:rPr>
+          <w:rFonts w:ascii="Times New Roman" w:hAnsi="Times New Roman" w:cs="Times New Roman"/>
+          <w:sz w:val="28"/>
+          <w:szCs w:val="28"/>
+        </w:rPr>
+        <w:instrText>r</w:instrText>
+      </w:r>
+      <w:r>
+        <w:rPr>
+          <w:rFonts w:ascii="Times New Roman" w:hAnsi="Times New Roman" w:cs="Times New Roman"/>
+          <w:sz w:val="28"/>
+          <w:szCs w:val="28"/>
+          <w:lang w:val="ru-RU"/>
+        </w:rPr>
+        <w:instrText xml:space="preserve"> \</w:instrText>
+      </w:r>
+      <w:r>
+        <w:rPr>
+          <w:rFonts w:ascii="Times New Roman" w:hAnsi="Times New Roman" w:cs="Times New Roman"/>
+          <w:sz w:val="28"/>
+          <w:szCs w:val="28"/>
+        </w:rPr>
+        <w:instrText>h</w:instrText>
+      </w:r>
+      <w:r>
+        <w:rPr>
+          <w:rFonts w:ascii="Times New Roman" w:hAnsi="Times New Roman" w:cs="Times New Roman"/>
+          <w:sz w:val="28"/>
+          <w:szCs w:val="28"/>
+          <w:lang w:val="ru-RU"/>
+        </w:rPr>
+        <w:instrText xml:space="preserve"> </w:instrText>
+      </w:r>
+      <w:r>
+        <w:rPr>
+          <w:rFonts w:ascii="Times New Roman" w:hAnsi="Times New Roman" w:cs="Times New Roman"/>
+          <w:sz w:val="28"/>
+          <w:szCs w:val="28"/>
+        </w:rPr>
+      </w:r>
+      <w:r>
+        <w:rPr>
+          <w:rFonts w:ascii="Times New Roman" w:hAnsi="Times New Roman" w:cs="Times New Roman"/>
+          <w:sz w:val="28"/>
+          <w:szCs w:val="28"/>
+        </w:rPr>
+        <w:fldChar w:fldCharType="separate"/>
+      </w:r>
+      <w:r>
+        <w:rPr>
+          <w:rFonts w:ascii="Times New Roman" w:hAnsi="Times New Roman" w:cs="Times New Roman"/>
+          <w:sz w:val="28"/>
+          <w:szCs w:val="28"/>
+          <w:lang w:val="ru-RU"/>
+        </w:rPr>
+        <w:t>12</w:t>
+      </w:r>
+      <w:r>
+        <w:rPr>
+          <w:rFonts w:ascii="Times New Roman" w:hAnsi="Times New Roman" w:cs="Times New Roman"/>
+          <w:sz w:val="28"/>
+          <w:szCs w:val="28"/>
+        </w:rPr>
+        <w:fldChar w:fldCharType="end"/>
+      </w:r>
+      <w:r>
+        <w:rPr>
+          <w:rFonts w:ascii="Times New Roman" w:hAnsi="Times New Roman" w:cs="Times New Roman"/>
+          <w:sz w:val="28"/>
+          <w:szCs w:val="28"/>
+          <w:lang w:val="ru-RU"/>
+        </w:rPr>
+        <w:t>]</w:t>
+      </w:r>
+      <w:r>
+        <w:rPr>
+          <w:rFonts w:ascii="Times New Roman" w:hAnsi="Times New Roman" w:cs="Times New Roman"/>
+          <w:sz w:val="28"/>
+          <w:szCs w:val="28"/>
+          <w:lang w:val="ru-RU"/>
+        </w:rPr>
+        <w:t xml:space="preserve"> представлен детальный анализ существующих метрик и предлагается новая, показывающая насколько близки друг к другу разработчики и наско</w:t>
+      </w:r>
+      <w:r>
+        <w:rPr>
+          <w:rFonts w:ascii="Times New Roman" w:hAnsi="Times New Roman" w:cs="Times New Roman"/>
+          <w:sz w:val="28"/>
+          <w:szCs w:val="28"/>
+          <w:lang w:val="ru-RU"/>
+        </w:rPr>
+        <w:t>лько крепко они формируют пары м</w:t>
+      </w:r>
+      <w:r>
+        <w:rPr>
+          <w:rFonts w:ascii="Times New Roman" w:hAnsi="Times New Roman" w:cs="Times New Roman"/>
+          <w:sz w:val="28"/>
+          <w:szCs w:val="28"/>
+          <w:lang w:val="ru-RU"/>
+        </w:rPr>
+        <w:t xml:space="preserve">ежду собой, вычисляемая через историю фиксаций кода </w:t>
+      </w:r>
+      <w:r>
+        <w:rPr>
+          <w:rFonts w:ascii="Times New Roman" w:hAnsi="Times New Roman" w:cs="Times New Roman"/>
+          <w:sz w:val="28"/>
+          <w:szCs w:val="28"/>
+        </w:rPr>
+        <w:t>Git</w:t>
+      </w:r>
+      <w:r>
+        <w:rPr>
+          <w:rFonts w:ascii="Times New Roman" w:hAnsi="Times New Roman" w:cs="Times New Roman"/>
+          <w:sz w:val="28"/>
+          <w:szCs w:val="28"/>
+          <w:lang w:val="ru-RU"/>
+        </w:rPr>
+        <w:t xml:space="preserve"> </w:t>
+      </w:r>
+      <w:r>
+        <w:rPr>
+          <w:rFonts w:ascii="Times New Roman" w:hAnsi="Times New Roman" w:cs="Times New Roman"/>
+          <w:sz w:val="28"/>
+          <w:szCs w:val="28"/>
+          <w:lang w:val="ru-RU"/>
+        </w:rPr>
+        <w:t>репозиториев.</w:t>
+      </w:r>
+    </w:p>
+    <w:p>
+      <w:pPr>
+        <w:jc w:val="both"/>
+        <w:rPr>
+          <w:rFonts w:ascii="Times New Roman" w:hAnsi="Times New Roman" w:cs="Times New Roman"/>
+          <w:sz w:val="28"/>
+          <w:szCs w:val="28"/>
+          <w:lang w:val="ru-RU"/>
+        </w:rPr>
+      </w:pPr>
+      <w:r>
+        <w:rPr>
+          <w:rFonts w:ascii="Times New Roman" w:hAnsi="Times New Roman" w:cs="Times New Roman"/>
+          <w:sz w:val="28"/>
+          <w:szCs w:val="28"/>
+          <w:lang w:val="ru-RU"/>
+        </w:rPr>
+        <w:t>Предлагаемая в данной работе м</w:t>
+      </w:r>
+      <w:r>
+        <w:rPr>
+          <w:rFonts w:ascii="Times New Roman" w:hAnsi="Times New Roman" w:cs="Times New Roman"/>
+          <w:sz w:val="28"/>
+          <w:szCs w:val="28"/>
+          <w:lang w:val="ru-RU"/>
+        </w:rPr>
+        <w:t xml:space="preserve">етрика показывает насколько велика разница между часто и редко обновляемыми файлами одного репозитория. Она подтверждает гипотезу, что большое количество старого кода </w:t>
+      </w:r>
+      <w:r>
+        <w:rPr>
+          <w:rFonts w:ascii="Times New Roman" w:hAnsi="Times New Roman" w:cs="Times New Roman"/>
+          <w:sz w:val="28"/>
+          <w:szCs w:val="28"/>
+          <w:lang w:val="ru-RU"/>
+        </w:rPr>
+        <w:t>(</w:t>
+      </w:r>
+      <w:r>
+        <w:rPr>
+          <w:rFonts w:ascii="Times New Roman" w:hAnsi="Times New Roman" w:cs="Times New Roman"/>
+          <w:sz w:val="28"/>
+          <w:szCs w:val="28"/>
+          <w:lang w:val="ru-RU"/>
+        </w:rPr>
+        <w:t>редко изменяемых файлов) является индикатором проблемы трансформации знаний о проекте.</w:t>
+      </w:r>
+    </w:p>
+    <w:p>
+      <w:pPr>
+        <w:pStyle w:val="ListParagraph"/>
+        <w:keepNext/>
+        <w:numPr>
+          <w:ilvl w:val="0"/>
+          <w:numId w:val="1"/>
+        </w:numPr>
+        <w:jc w:val="both"/>
+        <w:rPr>
+          <w:rFonts w:ascii="Times New Roman" w:hAnsi="Times New Roman" w:cs="Times New Roman"/>
+          <w:sz w:val="28"/>
+          <w:szCs w:val="28"/>
+          <w:lang w:val="ru-RU"/>
+        </w:rPr>
+      </w:pPr>
+      <w:r>
+        <w:rPr>
+          <w:rFonts w:ascii="Times New Roman" w:hAnsi="Times New Roman" w:cs="Times New Roman"/>
+          <w:sz w:val="28"/>
+          <w:szCs w:val="28"/>
+          <w:lang w:val="ru-RU"/>
+        </w:rPr>
         <w:t>Количественная оценка качества исходного кода репозитория</w:t>
-      </w:r>
-    </w:p>
-    <w:p>
-      <w:pPr>
-        <w:jc w:val="both"/>
-        <w:rPr>
-          <w:rFonts w:ascii="Times New Roman" w:hAnsi="Times New Roman" w:cs="Times New Roman"/>
-          <w:sz w:val="28"/>
-          <w:szCs w:val="28"/>
-          <w:lang w:val="ru-RU"/>
-        </w:rPr>
-      </w:pPr>
-      <w:r>
-        <w:rPr>
-          <w:rFonts w:ascii="Times New Roman" w:hAnsi="Times New Roman" w:cs="Times New Roman"/>
-          <w:sz w:val="28"/>
-          <w:szCs w:val="28"/>
-          <w:lang w:val="ru-RU"/>
-        </w:rPr>
-        <w:t xml:space="preserve">Метрика показывает насколько велика разница между часто и редко обновляемыми файлами одного репозитория. Она подтверждает гипотезу, что </w:t>
-      </w:r>
-      <w:r>
-        <w:rPr>
-          <w:rFonts w:ascii="Times New Roman" w:hAnsi="Times New Roman" w:cs="Times New Roman"/>
-          <w:sz w:val="28"/>
-          <w:szCs w:val="28"/>
-          <w:lang w:val="ru-RU"/>
-        </w:rPr>
-        <w:lastRenderedPageBreak/>
-        <w:t xml:space="preserve">большое количество старого кода </w:t>
-      </w:r>
-      <w:r>
-        <w:rPr>
-          <w:rFonts w:ascii="Times New Roman" w:hAnsi="Times New Roman" w:cs="Times New Roman"/>
-          <w:sz w:val="28"/>
-          <w:szCs w:val="28"/>
-          <w:lang w:val="ru-RU"/>
-        </w:rPr>
-        <w:t>(</w:t>
-      </w:r>
-      <w:r>
-        <w:rPr>
-          <w:rFonts w:ascii="Times New Roman" w:hAnsi="Times New Roman" w:cs="Times New Roman"/>
-          <w:sz w:val="28"/>
-          <w:szCs w:val="28"/>
-          <w:lang w:val="ru-RU"/>
-        </w:rPr>
-        <w:t xml:space="preserve">редко изменяемых файлов) </w:t>
-      </w:r>
-      <w:bookmarkStart w:id="0" w:name="_GoBack"/>
-      <w:bookmarkEnd w:id="0"/>
-      <w:r>
-        <w:rPr>
-          <w:rFonts w:ascii="Times New Roman" w:hAnsi="Times New Roman" w:cs="Times New Roman"/>
-          <w:sz w:val="28"/>
-          <w:szCs w:val="28"/>
-          <w:lang w:val="ru-RU"/>
-        </w:rPr>
-        <w:t>является индикатором проблемы трансформации знаний о проекте</w:t>
-      </w:r>
-      <w:r>
-        <w:rPr>
-          <w:rFonts w:ascii="Times New Roman" w:hAnsi="Times New Roman" w:cs="Times New Roman"/>
-          <w:sz w:val="28"/>
-          <w:szCs w:val="28"/>
-          <w:lang w:val="ru-RU"/>
-        </w:rPr>
-        <w:t xml:space="preserve">. </w:t>
       </w:r>
     </w:p>
     <w:p>
@@ -1401,7 +2442,35 @@
           <w:szCs w:val="28"/>
           <w:lang w:val="ru-RU"/>
         </w:rPr>
-        <w:t>Данная величина ялвяется арифметической суммой количества присутствий каждого файла во всех фиксациях (</w:t>
+        <w:lastRenderedPageBreak/>
+        <w:t>Данная величина я</w:t>
+      </w:r>
+      <w:r>
+        <w:rPr>
+          <w:rFonts w:ascii="Times New Roman" w:hAnsi="Times New Roman" w:cs="Times New Roman"/>
+          <w:sz w:val="28"/>
+          <w:szCs w:val="28"/>
+          <w:lang w:val="ru-RU"/>
+        </w:rPr>
+        <w:t>в</w:t>
+      </w:r>
+      <w:r>
+        <w:rPr>
+          <w:rFonts w:ascii="Times New Roman" w:hAnsi="Times New Roman" w:cs="Times New Roman"/>
+          <w:sz w:val="28"/>
+          <w:szCs w:val="28"/>
+          <w:lang w:val="ru-RU"/>
+        </w:rPr>
+        <w:t>л</w:t>
+      </w:r>
+      <w:r>
+        <w:rPr>
+          <w:rFonts w:ascii="Times New Roman" w:hAnsi="Times New Roman" w:cs="Times New Roman"/>
+          <w:sz w:val="28"/>
+          <w:szCs w:val="28"/>
+          <w:lang w:val="ru-RU"/>
+        </w:rPr>
+        <w:t>яется арифметической суммой количества присутствий каждого файла во всех фиксациях (</w:t>
       </w:r>
       <w:r>
         <w:rPr>
@@ -1438,25 +2507,123 @@
         </w:rPr>
         <w:t>исходного кода за время его существования</w:t>
       </w:r>
-    </w:p>
-    <w:p>
-      <w:pPr>
-        <w:jc w:val="both"/>
-        <w:rPr>
-          <w:rFonts w:ascii="Times New Roman" w:hAnsi="Times New Roman" w:cs="Times New Roman"/>
-          <w:sz w:val="28"/>
-          <w:szCs w:val="28"/>
-          <w:lang w:val="ru-RU"/>
-        </w:rPr>
-      </w:pPr>
-      <w:r>
-        <w:rPr>
-          <w:rFonts w:ascii="Times New Roman" w:hAnsi="Times New Roman" w:cs="Times New Roman"/>
-          <w:sz w:val="28"/>
-          <w:szCs w:val="28"/>
-          <w:lang w:val="ru-RU"/>
-        </w:rPr>
-        <w:t>Далее считаем медиану и дисперсию полученного числового ряда.</w:t>
+      <w:r>
+        <w:rPr>
+          <w:rFonts w:ascii="Times New Roman" w:hAnsi="Times New Roman" w:cs="Times New Roman"/>
+          <w:sz w:val="28"/>
+          <w:szCs w:val="28"/>
+          <w:lang w:val="ru-RU"/>
+        </w:rPr>
+        <w:t>.</w:t>
+      </w:r>
+    </w:p>
+    <w:p>
+      <w:pPr>
+        <w:jc w:val="both"/>
+        <w:rPr>
+          <w:rFonts w:ascii="Times New Roman" w:hAnsi="Times New Roman" w:cs="Times New Roman"/>
+          <w:sz w:val="28"/>
+          <w:szCs w:val="28"/>
+          <w:lang w:val="ru-RU"/>
+        </w:rPr>
+      </w:pPr>
+      <w:r>
+        <w:rPr>
+          <w:rFonts w:ascii="Times New Roman" w:hAnsi="Times New Roman" w:cs="Times New Roman"/>
+          <w:sz w:val="28"/>
+          <w:szCs w:val="28"/>
+          <w:lang w:val="ru-RU"/>
+        </w:rPr>
+        <w:t>Далее считаем медиану и дисперсию полученного числового ряда</w:t>
+      </w:r>
+      <w:r>
+        <w:rPr>
+          <w:rFonts w:ascii="Times New Roman" w:hAnsi="Times New Roman" w:cs="Times New Roman"/>
+          <w:sz w:val="28"/>
+          <w:szCs w:val="28"/>
+          <w:lang w:val="ru-RU"/>
+        </w:rPr>
+        <w:t xml:space="preserve"> </w:t>
+      </w:r>
+      <w:r>
+        <w:rPr>
+          <w:rFonts w:ascii="Times New Roman" w:hAnsi="Times New Roman" w:cs="Times New Roman"/>
+          <w:sz w:val="28"/>
+          <w:szCs w:val="28"/>
+          <w:lang w:val="ru-RU"/>
+        </w:rPr>
+        <w:t>[</w:t>
+      </w:r>
+      <w:r>
+        <w:rPr>
+          <w:rFonts w:ascii="Times New Roman" w:hAnsi="Times New Roman" w:cs="Times New Roman"/>
+          <w:sz w:val="28"/>
+          <w:szCs w:val="28"/>
+          <w:lang w:val="ru-RU"/>
+        </w:rPr>
+        <w:fldChar w:fldCharType="begin"/>
+      </w:r>
+      <w:r>
+        <w:rPr>
+          <w:rFonts w:ascii="Times New Roman" w:hAnsi="Times New Roman" w:cs="Times New Roman"/>
+          <w:sz w:val="28"/>
+          <w:szCs w:val="28"/>
+          <w:lang w:val="ru-RU"/>
+        </w:rPr>
+        <w:instrText xml:space="preserve"> REF _Ref38613892 \r \h </w:instrText>
+      </w:r>
+      <w:r>
+        <w:rPr>
+          <w:rFonts w:ascii="Times New Roman" w:hAnsi="Times New Roman" w:cs="Times New Roman"/>
+          <w:sz w:val="28"/>
+          <w:szCs w:val="28"/>
+          <w:lang w:val="ru-RU"/>
+        </w:rPr>
+      </w:r>
+      <w:r>
+        <w:rPr>
+          <w:rFonts w:ascii="Times New Roman" w:hAnsi="Times New Roman" w:cs="Times New Roman"/>
+          <w:sz w:val="28"/>
+          <w:szCs w:val="28"/>
+          <w:lang w:val="ru-RU"/>
+        </w:rPr>
+        <w:fldChar w:fldCharType="separate"/>
+      </w:r>
+      <w:r>
+        <w:rPr>
+          <w:rFonts w:ascii="Times New Roman" w:hAnsi="Times New Roman" w:cs="Times New Roman"/>
+          <w:sz w:val="28"/>
+          <w:szCs w:val="28"/>
+          <w:lang w:val="ru-RU"/>
+        </w:rPr>
+        <w:t>1</w:t>
+      </w:r>
+      <w:r>
+        <w:rPr>
+          <w:rFonts w:ascii="Times New Roman" w:hAnsi="Times New Roman" w:cs="Times New Roman"/>
+          <w:sz w:val="28"/>
+          <w:szCs w:val="28"/>
+          <w:lang w:val="ru-RU"/>
+        </w:rPr>
+        <w:fldChar w:fldCharType="end"/>
+      </w:r>
+      <w:r>
+        <w:rPr>
+          <w:rFonts w:ascii="Times New Roman" w:hAnsi="Times New Roman" w:cs="Times New Roman"/>
+          <w:sz w:val="28"/>
+          <w:szCs w:val="28"/>
+          <w:lang w:val="ru-RU"/>
+        </w:rPr>
+        <w:t>]</w:t>
+      </w:r>
+      <w:r>
+        <w:rPr>
+          <w:rFonts w:ascii="Times New Roman" w:hAnsi="Times New Roman" w:cs="Times New Roman"/>
+          <w:sz w:val="28"/>
+          <w:szCs w:val="28"/>
+          <w:lang w:val="ru-RU"/>
+        </w:rPr>
+        <w:t>.</w:t>
       </w:r>
     </w:p>
     <w:p>
@@ -1467,7 +2634,6 @@
           <w:ilvl w:val="0"/>
           <w:numId w:val="1"/>
         </w:numPr>
-        <w:ind w:left="714" w:hanging="357"/>
         <w:jc w:val="both"/>
         <w:rPr>
           <w:rFonts w:ascii="Times New Roman" w:hAnsi="Times New Roman" w:cs="Times New Roman"/>
@@ -1524,7 +2690,7 @@
         <w:keepNext/>
         <w:numPr>
           <w:ilvl w:val="2"/>
-          <w:numId w:val="1"/>
+          <w:numId w:val="7"/>
         </w:numPr>
         <w:jc w:val="both"/>
         <w:rPr>
@@ -1550,7 +2716,7 @@
         <w:keepNext/>
         <w:numPr>
           <w:ilvl w:val="2"/>
-          <w:numId w:val="1"/>
+          <w:numId w:val="7"/>
         </w:numPr>
         <w:jc w:val="both"/>
         <w:rPr>
@@ -1576,7 +2742,7 @@
         <w:keepNext/>
         <w:numPr>
           <w:ilvl w:val="2"/>
-          <w:numId w:val="1"/>
+          <w:numId w:val="7"/>
         </w:numPr>
         <w:jc w:val="both"/>
         <w:rPr>
@@ -1602,7 +2768,7 @@
         <w:keepNext/>
         <w:numPr>
           <w:ilvl w:val="2"/>
-          <w:numId w:val="1"/>
+          <w:numId w:val="7"/>
         </w:numPr>
         <w:rPr>
           <w:rFonts w:ascii="Times New Roman" w:hAnsi="Times New Roman" w:cs="Times New Roman"/>
@@ -1627,7 +2793,7 @@
         <w:keepNext/>
         <w:numPr>
           <w:ilvl w:val="2"/>
-          <w:numId w:val="1"/>
+          <w:numId w:val="7"/>
         </w:numPr>
         <w:rPr>
           <w:rFonts w:ascii="Times New Roman" w:hAnsi="Times New Roman" w:cs="Times New Roman"/>
@@ -1652,7 +2818,7 @@
         <w:keepNext/>
         <w:numPr>
           <w:ilvl w:val="2"/>
-          <w:numId w:val="1"/>
+          <w:numId w:val="7"/>
         </w:numPr>
         <w:rPr>
           <w:rFonts w:ascii="Times New Roman" w:hAnsi="Times New Roman" w:cs="Times New Roman"/>
@@ -1677,7 +2843,7 @@
         <w:keepNext/>
         <w:numPr>
           <w:ilvl w:val="2"/>
-          <w:numId w:val="1"/>
+          <w:numId w:val="7"/>
         </w:numPr>
         <w:rPr>
           <w:rFonts w:ascii="Times New Roman" w:hAnsi="Times New Roman" w:cs="Times New Roman"/>
@@ -1702,7 +2868,7 @@
         <w:keepNext/>
         <w:numPr>
           <w:ilvl w:val="2"/>
-          <w:numId w:val="1"/>
+          <w:numId w:val="7"/>
         </w:numPr>
         <w:rPr>
           <w:rFonts w:ascii="Times New Roman" w:hAnsi="Times New Roman" w:cs="Times New Roman"/>
@@ -1727,7 +2893,7 @@
         <w:keepNext/>
         <w:numPr>
           <w:ilvl w:val="2"/>
-          <w:numId w:val="1"/>
+          <w:numId w:val="7"/>
         </w:numPr>
         <w:rPr>
           <w:rFonts w:ascii="Times New Roman" w:hAnsi="Times New Roman" w:cs="Times New Roman"/>
@@ -1752,7 +2918,7 @@
         <w:keepNext/>
         <w:numPr>
           <w:ilvl w:val="2"/>
-          <w:numId w:val="1"/>
+          <w:numId w:val="7"/>
         </w:numPr>
         <w:rPr>
           <w:rFonts w:ascii="Times New Roman" w:hAnsi="Times New Roman" w:cs="Times New Roman"/>
@@ -1777,7 +2943,7 @@
         <w:keepNext/>
         <w:numPr>
           <w:ilvl w:val="2"/>
-          <w:numId w:val="1"/>
+          <w:numId w:val="7"/>
         </w:numPr>
         <w:rPr>
           <w:rFonts w:ascii="Times New Roman" w:hAnsi="Times New Roman" w:cs="Times New Roman"/>
@@ -1802,7 +2968,7 @@
         <w:keepNext/>
         <w:numPr>
           <w:ilvl w:val="2"/>
-          <w:numId w:val="1"/>
+          <w:numId w:val="7"/>
         </w:numPr>
         <w:rPr>
           <w:rFonts w:ascii="Times New Roman" w:hAnsi="Times New Roman" w:cs="Times New Roman"/>
@@ -1827,7 +2993,7 @@
         <w:keepNext/>
         <w:numPr>
           <w:ilvl w:val="2"/>
-          <w:numId w:val="1"/>
+          <w:numId w:val="7"/>
         </w:numPr>
         <w:rPr>
           <w:rFonts w:ascii="Times New Roman" w:hAnsi="Times New Roman" w:cs="Times New Roman"/>
@@ -1852,7 +3018,7 @@
         <w:keepNext/>
         <w:numPr>
           <w:ilvl w:val="2"/>
-          <w:numId w:val="1"/>
+          <w:numId w:val="7"/>
         </w:numPr>
         <w:rPr>
           <w:rFonts w:ascii="Times New Roman" w:hAnsi="Times New Roman" w:cs="Times New Roman"/>
@@ -1877,7 +3043,7 @@
         <w:keepNext/>
         <w:numPr>
           <w:ilvl w:val="2"/>
-          <w:numId w:val="1"/>
+          <w:numId w:val="7"/>
         </w:numPr>
         <w:rPr>
           <w:rFonts w:ascii="Times New Roman" w:hAnsi="Times New Roman" w:cs="Times New Roman"/>
@@ -1902,7 +3068,7 @@
         <w:keepNext/>
         <w:numPr>
           <w:ilvl w:val="2"/>
-          <w:numId w:val="1"/>
+          <w:numId w:val="7"/>
         </w:numPr>
         <w:rPr>
           <w:rFonts w:ascii="Times New Roman" w:hAnsi="Times New Roman" w:cs="Times New Roman"/>
@@ -1927,7 +3093,7 @@
         <w:keepNext/>
         <w:numPr>
           <w:ilvl w:val="2"/>
-          <w:numId w:val="1"/>
+          <w:numId w:val="7"/>
         </w:numPr>
         <w:jc w:val="both"/>
         <w:rPr>
@@ -2050,7 +3216,7 @@
           <w:szCs w:val="28"/>
           <w:lang w:val="ru-RU"/>
         </w:rPr>
-        <w:t xml:space="preserve"> внесение изменений в исходный репозиторий. Чем </w:t>
+        <w:t xml:space="preserve"> внесение изменений в исходный репозиторий. Чем больше подобных ответвлений, тем как правило больше </w:t>
       </w:r>
       <w:r>
         <w:rPr>
@@ -2060,7 +3226,7 @@
           <w:lang w:val="ru-RU"/>
         </w:rPr>
         <w:lastRenderedPageBreak/>
-        <w:t xml:space="preserve">больше подобных ответвлений, тем как правило больше разработчиков принимают участие в проекте и работа над </w:t>
+        <w:t xml:space="preserve">разработчиков принимают участие в проекте и работа над </w:t>
       </w:r>
       <w:r>
         <w:rPr>
@@ -2459,7 +3625,6 @@
           <w:ilvl w:val="0"/>
           <w:numId w:val="1"/>
         </w:numPr>
-        <w:ind w:left="714" w:hanging="357"/>
         <w:jc w:val="both"/>
         <w:rPr>
           <w:rFonts w:ascii="Times New Roman" w:hAnsi="Times New Roman" w:cs="Times New Roman"/>
@@ -2871,7 +4036,6 @@
           <w:ilvl w:val="0"/>
           <w:numId w:val="1"/>
         </w:numPr>
-        <w:ind w:left="714" w:hanging="357"/>
         <w:jc w:val="both"/>
         <w:rPr>
           <w:rFonts w:ascii="Times New Roman" w:hAnsi="Times New Roman" w:cs="Times New Roman"/>
@@ -2963,7 +4127,6 @@
           <w:ilvl w:val="0"/>
           <w:numId w:val="1"/>
         </w:numPr>
-        <w:ind w:left="714" w:hanging="357"/>
         <w:jc w:val="both"/>
         <w:rPr>
           <w:rFonts w:ascii="Times New Roman" w:hAnsi="Times New Roman" w:cs="Times New Roman"/>
@@ -3301,7 +4464,6 @@
           <w:ilvl w:val="0"/>
           <w:numId w:val="1"/>
         </w:numPr>
-        <w:ind w:left="714" w:hanging="357"/>
         <w:jc w:val="both"/>
         <w:rPr>
           <w:rFonts w:ascii="Times New Roman" w:hAnsi="Times New Roman" w:cs="Times New Roman"/>
@@ -3414,67 +4576,224 @@
     </w:p>
     <w:p>
       <w:pPr>
-        <w:pStyle w:val="ListParagraph"/>
         <w:keepNext/>
+        <w:jc w:val="both"/>
+        <w:rPr>
+          <w:rFonts w:ascii="Times New Roman" w:hAnsi="Times New Roman" w:cs="Times New Roman"/>
+          <w:sz w:val="28"/>
+          <w:szCs w:val="28"/>
+          <w:lang w:val="ru-RU"/>
+        </w:rPr>
+      </w:pPr>
+      <w:r>
+        <w:rPr>
+          <w:rFonts w:ascii="Times New Roman" w:hAnsi="Times New Roman" w:cs="Times New Roman"/>
+          <w:sz w:val="28"/>
+          <w:szCs w:val="28"/>
+          <w:lang w:val="ru-RU"/>
+        </w:rPr>
+        <w:t>Литература</w:t>
+      </w:r>
+    </w:p>
+    <w:p>
+      <w:pPr>
+        <w:pStyle w:val="ListParagraph"/>
         <w:numPr>
           <w:ilvl w:val="0"/>
-          <w:numId w:val="1"/>
+          <w:numId w:val="8"/>
         </w:numPr>
-        <w:ind w:left="714" w:hanging="357"/>
-        <w:jc w:val="both"/>
-        <w:rPr>
-          <w:rFonts w:ascii="Times New Roman" w:hAnsi="Times New Roman" w:cs="Times New Roman"/>
-          <w:sz w:val="28"/>
-          <w:szCs w:val="28"/>
-          <w:lang w:val="ru-RU"/>
-        </w:rPr>
-      </w:pPr>
-      <w:r>
-        <w:rPr>
-          <w:rFonts w:ascii="Times New Roman" w:hAnsi="Times New Roman" w:cs="Times New Roman"/>
-          <w:sz w:val="28"/>
-          <w:szCs w:val="28"/>
-          <w:lang w:val="ru-RU"/>
-        </w:rPr>
-        <w:t>Литература</w:t>
-      </w:r>
-    </w:p>
-    <w:p>
-      <w:pPr>
-        <w:jc w:val="both"/>
-        <w:rPr>
-          <w:rFonts w:ascii="Times New Roman" w:hAnsi="Times New Roman" w:cs="Times New Roman"/>
-          <w:sz w:val="28"/>
-          <w:szCs w:val="28"/>
-          <w:lang w:val="ru-RU"/>
-        </w:rPr>
-      </w:pPr>
-      <w:r>
-        <w:rPr>
-          <w:rFonts w:ascii="Times New Roman" w:hAnsi="Times New Roman" w:cs="Times New Roman"/>
-          <w:sz w:val="28"/>
-          <w:szCs w:val="28"/>
-          <w:lang w:val="ru-RU"/>
-        </w:rPr>
-        <w:t>ТЕОРИЯ СТАТИСТИКИ. УЧЕБНИК. Под ред. Громыко Г.Л. М.: ИНФРА-М, 2010. - 414 с.</w:t>
-      </w:r>
-    </w:p>
-    <w:p>
-      <w:pPr>
-        <w:jc w:val="both"/>
-        <w:rPr>
-          <w:rFonts w:ascii="Times New Roman" w:hAnsi="Times New Roman" w:cs="Times New Roman"/>
-          <w:sz w:val="28"/>
-          <w:szCs w:val="28"/>
-        </w:rPr>
-      </w:pPr>
-      <w:r>
-        <w:rPr>
-          <w:rFonts w:ascii="Times New Roman" w:hAnsi="Times New Roman" w:cs="Times New Roman"/>
-          <w:sz w:val="28"/>
-          <w:szCs w:val="28"/>
-        </w:rPr>
-        <w:t>Git Pocket Guide: A Working Introduction</w:t>
+        <w:jc w:val="both"/>
+        <w:rPr>
+          <w:rFonts w:ascii="Times New Roman" w:hAnsi="Times New Roman" w:cs="Times New Roman"/>
+          <w:sz w:val="28"/>
+          <w:szCs w:val="28"/>
+          <w:lang w:val="ru-RU"/>
+        </w:rPr>
+      </w:pPr>
+      <w:bookmarkStart w:id="0" w:name="_Ref38613892"/>
+      <w:r>
+        <w:rPr>
+          <w:rFonts w:ascii="Times New Roman" w:hAnsi="Times New Roman" w:cs="Times New Roman"/>
+          <w:sz w:val="28"/>
+          <w:szCs w:val="28"/>
+          <w:lang w:val="ru-RU"/>
+        </w:rPr>
+        <w:t>ТЕОРИЯ СТАТИСТИКИ. УЧЕБНИК. Под ред. Громыко Г.Л. М.: ИНФРА-М, 2010</w:t>
+      </w:r>
+      <w:bookmarkStart w:id="1" w:name="_GoBack"/>
+      <w:bookmarkEnd w:id="0"/>
+      <w:bookmarkEnd w:id="1"/>
+    </w:p>
+    <w:p>
+      <w:pPr>
+        <w:pStyle w:val="ListParagraph"/>
+        <w:numPr>
+          <w:ilvl w:val="0"/>
+          <w:numId w:val="8"/>
+        </w:numPr>
+        <w:jc w:val="both"/>
+        <w:rPr>
+          <w:rFonts w:ascii="Times New Roman" w:hAnsi="Times New Roman" w:cs="Times New Roman"/>
+          <w:sz w:val="28"/>
+          <w:szCs w:val="28"/>
+          <w:lang w:val="ru-RU"/>
+        </w:rPr>
+      </w:pPr>
+      <w:r>
+        <w:rPr>
+          <w:rFonts w:ascii="Times New Roman" w:hAnsi="Times New Roman" w:cs="Times New Roman"/>
+          <w:sz w:val="28"/>
+          <w:szCs w:val="28"/>
+        </w:rPr>
+        <w:t xml:space="preserve">Git Pocket </w:t>
+      </w:r>
+      <w:r>
+        <w:rPr>
+          <w:rFonts w:ascii="Times New Roman" w:hAnsi="Times New Roman" w:cs="Times New Roman"/>
+          <w:sz w:val="28"/>
+          <w:szCs w:val="28"/>
+          <w:lang w:val="ru-RU"/>
+        </w:rPr>
+        <w:t>Guide: A Working Introduction, Richard E. Silverman, O'Reilly Media; 1</w:t>
+      </w:r>
+      <w:r>
+        <w:rPr>
+          <w:rFonts w:ascii="Times New Roman" w:hAnsi="Times New Roman" w:cs="Times New Roman"/>
+          <w:sz w:val="28"/>
+          <w:szCs w:val="28"/>
+          <w:lang w:val="ru-RU"/>
+        </w:rPr>
+        <w:t>st</w:t>
+      </w:r>
+      <w:r>
+        <w:rPr>
+          <w:rFonts w:ascii="Times New Roman" w:hAnsi="Times New Roman" w:cs="Times New Roman"/>
+          <w:sz w:val="28"/>
+          <w:szCs w:val="28"/>
+          <w:lang w:val="ru-RU"/>
+        </w:rPr>
+        <w:t xml:space="preserve"> edition 2013</w:t>
+      </w:r>
+    </w:p>
+    <w:p>
+      <w:pPr>
+        <w:pStyle w:val="ListParagraph"/>
+        <w:numPr>
+          <w:ilvl w:val="0"/>
+          <w:numId w:val="8"/>
+        </w:numPr>
+        <w:jc w:val="both"/>
+        <w:rPr>
+          <w:rFonts w:ascii="Times New Roman" w:hAnsi="Times New Roman" w:cs="Times New Roman"/>
+          <w:sz w:val="28"/>
+          <w:szCs w:val="28"/>
+          <w:lang w:val="ru-RU"/>
+        </w:rPr>
+      </w:pPr>
+      <w:r>
+        <w:rPr>
+          <w:rFonts w:ascii="Times New Roman" w:hAnsi="Times New Roman" w:cs="Times New Roman"/>
+          <w:sz w:val="28"/>
+          <w:szCs w:val="28"/>
+          <w:lang w:val="ru-RU"/>
+        </w:rPr>
+        <w:t xml:space="preserve">Pro Git, Scott Chacon, </w:t>
+      </w:r>
+      <w:r>
+        <w:rPr>
+          <w:rFonts w:ascii="Times New Roman" w:hAnsi="Times New Roman" w:cs="Times New Roman" w:hint="eastAsia"/>
+          <w:sz w:val="28"/>
+          <w:szCs w:val="28"/>
+          <w:lang w:val="ru-RU"/>
+        </w:rPr>
+        <w:t>Apress; 1st edition, 2009</w:t>
+      </w:r>
+    </w:p>
+    <w:p>
+      <w:pPr>
+        <w:pStyle w:val="ListParagraph"/>
+        <w:numPr>
+          <w:ilvl w:val="0"/>
+          <w:numId w:val="8"/>
+        </w:numPr>
+        <w:jc w:val="both"/>
+        <w:rPr>
+          <w:rFonts w:ascii="Times New Roman" w:hAnsi="Times New Roman" w:cs="Times New Roman"/>
+          <w:sz w:val="28"/>
+          <w:szCs w:val="28"/>
+          <w:lang w:val="ru-RU"/>
+        </w:rPr>
+      </w:pPr>
+      <w:bookmarkStart w:id="2" w:name="_Ref38614950"/>
+      <w:r>
+        <w:rPr>
+          <w:rFonts w:ascii="Times New Roman" w:hAnsi="Times New Roman" w:cs="Times New Roman"/>
+          <w:sz w:val="28"/>
+          <w:szCs w:val="28"/>
+          <w:lang w:val="ru-RU"/>
+        </w:rPr>
+        <w:t xml:space="preserve">Mining GitHub for novel change metrics to predict buggy files in software systems, </w:t>
+      </w:r>
+      <w:r>
+        <w:rPr>
+          <w:rFonts w:ascii="Times New Roman" w:hAnsi="Times New Roman" w:cs="Times New Roman"/>
+          <w:sz w:val="28"/>
+          <w:szCs w:val="28"/>
+          <w:lang w:val="ru-RU"/>
+        </w:rPr>
+        <w:t>Muthukumaran K and Choudhary</w:t>
+      </w:r>
+      <w:r>
+        <w:rPr>
+          <w:rFonts w:ascii="Times New Roman" w:hAnsi="Times New Roman" w:cs="Times New Roman"/>
+          <w:sz w:val="28"/>
+          <w:szCs w:val="28"/>
+          <w:lang w:val="ru-RU"/>
+        </w:rPr>
+        <w:t xml:space="preserve"> Ab</w:t>
+      </w:r>
+      <w:r>
+        <w:rPr>
+          <w:rFonts w:ascii="Times New Roman" w:hAnsi="Times New Roman" w:cs="Times New Roman"/>
+          <w:sz w:val="28"/>
+          <w:szCs w:val="28"/>
+          <w:lang w:val="ru-RU"/>
+        </w:rPr>
+        <w:t>hinav and Murthy</w:t>
+      </w:r>
+      <w:r>
+        <w:rPr>
+          <w:rFonts w:ascii="Times New Roman" w:hAnsi="Times New Roman" w:cs="Times New Roman"/>
+          <w:sz w:val="28"/>
+          <w:szCs w:val="28"/>
+          <w:lang w:val="ru-RU"/>
+        </w:rPr>
+        <w:t xml:space="preserve"> NL Bhanu, 2015 International Conference on Computational Intelligence and Networks, pages 15-20</w:t>
+      </w:r>
+      <w:bookmarkEnd w:id="2"/>
+    </w:p>
+    <w:p>
+      <w:pPr>
+        <w:pStyle w:val="ListParagraph"/>
+        <w:numPr>
+          <w:ilvl w:val="0"/>
+          <w:numId w:val="8"/>
+        </w:numPr>
+        <w:jc w:val="both"/>
+        <w:rPr>
+          <w:rFonts w:ascii="Times New Roman" w:hAnsi="Times New Roman" w:cs="Times New Roman"/>
+          <w:sz w:val="28"/>
+          <w:szCs w:val="28"/>
+        </w:rPr>
+      </w:pPr>
+      <w:bookmarkStart w:id="3" w:name="_Ref38615491"/>
+      <w:r>
+        <w:rPr>
+          <w:rFonts w:ascii="Times New Roman" w:hAnsi="Times New Roman" w:cs="Times New Roman"/>
+          <w:sz w:val="28"/>
+          <w:szCs w:val="28"/>
+        </w:rPr>
+        <w:t>Evaluating complexity, code churn, and developer activity metrics as indicators of software vulnerabilities</w:t>
       </w:r>
       <w:r>
         <w:rPr>
@@ -3490,7 +4809,7 @@
           <w:sz w:val="28"/>
           <w:szCs w:val="28"/>
         </w:rPr>
-        <w:t>Richard E. Silverman</w:t>
+        <w:t>Shin, Yonghee and Meneely, Andrew and Williams, Laurie and Osborne, Jason A</w:t>
       </w:r>
       <w:r>
         <w:rPr>
@@ -3506,49 +4825,188 @@
           <w:sz w:val="28"/>
           <w:szCs w:val="28"/>
         </w:rPr>
-        <w:t xml:space="preserve">O'Reilly </w:t>
-      </w:r>
-      <w:r>
-        <w:rPr>
-          <w:rFonts w:ascii="Times New Roman" w:hAnsi="Times New Roman" w:cs="Times New Roman"/>
-          <w:sz w:val="28"/>
-          <w:szCs w:val="28"/>
-        </w:rPr>
-        <w:t>Media; 1</w:t>
-      </w:r>
-      <w:r>
-        <w:rPr>
-          <w:rFonts w:ascii="Times New Roman" w:hAnsi="Times New Roman" w:cs="Times New Roman"/>
-          <w:sz w:val="28"/>
-          <w:szCs w:val="28"/>
-        </w:rPr>
-        <w:t>st</w:t>
-      </w:r>
-      <w:r>
-        <w:rPr>
-          <w:rFonts w:ascii="Times New Roman" w:hAnsi="Times New Roman" w:cs="Times New Roman"/>
-          <w:sz w:val="28"/>
-          <w:szCs w:val="28"/>
-        </w:rPr>
-        <w:t xml:space="preserve"> edition 2013</w:t>
-      </w:r>
-    </w:p>
-    <w:p>
-      <w:pPr>
-        <w:jc w:val="both"/>
-        <w:rPr>
-          <w:rFonts w:ascii="Times New Roman" w:hAnsi="Times New Roman" w:cs="Times New Roman"/>
-          <w:sz w:val="28"/>
-          <w:szCs w:val="28"/>
-        </w:rPr>
-      </w:pPr>
-      <w:r>
-        <w:rPr>
-          <w:rFonts w:ascii="Times New Roman" w:hAnsi="Times New Roman" w:cs="Times New Roman"/>
-          <w:sz w:val="28"/>
-          <w:szCs w:val="28"/>
-        </w:rPr>
-        <w:t>Pro Git</w:t>
+        <w:t>IEEE transactions on software engineering</w:t>
+      </w:r>
+      <w:r>
+        <w:rPr>
+          <w:rFonts w:ascii="Times New Roman" w:hAnsi="Times New Roman" w:cs="Times New Roman"/>
+          <w:sz w:val="28"/>
+          <w:szCs w:val="28"/>
+        </w:rPr>
+        <w:t>, 2010, p.772-787</w:t>
+      </w:r>
+      <w:bookmarkEnd w:id="3"/>
+    </w:p>
+    <w:p>
+      <w:pPr>
+        <w:pStyle w:val="ListParagraph"/>
+        <w:numPr>
+          <w:ilvl w:val="0"/>
+          <w:numId w:val="8"/>
+        </w:numPr>
+        <w:jc w:val="both"/>
+        <w:rPr>
+          <w:rFonts w:ascii="Times New Roman" w:hAnsi="Times New Roman" w:cs="Times New Roman"/>
+          <w:sz w:val="28"/>
+          <w:szCs w:val="28"/>
+        </w:rPr>
+      </w:pPr>
+      <w:r>
+        <w:rPr>
+          <w:rFonts w:ascii="Times New Roman" w:hAnsi="Times New Roman" w:cs="Times New Roman"/>
+          <w:sz w:val="28"/>
+          <w:szCs w:val="28"/>
+        </w:rPr>
+        <w:t>Software Metrics, Fenton, NE and Pfleeger, SL, Boston, MA: International Thompson Publishing, 1997</w:t>
+      </w:r>
+    </w:p>
+    <w:p>
+      <w:pPr>
+        <w:pStyle w:val="ListParagraph"/>
+        <w:numPr>
+          <w:ilvl w:val="0"/>
+          <w:numId w:val="8"/>
+        </w:numPr>
+        <w:jc w:val="both"/>
+        <w:rPr>
+          <w:rFonts w:ascii="Times New Roman" w:hAnsi="Times New Roman" w:cs="Times New Roman"/>
+          <w:sz w:val="28"/>
+          <w:szCs w:val="28"/>
+        </w:rPr>
+      </w:pPr>
+      <w:bookmarkStart w:id="4" w:name="_Ref38616152"/>
+      <w:r>
+        <w:rPr>
+          <w:rFonts w:ascii="Times New Roman" w:hAnsi="Times New Roman" w:cs="Times New Roman"/>
+          <w:sz w:val="28"/>
+          <w:szCs w:val="28"/>
+        </w:rPr>
+        <w:lastRenderedPageBreak/>
+        <w:t xml:space="preserve">Interactive churn metrics: socio-technical variants of code churn, Meneely, Andrew and Williams, Oluyinka, ACM SIGSOFT Software Engineering Notes, 2012, </w:t>
+      </w:r>
+      <w:r>
+        <w:rPr>
+          <w:rFonts w:ascii="Times New Roman" w:hAnsi="Times New Roman" w:cs="Times New Roman"/>
+          <w:sz w:val="28"/>
+          <w:szCs w:val="28"/>
+        </w:rPr>
+        <w:t>p.1</w:t>
+      </w:r>
+      <w:r>
+        <w:rPr>
+          <w:rFonts w:ascii="Times New Roman" w:hAnsi="Times New Roman" w:cs="Times New Roman"/>
+          <w:sz w:val="28"/>
+          <w:szCs w:val="28"/>
+        </w:rPr>
+        <w:t>-</w:t>
+      </w:r>
+      <w:r>
+        <w:rPr>
+          <w:rFonts w:ascii="Times New Roman" w:hAnsi="Times New Roman" w:cs="Times New Roman"/>
+          <w:sz w:val="28"/>
+          <w:szCs w:val="28"/>
+        </w:rPr>
+        <w:t>6</w:t>
+      </w:r>
+      <w:bookmarkEnd w:id="4"/>
+    </w:p>
+    <w:p>
+      <w:pPr>
+        <w:pStyle w:val="ListParagraph"/>
+        <w:numPr>
+          <w:ilvl w:val="0"/>
+          <w:numId w:val="8"/>
+        </w:numPr>
+        <w:jc w:val="both"/>
+        <w:rPr>
+          <w:rFonts w:ascii="Times New Roman" w:hAnsi="Times New Roman" w:cs="Times New Roman"/>
+          <w:sz w:val="28"/>
+          <w:szCs w:val="28"/>
+        </w:rPr>
+      </w:pPr>
+      <w:bookmarkStart w:id="5" w:name="_Ref38615254"/>
+      <w:r>
+        <w:rPr>
+          <w:rFonts w:ascii="Times New Roman" w:hAnsi="Times New Roman" w:cs="Times New Roman"/>
+          <w:sz w:val="28"/>
+          <w:szCs w:val="28"/>
+        </w:rPr>
+        <w:t>Code Churn: A measure for estimating the impact of code change, Munson, John C and Elbaum, Sebastian G, 1998</w:t>
+      </w:r>
+      <w:bookmarkEnd w:id="5"/>
+    </w:p>
+    <w:p>
+      <w:pPr>
+        <w:pStyle w:val="ListParagraph"/>
+        <w:numPr>
+          <w:ilvl w:val="0"/>
+          <w:numId w:val="8"/>
+        </w:numPr>
+        <w:jc w:val="both"/>
+        <w:rPr>
+          <w:rFonts w:ascii="Times New Roman" w:hAnsi="Times New Roman" w:cs="Times New Roman"/>
+          <w:sz w:val="28"/>
+          <w:szCs w:val="28"/>
+          <w:lang w:val="ru-RU"/>
+        </w:rPr>
+      </w:pPr>
+      <w:r>
+        <w:rPr>
+          <w:rFonts w:ascii="Times New Roman" w:hAnsi="Times New Roman" w:cs="Times New Roman"/>
+          <w:sz w:val="28"/>
+          <w:szCs w:val="28"/>
+          <w:lang w:val="ru-RU"/>
+        </w:rPr>
+        <w:t>A practical model for measuring maintainability, Heitlager, Ilja and Kuipers, Tobias and Visser, Joost, 2007</w:t>
+      </w:r>
+    </w:p>
+    <w:p>
+      <w:pPr>
+        <w:pStyle w:val="ListParagraph"/>
+        <w:numPr>
+          <w:ilvl w:val="0"/>
+          <w:numId w:val="8"/>
+        </w:numPr>
+        <w:jc w:val="both"/>
+        <w:rPr>
+          <w:rFonts w:ascii="Times New Roman" w:hAnsi="Times New Roman" w:cs="Times New Roman"/>
+          <w:sz w:val="28"/>
+          <w:szCs w:val="28"/>
+          <w:lang w:val="ru-RU"/>
+        </w:rPr>
+      </w:pPr>
+      <w:r>
+        <w:rPr>
+          <w:rFonts w:ascii="Times New Roman" w:hAnsi="Times New Roman" w:cs="Times New Roman"/>
+          <w:sz w:val="28"/>
+          <w:szCs w:val="28"/>
+          <w:lang w:val="ru-RU"/>
+        </w:rPr>
+        <w:t>Finding refactorings via change metrics, Demeyer, Serge and Ducasse, pages 166-177, 2000</w:t>
+      </w:r>
+    </w:p>
+    <w:p>
+      <w:pPr>
+        <w:pStyle w:val="ListParagraph"/>
+        <w:numPr>
+          <w:ilvl w:val="0"/>
+          <w:numId w:val="8"/>
+        </w:numPr>
+        <w:jc w:val="both"/>
+        <w:rPr>
+          <w:rFonts w:ascii="Times New Roman" w:hAnsi="Times New Roman" w:cs="Times New Roman"/>
+          <w:sz w:val="28"/>
+          <w:szCs w:val="28"/>
+        </w:rPr>
+      </w:pPr>
+      <w:bookmarkStart w:id="6" w:name="_Ref38616553"/>
+      <w:r>
+        <w:rPr>
+          <w:rFonts w:ascii="Times New Roman" w:hAnsi="Times New Roman" w:cs="Times New Roman"/>
+          <w:sz w:val="28"/>
+          <w:szCs w:val="28"/>
+        </w:rPr>
+        <w:t>Proceedings of the 30th international conference on Software engineering</w:t>
       </w:r>
       <w:r>
         <w:rPr>
@@ -3564,299 +5022,58 @@
           <w:sz w:val="28"/>
           <w:szCs w:val="28"/>
         </w:rPr>
-        <w:t>Scott Chacon</w:t>
-      </w:r>
-      <w:r>
-        <w:rPr>
-          <w:rFonts w:ascii="Times New Roman" w:hAnsi="Times New Roman" w:cs="Times New Roman"/>
-          <w:sz w:val="28"/>
-          <w:szCs w:val="28"/>
-        </w:rPr>
-        <w:t xml:space="preserve">, </w:t>
-      </w:r>
-      <w:r>
-        <w:rPr>
-          <w:rFonts w:ascii="Times New Roman" w:hAnsi="Times New Roman" w:cs="Times New Roman" w:hint="eastAsia"/>
-          <w:sz w:val="28"/>
-          <w:szCs w:val="28"/>
-        </w:rPr>
-        <w:t xml:space="preserve">Apress; 1st edition, </w:t>
-      </w:r>
-      <w:r>
-        <w:rPr>
-          <w:rFonts w:ascii="Times New Roman" w:hAnsi="Times New Roman" w:cs="Times New Roman" w:hint="eastAsia"/>
-          <w:sz w:val="28"/>
-          <w:szCs w:val="28"/>
-        </w:rPr>
-        <w:t>2009</w:t>
-      </w:r>
-    </w:p>
-    <w:p>
-      <w:pPr>
-        <w:jc w:val="both"/>
-        <w:rPr>
-          <w:rFonts w:ascii="Times New Roman" w:hAnsi="Times New Roman" w:cs="Times New Roman"/>
-          <w:sz w:val="28"/>
-          <w:szCs w:val="28"/>
-        </w:rPr>
-      </w:pPr>
-      <w:r>
-        <w:rPr>
-          <w:rFonts w:ascii="Times New Roman" w:hAnsi="Times New Roman" w:cs="Times New Roman"/>
-          <w:sz w:val="28"/>
-          <w:szCs w:val="28"/>
-        </w:rPr>
-        <w:t>Mining GitHub for novel change metrics to predict buggy files in software systems</w:t>
-      </w:r>
-      <w:r>
-        <w:rPr>
-          <w:rFonts w:ascii="Times New Roman" w:hAnsi="Times New Roman" w:cs="Times New Roman"/>
-          <w:sz w:val="28"/>
-          <w:szCs w:val="28"/>
-        </w:rPr>
-        <w:t xml:space="preserve">, </w:t>
-      </w:r>
-      <w:r>
-        <w:rPr>
-          <w:rFonts w:ascii="Times New Roman" w:hAnsi="Times New Roman" w:cs="Times New Roman"/>
-          <w:sz w:val="28"/>
-          <w:szCs w:val="28"/>
-        </w:rPr>
-        <w:t>Muthukumaran K and Choudhary</w:t>
-      </w:r>
-      <w:r>
-        <w:rPr>
-          <w:rFonts w:ascii="Times New Roman" w:hAnsi="Times New Roman" w:cs="Times New Roman"/>
-          <w:sz w:val="28"/>
-          <w:szCs w:val="28"/>
-        </w:rPr>
-        <w:t xml:space="preserve"> Ab</w:t>
-      </w:r>
-      <w:r>
-        <w:rPr>
-          <w:rFonts w:ascii="Times New Roman" w:hAnsi="Times New Roman" w:cs="Times New Roman"/>
-          <w:sz w:val="28"/>
-          <w:szCs w:val="28"/>
-        </w:rPr>
-        <w:t>hinav and Murthy</w:t>
-      </w:r>
-      <w:r>
-        <w:rPr>
-          <w:rFonts w:ascii="Times New Roman" w:hAnsi="Times New Roman" w:cs="Times New Roman"/>
-          <w:sz w:val="28"/>
-          <w:szCs w:val="28"/>
-        </w:rPr>
-        <w:t xml:space="preserve"> NL Bhanu</w:t>
-      </w:r>
-      <w:r>
-        <w:rPr>
-          <w:rFonts w:ascii="Times New Roman" w:hAnsi="Times New Roman" w:cs="Times New Roman"/>
-          <w:sz w:val="28"/>
-          <w:szCs w:val="28"/>
-        </w:rPr>
-        <w:t xml:space="preserve">, </w:t>
-      </w:r>
-      <w:r>
-        <w:rPr>
-          <w:rFonts w:ascii="Times New Roman" w:hAnsi="Times New Roman" w:cs="Times New Roman"/>
-          <w:sz w:val="28"/>
-          <w:szCs w:val="28"/>
-        </w:rPr>
-        <w:t>2015 International Conference on Computational Intelligence and Networks</w:t>
-      </w:r>
-      <w:r>
-        <w:rPr>
-          <w:rFonts w:ascii="Times New Roman" w:hAnsi="Times New Roman" w:cs="Times New Roman"/>
-          <w:sz w:val="28"/>
-          <w:szCs w:val="28"/>
-        </w:rPr>
-        <w:t>, pages 15-20</w:t>
-      </w:r>
-    </w:p>
-    <w:p>
-      <w:pPr>
-        <w:jc w:val="both"/>
-        <w:rPr>
-          <w:rFonts w:ascii="Times New Roman" w:hAnsi="Times New Roman" w:cs="Times New Roman"/>
-          <w:sz w:val="28"/>
-          <w:szCs w:val="28"/>
-        </w:rPr>
-      </w:pPr>
-      <w:r>
-        <w:rPr>
-          <w:rFonts w:ascii="Times New Roman" w:hAnsi="Times New Roman" w:cs="Times New Roman"/>
-          <w:sz w:val="28"/>
-          <w:szCs w:val="28"/>
-        </w:rPr>
-        <w:t>Software Metrics</w:t>
-      </w:r>
-      <w:r>
-        <w:rPr>
-          <w:rFonts w:ascii="Times New Roman" w:hAnsi="Times New Roman" w:cs="Times New Roman"/>
-          <w:sz w:val="28"/>
-          <w:szCs w:val="28"/>
-        </w:rPr>
-        <w:t xml:space="preserve">, </w:t>
-      </w:r>
-      <w:r>
-        <w:rPr>
-          <w:rFonts w:ascii="Times New Roman" w:hAnsi="Times New Roman" w:cs="Times New Roman"/>
-          <w:sz w:val="28"/>
-          <w:szCs w:val="28"/>
-        </w:rPr>
-        <w:t>Fenton, NE and Pfleeger, SL</w:t>
-      </w:r>
-      <w:r>
-        <w:rPr>
-          <w:rFonts w:ascii="Times New Roman" w:hAnsi="Times New Roman" w:cs="Times New Roman"/>
-          <w:sz w:val="28"/>
-          <w:szCs w:val="28"/>
-        </w:rPr>
-        <w:t xml:space="preserve">, </w:t>
-      </w:r>
-      <w:r>
-        <w:rPr>
-          <w:rFonts w:ascii="Times New Roman" w:hAnsi="Times New Roman" w:cs="Times New Roman"/>
-          <w:sz w:val="28"/>
-          <w:szCs w:val="28"/>
-        </w:rPr>
-        <w:t>Boston, MA: International Thompson Publishing</w:t>
-      </w:r>
-      <w:r>
-        <w:rPr>
-          <w:rFonts w:ascii="Times New Roman" w:hAnsi="Times New Roman" w:cs="Times New Roman"/>
-          <w:sz w:val="28"/>
-          <w:szCs w:val="28"/>
-        </w:rPr>
-        <w:t>, 1997</w:t>
-      </w:r>
-    </w:p>
-    <w:p>
-      <w:pPr>
-        <w:jc w:val="both"/>
-        <w:rPr>
-          <w:rFonts w:ascii="Times New Roman" w:hAnsi="Times New Roman" w:cs="Times New Roman"/>
-          <w:sz w:val="28"/>
-          <w:szCs w:val="28"/>
-        </w:rPr>
-      </w:pPr>
-      <w:r>
-        <w:rPr>
-          <w:rFonts w:ascii="Times New Roman" w:hAnsi="Times New Roman" w:cs="Times New Roman"/>
-          <w:sz w:val="28"/>
-          <w:szCs w:val="28"/>
-        </w:rPr>
-        <w:t>Code Churn: A measure for estimating the impact of code change</w:t>
-      </w:r>
-      <w:r>
-        <w:rPr>
-          <w:rFonts w:ascii="Times New Roman" w:hAnsi="Times New Roman" w:cs="Times New Roman"/>
-          <w:sz w:val="28"/>
-          <w:szCs w:val="28"/>
-        </w:rPr>
-        <w:t xml:space="preserve">, </w:t>
-      </w:r>
-      <w:r>
-        <w:rPr>
-          <w:rFonts w:ascii="Times New Roman" w:hAnsi="Times New Roman" w:cs="Times New Roman"/>
-          <w:sz w:val="28"/>
-          <w:szCs w:val="28"/>
-        </w:rPr>
-        <w:t>Munson, John C and Elbaum, Sebastian G</w:t>
-      </w:r>
-      <w:r>
-        <w:rPr>
-          <w:rFonts w:ascii="Times New Roman" w:hAnsi="Times New Roman" w:cs="Times New Roman"/>
-          <w:sz w:val="28"/>
-          <w:szCs w:val="28"/>
-        </w:rPr>
-        <w:t>, 1998</w:t>
-      </w:r>
-    </w:p>
-    <w:p>
-      <w:pPr>
-        <w:jc w:val="both"/>
-        <w:rPr>
-          <w:rFonts w:ascii="Times New Roman" w:hAnsi="Times New Roman" w:cs="Times New Roman"/>
-          <w:sz w:val="28"/>
-          <w:szCs w:val="28"/>
-        </w:rPr>
-      </w:pPr>
-      <w:r>
-        <w:rPr>
-          <w:rFonts w:ascii="Times New Roman" w:hAnsi="Times New Roman" w:cs="Times New Roman"/>
-          <w:sz w:val="28"/>
-          <w:szCs w:val="28"/>
-        </w:rPr>
-        <w:lastRenderedPageBreak/>
-        <w:t>A practical model for measuring maintainability</w:t>
-      </w:r>
-      <w:r>
-        <w:rPr>
-          <w:rFonts w:ascii="Times New Roman" w:hAnsi="Times New Roman" w:cs="Times New Roman"/>
-          <w:sz w:val="28"/>
-          <w:szCs w:val="28"/>
-        </w:rPr>
-        <w:t xml:space="preserve">, </w:t>
-      </w:r>
-      <w:r>
-        <w:rPr>
-          <w:rFonts w:ascii="Times New Roman" w:hAnsi="Times New Roman" w:cs="Times New Roman"/>
-          <w:sz w:val="28"/>
-          <w:szCs w:val="28"/>
-        </w:rPr>
-        <w:t>Heitlager, Ilja and Kuipers, Tobias and Visser, Joost</w:t>
-      </w:r>
-      <w:r>
-        <w:rPr>
-          <w:rFonts w:ascii="Times New Roman" w:hAnsi="Times New Roman" w:cs="Times New Roman"/>
-          <w:sz w:val="28"/>
-          <w:szCs w:val="28"/>
-        </w:rPr>
-        <w:t>, 2007</w:t>
-      </w:r>
-    </w:p>
-    <w:p>
-      <w:pPr>
-        <w:jc w:val="both"/>
-        <w:rPr>
-          <w:rFonts w:ascii="Times New Roman" w:hAnsi="Times New Roman" w:cs="Times New Roman"/>
-          <w:sz w:val="28"/>
-          <w:szCs w:val="28"/>
-        </w:rPr>
-      </w:pPr>
-      <w:r>
-        <w:rPr>
-          <w:rFonts w:ascii="Times New Roman" w:hAnsi="Times New Roman" w:cs="Times New Roman"/>
-          <w:sz w:val="28"/>
-          <w:szCs w:val="28"/>
-        </w:rPr>
-        <w:t>Finding refactorings via change metrics</w:t>
-      </w:r>
-      <w:r>
-        <w:rPr>
-          <w:rFonts w:ascii="Times New Roman" w:hAnsi="Times New Roman" w:cs="Times New Roman"/>
-          <w:sz w:val="28"/>
-          <w:szCs w:val="28"/>
-        </w:rPr>
-        <w:t xml:space="preserve">, </w:t>
-      </w:r>
-      <w:r>
-        <w:rPr>
-          <w:rFonts w:ascii="Times New Roman" w:hAnsi="Times New Roman" w:cs="Times New Roman"/>
-          <w:sz w:val="28"/>
-          <w:szCs w:val="28"/>
-        </w:rPr>
-        <w:t>Demeyer, Serge and Ducasse,</w:t>
-      </w:r>
-      <w:r>
-        <w:rPr>
-          <w:rFonts w:ascii="Times New Roman" w:hAnsi="Times New Roman" w:cs="Times New Roman"/>
-          <w:sz w:val="28"/>
-          <w:szCs w:val="28"/>
-        </w:rPr>
-        <w:t xml:space="preserve"> pages 166-177, 2000</w:t>
-      </w:r>
+        <w:t>Moser, Raimund and Pedrycz, Witold and Succi, Giancarlo</w:t>
+      </w:r>
+      <w:r>
+        <w:rPr>
+          <w:rFonts w:ascii="Times New Roman" w:hAnsi="Times New Roman" w:cs="Times New Roman"/>
+          <w:sz w:val="28"/>
+          <w:szCs w:val="28"/>
+        </w:rPr>
+        <w:t>, 2008</w:t>
+      </w:r>
+      <w:bookmarkEnd w:id="6"/>
+    </w:p>
+    <w:p>
+      <w:pPr>
+        <w:pStyle w:val="ListParagraph"/>
+        <w:numPr>
+          <w:ilvl w:val="0"/>
+          <w:numId w:val="8"/>
+        </w:numPr>
+        <w:jc w:val="both"/>
+        <w:rPr>
+          <w:rFonts w:ascii="Times New Roman" w:hAnsi="Times New Roman" w:cs="Times New Roman"/>
+          <w:sz w:val="28"/>
+          <w:szCs w:val="28"/>
+        </w:rPr>
+      </w:pPr>
+      <w:bookmarkStart w:id="7" w:name="_Ref38618444"/>
+      <w:r>
+        <w:rPr>
+          <w:rFonts w:ascii="Times New Roman" w:hAnsi="Times New Roman" w:cs="Times New Roman"/>
+          <w:sz w:val="28"/>
+          <w:szCs w:val="28"/>
+        </w:rPr>
+        <w:t>Tie strength metrics to rank pairs of developers from github, Natércia A. Batista an</w:t>
+      </w:r>
+      <w:r>
+        <w:rPr>
+          <w:rFonts w:ascii="Times New Roman" w:hAnsi="Times New Roman" w:cs="Times New Roman"/>
+          <w:sz w:val="28"/>
+          <w:szCs w:val="28"/>
+        </w:rPr>
+        <w:t xml:space="preserve">d Sousa, Guilherme A and </w:t>
+      </w:r>
+      <w:r>
+        <w:rPr>
+          <w:rFonts w:ascii="Times New Roman" w:hAnsi="Times New Roman" w:cs="Times New Roman"/>
+          <w:sz w:val="28"/>
+          <w:szCs w:val="28"/>
+        </w:rPr>
+        <w:t>Brandão, Michele A and da Silva, Ana Paula C and Moro, Mirella Moura, Journal of Information and Data Management, 2018</w:t>
+      </w:r>
+      <w:bookmarkEnd w:id="7"/>
     </w:p>
     <w:sectPr>
       <w:pgSz w:w="12240" w:h="15840"/>
@@ -3871,6 +5088,95 @@
 <file path=word/numbering.xml><?xml version="1.0" encoding="utf-8"?>
 <w:numbering xmlns:wpc="http://schemas.microsoft.com/office/word/2010/wordprocessingCanvas" xmlns:mc="http://schemas.openxmlformats.org/markup-compatibility/2006" xmlns:o="urn:schemas-microsoft-com:office:office" xmlns:r="http://schemas.openxmlformats.org/officeDocument/2006/relationships" xmlns:m="http://schemas.openxmlformats.org/officeDocument/2006/math" xmlns:v="urn:schemas-microsoft-com:vml" xmlns:wp14="http://schemas.microsoft.com/office/word/2010/wordprocessingDrawing" xmlns:wp="http://schemas.openxmlformats.org/drawingml/2006/wordprocessingDrawing" xmlns:w10="urn:schemas-microsoft-com:office:word" xmlns:w="http://schemas.openxmlformats.org/wordprocessingml/2006/main" xmlns:w14="http://schemas.microsoft.com/office/word/2010/wordml" xmlns:w15="http://schemas.microsoft.com/office/word/2012/wordml" xmlns:wpg="http://schemas.microsoft.com/office/word/2010/wordprocessingGroup" xmlns:wpi="http://schemas.microsoft.com/office/word/2010/wordprocessingInk" xmlns:wne="http://schemas.microsoft.com/office/word/2006/wordml" xmlns:wps="http://schemas.microsoft.com/office/word/2010/wordprocessingShape" mc:Ignorable="w14 w15 wp14">
   <w:abstractNum w:abstractNumId="0" w15:restartNumberingAfterBreak="0">
+    <w:nsid w:val="296F325E"/>
+    <w:multiLevelType w:val="hybridMultilevel"/>
+    <w:tmpl w:val="23E6B818"/>
+    <w:lvl w:ilvl="0" w:tplc="E0E8C27A">
+      <w:start w:val="1"/>
+      <w:numFmt w:val="lowerLetter"/>
+      <w:lvlText w:val="%1."/>
+      <w:lvlJc w:val="left"/>
+      <w:pPr>
+        <w:ind w:left="360" w:hanging="360"/>
+      </w:pPr>
+      <w:rPr>
+        <w:rFonts w:hint="default"/>
+      </w:rPr>
+    </w:lvl>
+    <w:lvl w:ilvl="1" w:tplc="04090013">
+      <w:start w:val="1"/>
+      <w:numFmt w:val="upperRoman"/>
+      <w:lvlText w:val="%2."/>
+      <w:lvlJc w:val="right"/>
+      <w:pPr>
+        <w:ind w:left="360" w:hanging="360"/>
+      </w:pPr>
+    </w:lvl>
+    <w:lvl w:ilvl="2" w:tplc="0409001B" w:tentative="1">
+      <w:start w:val="1"/>
+      <w:numFmt w:val="lowerRoman"/>
+      <w:lvlText w:val="%3."/>
+      <w:lvlJc w:val="right"/>
+      <w:pPr>
+        <w:ind w:left="1080" w:hanging="180"/>
+      </w:pPr>
+    </w:lvl>
+    <w:lvl w:ilvl="3" w:tplc="0409000F" w:tentative="1">
+      <w:start w:val="1"/>
+      <w:numFmt w:val="decimal"/>
+      <w:lvlText w:val="%4."/>
+      <w:lvlJc w:val="left"/>
+      <w:pPr>
+        <w:ind w:left="1800" w:hanging="360"/>
+      </w:pPr>
+    </w:lvl>
+    <w:lvl w:ilvl="4" w:tplc="04090019" w:tentative="1">
+      <w:start w:val="1"/>
+      <w:numFmt w:val="lowerLetter"/>
+      <w:lvlText w:val="%5."/>
+      <w:lvlJc w:val="left"/>
+      <w:pPr>
+        <w:ind w:left="2520" w:hanging="360"/>
+      </w:pPr>
+    </w:lvl>
+    <w:lvl w:ilvl="5" w:tplc="0409001B" w:tentative="1">
+      <w:start w:val="1"/>
+      <w:numFmt w:val="lowerRoman"/>
+      <w:lvlText w:val="%6."/>
+      <w:lvlJc w:val="right"/>
+      <w:pPr>
+        <w:ind w:left="3240" w:hanging="180"/>
+      </w:pPr>
+    </w:lvl>
+    <w:lvl w:ilvl="6" w:tplc="0409000F" w:tentative="1">
+      <w:start w:val="1"/>
+      <w:numFmt w:val="decimal"/>
+      <w:lvlText w:val="%7."/>
+      <w:lvlJc w:val="left"/>
+      <w:pPr>
+        <w:ind w:left="3960" w:hanging="360"/>
+      </w:pPr>
+    </w:lvl>
+    <w:lvl w:ilvl="7" w:tplc="04090019" w:tentative="1">
+      <w:start w:val="1"/>
+      <w:numFmt w:val="lowerLetter"/>
+      <w:lvlText w:val="%8."/>
+      <w:lvlJc w:val="left"/>
+      <w:pPr>
+        <w:ind w:left="4680" w:hanging="360"/>
+      </w:pPr>
+    </w:lvl>
+    <w:lvl w:ilvl="8" w:tplc="0409001B" w:tentative="1">
+      <w:start w:val="1"/>
+      <w:numFmt w:val="lowerRoman"/>
+      <w:lvlText w:val="%9."/>
+      <w:lvlJc w:val="right"/>
+      <w:pPr>
+        <w:ind w:left="5400" w:hanging="180"/>
+      </w:pPr>
+    </w:lvl>
+  </w:abstractNum>
+  <w:abstractNum w:abstractNumId="1" w15:restartNumberingAfterBreak="0">
     <w:nsid w:val="29C06748"/>
     <w:multiLevelType w:val="hybridMultilevel"/>
     <w:tmpl w:val="13C013C0"/>
@@ -3983,7 +5289,96 @@
       </w:rPr>
     </w:lvl>
   </w:abstractNum>
-  <w:abstractNum w:abstractNumId="1" w15:restartNumberingAfterBreak="0">
+  <w:abstractNum w:abstractNumId="2" w15:restartNumberingAfterBreak="0">
+    <w:nsid w:val="2E8435E2"/>
+    <w:multiLevelType w:val="hybridMultilevel"/>
+    <w:tmpl w:val="A37C59D8"/>
+    <w:lvl w:ilvl="0" w:tplc="0409000F">
+      <w:start w:val="1"/>
+      <w:numFmt w:val="decimal"/>
+      <w:lvlText w:val="%1."/>
+      <w:lvlJc w:val="left"/>
+      <w:pPr>
+        <w:ind w:left="360" w:hanging="360"/>
+      </w:pPr>
+      <w:rPr>
+        <w:rFonts w:hint="default"/>
+      </w:rPr>
+    </w:lvl>
+    <w:lvl w:ilvl="1" w:tplc="04090013">
+      <w:start w:val="1"/>
+      <w:numFmt w:val="upperRoman"/>
+      <w:lvlText w:val="%2."/>
+      <w:lvlJc w:val="right"/>
+      <w:pPr>
+        <w:ind w:left="360" w:hanging="360"/>
+      </w:pPr>
+    </w:lvl>
+    <w:lvl w:ilvl="2" w:tplc="0409001B" w:tentative="1">
+      <w:start w:val="1"/>
+      <w:numFmt w:val="lowerRoman"/>
+      <w:lvlText w:val="%3."/>
+      <w:lvlJc w:val="right"/>
+      <w:pPr>
+        <w:ind w:left="1080" w:hanging="180"/>
+      </w:pPr>
+    </w:lvl>
+    <w:lvl w:ilvl="3" w:tplc="0409000F" w:tentative="1">
+      <w:start w:val="1"/>
+      <w:numFmt w:val="decimal"/>
+      <w:lvlText w:val="%4."/>
+      <w:lvlJc w:val="left"/>
+      <w:pPr>
+        <w:ind w:left="1800" w:hanging="360"/>
+      </w:pPr>
+    </w:lvl>
+    <w:lvl w:ilvl="4" w:tplc="04090019" w:tentative="1">
+      <w:start w:val="1"/>
+      <w:numFmt w:val="lowerLetter"/>
+      <w:lvlText w:val="%5."/>
+      <w:lvlJc w:val="left"/>
+      <w:pPr>
+        <w:ind w:left="2520" w:hanging="360"/>
+      </w:pPr>
+    </w:lvl>
+    <w:lvl w:ilvl="5" w:tplc="0409001B" w:tentative="1">
+      <w:start w:val="1"/>
+      <w:numFmt w:val="lowerRoman"/>
+      <w:lvlText w:val="%6."/>
+      <w:lvlJc w:val="right"/>
+      <w:pPr>
+        <w:ind w:left="3240" w:hanging="180"/>
+      </w:pPr>
+    </w:lvl>
+    <w:lvl w:ilvl="6" w:tplc="0409000F" w:tentative="1">
+      <w:start w:val="1"/>
+      <w:numFmt w:val="decimal"/>
+      <w:lvlText w:val="%7."/>
+      <w:lvlJc w:val="left"/>
+      <w:pPr>
+        <w:ind w:left="3960" w:hanging="360"/>
+      </w:pPr>
+    </w:lvl>
+    <w:lvl w:ilvl="7" w:tplc="04090019" w:tentative="1">
+      <w:start w:val="1"/>
+      <w:numFmt w:val="lowerLetter"/>
+      <w:lvlText w:val="%8."/>
+      <w:lvlJc w:val="left"/>
+      <w:pPr>
+        <w:ind w:left="4680" w:hanging="360"/>
+      </w:pPr>
+    </w:lvl>
+    <w:lvl w:ilvl="8" w:tplc="0409001B" w:tentative="1">
+      <w:start w:val="1"/>
+      <w:numFmt w:val="lowerRoman"/>
+      <w:lvlText w:val="%9."/>
+      <w:lvlJc w:val="right"/>
+      <w:pPr>
+        <w:ind w:left="5400" w:hanging="180"/>
+      </w:pPr>
+    </w:lvl>
+  </w:abstractNum>
+  <w:abstractNum w:abstractNumId="3" w15:restartNumberingAfterBreak="0">
     <w:nsid w:val="2FEC281A"/>
     <w:multiLevelType w:val="hybridMultilevel"/>
     <w:tmpl w:val="D4E84DA4"/>
@@ -4072,10 +5467,10 @@
       </w:pPr>
     </w:lvl>
   </w:abstractNum>
-  <w:abstractNum w:abstractNumId="2" w15:restartNumberingAfterBreak="0">
+  <w:abstractNum w:abstractNumId="4" w15:restartNumberingAfterBreak="0">
     <w:nsid w:val="53202E26"/>
     <w:multiLevelType w:val="hybridMultilevel"/>
-    <w:tmpl w:val="D4E84DA4"/>
+    <w:tmpl w:val="58008F92"/>
     <w:lvl w:ilvl="0" w:tplc="0409000F">
       <w:start w:val="1"/>
       <w:numFmt w:val="decimal"/>
@@ -4161,7 +5556,7 @@
       </w:pPr>
     </w:lvl>
   </w:abstractNum>
-  <w:abstractNum w:abstractNumId="3" w15:restartNumberingAfterBreak="0">
+  <w:abstractNum w:abstractNumId="5" w15:restartNumberingAfterBreak="0">
     <w:nsid w:val="5B3A7E68"/>
     <w:multiLevelType w:val="hybridMultilevel"/>
     <w:tmpl w:val="4B9C28EA"/>
@@ -4247,7 +5642,96 @@
       </w:pPr>
     </w:lvl>
   </w:abstractNum>
-  <w:abstractNum w:abstractNumId="4" w15:restartNumberingAfterBreak="0">
+  <w:abstractNum w:abstractNumId="6" w15:restartNumberingAfterBreak="0">
+    <w:nsid w:val="6E9C330D"/>
+    <w:multiLevelType w:val="hybridMultilevel"/>
+    <w:tmpl w:val="93AE17A8"/>
+    <w:lvl w:ilvl="0" w:tplc="0409000F">
+      <w:start w:val="1"/>
+      <w:numFmt w:val="decimal"/>
+      <w:lvlText w:val="%1."/>
+      <w:lvlJc w:val="left"/>
+      <w:pPr>
+        <w:ind w:left="720" w:hanging="360"/>
+      </w:pPr>
+      <w:rPr>
+        <w:rFonts w:hint="default"/>
+      </w:rPr>
+    </w:lvl>
+    <w:lvl w:ilvl="1" w:tplc="04090019">
+      <w:start w:val="1"/>
+      <w:numFmt w:val="lowerLetter"/>
+      <w:lvlText w:val="%2."/>
+      <w:lvlJc w:val="left"/>
+      <w:pPr>
+        <w:ind w:left="1440" w:hanging="360"/>
+      </w:pPr>
+    </w:lvl>
+    <w:lvl w:ilvl="2" w:tplc="0409001B">
+      <w:start w:val="1"/>
+      <w:numFmt w:val="lowerRoman"/>
+      <w:lvlText w:val="%3."/>
+      <w:lvlJc w:val="right"/>
+      <w:pPr>
+        <w:ind w:left="2160" w:hanging="180"/>
+      </w:pPr>
+    </w:lvl>
+    <w:lvl w:ilvl="3" w:tplc="0409000F" w:tentative="1">
+      <w:start w:val="1"/>
+      <w:numFmt w:val="decimal"/>
+      <w:lvlText w:val="%4."/>
+      <w:lvlJc w:val="left"/>
+      <w:pPr>
+        <w:ind w:left="2880" w:hanging="360"/>
+      </w:pPr>
+    </w:lvl>
+    <w:lvl w:ilvl="4" w:tplc="04090019" w:tentative="1">
+      <w:start w:val="1"/>
+      <w:numFmt w:val="lowerLetter"/>
+      <w:lvlText w:val="%5."/>
+      <w:lvlJc w:val="left"/>
+      <w:pPr>
+        <w:ind w:left="3600" w:hanging="360"/>
+      </w:pPr>
+    </w:lvl>
+    <w:lvl w:ilvl="5" w:tplc="0409001B" w:tentative="1">
+      <w:start w:val="1"/>
+      <w:numFmt w:val="lowerRoman"/>
+      <w:lvlText w:val="%6."/>
+      <w:lvlJc w:val="right"/>
+      <w:pPr>
+        <w:ind w:left="4320" w:hanging="180"/>
+      </w:pPr>
+    </w:lvl>
+    <w:lvl w:ilvl="6" w:tplc="0409000F" w:tentative="1">
+      <w:start w:val="1"/>
+      <w:numFmt w:val="decimal"/>
+      <w:lvlText w:val="%7."/>
+      <w:lvlJc w:val="left"/>
+      <w:pPr>
+        <w:ind w:left="5040" w:hanging="360"/>
+      </w:pPr>
+    </w:lvl>
+    <w:lvl w:ilvl="7" w:tplc="04090019" w:tentative="1">
+      <w:start w:val="1"/>
+      <w:numFmt w:val="lowerLetter"/>
+      <w:lvlText w:val="%8."/>
+      <w:lvlJc w:val="left"/>
+      <w:pPr>
+        <w:ind w:left="5760" w:hanging="360"/>
+      </w:pPr>
+    </w:lvl>
+    <w:lvl w:ilvl="8" w:tplc="0409001B" w:tentative="1">
+      <w:start w:val="1"/>
+      <w:numFmt w:val="lowerRoman"/>
+      <w:lvlText w:val="%9."/>
+      <w:lvlJc w:val="right"/>
+      <w:pPr>
+        <w:ind w:left="6480" w:hanging="180"/>
+      </w:pPr>
+    </w:lvl>
+  </w:abstractNum>
+  <w:abstractNum w:abstractNumId="7" w15:restartNumberingAfterBreak="0">
     <w:nsid w:val="789421AD"/>
     <w:multiLevelType w:val="hybridMultilevel"/>
     <w:tmpl w:val="D4E84DA4"/>
@@ -4337,19 +5821,28 @@
     </w:lvl>
   </w:abstractNum>
   <w:num w:numId="1">
-    <w:abstractNumId w:val="2"/>
+    <w:abstractNumId w:val="4"/>
   </w:num>
   <w:num w:numId="2">
+    <w:abstractNumId w:val="5"/>
+  </w:num>
+  <w:num w:numId="3">
     <w:abstractNumId w:val="3"/>
   </w:num>
-  <w:num w:numId="3">
+  <w:num w:numId="4">
     <w:abstractNumId w:val="1"/>
   </w:num>
-  <w:num w:numId="4">
+  <w:num w:numId="5">
+    <w:abstractNumId w:val="7"/>
+  </w:num>
+  <w:num w:numId="6">
     <w:abstractNumId w:val="0"/>
   </w:num>
-  <w:num w:numId="5">
-    <w:abstractNumId w:val="4"/>
+  <w:num w:numId="7">
+    <w:abstractNumId w:val="6"/>
+  </w:num>
+  <w:num w:numId="8">
+    <w:abstractNumId w:val="2"/>
   </w:num>
 </w:numbering>
 </file>
@@ -5055,7 +6548,7 @@
 </file>
 
 <file path=customXml/itemProps1.xml><?xml version="1.0" encoding="utf-8"?>
-<ds:datastoreItem xmlns:ds="http://schemas.openxmlformats.org/officeDocument/2006/customXml" ds:itemID="{994D07B4-9B38-45CC-BFE6-6DF63DF594D6}">
+<ds:datastoreItem xmlns:ds="http://schemas.openxmlformats.org/officeDocument/2006/customXml" ds:itemID="{E0FCEC45-3A81-4448-BD7A-C9306F5FB8E6}">
   <ds:schemaRefs>
     <ds:schemaRef ds:uri="http://schemas.openxmlformats.org/officeDocument/2006/bibliography"/>
   </ds:schemaRefs>

--- a/RepoAnalysis.docx
+++ b/RepoAnalysis.docx
@@ -4,295 +4,26 @@
   <w:body>
     <w:p>
       <w:pPr>
-        <w:rPr>
-          <w:rFonts w:ascii="Times New Roman" w:hAnsi="Times New Roman" w:cs="Times New Roman"/>
-          <w:sz w:val="28"/>
-          <w:szCs w:val="28"/>
-          <w:lang w:val="ru-RU"/>
-        </w:rPr>
-      </w:pPr>
-      <w:r>
-        <w:rPr>
-          <w:rFonts w:ascii="Times New Roman" w:hAnsi="Times New Roman" w:cs="Times New Roman"/>
-          <w:sz w:val="28"/>
-          <w:szCs w:val="28"/>
+        <w:jc w:val="center"/>
+        <w:rPr>
+          <w:rFonts w:ascii="Times New Roman" w:hAnsi="Times New Roman" w:cs="Times New Roman"/>
+          <w:b/>
+          <w:i/>
+          <w:sz w:val="40"/>
+          <w:szCs w:val="40"/>
+          <w:lang w:val="ru-RU"/>
+        </w:rPr>
+      </w:pPr>
+      <w:r>
+        <w:rPr>
+          <w:rFonts w:ascii="Times New Roman" w:hAnsi="Times New Roman" w:cs="Times New Roman"/>
+          <w:b/>
+          <w:i/>
+          <w:sz w:val="40"/>
+          <w:szCs w:val="40"/>
           <w:lang w:val="ru-RU"/>
         </w:rPr>
         <w:t>Анализ качества кода в репозиториях</w:t>
-      </w:r>
-    </w:p>
-    <w:p>
-      <w:pPr>
-        <w:rPr>
-          <w:rFonts w:ascii="Times New Roman" w:hAnsi="Times New Roman" w:cs="Times New Roman"/>
-          <w:sz w:val="28"/>
-          <w:szCs w:val="28"/>
-          <w:lang w:val="ru-RU"/>
-        </w:rPr>
-      </w:pPr>
-      <w:r>
-        <w:rPr>
-          <w:rFonts w:ascii="Times New Roman" w:hAnsi="Times New Roman" w:cs="Times New Roman"/>
-          <w:sz w:val="28"/>
-          <w:szCs w:val="28"/>
-          <w:lang w:val="ru-RU"/>
-        </w:rPr>
-        <w:t>Аннотация</w:t>
-      </w:r>
-    </w:p>
-    <w:p>
-      <w:pPr>
-        <w:rPr>
-          <w:rFonts w:ascii="Times New Roman" w:hAnsi="Times New Roman" w:cs="Times New Roman"/>
-          <w:sz w:val="28"/>
-          <w:szCs w:val="28"/>
-          <w:lang w:val="ru-RU"/>
-        </w:rPr>
-      </w:pPr>
-      <w:r>
-        <w:rPr>
-          <w:rFonts w:ascii="Times New Roman" w:hAnsi="Times New Roman" w:cs="Times New Roman"/>
-          <w:sz w:val="28"/>
-          <w:szCs w:val="28"/>
-          <w:lang w:val="ru-RU"/>
-        </w:rPr>
-        <w:t xml:space="preserve">В настоящее время рещением одной из основных задач в обеспечении качества программных разработок как крупных аутсорисинговых компаний, так и фриланс программистов является обеспечение качества исходного программного кода. </w:t>
-      </w:r>
-      <w:r>
-        <w:rPr>
-          <w:rFonts w:ascii="Times New Roman" w:hAnsi="Times New Roman" w:cs="Times New Roman"/>
-          <w:sz w:val="28"/>
-          <w:szCs w:val="28"/>
-          <w:lang w:val="ru-RU"/>
-        </w:rPr>
-        <w:t xml:space="preserve">В статье представлена статистика по </w:t>
-      </w:r>
-      <w:r>
-        <w:rPr>
-          <w:rFonts w:ascii="Times New Roman" w:hAnsi="Times New Roman" w:cs="Times New Roman"/>
-          <w:sz w:val="28"/>
-          <w:szCs w:val="28"/>
-          <w:lang w:val="ru-RU"/>
-        </w:rPr>
-        <w:t>имеющ</w:t>
-      </w:r>
-      <w:r>
-        <w:rPr>
-          <w:rFonts w:ascii="Times New Roman" w:hAnsi="Times New Roman" w:cs="Times New Roman"/>
-          <w:sz w:val="28"/>
-          <w:szCs w:val="28"/>
-          <w:lang w:val="ru-RU"/>
-        </w:rPr>
-        <w:t>имся публичным репозиторям, определены виды ошибок, снижающих качество кода, предложены пути улучшения.</w:t>
-      </w:r>
-    </w:p>
-    <w:p>
-      <w:pPr>
-        <w:rPr>
-          <w:rFonts w:ascii="Times New Roman" w:hAnsi="Times New Roman" w:cs="Times New Roman"/>
-          <w:sz w:val="28"/>
-          <w:szCs w:val="28"/>
-          <w:lang w:val="ru-RU"/>
-        </w:rPr>
-      </w:pPr>
-      <w:r>
-        <w:rPr>
-          <w:rFonts w:ascii="Times New Roman" w:hAnsi="Times New Roman" w:cs="Times New Roman"/>
-          <w:sz w:val="28"/>
-          <w:szCs w:val="28"/>
-          <w:lang w:val="ru-RU"/>
-        </w:rPr>
-        <w:t>Остро стоит проблема определения наиболее эффективной методики, которая может быть применена для анализа исходного кода независимо от используемого языка программирования. В качестве одной из методики была выбрана и рассмотрена методика, основанная на расчете показателя волатильности исходного кода репозитория, которая позволяет решить проблему объективной оценки качества исходного кода.</w:t>
-      </w:r>
-      <w:r>
-        <w:rPr>
-          <w:rFonts w:ascii="Times New Roman" w:hAnsi="Times New Roman" w:cs="Times New Roman"/>
-          <w:sz w:val="28"/>
-          <w:szCs w:val="28"/>
-          <w:lang w:val="ru-RU"/>
-        </w:rPr>
-        <w:t xml:space="preserve"> Для проверки работоспособности выбранной методики получены качественные показатели, указывающие на снижение качества исходного программного кода путем анализа базы данных общедоступных репозиториев </w:t>
-      </w:r>
-      <w:r>
-        <w:rPr>
-          <w:rFonts w:ascii="Times New Roman" w:hAnsi="Times New Roman" w:cs="Times New Roman"/>
-          <w:sz w:val="28"/>
-          <w:szCs w:val="28"/>
-        </w:rPr>
-        <w:t>github</w:t>
-      </w:r>
-      <w:r>
-        <w:rPr>
-          <w:rFonts w:ascii="Times New Roman" w:hAnsi="Times New Roman" w:cs="Times New Roman"/>
-          <w:sz w:val="28"/>
-          <w:szCs w:val="28"/>
-          <w:lang w:val="ru-RU"/>
-        </w:rPr>
-        <w:t>.</w:t>
-      </w:r>
-    </w:p>
-    <w:p>
-      <w:pPr>
-        <w:rPr>
-          <w:rFonts w:ascii="Times New Roman" w:hAnsi="Times New Roman" w:cs="Times New Roman"/>
-          <w:sz w:val="28"/>
-          <w:szCs w:val="28"/>
-          <w:lang w:val="ru-RU"/>
-        </w:rPr>
-      </w:pPr>
-      <w:r>
-        <w:rPr>
-          <w:rFonts w:ascii="Times New Roman" w:hAnsi="Times New Roman" w:cs="Times New Roman"/>
-          <w:sz w:val="28"/>
-          <w:szCs w:val="28"/>
-          <w:lang w:val="ru-RU"/>
-        </w:rPr>
-        <w:t>На основе полученных исходных данных проанализи</w:t>
-      </w:r>
-      <w:r>
-        <w:rPr>
-          <w:rFonts w:ascii="Times New Roman" w:hAnsi="Times New Roman" w:cs="Times New Roman"/>
-          <w:sz w:val="28"/>
-          <w:szCs w:val="28"/>
-          <w:lang w:val="ru-RU"/>
-        </w:rPr>
-        <w:t xml:space="preserve">рована эффективность применения </w:t>
-      </w:r>
-      <w:r>
-        <w:rPr>
-          <w:rFonts w:ascii="Times New Roman" w:hAnsi="Times New Roman" w:cs="Times New Roman"/>
-          <w:sz w:val="28"/>
-          <w:szCs w:val="28"/>
-          <w:lang w:val="ru-RU"/>
-        </w:rPr>
-        <w:t>методики</w:t>
-      </w:r>
-      <w:r>
-        <w:rPr>
-          <w:rFonts w:ascii="Times New Roman" w:hAnsi="Times New Roman" w:cs="Times New Roman"/>
-          <w:sz w:val="28"/>
-          <w:szCs w:val="28"/>
-          <w:lang w:val="ru-RU"/>
-        </w:rPr>
-        <w:t xml:space="preserve">, использующей показатель волатильности репозитория. Также показано, что данная методика применима для анализа качества кода произвольного </w:t>
-      </w:r>
-      <w:r>
-        <w:rPr>
-          <w:rFonts w:ascii="Times New Roman" w:hAnsi="Times New Roman" w:cs="Times New Roman"/>
-          <w:sz w:val="28"/>
-          <w:szCs w:val="28"/>
-        </w:rPr>
-        <w:t>github</w:t>
-      </w:r>
-      <w:r>
-        <w:rPr>
-          <w:rFonts w:ascii="Times New Roman" w:hAnsi="Times New Roman" w:cs="Times New Roman"/>
-          <w:sz w:val="28"/>
-          <w:szCs w:val="28"/>
-          <w:lang w:val="ru-RU"/>
-        </w:rPr>
-        <w:t xml:space="preserve"> </w:t>
-      </w:r>
-      <w:r>
-        <w:rPr>
-          <w:rFonts w:ascii="Times New Roman" w:hAnsi="Times New Roman" w:cs="Times New Roman"/>
-          <w:sz w:val="28"/>
-          <w:szCs w:val="28"/>
-          <w:lang w:val="ru-RU"/>
-        </w:rPr>
-        <w:t xml:space="preserve">репозитория. Результаты применения </w:t>
-      </w:r>
-      <w:r>
-        <w:rPr>
-          <w:rFonts w:ascii="Times New Roman" w:hAnsi="Times New Roman" w:cs="Times New Roman"/>
-          <w:sz w:val="28"/>
-          <w:szCs w:val="28"/>
-          <w:lang w:val="ru-RU"/>
-        </w:rPr>
-        <w:t xml:space="preserve">методики показывают, </w:t>
-      </w:r>
-      <w:r>
-        <w:rPr>
-          <w:rFonts w:ascii="Times New Roman" w:hAnsi="Times New Roman" w:cs="Times New Roman"/>
-          <w:sz w:val="28"/>
-          <w:szCs w:val="28"/>
-          <w:lang w:val="ru-RU"/>
-        </w:rPr>
-        <w:t>что, основываясь на показателе волатильности репозитория можно обнаружить блоки программного кода, значительно снижающих качество программного кода репозитория, что позволяет своевременно проводить меры по его улучшению.</w:t>
-      </w:r>
-    </w:p>
-    <w:p>
-      <w:pPr>
-        <w:rPr>
-          <w:rFonts w:ascii="Times New Roman" w:hAnsi="Times New Roman" w:cs="Times New Roman"/>
-          <w:sz w:val="28"/>
-          <w:szCs w:val="28"/>
-          <w:lang w:val="ru-RU"/>
-        </w:rPr>
-      </w:pPr>
-      <w:r>
-        <w:rPr>
-          <w:rFonts w:ascii="Times New Roman" w:hAnsi="Times New Roman" w:cs="Times New Roman"/>
-          <w:sz w:val="28"/>
-          <w:szCs w:val="28"/>
-          <w:lang w:val="ru-RU"/>
-        </w:rPr>
-        <w:t>Введение</w:t>
-      </w:r>
-    </w:p>
-    <w:p>
-      <w:pPr>
-        <w:rPr>
-          <w:rFonts w:ascii="Times New Roman" w:hAnsi="Times New Roman" w:cs="Times New Roman"/>
-          <w:sz w:val="28"/>
-          <w:szCs w:val="28"/>
-          <w:lang w:val="ru-RU"/>
-        </w:rPr>
-      </w:pPr>
-      <w:r>
-        <w:rPr>
-          <w:rFonts w:ascii="Times New Roman" w:hAnsi="Times New Roman" w:cs="Times New Roman"/>
-          <w:sz w:val="28"/>
-          <w:szCs w:val="28"/>
-          <w:lang w:val="ru-RU"/>
-        </w:rPr>
-        <w:t xml:space="preserve">Научная новизна </w:t>
-      </w:r>
-      <w:r>
-        <w:rPr>
-          <w:rFonts w:ascii="Times New Roman" w:hAnsi="Times New Roman" w:cs="Times New Roman"/>
-          <w:sz w:val="28"/>
-          <w:szCs w:val="28"/>
-          <w:lang w:val="ru-RU"/>
-        </w:rPr>
-        <w:t xml:space="preserve">данной </w:t>
-      </w:r>
-      <w:r>
-        <w:rPr>
-          <w:rFonts w:ascii="Times New Roman" w:hAnsi="Times New Roman" w:cs="Times New Roman"/>
-          <w:sz w:val="28"/>
-          <w:szCs w:val="28"/>
-          <w:lang w:val="ru-RU"/>
-        </w:rPr>
-        <w:t>работы состоит в том, что представленная модернизированная методика анализа</w:t>
-      </w:r>
-      <w:r>
-        <w:rPr>
-          <w:rFonts w:ascii="Times New Roman" w:hAnsi="Times New Roman" w:cs="Times New Roman"/>
-          <w:sz w:val="28"/>
-          <w:szCs w:val="28"/>
-          <w:lang w:val="ru-RU"/>
-        </w:rPr>
-        <w:t xml:space="preserve"> исходного программного кода, основанная на показателях волатильности, предоставляющая собой объективную оценку.</w:t>
-      </w:r>
-      <w:r>
-        <w:rPr>
-          <w:rFonts w:ascii="Times New Roman" w:hAnsi="Times New Roman" w:cs="Times New Roman"/>
-          <w:sz w:val="28"/>
-          <w:szCs w:val="28"/>
-          <w:lang w:val="ru-RU"/>
-        </w:rPr>
-        <w:t xml:space="preserve"> К сожалению, многие имеющиеся на рынке методики оценки качества программного кода не могут полностью решить задачу объективного анализа качества исходного кода, выпооненного на произвольном языке прграммирования.</w:t>
       </w:r>
     </w:p>
     <w:p>
@@ -316,16 +47,155 @@
           <w:szCs w:val="28"/>
           <w:lang w:val="ru-RU"/>
         </w:rPr>
-        <w:lastRenderedPageBreak/>
-        <w:t>Возможность интеграции представленной методики в существующие системы управления и сбора программного кода (</w:t>
-      </w:r>
-      <w:r>
-        <w:rPr>
-          <w:rFonts w:ascii="Times New Roman" w:hAnsi="Times New Roman" w:cs="Times New Roman"/>
-          <w:sz w:val="28"/>
-          <w:szCs w:val="28"/>
-        </w:rPr>
-        <w:t>Build</w:t>
+        <w:t>Аннотация</w:t>
+      </w:r>
+    </w:p>
+    <w:p>
+      <w:pPr>
+        <w:jc w:val="both"/>
+        <w:rPr>
+          <w:rFonts w:ascii="Times New Roman" w:hAnsi="Times New Roman" w:cs="Times New Roman"/>
+          <w:sz w:val="28"/>
+          <w:szCs w:val="28"/>
+          <w:lang w:val="ru-RU"/>
+        </w:rPr>
+      </w:pPr>
+      <w:r>
+        <w:rPr>
+          <w:rFonts w:ascii="Times New Roman" w:hAnsi="Times New Roman" w:cs="Times New Roman"/>
+          <w:sz w:val="28"/>
+          <w:szCs w:val="28"/>
+          <w:lang w:val="ru-RU"/>
+        </w:rPr>
+        <w:t xml:space="preserve">В настоящее время рещением одной из основных задач в обеспечении качества программных разработок как крупных аутсорисинговых компаний, так и фриланс программистов является обеспечение качества исходного программного кода. </w:t>
+      </w:r>
+      <w:r>
+        <w:rPr>
+          <w:rFonts w:ascii="Times New Roman" w:hAnsi="Times New Roman" w:cs="Times New Roman"/>
+          <w:sz w:val="28"/>
+          <w:szCs w:val="28"/>
+          <w:lang w:val="ru-RU"/>
+        </w:rPr>
+        <w:t xml:space="preserve">В статье представлена статистика по </w:t>
+      </w:r>
+      <w:r>
+        <w:rPr>
+          <w:rFonts w:ascii="Times New Roman" w:hAnsi="Times New Roman" w:cs="Times New Roman"/>
+          <w:sz w:val="28"/>
+          <w:szCs w:val="28"/>
+          <w:lang w:val="ru-RU"/>
+        </w:rPr>
+        <w:t>имеющ</w:t>
+      </w:r>
+      <w:r>
+        <w:rPr>
+          <w:rFonts w:ascii="Times New Roman" w:hAnsi="Times New Roman" w:cs="Times New Roman"/>
+          <w:sz w:val="28"/>
+          <w:szCs w:val="28"/>
+          <w:lang w:val="ru-RU"/>
+        </w:rPr>
+        <w:t>имся публичным репозиторям, определены виды ошибок, снижающих качество кода, предложены пути улучшения.</w:t>
+      </w:r>
+    </w:p>
+    <w:p>
+      <w:pPr>
+        <w:jc w:val="both"/>
+        <w:rPr>
+          <w:rFonts w:ascii="Times New Roman" w:hAnsi="Times New Roman" w:cs="Times New Roman"/>
+          <w:sz w:val="28"/>
+          <w:szCs w:val="28"/>
+          <w:lang w:val="ru-RU"/>
+        </w:rPr>
+      </w:pPr>
+      <w:r>
+        <w:rPr>
+          <w:rFonts w:ascii="Times New Roman" w:hAnsi="Times New Roman" w:cs="Times New Roman"/>
+          <w:sz w:val="28"/>
+          <w:szCs w:val="28"/>
+          <w:lang w:val="ru-RU"/>
+        </w:rPr>
+        <w:t>Остро стоит проблема определения наиболее эффективной методики, которая может быть применена для анализа исходного кода независимо от используемого языка программирования. В качестве одной из методики была выбрана и рассмотрена методика, основанная на расчете показателя волатильности исходного кода репозитория, которая позволяет решить проблему объективной оценки качества исходного кода.</w:t>
+      </w:r>
+      <w:r>
+        <w:rPr>
+          <w:rFonts w:ascii="Times New Roman" w:hAnsi="Times New Roman" w:cs="Times New Roman"/>
+          <w:sz w:val="28"/>
+          <w:szCs w:val="28"/>
+          <w:lang w:val="ru-RU"/>
+        </w:rPr>
+        <w:t xml:space="preserve"> Для проверки работоспособности выбранной методики получены качественные показатели, указывающие на снижение качества исходного программного кода путем анализа базы данных общедоступных репозиториев </w:t>
+      </w:r>
+      <w:r>
+        <w:rPr>
+          <w:rFonts w:ascii="Times New Roman" w:hAnsi="Times New Roman" w:cs="Times New Roman"/>
+          <w:sz w:val="28"/>
+          <w:szCs w:val="28"/>
+        </w:rPr>
+        <w:t>github</w:t>
+      </w:r>
+      <w:r>
+        <w:rPr>
+          <w:rFonts w:ascii="Times New Roman" w:hAnsi="Times New Roman" w:cs="Times New Roman"/>
+          <w:sz w:val="28"/>
+          <w:szCs w:val="28"/>
+          <w:lang w:val="ru-RU"/>
+        </w:rPr>
+        <w:t>.</w:t>
+      </w:r>
+    </w:p>
+    <w:p>
+      <w:pPr>
+        <w:jc w:val="both"/>
+        <w:rPr>
+          <w:rFonts w:ascii="Times New Roman" w:hAnsi="Times New Roman" w:cs="Times New Roman"/>
+          <w:sz w:val="28"/>
+          <w:szCs w:val="28"/>
+          <w:lang w:val="ru-RU"/>
+        </w:rPr>
+      </w:pPr>
+      <w:r>
+        <w:rPr>
+          <w:rFonts w:ascii="Times New Roman" w:hAnsi="Times New Roman" w:cs="Times New Roman"/>
+          <w:sz w:val="28"/>
+          <w:szCs w:val="28"/>
+          <w:lang w:val="ru-RU"/>
+        </w:rPr>
+        <w:t>На основе полученных исходных данных проанализи</w:t>
+      </w:r>
+      <w:r>
+        <w:rPr>
+          <w:rFonts w:ascii="Times New Roman" w:hAnsi="Times New Roman" w:cs="Times New Roman"/>
+          <w:sz w:val="28"/>
+          <w:szCs w:val="28"/>
+          <w:lang w:val="ru-RU"/>
+        </w:rPr>
+        <w:t xml:space="preserve">рована эффективность применения </w:t>
+      </w:r>
+      <w:r>
+        <w:rPr>
+          <w:rFonts w:ascii="Times New Roman" w:hAnsi="Times New Roman" w:cs="Times New Roman"/>
+          <w:sz w:val="28"/>
+          <w:szCs w:val="28"/>
+          <w:lang w:val="ru-RU"/>
+        </w:rPr>
+        <w:t>методики</w:t>
+      </w:r>
+      <w:r>
+        <w:rPr>
+          <w:rFonts w:ascii="Times New Roman" w:hAnsi="Times New Roman" w:cs="Times New Roman"/>
+          <w:sz w:val="28"/>
+          <w:szCs w:val="28"/>
+          <w:lang w:val="ru-RU"/>
+        </w:rPr>
+        <w:t xml:space="preserve">, использующей показатель волатильности репозитория. Также показано, что данная методика применима для анализа качества кода произвольного </w:t>
+      </w:r>
+      <w:r>
+        <w:rPr>
+          <w:rFonts w:ascii="Times New Roman" w:hAnsi="Times New Roman" w:cs="Times New Roman"/>
+          <w:sz w:val="28"/>
+          <w:szCs w:val="28"/>
+        </w:rPr>
+        <w:t>github</w:t>
       </w:r>
       <w:r>
         <w:rPr>
@@ -341,133 +211,27 @@
           <w:rFonts w:ascii="Times New Roman" w:hAnsi="Times New Roman" w:cs="Times New Roman"/>
           <w:sz w:val="28"/>
           <w:szCs w:val="28"/>
-        </w:rPr>
-        <w:t>pipelines</w:t>
-      </w:r>
-      <w:r>
-        <w:rPr>
-          <w:rFonts w:ascii="Times New Roman" w:hAnsi="Times New Roman" w:cs="Times New Roman"/>
-          <w:sz w:val="28"/>
-          <w:szCs w:val="28"/>
-          <w:lang w:val="ru-RU"/>
-        </w:rPr>
-        <w:t>)</w:t>
-      </w:r>
-    </w:p>
-    <w:p>
-      <w:pPr>
-        <w:rPr>
-          <w:rFonts w:ascii="Times New Roman" w:hAnsi="Times New Roman" w:cs="Times New Roman"/>
-          <w:sz w:val="28"/>
-          <w:szCs w:val="28"/>
-          <w:lang w:val="ru-RU"/>
-        </w:rPr>
-      </w:pPr>
-      <w:r>
-        <w:rPr>
-          <w:rFonts w:ascii="Times New Roman" w:hAnsi="Times New Roman" w:cs="Times New Roman"/>
-          <w:sz w:val="28"/>
-          <w:szCs w:val="28"/>
-          <w:lang w:val="ru-RU"/>
-        </w:rPr>
-        <w:t xml:space="preserve">Имеющиеся общеиспользуемые системы управления версиями исходного кода, проверки и сборки готового решения поддерживают внедрение внешних процедур в качестве одного из исполняемых шагов финальной сборки. </w:t>
-      </w:r>
-      <w:r>
-        <w:rPr>
-          <w:rFonts w:ascii="Times New Roman" w:hAnsi="Times New Roman" w:cs="Times New Roman"/>
-          <w:sz w:val="28"/>
-          <w:szCs w:val="28"/>
-          <w:lang w:val="ru-RU"/>
-        </w:rPr>
-        <w:t xml:space="preserve">Исходя из этого, необходимо определить механизмы интеграции для полной автоматизации процесса. Рассмотрим процесс интеграции методики расчета показателей волатильности в такие сложные по своему построению </w:t>
-      </w:r>
-      <w:r>
-        <w:rPr>
-          <w:rFonts w:ascii="Times New Roman" w:hAnsi="Times New Roman" w:cs="Times New Roman"/>
-          <w:sz w:val="28"/>
-          <w:szCs w:val="28"/>
-          <w:lang w:val="ru-RU"/>
-        </w:rPr>
-        <w:t>систем</w:t>
-      </w:r>
-      <w:r>
-        <w:rPr>
-          <w:rFonts w:ascii="Times New Roman" w:hAnsi="Times New Roman" w:cs="Times New Roman"/>
-          <w:sz w:val="28"/>
-          <w:szCs w:val="28"/>
-          <w:lang w:val="ru-RU"/>
-        </w:rPr>
-        <w:t>ы как</w:t>
-      </w:r>
-      <w:r>
-        <w:rPr>
-          <w:rFonts w:ascii="Times New Roman" w:hAnsi="Times New Roman" w:cs="Times New Roman"/>
-          <w:sz w:val="28"/>
-          <w:szCs w:val="28"/>
-          <w:lang w:val="ru-RU"/>
-        </w:rPr>
-        <w:t xml:space="preserve"> </w:t>
-      </w:r>
-      <w:r>
-        <w:rPr>
-          <w:rFonts w:ascii="Times New Roman" w:hAnsi="Times New Roman" w:cs="Times New Roman"/>
-          <w:sz w:val="28"/>
-          <w:szCs w:val="28"/>
-        </w:rPr>
-        <w:t>Jenkins</w:t>
-      </w:r>
-      <w:r>
-        <w:rPr>
-          <w:rFonts w:ascii="Times New Roman" w:hAnsi="Times New Roman" w:cs="Times New Roman"/>
-          <w:sz w:val="28"/>
-          <w:szCs w:val="28"/>
-          <w:lang w:val="ru-RU"/>
-        </w:rPr>
-        <w:t xml:space="preserve"> </w:t>
-      </w:r>
-      <w:r>
-        <w:rPr>
-          <w:rFonts w:ascii="Times New Roman" w:hAnsi="Times New Roman" w:cs="Times New Roman"/>
-          <w:sz w:val="28"/>
-          <w:szCs w:val="28"/>
-          <w:lang w:val="ru-RU"/>
-        </w:rPr>
-        <w:t xml:space="preserve">и </w:t>
-      </w:r>
-      <w:r>
-        <w:rPr>
-          <w:rFonts w:ascii="Times New Roman" w:hAnsi="Times New Roman" w:cs="Times New Roman"/>
-          <w:sz w:val="28"/>
-          <w:szCs w:val="28"/>
-        </w:rPr>
-        <w:t>Gitlab</w:t>
-      </w:r>
-      <w:r>
-        <w:rPr>
-          <w:rFonts w:ascii="Times New Roman" w:hAnsi="Times New Roman" w:cs="Times New Roman"/>
-          <w:sz w:val="28"/>
-          <w:szCs w:val="28"/>
-          <w:lang w:val="ru-RU"/>
-        </w:rPr>
-        <w:t>.</w:t>
-      </w:r>
-      <w:r>
-        <w:rPr>
-          <w:rFonts w:ascii="Times New Roman" w:hAnsi="Times New Roman" w:cs="Times New Roman"/>
-          <w:sz w:val="28"/>
-          <w:szCs w:val="28"/>
-          <w:lang w:val="ru-RU"/>
-        </w:rPr>
-        <w:t xml:space="preserve"> При этом основой будет являться </w:t>
-      </w:r>
-      <w:r>
-        <w:rPr>
-          <w:rFonts w:ascii="Times New Roman" w:hAnsi="Times New Roman" w:cs="Times New Roman"/>
-          <w:sz w:val="28"/>
-          <w:szCs w:val="28"/>
-          <w:lang w:val="ru-RU"/>
-        </w:rPr>
-        <w:t>автоматизация расчета После создания модели оценки качества исходного кода возникает вопрос тестирования, а именно сбор информации о качестве исходного кода имеющихся проектов.</w:t>
+          <w:lang w:val="ru-RU"/>
+        </w:rPr>
+        <w:t xml:space="preserve">репозитория. Результаты применения </w:t>
+      </w:r>
+      <w:r>
+        <w:rPr>
+          <w:rFonts w:ascii="Times New Roman" w:hAnsi="Times New Roman" w:cs="Times New Roman"/>
+          <w:sz w:val="28"/>
+          <w:szCs w:val="28"/>
+          <w:lang w:val="ru-RU"/>
+        </w:rPr>
+        <w:t xml:space="preserve">методики показывают, </w:t>
+      </w:r>
+      <w:r>
+        <w:rPr>
+          <w:rFonts w:ascii="Times New Roman" w:hAnsi="Times New Roman" w:cs="Times New Roman"/>
+          <w:sz w:val="28"/>
+          <w:szCs w:val="28"/>
+          <w:lang w:val="ru-RU"/>
+        </w:rPr>
+        <w:t>что, основываясь на показателе волатильности репозитория можно обнаружить блоки программного кода, значительно снижающих качество программного кода репозитория, что позволяет своевременно проводить меры по его улучшению.</w:t>
       </w:r>
     </w:p>
     <w:p>
@@ -491,6 +255,310 @@
           <w:szCs w:val="28"/>
           <w:lang w:val="ru-RU"/>
         </w:rPr>
+        <w:t>Введение</w:t>
+      </w:r>
+    </w:p>
+    <w:p>
+      <w:pPr>
+        <w:jc w:val="both"/>
+        <w:rPr>
+          <w:rFonts w:ascii="Times New Roman" w:hAnsi="Times New Roman" w:cs="Times New Roman"/>
+          <w:sz w:val="28"/>
+          <w:szCs w:val="28"/>
+          <w:lang w:val="ru-RU"/>
+        </w:rPr>
+      </w:pPr>
+      <w:r>
+        <w:rPr>
+          <w:rFonts w:ascii="Times New Roman" w:hAnsi="Times New Roman" w:cs="Times New Roman"/>
+          <w:sz w:val="28"/>
+          <w:szCs w:val="28"/>
+          <w:lang w:val="ru-RU"/>
+        </w:rPr>
+        <w:t xml:space="preserve">Научная новизна </w:t>
+      </w:r>
+      <w:r>
+        <w:rPr>
+          <w:rFonts w:ascii="Times New Roman" w:hAnsi="Times New Roman" w:cs="Times New Roman"/>
+          <w:sz w:val="28"/>
+          <w:szCs w:val="28"/>
+          <w:lang w:val="ru-RU"/>
+        </w:rPr>
+        <w:t xml:space="preserve">данной </w:t>
+      </w:r>
+      <w:r>
+        <w:rPr>
+          <w:rFonts w:ascii="Times New Roman" w:hAnsi="Times New Roman" w:cs="Times New Roman"/>
+          <w:sz w:val="28"/>
+          <w:szCs w:val="28"/>
+          <w:lang w:val="ru-RU"/>
+        </w:rPr>
+        <w:t>работы состоит в том, что представленная модернизированная методика анализа</w:t>
+      </w:r>
+      <w:r>
+        <w:rPr>
+          <w:rFonts w:ascii="Times New Roman" w:hAnsi="Times New Roman" w:cs="Times New Roman"/>
+          <w:sz w:val="28"/>
+          <w:szCs w:val="28"/>
+          <w:lang w:val="ru-RU"/>
+        </w:rPr>
+        <w:t xml:space="preserve"> исходного программного кода, основанная на показателях волатильности, предоставляющая собой объективную оценку.</w:t>
+      </w:r>
+      <w:r>
+        <w:rPr>
+          <w:rFonts w:ascii="Times New Roman" w:hAnsi="Times New Roman" w:cs="Times New Roman"/>
+          <w:sz w:val="28"/>
+          <w:szCs w:val="28"/>
+          <w:lang w:val="ru-RU"/>
+        </w:rPr>
+        <w:t xml:space="preserve"> К сожалению, многие имеющиеся на рынке методики оценки качества программного кода не могут полностью решить задачу объективного анализа качества исходного кода, выпо</w:t>
+      </w:r>
+      <w:r>
+        <w:rPr>
+          <w:rFonts w:ascii="Times New Roman" w:hAnsi="Times New Roman" w:cs="Times New Roman"/>
+          <w:sz w:val="28"/>
+          <w:szCs w:val="28"/>
+          <w:lang w:val="ru-RU"/>
+        </w:rPr>
+        <w:t>л</w:t>
+      </w:r>
+      <w:r>
+        <w:rPr>
+          <w:rFonts w:ascii="Times New Roman" w:hAnsi="Times New Roman" w:cs="Times New Roman"/>
+          <w:sz w:val="28"/>
+          <w:szCs w:val="28"/>
+          <w:lang w:val="ru-RU"/>
+        </w:rPr>
+        <w:t>ненного на произвольном языке прграммирования.</w:t>
+      </w:r>
+    </w:p>
+    <w:p>
+      <w:pPr>
+        <w:pStyle w:val="ListParagraph"/>
+        <w:numPr>
+          <w:ilvl w:val="0"/>
+          <w:numId w:val="1"/>
+        </w:numPr>
+        <w:rPr>
+          <w:rFonts w:ascii="Times New Roman" w:hAnsi="Times New Roman" w:cs="Times New Roman"/>
+          <w:sz w:val="28"/>
+          <w:szCs w:val="28"/>
+          <w:lang w:val="ru-RU"/>
+        </w:rPr>
+      </w:pPr>
+      <w:r>
+        <w:rPr>
+          <w:rFonts w:ascii="Times New Roman" w:hAnsi="Times New Roman" w:cs="Times New Roman"/>
+          <w:sz w:val="28"/>
+          <w:szCs w:val="28"/>
+          <w:lang w:val="ru-RU"/>
+        </w:rPr>
+        <w:lastRenderedPageBreak/>
+        <w:t>Возможность интеграции представленной методики в существующие системы управления и сбора программного кода (</w:t>
+      </w:r>
+      <w:r>
+        <w:rPr>
+          <w:rFonts w:ascii="Times New Roman" w:hAnsi="Times New Roman" w:cs="Times New Roman"/>
+          <w:sz w:val="28"/>
+          <w:szCs w:val="28"/>
+        </w:rPr>
+        <w:t>Build</w:t>
+      </w:r>
+      <w:r>
+        <w:rPr>
+          <w:rFonts w:ascii="Times New Roman" w:hAnsi="Times New Roman" w:cs="Times New Roman"/>
+          <w:sz w:val="28"/>
+          <w:szCs w:val="28"/>
+          <w:lang w:val="ru-RU"/>
+        </w:rPr>
+        <w:t xml:space="preserve"> </w:t>
+      </w:r>
+      <w:r>
+        <w:rPr>
+          <w:rFonts w:ascii="Times New Roman" w:hAnsi="Times New Roman" w:cs="Times New Roman"/>
+          <w:sz w:val="28"/>
+          <w:szCs w:val="28"/>
+        </w:rPr>
+        <w:t>pipelines</w:t>
+      </w:r>
+      <w:r>
+        <w:rPr>
+          <w:rFonts w:ascii="Times New Roman" w:hAnsi="Times New Roman" w:cs="Times New Roman"/>
+          <w:sz w:val="28"/>
+          <w:szCs w:val="28"/>
+          <w:lang w:val="ru-RU"/>
+        </w:rPr>
+        <w:t>)</w:t>
+      </w:r>
+    </w:p>
+    <w:p>
+      <w:pPr>
+        <w:jc w:val="both"/>
+        <w:rPr>
+          <w:rFonts w:ascii="Times New Roman" w:hAnsi="Times New Roman" w:cs="Times New Roman"/>
+          <w:sz w:val="28"/>
+          <w:szCs w:val="28"/>
+          <w:lang w:val="ru-RU"/>
+        </w:rPr>
+      </w:pPr>
+      <w:r>
+        <w:rPr>
+          <w:rFonts w:ascii="Times New Roman" w:hAnsi="Times New Roman" w:cs="Times New Roman"/>
+          <w:sz w:val="28"/>
+          <w:szCs w:val="28"/>
+          <w:lang w:val="ru-RU"/>
+        </w:rPr>
+        <w:t xml:space="preserve">Имеющиеся общеиспользуемые системы управления версиями исходного кода, проверки и сборки готового решения поддерживают внедрение внешних процедур в качестве одного из исполняемых шагов финальной сборки. </w:t>
+      </w:r>
+      <w:r>
+        <w:rPr>
+          <w:rFonts w:ascii="Times New Roman" w:hAnsi="Times New Roman" w:cs="Times New Roman"/>
+          <w:sz w:val="28"/>
+          <w:szCs w:val="28"/>
+          <w:lang w:val="ru-RU"/>
+        </w:rPr>
+        <w:t>Исходя из этого</w:t>
+      </w:r>
+      <w:r>
+        <w:rPr>
+          <w:rFonts w:ascii="Times New Roman" w:hAnsi="Times New Roman" w:cs="Times New Roman"/>
+          <w:sz w:val="28"/>
+          <w:szCs w:val="28"/>
+          <w:lang w:val="ru-RU"/>
+        </w:rPr>
+        <w:t xml:space="preserve"> необходимо определить механизмы интеграции для полной автоматизации процесса. Рассмотрим процесс интеграции методики расчета показателей волатильности в такие сложные по своему построению </w:t>
+      </w:r>
+      <w:r>
+        <w:rPr>
+          <w:rFonts w:ascii="Times New Roman" w:hAnsi="Times New Roman" w:cs="Times New Roman"/>
+          <w:sz w:val="28"/>
+          <w:szCs w:val="28"/>
+          <w:lang w:val="ru-RU"/>
+        </w:rPr>
+        <w:t>систем</w:t>
+      </w:r>
+      <w:r>
+        <w:rPr>
+          <w:rFonts w:ascii="Times New Roman" w:hAnsi="Times New Roman" w:cs="Times New Roman"/>
+          <w:sz w:val="28"/>
+          <w:szCs w:val="28"/>
+          <w:lang w:val="ru-RU"/>
+        </w:rPr>
+        <w:t>ы как</w:t>
+      </w:r>
+      <w:r>
+        <w:rPr>
+          <w:rFonts w:ascii="Times New Roman" w:hAnsi="Times New Roman" w:cs="Times New Roman"/>
+          <w:sz w:val="28"/>
+          <w:szCs w:val="28"/>
+          <w:lang w:val="ru-RU"/>
+        </w:rPr>
+        <w:t xml:space="preserve"> </w:t>
+      </w:r>
+      <w:r>
+        <w:rPr>
+          <w:rFonts w:ascii="Times New Roman" w:hAnsi="Times New Roman" w:cs="Times New Roman"/>
+          <w:sz w:val="28"/>
+          <w:szCs w:val="28"/>
+        </w:rPr>
+        <w:t>Jenkins</w:t>
+      </w:r>
+      <w:r>
+        <w:rPr>
+          <w:rFonts w:ascii="Times New Roman" w:hAnsi="Times New Roman" w:cs="Times New Roman"/>
+          <w:sz w:val="28"/>
+          <w:szCs w:val="28"/>
+          <w:lang w:val="ru-RU"/>
+        </w:rPr>
+        <w:t xml:space="preserve"> </w:t>
+      </w:r>
+      <w:r>
+        <w:rPr>
+          <w:rFonts w:ascii="Times New Roman" w:hAnsi="Times New Roman" w:cs="Times New Roman"/>
+          <w:sz w:val="28"/>
+          <w:szCs w:val="28"/>
+          <w:lang w:val="ru-RU"/>
+        </w:rPr>
+        <w:t xml:space="preserve">и </w:t>
+      </w:r>
+      <w:r>
+        <w:rPr>
+          <w:rFonts w:ascii="Times New Roman" w:hAnsi="Times New Roman" w:cs="Times New Roman"/>
+          <w:sz w:val="28"/>
+          <w:szCs w:val="28"/>
+        </w:rPr>
+        <w:t>Gitlab</w:t>
+      </w:r>
+      <w:r>
+        <w:rPr>
+          <w:rFonts w:ascii="Times New Roman" w:hAnsi="Times New Roman" w:cs="Times New Roman"/>
+          <w:sz w:val="28"/>
+          <w:szCs w:val="28"/>
+          <w:lang w:val="ru-RU"/>
+        </w:rPr>
+        <w:t>.</w:t>
+      </w:r>
+      <w:r>
+        <w:rPr>
+          <w:rFonts w:ascii="Times New Roman" w:hAnsi="Times New Roman" w:cs="Times New Roman"/>
+          <w:sz w:val="28"/>
+          <w:szCs w:val="28"/>
+          <w:lang w:val="ru-RU"/>
+        </w:rPr>
+        <w:t xml:space="preserve"> При этом основой будет являться </w:t>
+      </w:r>
+      <w:r>
+        <w:rPr>
+          <w:rFonts w:ascii="Times New Roman" w:hAnsi="Times New Roman" w:cs="Times New Roman"/>
+          <w:sz w:val="28"/>
+          <w:szCs w:val="28"/>
+          <w:lang w:val="ru-RU"/>
+        </w:rPr>
+        <w:t>автоматизация расчета.</w:t>
+      </w:r>
+    </w:p>
+    <w:p>
+      <w:pPr>
+        <w:jc w:val="both"/>
+        <w:rPr>
+          <w:rFonts w:ascii="Times New Roman" w:hAnsi="Times New Roman" w:cs="Times New Roman"/>
+          <w:sz w:val="28"/>
+          <w:szCs w:val="28"/>
+          <w:lang w:val="ru-RU"/>
+        </w:rPr>
+      </w:pPr>
+      <w:r>
+        <w:rPr>
+          <w:rFonts w:ascii="Times New Roman" w:hAnsi="Times New Roman" w:cs="Times New Roman"/>
+          <w:sz w:val="28"/>
+          <w:szCs w:val="28"/>
+          <w:lang w:val="ru-RU"/>
+        </w:rPr>
+        <w:t>После создания модели оценки качества исходного кода возникает вопрос тестирования, а именно сбор информации о качестве исходного кода имеющихся проектов.</w:t>
+      </w:r>
+    </w:p>
+    <w:p>
+      <w:pPr>
+        <w:pStyle w:val="ListParagraph"/>
+        <w:numPr>
+          <w:ilvl w:val="0"/>
+          <w:numId w:val="1"/>
+        </w:numPr>
+        <w:jc w:val="both"/>
+        <w:rPr>
+          <w:rFonts w:ascii="Times New Roman" w:hAnsi="Times New Roman" w:cs="Times New Roman"/>
+          <w:sz w:val="28"/>
+          <w:szCs w:val="28"/>
+          <w:lang w:val="ru-RU"/>
+        </w:rPr>
+      </w:pPr>
+      <w:r>
+        <w:rPr>
+          <w:rFonts w:ascii="Times New Roman" w:hAnsi="Times New Roman" w:cs="Times New Roman"/>
+          <w:sz w:val="28"/>
+          <w:szCs w:val="28"/>
+          <w:lang w:val="ru-RU"/>
+        </w:rPr>
         <w:t>Метрики используемые для анализа качества кода.</w:t>
       </w:r>
     </w:p>
@@ -501,6 +569,7 @@
           <w:ilvl w:val="1"/>
           <w:numId w:val="1"/>
         </w:numPr>
+        <w:jc w:val="both"/>
         <w:rPr>
           <w:rFonts w:ascii="Times New Roman" w:hAnsi="Times New Roman" w:cs="Times New Roman"/>
           <w:sz w:val="28"/>
@@ -522,6 +591,7 @@
       <w:pPr>
         <w:pStyle w:val="ListParagraph"/>
         <w:ind w:left="1440"/>
+        <w:jc w:val="both"/>
         <w:rPr>
           <w:rFonts w:ascii="Times New Roman" w:hAnsi="Times New Roman" w:cs="Times New Roman"/>
           <w:sz w:val="28"/>
@@ -546,6 +616,7 @@
           <w:ilvl w:val="2"/>
           <w:numId w:val="1"/>
         </w:numPr>
+        <w:jc w:val="both"/>
         <w:rPr>
           <w:rFonts w:ascii="Times New Roman" w:hAnsi="Times New Roman" w:cs="Times New Roman"/>
           <w:sz w:val="28"/>
@@ -597,6 +668,7 @@
           <w:ilvl w:val="2"/>
           <w:numId w:val="1"/>
         </w:numPr>
+        <w:jc w:val="both"/>
         <w:rPr>
           <w:rFonts w:ascii="Times New Roman" w:hAnsi="Times New Roman" w:cs="Times New Roman"/>
           <w:sz w:val="28"/>
@@ -621,21 +693,22 @@
           <w:ilvl w:val="2"/>
           <w:numId w:val="1"/>
         </w:numPr>
-        <w:rPr>
-          <w:rFonts w:ascii="Times New Roman" w:hAnsi="Times New Roman" w:cs="Times New Roman"/>
-          <w:sz w:val="28"/>
-          <w:szCs w:val="28"/>
-          <w:lang w:val="ru-RU"/>
-        </w:rPr>
-      </w:pPr>
-      <w:r>
-        <w:rPr>
-          <w:rFonts w:ascii="Times New Roman" w:hAnsi="Times New Roman" w:cs="Times New Roman"/>
-          <w:sz w:val="28"/>
-          <w:szCs w:val="28"/>
-          <w:lang w:val="ru-RU"/>
-        </w:rPr>
-        <w:t xml:space="preserve">очистка и оптимизация кода — самые простые правила в том смысле, что редко кто-то будет утверждать что выражения очень нужны, даже когда они нигде не </w:t>
+        <w:jc w:val="both"/>
+        <w:rPr>
+          <w:rFonts w:ascii="Times New Roman" w:hAnsi="Times New Roman" w:cs="Times New Roman"/>
+          <w:sz w:val="28"/>
+          <w:szCs w:val="28"/>
+          <w:lang w:val="ru-RU"/>
+        </w:rPr>
+      </w:pPr>
+      <w:r>
+        <w:rPr>
+          <w:rFonts w:ascii="Times New Roman" w:hAnsi="Times New Roman" w:cs="Times New Roman"/>
+          <w:sz w:val="28"/>
+          <w:szCs w:val="28"/>
+          <w:lang w:val="ru-RU"/>
+        </w:rPr>
+        <w:t xml:space="preserve">очистка и оптимизация кода — самые простые правила в том смысле, что редко кто-то будет утверждать что выражения </w:t>
       </w:r>
       <w:r>
         <w:rPr>
@@ -645,7 +718,7 @@
           <w:lang w:val="ru-RU"/>
         </w:rPr>
         <w:lastRenderedPageBreak/>
-        <w:t>используются. Сюда можно отнести лишние импорты, переменные и методы которые уже не используются, но по какой-то причине их оставили в наследство.</w:t>
+        <w:t>очень нужны, даже когда они нигде не используются. Сюда можно отнести лишние импорты, переменные и методы которые уже не используются, но по какой-то причине их оставили в наследство.</w:t>
       </w:r>
     </w:p>
     <w:p>
@@ -655,6 +728,7 @@
           <w:ilvl w:val="1"/>
           <w:numId w:val="1"/>
         </w:numPr>
+        <w:jc w:val="both"/>
         <w:rPr>
           <w:rFonts w:ascii="Times New Roman" w:hAnsi="Times New Roman" w:cs="Times New Roman"/>
           <w:sz w:val="28"/>
@@ -769,6 +843,7 @@
           <w:ilvl w:val="1"/>
           <w:numId w:val="1"/>
         </w:numPr>
+        <w:jc w:val="both"/>
         <w:rPr>
           <w:rFonts w:ascii="Times New Roman" w:hAnsi="Times New Roman" w:cs="Times New Roman"/>
           <w:sz w:val="28"/>
@@ -865,6 +940,7 @@
           <w:ilvl w:val="2"/>
           <w:numId w:val="1"/>
         </w:numPr>
+        <w:jc w:val="both"/>
         <w:rPr>
           <w:rFonts w:ascii="Times New Roman" w:hAnsi="Times New Roman" w:cs="Times New Roman"/>
           <w:sz w:val="28"/>
@@ -907,6 +983,7 @@
           <w:ilvl w:val="2"/>
           <w:numId w:val="1"/>
         </w:numPr>
+        <w:jc w:val="both"/>
         <w:rPr>
           <w:rFonts w:ascii="Times New Roman" w:hAnsi="Times New Roman" w:cs="Times New Roman"/>
           <w:sz w:val="28"/>
@@ -931,6 +1008,7 @@
           <w:ilvl w:val="1"/>
           <w:numId w:val="1"/>
         </w:numPr>
+        <w:jc w:val="both"/>
         <w:rPr>
           <w:rFonts w:ascii="Times New Roman" w:hAnsi="Times New Roman" w:cs="Times New Roman"/>
           <w:sz w:val="28"/>
@@ -991,6 +1069,7 @@
           <w:ilvl w:val="2"/>
           <w:numId w:val="1"/>
         </w:numPr>
+        <w:jc w:val="both"/>
         <w:rPr>
           <w:rFonts w:ascii="Times New Roman" w:hAnsi="Times New Roman" w:cs="Times New Roman"/>
           <w:sz w:val="28"/>
@@ -1033,6 +1112,7 @@
           <w:ilvl w:val="2"/>
           <w:numId w:val="1"/>
         </w:numPr>
+        <w:jc w:val="both"/>
         <w:rPr>
           <w:rFonts w:ascii="Times New Roman" w:hAnsi="Times New Roman" w:cs="Times New Roman"/>
           <w:sz w:val="28"/>
@@ -1057,6 +1137,7 @@
           <w:ilvl w:val="2"/>
           <w:numId w:val="1"/>
         </w:numPr>
+        <w:jc w:val="both"/>
         <w:rPr>
           <w:rFonts w:ascii="Times New Roman" w:hAnsi="Times New Roman" w:cs="Times New Roman"/>
           <w:sz w:val="28"/>
@@ -1081,6 +1162,7 @@
           <w:ilvl w:val="2"/>
           <w:numId w:val="1"/>
         </w:numPr>
+        <w:jc w:val="both"/>
         <w:rPr>
           <w:rFonts w:ascii="Times New Roman" w:hAnsi="Times New Roman" w:cs="Times New Roman"/>
           <w:sz w:val="28"/>
@@ -1105,6 +1187,7 @@
           <w:ilvl w:val="2"/>
           <w:numId w:val="1"/>
         </w:numPr>
+        <w:jc w:val="both"/>
         <w:rPr>
           <w:rFonts w:ascii="Times New Roman" w:hAnsi="Times New Roman" w:cs="Times New Roman"/>
           <w:sz w:val="28"/>
@@ -1165,37 +1248,41 @@
           <w:ilvl w:val="2"/>
           <w:numId w:val="1"/>
         </w:numPr>
-        <w:rPr>
-          <w:rFonts w:ascii="Times New Roman" w:hAnsi="Times New Roman" w:cs="Times New Roman"/>
-          <w:sz w:val="28"/>
-          <w:szCs w:val="28"/>
-          <w:lang w:val="ru-RU"/>
-        </w:rPr>
-      </w:pPr>
-      <w:r>
-        <w:rPr>
-          <w:rFonts w:ascii="Times New Roman" w:hAnsi="Times New Roman" w:cs="Times New Roman"/>
-          <w:sz w:val="28"/>
-          <w:szCs w:val="28"/>
-          <w:lang w:val="ru-RU"/>
-        </w:rPr>
-        <w:t>суммарное покрытие — метрика покрытия при которой в расчетах принимается во внимание не один элемент а несколько. Наиболее часто используют суммарное покрытие строк и ветвлений.</w:t>
-      </w:r>
-    </w:p>
-    <w:p>
-      <w:pPr>
-        <w:pStyle w:val="ListParagraph"/>
-        <w:numPr>
-          <w:ilvl w:val="1"/>
-          <w:numId w:val="1"/>
-        </w:numPr>
-        <w:rPr>
-          <w:rFonts w:ascii="Times New Roman" w:hAnsi="Times New Roman" w:cs="Times New Roman"/>
-          <w:sz w:val="28"/>
-          <w:szCs w:val="28"/>
-          <w:lang w:val="ru-RU"/>
-        </w:rPr>
-      </w:pPr>
+        <w:jc w:val="both"/>
+        <w:rPr>
+          <w:rFonts w:ascii="Times New Roman" w:hAnsi="Times New Roman" w:cs="Times New Roman"/>
+          <w:sz w:val="28"/>
+          <w:szCs w:val="28"/>
+          <w:lang w:val="ru-RU"/>
+        </w:rPr>
+      </w:pPr>
+      <w:r>
+        <w:rPr>
+          <w:rFonts w:ascii="Times New Roman" w:hAnsi="Times New Roman" w:cs="Times New Roman"/>
+          <w:sz w:val="28"/>
+          <w:szCs w:val="28"/>
+          <w:lang w:val="ru-RU"/>
+        </w:rPr>
+        <w:t>суммарное покрытие — метрика покрытия при которой в расчетах принимается во внимание не один элемент</w:t>
+      </w:r>
+      <w:r>
+        <w:rPr>
+          <w:rFonts w:ascii="Times New Roman" w:hAnsi="Times New Roman" w:cs="Times New Roman"/>
+          <w:sz w:val="28"/>
+          <w:szCs w:val="28"/>
+          <w:lang w:val="ru-RU"/>
+        </w:rPr>
+        <w:t>,</w:t>
+      </w:r>
+      <w:r>
+        <w:rPr>
+          <w:rFonts w:ascii="Times New Roman" w:hAnsi="Times New Roman" w:cs="Times New Roman"/>
+          <w:sz w:val="28"/>
+          <w:szCs w:val="28"/>
+          <w:lang w:val="ru-RU"/>
+        </w:rPr>
+        <w:t xml:space="preserve"> а несколько. Наиболее часто используют суммарное покрытие строк и ветвлений.</w:t>
+      </w:r>
     </w:p>
     <w:p>
       <w:pPr>
@@ -1206,6 +1293,1103 @@
           <w:numId w:val="1"/>
         </w:numPr>
         <w:ind w:left="714" w:hanging="357"/>
+        <w:jc w:val="both"/>
+        <w:rPr>
+          <w:rFonts w:ascii="Times New Roman" w:hAnsi="Times New Roman" w:cs="Times New Roman"/>
+          <w:sz w:val="28"/>
+          <w:szCs w:val="28"/>
+          <w:lang w:val="ru-RU"/>
+        </w:rPr>
+      </w:pPr>
+      <w:r>
+        <w:rPr>
+          <w:rFonts w:ascii="Times New Roman" w:hAnsi="Times New Roman" w:cs="Times New Roman"/>
+          <w:sz w:val="28"/>
+          <w:szCs w:val="28"/>
+          <w:lang w:val="ru-RU"/>
+        </w:rPr>
+        <w:t>Предпосылки создания метрики</w:t>
+      </w:r>
+    </w:p>
+    <w:p>
+      <w:pPr>
+        <w:jc w:val="both"/>
+        <w:rPr>
+          <w:rFonts w:ascii="Times New Roman" w:hAnsi="Times New Roman" w:cs="Times New Roman"/>
+          <w:sz w:val="28"/>
+          <w:szCs w:val="28"/>
+          <w:lang w:val="ru-RU"/>
+        </w:rPr>
+      </w:pPr>
+      <w:r>
+        <w:rPr>
+          <w:rFonts w:ascii="Times New Roman" w:hAnsi="Times New Roman" w:cs="Times New Roman"/>
+          <w:sz w:val="28"/>
+          <w:szCs w:val="28"/>
+          <w:lang w:val="ru-RU"/>
+        </w:rPr>
+        <w:t>Команда</w:t>
+      </w:r>
+      <w:r>
+        <w:rPr>
+          <w:rFonts w:ascii="Times New Roman" w:hAnsi="Times New Roman" w:cs="Times New Roman"/>
+          <w:sz w:val="28"/>
+          <w:szCs w:val="28"/>
+          <w:lang w:val="ru-RU"/>
+        </w:rPr>
+        <w:t xml:space="preserve"> Git </w:t>
+      </w:r>
+      <w:r>
+        <w:rPr>
+          <w:rFonts w:ascii="Times New Roman" w:hAnsi="Times New Roman" w:cs="Times New Roman"/>
+          <w:sz w:val="28"/>
+          <w:szCs w:val="28"/>
+        </w:rPr>
+        <w:t>Log</w:t>
+      </w:r>
+      <w:r>
+        <w:rPr>
+          <w:rFonts w:ascii="Times New Roman" w:hAnsi="Times New Roman" w:cs="Times New Roman"/>
+          <w:sz w:val="28"/>
+          <w:szCs w:val="28"/>
+          <w:lang w:val="ru-RU"/>
+        </w:rPr>
+        <w:t xml:space="preserve"> предоставля</w:t>
+      </w:r>
+      <w:r>
+        <w:rPr>
+          <w:rFonts w:ascii="Times New Roman" w:hAnsi="Times New Roman" w:cs="Times New Roman"/>
+          <w:sz w:val="28"/>
+          <w:szCs w:val="28"/>
+          <w:lang w:val="ru-RU"/>
+        </w:rPr>
+        <w:t>е</w:t>
+      </w:r>
+      <w:r>
+        <w:rPr>
+          <w:rFonts w:ascii="Times New Roman" w:hAnsi="Times New Roman" w:cs="Times New Roman"/>
+          <w:sz w:val="28"/>
+          <w:szCs w:val="28"/>
+          <w:lang w:val="ru-RU"/>
+        </w:rPr>
+        <w:t>т информацию о каждом изменении, сделанном каждым программным обеспечением</w:t>
+      </w:r>
+      <w:r>
+        <w:rPr>
+          <w:rFonts w:ascii="Times New Roman" w:hAnsi="Times New Roman" w:cs="Times New Roman"/>
+          <w:sz w:val="28"/>
+          <w:szCs w:val="28"/>
+          <w:lang w:val="ru-RU"/>
+        </w:rPr>
+        <w:t xml:space="preserve"> </w:t>
+      </w:r>
+      <w:r>
+        <w:rPr>
+          <w:rFonts w:ascii="Times New Roman" w:hAnsi="Times New Roman" w:cs="Times New Roman"/>
+          <w:sz w:val="28"/>
+          <w:szCs w:val="28"/>
+          <w:lang w:val="ru-RU"/>
+        </w:rPr>
+        <w:t xml:space="preserve">разработчик в течение всего </w:t>
+      </w:r>
+      <w:r>
+        <w:rPr>
+          <w:rFonts w:ascii="Times New Roman" w:hAnsi="Times New Roman" w:cs="Times New Roman"/>
+          <w:sz w:val="28"/>
+          <w:szCs w:val="28"/>
+          <w:lang w:val="ru-RU"/>
+        </w:rPr>
+        <w:t>срока жизни</w:t>
+      </w:r>
+      <w:r>
+        <w:rPr>
+          <w:rFonts w:ascii="Times New Roman" w:hAnsi="Times New Roman" w:cs="Times New Roman"/>
+          <w:sz w:val="28"/>
+          <w:szCs w:val="28"/>
+          <w:lang w:val="ru-RU"/>
+        </w:rPr>
+        <w:t xml:space="preserve"> </w:t>
+      </w:r>
+      <w:r>
+        <w:rPr>
+          <w:rFonts w:ascii="Times New Roman" w:hAnsi="Times New Roman" w:cs="Times New Roman"/>
+          <w:sz w:val="28"/>
+          <w:szCs w:val="28"/>
+          <w:lang w:val="ru-RU"/>
+        </w:rPr>
+        <w:lastRenderedPageBreak/>
+        <w:t>проекта.</w:t>
+      </w:r>
+      <w:r>
+        <w:rPr>
+          <w:rFonts w:ascii="Times New Roman" w:hAnsi="Times New Roman" w:cs="Times New Roman"/>
+          <w:sz w:val="28"/>
+          <w:szCs w:val="28"/>
+          <w:lang w:val="ru-RU"/>
+        </w:rPr>
+        <w:t xml:space="preserve"> Предлагается рассмотреть метрику, принадлежащую семейству метрик изменений исходного кода, анализирующую истори</w:t>
+      </w:r>
+      <w:r>
+        <w:rPr>
+          <w:rFonts w:ascii="Times New Roman" w:hAnsi="Times New Roman" w:cs="Times New Roman"/>
+          <w:sz w:val="28"/>
+          <w:szCs w:val="28"/>
+          <w:lang w:val="ru-RU"/>
+        </w:rPr>
+        <w:t>ю изменений кода в репозитории</w:t>
+      </w:r>
+      <w:r>
+        <w:rPr>
+          <w:rFonts w:ascii="Times New Roman" w:hAnsi="Times New Roman" w:cs="Times New Roman"/>
+          <w:sz w:val="28"/>
+          <w:szCs w:val="28"/>
+          <w:lang w:val="ru-RU"/>
+        </w:rPr>
+        <w:t xml:space="preserve"> [</w:t>
+      </w:r>
+      <w:r>
+        <w:rPr>
+          <w:rFonts w:ascii="Times New Roman" w:hAnsi="Times New Roman" w:cs="Times New Roman"/>
+          <w:sz w:val="28"/>
+          <w:szCs w:val="28"/>
+          <w:lang w:val="ru-RU"/>
+        </w:rPr>
+        <w:fldChar w:fldCharType="begin"/>
+      </w:r>
+      <w:r>
+        <w:rPr>
+          <w:rFonts w:ascii="Times New Roman" w:hAnsi="Times New Roman" w:cs="Times New Roman"/>
+          <w:sz w:val="28"/>
+          <w:szCs w:val="28"/>
+          <w:lang w:val="ru-RU"/>
+        </w:rPr>
+        <w:instrText xml:space="preserve"> REF _Ref39057022 \r \h </w:instrText>
+      </w:r>
+      <w:r>
+        <w:rPr>
+          <w:rFonts w:ascii="Times New Roman" w:hAnsi="Times New Roman" w:cs="Times New Roman"/>
+          <w:sz w:val="28"/>
+          <w:szCs w:val="28"/>
+          <w:lang w:val="ru-RU"/>
+        </w:rPr>
+      </w:r>
+      <w:r>
+        <w:rPr>
+          <w:rFonts w:ascii="Times New Roman" w:hAnsi="Times New Roman" w:cs="Times New Roman"/>
+          <w:sz w:val="28"/>
+          <w:szCs w:val="28"/>
+          <w:lang w:val="ru-RU"/>
+        </w:rPr>
+        <w:fldChar w:fldCharType="separate"/>
+      </w:r>
+      <w:r>
+        <w:rPr>
+          <w:rFonts w:ascii="Times New Roman" w:hAnsi="Times New Roman" w:cs="Times New Roman"/>
+          <w:sz w:val="28"/>
+          <w:szCs w:val="28"/>
+          <w:lang w:val="ru-RU"/>
+        </w:rPr>
+        <w:t>6</w:t>
+      </w:r>
+      <w:r>
+        <w:rPr>
+          <w:rFonts w:ascii="Times New Roman" w:hAnsi="Times New Roman" w:cs="Times New Roman"/>
+          <w:sz w:val="28"/>
+          <w:szCs w:val="28"/>
+          <w:lang w:val="ru-RU"/>
+        </w:rPr>
+        <w:fldChar w:fldCharType="end"/>
+      </w:r>
+      <w:r>
+        <w:rPr>
+          <w:rFonts w:ascii="Times New Roman" w:hAnsi="Times New Roman" w:cs="Times New Roman"/>
+          <w:sz w:val="28"/>
+          <w:szCs w:val="28"/>
+          <w:lang w:val="ru-RU"/>
+        </w:rPr>
+        <w:t>]</w:t>
+      </w:r>
+      <w:r>
+        <w:rPr>
+          <w:rFonts w:ascii="Times New Roman" w:hAnsi="Times New Roman" w:cs="Times New Roman"/>
+          <w:sz w:val="28"/>
+          <w:szCs w:val="28"/>
+          <w:lang w:val="ru-RU"/>
+        </w:rPr>
+        <w:t>.</w:t>
+      </w:r>
+    </w:p>
+    <w:p>
+      <w:pPr>
+        <w:jc w:val="both"/>
+        <w:rPr>
+          <w:rFonts w:ascii="Times New Roman" w:hAnsi="Times New Roman" w:cs="Times New Roman"/>
+          <w:sz w:val="28"/>
+          <w:szCs w:val="28"/>
+          <w:lang w:val="ru-RU"/>
+        </w:rPr>
+      </w:pPr>
+      <w:r>
+        <w:rPr>
+          <w:rFonts w:ascii="Times New Roman" w:hAnsi="Times New Roman" w:cs="Times New Roman"/>
+          <w:sz w:val="28"/>
+          <w:szCs w:val="28"/>
+          <w:lang w:val="ru-RU"/>
+        </w:rPr>
+        <w:t xml:space="preserve">Изменение в системе управления версиями кода, такой как </w:t>
+      </w:r>
+      <w:proofErr w:type="spellStart"/>
+      <w:r>
+        <w:rPr>
+          <w:rFonts w:ascii="Times New Roman" w:hAnsi="Times New Roman" w:cs="Times New Roman"/>
+          <w:sz w:val="28"/>
+          <w:szCs w:val="28"/>
+        </w:rPr>
+        <w:t>Git</w:t>
+      </w:r>
+      <w:proofErr w:type="spellEnd"/>
+      <w:r>
+        <w:rPr>
+          <w:rFonts w:ascii="Times New Roman" w:hAnsi="Times New Roman" w:cs="Times New Roman"/>
+          <w:sz w:val="28"/>
+          <w:szCs w:val="28"/>
+          <w:lang w:val="ru-RU"/>
+        </w:rPr>
+        <w:t>, представляет собой атомарную модификацию исходного кода в репозитории. Каждая система управления версиями кода предоставляет инструмент получения полной истории изменений исходного кода. В целях получения материала для данной работы использовался интер</w:t>
+      </w:r>
+      <w:r>
+        <w:rPr>
+          <w:rFonts w:ascii="Times New Roman" w:hAnsi="Times New Roman" w:cs="Times New Roman"/>
+          <w:sz w:val="28"/>
+          <w:szCs w:val="28"/>
+          <w:lang w:val="ru-RU"/>
+        </w:rPr>
+        <w:t>ф</w:t>
+      </w:r>
+      <w:r>
+        <w:rPr>
+          <w:rFonts w:ascii="Times New Roman" w:hAnsi="Times New Roman" w:cs="Times New Roman"/>
+          <w:sz w:val="28"/>
+          <w:szCs w:val="28"/>
+          <w:lang w:val="ru-RU"/>
+        </w:rPr>
+        <w:t xml:space="preserve">ейс </w:t>
+      </w:r>
+      <w:proofErr w:type="spellStart"/>
+      <w:r>
+        <w:rPr>
+          <w:rFonts w:ascii="Times New Roman" w:hAnsi="Times New Roman" w:cs="Times New Roman"/>
+          <w:sz w:val="28"/>
+          <w:szCs w:val="28"/>
+        </w:rPr>
+        <w:t>git</w:t>
+      </w:r>
+      <w:proofErr w:type="spellEnd"/>
+      <w:r>
+        <w:rPr>
+          <w:rFonts w:ascii="Times New Roman" w:hAnsi="Times New Roman" w:cs="Times New Roman"/>
+          <w:sz w:val="28"/>
+          <w:szCs w:val="28"/>
+          <w:lang w:val="ru-RU"/>
+        </w:rPr>
+        <w:t xml:space="preserve"> </w:t>
+      </w:r>
+      <w:r>
+        <w:rPr>
+          <w:rFonts w:ascii="Times New Roman" w:hAnsi="Times New Roman" w:cs="Times New Roman"/>
+          <w:sz w:val="28"/>
+          <w:szCs w:val="28"/>
+        </w:rPr>
+        <w:t>log</w:t>
+      </w:r>
+      <w:r>
+        <w:rPr>
+          <w:rFonts w:ascii="Times New Roman" w:hAnsi="Times New Roman" w:cs="Times New Roman"/>
+          <w:sz w:val="28"/>
+          <w:szCs w:val="28"/>
+          <w:lang w:val="ru-RU"/>
+        </w:rPr>
+        <w:t xml:space="preserve">. </w:t>
+      </w:r>
+      <w:r>
+        <w:rPr>
+          <w:rFonts w:ascii="Times New Roman" w:hAnsi="Times New Roman" w:cs="Times New Roman"/>
+          <w:sz w:val="28"/>
+          <w:szCs w:val="28"/>
+          <w:lang w:val="ru-RU"/>
+        </w:rPr>
+        <w:t xml:space="preserve">Было доказано </w:t>
+      </w:r>
+      <w:r>
+        <w:rPr>
+          <w:rFonts w:ascii="Times New Roman" w:hAnsi="Times New Roman" w:cs="Times New Roman"/>
+          <w:sz w:val="28"/>
+          <w:szCs w:val="28"/>
+          <w:lang w:val="ru-RU"/>
+        </w:rPr>
+        <w:t>[</w:t>
+      </w:r>
+      <w:r>
+        <w:rPr>
+          <w:rFonts w:ascii="Times New Roman" w:hAnsi="Times New Roman" w:cs="Times New Roman"/>
+          <w:sz w:val="28"/>
+          <w:szCs w:val="28"/>
+          <w:lang w:val="ru-RU"/>
+        </w:rPr>
+        <w:fldChar w:fldCharType="begin"/>
+      </w:r>
+      <w:r>
+        <w:rPr>
+          <w:rFonts w:ascii="Times New Roman" w:hAnsi="Times New Roman" w:cs="Times New Roman"/>
+          <w:sz w:val="28"/>
+          <w:szCs w:val="28"/>
+          <w:lang w:val="ru-RU"/>
+        </w:rPr>
+        <w:instrText xml:space="preserve"> REF _Ref38614950 \r \h </w:instrText>
+      </w:r>
+      <w:r>
+        <w:rPr>
+          <w:rFonts w:ascii="Times New Roman" w:hAnsi="Times New Roman" w:cs="Times New Roman"/>
+          <w:sz w:val="28"/>
+          <w:szCs w:val="28"/>
+          <w:lang w:val="ru-RU"/>
+        </w:rPr>
+      </w:r>
+      <w:r>
+        <w:rPr>
+          <w:rFonts w:ascii="Times New Roman" w:hAnsi="Times New Roman" w:cs="Times New Roman"/>
+          <w:sz w:val="28"/>
+          <w:szCs w:val="28"/>
+          <w:lang w:val="ru-RU"/>
+        </w:rPr>
+        <w:fldChar w:fldCharType="separate"/>
+      </w:r>
+      <w:r>
+        <w:rPr>
+          <w:rFonts w:ascii="Times New Roman" w:hAnsi="Times New Roman" w:cs="Times New Roman"/>
+          <w:sz w:val="28"/>
+          <w:szCs w:val="28"/>
+          <w:lang w:val="ru-RU"/>
+        </w:rPr>
+        <w:t>4</w:t>
+      </w:r>
+      <w:r>
+        <w:rPr>
+          <w:rFonts w:ascii="Times New Roman" w:hAnsi="Times New Roman" w:cs="Times New Roman"/>
+          <w:sz w:val="28"/>
+          <w:szCs w:val="28"/>
+          <w:lang w:val="ru-RU"/>
+        </w:rPr>
+        <w:fldChar w:fldCharType="end"/>
+      </w:r>
+      <w:r>
+        <w:rPr>
+          <w:rFonts w:ascii="Times New Roman" w:hAnsi="Times New Roman" w:cs="Times New Roman"/>
+          <w:sz w:val="28"/>
+          <w:szCs w:val="28"/>
+          <w:lang w:val="ru-RU"/>
+        </w:rPr>
+        <w:t>]</w:t>
+      </w:r>
+      <w:r>
+        <w:rPr>
+          <w:rFonts w:ascii="Times New Roman" w:hAnsi="Times New Roman" w:cs="Times New Roman"/>
+          <w:sz w:val="28"/>
+          <w:szCs w:val="28"/>
+          <w:lang w:val="ru-RU"/>
+        </w:rPr>
+        <w:t>, что метрики изменений исходного кода, полученные из истории репозиториев систем управления версиями, являются наиболее надежным индикатором багов в современных исследованиях программной инженерии.</w:t>
+      </w:r>
+    </w:p>
+    <w:p>
+      <w:pPr>
+        <w:jc w:val="both"/>
+        <w:rPr>
+          <w:rFonts w:ascii="Times New Roman" w:hAnsi="Times New Roman" w:cs="Times New Roman"/>
+          <w:sz w:val="28"/>
+          <w:szCs w:val="28"/>
+          <w:lang w:val="ru-RU"/>
+        </w:rPr>
+      </w:pPr>
+      <w:r>
+        <w:rPr>
+          <w:rFonts w:ascii="Times New Roman" w:hAnsi="Times New Roman" w:cs="Times New Roman"/>
+          <w:sz w:val="28"/>
+          <w:szCs w:val="28"/>
+          <w:lang w:val="ru-RU"/>
+        </w:rPr>
+        <w:t xml:space="preserve">Одной из простейших метрик семейства является метрика взбалтывания кода, использующая все измененные линии кода (добавленные, измененные и удаленные) за все время существования проекта </w:t>
+      </w:r>
+      <w:r>
+        <w:rPr>
+          <w:rFonts w:ascii="Times New Roman" w:hAnsi="Times New Roman" w:cs="Times New Roman"/>
+          <w:sz w:val="28"/>
+          <w:szCs w:val="28"/>
+          <w:lang w:val="ru-RU"/>
+        </w:rPr>
+        <w:t>[</w:t>
+      </w:r>
+      <w:r>
+        <w:rPr>
+          <w:rFonts w:ascii="Times New Roman" w:hAnsi="Times New Roman" w:cs="Times New Roman"/>
+          <w:sz w:val="28"/>
+          <w:szCs w:val="28"/>
+          <w:lang w:val="ru-RU"/>
+        </w:rPr>
+        <w:fldChar w:fldCharType="begin"/>
+      </w:r>
+      <w:r>
+        <w:rPr>
+          <w:rFonts w:ascii="Times New Roman" w:hAnsi="Times New Roman" w:cs="Times New Roman"/>
+          <w:sz w:val="28"/>
+          <w:szCs w:val="28"/>
+          <w:lang w:val="ru-RU"/>
+        </w:rPr>
+        <w:instrText xml:space="preserve"> REF  _Ref38615254 \h \r </w:instrText>
+      </w:r>
+      <w:r>
+        <w:rPr>
+          <w:rFonts w:ascii="Times New Roman" w:hAnsi="Times New Roman" w:cs="Times New Roman"/>
+          <w:sz w:val="28"/>
+          <w:szCs w:val="28"/>
+          <w:lang w:val="ru-RU"/>
+        </w:rPr>
+      </w:r>
+      <w:r>
+        <w:rPr>
+          <w:rFonts w:ascii="Times New Roman" w:hAnsi="Times New Roman" w:cs="Times New Roman"/>
+          <w:sz w:val="28"/>
+          <w:szCs w:val="28"/>
+          <w:lang w:val="ru-RU"/>
+        </w:rPr>
+        <w:fldChar w:fldCharType="separate"/>
+      </w:r>
+      <w:r>
+        <w:rPr>
+          <w:rFonts w:ascii="Times New Roman" w:hAnsi="Times New Roman" w:cs="Times New Roman"/>
+          <w:sz w:val="28"/>
+          <w:szCs w:val="28"/>
+          <w:lang w:val="ru-RU"/>
+        </w:rPr>
+        <w:t>8</w:t>
+      </w:r>
+      <w:r>
+        <w:rPr>
+          <w:rFonts w:ascii="Times New Roman" w:hAnsi="Times New Roman" w:cs="Times New Roman"/>
+          <w:sz w:val="28"/>
+          <w:szCs w:val="28"/>
+          <w:lang w:val="ru-RU"/>
+        </w:rPr>
+        <w:fldChar w:fldCharType="end"/>
+      </w:r>
+      <w:r>
+        <w:rPr>
+          <w:rFonts w:ascii="Times New Roman" w:hAnsi="Times New Roman" w:cs="Times New Roman"/>
+          <w:sz w:val="28"/>
+          <w:szCs w:val="28"/>
+          <w:lang w:val="ru-RU"/>
+        </w:rPr>
+        <w:t>]</w:t>
+      </w:r>
+      <w:r>
+        <w:rPr>
+          <w:rFonts w:ascii="Times New Roman" w:hAnsi="Times New Roman" w:cs="Times New Roman"/>
+          <w:sz w:val="28"/>
+          <w:szCs w:val="28"/>
+          <w:lang w:val="ru-RU"/>
+        </w:rPr>
+        <w:t>.</w:t>
+      </w:r>
+      <w:r>
+        <w:rPr>
+          <w:rFonts w:ascii="Times New Roman" w:hAnsi="Times New Roman" w:cs="Times New Roman"/>
+          <w:sz w:val="28"/>
+          <w:szCs w:val="28"/>
+          <w:lang w:val="ru-RU"/>
+        </w:rPr>
+        <w:t xml:space="preserve"> </w:t>
+      </w:r>
+      <w:r>
+        <w:rPr>
+          <w:rFonts w:ascii="Times New Roman" w:hAnsi="Times New Roman" w:cs="Times New Roman"/>
+          <w:sz w:val="28"/>
+          <w:szCs w:val="28"/>
+          <w:lang w:val="ru-RU"/>
+        </w:rPr>
+        <w:t xml:space="preserve">В </w:t>
+      </w:r>
+      <w:r>
+        <w:rPr>
+          <w:rFonts w:ascii="Times New Roman" w:hAnsi="Times New Roman" w:cs="Times New Roman"/>
+          <w:sz w:val="28"/>
+          <w:szCs w:val="28"/>
+          <w:lang w:val="ru-RU"/>
+        </w:rPr>
+        <w:t>[</w:t>
+      </w:r>
+      <w:r>
+        <w:rPr>
+          <w:rFonts w:ascii="Times New Roman" w:hAnsi="Times New Roman" w:cs="Times New Roman"/>
+          <w:sz w:val="28"/>
+          <w:szCs w:val="28"/>
+          <w:lang w:val="ru-RU"/>
+        </w:rPr>
+        <w:fldChar w:fldCharType="begin"/>
+      </w:r>
+      <w:r>
+        <w:rPr>
+          <w:rFonts w:ascii="Times New Roman" w:hAnsi="Times New Roman" w:cs="Times New Roman"/>
+          <w:sz w:val="28"/>
+          <w:szCs w:val="28"/>
+          <w:lang w:val="ru-RU"/>
+        </w:rPr>
+        <w:instrText xml:space="preserve"> REF _Ref38615491 \r \h </w:instrText>
+      </w:r>
+      <w:r>
+        <w:rPr>
+          <w:rFonts w:ascii="Times New Roman" w:hAnsi="Times New Roman" w:cs="Times New Roman"/>
+          <w:sz w:val="28"/>
+          <w:szCs w:val="28"/>
+          <w:lang w:val="ru-RU"/>
+        </w:rPr>
+      </w:r>
+      <w:r>
+        <w:rPr>
+          <w:rFonts w:ascii="Times New Roman" w:hAnsi="Times New Roman" w:cs="Times New Roman"/>
+          <w:sz w:val="28"/>
+          <w:szCs w:val="28"/>
+          <w:lang w:val="ru-RU"/>
+        </w:rPr>
+        <w:fldChar w:fldCharType="separate"/>
+      </w:r>
+      <w:r>
+        <w:rPr>
+          <w:rFonts w:ascii="Times New Roman" w:hAnsi="Times New Roman" w:cs="Times New Roman"/>
+          <w:sz w:val="28"/>
+          <w:szCs w:val="28"/>
+          <w:lang w:val="ru-RU"/>
+        </w:rPr>
+        <w:t>5</w:t>
+      </w:r>
+      <w:r>
+        <w:rPr>
+          <w:rFonts w:ascii="Times New Roman" w:hAnsi="Times New Roman" w:cs="Times New Roman"/>
+          <w:sz w:val="28"/>
+          <w:szCs w:val="28"/>
+          <w:lang w:val="ru-RU"/>
+        </w:rPr>
+        <w:fldChar w:fldCharType="end"/>
+      </w:r>
+      <w:r>
+        <w:rPr>
+          <w:rFonts w:ascii="Times New Roman" w:hAnsi="Times New Roman" w:cs="Times New Roman"/>
+          <w:sz w:val="28"/>
+          <w:szCs w:val="28"/>
+          <w:lang w:val="ru-RU"/>
+        </w:rPr>
+        <w:t xml:space="preserve">] </w:t>
+      </w:r>
+      <w:r>
+        <w:rPr>
+          <w:rFonts w:ascii="Times New Roman" w:hAnsi="Times New Roman" w:cs="Times New Roman"/>
+          <w:sz w:val="28"/>
+          <w:szCs w:val="28"/>
+          <w:lang w:val="ru-RU"/>
+        </w:rPr>
+        <w:t>показано как данная метрика в совокупности с метрикой сложности и других метрик активных разработок связана с уязвимостью программного обеспечения.</w:t>
+      </w:r>
+      <w:r>
+        <w:rPr>
+          <w:rFonts w:ascii="Times New Roman" w:hAnsi="Times New Roman" w:cs="Times New Roman"/>
+          <w:sz w:val="28"/>
+          <w:szCs w:val="28"/>
+          <w:lang w:val="ru-RU"/>
+        </w:rPr>
+        <w:t xml:space="preserve"> </w:t>
+      </w:r>
+      <w:r>
+        <w:rPr>
+          <w:rFonts w:ascii="Times New Roman" w:hAnsi="Times New Roman" w:cs="Times New Roman"/>
+          <w:sz w:val="28"/>
+          <w:szCs w:val="28"/>
+          <w:lang w:val="ru-RU"/>
+        </w:rPr>
+        <w:t>Дальнейш</w:t>
+      </w:r>
+      <w:r>
+        <w:rPr>
+          <w:rFonts w:ascii="Times New Roman" w:hAnsi="Times New Roman" w:cs="Times New Roman"/>
+          <w:sz w:val="28"/>
+          <w:szCs w:val="28"/>
+          <w:lang w:val="ru-RU"/>
+        </w:rPr>
+        <w:t>ая модификация этой м</w:t>
+      </w:r>
+      <w:r>
+        <w:rPr>
+          <w:rFonts w:ascii="Times New Roman" w:hAnsi="Times New Roman" w:cs="Times New Roman"/>
+          <w:sz w:val="28"/>
+          <w:szCs w:val="28"/>
+          <w:lang w:val="ru-RU"/>
+        </w:rPr>
+        <w:t xml:space="preserve">етрики предложена </w:t>
+      </w:r>
+      <w:r>
+        <w:rPr>
+          <w:rFonts w:ascii="Times New Roman" w:hAnsi="Times New Roman" w:cs="Times New Roman"/>
+          <w:sz w:val="28"/>
+          <w:szCs w:val="28"/>
+          <w:lang w:val="ru-RU"/>
+        </w:rPr>
+        <w:t>[</w:t>
+      </w:r>
+      <w:r>
+        <w:rPr>
+          <w:rFonts w:ascii="Times New Roman" w:hAnsi="Times New Roman" w:cs="Times New Roman"/>
+          <w:sz w:val="28"/>
+          <w:szCs w:val="28"/>
+          <w:lang w:val="ru-RU"/>
+        </w:rPr>
+        <w:fldChar w:fldCharType="begin"/>
+      </w:r>
+      <w:r>
+        <w:rPr>
+          <w:rFonts w:ascii="Times New Roman" w:hAnsi="Times New Roman" w:cs="Times New Roman"/>
+          <w:sz w:val="28"/>
+          <w:szCs w:val="28"/>
+          <w:lang w:val="ru-RU"/>
+        </w:rPr>
+        <w:instrText xml:space="preserve"> REF _Ref38616152 \r \h </w:instrText>
+      </w:r>
+      <w:r>
+        <w:rPr>
+          <w:rFonts w:ascii="Times New Roman" w:hAnsi="Times New Roman" w:cs="Times New Roman"/>
+          <w:sz w:val="28"/>
+          <w:szCs w:val="28"/>
+          <w:lang w:val="ru-RU"/>
+        </w:rPr>
+      </w:r>
+      <w:r>
+        <w:rPr>
+          <w:rFonts w:ascii="Times New Roman" w:hAnsi="Times New Roman" w:cs="Times New Roman"/>
+          <w:sz w:val="28"/>
+          <w:szCs w:val="28"/>
+          <w:lang w:val="ru-RU"/>
+        </w:rPr>
+        <w:fldChar w:fldCharType="separate"/>
+      </w:r>
+      <w:r>
+        <w:rPr>
+          <w:rFonts w:ascii="Times New Roman" w:hAnsi="Times New Roman" w:cs="Times New Roman"/>
+          <w:sz w:val="28"/>
+          <w:szCs w:val="28"/>
+          <w:lang w:val="ru-RU"/>
+        </w:rPr>
+        <w:t>7</w:t>
+      </w:r>
+      <w:r>
+        <w:rPr>
+          <w:rFonts w:ascii="Times New Roman" w:hAnsi="Times New Roman" w:cs="Times New Roman"/>
+          <w:sz w:val="28"/>
+          <w:szCs w:val="28"/>
+          <w:lang w:val="ru-RU"/>
+        </w:rPr>
+        <w:fldChar w:fldCharType="end"/>
+      </w:r>
+      <w:r>
+        <w:rPr>
+          <w:rFonts w:ascii="Times New Roman" w:hAnsi="Times New Roman" w:cs="Times New Roman"/>
+          <w:sz w:val="28"/>
+          <w:szCs w:val="28"/>
+          <w:lang w:val="ru-RU"/>
+        </w:rPr>
+        <w:t>]</w:t>
+      </w:r>
+      <w:r>
+        <w:rPr>
+          <w:rFonts w:ascii="Times New Roman" w:hAnsi="Times New Roman" w:cs="Times New Roman"/>
+          <w:sz w:val="28"/>
+          <w:szCs w:val="28"/>
+          <w:lang w:val="ru-RU"/>
+        </w:rPr>
+        <w:t xml:space="preserve">, </w:t>
+      </w:r>
+      <w:r>
+        <w:rPr>
+          <w:rFonts w:ascii="Times New Roman" w:hAnsi="Times New Roman" w:cs="Times New Roman"/>
+          <w:sz w:val="28"/>
+          <w:szCs w:val="28"/>
+          <w:lang w:val="ru-RU"/>
+        </w:rPr>
+        <w:t>принимающая</w:t>
+      </w:r>
+      <w:r>
+        <w:rPr>
+          <w:rFonts w:ascii="Times New Roman" w:hAnsi="Times New Roman" w:cs="Times New Roman"/>
+          <w:sz w:val="28"/>
+          <w:szCs w:val="28"/>
+          <w:lang w:val="ru-RU"/>
+        </w:rPr>
+        <w:t xml:space="preserve"> во внимание социально – технические аспекты.</w:t>
+      </w:r>
+    </w:p>
+    <w:p>
+      <w:pPr>
+        <w:jc w:val="both"/>
+        <w:rPr>
+          <w:rFonts w:ascii="Times New Roman" w:hAnsi="Times New Roman" w:cs="Times New Roman"/>
+          <w:sz w:val="28"/>
+          <w:szCs w:val="28"/>
+          <w:lang w:val="ru-RU"/>
+        </w:rPr>
+      </w:pPr>
+      <w:r>
+        <w:rPr>
+          <w:rFonts w:ascii="Times New Roman" w:hAnsi="Times New Roman" w:cs="Times New Roman"/>
+          <w:sz w:val="28"/>
+          <w:szCs w:val="28"/>
+          <w:lang w:val="ru-RU"/>
+        </w:rPr>
+        <w:t xml:space="preserve">В </w:t>
+      </w:r>
+      <w:r>
+        <w:rPr>
+          <w:rFonts w:ascii="Times New Roman" w:hAnsi="Times New Roman" w:cs="Times New Roman"/>
+          <w:sz w:val="28"/>
+          <w:szCs w:val="28"/>
+          <w:lang w:val="ru-RU"/>
+        </w:rPr>
+        <w:t>[</w:t>
+      </w:r>
+      <w:r>
+        <w:rPr>
+          <w:rFonts w:ascii="Times New Roman" w:hAnsi="Times New Roman" w:cs="Times New Roman"/>
+          <w:sz w:val="28"/>
+          <w:szCs w:val="28"/>
+          <w:lang w:val="ru-RU"/>
+        </w:rPr>
+        <w:fldChar w:fldCharType="begin"/>
+      </w:r>
+      <w:r>
+        <w:rPr>
+          <w:rFonts w:ascii="Times New Roman" w:hAnsi="Times New Roman" w:cs="Times New Roman"/>
+          <w:sz w:val="28"/>
+          <w:szCs w:val="28"/>
+          <w:lang w:val="ru-RU"/>
+        </w:rPr>
+        <w:instrText xml:space="preserve"> REF _Ref38616553 \r \h </w:instrText>
+      </w:r>
+      <w:r>
+        <w:rPr>
+          <w:rFonts w:ascii="Times New Roman" w:hAnsi="Times New Roman" w:cs="Times New Roman"/>
+          <w:sz w:val="28"/>
+          <w:szCs w:val="28"/>
+          <w:lang w:val="ru-RU"/>
+        </w:rPr>
+      </w:r>
+      <w:r>
+        <w:rPr>
+          <w:rFonts w:ascii="Times New Roman" w:hAnsi="Times New Roman" w:cs="Times New Roman"/>
+          <w:sz w:val="28"/>
+          <w:szCs w:val="28"/>
+          <w:lang w:val="ru-RU"/>
+        </w:rPr>
+        <w:fldChar w:fldCharType="separate"/>
+      </w:r>
+      <w:r>
+        <w:rPr>
+          <w:rFonts w:ascii="Times New Roman" w:hAnsi="Times New Roman" w:cs="Times New Roman"/>
+          <w:sz w:val="28"/>
+          <w:szCs w:val="28"/>
+          <w:lang w:val="ru-RU"/>
+        </w:rPr>
+        <w:t>11</w:t>
+      </w:r>
+      <w:r>
+        <w:rPr>
+          <w:rFonts w:ascii="Times New Roman" w:hAnsi="Times New Roman" w:cs="Times New Roman"/>
+          <w:sz w:val="28"/>
+          <w:szCs w:val="28"/>
+          <w:lang w:val="ru-RU"/>
+        </w:rPr>
+        <w:fldChar w:fldCharType="end"/>
+      </w:r>
+      <w:r>
+        <w:rPr>
+          <w:rFonts w:ascii="Times New Roman" w:hAnsi="Times New Roman" w:cs="Times New Roman"/>
+          <w:sz w:val="28"/>
+          <w:szCs w:val="28"/>
+          <w:lang w:val="ru-RU"/>
+        </w:rPr>
+        <w:t>]</w:t>
+      </w:r>
+      <w:r>
+        <w:rPr>
+          <w:rFonts w:ascii="Times New Roman" w:hAnsi="Times New Roman" w:cs="Times New Roman"/>
+          <w:sz w:val="28"/>
+          <w:szCs w:val="28"/>
+          <w:lang w:val="ru-RU"/>
+        </w:rPr>
+        <w:t xml:space="preserve"> сделан сравнительный анализ из 17 метрик для понимания их эффективности в предсказании дефектов программного обеспечения.</w:t>
+      </w:r>
+    </w:p>
+    <w:p>
+      <w:pPr>
+        <w:jc w:val="both"/>
+        <w:rPr>
+          <w:rFonts w:ascii="Times New Roman" w:hAnsi="Times New Roman" w:cs="Times New Roman"/>
+          <w:sz w:val="28"/>
+          <w:szCs w:val="28"/>
+          <w:lang w:val="ru-RU"/>
+        </w:rPr>
+      </w:pPr>
+      <w:r>
+        <w:rPr>
+          <w:rFonts w:ascii="Times New Roman" w:hAnsi="Times New Roman" w:cs="Times New Roman"/>
+          <w:sz w:val="28"/>
+          <w:szCs w:val="28"/>
+          <w:lang w:val="ru-RU"/>
+        </w:rPr>
+        <w:t xml:space="preserve">В </w:t>
+      </w:r>
+      <w:r>
+        <w:rPr>
+          <w:rFonts w:ascii="Times New Roman" w:hAnsi="Times New Roman" w:cs="Times New Roman"/>
+          <w:sz w:val="28"/>
+          <w:szCs w:val="28"/>
+          <w:lang w:val="ru-RU"/>
+        </w:rPr>
+        <w:t>[</w:t>
+      </w:r>
+      <w:r>
+        <w:rPr>
+          <w:rFonts w:ascii="Times New Roman" w:hAnsi="Times New Roman" w:cs="Times New Roman"/>
+          <w:sz w:val="28"/>
+          <w:szCs w:val="28"/>
+        </w:rPr>
+        <w:fldChar w:fldCharType="begin"/>
+      </w:r>
+      <w:r>
+        <w:rPr>
+          <w:rFonts w:ascii="Times New Roman" w:hAnsi="Times New Roman" w:cs="Times New Roman"/>
+          <w:sz w:val="28"/>
+          <w:szCs w:val="28"/>
+          <w:lang w:val="ru-RU"/>
+        </w:rPr>
+        <w:instrText xml:space="preserve"> </w:instrText>
+      </w:r>
+      <w:r>
+        <w:rPr>
+          <w:rFonts w:ascii="Times New Roman" w:hAnsi="Times New Roman" w:cs="Times New Roman"/>
+          <w:sz w:val="28"/>
+          <w:szCs w:val="28"/>
+        </w:rPr>
+        <w:instrText>REF</w:instrText>
+      </w:r>
+      <w:r>
+        <w:rPr>
+          <w:rFonts w:ascii="Times New Roman" w:hAnsi="Times New Roman" w:cs="Times New Roman"/>
+          <w:sz w:val="28"/>
+          <w:szCs w:val="28"/>
+          <w:lang w:val="ru-RU"/>
+        </w:rPr>
+        <w:instrText xml:space="preserve"> _</w:instrText>
+      </w:r>
+      <w:r>
+        <w:rPr>
+          <w:rFonts w:ascii="Times New Roman" w:hAnsi="Times New Roman" w:cs="Times New Roman"/>
+          <w:sz w:val="28"/>
+          <w:szCs w:val="28"/>
+        </w:rPr>
+        <w:instrText>Ref</w:instrText>
+      </w:r>
+      <w:r>
+        <w:rPr>
+          <w:rFonts w:ascii="Times New Roman" w:hAnsi="Times New Roman" w:cs="Times New Roman"/>
+          <w:sz w:val="28"/>
+          <w:szCs w:val="28"/>
+          <w:lang w:val="ru-RU"/>
+        </w:rPr>
+        <w:instrText>38618444 \</w:instrText>
+      </w:r>
+      <w:r>
+        <w:rPr>
+          <w:rFonts w:ascii="Times New Roman" w:hAnsi="Times New Roman" w:cs="Times New Roman"/>
+          <w:sz w:val="28"/>
+          <w:szCs w:val="28"/>
+        </w:rPr>
+        <w:instrText>r</w:instrText>
+      </w:r>
+      <w:r>
+        <w:rPr>
+          <w:rFonts w:ascii="Times New Roman" w:hAnsi="Times New Roman" w:cs="Times New Roman"/>
+          <w:sz w:val="28"/>
+          <w:szCs w:val="28"/>
+          <w:lang w:val="ru-RU"/>
+        </w:rPr>
+        <w:instrText xml:space="preserve"> \</w:instrText>
+      </w:r>
+      <w:r>
+        <w:rPr>
+          <w:rFonts w:ascii="Times New Roman" w:hAnsi="Times New Roman" w:cs="Times New Roman"/>
+          <w:sz w:val="28"/>
+          <w:szCs w:val="28"/>
+        </w:rPr>
+        <w:instrText>h</w:instrText>
+      </w:r>
+      <w:r>
+        <w:rPr>
+          <w:rFonts w:ascii="Times New Roman" w:hAnsi="Times New Roman" w:cs="Times New Roman"/>
+          <w:sz w:val="28"/>
+          <w:szCs w:val="28"/>
+          <w:lang w:val="ru-RU"/>
+        </w:rPr>
+        <w:instrText xml:space="preserve"> </w:instrText>
+      </w:r>
+      <w:r>
+        <w:rPr>
+          <w:rFonts w:ascii="Times New Roman" w:hAnsi="Times New Roman" w:cs="Times New Roman"/>
+          <w:sz w:val="28"/>
+          <w:szCs w:val="28"/>
+        </w:rPr>
+      </w:r>
+      <w:r>
+        <w:rPr>
+          <w:rFonts w:ascii="Times New Roman" w:hAnsi="Times New Roman" w:cs="Times New Roman"/>
+          <w:sz w:val="28"/>
+          <w:szCs w:val="28"/>
+        </w:rPr>
+        <w:fldChar w:fldCharType="separate"/>
+      </w:r>
+      <w:r>
+        <w:rPr>
+          <w:rFonts w:ascii="Times New Roman" w:hAnsi="Times New Roman" w:cs="Times New Roman"/>
+          <w:sz w:val="28"/>
+          <w:szCs w:val="28"/>
+          <w:lang w:val="ru-RU"/>
+        </w:rPr>
+        <w:t>12</w:t>
+      </w:r>
+      <w:r>
+        <w:rPr>
+          <w:rFonts w:ascii="Times New Roman" w:hAnsi="Times New Roman" w:cs="Times New Roman"/>
+          <w:sz w:val="28"/>
+          <w:szCs w:val="28"/>
+        </w:rPr>
+        <w:fldChar w:fldCharType="end"/>
+      </w:r>
+      <w:r>
+        <w:rPr>
+          <w:rFonts w:ascii="Times New Roman" w:hAnsi="Times New Roman" w:cs="Times New Roman"/>
+          <w:sz w:val="28"/>
+          <w:szCs w:val="28"/>
+          <w:lang w:val="ru-RU"/>
+        </w:rPr>
+        <w:t>]</w:t>
+      </w:r>
+      <w:r>
+        <w:rPr>
+          <w:rFonts w:ascii="Times New Roman" w:hAnsi="Times New Roman" w:cs="Times New Roman"/>
+          <w:sz w:val="28"/>
+          <w:szCs w:val="28"/>
+          <w:lang w:val="ru-RU"/>
+        </w:rPr>
+        <w:t xml:space="preserve"> представлен детальный анализ существующих метрик и предлагается новая, показывающая насколько близки друг к другу разработчики и наско</w:t>
+      </w:r>
+      <w:r>
+        <w:rPr>
+          <w:rFonts w:ascii="Times New Roman" w:hAnsi="Times New Roman" w:cs="Times New Roman"/>
+          <w:sz w:val="28"/>
+          <w:szCs w:val="28"/>
+          <w:lang w:val="ru-RU"/>
+        </w:rPr>
+        <w:t>лько крепко они формируют пары м</w:t>
+      </w:r>
+      <w:r>
+        <w:rPr>
+          <w:rFonts w:ascii="Times New Roman" w:hAnsi="Times New Roman" w:cs="Times New Roman"/>
+          <w:sz w:val="28"/>
+          <w:szCs w:val="28"/>
+          <w:lang w:val="ru-RU"/>
+        </w:rPr>
+        <w:t xml:space="preserve">ежду собой, вычисляемая через историю фиксаций кода </w:t>
+      </w:r>
+      <w:proofErr w:type="spellStart"/>
+      <w:r>
+        <w:rPr>
+          <w:rFonts w:ascii="Times New Roman" w:hAnsi="Times New Roman" w:cs="Times New Roman"/>
+          <w:sz w:val="28"/>
+          <w:szCs w:val="28"/>
+        </w:rPr>
+        <w:t>Git</w:t>
+      </w:r>
+      <w:proofErr w:type="spellEnd"/>
+      <w:r>
+        <w:rPr>
+          <w:rFonts w:ascii="Times New Roman" w:hAnsi="Times New Roman" w:cs="Times New Roman"/>
+          <w:sz w:val="28"/>
+          <w:szCs w:val="28"/>
+          <w:lang w:val="ru-RU"/>
+        </w:rPr>
+        <w:t xml:space="preserve"> </w:t>
+      </w:r>
+      <w:r>
+        <w:rPr>
+          <w:rFonts w:ascii="Times New Roman" w:hAnsi="Times New Roman" w:cs="Times New Roman"/>
+          <w:sz w:val="28"/>
+          <w:szCs w:val="28"/>
+          <w:lang w:val="ru-RU"/>
+        </w:rPr>
+        <w:t>репозиториев.</w:t>
+      </w:r>
+    </w:p>
+    <w:p>
+      <w:pPr>
+        <w:jc w:val="both"/>
+        <w:rPr>
+          <w:rFonts w:ascii="Times New Roman" w:hAnsi="Times New Roman" w:cs="Times New Roman"/>
+          <w:sz w:val="28"/>
+          <w:szCs w:val="28"/>
+          <w:lang w:val="ru-RU"/>
+        </w:rPr>
+      </w:pPr>
+      <w:r>
+        <w:rPr>
+          <w:rFonts w:ascii="Times New Roman" w:hAnsi="Times New Roman" w:cs="Times New Roman"/>
+          <w:sz w:val="28"/>
+          <w:szCs w:val="28"/>
+          <w:lang w:val="ru-RU"/>
+        </w:rPr>
+        <w:t xml:space="preserve">Предлагаемая в данной работе метрика показывает насколько велика разница между часто и редко обновляемыми файлами одного репозитория. Она подтверждает гипотезу, что большое количество старого кода </w:t>
+      </w:r>
+      <w:r>
+        <w:rPr>
+          <w:rFonts w:ascii="Times New Roman" w:hAnsi="Times New Roman" w:cs="Times New Roman"/>
+          <w:sz w:val="28"/>
+          <w:szCs w:val="28"/>
+          <w:lang w:val="ru-RU"/>
+        </w:rPr>
+        <w:t>(</w:t>
+      </w:r>
+      <w:r>
+        <w:rPr>
+          <w:rFonts w:ascii="Times New Roman" w:hAnsi="Times New Roman" w:cs="Times New Roman"/>
+          <w:sz w:val="28"/>
+          <w:szCs w:val="28"/>
+          <w:lang w:val="ru-RU"/>
+        </w:rPr>
+        <w:t>редко изменяемых файлов) является индикатором проблемы трансформации знаний о проекте.</w:t>
+      </w:r>
+    </w:p>
+    <w:p>
+      <w:pPr>
+        <w:pStyle w:val="ListParagraph"/>
+        <w:keepNext/>
+        <w:numPr>
+          <w:ilvl w:val="0"/>
+          <w:numId w:val="1"/>
+        </w:numPr>
+        <w:jc w:val="both"/>
         <w:rPr>
           <w:rFonts w:ascii="Times New Roman" w:hAnsi="Times New Roman" w:cs="Times New Roman"/>
           <w:sz w:val="28"/>
@@ -1225,44 +2409,7 @@
     </w:p>
     <w:p>
       <w:pPr>
-        <w:rPr>
-          <w:rFonts w:ascii="Times New Roman" w:hAnsi="Times New Roman" w:cs="Times New Roman"/>
-          <w:sz w:val="28"/>
-          <w:szCs w:val="28"/>
-          <w:lang w:val="ru-RU"/>
-        </w:rPr>
-      </w:pPr>
-      <w:r>
-        <w:rPr>
-          <w:rFonts w:ascii="Times New Roman" w:hAnsi="Times New Roman" w:cs="Times New Roman"/>
-          <w:sz w:val="28"/>
-          <w:szCs w:val="28"/>
-          <w:lang w:val="ru-RU"/>
-        </w:rPr>
-        <w:t xml:space="preserve">Метрика показывает насколько велика разница между часто и редко обновляемыми файлами одного репозитория. Она подтверждает гипотезу, </w:t>
-      </w:r>
-      <w:r>
-        <w:rPr>
-          <w:rFonts w:ascii="Times New Roman" w:hAnsi="Times New Roman" w:cs="Times New Roman"/>
-          <w:sz w:val="28"/>
-          <w:szCs w:val="28"/>
-          <w:lang w:val="ru-RU"/>
-        </w:rPr>
-        <w:lastRenderedPageBreak/>
-        <w:t>что большое количество старого кода является индикатором проблемы трансформации знаний о проекте</w:t>
-      </w:r>
-      <w:r>
-        <w:rPr>
-          <w:rFonts w:ascii="Times New Roman" w:hAnsi="Times New Roman" w:cs="Times New Roman"/>
-          <w:sz w:val="28"/>
-          <w:szCs w:val="28"/>
-          <w:lang w:val="ru-RU"/>
-        </w:rPr>
-        <w:t xml:space="preserve">. </w:t>
-      </w:r>
-    </w:p>
-    <w:p>
-      <w:pPr>
+        <w:jc w:val="both"/>
         <w:rPr>
           <w:rFonts w:ascii="Times New Roman" w:hAnsi="Times New Roman" w:cs="Times New Roman"/>
           <w:sz w:val="28"/>
@@ -1282,6 +2429,7 @@
     </w:p>
     <w:p>
       <w:pPr>
+        <w:jc w:val="both"/>
         <w:rPr>
           <w:rFonts w:ascii="Times New Roman" w:hAnsi="Times New Roman" w:cs="Times New Roman"/>
         </w:rPr>
@@ -1302,21 +2450,50 @@
     </w:p>
     <w:p>
       <w:pPr>
-        <w:rPr>
-          <w:rFonts w:ascii="Times New Roman" w:hAnsi="Times New Roman" w:cs="Times New Roman"/>
-          <w:sz w:val="28"/>
-          <w:szCs w:val="28"/>
-          <w:lang w:val="ru-RU"/>
-        </w:rPr>
-      </w:pPr>
-      <w:r>
-        <w:rPr>
-          <w:rFonts w:ascii="Times New Roman" w:hAnsi="Times New Roman" w:cs="Times New Roman"/>
-          <w:sz w:val="28"/>
-          <w:szCs w:val="28"/>
-          <w:lang w:val="ru-RU"/>
-        </w:rPr>
-        <w:t>Данная величина ялвяется арифметической суммой количества присутствий каждого файла во всех фиксациях (</w:t>
+        <w:jc w:val="both"/>
+        <w:rPr>
+          <w:rFonts w:ascii="Times New Roman" w:hAnsi="Times New Roman" w:cs="Times New Roman"/>
+          <w:sz w:val="28"/>
+          <w:szCs w:val="28"/>
+          <w:lang w:val="ru-RU"/>
+        </w:rPr>
+      </w:pPr>
+      <w:r>
+        <w:rPr>
+          <w:rFonts w:ascii="Times New Roman" w:hAnsi="Times New Roman" w:cs="Times New Roman"/>
+          <w:sz w:val="28"/>
+          <w:szCs w:val="28"/>
+          <w:lang w:val="ru-RU"/>
+        </w:rPr>
+        <w:lastRenderedPageBreak/>
+        <w:t>Данная величина я</w:t>
+      </w:r>
+      <w:r>
+        <w:rPr>
+          <w:rFonts w:ascii="Times New Roman" w:hAnsi="Times New Roman" w:cs="Times New Roman"/>
+          <w:sz w:val="28"/>
+          <w:szCs w:val="28"/>
+          <w:lang w:val="ru-RU"/>
+        </w:rPr>
+        <w:t>в</w:t>
+      </w:r>
+      <w:r>
+        <w:rPr>
+          <w:rFonts w:ascii="Times New Roman" w:hAnsi="Times New Roman" w:cs="Times New Roman"/>
+          <w:sz w:val="28"/>
+          <w:szCs w:val="28"/>
+          <w:lang w:val="ru-RU"/>
+        </w:rPr>
+        <w:t>л</w:t>
+      </w:r>
+      <w:r>
+        <w:rPr>
+          <w:rFonts w:ascii="Times New Roman" w:hAnsi="Times New Roman" w:cs="Times New Roman"/>
+          <w:sz w:val="28"/>
+          <w:szCs w:val="28"/>
+          <w:lang w:val="ru-RU"/>
+        </w:rPr>
+        <w:t>яется арифметической суммой количества присутствий каждого файла во всех фиксациях (</w:t>
       </w:r>
       <w:r>
         <w:rPr>
@@ -1353,24 +2530,123 @@
         </w:rPr>
         <w:t>исходного кода за время его существования</w:t>
       </w:r>
-    </w:p>
-    <w:p>
-      <w:pPr>
-        <w:rPr>
-          <w:rFonts w:ascii="Times New Roman" w:hAnsi="Times New Roman" w:cs="Times New Roman"/>
-          <w:sz w:val="28"/>
-          <w:szCs w:val="28"/>
-          <w:lang w:val="ru-RU"/>
-        </w:rPr>
-      </w:pPr>
-      <w:r>
-        <w:rPr>
-          <w:rFonts w:ascii="Times New Roman" w:hAnsi="Times New Roman" w:cs="Times New Roman"/>
-          <w:sz w:val="28"/>
-          <w:szCs w:val="28"/>
-          <w:lang w:val="ru-RU"/>
-        </w:rPr>
-        <w:t>Далее считаем медиану и дисперсию полученного числового ряда.</w:t>
+      <w:r>
+        <w:rPr>
+          <w:rFonts w:ascii="Times New Roman" w:hAnsi="Times New Roman" w:cs="Times New Roman"/>
+          <w:sz w:val="28"/>
+          <w:szCs w:val="28"/>
+          <w:lang w:val="ru-RU"/>
+        </w:rPr>
+        <w:t>.</w:t>
+      </w:r>
+    </w:p>
+    <w:p>
+      <w:pPr>
+        <w:jc w:val="both"/>
+        <w:rPr>
+          <w:rFonts w:ascii="Times New Roman" w:hAnsi="Times New Roman" w:cs="Times New Roman"/>
+          <w:sz w:val="28"/>
+          <w:szCs w:val="28"/>
+          <w:lang w:val="ru-RU"/>
+        </w:rPr>
+      </w:pPr>
+      <w:r>
+        <w:rPr>
+          <w:rFonts w:ascii="Times New Roman" w:hAnsi="Times New Roman" w:cs="Times New Roman"/>
+          <w:sz w:val="28"/>
+          <w:szCs w:val="28"/>
+          <w:lang w:val="ru-RU"/>
+        </w:rPr>
+        <w:t>Далее считаем медиану и дисперсию полученного числового ряда</w:t>
+      </w:r>
+      <w:r>
+        <w:rPr>
+          <w:rFonts w:ascii="Times New Roman" w:hAnsi="Times New Roman" w:cs="Times New Roman"/>
+          <w:sz w:val="28"/>
+          <w:szCs w:val="28"/>
+          <w:lang w:val="ru-RU"/>
+        </w:rPr>
+        <w:t xml:space="preserve"> </w:t>
+      </w:r>
+      <w:r>
+        <w:rPr>
+          <w:rFonts w:ascii="Times New Roman" w:hAnsi="Times New Roman" w:cs="Times New Roman"/>
+          <w:sz w:val="28"/>
+          <w:szCs w:val="28"/>
+          <w:lang w:val="ru-RU"/>
+        </w:rPr>
+        <w:t>[</w:t>
+      </w:r>
+      <w:r>
+        <w:rPr>
+          <w:rFonts w:ascii="Times New Roman" w:hAnsi="Times New Roman" w:cs="Times New Roman"/>
+          <w:sz w:val="28"/>
+          <w:szCs w:val="28"/>
+          <w:lang w:val="ru-RU"/>
+        </w:rPr>
+        <w:fldChar w:fldCharType="begin"/>
+      </w:r>
+      <w:r>
+        <w:rPr>
+          <w:rFonts w:ascii="Times New Roman" w:hAnsi="Times New Roman" w:cs="Times New Roman"/>
+          <w:sz w:val="28"/>
+          <w:szCs w:val="28"/>
+          <w:lang w:val="ru-RU"/>
+        </w:rPr>
+        <w:instrText xml:space="preserve"> REF _Ref38613892 \r \h </w:instrText>
+      </w:r>
+      <w:r>
+        <w:rPr>
+          <w:rFonts w:ascii="Times New Roman" w:hAnsi="Times New Roman" w:cs="Times New Roman"/>
+          <w:sz w:val="28"/>
+          <w:szCs w:val="28"/>
+          <w:lang w:val="ru-RU"/>
+        </w:rPr>
+      </w:r>
+      <w:r>
+        <w:rPr>
+          <w:rFonts w:ascii="Times New Roman" w:hAnsi="Times New Roman" w:cs="Times New Roman"/>
+          <w:sz w:val="28"/>
+          <w:szCs w:val="28"/>
+          <w:lang w:val="ru-RU"/>
+        </w:rPr>
+        <w:fldChar w:fldCharType="separate"/>
+      </w:r>
+      <w:r>
+        <w:rPr>
+          <w:rFonts w:ascii="Times New Roman" w:hAnsi="Times New Roman" w:cs="Times New Roman"/>
+          <w:sz w:val="28"/>
+          <w:szCs w:val="28"/>
+          <w:lang w:val="ru-RU"/>
+        </w:rPr>
+        <w:t>1</w:t>
+      </w:r>
+      <w:r>
+        <w:rPr>
+          <w:rFonts w:ascii="Times New Roman" w:hAnsi="Times New Roman" w:cs="Times New Roman"/>
+          <w:sz w:val="28"/>
+          <w:szCs w:val="28"/>
+          <w:lang w:val="ru-RU"/>
+        </w:rPr>
+        <w:fldChar w:fldCharType="end"/>
+      </w:r>
+      <w:r>
+        <w:rPr>
+          <w:rFonts w:ascii="Times New Roman" w:hAnsi="Times New Roman" w:cs="Times New Roman"/>
+          <w:sz w:val="28"/>
+          <w:szCs w:val="28"/>
+          <w:lang w:val="ru-RU"/>
+        </w:rPr>
+        <w:t>]</w:t>
+      </w:r>
+      <w:r>
+        <w:rPr>
+          <w:rFonts w:ascii="Times New Roman" w:hAnsi="Times New Roman" w:cs="Times New Roman"/>
+          <w:sz w:val="28"/>
+          <w:szCs w:val="28"/>
+          <w:lang w:val="ru-RU"/>
+        </w:rPr>
+        <w:t>.</w:t>
       </w:r>
     </w:p>
     <w:p>
@@ -1381,7 +2657,7 @@
           <w:ilvl w:val="0"/>
           <w:numId w:val="1"/>
         </w:numPr>
-        <w:ind w:left="714" w:hanging="357"/>
+        <w:jc w:val="both"/>
         <w:rPr>
           <w:rFonts w:ascii="Times New Roman" w:hAnsi="Times New Roman" w:cs="Times New Roman"/>
           <w:sz w:val="28"/>
@@ -1413,6 +2689,7 @@
         <w:pStyle w:val="ListParagraph"/>
         <w:keepNext/>
         <w:ind w:left="714"/>
+        <w:jc w:val="both"/>
         <w:rPr>
           <w:rFonts w:ascii="Times New Roman" w:hAnsi="Times New Roman" w:cs="Times New Roman"/>
           <w:sz w:val="28"/>
@@ -1436,8 +2713,9 @@
         <w:keepNext/>
         <w:numPr>
           <w:ilvl w:val="2"/>
-          <w:numId w:val="1"/>
+          <w:numId w:val="7"/>
         </w:numPr>
+        <w:jc w:val="both"/>
         <w:rPr>
           <w:rFonts w:ascii="Times New Roman" w:hAnsi="Times New Roman" w:cs="Times New Roman"/>
           <w:sz w:val="28"/>
@@ -1461,8 +2739,9 @@
         <w:keepNext/>
         <w:numPr>
           <w:ilvl w:val="2"/>
-          <w:numId w:val="1"/>
+          <w:numId w:val="7"/>
         </w:numPr>
+        <w:jc w:val="both"/>
         <w:rPr>
           <w:rFonts w:ascii="Times New Roman" w:hAnsi="Times New Roman" w:cs="Times New Roman"/>
           <w:sz w:val="28"/>
@@ -1486,8 +2765,9 @@
         <w:keepNext/>
         <w:numPr>
           <w:ilvl w:val="2"/>
-          <w:numId w:val="1"/>
+          <w:numId w:val="7"/>
         </w:numPr>
+        <w:jc w:val="both"/>
         <w:rPr>
           <w:rFonts w:ascii="Times New Roman" w:hAnsi="Times New Roman" w:cs="Times New Roman"/>
           <w:sz w:val="28"/>
@@ -1511,7 +2791,7 @@
         <w:keepNext/>
         <w:numPr>
           <w:ilvl w:val="2"/>
-          <w:numId w:val="1"/>
+          <w:numId w:val="7"/>
         </w:numPr>
         <w:rPr>
           <w:rFonts w:ascii="Times New Roman" w:hAnsi="Times New Roman" w:cs="Times New Roman"/>
@@ -1536,7 +2816,7 @@
         <w:keepNext/>
         <w:numPr>
           <w:ilvl w:val="2"/>
-          <w:numId w:val="1"/>
+          <w:numId w:val="7"/>
         </w:numPr>
         <w:rPr>
           <w:rFonts w:ascii="Times New Roman" w:hAnsi="Times New Roman" w:cs="Times New Roman"/>
@@ -1561,7 +2841,7 @@
         <w:keepNext/>
         <w:numPr>
           <w:ilvl w:val="2"/>
-          <w:numId w:val="1"/>
+          <w:numId w:val="7"/>
         </w:numPr>
         <w:rPr>
           <w:rFonts w:ascii="Times New Roman" w:hAnsi="Times New Roman" w:cs="Times New Roman"/>
@@ -1586,7 +2866,7 @@
         <w:keepNext/>
         <w:numPr>
           <w:ilvl w:val="2"/>
-          <w:numId w:val="1"/>
+          <w:numId w:val="7"/>
         </w:numPr>
         <w:rPr>
           <w:rFonts w:ascii="Times New Roman" w:hAnsi="Times New Roman" w:cs="Times New Roman"/>
@@ -1611,7 +2891,7 @@
         <w:keepNext/>
         <w:numPr>
           <w:ilvl w:val="2"/>
-          <w:numId w:val="1"/>
+          <w:numId w:val="7"/>
         </w:numPr>
         <w:rPr>
           <w:rFonts w:ascii="Times New Roman" w:hAnsi="Times New Roman" w:cs="Times New Roman"/>
@@ -1636,7 +2916,7 @@
         <w:keepNext/>
         <w:numPr>
           <w:ilvl w:val="2"/>
-          <w:numId w:val="1"/>
+          <w:numId w:val="7"/>
         </w:numPr>
         <w:rPr>
           <w:rFonts w:ascii="Times New Roman" w:hAnsi="Times New Roman" w:cs="Times New Roman"/>
@@ -1661,7 +2941,7 @@
         <w:keepNext/>
         <w:numPr>
           <w:ilvl w:val="2"/>
-          <w:numId w:val="1"/>
+          <w:numId w:val="7"/>
         </w:numPr>
         <w:rPr>
           <w:rFonts w:ascii="Times New Roman" w:hAnsi="Times New Roman" w:cs="Times New Roman"/>
@@ -1686,7 +2966,7 @@
         <w:keepNext/>
         <w:numPr>
           <w:ilvl w:val="2"/>
-          <w:numId w:val="1"/>
+          <w:numId w:val="7"/>
         </w:numPr>
         <w:rPr>
           <w:rFonts w:ascii="Times New Roman" w:hAnsi="Times New Roman" w:cs="Times New Roman"/>
@@ -1711,7 +2991,7 @@
         <w:keepNext/>
         <w:numPr>
           <w:ilvl w:val="2"/>
-          <w:numId w:val="1"/>
+          <w:numId w:val="7"/>
         </w:numPr>
         <w:rPr>
           <w:rFonts w:ascii="Times New Roman" w:hAnsi="Times New Roman" w:cs="Times New Roman"/>
@@ -1736,7 +3016,7 @@
         <w:keepNext/>
         <w:numPr>
           <w:ilvl w:val="2"/>
-          <w:numId w:val="1"/>
+          <w:numId w:val="7"/>
         </w:numPr>
         <w:rPr>
           <w:rFonts w:ascii="Times New Roman" w:hAnsi="Times New Roman" w:cs="Times New Roman"/>
@@ -1761,7 +3041,7 @@
         <w:keepNext/>
         <w:numPr>
           <w:ilvl w:val="2"/>
-          <w:numId w:val="1"/>
+          <w:numId w:val="7"/>
         </w:numPr>
         <w:rPr>
           <w:rFonts w:ascii="Times New Roman" w:hAnsi="Times New Roman" w:cs="Times New Roman"/>
@@ -1786,7 +3066,7 @@
         <w:keepNext/>
         <w:numPr>
           <w:ilvl w:val="2"/>
-          <w:numId w:val="1"/>
+          <w:numId w:val="7"/>
         </w:numPr>
         <w:rPr>
           <w:rFonts w:ascii="Times New Roman" w:hAnsi="Times New Roman" w:cs="Times New Roman"/>
@@ -1811,7 +3091,7 @@
         <w:keepNext/>
         <w:numPr>
           <w:ilvl w:val="2"/>
-          <w:numId w:val="1"/>
+          <w:numId w:val="7"/>
         </w:numPr>
         <w:rPr>
           <w:rFonts w:ascii="Times New Roman" w:hAnsi="Times New Roman" w:cs="Times New Roman"/>
@@ -1836,8 +3116,9 @@
         <w:keepNext/>
         <w:numPr>
           <w:ilvl w:val="2"/>
-          <w:numId w:val="1"/>
+          <w:numId w:val="7"/>
         </w:numPr>
+        <w:jc w:val="both"/>
         <w:rPr>
           <w:rFonts w:ascii="Times New Roman" w:hAnsi="Times New Roman" w:cs="Times New Roman"/>
           <w:sz w:val="28"/>
@@ -1857,6 +3138,7 @@
     </w:p>
     <w:p>
       <w:pPr>
+        <w:jc w:val="both"/>
         <w:rPr>
           <w:rFonts w:ascii="Times New Roman" w:hAnsi="Times New Roman" w:cs="Times New Roman"/>
           <w:sz w:val="28"/>
@@ -1871,6 +3153,14 @@
           <w:szCs w:val="28"/>
         </w:rPr>
         <w:t>Git</w:t>
+      </w:r>
+      <w:r>
+        <w:rPr>
+          <w:rFonts w:ascii="Times New Roman" w:hAnsi="Times New Roman" w:cs="Times New Roman"/>
+          <w:sz w:val="28"/>
+          <w:szCs w:val="28"/>
+        </w:rPr>
+        <w:t>Hub</w:t>
       </w:r>
       <w:r>
         <w:rPr>
@@ -1899,13 +3189,15 @@
           <w:ilvl w:val="0"/>
           <w:numId w:val="2"/>
         </w:numPr>
-        <w:rPr>
-          <w:rFonts w:ascii="Times New Roman" w:hAnsi="Times New Roman" w:cs="Times New Roman"/>
-          <w:sz w:val="28"/>
-          <w:szCs w:val="28"/>
-          <w:lang w:val="ru-RU"/>
-        </w:rPr>
-      </w:pPr>
+        <w:jc w:val="both"/>
+        <w:rPr>
+          <w:rFonts w:ascii="Times New Roman" w:hAnsi="Times New Roman" w:cs="Times New Roman"/>
+          <w:sz w:val="28"/>
+          <w:szCs w:val="28"/>
+          <w:lang w:val="ru-RU"/>
+        </w:rPr>
+      </w:pPr>
+      <w:proofErr w:type="gramStart"/>
       <w:r>
         <w:rPr>
           <w:rFonts w:ascii="Times New Roman" w:hAnsi="Times New Roman" w:cs="Times New Roman"/>
@@ -1914,6 +3206,7 @@
         </w:rPr>
         <w:t>forks</w:t>
       </w:r>
+      <w:proofErr w:type="gramEnd"/>
       <w:r>
         <w:rPr>
           <w:rFonts w:ascii="Times New Roman" w:hAnsi="Times New Roman" w:cs="Times New Roman"/>
@@ -1930,7 +3223,25 @@
           <w:szCs w:val="28"/>
           <w:lang w:val="ru-RU"/>
         </w:rPr>
-        <w:t xml:space="preserve">количество ответвлений проекта, используется разработчиками для работы в собственной ветке и последующих запросов на , внесение изменений в исходный репозиторий. Чем </w:t>
+        <w:t>количество ответвлений проекта, используется разработчиками для работы в собственной в</w:t>
+      </w:r>
+      <w:r>
+        <w:rPr>
+          <w:rFonts w:ascii="Times New Roman" w:hAnsi="Times New Roman" w:cs="Times New Roman"/>
+          <w:sz w:val="28"/>
+          <w:szCs w:val="28"/>
+          <w:lang w:val="ru-RU"/>
+        </w:rPr>
+        <w:t>етке и последующих запросов на</w:t>
+      </w:r>
+      <w:r>
+        <w:rPr>
+          <w:rFonts w:ascii="Times New Roman" w:hAnsi="Times New Roman" w:cs="Times New Roman"/>
+          <w:sz w:val="28"/>
+          <w:szCs w:val="28"/>
+          <w:lang w:val="ru-RU"/>
+        </w:rPr>
+        <w:t xml:space="preserve"> внесение изменений в исходный репозиторий. Чем больше подобных ответвлений, тем как правило больше </w:t>
       </w:r>
       <w:r>
         <w:rPr>
@@ -1940,7 +3251,25 @@
           <w:lang w:val="ru-RU"/>
         </w:rPr>
         <w:lastRenderedPageBreak/>
-        <w:t>больше подобных ответвлений, тем как правило больше разработчиков принимают участие в проекте и работа над репозиторием идет более активно.</w:t>
+        <w:t xml:space="preserve">разработчиков принимают участие в проекте и работа над </w:t>
+      </w:r>
+      <w:r>
+        <w:rPr>
+          <w:rFonts w:ascii="Times New Roman" w:hAnsi="Times New Roman" w:cs="Times New Roman"/>
+          <w:sz w:val="28"/>
+          <w:szCs w:val="28"/>
+          <w:lang w:val="ru-RU"/>
+        </w:rPr>
+        <w:t>репозиторием идет более активно</w:t>
+      </w:r>
+      <w:r>
+        <w:rPr>
+          <w:rFonts w:ascii="Times New Roman" w:hAnsi="Times New Roman" w:cs="Times New Roman"/>
+          <w:sz w:val="28"/>
+          <w:szCs w:val="28"/>
+          <w:lang w:val="ru-RU"/>
+        </w:rPr>
+        <w:t>;</w:t>
       </w:r>
     </w:p>
     <w:p>
@@ -1951,13 +3280,15 @@
           <w:ilvl w:val="0"/>
           <w:numId w:val="2"/>
         </w:numPr>
-        <w:rPr>
-          <w:rFonts w:ascii="Times New Roman" w:hAnsi="Times New Roman" w:cs="Times New Roman"/>
-          <w:sz w:val="28"/>
-          <w:szCs w:val="28"/>
-          <w:lang w:val="ru-RU"/>
-        </w:rPr>
-      </w:pPr>
+        <w:jc w:val="both"/>
+        <w:rPr>
+          <w:rFonts w:ascii="Times New Roman" w:hAnsi="Times New Roman" w:cs="Times New Roman"/>
+          <w:sz w:val="28"/>
+          <w:szCs w:val="28"/>
+          <w:lang w:val="ru-RU"/>
+        </w:rPr>
+      </w:pPr>
+      <w:proofErr w:type="gramStart"/>
       <w:r>
         <w:rPr>
           <w:rFonts w:ascii="Times New Roman" w:hAnsi="Times New Roman" w:cs="Times New Roman"/>
@@ -1966,6 +3297,7 @@
         </w:rPr>
         <w:t>issues</w:t>
       </w:r>
+      <w:proofErr w:type="gramEnd"/>
       <w:r>
         <w:rPr>
           <w:rFonts w:ascii="Times New Roman" w:hAnsi="Times New Roman" w:cs="Times New Roman"/>
@@ -1983,6 +3315,15 @@
           <w:lang w:val="ru-RU"/>
         </w:rPr>
         <w:t>количество предлагаемых доработок, найденных багов на текущий момент в проекте. Чем больше данный показатель, тем, как правило, более активно идет работа над репозиторием</w:t>
+      </w:r>
+      <w:r>
+        <w:rPr>
+          <w:rFonts w:ascii="Times New Roman" w:hAnsi="Times New Roman" w:cs="Times New Roman"/>
+          <w:sz w:val="28"/>
+          <w:szCs w:val="28"/>
+          <w:lang w:val="ru-RU"/>
+        </w:rPr>
+        <w:t>;</w:t>
       </w:r>
     </w:p>
     <w:p>
@@ -1993,13 +3334,15 @@
           <w:ilvl w:val="0"/>
           <w:numId w:val="2"/>
         </w:numPr>
-        <w:rPr>
-          <w:rFonts w:ascii="Times New Roman" w:hAnsi="Times New Roman" w:cs="Times New Roman"/>
-          <w:sz w:val="28"/>
-          <w:szCs w:val="28"/>
-          <w:lang w:val="ru-RU"/>
-        </w:rPr>
-      </w:pPr>
+        <w:jc w:val="both"/>
+        <w:rPr>
+          <w:rFonts w:ascii="Times New Roman" w:hAnsi="Times New Roman" w:cs="Times New Roman"/>
+          <w:sz w:val="28"/>
+          <w:szCs w:val="28"/>
+          <w:lang w:val="ru-RU"/>
+        </w:rPr>
+      </w:pPr>
+      <w:proofErr w:type="gramStart"/>
       <w:r>
         <w:rPr>
           <w:rFonts w:ascii="Times New Roman" w:hAnsi="Times New Roman" w:cs="Times New Roman"/>
@@ -2008,6 +3351,7 @@
         </w:rPr>
         <w:t>size</w:t>
       </w:r>
+      <w:proofErr w:type="gramEnd"/>
       <w:r>
         <w:rPr>
           <w:rFonts w:ascii="Times New Roman" w:hAnsi="Times New Roman" w:cs="Times New Roman"/>
@@ -2024,7 +3368,16 @@
           <w:szCs w:val="28"/>
           <w:lang w:val="ru-RU"/>
         </w:rPr>
-        <w:t>размер репозитория в килобайтах. Чем больше данный показатель, тем, как правило, больше файлов он содержит и тем более зрелым является проект.</w:t>
+        <w:t>размер репозитория в килобайтах. Чем больше данный показатель, тем, как правило, больше файлов он содержит и т</w:t>
+      </w:r>
+      <w:r>
+        <w:rPr>
+          <w:rFonts w:ascii="Times New Roman" w:hAnsi="Times New Roman" w:cs="Times New Roman"/>
+          <w:sz w:val="28"/>
+          <w:szCs w:val="28"/>
+          <w:lang w:val="ru-RU"/>
+        </w:rPr>
+        <w:t>ем более зрелым является проект;</w:t>
       </w:r>
     </w:p>
     <w:p>
@@ -2035,13 +3388,15 @@
           <w:ilvl w:val="0"/>
           <w:numId w:val="2"/>
         </w:numPr>
-        <w:rPr>
-          <w:rFonts w:ascii="Times New Roman" w:hAnsi="Times New Roman" w:cs="Times New Roman"/>
-          <w:sz w:val="28"/>
-          <w:szCs w:val="28"/>
-          <w:lang w:val="ru-RU"/>
-        </w:rPr>
-      </w:pPr>
+        <w:jc w:val="both"/>
+        <w:rPr>
+          <w:rFonts w:ascii="Times New Roman" w:hAnsi="Times New Roman" w:cs="Times New Roman"/>
+          <w:sz w:val="28"/>
+          <w:szCs w:val="28"/>
+          <w:lang w:val="ru-RU"/>
+        </w:rPr>
+      </w:pPr>
+      <w:proofErr w:type="gramStart"/>
       <w:r>
         <w:rPr>
           <w:rFonts w:ascii="Times New Roman" w:hAnsi="Times New Roman" w:cs="Times New Roman"/>
@@ -2050,6 +3405,7 @@
         </w:rPr>
         <w:t>stars</w:t>
       </w:r>
+      <w:proofErr w:type="gramEnd"/>
       <w:r>
         <w:rPr>
           <w:rFonts w:ascii="Times New Roman" w:hAnsi="Times New Roman" w:cs="Times New Roman"/>
@@ -2067,6 +3423,15 @@
           <w:lang w:val="ru-RU"/>
         </w:rPr>
         <w:t>количество звезд в репозитории. Чем больше данный показатель, тем, как правило, большим сообществом он уже используется и тем более зрелым является проект</w:t>
+      </w:r>
+      <w:r>
+        <w:rPr>
+          <w:rFonts w:ascii="Times New Roman" w:hAnsi="Times New Roman" w:cs="Times New Roman"/>
+          <w:sz w:val="28"/>
+          <w:szCs w:val="28"/>
+          <w:lang w:val="ru-RU"/>
+        </w:rPr>
+        <w:t>;</w:t>
       </w:r>
     </w:p>
     <w:p>
@@ -2077,13 +3442,15 @@
           <w:ilvl w:val="0"/>
           <w:numId w:val="2"/>
         </w:numPr>
-        <w:rPr>
-          <w:rFonts w:ascii="Times New Roman" w:hAnsi="Times New Roman" w:cs="Times New Roman"/>
-          <w:sz w:val="28"/>
-          <w:szCs w:val="28"/>
-          <w:lang w:val="ru-RU"/>
-        </w:rPr>
-      </w:pPr>
+        <w:jc w:val="both"/>
+        <w:rPr>
+          <w:rFonts w:ascii="Times New Roman" w:hAnsi="Times New Roman" w:cs="Times New Roman"/>
+          <w:sz w:val="28"/>
+          <w:szCs w:val="28"/>
+          <w:lang w:val="ru-RU"/>
+        </w:rPr>
+      </w:pPr>
+      <w:proofErr w:type="gramStart"/>
       <w:r>
         <w:rPr>
           <w:rFonts w:ascii="Times New Roman" w:hAnsi="Times New Roman" w:cs="Times New Roman"/>
@@ -2092,6 +3459,7 @@
         </w:rPr>
         <w:t>subscribers</w:t>
       </w:r>
+      <w:proofErr w:type="gramEnd"/>
       <w:r>
         <w:rPr>
           <w:rFonts w:ascii="Times New Roman" w:hAnsi="Times New Roman" w:cs="Times New Roman"/>
@@ -2113,6 +3481,7 @@
     </w:p>
     <w:p>
       <w:pPr>
+        <w:jc w:val="both"/>
         <w:rPr>
           <w:rFonts w:ascii="Times New Roman" w:hAnsi="Times New Roman" w:cs="Times New Roman"/>
           <w:sz w:val="28"/>
@@ -2150,6 +3519,7 @@
     </w:p>
     <w:p>
       <w:pPr>
+        <w:jc w:val="both"/>
         <w:rPr>
           <w:rFonts w:ascii="Times New Roman" w:hAnsi="Times New Roman" w:cs="Times New Roman"/>
           <w:sz w:val="28"/>
@@ -2161,10 +3531,10 @@
           <w:noProof/>
         </w:rPr>
         <w:drawing>
-          <wp:inline distT="0" distB="0" distL="0" distR="0">
-            <wp:extent cx="4538980" cy="1285875"/>
-            <wp:effectExtent l="0" t="0" r="0" b="9525"/>
-            <wp:docPr id="2" name="Picture 2"/>
+          <wp:inline distT="0" distB="0" distL="0" distR="0" wp14:anchorId="5777A371" wp14:editId="4057406F">
+            <wp:extent cx="5943600" cy="1703070"/>
+            <wp:effectExtent l="0" t="0" r="0" b="0"/>
+            <wp:docPr id="1" name="Picture 1"/>
             <wp:cNvGraphicFramePr>
               <a:graphicFrameLocks xmlns:a="http://schemas.openxmlformats.org/drawingml/2006/main" noChangeAspect="1"/>
             </wp:cNvGraphicFramePr>
@@ -2172,13 +3542,348 @@
               <a:graphicData uri="http://schemas.openxmlformats.org/drawingml/2006/picture">
                 <pic:pic xmlns:pic="http://schemas.openxmlformats.org/drawingml/2006/picture">
                   <pic:nvPicPr>
-                    <pic:cNvPr id="0" name="Picture 2"/>
+                    <pic:cNvPr id="1" name=""/>
+                    <pic:cNvPicPr/>
+                  </pic:nvPicPr>
+                  <pic:blipFill>
+                    <a:blip r:embed="rId6"/>
+                    <a:stretch>
+                      <a:fillRect/>
+                    </a:stretch>
+                  </pic:blipFill>
+                  <pic:spPr>
+                    <a:xfrm>
+                      <a:off x="0" y="0"/>
+                      <a:ext cx="5943600" cy="1703070"/>
+                    </a:xfrm>
+                    <a:prstGeom prst="rect">
+                      <a:avLst/>
+                    </a:prstGeom>
+                  </pic:spPr>
+                </pic:pic>
+              </a:graphicData>
+            </a:graphic>
+          </wp:inline>
+        </w:drawing>
+      </w:r>
+    </w:p>
+    <w:p>
+      <w:pPr>
+        <w:jc w:val="both"/>
+        <w:rPr>
+          <w:rFonts w:ascii="Times New Roman" w:hAnsi="Times New Roman" w:cs="Times New Roman"/>
+          <w:sz w:val="28"/>
+          <w:szCs w:val="28"/>
+          <w:lang w:val="ru-RU"/>
+        </w:rPr>
+      </w:pPr>
+      <w:r>
+        <w:rPr>
+          <w:rFonts w:ascii="Times New Roman" w:hAnsi="Times New Roman" w:cs="Times New Roman"/>
+          <w:sz w:val="28"/>
+          <w:szCs w:val="28"/>
+          <w:lang w:val="ru-RU"/>
+        </w:rPr>
+        <w:t xml:space="preserve">Как следует из приведенных данных статистики по более чем 1000 репозиториев с открытым исходным кодом, ни одна из общедоступных </w:t>
+      </w:r>
+      <w:r>
+        <w:rPr>
+          <w:rFonts w:ascii="Times New Roman" w:hAnsi="Times New Roman" w:cs="Times New Roman"/>
+          <w:sz w:val="28"/>
+          <w:szCs w:val="28"/>
+          <w:lang w:val="ru-RU"/>
+        </w:rPr>
+        <w:t>х</w:t>
+      </w:r>
+      <w:r>
+        <w:rPr>
+          <w:rFonts w:ascii="Times New Roman" w:hAnsi="Times New Roman" w:cs="Times New Roman"/>
+          <w:sz w:val="28"/>
+          <w:szCs w:val="28"/>
+          <w:lang w:val="ru-RU"/>
+        </w:rPr>
+        <w:t>арактеристик репозитория не коррелирует с характеристикой волатильности репозитория</w:t>
+      </w:r>
+      <w:r>
+        <w:rPr>
+          <w:rFonts w:ascii="Times New Roman" w:hAnsi="Times New Roman" w:cs="Times New Roman"/>
+          <w:sz w:val="28"/>
+          <w:szCs w:val="28"/>
+          <w:lang w:val="ru-RU"/>
+        </w:rPr>
+        <w:t>.</w:t>
+      </w:r>
+      <w:r>
+        <w:rPr>
+          <w:rFonts w:ascii="Times New Roman" w:hAnsi="Times New Roman" w:cs="Times New Roman"/>
+          <w:sz w:val="28"/>
+          <w:szCs w:val="28"/>
+          <w:lang w:val="ru-RU"/>
+        </w:rPr>
+        <w:t xml:space="preserve"> </w:t>
+      </w:r>
+      <w:r>
+        <w:rPr>
+          <w:rFonts w:ascii="Times New Roman" w:hAnsi="Times New Roman" w:cs="Times New Roman"/>
+          <w:sz w:val="28"/>
+          <w:szCs w:val="28"/>
+          <w:lang w:val="ru-RU"/>
+        </w:rPr>
+        <w:t xml:space="preserve">Следовательно, </w:t>
+      </w:r>
+      <w:r>
+        <w:rPr>
+          <w:rFonts w:ascii="Times New Roman" w:hAnsi="Times New Roman" w:cs="Times New Roman"/>
+          <w:sz w:val="28"/>
+          <w:szCs w:val="28"/>
+          <w:lang w:val="ru-RU"/>
+        </w:rPr>
+        <w:sym w:font="Symbol" w:char="F06D"/>
+      </w:r>
+      <w:r>
+        <w:rPr>
+          <w:rFonts w:ascii="Times New Roman" w:hAnsi="Times New Roman" w:cs="Times New Roman"/>
+          <w:sz w:val="28"/>
+          <w:szCs w:val="28"/>
+          <w:lang w:val="ru-RU"/>
+        </w:rPr>
+        <w:t xml:space="preserve"> является уникальной характеристикой.</w:t>
+      </w:r>
+    </w:p>
+    <w:p>
+      <w:pPr>
+        <w:pStyle w:val="ListParagraph"/>
+        <w:keepNext/>
+        <w:numPr>
+          <w:ilvl w:val="0"/>
+          <w:numId w:val="1"/>
+        </w:numPr>
+        <w:jc w:val="both"/>
+        <w:rPr>
+          <w:rFonts w:ascii="Times New Roman" w:hAnsi="Times New Roman" w:cs="Times New Roman"/>
+          <w:sz w:val="28"/>
+          <w:szCs w:val="28"/>
+          <w:lang w:val="ru-RU"/>
+        </w:rPr>
+      </w:pPr>
+      <w:r>
+        <w:rPr>
+          <w:rFonts w:ascii="Times New Roman" w:hAnsi="Times New Roman" w:cs="Times New Roman"/>
+          <w:sz w:val="28"/>
+          <w:szCs w:val="28"/>
+          <w:lang w:val="ru-RU"/>
+        </w:rPr>
+        <w:t>Распределение статистики качества кода репозитория в зависимости от языка программирования.</w:t>
+      </w:r>
+    </w:p>
+    <w:p>
+      <w:pPr>
+        <w:pStyle w:val="ListParagraph"/>
+        <w:keepNext/>
+        <w:spacing w:after="480" w:line="240" w:lineRule="auto"/>
+        <w:ind w:left="714"/>
+        <w:contextualSpacing w:val="0"/>
+        <w:jc w:val="both"/>
+        <w:rPr>
+          <w:rFonts w:ascii="Times New Roman" w:hAnsi="Times New Roman" w:cs="Times New Roman"/>
+          <w:sz w:val="28"/>
+          <w:szCs w:val="28"/>
+          <w:lang w:val="ru-RU"/>
+        </w:rPr>
+      </w:pPr>
+      <w:r>
+        <w:rPr>
+          <w:rFonts w:ascii="Times New Roman" w:hAnsi="Times New Roman" w:cs="Times New Roman"/>
+          <w:sz w:val="28"/>
+          <w:szCs w:val="28"/>
+          <w:lang w:val="ru-RU"/>
+        </w:rPr>
+        <w:t xml:space="preserve">Общеизвестно, что качество кода в таких функциональных языках как </w:t>
+      </w:r>
+      <w:r>
+        <w:rPr>
+          <w:rFonts w:ascii="Times New Roman" w:hAnsi="Times New Roman" w:cs="Times New Roman"/>
+          <w:sz w:val="28"/>
+          <w:szCs w:val="28"/>
+        </w:rPr>
+        <w:t>Elixir</w:t>
+      </w:r>
+      <w:r>
+        <w:rPr>
+          <w:rFonts w:ascii="Times New Roman" w:hAnsi="Times New Roman" w:cs="Times New Roman"/>
+          <w:sz w:val="28"/>
+          <w:szCs w:val="28"/>
+          <w:lang w:val="ru-RU"/>
+        </w:rPr>
+        <w:t>(</w:t>
+      </w:r>
+      <w:proofErr w:type="spellStart"/>
+      <w:r>
+        <w:rPr>
+          <w:rFonts w:ascii="Times New Roman" w:hAnsi="Times New Roman" w:cs="Times New Roman"/>
+          <w:sz w:val="28"/>
+          <w:szCs w:val="28"/>
+        </w:rPr>
+        <w:t>Erlang</w:t>
+      </w:r>
+      <w:proofErr w:type="spellEnd"/>
+      <w:r>
+        <w:rPr>
+          <w:rFonts w:ascii="Times New Roman" w:hAnsi="Times New Roman" w:cs="Times New Roman"/>
+          <w:sz w:val="28"/>
+          <w:szCs w:val="28"/>
+          <w:lang w:val="ru-RU"/>
+        </w:rPr>
+        <w:t>),</w:t>
+      </w:r>
+      <w:r>
+        <w:rPr>
+          <w:rFonts w:ascii="Times New Roman" w:hAnsi="Times New Roman" w:cs="Times New Roman"/>
+          <w:sz w:val="28"/>
+          <w:szCs w:val="28"/>
+          <w:lang w:val="ru-RU"/>
+        </w:rPr>
+        <w:t xml:space="preserve"> </w:t>
+      </w:r>
+      <w:r>
+        <w:rPr>
+          <w:rFonts w:ascii="Times New Roman" w:hAnsi="Times New Roman" w:cs="Times New Roman"/>
+          <w:sz w:val="28"/>
+          <w:szCs w:val="28"/>
+        </w:rPr>
+        <w:t>Scala</w:t>
+      </w:r>
+      <w:r>
+        <w:rPr>
+          <w:rFonts w:ascii="Times New Roman" w:hAnsi="Times New Roman" w:cs="Times New Roman"/>
+          <w:sz w:val="28"/>
+          <w:szCs w:val="28"/>
+          <w:lang w:val="ru-RU"/>
+        </w:rPr>
+        <w:t xml:space="preserve">, </w:t>
+      </w:r>
+      <w:proofErr w:type="spellStart"/>
+      <w:r>
+        <w:rPr>
+          <w:rFonts w:ascii="Times New Roman" w:hAnsi="Times New Roman" w:cs="Times New Roman"/>
+          <w:sz w:val="28"/>
+          <w:szCs w:val="28"/>
+        </w:rPr>
+        <w:t>Kotlin</w:t>
+      </w:r>
+      <w:proofErr w:type="spellEnd"/>
+      <w:r>
+        <w:rPr>
+          <w:rFonts w:ascii="Times New Roman" w:hAnsi="Times New Roman" w:cs="Times New Roman"/>
+          <w:sz w:val="28"/>
+          <w:szCs w:val="28"/>
+          <w:lang w:val="ru-RU"/>
+        </w:rPr>
+        <w:t xml:space="preserve"> </w:t>
+      </w:r>
+      <w:r>
+        <w:rPr>
+          <w:rFonts w:ascii="Times New Roman" w:hAnsi="Times New Roman" w:cs="Times New Roman"/>
+          <w:sz w:val="28"/>
+          <w:szCs w:val="28"/>
+          <w:lang w:val="ru-RU"/>
+        </w:rPr>
+        <w:t xml:space="preserve">заметно выше, чем в императивных языках с </w:t>
+      </w:r>
+      <w:r>
+        <w:rPr>
+          <w:rFonts w:ascii="Times New Roman" w:hAnsi="Times New Roman" w:cs="Times New Roman"/>
+          <w:sz w:val="28"/>
+          <w:szCs w:val="28"/>
+          <w:lang w:val="ru-RU"/>
+        </w:rPr>
+        <w:lastRenderedPageBreak/>
+        <w:t xml:space="preserve">низким порогом входа для новичков как </w:t>
+      </w:r>
+      <w:r>
+        <w:rPr>
+          <w:rFonts w:ascii="Times New Roman" w:hAnsi="Times New Roman" w:cs="Times New Roman"/>
+          <w:sz w:val="28"/>
+          <w:szCs w:val="28"/>
+        </w:rPr>
+        <w:t>Ruby</w:t>
+      </w:r>
+      <w:r>
+        <w:rPr>
+          <w:rFonts w:ascii="Times New Roman" w:hAnsi="Times New Roman" w:cs="Times New Roman"/>
+          <w:sz w:val="28"/>
+          <w:szCs w:val="28"/>
+          <w:lang w:val="ru-RU"/>
+        </w:rPr>
+        <w:t xml:space="preserve">, </w:t>
+      </w:r>
+      <w:r>
+        <w:rPr>
+          <w:rFonts w:ascii="Times New Roman" w:hAnsi="Times New Roman" w:cs="Times New Roman"/>
+          <w:sz w:val="28"/>
+          <w:szCs w:val="28"/>
+        </w:rPr>
+        <w:t>Javascript</w:t>
+      </w:r>
+      <w:r>
+        <w:rPr>
+          <w:rFonts w:ascii="Times New Roman" w:hAnsi="Times New Roman" w:cs="Times New Roman"/>
+          <w:sz w:val="28"/>
+          <w:szCs w:val="28"/>
+          <w:lang w:val="ru-RU"/>
+        </w:rPr>
+        <w:t xml:space="preserve">, </w:t>
+      </w:r>
+      <w:r>
+        <w:rPr>
+          <w:rFonts w:ascii="Times New Roman" w:hAnsi="Times New Roman" w:cs="Times New Roman"/>
+          <w:sz w:val="28"/>
+          <w:szCs w:val="28"/>
+          <w:lang w:val="ru-RU"/>
+        </w:rPr>
+        <w:t>что и показывает простой математический расчет:</w:t>
+      </w:r>
+    </w:p>
+    <w:p>
+      <w:pPr>
+        <w:pStyle w:val="ListParagraph"/>
+        <w:spacing w:after="480" w:line="240" w:lineRule="auto"/>
+        <w:ind w:left="714"/>
+        <w:contextualSpacing w:val="0"/>
+        <w:jc w:val="both"/>
+        <w:rPr>
+          <w:rFonts w:ascii="Times New Roman" w:hAnsi="Times New Roman" w:cs="Times New Roman"/>
+          <w:sz w:val="28"/>
+          <w:szCs w:val="28"/>
+          <w:lang w:val="ru-RU"/>
+        </w:rPr>
+      </w:pPr>
+      <w:r>
+        <w:rPr>
+          <w:rFonts w:ascii="Times New Roman" w:hAnsi="Times New Roman" w:cs="Times New Roman"/>
+          <w:noProof/>
+          <w:sz w:val="28"/>
+          <w:szCs w:val="28"/>
+        </w:rPr>
+        <w:drawing>
+          <wp:inline distT="0" distB="0" distL="0" distR="0" wp14:anchorId="2D4B8BA8">
+            <wp:extent cx="5506720" cy="3996527"/>
+            <wp:effectExtent l="0" t="0" r="0" b="4445"/>
+            <wp:docPr id="4" name="Picture 4"/>
+            <wp:cNvGraphicFramePr>
+              <a:graphicFrameLocks xmlns:a="http://schemas.openxmlformats.org/drawingml/2006/main" noChangeAspect="1"/>
+            </wp:cNvGraphicFramePr>
+            <a:graphic xmlns:a="http://schemas.openxmlformats.org/drawingml/2006/main">
+              <a:graphicData uri="http://schemas.openxmlformats.org/drawingml/2006/picture">
+                <pic:pic xmlns:pic="http://schemas.openxmlformats.org/drawingml/2006/picture">
+                  <pic:nvPicPr>
+                    <pic:cNvPr id="0" name="Picture 3"/>
                     <pic:cNvPicPr>
                       <a:picLocks noChangeAspect="1" noChangeArrowheads="1"/>
                     </pic:cNvPicPr>
                   </pic:nvPicPr>
                   <pic:blipFill>
-                    <a:blip r:embed="rId5">
+                    <a:blip r:embed="rId7" cstate="print">
                       <a:extLst>
                         <a:ext uri="{28A0092B-C50C-407E-A947-70E740481C1C}">
                           <a14:useLocalDpi xmlns:a14="http://schemas.microsoft.com/office/drawing/2010/main" val="0"/>
@@ -2193,15 +3898,12 @@
                   <pic:spPr bwMode="auto">
                     <a:xfrm>
                       <a:off x="0" y="0"/>
-                      <a:ext cx="4538980" cy="1285875"/>
+                      <a:ext cx="5523414" cy="4008642"/>
                     </a:xfrm>
                     <a:prstGeom prst="rect">
                       <a:avLst/>
                     </a:prstGeom>
                     <a:noFill/>
-                    <a:ln>
-                      <a:noFill/>
-                    </a:ln>
                   </pic:spPr>
                 </pic:pic>
               </a:graphicData>
@@ -2212,31 +3914,42 @@
     </w:p>
     <w:p>
       <w:pPr>
-        <w:jc w:val="both"/>
-        <w:rPr>
-          <w:rFonts w:ascii="Times New Roman" w:hAnsi="Times New Roman" w:cs="Times New Roman"/>
-          <w:sz w:val="28"/>
-          <w:szCs w:val="28"/>
-          <w:lang w:val="ru-RU"/>
-        </w:rPr>
-      </w:pPr>
-      <w:r>
-        <w:rPr>
-          <w:rFonts w:ascii="Times New Roman" w:hAnsi="Times New Roman" w:cs="Times New Roman"/>
-          <w:sz w:val="28"/>
-          <w:szCs w:val="28"/>
-          <w:lang w:val="ru-RU"/>
-        </w:rPr>
-        <w:t>Как следует из приведенных данных статистики по более чем 1000 репозиториев с открытым исходным кодом, ни одна из общедоступных зарактеристик репозитория не коррелирует с характеристикой волатильности репозитория</w:t>
-      </w:r>
-      <w:r>
-        <w:rPr>
-          <w:rFonts w:ascii="Times New Roman" w:hAnsi="Times New Roman" w:cs="Times New Roman"/>
-          <w:sz w:val="28"/>
-          <w:szCs w:val="28"/>
-          <w:lang w:val="ru-RU"/>
-        </w:rPr>
-        <w:t>.</w:t>
+        <w:pStyle w:val="ListParagraph"/>
+        <w:spacing w:after="0" w:line="240" w:lineRule="auto"/>
+        <w:ind w:left="714"/>
+        <w:contextualSpacing w:val="0"/>
+        <w:jc w:val="both"/>
+        <w:rPr>
+          <w:rFonts w:ascii="Times New Roman" w:hAnsi="Times New Roman" w:cs="Times New Roman"/>
+          <w:sz w:val="28"/>
+          <w:szCs w:val="28"/>
+          <w:lang w:val="ru-RU"/>
+        </w:rPr>
+      </w:pPr>
+      <w:r>
+        <w:rPr>
+          <w:rFonts w:ascii="Times New Roman" w:hAnsi="Times New Roman" w:cs="Times New Roman"/>
+          <w:sz w:val="28"/>
+          <w:szCs w:val="28"/>
+        </w:rPr>
+        <w:t>JavaScript</w:t>
+      </w:r>
+      <w:r>
+        <w:rPr>
+          <w:rFonts w:ascii="Times New Roman" w:hAnsi="Times New Roman" w:cs="Times New Roman"/>
+          <w:sz w:val="28"/>
+          <w:szCs w:val="28"/>
+          <w:lang w:val="ru-RU"/>
+        </w:rPr>
+        <w:t xml:space="preserve">, </w:t>
+      </w:r>
+      <w:r>
+        <w:rPr>
+          <w:rFonts w:ascii="Times New Roman" w:hAnsi="Times New Roman" w:cs="Times New Roman"/>
+          <w:sz w:val="28"/>
+          <w:szCs w:val="28"/>
+        </w:rPr>
+        <w:t>Ruby</w:t>
       </w:r>
       <w:r>
         <w:rPr>
@@ -2254,37 +3967,103 @@
           <w:szCs w:val="28"/>
           <w:lang w:val="ru-RU"/>
         </w:rPr>
-        <w:t xml:space="preserve">Следовательно, </w:t>
-      </w:r>
-      <w:r>
-        <w:rPr>
-          <w:rFonts w:ascii="Times New Roman" w:hAnsi="Times New Roman" w:cs="Times New Roman"/>
-          <w:sz w:val="28"/>
-          <w:szCs w:val="28"/>
-          <w:lang w:val="ru-RU"/>
-        </w:rPr>
-        <w:sym w:font="Symbol" w:char="F06D"/>
-      </w:r>
-      <w:r>
-        <w:rPr>
-          <w:rFonts w:ascii="Times New Roman" w:hAnsi="Times New Roman" w:cs="Times New Roman"/>
-          <w:sz w:val="28"/>
-          <w:szCs w:val="28"/>
-          <w:lang w:val="ru-RU"/>
-        </w:rPr>
-        <w:t xml:space="preserve"> является уникальной характеристикой.</w:t>
-      </w:r>
-    </w:p>
-    <w:p>
-      <w:pPr>
-        <w:jc w:val="both"/>
-        <w:rPr>
-          <w:rFonts w:ascii="Times New Roman" w:hAnsi="Times New Roman" w:cs="Times New Roman"/>
-          <w:sz w:val="28"/>
-          <w:szCs w:val="28"/>
-          <w:lang w:val="ru-RU"/>
-        </w:rPr>
-      </w:pPr>
+        <w:t>имеют большую долю репозиториев, однако их показатель волатильности выше среднего</w:t>
+      </w:r>
+    </w:p>
+    <w:p>
+      <w:pPr>
+        <w:pStyle w:val="ListParagraph"/>
+        <w:spacing w:after="480" w:line="240" w:lineRule="auto"/>
+        <w:ind w:left="714"/>
+        <w:contextualSpacing w:val="0"/>
+        <w:jc w:val="both"/>
+        <w:rPr>
+          <w:rFonts w:ascii="Times New Roman" w:hAnsi="Times New Roman" w:cs="Times New Roman"/>
+          <w:sz w:val="28"/>
+          <w:szCs w:val="28"/>
+          <w:lang w:val="ru-RU"/>
+        </w:rPr>
+      </w:pPr>
+      <w:r>
+        <w:rPr>
+          <w:rFonts w:ascii="Times New Roman" w:hAnsi="Times New Roman" w:cs="Times New Roman"/>
+          <w:sz w:val="28"/>
+          <w:szCs w:val="28"/>
+          <w:lang w:val="ru-RU"/>
+        </w:rPr>
+        <w:t xml:space="preserve">Из диаграммы видно, что </w:t>
+      </w:r>
+      <w:r>
+        <w:rPr>
+          <w:rFonts w:ascii="Times New Roman" w:hAnsi="Times New Roman" w:cs="Times New Roman"/>
+          <w:sz w:val="28"/>
+          <w:szCs w:val="28"/>
+        </w:rPr>
+        <w:t>Python</w:t>
+      </w:r>
+      <w:r>
+        <w:rPr>
+          <w:rFonts w:ascii="Times New Roman" w:hAnsi="Times New Roman" w:cs="Times New Roman"/>
+          <w:sz w:val="28"/>
+          <w:szCs w:val="28"/>
+          <w:lang w:val="ru-RU"/>
+        </w:rPr>
+        <w:t xml:space="preserve"> </w:t>
+      </w:r>
+      <w:r>
+        <w:rPr>
+          <w:rFonts w:ascii="Times New Roman" w:hAnsi="Times New Roman" w:cs="Times New Roman"/>
+          <w:sz w:val="28"/>
+          <w:szCs w:val="28"/>
+          <w:lang w:val="ru-RU"/>
+        </w:rPr>
+        <w:t xml:space="preserve">является </w:t>
+      </w:r>
+      <w:r>
+        <w:rPr>
+          <w:rFonts w:ascii="Times New Roman" w:hAnsi="Times New Roman" w:cs="Times New Roman"/>
+          <w:sz w:val="28"/>
+          <w:szCs w:val="28"/>
+          <w:lang w:val="ru-RU"/>
+        </w:rPr>
+        <w:t>одним из</w:t>
+      </w:r>
+      <w:r>
+        <w:rPr>
+          <w:rFonts w:ascii="Times New Roman" w:hAnsi="Times New Roman" w:cs="Times New Roman"/>
+          <w:sz w:val="28"/>
+          <w:szCs w:val="28"/>
+          <w:lang w:val="ru-RU"/>
+        </w:rPr>
+        <w:t xml:space="preserve"> самых распространенных языков,</w:t>
+      </w:r>
+      <w:r>
+        <w:rPr>
+          <w:rFonts w:ascii="Times New Roman" w:hAnsi="Times New Roman" w:cs="Times New Roman"/>
+          <w:sz w:val="28"/>
+          <w:szCs w:val="28"/>
+          <w:lang w:val="ru-RU"/>
+        </w:rPr>
+        <w:t xml:space="preserve"> имеющим </w:t>
+      </w:r>
+      <w:r>
+        <w:rPr>
+          <w:rFonts w:ascii="Times New Roman" w:hAnsi="Times New Roman" w:cs="Times New Roman"/>
+          <w:sz w:val="28"/>
+          <w:szCs w:val="28"/>
+          <w:lang w:val="ru-RU"/>
+        </w:rPr>
+        <w:t xml:space="preserve">статистически </w:t>
+      </w:r>
+      <w:r>
+        <w:rPr>
+          <w:rFonts w:ascii="Times New Roman" w:hAnsi="Times New Roman" w:cs="Times New Roman"/>
+          <w:sz w:val="28"/>
+          <w:szCs w:val="28"/>
+          <w:lang w:val="ru-RU"/>
+        </w:rPr>
+        <w:t>наилучшее качество среди аналогов.</w:t>
+      </w:r>
     </w:p>
     <w:p>
       <w:pPr>
@@ -2294,44 +4073,118 @@
           <w:ilvl w:val="0"/>
           <w:numId w:val="1"/>
         </w:numPr>
-        <w:ind w:left="714" w:hanging="357"/>
-        <w:rPr>
-          <w:rFonts w:ascii="Times New Roman" w:hAnsi="Times New Roman" w:cs="Times New Roman"/>
-          <w:sz w:val="28"/>
-          <w:szCs w:val="28"/>
-          <w:lang w:val="ru-RU"/>
-        </w:rPr>
-      </w:pPr>
-      <w:r>
-        <w:rPr>
-          <w:rFonts w:ascii="Times New Roman" w:hAnsi="Times New Roman" w:cs="Times New Roman"/>
-          <w:sz w:val="28"/>
-          <w:szCs w:val="28"/>
-          <w:lang w:val="ru-RU"/>
-        </w:rPr>
-        <w:t xml:space="preserve">Поиск взаимосвязей между </w:t>
-      </w:r>
-      <w:r>
-        <w:rPr>
-          <w:rFonts w:ascii="Times New Roman" w:hAnsi="Times New Roman" w:cs="Times New Roman"/>
-          <w:sz w:val="28"/>
-          <w:szCs w:val="28"/>
-          <w:lang w:val="ru-RU"/>
-        </w:rPr>
-        <w:t>волатильностью репозитория и качеством кода</w:t>
-      </w:r>
-      <w:r>
-        <w:rPr>
-          <w:rFonts w:ascii="Times New Roman" w:hAnsi="Times New Roman" w:cs="Times New Roman"/>
-          <w:sz w:val="28"/>
-          <w:szCs w:val="28"/>
-          <w:lang w:val="ru-RU"/>
-        </w:rPr>
-        <w:t>.</w:t>
-      </w:r>
-    </w:p>
-    <w:p>
-      <w:pPr>
+        <w:jc w:val="both"/>
+        <w:rPr>
+          <w:rFonts w:ascii="Times New Roman" w:hAnsi="Times New Roman" w:cs="Times New Roman"/>
+          <w:sz w:val="28"/>
+          <w:szCs w:val="28"/>
+          <w:lang w:val="ru-RU"/>
+        </w:rPr>
+      </w:pPr>
+      <w:r>
+        <w:rPr>
+          <w:rFonts w:ascii="Times New Roman" w:hAnsi="Times New Roman" w:cs="Times New Roman"/>
+          <w:sz w:val="28"/>
+          <w:szCs w:val="28"/>
+          <w:lang w:val="ru-RU"/>
+        </w:rPr>
+        <w:lastRenderedPageBreak/>
+        <w:t>Гистограмма распределения статистики качества кода репозитория.</w:t>
+      </w:r>
+    </w:p>
+    <w:p>
+      <w:pPr>
+        <w:jc w:val="both"/>
+        <w:rPr>
+          <w:rFonts w:ascii="Times New Roman" w:hAnsi="Times New Roman" w:cs="Times New Roman"/>
+          <w:sz w:val="28"/>
+          <w:szCs w:val="28"/>
+          <w:lang w:val="ru-RU"/>
+        </w:rPr>
+      </w:pPr>
+      <w:r>
+        <w:rPr>
+          <w:rFonts w:ascii="Times New Roman" w:hAnsi="Times New Roman" w:cs="Times New Roman"/>
+          <w:noProof/>
+          <w:sz w:val="28"/>
+          <w:szCs w:val="28"/>
+        </w:rPr>
+        <w:drawing>
+          <wp:inline distT="0" distB="0" distL="0" distR="0" wp14:anchorId="21A48AD1">
+            <wp:extent cx="6148387" cy="3348899"/>
+            <wp:effectExtent l="0" t="0" r="5080" b="4445"/>
+            <wp:docPr id="5" name="Picture 5"/>
+            <wp:cNvGraphicFramePr>
+              <a:graphicFrameLocks xmlns:a="http://schemas.openxmlformats.org/drawingml/2006/main" noChangeAspect="1"/>
+            </wp:cNvGraphicFramePr>
+            <a:graphic xmlns:a="http://schemas.openxmlformats.org/drawingml/2006/main">
+              <a:graphicData uri="http://schemas.openxmlformats.org/drawingml/2006/picture">
+                <pic:pic xmlns:pic="http://schemas.openxmlformats.org/drawingml/2006/picture">
+                  <pic:nvPicPr>
+                    <pic:cNvPr id="0" name="Picture 4"/>
+                    <pic:cNvPicPr>
+                      <a:picLocks noChangeAspect="1" noChangeArrowheads="1"/>
+                    </pic:cNvPicPr>
+                  </pic:nvPicPr>
+                  <pic:blipFill>
+                    <a:blip r:embed="rId8">
+                      <a:extLst>
+                        <a:ext uri="{28A0092B-C50C-407E-A947-70E740481C1C}">
+                          <a14:useLocalDpi xmlns:a14="http://schemas.microsoft.com/office/drawing/2010/main" val="0"/>
+                        </a:ext>
+                      </a:extLst>
+                    </a:blip>
+                    <a:srcRect/>
+                    <a:stretch>
+                      <a:fillRect/>
+                    </a:stretch>
+                  </pic:blipFill>
+                  <pic:spPr bwMode="auto">
+                    <a:xfrm>
+                      <a:off x="0" y="0"/>
+                      <a:ext cx="6150763" cy="3350193"/>
+                    </a:xfrm>
+                    <a:prstGeom prst="rect">
+                      <a:avLst/>
+                    </a:prstGeom>
+                    <a:noFill/>
+                  </pic:spPr>
+                </pic:pic>
+              </a:graphicData>
+            </a:graphic>
+          </wp:inline>
+        </w:drawing>
+      </w:r>
+    </w:p>
+    <w:p>
+      <w:pPr>
+        <w:pStyle w:val="ListParagraph"/>
+        <w:keepNext/>
+        <w:numPr>
+          <w:ilvl w:val="0"/>
+          <w:numId w:val="1"/>
+        </w:numPr>
+        <w:jc w:val="both"/>
+        <w:rPr>
+          <w:rFonts w:ascii="Times New Roman" w:hAnsi="Times New Roman" w:cs="Times New Roman"/>
+          <w:sz w:val="28"/>
+          <w:szCs w:val="28"/>
+          <w:lang w:val="ru-RU"/>
+        </w:rPr>
+      </w:pPr>
+      <w:r>
+        <w:rPr>
+          <w:rFonts w:ascii="Times New Roman" w:hAnsi="Times New Roman" w:cs="Times New Roman"/>
+          <w:sz w:val="28"/>
+          <w:szCs w:val="28"/>
+          <w:lang w:val="ru-RU"/>
+        </w:rPr>
+        <w:t>Поиск взаимосвязей между волатильностью репозитория и качеством кода.</w:t>
+      </w:r>
+    </w:p>
+    <w:p>
+      <w:pPr>
+        <w:keepNext/>
         <w:jc w:val="both"/>
         <w:rPr>
           <w:rFonts w:ascii="Times New Roman" w:hAnsi="Times New Roman" w:cs="Times New Roman"/>
@@ -2357,22 +4210,40 @@
           <w:ilvl w:val="0"/>
           <w:numId w:val="4"/>
         </w:numPr>
-        <w:rPr>
-          <w:rFonts w:ascii="Times New Roman" w:hAnsi="Times New Roman" w:cs="Times New Roman"/>
-          <w:sz w:val="28"/>
-          <w:szCs w:val="28"/>
-          <w:lang w:val="ru-RU"/>
-        </w:rPr>
-      </w:pPr>
-      <w:r>
-        <w:rPr>
-          <w:rFonts w:ascii="Times New Roman" w:hAnsi="Times New Roman" w:cs="Times New Roman"/>
-          <w:sz w:val="28"/>
-          <w:szCs w:val="28"/>
-          <w:lang w:val="ru-RU"/>
-        </w:rPr>
-        <w:lastRenderedPageBreak/>
-        <w:t>Правила написания кода -20 до +20</w:t>
+        <w:jc w:val="both"/>
+        <w:rPr>
+          <w:rFonts w:ascii="Times New Roman" w:hAnsi="Times New Roman" w:cs="Times New Roman"/>
+          <w:sz w:val="28"/>
+          <w:szCs w:val="28"/>
+          <w:lang w:val="ru-RU"/>
+        </w:rPr>
+      </w:pPr>
+      <w:r>
+        <w:rPr>
+          <w:rFonts w:ascii="Times New Roman" w:hAnsi="Times New Roman" w:cs="Times New Roman"/>
+          <w:sz w:val="28"/>
+          <w:szCs w:val="28"/>
+          <w:lang w:val="ru-RU"/>
+        </w:rPr>
+        <w:t>Правила написания кода</w:t>
+      </w:r>
+      <w:r>
+        <w:rPr>
+          <w:rFonts w:ascii="Times New Roman" w:hAnsi="Times New Roman" w:cs="Times New Roman"/>
+          <w:sz w:val="28"/>
+          <w:szCs w:val="28"/>
+          <w:lang w:val="ru-RU"/>
+        </w:rPr>
+        <w:t>:</w:t>
+      </w:r>
+      <w:r>
+        <w:rPr>
+          <w:rFonts w:ascii="Times New Roman" w:hAnsi="Times New Roman" w:cs="Times New Roman"/>
+          <w:sz w:val="28"/>
+          <w:szCs w:val="28"/>
+          <w:lang w:val="ru-RU"/>
+        </w:rPr>
+        <w:t xml:space="preserve"> -20 до +20</w:t>
       </w:r>
       <w:r>
         <w:rPr>
@@ -2391,6 +4262,7 @@
           <w:ilvl w:val="0"/>
           <w:numId w:val="4"/>
         </w:numPr>
+        <w:jc w:val="both"/>
         <w:rPr>
           <w:rFonts w:ascii="Times New Roman" w:hAnsi="Times New Roman" w:cs="Times New Roman"/>
           <w:sz w:val="28"/>
@@ -2451,6 +4323,7 @@
           <w:ilvl w:val="0"/>
           <w:numId w:val="4"/>
         </w:numPr>
+        <w:jc w:val="both"/>
         <w:rPr>
           <w:rFonts w:ascii="Times New Roman" w:hAnsi="Times New Roman" w:cs="Times New Roman"/>
           <w:sz w:val="28"/>
@@ -2502,6 +4375,7 @@
           <w:ilvl w:val="0"/>
           <w:numId w:val="4"/>
         </w:numPr>
+        <w:jc w:val="both"/>
         <w:rPr>
           <w:rFonts w:ascii="Times New Roman" w:hAnsi="Times New Roman" w:cs="Times New Roman"/>
           <w:sz w:val="28"/>
@@ -2539,6 +4413,7 @@
     </w:p>
     <w:p>
       <w:pPr>
+        <w:jc w:val="both"/>
         <w:rPr>
           <w:rFonts w:ascii="Times New Roman" w:hAnsi="Times New Roman" w:cs="Times New Roman"/>
           <w:sz w:val="28"/>
@@ -2558,182 +4433,1241 @@
     </w:p>
     <w:p>
       <w:pPr>
-        <w:rPr>
-          <w:rFonts w:ascii="Times New Roman" w:hAnsi="Times New Roman" w:cs="Times New Roman"/>
-          <w:sz w:val="28"/>
-          <w:szCs w:val="28"/>
-          <w:lang w:val="ru-RU"/>
-        </w:rPr>
-      </w:pPr>
-      <w:r>
-        <w:rPr>
-          <w:rFonts w:ascii="Times New Roman" w:hAnsi="Times New Roman" w:cs="Times New Roman"/>
-          <w:sz w:val="28"/>
-          <w:szCs w:val="28"/>
-          <w:lang w:val="ru-RU"/>
-        </w:rPr>
-        <w:t>Корреляция показателя волатильности с обобщенным показателем качества кода репозитория оказывается выше 87</w:t>
-      </w:r>
-      <w:bookmarkStart w:id="0" w:name="_GoBack"/>
+        <w:jc w:val="both"/>
+        <w:rPr>
+          <w:rFonts w:ascii="Times New Roman" w:hAnsi="Times New Roman" w:cs="Times New Roman"/>
+          <w:sz w:val="28"/>
+          <w:szCs w:val="28"/>
+          <w:lang w:val="ru-RU"/>
+        </w:rPr>
+      </w:pPr>
+      <w:r>
+        <w:rPr>
+          <w:rFonts w:ascii="Times New Roman" w:hAnsi="Times New Roman" w:cs="Times New Roman"/>
+          <w:sz w:val="28"/>
+          <w:szCs w:val="28"/>
+          <w:lang w:val="ru-RU"/>
+        </w:rPr>
+        <w:lastRenderedPageBreak/>
+        <w:t xml:space="preserve">Корреляция показателя волатильности с обобщенным показателем качества кода репозитория оказывается выше </w:t>
+      </w:r>
+      <w:r>
+        <w:rPr>
+          <w:rFonts w:ascii="Times New Roman" w:hAnsi="Times New Roman" w:cs="Times New Roman"/>
+          <w:b/>
+          <w:sz w:val="28"/>
+          <w:szCs w:val="28"/>
+          <w:lang w:val="ru-RU"/>
+        </w:rPr>
+        <w:t>87%</w:t>
+      </w:r>
+      <w:r>
+        <w:rPr>
+          <w:rFonts w:ascii="Times New Roman" w:hAnsi="Times New Roman" w:cs="Times New Roman"/>
+          <w:sz w:val="28"/>
+          <w:szCs w:val="28"/>
+          <w:lang w:val="ru-RU"/>
+        </w:rPr>
+        <w:t>.</w:t>
+      </w:r>
+    </w:p>
+    <w:p>
+      <w:pPr>
+        <w:jc w:val="both"/>
+        <w:rPr>
+          <w:rFonts w:ascii="Times New Roman" w:hAnsi="Times New Roman" w:cs="Times New Roman"/>
+          <w:sz w:val="28"/>
+          <w:szCs w:val="28"/>
+          <w:lang w:val="ru-RU"/>
+        </w:rPr>
+      </w:pPr>
+    </w:p>
+    <w:p>
+      <w:pPr>
+        <w:jc w:val="both"/>
+        <w:rPr>
+          <w:rFonts w:ascii="Times New Roman" w:hAnsi="Times New Roman" w:cs="Times New Roman"/>
+          <w:sz w:val="28"/>
+          <w:szCs w:val="28"/>
+          <w:lang w:val="ru-RU"/>
+        </w:rPr>
+      </w:pPr>
+    </w:p>
+    <w:p>
+      <w:pPr>
+        <w:pStyle w:val="ListParagraph"/>
+        <w:keepNext/>
+        <w:numPr>
+          <w:ilvl w:val="0"/>
+          <w:numId w:val="1"/>
+        </w:numPr>
+        <w:jc w:val="both"/>
+        <w:rPr>
+          <w:rFonts w:ascii="Times New Roman" w:hAnsi="Times New Roman" w:cs="Times New Roman"/>
+          <w:sz w:val="28"/>
+          <w:szCs w:val="28"/>
+          <w:lang w:val="ru-RU"/>
+        </w:rPr>
+      </w:pPr>
+      <w:r>
+        <w:rPr>
+          <w:rFonts w:ascii="Times New Roman" w:hAnsi="Times New Roman" w:cs="Times New Roman"/>
+          <w:sz w:val="28"/>
+          <w:szCs w:val="28"/>
+          <w:lang w:val="ru-RU"/>
+        </w:rPr>
+        <w:t>Заключение</w:t>
+      </w:r>
+    </w:p>
+    <w:p>
+      <w:pPr>
+        <w:jc w:val="both"/>
+        <w:rPr>
+          <w:rFonts w:ascii="Times New Roman" w:hAnsi="Times New Roman" w:cs="Times New Roman"/>
+          <w:sz w:val="28"/>
+          <w:szCs w:val="28"/>
+          <w:lang w:val="ru-RU"/>
+        </w:rPr>
+      </w:pPr>
+      <w:r>
+        <w:rPr>
+          <w:rFonts w:ascii="Times New Roman" w:hAnsi="Times New Roman" w:cs="Times New Roman"/>
+          <w:sz w:val="28"/>
+          <w:szCs w:val="28"/>
+          <w:lang w:val="ru-RU"/>
+        </w:rPr>
+        <w:t>В статье изложены результаты анализа качества исходного программного кода имеющихся публичных репозиториев.</w:t>
+      </w:r>
+      <w:r>
+        <w:rPr>
+          <w:rFonts w:ascii="Times New Roman" w:hAnsi="Times New Roman" w:cs="Times New Roman"/>
+          <w:sz w:val="28"/>
+          <w:szCs w:val="28"/>
+          <w:lang w:val="ru-RU"/>
+        </w:rPr>
+        <w:t xml:space="preserve"> Представлена статистика показателей волатильности Подробно рассмотрен процесс интеграции методики с имеющимися в открытом доступе и наиболее часто используемых как крупными аутсорсинговыми компаниями, так и независимыми фрилансерами системами управления версиями и сборки программного кода.</w:t>
+      </w:r>
+      <w:r>
+        <w:rPr>
+          <w:rFonts w:ascii="Times New Roman" w:hAnsi="Times New Roman" w:cs="Times New Roman"/>
+          <w:sz w:val="28"/>
+          <w:szCs w:val="28"/>
+          <w:lang w:val="ru-RU"/>
+        </w:rPr>
+        <w:t xml:space="preserve"> Результаты применения данной модели показали, что зная показатели волатильности можно объективно оценвать качество работы над исходным кодом разработчиками.</w:t>
+      </w:r>
+      <w:r>
+        <w:rPr>
+          <w:rFonts w:ascii="Times New Roman" w:hAnsi="Times New Roman" w:cs="Times New Roman"/>
+          <w:sz w:val="28"/>
+          <w:szCs w:val="28"/>
+          <w:lang w:val="ru-RU"/>
+        </w:rPr>
+        <w:t xml:space="preserve"> Показана эффективность данной методики в сравнени</w:t>
+      </w:r>
+      <w:r>
+        <w:rPr>
+          <w:rFonts w:ascii="Times New Roman" w:hAnsi="Times New Roman" w:cs="Times New Roman"/>
+          <w:sz w:val="28"/>
+          <w:szCs w:val="28"/>
+          <w:lang w:val="ru-RU"/>
+        </w:rPr>
+        <w:t>и с другими имею</w:t>
+      </w:r>
+      <w:r>
+        <w:rPr>
+          <w:rFonts w:ascii="Times New Roman" w:hAnsi="Times New Roman" w:cs="Times New Roman"/>
+          <w:sz w:val="28"/>
+          <w:szCs w:val="28"/>
+          <w:lang w:val="ru-RU"/>
+        </w:rPr>
+        <w:t>щимися на рынке и рекомендации по применению.</w:t>
+      </w:r>
+      <w:r>
+        <w:rPr>
+          <w:rFonts w:ascii="Times New Roman" w:hAnsi="Times New Roman" w:cs="Times New Roman"/>
+          <w:sz w:val="28"/>
+          <w:szCs w:val="28"/>
+          <w:lang w:val="ru-RU"/>
+        </w:rPr>
+        <w:t xml:space="preserve"> Результаты исследования показывают, что предложенная методика может быть применена в качестве объективной оценки качества исходно</w:t>
+      </w:r>
+      <w:r>
+        <w:rPr>
+          <w:rFonts w:ascii="Times New Roman" w:hAnsi="Times New Roman" w:cs="Times New Roman"/>
+          <w:sz w:val="28"/>
+          <w:szCs w:val="28"/>
+          <w:lang w:val="ru-RU"/>
+        </w:rPr>
+        <w:t>го</w:t>
+      </w:r>
+      <w:r>
+        <w:rPr>
+          <w:rFonts w:ascii="Times New Roman" w:hAnsi="Times New Roman" w:cs="Times New Roman"/>
+          <w:sz w:val="28"/>
+          <w:szCs w:val="28"/>
+          <w:lang w:val="ru-RU"/>
+        </w:rPr>
+        <w:t xml:space="preserve"> программного кода независмо от языка программирования.</w:t>
+      </w:r>
+    </w:p>
+    <w:p>
+      <w:pPr>
+        <w:keepNext/>
+        <w:jc w:val="both"/>
+        <w:rPr>
+          <w:rFonts w:ascii="Times New Roman" w:hAnsi="Times New Roman" w:cs="Times New Roman"/>
+          <w:sz w:val="28"/>
+          <w:szCs w:val="28"/>
+          <w:lang w:val="ru-RU"/>
+        </w:rPr>
+      </w:pPr>
+      <w:r>
+        <w:rPr>
+          <w:rFonts w:ascii="Times New Roman" w:hAnsi="Times New Roman" w:cs="Times New Roman"/>
+          <w:sz w:val="28"/>
+          <w:szCs w:val="28"/>
+          <w:lang w:val="ru-RU"/>
+        </w:rPr>
+        <w:t>Литература</w:t>
+      </w:r>
+    </w:p>
+    <w:p>
+      <w:pPr>
+        <w:pStyle w:val="ListParagraph"/>
+        <w:numPr>
+          <w:ilvl w:val="0"/>
+          <w:numId w:val="8"/>
+        </w:numPr>
+        <w:jc w:val="both"/>
+        <w:rPr>
+          <w:rFonts w:ascii="Times New Roman" w:hAnsi="Times New Roman" w:cs="Times New Roman"/>
+          <w:sz w:val="28"/>
+          <w:szCs w:val="28"/>
+          <w:lang w:val="ru-RU"/>
+        </w:rPr>
+      </w:pPr>
+      <w:bookmarkStart w:id="0" w:name="_Ref38613892"/>
+      <w:r>
+        <w:rPr>
+          <w:rFonts w:ascii="Times New Roman" w:hAnsi="Times New Roman" w:cs="Times New Roman"/>
+          <w:sz w:val="28"/>
+          <w:szCs w:val="28"/>
+          <w:lang w:val="ru-RU"/>
+        </w:rPr>
+        <w:t>ТЕОРИЯ СТАТИСТИКИ. УЧЕБНИК. Под ред. Громыко Г.Л. М.: ИНФРА-М, 2010</w:t>
+      </w:r>
       <w:bookmarkEnd w:id="0"/>
-      <w:r>
-        <w:rPr>
-          <w:rFonts w:ascii="Times New Roman" w:hAnsi="Times New Roman" w:cs="Times New Roman"/>
-          <w:sz w:val="28"/>
-          <w:szCs w:val="28"/>
-          <w:lang w:val="ru-RU"/>
-        </w:rPr>
-        <w:t>%.</w:t>
-      </w:r>
-    </w:p>
-    <w:p>
-      <w:pPr>
-        <w:rPr>
-          <w:rFonts w:ascii="Times New Roman" w:hAnsi="Times New Roman" w:cs="Times New Roman"/>
-          <w:sz w:val="28"/>
-          <w:szCs w:val="28"/>
-          <w:lang w:val="ru-RU"/>
-        </w:rPr>
-      </w:pPr>
-    </w:p>
-    <w:p>
-      <w:pPr>
-        <w:rPr>
-          <w:rFonts w:ascii="Times New Roman" w:hAnsi="Times New Roman" w:cs="Times New Roman"/>
-          <w:sz w:val="28"/>
-          <w:szCs w:val="28"/>
-          <w:lang w:val="ru-RU"/>
-        </w:rPr>
-      </w:pPr>
-      <w:r>
-        <w:rPr>
-          <w:rFonts w:ascii="Times New Roman" w:hAnsi="Times New Roman" w:cs="Times New Roman"/>
-          <w:sz w:val="28"/>
-          <w:szCs w:val="28"/>
-          <w:lang w:val="ru-RU"/>
-        </w:rPr>
-        <w:t>Заключение</w:t>
-      </w:r>
-    </w:p>
-    <w:p>
-      <w:pPr>
-        <w:rPr>
-          <w:rFonts w:ascii="Times New Roman" w:hAnsi="Times New Roman" w:cs="Times New Roman"/>
-          <w:sz w:val="28"/>
-          <w:szCs w:val="28"/>
-          <w:lang w:val="ru-RU"/>
-        </w:rPr>
-      </w:pPr>
-      <w:r>
-        <w:rPr>
-          <w:rFonts w:ascii="Times New Roman" w:hAnsi="Times New Roman" w:cs="Times New Roman"/>
-          <w:sz w:val="28"/>
-          <w:szCs w:val="28"/>
-          <w:lang w:val="ru-RU"/>
-        </w:rPr>
-        <w:t>В статье изложены результаты анализа качества исходного программного кода имеющихся публичных репозиториев.</w:t>
-      </w:r>
-      <w:r>
-        <w:rPr>
-          <w:rFonts w:ascii="Times New Roman" w:hAnsi="Times New Roman" w:cs="Times New Roman"/>
-          <w:sz w:val="28"/>
-          <w:szCs w:val="28"/>
-          <w:lang w:val="ru-RU"/>
-        </w:rPr>
-        <w:t xml:space="preserve"> Представлена статистика показателей волатильности Подробно рассмотрен процесс интеграции методики с имеющимися в открытом доступе и наиболее часто используемых как крупными аутсорсинговыми компаниями, так и независимыми фрилансерами системами управления версиями и сборки программного кода.</w:t>
-      </w:r>
-      <w:r>
-        <w:rPr>
-          <w:rFonts w:ascii="Times New Roman" w:hAnsi="Times New Roman" w:cs="Times New Roman"/>
-          <w:sz w:val="28"/>
-          <w:szCs w:val="28"/>
-          <w:lang w:val="ru-RU"/>
-        </w:rPr>
-        <w:t xml:space="preserve"> Результаты применения данной модели показали, что зная показатели волатильности можно объективно оценвать качество работы над исходным кодом разработчиками.</w:t>
-      </w:r>
-      <w:r>
-        <w:rPr>
-          <w:rFonts w:ascii="Times New Roman" w:hAnsi="Times New Roman" w:cs="Times New Roman"/>
-          <w:sz w:val="28"/>
-          <w:szCs w:val="28"/>
-          <w:lang w:val="ru-RU"/>
-        </w:rPr>
-        <w:t xml:space="preserve"> Показана эффективность данной методики в сравнени</w:t>
-      </w:r>
-      <w:r>
-        <w:rPr>
-          <w:rFonts w:ascii="Times New Roman" w:hAnsi="Times New Roman" w:cs="Times New Roman"/>
-          <w:sz w:val="28"/>
-          <w:szCs w:val="28"/>
-          <w:lang w:val="ru-RU"/>
-        </w:rPr>
-        <w:t>и с другими имею</w:t>
-      </w:r>
-      <w:r>
-        <w:rPr>
-          <w:rFonts w:ascii="Times New Roman" w:hAnsi="Times New Roman" w:cs="Times New Roman"/>
-          <w:sz w:val="28"/>
-          <w:szCs w:val="28"/>
-          <w:lang w:val="ru-RU"/>
-        </w:rPr>
-        <w:t>щимися на рынке и рекомендации по применению.</w:t>
-      </w:r>
-      <w:r>
-        <w:rPr>
-          <w:rFonts w:ascii="Times New Roman" w:hAnsi="Times New Roman" w:cs="Times New Roman"/>
-          <w:sz w:val="28"/>
-          <w:szCs w:val="28"/>
-          <w:lang w:val="ru-RU"/>
-        </w:rPr>
-        <w:t xml:space="preserve"> Результаты исследования показывают, что предложенная методика может быть применена в качестве объективной оценки качества исходно</w:t>
-      </w:r>
-      <w:r>
-        <w:rPr>
-          <w:rFonts w:ascii="Times New Roman" w:hAnsi="Times New Roman" w:cs="Times New Roman"/>
-          <w:sz w:val="28"/>
-          <w:szCs w:val="28"/>
-          <w:lang w:val="ru-RU"/>
-        </w:rPr>
-        <w:t>го</w:t>
-      </w:r>
-      <w:r>
-        <w:rPr>
-          <w:rFonts w:ascii="Times New Roman" w:hAnsi="Times New Roman" w:cs="Times New Roman"/>
-          <w:sz w:val="28"/>
-          <w:szCs w:val="28"/>
-          <w:lang w:val="ru-RU"/>
-        </w:rPr>
-        <w:t xml:space="preserve"> программного кода независмо от языка программирования.</w:t>
-      </w:r>
-    </w:p>
-    <w:p>
-      <w:pPr>
-        <w:rPr>
-          <w:rFonts w:ascii="Times New Roman" w:hAnsi="Times New Roman" w:cs="Times New Roman"/>
-          <w:sz w:val="28"/>
-          <w:szCs w:val="28"/>
-          <w:lang w:val="ru-RU"/>
-        </w:rPr>
-      </w:pPr>
-      <w:r>
-        <w:rPr>
-          <w:rFonts w:ascii="Times New Roman" w:hAnsi="Times New Roman" w:cs="Times New Roman"/>
-          <w:sz w:val="28"/>
-          <w:szCs w:val="28"/>
-          <w:lang w:val="ru-RU"/>
-        </w:rPr>
-        <w:t>Литература</w:t>
-      </w:r>
-    </w:p>
-    <w:p>
-      <w:pPr>
-        <w:rPr>
-          <w:rFonts w:ascii="Times New Roman" w:hAnsi="Times New Roman" w:cs="Times New Roman"/>
-          <w:sz w:val="28"/>
-          <w:szCs w:val="28"/>
-          <w:lang w:val="ru-RU"/>
-        </w:rPr>
-      </w:pPr>
+    </w:p>
+    <w:p>
+      <w:pPr>
+        <w:pStyle w:val="ListParagraph"/>
+        <w:numPr>
+          <w:ilvl w:val="0"/>
+          <w:numId w:val="8"/>
+        </w:numPr>
+        <w:jc w:val="both"/>
+        <w:rPr>
+          <w:rFonts w:ascii="Times New Roman" w:hAnsi="Times New Roman" w:cs="Times New Roman"/>
+          <w:sz w:val="28"/>
+          <w:szCs w:val="28"/>
+        </w:rPr>
+      </w:pPr>
+      <w:proofErr w:type="spellStart"/>
+      <w:r>
+        <w:rPr>
+          <w:rFonts w:ascii="Times New Roman" w:hAnsi="Times New Roman" w:cs="Times New Roman"/>
+          <w:sz w:val="28"/>
+          <w:szCs w:val="28"/>
+        </w:rPr>
+        <w:t>Git</w:t>
+      </w:r>
+      <w:proofErr w:type="spellEnd"/>
+      <w:r>
+        <w:rPr>
+          <w:rFonts w:ascii="Times New Roman" w:hAnsi="Times New Roman" w:cs="Times New Roman"/>
+          <w:sz w:val="28"/>
+          <w:szCs w:val="28"/>
+        </w:rPr>
+        <w:t xml:space="preserve"> Pocket </w:t>
+      </w:r>
+      <w:r>
+        <w:rPr>
+          <w:rFonts w:ascii="Times New Roman" w:hAnsi="Times New Roman" w:cs="Times New Roman"/>
+          <w:sz w:val="28"/>
+          <w:szCs w:val="28"/>
+        </w:rPr>
+        <w:t>Guide: A Working Introduction, Richard E. Silverman, O'Reilly Media; 1</w:t>
+      </w:r>
+      <w:r>
+        <w:rPr>
+          <w:rFonts w:ascii="Times New Roman" w:hAnsi="Times New Roman" w:cs="Times New Roman"/>
+          <w:sz w:val="28"/>
+          <w:szCs w:val="28"/>
+        </w:rPr>
+        <w:t>st</w:t>
+      </w:r>
+      <w:r>
+        <w:rPr>
+          <w:rFonts w:ascii="Times New Roman" w:hAnsi="Times New Roman" w:cs="Times New Roman"/>
+          <w:sz w:val="28"/>
+          <w:szCs w:val="28"/>
+        </w:rPr>
+        <w:t xml:space="preserve"> edition 2013</w:t>
+      </w:r>
+    </w:p>
+    <w:p>
+      <w:pPr>
+        <w:pStyle w:val="ListParagraph"/>
+        <w:numPr>
+          <w:ilvl w:val="0"/>
+          <w:numId w:val="8"/>
+        </w:numPr>
+        <w:jc w:val="both"/>
+        <w:rPr>
+          <w:rFonts w:ascii="Times New Roman" w:hAnsi="Times New Roman" w:cs="Times New Roman"/>
+          <w:sz w:val="28"/>
+          <w:szCs w:val="28"/>
+        </w:rPr>
+      </w:pPr>
+      <w:r>
+        <w:rPr>
+          <w:rFonts w:ascii="Times New Roman" w:hAnsi="Times New Roman" w:cs="Times New Roman"/>
+          <w:sz w:val="28"/>
+          <w:szCs w:val="28"/>
+        </w:rPr>
+        <w:t xml:space="preserve">Pro </w:t>
+      </w:r>
+      <w:proofErr w:type="spellStart"/>
+      <w:r>
+        <w:rPr>
+          <w:rFonts w:ascii="Times New Roman" w:hAnsi="Times New Roman" w:cs="Times New Roman"/>
+          <w:sz w:val="28"/>
+          <w:szCs w:val="28"/>
+        </w:rPr>
+        <w:t>Git</w:t>
+      </w:r>
+      <w:proofErr w:type="spellEnd"/>
+      <w:r>
+        <w:rPr>
+          <w:rFonts w:ascii="Times New Roman" w:hAnsi="Times New Roman" w:cs="Times New Roman"/>
+          <w:sz w:val="28"/>
+          <w:szCs w:val="28"/>
+        </w:rPr>
+        <w:t xml:space="preserve">, Scott Chacon, </w:t>
+      </w:r>
+      <w:proofErr w:type="spellStart"/>
+      <w:r>
+        <w:rPr>
+          <w:rFonts w:ascii="Times New Roman" w:hAnsi="Times New Roman" w:cs="Times New Roman" w:hint="eastAsia"/>
+          <w:sz w:val="28"/>
+          <w:szCs w:val="28"/>
+        </w:rPr>
+        <w:t>Apress</w:t>
+      </w:r>
+      <w:proofErr w:type="spellEnd"/>
+      <w:r>
+        <w:rPr>
+          <w:rFonts w:ascii="Times New Roman" w:hAnsi="Times New Roman" w:cs="Times New Roman" w:hint="eastAsia"/>
+          <w:sz w:val="28"/>
+          <w:szCs w:val="28"/>
+        </w:rPr>
+        <w:t>; 1st edition, 2009</w:t>
+      </w:r>
+    </w:p>
+    <w:p>
+      <w:pPr>
+        <w:pStyle w:val="ListParagraph"/>
+        <w:numPr>
+          <w:ilvl w:val="0"/>
+          <w:numId w:val="8"/>
+        </w:numPr>
+        <w:jc w:val="both"/>
+        <w:rPr>
+          <w:rFonts w:ascii="Times New Roman" w:hAnsi="Times New Roman" w:cs="Times New Roman"/>
+          <w:sz w:val="28"/>
+          <w:szCs w:val="28"/>
+        </w:rPr>
+      </w:pPr>
+      <w:bookmarkStart w:id="1" w:name="_Ref38614950"/>
+      <w:r>
+        <w:rPr>
+          <w:rFonts w:ascii="Times New Roman" w:hAnsi="Times New Roman" w:cs="Times New Roman"/>
+          <w:sz w:val="28"/>
+          <w:szCs w:val="28"/>
+        </w:rPr>
+        <w:t xml:space="preserve">Mining GitHub for novel change metrics to predict buggy files in software systems, </w:t>
+      </w:r>
+      <w:proofErr w:type="spellStart"/>
+      <w:r>
+        <w:rPr>
+          <w:rFonts w:ascii="Times New Roman" w:hAnsi="Times New Roman" w:cs="Times New Roman"/>
+          <w:sz w:val="28"/>
+          <w:szCs w:val="28"/>
+        </w:rPr>
+        <w:t>Muthukumaran</w:t>
+      </w:r>
+      <w:proofErr w:type="spellEnd"/>
+      <w:r>
+        <w:rPr>
+          <w:rFonts w:ascii="Times New Roman" w:hAnsi="Times New Roman" w:cs="Times New Roman"/>
+          <w:sz w:val="28"/>
+          <w:szCs w:val="28"/>
+        </w:rPr>
+        <w:t xml:space="preserve"> K and </w:t>
+      </w:r>
+      <w:proofErr w:type="spellStart"/>
+      <w:r>
+        <w:rPr>
+          <w:rFonts w:ascii="Times New Roman" w:hAnsi="Times New Roman" w:cs="Times New Roman"/>
+          <w:sz w:val="28"/>
+          <w:szCs w:val="28"/>
+        </w:rPr>
+        <w:t>Choudhary</w:t>
+      </w:r>
+      <w:proofErr w:type="spellEnd"/>
+      <w:r>
+        <w:rPr>
+          <w:rFonts w:ascii="Times New Roman" w:hAnsi="Times New Roman" w:cs="Times New Roman"/>
+          <w:sz w:val="28"/>
+          <w:szCs w:val="28"/>
+        </w:rPr>
+        <w:t xml:space="preserve"> </w:t>
+      </w:r>
+      <w:proofErr w:type="spellStart"/>
+      <w:r>
+        <w:rPr>
+          <w:rFonts w:ascii="Times New Roman" w:hAnsi="Times New Roman" w:cs="Times New Roman"/>
+          <w:sz w:val="28"/>
+          <w:szCs w:val="28"/>
+        </w:rPr>
+        <w:t>Ab</w:t>
+      </w:r>
+      <w:r>
+        <w:rPr>
+          <w:rFonts w:ascii="Times New Roman" w:hAnsi="Times New Roman" w:cs="Times New Roman"/>
+          <w:sz w:val="28"/>
+          <w:szCs w:val="28"/>
+        </w:rPr>
+        <w:t>hinav</w:t>
+      </w:r>
+      <w:proofErr w:type="spellEnd"/>
+      <w:r>
+        <w:rPr>
+          <w:rFonts w:ascii="Times New Roman" w:hAnsi="Times New Roman" w:cs="Times New Roman"/>
+          <w:sz w:val="28"/>
+          <w:szCs w:val="28"/>
+        </w:rPr>
+        <w:t xml:space="preserve"> and Murthy</w:t>
+      </w:r>
+      <w:r>
+        <w:rPr>
+          <w:rFonts w:ascii="Times New Roman" w:hAnsi="Times New Roman" w:cs="Times New Roman"/>
+          <w:sz w:val="28"/>
+          <w:szCs w:val="28"/>
+        </w:rPr>
+        <w:t xml:space="preserve"> NL </w:t>
+      </w:r>
+      <w:proofErr w:type="spellStart"/>
+      <w:r>
+        <w:rPr>
+          <w:rFonts w:ascii="Times New Roman" w:hAnsi="Times New Roman" w:cs="Times New Roman"/>
+          <w:sz w:val="28"/>
+          <w:szCs w:val="28"/>
+        </w:rPr>
+        <w:t>Bhanu</w:t>
+      </w:r>
+      <w:proofErr w:type="spellEnd"/>
+      <w:r>
+        <w:rPr>
+          <w:rFonts w:ascii="Times New Roman" w:hAnsi="Times New Roman" w:cs="Times New Roman"/>
+          <w:sz w:val="28"/>
+          <w:szCs w:val="28"/>
+        </w:rPr>
+        <w:t>, 2015 International Conference on Computational Intelligence and Networks, pages 15-20</w:t>
+      </w:r>
+      <w:bookmarkEnd w:id="1"/>
+    </w:p>
+    <w:p>
+      <w:pPr>
+        <w:pStyle w:val="ListParagraph"/>
+        <w:numPr>
+          <w:ilvl w:val="0"/>
+          <w:numId w:val="8"/>
+        </w:numPr>
+        <w:jc w:val="both"/>
+        <w:rPr>
+          <w:rFonts w:ascii="Times New Roman" w:hAnsi="Times New Roman" w:cs="Times New Roman"/>
+          <w:sz w:val="28"/>
+          <w:szCs w:val="28"/>
+        </w:rPr>
+      </w:pPr>
+      <w:bookmarkStart w:id="2" w:name="_Ref38615491"/>
+      <w:r>
+        <w:rPr>
+          <w:rFonts w:ascii="Times New Roman" w:hAnsi="Times New Roman" w:cs="Times New Roman"/>
+          <w:sz w:val="28"/>
+          <w:szCs w:val="28"/>
+        </w:rPr>
+        <w:t>Evaluating complexity, code churn, and developer activity metrics as indicators of software vulnerabilities</w:t>
+      </w:r>
+      <w:r>
+        <w:rPr>
+          <w:rFonts w:ascii="Times New Roman" w:hAnsi="Times New Roman" w:cs="Times New Roman"/>
+          <w:sz w:val="28"/>
+          <w:szCs w:val="28"/>
+        </w:rPr>
+        <w:t xml:space="preserve">, </w:t>
+      </w:r>
+      <w:r>
+        <w:rPr>
+          <w:rFonts w:ascii="Times New Roman" w:hAnsi="Times New Roman" w:cs="Times New Roman"/>
+          <w:sz w:val="28"/>
+          <w:szCs w:val="28"/>
+        </w:rPr>
+        <w:t xml:space="preserve">Shin, </w:t>
+      </w:r>
+      <w:proofErr w:type="spellStart"/>
+      <w:r>
+        <w:rPr>
+          <w:rFonts w:ascii="Times New Roman" w:hAnsi="Times New Roman" w:cs="Times New Roman"/>
+          <w:sz w:val="28"/>
+          <w:szCs w:val="28"/>
+        </w:rPr>
+        <w:t>Yonghee</w:t>
+      </w:r>
+      <w:proofErr w:type="spellEnd"/>
+      <w:r>
+        <w:rPr>
+          <w:rFonts w:ascii="Times New Roman" w:hAnsi="Times New Roman" w:cs="Times New Roman"/>
+          <w:sz w:val="28"/>
+          <w:szCs w:val="28"/>
+        </w:rPr>
+        <w:t xml:space="preserve"> and </w:t>
+      </w:r>
+      <w:proofErr w:type="spellStart"/>
+      <w:r>
+        <w:rPr>
+          <w:rFonts w:ascii="Times New Roman" w:hAnsi="Times New Roman" w:cs="Times New Roman"/>
+          <w:sz w:val="28"/>
+          <w:szCs w:val="28"/>
+        </w:rPr>
+        <w:t>Meneely</w:t>
+      </w:r>
+      <w:proofErr w:type="spellEnd"/>
+      <w:r>
+        <w:rPr>
+          <w:rFonts w:ascii="Times New Roman" w:hAnsi="Times New Roman" w:cs="Times New Roman"/>
+          <w:sz w:val="28"/>
+          <w:szCs w:val="28"/>
+        </w:rPr>
+        <w:t>, Andrew and Williams, Laurie and Osborne, Jason A</w:t>
+      </w:r>
+      <w:r>
+        <w:rPr>
+          <w:rFonts w:ascii="Times New Roman" w:hAnsi="Times New Roman" w:cs="Times New Roman"/>
+          <w:sz w:val="28"/>
+          <w:szCs w:val="28"/>
+        </w:rPr>
+        <w:t xml:space="preserve">, </w:t>
+      </w:r>
+      <w:r>
+        <w:rPr>
+          <w:rFonts w:ascii="Times New Roman" w:hAnsi="Times New Roman" w:cs="Times New Roman"/>
+          <w:sz w:val="28"/>
+          <w:szCs w:val="28"/>
+        </w:rPr>
+        <w:t>IEEE transactions on software engineering</w:t>
+      </w:r>
+      <w:r>
+        <w:rPr>
+          <w:rFonts w:ascii="Times New Roman" w:hAnsi="Times New Roman" w:cs="Times New Roman"/>
+          <w:sz w:val="28"/>
+          <w:szCs w:val="28"/>
+        </w:rPr>
+        <w:t>, 2010, p.772-787</w:t>
+      </w:r>
+      <w:bookmarkEnd w:id="2"/>
+    </w:p>
+    <w:p>
+      <w:pPr>
+        <w:pStyle w:val="ListParagraph"/>
+        <w:numPr>
+          <w:ilvl w:val="0"/>
+          <w:numId w:val="8"/>
+        </w:numPr>
+        <w:jc w:val="both"/>
+        <w:rPr>
+          <w:rFonts w:ascii="Times New Roman" w:hAnsi="Times New Roman" w:cs="Times New Roman"/>
+          <w:sz w:val="28"/>
+          <w:szCs w:val="28"/>
+        </w:rPr>
+      </w:pPr>
+      <w:bookmarkStart w:id="3" w:name="_Ref39057022"/>
+      <w:r>
+        <w:rPr>
+          <w:rFonts w:ascii="Times New Roman" w:hAnsi="Times New Roman" w:cs="Times New Roman"/>
+          <w:sz w:val="28"/>
+          <w:szCs w:val="28"/>
+        </w:rPr>
+        <w:t xml:space="preserve">Software Metrics, Fenton, NE and </w:t>
+      </w:r>
+      <w:proofErr w:type="spellStart"/>
+      <w:r>
+        <w:rPr>
+          <w:rFonts w:ascii="Times New Roman" w:hAnsi="Times New Roman" w:cs="Times New Roman"/>
+          <w:sz w:val="28"/>
+          <w:szCs w:val="28"/>
+        </w:rPr>
+        <w:t>Pfleeger</w:t>
+      </w:r>
+      <w:proofErr w:type="spellEnd"/>
+      <w:r>
+        <w:rPr>
+          <w:rFonts w:ascii="Times New Roman" w:hAnsi="Times New Roman" w:cs="Times New Roman"/>
+          <w:sz w:val="28"/>
+          <w:szCs w:val="28"/>
+        </w:rPr>
+        <w:t>, SL, Boston, MA: International Thompson Publishing, 1997</w:t>
+      </w:r>
+      <w:bookmarkEnd w:id="3"/>
+    </w:p>
+    <w:p>
+      <w:pPr>
+        <w:pStyle w:val="ListParagraph"/>
+        <w:numPr>
+          <w:ilvl w:val="0"/>
+          <w:numId w:val="8"/>
+        </w:numPr>
+        <w:jc w:val="both"/>
+        <w:rPr>
+          <w:rFonts w:ascii="Times New Roman" w:hAnsi="Times New Roman" w:cs="Times New Roman"/>
+          <w:sz w:val="28"/>
+          <w:szCs w:val="28"/>
+        </w:rPr>
+      </w:pPr>
+      <w:bookmarkStart w:id="4" w:name="_Ref38616152"/>
+      <w:r>
+        <w:rPr>
+          <w:rFonts w:ascii="Times New Roman" w:hAnsi="Times New Roman" w:cs="Times New Roman"/>
+          <w:sz w:val="28"/>
+          <w:szCs w:val="28"/>
+        </w:rPr>
+        <w:lastRenderedPageBreak/>
+        <w:t xml:space="preserve">Interactive churn metrics: socio-technical variants of code churn, </w:t>
+      </w:r>
+      <w:proofErr w:type="spellStart"/>
+      <w:r>
+        <w:rPr>
+          <w:rFonts w:ascii="Times New Roman" w:hAnsi="Times New Roman" w:cs="Times New Roman"/>
+          <w:sz w:val="28"/>
+          <w:szCs w:val="28"/>
+        </w:rPr>
+        <w:t>Meneely</w:t>
+      </w:r>
+      <w:proofErr w:type="spellEnd"/>
+      <w:r>
+        <w:rPr>
+          <w:rFonts w:ascii="Times New Roman" w:hAnsi="Times New Roman" w:cs="Times New Roman"/>
+          <w:sz w:val="28"/>
+          <w:szCs w:val="28"/>
+        </w:rPr>
+        <w:t xml:space="preserve">, Andrew and Williams, </w:t>
+      </w:r>
+      <w:proofErr w:type="spellStart"/>
+      <w:r>
+        <w:rPr>
+          <w:rFonts w:ascii="Times New Roman" w:hAnsi="Times New Roman" w:cs="Times New Roman"/>
+          <w:sz w:val="28"/>
+          <w:szCs w:val="28"/>
+        </w:rPr>
+        <w:t>Oluyinka</w:t>
+      </w:r>
+      <w:proofErr w:type="spellEnd"/>
+      <w:r>
+        <w:rPr>
+          <w:rFonts w:ascii="Times New Roman" w:hAnsi="Times New Roman" w:cs="Times New Roman"/>
+          <w:sz w:val="28"/>
+          <w:szCs w:val="28"/>
+        </w:rPr>
+        <w:t xml:space="preserve">, ACM SIGSOFT Software Engineering Notes, 2012, </w:t>
+      </w:r>
+      <w:r>
+        <w:rPr>
+          <w:rFonts w:ascii="Times New Roman" w:hAnsi="Times New Roman" w:cs="Times New Roman"/>
+          <w:sz w:val="28"/>
+          <w:szCs w:val="28"/>
+        </w:rPr>
+        <w:t>p.1</w:t>
+      </w:r>
+      <w:r>
+        <w:rPr>
+          <w:rFonts w:ascii="Times New Roman" w:hAnsi="Times New Roman" w:cs="Times New Roman"/>
+          <w:sz w:val="28"/>
+          <w:szCs w:val="28"/>
+        </w:rPr>
+        <w:t>-</w:t>
+      </w:r>
+      <w:r>
+        <w:rPr>
+          <w:rFonts w:ascii="Times New Roman" w:hAnsi="Times New Roman" w:cs="Times New Roman"/>
+          <w:sz w:val="28"/>
+          <w:szCs w:val="28"/>
+        </w:rPr>
+        <w:t>6</w:t>
+      </w:r>
+      <w:bookmarkEnd w:id="4"/>
+    </w:p>
+    <w:p>
+      <w:pPr>
+        <w:pStyle w:val="ListParagraph"/>
+        <w:numPr>
+          <w:ilvl w:val="0"/>
+          <w:numId w:val="8"/>
+        </w:numPr>
+        <w:jc w:val="both"/>
+        <w:rPr>
+          <w:rFonts w:ascii="Times New Roman" w:hAnsi="Times New Roman" w:cs="Times New Roman"/>
+          <w:sz w:val="28"/>
+          <w:szCs w:val="28"/>
+        </w:rPr>
+      </w:pPr>
+      <w:bookmarkStart w:id="5" w:name="_Ref38615254"/>
+      <w:r>
+        <w:rPr>
+          <w:rFonts w:ascii="Times New Roman" w:hAnsi="Times New Roman" w:cs="Times New Roman"/>
+          <w:sz w:val="28"/>
+          <w:szCs w:val="28"/>
+        </w:rPr>
+        <w:t xml:space="preserve">Code Churn: A measure for estimating the impact of code change, Munson, John C and </w:t>
+      </w:r>
+      <w:proofErr w:type="spellStart"/>
+      <w:r>
+        <w:rPr>
+          <w:rFonts w:ascii="Times New Roman" w:hAnsi="Times New Roman" w:cs="Times New Roman"/>
+          <w:sz w:val="28"/>
+          <w:szCs w:val="28"/>
+        </w:rPr>
+        <w:t>Elbaum</w:t>
+      </w:r>
+      <w:proofErr w:type="spellEnd"/>
+      <w:r>
+        <w:rPr>
+          <w:rFonts w:ascii="Times New Roman" w:hAnsi="Times New Roman" w:cs="Times New Roman"/>
+          <w:sz w:val="28"/>
+          <w:szCs w:val="28"/>
+        </w:rPr>
+        <w:t>, Sebastian G, 1998</w:t>
+      </w:r>
+      <w:bookmarkEnd w:id="5"/>
+    </w:p>
+    <w:p>
+      <w:pPr>
+        <w:pStyle w:val="ListParagraph"/>
+        <w:numPr>
+          <w:ilvl w:val="0"/>
+          <w:numId w:val="8"/>
+        </w:numPr>
+        <w:jc w:val="both"/>
+        <w:rPr>
+          <w:rFonts w:ascii="Times New Roman" w:hAnsi="Times New Roman" w:cs="Times New Roman"/>
+          <w:sz w:val="28"/>
+          <w:szCs w:val="28"/>
+        </w:rPr>
+      </w:pPr>
+      <w:r>
+        <w:rPr>
+          <w:rFonts w:ascii="Times New Roman" w:hAnsi="Times New Roman" w:cs="Times New Roman"/>
+          <w:sz w:val="28"/>
+          <w:szCs w:val="28"/>
+        </w:rPr>
+        <w:t xml:space="preserve">A practical model for measuring maintainability, </w:t>
+      </w:r>
+      <w:proofErr w:type="spellStart"/>
+      <w:r>
+        <w:rPr>
+          <w:rFonts w:ascii="Times New Roman" w:hAnsi="Times New Roman" w:cs="Times New Roman"/>
+          <w:sz w:val="28"/>
+          <w:szCs w:val="28"/>
+        </w:rPr>
+        <w:t>Heitlager</w:t>
+      </w:r>
+      <w:proofErr w:type="spellEnd"/>
+      <w:r>
+        <w:rPr>
+          <w:rFonts w:ascii="Times New Roman" w:hAnsi="Times New Roman" w:cs="Times New Roman"/>
+          <w:sz w:val="28"/>
+          <w:szCs w:val="28"/>
+        </w:rPr>
+        <w:t xml:space="preserve">, </w:t>
+      </w:r>
+      <w:proofErr w:type="spellStart"/>
+      <w:r>
+        <w:rPr>
+          <w:rFonts w:ascii="Times New Roman" w:hAnsi="Times New Roman" w:cs="Times New Roman"/>
+          <w:sz w:val="28"/>
+          <w:szCs w:val="28"/>
+        </w:rPr>
+        <w:t>Ilja</w:t>
+      </w:r>
+      <w:proofErr w:type="spellEnd"/>
+      <w:r>
+        <w:rPr>
+          <w:rFonts w:ascii="Times New Roman" w:hAnsi="Times New Roman" w:cs="Times New Roman"/>
+          <w:sz w:val="28"/>
+          <w:szCs w:val="28"/>
+        </w:rPr>
+        <w:t xml:space="preserve"> and </w:t>
+      </w:r>
+      <w:proofErr w:type="spellStart"/>
+      <w:r>
+        <w:rPr>
+          <w:rFonts w:ascii="Times New Roman" w:hAnsi="Times New Roman" w:cs="Times New Roman"/>
+          <w:sz w:val="28"/>
+          <w:szCs w:val="28"/>
+        </w:rPr>
+        <w:t>Kuipers</w:t>
+      </w:r>
+      <w:proofErr w:type="spellEnd"/>
+      <w:r>
+        <w:rPr>
+          <w:rFonts w:ascii="Times New Roman" w:hAnsi="Times New Roman" w:cs="Times New Roman"/>
+          <w:sz w:val="28"/>
+          <w:szCs w:val="28"/>
+        </w:rPr>
+        <w:t xml:space="preserve">, Tobias and </w:t>
+      </w:r>
+      <w:proofErr w:type="spellStart"/>
+      <w:r>
+        <w:rPr>
+          <w:rFonts w:ascii="Times New Roman" w:hAnsi="Times New Roman" w:cs="Times New Roman"/>
+          <w:sz w:val="28"/>
+          <w:szCs w:val="28"/>
+        </w:rPr>
+        <w:t>Visser</w:t>
+      </w:r>
+      <w:proofErr w:type="spellEnd"/>
+      <w:r>
+        <w:rPr>
+          <w:rFonts w:ascii="Times New Roman" w:hAnsi="Times New Roman" w:cs="Times New Roman"/>
+          <w:sz w:val="28"/>
+          <w:szCs w:val="28"/>
+        </w:rPr>
+        <w:t xml:space="preserve">, </w:t>
+      </w:r>
+      <w:proofErr w:type="spellStart"/>
+      <w:r>
+        <w:rPr>
+          <w:rFonts w:ascii="Times New Roman" w:hAnsi="Times New Roman" w:cs="Times New Roman"/>
+          <w:sz w:val="28"/>
+          <w:szCs w:val="28"/>
+        </w:rPr>
+        <w:t>Joost</w:t>
+      </w:r>
+      <w:proofErr w:type="spellEnd"/>
+      <w:r>
+        <w:rPr>
+          <w:rFonts w:ascii="Times New Roman" w:hAnsi="Times New Roman" w:cs="Times New Roman"/>
+          <w:sz w:val="28"/>
+          <w:szCs w:val="28"/>
+        </w:rPr>
+        <w:t>, 2007</w:t>
+      </w:r>
+    </w:p>
+    <w:p>
+      <w:pPr>
+        <w:pStyle w:val="ListParagraph"/>
+        <w:numPr>
+          <w:ilvl w:val="0"/>
+          <w:numId w:val="8"/>
+        </w:numPr>
+        <w:jc w:val="both"/>
+        <w:rPr>
+          <w:rFonts w:ascii="Times New Roman" w:hAnsi="Times New Roman" w:cs="Times New Roman"/>
+          <w:sz w:val="28"/>
+          <w:szCs w:val="28"/>
+        </w:rPr>
+      </w:pPr>
+      <w:r>
+        <w:rPr>
+          <w:rFonts w:ascii="Times New Roman" w:hAnsi="Times New Roman" w:cs="Times New Roman"/>
+          <w:sz w:val="28"/>
+          <w:szCs w:val="28"/>
+        </w:rPr>
+        <w:t xml:space="preserve">Finding </w:t>
+      </w:r>
+      <w:proofErr w:type="spellStart"/>
+      <w:r>
+        <w:rPr>
+          <w:rFonts w:ascii="Times New Roman" w:hAnsi="Times New Roman" w:cs="Times New Roman"/>
+          <w:sz w:val="28"/>
+          <w:szCs w:val="28"/>
+        </w:rPr>
+        <w:t>refactori</w:t>
+      </w:r>
+      <w:r>
+        <w:rPr>
+          <w:rFonts w:ascii="Times New Roman" w:hAnsi="Times New Roman" w:cs="Times New Roman"/>
+          <w:sz w:val="28"/>
+          <w:szCs w:val="28"/>
+        </w:rPr>
+        <w:t>ngs</w:t>
+      </w:r>
+      <w:proofErr w:type="spellEnd"/>
+      <w:r>
+        <w:rPr>
+          <w:rFonts w:ascii="Times New Roman" w:hAnsi="Times New Roman" w:cs="Times New Roman"/>
+          <w:sz w:val="28"/>
+          <w:szCs w:val="28"/>
+        </w:rPr>
+        <w:t xml:space="preserve"> via change metrics, </w:t>
+      </w:r>
+      <w:proofErr w:type="spellStart"/>
+      <w:r>
+        <w:rPr>
+          <w:rFonts w:ascii="Times New Roman" w:hAnsi="Times New Roman" w:cs="Times New Roman"/>
+          <w:sz w:val="28"/>
+          <w:szCs w:val="28"/>
+        </w:rPr>
+        <w:t>Demeyer</w:t>
+      </w:r>
+      <w:proofErr w:type="spellEnd"/>
+      <w:r>
+        <w:rPr>
+          <w:rFonts w:ascii="Times New Roman" w:hAnsi="Times New Roman" w:cs="Times New Roman"/>
+          <w:sz w:val="28"/>
+          <w:szCs w:val="28"/>
+        </w:rPr>
+        <w:t xml:space="preserve"> Serge</w:t>
+      </w:r>
+      <w:r>
+        <w:rPr>
+          <w:rFonts w:ascii="Times New Roman" w:hAnsi="Times New Roman" w:cs="Times New Roman"/>
+          <w:sz w:val="28"/>
+          <w:szCs w:val="28"/>
+        </w:rPr>
+        <w:t>,</w:t>
+      </w:r>
+      <w:r>
+        <w:rPr>
+          <w:rFonts w:ascii="Times New Roman" w:hAnsi="Times New Roman" w:cs="Times New Roman"/>
+          <w:sz w:val="28"/>
+          <w:szCs w:val="28"/>
+        </w:rPr>
+        <w:t xml:space="preserve"> </w:t>
+      </w:r>
+      <w:proofErr w:type="spellStart"/>
+      <w:r>
+        <w:rPr>
+          <w:rFonts w:ascii="Times New Roman" w:hAnsi="Times New Roman" w:cs="Times New Roman"/>
+          <w:sz w:val="28"/>
+          <w:szCs w:val="28"/>
+        </w:rPr>
+        <w:t>Stéphane</w:t>
+      </w:r>
+      <w:proofErr w:type="spellEnd"/>
+      <w:r>
+        <w:rPr>
+          <w:rFonts w:ascii="Times New Roman" w:hAnsi="Times New Roman" w:cs="Times New Roman"/>
+          <w:sz w:val="28"/>
+          <w:szCs w:val="28"/>
+        </w:rPr>
+        <w:t xml:space="preserve"> </w:t>
+      </w:r>
+      <w:proofErr w:type="spellStart"/>
+      <w:r>
+        <w:rPr>
+          <w:rFonts w:ascii="Times New Roman" w:hAnsi="Times New Roman" w:cs="Times New Roman"/>
+          <w:sz w:val="28"/>
+          <w:szCs w:val="28"/>
+        </w:rPr>
+        <w:t>Ducasse</w:t>
+      </w:r>
+      <w:proofErr w:type="spellEnd"/>
+      <w:r>
+        <w:rPr>
+          <w:rFonts w:ascii="Times New Roman" w:hAnsi="Times New Roman" w:cs="Times New Roman"/>
+          <w:sz w:val="28"/>
+          <w:szCs w:val="28"/>
+        </w:rPr>
+        <w:t xml:space="preserve">, </w:t>
+      </w:r>
+      <w:r>
+        <w:rPr>
+          <w:rFonts w:ascii="Times New Roman" w:hAnsi="Times New Roman" w:cs="Times New Roman"/>
+          <w:sz w:val="28"/>
+          <w:szCs w:val="28"/>
+        </w:rPr>
+        <w:t xml:space="preserve">Oscar </w:t>
+      </w:r>
+      <w:proofErr w:type="spellStart"/>
+      <w:r>
+        <w:rPr>
+          <w:rFonts w:ascii="Times New Roman" w:hAnsi="Times New Roman" w:cs="Times New Roman"/>
+          <w:sz w:val="28"/>
+          <w:szCs w:val="28"/>
+        </w:rPr>
+        <w:t>Nierstrasz</w:t>
+      </w:r>
+      <w:proofErr w:type="spellEnd"/>
+      <w:r>
+        <w:rPr>
+          <w:rFonts w:ascii="Times New Roman" w:hAnsi="Times New Roman" w:cs="Times New Roman"/>
+          <w:sz w:val="28"/>
+          <w:szCs w:val="28"/>
+        </w:rPr>
+        <w:t xml:space="preserve">, </w:t>
+      </w:r>
+      <w:r>
+        <w:rPr>
+          <w:rFonts w:ascii="Times New Roman" w:hAnsi="Times New Roman" w:cs="Times New Roman"/>
+          <w:sz w:val="28"/>
+          <w:szCs w:val="28"/>
+        </w:rPr>
+        <w:t>ACM SIGPLAN Notices</w:t>
+      </w:r>
+      <w:r>
+        <w:rPr>
+          <w:rFonts w:ascii="Times New Roman" w:hAnsi="Times New Roman" w:cs="Times New Roman"/>
+          <w:sz w:val="28"/>
+          <w:szCs w:val="28"/>
+        </w:rPr>
+        <w:t xml:space="preserve">, volume 35 number 10, </w:t>
+      </w:r>
+      <w:r>
+        <w:rPr>
+          <w:rFonts w:ascii="Times New Roman" w:hAnsi="Times New Roman" w:cs="Times New Roman"/>
+          <w:sz w:val="28"/>
+          <w:szCs w:val="28"/>
+        </w:rPr>
+        <w:t>pages 166-177, 2000</w:t>
+      </w:r>
+    </w:p>
+    <w:p>
+      <w:pPr>
+        <w:pStyle w:val="ListParagraph"/>
+        <w:numPr>
+          <w:ilvl w:val="0"/>
+          <w:numId w:val="8"/>
+        </w:numPr>
+        <w:jc w:val="both"/>
+        <w:rPr>
+          <w:rFonts w:ascii="Times New Roman" w:hAnsi="Times New Roman" w:cs="Times New Roman"/>
+          <w:sz w:val="28"/>
+          <w:szCs w:val="28"/>
+        </w:rPr>
+      </w:pPr>
+      <w:bookmarkStart w:id="6" w:name="_Ref38616553"/>
+      <w:r>
+        <w:rPr>
+          <w:rFonts w:ascii="Times New Roman" w:hAnsi="Times New Roman" w:cs="Times New Roman"/>
+          <w:sz w:val="28"/>
+          <w:szCs w:val="28"/>
+        </w:rPr>
+        <w:t>A comparative analysis of the efficiency of change metrics and static code attributes for defect prediction</w:t>
+      </w:r>
+      <w:r>
+        <w:rPr>
+          <w:rFonts w:ascii="Times New Roman" w:hAnsi="Times New Roman" w:cs="Times New Roman"/>
+          <w:sz w:val="28"/>
+          <w:szCs w:val="28"/>
+        </w:rPr>
+        <w:t xml:space="preserve">, </w:t>
+      </w:r>
+      <w:r>
+        <w:rPr>
+          <w:rFonts w:ascii="Times New Roman" w:hAnsi="Times New Roman" w:cs="Times New Roman"/>
+          <w:sz w:val="28"/>
+          <w:szCs w:val="28"/>
+        </w:rPr>
+        <w:t xml:space="preserve">Moser, </w:t>
+      </w:r>
+      <w:proofErr w:type="spellStart"/>
+      <w:r>
+        <w:rPr>
+          <w:rFonts w:ascii="Times New Roman" w:hAnsi="Times New Roman" w:cs="Times New Roman"/>
+          <w:sz w:val="28"/>
+          <w:szCs w:val="28"/>
+        </w:rPr>
+        <w:t>Raimund</w:t>
+      </w:r>
+      <w:proofErr w:type="spellEnd"/>
+      <w:r>
+        <w:rPr>
+          <w:rFonts w:ascii="Times New Roman" w:hAnsi="Times New Roman" w:cs="Times New Roman"/>
+          <w:sz w:val="28"/>
+          <w:szCs w:val="28"/>
+        </w:rPr>
+        <w:t xml:space="preserve"> and </w:t>
+      </w:r>
+      <w:proofErr w:type="spellStart"/>
+      <w:r>
+        <w:rPr>
+          <w:rFonts w:ascii="Times New Roman" w:hAnsi="Times New Roman" w:cs="Times New Roman"/>
+          <w:sz w:val="28"/>
+          <w:szCs w:val="28"/>
+        </w:rPr>
+        <w:t>Pedrycz</w:t>
+      </w:r>
+      <w:proofErr w:type="spellEnd"/>
+      <w:r>
+        <w:rPr>
+          <w:rFonts w:ascii="Times New Roman" w:hAnsi="Times New Roman" w:cs="Times New Roman"/>
+          <w:sz w:val="28"/>
+          <w:szCs w:val="28"/>
+        </w:rPr>
+        <w:t xml:space="preserve">, </w:t>
+      </w:r>
+      <w:proofErr w:type="spellStart"/>
+      <w:r>
+        <w:rPr>
+          <w:rFonts w:ascii="Times New Roman" w:hAnsi="Times New Roman" w:cs="Times New Roman"/>
+          <w:sz w:val="28"/>
+          <w:szCs w:val="28"/>
+        </w:rPr>
+        <w:t>Witold</w:t>
+      </w:r>
+      <w:proofErr w:type="spellEnd"/>
+      <w:r>
+        <w:rPr>
+          <w:rFonts w:ascii="Times New Roman" w:hAnsi="Times New Roman" w:cs="Times New Roman"/>
+          <w:sz w:val="28"/>
+          <w:szCs w:val="28"/>
+        </w:rPr>
+        <w:t xml:space="preserve"> and </w:t>
+      </w:r>
+      <w:proofErr w:type="spellStart"/>
+      <w:r>
+        <w:rPr>
+          <w:rFonts w:ascii="Times New Roman" w:hAnsi="Times New Roman" w:cs="Times New Roman"/>
+          <w:sz w:val="28"/>
+          <w:szCs w:val="28"/>
+        </w:rPr>
+        <w:t>Succi</w:t>
+      </w:r>
+      <w:proofErr w:type="spellEnd"/>
+      <w:r>
+        <w:rPr>
+          <w:rFonts w:ascii="Times New Roman" w:hAnsi="Times New Roman" w:cs="Times New Roman"/>
+          <w:sz w:val="28"/>
+          <w:szCs w:val="28"/>
+        </w:rPr>
+        <w:t>, Giancarlo</w:t>
+      </w:r>
+      <w:r>
+        <w:rPr>
+          <w:rFonts w:ascii="Times New Roman" w:hAnsi="Times New Roman" w:cs="Times New Roman"/>
+          <w:sz w:val="28"/>
+          <w:szCs w:val="28"/>
+        </w:rPr>
+        <w:t xml:space="preserve">, </w:t>
+      </w:r>
+      <w:bookmarkStart w:id="7" w:name="_GoBack"/>
+      <w:bookmarkEnd w:id="7"/>
+      <w:r>
+        <w:rPr>
+          <w:rFonts w:ascii="Times New Roman" w:hAnsi="Times New Roman" w:cs="Times New Roman"/>
+          <w:sz w:val="28"/>
+          <w:szCs w:val="28"/>
+        </w:rPr>
+        <w:t>Proceedings of the 30th international conference on Software engineering</w:t>
+      </w:r>
+      <w:r>
+        <w:rPr>
+          <w:rFonts w:ascii="Times New Roman" w:hAnsi="Times New Roman" w:cs="Times New Roman"/>
+          <w:sz w:val="28"/>
+          <w:szCs w:val="28"/>
+        </w:rPr>
+        <w:t>, 2008</w:t>
+      </w:r>
+      <w:bookmarkEnd w:id="6"/>
+    </w:p>
+    <w:p>
+      <w:pPr>
+        <w:pStyle w:val="ListParagraph"/>
+        <w:numPr>
+          <w:ilvl w:val="0"/>
+          <w:numId w:val="8"/>
+        </w:numPr>
+        <w:jc w:val="both"/>
+        <w:rPr>
+          <w:rFonts w:ascii="Times New Roman" w:hAnsi="Times New Roman" w:cs="Times New Roman"/>
+          <w:sz w:val="28"/>
+          <w:szCs w:val="28"/>
+        </w:rPr>
+      </w:pPr>
+      <w:bookmarkStart w:id="8" w:name="_Ref38618444"/>
+      <w:r>
+        <w:rPr>
+          <w:rFonts w:ascii="Times New Roman" w:hAnsi="Times New Roman" w:cs="Times New Roman"/>
+          <w:sz w:val="28"/>
+          <w:szCs w:val="28"/>
+        </w:rPr>
+        <w:t xml:space="preserve">Tie strength metrics to rank pairs of developers from github, </w:t>
+      </w:r>
+      <w:proofErr w:type="spellStart"/>
+      <w:r>
+        <w:rPr>
+          <w:rFonts w:ascii="Times New Roman" w:hAnsi="Times New Roman" w:cs="Times New Roman"/>
+          <w:sz w:val="28"/>
+          <w:szCs w:val="28"/>
+        </w:rPr>
+        <w:t>Natércia</w:t>
+      </w:r>
+      <w:proofErr w:type="spellEnd"/>
+      <w:r>
+        <w:rPr>
+          <w:rFonts w:ascii="Times New Roman" w:hAnsi="Times New Roman" w:cs="Times New Roman"/>
+          <w:sz w:val="28"/>
+          <w:szCs w:val="28"/>
+        </w:rPr>
+        <w:t xml:space="preserve"> A. Batista an</w:t>
+      </w:r>
+      <w:r>
+        <w:rPr>
+          <w:rFonts w:ascii="Times New Roman" w:hAnsi="Times New Roman" w:cs="Times New Roman"/>
+          <w:sz w:val="28"/>
+          <w:szCs w:val="28"/>
+        </w:rPr>
+        <w:t xml:space="preserve">d Sousa, </w:t>
+      </w:r>
+      <w:proofErr w:type="spellStart"/>
+      <w:r>
+        <w:rPr>
+          <w:rFonts w:ascii="Times New Roman" w:hAnsi="Times New Roman" w:cs="Times New Roman"/>
+          <w:sz w:val="28"/>
+          <w:szCs w:val="28"/>
+        </w:rPr>
+        <w:t>Guilherme</w:t>
+      </w:r>
+      <w:proofErr w:type="spellEnd"/>
+      <w:r>
+        <w:rPr>
+          <w:rFonts w:ascii="Times New Roman" w:hAnsi="Times New Roman" w:cs="Times New Roman"/>
+          <w:sz w:val="28"/>
+          <w:szCs w:val="28"/>
+        </w:rPr>
+        <w:t xml:space="preserve"> A and </w:t>
+      </w:r>
+      <w:proofErr w:type="spellStart"/>
+      <w:r>
+        <w:rPr>
+          <w:rFonts w:ascii="Times New Roman" w:hAnsi="Times New Roman" w:cs="Times New Roman"/>
+          <w:sz w:val="28"/>
+          <w:szCs w:val="28"/>
+        </w:rPr>
+        <w:t>Brandão</w:t>
+      </w:r>
+      <w:proofErr w:type="spellEnd"/>
+      <w:r>
+        <w:rPr>
+          <w:rFonts w:ascii="Times New Roman" w:hAnsi="Times New Roman" w:cs="Times New Roman"/>
+          <w:sz w:val="28"/>
+          <w:szCs w:val="28"/>
+        </w:rPr>
+        <w:t>, Michele A and da Silva, Ana Paula C and Moro, Mirella Moura, Journal of Information and Data Management, 2018</w:t>
+      </w:r>
+      <w:bookmarkEnd w:id="8"/>
     </w:p>
     <w:sectPr>
       <w:pgSz w:w="12240" w:h="15840"/>
@@ -2748,6 +5682,95 @@
 <file path=word/numbering.xml><?xml version="1.0" encoding="utf-8"?>
 <w:numbering xmlns:wpc="http://schemas.microsoft.com/office/word/2010/wordprocessingCanvas" xmlns:mc="http://schemas.openxmlformats.org/markup-compatibility/2006" xmlns:o="urn:schemas-microsoft-com:office:office" xmlns:r="http://schemas.openxmlformats.org/officeDocument/2006/relationships" xmlns:m="http://schemas.openxmlformats.org/officeDocument/2006/math" xmlns:v="urn:schemas-microsoft-com:vml" xmlns:wp14="http://schemas.microsoft.com/office/word/2010/wordprocessingDrawing" xmlns:wp="http://schemas.openxmlformats.org/drawingml/2006/wordprocessingDrawing" xmlns:w10="urn:schemas-microsoft-com:office:word" xmlns:w="http://schemas.openxmlformats.org/wordprocessingml/2006/main" xmlns:w14="http://schemas.microsoft.com/office/word/2010/wordml" xmlns:w15="http://schemas.microsoft.com/office/word/2012/wordml" xmlns:wpg="http://schemas.microsoft.com/office/word/2010/wordprocessingGroup" xmlns:wpi="http://schemas.microsoft.com/office/word/2010/wordprocessingInk" xmlns:wne="http://schemas.microsoft.com/office/word/2006/wordml" xmlns:wps="http://schemas.microsoft.com/office/word/2010/wordprocessingShape" mc:Ignorable="w14 w15 wp14">
   <w:abstractNum w:abstractNumId="0" w15:restartNumberingAfterBreak="0">
+    <w:nsid w:val="296F325E"/>
+    <w:multiLevelType w:val="hybridMultilevel"/>
+    <w:tmpl w:val="23E6B818"/>
+    <w:lvl w:ilvl="0" w:tplc="E0E8C27A">
+      <w:start w:val="1"/>
+      <w:numFmt w:val="lowerLetter"/>
+      <w:lvlText w:val="%1."/>
+      <w:lvlJc w:val="left"/>
+      <w:pPr>
+        <w:ind w:left="360" w:hanging="360"/>
+      </w:pPr>
+      <w:rPr>
+        <w:rFonts w:hint="default"/>
+      </w:rPr>
+    </w:lvl>
+    <w:lvl w:ilvl="1" w:tplc="04090013">
+      <w:start w:val="1"/>
+      <w:numFmt w:val="upperRoman"/>
+      <w:lvlText w:val="%2."/>
+      <w:lvlJc w:val="right"/>
+      <w:pPr>
+        <w:ind w:left="360" w:hanging="360"/>
+      </w:pPr>
+    </w:lvl>
+    <w:lvl w:ilvl="2" w:tplc="0409001B" w:tentative="1">
+      <w:start w:val="1"/>
+      <w:numFmt w:val="lowerRoman"/>
+      <w:lvlText w:val="%3."/>
+      <w:lvlJc w:val="right"/>
+      <w:pPr>
+        <w:ind w:left="1080" w:hanging="180"/>
+      </w:pPr>
+    </w:lvl>
+    <w:lvl w:ilvl="3" w:tplc="0409000F" w:tentative="1">
+      <w:start w:val="1"/>
+      <w:numFmt w:val="decimal"/>
+      <w:lvlText w:val="%4."/>
+      <w:lvlJc w:val="left"/>
+      <w:pPr>
+        <w:ind w:left="1800" w:hanging="360"/>
+      </w:pPr>
+    </w:lvl>
+    <w:lvl w:ilvl="4" w:tplc="04090019" w:tentative="1">
+      <w:start w:val="1"/>
+      <w:numFmt w:val="lowerLetter"/>
+      <w:lvlText w:val="%5."/>
+      <w:lvlJc w:val="left"/>
+      <w:pPr>
+        <w:ind w:left="2520" w:hanging="360"/>
+      </w:pPr>
+    </w:lvl>
+    <w:lvl w:ilvl="5" w:tplc="0409001B" w:tentative="1">
+      <w:start w:val="1"/>
+      <w:numFmt w:val="lowerRoman"/>
+      <w:lvlText w:val="%6."/>
+      <w:lvlJc w:val="right"/>
+      <w:pPr>
+        <w:ind w:left="3240" w:hanging="180"/>
+      </w:pPr>
+    </w:lvl>
+    <w:lvl w:ilvl="6" w:tplc="0409000F" w:tentative="1">
+      <w:start w:val="1"/>
+      <w:numFmt w:val="decimal"/>
+      <w:lvlText w:val="%7."/>
+      <w:lvlJc w:val="left"/>
+      <w:pPr>
+        <w:ind w:left="3960" w:hanging="360"/>
+      </w:pPr>
+    </w:lvl>
+    <w:lvl w:ilvl="7" w:tplc="04090019" w:tentative="1">
+      <w:start w:val="1"/>
+      <w:numFmt w:val="lowerLetter"/>
+      <w:lvlText w:val="%8."/>
+      <w:lvlJc w:val="left"/>
+      <w:pPr>
+        <w:ind w:left="4680" w:hanging="360"/>
+      </w:pPr>
+    </w:lvl>
+    <w:lvl w:ilvl="8" w:tplc="0409001B" w:tentative="1">
+      <w:start w:val="1"/>
+      <w:numFmt w:val="lowerRoman"/>
+      <w:lvlText w:val="%9."/>
+      <w:lvlJc w:val="right"/>
+      <w:pPr>
+        <w:ind w:left="5400" w:hanging="180"/>
+      </w:pPr>
+    </w:lvl>
+  </w:abstractNum>
+  <w:abstractNum w:abstractNumId="1" w15:restartNumberingAfterBreak="0">
     <w:nsid w:val="29C06748"/>
     <w:multiLevelType w:val="hybridMultilevel"/>
     <w:tmpl w:val="13C013C0"/>
@@ -2860,7 +5883,96 @@
       </w:rPr>
     </w:lvl>
   </w:abstractNum>
-  <w:abstractNum w:abstractNumId="1" w15:restartNumberingAfterBreak="0">
+  <w:abstractNum w:abstractNumId="2" w15:restartNumberingAfterBreak="0">
+    <w:nsid w:val="2E8435E2"/>
+    <w:multiLevelType w:val="hybridMultilevel"/>
+    <w:tmpl w:val="A37C59D8"/>
+    <w:lvl w:ilvl="0" w:tplc="0409000F">
+      <w:start w:val="1"/>
+      <w:numFmt w:val="decimal"/>
+      <w:lvlText w:val="%1."/>
+      <w:lvlJc w:val="left"/>
+      <w:pPr>
+        <w:ind w:left="360" w:hanging="360"/>
+      </w:pPr>
+      <w:rPr>
+        <w:rFonts w:hint="default"/>
+      </w:rPr>
+    </w:lvl>
+    <w:lvl w:ilvl="1" w:tplc="04090013">
+      <w:start w:val="1"/>
+      <w:numFmt w:val="upperRoman"/>
+      <w:lvlText w:val="%2."/>
+      <w:lvlJc w:val="right"/>
+      <w:pPr>
+        <w:ind w:left="360" w:hanging="360"/>
+      </w:pPr>
+    </w:lvl>
+    <w:lvl w:ilvl="2" w:tplc="0409001B" w:tentative="1">
+      <w:start w:val="1"/>
+      <w:numFmt w:val="lowerRoman"/>
+      <w:lvlText w:val="%3."/>
+      <w:lvlJc w:val="right"/>
+      <w:pPr>
+        <w:ind w:left="1080" w:hanging="180"/>
+      </w:pPr>
+    </w:lvl>
+    <w:lvl w:ilvl="3" w:tplc="0409000F" w:tentative="1">
+      <w:start w:val="1"/>
+      <w:numFmt w:val="decimal"/>
+      <w:lvlText w:val="%4."/>
+      <w:lvlJc w:val="left"/>
+      <w:pPr>
+        <w:ind w:left="1800" w:hanging="360"/>
+      </w:pPr>
+    </w:lvl>
+    <w:lvl w:ilvl="4" w:tplc="04090019" w:tentative="1">
+      <w:start w:val="1"/>
+      <w:numFmt w:val="lowerLetter"/>
+      <w:lvlText w:val="%5."/>
+      <w:lvlJc w:val="left"/>
+      <w:pPr>
+        <w:ind w:left="2520" w:hanging="360"/>
+      </w:pPr>
+    </w:lvl>
+    <w:lvl w:ilvl="5" w:tplc="0409001B" w:tentative="1">
+      <w:start w:val="1"/>
+      <w:numFmt w:val="lowerRoman"/>
+      <w:lvlText w:val="%6."/>
+      <w:lvlJc w:val="right"/>
+      <w:pPr>
+        <w:ind w:left="3240" w:hanging="180"/>
+      </w:pPr>
+    </w:lvl>
+    <w:lvl w:ilvl="6" w:tplc="0409000F" w:tentative="1">
+      <w:start w:val="1"/>
+      <w:numFmt w:val="decimal"/>
+      <w:lvlText w:val="%7."/>
+      <w:lvlJc w:val="left"/>
+      <w:pPr>
+        <w:ind w:left="3960" w:hanging="360"/>
+      </w:pPr>
+    </w:lvl>
+    <w:lvl w:ilvl="7" w:tplc="04090019" w:tentative="1">
+      <w:start w:val="1"/>
+      <w:numFmt w:val="lowerLetter"/>
+      <w:lvlText w:val="%8."/>
+      <w:lvlJc w:val="left"/>
+      <w:pPr>
+        <w:ind w:left="4680" w:hanging="360"/>
+      </w:pPr>
+    </w:lvl>
+    <w:lvl w:ilvl="8" w:tplc="0409001B" w:tentative="1">
+      <w:start w:val="1"/>
+      <w:numFmt w:val="lowerRoman"/>
+      <w:lvlText w:val="%9."/>
+      <w:lvlJc w:val="right"/>
+      <w:pPr>
+        <w:ind w:left="5400" w:hanging="180"/>
+      </w:pPr>
+    </w:lvl>
+  </w:abstractNum>
+  <w:abstractNum w:abstractNumId="3" w15:restartNumberingAfterBreak="0">
     <w:nsid w:val="2FEC281A"/>
     <w:multiLevelType w:val="hybridMultilevel"/>
     <w:tmpl w:val="D4E84DA4"/>
@@ -2949,10 +6061,10 @@
       </w:pPr>
     </w:lvl>
   </w:abstractNum>
-  <w:abstractNum w:abstractNumId="2" w15:restartNumberingAfterBreak="0">
+  <w:abstractNum w:abstractNumId="4" w15:restartNumberingAfterBreak="0">
     <w:nsid w:val="53202E26"/>
     <w:multiLevelType w:val="hybridMultilevel"/>
-    <w:tmpl w:val="D4E84DA4"/>
+    <w:tmpl w:val="58008F92"/>
     <w:lvl w:ilvl="0" w:tplc="0409000F">
       <w:start w:val="1"/>
       <w:numFmt w:val="decimal"/>
@@ -3038,7 +6150,7 @@
       </w:pPr>
     </w:lvl>
   </w:abstractNum>
-  <w:abstractNum w:abstractNumId="3" w15:restartNumberingAfterBreak="0">
+  <w:abstractNum w:abstractNumId="5" w15:restartNumberingAfterBreak="0">
     <w:nsid w:val="5B3A7E68"/>
     <w:multiLevelType w:val="hybridMultilevel"/>
     <w:tmpl w:val="4B9C28EA"/>
@@ -3124,17 +6236,207 @@
       </w:pPr>
     </w:lvl>
   </w:abstractNum>
+  <w:abstractNum w:abstractNumId="6" w15:restartNumberingAfterBreak="0">
+    <w:nsid w:val="6E9C330D"/>
+    <w:multiLevelType w:val="hybridMultilevel"/>
+    <w:tmpl w:val="93AE17A8"/>
+    <w:lvl w:ilvl="0" w:tplc="0409000F">
+      <w:start w:val="1"/>
+      <w:numFmt w:val="decimal"/>
+      <w:lvlText w:val="%1."/>
+      <w:lvlJc w:val="left"/>
+      <w:pPr>
+        <w:ind w:left="720" w:hanging="360"/>
+      </w:pPr>
+      <w:rPr>
+        <w:rFonts w:hint="default"/>
+      </w:rPr>
+    </w:lvl>
+    <w:lvl w:ilvl="1" w:tplc="04090019">
+      <w:start w:val="1"/>
+      <w:numFmt w:val="lowerLetter"/>
+      <w:lvlText w:val="%2."/>
+      <w:lvlJc w:val="left"/>
+      <w:pPr>
+        <w:ind w:left="1440" w:hanging="360"/>
+      </w:pPr>
+    </w:lvl>
+    <w:lvl w:ilvl="2" w:tplc="0409001B">
+      <w:start w:val="1"/>
+      <w:numFmt w:val="lowerRoman"/>
+      <w:lvlText w:val="%3."/>
+      <w:lvlJc w:val="right"/>
+      <w:pPr>
+        <w:ind w:left="2160" w:hanging="180"/>
+      </w:pPr>
+    </w:lvl>
+    <w:lvl w:ilvl="3" w:tplc="0409000F" w:tentative="1">
+      <w:start w:val="1"/>
+      <w:numFmt w:val="decimal"/>
+      <w:lvlText w:val="%4."/>
+      <w:lvlJc w:val="left"/>
+      <w:pPr>
+        <w:ind w:left="2880" w:hanging="360"/>
+      </w:pPr>
+    </w:lvl>
+    <w:lvl w:ilvl="4" w:tplc="04090019" w:tentative="1">
+      <w:start w:val="1"/>
+      <w:numFmt w:val="lowerLetter"/>
+      <w:lvlText w:val="%5."/>
+      <w:lvlJc w:val="left"/>
+      <w:pPr>
+        <w:ind w:left="3600" w:hanging="360"/>
+      </w:pPr>
+    </w:lvl>
+    <w:lvl w:ilvl="5" w:tplc="0409001B" w:tentative="1">
+      <w:start w:val="1"/>
+      <w:numFmt w:val="lowerRoman"/>
+      <w:lvlText w:val="%6."/>
+      <w:lvlJc w:val="right"/>
+      <w:pPr>
+        <w:ind w:left="4320" w:hanging="180"/>
+      </w:pPr>
+    </w:lvl>
+    <w:lvl w:ilvl="6" w:tplc="0409000F" w:tentative="1">
+      <w:start w:val="1"/>
+      <w:numFmt w:val="decimal"/>
+      <w:lvlText w:val="%7."/>
+      <w:lvlJc w:val="left"/>
+      <w:pPr>
+        <w:ind w:left="5040" w:hanging="360"/>
+      </w:pPr>
+    </w:lvl>
+    <w:lvl w:ilvl="7" w:tplc="04090019" w:tentative="1">
+      <w:start w:val="1"/>
+      <w:numFmt w:val="lowerLetter"/>
+      <w:lvlText w:val="%8."/>
+      <w:lvlJc w:val="left"/>
+      <w:pPr>
+        <w:ind w:left="5760" w:hanging="360"/>
+      </w:pPr>
+    </w:lvl>
+    <w:lvl w:ilvl="8" w:tplc="0409001B" w:tentative="1">
+      <w:start w:val="1"/>
+      <w:numFmt w:val="lowerRoman"/>
+      <w:lvlText w:val="%9."/>
+      <w:lvlJc w:val="right"/>
+      <w:pPr>
+        <w:ind w:left="6480" w:hanging="180"/>
+      </w:pPr>
+    </w:lvl>
+  </w:abstractNum>
+  <w:abstractNum w:abstractNumId="7" w15:restartNumberingAfterBreak="0">
+    <w:nsid w:val="789421AD"/>
+    <w:multiLevelType w:val="hybridMultilevel"/>
+    <w:tmpl w:val="D4E84DA4"/>
+    <w:lvl w:ilvl="0" w:tplc="0409000F">
+      <w:start w:val="1"/>
+      <w:numFmt w:val="decimal"/>
+      <w:lvlText w:val="%1."/>
+      <w:lvlJc w:val="left"/>
+      <w:pPr>
+        <w:ind w:left="720" w:hanging="360"/>
+      </w:pPr>
+      <w:rPr>
+        <w:rFonts w:hint="default"/>
+      </w:rPr>
+    </w:lvl>
+    <w:lvl w:ilvl="1" w:tplc="04090019">
+      <w:start w:val="1"/>
+      <w:numFmt w:val="lowerLetter"/>
+      <w:lvlText w:val="%2."/>
+      <w:lvlJc w:val="left"/>
+      <w:pPr>
+        <w:ind w:left="1440" w:hanging="360"/>
+      </w:pPr>
+    </w:lvl>
+    <w:lvl w:ilvl="2" w:tplc="0409001B">
+      <w:start w:val="1"/>
+      <w:numFmt w:val="lowerRoman"/>
+      <w:lvlText w:val="%3."/>
+      <w:lvlJc w:val="right"/>
+      <w:pPr>
+        <w:ind w:left="2160" w:hanging="180"/>
+      </w:pPr>
+    </w:lvl>
+    <w:lvl w:ilvl="3" w:tplc="0409000F" w:tentative="1">
+      <w:start w:val="1"/>
+      <w:numFmt w:val="decimal"/>
+      <w:lvlText w:val="%4."/>
+      <w:lvlJc w:val="left"/>
+      <w:pPr>
+        <w:ind w:left="2880" w:hanging="360"/>
+      </w:pPr>
+    </w:lvl>
+    <w:lvl w:ilvl="4" w:tplc="04090019" w:tentative="1">
+      <w:start w:val="1"/>
+      <w:numFmt w:val="lowerLetter"/>
+      <w:lvlText w:val="%5."/>
+      <w:lvlJc w:val="left"/>
+      <w:pPr>
+        <w:ind w:left="3600" w:hanging="360"/>
+      </w:pPr>
+    </w:lvl>
+    <w:lvl w:ilvl="5" w:tplc="0409001B" w:tentative="1">
+      <w:start w:val="1"/>
+      <w:numFmt w:val="lowerRoman"/>
+      <w:lvlText w:val="%6."/>
+      <w:lvlJc w:val="right"/>
+      <w:pPr>
+        <w:ind w:left="4320" w:hanging="180"/>
+      </w:pPr>
+    </w:lvl>
+    <w:lvl w:ilvl="6" w:tplc="0409000F" w:tentative="1">
+      <w:start w:val="1"/>
+      <w:numFmt w:val="decimal"/>
+      <w:lvlText w:val="%7."/>
+      <w:lvlJc w:val="left"/>
+      <w:pPr>
+        <w:ind w:left="5040" w:hanging="360"/>
+      </w:pPr>
+    </w:lvl>
+    <w:lvl w:ilvl="7" w:tplc="04090019" w:tentative="1">
+      <w:start w:val="1"/>
+      <w:numFmt w:val="lowerLetter"/>
+      <w:lvlText w:val="%8."/>
+      <w:lvlJc w:val="left"/>
+      <w:pPr>
+        <w:ind w:left="5760" w:hanging="360"/>
+      </w:pPr>
+    </w:lvl>
+    <w:lvl w:ilvl="8" w:tplc="0409001B" w:tentative="1">
+      <w:start w:val="1"/>
+      <w:numFmt w:val="lowerRoman"/>
+      <w:lvlText w:val="%9."/>
+      <w:lvlJc w:val="right"/>
+      <w:pPr>
+        <w:ind w:left="6480" w:hanging="180"/>
+      </w:pPr>
+    </w:lvl>
+  </w:abstractNum>
   <w:num w:numId="1">
-    <w:abstractNumId w:val="2"/>
+    <w:abstractNumId w:val="4"/>
   </w:num>
   <w:num w:numId="2">
+    <w:abstractNumId w:val="5"/>
+  </w:num>
+  <w:num w:numId="3">
     <w:abstractNumId w:val="3"/>
   </w:num>
-  <w:num w:numId="3">
+  <w:num w:numId="4">
     <w:abstractNumId w:val="1"/>
   </w:num>
-  <w:num w:numId="4">
+  <w:num w:numId="5">
+    <w:abstractNumId w:val="7"/>
+  </w:num>
+  <w:num w:numId="6">
     <w:abstractNumId w:val="0"/>
+  </w:num>
+  <w:num w:numId="7">
+    <w:abstractNumId w:val="6"/>
+  </w:num>
+  <w:num w:numId="8">
+    <w:abstractNumId w:val="2"/>
   </w:num>
 </w:numbering>
 </file>
@@ -3833,4 +7135,16 @@
     </a:ext>
   </a:extLst>
 </a:theme>
+</file>
+
+<file path=customXml/item1.xml><?xml version="1.0" encoding="utf-8"?>
+<b:Sources xmlns:b="http://schemas.openxmlformats.org/officeDocument/2006/bibliography" xmlns="http://schemas.openxmlformats.org/officeDocument/2006/bibliography" SelectedStyle="\APASixthEditionOfficeOnline.xsl" StyleName="APA" Version="6"/>
+</file>
+
+<file path=customXml/itemProps1.xml><?xml version="1.0" encoding="utf-8"?>
+<ds:datastoreItem xmlns:ds="http://schemas.openxmlformats.org/officeDocument/2006/customXml" ds:itemID="{8779CCC4-68A3-4DAA-ACF2-C550109A781A}">
+  <ds:schemaRefs>
+    <ds:schemaRef ds:uri="http://schemas.openxmlformats.org/officeDocument/2006/bibliography"/>
+  </ds:schemaRefs>
+</ds:datastoreItem>
 </file>
--- a/RepoAnalysis.docx
+++ b/RepoAnalysis.docx
@@ -1627,6 +1627,15 @@
           <w:szCs w:val="28"/>
           <w:lang w:val="ru-RU"/>
         </w:rPr>
+        <w:t>(</w:t>
+      </w:r>
+      <w:r>
+        <w:rPr>
+          <w:rFonts w:ascii="Times New Roman" w:hAnsi="Times New Roman" w:cs="Times New Roman"/>
+          <w:sz w:val="28"/>
+          <w:szCs w:val="28"/>
+          <w:lang w:val="ru-RU"/>
+        </w:rPr>
         <w:t>[</w:t>
       </w:r>
       <w:r>
@@ -1698,6 +1707,15 @@
           <w:szCs w:val="28"/>
           <w:lang w:val="ru-RU"/>
         </w:rPr>
+        <w:t>)</w:t>
+      </w:r>
+      <w:r>
+        <w:rPr>
+          <w:rFonts w:ascii="Times New Roman" w:hAnsi="Times New Roman" w:cs="Times New Roman"/>
+          <w:sz w:val="28"/>
+          <w:szCs w:val="28"/>
+          <w:lang w:val="ru-RU"/>
+        </w:rPr>
         <w:t>, что метрики изменений исходного кода, полученные из истории репозиториев систем управления версиями, являются наиболее надежным индикатором багов в современных исследованиях программной инженерии.</w:t>
       </w:r>
     </w:p>
@@ -2353,6 +2371,328 @@
           <w:lang w:val="ru-RU"/>
         </w:rPr>
       </w:pPr>
+      <w:r>
+        <w:rPr>
+          <w:rFonts w:ascii="Times New Roman" w:hAnsi="Times New Roman" w:cs="Times New Roman"/>
+          <w:sz w:val="28"/>
+          <w:szCs w:val="28"/>
+          <w:lang w:val="ru-RU"/>
+        </w:rPr>
+        <w:t>В отличие от метрик исходного кода, объек</w:t>
+      </w:r>
+      <w:r>
+        <w:rPr>
+          <w:rFonts w:ascii="Times New Roman" w:hAnsi="Times New Roman" w:cs="Times New Roman"/>
+          <w:sz w:val="28"/>
+          <w:szCs w:val="28"/>
+          <w:lang w:val="ru-RU"/>
+        </w:rPr>
+        <w:t>тно-ориентированных метрик и CK</w:t>
+      </w:r>
+      <w:r>
+        <w:rPr>
+          <w:rFonts w:ascii="Times New Roman" w:hAnsi="Times New Roman" w:cs="Times New Roman"/>
+          <w:sz w:val="28"/>
+          <w:szCs w:val="28"/>
+          <w:lang w:val="ru-RU"/>
+        </w:rPr>
+        <w:t xml:space="preserve"> </w:t>
+      </w:r>
+      <w:r>
+        <w:rPr>
+          <w:rFonts w:ascii="Times New Roman" w:hAnsi="Times New Roman" w:cs="Times New Roman"/>
+          <w:sz w:val="28"/>
+          <w:szCs w:val="28"/>
+          <w:lang w:val="ru-RU"/>
+        </w:rPr>
+        <w:t>метрик</w:t>
+      </w:r>
+      <w:r>
+        <w:rPr>
+          <w:rFonts w:ascii="Times New Roman" w:hAnsi="Times New Roman" w:cs="Times New Roman"/>
+          <w:sz w:val="28"/>
+          <w:szCs w:val="28"/>
+          <w:lang w:val="ru-RU"/>
+        </w:rPr>
+        <w:t xml:space="preserve"> </w:t>
+      </w:r>
+      <w:r>
+        <w:rPr>
+          <w:rFonts w:ascii="Times New Roman" w:hAnsi="Times New Roman" w:cs="Times New Roman"/>
+          <w:sz w:val="28"/>
+          <w:szCs w:val="28"/>
+          <w:lang w:val="ru-RU"/>
+        </w:rPr>
+        <w:t>(</w:t>
+      </w:r>
+      <w:r>
+        <w:rPr>
+          <w:rFonts w:ascii="Times New Roman" w:hAnsi="Times New Roman" w:cs="Times New Roman"/>
+          <w:sz w:val="28"/>
+          <w:szCs w:val="28"/>
+          <w:lang w:val="ru-RU"/>
+        </w:rPr>
+        <w:t>[</w:t>
+      </w:r>
+      <w:r>
+        <w:rPr>
+          <w:rFonts w:ascii="Times New Roman" w:hAnsi="Times New Roman" w:cs="Times New Roman"/>
+          <w:sz w:val="28"/>
+          <w:szCs w:val="28"/>
+          <w:lang w:val="ru-RU"/>
+        </w:rPr>
+        <w:fldChar w:fldCharType="begin"/>
+      </w:r>
+      <w:r>
+        <w:rPr>
+          <w:rFonts w:ascii="Times New Roman" w:hAnsi="Times New Roman" w:cs="Times New Roman"/>
+          <w:sz w:val="28"/>
+          <w:szCs w:val="28"/>
+          <w:lang w:val="ru-RU"/>
+        </w:rPr>
+        <w:instrText xml:space="preserve"> REF _Ref39145681 \r \h </w:instrText>
+      </w:r>
+      <w:r>
+        <w:rPr>
+          <w:rFonts w:ascii="Times New Roman" w:hAnsi="Times New Roman" w:cs="Times New Roman"/>
+          <w:sz w:val="28"/>
+          <w:szCs w:val="28"/>
+          <w:lang w:val="ru-RU"/>
+        </w:rPr>
+      </w:r>
+      <w:r>
+        <w:rPr>
+          <w:rFonts w:ascii="Times New Roman" w:hAnsi="Times New Roman" w:cs="Times New Roman"/>
+          <w:sz w:val="28"/>
+          <w:szCs w:val="28"/>
+          <w:lang w:val="ru-RU"/>
+        </w:rPr>
+        <w:fldChar w:fldCharType="separate"/>
+      </w:r>
+      <w:r>
+        <w:rPr>
+          <w:rFonts w:ascii="Times New Roman" w:hAnsi="Times New Roman" w:cs="Times New Roman"/>
+          <w:sz w:val="28"/>
+          <w:szCs w:val="28"/>
+          <w:lang w:val="ru-RU"/>
+        </w:rPr>
+        <w:t>13</w:t>
+      </w:r>
+      <w:r>
+        <w:rPr>
+          <w:rFonts w:ascii="Times New Roman" w:hAnsi="Times New Roman" w:cs="Times New Roman"/>
+          <w:sz w:val="28"/>
+          <w:szCs w:val="28"/>
+          <w:lang w:val="ru-RU"/>
+        </w:rPr>
+        <w:fldChar w:fldCharType="end"/>
+      </w:r>
+      <w:r>
+        <w:rPr>
+          <w:rFonts w:ascii="Times New Roman" w:hAnsi="Times New Roman" w:cs="Times New Roman"/>
+          <w:sz w:val="28"/>
+          <w:szCs w:val="28"/>
+          <w:lang w:val="ru-RU"/>
+        </w:rPr>
+        <w:t>], [</w:t>
+      </w:r>
+      <w:r>
+        <w:rPr>
+          <w:rFonts w:ascii="Times New Roman" w:hAnsi="Times New Roman" w:cs="Times New Roman"/>
+          <w:sz w:val="28"/>
+          <w:szCs w:val="28"/>
+          <w:lang w:val="ru-RU"/>
+        </w:rPr>
+        <w:fldChar w:fldCharType="begin"/>
+      </w:r>
+      <w:r>
+        <w:rPr>
+          <w:rFonts w:ascii="Times New Roman" w:hAnsi="Times New Roman" w:cs="Times New Roman"/>
+          <w:sz w:val="28"/>
+          <w:szCs w:val="28"/>
+          <w:lang w:val="ru-RU"/>
+        </w:rPr>
+        <w:instrText xml:space="preserve"> REF _Ref39145686 \r \h </w:instrText>
+      </w:r>
+      <w:r>
+        <w:rPr>
+          <w:rFonts w:ascii="Times New Roman" w:hAnsi="Times New Roman" w:cs="Times New Roman"/>
+          <w:sz w:val="28"/>
+          <w:szCs w:val="28"/>
+          <w:lang w:val="ru-RU"/>
+        </w:rPr>
+      </w:r>
+      <w:r>
+        <w:rPr>
+          <w:rFonts w:ascii="Times New Roman" w:hAnsi="Times New Roman" w:cs="Times New Roman"/>
+          <w:sz w:val="28"/>
+          <w:szCs w:val="28"/>
+          <w:lang w:val="ru-RU"/>
+        </w:rPr>
+        <w:fldChar w:fldCharType="separate"/>
+      </w:r>
+      <w:r>
+        <w:rPr>
+          <w:rFonts w:ascii="Times New Roman" w:hAnsi="Times New Roman" w:cs="Times New Roman"/>
+          <w:sz w:val="28"/>
+          <w:szCs w:val="28"/>
+          <w:lang w:val="ru-RU"/>
+        </w:rPr>
+        <w:t>14</w:t>
+      </w:r>
+      <w:r>
+        <w:rPr>
+          <w:rFonts w:ascii="Times New Roman" w:hAnsi="Times New Roman" w:cs="Times New Roman"/>
+          <w:sz w:val="28"/>
+          <w:szCs w:val="28"/>
+          <w:lang w:val="ru-RU"/>
+        </w:rPr>
+        <w:fldChar w:fldCharType="end"/>
+      </w:r>
+      <w:r>
+        <w:rPr>
+          <w:rFonts w:ascii="Times New Roman" w:hAnsi="Times New Roman" w:cs="Times New Roman"/>
+          <w:sz w:val="28"/>
+          <w:szCs w:val="28"/>
+          <w:lang w:val="ru-RU"/>
+        </w:rPr>
+        <w:t>]</w:t>
+      </w:r>
+      <w:r>
+        <w:rPr>
+          <w:rFonts w:ascii="Times New Roman" w:hAnsi="Times New Roman" w:cs="Times New Roman"/>
+          <w:sz w:val="28"/>
+          <w:szCs w:val="28"/>
+          <w:lang w:val="ru-RU"/>
+        </w:rPr>
+        <w:t>)</w:t>
+      </w:r>
+      <w:r>
+        <w:rPr>
+          <w:rFonts w:ascii="Times New Roman" w:hAnsi="Times New Roman" w:cs="Times New Roman"/>
+          <w:sz w:val="28"/>
+          <w:szCs w:val="28"/>
+          <w:lang w:val="ru-RU"/>
+        </w:rPr>
+        <w:t>, метрики изменения не касаются</w:t>
+      </w:r>
+      <w:r>
+        <w:rPr>
+          <w:rFonts w:ascii="Times New Roman" w:hAnsi="Times New Roman" w:cs="Times New Roman"/>
+          <w:sz w:val="28"/>
+          <w:szCs w:val="28"/>
+          <w:lang w:val="ru-RU"/>
+        </w:rPr>
+        <w:t xml:space="preserve"> </w:t>
+      </w:r>
+      <w:r>
+        <w:rPr>
+          <w:rFonts w:ascii="Times New Roman" w:hAnsi="Times New Roman" w:cs="Times New Roman"/>
+          <w:sz w:val="28"/>
+          <w:szCs w:val="28"/>
+          <w:lang w:val="ru-RU"/>
+        </w:rPr>
+        <w:t>содержимого исходных файлов, а работают с историей</w:t>
+      </w:r>
+      <w:r>
+        <w:rPr>
+          <w:rFonts w:ascii="Times New Roman" w:hAnsi="Times New Roman" w:cs="Times New Roman"/>
+          <w:sz w:val="28"/>
+          <w:szCs w:val="28"/>
+          <w:lang w:val="ru-RU"/>
+        </w:rPr>
+        <w:t xml:space="preserve"> изменений</w:t>
+      </w:r>
+      <w:r>
+        <w:rPr>
+          <w:rFonts w:ascii="Times New Roman" w:hAnsi="Times New Roman" w:cs="Times New Roman"/>
+          <w:sz w:val="28"/>
+          <w:szCs w:val="28"/>
+          <w:lang w:val="ru-RU"/>
+        </w:rPr>
+        <w:t xml:space="preserve"> </w:t>
+      </w:r>
+      <w:r>
+        <w:rPr>
+          <w:rFonts w:ascii="Times New Roman" w:hAnsi="Times New Roman" w:cs="Times New Roman"/>
+          <w:sz w:val="28"/>
+          <w:szCs w:val="28"/>
+          <w:lang w:val="ru-RU"/>
+        </w:rPr>
+        <w:t>кода с течением времени</w:t>
+      </w:r>
+      <w:r>
+        <w:rPr>
+          <w:rFonts w:ascii="Times New Roman" w:hAnsi="Times New Roman" w:cs="Times New Roman"/>
+          <w:sz w:val="28"/>
+          <w:szCs w:val="28"/>
+          <w:lang w:val="ru-RU"/>
+        </w:rPr>
+        <w:t xml:space="preserve">. </w:t>
+      </w:r>
+      <w:r>
+        <w:rPr>
+          <w:rFonts w:ascii="Times New Roman" w:hAnsi="Times New Roman" w:cs="Times New Roman"/>
+          <w:sz w:val="28"/>
+          <w:szCs w:val="28"/>
+          <w:lang w:val="ru-RU"/>
+        </w:rPr>
+        <w:t>Одним</w:t>
+      </w:r>
+      <w:r>
+        <w:rPr>
+          <w:rFonts w:ascii="Times New Roman" w:hAnsi="Times New Roman" w:cs="Times New Roman"/>
+          <w:sz w:val="28"/>
+          <w:szCs w:val="28"/>
+          <w:lang w:val="ru-RU"/>
+        </w:rPr>
+        <w:t xml:space="preserve"> из </w:t>
+      </w:r>
+      <w:r>
+        <w:rPr>
+          <w:rFonts w:ascii="Times New Roman" w:hAnsi="Times New Roman" w:cs="Times New Roman"/>
+          <w:sz w:val="28"/>
+          <w:szCs w:val="28"/>
+          <w:lang w:val="ru-RU"/>
+        </w:rPr>
+        <w:t xml:space="preserve">неиспоримых </w:t>
+      </w:r>
+      <w:r>
+        <w:rPr>
+          <w:rFonts w:ascii="Times New Roman" w:hAnsi="Times New Roman" w:cs="Times New Roman"/>
+          <w:sz w:val="28"/>
+          <w:szCs w:val="28"/>
+          <w:lang w:val="ru-RU"/>
+        </w:rPr>
+        <w:t xml:space="preserve">преимуществ использования метрик изменения </w:t>
+      </w:r>
+      <w:r>
+        <w:rPr>
+          <w:rFonts w:ascii="Times New Roman" w:hAnsi="Times New Roman" w:cs="Times New Roman"/>
+          <w:sz w:val="28"/>
+          <w:szCs w:val="28"/>
+          <w:lang w:val="ru-RU"/>
+        </w:rPr>
+        <w:t>по сравнению с метриками исходного кода</w:t>
+      </w:r>
+      <w:r>
+        <w:rPr>
+          <w:rFonts w:ascii="Times New Roman" w:hAnsi="Times New Roman" w:cs="Times New Roman"/>
+          <w:sz w:val="28"/>
+          <w:szCs w:val="28"/>
+          <w:lang w:val="ru-RU"/>
+        </w:rPr>
+        <w:t xml:space="preserve"> в том, что они не зависят от </w:t>
+      </w:r>
+      <w:r>
+        <w:rPr>
+          <w:rFonts w:ascii="Times New Roman" w:hAnsi="Times New Roman" w:cs="Times New Roman"/>
+          <w:sz w:val="28"/>
+          <w:szCs w:val="28"/>
+          <w:lang w:val="ru-RU"/>
+        </w:rPr>
+        <w:t xml:space="preserve">конкретного языка программирования. </w:t>
+      </w:r>
       <w:r>
         <w:rPr>
           <w:rFonts w:ascii="Times New Roman" w:hAnsi="Times New Roman" w:cs="Times New Roman"/>
@@ -2404,6 +2744,7 @@
           <w:szCs w:val="28"/>
           <w:lang w:val="ru-RU"/>
         </w:rPr>
+        <w:lastRenderedPageBreak/>
         <w:t>Количественная оценка качества исходного кода репозитория</w:t>
       </w:r>
     </w:p>
@@ -2424,7 +2765,158 @@
           <w:szCs w:val="28"/>
           <w:lang w:val="ru-RU"/>
         </w:rPr>
-        <w:t>Первый шаг – получение данных о количестве изменений каждого файла репозитория.</w:t>
+        <w:t>Первый шаг – получение данных о количестве изменений каждого файла репозитория</w:t>
+      </w:r>
+      <w:r>
+        <w:rPr>
+          <w:rFonts w:ascii="Times New Roman" w:hAnsi="Times New Roman" w:cs="Times New Roman"/>
+          <w:sz w:val="28"/>
+          <w:szCs w:val="28"/>
+          <w:lang w:val="ru-RU"/>
+        </w:rPr>
+        <w:t xml:space="preserve"> </w:t>
+      </w:r>
+      <w:r>
+        <w:rPr>
+          <w:rFonts w:ascii="Times New Roman" w:hAnsi="Times New Roman" w:cs="Times New Roman"/>
+          <w:sz w:val="28"/>
+          <w:szCs w:val="28"/>
+          <w:lang w:val="ru-RU"/>
+        </w:rPr>
+        <w:t>[</w:t>
+      </w:r>
+      <w:r>
+        <w:rPr>
+          <w:rFonts w:ascii="Times New Roman" w:hAnsi="Times New Roman" w:cs="Times New Roman"/>
+          <w:sz w:val="28"/>
+          <w:szCs w:val="28"/>
+          <w:lang w:val="ru-RU"/>
+        </w:rPr>
+        <w:fldChar w:fldCharType="begin"/>
+      </w:r>
+      <w:r>
+        <w:rPr>
+          <w:rFonts w:ascii="Times New Roman" w:hAnsi="Times New Roman" w:cs="Times New Roman"/>
+          <w:sz w:val="28"/>
+          <w:szCs w:val="28"/>
+          <w:lang w:val="ru-RU"/>
+        </w:rPr>
+        <w:instrText xml:space="preserve"> REF _Ref39146311 \r \h </w:instrText>
+      </w:r>
+      <w:r>
+        <w:rPr>
+          <w:rFonts w:ascii="Times New Roman" w:hAnsi="Times New Roman" w:cs="Times New Roman"/>
+          <w:sz w:val="28"/>
+          <w:szCs w:val="28"/>
+          <w:lang w:val="ru-RU"/>
+        </w:rPr>
+      </w:r>
+      <w:r>
+        <w:rPr>
+          <w:rFonts w:ascii="Times New Roman" w:hAnsi="Times New Roman" w:cs="Times New Roman"/>
+          <w:sz w:val="28"/>
+          <w:szCs w:val="28"/>
+          <w:lang w:val="ru-RU"/>
+        </w:rPr>
+        <w:fldChar w:fldCharType="separate"/>
+      </w:r>
+      <w:r>
+        <w:rPr>
+          <w:rFonts w:ascii="Times New Roman" w:hAnsi="Times New Roman" w:cs="Times New Roman"/>
+          <w:sz w:val="28"/>
+          <w:szCs w:val="28"/>
+          <w:lang w:val="ru-RU"/>
+        </w:rPr>
+        <w:t>2</w:t>
+      </w:r>
+      <w:r>
+        <w:rPr>
+          <w:rFonts w:ascii="Times New Roman" w:hAnsi="Times New Roman" w:cs="Times New Roman"/>
+          <w:sz w:val="28"/>
+          <w:szCs w:val="28"/>
+          <w:lang w:val="ru-RU"/>
+        </w:rPr>
+        <w:fldChar w:fldCharType="end"/>
+      </w:r>
+      <w:r>
+        <w:rPr>
+          <w:rFonts w:ascii="Times New Roman" w:hAnsi="Times New Roman" w:cs="Times New Roman"/>
+          <w:sz w:val="28"/>
+          <w:szCs w:val="28"/>
+          <w:lang w:val="ru-RU"/>
+        </w:rPr>
+        <w:t>], [</w:t>
+      </w:r>
+      <w:r>
+        <w:rPr>
+          <w:rFonts w:ascii="Times New Roman" w:hAnsi="Times New Roman" w:cs="Times New Roman"/>
+          <w:sz w:val="28"/>
+          <w:szCs w:val="28"/>
+          <w:lang w:val="ru-RU"/>
+        </w:rPr>
+        <w:fldChar w:fldCharType="begin"/>
+      </w:r>
+      <w:r>
+        <w:rPr>
+          <w:rFonts w:ascii="Times New Roman" w:hAnsi="Times New Roman" w:cs="Times New Roman"/>
+          <w:sz w:val="28"/>
+          <w:szCs w:val="28"/>
+          <w:lang w:val="ru-RU"/>
+        </w:rPr>
+        <w:instrText xml:space="preserve"> REF _Ref39146313 \r \h </w:instrText>
+      </w:r>
+      <w:r>
+        <w:rPr>
+          <w:rFonts w:ascii="Times New Roman" w:hAnsi="Times New Roman" w:cs="Times New Roman"/>
+          <w:sz w:val="28"/>
+          <w:szCs w:val="28"/>
+          <w:lang w:val="ru-RU"/>
+        </w:rPr>
+      </w:r>
+      <w:r>
+        <w:rPr>
+          <w:rFonts w:ascii="Times New Roman" w:hAnsi="Times New Roman" w:cs="Times New Roman"/>
+          <w:sz w:val="28"/>
+          <w:szCs w:val="28"/>
+          <w:lang w:val="ru-RU"/>
+        </w:rPr>
+        <w:fldChar w:fldCharType="separate"/>
+      </w:r>
+      <w:r>
+        <w:rPr>
+          <w:rFonts w:ascii="Times New Roman" w:hAnsi="Times New Roman" w:cs="Times New Roman"/>
+          <w:sz w:val="28"/>
+          <w:szCs w:val="28"/>
+          <w:lang w:val="ru-RU"/>
+        </w:rPr>
+        <w:t>3</w:t>
+      </w:r>
+      <w:r>
+        <w:rPr>
+          <w:rFonts w:ascii="Times New Roman" w:hAnsi="Times New Roman" w:cs="Times New Roman"/>
+          <w:sz w:val="28"/>
+          <w:szCs w:val="28"/>
+          <w:lang w:val="ru-RU"/>
+        </w:rPr>
+        <w:fldChar w:fldCharType="end"/>
+      </w:r>
+      <w:r>
+        <w:rPr>
+          <w:rFonts w:ascii="Times New Roman" w:hAnsi="Times New Roman" w:cs="Times New Roman"/>
+          <w:sz w:val="28"/>
+          <w:szCs w:val="28"/>
+          <w:lang w:val="ru-RU"/>
+        </w:rPr>
+        <w:t>]</w:t>
+      </w:r>
+      <w:r>
+        <w:rPr>
+          <w:rFonts w:ascii="Times New Roman" w:hAnsi="Times New Roman" w:cs="Times New Roman"/>
+          <w:sz w:val="28"/>
+          <w:szCs w:val="28"/>
+          <w:lang w:val="ru-RU"/>
+        </w:rPr>
+        <w:t>.</w:t>
       </w:r>
     </w:p>
     <w:p>
@@ -2465,7 +2957,6 @@
           <w:szCs w:val="28"/>
           <w:lang w:val="ru-RU"/>
         </w:rPr>
-        <w:lastRenderedPageBreak/>
         <w:t>Данная величина я</w:t>
       </w:r>
       <w:r>
@@ -2538,6 +3029,24 @@
           <w:lang w:val="ru-RU"/>
         </w:rPr>
         <w:t>.</w:t>
+      </w:r>
+      <w:r>
+        <w:rPr>
+          <w:rFonts w:ascii="Times New Roman" w:hAnsi="Times New Roman" w:cs="Times New Roman"/>
+          <w:sz w:val="28"/>
+          <w:szCs w:val="28"/>
+          <w:lang w:val="ru-RU"/>
+        </w:rPr>
+        <w:t xml:space="preserve"> </w:t>
+      </w:r>
+      <w:r>
+        <w:rPr>
+          <w:rFonts w:ascii="Times New Roman" w:hAnsi="Times New Roman" w:cs="Times New Roman"/>
+          <w:sz w:val="28"/>
+          <w:szCs w:val="28"/>
+          <w:lang w:val="ru-RU"/>
+        </w:rPr>
+        <w:t>В случаях изменения пути и имени файла, все предылущие изменения относятся к новому файлу, таким образом не происходит ни единой потери информации о вносимых изменениях.</w:t>
       </w:r>
     </w:p>
     <w:p>
@@ -3232,16 +3741,7 @@
           <w:szCs w:val="28"/>
           <w:lang w:val="ru-RU"/>
         </w:rPr>
-        <w:t>етке и последующих запросов на</w:t>
-      </w:r>
-      <w:r>
-        <w:rPr>
-          <w:rFonts w:ascii="Times New Roman" w:hAnsi="Times New Roman" w:cs="Times New Roman"/>
-          <w:sz w:val="28"/>
-          <w:szCs w:val="28"/>
-          <w:lang w:val="ru-RU"/>
-        </w:rPr>
-        <w:t xml:space="preserve"> внесение изменений в исходный репозиторий. Чем больше подобных ответвлений, тем как правило больше </w:t>
+        <w:t xml:space="preserve">етке и последующих </w:t>
       </w:r>
       <w:r>
         <w:rPr>
@@ -3251,7 +3751,16 @@
           <w:lang w:val="ru-RU"/>
         </w:rPr>
         <w:lastRenderedPageBreak/>
-        <w:t xml:space="preserve">разработчиков принимают участие в проекте и работа над </w:t>
+        <w:t>запросов на</w:t>
+      </w:r>
+      <w:r>
+        <w:rPr>
+          <w:rFonts w:ascii="Times New Roman" w:hAnsi="Times New Roman" w:cs="Times New Roman"/>
+          <w:sz w:val="28"/>
+          <w:szCs w:val="28"/>
+          <w:lang w:val="ru-RU"/>
+        </w:rPr>
+        <w:t xml:space="preserve"> внесение изменений в исходный репозиторий. Чем больше подобных ответвлений, тем как правило больше разработчиков принимают участие в проекте и работа над </w:t>
       </w:r>
       <w:r>
         <w:rPr>
@@ -4470,28 +4979,8 @@
         </w:rPr>
         <w:t>.</w:t>
       </w:r>
-    </w:p>
-    <w:p>
-      <w:pPr>
-        <w:jc w:val="both"/>
-        <w:rPr>
-          <w:rFonts w:ascii="Times New Roman" w:hAnsi="Times New Roman" w:cs="Times New Roman"/>
-          <w:sz w:val="28"/>
-          <w:szCs w:val="28"/>
-          <w:lang w:val="ru-RU"/>
-        </w:rPr>
-      </w:pPr>
-    </w:p>
-    <w:p>
-      <w:pPr>
-        <w:jc w:val="both"/>
-        <w:rPr>
-          <w:rFonts w:ascii="Times New Roman" w:hAnsi="Times New Roman" w:cs="Times New Roman"/>
-          <w:sz w:val="28"/>
-          <w:szCs w:val="28"/>
-          <w:lang w:val="ru-RU"/>
-        </w:rPr>
-      </w:pPr>
+      <w:bookmarkStart w:id="0" w:name="_GoBack"/>
+      <w:bookmarkEnd w:id="0"/>
     </w:p>
     <w:p>
       <w:pPr>
@@ -4647,7 +5136,7 @@
           <w:lang w:val="ru-RU"/>
         </w:rPr>
       </w:pPr>
-      <w:bookmarkStart w:id="0" w:name="_Ref38613892"/>
+      <w:bookmarkStart w:id="1" w:name="_Ref38613892"/>
       <w:r>
         <w:rPr>
           <w:rFonts w:ascii="Times New Roman" w:hAnsi="Times New Roman" w:cs="Times New Roman"/>
@@ -4657,7 +5146,7 @@
         </w:rPr>
         <w:t>ТЕОРИЯ СТАТИСТИКИ. УЧЕБНИК. Под ред. Громыко Г.Л. М.: ИНФРА-М, 2010</w:t>
       </w:r>
-      <w:bookmarkEnd w:id="0"/>
+      <w:bookmarkEnd w:id="1"/>
     </w:p>
     <w:p>
       <w:pPr>
@@ -4673,6 +5162,7 @@
           <w:szCs w:val="28"/>
         </w:rPr>
       </w:pPr>
+      <w:bookmarkStart w:id="2" w:name="_Ref39146311"/>
       <w:proofErr w:type="spellStart"/>
       <w:r>
         <w:rPr>
@@ -4715,6 +5205,7 @@
         </w:rPr>
         <w:t xml:space="preserve"> edition 2013</w:t>
       </w:r>
+      <w:bookmarkEnd w:id="2"/>
     </w:p>
     <w:p>
       <w:pPr>
@@ -4730,6 +5221,7 @@
           <w:szCs w:val="28"/>
         </w:rPr>
       </w:pPr>
+      <w:bookmarkStart w:id="3" w:name="_Ref39146313"/>
       <w:r>
         <w:rPr>
           <w:rFonts w:ascii="Times New Roman" w:hAnsi="Times New Roman" w:cs="Times New Roman"/>
@@ -4774,6 +5266,7 @@
         </w:rPr>
         <w:t>; 1st edition, 2009</w:t>
       </w:r>
+      <w:bookmarkEnd w:id="3"/>
     </w:p>
     <w:p>
       <w:pPr>
@@ -4789,7 +5282,7 @@
           <w:szCs w:val="28"/>
         </w:rPr>
       </w:pPr>
-      <w:bookmarkStart w:id="1" w:name="_Ref38614950"/>
+      <w:bookmarkStart w:id="4" w:name="_Ref38614950"/>
       <w:r>
         <w:rPr>
           <w:rFonts w:ascii="Times New Roman" w:hAnsi="Times New Roman" w:cs="Times New Roman"/>
@@ -4886,7 +5379,7 @@
         </w:rPr>
         <w:t>, 2015 International Conference on Computational Intelligence and Networks, pages 15-20</w:t>
       </w:r>
-      <w:bookmarkEnd w:id="1"/>
+      <w:bookmarkEnd w:id="4"/>
     </w:p>
     <w:p>
       <w:pPr>
@@ -4902,7 +5395,7 @@
           <w:szCs w:val="28"/>
         </w:rPr>
       </w:pPr>
-      <w:bookmarkStart w:id="2" w:name="_Ref38615491"/>
+      <w:bookmarkStart w:id="5" w:name="_Ref38615491"/>
       <w:r>
         <w:rPr>
           <w:rFonts w:ascii="Times New Roman" w:hAnsi="Times New Roman" w:cs="Times New Roman"/>
@@ -4987,7 +5480,7 @@
         </w:rPr>
         <w:t>, 2010, p.772-787</w:t>
       </w:r>
-      <w:bookmarkEnd w:id="2"/>
+      <w:bookmarkEnd w:id="5"/>
     </w:p>
     <w:p>
       <w:pPr>
@@ -5003,7 +5496,7 @@
           <w:szCs w:val="28"/>
         </w:rPr>
       </w:pPr>
-      <w:bookmarkStart w:id="3" w:name="_Ref39057022"/>
+      <w:bookmarkStart w:id="6" w:name="_Ref39057022"/>
       <w:r>
         <w:rPr>
           <w:rFonts w:ascii="Times New Roman" w:hAnsi="Times New Roman" w:cs="Times New Roman"/>
@@ -5030,7 +5523,7 @@
         </w:rPr>
         <w:t>, SL, Boston, MA: International Thompson Publishing, 1997</w:t>
       </w:r>
-      <w:bookmarkEnd w:id="3"/>
+      <w:bookmarkEnd w:id="6"/>
     </w:p>
     <w:p>
       <w:pPr>
@@ -5046,14 +5539,13 @@
           <w:szCs w:val="28"/>
         </w:rPr>
       </w:pPr>
-      <w:bookmarkStart w:id="4" w:name="_Ref38616152"/>
-      <w:r>
-        <w:rPr>
-          <w:rFonts w:ascii="Times New Roman" w:hAnsi="Times New Roman" w:cs="Times New Roman"/>
-          <w:sz w:val="28"/>
-          <w:szCs w:val="28"/>
-        </w:rPr>
-        <w:lastRenderedPageBreak/>
+      <w:bookmarkStart w:id="7" w:name="_Ref38616152"/>
+      <w:r>
+        <w:rPr>
+          <w:rFonts w:ascii="Times New Roman" w:hAnsi="Times New Roman" w:cs="Times New Roman"/>
+          <w:sz w:val="28"/>
+          <w:szCs w:val="28"/>
+        </w:rPr>
         <w:t xml:space="preserve">Interactive churn metrics: socio-technical variants of code churn, </w:t>
       </w:r>
       <w:proofErr w:type="spellStart"/>
@@ -5116,7 +5608,7 @@
         </w:rPr>
         <w:t>6</w:t>
       </w:r>
-      <w:bookmarkEnd w:id="4"/>
+      <w:bookmarkEnd w:id="7"/>
     </w:p>
     <w:p>
       <w:pPr>
@@ -5132,13 +5624,14 @@
           <w:szCs w:val="28"/>
         </w:rPr>
       </w:pPr>
-      <w:bookmarkStart w:id="5" w:name="_Ref38615254"/>
-      <w:r>
-        <w:rPr>
-          <w:rFonts w:ascii="Times New Roman" w:hAnsi="Times New Roman" w:cs="Times New Roman"/>
-          <w:sz w:val="28"/>
-          <w:szCs w:val="28"/>
-        </w:rPr>
+      <w:bookmarkStart w:id="8" w:name="_Ref38615254"/>
+      <w:r>
+        <w:rPr>
+          <w:rFonts w:ascii="Times New Roman" w:hAnsi="Times New Roman" w:cs="Times New Roman"/>
+          <w:sz w:val="28"/>
+          <w:szCs w:val="28"/>
+        </w:rPr>
+        <w:lastRenderedPageBreak/>
         <w:t xml:space="preserve">Code Churn: A measure for estimating the impact of code change, Munson, John C and </w:t>
       </w:r>
       <w:proofErr w:type="spellStart"/>
@@ -5159,7 +5652,7 @@
         </w:rPr>
         <w:t>, Sebastian G, 1998</w:t>
       </w:r>
-      <w:bookmarkEnd w:id="5"/>
+      <w:bookmarkEnd w:id="8"/>
     </w:p>
     <w:p>
       <w:pPr>
@@ -5457,7 +5950,7 @@
           <w:szCs w:val="28"/>
         </w:rPr>
       </w:pPr>
-      <w:bookmarkStart w:id="6" w:name="_Ref38616553"/>
+      <w:bookmarkStart w:id="9" w:name="_Ref38616553"/>
       <w:r>
         <w:rPr>
           <w:rFonts w:ascii="Times New Roman" w:hAnsi="Times New Roman" w:cs="Times New Roman"/>
@@ -5562,8 +6055,6 @@
         </w:rPr>
         <w:t xml:space="preserve">, </w:t>
       </w:r>
-      <w:bookmarkStart w:id="7" w:name="_GoBack"/>
-      <w:bookmarkEnd w:id="7"/>
       <w:r>
         <w:rPr>
           <w:rFonts w:ascii="Times New Roman" w:hAnsi="Times New Roman" w:cs="Times New Roman"/>
@@ -5580,7 +6071,7 @@
         </w:rPr>
         <w:t>, 2008</w:t>
       </w:r>
-      <w:bookmarkEnd w:id="6"/>
+      <w:bookmarkEnd w:id="9"/>
     </w:p>
     <w:p>
       <w:pPr>
@@ -5596,7 +6087,7 @@
           <w:szCs w:val="28"/>
         </w:rPr>
       </w:pPr>
-      <w:bookmarkStart w:id="8" w:name="_Ref38618444"/>
+      <w:bookmarkStart w:id="10" w:name="_Ref38618444"/>
       <w:r>
         <w:rPr>
           <w:rFonts w:ascii="Times New Roman" w:hAnsi="Times New Roman" w:cs="Times New Roman"/>
@@ -5667,7 +6158,205 @@
         </w:rPr>
         <w:t>, Michele A and da Silva, Ana Paula C and Moro, Mirella Moura, Journal of Information and Data Management, 2018</w:t>
       </w:r>
-      <w:bookmarkEnd w:id="8"/>
+      <w:bookmarkEnd w:id="10"/>
+    </w:p>
+    <w:p>
+      <w:pPr>
+        <w:pStyle w:val="ListParagraph"/>
+        <w:numPr>
+          <w:ilvl w:val="0"/>
+          <w:numId w:val="8"/>
+        </w:numPr>
+        <w:jc w:val="both"/>
+        <w:rPr>
+          <w:rFonts w:ascii="Times New Roman" w:hAnsi="Times New Roman" w:cs="Times New Roman"/>
+          <w:sz w:val="28"/>
+          <w:szCs w:val="28"/>
+        </w:rPr>
+      </w:pPr>
+      <w:bookmarkStart w:id="11" w:name="_Ref39145681"/>
+      <w:r>
+        <w:rPr>
+          <w:rFonts w:ascii="Times New Roman" w:hAnsi="Times New Roman" w:cs="Times New Roman"/>
+          <w:sz w:val="28"/>
+          <w:szCs w:val="28"/>
+        </w:rPr>
+        <w:t>A Metrics Suite for Object Oriented Design</w:t>
+      </w:r>
+      <w:r>
+        <w:rPr>
+          <w:rFonts w:ascii="Times New Roman" w:hAnsi="Times New Roman" w:cs="Times New Roman"/>
+          <w:sz w:val="28"/>
+          <w:szCs w:val="28"/>
+        </w:rPr>
+        <w:t xml:space="preserve">, </w:t>
+      </w:r>
+      <w:proofErr w:type="spellStart"/>
+      <w:r>
+        <w:rPr>
+          <w:rFonts w:ascii="Times New Roman" w:hAnsi="Times New Roman" w:cs="Times New Roman"/>
+          <w:sz w:val="28"/>
+          <w:szCs w:val="28"/>
+        </w:rPr>
+        <w:t>Shyam</w:t>
+      </w:r>
+      <w:proofErr w:type="spellEnd"/>
+      <w:r>
+        <w:rPr>
+          <w:rFonts w:ascii="Times New Roman" w:hAnsi="Times New Roman" w:cs="Times New Roman"/>
+          <w:sz w:val="28"/>
+          <w:szCs w:val="28"/>
+        </w:rPr>
+        <w:t xml:space="preserve"> R. </w:t>
+      </w:r>
+      <w:proofErr w:type="spellStart"/>
+      <w:r>
+        <w:rPr>
+          <w:rFonts w:ascii="Times New Roman" w:hAnsi="Times New Roman" w:cs="Times New Roman"/>
+          <w:sz w:val="28"/>
+          <w:szCs w:val="28"/>
+        </w:rPr>
+        <w:t>Chidamber</w:t>
+      </w:r>
+      <w:proofErr w:type="spellEnd"/>
+      <w:r>
+        <w:rPr>
+          <w:rFonts w:ascii="Times New Roman" w:hAnsi="Times New Roman" w:cs="Times New Roman"/>
+          <w:sz w:val="28"/>
+          <w:szCs w:val="28"/>
+        </w:rPr>
+        <w:t xml:space="preserve"> and Chris F. </w:t>
+      </w:r>
+      <w:proofErr w:type="spellStart"/>
+      <w:r>
+        <w:rPr>
+          <w:rFonts w:ascii="Times New Roman" w:hAnsi="Times New Roman" w:cs="Times New Roman"/>
+          <w:sz w:val="28"/>
+          <w:szCs w:val="28"/>
+        </w:rPr>
+        <w:t>Kemerer</w:t>
+      </w:r>
+      <w:proofErr w:type="spellEnd"/>
+      <w:r>
+        <w:rPr>
+          <w:rFonts w:ascii="Times New Roman" w:hAnsi="Times New Roman" w:cs="Times New Roman"/>
+          <w:sz w:val="28"/>
+          <w:szCs w:val="28"/>
+        </w:rPr>
+        <w:t>, Transactions on software engineering, vol. 20, no. 6, June</w:t>
+      </w:r>
+      <w:r>
+        <w:rPr>
+          <w:rFonts w:ascii="Times New Roman" w:hAnsi="Times New Roman" w:cs="Times New Roman"/>
+          <w:sz w:val="28"/>
+          <w:szCs w:val="28"/>
+        </w:rPr>
+        <w:t xml:space="preserve"> 1994</w:t>
+      </w:r>
+      <w:bookmarkEnd w:id="11"/>
+    </w:p>
+    <w:p>
+      <w:pPr>
+        <w:pStyle w:val="ListParagraph"/>
+        <w:numPr>
+          <w:ilvl w:val="0"/>
+          <w:numId w:val="8"/>
+        </w:numPr>
+        <w:jc w:val="both"/>
+        <w:rPr>
+          <w:rFonts w:ascii="Times New Roman" w:hAnsi="Times New Roman" w:cs="Times New Roman"/>
+          <w:sz w:val="28"/>
+          <w:szCs w:val="28"/>
+        </w:rPr>
+      </w:pPr>
+      <w:bookmarkStart w:id="12" w:name="_Ref39145686"/>
+      <w:r>
+        <w:rPr>
+          <w:rFonts w:ascii="Times New Roman" w:hAnsi="Times New Roman" w:cs="Times New Roman"/>
+          <w:sz w:val="28"/>
+          <w:szCs w:val="28"/>
+        </w:rPr>
+        <w:t>Towards a metrics suite for object oriented design</w:t>
+      </w:r>
+      <w:r>
+        <w:rPr>
+          <w:rFonts w:ascii="Times New Roman" w:hAnsi="Times New Roman" w:cs="Times New Roman"/>
+          <w:sz w:val="28"/>
+          <w:szCs w:val="28"/>
+        </w:rPr>
+        <w:t xml:space="preserve">, </w:t>
+      </w:r>
+      <w:proofErr w:type="spellStart"/>
+      <w:r>
+        <w:rPr>
+          <w:rFonts w:ascii="Times New Roman" w:hAnsi="Times New Roman" w:cs="Times New Roman"/>
+          <w:sz w:val="28"/>
+          <w:szCs w:val="28"/>
+        </w:rPr>
+        <w:t>Shyam</w:t>
+      </w:r>
+      <w:proofErr w:type="spellEnd"/>
+      <w:r>
+        <w:rPr>
+          <w:rFonts w:ascii="Times New Roman" w:hAnsi="Times New Roman" w:cs="Times New Roman"/>
+          <w:sz w:val="28"/>
+          <w:szCs w:val="28"/>
+        </w:rPr>
+        <w:t xml:space="preserve"> R. </w:t>
+      </w:r>
+      <w:proofErr w:type="spellStart"/>
+      <w:r>
+        <w:rPr>
+          <w:rFonts w:ascii="Times New Roman" w:hAnsi="Times New Roman" w:cs="Times New Roman"/>
+          <w:sz w:val="28"/>
+          <w:szCs w:val="28"/>
+        </w:rPr>
+        <w:t>Chidamber</w:t>
+      </w:r>
+      <w:proofErr w:type="spellEnd"/>
+      <w:r>
+        <w:rPr>
+          <w:rFonts w:ascii="Times New Roman" w:hAnsi="Times New Roman" w:cs="Times New Roman"/>
+          <w:sz w:val="28"/>
+          <w:szCs w:val="28"/>
+        </w:rPr>
+        <w:t xml:space="preserve">, Chris F. </w:t>
+      </w:r>
+      <w:proofErr w:type="spellStart"/>
+      <w:r>
+        <w:rPr>
+          <w:rFonts w:ascii="Times New Roman" w:hAnsi="Times New Roman" w:cs="Times New Roman"/>
+          <w:sz w:val="28"/>
+          <w:szCs w:val="28"/>
+        </w:rPr>
+        <w:t>Kemerer</w:t>
+      </w:r>
+      <w:proofErr w:type="spellEnd"/>
+      <w:r>
+        <w:rPr>
+          <w:rFonts w:ascii="Times New Roman" w:hAnsi="Times New Roman" w:cs="Times New Roman"/>
+          <w:sz w:val="28"/>
+          <w:szCs w:val="28"/>
+        </w:rPr>
+        <w:t xml:space="preserve">, </w:t>
+      </w:r>
+      <w:r>
+        <w:rPr>
+          <w:rFonts w:ascii="Times New Roman" w:hAnsi="Times New Roman" w:cs="Times New Roman"/>
+          <w:sz w:val="28"/>
+          <w:szCs w:val="28"/>
+        </w:rPr>
+        <w:t>Conference proceedings on Object-oriented programming systems, languages, and applications</w:t>
+      </w:r>
+      <w:r>
+        <w:rPr>
+          <w:rFonts w:ascii="Times New Roman" w:hAnsi="Times New Roman" w:cs="Times New Roman"/>
+          <w:sz w:val="28"/>
+          <w:szCs w:val="28"/>
+        </w:rPr>
+        <w:t>, November 1991 pages 197–211</w:t>
+      </w:r>
+      <w:bookmarkEnd w:id="12"/>
     </w:p>
     <w:sectPr>
       <w:pgSz w:w="12240" w:h="15840"/>
@@ -7142,7 +7831,7 @@
 </file>
 
 <file path=customXml/itemProps1.xml><?xml version="1.0" encoding="utf-8"?>
-<ds:datastoreItem xmlns:ds="http://schemas.openxmlformats.org/officeDocument/2006/customXml" ds:itemID="{8779CCC4-68A3-4DAA-ACF2-C550109A781A}">
+<ds:datastoreItem xmlns:ds="http://schemas.openxmlformats.org/officeDocument/2006/customXml" ds:itemID="{8527CF3A-58C9-4386-8DC1-1259F9C4AE42}">
   <ds:schemaRefs>
     <ds:schemaRef ds:uri="http://schemas.openxmlformats.org/officeDocument/2006/bibliography"/>
   </ds:schemaRefs>

--- a/RepoAnalysis.docx
+++ b/RepoAnalysis.docx
@@ -4979,8 +4979,6 @@
         </w:rPr>
         <w:t>.</w:t>
       </w:r>
-      <w:bookmarkStart w:id="0" w:name="_GoBack"/>
-      <w:bookmarkEnd w:id="0"/>
     </w:p>
     <w:p>
       <w:pPr>
@@ -5136,7 +5134,7 @@
           <w:lang w:val="ru-RU"/>
         </w:rPr>
       </w:pPr>
-      <w:bookmarkStart w:id="1" w:name="_Ref38613892"/>
+      <w:bookmarkStart w:id="0" w:name="_Ref38613892"/>
       <w:r>
         <w:rPr>
           <w:rFonts w:ascii="Times New Roman" w:hAnsi="Times New Roman" w:cs="Times New Roman"/>
@@ -5146,7 +5144,7 @@
         </w:rPr>
         <w:t>ТЕОРИЯ СТАТИСТИКИ. УЧЕБНИК. Под ред. Громыко Г.Л. М.: ИНФРА-М, 2010</w:t>
       </w:r>
-      <w:bookmarkEnd w:id="1"/>
+      <w:bookmarkEnd w:id="0"/>
     </w:p>
     <w:p>
       <w:pPr>
@@ -5162,7 +5160,7 @@
           <w:szCs w:val="28"/>
         </w:rPr>
       </w:pPr>
-      <w:bookmarkStart w:id="2" w:name="_Ref39146311"/>
+      <w:bookmarkStart w:id="1" w:name="_Ref39146311"/>
       <w:proofErr w:type="spellStart"/>
       <w:r>
         <w:rPr>
@@ -5205,7 +5203,7 @@
         </w:rPr>
         <w:t xml:space="preserve"> edition 2013</w:t>
       </w:r>
-      <w:bookmarkEnd w:id="2"/>
+      <w:bookmarkEnd w:id="1"/>
     </w:p>
     <w:p>
       <w:pPr>
@@ -5221,7 +5219,7 @@
           <w:szCs w:val="28"/>
         </w:rPr>
       </w:pPr>
-      <w:bookmarkStart w:id="3" w:name="_Ref39146313"/>
+      <w:bookmarkStart w:id="2" w:name="_Ref39146313"/>
       <w:r>
         <w:rPr>
           <w:rFonts w:ascii="Times New Roman" w:hAnsi="Times New Roman" w:cs="Times New Roman"/>
@@ -5266,7 +5264,7 @@
         </w:rPr>
         <w:t>; 1st edition, 2009</w:t>
       </w:r>
-      <w:bookmarkEnd w:id="3"/>
+      <w:bookmarkEnd w:id="2"/>
     </w:p>
     <w:p>
       <w:pPr>
@@ -5282,7 +5280,7 @@
           <w:szCs w:val="28"/>
         </w:rPr>
       </w:pPr>
-      <w:bookmarkStart w:id="4" w:name="_Ref38614950"/>
+      <w:bookmarkStart w:id="3" w:name="_Ref38614950"/>
       <w:r>
         <w:rPr>
           <w:rFonts w:ascii="Times New Roman" w:hAnsi="Times New Roman" w:cs="Times New Roman"/>
@@ -5379,7 +5377,7 @@
         </w:rPr>
         <w:t>, 2015 International Conference on Computational Intelligence and Networks, pages 15-20</w:t>
       </w:r>
-      <w:bookmarkEnd w:id="4"/>
+      <w:bookmarkEnd w:id="3"/>
     </w:p>
     <w:p>
       <w:pPr>
@@ -5395,7 +5393,7 @@
           <w:szCs w:val="28"/>
         </w:rPr>
       </w:pPr>
-      <w:bookmarkStart w:id="5" w:name="_Ref38615491"/>
+      <w:bookmarkStart w:id="4" w:name="_Ref38615491"/>
       <w:r>
         <w:rPr>
           <w:rFonts w:ascii="Times New Roman" w:hAnsi="Times New Roman" w:cs="Times New Roman"/>
@@ -5480,7 +5478,7 @@
         </w:rPr>
         <w:t>, 2010, p.772-787</w:t>
       </w:r>
-      <w:bookmarkEnd w:id="5"/>
+      <w:bookmarkEnd w:id="4"/>
     </w:p>
     <w:p>
       <w:pPr>
@@ -5496,7 +5494,7 @@
           <w:szCs w:val="28"/>
         </w:rPr>
       </w:pPr>
-      <w:bookmarkStart w:id="6" w:name="_Ref39057022"/>
+      <w:bookmarkStart w:id="5" w:name="_Ref39057022"/>
       <w:r>
         <w:rPr>
           <w:rFonts w:ascii="Times New Roman" w:hAnsi="Times New Roman" w:cs="Times New Roman"/>
@@ -5523,7 +5521,7 @@
         </w:rPr>
         <w:t>, SL, Boston, MA: International Thompson Publishing, 1997</w:t>
       </w:r>
-      <w:bookmarkEnd w:id="6"/>
+      <w:bookmarkEnd w:id="5"/>
     </w:p>
     <w:p>
       <w:pPr>
@@ -5539,7 +5537,7 @@
           <w:szCs w:val="28"/>
         </w:rPr>
       </w:pPr>
-      <w:bookmarkStart w:id="7" w:name="_Ref38616152"/>
+      <w:bookmarkStart w:id="6" w:name="_Ref38616152"/>
       <w:r>
         <w:rPr>
           <w:rFonts w:ascii="Times New Roman" w:hAnsi="Times New Roman" w:cs="Times New Roman"/>
@@ -5608,7 +5606,7 @@
         </w:rPr>
         <w:t>6</w:t>
       </w:r>
-      <w:bookmarkEnd w:id="7"/>
+      <w:bookmarkEnd w:id="6"/>
     </w:p>
     <w:p>
       <w:pPr>
@@ -5624,7 +5622,7 @@
           <w:szCs w:val="28"/>
         </w:rPr>
       </w:pPr>
-      <w:bookmarkStart w:id="8" w:name="_Ref38615254"/>
+      <w:bookmarkStart w:id="7" w:name="_Ref38615254"/>
       <w:r>
         <w:rPr>
           <w:rFonts w:ascii="Times New Roman" w:hAnsi="Times New Roman" w:cs="Times New Roman"/>
@@ -5652,7 +5650,7 @@
         </w:rPr>
         <w:t>, Sebastian G, 1998</w:t>
       </w:r>
-      <w:bookmarkEnd w:id="8"/>
+      <w:bookmarkEnd w:id="7"/>
     </w:p>
     <w:p>
       <w:pPr>
@@ -5950,7 +5948,7 @@
           <w:szCs w:val="28"/>
         </w:rPr>
       </w:pPr>
-      <w:bookmarkStart w:id="9" w:name="_Ref38616553"/>
+      <w:bookmarkStart w:id="8" w:name="_Ref38616553"/>
       <w:r>
         <w:rPr>
           <w:rFonts w:ascii="Times New Roman" w:hAnsi="Times New Roman" w:cs="Times New Roman"/>
@@ -6071,7 +6069,7 @@
         </w:rPr>
         <w:t>, 2008</w:t>
       </w:r>
-      <w:bookmarkEnd w:id="9"/>
+      <w:bookmarkEnd w:id="8"/>
     </w:p>
     <w:p>
       <w:pPr>
@@ -6087,7 +6085,7 @@
           <w:szCs w:val="28"/>
         </w:rPr>
       </w:pPr>
-      <w:bookmarkStart w:id="10" w:name="_Ref38618444"/>
+      <w:bookmarkStart w:id="9" w:name="_Ref38618444"/>
       <w:r>
         <w:rPr>
           <w:rFonts w:ascii="Times New Roman" w:hAnsi="Times New Roman" w:cs="Times New Roman"/>
@@ -6158,7 +6156,7 @@
         </w:rPr>
         <w:t>, Michele A and da Silva, Ana Paula C and Moro, Mirella Moura, Journal of Information and Data Management, 2018</w:t>
       </w:r>
-      <w:bookmarkEnd w:id="10"/>
+      <w:bookmarkEnd w:id="9"/>
     </w:p>
     <w:p>
       <w:pPr>
@@ -6174,7 +6172,7 @@
           <w:szCs w:val="28"/>
         </w:rPr>
       </w:pPr>
-      <w:bookmarkStart w:id="11" w:name="_Ref39145681"/>
+      <w:bookmarkStart w:id="10" w:name="_Ref39145681"/>
       <w:r>
         <w:rPr>
           <w:rFonts w:ascii="Times New Roman" w:hAnsi="Times New Roman" w:cs="Times New Roman"/>
@@ -6253,7 +6251,7 @@
         </w:rPr>
         <w:t xml:space="preserve"> 1994</w:t>
       </w:r>
-      <w:bookmarkEnd w:id="11"/>
+      <w:bookmarkEnd w:id="10"/>
     </w:p>
     <w:p>
       <w:pPr>
@@ -6269,7 +6267,7 @@
           <w:szCs w:val="28"/>
         </w:rPr>
       </w:pPr>
-      <w:bookmarkStart w:id="12" w:name="_Ref39145686"/>
+      <w:bookmarkStart w:id="11" w:name="_Ref39145686"/>
       <w:r>
         <w:rPr>
           <w:rFonts w:ascii="Times New Roman" w:hAnsi="Times New Roman" w:cs="Times New Roman"/>
@@ -6356,7 +6354,131 @@
         </w:rPr>
         <w:t>, November 1991 pages 197–211</w:t>
       </w:r>
+      <w:bookmarkEnd w:id="11"/>
+    </w:p>
+    <w:p>
+      <w:pPr>
+        <w:jc w:val="both"/>
+        <w:rPr>
+          <w:rFonts w:ascii="Times New Roman" w:hAnsi="Times New Roman" w:cs="Times New Roman"/>
+          <w:sz w:val="28"/>
+          <w:szCs w:val="28"/>
+        </w:rPr>
+      </w:pPr>
+    </w:p>
+    <w:p>
+      <w:pPr>
+        <w:keepNext/>
+        <w:jc w:val="both"/>
+        <w:rPr>
+          <w:rFonts w:ascii="Times New Roman" w:hAnsi="Times New Roman" w:cs="Times New Roman"/>
+          <w:sz w:val="28"/>
+          <w:szCs w:val="28"/>
+          <w:lang w:val="ru-RU"/>
+        </w:rPr>
+      </w:pPr>
+      <w:r>
+        <w:rPr>
+          <w:rFonts w:ascii="Times New Roman" w:hAnsi="Times New Roman" w:cs="Times New Roman"/>
+          <w:sz w:val="28"/>
+          <w:szCs w:val="28"/>
+          <w:lang w:val="ru-RU"/>
+        </w:rPr>
+        <w:lastRenderedPageBreak/>
+        <w:t>Поскрипт</w:t>
+      </w:r>
+      <w:bookmarkStart w:id="12" w:name="_GoBack"/>
       <w:bookmarkEnd w:id="12"/>
+      <w:r>
+        <w:rPr>
+          <w:rFonts w:ascii="Times New Roman" w:hAnsi="Times New Roman" w:cs="Times New Roman"/>
+          <w:sz w:val="28"/>
+          <w:szCs w:val="28"/>
+          <w:lang w:val="ru-RU"/>
+        </w:rPr>
+        <w:t>ум.</w:t>
+      </w:r>
+    </w:p>
+    <w:p>
+      <w:pPr>
+        <w:keepNext/>
+        <w:jc w:val="both"/>
+        <w:rPr>
+          <w:rFonts w:ascii="Times New Roman" w:hAnsi="Times New Roman" w:cs="Times New Roman"/>
+          <w:sz w:val="28"/>
+          <w:szCs w:val="28"/>
+          <w:lang w:val="ru-RU"/>
+        </w:rPr>
+      </w:pPr>
+      <w:r>
+        <w:rPr>
+          <w:rFonts w:ascii="Times New Roman" w:hAnsi="Times New Roman" w:cs="Times New Roman"/>
+          <w:sz w:val="28"/>
+          <w:szCs w:val="28"/>
+          <w:lang w:val="ru-RU"/>
+        </w:rPr>
+        <w:t>Качество «научных» статей по-прежнему оставляет желать лучшего:</w:t>
+      </w:r>
+    </w:p>
+    <w:p>
+      <w:pPr>
+        <w:jc w:val="both"/>
+        <w:rPr>
+          <w:rFonts w:ascii="Times New Roman" w:hAnsi="Times New Roman" w:cs="Times New Roman"/>
+          <w:sz w:val="28"/>
+          <w:szCs w:val="28"/>
+          <w:lang w:val="ru-RU"/>
+        </w:rPr>
+      </w:pPr>
+      <w:r>
+        <w:rPr>
+          <w:rFonts w:ascii="Times New Roman" w:hAnsi="Times New Roman" w:cs="Times New Roman"/>
+          <w:noProof/>
+          <w:sz w:val="28"/>
+          <w:szCs w:val="28"/>
+        </w:rPr>
+        <w:drawing>
+          <wp:inline distT="0" distB="0" distL="0" distR="0">
+            <wp:extent cx="5943600" cy="4646295"/>
+            <wp:effectExtent l="0" t="0" r="0" b="1905"/>
+            <wp:docPr id="2" name="Picture 2"/>
+            <wp:cNvGraphicFramePr>
+              <a:graphicFrameLocks xmlns:a="http://schemas.openxmlformats.org/drawingml/2006/main" noChangeAspect="1"/>
+            </wp:cNvGraphicFramePr>
+            <a:graphic xmlns:a="http://schemas.openxmlformats.org/drawingml/2006/main">
+              <a:graphicData uri="http://schemas.openxmlformats.org/drawingml/2006/picture">
+                <pic:pic xmlns:pic="http://schemas.openxmlformats.org/drawingml/2006/picture">
+                  <pic:nvPicPr>
+                    <pic:cNvPr id="2" name="error01.png"/>
+                    <pic:cNvPicPr/>
+                  </pic:nvPicPr>
+                  <pic:blipFill>
+                    <a:blip r:embed="rId9" cstate="print">
+                      <a:extLst>
+                        <a:ext uri="{28A0092B-C50C-407E-A947-70E740481C1C}">
+                          <a14:useLocalDpi xmlns:a14="http://schemas.microsoft.com/office/drawing/2010/main" val="0"/>
+                        </a:ext>
+                      </a:extLst>
+                    </a:blip>
+                    <a:stretch>
+                      <a:fillRect/>
+                    </a:stretch>
+                  </pic:blipFill>
+                  <pic:spPr>
+                    <a:xfrm>
+                      <a:off x="0" y="0"/>
+                      <a:ext cx="5943600" cy="4646295"/>
+                    </a:xfrm>
+                    <a:prstGeom prst="rect">
+                      <a:avLst/>
+                    </a:prstGeom>
+                  </pic:spPr>
+                </pic:pic>
+              </a:graphicData>
+            </a:graphic>
+          </wp:inline>
+        </w:drawing>
+      </w:r>
     </w:p>
     <w:sectPr>
       <w:pgSz w:w="12240" w:h="15840"/>
@@ -7831,7 +7953,7 @@
 </file>
 
 <file path=customXml/itemProps1.xml><?xml version="1.0" encoding="utf-8"?>
-<ds:datastoreItem xmlns:ds="http://schemas.openxmlformats.org/officeDocument/2006/customXml" ds:itemID="{8527CF3A-58C9-4386-8DC1-1259F9C4AE42}">
+<ds:datastoreItem xmlns:ds="http://schemas.openxmlformats.org/officeDocument/2006/customXml" ds:itemID="{DCF4E3A1-FFD4-4F94-A5DF-D18BA1BAF56D}">
   <ds:schemaRefs>
     <ds:schemaRef ds:uri="http://schemas.openxmlformats.org/officeDocument/2006/bibliography"/>
   </ds:schemaRefs>

--- a/RepoAnalysis.docx
+++ b/RepoAnalysis.docx
@@ -38,7 +38,6 @@
                 <w:rFonts w:ascii="Times New Roman" w:hAnsi="Times New Roman"/>
               </w:rPr>
             </w:pPr>
-            <w:bookmarkStart w:id="0" w:name="_GoBack" w:colFirst="0" w:colLast="1"/>
             <w:r>
               <w:rPr>
                 <w:rFonts w:ascii="Times New Roman" w:hAnsi="Times New Roman"/>
@@ -187,7 +186,6 @@
           </w:p>
         </w:tc>
       </w:tr>
-      <w:bookmarkEnd w:id="0"/>
       <w:tr>
         <w:trPr>
           <w:cantSplit/>
@@ -225,29 +223,8 @@
         <w:pStyle w:val="af"/>
         <w:outlineLvl w:val="0"/>
       </w:pPr>
-      <w:proofErr w:type="spellStart"/>
-      <w:r>
-        <w:t>Анализ</w:t>
-      </w:r>
-      <w:proofErr w:type="spellEnd"/>
-      <w:r>
-        <w:t xml:space="preserve"> </w:t>
-      </w:r>
-      <w:proofErr w:type="spellStart"/>
-      <w:r>
-        <w:t>качества</w:t>
-      </w:r>
-      <w:proofErr w:type="spellEnd"/>
-      <w:r>
-        <w:t xml:space="preserve"> </w:t>
-      </w:r>
-      <w:proofErr w:type="spellStart"/>
-      <w:r>
-        <w:t>кода</w:t>
-      </w:r>
-      <w:proofErr w:type="spellEnd"/>
-      <w:r>
-        <w:t xml:space="preserve"> в репозиториях</w:t>
+      <w:r>
+        <w:t>Анализ качества кода в репозиториях</w:t>
       </w:r>
     </w:p>
     <w:p>
@@ -349,19 +326,9 @@
             <w:pPr>
               <w:pStyle w:val="ae"/>
             </w:pPr>
-            <w:proofErr w:type="spellStart"/>
             <w:r>
-              <w:t>yyyy</w:t>
+              <w:t>yyyy-mm-dd</w:t>
             </w:r>
-            <w:proofErr w:type="spellEnd"/>
-            <w:r>
-              <w:t>-mm-</w:t>
-            </w:r>
-            <w:proofErr w:type="spellStart"/>
-            <w:r>
-              <w:t>dd</w:t>
-            </w:r>
-            <w:proofErr w:type="spellEnd"/>
           </w:p>
         </w:tc>
       </w:tr>
@@ -433,19 +400,9 @@
             <w:pPr>
               <w:pStyle w:val="ae"/>
             </w:pPr>
-            <w:proofErr w:type="spellStart"/>
             <w:r>
-              <w:t>yyyy</w:t>
+              <w:t>yyyy-mm-dd</w:t>
             </w:r>
-            <w:proofErr w:type="spellEnd"/>
-            <w:r>
-              <w:t>-mm-</w:t>
-            </w:r>
-            <w:proofErr w:type="spellStart"/>
-            <w:r>
-              <w:t>dd</w:t>
-            </w:r>
-            <w:proofErr w:type="spellEnd"/>
           </w:p>
         </w:tc>
       </w:tr>
@@ -517,19 +474,9 @@
             <w:pPr>
               <w:pStyle w:val="ae"/>
             </w:pPr>
-            <w:proofErr w:type="spellStart"/>
             <w:r>
-              <w:t>yyyy</w:t>
+              <w:t>yyyy-mm-dd</w:t>
             </w:r>
-            <w:proofErr w:type="spellEnd"/>
-            <w:r>
-              <w:t>-mm-</w:t>
-            </w:r>
-            <w:proofErr w:type="spellStart"/>
-            <w:r>
-              <w:t>dd</w:t>
-            </w:r>
-            <w:proofErr w:type="spellEnd"/>
           </w:p>
         </w:tc>
       </w:tr>
@@ -744,14 +691,12 @@
                 <w:rFonts w:ascii="Times New Roman" w:hAnsi="Times New Roman"/>
               </w:rPr>
             </w:pPr>
-            <w:proofErr w:type="spellStart"/>
             <w:r>
               <w:rPr>
                 <w:rFonts w:ascii="Times New Roman" w:hAnsi="Times New Roman"/>
               </w:rPr>
               <w:t>Дата</w:t>
             </w:r>
-            <w:proofErr w:type="spellEnd"/>
           </w:p>
         </w:tc>
         <w:tc>
@@ -3103,14 +3048,12 @@
       <w:pPr>
         <w:pStyle w:val="Heading1"/>
       </w:pPr>
-      <w:bookmarkStart w:id="1" w:name="_Toc39764643"/>
-      <w:proofErr w:type="spellStart"/>
+      <w:bookmarkStart w:id="0" w:name="_Toc39764643"/>
       <w:r>
         <w:lastRenderedPageBreak/>
         <w:t>Аннотация</w:t>
       </w:r>
-      <w:bookmarkEnd w:id="1"/>
-      <w:proofErr w:type="spellEnd"/>
+      <w:bookmarkEnd w:id="0"/>
     </w:p>
     <w:p>
       <w:pPr>
@@ -3179,13 +3122,11 @@
       <w:pPr>
         <w:pStyle w:val="Heading1"/>
       </w:pPr>
-      <w:bookmarkStart w:id="2" w:name="_Toc39764644"/>
-      <w:proofErr w:type="spellStart"/>
+      <w:bookmarkStart w:id="1" w:name="_Toc39764644"/>
       <w:r>
         <w:t>Введение</w:t>
       </w:r>
-      <w:bookmarkEnd w:id="2"/>
-      <w:proofErr w:type="spellEnd"/>
+      <w:bookmarkEnd w:id="1"/>
     </w:p>
     <w:p>
       <w:pPr>
@@ -3209,9 +3150,9 @@
           <w:lang w:val="ru-RU"/>
         </w:rPr>
       </w:pPr>
+      <w:bookmarkStart w:id="2" w:name="_Toc39764645"/>
       <w:bookmarkStart w:id="3" w:name="_Toc109537482"/>
       <w:bookmarkStart w:id="4" w:name="_Toc142127503"/>
-      <w:bookmarkStart w:id="5" w:name="_Toc39764645"/>
       <w:r>
         <w:rPr>
           <w:lang w:val="ru-RU"/>
@@ -3237,12 +3178,15 @@
         </w:rPr>
         <w:t>)</w:t>
       </w:r>
-      <w:bookmarkEnd w:id="5"/>
+      <w:bookmarkEnd w:id="2"/>
     </w:p>
     <w:p>
       <w:pPr>
         <w:pStyle w:val="BodyTextIndent"/>
         <w:ind w:left="560"/>
+        <w:rPr>
+          <w:lang w:val="ru-RU"/>
+        </w:rPr>
       </w:pPr>
       <w:r>
         <w:rPr>
@@ -3268,61 +3212,11 @@
         </w:rPr>
         <w:t xml:space="preserve">. </w:t>
       </w:r>
-      <w:proofErr w:type="spellStart"/>
-      <w:r>
-        <w:t>При</w:t>
-      </w:r>
-      <w:proofErr w:type="spellEnd"/>
-      <w:r>
-        <w:t xml:space="preserve"> </w:t>
-      </w:r>
-      <w:proofErr w:type="spellStart"/>
-      <w:r>
-        <w:t>этом</w:t>
-      </w:r>
-      <w:proofErr w:type="spellEnd"/>
-      <w:r>
-        <w:t xml:space="preserve"> </w:t>
-      </w:r>
-      <w:proofErr w:type="spellStart"/>
-      <w:r>
-        <w:t>основой</w:t>
-      </w:r>
-      <w:proofErr w:type="spellEnd"/>
-      <w:r>
-        <w:t xml:space="preserve"> </w:t>
-      </w:r>
-      <w:proofErr w:type="spellStart"/>
-      <w:r>
-        <w:t>будет</w:t>
-      </w:r>
-      <w:proofErr w:type="spellEnd"/>
-      <w:r>
-        <w:t xml:space="preserve"> </w:t>
-      </w:r>
-      <w:proofErr w:type="spellStart"/>
-      <w:r>
-        <w:t>являться</w:t>
-      </w:r>
-      <w:proofErr w:type="spellEnd"/>
-      <w:r>
-        <w:t xml:space="preserve"> </w:t>
-      </w:r>
-      <w:proofErr w:type="spellStart"/>
-      <w:r>
-        <w:t>автоматизация</w:t>
-      </w:r>
-      <w:proofErr w:type="spellEnd"/>
-      <w:r>
-        <w:t xml:space="preserve"> </w:t>
-      </w:r>
-      <w:proofErr w:type="spellStart"/>
-      <w:r>
-        <w:t>расчета</w:t>
-      </w:r>
-      <w:proofErr w:type="spellEnd"/>
-      <w:r>
-        <w:t>.</w:t>
+      <w:r>
+        <w:rPr>
+          <w:lang w:val="ru-RU"/>
+        </w:rPr>
+        <w:t>При этом основой будет являться автоматизация расчета.</w:t>
       </w:r>
     </w:p>
     <w:p>
@@ -3347,7 +3241,7 @@
           <w:lang w:val="ru-RU"/>
         </w:rPr>
       </w:pPr>
-      <w:bookmarkStart w:id="6" w:name="_Toc39764646"/>
+      <w:bookmarkStart w:id="5" w:name="_Toc39764646"/>
       <w:bookmarkEnd w:id="3"/>
       <w:bookmarkEnd w:id="4"/>
       <w:r>
@@ -3356,7 +3250,7 @@
         </w:rPr>
         <w:t>Метрики используемые для анализа качества кода.</w:t>
       </w:r>
-      <w:bookmarkEnd w:id="6"/>
+      <w:bookmarkEnd w:id="5"/>
     </w:p>
     <w:p>
       <w:pPr>
@@ -4002,99 +3896,81 @@
       <w:pPr>
         <w:pStyle w:val="Heading1"/>
       </w:pPr>
-      <w:bookmarkStart w:id="7" w:name="_Ref323676524"/>
-      <w:bookmarkStart w:id="8" w:name="_Ref323676551"/>
-      <w:bookmarkStart w:id="9" w:name="_Ref323676759"/>
-      <w:bookmarkStart w:id="10" w:name="_Ref323681090"/>
-      <w:bookmarkStart w:id="11" w:name="_Ref324045504"/>
-      <w:bookmarkStart w:id="12" w:name="_Ref324049902"/>
-      <w:bookmarkStart w:id="13" w:name="_Ref337092503"/>
-      <w:bookmarkStart w:id="14" w:name="_Toc39764647"/>
+      <w:bookmarkStart w:id="6" w:name="_Ref323676524"/>
+      <w:bookmarkStart w:id="7" w:name="_Ref323676551"/>
+      <w:bookmarkStart w:id="8" w:name="_Ref323676759"/>
+      <w:bookmarkStart w:id="9" w:name="_Ref323681090"/>
+      <w:bookmarkStart w:id="10" w:name="_Ref324045504"/>
+      <w:bookmarkStart w:id="11" w:name="_Ref324049902"/>
+      <w:bookmarkStart w:id="12" w:name="_Ref337092503"/>
+      <w:bookmarkStart w:id="13" w:name="_Toc39764647"/>
+      <w:bookmarkEnd w:id="6"/>
       <w:bookmarkEnd w:id="7"/>
       <w:bookmarkEnd w:id="8"/>
       <w:bookmarkEnd w:id="9"/>
       <w:bookmarkEnd w:id="10"/>
       <w:bookmarkEnd w:id="11"/>
       <w:bookmarkEnd w:id="12"/>
+      <w:r>
+        <w:t>Предпосылки создания метрики</w:t>
+      </w:r>
       <w:bookmarkEnd w:id="13"/>
-      <w:proofErr w:type="spellStart"/>
-      <w:r>
-        <w:t>Предпосылки</w:t>
-      </w:r>
-      <w:proofErr w:type="spellEnd"/>
-      <w:r>
+    </w:p>
+    <w:p>
+      <w:pPr>
+        <w:rPr>
+          <w:szCs w:val="28"/>
+          <w:lang w:val="ru-RU"/>
+        </w:rPr>
+      </w:pPr>
+      <w:r>
+        <w:rPr>
+          <w:szCs w:val="28"/>
+          <w:lang w:val="ru-RU"/>
+        </w:rPr>
+        <w:t>Команда</w:t>
+      </w:r>
+      <w:r>
+        <w:rPr>
+          <w:szCs w:val="28"/>
+          <w:lang w:val="ru-RU"/>
+        </w:rPr>
+        <w:t xml:space="preserve"> Git </w:t>
+      </w:r>
+      <w:r>
+        <w:rPr>
+          <w:szCs w:val="28"/>
+        </w:rPr>
+        <w:t>Log</w:t>
+      </w:r>
+      <w:r>
+        <w:rPr>
+          <w:szCs w:val="28"/>
+          <w:lang w:val="ru-RU"/>
+        </w:rPr>
+        <w:t xml:space="preserve"> предоставля</w:t>
+      </w:r>
+      <w:r>
+        <w:rPr>
+          <w:szCs w:val="28"/>
+          <w:lang w:val="ru-RU"/>
+        </w:rPr>
+        <w:t>е</w:t>
+      </w:r>
+      <w:r>
+        <w:rPr>
+          <w:szCs w:val="28"/>
+          <w:lang w:val="ru-RU"/>
+        </w:rPr>
+        <w:t>т информацию о каждом изменении, сделанном каждым программным обеспечением</w:t>
+      </w:r>
+      <w:r>
+        <w:rPr>
+          <w:szCs w:val="28"/>
+          <w:lang w:val="ru-RU"/>
+        </w:rPr>
         <w:t xml:space="preserve"> </w:t>
       </w:r>
-      <w:proofErr w:type="spellStart"/>
-      <w:r>
-        <w:t>создания</w:t>
-      </w:r>
-      <w:proofErr w:type="spellEnd"/>
-      <w:r>
-        <w:t xml:space="preserve"> </w:t>
-      </w:r>
-      <w:proofErr w:type="spellStart"/>
-      <w:r>
-        <w:t>метрики</w:t>
-      </w:r>
-      <w:bookmarkEnd w:id="14"/>
-      <w:proofErr w:type="spellEnd"/>
-    </w:p>
-    <w:p>
-      <w:pPr>
-        <w:rPr>
-          <w:szCs w:val="28"/>
-          <w:lang w:val="ru-RU"/>
-        </w:rPr>
-      </w:pPr>
-      <w:r>
-        <w:rPr>
-          <w:szCs w:val="28"/>
-          <w:lang w:val="ru-RU"/>
-        </w:rPr>
-        <w:t>Команда</w:t>
-      </w:r>
-      <w:r>
-        <w:rPr>
-          <w:szCs w:val="28"/>
-          <w:lang w:val="ru-RU"/>
-        </w:rPr>
-        <w:t xml:space="preserve"> Git </w:t>
-      </w:r>
-      <w:r>
-        <w:rPr>
-          <w:szCs w:val="28"/>
-        </w:rPr>
-        <w:t>Log</w:t>
-      </w:r>
-      <w:r>
-        <w:rPr>
-          <w:szCs w:val="28"/>
-          <w:lang w:val="ru-RU"/>
-        </w:rPr>
-        <w:t xml:space="preserve"> предоставля</w:t>
-      </w:r>
-      <w:r>
-        <w:rPr>
-          <w:szCs w:val="28"/>
-          <w:lang w:val="ru-RU"/>
-        </w:rPr>
-        <w:t>е</w:t>
-      </w:r>
-      <w:r>
-        <w:rPr>
-          <w:szCs w:val="28"/>
-          <w:lang w:val="ru-RU"/>
-        </w:rPr>
-        <w:t>т информацию о каждом изменении, сделанном каждым программным обеспечением</w:t>
-      </w:r>
-      <w:r>
-        <w:rPr>
-          <w:szCs w:val="28"/>
-          <w:lang w:val="ru-RU"/>
-        </w:rPr>
-        <w:t xml:space="preserve"> </w:t>
-      </w:r>
       <w:r>
         <w:rPr>
           <w:szCs w:val="28"/>
@@ -4200,14 +4076,12 @@
         </w:rPr>
         <w:t xml:space="preserve">Изменение в системе управления версиями кода, такой как </w:t>
       </w:r>
-      <w:proofErr w:type="spellStart"/>
       <w:r>
         <w:rPr>
           <w:szCs w:val="28"/>
         </w:rPr>
         <w:t>Git</w:t>
       </w:r>
-      <w:proofErr w:type="spellEnd"/>
       <w:r>
         <w:rPr>
           <w:szCs w:val="28"/>
@@ -4223,14 +4097,12 @@
         <w:lastRenderedPageBreak/>
         <w:t xml:space="preserve">инструмент получения полной истории изменений исходного кода. В целях получения материала для данной работы использовался интерфейс </w:t>
       </w:r>
-      <w:proofErr w:type="spellStart"/>
       <w:r>
         <w:rPr>
           <w:szCs w:val="28"/>
         </w:rPr>
         <w:t>git</w:t>
       </w:r>
-      <w:proofErr w:type="spellEnd"/>
       <w:r>
         <w:rPr>
           <w:szCs w:val="28"/>
@@ -4318,22 +4190,52 @@
           <w:szCs w:val="28"/>
           <w:lang w:val="ru-RU"/>
         </w:rPr>
-        <w:t>), что метрики изменений исходного кода, полученные из истории репозиториев систем управления версиями, являются наиболее надежным индикатором багов в современных исследованиях программной инженерии.</w:t>
-      </w:r>
-    </w:p>
-    <w:p>
-      <w:pPr>
-        <w:rPr>
-          <w:szCs w:val="28"/>
-          <w:lang w:val="ru-RU"/>
-        </w:rPr>
-      </w:pPr>
-      <w:r>
-        <w:rPr>
-          <w:szCs w:val="28"/>
-          <w:lang w:val="ru-RU"/>
-        </w:rPr>
-        <w:t xml:space="preserve">Одной из простейших метрик семейства является метрика взбалтывания кода, использующая все измененные линии кода (добавленные, измененные и удаленные) за все время существования проекта </w:t>
+        <w:t xml:space="preserve">), что метрики изменений исходного кода, полученные из истории репозиториев систем управления версиями, являются наиболее надежным индикатором </w:t>
+      </w:r>
+      <w:r>
+        <w:rPr>
+          <w:szCs w:val="28"/>
+          <w:lang w:val="ru-RU"/>
+        </w:rPr>
+        <w:t>дефектов</w:t>
+      </w:r>
+      <w:r>
+        <w:rPr>
+          <w:szCs w:val="28"/>
+          <w:lang w:val="ru-RU"/>
+        </w:rPr>
+        <w:t xml:space="preserve"> в современных исследованиях программной инженерии.</w:t>
+      </w:r>
+    </w:p>
+    <w:p>
+      <w:pPr>
+        <w:rPr>
+          <w:szCs w:val="28"/>
+          <w:lang w:val="ru-RU"/>
+        </w:rPr>
+      </w:pPr>
+      <w:r>
+        <w:rPr>
+          <w:szCs w:val="28"/>
+          <w:lang w:val="ru-RU"/>
+        </w:rPr>
+        <w:t xml:space="preserve">Одной из простейших метрик семейства является метрика взбалтывания кода, использующая все измененные </w:t>
+      </w:r>
+      <w:r>
+        <w:rPr>
+          <w:szCs w:val="28"/>
+          <w:lang w:val="ru-RU"/>
+        </w:rPr>
+        <w:t>строки</w:t>
+      </w:r>
+      <w:bookmarkStart w:id="14" w:name="_GoBack"/>
+      <w:bookmarkEnd w:id="14"/>
+      <w:r>
+        <w:rPr>
+          <w:szCs w:val="28"/>
+          <w:lang w:val="ru-RU"/>
+        </w:rPr>
+        <w:t xml:space="preserve"> кода (добавленные, измененные и удаленные) за все время существования проекта </w:t>
       </w:r>
       <w:r>
         <w:rPr>
@@ -4737,14 +4639,12 @@
         </w:rPr>
         <w:t xml:space="preserve"> представлен детальный анализ существующих метрик и предлагается новая, показывающая насколько близки друг к другу разработчики и насколько крепко они формируют пары между собой, вычисляемая через историю фиксаций кода </w:t>
       </w:r>
-      <w:proofErr w:type="spellStart"/>
       <w:r>
         <w:rPr>
           <w:szCs w:val="28"/>
         </w:rPr>
         <w:t>Git</w:t>
       </w:r>
-      <w:proofErr w:type="spellEnd"/>
       <w:r>
         <w:rPr>
           <w:szCs w:val="28"/>
@@ -5035,9 +4935,15 @@
     <w:p>
       <w:pPr>
         <w:pStyle w:val="Heading1"/>
+        <w:rPr>
+          <w:lang w:val="ru-RU"/>
+        </w:rPr>
       </w:pPr>
       <w:bookmarkStart w:id="15" w:name="_Toc39764648"/>
       <w:r>
+        <w:rPr>
+          <w:lang w:val="ru-RU"/>
+        </w:rPr>
         <w:t>Количественная оценка качества исходного кода репозитория</w:t>
       </w:r>
       <w:bookmarkEnd w:id="15"/>
@@ -5318,9 +5224,15 @@
     <w:p>
       <w:pPr>
         <w:pStyle w:val="Heading1"/>
+        <w:rPr>
+          <w:lang w:val="ru-RU"/>
+        </w:rPr>
       </w:pPr>
       <w:bookmarkStart w:id="16" w:name="_Toc39764649"/>
       <w:r>
+        <w:rPr>
+          <w:lang w:val="ru-RU"/>
+        </w:rPr>
         <w:lastRenderedPageBreak/>
         <w:t>Поиск взаимосвязей между метриками репозитория.</w:t>
       </w:r>
@@ -5881,14 +5793,12 @@
           <w:lang w:val="ru-RU"/>
         </w:rPr>
       </w:pPr>
-      <w:proofErr w:type="gramStart"/>
       <w:r>
         <w:rPr>
           <w:szCs w:val="28"/>
         </w:rPr>
         <w:t>forks</w:t>
       </w:r>
-      <w:proofErr w:type="gramEnd"/>
       <w:r>
         <w:rPr>
           <w:szCs w:val="28"/>
@@ -5931,14 +5841,12 @@
           <w:lang w:val="ru-RU"/>
         </w:rPr>
       </w:pPr>
-      <w:proofErr w:type="gramStart"/>
       <w:r>
         <w:rPr>
           <w:szCs w:val="28"/>
         </w:rPr>
         <w:t>issues</w:t>
       </w:r>
-      <w:proofErr w:type="gramEnd"/>
       <w:r>
         <w:rPr>
           <w:szCs w:val="28"/>
@@ -5981,14 +5889,12 @@
           <w:lang w:val="ru-RU"/>
         </w:rPr>
       </w:pPr>
-      <w:proofErr w:type="gramStart"/>
       <w:r>
         <w:rPr>
           <w:szCs w:val="28"/>
         </w:rPr>
         <w:t>size</w:t>
       </w:r>
-      <w:proofErr w:type="gramEnd"/>
       <w:r>
         <w:rPr>
           <w:szCs w:val="28"/>
@@ -6024,14 +5930,12 @@
           <w:lang w:val="ru-RU"/>
         </w:rPr>
       </w:pPr>
-      <w:proofErr w:type="gramStart"/>
       <w:r>
         <w:rPr>
           <w:szCs w:val="28"/>
         </w:rPr>
         <w:t>stars</w:t>
       </w:r>
-      <w:proofErr w:type="gramEnd"/>
       <w:r>
         <w:rPr>
           <w:szCs w:val="28"/>
@@ -6067,14 +5971,12 @@
           <w:lang w:val="ru-RU"/>
         </w:rPr>
       </w:pPr>
-      <w:proofErr w:type="gramStart"/>
       <w:r>
         <w:rPr>
           <w:szCs w:val="28"/>
         </w:rPr>
         <w:t>subscribers</w:t>
       </w:r>
-      <w:proofErr w:type="gramEnd"/>
       <w:r>
         <w:rPr>
           <w:szCs w:val="28"/>
@@ -6227,9 +6129,15 @@
     <w:p>
       <w:pPr>
         <w:pStyle w:val="Heading1"/>
+        <w:rPr>
+          <w:lang w:val="ru-RU"/>
+        </w:rPr>
       </w:pPr>
       <w:bookmarkStart w:id="17" w:name="_Toc39764650"/>
       <w:r>
+        <w:rPr>
+          <w:lang w:val="ru-RU"/>
+        </w:rPr>
         <w:t>Распределение статистики качества кода репозитория в зависимости от языка программирования.</w:t>
       </w:r>
       <w:bookmarkEnd w:id="17"/>
@@ -6255,11 +6163,9 @@
         </w:rPr>
         <w:t>(</w:t>
       </w:r>
-      <w:proofErr w:type="spellStart"/>
       <w:r>
         <w:t>Erlang</w:t>
       </w:r>
-      <w:proofErr w:type="spellEnd"/>
       <w:r>
         <w:rPr>
           <w:lang w:val="ru-RU"/>
@@ -6281,11 +6187,9 @@
         </w:rPr>
         <w:t xml:space="preserve">, </w:t>
       </w:r>
-      <w:proofErr w:type="spellStart"/>
       <w:r>
         <w:t>Kotlin</w:t>
       </w:r>
-      <w:proofErr w:type="spellEnd"/>
       <w:r>
         <w:rPr>
           <w:lang w:val="ru-RU"/>
@@ -6448,43 +6352,17 @@
     <w:p>
       <w:pPr>
         <w:pStyle w:val="Heading1"/>
+        <w:rPr>
+          <w:lang w:val="ru-RU"/>
+        </w:rPr>
       </w:pPr>
       <w:bookmarkStart w:id="18" w:name="_Toc39764651"/>
       <w:r>
+        <w:rPr>
+          <w:lang w:val="ru-RU"/>
+        </w:rPr>
         <w:lastRenderedPageBreak/>
-        <w:t xml:space="preserve">Гистограмма распределения </w:t>
-      </w:r>
-      <w:proofErr w:type="spellStart"/>
-      <w:r>
-        <w:t>статистики</w:t>
-      </w:r>
-      <w:proofErr w:type="spellEnd"/>
-      <w:r>
-        <w:t xml:space="preserve"> </w:t>
-      </w:r>
-      <w:proofErr w:type="spellStart"/>
-      <w:r>
-        <w:t>качества</w:t>
-      </w:r>
-      <w:proofErr w:type="spellEnd"/>
-      <w:r>
-        <w:t xml:space="preserve"> </w:t>
-      </w:r>
-      <w:proofErr w:type="spellStart"/>
-      <w:r>
-        <w:t>кода</w:t>
-      </w:r>
-      <w:proofErr w:type="spellEnd"/>
-      <w:r>
-        <w:t xml:space="preserve"> </w:t>
-      </w:r>
-      <w:proofErr w:type="spellStart"/>
-      <w:r>
-        <w:t>репозитория</w:t>
-      </w:r>
-      <w:proofErr w:type="spellEnd"/>
-      <w:r>
-        <w:t>.</w:t>
+        <w:t>Гистограмма распределения статистики качества кода репозитория.</w:t>
       </w:r>
       <w:bookmarkEnd w:id="18"/>
     </w:p>
@@ -6550,18 +6428,16 @@
     <w:p>
       <w:pPr>
         <w:pStyle w:val="Heading1"/>
+        <w:rPr>
+          <w:lang w:val="ru-RU"/>
+        </w:rPr>
       </w:pPr>
       <w:bookmarkStart w:id="19" w:name="_Toc39764652"/>
       <w:r>
-        <w:t xml:space="preserve">Поиск </w:t>
-      </w:r>
-      <w:proofErr w:type="spellStart"/>
-      <w:r>
-        <w:t>взаимосвязей</w:t>
-      </w:r>
-      <w:proofErr w:type="spellEnd"/>
-      <w:r>
-        <w:t xml:space="preserve"> между волатильностью репозитория и качеством кода.</w:t>
+        <w:rPr>
+          <w:lang w:val="ru-RU"/>
+        </w:rPr>
+        <w:t>Поиск взаимосвязей между волатильностью репозитория и качеством кода.</w:t>
       </w:r>
       <w:bookmarkEnd w:id="19"/>
     </w:p>
@@ -6798,13 +6674,11 @@
         <w:br w:type="page"/>
       </w:r>
       <w:bookmarkStart w:id="21" w:name="_Toc39764654"/>
-      <w:proofErr w:type="spellStart"/>
       <w:r>
         <w:lastRenderedPageBreak/>
         <w:t>Литература</w:t>
       </w:r>
       <w:bookmarkEnd w:id="21"/>
-      <w:proofErr w:type="spellEnd"/>
     </w:p>
     <w:p>
       <w:pPr>
@@ -6854,19 +6728,11 @@
         </w:rPr>
       </w:pPr>
       <w:bookmarkStart w:id="23" w:name="_Ref39146311"/>
-      <w:proofErr w:type="spellStart"/>
-      <w:r>
-        <w:rPr>
-          <w:szCs w:val="28"/>
-        </w:rPr>
-        <w:t>Git</w:t>
-      </w:r>
-      <w:proofErr w:type="spellEnd"/>
-      <w:r>
-        <w:rPr>
-          <w:szCs w:val="28"/>
-        </w:rPr>
-        <w:t xml:space="preserve"> Pocket </w:t>
+      <w:r>
+        <w:rPr>
+          <w:szCs w:val="28"/>
+        </w:rPr>
+        <w:t xml:space="preserve">Git Pocket </w:t>
       </w:r>
       <w:r>
         <w:rPr>
@@ -6899,37 +6765,14 @@
         <w:rPr>
           <w:szCs w:val="28"/>
         </w:rPr>
-        <w:t xml:space="preserve">Pro </w:t>
-      </w:r>
-      <w:proofErr w:type="spellStart"/>
-      <w:r>
-        <w:rPr>
-          <w:szCs w:val="28"/>
-        </w:rPr>
-        <w:t>Git</w:t>
-      </w:r>
-      <w:proofErr w:type="spellEnd"/>
-      <w:r>
-        <w:rPr>
-          <w:szCs w:val="28"/>
-        </w:rPr>
-        <w:t xml:space="preserve">, Scott Chacon, </w:t>
-      </w:r>
-      <w:proofErr w:type="spellStart"/>
+        <w:t xml:space="preserve">Pro Git, Scott Chacon, </w:t>
+      </w:r>
       <w:r>
         <w:rPr>
           <w:rFonts w:hint="eastAsia"/>
           <w:szCs w:val="28"/>
         </w:rPr>
-        <w:t>Apress</w:t>
-      </w:r>
-      <w:proofErr w:type="spellEnd"/>
-      <w:r>
-        <w:rPr>
-          <w:rFonts w:hint="eastAsia"/>
-          <w:szCs w:val="28"/>
-        </w:rPr>
-        <w:t>; 1st edition, 2009</w:t>
+        <w:t>Apress; 1st edition, 2009</w:t>
       </w:r>
       <w:bookmarkEnd w:id="24"/>
     </w:p>
@@ -6956,63 +6799,7 @@
         <w:rPr>
           <w:szCs w:val="28"/>
         </w:rPr>
-        <w:t xml:space="preserve">Mining GitHub for novel change metrics to predict buggy files in software systems, </w:t>
-      </w:r>
-      <w:proofErr w:type="spellStart"/>
-      <w:r>
-        <w:rPr>
-          <w:szCs w:val="28"/>
-        </w:rPr>
-        <w:t>Muthukumaran</w:t>
-      </w:r>
-      <w:proofErr w:type="spellEnd"/>
-      <w:r>
-        <w:rPr>
-          <w:szCs w:val="28"/>
-        </w:rPr>
-        <w:t xml:space="preserve"> K and </w:t>
-      </w:r>
-      <w:proofErr w:type="spellStart"/>
-      <w:r>
-        <w:rPr>
-          <w:szCs w:val="28"/>
-        </w:rPr>
-        <w:t>Choudhary</w:t>
-      </w:r>
-      <w:proofErr w:type="spellEnd"/>
-      <w:r>
-        <w:rPr>
-          <w:szCs w:val="28"/>
-        </w:rPr>
-        <w:t xml:space="preserve"> </w:t>
-      </w:r>
-      <w:proofErr w:type="spellStart"/>
-      <w:r>
-        <w:rPr>
-          <w:szCs w:val="28"/>
-        </w:rPr>
-        <w:t>Abhinav</w:t>
-      </w:r>
-      <w:proofErr w:type="spellEnd"/>
-      <w:r>
-        <w:rPr>
-          <w:szCs w:val="28"/>
-        </w:rPr>
-        <w:t xml:space="preserve"> and Murthy NL </w:t>
-      </w:r>
-      <w:proofErr w:type="spellStart"/>
-      <w:r>
-        <w:rPr>
-          <w:szCs w:val="28"/>
-        </w:rPr>
-        <w:t>Bhanu</w:t>
-      </w:r>
-      <w:proofErr w:type="spellEnd"/>
-      <w:r>
-        <w:rPr>
-          <w:szCs w:val="28"/>
-        </w:rPr>
-        <w:t>, 2015 International Conference on Computational Intelligence and Networks, pages 15-20</w:t>
+        <w:t>Mining GitHub for novel change metrics to predict buggy files in software systems, Muthukumaran K and Choudhary Abhinav and Murthy NL Bhanu, 2015 International Conference on Computational Intelligence and Networks, pages 15-20</w:t>
       </w:r>
       <w:bookmarkEnd w:id="25"/>
     </w:p>
@@ -7051,35 +6838,7 @@
         <w:rPr>
           <w:szCs w:val="28"/>
         </w:rPr>
-        <w:t xml:space="preserve">Shin, </w:t>
-      </w:r>
-      <w:proofErr w:type="spellStart"/>
-      <w:r>
-        <w:rPr>
-          <w:szCs w:val="28"/>
-        </w:rPr>
-        <w:t>Yonghee</w:t>
-      </w:r>
-      <w:proofErr w:type="spellEnd"/>
-      <w:r>
-        <w:rPr>
-          <w:szCs w:val="28"/>
-        </w:rPr>
-        <w:t xml:space="preserve"> and </w:t>
-      </w:r>
-      <w:proofErr w:type="spellStart"/>
-      <w:r>
-        <w:rPr>
-          <w:szCs w:val="28"/>
-        </w:rPr>
-        <w:t>Meneely</w:t>
-      </w:r>
-      <w:proofErr w:type="spellEnd"/>
-      <w:r>
-        <w:rPr>
-          <w:szCs w:val="28"/>
-        </w:rPr>
-        <w:t>, Andrew and Williams, Laurie and Osborne, Jason A</w:t>
+        <w:t>Shin, Yonghee and Meneely, Andrew and Williams, Laurie and Osborne, Jason A</w:t>
       </w:r>
       <w:r>
         <w:rPr>
@@ -7124,21 +6883,7 @@
         <w:rPr>
           <w:szCs w:val="28"/>
         </w:rPr>
-        <w:t xml:space="preserve">Software Metrics, Fenton, NE and </w:t>
-      </w:r>
-      <w:proofErr w:type="spellStart"/>
-      <w:r>
-        <w:rPr>
-          <w:szCs w:val="28"/>
-        </w:rPr>
-        <w:t>Pfleeger</w:t>
-      </w:r>
-      <w:proofErr w:type="spellEnd"/>
-      <w:r>
-        <w:rPr>
-          <w:szCs w:val="28"/>
-        </w:rPr>
-        <w:t>, SL, Boston, MA: International Thompson Publishing, 1997</w:t>
+        <w:t>Software Metrics, Fenton, NE and Pfleeger, SL, Boston, MA: International Thompson Publishing, 1997</w:t>
       </w:r>
       <w:bookmarkEnd w:id="27"/>
     </w:p>
@@ -7165,35 +6910,7 @@
         <w:rPr>
           <w:szCs w:val="28"/>
         </w:rPr>
-        <w:t xml:space="preserve">Interactive churn metrics: socio-technical variants of code churn, </w:t>
-      </w:r>
-      <w:proofErr w:type="spellStart"/>
-      <w:r>
-        <w:rPr>
-          <w:szCs w:val="28"/>
-        </w:rPr>
-        <w:t>Meneely</w:t>
-      </w:r>
-      <w:proofErr w:type="spellEnd"/>
-      <w:r>
-        <w:rPr>
-          <w:szCs w:val="28"/>
-        </w:rPr>
-        <w:t xml:space="preserve">, Andrew and Williams, </w:t>
-      </w:r>
-      <w:proofErr w:type="spellStart"/>
-      <w:r>
-        <w:rPr>
-          <w:szCs w:val="28"/>
-        </w:rPr>
-        <w:t>Oluyinka</w:t>
-      </w:r>
-      <w:proofErr w:type="spellEnd"/>
-      <w:r>
-        <w:rPr>
-          <w:szCs w:val="28"/>
-        </w:rPr>
-        <w:t xml:space="preserve">, ACM SIGSOFT Software Engineering Notes, 2012, </w:t>
+        <w:t xml:space="preserve">Interactive churn metrics: socio-technical variants of code churn, Meneely, Andrew and Williams, Oluyinka, ACM SIGSOFT Software Engineering Notes, 2012, </w:t>
       </w:r>
       <w:r>
         <w:rPr>
@@ -7238,21 +6955,7 @@
         <w:rPr>
           <w:szCs w:val="28"/>
         </w:rPr>
-        <w:t xml:space="preserve">Code Churn: A measure for estimating the impact of code change, Munson, John C and </w:t>
-      </w:r>
-      <w:proofErr w:type="spellStart"/>
-      <w:r>
-        <w:rPr>
-          <w:szCs w:val="28"/>
-        </w:rPr>
-        <w:t>Elbaum</w:t>
-      </w:r>
-      <w:proofErr w:type="spellEnd"/>
-      <w:r>
-        <w:rPr>
-          <w:szCs w:val="28"/>
-        </w:rPr>
-        <w:t>, Sebastian G, 1998</w:t>
+        <w:t>Code Churn: A measure for estimating the impact of code change, Munson, John C and Elbaum, Sebastian G, 1998</w:t>
       </w:r>
       <w:bookmarkEnd w:id="29"/>
     </w:p>
@@ -7278,77 +6981,7 @@
         <w:rPr>
           <w:szCs w:val="28"/>
         </w:rPr>
-        <w:t xml:space="preserve">A practical model for measuring maintainability, </w:t>
-      </w:r>
-      <w:proofErr w:type="spellStart"/>
-      <w:r>
-        <w:rPr>
-          <w:szCs w:val="28"/>
-        </w:rPr>
-        <w:t>Heitlager</w:t>
-      </w:r>
-      <w:proofErr w:type="spellEnd"/>
-      <w:r>
-        <w:rPr>
-          <w:szCs w:val="28"/>
-        </w:rPr>
-        <w:t xml:space="preserve">, </w:t>
-      </w:r>
-      <w:proofErr w:type="spellStart"/>
-      <w:r>
-        <w:rPr>
-          <w:szCs w:val="28"/>
-        </w:rPr>
-        <w:t>Ilja</w:t>
-      </w:r>
-      <w:proofErr w:type="spellEnd"/>
-      <w:r>
-        <w:rPr>
-          <w:szCs w:val="28"/>
-        </w:rPr>
-        <w:t xml:space="preserve"> and </w:t>
-      </w:r>
-      <w:proofErr w:type="spellStart"/>
-      <w:r>
-        <w:rPr>
-          <w:szCs w:val="28"/>
-        </w:rPr>
-        <w:t>Kuipers</w:t>
-      </w:r>
-      <w:proofErr w:type="spellEnd"/>
-      <w:r>
-        <w:rPr>
-          <w:szCs w:val="28"/>
-        </w:rPr>
-        <w:t xml:space="preserve">, Tobias and </w:t>
-      </w:r>
-      <w:proofErr w:type="spellStart"/>
-      <w:r>
-        <w:rPr>
-          <w:szCs w:val="28"/>
-        </w:rPr>
-        <w:t>Visser</w:t>
-      </w:r>
-      <w:proofErr w:type="spellEnd"/>
-      <w:r>
-        <w:rPr>
-          <w:szCs w:val="28"/>
-        </w:rPr>
-        <w:t xml:space="preserve">, </w:t>
-      </w:r>
-      <w:proofErr w:type="spellStart"/>
-      <w:r>
-        <w:rPr>
-          <w:szCs w:val="28"/>
-        </w:rPr>
-        <w:t>Joost</w:t>
-      </w:r>
-      <w:proofErr w:type="spellEnd"/>
-      <w:r>
-        <w:rPr>
-          <w:szCs w:val="28"/>
-        </w:rPr>
-        <w:t>, 2007</w:t>
+        <w:t>A practical model for measuring maintainability, Heitlager, Ilja and Kuipers, Tobias and Visser, Joost, 2007</w:t>
       </w:r>
     </w:p>
     <w:p>
@@ -7373,36 +7006,14 @@
         <w:rPr>
           <w:szCs w:val="28"/>
         </w:rPr>
-        <w:t xml:space="preserve">Finding </w:t>
-      </w:r>
-      <w:proofErr w:type="spellStart"/>
-      <w:r>
-        <w:rPr>
-          <w:szCs w:val="28"/>
-        </w:rPr>
-        <w:t>refactori</w:t>
-      </w:r>
-      <w:r>
-        <w:rPr>
-          <w:szCs w:val="28"/>
-        </w:rPr>
-        <w:t>ngs</w:t>
-      </w:r>
-      <w:proofErr w:type="spellEnd"/>
-      <w:r>
-        <w:rPr>
-          <w:szCs w:val="28"/>
-        </w:rPr>
-        <w:t xml:space="preserve"> via change metrics, </w:t>
-      </w:r>
-      <w:proofErr w:type="spellStart"/>
-      <w:r>
-        <w:rPr>
-          <w:szCs w:val="28"/>
-        </w:rPr>
-        <w:t>Demeyer</w:t>
-      </w:r>
-      <w:proofErr w:type="spellEnd"/>
+        <w:t>Finding refactori</w:t>
+      </w:r>
+      <w:r>
+        <w:rPr>
+          <w:szCs w:val="28"/>
+        </w:rPr>
+        <w:t>ngs via change metrics, Demeyer</w:t>
+      </w:r>
       <w:r>
         <w:rPr>
           <w:szCs w:val="28"/>
@@ -7421,28 +7032,12 @@
         </w:rPr>
         <w:t xml:space="preserve"> </w:t>
       </w:r>
-      <w:proofErr w:type="spellStart"/>
-      <w:r>
-        <w:rPr>
-          <w:szCs w:val="28"/>
-        </w:rPr>
-        <w:t>Stéphane</w:t>
-      </w:r>
-      <w:proofErr w:type="spellEnd"/>
-      <w:r>
-        <w:rPr>
-          <w:szCs w:val="28"/>
-        </w:rPr>
-        <w:t xml:space="preserve"> </w:t>
-      </w:r>
-      <w:proofErr w:type="spellStart"/>
-      <w:r>
-        <w:rPr>
-          <w:szCs w:val="28"/>
-        </w:rPr>
-        <w:t>Ducasse</w:t>
-      </w:r>
-      <w:proofErr w:type="spellEnd"/>
+      <w:r>
+        <w:rPr>
+          <w:szCs w:val="28"/>
+        </w:rPr>
+        <w:t>Stéphane Ducasse</w:t>
+      </w:r>
       <w:r>
         <w:rPr>
           <w:szCs w:val="28"/>
@@ -7453,16 +7048,8 @@
         <w:rPr>
           <w:szCs w:val="28"/>
         </w:rPr>
-        <w:t xml:space="preserve">Oscar </w:t>
-      </w:r>
-      <w:proofErr w:type="spellStart"/>
-      <w:r>
-        <w:rPr>
-          <w:szCs w:val="28"/>
-        </w:rPr>
-        <w:t>Nierstrasz</w:t>
-      </w:r>
-      <w:proofErr w:type="spellEnd"/>
+        <w:t>Oscar Nierstrasz</w:t>
+      </w:r>
       <w:r>
         <w:rPr>
           <w:szCs w:val="28"/>
@@ -7523,63 +7110,7 @@
         <w:rPr>
           <w:szCs w:val="28"/>
         </w:rPr>
-        <w:t xml:space="preserve">Moser, </w:t>
-      </w:r>
-      <w:proofErr w:type="spellStart"/>
-      <w:r>
-        <w:rPr>
-          <w:szCs w:val="28"/>
-        </w:rPr>
-        <w:t>Raimund</w:t>
-      </w:r>
-      <w:proofErr w:type="spellEnd"/>
-      <w:r>
-        <w:rPr>
-          <w:szCs w:val="28"/>
-        </w:rPr>
-        <w:t xml:space="preserve"> and </w:t>
-      </w:r>
-      <w:proofErr w:type="spellStart"/>
-      <w:r>
-        <w:rPr>
-          <w:szCs w:val="28"/>
-        </w:rPr>
-        <w:t>Pedrycz</w:t>
-      </w:r>
-      <w:proofErr w:type="spellEnd"/>
-      <w:r>
-        <w:rPr>
-          <w:szCs w:val="28"/>
-        </w:rPr>
-        <w:t xml:space="preserve">, </w:t>
-      </w:r>
-      <w:proofErr w:type="spellStart"/>
-      <w:r>
-        <w:rPr>
-          <w:szCs w:val="28"/>
-        </w:rPr>
-        <w:t>Witold</w:t>
-      </w:r>
-      <w:proofErr w:type="spellEnd"/>
-      <w:r>
-        <w:rPr>
-          <w:szCs w:val="28"/>
-        </w:rPr>
-        <w:t xml:space="preserve"> and </w:t>
-      </w:r>
-      <w:proofErr w:type="spellStart"/>
-      <w:r>
-        <w:rPr>
-          <w:szCs w:val="28"/>
-        </w:rPr>
-        <w:t>Succi</w:t>
-      </w:r>
-      <w:proofErr w:type="spellEnd"/>
-      <w:r>
-        <w:rPr>
-          <w:szCs w:val="28"/>
-        </w:rPr>
-        <w:t>, Giancarlo</w:t>
+        <w:t>Moser, Raimund and Pedrycz, Witold and Succi, Giancarlo</w:t>
       </w:r>
       <w:r>
         <w:rPr>
@@ -7624,55 +7155,19 @@
         <w:rPr>
           <w:szCs w:val="28"/>
         </w:rPr>
-        <w:t xml:space="preserve">Tie strength metrics to rank pairs of developers from github, </w:t>
-      </w:r>
-      <w:proofErr w:type="spellStart"/>
-      <w:r>
-        <w:rPr>
-          <w:szCs w:val="28"/>
-        </w:rPr>
-        <w:t>Natércia</w:t>
-      </w:r>
-      <w:proofErr w:type="spellEnd"/>
-      <w:r>
-        <w:rPr>
-          <w:szCs w:val="28"/>
-        </w:rPr>
-        <w:t xml:space="preserve"> A. Batista an</w:t>
-      </w:r>
-      <w:r>
-        <w:rPr>
-          <w:szCs w:val="28"/>
-        </w:rPr>
-        <w:t xml:space="preserve">d Sousa, </w:t>
-      </w:r>
-      <w:proofErr w:type="spellStart"/>
-      <w:r>
-        <w:rPr>
-          <w:szCs w:val="28"/>
-        </w:rPr>
-        <w:t>Guilherme</w:t>
-      </w:r>
-      <w:proofErr w:type="spellEnd"/>
-      <w:r>
-        <w:rPr>
-          <w:szCs w:val="28"/>
-        </w:rPr>
-        <w:t xml:space="preserve"> A and </w:t>
-      </w:r>
-      <w:proofErr w:type="spellStart"/>
-      <w:r>
-        <w:rPr>
-          <w:szCs w:val="28"/>
-        </w:rPr>
-        <w:t>Brandão</w:t>
-      </w:r>
-      <w:proofErr w:type="spellEnd"/>
-      <w:r>
-        <w:rPr>
-          <w:szCs w:val="28"/>
-        </w:rPr>
-        <w:t>, Michele A and da Silva, Ana Paula C and Moro, Mirella Moura, Journal of Information and Data Management, 2018</w:t>
+        <w:t>Tie strength metrics to rank pairs of developers from github, Natércia A. Batista an</w:t>
+      </w:r>
+      <w:r>
+        <w:rPr>
+          <w:szCs w:val="28"/>
+        </w:rPr>
+        <w:t xml:space="preserve">d Sousa, Guilherme A and </w:t>
+      </w:r>
+      <w:r>
+        <w:rPr>
+          <w:szCs w:val="28"/>
+        </w:rPr>
+        <w:t>Brandão, Michele A and da Silva, Ana Paula C and Moro, Mirella Moura, Journal of Information and Data Management, 2018</w:t>
       </w:r>
       <w:bookmarkEnd w:id="31"/>
     </w:p>
@@ -7707,42 +7202,12 @@
         </w:rPr>
         <w:t xml:space="preserve">, </w:t>
       </w:r>
-      <w:proofErr w:type="spellStart"/>
-      <w:r>
-        <w:rPr>
-          <w:szCs w:val="28"/>
-        </w:rPr>
-        <w:t>Shyam</w:t>
-      </w:r>
-      <w:proofErr w:type="spellEnd"/>
-      <w:r>
-        <w:rPr>
-          <w:szCs w:val="28"/>
-        </w:rPr>
-        <w:t xml:space="preserve"> R. </w:t>
-      </w:r>
-      <w:proofErr w:type="spellStart"/>
-      <w:r>
-        <w:rPr>
-          <w:szCs w:val="28"/>
-        </w:rPr>
-        <w:t>Chidamber</w:t>
-      </w:r>
-      <w:proofErr w:type="spellEnd"/>
-      <w:r>
-        <w:rPr>
-          <w:szCs w:val="28"/>
-        </w:rPr>
-        <w:t xml:space="preserve"> and Chris F. </w:t>
-      </w:r>
-      <w:proofErr w:type="spellStart"/>
-      <w:r>
-        <w:rPr>
-          <w:szCs w:val="28"/>
-        </w:rPr>
-        <w:t>Kemerer</w:t>
-      </w:r>
-      <w:proofErr w:type="spellEnd"/>
+      <w:r>
+        <w:rPr>
+          <w:szCs w:val="28"/>
+        </w:rPr>
+        <w:t>Shyam R. Chidamber and Chris F. Kemerer</w:t>
+      </w:r>
       <w:r>
         <w:rPr>
           <w:szCs w:val="28"/>
@@ -7788,42 +7253,12 @@
         </w:rPr>
         <w:t xml:space="preserve">, </w:t>
       </w:r>
-      <w:proofErr w:type="spellStart"/>
-      <w:r>
-        <w:rPr>
-          <w:szCs w:val="28"/>
-        </w:rPr>
-        <w:t>Shyam</w:t>
-      </w:r>
-      <w:proofErr w:type="spellEnd"/>
-      <w:r>
-        <w:rPr>
-          <w:szCs w:val="28"/>
-        </w:rPr>
-        <w:t xml:space="preserve"> R. </w:t>
-      </w:r>
-      <w:proofErr w:type="spellStart"/>
-      <w:r>
-        <w:rPr>
-          <w:szCs w:val="28"/>
-        </w:rPr>
-        <w:t>Chidamber</w:t>
-      </w:r>
-      <w:proofErr w:type="spellEnd"/>
-      <w:r>
-        <w:rPr>
-          <w:szCs w:val="28"/>
-        </w:rPr>
-        <w:t xml:space="preserve">, Chris F. </w:t>
-      </w:r>
-      <w:proofErr w:type="spellStart"/>
-      <w:r>
-        <w:rPr>
-          <w:szCs w:val="28"/>
-        </w:rPr>
-        <w:t>Kemerer</w:t>
-      </w:r>
-      <w:proofErr w:type="spellEnd"/>
+      <w:r>
+        <w:rPr>
+          <w:szCs w:val="28"/>
+        </w:rPr>
+        <w:t>Shyam R. Chidamber, Chris F. Kemerer</w:t>
+      </w:r>
       <w:r>
         <w:rPr>
           <w:szCs w:val="28"/>
@@ -7947,6 +7382,574 @@
           <w:szCs w:val="28"/>
         </w:rPr>
       </w:pPr>
+      <w:r>
+        <w:rPr>
+          <w:szCs w:val="28"/>
+          <w:lang w:val="ru-RU"/>
+        </w:rPr>
+        <w:t>Примеры репо:</w:t>
+      </w:r>
+    </w:p>
+    <w:p>
+      <w:pPr>
+        <w:pStyle w:val="ListParagraph"/>
+        <w:widowControl/>
+        <w:numPr>
+          <w:ilvl w:val="0"/>
+          <w:numId w:val="22"/>
+        </w:numPr>
+        <w:autoSpaceDE/>
+        <w:autoSpaceDN/>
+        <w:adjustRightInd/>
+        <w:spacing w:after="160" w:line="259" w:lineRule="auto"/>
+        <w:ind w:firstLineChars="0"/>
+        <w:contextualSpacing/>
+        <w:rPr>
+          <w:szCs w:val="28"/>
+          <w:lang w:val="ru-RU"/>
+        </w:rPr>
+      </w:pPr>
+      <w:r>
+        <w:rPr>
+          <w:szCs w:val="28"/>
+        </w:rPr>
+        <w:t>Python.</w:t>
+      </w:r>
+      <w:r>
+        <w:rPr>
+          <w:szCs w:val="28"/>
+        </w:rPr>
+        <w:t xml:space="preserve"> Jittor</w:t>
+      </w:r>
+      <w:r>
+        <w:rPr>
+          <w:szCs w:val="28"/>
+          <w:lang w:val="ru-RU"/>
+        </w:rPr>
+        <w:t>/</w:t>
+      </w:r>
+      <w:r>
+        <w:rPr>
+          <w:szCs w:val="28"/>
+        </w:rPr>
+        <w:t>jittor</w:t>
+      </w:r>
+      <w:r>
+        <w:rPr>
+          <w:szCs w:val="28"/>
+          <w:lang w:val="ru-RU"/>
+        </w:rPr>
+        <w:t xml:space="preserve">: </w:t>
+      </w:r>
+      <w:r>
+        <w:rPr>
+          <w:szCs w:val="28"/>
+          <w:lang w:val="ru-RU"/>
+        </w:rPr>
+        <w:t>отличный</w:t>
+      </w:r>
+      <w:r>
+        <w:rPr>
+          <w:szCs w:val="28"/>
+          <w:lang w:val="ru-RU"/>
+        </w:rPr>
+        <w:t xml:space="preserve"> </w:t>
+      </w:r>
+      <w:r>
+        <w:rPr>
+          <w:szCs w:val="28"/>
+          <w:lang w:val="ru-RU"/>
+        </w:rPr>
+        <w:t>формат</w:t>
+      </w:r>
+      <w:r>
+        <w:rPr>
+          <w:szCs w:val="28"/>
+          <w:lang w:val="ru-RU"/>
+        </w:rPr>
+        <w:t xml:space="preserve"> </w:t>
+      </w:r>
+      <w:r>
+        <w:rPr>
+          <w:szCs w:val="28"/>
+          <w:lang w:val="ru-RU"/>
+        </w:rPr>
+        <w:t>кода</w:t>
+      </w:r>
+      <w:r>
+        <w:rPr>
+          <w:szCs w:val="28"/>
+          <w:lang w:val="ru-RU"/>
+        </w:rPr>
+        <w:t xml:space="preserve">, </w:t>
+      </w:r>
+      <w:r>
+        <w:rPr>
+          <w:szCs w:val="28"/>
+          <w:lang w:val="ru-RU"/>
+        </w:rPr>
+        <w:t>отсутствие</w:t>
+      </w:r>
+      <w:r>
+        <w:rPr>
+          <w:szCs w:val="28"/>
+          <w:lang w:val="ru-RU"/>
+        </w:rPr>
+        <w:t xml:space="preserve"> </w:t>
+      </w:r>
+      <w:r>
+        <w:rPr>
+          <w:szCs w:val="28"/>
+          <w:lang w:val="ru-RU"/>
+        </w:rPr>
+        <w:t>дубликатов</w:t>
+      </w:r>
+      <w:r>
+        <w:rPr>
+          <w:szCs w:val="28"/>
+          <w:lang w:val="ru-RU"/>
+        </w:rPr>
+        <w:t xml:space="preserve">, </w:t>
+      </w:r>
+      <w:r>
+        <w:rPr>
+          <w:szCs w:val="28"/>
+          <w:lang w:val="ru-RU"/>
+        </w:rPr>
+        <w:t>наличие комментариев</w:t>
+      </w:r>
+      <w:r>
+        <w:rPr>
+          <w:szCs w:val="28"/>
+          <w:lang w:val="ru-RU"/>
+        </w:rPr>
+        <w:t xml:space="preserve">, </w:t>
+      </w:r>
+      <w:r>
+        <w:rPr>
+          <w:szCs w:val="28"/>
+          <w:lang w:val="ru-RU"/>
+        </w:rPr>
+        <w:t>полное покрытие кода тестами</w:t>
+      </w:r>
+    </w:p>
+    <w:p>
+      <w:pPr>
+        <w:pStyle w:val="ListParagraph"/>
+        <w:widowControl/>
+        <w:numPr>
+          <w:ilvl w:val="0"/>
+          <w:numId w:val="22"/>
+        </w:numPr>
+        <w:autoSpaceDE/>
+        <w:autoSpaceDN/>
+        <w:adjustRightInd/>
+        <w:spacing w:after="160" w:line="259" w:lineRule="auto"/>
+        <w:ind w:firstLineChars="0"/>
+        <w:contextualSpacing/>
+        <w:rPr>
+          <w:szCs w:val="28"/>
+          <w:lang w:val="ru-RU"/>
+        </w:rPr>
+      </w:pPr>
+      <w:r>
+        <w:rPr>
+          <w:szCs w:val="28"/>
+          <w:lang w:val="ru-RU"/>
+        </w:rPr>
+        <w:t>Пример</w:t>
+      </w:r>
+      <w:r>
+        <w:rPr>
+          <w:szCs w:val="28"/>
+          <w:lang w:val="ru-RU"/>
+        </w:rPr>
+        <w:t xml:space="preserve"> </w:t>
+      </w:r>
+      <w:r>
+        <w:rPr>
+          <w:szCs w:val="28"/>
+          <w:lang w:val="ru-RU"/>
+        </w:rPr>
+        <w:t>низкого</w:t>
+      </w:r>
+      <w:r>
+        <w:rPr>
+          <w:szCs w:val="28"/>
+          <w:lang w:val="ru-RU"/>
+        </w:rPr>
+        <w:t xml:space="preserve"> </w:t>
+      </w:r>
+      <w:r>
+        <w:rPr>
+          <w:szCs w:val="28"/>
+          <w:lang w:val="ru-RU"/>
+        </w:rPr>
+        <w:t>качества</w:t>
+      </w:r>
+      <w:r>
+        <w:rPr>
+          <w:szCs w:val="28"/>
+          <w:lang w:val="ru-RU"/>
+        </w:rPr>
+        <w:t xml:space="preserve"> </w:t>
+      </w:r>
+      <w:r>
+        <w:rPr>
+          <w:szCs w:val="28"/>
+          <w:lang w:val="ru-RU"/>
+        </w:rPr>
+        <w:t>кода</w:t>
+      </w:r>
+      <w:r>
+        <w:rPr>
+          <w:szCs w:val="28"/>
+          <w:lang w:val="ru-RU"/>
+        </w:rPr>
+        <w:t xml:space="preserve"> </w:t>
+      </w:r>
+      <w:r>
+        <w:rPr>
+          <w:szCs w:val="28"/>
+          <w:lang w:val="ru-RU"/>
+        </w:rPr>
+        <w:t>на</w:t>
+      </w:r>
+      <w:r>
+        <w:rPr>
+          <w:szCs w:val="28"/>
+          <w:lang w:val="ru-RU"/>
+        </w:rPr>
+        <w:t xml:space="preserve"> </w:t>
+      </w:r>
+      <w:r>
+        <w:rPr>
+          <w:szCs w:val="28"/>
+        </w:rPr>
+        <w:t>Python</w:t>
+      </w:r>
+      <w:r>
+        <w:rPr>
+          <w:szCs w:val="28"/>
+          <w:lang w:val="ru-RU"/>
+        </w:rPr>
+        <w:t>,</w:t>
+      </w:r>
+      <w:r>
+        <w:rPr>
+          <w:szCs w:val="28"/>
+          <w:lang w:val="ru-RU"/>
+        </w:rPr>
+        <w:t xml:space="preserve"> </w:t>
+      </w:r>
+      <w:r>
+        <w:rPr>
+          <w:szCs w:val="28"/>
+        </w:rPr>
+        <w:t>JohnSnowLabs</w:t>
+      </w:r>
+      <w:r>
+        <w:rPr>
+          <w:szCs w:val="28"/>
+          <w:lang w:val="ru-RU"/>
+        </w:rPr>
+        <w:t>/</w:t>
+      </w:r>
+      <w:r>
+        <w:rPr>
+          <w:szCs w:val="28"/>
+        </w:rPr>
+        <w:t>spark</w:t>
+      </w:r>
+      <w:r>
+        <w:rPr>
+          <w:szCs w:val="28"/>
+          <w:lang w:val="ru-RU"/>
+        </w:rPr>
+        <w:t>-</w:t>
+      </w:r>
+      <w:r>
+        <w:rPr>
+          <w:szCs w:val="28"/>
+        </w:rPr>
+        <w:t>nlp</w:t>
+      </w:r>
+      <w:r>
+        <w:rPr>
+          <w:szCs w:val="28"/>
+          <w:lang w:val="ru-RU"/>
+        </w:rPr>
+        <w:t xml:space="preserve">: </w:t>
+      </w:r>
+      <w:r>
+        <w:rPr>
+          <w:szCs w:val="28"/>
+        </w:rPr>
+        <w:t>flake</w:t>
+      </w:r>
+      <w:r>
+        <w:rPr>
+          <w:szCs w:val="28"/>
+          <w:lang w:val="ru-RU"/>
+        </w:rPr>
+        <w:t>8</w:t>
+      </w:r>
+      <w:r>
+        <w:rPr>
+          <w:szCs w:val="28"/>
+          <w:lang w:val="ru-RU"/>
+        </w:rPr>
+        <w:t xml:space="preserve"> </w:t>
+      </w:r>
+      <w:r>
+        <w:rPr>
+          <w:szCs w:val="28"/>
+          <w:lang w:val="ru-RU"/>
+        </w:rPr>
+        <w:t>выдает</w:t>
+      </w:r>
+      <w:r>
+        <w:rPr>
+          <w:szCs w:val="28"/>
+          <w:lang w:val="ru-RU"/>
+        </w:rPr>
+        <w:t xml:space="preserve"> </w:t>
+      </w:r>
+      <w:r>
+        <w:rPr>
+          <w:szCs w:val="28"/>
+          <w:lang w:val="ru-RU"/>
+        </w:rPr>
+        <w:t>ошибки</w:t>
+      </w:r>
+      <w:r>
+        <w:rPr>
+          <w:szCs w:val="28"/>
+          <w:lang w:val="ru-RU"/>
+        </w:rPr>
+        <w:t xml:space="preserve">, </w:t>
+      </w:r>
+      <w:r>
+        <w:rPr>
+          <w:szCs w:val="28"/>
+          <w:lang w:val="ru-RU"/>
+        </w:rPr>
+        <w:t>есть дубликаты</w:t>
+      </w:r>
+      <w:r>
+        <w:rPr>
+          <w:szCs w:val="28"/>
+          <w:lang w:val="ru-RU"/>
+        </w:rPr>
+        <w:t xml:space="preserve">, </w:t>
+      </w:r>
+      <w:r>
+        <w:rPr>
+          <w:szCs w:val="28"/>
+          <w:lang w:val="ru-RU"/>
+        </w:rPr>
+        <w:t>неплозие комментарии</w:t>
+      </w:r>
+      <w:r>
+        <w:rPr>
+          <w:szCs w:val="28"/>
+          <w:lang w:val="ru-RU"/>
+        </w:rPr>
+        <w:t xml:space="preserve">, </w:t>
+      </w:r>
+      <w:r>
+        <w:rPr>
+          <w:szCs w:val="28"/>
+          <w:lang w:val="ru-RU"/>
+        </w:rPr>
+        <w:t>есть неполное покрытие тестами</w:t>
+      </w:r>
+    </w:p>
+    <w:p>
+      <w:pPr>
+        <w:pStyle w:val="ListParagraph"/>
+        <w:widowControl/>
+        <w:numPr>
+          <w:ilvl w:val="0"/>
+          <w:numId w:val="22"/>
+        </w:numPr>
+        <w:autoSpaceDE/>
+        <w:autoSpaceDN/>
+        <w:adjustRightInd/>
+        <w:spacing w:after="160" w:line="259" w:lineRule="auto"/>
+        <w:ind w:firstLineChars="0"/>
+        <w:contextualSpacing/>
+        <w:rPr>
+          <w:szCs w:val="28"/>
+        </w:rPr>
+      </w:pPr>
+      <w:r>
+        <w:rPr>
+          <w:szCs w:val="28"/>
+          <w:lang w:val="ru-RU"/>
+        </w:rPr>
+        <w:t>Отличный</w:t>
+      </w:r>
+      <w:r>
+        <w:rPr>
+          <w:szCs w:val="28"/>
+        </w:rPr>
+        <w:t xml:space="preserve"> </w:t>
+      </w:r>
+      <w:r>
+        <w:rPr>
+          <w:szCs w:val="28"/>
+          <w:lang w:val="ru-RU"/>
+        </w:rPr>
+        <w:t>код</w:t>
+      </w:r>
+      <w:r>
+        <w:rPr>
+          <w:szCs w:val="28"/>
+        </w:rPr>
+        <w:t xml:space="preserve"> </w:t>
+      </w:r>
+      <w:r>
+        <w:rPr>
+          <w:szCs w:val="28"/>
+        </w:rPr>
+        <w:t>Javascript</w:t>
+      </w:r>
+      <w:r>
+        <w:rPr>
+          <w:szCs w:val="28"/>
+        </w:rPr>
+        <w:t>: Kyusung4698/PoE-Overlay</w:t>
+      </w:r>
+    </w:p>
+    <w:p>
+      <w:pPr>
+        <w:pStyle w:val="ListParagraph"/>
+        <w:widowControl/>
+        <w:numPr>
+          <w:ilvl w:val="0"/>
+          <w:numId w:val="22"/>
+        </w:numPr>
+        <w:autoSpaceDE/>
+        <w:autoSpaceDN/>
+        <w:adjustRightInd/>
+        <w:spacing w:after="160" w:line="259" w:lineRule="auto"/>
+        <w:ind w:firstLineChars="0"/>
+        <w:contextualSpacing/>
+        <w:rPr>
+          <w:szCs w:val="28"/>
+        </w:rPr>
+      </w:pPr>
+      <w:r>
+        <w:rPr>
+          <w:szCs w:val="28"/>
+          <w:lang w:val="ru-RU"/>
+        </w:rPr>
+        <w:t>Менее</w:t>
+      </w:r>
+      <w:r>
+        <w:rPr>
+          <w:szCs w:val="28"/>
+        </w:rPr>
+        <w:t xml:space="preserve"> </w:t>
+      </w:r>
+      <w:r>
+        <w:rPr>
+          <w:szCs w:val="28"/>
+          <w:lang w:val="ru-RU"/>
+        </w:rPr>
+        <w:t>качественный</w:t>
+      </w:r>
+      <w:r>
+        <w:rPr>
+          <w:szCs w:val="28"/>
+        </w:rPr>
+        <w:t xml:space="preserve"> </w:t>
+      </w:r>
+      <w:r>
+        <w:rPr>
+          <w:szCs w:val="28"/>
+          <w:lang w:val="ru-RU"/>
+        </w:rPr>
+        <w:t>код</w:t>
+      </w:r>
+      <w:r>
+        <w:rPr>
+          <w:szCs w:val="28"/>
+        </w:rPr>
+        <w:t xml:space="preserve"> Javascript: MoePlayer/DPlayer</w:t>
+      </w:r>
+    </w:p>
+    <w:p>
+      <w:pPr>
+        <w:pStyle w:val="ListParagraph"/>
+        <w:widowControl/>
+        <w:numPr>
+          <w:ilvl w:val="0"/>
+          <w:numId w:val="22"/>
+        </w:numPr>
+        <w:autoSpaceDE/>
+        <w:autoSpaceDN/>
+        <w:adjustRightInd/>
+        <w:spacing w:after="160" w:line="259" w:lineRule="auto"/>
+        <w:ind w:firstLineChars="0"/>
+        <w:contextualSpacing/>
+        <w:rPr>
+          <w:szCs w:val="28"/>
+        </w:rPr>
+      </w:pPr>
+      <w:r>
+        <w:rPr>
+          <w:szCs w:val="28"/>
+          <w:lang w:val="ru-RU"/>
+        </w:rPr>
+        <w:t>Хорошее</w:t>
+      </w:r>
+      <w:r>
+        <w:rPr>
+          <w:szCs w:val="28"/>
+        </w:rPr>
+        <w:t xml:space="preserve"> </w:t>
+      </w:r>
+      <w:r>
+        <w:rPr>
+          <w:szCs w:val="28"/>
+          <w:lang w:val="ru-RU"/>
+        </w:rPr>
+        <w:t>качество</w:t>
+      </w:r>
+      <w:r>
+        <w:rPr>
+          <w:szCs w:val="28"/>
+        </w:rPr>
+        <w:t xml:space="preserve"> </w:t>
+      </w:r>
+      <w:r>
+        <w:rPr>
+          <w:szCs w:val="28"/>
+          <w:lang w:val="ru-RU"/>
+        </w:rPr>
+        <w:t>кода</w:t>
+      </w:r>
+      <w:r>
+        <w:rPr>
+          <w:szCs w:val="28"/>
+        </w:rPr>
+        <w:t xml:space="preserve"> </w:t>
+      </w:r>
+      <w:r>
+        <w:rPr>
+          <w:szCs w:val="28"/>
+          <w:lang w:val="ru-RU"/>
+        </w:rPr>
+        <w:t>на</w:t>
+      </w:r>
+      <w:r>
+        <w:rPr>
+          <w:szCs w:val="28"/>
+        </w:rPr>
+        <w:t xml:space="preserve"> Go Lang: OpenDiablo2/OpenDiablo2</w:t>
+      </w:r>
     </w:p>
     <w:sectPr>
       <w:headerReference w:type="default" r:id="rId13"/>
@@ -8020,7 +8023,7 @@
       <w:rPr>
         <w:noProof/>
       </w:rPr>
-      <w:t>11</w:t>
+      <w:t>15</w:t>
     </w:r>
     <w:r>
       <w:rPr>
@@ -9424,6 +9427,92 @@
       </w:pPr>
     </w:lvl>
   </w:abstractNum>
+  <w:abstractNum w:abstractNumId="13" w15:restartNumberingAfterBreak="0">
+    <w:nsid w:val="7B996D7E"/>
+    <w:multiLevelType w:val="hybridMultilevel"/>
+    <w:tmpl w:val="A00EE9A6"/>
+    <w:lvl w:ilvl="0" w:tplc="0409000F">
+      <w:start w:val="1"/>
+      <w:numFmt w:val="decimal"/>
+      <w:lvlText w:val="%1."/>
+      <w:lvlJc w:val="left"/>
+      <w:pPr>
+        <w:ind w:left="720" w:hanging="360"/>
+      </w:pPr>
+    </w:lvl>
+    <w:lvl w:ilvl="1" w:tplc="04090019" w:tentative="1">
+      <w:start w:val="1"/>
+      <w:numFmt w:val="lowerLetter"/>
+      <w:lvlText w:val="%2."/>
+      <w:lvlJc w:val="left"/>
+      <w:pPr>
+        <w:ind w:left="1440" w:hanging="360"/>
+      </w:pPr>
+    </w:lvl>
+    <w:lvl w:ilvl="2" w:tplc="0409001B" w:tentative="1">
+      <w:start w:val="1"/>
+      <w:numFmt w:val="lowerRoman"/>
+      <w:lvlText w:val="%3."/>
+      <w:lvlJc w:val="right"/>
+      <w:pPr>
+        <w:ind w:left="2160" w:hanging="180"/>
+      </w:pPr>
+    </w:lvl>
+    <w:lvl w:ilvl="3" w:tplc="0409000F" w:tentative="1">
+      <w:start w:val="1"/>
+      <w:numFmt w:val="decimal"/>
+      <w:lvlText w:val="%4."/>
+      <w:lvlJc w:val="left"/>
+      <w:pPr>
+        <w:ind w:left="2880" w:hanging="360"/>
+      </w:pPr>
+    </w:lvl>
+    <w:lvl w:ilvl="4" w:tplc="04090019" w:tentative="1">
+      <w:start w:val="1"/>
+      <w:numFmt w:val="lowerLetter"/>
+      <w:lvlText w:val="%5."/>
+      <w:lvlJc w:val="left"/>
+      <w:pPr>
+        <w:ind w:left="3600" w:hanging="360"/>
+      </w:pPr>
+    </w:lvl>
+    <w:lvl w:ilvl="5" w:tplc="0409001B" w:tentative="1">
+      <w:start w:val="1"/>
+      <w:numFmt w:val="lowerRoman"/>
+      <w:lvlText w:val="%6."/>
+      <w:lvlJc w:val="right"/>
+      <w:pPr>
+        <w:ind w:left="4320" w:hanging="180"/>
+      </w:pPr>
+    </w:lvl>
+    <w:lvl w:ilvl="6" w:tplc="0409000F" w:tentative="1">
+      <w:start w:val="1"/>
+      <w:numFmt w:val="decimal"/>
+      <w:lvlText w:val="%7."/>
+      <w:lvlJc w:val="left"/>
+      <w:pPr>
+        <w:ind w:left="5040" w:hanging="360"/>
+      </w:pPr>
+    </w:lvl>
+    <w:lvl w:ilvl="7" w:tplc="04090019" w:tentative="1">
+      <w:start w:val="1"/>
+      <w:numFmt w:val="lowerLetter"/>
+      <w:lvlText w:val="%8."/>
+      <w:lvlJc w:val="left"/>
+      <w:pPr>
+        <w:ind w:left="5760" w:hanging="360"/>
+      </w:pPr>
+    </w:lvl>
+    <w:lvl w:ilvl="8" w:tplc="0409001B" w:tentative="1">
+      <w:start w:val="1"/>
+      <w:numFmt w:val="lowerRoman"/>
+      <w:lvlText w:val="%9."/>
+      <w:lvlJc w:val="right"/>
+      <w:pPr>
+        <w:ind w:left="6480" w:hanging="180"/>
+      </w:pPr>
+    </w:lvl>
+  </w:abstractNum>
   <w:num w:numId="1">
     <w:abstractNumId w:val="0"/>
   </w:num>
@@ -9486,6 +9575,9 @@
   </w:num>
   <w:num w:numId="21">
     <w:abstractNumId w:val="10"/>
+  </w:num>
+  <w:num w:numId="22">
+    <w:abstractNumId w:val="13"/>
   </w:num>
   <w:numIdMacAtCleanup w:val="7"/>
 </w:numbering>
@@ -12019,7 +12111,7 @@
 </file>
 
 <file path=customXml/itemProps1.xml><?xml version="1.0" encoding="utf-8"?>
-<ds:datastoreItem xmlns:ds="http://schemas.openxmlformats.org/officeDocument/2006/customXml" ds:itemID="{9C8F0D45-0DB4-4F53-A723-4BC5E43834F3}">
+<ds:datastoreItem xmlns:ds="http://schemas.openxmlformats.org/officeDocument/2006/customXml" ds:itemID="{BC8F14FC-876B-4CDD-A71A-74B96084A51F}">
   <ds:schemaRefs>
     <ds:schemaRef ds:uri="http://schemas.openxmlformats.org/officeDocument/2006/bibliography"/>
   </ds:schemaRefs>

--- a/RepoAnalysis.docx
+++ b/RepoAnalysis.docx
@@ -38,12 +38,14 @@
                 <w:rFonts w:ascii="Times New Roman" w:hAnsi="Times New Roman"/>
               </w:rPr>
             </w:pPr>
+            <w:proofErr w:type="spellStart"/>
             <w:r>
               <w:rPr>
                 <w:rFonts w:ascii="Times New Roman" w:hAnsi="Times New Roman"/>
               </w:rPr>
               <w:t>Продукт</w:t>
             </w:r>
+            <w:proofErr w:type="spellEnd"/>
           </w:p>
         </w:tc>
         <w:tc>
@@ -57,12 +59,28 @@
                 <w:rFonts w:ascii="Times New Roman" w:hAnsi="Times New Roman"/>
               </w:rPr>
             </w:pPr>
+            <w:proofErr w:type="spellStart"/>
             <w:r>
               <w:rPr>
                 <w:rFonts w:ascii="Times New Roman" w:hAnsi="Times New Roman"/>
               </w:rPr>
-              <w:t>Метри кода</w:t>
+              <w:t>Метри</w:t>
             </w:r>
+            <w:proofErr w:type="spellEnd"/>
+            <w:r>
+              <w:rPr>
+                <w:rFonts w:ascii="Times New Roman" w:hAnsi="Times New Roman"/>
+              </w:rPr>
+              <w:t xml:space="preserve"> </w:t>
+            </w:r>
+            <w:proofErr w:type="spellStart"/>
+            <w:r>
+              <w:rPr>
+                <w:rFonts w:ascii="Times New Roman" w:hAnsi="Times New Roman"/>
+              </w:rPr>
+              <w:t>кода</w:t>
+            </w:r>
+            <w:proofErr w:type="spellEnd"/>
           </w:p>
         </w:tc>
       </w:tr>
@@ -81,12 +99,14 @@
                 <w:rFonts w:ascii="Times New Roman" w:hAnsi="Times New Roman"/>
               </w:rPr>
             </w:pPr>
+            <w:proofErr w:type="spellStart"/>
             <w:r>
               <w:rPr>
                 <w:rFonts w:ascii="Times New Roman" w:hAnsi="Times New Roman"/>
               </w:rPr>
               <w:t>Версия</w:t>
             </w:r>
+            <w:proofErr w:type="spellEnd"/>
           </w:p>
         </w:tc>
         <w:tc>
@@ -223,9 +243,35 @@
         <w:pStyle w:val="af"/>
         <w:outlineLvl w:val="0"/>
       </w:pPr>
-      <w:r>
-        <w:t>Анализ качества кода в репозиториях</w:t>
-      </w:r>
+      <w:proofErr w:type="spellStart"/>
+      <w:r>
+        <w:t>Анализ</w:t>
+      </w:r>
+      <w:proofErr w:type="spellEnd"/>
+      <w:r>
+        <w:t xml:space="preserve"> </w:t>
+      </w:r>
+      <w:proofErr w:type="spellStart"/>
+      <w:r>
+        <w:t>качества</w:t>
+      </w:r>
+      <w:proofErr w:type="spellEnd"/>
+      <w:r>
+        <w:t xml:space="preserve"> </w:t>
+      </w:r>
+      <w:proofErr w:type="spellStart"/>
+      <w:r>
+        <w:t>кода</w:t>
+      </w:r>
+      <w:proofErr w:type="spellEnd"/>
+      <w:r>
+        <w:t xml:space="preserve"> в </w:t>
+      </w:r>
+      <w:proofErr w:type="spellStart"/>
+      <w:r>
+        <w:t>репозиториях</w:t>
+      </w:r>
+      <w:proofErr w:type="spellEnd"/>
     </w:p>
     <w:p>
       <w:pPr>
@@ -326,9 +372,19 @@
             <w:pPr>
               <w:pStyle w:val="ae"/>
             </w:pPr>
+            <w:proofErr w:type="spellStart"/>
             <w:r>
-              <w:t>yyyy-mm-dd</w:t>
+              <w:t>yyyy</w:t>
             </w:r>
+            <w:proofErr w:type="spellEnd"/>
+            <w:r>
+              <w:t>-mm-</w:t>
+            </w:r>
+            <w:proofErr w:type="spellStart"/>
+            <w:r>
+              <w:t>dd</w:t>
+            </w:r>
+            <w:proofErr w:type="spellEnd"/>
           </w:p>
         </w:tc>
       </w:tr>
@@ -400,9 +456,19 @@
             <w:pPr>
               <w:pStyle w:val="ae"/>
             </w:pPr>
+            <w:proofErr w:type="spellStart"/>
             <w:r>
-              <w:t>yyyy-mm-dd</w:t>
+              <w:t>yyyy</w:t>
             </w:r>
+            <w:proofErr w:type="spellEnd"/>
+            <w:r>
+              <w:t>-mm-</w:t>
+            </w:r>
+            <w:proofErr w:type="spellStart"/>
+            <w:r>
+              <w:t>dd</w:t>
+            </w:r>
+            <w:proofErr w:type="spellEnd"/>
           </w:p>
         </w:tc>
       </w:tr>
@@ -474,9 +540,19 @@
             <w:pPr>
               <w:pStyle w:val="ae"/>
             </w:pPr>
+            <w:proofErr w:type="spellStart"/>
             <w:r>
-              <w:t>yyyy-mm-dd</w:t>
+              <w:t>yyyy</w:t>
             </w:r>
+            <w:proofErr w:type="spellEnd"/>
+            <w:r>
+              <w:t>-mm-</w:t>
+            </w:r>
+            <w:proofErr w:type="spellStart"/>
+            <w:r>
+              <w:t>dd</w:t>
+            </w:r>
+            <w:proofErr w:type="spellEnd"/>
           </w:p>
         </w:tc>
       </w:tr>
@@ -643,13 +719,29 @@
       <w:r>
         <w:br w:type="page"/>
       </w:r>
+      <w:proofErr w:type="spellStart"/>
       <w:r>
         <w:rPr>
           <w:rFonts w:ascii="Times New Roman" w:hAnsi="Times New Roman"/>
         </w:rPr>
         <w:lastRenderedPageBreak/>
-        <w:t>История изменений</w:t>
-      </w:r>
+        <w:t>История</w:t>
+      </w:r>
+      <w:proofErr w:type="spellEnd"/>
+      <w:r>
+        <w:rPr>
+          <w:rFonts w:ascii="Times New Roman" w:hAnsi="Times New Roman"/>
+        </w:rPr>
+        <w:t xml:space="preserve"> </w:t>
+      </w:r>
+      <w:proofErr w:type="spellStart"/>
+      <w:r>
+        <w:rPr>
+          <w:rFonts w:ascii="Times New Roman" w:hAnsi="Times New Roman"/>
+        </w:rPr>
+        <w:t>изменений</w:t>
+      </w:r>
+      <w:proofErr w:type="spellEnd"/>
     </w:p>
     <w:tbl>
       <w:tblPr>
@@ -691,12 +783,14 @@
                 <w:rFonts w:ascii="Times New Roman" w:hAnsi="Times New Roman"/>
               </w:rPr>
             </w:pPr>
+            <w:proofErr w:type="spellStart"/>
             <w:r>
               <w:rPr>
                 <w:rFonts w:ascii="Times New Roman" w:hAnsi="Times New Roman"/>
               </w:rPr>
               <w:t>Дата</w:t>
             </w:r>
+            <w:proofErr w:type="spellEnd"/>
           </w:p>
         </w:tc>
         <w:tc>
@@ -720,12 +814,14 @@
                 <w:rFonts w:ascii="Times New Roman" w:hAnsi="Times New Roman"/>
               </w:rPr>
             </w:pPr>
+            <w:proofErr w:type="spellStart"/>
             <w:r>
               <w:rPr>
                 <w:rFonts w:ascii="Times New Roman" w:hAnsi="Times New Roman"/>
               </w:rPr>
               <w:t>Версия</w:t>
             </w:r>
+            <w:proofErr w:type="spellEnd"/>
           </w:p>
         </w:tc>
         <w:tc>
@@ -770,12 +866,28 @@
                 <w:rFonts w:ascii="Times New Roman" w:hAnsi="Times New Roman"/>
               </w:rPr>
             </w:pPr>
+            <w:proofErr w:type="spellStart"/>
             <w:r>
               <w:rPr>
                 <w:rFonts w:ascii="Times New Roman" w:hAnsi="Times New Roman"/>
               </w:rPr>
-              <w:t>Часть изменений</w:t>
+              <w:t>Часть</w:t>
             </w:r>
+            <w:proofErr w:type="spellEnd"/>
+            <w:r>
+              <w:rPr>
+                <w:rFonts w:ascii="Times New Roman" w:hAnsi="Times New Roman"/>
+              </w:rPr>
+              <w:t xml:space="preserve"> </w:t>
+            </w:r>
+            <w:proofErr w:type="spellStart"/>
+            <w:r>
+              <w:rPr>
+                <w:rFonts w:ascii="Times New Roman" w:hAnsi="Times New Roman"/>
+              </w:rPr>
+              <w:t>изменений</w:t>
+            </w:r>
+            <w:proofErr w:type="spellEnd"/>
           </w:p>
         </w:tc>
         <w:tc>
@@ -796,12 +908,28 @@
                 <w:rFonts w:ascii="Times New Roman" w:hAnsi="Times New Roman"/>
               </w:rPr>
             </w:pPr>
+            <w:proofErr w:type="spellStart"/>
             <w:r>
               <w:rPr>
                 <w:rFonts w:ascii="Times New Roman" w:hAnsi="Times New Roman"/>
               </w:rPr>
-              <w:t>Описание изменений</w:t>
+              <w:t>Описание</w:t>
             </w:r>
+            <w:proofErr w:type="spellEnd"/>
+            <w:r>
+              <w:rPr>
+                <w:rFonts w:ascii="Times New Roman" w:hAnsi="Times New Roman"/>
+              </w:rPr>
+              <w:t xml:space="preserve"> </w:t>
+            </w:r>
+            <w:proofErr w:type="spellStart"/>
+            <w:r>
+              <w:rPr>
+                <w:rFonts w:ascii="Times New Roman" w:hAnsi="Times New Roman"/>
+              </w:rPr>
+              <w:t>изменений</w:t>
+            </w:r>
+            <w:proofErr w:type="spellEnd"/>
           </w:p>
         </w:tc>
         <w:tc>
@@ -822,12 +950,14 @@
                 <w:rFonts w:ascii="Times New Roman" w:hAnsi="Times New Roman"/>
               </w:rPr>
             </w:pPr>
+            <w:proofErr w:type="spellStart"/>
             <w:r>
               <w:rPr>
                 <w:rFonts w:ascii="Times New Roman" w:hAnsi="Times New Roman"/>
               </w:rPr>
               <w:t>Автор</w:t>
             </w:r>
+            <w:proofErr w:type="spellEnd"/>
           </w:p>
         </w:tc>
       </w:tr>
@@ -2697,12 +2827,28 @@
           <w:rFonts w:ascii="Times New Roman" w:hAnsi="Times New Roman"/>
         </w:rPr>
       </w:pPr>
+      <w:proofErr w:type="spellStart"/>
       <w:r>
         <w:rPr>
           <w:rFonts w:ascii="Times New Roman" w:hAnsi="Times New Roman"/>
         </w:rPr>
-        <w:t>Принятые сокращения</w:t>
-      </w:r>
+        <w:t>Принятые</w:t>
+      </w:r>
+      <w:proofErr w:type="spellEnd"/>
+      <w:r>
+        <w:rPr>
+          <w:rFonts w:ascii="Times New Roman" w:hAnsi="Times New Roman"/>
+        </w:rPr>
+        <w:t xml:space="preserve"> </w:t>
+      </w:r>
+      <w:proofErr w:type="spellStart"/>
+      <w:r>
+        <w:rPr>
+          <w:rFonts w:ascii="Times New Roman" w:hAnsi="Times New Roman"/>
+        </w:rPr>
+        <w:t>сокращения</w:t>
+      </w:r>
+      <w:proofErr w:type="spellEnd"/>
       <w:r>
         <w:rPr>
           <w:rFonts w:ascii="Times New Roman" w:hAnsi="Times New Roman"/>
@@ -2781,12 +2927,28 @@
                 <w:rFonts w:ascii="Times New Roman" w:hAnsi="Times New Roman"/>
               </w:rPr>
             </w:pPr>
+            <w:proofErr w:type="spellStart"/>
             <w:r>
               <w:rPr>
                 <w:rFonts w:ascii="Times New Roman" w:hAnsi="Times New Roman"/>
               </w:rPr>
-              <w:t>Полное имя</w:t>
+              <w:t>Полное</w:t>
             </w:r>
+            <w:proofErr w:type="spellEnd"/>
+            <w:r>
+              <w:rPr>
+                <w:rFonts w:ascii="Times New Roman" w:hAnsi="Times New Roman"/>
+              </w:rPr>
+              <w:t xml:space="preserve"> </w:t>
+            </w:r>
+            <w:proofErr w:type="spellStart"/>
+            <w:r>
+              <w:rPr>
+                <w:rFonts w:ascii="Times New Roman" w:hAnsi="Times New Roman"/>
+              </w:rPr>
+              <w:t>имя</w:t>
+            </w:r>
+            <w:proofErr w:type="spellEnd"/>
           </w:p>
         </w:tc>
         <w:tc>
@@ -2807,12 +2969,14 @@
                 <w:rFonts w:ascii="Times New Roman" w:hAnsi="Times New Roman"/>
               </w:rPr>
             </w:pPr>
+            <w:proofErr w:type="spellStart"/>
             <w:r>
               <w:rPr>
                 <w:rFonts w:ascii="Times New Roman" w:hAnsi="Times New Roman"/>
               </w:rPr>
               <w:t>Описание</w:t>
             </w:r>
+            <w:proofErr w:type="spellEnd"/>
           </w:p>
         </w:tc>
       </w:tr>
@@ -3049,11 +3213,13 @@
         <w:pStyle w:val="Heading1"/>
       </w:pPr>
       <w:bookmarkStart w:id="0" w:name="_Toc39764643"/>
+      <w:proofErr w:type="spellStart"/>
       <w:r>
         <w:lastRenderedPageBreak/>
         <w:t>Аннотация</w:t>
       </w:r>
       <w:bookmarkEnd w:id="0"/>
+      <w:proofErr w:type="spellEnd"/>
     </w:p>
     <w:p>
       <w:pPr>
@@ -3123,10 +3289,12 @@
         <w:pStyle w:val="Heading1"/>
       </w:pPr>
       <w:bookmarkStart w:id="1" w:name="_Toc39764644"/>
+      <w:proofErr w:type="spellStart"/>
       <w:r>
         <w:t>Введение</w:t>
       </w:r>
       <w:bookmarkEnd w:id="1"/>
+      <w:proofErr w:type="spellEnd"/>
     </w:p>
     <w:p>
       <w:pPr>
@@ -3911,10 +4079,28 @@
       <w:bookmarkEnd w:id="10"/>
       <w:bookmarkEnd w:id="11"/>
       <w:bookmarkEnd w:id="12"/>
-      <w:r>
-        <w:t>Предпосылки создания метрики</w:t>
+      <w:proofErr w:type="spellStart"/>
+      <w:r>
+        <w:t>Предпосылки</w:t>
+      </w:r>
+      <w:proofErr w:type="spellEnd"/>
+      <w:r>
+        <w:t xml:space="preserve"> </w:t>
+      </w:r>
+      <w:proofErr w:type="spellStart"/>
+      <w:r>
+        <w:t>создания</w:t>
+      </w:r>
+      <w:proofErr w:type="spellEnd"/>
+      <w:r>
+        <w:t xml:space="preserve"> </w:t>
+      </w:r>
+      <w:proofErr w:type="spellStart"/>
+      <w:r>
+        <w:t>метрики</w:t>
       </w:r>
       <w:bookmarkEnd w:id="13"/>
+      <w:proofErr w:type="spellEnd"/>
     </w:p>
     <w:p>
       <w:pPr>
@@ -4076,12 +4262,14 @@
         </w:rPr>
         <w:t xml:space="preserve">Изменение в системе управления версиями кода, такой как </w:t>
       </w:r>
+      <w:proofErr w:type="spellStart"/>
       <w:r>
         <w:rPr>
           <w:szCs w:val="28"/>
         </w:rPr>
         <w:t>Git</w:t>
       </w:r>
+      <w:proofErr w:type="spellEnd"/>
       <w:r>
         <w:rPr>
           <w:szCs w:val="28"/>
@@ -4097,12 +4285,14 @@
         <w:lastRenderedPageBreak/>
         <w:t xml:space="preserve">инструмент получения полной истории изменений исходного кода. В целях получения материала для данной работы использовался интерфейс </w:t>
       </w:r>
+      <w:proofErr w:type="spellStart"/>
       <w:r>
         <w:rPr>
           <w:szCs w:val="28"/>
         </w:rPr>
         <w:t>git</w:t>
       </w:r>
+      <w:proofErr w:type="spellEnd"/>
       <w:r>
         <w:rPr>
           <w:szCs w:val="28"/>
@@ -4228,725 +4418,831 @@
         </w:rPr>
         <w:t>строки</w:t>
       </w:r>
-      <w:bookmarkStart w:id="14" w:name="_GoBack"/>
+      <w:r>
+        <w:rPr>
+          <w:szCs w:val="28"/>
+          <w:lang w:val="ru-RU"/>
+        </w:rPr>
+        <w:t xml:space="preserve"> кода (добавленные, измененные и удаленные) за все время существования проекта </w:t>
+      </w:r>
+      <w:r>
+        <w:rPr>
+          <w:szCs w:val="28"/>
+          <w:lang w:val="ru-RU"/>
+        </w:rPr>
+        <w:t>[</w:t>
+      </w:r>
+      <w:r>
+        <w:rPr>
+          <w:szCs w:val="28"/>
+          <w:lang w:val="ru-RU"/>
+        </w:rPr>
+        <w:fldChar w:fldCharType="begin"/>
+      </w:r>
+      <w:r>
+        <w:rPr>
+          <w:szCs w:val="28"/>
+          <w:lang w:val="ru-RU"/>
+        </w:rPr>
+        <w:instrText xml:space="preserve"> REF  _Ref38615254 \h \r </w:instrText>
+      </w:r>
+      <w:r>
+        <w:rPr>
+          <w:szCs w:val="28"/>
+          <w:lang w:val="ru-RU"/>
+        </w:rPr>
+      </w:r>
+      <w:r>
+        <w:rPr>
+          <w:szCs w:val="28"/>
+          <w:lang w:val="ru-RU"/>
+        </w:rPr>
+        <w:fldChar w:fldCharType="separate"/>
+      </w:r>
+      <w:r>
+        <w:rPr>
+          <w:szCs w:val="28"/>
+          <w:lang w:val="ru-RU"/>
+        </w:rPr>
+        <w:t>8</w:t>
+      </w:r>
+      <w:r>
+        <w:rPr>
+          <w:szCs w:val="28"/>
+          <w:lang w:val="ru-RU"/>
+        </w:rPr>
+        <w:fldChar w:fldCharType="end"/>
+      </w:r>
+      <w:r>
+        <w:rPr>
+          <w:szCs w:val="28"/>
+          <w:lang w:val="ru-RU"/>
+        </w:rPr>
+        <w:t>]</w:t>
+      </w:r>
+      <w:r>
+        <w:rPr>
+          <w:szCs w:val="28"/>
+          <w:lang w:val="ru-RU"/>
+        </w:rPr>
+        <w:t xml:space="preserve">. В </w:t>
+      </w:r>
+      <w:r>
+        <w:rPr>
+          <w:szCs w:val="28"/>
+          <w:lang w:val="ru-RU"/>
+        </w:rPr>
+        <w:t>[</w:t>
+      </w:r>
+      <w:r>
+        <w:rPr>
+          <w:szCs w:val="28"/>
+          <w:lang w:val="ru-RU"/>
+        </w:rPr>
+        <w:fldChar w:fldCharType="begin"/>
+      </w:r>
+      <w:r>
+        <w:rPr>
+          <w:szCs w:val="28"/>
+          <w:lang w:val="ru-RU"/>
+        </w:rPr>
+        <w:instrText xml:space="preserve"> REF _Ref38615491 \r \h </w:instrText>
+      </w:r>
+      <w:r>
+        <w:rPr>
+          <w:szCs w:val="28"/>
+          <w:lang w:val="ru-RU"/>
+        </w:rPr>
+      </w:r>
+      <w:r>
+        <w:rPr>
+          <w:szCs w:val="28"/>
+          <w:lang w:val="ru-RU"/>
+        </w:rPr>
+        <w:fldChar w:fldCharType="separate"/>
+      </w:r>
+      <w:r>
+        <w:rPr>
+          <w:szCs w:val="28"/>
+          <w:lang w:val="ru-RU"/>
+        </w:rPr>
+        <w:t>5</w:t>
+      </w:r>
+      <w:r>
+        <w:rPr>
+          <w:szCs w:val="28"/>
+          <w:lang w:val="ru-RU"/>
+        </w:rPr>
+        <w:fldChar w:fldCharType="end"/>
+      </w:r>
+      <w:r>
+        <w:rPr>
+          <w:szCs w:val="28"/>
+          <w:lang w:val="ru-RU"/>
+        </w:rPr>
+        <w:t xml:space="preserve">] </w:t>
+      </w:r>
+      <w:r>
+        <w:rPr>
+          <w:szCs w:val="28"/>
+          <w:lang w:val="ru-RU"/>
+        </w:rPr>
+        <w:t>показано как данная метрика в совокупности с метрикой сложности и других метрик активных разработок связана с уязвимостью программного обеспечения.</w:t>
+      </w:r>
+      <w:r>
+        <w:rPr>
+          <w:szCs w:val="28"/>
+          <w:lang w:val="ru-RU"/>
+        </w:rPr>
+        <w:t xml:space="preserve"> </w:t>
+      </w:r>
+      <w:r>
+        <w:rPr>
+          <w:szCs w:val="28"/>
+          <w:lang w:val="ru-RU"/>
+        </w:rPr>
+        <w:t xml:space="preserve">Дальнейшая модификация этой метрики предложена </w:t>
+      </w:r>
+      <w:r>
+        <w:rPr>
+          <w:szCs w:val="28"/>
+          <w:lang w:val="ru-RU"/>
+        </w:rPr>
+        <w:t>[</w:t>
+      </w:r>
+      <w:r>
+        <w:rPr>
+          <w:szCs w:val="28"/>
+          <w:lang w:val="ru-RU"/>
+        </w:rPr>
+        <w:fldChar w:fldCharType="begin"/>
+      </w:r>
+      <w:r>
+        <w:rPr>
+          <w:szCs w:val="28"/>
+          <w:lang w:val="ru-RU"/>
+        </w:rPr>
+        <w:instrText xml:space="preserve"> REF _Ref38616152 \r \h </w:instrText>
+      </w:r>
+      <w:r>
+        <w:rPr>
+          <w:szCs w:val="28"/>
+          <w:lang w:val="ru-RU"/>
+        </w:rPr>
+      </w:r>
+      <w:r>
+        <w:rPr>
+          <w:szCs w:val="28"/>
+          <w:lang w:val="ru-RU"/>
+        </w:rPr>
+        <w:fldChar w:fldCharType="separate"/>
+      </w:r>
+      <w:r>
+        <w:rPr>
+          <w:szCs w:val="28"/>
+          <w:lang w:val="ru-RU"/>
+        </w:rPr>
+        <w:t>7</w:t>
+      </w:r>
+      <w:r>
+        <w:rPr>
+          <w:szCs w:val="28"/>
+          <w:lang w:val="ru-RU"/>
+        </w:rPr>
+        <w:fldChar w:fldCharType="end"/>
+      </w:r>
+      <w:r>
+        <w:rPr>
+          <w:szCs w:val="28"/>
+          <w:lang w:val="ru-RU"/>
+        </w:rPr>
+        <w:t>]</w:t>
+      </w:r>
+      <w:r>
+        <w:rPr>
+          <w:szCs w:val="28"/>
+          <w:lang w:val="ru-RU"/>
+        </w:rPr>
+        <w:t>, принимающая во внимание социально – технические аспекты.</w:t>
+      </w:r>
+    </w:p>
+    <w:p>
+      <w:pPr>
+        <w:rPr>
+          <w:szCs w:val="28"/>
+          <w:lang w:val="ru-RU"/>
+        </w:rPr>
+      </w:pPr>
+      <w:r>
+        <w:rPr>
+          <w:szCs w:val="28"/>
+          <w:lang w:val="ru-RU"/>
+        </w:rPr>
+        <w:t xml:space="preserve">В </w:t>
+      </w:r>
+      <w:r>
+        <w:rPr>
+          <w:szCs w:val="28"/>
+          <w:lang w:val="ru-RU"/>
+        </w:rPr>
+        <w:t>[</w:t>
+      </w:r>
+      <w:r>
+        <w:rPr>
+          <w:szCs w:val="28"/>
+          <w:lang w:val="ru-RU"/>
+        </w:rPr>
+        <w:fldChar w:fldCharType="begin"/>
+      </w:r>
+      <w:r>
+        <w:rPr>
+          <w:szCs w:val="28"/>
+          <w:lang w:val="ru-RU"/>
+        </w:rPr>
+        <w:instrText xml:space="preserve"> REF _Ref38616553 \r \h </w:instrText>
+      </w:r>
+      <w:r>
+        <w:rPr>
+          <w:szCs w:val="28"/>
+          <w:lang w:val="ru-RU"/>
+        </w:rPr>
+      </w:r>
+      <w:r>
+        <w:rPr>
+          <w:szCs w:val="28"/>
+          <w:lang w:val="ru-RU"/>
+        </w:rPr>
+        <w:fldChar w:fldCharType="separate"/>
+      </w:r>
+      <w:r>
+        <w:rPr>
+          <w:szCs w:val="28"/>
+          <w:lang w:val="ru-RU"/>
+        </w:rPr>
+        <w:t>11</w:t>
+      </w:r>
+      <w:r>
+        <w:rPr>
+          <w:szCs w:val="28"/>
+          <w:lang w:val="ru-RU"/>
+        </w:rPr>
+        <w:fldChar w:fldCharType="end"/>
+      </w:r>
+      <w:r>
+        <w:rPr>
+          <w:szCs w:val="28"/>
+          <w:lang w:val="ru-RU"/>
+        </w:rPr>
+        <w:t>]</w:t>
+      </w:r>
+      <w:r>
+        <w:rPr>
+          <w:szCs w:val="28"/>
+          <w:lang w:val="ru-RU"/>
+        </w:rPr>
+        <w:t xml:space="preserve"> сделан сравнительный анализ из 17 метрик для понимания их эффективности в предсказании дефектов программного обеспечения.</w:t>
+      </w:r>
+    </w:p>
+    <w:p>
+      <w:pPr>
+        <w:rPr>
+          <w:szCs w:val="28"/>
+          <w:lang w:val="ru-RU"/>
+        </w:rPr>
+      </w:pPr>
+      <w:r>
+        <w:rPr>
+          <w:szCs w:val="28"/>
+          <w:lang w:val="ru-RU"/>
+        </w:rPr>
+        <w:t xml:space="preserve">В </w:t>
+      </w:r>
+      <w:r>
+        <w:rPr>
+          <w:szCs w:val="28"/>
+          <w:lang w:val="ru-RU"/>
+        </w:rPr>
+        <w:t>[</w:t>
+      </w:r>
+      <w:r>
+        <w:rPr>
+          <w:szCs w:val="28"/>
+        </w:rPr>
+        <w:fldChar w:fldCharType="begin"/>
+      </w:r>
+      <w:r>
+        <w:rPr>
+          <w:szCs w:val="28"/>
+          <w:lang w:val="ru-RU"/>
+        </w:rPr>
+        <w:instrText xml:space="preserve"> </w:instrText>
+      </w:r>
+      <w:r>
+        <w:rPr>
+          <w:szCs w:val="28"/>
+        </w:rPr>
+        <w:instrText>REF</w:instrText>
+      </w:r>
+      <w:r>
+        <w:rPr>
+          <w:szCs w:val="28"/>
+          <w:lang w:val="ru-RU"/>
+        </w:rPr>
+        <w:instrText xml:space="preserve"> _</w:instrText>
+      </w:r>
+      <w:r>
+        <w:rPr>
+          <w:szCs w:val="28"/>
+        </w:rPr>
+        <w:instrText>Ref</w:instrText>
+      </w:r>
+      <w:r>
+        <w:rPr>
+          <w:szCs w:val="28"/>
+          <w:lang w:val="ru-RU"/>
+        </w:rPr>
+        <w:instrText>38618444 \</w:instrText>
+      </w:r>
+      <w:r>
+        <w:rPr>
+          <w:szCs w:val="28"/>
+        </w:rPr>
+        <w:instrText>r</w:instrText>
+      </w:r>
+      <w:r>
+        <w:rPr>
+          <w:szCs w:val="28"/>
+          <w:lang w:val="ru-RU"/>
+        </w:rPr>
+        <w:instrText xml:space="preserve"> \</w:instrText>
+      </w:r>
+      <w:r>
+        <w:rPr>
+          <w:szCs w:val="28"/>
+        </w:rPr>
+        <w:instrText>h</w:instrText>
+      </w:r>
+      <w:r>
+        <w:rPr>
+          <w:szCs w:val="28"/>
+          <w:lang w:val="ru-RU"/>
+        </w:rPr>
+        <w:instrText xml:space="preserve"> </w:instrText>
+      </w:r>
+      <w:r>
+        <w:rPr>
+          <w:szCs w:val="28"/>
+        </w:rPr>
+      </w:r>
+      <w:r>
+        <w:rPr>
+          <w:szCs w:val="28"/>
+        </w:rPr>
+        <w:fldChar w:fldCharType="separate"/>
+      </w:r>
+      <w:r>
+        <w:rPr>
+          <w:szCs w:val="28"/>
+          <w:lang w:val="ru-RU"/>
+        </w:rPr>
+        <w:t>12</w:t>
+      </w:r>
+      <w:r>
+        <w:rPr>
+          <w:szCs w:val="28"/>
+        </w:rPr>
+        <w:fldChar w:fldCharType="end"/>
+      </w:r>
+      <w:r>
+        <w:rPr>
+          <w:szCs w:val="28"/>
+          <w:lang w:val="ru-RU"/>
+        </w:rPr>
+        <w:t>]</w:t>
+      </w:r>
+      <w:r>
+        <w:rPr>
+          <w:szCs w:val="28"/>
+          <w:lang w:val="ru-RU"/>
+        </w:rPr>
+        <w:t xml:space="preserve"> представлен детальный анализ существующих метрик и предлагается новая, показывающая насколько близки друг к другу разработчики и насколько крепко они формируют пары между собой, вычисляемая через историю фиксаций кода </w:t>
+      </w:r>
+      <w:proofErr w:type="spellStart"/>
+      <w:r>
+        <w:rPr>
+          <w:szCs w:val="28"/>
+        </w:rPr>
+        <w:t>Git</w:t>
+      </w:r>
+      <w:proofErr w:type="spellEnd"/>
+      <w:r>
+        <w:rPr>
+          <w:szCs w:val="28"/>
+          <w:lang w:val="ru-RU"/>
+        </w:rPr>
+        <w:t xml:space="preserve"> </w:t>
+      </w:r>
+      <w:r>
+        <w:rPr>
+          <w:szCs w:val="28"/>
+          <w:lang w:val="ru-RU"/>
+        </w:rPr>
+        <w:t>репозиториев.</w:t>
+      </w:r>
+    </w:p>
+    <w:p>
+      <w:pPr>
+        <w:rPr>
+          <w:szCs w:val="28"/>
+          <w:lang w:val="ru-RU"/>
+        </w:rPr>
+      </w:pPr>
+      <w:r>
+        <w:rPr>
+          <w:szCs w:val="28"/>
+          <w:lang w:val="ru-RU"/>
+        </w:rPr>
+        <w:t>В отличие от метрик исходного кода, объек</w:t>
+      </w:r>
+      <w:r>
+        <w:rPr>
+          <w:szCs w:val="28"/>
+          <w:lang w:val="ru-RU"/>
+        </w:rPr>
+        <w:t>тно-ориентированных метрик и CK</w:t>
+      </w:r>
+      <w:r>
+        <w:rPr>
+          <w:szCs w:val="28"/>
+          <w:lang w:val="ru-RU"/>
+        </w:rPr>
+        <w:t xml:space="preserve"> </w:t>
+      </w:r>
+      <w:r>
+        <w:rPr>
+          <w:szCs w:val="28"/>
+          <w:lang w:val="ru-RU"/>
+        </w:rPr>
+        <w:t>метрик</w:t>
+      </w:r>
+      <w:r>
+        <w:rPr>
+          <w:szCs w:val="28"/>
+          <w:lang w:val="ru-RU"/>
+        </w:rPr>
+        <w:t xml:space="preserve"> </w:t>
+      </w:r>
+      <w:r>
+        <w:rPr>
+          <w:szCs w:val="28"/>
+          <w:lang w:val="ru-RU"/>
+        </w:rPr>
+        <w:t>(</w:t>
+      </w:r>
+      <w:r>
+        <w:rPr>
+          <w:szCs w:val="28"/>
+          <w:lang w:val="ru-RU"/>
+        </w:rPr>
+        <w:t>[</w:t>
+      </w:r>
+      <w:r>
+        <w:rPr>
+          <w:szCs w:val="28"/>
+          <w:lang w:val="ru-RU"/>
+        </w:rPr>
+        <w:fldChar w:fldCharType="begin"/>
+      </w:r>
+      <w:r>
+        <w:rPr>
+          <w:szCs w:val="28"/>
+          <w:lang w:val="ru-RU"/>
+        </w:rPr>
+        <w:instrText xml:space="preserve"> REF _Ref39145681 \r \h </w:instrText>
+      </w:r>
+      <w:r>
+        <w:rPr>
+          <w:szCs w:val="28"/>
+          <w:lang w:val="ru-RU"/>
+        </w:rPr>
+      </w:r>
+      <w:r>
+        <w:rPr>
+          <w:szCs w:val="28"/>
+          <w:lang w:val="ru-RU"/>
+        </w:rPr>
+        <w:fldChar w:fldCharType="separate"/>
+      </w:r>
+      <w:r>
+        <w:rPr>
+          <w:szCs w:val="28"/>
+          <w:lang w:val="ru-RU"/>
+        </w:rPr>
+        <w:t>13</w:t>
+      </w:r>
+      <w:r>
+        <w:rPr>
+          <w:szCs w:val="28"/>
+          <w:lang w:val="ru-RU"/>
+        </w:rPr>
+        <w:fldChar w:fldCharType="end"/>
+      </w:r>
+      <w:r>
+        <w:rPr>
+          <w:szCs w:val="28"/>
+          <w:lang w:val="ru-RU"/>
+        </w:rPr>
+        <w:t>], [</w:t>
+      </w:r>
+      <w:r>
+        <w:rPr>
+          <w:szCs w:val="28"/>
+          <w:lang w:val="ru-RU"/>
+        </w:rPr>
+        <w:fldChar w:fldCharType="begin"/>
+      </w:r>
+      <w:r>
+        <w:rPr>
+          <w:szCs w:val="28"/>
+          <w:lang w:val="ru-RU"/>
+        </w:rPr>
+        <w:instrText xml:space="preserve"> REF _Ref39145686 \r \h </w:instrText>
+      </w:r>
+      <w:r>
+        <w:rPr>
+          <w:szCs w:val="28"/>
+          <w:lang w:val="ru-RU"/>
+        </w:rPr>
+      </w:r>
+      <w:r>
+        <w:rPr>
+          <w:szCs w:val="28"/>
+          <w:lang w:val="ru-RU"/>
+        </w:rPr>
+        <w:fldChar w:fldCharType="separate"/>
+      </w:r>
+      <w:r>
+        <w:rPr>
+          <w:szCs w:val="28"/>
+          <w:lang w:val="ru-RU"/>
+        </w:rPr>
+        <w:t>14</w:t>
+      </w:r>
+      <w:r>
+        <w:rPr>
+          <w:szCs w:val="28"/>
+          <w:lang w:val="ru-RU"/>
+        </w:rPr>
+        <w:fldChar w:fldCharType="end"/>
+      </w:r>
+      <w:r>
+        <w:rPr>
+          <w:szCs w:val="28"/>
+          <w:lang w:val="ru-RU"/>
+        </w:rPr>
+        <w:t>]</w:t>
+      </w:r>
+      <w:r>
+        <w:rPr>
+          <w:szCs w:val="28"/>
+          <w:lang w:val="ru-RU"/>
+        </w:rPr>
+        <w:t>)</w:t>
+      </w:r>
+      <w:r>
+        <w:rPr>
+          <w:szCs w:val="28"/>
+          <w:lang w:val="ru-RU"/>
+        </w:rPr>
+        <w:t>, метрики изменения не касаются</w:t>
+      </w:r>
+      <w:r>
+        <w:rPr>
+          <w:szCs w:val="28"/>
+          <w:lang w:val="ru-RU"/>
+        </w:rPr>
+        <w:t xml:space="preserve"> </w:t>
+      </w:r>
+      <w:r>
+        <w:rPr>
+          <w:szCs w:val="28"/>
+          <w:lang w:val="ru-RU"/>
+        </w:rPr>
+        <w:t>содержимого исходных файлов, а работают с историей</w:t>
+      </w:r>
+      <w:r>
+        <w:rPr>
+          <w:szCs w:val="28"/>
+          <w:lang w:val="ru-RU"/>
+        </w:rPr>
+        <w:t xml:space="preserve"> изменений</w:t>
+      </w:r>
+      <w:r>
+        <w:rPr>
+          <w:szCs w:val="28"/>
+          <w:lang w:val="ru-RU"/>
+        </w:rPr>
+        <w:t xml:space="preserve"> </w:t>
+      </w:r>
+      <w:r>
+        <w:rPr>
+          <w:szCs w:val="28"/>
+          <w:lang w:val="ru-RU"/>
+        </w:rPr>
+        <w:t>кода с течением времени</w:t>
+      </w:r>
+      <w:r>
+        <w:rPr>
+          <w:szCs w:val="28"/>
+          <w:lang w:val="ru-RU"/>
+        </w:rPr>
+        <w:t xml:space="preserve">. </w:t>
+      </w:r>
+      <w:r>
+        <w:rPr>
+          <w:szCs w:val="28"/>
+          <w:lang w:val="ru-RU"/>
+        </w:rPr>
+        <w:t>Одним</w:t>
+      </w:r>
+      <w:r>
+        <w:rPr>
+          <w:szCs w:val="28"/>
+          <w:lang w:val="ru-RU"/>
+        </w:rPr>
+        <w:t xml:space="preserve"> из </w:t>
+      </w:r>
+      <w:r>
+        <w:rPr>
+          <w:szCs w:val="28"/>
+          <w:lang w:val="ru-RU"/>
+        </w:rPr>
+        <w:t xml:space="preserve">неиспоримых </w:t>
+      </w:r>
+      <w:r>
+        <w:rPr>
+          <w:szCs w:val="28"/>
+          <w:lang w:val="ru-RU"/>
+        </w:rPr>
+        <w:t xml:space="preserve">преимуществ использования метрик изменения </w:t>
+      </w:r>
+      <w:r>
+        <w:rPr>
+          <w:szCs w:val="28"/>
+          <w:lang w:val="ru-RU"/>
+        </w:rPr>
+        <w:t>по сравнению с метриками исходного кода</w:t>
+      </w:r>
+      <w:r>
+        <w:rPr>
+          <w:szCs w:val="28"/>
+          <w:lang w:val="ru-RU"/>
+        </w:rPr>
+        <w:t xml:space="preserve"> в том, что они не зависят от </w:t>
+      </w:r>
+      <w:r>
+        <w:rPr>
+          <w:szCs w:val="28"/>
+          <w:lang w:val="ru-RU"/>
+        </w:rPr>
+        <w:t>конк</w:t>
+      </w:r>
+      <w:r>
+        <w:rPr>
+          <w:szCs w:val="28"/>
+          <w:lang w:val="ru-RU"/>
+        </w:rPr>
+        <w:t>ретного языка программирования.</w:t>
+      </w:r>
+    </w:p>
+    <w:p>
+      <w:pPr>
+        <w:rPr>
+          <w:szCs w:val="28"/>
+          <w:lang w:val="ru-RU"/>
+        </w:rPr>
+      </w:pPr>
+      <w:r>
+        <w:rPr>
+          <w:szCs w:val="28"/>
+          <w:lang w:val="ru-RU"/>
+        </w:rPr>
+        <w:t xml:space="preserve">В </w:t>
+      </w:r>
+      <w:r>
+        <w:rPr>
+          <w:szCs w:val="28"/>
+          <w:lang w:val="ru-RU"/>
+        </w:rPr>
+        <w:t>[</w:t>
+      </w:r>
+      <w:r>
+        <w:rPr>
+          <w:szCs w:val="28"/>
+          <w:lang w:val="ru-RU"/>
+        </w:rPr>
+        <w:fldChar w:fldCharType="begin"/>
+      </w:r>
+      <w:r>
+        <w:rPr>
+          <w:szCs w:val="28"/>
+          <w:lang w:val="ru-RU"/>
+        </w:rPr>
+        <w:instrText xml:space="preserve"> REF _Ref40178652 \r \h </w:instrText>
+      </w:r>
+      <w:r>
+        <w:rPr>
+          <w:szCs w:val="28"/>
+          <w:lang w:val="ru-RU"/>
+        </w:rPr>
+      </w:r>
+      <w:r>
+        <w:rPr>
+          <w:szCs w:val="28"/>
+          <w:lang w:val="ru-RU"/>
+        </w:rPr>
+        <w:fldChar w:fldCharType="separate"/>
+      </w:r>
+      <w:r>
+        <w:rPr>
+          <w:szCs w:val="28"/>
+          <w:lang w:val="ru-RU"/>
+        </w:rPr>
+        <w:t>15</w:t>
+      </w:r>
+      <w:r>
+        <w:rPr>
+          <w:szCs w:val="28"/>
+          <w:lang w:val="ru-RU"/>
+        </w:rPr>
+        <w:fldChar w:fldCharType="end"/>
+      </w:r>
+      <w:r>
+        <w:rPr>
+          <w:szCs w:val="28"/>
+          <w:lang w:val="ru-RU"/>
+        </w:rPr>
+        <w:t xml:space="preserve">] </w:t>
+      </w:r>
+      <w:r>
+        <w:rPr>
+          <w:szCs w:val="28"/>
+          <w:lang w:val="ru-RU"/>
+        </w:rPr>
+        <w:t xml:space="preserve">предпринята попытка построения инструмента сбора </w:t>
+      </w:r>
+      <w:r>
+        <w:rPr>
+          <w:szCs w:val="28"/>
+          <w:lang w:val="ru-RU"/>
+        </w:rPr>
+        <w:t>информации о изменениях файлов.</w:t>
+      </w:r>
+    </w:p>
+    <w:p>
+      <w:pPr>
+        <w:rPr>
+          <w:szCs w:val="28"/>
+          <w:lang w:val="ru-RU"/>
+        </w:rPr>
+      </w:pPr>
+      <w:r>
+        <w:rPr>
+          <w:szCs w:val="28"/>
+          <w:lang w:val="ru-RU"/>
+        </w:rPr>
+        <w:t xml:space="preserve">Предлагаемая в данной работе метрика показывает насколько велика разница между часто и редко обновляемыми файлами одного репозитория. Она подтверждает гипотезу, что большое количество старого кода </w:t>
+      </w:r>
+      <w:r>
+        <w:rPr>
+          <w:szCs w:val="28"/>
+          <w:lang w:val="ru-RU"/>
+        </w:rPr>
+        <w:t>(</w:t>
+      </w:r>
+      <w:r>
+        <w:rPr>
+          <w:szCs w:val="28"/>
+          <w:lang w:val="ru-RU"/>
+        </w:rPr>
+        <w:t>редко изменяемых файлов) является индикатором проблемы трансформации знаний о проекте.</w:t>
+      </w:r>
+    </w:p>
+    <w:p>
+      <w:pPr>
+        <w:pStyle w:val="Heading1"/>
+        <w:rPr>
+          <w:lang w:val="ru-RU"/>
+        </w:rPr>
+      </w:pPr>
+      <w:bookmarkStart w:id="14" w:name="_Toc39764648"/>
+      <w:r>
+        <w:rPr>
+          <w:lang w:val="ru-RU"/>
+        </w:rPr>
+        <w:t>Количественная оценка качества исходного кода репозитория</w:t>
+      </w:r>
       <w:bookmarkEnd w:id="14"/>
-      <w:r>
-        <w:rPr>
-          <w:szCs w:val="28"/>
-          <w:lang w:val="ru-RU"/>
-        </w:rPr>
-        <w:t xml:space="preserve"> кода (добавленные, измененные и удаленные) за все время существования проекта </w:t>
-      </w:r>
-      <w:r>
-        <w:rPr>
-          <w:szCs w:val="28"/>
-          <w:lang w:val="ru-RU"/>
-        </w:rPr>
-        <w:t>[</w:t>
-      </w:r>
-      <w:r>
-        <w:rPr>
-          <w:szCs w:val="28"/>
-          <w:lang w:val="ru-RU"/>
-        </w:rPr>
-        <w:fldChar w:fldCharType="begin"/>
-      </w:r>
-      <w:r>
-        <w:rPr>
-          <w:szCs w:val="28"/>
-          <w:lang w:val="ru-RU"/>
-        </w:rPr>
-        <w:instrText xml:space="preserve"> REF  _Ref38615254 \h \r </w:instrText>
-      </w:r>
-      <w:r>
-        <w:rPr>
-          <w:szCs w:val="28"/>
-          <w:lang w:val="ru-RU"/>
-        </w:rPr>
-      </w:r>
-      <w:r>
-        <w:rPr>
-          <w:szCs w:val="28"/>
-          <w:lang w:val="ru-RU"/>
-        </w:rPr>
-        <w:fldChar w:fldCharType="separate"/>
-      </w:r>
-      <w:r>
-        <w:rPr>
-          <w:szCs w:val="28"/>
-          <w:lang w:val="ru-RU"/>
-        </w:rPr>
-        <w:t>8</w:t>
-      </w:r>
-      <w:r>
-        <w:rPr>
-          <w:szCs w:val="28"/>
-          <w:lang w:val="ru-RU"/>
-        </w:rPr>
-        <w:fldChar w:fldCharType="end"/>
-      </w:r>
-      <w:r>
-        <w:rPr>
-          <w:szCs w:val="28"/>
-          <w:lang w:val="ru-RU"/>
-        </w:rPr>
-        <w:t>]</w:t>
-      </w:r>
-      <w:r>
-        <w:rPr>
-          <w:szCs w:val="28"/>
-          <w:lang w:val="ru-RU"/>
-        </w:rPr>
-        <w:t xml:space="preserve">. В </w:t>
-      </w:r>
-      <w:r>
-        <w:rPr>
-          <w:szCs w:val="28"/>
-          <w:lang w:val="ru-RU"/>
-        </w:rPr>
-        <w:t>[</w:t>
-      </w:r>
-      <w:r>
-        <w:rPr>
-          <w:szCs w:val="28"/>
-          <w:lang w:val="ru-RU"/>
-        </w:rPr>
-        <w:fldChar w:fldCharType="begin"/>
-      </w:r>
-      <w:r>
-        <w:rPr>
-          <w:szCs w:val="28"/>
-          <w:lang w:val="ru-RU"/>
-        </w:rPr>
-        <w:instrText xml:space="preserve"> REF _Ref38615491 \r \h </w:instrText>
-      </w:r>
-      <w:r>
-        <w:rPr>
-          <w:szCs w:val="28"/>
-          <w:lang w:val="ru-RU"/>
-        </w:rPr>
-      </w:r>
-      <w:r>
-        <w:rPr>
-          <w:szCs w:val="28"/>
-          <w:lang w:val="ru-RU"/>
-        </w:rPr>
-        <w:fldChar w:fldCharType="separate"/>
-      </w:r>
-      <w:r>
-        <w:rPr>
-          <w:szCs w:val="28"/>
-          <w:lang w:val="ru-RU"/>
-        </w:rPr>
-        <w:t>5</w:t>
-      </w:r>
-      <w:r>
-        <w:rPr>
-          <w:szCs w:val="28"/>
-          <w:lang w:val="ru-RU"/>
-        </w:rPr>
-        <w:fldChar w:fldCharType="end"/>
-      </w:r>
-      <w:r>
-        <w:rPr>
-          <w:szCs w:val="28"/>
-          <w:lang w:val="ru-RU"/>
-        </w:rPr>
-        <w:t xml:space="preserve">] </w:t>
-      </w:r>
-      <w:r>
-        <w:rPr>
-          <w:szCs w:val="28"/>
-          <w:lang w:val="ru-RU"/>
-        </w:rPr>
-        <w:t>показано как данная метрика в совокупности с метрикой сложности и других метрик активных разработок связана с уязвимостью программного обеспечения.</w:t>
-      </w:r>
-      <w:r>
-        <w:rPr>
-          <w:szCs w:val="28"/>
-          <w:lang w:val="ru-RU"/>
-        </w:rPr>
-        <w:t xml:space="preserve"> </w:t>
-      </w:r>
-      <w:r>
-        <w:rPr>
-          <w:szCs w:val="28"/>
-          <w:lang w:val="ru-RU"/>
-        </w:rPr>
-        <w:t xml:space="preserve">Дальнейшая модификация этой метрики предложена </w:t>
-      </w:r>
-      <w:r>
-        <w:rPr>
-          <w:szCs w:val="28"/>
-          <w:lang w:val="ru-RU"/>
-        </w:rPr>
-        <w:t>[</w:t>
-      </w:r>
-      <w:r>
-        <w:rPr>
-          <w:szCs w:val="28"/>
-          <w:lang w:val="ru-RU"/>
-        </w:rPr>
-        <w:fldChar w:fldCharType="begin"/>
-      </w:r>
-      <w:r>
-        <w:rPr>
-          <w:szCs w:val="28"/>
-          <w:lang w:val="ru-RU"/>
-        </w:rPr>
-        <w:instrText xml:space="preserve"> REF _Ref38616152 \r \h </w:instrText>
-      </w:r>
-      <w:r>
-        <w:rPr>
-          <w:szCs w:val="28"/>
-          <w:lang w:val="ru-RU"/>
-        </w:rPr>
-      </w:r>
-      <w:r>
-        <w:rPr>
-          <w:szCs w:val="28"/>
-          <w:lang w:val="ru-RU"/>
-        </w:rPr>
-        <w:fldChar w:fldCharType="separate"/>
-      </w:r>
-      <w:r>
-        <w:rPr>
-          <w:szCs w:val="28"/>
-          <w:lang w:val="ru-RU"/>
-        </w:rPr>
-        <w:t>7</w:t>
-      </w:r>
-      <w:r>
-        <w:rPr>
-          <w:szCs w:val="28"/>
-          <w:lang w:val="ru-RU"/>
-        </w:rPr>
-        <w:fldChar w:fldCharType="end"/>
-      </w:r>
-      <w:r>
-        <w:rPr>
-          <w:szCs w:val="28"/>
-          <w:lang w:val="ru-RU"/>
-        </w:rPr>
-        <w:t>]</w:t>
-      </w:r>
-      <w:r>
-        <w:rPr>
-          <w:szCs w:val="28"/>
-          <w:lang w:val="ru-RU"/>
-        </w:rPr>
-        <w:t>, принимающая во внимание социально – технические аспекты.</w:t>
-      </w:r>
-    </w:p>
-    <w:p>
-      <w:pPr>
-        <w:rPr>
-          <w:szCs w:val="28"/>
-          <w:lang w:val="ru-RU"/>
-        </w:rPr>
-      </w:pPr>
-      <w:r>
-        <w:rPr>
-          <w:szCs w:val="28"/>
-          <w:lang w:val="ru-RU"/>
-        </w:rPr>
-        <w:t xml:space="preserve">В </w:t>
-      </w:r>
-      <w:r>
-        <w:rPr>
-          <w:szCs w:val="28"/>
-          <w:lang w:val="ru-RU"/>
-        </w:rPr>
-        <w:t>[</w:t>
-      </w:r>
-      <w:r>
-        <w:rPr>
-          <w:szCs w:val="28"/>
-          <w:lang w:val="ru-RU"/>
-        </w:rPr>
-        <w:fldChar w:fldCharType="begin"/>
-      </w:r>
-      <w:r>
-        <w:rPr>
-          <w:szCs w:val="28"/>
-          <w:lang w:val="ru-RU"/>
-        </w:rPr>
-        <w:instrText xml:space="preserve"> REF _Ref38616553 \r \h </w:instrText>
-      </w:r>
-      <w:r>
-        <w:rPr>
-          <w:szCs w:val="28"/>
-          <w:lang w:val="ru-RU"/>
-        </w:rPr>
-      </w:r>
-      <w:r>
-        <w:rPr>
-          <w:szCs w:val="28"/>
-          <w:lang w:val="ru-RU"/>
-        </w:rPr>
-        <w:fldChar w:fldCharType="separate"/>
-      </w:r>
-      <w:r>
-        <w:rPr>
-          <w:szCs w:val="28"/>
-          <w:lang w:val="ru-RU"/>
-        </w:rPr>
-        <w:t>11</w:t>
-      </w:r>
-      <w:r>
-        <w:rPr>
-          <w:szCs w:val="28"/>
-          <w:lang w:val="ru-RU"/>
-        </w:rPr>
-        <w:fldChar w:fldCharType="end"/>
-      </w:r>
-      <w:r>
-        <w:rPr>
-          <w:szCs w:val="28"/>
-          <w:lang w:val="ru-RU"/>
-        </w:rPr>
-        <w:t>]</w:t>
-      </w:r>
-      <w:r>
-        <w:rPr>
-          <w:szCs w:val="28"/>
-          <w:lang w:val="ru-RU"/>
-        </w:rPr>
-        <w:t xml:space="preserve"> сделан сравнительный анализ из 17 метрик для понимания их эффективности в предсказании дефектов программного обеспечения.</w:t>
-      </w:r>
-    </w:p>
-    <w:p>
-      <w:pPr>
-        <w:rPr>
-          <w:szCs w:val="28"/>
-          <w:lang w:val="ru-RU"/>
-        </w:rPr>
-      </w:pPr>
-      <w:r>
-        <w:rPr>
-          <w:szCs w:val="28"/>
-          <w:lang w:val="ru-RU"/>
-        </w:rPr>
-        <w:t xml:space="preserve">В </w:t>
-      </w:r>
-      <w:r>
-        <w:rPr>
-          <w:szCs w:val="28"/>
-          <w:lang w:val="ru-RU"/>
-        </w:rPr>
-        <w:t>[</w:t>
-      </w:r>
-      <w:r>
-        <w:rPr>
-          <w:szCs w:val="28"/>
-        </w:rPr>
-        <w:fldChar w:fldCharType="begin"/>
-      </w:r>
-      <w:r>
-        <w:rPr>
-          <w:szCs w:val="28"/>
-          <w:lang w:val="ru-RU"/>
-        </w:rPr>
-        <w:instrText xml:space="preserve"> </w:instrText>
-      </w:r>
-      <w:r>
-        <w:rPr>
-          <w:szCs w:val="28"/>
-        </w:rPr>
-        <w:instrText>REF</w:instrText>
-      </w:r>
-      <w:r>
-        <w:rPr>
-          <w:szCs w:val="28"/>
-          <w:lang w:val="ru-RU"/>
-        </w:rPr>
-        <w:instrText xml:space="preserve"> _</w:instrText>
-      </w:r>
-      <w:r>
-        <w:rPr>
-          <w:szCs w:val="28"/>
-        </w:rPr>
-        <w:instrText>Ref</w:instrText>
-      </w:r>
-      <w:r>
-        <w:rPr>
-          <w:szCs w:val="28"/>
-          <w:lang w:val="ru-RU"/>
-        </w:rPr>
-        <w:instrText>38618444 \</w:instrText>
-      </w:r>
-      <w:r>
-        <w:rPr>
-          <w:szCs w:val="28"/>
-        </w:rPr>
-        <w:instrText>r</w:instrText>
-      </w:r>
-      <w:r>
-        <w:rPr>
-          <w:szCs w:val="28"/>
-          <w:lang w:val="ru-RU"/>
-        </w:rPr>
-        <w:instrText xml:space="preserve"> \</w:instrText>
-      </w:r>
-      <w:r>
-        <w:rPr>
-          <w:szCs w:val="28"/>
-        </w:rPr>
-        <w:instrText>h</w:instrText>
-      </w:r>
-      <w:r>
-        <w:rPr>
-          <w:szCs w:val="28"/>
-          <w:lang w:val="ru-RU"/>
-        </w:rPr>
-        <w:instrText xml:space="preserve"> </w:instrText>
-      </w:r>
-      <w:r>
-        <w:rPr>
-          <w:szCs w:val="28"/>
-        </w:rPr>
-      </w:r>
-      <w:r>
-        <w:rPr>
-          <w:szCs w:val="28"/>
-        </w:rPr>
-        <w:fldChar w:fldCharType="separate"/>
-      </w:r>
-      <w:r>
-        <w:rPr>
-          <w:szCs w:val="28"/>
-          <w:lang w:val="ru-RU"/>
-        </w:rPr>
-        <w:t>12</w:t>
-      </w:r>
-      <w:r>
-        <w:rPr>
-          <w:szCs w:val="28"/>
-        </w:rPr>
-        <w:fldChar w:fldCharType="end"/>
-      </w:r>
-      <w:r>
-        <w:rPr>
-          <w:szCs w:val="28"/>
-          <w:lang w:val="ru-RU"/>
-        </w:rPr>
-        <w:t>]</w:t>
-      </w:r>
-      <w:r>
-        <w:rPr>
-          <w:szCs w:val="28"/>
-          <w:lang w:val="ru-RU"/>
-        </w:rPr>
-        <w:t xml:space="preserve"> представлен детальный анализ существующих метрик и предлагается новая, показывающая насколько близки друг к другу разработчики и насколько крепко они формируют пары между собой, вычисляемая через историю фиксаций кода </w:t>
-      </w:r>
-      <w:r>
-        <w:rPr>
-          <w:szCs w:val="28"/>
-        </w:rPr>
-        <w:t>Git</w:t>
-      </w:r>
-      <w:r>
-        <w:rPr>
-          <w:szCs w:val="28"/>
-          <w:lang w:val="ru-RU"/>
-        </w:rPr>
-        <w:t xml:space="preserve"> </w:t>
-      </w:r>
-      <w:r>
-        <w:rPr>
-          <w:szCs w:val="28"/>
-          <w:lang w:val="ru-RU"/>
-        </w:rPr>
-        <w:t>репозиториев.</w:t>
-      </w:r>
-    </w:p>
-    <w:p>
-      <w:pPr>
-        <w:rPr>
-          <w:szCs w:val="28"/>
-          <w:lang w:val="ru-RU"/>
-        </w:rPr>
-      </w:pPr>
-      <w:r>
-        <w:rPr>
-          <w:szCs w:val="28"/>
-          <w:lang w:val="ru-RU"/>
-        </w:rPr>
-        <w:t>В отличие от метрик исходного кода, объек</w:t>
-      </w:r>
-      <w:r>
-        <w:rPr>
-          <w:szCs w:val="28"/>
-          <w:lang w:val="ru-RU"/>
-        </w:rPr>
-        <w:t>тно-ориентированных метрик и CK</w:t>
-      </w:r>
-      <w:r>
-        <w:rPr>
-          <w:szCs w:val="28"/>
-          <w:lang w:val="ru-RU"/>
-        </w:rPr>
-        <w:t xml:space="preserve"> </w:t>
-      </w:r>
-      <w:r>
-        <w:rPr>
-          <w:szCs w:val="28"/>
-          <w:lang w:val="ru-RU"/>
-        </w:rPr>
-        <w:t>метрик</w:t>
-      </w:r>
-      <w:r>
-        <w:rPr>
-          <w:szCs w:val="28"/>
-          <w:lang w:val="ru-RU"/>
-        </w:rPr>
-        <w:t xml:space="preserve"> </w:t>
-      </w:r>
-      <w:r>
-        <w:rPr>
-          <w:szCs w:val="28"/>
-          <w:lang w:val="ru-RU"/>
-        </w:rPr>
-        <w:t>(</w:t>
-      </w:r>
-      <w:r>
-        <w:rPr>
-          <w:szCs w:val="28"/>
-          <w:lang w:val="ru-RU"/>
-        </w:rPr>
-        <w:t>[</w:t>
-      </w:r>
-      <w:r>
-        <w:rPr>
-          <w:szCs w:val="28"/>
-          <w:lang w:val="ru-RU"/>
-        </w:rPr>
-        <w:fldChar w:fldCharType="begin"/>
-      </w:r>
-      <w:r>
-        <w:rPr>
-          <w:szCs w:val="28"/>
-          <w:lang w:val="ru-RU"/>
-        </w:rPr>
-        <w:instrText xml:space="preserve"> REF _Ref39145681 \r \h </w:instrText>
-      </w:r>
-      <w:r>
-        <w:rPr>
-          <w:szCs w:val="28"/>
-          <w:lang w:val="ru-RU"/>
-        </w:rPr>
-      </w:r>
-      <w:r>
-        <w:rPr>
-          <w:szCs w:val="28"/>
-          <w:lang w:val="ru-RU"/>
-        </w:rPr>
-        <w:fldChar w:fldCharType="separate"/>
-      </w:r>
-      <w:r>
-        <w:rPr>
-          <w:szCs w:val="28"/>
-          <w:lang w:val="ru-RU"/>
-        </w:rPr>
-        <w:t>13</w:t>
-      </w:r>
-      <w:r>
-        <w:rPr>
-          <w:szCs w:val="28"/>
-          <w:lang w:val="ru-RU"/>
-        </w:rPr>
-        <w:fldChar w:fldCharType="end"/>
-      </w:r>
-      <w:r>
-        <w:rPr>
-          <w:szCs w:val="28"/>
-          <w:lang w:val="ru-RU"/>
-        </w:rPr>
-        <w:t>], [</w:t>
-      </w:r>
-      <w:r>
-        <w:rPr>
-          <w:szCs w:val="28"/>
-          <w:lang w:val="ru-RU"/>
-        </w:rPr>
-        <w:fldChar w:fldCharType="begin"/>
-      </w:r>
-      <w:r>
-        <w:rPr>
-          <w:szCs w:val="28"/>
-          <w:lang w:val="ru-RU"/>
-        </w:rPr>
-        <w:instrText xml:space="preserve"> REF _Ref39145686 \r \h </w:instrText>
-      </w:r>
-      <w:r>
-        <w:rPr>
-          <w:szCs w:val="28"/>
-          <w:lang w:val="ru-RU"/>
-        </w:rPr>
-      </w:r>
-      <w:r>
-        <w:rPr>
-          <w:szCs w:val="28"/>
-          <w:lang w:val="ru-RU"/>
-        </w:rPr>
-        <w:fldChar w:fldCharType="separate"/>
-      </w:r>
-      <w:r>
-        <w:rPr>
-          <w:szCs w:val="28"/>
-          <w:lang w:val="ru-RU"/>
-        </w:rPr>
-        <w:t>14</w:t>
-      </w:r>
-      <w:r>
-        <w:rPr>
-          <w:szCs w:val="28"/>
-          <w:lang w:val="ru-RU"/>
-        </w:rPr>
-        <w:fldChar w:fldCharType="end"/>
-      </w:r>
-      <w:r>
-        <w:rPr>
-          <w:szCs w:val="28"/>
-          <w:lang w:val="ru-RU"/>
-        </w:rPr>
-        <w:t>]</w:t>
-      </w:r>
-      <w:r>
-        <w:rPr>
-          <w:szCs w:val="28"/>
-          <w:lang w:val="ru-RU"/>
-        </w:rPr>
-        <w:t>)</w:t>
-      </w:r>
-      <w:r>
-        <w:rPr>
-          <w:szCs w:val="28"/>
-          <w:lang w:val="ru-RU"/>
-        </w:rPr>
-        <w:t>, метрики изменения не касаются</w:t>
-      </w:r>
-      <w:r>
-        <w:rPr>
-          <w:szCs w:val="28"/>
-          <w:lang w:val="ru-RU"/>
-        </w:rPr>
-        <w:t xml:space="preserve"> </w:t>
-      </w:r>
-      <w:r>
-        <w:rPr>
-          <w:szCs w:val="28"/>
-          <w:lang w:val="ru-RU"/>
-        </w:rPr>
-        <w:t>содержимого исходных файлов, а работают с историей</w:t>
-      </w:r>
-      <w:r>
-        <w:rPr>
-          <w:szCs w:val="28"/>
-          <w:lang w:val="ru-RU"/>
-        </w:rPr>
-        <w:t xml:space="preserve"> изменений</w:t>
-      </w:r>
-      <w:r>
-        <w:rPr>
-          <w:szCs w:val="28"/>
-          <w:lang w:val="ru-RU"/>
-        </w:rPr>
-        <w:t xml:space="preserve"> </w:t>
-      </w:r>
-      <w:r>
-        <w:rPr>
-          <w:szCs w:val="28"/>
-          <w:lang w:val="ru-RU"/>
-        </w:rPr>
-        <w:t>кода с течением времени</w:t>
-      </w:r>
-      <w:r>
-        <w:rPr>
-          <w:szCs w:val="28"/>
-          <w:lang w:val="ru-RU"/>
-        </w:rPr>
-        <w:t xml:space="preserve">. </w:t>
-      </w:r>
-      <w:r>
-        <w:rPr>
-          <w:szCs w:val="28"/>
-          <w:lang w:val="ru-RU"/>
-        </w:rPr>
-        <w:t>Одним</w:t>
-      </w:r>
-      <w:r>
-        <w:rPr>
-          <w:szCs w:val="28"/>
-          <w:lang w:val="ru-RU"/>
-        </w:rPr>
-        <w:t xml:space="preserve"> из </w:t>
-      </w:r>
-      <w:r>
-        <w:rPr>
-          <w:szCs w:val="28"/>
-          <w:lang w:val="ru-RU"/>
-        </w:rPr>
-        <w:t xml:space="preserve">неиспоримых </w:t>
-      </w:r>
-      <w:r>
-        <w:rPr>
-          <w:szCs w:val="28"/>
-          <w:lang w:val="ru-RU"/>
-        </w:rPr>
-        <w:t xml:space="preserve">преимуществ использования метрик изменения </w:t>
-      </w:r>
-      <w:r>
-        <w:rPr>
-          <w:szCs w:val="28"/>
-          <w:lang w:val="ru-RU"/>
-        </w:rPr>
-        <w:t>по сравнению с метриками исходного кода</w:t>
-      </w:r>
-      <w:r>
-        <w:rPr>
-          <w:szCs w:val="28"/>
-          <w:lang w:val="ru-RU"/>
-        </w:rPr>
-        <w:t xml:space="preserve"> в том, что они не зависят от </w:t>
-      </w:r>
-      <w:r>
-        <w:rPr>
-          <w:szCs w:val="28"/>
-          <w:lang w:val="ru-RU"/>
-        </w:rPr>
-        <w:t xml:space="preserve">конкретного языка программирования. Предлагаемая в данной работе метрика показывает насколько велика разница между часто и редко обновляемыми файлами одного репозитория. Она подтверждает гипотезу, что большое количество старого кода </w:t>
-      </w:r>
-      <w:r>
-        <w:rPr>
-          <w:szCs w:val="28"/>
-          <w:lang w:val="ru-RU"/>
-        </w:rPr>
-        <w:t>(</w:t>
-      </w:r>
-      <w:r>
-        <w:rPr>
-          <w:szCs w:val="28"/>
-          <w:lang w:val="ru-RU"/>
-        </w:rPr>
-        <w:t>редко изменяемых файлов) является индикатором проблемы трансформации знаний о проекте.</w:t>
-      </w:r>
-    </w:p>
-    <w:p>
-      <w:pPr>
-        <w:pStyle w:val="Heading1"/>
-        <w:rPr>
-          <w:lang w:val="ru-RU"/>
-        </w:rPr>
-      </w:pPr>
-      <w:bookmarkStart w:id="15" w:name="_Toc39764648"/>
-      <w:r>
-        <w:rPr>
-          <w:lang w:val="ru-RU"/>
-        </w:rPr>
-        <w:t>Количественная оценка качества исходного кода репозитория</w:t>
-      </w:r>
-      <w:bookmarkEnd w:id="15"/>
     </w:p>
     <w:p>
       <w:pPr>
@@ -5141,7 +5437,15 @@
           <w:szCs w:val="28"/>
           <w:lang w:val="ru-RU"/>
         </w:rPr>
-        <w:t>В случаях изменения пути и имени файла, все предылущие изменения относятся к новому файлу, таким образом не происходит ни единой потери информации о вносимых изменениях.</w:t>
+        <w:t xml:space="preserve">В случаях изменения пути и имени файла, все предылущие изменения относятся к новому файлу, таким образом не </w:t>
+      </w:r>
+      <w:r>
+        <w:rPr>
+          <w:szCs w:val="28"/>
+          <w:lang w:val="ru-RU"/>
+        </w:rPr>
+        <w:lastRenderedPageBreak/>
+        <w:t>происходит ни единой потери информации о вносимых изменениях.</w:t>
       </w:r>
     </w:p>
     <w:p>
@@ -5228,15 +5532,14 @@
           <w:lang w:val="ru-RU"/>
         </w:rPr>
       </w:pPr>
-      <w:bookmarkStart w:id="16" w:name="_Toc39764649"/>
-      <w:r>
-        <w:rPr>
-          <w:lang w:val="ru-RU"/>
-        </w:rPr>
-        <w:lastRenderedPageBreak/>
+      <w:bookmarkStart w:id="15" w:name="_Toc39764649"/>
+      <w:r>
+        <w:rPr>
+          <w:lang w:val="ru-RU"/>
+        </w:rPr>
         <w:t>Поиск взаимосвязей между метриками репозитория.</w:t>
       </w:r>
-      <w:bookmarkEnd w:id="16"/>
+      <w:bookmarkEnd w:id="15"/>
     </w:p>
     <w:p>
       <w:pPr>
@@ -5793,12 +6096,14 @@
           <w:lang w:val="ru-RU"/>
         </w:rPr>
       </w:pPr>
+      <w:proofErr w:type="gramStart"/>
       <w:r>
         <w:rPr>
           <w:szCs w:val="28"/>
         </w:rPr>
         <w:t>forks</w:t>
       </w:r>
+      <w:proofErr w:type="gramEnd"/>
       <w:r>
         <w:rPr>
           <w:szCs w:val="28"/>
@@ -5811,7 +6116,15 @@
           <w:szCs w:val="28"/>
           <w:lang w:val="ru-RU"/>
         </w:rPr>
-        <w:t>количество ответвлений проекта, используется разработчиками для работы в собственной ветке и последующих запросов на внесение изменений в исходный репозиторий. Чем больше подобных ответвлений, тем как правило больше разработчиков принимают участие в проекте и работа над репозиторием идет более активно</w:t>
+        <w:t xml:space="preserve">количество ответвлений проекта, используется разработчиками для работы в собственной ветке и последующих запросов на внесение изменений в исходный репозиторий. Чем больше подобных ответвлений, тем как </w:t>
+      </w:r>
+      <w:r>
+        <w:rPr>
+          <w:szCs w:val="28"/>
+          <w:lang w:val="ru-RU"/>
+        </w:rPr>
+        <w:lastRenderedPageBreak/>
+        <w:t>правило больше разработчиков принимают участие в проекте и работа над репозиторием идет более активно</w:t>
       </w:r>
       <w:r>
         <w:rPr>
@@ -5841,12 +6154,14 @@
           <w:lang w:val="ru-RU"/>
         </w:rPr>
       </w:pPr>
+      <w:proofErr w:type="gramStart"/>
       <w:r>
         <w:rPr>
           <w:szCs w:val="28"/>
         </w:rPr>
         <w:t>issues</w:t>
       </w:r>
+      <w:proofErr w:type="gramEnd"/>
       <w:r>
         <w:rPr>
           <w:szCs w:val="28"/>
@@ -5889,12 +6204,14 @@
           <w:lang w:val="ru-RU"/>
         </w:rPr>
       </w:pPr>
+      <w:proofErr w:type="gramStart"/>
       <w:r>
         <w:rPr>
           <w:szCs w:val="28"/>
         </w:rPr>
         <w:t>size</w:t>
       </w:r>
+      <w:proofErr w:type="gramEnd"/>
       <w:r>
         <w:rPr>
           <w:szCs w:val="28"/>
@@ -5930,12 +6247,14 @@
           <w:lang w:val="ru-RU"/>
         </w:rPr>
       </w:pPr>
+      <w:proofErr w:type="gramStart"/>
       <w:r>
         <w:rPr>
           <w:szCs w:val="28"/>
         </w:rPr>
         <w:t>stars</w:t>
       </w:r>
+      <w:proofErr w:type="gramEnd"/>
       <w:r>
         <w:rPr>
           <w:szCs w:val="28"/>
@@ -5971,12 +6290,14 @@
           <w:lang w:val="ru-RU"/>
         </w:rPr>
       </w:pPr>
+      <w:proofErr w:type="gramStart"/>
       <w:r>
         <w:rPr>
           <w:szCs w:val="28"/>
         </w:rPr>
         <w:t>subscribers</w:t>
       </w:r>
+      <w:proofErr w:type="gramEnd"/>
       <w:r>
         <w:rPr>
           <w:szCs w:val="28"/>
@@ -5989,15 +6310,7 @@
           <w:szCs w:val="28"/>
           <w:lang w:val="ru-RU"/>
         </w:rPr>
-        <w:t xml:space="preserve">подписчики проекта, как правило, люди, наиболее заинтересованные в получении новых версий и текущем </w:t>
-      </w:r>
-      <w:r>
-        <w:rPr>
-          <w:szCs w:val="28"/>
-          <w:lang w:val="ru-RU"/>
-        </w:rPr>
-        <w:lastRenderedPageBreak/>
-        <w:t>статусе проекта. Чем больше данный показатель, тем, как правило, проект более используемый на практике и более зрелый.</w:t>
+        <w:t>подписчики проекта, как правило, люди, наиболее заинтересованные в получении новых версий и текущем статусе проекта. Чем больше данный показатель, тем, как правило, проект более используемый на практике и более зрелый.</w:t>
       </w:r>
     </w:p>
     <w:p>
@@ -6133,14 +6446,14 @@
           <w:lang w:val="ru-RU"/>
         </w:rPr>
       </w:pPr>
-      <w:bookmarkStart w:id="17" w:name="_Toc39764650"/>
+      <w:bookmarkStart w:id="16" w:name="_Toc39764650"/>
       <w:r>
         <w:rPr>
           <w:lang w:val="ru-RU"/>
         </w:rPr>
         <w:t>Распределение статистики качества кода репозитория в зависимости от языка программирования.</w:t>
       </w:r>
-      <w:bookmarkEnd w:id="17"/>
+      <w:bookmarkEnd w:id="16"/>
     </w:p>
     <w:p>
       <w:pPr>
@@ -6163,9 +6476,11 @@
         </w:rPr>
         <w:t>(</w:t>
       </w:r>
+      <w:proofErr w:type="spellStart"/>
       <w:r>
         <w:t>Erlang</w:t>
       </w:r>
+      <w:proofErr w:type="spellEnd"/>
       <w:r>
         <w:rPr>
           <w:lang w:val="ru-RU"/>
@@ -6187,9 +6502,11 @@
         </w:rPr>
         <w:t xml:space="preserve">, </w:t>
       </w:r>
+      <w:proofErr w:type="spellStart"/>
       <w:r>
         <w:t>Kotlin</w:t>
       </w:r>
+      <w:proofErr w:type="spellEnd"/>
       <w:r>
         <w:rPr>
           <w:lang w:val="ru-RU"/>
@@ -6356,7 +6673,7 @@
           <w:lang w:val="ru-RU"/>
         </w:rPr>
       </w:pPr>
-      <w:bookmarkStart w:id="18" w:name="_Toc39764651"/>
+      <w:bookmarkStart w:id="17" w:name="_Toc39764651"/>
       <w:r>
         <w:rPr>
           <w:lang w:val="ru-RU"/>
@@ -6364,7 +6681,7 @@
         <w:lastRenderedPageBreak/>
         <w:t>Гистограмма распределения статистики качества кода репозитория.</w:t>
       </w:r>
-      <w:bookmarkEnd w:id="18"/>
+      <w:bookmarkEnd w:id="17"/>
     </w:p>
     <w:p>
       <w:pPr>
@@ -6432,14 +6749,14 @@
           <w:lang w:val="ru-RU"/>
         </w:rPr>
       </w:pPr>
-      <w:bookmarkStart w:id="19" w:name="_Toc39764652"/>
+      <w:bookmarkStart w:id="18" w:name="_Toc39764652"/>
       <w:r>
         <w:rPr>
           <w:lang w:val="ru-RU"/>
         </w:rPr>
         <w:t>Поиск взаимосвязей между волатильностью репозитория и качеством кода.</w:t>
       </w:r>
-      <w:bookmarkEnd w:id="19"/>
+      <w:bookmarkEnd w:id="18"/>
     </w:p>
     <w:p>
       <w:pPr>
@@ -6628,12 +6945,14 @@
       <w:pPr>
         <w:pStyle w:val="Heading1"/>
       </w:pPr>
-      <w:bookmarkStart w:id="20" w:name="_Toc39764653"/>
+      <w:bookmarkStart w:id="19" w:name="_Toc39764653"/>
+      <w:proofErr w:type="spellStart"/>
       <w:r>
         <w:lastRenderedPageBreak/>
         <w:t>Заключение</w:t>
       </w:r>
-      <w:bookmarkEnd w:id="20"/>
+      <w:bookmarkEnd w:id="19"/>
+      <w:proofErr w:type="spellEnd"/>
     </w:p>
     <w:p>
       <w:pPr>
@@ -6673,12 +6992,14 @@
         </w:rPr>
         <w:br w:type="page"/>
       </w:r>
-      <w:bookmarkStart w:id="21" w:name="_Toc39764654"/>
+      <w:bookmarkStart w:id="20" w:name="_Toc39764654"/>
+      <w:proofErr w:type="spellStart"/>
       <w:r>
         <w:lastRenderedPageBreak/>
         <w:t>Литература</w:t>
       </w:r>
-      <w:bookmarkEnd w:id="21"/>
+      <w:bookmarkEnd w:id="20"/>
+      <w:proofErr w:type="spellEnd"/>
     </w:p>
     <w:p>
       <w:pPr>
@@ -6699,7 +7020,7 @@
           <w:lang w:val="ru-RU"/>
         </w:rPr>
       </w:pPr>
-      <w:bookmarkStart w:id="22" w:name="_Ref38613892"/>
+      <w:bookmarkStart w:id="21" w:name="_Ref38613892"/>
       <w:r>
         <w:rPr>
           <w:szCs w:val="28"/>
@@ -6707,7 +7028,7 @@
         </w:rPr>
         <w:t>ТЕОРИЯ СТАТИСТИКИ. УЧЕБНИК. Под ред. Громыко Г.Л. М.: ИНФРА-М, 2010</w:t>
       </w:r>
-      <w:bookmarkEnd w:id="22"/>
+      <w:bookmarkEnd w:id="21"/>
     </w:p>
     <w:p>
       <w:pPr>
@@ -6727,12 +7048,20 @@
           <w:szCs w:val="28"/>
         </w:rPr>
       </w:pPr>
-      <w:bookmarkStart w:id="23" w:name="_Ref39146311"/>
-      <w:r>
-        <w:rPr>
-          <w:szCs w:val="28"/>
-        </w:rPr>
-        <w:t xml:space="preserve">Git Pocket </w:t>
+      <w:bookmarkStart w:id="22" w:name="_Ref39146311"/>
+      <w:proofErr w:type="spellStart"/>
+      <w:r>
+        <w:rPr>
+          <w:szCs w:val="28"/>
+        </w:rPr>
+        <w:t>Git</w:t>
+      </w:r>
+      <w:proofErr w:type="spellEnd"/>
+      <w:r>
+        <w:rPr>
+          <w:szCs w:val="28"/>
+        </w:rPr>
+        <w:t xml:space="preserve"> Pocket </w:t>
       </w:r>
       <w:r>
         <w:rPr>
@@ -6740,7 +7069,7 @@
         </w:rPr>
         <w:t>Guide: A Working Introduction, Richard E. Silverman, O'Reilly Media; 1st edition 2013</w:t>
       </w:r>
-      <w:bookmarkEnd w:id="23"/>
+      <w:bookmarkEnd w:id="22"/>
     </w:p>
     <w:p>
       <w:pPr>
@@ -6760,21 +7089,44 @@
           <w:szCs w:val="28"/>
         </w:rPr>
       </w:pPr>
-      <w:bookmarkStart w:id="24" w:name="_Ref39146313"/>
-      <w:r>
-        <w:rPr>
-          <w:szCs w:val="28"/>
-        </w:rPr>
-        <w:t xml:space="preserve">Pro Git, Scott Chacon, </w:t>
-      </w:r>
+      <w:bookmarkStart w:id="23" w:name="_Ref39146313"/>
+      <w:r>
+        <w:rPr>
+          <w:szCs w:val="28"/>
+        </w:rPr>
+        <w:t xml:space="preserve">Pro </w:t>
+      </w:r>
+      <w:proofErr w:type="spellStart"/>
+      <w:r>
+        <w:rPr>
+          <w:szCs w:val="28"/>
+        </w:rPr>
+        <w:t>Git</w:t>
+      </w:r>
+      <w:proofErr w:type="spellEnd"/>
+      <w:r>
+        <w:rPr>
+          <w:szCs w:val="28"/>
+        </w:rPr>
+        <w:t xml:space="preserve">, Scott Chacon, </w:t>
+      </w:r>
+      <w:proofErr w:type="spellStart"/>
       <w:r>
         <w:rPr>
           <w:rFonts w:hint="eastAsia"/>
           <w:szCs w:val="28"/>
         </w:rPr>
-        <w:t>Apress; 1st edition, 2009</w:t>
-      </w:r>
-      <w:bookmarkEnd w:id="24"/>
+        <w:t>Apress</w:t>
+      </w:r>
+      <w:proofErr w:type="spellEnd"/>
+      <w:r>
+        <w:rPr>
+          <w:rFonts w:hint="eastAsia"/>
+          <w:szCs w:val="28"/>
+        </w:rPr>
+        <w:t>; 1st edition, 2009</w:t>
+      </w:r>
+      <w:bookmarkEnd w:id="23"/>
     </w:p>
     <w:p>
       <w:pPr>
@@ -6794,14 +7146,70 @@
           <w:szCs w:val="28"/>
         </w:rPr>
       </w:pPr>
-      <w:bookmarkStart w:id="25" w:name="_Ref38614950"/>
-      <w:r>
-        <w:rPr>
-          <w:szCs w:val="28"/>
-        </w:rPr>
-        <w:t>Mining GitHub for novel change metrics to predict buggy files in software systems, Muthukumaran K and Choudhary Abhinav and Murthy NL Bhanu, 2015 International Conference on Computational Intelligence and Networks, pages 15-20</w:t>
-      </w:r>
-      <w:bookmarkEnd w:id="25"/>
+      <w:bookmarkStart w:id="24" w:name="_Ref38614950"/>
+      <w:r>
+        <w:rPr>
+          <w:szCs w:val="28"/>
+        </w:rPr>
+        <w:t xml:space="preserve">Mining GitHub for novel change metrics to predict buggy files in software systems, </w:t>
+      </w:r>
+      <w:proofErr w:type="spellStart"/>
+      <w:r>
+        <w:rPr>
+          <w:szCs w:val="28"/>
+        </w:rPr>
+        <w:t>Muthukumaran</w:t>
+      </w:r>
+      <w:proofErr w:type="spellEnd"/>
+      <w:r>
+        <w:rPr>
+          <w:szCs w:val="28"/>
+        </w:rPr>
+        <w:t xml:space="preserve"> K and </w:t>
+      </w:r>
+      <w:proofErr w:type="spellStart"/>
+      <w:r>
+        <w:rPr>
+          <w:szCs w:val="28"/>
+        </w:rPr>
+        <w:t>Choudhary</w:t>
+      </w:r>
+      <w:proofErr w:type="spellEnd"/>
+      <w:r>
+        <w:rPr>
+          <w:szCs w:val="28"/>
+        </w:rPr>
+        <w:t xml:space="preserve"> </w:t>
+      </w:r>
+      <w:proofErr w:type="spellStart"/>
+      <w:r>
+        <w:rPr>
+          <w:szCs w:val="28"/>
+        </w:rPr>
+        <w:t>Abhinav</w:t>
+      </w:r>
+      <w:proofErr w:type="spellEnd"/>
+      <w:r>
+        <w:rPr>
+          <w:szCs w:val="28"/>
+        </w:rPr>
+        <w:t xml:space="preserve"> and Murthy NL </w:t>
+      </w:r>
+      <w:proofErr w:type="spellStart"/>
+      <w:r>
+        <w:rPr>
+          <w:szCs w:val="28"/>
+        </w:rPr>
+        <w:t>Bhanu</w:t>
+      </w:r>
+      <w:proofErr w:type="spellEnd"/>
+      <w:r>
+        <w:rPr>
+          <w:szCs w:val="28"/>
+        </w:rPr>
+        <w:t>, 2015 International Conference on Computational Intelligence and Networks, pages 15-20</w:t>
+      </w:r>
+      <w:bookmarkEnd w:id="24"/>
     </w:p>
     <w:p>
       <w:pPr>
@@ -6821,7 +7229,7 @@
           <w:szCs w:val="28"/>
         </w:rPr>
       </w:pPr>
-      <w:bookmarkStart w:id="26" w:name="_Ref38615491"/>
+      <w:bookmarkStart w:id="25" w:name="_Ref38615491"/>
       <w:r>
         <w:rPr>
           <w:szCs w:val="28"/>
@@ -6838,7 +7246,35 @@
         <w:rPr>
           <w:szCs w:val="28"/>
         </w:rPr>
-        <w:t>Shin, Yonghee and Meneely, Andrew and Williams, Laurie and Osborne, Jason A</w:t>
+        <w:t xml:space="preserve">Shin, </w:t>
+      </w:r>
+      <w:proofErr w:type="spellStart"/>
+      <w:r>
+        <w:rPr>
+          <w:szCs w:val="28"/>
+        </w:rPr>
+        <w:t>Yonghee</w:t>
+      </w:r>
+      <w:proofErr w:type="spellEnd"/>
+      <w:r>
+        <w:rPr>
+          <w:szCs w:val="28"/>
+        </w:rPr>
+        <w:t xml:space="preserve"> and </w:t>
+      </w:r>
+      <w:proofErr w:type="spellStart"/>
+      <w:r>
+        <w:rPr>
+          <w:szCs w:val="28"/>
+        </w:rPr>
+        <w:t>Meneely</w:t>
+      </w:r>
+      <w:proofErr w:type="spellEnd"/>
+      <w:r>
+        <w:rPr>
+          <w:szCs w:val="28"/>
+        </w:rPr>
+        <w:t>, Andrew and Williams, Laurie and Osborne, Jason A</w:t>
       </w:r>
       <w:r>
         <w:rPr>
@@ -6858,7 +7294,7 @@
         </w:rPr>
         <w:t>, 2010, p.772-787</w:t>
       </w:r>
-      <w:bookmarkEnd w:id="26"/>
+      <w:bookmarkEnd w:id="25"/>
     </w:p>
     <w:p>
       <w:pPr>
@@ -6878,14 +7314,28 @@
           <w:szCs w:val="28"/>
         </w:rPr>
       </w:pPr>
-      <w:bookmarkStart w:id="27" w:name="_Ref39057022"/>
-      <w:r>
-        <w:rPr>
-          <w:szCs w:val="28"/>
-        </w:rPr>
-        <w:t>Software Metrics, Fenton, NE and Pfleeger, SL, Boston, MA: International Thompson Publishing, 1997</w:t>
-      </w:r>
-      <w:bookmarkEnd w:id="27"/>
+      <w:bookmarkStart w:id="26" w:name="_Ref39057022"/>
+      <w:r>
+        <w:rPr>
+          <w:szCs w:val="28"/>
+        </w:rPr>
+        <w:t xml:space="preserve">Software Metrics, Fenton, NE and </w:t>
+      </w:r>
+      <w:proofErr w:type="spellStart"/>
+      <w:r>
+        <w:rPr>
+          <w:szCs w:val="28"/>
+        </w:rPr>
+        <w:t>Pfleeger</w:t>
+      </w:r>
+      <w:proofErr w:type="spellEnd"/>
+      <w:r>
+        <w:rPr>
+          <w:szCs w:val="28"/>
+        </w:rPr>
+        <w:t>, SL, Boston, MA: International Thompson Publishing, 1997</w:t>
+      </w:r>
+      <w:bookmarkEnd w:id="26"/>
     </w:p>
     <w:p>
       <w:pPr>
@@ -6905,12 +7355,40 @@
           <w:szCs w:val="28"/>
         </w:rPr>
       </w:pPr>
-      <w:bookmarkStart w:id="28" w:name="_Ref38616152"/>
-      <w:r>
-        <w:rPr>
-          <w:szCs w:val="28"/>
-        </w:rPr>
-        <w:t xml:space="preserve">Interactive churn metrics: socio-technical variants of code churn, Meneely, Andrew and Williams, Oluyinka, ACM SIGSOFT Software Engineering Notes, 2012, </w:t>
+      <w:bookmarkStart w:id="27" w:name="_Ref38616152"/>
+      <w:r>
+        <w:rPr>
+          <w:szCs w:val="28"/>
+        </w:rPr>
+        <w:t xml:space="preserve">Interactive churn metrics: socio-technical variants of code churn, </w:t>
+      </w:r>
+      <w:proofErr w:type="spellStart"/>
+      <w:r>
+        <w:rPr>
+          <w:szCs w:val="28"/>
+        </w:rPr>
+        <w:t>Meneely</w:t>
+      </w:r>
+      <w:proofErr w:type="spellEnd"/>
+      <w:r>
+        <w:rPr>
+          <w:szCs w:val="28"/>
+        </w:rPr>
+        <w:t xml:space="preserve">, Andrew and Williams, </w:t>
+      </w:r>
+      <w:proofErr w:type="spellStart"/>
+      <w:r>
+        <w:rPr>
+          <w:szCs w:val="28"/>
+        </w:rPr>
+        <w:t>Oluyinka</w:t>
+      </w:r>
+      <w:proofErr w:type="spellEnd"/>
+      <w:r>
+        <w:rPr>
+          <w:szCs w:val="28"/>
+        </w:rPr>
+        <w:t xml:space="preserve">, ACM SIGSOFT Software Engineering Notes, 2012, </w:t>
       </w:r>
       <w:r>
         <w:rPr>
@@ -6930,7 +7408,7 @@
         </w:rPr>
         <w:t>6</w:t>
       </w:r>
-      <w:bookmarkEnd w:id="28"/>
+      <w:bookmarkEnd w:id="27"/>
     </w:p>
     <w:p>
       <w:pPr>
@@ -6950,14 +7428,28 @@
           <w:szCs w:val="28"/>
         </w:rPr>
       </w:pPr>
-      <w:bookmarkStart w:id="29" w:name="_Ref38615254"/>
-      <w:r>
-        <w:rPr>
-          <w:szCs w:val="28"/>
-        </w:rPr>
-        <w:t>Code Churn: A measure for estimating the impact of code change, Munson, John C and Elbaum, Sebastian G, 1998</w:t>
-      </w:r>
-      <w:bookmarkEnd w:id="29"/>
+      <w:bookmarkStart w:id="28" w:name="_Ref38615254"/>
+      <w:r>
+        <w:rPr>
+          <w:szCs w:val="28"/>
+        </w:rPr>
+        <w:t xml:space="preserve">Code Churn: A measure for estimating the impact of code change, Munson, John C and </w:t>
+      </w:r>
+      <w:proofErr w:type="spellStart"/>
+      <w:r>
+        <w:rPr>
+          <w:szCs w:val="28"/>
+        </w:rPr>
+        <w:t>Elbaum</w:t>
+      </w:r>
+      <w:proofErr w:type="spellEnd"/>
+      <w:r>
+        <w:rPr>
+          <w:szCs w:val="28"/>
+        </w:rPr>
+        <w:t>, Sebastian G, 1998</w:t>
+      </w:r>
+      <w:bookmarkEnd w:id="28"/>
     </w:p>
     <w:p>
       <w:pPr>
@@ -6981,7 +7473,77 @@
         <w:rPr>
           <w:szCs w:val="28"/>
         </w:rPr>
-        <w:t>A practical model for measuring maintainability, Heitlager, Ilja and Kuipers, Tobias and Visser, Joost, 2007</w:t>
+        <w:t xml:space="preserve">A practical model for measuring maintainability, </w:t>
+      </w:r>
+      <w:proofErr w:type="spellStart"/>
+      <w:r>
+        <w:rPr>
+          <w:szCs w:val="28"/>
+        </w:rPr>
+        <w:t>Heitlager</w:t>
+      </w:r>
+      <w:proofErr w:type="spellEnd"/>
+      <w:r>
+        <w:rPr>
+          <w:szCs w:val="28"/>
+        </w:rPr>
+        <w:t xml:space="preserve">, </w:t>
+      </w:r>
+      <w:proofErr w:type="spellStart"/>
+      <w:r>
+        <w:rPr>
+          <w:szCs w:val="28"/>
+        </w:rPr>
+        <w:t>Ilja</w:t>
+      </w:r>
+      <w:proofErr w:type="spellEnd"/>
+      <w:r>
+        <w:rPr>
+          <w:szCs w:val="28"/>
+        </w:rPr>
+        <w:t xml:space="preserve"> and </w:t>
+      </w:r>
+      <w:proofErr w:type="spellStart"/>
+      <w:r>
+        <w:rPr>
+          <w:szCs w:val="28"/>
+        </w:rPr>
+        <w:t>Kuipers</w:t>
+      </w:r>
+      <w:proofErr w:type="spellEnd"/>
+      <w:r>
+        <w:rPr>
+          <w:szCs w:val="28"/>
+        </w:rPr>
+        <w:t xml:space="preserve">, Tobias and </w:t>
+      </w:r>
+      <w:proofErr w:type="spellStart"/>
+      <w:r>
+        <w:rPr>
+          <w:szCs w:val="28"/>
+        </w:rPr>
+        <w:t>Visser</w:t>
+      </w:r>
+      <w:proofErr w:type="spellEnd"/>
+      <w:r>
+        <w:rPr>
+          <w:szCs w:val="28"/>
+        </w:rPr>
+        <w:t xml:space="preserve">, </w:t>
+      </w:r>
+      <w:proofErr w:type="spellStart"/>
+      <w:r>
+        <w:rPr>
+          <w:szCs w:val="28"/>
+        </w:rPr>
+        <w:t>Joost</w:t>
+      </w:r>
+      <w:proofErr w:type="spellEnd"/>
+      <w:r>
+        <w:rPr>
+          <w:szCs w:val="28"/>
+        </w:rPr>
+        <w:t>, 2007</w:t>
       </w:r>
     </w:p>
     <w:p>
@@ -7006,14 +7568,36 @@
         <w:rPr>
           <w:szCs w:val="28"/>
         </w:rPr>
-        <w:t>Finding refactori</w:t>
-      </w:r>
-      <w:r>
-        <w:rPr>
-          <w:szCs w:val="28"/>
-        </w:rPr>
-        <w:t>ngs via change metrics, Demeyer</w:t>
-      </w:r>
+        <w:t xml:space="preserve">Finding </w:t>
+      </w:r>
+      <w:proofErr w:type="spellStart"/>
+      <w:r>
+        <w:rPr>
+          <w:szCs w:val="28"/>
+        </w:rPr>
+        <w:t>refactori</w:t>
+      </w:r>
+      <w:r>
+        <w:rPr>
+          <w:szCs w:val="28"/>
+        </w:rPr>
+        <w:t>ngs</w:t>
+      </w:r>
+      <w:proofErr w:type="spellEnd"/>
+      <w:r>
+        <w:rPr>
+          <w:szCs w:val="28"/>
+        </w:rPr>
+        <w:t xml:space="preserve"> via change metrics, </w:t>
+      </w:r>
+      <w:proofErr w:type="spellStart"/>
+      <w:r>
+        <w:rPr>
+          <w:szCs w:val="28"/>
+        </w:rPr>
+        <w:t>Demeyer</w:t>
+      </w:r>
+      <w:proofErr w:type="spellEnd"/>
       <w:r>
         <w:rPr>
           <w:szCs w:val="28"/>
@@ -7032,12 +7616,28 @@
         </w:rPr>
         <w:t xml:space="preserve"> </w:t>
       </w:r>
-      <w:r>
-        <w:rPr>
-          <w:szCs w:val="28"/>
-        </w:rPr>
-        <w:t>Stéphane Ducasse</w:t>
-      </w:r>
+      <w:proofErr w:type="spellStart"/>
+      <w:r>
+        <w:rPr>
+          <w:szCs w:val="28"/>
+        </w:rPr>
+        <w:t>Stéphane</w:t>
+      </w:r>
+      <w:proofErr w:type="spellEnd"/>
+      <w:r>
+        <w:rPr>
+          <w:szCs w:val="28"/>
+        </w:rPr>
+        <w:t xml:space="preserve"> </w:t>
+      </w:r>
+      <w:proofErr w:type="spellStart"/>
+      <w:r>
+        <w:rPr>
+          <w:szCs w:val="28"/>
+        </w:rPr>
+        <w:t>Ducasse</w:t>
+      </w:r>
+      <w:proofErr w:type="spellEnd"/>
       <w:r>
         <w:rPr>
           <w:szCs w:val="28"/>
@@ -7048,8 +7648,16 @@
         <w:rPr>
           <w:szCs w:val="28"/>
         </w:rPr>
-        <w:t>Oscar Nierstrasz</w:t>
-      </w:r>
+        <w:t xml:space="preserve">Oscar </w:t>
+      </w:r>
+      <w:proofErr w:type="spellStart"/>
+      <w:r>
+        <w:rPr>
+          <w:szCs w:val="28"/>
+        </w:rPr>
+        <w:t>Nierstrasz</w:t>
+      </w:r>
+      <w:proofErr w:type="spellEnd"/>
       <w:r>
         <w:rPr>
           <w:szCs w:val="28"/>
@@ -7093,7 +7701,7 @@
           <w:szCs w:val="28"/>
         </w:rPr>
       </w:pPr>
-      <w:bookmarkStart w:id="30" w:name="_Ref38616553"/>
+      <w:bookmarkStart w:id="29" w:name="_Ref38616553"/>
       <w:r>
         <w:rPr>
           <w:szCs w:val="28"/>
@@ -7110,14 +7718,70 @@
         <w:rPr>
           <w:szCs w:val="28"/>
         </w:rPr>
-        <w:t>Moser, Raimund and Pedrycz, Witold and Succi, Giancarlo</w:t>
-      </w:r>
+        <w:t xml:space="preserve">Moser, </w:t>
+      </w:r>
+      <w:proofErr w:type="spellStart"/>
+      <w:r>
+        <w:rPr>
+          <w:szCs w:val="28"/>
+        </w:rPr>
+        <w:t>Raimund</w:t>
+      </w:r>
+      <w:proofErr w:type="spellEnd"/>
+      <w:r>
+        <w:rPr>
+          <w:szCs w:val="28"/>
+        </w:rPr>
+        <w:t xml:space="preserve"> and </w:t>
+      </w:r>
+      <w:proofErr w:type="spellStart"/>
+      <w:r>
+        <w:rPr>
+          <w:szCs w:val="28"/>
+        </w:rPr>
+        <w:t>Pedrycz</w:t>
+      </w:r>
+      <w:proofErr w:type="spellEnd"/>
       <w:r>
         <w:rPr>
           <w:szCs w:val="28"/>
         </w:rPr>
         <w:t xml:space="preserve">, </w:t>
       </w:r>
+      <w:proofErr w:type="spellStart"/>
+      <w:r>
+        <w:rPr>
+          <w:szCs w:val="28"/>
+        </w:rPr>
+        <w:t>Witold</w:t>
+      </w:r>
+      <w:proofErr w:type="spellEnd"/>
+      <w:r>
+        <w:rPr>
+          <w:szCs w:val="28"/>
+        </w:rPr>
+        <w:t xml:space="preserve"> and </w:t>
+      </w:r>
+      <w:proofErr w:type="spellStart"/>
+      <w:r>
+        <w:rPr>
+          <w:szCs w:val="28"/>
+        </w:rPr>
+        <w:t>Succi</w:t>
+      </w:r>
+      <w:proofErr w:type="spellEnd"/>
+      <w:r>
+        <w:rPr>
+          <w:szCs w:val="28"/>
+        </w:rPr>
+        <w:t>, Giancarlo</w:t>
+      </w:r>
+      <w:r>
+        <w:rPr>
+          <w:szCs w:val="28"/>
+        </w:rPr>
+        <w:t xml:space="preserve">, </w:t>
+      </w:r>
       <w:r>
         <w:rPr>
           <w:szCs w:val="28"/>
@@ -7130,7 +7794,7 @@
         </w:rPr>
         <w:t>, 2008</w:t>
       </w:r>
-      <w:bookmarkEnd w:id="30"/>
+      <w:bookmarkEnd w:id="29"/>
     </w:p>
     <w:p>
       <w:pPr>
@@ -7150,26 +7814,62 @@
           <w:szCs w:val="28"/>
         </w:rPr>
       </w:pPr>
-      <w:bookmarkStart w:id="31" w:name="_Ref38618444"/>
-      <w:r>
-        <w:rPr>
-          <w:szCs w:val="28"/>
-        </w:rPr>
-        <w:t>Tie strength metrics to rank pairs of developers from github, Natércia A. Batista an</w:t>
-      </w:r>
-      <w:r>
-        <w:rPr>
-          <w:szCs w:val="28"/>
-        </w:rPr>
-        <w:t xml:space="preserve">d Sousa, Guilherme A and </w:t>
-      </w:r>
-      <w:r>
-        <w:rPr>
-          <w:szCs w:val="28"/>
-        </w:rPr>
-        <w:t>Brandão, Michele A and da Silva, Ana Paula C and Moro, Mirella Moura, Journal of Information and Data Management, 2018</w:t>
-      </w:r>
-      <w:bookmarkEnd w:id="31"/>
+      <w:bookmarkStart w:id="30" w:name="_Ref38618444"/>
+      <w:r>
+        <w:rPr>
+          <w:szCs w:val="28"/>
+        </w:rPr>
+        <w:t xml:space="preserve">Tie strength metrics to rank pairs of developers from github, </w:t>
+      </w:r>
+      <w:proofErr w:type="spellStart"/>
+      <w:r>
+        <w:rPr>
+          <w:szCs w:val="28"/>
+        </w:rPr>
+        <w:t>Natércia</w:t>
+      </w:r>
+      <w:proofErr w:type="spellEnd"/>
+      <w:r>
+        <w:rPr>
+          <w:szCs w:val="28"/>
+        </w:rPr>
+        <w:t xml:space="preserve"> A. Batista an</w:t>
+      </w:r>
+      <w:r>
+        <w:rPr>
+          <w:szCs w:val="28"/>
+        </w:rPr>
+        <w:t xml:space="preserve">d Sousa, </w:t>
+      </w:r>
+      <w:proofErr w:type="spellStart"/>
+      <w:r>
+        <w:rPr>
+          <w:szCs w:val="28"/>
+        </w:rPr>
+        <w:t>Guilherme</w:t>
+      </w:r>
+      <w:proofErr w:type="spellEnd"/>
+      <w:r>
+        <w:rPr>
+          <w:szCs w:val="28"/>
+        </w:rPr>
+        <w:t xml:space="preserve"> A and </w:t>
+      </w:r>
+      <w:proofErr w:type="spellStart"/>
+      <w:r>
+        <w:rPr>
+          <w:szCs w:val="28"/>
+        </w:rPr>
+        <w:t>Brandão</w:t>
+      </w:r>
+      <w:proofErr w:type="spellEnd"/>
+      <w:r>
+        <w:rPr>
+          <w:szCs w:val="28"/>
+        </w:rPr>
+        <w:t>, Michele A and da Silva, Ana Paula C and Moro, Mirella Moura, Journal of Information and Data Management, 2018</w:t>
+      </w:r>
+      <w:bookmarkEnd w:id="30"/>
     </w:p>
     <w:p>
       <w:pPr>
@@ -7189,7 +7889,7 @@
           <w:szCs w:val="28"/>
         </w:rPr>
       </w:pPr>
-      <w:bookmarkStart w:id="32" w:name="_Ref39145681"/>
+      <w:bookmarkStart w:id="31" w:name="_Ref39145681"/>
       <w:r>
         <w:rPr>
           <w:szCs w:val="28"/>
@@ -7202,12 +7902,42 @@
         </w:rPr>
         <w:t xml:space="preserve">, </w:t>
       </w:r>
-      <w:r>
-        <w:rPr>
-          <w:szCs w:val="28"/>
-        </w:rPr>
-        <w:t>Shyam R. Chidamber and Chris F. Kemerer</w:t>
-      </w:r>
+      <w:proofErr w:type="spellStart"/>
+      <w:r>
+        <w:rPr>
+          <w:szCs w:val="28"/>
+        </w:rPr>
+        <w:t>Shyam</w:t>
+      </w:r>
+      <w:proofErr w:type="spellEnd"/>
+      <w:r>
+        <w:rPr>
+          <w:szCs w:val="28"/>
+        </w:rPr>
+        <w:t xml:space="preserve"> R. </w:t>
+      </w:r>
+      <w:proofErr w:type="spellStart"/>
+      <w:r>
+        <w:rPr>
+          <w:szCs w:val="28"/>
+        </w:rPr>
+        <w:t>Chidamber</w:t>
+      </w:r>
+      <w:proofErr w:type="spellEnd"/>
+      <w:r>
+        <w:rPr>
+          <w:szCs w:val="28"/>
+        </w:rPr>
+        <w:t xml:space="preserve"> and Chris F. </w:t>
+      </w:r>
+      <w:proofErr w:type="spellStart"/>
+      <w:r>
+        <w:rPr>
+          <w:szCs w:val="28"/>
+        </w:rPr>
+        <w:t>Kemerer</w:t>
+      </w:r>
+      <w:proofErr w:type="spellEnd"/>
       <w:r>
         <w:rPr>
           <w:szCs w:val="28"/>
@@ -7220,7 +7950,7 @@
         </w:rPr>
         <w:t xml:space="preserve"> 1994</w:t>
       </w:r>
-      <w:bookmarkEnd w:id="32"/>
+      <w:bookmarkEnd w:id="31"/>
     </w:p>
     <w:p>
       <w:pPr>
@@ -7240,7 +7970,7 @@
           <w:szCs w:val="28"/>
         </w:rPr>
       </w:pPr>
-      <w:bookmarkStart w:id="33" w:name="_Ref39145686"/>
+      <w:bookmarkStart w:id="32" w:name="_Ref39145686"/>
       <w:r>
         <w:rPr>
           <w:szCs w:val="28"/>
@@ -7253,12 +7983,42 @@
         </w:rPr>
         <w:t xml:space="preserve">, </w:t>
       </w:r>
-      <w:r>
-        <w:rPr>
-          <w:szCs w:val="28"/>
-        </w:rPr>
-        <w:t>Shyam R. Chidamber, Chris F. Kemerer</w:t>
-      </w:r>
+      <w:proofErr w:type="spellStart"/>
+      <w:r>
+        <w:rPr>
+          <w:szCs w:val="28"/>
+        </w:rPr>
+        <w:t>Shyam</w:t>
+      </w:r>
+      <w:proofErr w:type="spellEnd"/>
+      <w:r>
+        <w:rPr>
+          <w:szCs w:val="28"/>
+        </w:rPr>
+        <w:t xml:space="preserve"> R. </w:t>
+      </w:r>
+      <w:proofErr w:type="spellStart"/>
+      <w:r>
+        <w:rPr>
+          <w:szCs w:val="28"/>
+        </w:rPr>
+        <w:t>Chidamber</w:t>
+      </w:r>
+      <w:proofErr w:type="spellEnd"/>
+      <w:r>
+        <w:rPr>
+          <w:szCs w:val="28"/>
+        </w:rPr>
+        <w:t xml:space="preserve">, Chris F. </w:t>
+      </w:r>
+      <w:proofErr w:type="spellStart"/>
+      <w:r>
+        <w:rPr>
+          <w:szCs w:val="28"/>
+        </w:rPr>
+        <w:t>Kemerer</w:t>
+      </w:r>
+      <w:proofErr w:type="spellEnd"/>
       <w:r>
         <w:rPr>
           <w:szCs w:val="28"/>
@@ -7277,16 +8037,139 @@
         </w:rPr>
         <w:t>, November 1991 pages 197–211</w:t>
       </w:r>
+      <w:bookmarkEnd w:id="32"/>
+    </w:p>
+    <w:p>
+      <w:pPr>
+        <w:pStyle w:val="ListParagraph"/>
+        <w:widowControl/>
+        <w:numPr>
+          <w:ilvl w:val="0"/>
+          <w:numId w:val="11"/>
+        </w:numPr>
+        <w:autoSpaceDE/>
+        <w:autoSpaceDN/>
+        <w:adjustRightInd/>
+        <w:spacing w:after="160" w:line="259" w:lineRule="auto"/>
+        <w:ind w:firstLineChars="0"/>
+        <w:contextualSpacing/>
+        <w:rPr>
+          <w:szCs w:val="28"/>
+        </w:rPr>
+      </w:pPr>
+      <w:r>
+        <w:rPr>
+          <w:szCs w:val="28"/>
+        </w:rPr>
+        <w:lastRenderedPageBreak/>
+        <w:t xml:space="preserve"> </w:t>
+      </w:r>
+      <w:bookmarkStart w:id="33" w:name="_Ref40178652"/>
+      <w:r>
+        <w:rPr>
+          <w:szCs w:val="28"/>
+        </w:rPr>
+        <w:t xml:space="preserve">An automated tool for collection of code attributes for cross project defect prediction </w:t>
+      </w:r>
+      <w:proofErr w:type="spellStart"/>
+      <w:r>
+        <w:rPr>
+          <w:szCs w:val="28"/>
+        </w:rPr>
+        <w:t>Ruchika</w:t>
+      </w:r>
+      <w:proofErr w:type="spellEnd"/>
+      <w:r>
+        <w:rPr>
+          <w:szCs w:val="28"/>
+        </w:rPr>
+        <w:t xml:space="preserve"> Malhotra; </w:t>
+      </w:r>
+      <w:proofErr w:type="spellStart"/>
+      <w:r>
+        <w:rPr>
+          <w:szCs w:val="28"/>
+        </w:rPr>
+        <w:t>Bhavyaa</w:t>
+      </w:r>
+      <w:proofErr w:type="spellEnd"/>
+      <w:r>
+        <w:rPr>
+          <w:szCs w:val="28"/>
+        </w:rPr>
+        <w:t xml:space="preserve"> Bansal; </w:t>
+      </w:r>
+      <w:proofErr w:type="spellStart"/>
+      <w:r>
+        <w:rPr>
+          <w:szCs w:val="28"/>
+        </w:rPr>
+        <w:t>Chitranshi</w:t>
+      </w:r>
+      <w:proofErr w:type="spellEnd"/>
+      <w:r>
+        <w:rPr>
+          <w:szCs w:val="28"/>
+        </w:rPr>
+        <w:t xml:space="preserve"> Jain</w:t>
+      </w:r>
+      <w:r>
+        <w:rPr>
+          <w:szCs w:val="28"/>
+        </w:rPr>
+        <w:t xml:space="preserve">; </w:t>
+      </w:r>
+      <w:proofErr w:type="spellStart"/>
+      <w:r>
+        <w:rPr>
+          <w:szCs w:val="28"/>
+        </w:rPr>
+        <w:t>Ekta</w:t>
+      </w:r>
+      <w:proofErr w:type="spellEnd"/>
+      <w:r>
+        <w:rPr>
+          <w:szCs w:val="28"/>
+        </w:rPr>
+        <w:t xml:space="preserve"> </w:t>
+      </w:r>
+      <w:proofErr w:type="spellStart"/>
+      <w:r>
+        <w:rPr>
+          <w:szCs w:val="28"/>
+        </w:rPr>
+        <w:t>Punia</w:t>
+      </w:r>
+      <w:proofErr w:type="spellEnd"/>
+      <w:r>
+        <w:rPr>
+          <w:szCs w:val="28"/>
+        </w:rPr>
+        <w:t>, 2017 2nd International Conference on Man and Machine Interfacing (MAMI) 21-23 Dec. 2017</w:t>
+      </w:r>
       <w:bookmarkEnd w:id="33"/>
     </w:p>
     <w:p>
       <w:pPr>
-        <w:keepNext/>
-        <w:rPr>
-          <w:szCs w:val="28"/>
-          <w:lang w:val="ru-RU"/>
-        </w:rPr>
-      </w:pPr>
+        <w:widowControl/>
+        <w:autoSpaceDE/>
+        <w:autoSpaceDN/>
+        <w:adjustRightInd/>
+        <w:jc w:val="left"/>
+        <w:rPr>
+          <w:szCs w:val="28"/>
+          <w:lang w:val="ru-RU"/>
+        </w:rPr>
+      </w:pPr>
+      <w:r>
+        <w:rPr>
+          <w:szCs w:val="28"/>
+          <w:lang w:val="ru-RU"/>
+        </w:rPr>
+        <w:br w:type="page"/>
+      </w:r>
+      <w:bookmarkStart w:id="34" w:name="_GoBack"/>
+      <w:bookmarkEnd w:id="34"/>
       <w:r>
         <w:rPr>
           <w:szCs w:val="28"/>
@@ -7380,6 +8263,7 @@
         <w:contextualSpacing/>
         <w:rPr>
           <w:szCs w:val="28"/>
+          <w:lang w:val="ru-RU"/>
         </w:rPr>
       </w:pPr>
       <w:r>
@@ -7413,14 +8297,23 @@
         <w:rPr>
           <w:szCs w:val="28"/>
         </w:rPr>
-        <w:t>Python.</w:t>
-      </w:r>
-      <w:r>
-        <w:rPr>
-          <w:szCs w:val="28"/>
-        </w:rPr>
-        <w:t xml:space="preserve"> Jittor</w:t>
-      </w:r>
+        <w:t>Python</w:t>
+      </w:r>
+      <w:r>
+        <w:rPr>
+          <w:szCs w:val="28"/>
+          <w:lang w:val="ru-RU"/>
+        </w:rPr>
+        <w:t xml:space="preserve">. </w:t>
+      </w:r>
+      <w:proofErr w:type="spellStart"/>
+      <w:r>
+        <w:rPr>
+          <w:szCs w:val="28"/>
+        </w:rPr>
+        <w:t>Jittor</w:t>
+      </w:r>
+      <w:proofErr w:type="spellEnd"/>
       <w:r>
         <w:rPr>
           <w:szCs w:val="28"/>
@@ -7428,12 +8321,14 @@
         </w:rPr>
         <w:t>/</w:t>
       </w:r>
+      <w:proofErr w:type="spellStart"/>
       <w:r>
         <w:rPr>
           <w:szCs w:val="28"/>
         </w:rPr>
         <w:t>jittor</w:t>
       </w:r>
+      <w:proofErr w:type="spellEnd"/>
       <w:r>
         <w:rPr>
           <w:szCs w:val="28"/>
@@ -7633,21 +8528,16 @@
           <w:szCs w:val="28"/>
           <w:lang w:val="ru-RU"/>
         </w:rPr>
-        <w:t>,</w:t>
-      </w:r>
-      <w:r>
-        <w:rPr>
-          <w:szCs w:val="28"/>
-          <w:lang w:val="ru-RU"/>
-        </w:rPr>
-        <w:t xml:space="preserve"> </w:t>
-      </w:r>
+        <w:t xml:space="preserve">, </w:t>
+      </w:r>
+      <w:proofErr w:type="spellStart"/>
       <w:r>
         <w:rPr>
           <w:szCs w:val="28"/>
         </w:rPr>
         <w:t>JohnSnowLabs</w:t>
       </w:r>
+      <w:proofErr w:type="spellEnd"/>
       <w:r>
         <w:rPr>
           <w:szCs w:val="28"/>
@@ -7668,12 +8558,14 @@
         </w:rPr>
         <w:t>-</w:t>
       </w:r>
+      <w:proofErr w:type="spellStart"/>
       <w:r>
         <w:rPr>
           <w:szCs w:val="28"/>
         </w:rPr>
         <w:t>nlp</w:t>
       </w:r>
+      <w:proofErr w:type="spellEnd"/>
       <w:r>
         <w:rPr>
           <w:szCs w:val="28"/>
@@ -7692,14 +8584,7 @@
           <w:szCs w:val="28"/>
           <w:lang w:val="ru-RU"/>
         </w:rPr>
-        <w:t>8</w:t>
-      </w:r>
-      <w:r>
-        <w:rPr>
-          <w:szCs w:val="28"/>
-          <w:lang w:val="ru-RU"/>
-        </w:rPr>
-        <w:t xml:space="preserve"> </w:t>
+        <w:t xml:space="preserve">8 </w:t>
       </w:r>
       <w:r>
         <w:rPr>
@@ -7819,7 +8704,21 @@
         <w:rPr>
           <w:szCs w:val="28"/>
         </w:rPr>
-        <w:t>: Kyusung4698/PoE-Overlay</w:t>
+        <w:t>: Kyusung4698/</w:t>
+      </w:r>
+      <w:proofErr w:type="spellStart"/>
+      <w:r>
+        <w:rPr>
+          <w:szCs w:val="28"/>
+        </w:rPr>
+        <w:t>PoE</w:t>
+      </w:r>
+      <w:proofErr w:type="spellEnd"/>
+      <w:r>
+        <w:rPr>
+          <w:szCs w:val="28"/>
+        </w:rPr>
+        <w:t>-Overlay</w:t>
       </w:r>
     </w:p>
     <w:p>
@@ -7877,8 +8776,30 @@
         <w:rPr>
           <w:szCs w:val="28"/>
         </w:rPr>
-        <w:t xml:space="preserve"> Javascript: MoePlayer/DPlayer</w:t>
-      </w:r>
+        <w:t xml:space="preserve"> Javascript: </w:t>
+      </w:r>
+      <w:proofErr w:type="spellStart"/>
+      <w:r>
+        <w:rPr>
+          <w:szCs w:val="28"/>
+        </w:rPr>
+        <w:t>MoePlayer</w:t>
+      </w:r>
+      <w:proofErr w:type="spellEnd"/>
+      <w:r>
+        <w:rPr>
+          <w:szCs w:val="28"/>
+        </w:rPr>
+        <w:t>/</w:t>
+      </w:r>
+      <w:proofErr w:type="spellStart"/>
+      <w:r>
+        <w:rPr>
+          <w:szCs w:val="28"/>
+        </w:rPr>
+        <w:t>DPlayer</w:t>
+      </w:r>
+      <w:proofErr w:type="spellEnd"/>
     </w:p>
     <w:p>
       <w:pPr>
@@ -8023,7 +8944,7 @@
       <w:rPr>
         <w:noProof/>
       </w:rPr>
-      <w:t>15</w:t>
+      <w:t>16</w:t>
     </w:r>
     <w:r>
       <w:rPr>
@@ -8059,7 +8980,7 @@
       <w:rPr>
         <w:noProof/>
       </w:rPr>
-      <w:t>15</w:t>
+      <w:t>16</w:t>
     </w:r>
     <w:r>
       <w:rPr>
@@ -12111,7 +13032,7 @@
 </file>
 
 <file path=customXml/itemProps1.xml><?xml version="1.0" encoding="utf-8"?>
-<ds:datastoreItem xmlns:ds="http://schemas.openxmlformats.org/officeDocument/2006/customXml" ds:itemID="{BC8F14FC-876B-4CDD-A71A-74B96084A51F}">
+<ds:datastoreItem xmlns:ds="http://schemas.openxmlformats.org/officeDocument/2006/customXml" ds:itemID="{A278CEB4-E43A-4ADE-A0FE-30342DBD1302}">
   <ds:schemaRefs>
     <ds:schemaRef ds:uri="http://schemas.openxmlformats.org/officeDocument/2006/bibliography"/>
   </ds:schemaRefs>

--- a/RepoAnalysis.docx
+++ b/RepoAnalysis.docx
@@ -67,6 +67,13 @@
               <w:t>Метри</w:t>
             </w:r>
             <w:proofErr w:type="spellEnd"/>
+            <w:r>
+              <w:rPr>
+                <w:rFonts w:ascii="Times New Roman" w:hAnsi="Times New Roman"/>
+                <w:lang w:val="ru-RU"/>
+              </w:rPr>
+              <w:t>ки</w:t>
+            </w:r>
             <w:r>
               <w:rPr>
                 <w:rFonts w:ascii="Times New Roman" w:hAnsi="Times New Roman"/>
@@ -159,11 +166,20 @@
                 <w:rFonts w:ascii="Times New Roman" w:hAnsi="Times New Roman"/>
               </w:rPr>
             </w:pPr>
+            <w:proofErr w:type="spellStart"/>
             <w:r>
               <w:rPr>
                 <w:rFonts w:ascii="Times New Roman" w:hAnsi="Times New Roman"/>
               </w:rPr>
               <w:t>Всего</w:t>
+            </w:r>
+            <w:proofErr w:type="spellEnd"/>
+            <w:r>
+              <w:rPr>
+                <w:rFonts w:ascii="Times New Roman" w:hAnsi="Times New Roman"/>
+                <w:lang w:val="ru-RU"/>
+              </w:rPr>
+              <w:t xml:space="preserve"> </w:t>
             </w:r>
             <w:r>
               <w:rPr>
@@ -188,7 +204,7 @@
                 <w:rFonts w:ascii="Times New Roman" w:hAnsi="Times New Roman"/>
                 <w:noProof/>
               </w:rPr>
-              <w:t>13</w:t>
+              <w:t>17</w:t>
             </w:r>
             <w:r>
               <w:rPr>
@@ -200,9 +216,19 @@
             <w:r>
               <w:rPr>
                 <w:rFonts w:ascii="Times New Roman" w:hAnsi="Times New Roman"/>
+                <w:noProof/>
+                <w:lang w:val="ru-RU"/>
+              </w:rPr>
+              <w:t xml:space="preserve"> </w:t>
+            </w:r>
+            <w:proofErr w:type="spellStart"/>
+            <w:r>
+              <w:rPr>
+                <w:rFonts w:ascii="Times New Roman" w:hAnsi="Times New Roman"/>
               </w:rPr>
               <w:t>страниц</w:t>
             </w:r>
+            <w:proofErr w:type="spellEnd"/>
           </w:p>
         </w:tc>
       </w:tr>
@@ -317,12 +343,16 @@
           <w:p>
             <w:pPr>
               <w:pStyle w:val="ae"/>
+              <w:jc w:val="left"/>
+              <w:rPr>
+                <w:rFonts w:ascii="Times New Roman" w:hAnsi="Times New Roman"/>
+              </w:rPr>
             </w:pPr>
             <w:r>
               <w:rPr>
-                <w:rFonts w:hint="eastAsia"/>
+                <w:rFonts w:ascii="Times New Roman" w:hAnsi="Times New Roman"/>
               </w:rPr>
-              <w:t>拟制</w:t>
+              <w:t>проект</w:t>
             </w:r>
           </w:p>
         </w:tc>
@@ -352,12 +382,16 @@
           <w:p>
             <w:pPr>
               <w:pStyle w:val="ae"/>
+              <w:rPr>
+                <w:lang w:val="ru-RU"/>
+              </w:rPr>
             </w:pPr>
             <w:r>
               <w:rPr>
-                <w:rFonts w:hint="eastAsia"/>
+                <w:rFonts w:ascii="Times New Roman" w:hAnsi="Times New Roman"/>
+                <w:lang w:val="ru-RU"/>
               </w:rPr>
-              <w:t>日期</w:t>
+              <w:t>дата</w:t>
             </w:r>
           </w:p>
         </w:tc>
@@ -372,19 +406,21 @@
             <w:pPr>
               <w:pStyle w:val="ae"/>
             </w:pPr>
-            <w:proofErr w:type="spellStart"/>
             <w:r>
-              <w:t>yyyy</w:t>
+              <w:t>2020</w:t>
             </w:r>
-            <w:proofErr w:type="spellEnd"/>
             <w:r>
-              <w:t>-mm-</w:t>
+              <w:t>-</w:t>
             </w:r>
-            <w:proofErr w:type="spellStart"/>
             <w:r>
-              <w:t>dd</w:t>
+              <w:t>05</w:t>
             </w:r>
-            <w:proofErr w:type="spellEnd"/>
+            <w:r>
+              <w:t>-</w:t>
+            </w:r>
+            <w:r>
+              <w:t>01</w:t>
+            </w:r>
           </w:p>
         </w:tc>
       </w:tr>
@@ -399,12 +435,16 @@
           <w:p>
             <w:pPr>
               <w:pStyle w:val="ae"/>
+              <w:jc w:val="left"/>
+              <w:rPr>
+                <w:rFonts w:ascii="Times New Roman" w:hAnsi="Times New Roman"/>
+              </w:rPr>
             </w:pPr>
             <w:r>
               <w:rPr>
-                <w:rFonts w:hint="eastAsia"/>
+                <w:rFonts w:ascii="Times New Roman" w:hAnsi="Times New Roman"/>
               </w:rPr>
-              <w:t>审核</w:t>
+              <w:t>проверка</w:t>
             </w:r>
           </w:p>
         </w:tc>
@@ -435,12 +475,15 @@
           <w:p>
             <w:pPr>
               <w:pStyle w:val="ae"/>
+              <w:rPr>
+                <w:rFonts w:ascii="Times New Roman" w:hAnsi="Times New Roman"/>
+              </w:rPr>
             </w:pPr>
             <w:r>
               <w:rPr>
-                <w:rFonts w:hint="eastAsia"/>
+                <w:lang w:val="ru-RU"/>
               </w:rPr>
-              <w:t>日期</w:t>
+              <w:t>дата</w:t>
             </w:r>
           </w:p>
         </w:tc>
@@ -456,19 +499,15 @@
             <w:pPr>
               <w:pStyle w:val="ae"/>
             </w:pPr>
-            <w:proofErr w:type="spellStart"/>
             <w:r>
-              <w:t>yyyy</w:t>
+              <w:t>2020-06</w:t>
             </w:r>
-            <w:proofErr w:type="spellEnd"/>
             <w:r>
-              <w:t>-mm-</w:t>
+              <w:t>-</w:t>
             </w:r>
-            <w:proofErr w:type="spellStart"/>
             <w:r>
-              <w:t>dd</w:t>
+              <w:t>01</w:t>
             </w:r>
-            <w:proofErr w:type="spellEnd"/>
           </w:p>
         </w:tc>
       </w:tr>
@@ -483,13 +522,19 @@
           <w:p>
             <w:pPr>
               <w:pStyle w:val="ae"/>
+              <w:jc w:val="left"/>
+              <w:rPr>
+                <w:rFonts w:ascii="Times New Roman" w:hAnsi="Times New Roman"/>
+              </w:rPr>
             </w:pPr>
+            <w:proofErr w:type="spellStart"/>
             <w:r>
               <w:rPr>
-                <w:rFonts w:hint="eastAsia"/>
+                <w:rFonts w:ascii="Times New Roman" w:hAnsi="Times New Roman"/>
               </w:rPr>
-              <w:t>批准</w:t>
+              <w:t>утверждение</w:t>
             </w:r>
+            <w:proofErr w:type="spellEnd"/>
           </w:p>
         </w:tc>
         <w:tc>
@@ -519,12 +564,15 @@
           <w:p>
             <w:pPr>
               <w:pStyle w:val="ae"/>
+              <w:rPr>
+                <w:rFonts w:ascii="Times New Roman" w:hAnsi="Times New Roman"/>
+              </w:rPr>
             </w:pPr>
             <w:r>
               <w:rPr>
-                <w:rFonts w:hint="eastAsia"/>
+                <w:lang w:val="ru-RU"/>
               </w:rPr>
-              <w:t>日期</w:t>
+              <w:t>дата</w:t>
             </w:r>
           </w:p>
         </w:tc>
@@ -540,19 +588,15 @@
             <w:pPr>
               <w:pStyle w:val="ae"/>
             </w:pPr>
-            <w:proofErr w:type="spellStart"/>
             <w:r>
-              <w:t>yyyy</w:t>
+              <w:t>2020-07</w:t>
             </w:r>
-            <w:proofErr w:type="spellEnd"/>
             <w:r>
-              <w:t>-mm-</w:t>
+              <w:t>-</w:t>
             </w:r>
-            <w:proofErr w:type="spellStart"/>
             <w:r>
-              <w:t>dd</w:t>
+              <w:t>01</w:t>
             </w:r>
-            <w:proofErr w:type="spellEnd"/>
           </w:p>
         </w:tc>
       </w:tr>
@@ -641,71 +685,146 @@
     <w:p>
       <w:pPr>
         <w:pStyle w:val="ab"/>
+        <w:rPr>
+          <w:rFonts w:ascii="Times New Roman" w:hAnsi="Times New Roman"/>
+        </w:rPr>
+      </w:pPr>
+      <w:r>
+        <w:rPr>
+          <w:rFonts w:ascii="Times New Roman" w:hAnsi="Times New Roman"/>
+        </w:rPr>
+        <w:t>Корпорация Huawei</w:t>
+      </w:r>
+    </w:p>
+    <w:p>
+      <w:pPr>
+        <w:pStyle w:val="ae"/>
+        <w:rPr>
+          <w:rFonts w:ascii="Times New Roman" w:hAnsi="Times New Roman"/>
+        </w:rPr>
+      </w:pPr>
+      <w:proofErr w:type="spellStart"/>
+      <w:proofErr w:type="gramStart"/>
+      <w:r>
+        <w:rPr>
+          <w:rFonts w:ascii="Times New Roman" w:hAnsi="Times New Roman"/>
+        </w:rPr>
+        <w:t>все</w:t>
+      </w:r>
+      <w:proofErr w:type="spellEnd"/>
+      <w:proofErr w:type="gramEnd"/>
+      <w:r>
+        <w:rPr>
+          <w:rFonts w:ascii="Times New Roman" w:hAnsi="Times New Roman"/>
+        </w:rPr>
+        <w:t xml:space="preserve"> </w:t>
+      </w:r>
+      <w:proofErr w:type="spellStart"/>
+      <w:r>
+        <w:rPr>
+          <w:rFonts w:ascii="Times New Roman" w:hAnsi="Times New Roman"/>
+        </w:rPr>
+        <w:t>права</w:t>
+      </w:r>
+      <w:proofErr w:type="spellEnd"/>
+      <w:r>
+        <w:rPr>
+          <w:rFonts w:ascii="Times New Roman" w:hAnsi="Times New Roman"/>
+        </w:rPr>
+        <w:t xml:space="preserve"> </w:t>
+      </w:r>
+      <w:proofErr w:type="spellStart"/>
+      <w:r>
+        <w:rPr>
+          <w:rFonts w:ascii="Times New Roman" w:hAnsi="Times New Roman"/>
+        </w:rPr>
+        <w:t>защищены</w:t>
+      </w:r>
+      <w:proofErr w:type="spellEnd"/>
+    </w:p>
+    <w:p>
+      <w:pPr>
+        <w:pStyle w:val="ae"/>
+      </w:pPr>
+    </w:p>
+    <w:p>
+      <w:pPr>
+        <w:pStyle w:val="ae"/>
+      </w:pPr>
+    </w:p>
+    <w:p>
+      <w:pPr>
+        <w:pStyle w:val="ae"/>
+        <w:rPr>
+          <w:rFonts w:ascii="Times New Roman" w:hAnsi="Times New Roman"/>
+          <w:lang w:val="ru-RU"/>
+        </w:rPr>
       </w:pPr>
       <w:r>
         <w:rPr>
           <w:rFonts w:hint="eastAsia"/>
-        </w:rPr>
-        <w:t>华为技术有限公司</w:t>
-      </w:r>
-    </w:p>
-    <w:p>
-      <w:pPr>
-        <w:pStyle w:val="ae"/>
-      </w:pPr>
-      <w:r>
-        <w:rPr>
-          <w:rFonts w:hint="eastAsia"/>
-        </w:rPr>
-        <w:t>版权所有</w:t>
-      </w:r>
-      <w:r>
-        <w:t xml:space="preserve">  </w:t>
-      </w:r>
-      <w:r>
-        <w:rPr>
-          <w:rFonts w:hint="eastAsia"/>
-        </w:rPr>
-        <w:t>侵权必究</w:t>
-      </w:r>
-    </w:p>
-    <w:p>
-      <w:pPr>
-        <w:pStyle w:val="ae"/>
-      </w:pPr>
-    </w:p>
-    <w:p>
-      <w:pPr>
-        <w:pStyle w:val="ae"/>
-      </w:pPr>
-    </w:p>
-    <w:p>
-      <w:pPr>
-        <w:pStyle w:val="ae"/>
-      </w:pPr>
-      <w:r>
-        <w:rPr>
-          <w:rFonts w:hint="eastAsia"/>
+          <w:lang w:val="ru-RU"/>
         </w:rPr>
         <w:t>（</w:t>
       </w:r>
       <w:r>
-        <w:t>DVP05T04 V2.</w:t>
-      </w:r>
-      <w:r>
-        <w:rPr>
-          <w:rFonts w:hint="eastAsia"/>
+        <w:t>DVP</w:t>
+      </w:r>
+      <w:r>
+        <w:rPr>
+          <w:lang w:val="ru-RU"/>
+        </w:rPr>
+        <w:t>05</w:t>
+      </w:r>
+      <w:r>
+        <w:t>T</w:t>
+      </w:r>
+      <w:r>
+        <w:rPr>
+          <w:lang w:val="ru-RU"/>
+        </w:rPr>
+        <w:t xml:space="preserve">04 </w:t>
+      </w:r>
+      <w:r>
+        <w:rPr>
+          <w:rFonts w:ascii="Times New Roman" w:hAnsi="Times New Roman"/>
+        </w:rPr>
+        <w:t>V</w:t>
+      </w:r>
+      <w:r>
+        <w:rPr>
+          <w:rFonts w:ascii="Times New Roman" w:hAnsi="Times New Roman"/>
+          <w:lang w:val="ru-RU"/>
+        </w:rPr>
+        <w:t>2.</w:t>
+      </w:r>
+      <w:r>
+        <w:rPr>
+          <w:rFonts w:ascii="Times New Roman" w:hAnsi="Times New Roman"/>
+          <w:lang w:val="ru-RU"/>
         </w:rPr>
         <w:t>8</w:t>
       </w:r>
       <w:r>
+        <w:rPr>
+          <w:rFonts w:ascii="Times New Roman" w:hAnsi="Times New Roman"/>
+          <w:lang w:val="ru-RU"/>
+        </w:rPr>
         <w:t xml:space="preserve"> / </w:t>
       </w:r>
       <w:r>
         <w:rPr>
-          <w:rFonts w:hint="eastAsia"/>
-        </w:rPr>
-        <w:t>仅供内部使用）</w:t>
+          <w:rFonts w:ascii="Times New Roman" w:hAnsi="Times New Roman"/>
+          <w:lang w:val="ru-RU"/>
+        </w:rPr>
+        <w:t>для внутреннего использования</w:t>
+      </w:r>
+      <w:r>
+        <w:rPr>
+          <w:rFonts w:ascii="Times New Roman" w:hAnsi="Times New Roman"/>
+          <w:lang w:val="ru-RU"/>
+        </w:rPr>
+        <w:t>）</w:t>
       </w:r>
     </w:p>
     <w:p>
@@ -717,6 +836,9 @@
         </w:rPr>
       </w:pPr>
       <w:r>
+        <w:rPr>
+          <w:lang w:val="ru-RU"/>
+        </w:rPr>
         <w:br w:type="page"/>
       </w:r>
       <w:proofErr w:type="spellStart"/>
@@ -745,7 +867,7 @@
     </w:p>
     <w:tbl>
       <w:tblPr>
-        <w:tblW w:w="9109" w:type="dxa"/>
+        <w:tblW w:w="9064" w:type="dxa"/>
         <w:jc w:val="center"/>
         <w:tblLayout w:type="fixed"/>
         <w:tblLook w:val="0000" w:firstRow="0" w:lastRow="0" w:firstColumn="0" w:lastColumn="0" w:noHBand="0" w:noVBand="0"/>
@@ -755,10 +877,8 @@
         <w:gridCol w:w="1134"/>
         <w:gridCol w:w="850"/>
         <w:gridCol w:w="1313"/>
-        <w:gridCol w:w="2984"/>
-        <w:gridCol w:w="179"/>
-        <w:gridCol w:w="1097"/>
-        <w:gridCol w:w="179"/>
+        <w:gridCol w:w="3119"/>
+        <w:gridCol w:w="1275"/>
       </w:tblGrid>
       <w:tr>
         <w:trPr>
@@ -892,8 +1012,7 @@
         </w:tc>
         <w:tc>
           <w:tcPr>
-            <w:tcW w:w="3163" w:type="dxa"/>
-            <w:gridSpan w:val="2"/>
+            <w:tcW w:w="3119" w:type="dxa"/>
             <w:tcBorders>
               <w:top w:val="single" w:sz="6" w:space="0" w:color="auto"/>
               <w:left w:val="single" w:sz="6" w:space="0" w:color="auto"/>
@@ -934,8 +1053,7 @@
         </w:tc>
         <w:tc>
           <w:tcPr>
-            <w:tcW w:w="1276" w:type="dxa"/>
-            <w:gridSpan w:val="2"/>
+            <w:tcW w:w="1275" w:type="dxa"/>
             <w:tcBorders>
               <w:top w:val="single" w:sz="6" w:space="0" w:color="auto"/>
               <w:left w:val="single" w:sz="6" w:space="0" w:color="auto"/>
@@ -963,8 +1081,6 @@
       </w:tr>
       <w:tr>
         <w:trPr>
-          <w:gridAfter w:val="1"/>
-          <w:wAfter w:w="179" w:type="dxa"/>
           <w:cantSplit/>
           <w:jc w:val="center"/>
         </w:trPr>
@@ -1071,7 +1187,7 @@
         </w:tc>
         <w:tc>
           <w:tcPr>
-            <w:tcW w:w="2984" w:type="dxa"/>
+            <w:tcW w:w="3119" w:type="dxa"/>
             <w:tcBorders>
               <w:top w:val="single" w:sz="6" w:space="0" w:color="auto"/>
               <w:left w:val="single" w:sz="6" w:space="0" w:color="auto"/>
@@ -1096,8 +1212,299 @@
         </w:tc>
         <w:tc>
           <w:tcPr>
-            <w:tcW w:w="1276" w:type="dxa"/>
-            <w:gridSpan w:val="2"/>
+            <w:tcW w:w="1275" w:type="dxa"/>
+            <w:tcBorders>
+              <w:top w:val="single" w:sz="6" w:space="0" w:color="auto"/>
+              <w:left w:val="single" w:sz="6" w:space="0" w:color="auto"/>
+              <w:bottom w:val="single" w:sz="6" w:space="0" w:color="auto"/>
+              <w:right w:val="single" w:sz="6" w:space="0" w:color="auto"/>
+            </w:tcBorders>
+          </w:tcPr>
+          <w:p>
+            <w:pPr>
+              <w:pStyle w:val="af7"/>
+              <w:rPr>
+                <w:rFonts w:ascii="Times New Roman" w:hAnsi="Times New Roman"/>
+              </w:rPr>
+            </w:pPr>
+            <w:r>
+              <w:rPr>
+                <w:rFonts w:ascii="Times New Roman" w:hAnsi="Times New Roman"/>
+              </w:rPr>
+              <w:t>z00534010</w:t>
+            </w:r>
+          </w:p>
+        </w:tc>
+      </w:tr>
+      <w:tr>
+        <w:trPr>
+          <w:cantSplit/>
+          <w:jc w:val="center"/>
+        </w:trPr>
+        <w:tc>
+          <w:tcPr>
+            <w:tcW w:w="1373" w:type="dxa"/>
+            <w:tcBorders>
+              <w:top w:val="single" w:sz="6" w:space="0" w:color="auto"/>
+              <w:left w:val="single" w:sz="6" w:space="0" w:color="auto"/>
+              <w:bottom w:val="single" w:sz="6" w:space="0" w:color="auto"/>
+              <w:right w:val="single" w:sz="6" w:space="0" w:color="auto"/>
+            </w:tcBorders>
+          </w:tcPr>
+          <w:p>
+            <w:pPr>
+              <w:pStyle w:val="af7"/>
+              <w:rPr>
+                <w:rFonts w:ascii="Times New Roman" w:hAnsi="Times New Roman"/>
+              </w:rPr>
+            </w:pPr>
+            <w:r>
+              <w:rPr>
+                <w:rFonts w:ascii="Times New Roman" w:hAnsi="Times New Roman"/>
+              </w:rPr>
+              <w:t>2020-05-08</w:t>
+            </w:r>
+          </w:p>
+        </w:tc>
+        <w:tc>
+          <w:tcPr>
+            <w:tcW w:w="1134" w:type="dxa"/>
+            <w:tcBorders>
+              <w:top w:val="single" w:sz="6" w:space="0" w:color="auto"/>
+              <w:left w:val="single" w:sz="6" w:space="0" w:color="auto"/>
+              <w:bottom w:val="single" w:sz="6" w:space="0" w:color="auto"/>
+              <w:right w:val="single" w:sz="6" w:space="0" w:color="auto"/>
+            </w:tcBorders>
+          </w:tcPr>
+          <w:p>
+            <w:pPr>
+              <w:pStyle w:val="af7"/>
+              <w:rPr>
+                <w:rFonts w:ascii="Times New Roman" w:hAnsi="Times New Roman"/>
+              </w:rPr>
+            </w:pPr>
+            <w:r>
+              <w:rPr>
+                <w:rFonts w:ascii="Times New Roman" w:hAnsi="Times New Roman"/>
+              </w:rPr>
+              <w:t>1.01</w:t>
+            </w:r>
+          </w:p>
+        </w:tc>
+        <w:tc>
+          <w:tcPr>
+            <w:tcW w:w="850" w:type="dxa"/>
+            <w:tcBorders>
+              <w:top w:val="single" w:sz="6" w:space="0" w:color="auto"/>
+              <w:left w:val="single" w:sz="6" w:space="0" w:color="auto"/>
+              <w:bottom w:val="single" w:sz="6" w:space="0" w:color="auto"/>
+              <w:right w:val="single" w:sz="6" w:space="0" w:color="auto"/>
+            </w:tcBorders>
+          </w:tcPr>
+          <w:p>
+            <w:pPr>
+              <w:pStyle w:val="af7"/>
+              <w:rPr>
+                <w:rFonts w:ascii="Times New Roman" w:hAnsi="Times New Roman"/>
+              </w:rPr>
+            </w:pPr>
+          </w:p>
+        </w:tc>
+        <w:tc>
+          <w:tcPr>
+            <w:tcW w:w="1313" w:type="dxa"/>
+            <w:tcBorders>
+              <w:top w:val="single" w:sz="6" w:space="0" w:color="auto"/>
+              <w:left w:val="single" w:sz="6" w:space="0" w:color="auto"/>
+              <w:bottom w:val="single" w:sz="6" w:space="0" w:color="auto"/>
+              <w:right w:val="single" w:sz="6" w:space="0" w:color="auto"/>
+            </w:tcBorders>
+          </w:tcPr>
+          <w:p>
+            <w:pPr>
+              <w:pStyle w:val="af7"/>
+              <w:rPr>
+                <w:rFonts w:ascii="Times New Roman" w:hAnsi="Times New Roman"/>
+              </w:rPr>
+            </w:pPr>
+          </w:p>
+        </w:tc>
+        <w:tc>
+          <w:tcPr>
+            <w:tcW w:w="3119" w:type="dxa"/>
+            <w:tcBorders>
+              <w:top w:val="single" w:sz="6" w:space="0" w:color="auto"/>
+              <w:left w:val="single" w:sz="6" w:space="0" w:color="auto"/>
+              <w:bottom w:val="single" w:sz="6" w:space="0" w:color="auto"/>
+              <w:right w:val="single" w:sz="6" w:space="0" w:color="auto"/>
+            </w:tcBorders>
+          </w:tcPr>
+          <w:p>
+            <w:pPr>
+              <w:pStyle w:val="af7"/>
+              <w:rPr>
+                <w:rFonts w:ascii="Times New Roman" w:hAnsi="Times New Roman"/>
+                <w:lang w:val="ru-RU"/>
+              </w:rPr>
+            </w:pPr>
+            <w:r>
+              <w:rPr>
+                <w:rFonts w:ascii="Times New Roman" w:hAnsi="Times New Roman"/>
+                <w:lang w:val="ru-RU"/>
+              </w:rPr>
+              <w:t>Расширен список используемой литературы, добавлено описание использованной литературы</w:t>
+            </w:r>
+          </w:p>
+        </w:tc>
+        <w:tc>
+          <w:tcPr>
+            <w:tcW w:w="1275" w:type="dxa"/>
+            <w:tcBorders>
+              <w:top w:val="single" w:sz="6" w:space="0" w:color="auto"/>
+              <w:left w:val="single" w:sz="6" w:space="0" w:color="auto"/>
+              <w:bottom w:val="single" w:sz="6" w:space="0" w:color="auto"/>
+              <w:right w:val="single" w:sz="6" w:space="0" w:color="auto"/>
+            </w:tcBorders>
+          </w:tcPr>
+          <w:p>
+            <w:pPr>
+              <w:pStyle w:val="af7"/>
+              <w:rPr>
+                <w:rFonts w:ascii="Times New Roman" w:hAnsi="Times New Roman"/>
+              </w:rPr>
+            </w:pPr>
+            <w:r>
+              <w:rPr>
+                <w:rFonts w:ascii="Times New Roman" w:hAnsi="Times New Roman"/>
+              </w:rPr>
+              <w:t>z00534010</w:t>
+            </w:r>
+          </w:p>
+        </w:tc>
+      </w:tr>
+      <w:tr>
+        <w:trPr>
+          <w:cantSplit/>
+          <w:jc w:val="center"/>
+        </w:trPr>
+        <w:tc>
+          <w:tcPr>
+            <w:tcW w:w="1373" w:type="dxa"/>
+            <w:tcBorders>
+              <w:top w:val="single" w:sz="6" w:space="0" w:color="auto"/>
+              <w:left w:val="single" w:sz="6" w:space="0" w:color="auto"/>
+              <w:bottom w:val="single" w:sz="6" w:space="0" w:color="auto"/>
+              <w:right w:val="single" w:sz="6" w:space="0" w:color="auto"/>
+            </w:tcBorders>
+          </w:tcPr>
+          <w:p>
+            <w:pPr>
+              <w:pStyle w:val="af7"/>
+              <w:rPr>
+                <w:rFonts w:ascii="Times New Roman" w:hAnsi="Times New Roman"/>
+              </w:rPr>
+            </w:pPr>
+            <w:r>
+              <w:rPr>
+                <w:rFonts w:ascii="Times New Roman" w:hAnsi="Times New Roman"/>
+              </w:rPr>
+              <w:t>2020-05-15</w:t>
+            </w:r>
+          </w:p>
+        </w:tc>
+        <w:tc>
+          <w:tcPr>
+            <w:tcW w:w="1134" w:type="dxa"/>
+            <w:tcBorders>
+              <w:top w:val="single" w:sz="6" w:space="0" w:color="auto"/>
+              <w:left w:val="single" w:sz="6" w:space="0" w:color="auto"/>
+              <w:bottom w:val="single" w:sz="6" w:space="0" w:color="auto"/>
+              <w:right w:val="single" w:sz="6" w:space="0" w:color="auto"/>
+            </w:tcBorders>
+          </w:tcPr>
+          <w:p>
+            <w:pPr>
+              <w:pStyle w:val="af7"/>
+              <w:rPr>
+                <w:rFonts w:ascii="Times New Roman" w:hAnsi="Times New Roman"/>
+              </w:rPr>
+            </w:pPr>
+            <w:r>
+              <w:rPr>
+                <w:rFonts w:ascii="Times New Roman" w:hAnsi="Times New Roman"/>
+              </w:rPr>
+              <w:t>1.02</w:t>
+            </w:r>
+          </w:p>
+        </w:tc>
+        <w:tc>
+          <w:tcPr>
+            <w:tcW w:w="850" w:type="dxa"/>
+            <w:tcBorders>
+              <w:top w:val="single" w:sz="6" w:space="0" w:color="auto"/>
+              <w:left w:val="single" w:sz="6" w:space="0" w:color="auto"/>
+              <w:bottom w:val="single" w:sz="6" w:space="0" w:color="auto"/>
+              <w:right w:val="single" w:sz="6" w:space="0" w:color="auto"/>
+            </w:tcBorders>
+          </w:tcPr>
+          <w:p>
+            <w:pPr>
+              <w:pStyle w:val="af7"/>
+              <w:rPr>
+                <w:rFonts w:ascii="Times New Roman" w:hAnsi="Times New Roman"/>
+              </w:rPr>
+            </w:pPr>
+          </w:p>
+        </w:tc>
+        <w:tc>
+          <w:tcPr>
+            <w:tcW w:w="1313" w:type="dxa"/>
+            <w:tcBorders>
+              <w:top w:val="single" w:sz="6" w:space="0" w:color="auto"/>
+              <w:left w:val="single" w:sz="6" w:space="0" w:color="auto"/>
+              <w:bottom w:val="single" w:sz="6" w:space="0" w:color="auto"/>
+              <w:right w:val="single" w:sz="6" w:space="0" w:color="auto"/>
+            </w:tcBorders>
+          </w:tcPr>
+          <w:p>
+            <w:pPr>
+              <w:pStyle w:val="af7"/>
+              <w:rPr>
+                <w:rFonts w:ascii="Times New Roman" w:hAnsi="Times New Roman"/>
+              </w:rPr>
+            </w:pPr>
+          </w:p>
+        </w:tc>
+        <w:tc>
+          <w:tcPr>
+            <w:tcW w:w="3119" w:type="dxa"/>
+            <w:tcBorders>
+              <w:top w:val="single" w:sz="6" w:space="0" w:color="auto"/>
+              <w:left w:val="single" w:sz="6" w:space="0" w:color="auto"/>
+              <w:bottom w:val="single" w:sz="6" w:space="0" w:color="auto"/>
+              <w:right w:val="single" w:sz="6" w:space="0" w:color="auto"/>
+            </w:tcBorders>
+          </w:tcPr>
+          <w:p>
+            <w:pPr>
+              <w:pStyle w:val="af7"/>
+              <w:rPr>
+                <w:rFonts w:ascii="Times New Roman" w:hAnsi="Times New Roman"/>
+                <w:lang w:val="ru-RU"/>
+              </w:rPr>
+            </w:pPr>
+            <w:r>
+              <w:rPr>
+                <w:rFonts w:ascii="Times New Roman" w:hAnsi="Times New Roman"/>
+                <w:lang w:val="ru-RU"/>
+              </w:rPr>
+              <w:t>Улучшен стиль написания статьи: добавлены формулы, пояснения</w:t>
+            </w:r>
+          </w:p>
+        </w:tc>
+        <w:tc>
+          <w:tcPr>
+            <w:tcW w:w="1275" w:type="dxa"/>
             <w:tcBorders>
               <w:top w:val="single" w:sz="6" w:space="0" w:color="auto"/>
               <w:left w:val="single" w:sz="6" w:space="0" w:color="auto"/>
@@ -3308,7 +3715,31 @@
         <w:rPr>
           <w:lang w:val="ru-RU"/>
         </w:rPr>
-        <w:t>Научная новизна данной работы состоит в том, что представленная модернизированная методика анализа исходного программного кода, основанная на показателях волатильности, предоставляющая собой объективную оценку. К сожалению, многие имеющиеся на рынке методики оценки качества программного кода не могут полностью решить задачу объективного анализа качества исходного кода, выполненного на произвольном языке прграммирования.</w:t>
+        <w:t xml:space="preserve">Научная новизна данной работы состоит в том, что представленная модернизированная методика анализа исходного программного кода, основанная на </w:t>
+      </w:r>
+      <w:r>
+        <w:rPr>
+          <w:lang w:val="ru-RU"/>
+        </w:rPr>
+        <w:t>показателях волатильности, представляет</w:t>
+      </w:r>
+      <w:r>
+        <w:rPr>
+          <w:lang w:val="ru-RU"/>
+        </w:rPr>
+        <w:t xml:space="preserve"> собой объективную оценку</w:t>
+      </w:r>
+      <w:r>
+        <w:rPr>
+          <w:lang w:val="ru-RU"/>
+        </w:rPr>
+        <w:t xml:space="preserve"> качества кода</w:t>
+      </w:r>
+      <w:r>
+        <w:rPr>
+          <w:lang w:val="ru-RU"/>
+        </w:rPr>
+        <w:t>. К сожалению, многие имеющиеся на рынке методики оценки качества программного кода не могут полностью решить задачу объективного анализа качества исходного кода, выполненного на произвольном языке прграммирования.</w:t>
       </w:r>
     </w:p>
     <w:p>
@@ -3386,20 +3817,110 @@
         </w:rPr>
         <w:t>При этом основой будет являться автоматизация расчета.</w:t>
       </w:r>
-    </w:p>
-    <w:p>
-      <w:pPr>
-        <w:pStyle w:val="BodyTextIndent"/>
-        <w:ind w:left="560"/>
-        <w:rPr>
-          <w:lang w:val="ru-RU"/>
-        </w:rPr>
-      </w:pPr>
-      <w:r>
-        <w:rPr>
-          <w:lang w:val="ru-RU"/>
-        </w:rPr>
-        <w:t>После создания модели оценки качества исходного кода возникает вопрос тестирования, а именно сбор информации о качестве исходного кода имеющихся проектов.</w:t>
+      <w:r>
+        <w:rPr>
+          <w:lang w:val="ru-RU"/>
+        </w:rPr>
+        <w:t xml:space="preserve"> </w:t>
+      </w:r>
+      <w:r>
+        <w:rPr>
+          <w:lang w:val="ru-RU"/>
+        </w:rPr>
+        <w:t xml:space="preserve">В </w:t>
+      </w:r>
+      <w:r>
+        <w:t>Gitlab</w:t>
+      </w:r>
+      <w:r>
+        <w:rPr>
+          <w:lang w:val="ru-RU"/>
+        </w:rPr>
+        <w:t xml:space="preserve"> </w:t>
+      </w:r>
+      <w:r>
+        <w:rPr>
+          <w:lang w:val="ru-RU"/>
+        </w:rPr>
+        <w:t xml:space="preserve">используем механизм </w:t>
+      </w:r>
+      <w:r>
+        <w:t>CI</w:t>
+      </w:r>
+      <w:r>
+        <w:rPr>
+          <w:lang w:val="ru-RU"/>
+        </w:rPr>
+        <w:t>/</w:t>
+      </w:r>
+      <w:r>
+        <w:t>CD</w:t>
+      </w:r>
+      <w:r>
+        <w:rPr>
+          <w:lang w:val="ru-RU"/>
+        </w:rPr>
+        <w:t xml:space="preserve"> </w:t>
+      </w:r>
+      <w:r>
+        <w:t>Pipelines</w:t>
+      </w:r>
+      <w:r>
+        <w:rPr>
+          <w:lang w:val="ru-RU"/>
+        </w:rPr>
+        <w:t xml:space="preserve">, </w:t>
+      </w:r>
+      <w:r>
+        <w:rPr>
+          <w:lang w:val="ru-RU"/>
+        </w:rPr>
+        <w:t>где одним из шагов сборки будет проверка качества кода после добавления новой фиксации (</w:t>
+      </w:r>
+      <w:r>
+        <w:t>commit</w:t>
+      </w:r>
+      <w:r>
+        <w:rPr>
+          <w:lang w:val="ru-RU"/>
+        </w:rPr>
+        <w:t>).</w:t>
+      </w:r>
+      <w:r>
+        <w:rPr>
+          <w:lang w:val="ru-RU"/>
+        </w:rPr>
+        <w:t xml:space="preserve"> </w:t>
+      </w:r>
+      <w:r>
+        <w:rPr>
+          <w:lang w:val="ru-RU"/>
+        </w:rPr>
+        <w:t xml:space="preserve">В случае превышения полученного значения над заданным сборка </w:t>
+      </w:r>
+      <w:r>
+        <w:rPr>
+          <w:lang w:val="ru-RU"/>
+        </w:rPr>
+        <w:t xml:space="preserve">может быть </w:t>
+      </w:r>
+      <w:r>
+        <w:rPr>
+          <w:lang w:val="ru-RU"/>
+        </w:rPr>
+        <w:t>отклон</w:t>
+      </w:r>
+      <w:r>
+        <w:rPr>
+          <w:lang w:val="ru-RU"/>
+        </w:rPr>
+        <w:t>ена</w:t>
+      </w:r>
+      <w:r>
+        <w:rPr>
+          <w:lang w:val="ru-RU"/>
+        </w:rPr>
+        <w:t>.</w:t>
       </w:r>
     </w:p>
     <w:p>
@@ -3419,6 +3940,48 @@
         <w:t>Метрики используемые для анализа качества кода.</w:t>
       </w:r>
       <w:bookmarkEnd w:id="5"/>
+    </w:p>
+    <w:p>
+      <w:pPr>
+        <w:pStyle w:val="BodyTextIndent"/>
+        <w:ind w:left="560"/>
+        <w:rPr>
+          <w:lang w:val="ru-RU"/>
+        </w:rPr>
+      </w:pPr>
+      <w:r>
+        <w:rPr>
+          <w:lang w:val="ru-RU"/>
+        </w:rPr>
+        <w:t>После создания модели оценки качества исходного кода возникает вопрос тестирования, а именно сбор информации о качестве исходного кода имеющихся проектов.</w:t>
+      </w:r>
+      <w:r>
+        <w:rPr>
+          <w:lang w:val="ru-RU"/>
+        </w:rPr>
+        <w:t xml:space="preserve"> </w:t>
+      </w:r>
+      <w:r>
+        <w:rPr>
+          <w:lang w:val="ru-RU"/>
+        </w:rPr>
+        <w:t xml:space="preserve">Для решения этой задачи было загружено более 1000 репозиториев с </w:t>
+      </w:r>
+      <w:r>
+        <w:t>github</w:t>
+      </w:r>
+      <w:r>
+        <w:rPr>
+          <w:lang w:val="ru-RU"/>
+        </w:rPr>
+        <w:t xml:space="preserve"> </w:t>
+      </w:r>
+      <w:r>
+        <w:rPr>
+          <w:lang w:val="ru-RU"/>
+        </w:rPr>
+        <w:t>и для каждого из них проанализированы вручную методом экспертной оценки следующие показатели:</w:t>
+      </w:r>
     </w:p>
     <w:p>
       <w:pPr>
@@ -3446,22 +4009,19 @@
         </w:rPr>
         <w:t>Соответствие правилам</w:t>
       </w:r>
-    </w:p>
-    <w:p>
-      <w:pPr>
-        <w:pStyle w:val="ListParagraph"/>
-        <w:ind w:left="851" w:firstLineChars="0" w:firstLine="0"/>
-        <w:rPr>
-          <w:szCs w:val="28"/>
-          <w:lang w:val="ru-RU"/>
-        </w:rPr>
-      </w:pPr>
-      <w:r>
-        <w:rPr>
-          <w:szCs w:val="28"/>
-          <w:lang w:val="ru-RU"/>
-        </w:rPr>
-        <w:t>В компании должны существовать правила написания кода, например:</w:t>
+      <w:r>
+        <w:rPr>
+          <w:szCs w:val="28"/>
+          <w:lang w:val="ru-RU"/>
+        </w:rPr>
+        <w:t xml:space="preserve">, </w:t>
+      </w:r>
+      <w:r>
+        <w:rPr>
+          <w:szCs w:val="28"/>
+          <w:lang w:val="ru-RU"/>
+        </w:rPr>
+        <w:t>например:</w:t>
       </w:r>
     </w:p>
     <w:p>
@@ -3509,7 +4069,35 @@
           <w:szCs w:val="28"/>
           <w:lang w:val="ru-RU"/>
         </w:rPr>
-        <w:t>Когда программист пишет код, он его легко читает, потому что он знает свой собственный стиль. Но стоит ему дать код где используется венгерская нотация и скобки с новой строки, ему придется тратить дополнительное внимание на восприятие нового стиля. Особенно веселит ситуация когда несколько совсем разных стилей используются в одном проекте или даже модуле.</w:t>
+        <w:t xml:space="preserve">Когда программист пишет код, он его легко читает, потому что он знает свой собственный стиль. Но стоит ему дать код где используется венгерская нотация и скобки с новой строки, ему придется тратить дополнительное внимание на восприятие нового стиля. Особенно </w:t>
+      </w:r>
+      <w:r>
+        <w:rPr>
+          <w:szCs w:val="28"/>
+          <w:lang w:val="ru-RU"/>
+        </w:rPr>
+        <w:t>трудна для понимания</w:t>
+      </w:r>
+      <w:r>
+        <w:rPr>
+          <w:szCs w:val="28"/>
+          <w:lang w:val="ru-RU"/>
+        </w:rPr>
+        <w:t xml:space="preserve"> </w:t>
+      </w:r>
+      <w:r>
+        <w:rPr>
+          <w:szCs w:val="28"/>
+          <w:lang w:val="ru-RU"/>
+        </w:rPr>
+        <w:t xml:space="preserve">ситуация, </w:t>
+      </w:r>
+      <w:r>
+        <w:rPr>
+          <w:szCs w:val="28"/>
+          <w:lang w:val="ru-RU"/>
+        </w:rPr>
+        <w:t>когда несколько совсем разных стилей используются в одном проекте или даже модуле.</w:t>
       </w:r>
     </w:p>
     <w:p>
@@ -3563,15 +4151,8 @@
           <w:szCs w:val="28"/>
           <w:lang w:val="ru-RU"/>
         </w:rPr>
-        <w:t xml:space="preserve">очистка и оптимизация кода — самые простые правила в том смысле, что редко кто-то будет утверждать что выражения очень нужны, даже когда они нигде не используются. Сюда можно </w:t>
-      </w:r>
-      <w:r>
-        <w:rPr>
-          <w:szCs w:val="28"/>
-          <w:lang w:val="ru-RU"/>
-        </w:rPr>
         <w:lastRenderedPageBreak/>
-        <w:t>отнести лишние импорты, переменные и методы которые уже не используются, но по какой-то причине их оставили в наследство.</w:t>
+        <w:t>очистка и оптимизация кода — самые простые правила в том смысле, что редко кто-то будет утверждать что выражения очень нужны, даже когда они нигде не используются. Сюда можно отнести лишние импорты, переменные и методы которые уже не используются, но по какой-то причине их оставили в наследство.</w:t>
       </w:r>
     </w:p>
     <w:p>
@@ -4114,7 +4695,50 @@
           <w:szCs w:val="28"/>
           <w:lang w:val="ru-RU"/>
         </w:rPr>
-        <w:t>Команда</w:t>
+        <w:t xml:space="preserve">Технической предпосылкой для создания метрики </w:t>
+      </w:r>
+      <w:r>
+        <w:rPr>
+          <w:szCs w:val="28"/>
+          <w:lang w:val="ru-RU"/>
+        </w:rPr>
+        <w:t>является</w:t>
+      </w:r>
+      <w:r>
+        <w:rPr>
+          <w:szCs w:val="28"/>
+          <w:lang w:val="ru-RU"/>
+        </w:rPr>
+        <w:t xml:space="preserve"> возможность использования интефейса </w:t>
+      </w:r>
+      <w:proofErr w:type="spellStart"/>
+      <w:r>
+        <w:rPr>
+          <w:szCs w:val="28"/>
+        </w:rPr>
+        <w:t>git</w:t>
+      </w:r>
+      <w:proofErr w:type="spellEnd"/>
+      <w:r>
+        <w:rPr>
+          <w:szCs w:val="28"/>
+          <w:lang w:val="ru-RU"/>
+        </w:rPr>
+        <w:t>:</w:t>
+      </w:r>
+      <w:r>
+        <w:rPr>
+          <w:szCs w:val="28"/>
+          <w:lang w:val="ru-RU"/>
+        </w:rPr>
+        <w:t xml:space="preserve"> к</w:t>
+      </w:r>
+      <w:r>
+        <w:rPr>
+          <w:szCs w:val="28"/>
+          <w:lang w:val="ru-RU"/>
+        </w:rPr>
+        <w:t>оманда</w:t>
       </w:r>
       <w:r>
         <w:rPr>
@@ -4183,7 +4807,50 @@
           <w:szCs w:val="28"/>
           <w:lang w:val="ru-RU"/>
         </w:rPr>
-        <w:t xml:space="preserve"> Предлагается рассмотреть метрику, принадлежащую семейству метрик изменений исходного кода, анализирующую историю изменений кода в репозитории</w:t>
+        <w:t xml:space="preserve"> </w:t>
+      </w:r>
+      <w:r>
+        <w:rPr>
+          <w:szCs w:val="28"/>
+          <w:lang w:val="ru-RU"/>
+        </w:rPr>
+        <w:t xml:space="preserve">Появилась возможность </w:t>
+      </w:r>
+      <w:r>
+        <w:rPr>
+          <w:szCs w:val="28"/>
+          <w:lang w:val="ru-RU"/>
+        </w:rPr>
+        <w:lastRenderedPageBreak/>
+        <w:t xml:space="preserve">анализировать историю изменений программного кода. </w:t>
+      </w:r>
+      <w:r>
+        <w:rPr>
+          <w:szCs w:val="28"/>
+          <w:lang w:val="ru-RU"/>
+        </w:rPr>
+        <w:t xml:space="preserve">Фундаментальной предпосылкой для создания метрики явилось наличие огромного количества исследований </w:t>
+      </w:r>
+      <w:r>
+        <w:rPr>
+          <w:szCs w:val="28"/>
+          <w:lang w:val="ru-RU"/>
+        </w:rPr>
+        <w:t xml:space="preserve">в </w:t>
+      </w:r>
+      <w:r>
+        <w:rPr>
+          <w:szCs w:val="28"/>
+          <w:lang w:val="ru-RU"/>
+        </w:rPr>
+        <w:t>области метрик программного кода. П</w:t>
+      </w:r>
+      <w:r>
+        <w:rPr>
+          <w:szCs w:val="28"/>
+          <w:lang w:val="ru-RU"/>
+        </w:rPr>
+        <w:t>редлагается рассмотреть метрику, принадлежащую семейству метрик изменений исходного кода, анализирующую историю изменений кода в репозитории</w:t>
       </w:r>
       <w:r>
         <w:rPr>
@@ -4275,24 +4942,1092 @@
           <w:szCs w:val="28"/>
           <w:lang w:val="ru-RU"/>
         </w:rPr>
-        <w:t xml:space="preserve">, представляет собой атомарную модификацию исходного кода в репозитории. Каждая система управления версиями кода предоставляет </w:t>
-      </w:r>
-      <w:r>
-        <w:rPr>
-          <w:szCs w:val="28"/>
+        <w:t xml:space="preserve">, представляет собой атомарную модификацию исходного кода в репозитории. Каждая система управления версиями кода предоставляет инструмент получения полной истории изменений исходного кода. В целях получения материала для данной работы использовался интерфейс </w:t>
+      </w:r>
+      <w:proofErr w:type="spellStart"/>
+      <w:r>
+        <w:rPr>
+          <w:szCs w:val="28"/>
+        </w:rPr>
+        <w:t>git</w:t>
+      </w:r>
+      <w:proofErr w:type="spellEnd"/>
+      <w:r>
+        <w:rPr>
+          <w:szCs w:val="28"/>
+          <w:lang w:val="ru-RU"/>
+        </w:rPr>
+        <w:t xml:space="preserve"> </w:t>
+      </w:r>
+      <w:r>
+        <w:rPr>
+          <w:szCs w:val="28"/>
+        </w:rPr>
+        <w:t>log</w:t>
+      </w:r>
+      <w:r>
+        <w:rPr>
+          <w:szCs w:val="28"/>
+          <w:lang w:val="ru-RU"/>
+        </w:rPr>
+        <w:t xml:space="preserve">. </w:t>
+      </w:r>
+      <w:r>
+        <w:rPr>
+          <w:szCs w:val="28"/>
+          <w:lang w:val="ru-RU"/>
+        </w:rPr>
+        <w:t>Было доказано (</w:t>
+      </w:r>
+      <w:r>
+        <w:rPr>
+          <w:szCs w:val="28"/>
+          <w:lang w:val="ru-RU"/>
+        </w:rPr>
+        <w:t>[</w:t>
+      </w:r>
+      <w:r>
+        <w:rPr>
+          <w:szCs w:val="28"/>
+          <w:lang w:val="ru-RU"/>
+        </w:rPr>
+        <w:fldChar w:fldCharType="begin"/>
+      </w:r>
+      <w:r>
+        <w:rPr>
+          <w:szCs w:val="28"/>
+          <w:lang w:val="ru-RU"/>
+        </w:rPr>
+        <w:instrText xml:space="preserve"> REF _Ref38614950 \r \h </w:instrText>
+      </w:r>
+      <w:r>
+        <w:rPr>
+          <w:szCs w:val="28"/>
+          <w:lang w:val="ru-RU"/>
+        </w:rPr>
+      </w:r>
+      <w:r>
+        <w:rPr>
+          <w:szCs w:val="28"/>
+          <w:lang w:val="ru-RU"/>
+        </w:rPr>
+        <w:fldChar w:fldCharType="separate"/>
+      </w:r>
+      <w:r>
+        <w:rPr>
+          <w:szCs w:val="28"/>
+          <w:lang w:val="ru-RU"/>
+        </w:rPr>
+        <w:t>4</w:t>
+      </w:r>
+      <w:r>
+        <w:rPr>
+          <w:szCs w:val="28"/>
+          <w:lang w:val="ru-RU"/>
+        </w:rPr>
+        <w:fldChar w:fldCharType="end"/>
+      </w:r>
+      <w:r>
+        <w:rPr>
+          <w:szCs w:val="28"/>
+          <w:lang w:val="ru-RU"/>
+        </w:rPr>
+        <w:t>]</w:t>
+      </w:r>
+      <w:r>
+        <w:rPr>
+          <w:szCs w:val="28"/>
+          <w:lang w:val="ru-RU"/>
+        </w:rPr>
+        <w:t xml:space="preserve">), что метрики изменений исходного кода, полученные из истории репозиториев систем управления версиями, являются наиболее надежным индикатором </w:t>
+      </w:r>
+      <w:r>
+        <w:rPr>
+          <w:szCs w:val="28"/>
+          <w:lang w:val="ru-RU"/>
+        </w:rPr>
+        <w:t>дефектов</w:t>
+      </w:r>
+      <w:r>
+        <w:rPr>
+          <w:szCs w:val="28"/>
+          <w:lang w:val="ru-RU"/>
+        </w:rPr>
+        <w:t xml:space="preserve"> в современных исследованиях программной инженерии.</w:t>
+      </w:r>
+    </w:p>
+    <w:p>
+      <w:pPr>
+        <w:rPr>
+          <w:szCs w:val="28"/>
+          <w:lang w:val="ru-RU"/>
+        </w:rPr>
+      </w:pPr>
+      <w:r>
+        <w:rPr>
+          <w:szCs w:val="28"/>
+          <w:lang w:val="ru-RU"/>
+        </w:rPr>
+        <w:t xml:space="preserve">Одной из простейших метрик семейства является метрика взбалтывания кода, использующая все измененные </w:t>
+      </w:r>
+      <w:r>
+        <w:rPr>
+          <w:szCs w:val="28"/>
+          <w:lang w:val="ru-RU"/>
+        </w:rPr>
+        <w:t>строки</w:t>
+      </w:r>
+      <w:r>
+        <w:rPr>
+          <w:szCs w:val="28"/>
+          <w:lang w:val="ru-RU"/>
+        </w:rPr>
+        <w:t xml:space="preserve"> кода (добавленные, измененные и удаленные) за все время существования проекта </w:t>
+      </w:r>
+      <w:r>
+        <w:rPr>
+          <w:szCs w:val="28"/>
+          <w:lang w:val="ru-RU"/>
+        </w:rPr>
+        <w:t>[</w:t>
+      </w:r>
+      <w:r>
+        <w:rPr>
+          <w:szCs w:val="28"/>
+          <w:lang w:val="ru-RU"/>
+        </w:rPr>
+        <w:fldChar w:fldCharType="begin"/>
+      </w:r>
+      <w:r>
+        <w:rPr>
+          <w:szCs w:val="28"/>
+          <w:lang w:val="ru-RU"/>
+        </w:rPr>
+        <w:instrText xml:space="preserve"> REF  _Ref38615254 \h \r </w:instrText>
+      </w:r>
+      <w:r>
+        <w:rPr>
+          <w:szCs w:val="28"/>
+          <w:lang w:val="ru-RU"/>
+        </w:rPr>
+      </w:r>
+      <w:r>
+        <w:rPr>
+          <w:szCs w:val="28"/>
+          <w:lang w:val="ru-RU"/>
+        </w:rPr>
+        <w:fldChar w:fldCharType="separate"/>
+      </w:r>
+      <w:r>
+        <w:rPr>
+          <w:szCs w:val="28"/>
+          <w:lang w:val="ru-RU"/>
+        </w:rPr>
+        <w:t>8</w:t>
+      </w:r>
+      <w:r>
+        <w:rPr>
+          <w:szCs w:val="28"/>
+          <w:lang w:val="ru-RU"/>
+        </w:rPr>
+        <w:fldChar w:fldCharType="end"/>
+      </w:r>
+      <w:r>
+        <w:rPr>
+          <w:szCs w:val="28"/>
+          <w:lang w:val="ru-RU"/>
+        </w:rPr>
+        <w:t>]</w:t>
+      </w:r>
+      <w:r>
+        <w:rPr>
+          <w:szCs w:val="28"/>
+          <w:lang w:val="ru-RU"/>
+        </w:rPr>
+        <w:t xml:space="preserve">. В </w:t>
+      </w:r>
+      <w:r>
+        <w:rPr>
+          <w:szCs w:val="28"/>
+          <w:lang w:val="ru-RU"/>
+        </w:rPr>
+        <w:t>[</w:t>
+      </w:r>
+      <w:r>
+        <w:rPr>
+          <w:szCs w:val="28"/>
+          <w:lang w:val="ru-RU"/>
+        </w:rPr>
+        <w:fldChar w:fldCharType="begin"/>
+      </w:r>
+      <w:r>
+        <w:rPr>
+          <w:szCs w:val="28"/>
+          <w:lang w:val="ru-RU"/>
+        </w:rPr>
+        <w:instrText xml:space="preserve"> REF _Ref38615491 \r \h </w:instrText>
+      </w:r>
+      <w:r>
+        <w:rPr>
+          <w:szCs w:val="28"/>
+          <w:lang w:val="ru-RU"/>
+        </w:rPr>
+      </w:r>
+      <w:r>
+        <w:rPr>
+          <w:szCs w:val="28"/>
+          <w:lang w:val="ru-RU"/>
+        </w:rPr>
+        <w:fldChar w:fldCharType="separate"/>
+      </w:r>
+      <w:r>
+        <w:rPr>
+          <w:szCs w:val="28"/>
+          <w:lang w:val="ru-RU"/>
+        </w:rPr>
+        <w:t>5</w:t>
+      </w:r>
+      <w:r>
+        <w:rPr>
+          <w:szCs w:val="28"/>
+          <w:lang w:val="ru-RU"/>
+        </w:rPr>
+        <w:fldChar w:fldCharType="end"/>
+      </w:r>
+      <w:r>
+        <w:rPr>
+          <w:szCs w:val="28"/>
+          <w:lang w:val="ru-RU"/>
+        </w:rPr>
+        <w:t xml:space="preserve">] </w:t>
+      </w:r>
+      <w:r>
+        <w:rPr>
+          <w:szCs w:val="28"/>
+          <w:lang w:val="ru-RU"/>
+        </w:rPr>
+        <w:t>показано как данная метрика в совокупности с метрикой сложности и других метрик активных разработок связана с уязвимостью программного обеспечения.</w:t>
+      </w:r>
+      <w:r>
+        <w:rPr>
+          <w:szCs w:val="28"/>
+          <w:lang w:val="ru-RU"/>
+        </w:rPr>
+        <w:t xml:space="preserve"> </w:t>
+      </w:r>
+      <w:r>
+        <w:rPr>
+          <w:szCs w:val="28"/>
+          <w:lang w:val="ru-RU"/>
+        </w:rPr>
+        <w:t xml:space="preserve">Дальнейшая модификация этой метрики предложена </w:t>
+      </w:r>
+      <w:r>
+        <w:rPr>
+          <w:szCs w:val="28"/>
+          <w:lang w:val="ru-RU"/>
+        </w:rPr>
+        <w:t>[</w:t>
+      </w:r>
+      <w:r>
+        <w:rPr>
+          <w:szCs w:val="28"/>
+          <w:lang w:val="ru-RU"/>
+        </w:rPr>
+        <w:fldChar w:fldCharType="begin"/>
+      </w:r>
+      <w:r>
+        <w:rPr>
+          <w:szCs w:val="28"/>
+          <w:lang w:val="ru-RU"/>
+        </w:rPr>
+        <w:instrText xml:space="preserve"> REF _Ref38616152 \r \h </w:instrText>
+      </w:r>
+      <w:r>
+        <w:rPr>
+          <w:szCs w:val="28"/>
+          <w:lang w:val="ru-RU"/>
+        </w:rPr>
+      </w:r>
+      <w:r>
+        <w:rPr>
+          <w:szCs w:val="28"/>
+          <w:lang w:val="ru-RU"/>
+        </w:rPr>
+        <w:fldChar w:fldCharType="separate"/>
+      </w:r>
+      <w:r>
+        <w:rPr>
+          <w:szCs w:val="28"/>
+          <w:lang w:val="ru-RU"/>
+        </w:rPr>
+        <w:t>7</w:t>
+      </w:r>
+      <w:r>
+        <w:rPr>
+          <w:szCs w:val="28"/>
+          <w:lang w:val="ru-RU"/>
+        </w:rPr>
+        <w:fldChar w:fldCharType="end"/>
+      </w:r>
+      <w:r>
+        <w:rPr>
+          <w:szCs w:val="28"/>
+          <w:lang w:val="ru-RU"/>
+        </w:rPr>
+        <w:t>]</w:t>
+      </w:r>
+      <w:r>
+        <w:rPr>
+          <w:szCs w:val="28"/>
+          <w:lang w:val="ru-RU"/>
+        </w:rPr>
+        <w:t>, принимающая во внимание социально – технические аспекты.</w:t>
+      </w:r>
+    </w:p>
+    <w:p>
+      <w:pPr>
+        <w:rPr>
+          <w:szCs w:val="28"/>
+          <w:lang w:val="ru-RU"/>
+        </w:rPr>
+      </w:pPr>
+      <w:r>
+        <w:rPr>
+          <w:szCs w:val="28"/>
+          <w:lang w:val="ru-RU"/>
+        </w:rPr>
+        <w:t xml:space="preserve">В </w:t>
+      </w:r>
+      <w:r>
+        <w:rPr>
+          <w:szCs w:val="28"/>
+          <w:lang w:val="ru-RU"/>
+        </w:rPr>
+        <w:t>[</w:t>
+      </w:r>
+      <w:r>
+        <w:rPr>
+          <w:szCs w:val="28"/>
+          <w:lang w:val="ru-RU"/>
+        </w:rPr>
+        <w:fldChar w:fldCharType="begin"/>
+      </w:r>
+      <w:r>
+        <w:rPr>
+          <w:szCs w:val="28"/>
+          <w:lang w:val="ru-RU"/>
+        </w:rPr>
+        <w:instrText xml:space="preserve"> REF _Ref38616553 \r \h </w:instrText>
+      </w:r>
+      <w:r>
+        <w:rPr>
+          <w:szCs w:val="28"/>
+          <w:lang w:val="ru-RU"/>
+        </w:rPr>
+      </w:r>
+      <w:r>
+        <w:rPr>
+          <w:szCs w:val="28"/>
+          <w:lang w:val="ru-RU"/>
+        </w:rPr>
+        <w:fldChar w:fldCharType="separate"/>
+      </w:r>
+      <w:r>
+        <w:rPr>
+          <w:szCs w:val="28"/>
+          <w:lang w:val="ru-RU"/>
+        </w:rPr>
+        <w:t>11</w:t>
+      </w:r>
+      <w:r>
+        <w:rPr>
+          <w:szCs w:val="28"/>
+          <w:lang w:val="ru-RU"/>
+        </w:rPr>
+        <w:fldChar w:fldCharType="end"/>
+      </w:r>
+      <w:r>
+        <w:rPr>
+          <w:szCs w:val="28"/>
+          <w:lang w:val="ru-RU"/>
+        </w:rPr>
+        <w:t>]</w:t>
+      </w:r>
+      <w:r>
+        <w:rPr>
+          <w:szCs w:val="28"/>
+          <w:lang w:val="ru-RU"/>
+        </w:rPr>
+        <w:t xml:space="preserve"> сделан сравнительный анализ из 17 метрик для понимания их эффективности в предсказании дефектов программного обеспечения.</w:t>
+      </w:r>
+    </w:p>
+    <w:p>
+      <w:pPr>
+        <w:rPr>
+          <w:szCs w:val="28"/>
+          <w:lang w:val="ru-RU"/>
+        </w:rPr>
+      </w:pPr>
+      <w:r>
+        <w:rPr>
+          <w:szCs w:val="28"/>
+          <w:lang w:val="ru-RU"/>
+        </w:rPr>
+        <w:t xml:space="preserve">В </w:t>
+      </w:r>
+      <w:r>
+        <w:rPr>
+          <w:szCs w:val="28"/>
+          <w:lang w:val="ru-RU"/>
+        </w:rPr>
+        <w:t>[</w:t>
+      </w:r>
+      <w:r>
+        <w:rPr>
+          <w:szCs w:val="28"/>
+        </w:rPr>
+        <w:fldChar w:fldCharType="begin"/>
+      </w:r>
+      <w:r>
+        <w:rPr>
+          <w:szCs w:val="28"/>
+          <w:lang w:val="ru-RU"/>
+        </w:rPr>
+        <w:instrText xml:space="preserve"> </w:instrText>
+      </w:r>
+      <w:r>
+        <w:rPr>
+          <w:szCs w:val="28"/>
+        </w:rPr>
+        <w:instrText>REF</w:instrText>
+      </w:r>
+      <w:r>
+        <w:rPr>
+          <w:szCs w:val="28"/>
+          <w:lang w:val="ru-RU"/>
+        </w:rPr>
+        <w:instrText xml:space="preserve"> _</w:instrText>
+      </w:r>
+      <w:r>
+        <w:rPr>
+          <w:szCs w:val="28"/>
+        </w:rPr>
+        <w:instrText>Ref</w:instrText>
+      </w:r>
+      <w:r>
+        <w:rPr>
+          <w:szCs w:val="28"/>
+          <w:lang w:val="ru-RU"/>
+        </w:rPr>
+        <w:instrText>38618444 \</w:instrText>
+      </w:r>
+      <w:r>
+        <w:rPr>
+          <w:szCs w:val="28"/>
+        </w:rPr>
+        <w:instrText>r</w:instrText>
+      </w:r>
+      <w:r>
+        <w:rPr>
+          <w:szCs w:val="28"/>
+          <w:lang w:val="ru-RU"/>
+        </w:rPr>
+        <w:instrText xml:space="preserve"> \</w:instrText>
+      </w:r>
+      <w:r>
+        <w:rPr>
+          <w:szCs w:val="28"/>
+        </w:rPr>
+        <w:instrText>h</w:instrText>
+      </w:r>
+      <w:r>
+        <w:rPr>
+          <w:szCs w:val="28"/>
+          <w:lang w:val="ru-RU"/>
+        </w:rPr>
+        <w:instrText xml:space="preserve"> </w:instrText>
+      </w:r>
+      <w:r>
+        <w:rPr>
+          <w:szCs w:val="28"/>
+        </w:rPr>
+      </w:r>
+      <w:r>
+        <w:rPr>
+          <w:szCs w:val="28"/>
+        </w:rPr>
+        <w:fldChar w:fldCharType="separate"/>
+      </w:r>
+      <w:r>
+        <w:rPr>
+          <w:szCs w:val="28"/>
+          <w:lang w:val="ru-RU"/>
+        </w:rPr>
+        <w:t>12</w:t>
+      </w:r>
+      <w:r>
+        <w:rPr>
+          <w:szCs w:val="28"/>
+        </w:rPr>
+        <w:fldChar w:fldCharType="end"/>
+      </w:r>
+      <w:r>
+        <w:rPr>
+          <w:szCs w:val="28"/>
+          <w:lang w:val="ru-RU"/>
+        </w:rPr>
+        <w:t>]</w:t>
+      </w:r>
+      <w:r>
+        <w:rPr>
+          <w:szCs w:val="28"/>
+          <w:lang w:val="ru-RU"/>
+        </w:rPr>
+        <w:t xml:space="preserve"> представлен детальный анализ существующих метрик и предлагается новая, показывающая насколько близки друг к другу разработчики и насколько крепко они формируют пары между собой, вычисляемая через историю фиксаций кода </w:t>
+      </w:r>
+      <w:proofErr w:type="spellStart"/>
+      <w:r>
+        <w:rPr>
+          <w:szCs w:val="28"/>
+        </w:rPr>
+        <w:t>Git</w:t>
+      </w:r>
+      <w:proofErr w:type="spellEnd"/>
+      <w:r>
+        <w:rPr>
+          <w:szCs w:val="28"/>
+          <w:lang w:val="ru-RU"/>
+        </w:rPr>
+        <w:t xml:space="preserve"> </w:t>
+      </w:r>
+      <w:r>
+        <w:rPr>
+          <w:szCs w:val="28"/>
+          <w:lang w:val="ru-RU"/>
+        </w:rPr>
+        <w:t>репозиториев.</w:t>
+      </w:r>
+    </w:p>
+    <w:p>
+      <w:pPr>
+        <w:rPr>
+          <w:szCs w:val="28"/>
+          <w:lang w:val="ru-RU"/>
+        </w:rPr>
+      </w:pPr>
+      <w:r>
+        <w:rPr>
+          <w:szCs w:val="28"/>
+          <w:lang w:val="ru-RU"/>
+        </w:rPr>
+        <w:t>В отличие от метрик исходного кода, объек</w:t>
+      </w:r>
+      <w:r>
+        <w:rPr>
+          <w:szCs w:val="28"/>
+          <w:lang w:val="ru-RU"/>
+        </w:rPr>
+        <w:t>тно-ориентированных метрик и CK</w:t>
+      </w:r>
+      <w:r>
+        <w:rPr>
+          <w:szCs w:val="28"/>
+          <w:lang w:val="ru-RU"/>
+        </w:rPr>
+        <w:t xml:space="preserve"> </w:t>
+      </w:r>
+      <w:r>
+        <w:rPr>
+          <w:szCs w:val="28"/>
+          <w:lang w:val="ru-RU"/>
+        </w:rPr>
+        <w:t>метрик</w:t>
+      </w:r>
+      <w:r>
+        <w:rPr>
+          <w:szCs w:val="28"/>
+          <w:lang w:val="ru-RU"/>
+        </w:rPr>
+        <w:t xml:space="preserve"> </w:t>
+      </w:r>
+      <w:r>
+        <w:rPr>
+          <w:szCs w:val="28"/>
+          <w:lang w:val="ru-RU"/>
+        </w:rPr>
+        <w:t>(</w:t>
+      </w:r>
+      <w:r>
+        <w:rPr>
+          <w:szCs w:val="28"/>
+          <w:lang w:val="ru-RU"/>
+        </w:rPr>
+        <w:t>[</w:t>
+      </w:r>
+      <w:r>
+        <w:rPr>
+          <w:szCs w:val="28"/>
+          <w:lang w:val="ru-RU"/>
+        </w:rPr>
+        <w:fldChar w:fldCharType="begin"/>
+      </w:r>
+      <w:r>
+        <w:rPr>
+          <w:szCs w:val="28"/>
+          <w:lang w:val="ru-RU"/>
+        </w:rPr>
+        <w:instrText xml:space="preserve"> REF _Ref39145681 \r \h </w:instrText>
+      </w:r>
+      <w:r>
+        <w:rPr>
+          <w:szCs w:val="28"/>
+          <w:lang w:val="ru-RU"/>
+        </w:rPr>
+      </w:r>
+      <w:r>
+        <w:rPr>
+          <w:szCs w:val="28"/>
+          <w:lang w:val="ru-RU"/>
+        </w:rPr>
+        <w:fldChar w:fldCharType="separate"/>
+      </w:r>
+      <w:r>
+        <w:rPr>
+          <w:szCs w:val="28"/>
+          <w:lang w:val="ru-RU"/>
+        </w:rPr>
+        <w:t>13</w:t>
+      </w:r>
+      <w:r>
+        <w:rPr>
+          <w:szCs w:val="28"/>
+          <w:lang w:val="ru-RU"/>
+        </w:rPr>
+        <w:fldChar w:fldCharType="end"/>
+      </w:r>
+      <w:r>
+        <w:rPr>
+          <w:szCs w:val="28"/>
+          <w:lang w:val="ru-RU"/>
+        </w:rPr>
+        <w:t>], [</w:t>
+      </w:r>
+      <w:r>
+        <w:rPr>
+          <w:szCs w:val="28"/>
+          <w:lang w:val="ru-RU"/>
+        </w:rPr>
+        <w:fldChar w:fldCharType="begin"/>
+      </w:r>
+      <w:r>
+        <w:rPr>
+          <w:szCs w:val="28"/>
+          <w:lang w:val="ru-RU"/>
+        </w:rPr>
+        <w:instrText xml:space="preserve"> REF _Ref39145686 \r \h </w:instrText>
+      </w:r>
+      <w:r>
+        <w:rPr>
+          <w:szCs w:val="28"/>
+          <w:lang w:val="ru-RU"/>
+        </w:rPr>
+      </w:r>
+      <w:r>
+        <w:rPr>
+          <w:szCs w:val="28"/>
+          <w:lang w:val="ru-RU"/>
+        </w:rPr>
+        <w:fldChar w:fldCharType="separate"/>
+      </w:r>
+      <w:r>
+        <w:rPr>
+          <w:szCs w:val="28"/>
+          <w:lang w:val="ru-RU"/>
+        </w:rPr>
+        <w:t>14</w:t>
+      </w:r>
+      <w:r>
+        <w:rPr>
+          <w:szCs w:val="28"/>
+          <w:lang w:val="ru-RU"/>
+        </w:rPr>
+        <w:fldChar w:fldCharType="end"/>
+      </w:r>
+      <w:r>
+        <w:rPr>
+          <w:szCs w:val="28"/>
+          <w:lang w:val="ru-RU"/>
+        </w:rPr>
+        <w:t>]</w:t>
+      </w:r>
+      <w:r>
+        <w:rPr>
+          <w:szCs w:val="28"/>
+          <w:lang w:val="ru-RU"/>
+        </w:rPr>
+        <w:t>)</w:t>
+      </w:r>
+      <w:r>
+        <w:rPr>
+          <w:szCs w:val="28"/>
+          <w:lang w:val="ru-RU"/>
+        </w:rPr>
+        <w:t>, метрики изменения не касаются</w:t>
+      </w:r>
+      <w:r>
+        <w:rPr>
+          <w:szCs w:val="28"/>
+          <w:lang w:val="ru-RU"/>
+        </w:rPr>
+        <w:t xml:space="preserve"> </w:t>
+      </w:r>
+      <w:r>
+        <w:rPr>
+          <w:szCs w:val="28"/>
+          <w:lang w:val="ru-RU"/>
+        </w:rPr>
+        <w:t>содержимого исходных файлов, а работают с историей</w:t>
+      </w:r>
+      <w:r>
+        <w:rPr>
+          <w:szCs w:val="28"/>
+          <w:lang w:val="ru-RU"/>
+        </w:rPr>
+        <w:t xml:space="preserve"> изменений</w:t>
+      </w:r>
+      <w:r>
+        <w:rPr>
+          <w:szCs w:val="28"/>
+          <w:lang w:val="ru-RU"/>
+        </w:rPr>
+        <w:t xml:space="preserve"> </w:t>
+      </w:r>
+      <w:r>
+        <w:rPr>
+          <w:szCs w:val="28"/>
+          <w:lang w:val="ru-RU"/>
+        </w:rPr>
+        <w:t>кода с течением времени</w:t>
+      </w:r>
+      <w:r>
+        <w:rPr>
+          <w:szCs w:val="28"/>
+          <w:lang w:val="ru-RU"/>
+        </w:rPr>
+        <w:t xml:space="preserve">. </w:t>
+      </w:r>
+      <w:r>
+        <w:rPr>
+          <w:szCs w:val="28"/>
+          <w:lang w:val="ru-RU"/>
+        </w:rPr>
+        <w:t>Одним</w:t>
+      </w:r>
+      <w:r>
+        <w:rPr>
+          <w:szCs w:val="28"/>
+          <w:lang w:val="ru-RU"/>
+        </w:rPr>
+        <w:t xml:space="preserve"> из </w:t>
+      </w:r>
+      <w:r>
+        <w:rPr>
+          <w:szCs w:val="28"/>
+          <w:lang w:val="ru-RU"/>
+        </w:rPr>
+        <w:t xml:space="preserve">неиспоримых </w:t>
+      </w:r>
+      <w:r>
+        <w:rPr>
+          <w:szCs w:val="28"/>
+          <w:lang w:val="ru-RU"/>
+        </w:rPr>
+        <w:t xml:space="preserve">преимуществ использования метрик изменения </w:t>
+      </w:r>
+      <w:r>
+        <w:rPr>
+          <w:szCs w:val="28"/>
+          <w:lang w:val="ru-RU"/>
+        </w:rPr>
+        <w:t>по сравнению с метриками исходного кода</w:t>
+      </w:r>
+      <w:r>
+        <w:rPr>
+          <w:szCs w:val="28"/>
+          <w:lang w:val="ru-RU"/>
+        </w:rPr>
+        <w:t xml:space="preserve"> в том, что они не зависят от </w:t>
+      </w:r>
+      <w:r>
+        <w:rPr>
+          <w:szCs w:val="28"/>
+          <w:lang w:val="ru-RU"/>
+        </w:rPr>
+        <w:t>конк</w:t>
+      </w:r>
+      <w:r>
+        <w:rPr>
+          <w:szCs w:val="28"/>
+          <w:lang w:val="ru-RU"/>
+        </w:rPr>
+        <w:t>ретного языка программирования.</w:t>
+      </w:r>
+    </w:p>
+    <w:p>
+      <w:pPr>
+        <w:rPr>
+          <w:szCs w:val="28"/>
+          <w:lang w:val="ru-RU"/>
+        </w:rPr>
+      </w:pPr>
+      <w:r>
+        <w:rPr>
+          <w:szCs w:val="28"/>
+          <w:lang w:val="ru-RU"/>
+        </w:rPr>
+        <w:t xml:space="preserve">В </w:t>
+      </w:r>
+      <w:r>
+        <w:rPr>
+          <w:szCs w:val="28"/>
+          <w:lang w:val="ru-RU"/>
+        </w:rPr>
+        <w:t>[</w:t>
+      </w:r>
+      <w:r>
+        <w:rPr>
+          <w:szCs w:val="28"/>
+          <w:lang w:val="ru-RU"/>
+        </w:rPr>
+        <w:fldChar w:fldCharType="begin"/>
+      </w:r>
+      <w:r>
+        <w:rPr>
+          <w:szCs w:val="28"/>
+          <w:lang w:val="ru-RU"/>
+        </w:rPr>
+        <w:instrText xml:space="preserve"> REF _Ref40178652 \r \h </w:instrText>
+      </w:r>
+      <w:r>
+        <w:rPr>
+          <w:szCs w:val="28"/>
+          <w:lang w:val="ru-RU"/>
+        </w:rPr>
+      </w:r>
+      <w:r>
+        <w:rPr>
+          <w:szCs w:val="28"/>
+          <w:lang w:val="ru-RU"/>
+        </w:rPr>
+        <w:fldChar w:fldCharType="separate"/>
+      </w:r>
+      <w:r>
+        <w:rPr>
+          <w:szCs w:val="28"/>
+          <w:lang w:val="ru-RU"/>
+        </w:rPr>
+        <w:t>15</w:t>
+      </w:r>
+      <w:r>
+        <w:rPr>
+          <w:szCs w:val="28"/>
+          <w:lang w:val="ru-RU"/>
+        </w:rPr>
+        <w:fldChar w:fldCharType="end"/>
+      </w:r>
+      <w:r>
+        <w:rPr>
+          <w:szCs w:val="28"/>
+          <w:lang w:val="ru-RU"/>
+        </w:rPr>
+        <w:t xml:space="preserve">] </w:t>
+      </w:r>
+      <w:r>
+        <w:rPr>
+          <w:szCs w:val="28"/>
+          <w:lang w:val="ru-RU"/>
+        </w:rPr>
+        <w:t xml:space="preserve">предпринята попытка построения инструмента сбора </w:t>
+      </w:r>
+      <w:r>
+        <w:rPr>
+          <w:szCs w:val="28"/>
+          <w:lang w:val="ru-RU"/>
+        </w:rPr>
+        <w:t>информации о изменениях файлов.</w:t>
+      </w:r>
+    </w:p>
+    <w:p>
+      <w:pPr>
+        <w:rPr>
+          <w:szCs w:val="28"/>
+          <w:lang w:val="ru-RU"/>
+        </w:rPr>
+      </w:pPr>
+      <w:r>
+        <w:rPr>
+          <w:szCs w:val="28"/>
+          <w:lang w:val="ru-RU"/>
+        </w:rPr>
+        <w:t xml:space="preserve">Предлагаемая в данной работе метрика показывает насколько велика разница между часто и редко обновляемыми файлами одного репозитория. Она подтверждает гипотезу, что большое количество старого кода </w:t>
+      </w:r>
+      <w:r>
+        <w:rPr>
+          <w:szCs w:val="28"/>
+          <w:lang w:val="ru-RU"/>
+        </w:rPr>
+        <w:t>(</w:t>
+      </w:r>
+      <w:r>
+        <w:rPr>
+          <w:szCs w:val="28"/>
+          <w:lang w:val="ru-RU"/>
+        </w:rPr>
+        <w:t>редко изменяемых файлов) является индикатором проблемы трансформации знаний о проекте.</w:t>
+      </w:r>
+    </w:p>
+    <w:p>
+      <w:pPr>
+        <w:pStyle w:val="Heading1"/>
+        <w:rPr>
+          <w:lang w:val="ru-RU"/>
+        </w:rPr>
+      </w:pPr>
+      <w:bookmarkStart w:id="14" w:name="_Toc39764648"/>
+      <w:r>
+        <w:rPr>
           <w:lang w:val="ru-RU"/>
         </w:rPr>
         <w:lastRenderedPageBreak/>
-        <w:t xml:space="preserve">инструмент получения полной истории изменений исходного кода. В целях получения материала для данной работы использовался интерфейс </w:t>
-      </w:r>
-      <w:proofErr w:type="spellStart"/>
-      <w:r>
-        <w:rPr>
-          <w:szCs w:val="28"/>
-        </w:rPr>
-        <w:t>git</w:t>
-      </w:r>
-      <w:proofErr w:type="spellEnd"/>
+        <w:t>Количественная оценка качества исходного кода репозитория</w:t>
+      </w:r>
+      <w:bookmarkEnd w:id="14"/>
+    </w:p>
+    <w:p>
+      <w:pPr>
+        <w:rPr>
+          <w:szCs w:val="28"/>
+          <w:lang w:val="ru-RU"/>
+        </w:rPr>
+      </w:pPr>
+      <w:r>
+        <w:rPr>
+          <w:szCs w:val="28"/>
+          <w:lang w:val="ru-RU"/>
+        </w:rPr>
+        <w:t xml:space="preserve">Первый шаг – получение данных о количестве изменений каждого файла репозитория </w:t>
+      </w:r>
+      <w:r>
+        <w:rPr>
+          <w:szCs w:val="28"/>
+          <w:lang w:val="ru-RU"/>
+        </w:rPr>
+        <w:t>[</w:t>
+      </w:r>
+      <w:r>
+        <w:rPr>
+          <w:szCs w:val="28"/>
+          <w:lang w:val="ru-RU"/>
+        </w:rPr>
+        <w:fldChar w:fldCharType="begin"/>
+      </w:r>
+      <w:r>
+        <w:rPr>
+          <w:szCs w:val="28"/>
+          <w:lang w:val="ru-RU"/>
+        </w:rPr>
+        <w:instrText xml:space="preserve"> REF _Ref39146311 \r \h </w:instrText>
+      </w:r>
+      <w:r>
+        <w:rPr>
+          <w:szCs w:val="28"/>
+          <w:lang w:val="ru-RU"/>
+        </w:rPr>
+      </w:r>
+      <w:r>
+        <w:rPr>
+          <w:szCs w:val="28"/>
+          <w:lang w:val="ru-RU"/>
+        </w:rPr>
+        <w:fldChar w:fldCharType="separate"/>
+      </w:r>
+      <w:r>
+        <w:rPr>
+          <w:szCs w:val="28"/>
+          <w:lang w:val="ru-RU"/>
+        </w:rPr>
+        <w:t>2</w:t>
+      </w:r>
+      <w:r>
+        <w:rPr>
+          <w:szCs w:val="28"/>
+          <w:lang w:val="ru-RU"/>
+        </w:rPr>
+        <w:fldChar w:fldCharType="end"/>
+      </w:r>
+      <w:r>
+        <w:rPr>
+          <w:szCs w:val="28"/>
+          <w:lang w:val="ru-RU"/>
+        </w:rPr>
+        <w:t>], [</w:t>
+      </w:r>
+      <w:r>
+        <w:rPr>
+          <w:szCs w:val="28"/>
+          <w:lang w:val="ru-RU"/>
+        </w:rPr>
+        <w:fldChar w:fldCharType="begin"/>
+      </w:r>
+      <w:r>
+        <w:rPr>
+          <w:szCs w:val="28"/>
+          <w:lang w:val="ru-RU"/>
+        </w:rPr>
+        <w:instrText xml:space="preserve"> REF _Ref39146313 \r \h </w:instrText>
+      </w:r>
+      <w:r>
+        <w:rPr>
+          <w:szCs w:val="28"/>
+          <w:lang w:val="ru-RU"/>
+        </w:rPr>
+      </w:r>
+      <w:r>
+        <w:rPr>
+          <w:szCs w:val="28"/>
+          <w:lang w:val="ru-RU"/>
+        </w:rPr>
+        <w:fldChar w:fldCharType="separate"/>
+      </w:r>
+      <w:r>
+        <w:rPr>
+          <w:szCs w:val="28"/>
+          <w:lang w:val="ru-RU"/>
+        </w:rPr>
+        <w:t>3</w:t>
+      </w:r>
+      <w:r>
+        <w:rPr>
+          <w:szCs w:val="28"/>
+          <w:lang w:val="ru-RU"/>
+        </w:rPr>
+        <w:fldChar w:fldCharType="end"/>
+      </w:r>
+      <w:r>
+        <w:rPr>
+          <w:szCs w:val="28"/>
+          <w:lang w:val="ru-RU"/>
+        </w:rPr>
+        <w:t>]</w:t>
+      </w:r>
+      <w:r>
+        <w:rPr>
+          <w:szCs w:val="28"/>
+          <w:lang w:val="ru-RU"/>
+        </w:rPr>
+        <w:t>.</w:t>
+      </w:r>
       <w:r>
         <w:rPr>
           <w:szCs w:val="28"/>
@@ -4303,22 +6038,268 @@
       <w:r>
         <w:rPr>
           <w:szCs w:val="28"/>
-        </w:rPr>
-        <w:t>log</w:t>
-      </w:r>
-      <w:r>
-        <w:rPr>
-          <w:szCs w:val="28"/>
-          <w:lang w:val="ru-RU"/>
-        </w:rPr>
-        <w:t xml:space="preserve">. </w:t>
-      </w:r>
-      <w:r>
-        <w:rPr>
-          <w:szCs w:val="28"/>
-          <w:lang w:val="ru-RU"/>
-        </w:rPr>
-        <w:t>Было доказано (</w:t>
+          <w:lang w:val="ru-RU"/>
+        </w:rPr>
+        <w:t>Составим числовой ряд:</w:t>
+      </w:r>
+    </w:p>
+    <w:p>
+      <w:pPr>
+        <w:keepNext/>
+        <w:jc w:val="center"/>
+        <w:rPr>
+          <w:lang w:val="ru-RU"/>
+        </w:rPr>
+      </w:pPr>
+      <m:oMath>
+        <m:r>
+          <m:rPr>
+            <m:sty m:val="p"/>
+          </m:rPr>
+          <w:rPr>
+            <w:rFonts w:ascii="Cambria Math" w:hAnsi="Cambria Math"/>
+          </w:rPr>
+          <m:t>F</m:t>
+        </m:r>
+        <m:r>
+          <m:rPr>
+            <m:sty m:val="p"/>
+          </m:rPr>
+          <w:rPr>
+            <w:rFonts w:ascii="Cambria Math" w:hAnsi="Cambria Math"/>
+            <w:lang w:val="ru-RU"/>
+          </w:rPr>
+          <m:t xml:space="preserve"> = {</m:t>
+        </m:r>
+        <m:r>
+          <m:rPr>
+            <m:sty m:val="p"/>
+          </m:rPr>
+          <w:rPr>
+            <w:rFonts w:ascii="Cambria Math" w:hAnsi="Cambria Math"/>
+          </w:rPr>
+          <m:t>f</m:t>
+        </m:r>
+        <m:r>
+          <m:rPr>
+            <m:sty m:val="p"/>
+          </m:rPr>
+          <w:rPr>
+            <w:rFonts w:ascii="Cambria Math" w:hAnsi="Cambria Math"/>
+            <w:lang w:val="ru-RU"/>
+          </w:rPr>
+          <m:t xml:space="preserve">0, </m:t>
+        </m:r>
+        <m:r>
+          <m:rPr>
+            <m:sty m:val="p"/>
+          </m:rPr>
+          <w:rPr>
+            <w:rFonts w:ascii="Cambria Math" w:hAnsi="Cambria Math"/>
+          </w:rPr>
+          <m:t>f</m:t>
+        </m:r>
+        <m:r>
+          <m:rPr>
+            <m:sty m:val="p"/>
+          </m:rPr>
+          <w:rPr>
+            <w:rFonts w:ascii="Cambria Math" w:hAnsi="Cambria Math"/>
+            <w:lang w:val="ru-RU"/>
+          </w:rPr>
+          <m:t xml:space="preserve">2, . . . , </m:t>
+        </m:r>
+        <m:r>
+          <m:rPr>
+            <m:sty m:val="p"/>
+          </m:rPr>
+          <w:rPr>
+            <w:rFonts w:ascii="Cambria Math" w:hAnsi="Cambria Math"/>
+          </w:rPr>
+          <m:t>f</m:t>
+        </m:r>
+        <m:r>
+          <m:rPr>
+            <m:sty m:val="p"/>
+          </m:rPr>
+          <w:rPr>
+            <w:rFonts w:ascii="Cambria Math" w:hAnsi="Cambria Math"/>
+            <w:lang w:val="ru-RU"/>
+          </w:rPr>
+          <m:t>10}</m:t>
+        </m:r>
+      </m:oMath>
+      <w:r>
+        <w:rPr>
+          <w:lang w:val="ru-RU"/>
+        </w:rPr>
+        <w:t>,</w:t>
+      </w:r>
+    </w:p>
+    <w:p>
+      <w:pPr>
+        <w:rPr>
+          <w:szCs w:val="28"/>
+          <w:lang w:val="ru-RU"/>
+        </w:rPr>
+      </w:pPr>
+      <w:r>
+        <w:rPr>
+          <w:szCs w:val="28"/>
+          <w:lang w:val="ru-RU"/>
+        </w:rPr>
+        <w:t xml:space="preserve">где </w:t>
+      </w:r>
+      <w:r>
+        <w:rPr>
+          <w:szCs w:val="28"/>
+        </w:rPr>
+        <w:t>f</w:t>
+      </w:r>
+      <w:r>
+        <w:rPr>
+          <w:szCs w:val="28"/>
+          <w:lang w:val="ru-RU"/>
+        </w:rPr>
+        <w:t>0</w:t>
+      </w:r>
+      <w:r>
+        <w:rPr>
+          <w:szCs w:val="28"/>
+          <w:lang w:val="ru-RU"/>
+        </w:rPr>
+        <w:t xml:space="preserve">, </w:t>
+      </w:r>
+      <w:r>
+        <w:rPr>
+          <w:szCs w:val="28"/>
+        </w:rPr>
+        <w:t>f</w:t>
+      </w:r>
+      <w:r>
+        <w:rPr>
+          <w:szCs w:val="28"/>
+          <w:lang w:val="ru-RU"/>
+        </w:rPr>
+        <w:t xml:space="preserve">1 .. - </w:t>
+      </w:r>
+      <w:r>
+        <w:rPr>
+          <w:szCs w:val="28"/>
+          <w:lang w:val="ru-RU"/>
+        </w:rPr>
+        <w:t>арифметическ</w:t>
+      </w:r>
+      <w:r>
+        <w:rPr>
+          <w:szCs w:val="28"/>
+          <w:lang w:val="ru-RU"/>
+        </w:rPr>
+        <w:t>ие</w:t>
+      </w:r>
+      <w:r>
+        <w:rPr>
+          <w:szCs w:val="28"/>
+          <w:lang w:val="ru-RU"/>
+        </w:rPr>
+        <w:t xml:space="preserve"> сумм</w:t>
+      </w:r>
+      <w:r>
+        <w:rPr>
+          <w:szCs w:val="28"/>
+          <w:lang w:val="ru-RU"/>
+        </w:rPr>
+        <w:t>а</w:t>
+      </w:r>
+      <w:r>
+        <w:rPr>
+          <w:szCs w:val="28"/>
+          <w:lang w:val="ru-RU"/>
+        </w:rPr>
+        <w:t xml:space="preserve"> количества присутствий каждого файла во всех фиксациях (</w:t>
+      </w:r>
+      <w:r>
+        <w:rPr>
+          <w:szCs w:val="28"/>
+        </w:rPr>
+        <w:t>commits</w:t>
+      </w:r>
+      <w:r>
+        <w:rPr>
+          <w:szCs w:val="28"/>
+          <w:lang w:val="ru-RU"/>
+        </w:rPr>
+        <w:t>)</w:t>
+      </w:r>
+      <w:r>
+        <w:rPr>
+          <w:szCs w:val="28"/>
+          <w:lang w:val="ru-RU"/>
+        </w:rPr>
+        <w:t xml:space="preserve"> </w:t>
+      </w:r>
+      <w:r>
+        <w:rPr>
+          <w:szCs w:val="28"/>
+          <w:lang w:val="ru-RU"/>
+        </w:rPr>
+        <w:t>исходного кода за время его существования.</w:t>
+      </w:r>
+      <w:r>
+        <w:rPr>
+          <w:szCs w:val="28"/>
+          <w:lang w:val="ru-RU"/>
+        </w:rPr>
+        <w:t xml:space="preserve"> </w:t>
+      </w:r>
+      <w:r>
+        <w:rPr>
+          <w:szCs w:val="28"/>
+          <w:lang w:val="ru-RU"/>
+        </w:rPr>
+        <w:t>В случаях изменения пути и имени файла, все предылущие изменения относятся к новому файлу, таким образом не происходит ни единой потери информации о вносимых изменениях.</w:t>
+      </w:r>
+    </w:p>
+    <w:p>
+      <w:pPr>
+        <w:rPr>
+          <w:szCs w:val="28"/>
+          <w:lang w:val="ru-RU"/>
+        </w:rPr>
+      </w:pPr>
+      <w:r>
+        <w:rPr>
+          <w:szCs w:val="28"/>
+          <w:lang w:val="ru-RU"/>
+        </w:rPr>
+        <w:t xml:space="preserve">Далее считаем медиану </w:t>
+      </w:r>
+      <w:r>
+        <w:rPr>
+          <w:szCs w:val="28"/>
+          <w:lang w:val="ru-RU"/>
+        </w:rPr>
+        <w:t>(</w:t>
+      </w:r>
+      <w:r>
+        <w:rPr>
+          <w:szCs w:val="28"/>
+        </w:rPr>
+        <w:t>value</w:t>
+      </w:r>
+      <w:r>
+        <w:rPr>
+          <w:szCs w:val="28"/>
+          <w:lang w:val="ru-RU"/>
+        </w:rPr>
+        <w:t xml:space="preserve">) </w:t>
+      </w:r>
+      <w:r>
+        <w:rPr>
+          <w:szCs w:val="28"/>
+          <w:lang w:val="ru-RU"/>
+        </w:rPr>
+        <w:t xml:space="preserve">и дисперсию полученного числового ряда </w:t>
       </w:r>
       <w:r>
         <w:rPr>
@@ -4339,7 +6320,7 @@
           <w:szCs w:val="28"/>
           <w:lang w:val="ru-RU"/>
         </w:rPr>
-        <w:instrText xml:space="preserve"> REF _Ref38614950 \r \h </w:instrText>
+        <w:instrText xml:space="preserve"> REF _Ref38613892 \r \h </w:instrText>
       </w:r>
       <w:r>
         <w:rPr>
@@ -4359,7 +6340,7 @@
           <w:szCs w:val="28"/>
           <w:lang w:val="ru-RU"/>
         </w:rPr>
-        <w:t>4</w:t>
+        <w:t>1</w:t>
       </w:r>
       <w:r>
         <w:rPr>
@@ -4380,174 +6361,7 @@
           <w:szCs w:val="28"/>
           <w:lang w:val="ru-RU"/>
         </w:rPr>
-        <w:t xml:space="preserve">), что метрики изменений исходного кода, полученные из истории репозиториев систем управления версиями, являются наиболее надежным индикатором </w:t>
-      </w:r>
-      <w:r>
-        <w:rPr>
-          <w:szCs w:val="28"/>
-          <w:lang w:val="ru-RU"/>
-        </w:rPr>
-        <w:t>дефектов</w:t>
-      </w:r>
-      <w:r>
-        <w:rPr>
-          <w:szCs w:val="28"/>
-          <w:lang w:val="ru-RU"/>
-        </w:rPr>
-        <w:t xml:space="preserve"> в современных исследованиях программной инженерии.</w:t>
-      </w:r>
-    </w:p>
-    <w:p>
-      <w:pPr>
-        <w:rPr>
-          <w:szCs w:val="28"/>
-          <w:lang w:val="ru-RU"/>
-        </w:rPr>
-      </w:pPr>
-      <w:r>
-        <w:rPr>
-          <w:szCs w:val="28"/>
-          <w:lang w:val="ru-RU"/>
-        </w:rPr>
-        <w:t xml:space="preserve">Одной из простейших метрик семейства является метрика взбалтывания кода, использующая все измененные </w:t>
-      </w:r>
-      <w:r>
-        <w:rPr>
-          <w:szCs w:val="28"/>
-          <w:lang w:val="ru-RU"/>
-        </w:rPr>
-        <w:t>строки</w:t>
-      </w:r>
-      <w:r>
-        <w:rPr>
-          <w:szCs w:val="28"/>
-          <w:lang w:val="ru-RU"/>
-        </w:rPr>
-        <w:t xml:space="preserve"> кода (добавленные, измененные и удаленные) за все время существования проекта </w:t>
-      </w:r>
-      <w:r>
-        <w:rPr>
-          <w:szCs w:val="28"/>
-          <w:lang w:val="ru-RU"/>
-        </w:rPr>
-        <w:t>[</w:t>
-      </w:r>
-      <w:r>
-        <w:rPr>
-          <w:szCs w:val="28"/>
-          <w:lang w:val="ru-RU"/>
-        </w:rPr>
-        <w:fldChar w:fldCharType="begin"/>
-      </w:r>
-      <w:r>
-        <w:rPr>
-          <w:szCs w:val="28"/>
-          <w:lang w:val="ru-RU"/>
-        </w:rPr>
-        <w:instrText xml:space="preserve"> REF  _Ref38615254 \h \r </w:instrText>
-      </w:r>
-      <w:r>
-        <w:rPr>
-          <w:szCs w:val="28"/>
-          <w:lang w:val="ru-RU"/>
-        </w:rPr>
-      </w:r>
-      <w:r>
-        <w:rPr>
-          <w:szCs w:val="28"/>
-          <w:lang w:val="ru-RU"/>
-        </w:rPr>
-        <w:fldChar w:fldCharType="separate"/>
-      </w:r>
-      <w:r>
-        <w:rPr>
-          <w:szCs w:val="28"/>
-          <w:lang w:val="ru-RU"/>
-        </w:rPr>
-        <w:t>8</w:t>
-      </w:r>
-      <w:r>
-        <w:rPr>
-          <w:szCs w:val="28"/>
-          <w:lang w:val="ru-RU"/>
-        </w:rPr>
-        <w:fldChar w:fldCharType="end"/>
-      </w:r>
-      <w:r>
-        <w:rPr>
-          <w:szCs w:val="28"/>
-          <w:lang w:val="ru-RU"/>
-        </w:rPr>
-        <w:t>]</w:t>
-      </w:r>
-      <w:r>
-        <w:rPr>
-          <w:szCs w:val="28"/>
-          <w:lang w:val="ru-RU"/>
-        </w:rPr>
-        <w:t xml:space="preserve">. В </w:t>
-      </w:r>
-      <w:r>
-        <w:rPr>
-          <w:szCs w:val="28"/>
-          <w:lang w:val="ru-RU"/>
-        </w:rPr>
-        <w:t>[</w:t>
-      </w:r>
-      <w:r>
-        <w:rPr>
-          <w:szCs w:val="28"/>
-          <w:lang w:val="ru-RU"/>
-        </w:rPr>
-        <w:fldChar w:fldCharType="begin"/>
-      </w:r>
-      <w:r>
-        <w:rPr>
-          <w:szCs w:val="28"/>
-          <w:lang w:val="ru-RU"/>
-        </w:rPr>
-        <w:instrText xml:space="preserve"> REF _Ref38615491 \r \h </w:instrText>
-      </w:r>
-      <w:r>
-        <w:rPr>
-          <w:szCs w:val="28"/>
-          <w:lang w:val="ru-RU"/>
-        </w:rPr>
-      </w:r>
-      <w:r>
-        <w:rPr>
-          <w:szCs w:val="28"/>
-          <w:lang w:val="ru-RU"/>
-        </w:rPr>
-        <w:fldChar w:fldCharType="separate"/>
-      </w:r>
-      <w:r>
-        <w:rPr>
-          <w:szCs w:val="28"/>
-          <w:lang w:val="ru-RU"/>
-        </w:rPr>
-        <w:t>5</w:t>
-      </w:r>
-      <w:r>
-        <w:rPr>
-          <w:szCs w:val="28"/>
-          <w:lang w:val="ru-RU"/>
-        </w:rPr>
-        <w:fldChar w:fldCharType="end"/>
-      </w:r>
-      <w:r>
-        <w:rPr>
-          <w:szCs w:val="28"/>
-          <w:lang w:val="ru-RU"/>
-        </w:rPr>
-        <w:t xml:space="preserve">] </w:t>
-      </w:r>
-      <w:r>
-        <w:rPr>
-          <w:szCs w:val="28"/>
-          <w:lang w:val="ru-RU"/>
-        </w:rPr>
-        <w:t>показано как данная метрика в совокупности с метрикой сложности и других метрик активных разработок связана с уязвимостью программного обеспечения.</w:t>
+        <w:t>.</w:t>
       </w:r>
       <w:r>
         <w:rPr>
@@ -4561,280 +6375,85 @@
           <w:szCs w:val="28"/>
           <w:lang w:val="ru-RU"/>
         </w:rPr>
-        <w:t xml:space="preserve">Дальнейшая модификация этой метрики предложена </w:t>
-      </w:r>
-      <w:r>
-        <w:rPr>
-          <w:szCs w:val="28"/>
-          <w:lang w:val="ru-RU"/>
-        </w:rPr>
-        <w:t>[</w:t>
-      </w:r>
-      <w:r>
-        <w:rPr>
-          <w:szCs w:val="28"/>
-          <w:lang w:val="ru-RU"/>
-        </w:rPr>
-        <w:fldChar w:fldCharType="begin"/>
-      </w:r>
-      <w:r>
-        <w:rPr>
-          <w:szCs w:val="28"/>
-          <w:lang w:val="ru-RU"/>
-        </w:rPr>
-        <w:instrText xml:space="preserve"> REF _Ref38616152 \r \h </w:instrText>
-      </w:r>
-      <w:r>
-        <w:rPr>
-          <w:szCs w:val="28"/>
-          <w:lang w:val="ru-RU"/>
-        </w:rPr>
-      </w:r>
-      <w:r>
-        <w:rPr>
-          <w:szCs w:val="28"/>
-          <w:lang w:val="ru-RU"/>
-        </w:rPr>
-        <w:fldChar w:fldCharType="separate"/>
-      </w:r>
-      <w:r>
-        <w:rPr>
-          <w:szCs w:val="28"/>
-          <w:lang w:val="ru-RU"/>
-        </w:rPr>
-        <w:t>7</w:t>
-      </w:r>
-      <w:r>
-        <w:rPr>
-          <w:szCs w:val="28"/>
-          <w:lang w:val="ru-RU"/>
-        </w:rPr>
-        <w:fldChar w:fldCharType="end"/>
-      </w:r>
-      <w:r>
-        <w:rPr>
-          <w:szCs w:val="28"/>
-          <w:lang w:val="ru-RU"/>
-        </w:rPr>
-        <w:t>]</w:t>
-      </w:r>
-      <w:r>
-        <w:rPr>
-          <w:szCs w:val="28"/>
-          <w:lang w:val="ru-RU"/>
-        </w:rPr>
-        <w:t>, принимающая во внимание социально – технические аспекты.</w:t>
-      </w:r>
-    </w:p>
-    <w:p>
-      <w:pPr>
-        <w:rPr>
-          <w:szCs w:val="28"/>
-          <w:lang w:val="ru-RU"/>
-        </w:rPr>
-      </w:pPr>
-      <w:r>
-        <w:rPr>
-          <w:szCs w:val="28"/>
-          <w:lang w:val="ru-RU"/>
-        </w:rPr>
-        <w:t xml:space="preserve">В </w:t>
-      </w:r>
-      <w:r>
-        <w:rPr>
-          <w:szCs w:val="28"/>
-          <w:lang w:val="ru-RU"/>
-        </w:rPr>
-        <w:t>[</w:t>
-      </w:r>
-      <w:r>
-        <w:rPr>
-          <w:szCs w:val="28"/>
-          <w:lang w:val="ru-RU"/>
-        </w:rPr>
-        <w:fldChar w:fldCharType="begin"/>
-      </w:r>
-      <w:r>
-        <w:rPr>
-          <w:szCs w:val="28"/>
-          <w:lang w:val="ru-RU"/>
-        </w:rPr>
-        <w:instrText xml:space="preserve"> REF _Ref38616553 \r \h </w:instrText>
-      </w:r>
-      <w:r>
-        <w:rPr>
-          <w:szCs w:val="28"/>
-          <w:lang w:val="ru-RU"/>
-        </w:rPr>
-      </w:r>
-      <w:r>
-        <w:rPr>
-          <w:szCs w:val="28"/>
-          <w:lang w:val="ru-RU"/>
-        </w:rPr>
-        <w:fldChar w:fldCharType="separate"/>
-      </w:r>
-      <w:r>
-        <w:rPr>
-          <w:szCs w:val="28"/>
-          <w:lang w:val="ru-RU"/>
-        </w:rPr>
-        <w:t>11</w:t>
-      </w:r>
-      <w:r>
-        <w:rPr>
-          <w:szCs w:val="28"/>
-          <w:lang w:val="ru-RU"/>
-        </w:rPr>
-        <w:fldChar w:fldCharType="end"/>
-      </w:r>
-      <w:r>
-        <w:rPr>
-          <w:szCs w:val="28"/>
-          <w:lang w:val="ru-RU"/>
-        </w:rPr>
-        <w:t>]</w:t>
-      </w:r>
-      <w:r>
-        <w:rPr>
-          <w:szCs w:val="28"/>
-          <w:lang w:val="ru-RU"/>
-        </w:rPr>
-        <w:t xml:space="preserve"> сделан сравнительный анализ из 17 метрик для понимания их эффективности в предсказании дефектов программного обеспечения.</w:t>
-      </w:r>
-    </w:p>
-    <w:p>
-      <w:pPr>
-        <w:rPr>
-          <w:szCs w:val="28"/>
-          <w:lang w:val="ru-RU"/>
-        </w:rPr>
-      </w:pPr>
-      <w:r>
-        <w:rPr>
-          <w:szCs w:val="28"/>
-          <w:lang w:val="ru-RU"/>
-        </w:rPr>
-        <w:t xml:space="preserve">В </w:t>
-      </w:r>
-      <w:r>
-        <w:rPr>
-          <w:szCs w:val="28"/>
-          <w:lang w:val="ru-RU"/>
-        </w:rPr>
-        <w:t>[</w:t>
-      </w:r>
-      <w:r>
-        <w:rPr>
-          <w:szCs w:val="28"/>
-        </w:rPr>
-        <w:fldChar w:fldCharType="begin"/>
-      </w:r>
-      <w:r>
-        <w:rPr>
-          <w:szCs w:val="28"/>
-          <w:lang w:val="ru-RU"/>
-        </w:rPr>
-        <w:instrText xml:space="preserve"> </w:instrText>
-      </w:r>
-      <w:r>
-        <w:rPr>
-          <w:szCs w:val="28"/>
-        </w:rPr>
-        <w:instrText>REF</w:instrText>
-      </w:r>
-      <w:r>
-        <w:rPr>
-          <w:szCs w:val="28"/>
-          <w:lang w:val="ru-RU"/>
-        </w:rPr>
-        <w:instrText xml:space="preserve"> _</w:instrText>
-      </w:r>
-      <w:r>
-        <w:rPr>
-          <w:szCs w:val="28"/>
-        </w:rPr>
-        <w:instrText>Ref</w:instrText>
-      </w:r>
-      <w:r>
-        <w:rPr>
-          <w:szCs w:val="28"/>
-          <w:lang w:val="ru-RU"/>
-        </w:rPr>
-        <w:instrText>38618444 \</w:instrText>
-      </w:r>
-      <w:r>
-        <w:rPr>
-          <w:szCs w:val="28"/>
-        </w:rPr>
-        <w:instrText>r</w:instrText>
-      </w:r>
-      <w:r>
-        <w:rPr>
-          <w:szCs w:val="28"/>
-          <w:lang w:val="ru-RU"/>
-        </w:rPr>
-        <w:instrText xml:space="preserve"> \</w:instrText>
-      </w:r>
-      <w:r>
-        <w:rPr>
-          <w:szCs w:val="28"/>
-        </w:rPr>
-        <w:instrText>h</w:instrText>
-      </w:r>
-      <w:r>
-        <w:rPr>
-          <w:szCs w:val="28"/>
-          <w:lang w:val="ru-RU"/>
-        </w:rPr>
-        <w:instrText xml:space="preserve"> </w:instrText>
-      </w:r>
-      <w:r>
-        <w:rPr>
-          <w:szCs w:val="28"/>
-        </w:rPr>
-      </w:r>
-      <w:r>
-        <w:rPr>
-          <w:szCs w:val="28"/>
-        </w:rPr>
-        <w:fldChar w:fldCharType="separate"/>
-      </w:r>
-      <w:r>
-        <w:rPr>
-          <w:szCs w:val="28"/>
-          <w:lang w:val="ru-RU"/>
-        </w:rPr>
-        <w:t>12</w:t>
-      </w:r>
-      <w:r>
-        <w:rPr>
-          <w:szCs w:val="28"/>
-        </w:rPr>
-        <w:fldChar w:fldCharType="end"/>
-      </w:r>
-      <w:r>
-        <w:rPr>
-          <w:szCs w:val="28"/>
-          <w:lang w:val="ru-RU"/>
-        </w:rPr>
-        <w:t>]</w:t>
-      </w:r>
-      <w:r>
-        <w:rPr>
-          <w:szCs w:val="28"/>
-          <w:lang w:val="ru-RU"/>
-        </w:rPr>
-        <w:t xml:space="preserve"> представлен детальный анализ существующих метрик и предлагается новая, показывающая насколько близки друг к другу разработчики и насколько крепко они формируют пары между собой, вычисляемая через историю фиксаций кода </w:t>
-      </w:r>
-      <w:proofErr w:type="spellStart"/>
-      <w:r>
-        <w:rPr>
-          <w:szCs w:val="28"/>
-        </w:rPr>
-        <w:t>Git</w:t>
-      </w:r>
-      <w:proofErr w:type="spellEnd"/>
+        <w:t>Медиа</w:t>
+      </w:r>
+      <w:r>
+        <w:rPr>
+          <w:szCs w:val="28"/>
+          <w:lang w:val="ru-RU"/>
+        </w:rPr>
+        <w:t>на — число, характеризующее выборку</w:t>
+      </w:r>
+      <w:r>
+        <w:rPr>
+          <w:szCs w:val="28"/>
+          <w:lang w:val="ru-RU"/>
+        </w:rPr>
+        <w:t>,</w:t>
+      </w:r>
+      <w:r>
+        <w:rPr>
+          <w:szCs w:val="28"/>
+          <w:lang w:val="ru-RU"/>
+        </w:rPr>
+        <w:t xml:space="preserve"> такое число, что половина из элементов выборки больше него, а другая половина меньше. В более общем случае медиану можно найти, упорядочив элементы выборки по возрастанию или убыванию и взяв средний элемент</w:t>
+      </w:r>
+      <w:r>
+        <w:rPr>
+          <w:szCs w:val="28"/>
+          <w:lang w:val="ru-RU"/>
+        </w:rPr>
+        <w:t xml:space="preserve">, </w:t>
+      </w:r>
+      <w:r>
+        <w:rPr>
+          <w:szCs w:val="28"/>
+          <w:lang w:val="ru-RU"/>
+        </w:rPr>
+        <w:t>е</w:t>
+      </w:r>
+      <w:r>
+        <w:rPr>
+          <w:szCs w:val="28"/>
+          <w:lang w:val="ru-RU"/>
+        </w:rPr>
+        <w:t>сли в выборке чётное число элементов, использу</w:t>
+      </w:r>
+      <w:r>
+        <w:rPr>
+          <w:szCs w:val="28"/>
+          <w:lang w:val="ru-RU"/>
+        </w:rPr>
+        <w:t>ется</w:t>
+      </w:r>
+      <w:r>
+        <w:rPr>
+          <w:szCs w:val="28"/>
+          <w:lang w:val="ru-RU"/>
+        </w:rPr>
+        <w:t xml:space="preserve"> полусумм</w:t>
+      </w:r>
+      <w:r>
+        <w:rPr>
+          <w:szCs w:val="28"/>
+          <w:lang w:val="ru-RU"/>
+        </w:rPr>
+        <w:t>а</w:t>
+      </w:r>
+      <w:r>
+        <w:rPr>
+          <w:szCs w:val="28"/>
+          <w:lang w:val="ru-RU"/>
+        </w:rPr>
+        <w:t xml:space="preserve"> двух соседних значений</w:t>
+      </w:r>
+      <w:r>
+        <w:rPr>
+          <w:szCs w:val="28"/>
+          <w:lang w:val="ru-RU"/>
+        </w:rPr>
+        <w:t>.</w:t>
+      </w:r>
       <w:r>
         <w:rPr>
           <w:szCs w:val="28"/>
@@ -4847,675 +6466,22 @@
           <w:szCs w:val="28"/>
           <w:lang w:val="ru-RU"/>
         </w:rPr>
-        <w:t>репозиториев.</w:t>
-      </w:r>
-    </w:p>
-    <w:p>
-      <w:pPr>
-        <w:rPr>
-          <w:szCs w:val="28"/>
-          <w:lang w:val="ru-RU"/>
-        </w:rPr>
-      </w:pPr>
-      <w:r>
-        <w:rPr>
-          <w:szCs w:val="28"/>
-          <w:lang w:val="ru-RU"/>
-        </w:rPr>
-        <w:t>В отличие от метрик исходного кода, объек</w:t>
-      </w:r>
-      <w:r>
-        <w:rPr>
-          <w:szCs w:val="28"/>
-          <w:lang w:val="ru-RU"/>
-        </w:rPr>
-        <w:t>тно-ориентированных метрик и CK</w:t>
-      </w:r>
-      <w:r>
-        <w:rPr>
-          <w:szCs w:val="28"/>
-          <w:lang w:val="ru-RU"/>
-        </w:rPr>
-        <w:t xml:space="preserve"> </w:t>
-      </w:r>
-      <w:r>
-        <w:rPr>
-          <w:szCs w:val="28"/>
-          <w:lang w:val="ru-RU"/>
-        </w:rPr>
-        <w:t>метрик</w:t>
-      </w:r>
-      <w:r>
-        <w:rPr>
-          <w:szCs w:val="28"/>
-          <w:lang w:val="ru-RU"/>
-        </w:rPr>
-        <w:t xml:space="preserve"> </w:t>
-      </w:r>
-      <w:r>
-        <w:rPr>
-          <w:szCs w:val="28"/>
-          <w:lang w:val="ru-RU"/>
-        </w:rPr>
-        <w:t>(</w:t>
-      </w:r>
-      <w:r>
-        <w:rPr>
-          <w:szCs w:val="28"/>
-          <w:lang w:val="ru-RU"/>
-        </w:rPr>
-        <w:t>[</w:t>
-      </w:r>
-      <w:r>
-        <w:rPr>
-          <w:szCs w:val="28"/>
-          <w:lang w:val="ru-RU"/>
-        </w:rPr>
-        <w:fldChar w:fldCharType="begin"/>
-      </w:r>
-      <w:r>
-        <w:rPr>
-          <w:szCs w:val="28"/>
-          <w:lang w:val="ru-RU"/>
-        </w:rPr>
-        <w:instrText xml:space="preserve"> REF _Ref39145681 \r \h </w:instrText>
-      </w:r>
-      <w:r>
-        <w:rPr>
-          <w:szCs w:val="28"/>
-          <w:lang w:val="ru-RU"/>
-        </w:rPr>
-      </w:r>
-      <w:r>
-        <w:rPr>
-          <w:szCs w:val="28"/>
-          <w:lang w:val="ru-RU"/>
-        </w:rPr>
-        <w:fldChar w:fldCharType="separate"/>
-      </w:r>
-      <w:r>
-        <w:rPr>
-          <w:szCs w:val="28"/>
-          <w:lang w:val="ru-RU"/>
-        </w:rPr>
-        <w:t>13</w:t>
-      </w:r>
-      <w:r>
-        <w:rPr>
-          <w:szCs w:val="28"/>
-          <w:lang w:val="ru-RU"/>
-        </w:rPr>
-        <w:fldChar w:fldCharType="end"/>
-      </w:r>
-      <w:r>
-        <w:rPr>
-          <w:szCs w:val="28"/>
-          <w:lang w:val="ru-RU"/>
-        </w:rPr>
-        <w:t>], [</w:t>
-      </w:r>
-      <w:r>
-        <w:rPr>
-          <w:szCs w:val="28"/>
-          <w:lang w:val="ru-RU"/>
-        </w:rPr>
-        <w:fldChar w:fldCharType="begin"/>
-      </w:r>
-      <w:r>
-        <w:rPr>
-          <w:szCs w:val="28"/>
-          <w:lang w:val="ru-RU"/>
-        </w:rPr>
-        <w:instrText xml:space="preserve"> REF _Ref39145686 \r \h </w:instrText>
-      </w:r>
-      <w:r>
-        <w:rPr>
-          <w:szCs w:val="28"/>
-          <w:lang w:val="ru-RU"/>
-        </w:rPr>
-      </w:r>
-      <w:r>
-        <w:rPr>
-          <w:szCs w:val="28"/>
-          <w:lang w:val="ru-RU"/>
-        </w:rPr>
-        <w:fldChar w:fldCharType="separate"/>
-      </w:r>
-      <w:r>
-        <w:rPr>
-          <w:szCs w:val="28"/>
-          <w:lang w:val="ru-RU"/>
-        </w:rPr>
-        <w:t>14</w:t>
-      </w:r>
-      <w:r>
-        <w:rPr>
-          <w:szCs w:val="28"/>
-          <w:lang w:val="ru-RU"/>
-        </w:rPr>
-        <w:fldChar w:fldCharType="end"/>
-      </w:r>
-      <w:r>
-        <w:rPr>
-          <w:szCs w:val="28"/>
-          <w:lang w:val="ru-RU"/>
-        </w:rPr>
-        <w:t>]</w:t>
-      </w:r>
-      <w:r>
-        <w:rPr>
-          <w:szCs w:val="28"/>
-          <w:lang w:val="ru-RU"/>
-        </w:rPr>
-        <w:t>)</w:t>
-      </w:r>
-      <w:r>
-        <w:rPr>
-          <w:szCs w:val="28"/>
-          <w:lang w:val="ru-RU"/>
-        </w:rPr>
-        <w:t>, метрики изменения не касаются</w:t>
-      </w:r>
-      <w:r>
-        <w:rPr>
-          <w:szCs w:val="28"/>
-          <w:lang w:val="ru-RU"/>
-        </w:rPr>
-        <w:t xml:space="preserve"> </w:t>
-      </w:r>
-      <w:r>
-        <w:rPr>
-          <w:szCs w:val="28"/>
-          <w:lang w:val="ru-RU"/>
-        </w:rPr>
-        <w:t>содержимого исходных файлов, а работают с историей</w:t>
-      </w:r>
-      <w:r>
-        <w:rPr>
-          <w:szCs w:val="28"/>
-          <w:lang w:val="ru-RU"/>
-        </w:rPr>
-        <w:t xml:space="preserve"> изменений</w:t>
-      </w:r>
-      <w:r>
-        <w:rPr>
-          <w:szCs w:val="28"/>
-          <w:lang w:val="ru-RU"/>
-        </w:rPr>
-        <w:t xml:space="preserve"> </w:t>
-      </w:r>
-      <w:r>
-        <w:rPr>
-          <w:szCs w:val="28"/>
-          <w:lang w:val="ru-RU"/>
-        </w:rPr>
-        <w:t>кода с течением времени</w:t>
-      </w:r>
-      <w:r>
-        <w:rPr>
-          <w:szCs w:val="28"/>
-          <w:lang w:val="ru-RU"/>
-        </w:rPr>
-        <w:t xml:space="preserve">. </w:t>
-      </w:r>
-      <w:r>
-        <w:rPr>
-          <w:szCs w:val="28"/>
-          <w:lang w:val="ru-RU"/>
-        </w:rPr>
-        <w:t>Одним</w:t>
-      </w:r>
-      <w:r>
-        <w:rPr>
-          <w:szCs w:val="28"/>
-          <w:lang w:val="ru-RU"/>
-        </w:rPr>
-        <w:t xml:space="preserve"> из </w:t>
-      </w:r>
-      <w:r>
-        <w:rPr>
-          <w:szCs w:val="28"/>
-          <w:lang w:val="ru-RU"/>
-        </w:rPr>
-        <w:t xml:space="preserve">неиспоримых </w:t>
-      </w:r>
-      <w:r>
-        <w:rPr>
-          <w:szCs w:val="28"/>
-          <w:lang w:val="ru-RU"/>
-        </w:rPr>
-        <w:t xml:space="preserve">преимуществ использования метрик изменения </w:t>
-      </w:r>
-      <w:r>
-        <w:rPr>
-          <w:szCs w:val="28"/>
-          <w:lang w:val="ru-RU"/>
-        </w:rPr>
-        <w:t>по сравнению с метриками исходного кода</w:t>
-      </w:r>
-      <w:r>
-        <w:rPr>
-          <w:szCs w:val="28"/>
-          <w:lang w:val="ru-RU"/>
-        </w:rPr>
-        <w:t xml:space="preserve"> в том, что они не зависят от </w:t>
-      </w:r>
-      <w:r>
-        <w:rPr>
-          <w:szCs w:val="28"/>
-          <w:lang w:val="ru-RU"/>
-        </w:rPr>
-        <w:t>конк</w:t>
-      </w:r>
-      <w:r>
-        <w:rPr>
-          <w:szCs w:val="28"/>
-          <w:lang w:val="ru-RU"/>
-        </w:rPr>
-        <w:t>ретного языка программирования.</w:t>
-      </w:r>
-    </w:p>
-    <w:p>
-      <w:pPr>
-        <w:rPr>
-          <w:szCs w:val="28"/>
-          <w:lang w:val="ru-RU"/>
-        </w:rPr>
-      </w:pPr>
-      <w:r>
-        <w:rPr>
-          <w:szCs w:val="28"/>
-          <w:lang w:val="ru-RU"/>
-        </w:rPr>
-        <w:t xml:space="preserve">В </w:t>
-      </w:r>
-      <w:r>
-        <w:rPr>
-          <w:szCs w:val="28"/>
-          <w:lang w:val="ru-RU"/>
-        </w:rPr>
-        <w:t>[</w:t>
-      </w:r>
-      <w:r>
-        <w:rPr>
-          <w:szCs w:val="28"/>
-          <w:lang w:val="ru-RU"/>
-        </w:rPr>
-        <w:fldChar w:fldCharType="begin"/>
-      </w:r>
-      <w:r>
-        <w:rPr>
-          <w:szCs w:val="28"/>
-          <w:lang w:val="ru-RU"/>
-        </w:rPr>
-        <w:instrText xml:space="preserve"> REF _Ref40178652 \r \h </w:instrText>
-      </w:r>
-      <w:r>
-        <w:rPr>
-          <w:szCs w:val="28"/>
-          <w:lang w:val="ru-RU"/>
-        </w:rPr>
-      </w:r>
-      <w:r>
-        <w:rPr>
-          <w:szCs w:val="28"/>
-          <w:lang w:val="ru-RU"/>
-        </w:rPr>
-        <w:fldChar w:fldCharType="separate"/>
-      </w:r>
-      <w:r>
-        <w:rPr>
-          <w:szCs w:val="28"/>
-          <w:lang w:val="ru-RU"/>
-        </w:rPr>
-        <w:t>15</w:t>
-      </w:r>
-      <w:r>
-        <w:rPr>
-          <w:szCs w:val="28"/>
-          <w:lang w:val="ru-RU"/>
-        </w:rPr>
-        <w:fldChar w:fldCharType="end"/>
-      </w:r>
-      <w:r>
-        <w:rPr>
-          <w:szCs w:val="28"/>
-          <w:lang w:val="ru-RU"/>
-        </w:rPr>
-        <w:t xml:space="preserve">] </w:t>
-      </w:r>
-      <w:r>
-        <w:rPr>
-          <w:szCs w:val="28"/>
-          <w:lang w:val="ru-RU"/>
-        </w:rPr>
-        <w:t xml:space="preserve">предпринята попытка построения инструмента сбора </w:t>
-      </w:r>
-      <w:r>
-        <w:rPr>
-          <w:szCs w:val="28"/>
-          <w:lang w:val="ru-RU"/>
-        </w:rPr>
-        <w:t>информации о изменениях файлов.</w:t>
-      </w:r>
-    </w:p>
-    <w:p>
-      <w:pPr>
-        <w:rPr>
-          <w:szCs w:val="28"/>
-          <w:lang w:val="ru-RU"/>
-        </w:rPr>
-      </w:pPr>
-      <w:r>
-        <w:rPr>
-          <w:szCs w:val="28"/>
-          <w:lang w:val="ru-RU"/>
-        </w:rPr>
-        <w:t xml:space="preserve">Предлагаемая в данной работе метрика показывает насколько велика разница между часто и редко обновляемыми файлами одного репозитория. Она подтверждает гипотезу, что большое количество старого кода </w:t>
-      </w:r>
-      <w:r>
-        <w:rPr>
-          <w:szCs w:val="28"/>
-          <w:lang w:val="ru-RU"/>
-        </w:rPr>
-        <w:t>(</w:t>
-      </w:r>
-      <w:r>
-        <w:rPr>
-          <w:szCs w:val="28"/>
-          <w:lang w:val="ru-RU"/>
-        </w:rPr>
-        <w:t>редко изменяемых файлов) является индикатором проблемы трансформации знаний о проекте.</w:t>
-      </w:r>
-    </w:p>
-    <w:p>
-      <w:pPr>
-        <w:pStyle w:val="Heading1"/>
-        <w:rPr>
-          <w:lang w:val="ru-RU"/>
-        </w:rPr>
-      </w:pPr>
-      <w:bookmarkStart w:id="14" w:name="_Toc39764648"/>
-      <w:r>
-        <w:rPr>
-          <w:lang w:val="ru-RU"/>
-        </w:rPr>
-        <w:t>Количественная оценка качества исходного кода репозитория</w:t>
-      </w:r>
-      <w:bookmarkEnd w:id="14"/>
-    </w:p>
-    <w:p>
-      <w:pPr>
-        <w:rPr>
-          <w:szCs w:val="28"/>
-          <w:lang w:val="ru-RU"/>
-        </w:rPr>
-      </w:pPr>
-      <w:r>
-        <w:rPr>
-          <w:szCs w:val="28"/>
-          <w:lang w:val="ru-RU"/>
-        </w:rPr>
-        <w:t xml:space="preserve">Первый шаг – получение данных о количестве изменений каждого файла репозитория </w:t>
-      </w:r>
-      <w:r>
-        <w:rPr>
-          <w:szCs w:val="28"/>
-          <w:lang w:val="ru-RU"/>
-        </w:rPr>
-        <w:t>[</w:t>
-      </w:r>
-      <w:r>
-        <w:rPr>
-          <w:szCs w:val="28"/>
-          <w:lang w:val="ru-RU"/>
-        </w:rPr>
-        <w:fldChar w:fldCharType="begin"/>
-      </w:r>
-      <w:r>
-        <w:rPr>
-          <w:szCs w:val="28"/>
-          <w:lang w:val="ru-RU"/>
-        </w:rPr>
-        <w:instrText xml:space="preserve"> REF _Ref39146311 \r \h </w:instrText>
-      </w:r>
-      <w:r>
-        <w:rPr>
-          <w:szCs w:val="28"/>
-          <w:lang w:val="ru-RU"/>
-        </w:rPr>
-      </w:r>
-      <w:r>
-        <w:rPr>
-          <w:szCs w:val="28"/>
-          <w:lang w:val="ru-RU"/>
-        </w:rPr>
-        <w:fldChar w:fldCharType="separate"/>
-      </w:r>
-      <w:r>
-        <w:rPr>
-          <w:szCs w:val="28"/>
-          <w:lang w:val="ru-RU"/>
-        </w:rPr>
-        <w:t>2</w:t>
-      </w:r>
-      <w:r>
-        <w:rPr>
-          <w:szCs w:val="28"/>
-          <w:lang w:val="ru-RU"/>
-        </w:rPr>
-        <w:fldChar w:fldCharType="end"/>
-      </w:r>
-      <w:r>
-        <w:rPr>
-          <w:szCs w:val="28"/>
-          <w:lang w:val="ru-RU"/>
-        </w:rPr>
-        <w:t>], [</w:t>
-      </w:r>
-      <w:r>
-        <w:rPr>
-          <w:szCs w:val="28"/>
-          <w:lang w:val="ru-RU"/>
-        </w:rPr>
-        <w:fldChar w:fldCharType="begin"/>
-      </w:r>
-      <w:r>
-        <w:rPr>
-          <w:szCs w:val="28"/>
-          <w:lang w:val="ru-RU"/>
-        </w:rPr>
-        <w:instrText xml:space="preserve"> REF _Ref39146313 \r \h </w:instrText>
-      </w:r>
-      <w:r>
-        <w:rPr>
-          <w:szCs w:val="28"/>
-          <w:lang w:val="ru-RU"/>
-        </w:rPr>
-      </w:r>
-      <w:r>
-        <w:rPr>
-          <w:szCs w:val="28"/>
-          <w:lang w:val="ru-RU"/>
-        </w:rPr>
-        <w:fldChar w:fldCharType="separate"/>
-      </w:r>
-      <w:r>
-        <w:rPr>
-          <w:szCs w:val="28"/>
-          <w:lang w:val="ru-RU"/>
-        </w:rPr>
-        <w:t>3</w:t>
-      </w:r>
-      <w:r>
-        <w:rPr>
-          <w:szCs w:val="28"/>
-          <w:lang w:val="ru-RU"/>
-        </w:rPr>
-        <w:fldChar w:fldCharType="end"/>
-      </w:r>
-      <w:r>
-        <w:rPr>
-          <w:szCs w:val="28"/>
-          <w:lang w:val="ru-RU"/>
-        </w:rPr>
-        <w:t>]</w:t>
-      </w:r>
-      <w:r>
-        <w:rPr>
-          <w:szCs w:val="28"/>
-          <w:lang w:val="ru-RU"/>
-        </w:rPr>
-        <w:t>.</w:t>
-      </w:r>
-    </w:p>
-    <w:p>
-      <m:oMathPara>
-        <m:oMath>
-          <m:r>
-            <m:rPr>
-              <m:sty m:val="p"/>
-            </m:rPr>
-            <w:rPr>
-              <w:rFonts w:ascii="Cambria Math" w:hAnsi="Cambria Math"/>
-            </w:rPr>
-            <m:t>F = {f0, f2, . . . , f10}</m:t>
-          </m:r>
-        </m:oMath>
-      </m:oMathPara>
-    </w:p>
-    <w:p>
-      <w:pPr>
-        <w:rPr>
-          <w:szCs w:val="28"/>
-          <w:lang w:val="ru-RU"/>
-        </w:rPr>
-      </w:pPr>
-      <w:r>
-        <w:rPr>
-          <w:szCs w:val="28"/>
-          <w:lang w:val="ru-RU"/>
-        </w:rPr>
-        <w:t>Данная величина является арифметической суммой количества присутствий каждого файла во всех фиксациях (</w:t>
-      </w:r>
-      <w:r>
-        <w:rPr>
-          <w:szCs w:val="28"/>
-        </w:rPr>
-        <w:t>commits</w:t>
-      </w:r>
-      <w:r>
-        <w:rPr>
-          <w:szCs w:val="28"/>
-          <w:lang w:val="ru-RU"/>
-        </w:rPr>
-        <w:t>)</w:t>
-      </w:r>
-      <w:r>
-        <w:rPr>
-          <w:szCs w:val="28"/>
-          <w:lang w:val="ru-RU"/>
-        </w:rPr>
-        <w:t xml:space="preserve"> </w:t>
-      </w:r>
-      <w:r>
-        <w:rPr>
-          <w:szCs w:val="28"/>
-          <w:lang w:val="ru-RU"/>
-        </w:rPr>
-        <w:t>исходного кода за время его существования.</w:t>
-      </w:r>
-      <w:r>
-        <w:rPr>
-          <w:szCs w:val="28"/>
-          <w:lang w:val="ru-RU"/>
-        </w:rPr>
-        <w:t xml:space="preserve"> </w:t>
-      </w:r>
-      <w:r>
-        <w:rPr>
-          <w:szCs w:val="28"/>
-          <w:lang w:val="ru-RU"/>
-        </w:rPr>
-        <w:t xml:space="preserve">В случаях изменения пути и имени файла, все предылущие изменения относятся к новому файлу, таким образом не </w:t>
-      </w:r>
-      <w:r>
-        <w:rPr>
-          <w:szCs w:val="28"/>
-          <w:lang w:val="ru-RU"/>
-        </w:rPr>
-        <w:lastRenderedPageBreak/>
-        <w:t>происходит ни единой потери информации о вносимых изменениях.</w:t>
-      </w:r>
-    </w:p>
-    <w:p>
-      <w:pPr>
-        <w:rPr>
-          <w:szCs w:val="28"/>
-          <w:lang w:val="ru-RU"/>
-        </w:rPr>
-      </w:pPr>
-      <w:r>
-        <w:rPr>
-          <w:szCs w:val="28"/>
-          <w:lang w:val="ru-RU"/>
-        </w:rPr>
-        <w:t xml:space="preserve">Далее считаем медиану и дисперсию полученного числового ряда </w:t>
-      </w:r>
-      <w:r>
-        <w:rPr>
-          <w:szCs w:val="28"/>
-          <w:lang w:val="ru-RU"/>
-        </w:rPr>
-        <w:t>[</w:t>
-      </w:r>
-      <w:r>
-        <w:rPr>
-          <w:szCs w:val="28"/>
-          <w:lang w:val="ru-RU"/>
-        </w:rPr>
-        <w:fldChar w:fldCharType="begin"/>
-      </w:r>
-      <w:r>
-        <w:rPr>
-          <w:szCs w:val="28"/>
-          <w:lang w:val="ru-RU"/>
-        </w:rPr>
-        <w:instrText xml:space="preserve"> REF _Ref38613892 \r \h </w:instrText>
-      </w:r>
-      <w:r>
-        <w:rPr>
-          <w:szCs w:val="28"/>
-          <w:lang w:val="ru-RU"/>
-        </w:rPr>
-      </w:r>
-      <w:r>
-        <w:rPr>
-          <w:szCs w:val="28"/>
-          <w:lang w:val="ru-RU"/>
-        </w:rPr>
-        <w:fldChar w:fldCharType="separate"/>
-      </w:r>
-      <w:r>
-        <w:rPr>
-          <w:szCs w:val="28"/>
-          <w:lang w:val="ru-RU"/>
-        </w:rPr>
-        <w:t>1</w:t>
-      </w:r>
-      <w:r>
-        <w:rPr>
-          <w:szCs w:val="28"/>
-          <w:lang w:val="ru-RU"/>
-        </w:rPr>
-        <w:fldChar w:fldCharType="end"/>
-      </w:r>
-      <w:r>
-        <w:rPr>
-          <w:szCs w:val="28"/>
-          <w:lang w:val="ru-RU"/>
-        </w:rPr>
-        <w:t>]</w:t>
+        <w:t>Отношение дисперсии к медиане на</w:t>
+      </w:r>
+      <w:r>
+        <w:rPr>
+          <w:szCs w:val="28"/>
+          <w:lang w:val="ru-RU"/>
+        </w:rPr>
+        <w:t xml:space="preserve">зывается характеристикой волатильности репозитория </w:t>
+      </w:r>
+      <w:r>
+        <w:rPr>
+          <w:b/>
+          <w:szCs w:val="28"/>
+          <w:lang w:val="ru-RU"/>
+        </w:rPr>
+        <w:sym w:font="Symbol" w:char="F06D"/>
       </w:r>
       <w:r>
         <w:rPr>
@@ -5556,7 +6522,15 @@
           <w:szCs w:val="28"/>
           <w:lang w:val="ru-RU"/>
         </w:rPr>
-        <w:t>Автором проведена работа по сбору и анализу следующих общедоступных характеристик по более чем 1000 репозиториев следующих наиболее популярных языков программирования:</w:t>
+        <w:t xml:space="preserve">Автором проведена работа по сбору и анализу следующих общедоступных характеристик по более чем 1000 репозиториев </w:t>
+      </w:r>
+      <w:r>
+        <w:rPr>
+          <w:szCs w:val="28"/>
+          <w:lang w:val="ru-RU"/>
+        </w:rPr>
+        <w:lastRenderedPageBreak/>
+        <w:t>наиболее популярных языков программирования:</w:t>
       </w:r>
     </w:p>
     <w:p>
@@ -6116,15 +7090,7 @@
           <w:szCs w:val="28"/>
           <w:lang w:val="ru-RU"/>
         </w:rPr>
-        <w:t xml:space="preserve">количество ответвлений проекта, используется разработчиками для работы в собственной ветке и последующих запросов на внесение изменений в исходный репозиторий. Чем больше подобных ответвлений, тем как </w:t>
-      </w:r>
-      <w:r>
-        <w:rPr>
-          <w:szCs w:val="28"/>
-          <w:lang w:val="ru-RU"/>
-        </w:rPr>
-        <w:lastRenderedPageBreak/>
-        <w:t>правило больше разработчиков принимают участие в проекте и работа над репозиторием идет более активно</w:t>
+        <w:t>количество ответвлений проекта, используется разработчиками для работы в собственной ветке и последующих запросов на внесение изменений в исходный репозиторий. Чем больше подобных ответвлений, тем как правило больше разработчиков принимают участие в проекте и работа над репозиторием идет более активно</w:t>
       </w:r>
       <w:r>
         <w:rPr>
@@ -6310,7 +7276,15 @@
           <w:szCs w:val="28"/>
           <w:lang w:val="ru-RU"/>
         </w:rPr>
-        <w:t>подписчики проекта, как правило, люди, наиболее заинтересованные в получении новых версий и текущем статусе проекта. Чем больше данный показатель, тем, как правило, проект более используемый на практике и более зрелый.</w:t>
+        <w:t xml:space="preserve">подписчики проекта, как правило, люди, наиболее заинтересованные в получении новых версий и текущем статусе проекта. Чем больше данный показатель, тем, как </w:t>
+      </w:r>
+      <w:r>
+        <w:rPr>
+          <w:szCs w:val="28"/>
+          <w:lang w:val="ru-RU"/>
+        </w:rPr>
+        <w:lastRenderedPageBreak/>
+        <w:t>правило, проект более используемый на практике и более зрелый.</w:t>
       </w:r>
     </w:p>
     <w:p>
@@ -6339,7 +7313,43 @@
           <w:szCs w:val="28"/>
           <w:lang w:val="ru-RU"/>
         </w:rPr>
-        <w:t>) и другими характирестиками:</w:t>
+        <w:t>) и другими характирестиками</w:t>
+      </w:r>
+      <w:r>
+        <w:rPr>
+          <w:szCs w:val="28"/>
+          <w:lang w:val="ru-RU"/>
+        </w:rPr>
+        <w:t xml:space="preserve"> </w:t>
+      </w:r>
+      <w:proofErr w:type="spellStart"/>
+      <w:r>
+        <w:rPr>
+          <w:szCs w:val="28"/>
+        </w:rPr>
+        <w:t>Git</w:t>
+      </w:r>
+      <w:proofErr w:type="spellEnd"/>
+      <w:r>
+        <w:rPr>
+          <w:szCs w:val="28"/>
+          <w:lang w:val="ru-RU"/>
+        </w:rPr>
+        <w:t xml:space="preserve"> </w:t>
+      </w:r>
+      <w:r>
+        <w:rPr>
+          <w:szCs w:val="28"/>
+          <w:lang w:val="ru-RU"/>
+        </w:rPr>
+        <w:t>репозитория</w:t>
+      </w:r>
+      <w:r>
+        <w:rPr>
+          <w:szCs w:val="28"/>
+          <w:lang w:val="ru-RU"/>
+        </w:rPr>
+        <w:t>:</w:t>
       </w:r>
     </w:p>
     <w:p>
@@ -6744,6 +7754,21 @@
     </w:p>
     <w:p>
       <w:pPr>
+        <w:rPr>
+          <w:szCs w:val="28"/>
+          <w:lang w:val="ru-RU"/>
+        </w:rPr>
+      </w:pPr>
+      <w:r>
+        <w:rPr>
+          <w:szCs w:val="28"/>
+          <w:lang w:val="ru-RU"/>
+        </w:rPr>
+        <w:t>Данная гистограмма помогает с выбором критического значения, до которого качество кода может быть приемлемо. При значениях характеритики качества кода выше критического значения может быть рекомендовано пересмотреть историю изменений отдельных файлов и вносить изменения в репозиторий включая большее количество измененных файлов, либо проводить более частый пересмотр актуальности имеющегося кода.</w:t>
+      </w:r>
+    </w:p>
+    <w:p>
+      <w:pPr>
         <w:pStyle w:val="Heading1"/>
         <w:rPr>
           <w:lang w:val="ru-RU"/>
@@ -6893,6 +7918,7 @@
           <w:szCs w:val="28"/>
           <w:lang w:val="ru-RU"/>
         </w:rPr>
+        <w:lastRenderedPageBreak/>
         <w:t>Покрытие тестами: от -15 до +15, где -15 отвечает максимально возможному покрытию тестами функционала, +15 – минимальное покрытие тестами.</w:t>
       </w:r>
     </w:p>
@@ -6923,7 +7949,76 @@
           <w:szCs w:val="28"/>
           <w:lang w:val="ru-RU"/>
         </w:rPr>
-        <w:t xml:space="preserve">Корреляция показателя волатильности с обобщенным показателем качества кода репозитория оказывается выше </w:t>
+        <w:t xml:space="preserve">Корреляция </w:t>
+      </w:r>
+      <w:r>
+        <w:rPr>
+          <w:szCs w:val="28"/>
+          <w:lang w:val="ru-RU"/>
+        </w:rPr>
+        <w:t>[</w:t>
+      </w:r>
+      <w:r>
+        <w:rPr>
+          <w:szCs w:val="28"/>
+          <w:lang w:val="ru-RU"/>
+        </w:rPr>
+        <w:fldChar w:fldCharType="begin"/>
+      </w:r>
+      <w:r>
+        <w:rPr>
+          <w:szCs w:val="28"/>
+          <w:lang w:val="ru-RU"/>
+        </w:rPr>
+        <w:instrText xml:space="preserve"> REF _Ref38613892 \r \h </w:instrText>
+      </w:r>
+      <w:r>
+        <w:rPr>
+          <w:szCs w:val="28"/>
+          <w:lang w:val="ru-RU"/>
+        </w:rPr>
+      </w:r>
+      <w:r>
+        <w:rPr>
+          <w:szCs w:val="28"/>
+          <w:lang w:val="ru-RU"/>
+        </w:rPr>
+        <w:fldChar w:fldCharType="separate"/>
+      </w:r>
+      <w:r>
+        <w:rPr>
+          <w:szCs w:val="28"/>
+          <w:lang w:val="ru-RU"/>
+        </w:rPr>
+        <w:t>1</w:t>
+      </w:r>
+      <w:r>
+        <w:rPr>
+          <w:szCs w:val="28"/>
+          <w:lang w:val="ru-RU"/>
+        </w:rPr>
+        <w:fldChar w:fldCharType="end"/>
+      </w:r>
+      <w:r>
+        <w:rPr>
+          <w:szCs w:val="28"/>
+          <w:lang w:val="ru-RU"/>
+        </w:rPr>
+        <w:t>]</w:t>
+      </w:r>
+      <w:r>
+        <w:rPr>
+          <w:szCs w:val="28"/>
+          <w:lang w:val="ru-RU"/>
+        </w:rPr>
+        <w:t xml:space="preserve"> </w:t>
+      </w:r>
+      <w:r>
+        <w:rPr>
+          <w:szCs w:val="28"/>
+          <w:lang w:val="ru-RU"/>
+        </w:rPr>
+        <w:t xml:space="preserve">показателя волатильности с обобщенным показателем качества кода репозитория оказывается выше </w:t>
       </w:r>
       <w:r>
         <w:rPr>
@@ -6940,18 +8035,256 @@
         </w:rPr>
         <w:t>.</w:t>
       </w:r>
+      <w:r>
+        <w:rPr>
+          <w:szCs w:val="28"/>
+          <w:lang w:val="ru-RU"/>
+        </w:rPr>
+        <w:t xml:space="preserve"> Расчет производится следующим образом: обозначим х</w:t>
+      </w:r>
+      <w:proofErr w:type="spellStart"/>
+      <w:r>
+        <w:rPr>
+          <w:szCs w:val="28"/>
+          <w:vertAlign w:val="subscript"/>
+        </w:rPr>
+        <w:t>i</w:t>
+      </w:r>
+      <w:proofErr w:type="spellEnd"/>
+      <w:r>
+        <w:rPr>
+          <w:szCs w:val="28"/>
+          <w:lang w:val="ru-RU"/>
+        </w:rPr>
+        <w:t xml:space="preserve"> – </w:t>
+      </w:r>
+      <w:r>
+        <w:rPr>
+          <w:szCs w:val="28"/>
+          <w:lang w:val="ru-RU"/>
+        </w:rPr>
+        <w:t>показатели характеристики волатильности (</w:t>
+      </w:r>
+      <w:r>
+        <w:rPr>
+          <w:szCs w:val="28"/>
+          <w:lang w:val="ru-RU"/>
+        </w:rPr>
+        <w:sym w:font="Symbol" w:char="F06D"/>
+      </w:r>
+      <w:r>
+        <w:rPr>
+          <w:szCs w:val="28"/>
+          <w:lang w:val="ru-RU"/>
+        </w:rPr>
+        <w:t xml:space="preserve">) репозитория, </w:t>
+      </w:r>
+      <w:proofErr w:type="spellStart"/>
+      <w:r>
+        <w:rPr>
+          <w:szCs w:val="28"/>
+        </w:rPr>
+        <w:t>y</w:t>
+      </w:r>
+      <w:r>
+        <w:rPr>
+          <w:szCs w:val="28"/>
+          <w:vertAlign w:val="subscript"/>
+        </w:rPr>
+        <w:t>i</w:t>
+      </w:r>
+      <w:proofErr w:type="spellEnd"/>
+      <w:r>
+        <w:rPr>
+          <w:szCs w:val="28"/>
+          <w:lang w:val="ru-RU"/>
+        </w:rPr>
+        <w:t xml:space="preserve"> </w:t>
+      </w:r>
+      <w:r>
+        <w:rPr>
+          <w:szCs w:val="28"/>
+          <w:lang w:val="ru-RU"/>
+        </w:rPr>
+        <w:t>–</w:t>
+      </w:r>
+      <w:r>
+        <w:rPr>
+          <w:szCs w:val="28"/>
+          <w:lang w:val="ru-RU"/>
+        </w:rPr>
+        <w:t xml:space="preserve"> </w:t>
+      </w:r>
+      <w:r>
+        <w:rPr>
+          <w:szCs w:val="28"/>
+          <w:lang w:val="ru-RU"/>
+        </w:rPr>
+        <w:t>соответствующий показатель качества программного кода, полученный суммированием соответствующих четырех показателей, тогда искомый коэффициент корреляции:</w:t>
+      </w:r>
+    </w:p>
+    <w:p>
+      <w:pPr>
+        <w:spacing w:before="720" w:after="1320"/>
+        <w:rPr>
+          <w:szCs w:val="28"/>
+          <w:lang w:val="ru-RU"/>
+        </w:rPr>
+      </w:pPr>
+      <w:bookmarkStart w:id="19" w:name="_GoBack"/>
+      <w:r>
+        <w:rPr>
+          <w:noProof/>
+        </w:rPr>
+        <w:drawing>
+          <wp:anchor distT="0" distB="0" distL="114300" distR="114300" simplePos="0" relativeHeight="251659264" behindDoc="0" locked="0" layoutInCell="1" allowOverlap="1">
+            <wp:simplePos x="0" y="0"/>
+            <wp:positionH relativeFrom="column">
+              <wp:posOffset>2733675</wp:posOffset>
+            </wp:positionH>
+            <wp:positionV relativeFrom="paragraph">
+              <wp:posOffset>155508</wp:posOffset>
+            </wp:positionV>
+            <wp:extent cx="730800" cy="892800"/>
+            <wp:effectExtent l="0" t="0" r="0" b="3175"/>
+            <wp:wrapSquare wrapText="bothSides"/>
+            <wp:docPr id="9" name="Picture 9" descr="http://statistica.ru/upload/medialibrary/550/xy.gif"/>
+            <wp:cNvGraphicFramePr>
+              <a:graphicFrameLocks xmlns:a="http://schemas.openxmlformats.org/drawingml/2006/main" noChangeAspect="1"/>
+            </wp:cNvGraphicFramePr>
+            <a:graphic xmlns:a="http://schemas.openxmlformats.org/drawingml/2006/main">
+              <a:graphicData uri="http://schemas.openxmlformats.org/drawingml/2006/picture">
+                <pic:pic xmlns:pic="http://schemas.openxmlformats.org/drawingml/2006/picture">
+                  <pic:nvPicPr>
+                    <pic:cNvPr id="0" name="Picture 5" descr="http://statistica.ru/upload/medialibrary/550/xy.gif"/>
+                    <pic:cNvPicPr>
+                      <a:picLocks noChangeAspect="1" noChangeArrowheads="1"/>
+                    </pic:cNvPicPr>
+                  </pic:nvPicPr>
+                  <pic:blipFill>
+                    <a:blip r:embed="rId12">
+                      <a:extLst>
+                        <a:ext uri="{28A0092B-C50C-407E-A947-70E740481C1C}">
+                          <a14:useLocalDpi xmlns:a14="http://schemas.microsoft.com/office/drawing/2010/main" val="0"/>
+                        </a:ext>
+                      </a:extLst>
+                    </a:blip>
+                    <a:srcRect/>
+                    <a:stretch>
+                      <a:fillRect/>
+                    </a:stretch>
+                  </pic:blipFill>
+                  <pic:spPr bwMode="auto">
+                    <a:xfrm>
+                      <a:off x="0" y="0"/>
+                      <a:ext cx="730800" cy="892800"/>
+                    </a:xfrm>
+                    <a:prstGeom prst="rect">
+                      <a:avLst/>
+                    </a:prstGeom>
+                    <a:noFill/>
+                    <a:ln>
+                      <a:noFill/>
+                    </a:ln>
+                  </pic:spPr>
+                </pic:pic>
+              </a:graphicData>
+            </a:graphic>
+            <wp14:sizeRelH relativeFrom="margin">
+              <wp14:pctWidth>0</wp14:pctWidth>
+            </wp14:sizeRelH>
+            <wp14:sizeRelV relativeFrom="margin">
+              <wp14:pctHeight>0</wp14:pctHeight>
+            </wp14:sizeRelV>
+          </wp:anchor>
+        </w:drawing>
+      </w:r>
+      <w:bookmarkEnd w:id="19"/>
+      <w:r>
+        <w:rPr>
+          <w:noProof/>
+        </w:rPr>
+        <w:drawing>
+          <wp:anchor distT="0" distB="0" distL="114300" distR="114300" simplePos="0" relativeHeight="251658240" behindDoc="1" locked="0" layoutInCell="1" allowOverlap="1">
+            <wp:simplePos x="0" y="0"/>
+            <wp:positionH relativeFrom="margin">
+              <wp:align>left</wp:align>
+            </wp:positionH>
+            <wp:positionV relativeFrom="paragraph">
+              <wp:posOffset>121342</wp:posOffset>
+            </wp:positionV>
+            <wp:extent cx="1994400" cy="907200"/>
+            <wp:effectExtent l="0" t="0" r="6350" b="7620"/>
+            <wp:wrapSquare wrapText="bothSides"/>
+            <wp:docPr id="7" name="Picture 7" descr="коэффициент корреляции"/>
+            <wp:cNvGraphicFramePr>
+              <a:graphicFrameLocks xmlns:a="http://schemas.openxmlformats.org/drawingml/2006/main" noChangeAspect="1"/>
+            </wp:cNvGraphicFramePr>
+            <a:graphic xmlns:a="http://schemas.openxmlformats.org/drawingml/2006/main">
+              <a:graphicData uri="http://schemas.openxmlformats.org/drawingml/2006/picture">
+                <pic:pic xmlns:pic="http://schemas.openxmlformats.org/drawingml/2006/picture">
+                  <pic:nvPicPr>
+                    <pic:cNvPr id="0" name="Picture 1" descr="коэффициент корреляции"/>
+                    <pic:cNvPicPr>
+                      <a:picLocks noChangeAspect="1" noChangeArrowheads="1"/>
+                    </pic:cNvPicPr>
+                  </pic:nvPicPr>
+                  <pic:blipFill>
+                    <a:blip r:embed="rId13">
+                      <a:extLst>
+                        <a:ext uri="{28A0092B-C50C-407E-A947-70E740481C1C}">
+                          <a14:useLocalDpi xmlns:a14="http://schemas.microsoft.com/office/drawing/2010/main" val="0"/>
+                        </a:ext>
+                      </a:extLst>
+                    </a:blip>
+                    <a:srcRect/>
+                    <a:stretch>
+                      <a:fillRect/>
+                    </a:stretch>
+                  </pic:blipFill>
+                  <pic:spPr bwMode="auto">
+                    <a:xfrm>
+                      <a:off x="0" y="0"/>
+                      <a:ext cx="1994400" cy="907200"/>
+                    </a:xfrm>
+                    <a:prstGeom prst="rect">
+                      <a:avLst/>
+                    </a:prstGeom>
+                    <a:noFill/>
+                    <a:ln>
+                      <a:noFill/>
+                    </a:ln>
+                  </pic:spPr>
+                </pic:pic>
+              </a:graphicData>
+            </a:graphic>
+            <wp14:sizeRelH relativeFrom="margin">
+              <wp14:pctWidth>0</wp14:pctWidth>
+            </wp14:sizeRelH>
+            <wp14:sizeRelV relativeFrom="margin">
+              <wp14:pctHeight>0</wp14:pctHeight>
+            </wp14:sizeRelV>
+          </wp:anchor>
+        </w:drawing>
+      </w:r>
+      <w:r>
+        <w:rPr>
+          <w:szCs w:val="28"/>
+          <w:lang w:val="ru-RU"/>
+        </w:rPr>
+        <w:t xml:space="preserve">, где     </w:t>
+      </w:r>
     </w:p>
     <w:p>
       <w:pPr>
         <w:pStyle w:val="Heading1"/>
       </w:pPr>
-      <w:bookmarkStart w:id="19" w:name="_Toc39764653"/>
+      <w:bookmarkStart w:id="20" w:name="_Toc39764653"/>
       <w:proofErr w:type="spellStart"/>
       <w:r>
-        <w:lastRenderedPageBreak/>
         <w:t>Заключение</w:t>
       </w:r>
-      <w:bookmarkEnd w:id="19"/>
+      <w:bookmarkEnd w:id="20"/>
       <w:proofErr w:type="spellEnd"/>
     </w:p>
     <w:p>
@@ -6992,13 +8325,13 @@
         </w:rPr>
         <w:br w:type="page"/>
       </w:r>
-      <w:bookmarkStart w:id="20" w:name="_Toc39764654"/>
+      <w:bookmarkStart w:id="21" w:name="_Toc39764654"/>
       <w:proofErr w:type="spellStart"/>
       <w:r>
         <w:lastRenderedPageBreak/>
         <w:t>Литература</w:t>
       </w:r>
-      <w:bookmarkEnd w:id="20"/>
+      <w:bookmarkEnd w:id="21"/>
       <w:proofErr w:type="spellEnd"/>
     </w:p>
     <w:p>
@@ -7020,7 +8353,7 @@
           <w:lang w:val="ru-RU"/>
         </w:rPr>
       </w:pPr>
-      <w:bookmarkStart w:id="21" w:name="_Ref38613892"/>
+      <w:bookmarkStart w:id="22" w:name="_Ref38613892"/>
       <w:r>
         <w:rPr>
           <w:szCs w:val="28"/>
@@ -7028,7 +8361,7 @@
         </w:rPr>
         <w:t>ТЕОРИЯ СТАТИСТИКИ. УЧЕБНИК. Под ред. Громыко Г.Л. М.: ИНФРА-М, 2010</w:t>
       </w:r>
-      <w:bookmarkEnd w:id="21"/>
+      <w:bookmarkEnd w:id="22"/>
     </w:p>
     <w:p>
       <w:pPr>
@@ -7048,7 +8381,7 @@
           <w:szCs w:val="28"/>
         </w:rPr>
       </w:pPr>
-      <w:bookmarkStart w:id="22" w:name="_Ref39146311"/>
+      <w:bookmarkStart w:id="23" w:name="_Ref39146311"/>
       <w:proofErr w:type="spellStart"/>
       <w:r>
         <w:rPr>
@@ -7069,7 +8402,7 @@
         </w:rPr>
         <w:t>Guide: A Working Introduction, Richard E. Silverman, O'Reilly Media; 1st edition 2013</w:t>
       </w:r>
-      <w:bookmarkEnd w:id="22"/>
+      <w:bookmarkEnd w:id="23"/>
     </w:p>
     <w:p>
       <w:pPr>
@@ -7089,7 +8422,7 @@
           <w:szCs w:val="28"/>
         </w:rPr>
       </w:pPr>
-      <w:bookmarkStart w:id="23" w:name="_Ref39146313"/>
+      <w:bookmarkStart w:id="24" w:name="_Ref39146313"/>
       <w:r>
         <w:rPr>
           <w:szCs w:val="28"/>
@@ -7126,7 +8459,7 @@
         </w:rPr>
         <w:t>; 1st edition, 2009</w:t>
       </w:r>
-      <w:bookmarkEnd w:id="23"/>
+      <w:bookmarkEnd w:id="24"/>
     </w:p>
     <w:p>
       <w:pPr>
@@ -7146,7 +8479,7 @@
           <w:szCs w:val="28"/>
         </w:rPr>
       </w:pPr>
-      <w:bookmarkStart w:id="24" w:name="_Ref38614950"/>
+      <w:bookmarkStart w:id="25" w:name="_Ref38614950"/>
       <w:r>
         <w:rPr>
           <w:szCs w:val="28"/>
@@ -7209,7 +8542,7 @@
         </w:rPr>
         <w:t>, 2015 International Conference on Computational Intelligence and Networks, pages 15-20</w:t>
       </w:r>
-      <w:bookmarkEnd w:id="24"/>
+      <w:bookmarkEnd w:id="25"/>
     </w:p>
     <w:p>
       <w:pPr>
@@ -7229,7 +8562,7 @@
           <w:szCs w:val="28"/>
         </w:rPr>
       </w:pPr>
-      <w:bookmarkStart w:id="25" w:name="_Ref38615491"/>
+      <w:bookmarkStart w:id="26" w:name="_Ref38615491"/>
       <w:r>
         <w:rPr>
           <w:szCs w:val="28"/>
@@ -7294,7 +8627,7 @@
         </w:rPr>
         <w:t>, 2010, p.772-787</w:t>
       </w:r>
-      <w:bookmarkEnd w:id="25"/>
+      <w:bookmarkEnd w:id="26"/>
     </w:p>
     <w:p>
       <w:pPr>
@@ -7314,7 +8647,7 @@
           <w:szCs w:val="28"/>
         </w:rPr>
       </w:pPr>
-      <w:bookmarkStart w:id="26" w:name="_Ref39057022"/>
+      <w:bookmarkStart w:id="27" w:name="_Ref39057022"/>
       <w:r>
         <w:rPr>
           <w:szCs w:val="28"/>
@@ -7335,7 +8668,7 @@
         </w:rPr>
         <w:t>, SL, Boston, MA: International Thompson Publishing, 1997</w:t>
       </w:r>
-      <w:bookmarkEnd w:id="26"/>
+      <w:bookmarkEnd w:id="27"/>
     </w:p>
     <w:p>
       <w:pPr>
@@ -7355,7 +8688,7 @@
           <w:szCs w:val="28"/>
         </w:rPr>
       </w:pPr>
-      <w:bookmarkStart w:id="27" w:name="_Ref38616152"/>
+      <w:bookmarkStart w:id="28" w:name="_Ref38616152"/>
       <w:r>
         <w:rPr>
           <w:szCs w:val="28"/>
@@ -7408,7 +8741,7 @@
         </w:rPr>
         <w:t>6</w:t>
       </w:r>
-      <w:bookmarkEnd w:id="27"/>
+      <w:bookmarkEnd w:id="28"/>
     </w:p>
     <w:p>
       <w:pPr>
@@ -7428,7 +8761,7 @@
           <w:szCs w:val="28"/>
         </w:rPr>
       </w:pPr>
-      <w:bookmarkStart w:id="28" w:name="_Ref38615254"/>
+      <w:bookmarkStart w:id="29" w:name="_Ref38615254"/>
       <w:r>
         <w:rPr>
           <w:szCs w:val="28"/>
@@ -7449,7 +8782,7 @@
         </w:rPr>
         <w:t>, Sebastian G, 1998</w:t>
       </w:r>
-      <w:bookmarkEnd w:id="28"/>
+      <w:bookmarkEnd w:id="29"/>
     </w:p>
     <w:p>
       <w:pPr>
@@ -7701,7 +9034,7 @@
           <w:szCs w:val="28"/>
         </w:rPr>
       </w:pPr>
-      <w:bookmarkStart w:id="29" w:name="_Ref38616553"/>
+      <w:bookmarkStart w:id="30" w:name="_Ref38616553"/>
       <w:r>
         <w:rPr>
           <w:szCs w:val="28"/>
@@ -7794,7 +9127,7 @@
         </w:rPr>
         <w:t>, 2008</w:t>
       </w:r>
-      <w:bookmarkEnd w:id="29"/>
+      <w:bookmarkEnd w:id="30"/>
     </w:p>
     <w:p>
       <w:pPr>
@@ -7814,7 +9147,7 @@
           <w:szCs w:val="28"/>
         </w:rPr>
       </w:pPr>
-      <w:bookmarkStart w:id="30" w:name="_Ref38618444"/>
+      <w:bookmarkStart w:id="31" w:name="_Ref38618444"/>
       <w:r>
         <w:rPr>
           <w:szCs w:val="28"/>
@@ -7869,7 +9202,7 @@
         </w:rPr>
         <w:t>, Michele A and da Silva, Ana Paula C and Moro, Mirella Moura, Journal of Information and Data Management, 2018</w:t>
       </w:r>
-      <w:bookmarkEnd w:id="30"/>
+      <w:bookmarkEnd w:id="31"/>
     </w:p>
     <w:p>
       <w:pPr>
@@ -7889,7 +9222,7 @@
           <w:szCs w:val="28"/>
         </w:rPr>
       </w:pPr>
-      <w:bookmarkStart w:id="31" w:name="_Ref39145681"/>
+      <w:bookmarkStart w:id="32" w:name="_Ref39145681"/>
       <w:r>
         <w:rPr>
           <w:szCs w:val="28"/>
@@ -7950,7 +9283,7 @@
         </w:rPr>
         <w:t xml:space="preserve"> 1994</w:t>
       </w:r>
-      <w:bookmarkEnd w:id="31"/>
+      <w:bookmarkEnd w:id="32"/>
     </w:p>
     <w:p>
       <w:pPr>
@@ -7970,7 +9303,7 @@
           <w:szCs w:val="28"/>
         </w:rPr>
       </w:pPr>
-      <w:bookmarkStart w:id="32" w:name="_Ref39145686"/>
+      <w:bookmarkStart w:id="33" w:name="_Ref39145686"/>
       <w:r>
         <w:rPr>
           <w:szCs w:val="28"/>
@@ -8037,7 +9370,7 @@
         </w:rPr>
         <w:t>, November 1991 pages 197–211</w:t>
       </w:r>
-      <w:bookmarkEnd w:id="32"/>
+      <w:bookmarkEnd w:id="33"/>
     </w:p>
     <w:p>
       <w:pPr>
@@ -8064,7 +9397,7 @@
         <w:lastRenderedPageBreak/>
         <w:t xml:space="preserve"> </w:t>
       </w:r>
-      <w:bookmarkStart w:id="33" w:name="_Ref40178652"/>
+      <w:bookmarkStart w:id="34" w:name="_Ref40178652"/>
       <w:r>
         <w:rPr>
           <w:szCs w:val="28"/>
@@ -8147,7 +9480,7 @@
         </w:rPr>
         <w:t>, 2017 2nd International Conference on Man and Machine Interfacing (MAMI) 21-23 Dec. 2017</w:t>
       </w:r>
-      <w:bookmarkEnd w:id="33"/>
+      <w:bookmarkEnd w:id="34"/>
     </w:p>
     <w:p>
       <w:pPr>
@@ -8168,8 +9501,6 @@
         </w:rPr>
         <w:br w:type="page"/>
       </w:r>
-      <w:bookmarkStart w:id="34" w:name="_GoBack"/>
-      <w:bookmarkEnd w:id="34"/>
       <w:r>
         <w:rPr>
           <w:szCs w:val="28"/>
@@ -8226,7 +9557,7 @@
                     <pic:cNvPicPr/>
                   </pic:nvPicPr>
                   <pic:blipFill>
-                    <a:blip r:embed="rId12" cstate="print">
+                    <a:blip r:embed="rId14" cstate="print">
                       <a:extLst>
                         <a:ext uri="{28A0092B-C50C-407E-A947-70E740481C1C}">
                           <a14:useLocalDpi xmlns:a14="http://schemas.microsoft.com/office/drawing/2010/main" val="0"/>
@@ -8418,6 +9749,157 @@
           <w:szCs w:val="28"/>
           <w:lang w:val="ru-RU"/>
         </w:rPr>
+        <w:t xml:space="preserve"> (</w:t>
+      </w:r>
+      <w:hyperlink r:id="rId15" w:history="1">
+        <w:r>
+          <w:rPr>
+            <w:rStyle w:val="Hyperlink"/>
+          </w:rPr>
+          <w:t>https</w:t>
+        </w:r>
+        <w:r>
+          <w:rPr>
+            <w:rStyle w:val="Hyperlink"/>
+            <w:lang w:val="ru-RU"/>
+          </w:rPr>
+          <w:t>://</w:t>
+        </w:r>
+        <w:r>
+          <w:rPr>
+            <w:rStyle w:val="Hyperlink"/>
+          </w:rPr>
+          <w:t>github</w:t>
+        </w:r>
+        <w:r>
+          <w:rPr>
+            <w:rStyle w:val="Hyperlink"/>
+            <w:lang w:val="ru-RU"/>
+          </w:rPr>
+          <w:t>.</w:t>
+        </w:r>
+        <w:r>
+          <w:rPr>
+            <w:rStyle w:val="Hyperlink"/>
+          </w:rPr>
+          <w:t>com</w:t>
+        </w:r>
+        <w:r>
+          <w:rPr>
+            <w:rStyle w:val="Hyperlink"/>
+            <w:lang w:val="ru-RU"/>
+          </w:rPr>
+          <w:t>/</w:t>
+        </w:r>
+        <w:r>
+          <w:rPr>
+            <w:rStyle w:val="Hyperlink"/>
+          </w:rPr>
+          <w:t>Jittor</w:t>
+        </w:r>
+        <w:r>
+          <w:rPr>
+            <w:rStyle w:val="Hyperlink"/>
+            <w:lang w:val="ru-RU"/>
+          </w:rPr>
+          <w:t>/</w:t>
+        </w:r>
+        <w:r>
+          <w:rPr>
+            <w:rStyle w:val="Hyperlink"/>
+          </w:rPr>
+          <w:t>jittor</w:t>
+        </w:r>
+        <w:r>
+          <w:rPr>
+            <w:rStyle w:val="Hyperlink"/>
+            <w:lang w:val="ru-RU"/>
+          </w:rPr>
+          <w:t>/</w:t>
+        </w:r>
+        <w:r>
+          <w:rPr>
+            <w:rStyle w:val="Hyperlink"/>
+          </w:rPr>
+          <w:t>blob</w:t>
+        </w:r>
+        <w:r>
+          <w:rPr>
+            <w:rStyle w:val="Hyperlink"/>
+            <w:lang w:val="ru-RU"/>
+          </w:rPr>
+          <w:t>/</w:t>
+        </w:r>
+        <w:r>
+          <w:rPr>
+            <w:rStyle w:val="Hyperlink"/>
+          </w:rPr>
+          <w:t>master</w:t>
+        </w:r>
+        <w:r>
+          <w:rPr>
+            <w:rStyle w:val="Hyperlink"/>
+            <w:lang w:val="ru-RU"/>
+          </w:rPr>
+          <w:t>/</w:t>
+        </w:r>
+        <w:r>
+          <w:rPr>
+            <w:rStyle w:val="Hyperlink"/>
+          </w:rPr>
+          <w:t>python</w:t>
+        </w:r>
+        <w:r>
+          <w:rPr>
+            <w:rStyle w:val="Hyperlink"/>
+            <w:lang w:val="ru-RU"/>
+          </w:rPr>
+          <w:t>/</w:t>
+        </w:r>
+        <w:r>
+          <w:rPr>
+            <w:rStyle w:val="Hyperlink"/>
+          </w:rPr>
+          <w:t>jittor</w:t>
+        </w:r>
+        <w:r>
+          <w:rPr>
+            <w:rStyle w:val="Hyperlink"/>
+            <w:lang w:val="ru-RU"/>
+          </w:rPr>
+          <w:t>/</w:t>
+        </w:r>
+        <w:r>
+          <w:rPr>
+            <w:rStyle w:val="Hyperlink"/>
+          </w:rPr>
+          <w:t>optim</w:t>
+        </w:r>
+        <w:r>
+          <w:rPr>
+            <w:rStyle w:val="Hyperlink"/>
+            <w:lang w:val="ru-RU"/>
+          </w:rPr>
+          <w:t>.</w:t>
+        </w:r>
+        <w:r>
+          <w:rPr>
+            <w:rStyle w:val="Hyperlink"/>
+          </w:rPr>
+          <w:t>py</w:t>
+        </w:r>
+      </w:hyperlink>
+      <w:r>
+        <w:rPr>
+          <w:lang w:val="ru-RU"/>
+        </w:rPr>
+        <w:t>)</w:t>
+      </w:r>
+      <w:r>
+        <w:rPr>
+          <w:szCs w:val="28"/>
+          <w:lang w:val="ru-RU"/>
+        </w:rPr>
         <w:t xml:space="preserve">, </w:t>
       </w:r>
       <w:r>
@@ -8426,6 +9908,256 @@
           <w:lang w:val="ru-RU"/>
         </w:rPr>
         <w:t>полное покрытие кода тестами</w:t>
+      </w:r>
+      <w:r>
+        <w:rPr>
+          <w:szCs w:val="28"/>
+          <w:lang w:val="ru-RU"/>
+        </w:rPr>
+        <w:t xml:space="preserve"> (</w:t>
+      </w:r>
+      <w:r>
+        <w:fldChar w:fldCharType="begin"/>
+      </w:r>
+      <w:r>
+        <w:rPr>
+          <w:lang w:val="ru-RU"/>
+        </w:rPr>
+        <w:instrText xml:space="preserve"> </w:instrText>
+      </w:r>
+      <w:r>
+        <w:instrText>HYPERLINK</w:instrText>
+      </w:r>
+      <w:r>
+        <w:rPr>
+          <w:lang w:val="ru-RU"/>
+        </w:rPr>
+        <w:instrText xml:space="preserve"> "</w:instrText>
+      </w:r>
+      <w:r>
+        <w:instrText>https</w:instrText>
+      </w:r>
+      <w:r>
+        <w:rPr>
+          <w:lang w:val="ru-RU"/>
+        </w:rPr>
+        <w:instrText>://</w:instrText>
+      </w:r>
+      <w:r>
+        <w:instrText>github</w:instrText>
+      </w:r>
+      <w:r>
+        <w:rPr>
+          <w:lang w:val="ru-RU"/>
+        </w:rPr>
+        <w:instrText>.</w:instrText>
+      </w:r>
+      <w:r>
+        <w:instrText>com</w:instrText>
+      </w:r>
+      <w:r>
+        <w:rPr>
+          <w:lang w:val="ru-RU"/>
+        </w:rPr>
+        <w:instrText>/</w:instrText>
+      </w:r>
+      <w:r>
+        <w:instrText>Jittor</w:instrText>
+      </w:r>
+      <w:r>
+        <w:rPr>
+          <w:lang w:val="ru-RU"/>
+        </w:rPr>
+        <w:instrText>/</w:instrText>
+      </w:r>
+      <w:r>
+        <w:instrText>jittor</w:instrText>
+      </w:r>
+      <w:r>
+        <w:rPr>
+          <w:lang w:val="ru-RU"/>
+        </w:rPr>
+        <w:instrText>/</w:instrText>
+      </w:r>
+      <w:r>
+        <w:instrText>tree</w:instrText>
+      </w:r>
+      <w:r>
+        <w:rPr>
+          <w:lang w:val="ru-RU"/>
+        </w:rPr>
+        <w:instrText>/</w:instrText>
+      </w:r>
+      <w:r>
+        <w:instrText>master</w:instrText>
+      </w:r>
+      <w:r>
+        <w:rPr>
+          <w:lang w:val="ru-RU"/>
+        </w:rPr>
+        <w:instrText>/</w:instrText>
+      </w:r>
+      <w:r>
+        <w:instrText>python</w:instrText>
+      </w:r>
+      <w:r>
+        <w:rPr>
+          <w:lang w:val="ru-RU"/>
+        </w:rPr>
+        <w:instrText>/</w:instrText>
+      </w:r>
+      <w:r>
+        <w:instrText>jittor</w:instrText>
+      </w:r>
+      <w:r>
+        <w:rPr>
+          <w:lang w:val="ru-RU"/>
+        </w:rPr>
+        <w:instrText>/</w:instrText>
+      </w:r>
+      <w:r>
+        <w:instrText>test</w:instrText>
+      </w:r>
+      <w:r>
+        <w:rPr>
+          <w:lang w:val="ru-RU"/>
+        </w:rPr>
+        <w:instrText xml:space="preserve">" </w:instrText>
+      </w:r>
+      <w:r>
+        <w:fldChar w:fldCharType="separate"/>
+      </w:r>
+      <w:r>
+        <w:rPr>
+          <w:rStyle w:val="Hyperlink"/>
+        </w:rPr>
+        <w:t>https</w:t>
+      </w:r>
+      <w:r>
+        <w:rPr>
+          <w:rStyle w:val="Hyperlink"/>
+          <w:lang w:val="ru-RU"/>
+        </w:rPr>
+        <w:t>://</w:t>
+      </w:r>
+      <w:r>
+        <w:rPr>
+          <w:rStyle w:val="Hyperlink"/>
+        </w:rPr>
+        <w:t>github</w:t>
+      </w:r>
+      <w:r>
+        <w:rPr>
+          <w:rStyle w:val="Hyperlink"/>
+          <w:lang w:val="ru-RU"/>
+        </w:rPr>
+        <w:t>.</w:t>
+      </w:r>
+      <w:r>
+        <w:rPr>
+          <w:rStyle w:val="Hyperlink"/>
+        </w:rPr>
+        <w:t>com</w:t>
+      </w:r>
+      <w:r>
+        <w:rPr>
+          <w:rStyle w:val="Hyperlink"/>
+          <w:lang w:val="ru-RU"/>
+        </w:rPr>
+        <w:t>/</w:t>
+      </w:r>
+      <w:r>
+        <w:rPr>
+          <w:rStyle w:val="Hyperlink"/>
+        </w:rPr>
+        <w:t>Jittor</w:t>
+      </w:r>
+      <w:r>
+        <w:rPr>
+          <w:rStyle w:val="Hyperlink"/>
+          <w:lang w:val="ru-RU"/>
+        </w:rPr>
+        <w:t>/</w:t>
+      </w:r>
+      <w:r>
+        <w:rPr>
+          <w:rStyle w:val="Hyperlink"/>
+        </w:rPr>
+        <w:t>jittor</w:t>
+      </w:r>
+      <w:r>
+        <w:rPr>
+          <w:rStyle w:val="Hyperlink"/>
+          <w:lang w:val="ru-RU"/>
+        </w:rPr>
+        <w:t>/</w:t>
+      </w:r>
+      <w:r>
+        <w:rPr>
+          <w:rStyle w:val="Hyperlink"/>
+        </w:rPr>
+        <w:t>tree</w:t>
+      </w:r>
+      <w:r>
+        <w:rPr>
+          <w:rStyle w:val="Hyperlink"/>
+          <w:lang w:val="ru-RU"/>
+        </w:rPr>
+        <w:t>/</w:t>
+      </w:r>
+      <w:r>
+        <w:rPr>
+          <w:rStyle w:val="Hyperlink"/>
+        </w:rPr>
+        <w:t>master</w:t>
+      </w:r>
+      <w:r>
+        <w:rPr>
+          <w:rStyle w:val="Hyperlink"/>
+          <w:lang w:val="ru-RU"/>
+        </w:rPr>
+        <w:t>/</w:t>
+      </w:r>
+      <w:r>
+        <w:rPr>
+          <w:rStyle w:val="Hyperlink"/>
+        </w:rPr>
+        <w:t>python</w:t>
+      </w:r>
+      <w:r>
+        <w:rPr>
+          <w:rStyle w:val="Hyperlink"/>
+          <w:lang w:val="ru-RU"/>
+        </w:rPr>
+        <w:t>/</w:t>
+      </w:r>
+      <w:r>
+        <w:rPr>
+          <w:rStyle w:val="Hyperlink"/>
+        </w:rPr>
+        <w:t>jittor</w:t>
+      </w:r>
+      <w:r>
+        <w:rPr>
+          <w:rStyle w:val="Hyperlink"/>
+          <w:lang w:val="ru-RU"/>
+        </w:rPr>
+        <w:t>/</w:t>
+      </w:r>
+      <w:r>
+        <w:rPr>
+          <w:rStyle w:val="Hyperlink"/>
+        </w:rPr>
+        <w:t>test</w:t>
+      </w:r>
+      <w:r>
+        <w:fldChar w:fldCharType="end"/>
+      </w:r>
+      <w:r>
+        <w:rPr>
+          <w:lang w:val="ru-RU"/>
+        </w:rPr>
+        <w:t>)</w:t>
       </w:r>
     </w:p>
     <w:p>
@@ -8633,7 +10365,14 @@
           <w:szCs w:val="28"/>
           <w:lang w:val="ru-RU"/>
         </w:rPr>
-        <w:t>неплозие комментарии</w:t>
+        <w:t>неплох</w:t>
+      </w:r>
+      <w:r>
+        <w:rPr>
+          <w:szCs w:val="28"/>
+          <w:lang w:val="ru-RU"/>
+        </w:rPr>
+        <w:t>ие комментарии</w:t>
       </w:r>
       <w:r>
         <w:rPr>
@@ -8648,6 +10387,148 @@
           <w:lang w:val="ru-RU"/>
         </w:rPr>
         <w:t>есть неполное покрытие тестами</w:t>
+      </w:r>
+      <w:r>
+        <w:rPr>
+          <w:szCs w:val="28"/>
+          <w:lang w:val="ru-RU"/>
+        </w:rPr>
+        <w:t xml:space="preserve"> (</w:t>
+      </w:r>
+      <w:hyperlink r:id="rId16" w:history="1">
+        <w:r>
+          <w:rPr>
+            <w:rStyle w:val="Hyperlink"/>
+          </w:rPr>
+          <w:t>https</w:t>
+        </w:r>
+        <w:r>
+          <w:rPr>
+            <w:rStyle w:val="Hyperlink"/>
+            <w:lang w:val="ru-RU"/>
+          </w:rPr>
+          <w:t>://</w:t>
+        </w:r>
+        <w:r>
+          <w:rPr>
+            <w:rStyle w:val="Hyperlink"/>
+          </w:rPr>
+          <w:t>github</w:t>
+        </w:r>
+        <w:r>
+          <w:rPr>
+            <w:rStyle w:val="Hyperlink"/>
+            <w:lang w:val="ru-RU"/>
+          </w:rPr>
+          <w:t>.</w:t>
+        </w:r>
+        <w:r>
+          <w:rPr>
+            <w:rStyle w:val="Hyperlink"/>
+          </w:rPr>
+          <w:t>com</w:t>
+        </w:r>
+        <w:r>
+          <w:rPr>
+            <w:rStyle w:val="Hyperlink"/>
+            <w:lang w:val="ru-RU"/>
+          </w:rPr>
+          <w:t>/</w:t>
+        </w:r>
+        <w:proofErr w:type="spellStart"/>
+        <w:r>
+          <w:rPr>
+            <w:rStyle w:val="Hyperlink"/>
+          </w:rPr>
+          <w:t>JohnSnowLabs</w:t>
+        </w:r>
+        <w:proofErr w:type="spellEnd"/>
+        <w:r>
+          <w:rPr>
+            <w:rStyle w:val="Hyperlink"/>
+            <w:lang w:val="ru-RU"/>
+          </w:rPr>
+          <w:t>/</w:t>
+        </w:r>
+        <w:r>
+          <w:rPr>
+            <w:rStyle w:val="Hyperlink"/>
+          </w:rPr>
+          <w:t>spark</w:t>
+        </w:r>
+        <w:r>
+          <w:rPr>
+            <w:rStyle w:val="Hyperlink"/>
+            <w:lang w:val="ru-RU"/>
+          </w:rPr>
+          <w:t>-</w:t>
+        </w:r>
+        <w:proofErr w:type="spellStart"/>
+        <w:r>
+          <w:rPr>
+            <w:rStyle w:val="Hyperlink"/>
+          </w:rPr>
+          <w:t>nlp</w:t>
+        </w:r>
+        <w:proofErr w:type="spellEnd"/>
+        <w:r>
+          <w:rPr>
+            <w:rStyle w:val="Hyperlink"/>
+            <w:lang w:val="ru-RU"/>
+          </w:rPr>
+          <w:t>/</w:t>
+        </w:r>
+        <w:r>
+          <w:rPr>
+            <w:rStyle w:val="Hyperlink"/>
+          </w:rPr>
+          <w:t>tree</w:t>
+        </w:r>
+        <w:r>
+          <w:rPr>
+            <w:rStyle w:val="Hyperlink"/>
+            <w:lang w:val="ru-RU"/>
+          </w:rPr>
+          <w:t>/</w:t>
+        </w:r>
+        <w:r>
+          <w:rPr>
+            <w:rStyle w:val="Hyperlink"/>
+          </w:rPr>
+          <w:t>master</w:t>
+        </w:r>
+        <w:r>
+          <w:rPr>
+            <w:rStyle w:val="Hyperlink"/>
+            <w:lang w:val="ru-RU"/>
+          </w:rPr>
+          <w:t>/</w:t>
+        </w:r>
+        <w:r>
+          <w:rPr>
+            <w:rStyle w:val="Hyperlink"/>
+          </w:rPr>
+          <w:t>python</w:t>
+        </w:r>
+        <w:r>
+          <w:rPr>
+            <w:rStyle w:val="Hyperlink"/>
+            <w:lang w:val="ru-RU"/>
+          </w:rPr>
+          <w:t>/</w:t>
+        </w:r>
+        <w:r>
+          <w:rPr>
+            <w:rStyle w:val="Hyperlink"/>
+          </w:rPr>
+          <w:t>test</w:t>
+        </w:r>
+      </w:hyperlink>
+      <w:r>
+        <w:rPr>
+          <w:lang w:val="ru-RU"/>
+        </w:rPr>
+        <w:t>)</w:t>
       </w:r>
     </w:p>
     <w:p>
@@ -8720,6 +10601,23 @@
         </w:rPr>
         <w:t>-Overlay</w:t>
       </w:r>
+      <w:r>
+        <w:rPr>
+          <w:szCs w:val="28"/>
+        </w:rPr>
+        <w:t xml:space="preserve"> (</w:t>
+      </w:r>
+      <w:hyperlink r:id="rId17" w:history="1">
+        <w:r>
+          <w:rPr>
+            <w:rStyle w:val="Hyperlink"/>
+          </w:rPr>
+          <w:t>https://github.com/Kyusung4698/PoE-Overlay/tree/5ced41b3b9cd8fed250ca8253aea3f950770f5cc/src/app/modules/evaluate/component/evaluate-search-chart</w:t>
+        </w:r>
+      </w:hyperlink>
+      <w:r>
+        <w:t>)</w:t>
+      </w:r>
     </w:p>
     <w:p>
       <w:pPr>
@@ -8873,8 +10771,8 @@
       </w:r>
     </w:p>
     <w:sectPr>
-      <w:headerReference w:type="default" r:id="rId13"/>
-      <w:footerReference w:type="default" r:id="rId14"/>
+      <w:headerReference w:type="default" r:id="rId18"/>
+      <w:footerReference w:type="default" r:id="rId19"/>
       <w:pgSz w:w="11900" w:h="16832"/>
       <w:pgMar w:top="1553" w:right="1440" w:bottom="1327" w:left="1440" w:header="648" w:footer="648" w:gutter="0"/>
       <w:cols w:space="720"/>
@@ -8917,19 +10815,13 @@
       <w:tab/>
     </w:r>
     <w:r>
-      <w:rPr>
-        <w:rFonts w:hint="eastAsia"/>
-      </w:rPr>
-      <w:t>华为机密，未经许可不得扩散</w:t>
+      <w:t>Для внутреннего использования</w:t>
     </w:r>
     <w:r>
       <w:tab/>
     </w:r>
     <w:r>
-      <w:rPr>
-        <w:rFonts w:ascii="SimSun" w:hint="eastAsia"/>
-      </w:rPr>
-      <w:t>第</w:t>
+      <w:t>стр.</w:t>
     </w:r>
     <w:r>
       <w:fldChar w:fldCharType="begin"/>
@@ -8944,7 +10836,7 @@
       <w:rPr>
         <w:noProof/>
       </w:rPr>
-      <w:t>16</w:t>
+      <w:t>17</w:t>
     </w:r>
     <w:r>
       <w:rPr>
@@ -8953,10 +10845,10 @@
       <w:fldChar w:fldCharType="end"/>
     </w:r>
     <w:r>
-      <w:rPr>
-        <w:rFonts w:ascii="SimSun" w:hint="eastAsia"/>
-      </w:rPr>
-      <w:t>页，共</w:t>
+      <w:t>，</w:t>
+    </w:r>
+    <w:r>
+      <w:t>всего</w:t>
     </w:r>
     <w:r>
       <w:rPr>
@@ -8980,19 +10872,13 @@
       <w:rPr>
         <w:noProof/>
       </w:rPr>
-      <w:t>16</w:t>
+      <w:t>17</w:t>
     </w:r>
     <w:r>
       <w:rPr>
         <w:noProof/>
       </w:rPr>
       <w:fldChar w:fldCharType="end"/>
-    </w:r>
-    <w:r>
-      <w:rPr>
-        <w:rFonts w:ascii="SimSun" w:hint="eastAsia"/>
-      </w:rPr>
-      <w:t>页</w:t>
     </w:r>
     <w:r>
       <w:t xml:space="preserve">  </w:t>
@@ -9131,33 +11017,15 @@
           <w:pPr>
             <w:pStyle w:val="Header"/>
             <w:jc w:val="left"/>
+            <w:rPr>
+              <w:lang w:val="ru-RU"/>
+            </w:rPr>
           </w:pPr>
           <w:r>
-            <w:fldChar w:fldCharType="begin"/>
-          </w:r>
-          <w:r>
-            <w:instrText xml:space="preserve"> REF </w:instrText>
-          </w:r>
-          <w:r>
-            <w:instrText>文档名称</w:instrText>
-          </w:r>
-          <w:r>
-            <w:instrText xml:space="preserve"> \h  \* MERGEFORMAT </w:instrText>
-          </w:r>
-          <w:r>
-            <w:fldChar w:fldCharType="separate"/>
-          </w:r>
-          <w:r>
             <w:rPr>
-              <w:rFonts w:hint="eastAsia"/>
+              <w:lang w:val="ru-RU"/>
             </w:rPr>
-            <w:t>业务配置模块</w:t>
-          </w:r>
-          <w:r>
-            <w:t>说明书</w:t>
-          </w:r>
-          <w:r>
-            <w:fldChar w:fldCharType="end"/>
+            <w:t>АНАЛИЗ КОДА В РЕПОЗИТОРИЯХ</w:t>
           </w:r>
         </w:p>
       </w:tc>
@@ -9173,12 +11041,15 @@
           <w:pPr>
             <w:pStyle w:val="Header"/>
             <w:jc w:val="right"/>
+            <w:rPr>
+              <w:rFonts w:ascii="Times New Roman" w:hAnsi="Times New Roman"/>
+            </w:rPr>
           </w:pPr>
           <w:r>
             <w:rPr>
-              <w:rFonts w:hint="eastAsia"/>
+              <w:rFonts w:ascii="Times New Roman" w:hAnsi="Times New Roman"/>
             </w:rPr>
-            <w:t>机密</w:t>
+            <w:t>СЕКРЕТНО</w:t>
           </w:r>
         </w:p>
       </w:tc>
@@ -13032,7 +14903,7 @@
 </file>
 
 <file path=customXml/itemProps1.xml><?xml version="1.0" encoding="utf-8"?>
-<ds:datastoreItem xmlns:ds="http://schemas.openxmlformats.org/officeDocument/2006/customXml" ds:itemID="{A278CEB4-E43A-4ADE-A0FE-30342DBD1302}">
+<ds:datastoreItem xmlns:ds="http://schemas.openxmlformats.org/officeDocument/2006/customXml" ds:itemID="{02AA3EFA-4890-4F49-814E-C6F7A527431D}">
   <ds:schemaRefs>
     <ds:schemaRef ds:uri="http://schemas.openxmlformats.org/officeDocument/2006/bibliography"/>
   </ds:schemaRefs>

--- a/RepoAnalysis.docx
+++ b/RepoAnalysis.docx
@@ -38,14 +38,12 @@
                 <w:rFonts w:ascii="Times New Roman" w:hAnsi="Times New Roman"/>
               </w:rPr>
             </w:pPr>
-            <w:proofErr w:type="spellStart"/>
             <w:r>
               <w:rPr>
                 <w:rFonts w:ascii="Times New Roman" w:hAnsi="Times New Roman"/>
               </w:rPr>
               <w:t>Продукт</w:t>
             </w:r>
-            <w:proofErr w:type="spellEnd"/>
           </w:p>
         </w:tc>
         <w:tc>
@@ -59,14 +57,12 @@
                 <w:rFonts w:ascii="Times New Roman" w:hAnsi="Times New Roman"/>
               </w:rPr>
             </w:pPr>
-            <w:proofErr w:type="spellStart"/>
             <w:r>
               <w:rPr>
                 <w:rFonts w:ascii="Times New Roman" w:hAnsi="Times New Roman"/>
               </w:rPr>
               <w:t>Метри</w:t>
             </w:r>
-            <w:proofErr w:type="spellEnd"/>
             <w:r>
               <w:rPr>
                 <w:rFonts w:ascii="Times New Roman" w:hAnsi="Times New Roman"/>
@@ -78,16 +74,8 @@
               <w:rPr>
                 <w:rFonts w:ascii="Times New Roman" w:hAnsi="Times New Roman"/>
               </w:rPr>
-              <w:t xml:space="preserve"> </w:t>
+              <w:t xml:space="preserve"> кода</w:t>
             </w:r>
-            <w:proofErr w:type="spellStart"/>
-            <w:r>
-              <w:rPr>
-                <w:rFonts w:ascii="Times New Roman" w:hAnsi="Times New Roman"/>
-              </w:rPr>
-              <w:t>кода</w:t>
-            </w:r>
-            <w:proofErr w:type="spellEnd"/>
           </w:p>
         </w:tc>
       </w:tr>
@@ -106,14 +94,12 @@
                 <w:rFonts w:ascii="Times New Roman" w:hAnsi="Times New Roman"/>
               </w:rPr>
             </w:pPr>
-            <w:proofErr w:type="spellStart"/>
             <w:r>
               <w:rPr>
                 <w:rFonts w:ascii="Times New Roman" w:hAnsi="Times New Roman"/>
               </w:rPr>
               <w:t>Версия</w:t>
             </w:r>
-            <w:proofErr w:type="spellEnd"/>
           </w:p>
         </w:tc>
         <w:tc>
@@ -166,14 +152,12 @@
                 <w:rFonts w:ascii="Times New Roman" w:hAnsi="Times New Roman"/>
               </w:rPr>
             </w:pPr>
-            <w:proofErr w:type="spellStart"/>
             <w:r>
               <w:rPr>
                 <w:rFonts w:ascii="Times New Roman" w:hAnsi="Times New Roman"/>
               </w:rPr>
               <w:t>Всего</w:t>
             </w:r>
-            <w:proofErr w:type="spellEnd"/>
             <w:r>
               <w:rPr>
                 <w:rFonts w:ascii="Times New Roman" w:hAnsi="Times New Roman"/>
@@ -221,14 +205,12 @@
               </w:rPr>
               <w:t xml:space="preserve"> </w:t>
             </w:r>
-            <w:proofErr w:type="spellStart"/>
             <w:r>
               <w:rPr>
                 <w:rFonts w:ascii="Times New Roman" w:hAnsi="Times New Roman"/>
               </w:rPr>
               <w:t>страниц</w:t>
             </w:r>
-            <w:proofErr w:type="spellEnd"/>
           </w:p>
         </w:tc>
       </w:tr>
@@ -269,35 +251,9 @@
         <w:pStyle w:val="af"/>
         <w:outlineLvl w:val="0"/>
       </w:pPr>
-      <w:proofErr w:type="spellStart"/>
-      <w:r>
-        <w:t>Анализ</w:t>
-      </w:r>
-      <w:proofErr w:type="spellEnd"/>
-      <w:r>
-        <w:t xml:space="preserve"> </w:t>
-      </w:r>
-      <w:proofErr w:type="spellStart"/>
-      <w:r>
-        <w:t>качества</w:t>
-      </w:r>
-      <w:proofErr w:type="spellEnd"/>
-      <w:r>
-        <w:t xml:space="preserve"> </w:t>
-      </w:r>
-      <w:proofErr w:type="spellStart"/>
-      <w:r>
-        <w:t>кода</w:t>
-      </w:r>
-      <w:proofErr w:type="spellEnd"/>
-      <w:r>
-        <w:t xml:space="preserve"> в </w:t>
-      </w:r>
-      <w:proofErr w:type="spellStart"/>
-      <w:r>
-        <w:t>репозиториях</w:t>
-      </w:r>
-      <w:proofErr w:type="spellEnd"/>
+      <w:r>
+        <w:t>Анализ качества кода в репозиториях</w:t>
+      </w:r>
     </w:p>
     <w:p>
       <w:pPr>
@@ -527,14 +483,12 @@
                 <w:rFonts w:ascii="Times New Roman" w:hAnsi="Times New Roman"/>
               </w:rPr>
             </w:pPr>
-            <w:proofErr w:type="spellStart"/>
             <w:r>
               <w:rPr>
                 <w:rFonts w:ascii="Times New Roman" w:hAnsi="Times New Roman"/>
               </w:rPr>
               <w:t>утверждение</w:t>
             </w:r>
-            <w:proofErr w:type="spellEnd"/>
           </w:p>
         </w:tc>
         <w:tc>
@@ -687,13 +641,21 @@
         <w:pStyle w:val="ab"/>
         <w:rPr>
           <w:rFonts w:ascii="Times New Roman" w:hAnsi="Times New Roman"/>
+          <w:lang w:val="ru-RU"/>
         </w:rPr>
       </w:pPr>
       <w:r>
         <w:rPr>
           <w:rFonts w:ascii="Times New Roman" w:hAnsi="Times New Roman"/>
-        </w:rPr>
-        <w:t>Корпорация Huawei</w:t>
+          <w:lang w:val="ru-RU"/>
+        </w:rPr>
+        <w:t xml:space="preserve">Корпорация </w:t>
+      </w:r>
+      <w:r>
+        <w:rPr>
+          <w:rFonts w:ascii="Times New Roman" w:hAnsi="Times New Roman"/>
+        </w:rPr>
+        <w:t>Huawei</w:t>
       </w:r>
     </w:p>
     <w:p>
@@ -701,55 +663,31 @@
         <w:pStyle w:val="ae"/>
         <w:rPr>
           <w:rFonts w:ascii="Times New Roman" w:hAnsi="Times New Roman"/>
-        </w:rPr>
-      </w:pPr>
-      <w:proofErr w:type="spellStart"/>
-      <w:proofErr w:type="gramStart"/>
+          <w:lang w:val="ru-RU"/>
+        </w:rPr>
+      </w:pPr>
       <w:r>
         <w:rPr>
           <w:rFonts w:ascii="Times New Roman" w:hAnsi="Times New Roman"/>
-        </w:rPr>
-        <w:t>все</w:t>
-      </w:r>
-      <w:proofErr w:type="spellEnd"/>
-      <w:proofErr w:type="gramEnd"/>
-      <w:r>
-        <w:rPr>
-          <w:rFonts w:ascii="Times New Roman" w:hAnsi="Times New Roman"/>
-        </w:rPr>
-        <w:t xml:space="preserve"> </w:t>
-      </w:r>
-      <w:proofErr w:type="spellStart"/>
-      <w:r>
-        <w:rPr>
-          <w:rFonts w:ascii="Times New Roman" w:hAnsi="Times New Roman"/>
-        </w:rPr>
-        <w:t>права</w:t>
-      </w:r>
-      <w:proofErr w:type="spellEnd"/>
-      <w:r>
-        <w:rPr>
-          <w:rFonts w:ascii="Times New Roman" w:hAnsi="Times New Roman"/>
-        </w:rPr>
-        <w:t xml:space="preserve"> </w:t>
-      </w:r>
-      <w:proofErr w:type="spellStart"/>
-      <w:r>
-        <w:rPr>
-          <w:rFonts w:ascii="Times New Roman" w:hAnsi="Times New Roman"/>
-        </w:rPr>
-        <w:t>защищены</w:t>
-      </w:r>
-      <w:proofErr w:type="spellEnd"/>
+          <w:lang w:val="ru-RU"/>
+        </w:rPr>
+        <w:t>все права защищены</w:t>
+      </w:r>
     </w:p>
     <w:p>
       <w:pPr>
         <w:pStyle w:val="ae"/>
+        <w:rPr>
+          <w:lang w:val="ru-RU"/>
+        </w:rPr>
       </w:pPr>
     </w:p>
     <w:p>
       <w:pPr>
         <w:pStyle w:val="ae"/>
+        <w:rPr>
+          <w:lang w:val="ru-RU"/>
+        </w:rPr>
       </w:pPr>
     </w:p>
     <w:p>
@@ -841,29 +779,13 @@
         </w:rPr>
         <w:br w:type="page"/>
       </w:r>
-      <w:proofErr w:type="spellStart"/>
       <w:r>
         <w:rPr>
           <w:rFonts w:ascii="Times New Roman" w:hAnsi="Times New Roman"/>
         </w:rPr>
         <w:lastRenderedPageBreak/>
-        <w:t>История</w:t>
-      </w:r>
-      <w:proofErr w:type="spellEnd"/>
-      <w:r>
-        <w:rPr>
-          <w:rFonts w:ascii="Times New Roman" w:hAnsi="Times New Roman"/>
-        </w:rPr>
-        <w:t xml:space="preserve"> </w:t>
-      </w:r>
-      <w:proofErr w:type="spellStart"/>
-      <w:r>
-        <w:rPr>
-          <w:rFonts w:ascii="Times New Roman" w:hAnsi="Times New Roman"/>
-        </w:rPr>
-        <w:t>изменений</w:t>
-      </w:r>
-      <w:proofErr w:type="spellEnd"/>
+        <w:t>История изменений</w:t>
+      </w:r>
     </w:p>
     <w:tbl>
       <w:tblPr>
@@ -903,14 +825,12 @@
                 <w:rFonts w:ascii="Times New Roman" w:hAnsi="Times New Roman"/>
               </w:rPr>
             </w:pPr>
-            <w:proofErr w:type="spellStart"/>
             <w:r>
               <w:rPr>
                 <w:rFonts w:ascii="Times New Roman" w:hAnsi="Times New Roman"/>
               </w:rPr>
               <w:t>Дата</w:t>
             </w:r>
-            <w:proofErr w:type="spellEnd"/>
           </w:p>
         </w:tc>
         <w:tc>
@@ -934,14 +854,12 @@
                 <w:rFonts w:ascii="Times New Roman" w:hAnsi="Times New Roman"/>
               </w:rPr>
             </w:pPr>
-            <w:proofErr w:type="spellStart"/>
             <w:r>
               <w:rPr>
                 <w:rFonts w:ascii="Times New Roman" w:hAnsi="Times New Roman"/>
               </w:rPr>
               <w:t>Версия</w:t>
             </w:r>
-            <w:proofErr w:type="spellEnd"/>
           </w:p>
         </w:tc>
         <w:tc>
@@ -986,28 +904,12 @@
                 <w:rFonts w:ascii="Times New Roman" w:hAnsi="Times New Roman"/>
               </w:rPr>
             </w:pPr>
-            <w:proofErr w:type="spellStart"/>
             <w:r>
               <w:rPr>
                 <w:rFonts w:ascii="Times New Roman" w:hAnsi="Times New Roman"/>
               </w:rPr>
-              <w:t>Часть</w:t>
+              <w:t>Часть изменений</w:t>
             </w:r>
-            <w:proofErr w:type="spellEnd"/>
-            <w:r>
-              <w:rPr>
-                <w:rFonts w:ascii="Times New Roman" w:hAnsi="Times New Roman"/>
-              </w:rPr>
-              <w:t xml:space="preserve"> </w:t>
-            </w:r>
-            <w:proofErr w:type="spellStart"/>
-            <w:r>
-              <w:rPr>
-                <w:rFonts w:ascii="Times New Roman" w:hAnsi="Times New Roman"/>
-              </w:rPr>
-              <w:t>изменений</w:t>
-            </w:r>
-            <w:proofErr w:type="spellEnd"/>
           </w:p>
         </w:tc>
         <w:tc>
@@ -1027,28 +929,12 @@
                 <w:rFonts w:ascii="Times New Roman" w:hAnsi="Times New Roman"/>
               </w:rPr>
             </w:pPr>
-            <w:proofErr w:type="spellStart"/>
             <w:r>
               <w:rPr>
                 <w:rFonts w:ascii="Times New Roman" w:hAnsi="Times New Roman"/>
               </w:rPr>
-              <w:t>Описание</w:t>
+              <w:t>Описание изменений</w:t>
             </w:r>
-            <w:proofErr w:type="spellEnd"/>
-            <w:r>
-              <w:rPr>
-                <w:rFonts w:ascii="Times New Roman" w:hAnsi="Times New Roman"/>
-              </w:rPr>
-              <w:t xml:space="preserve"> </w:t>
-            </w:r>
-            <w:proofErr w:type="spellStart"/>
-            <w:r>
-              <w:rPr>
-                <w:rFonts w:ascii="Times New Roman" w:hAnsi="Times New Roman"/>
-              </w:rPr>
-              <w:t>изменений</w:t>
-            </w:r>
-            <w:proofErr w:type="spellEnd"/>
           </w:p>
         </w:tc>
         <w:tc>
@@ -1068,14 +954,12 @@
                 <w:rFonts w:ascii="Times New Roman" w:hAnsi="Times New Roman"/>
               </w:rPr>
             </w:pPr>
-            <w:proofErr w:type="spellStart"/>
             <w:r>
               <w:rPr>
                 <w:rFonts w:ascii="Times New Roman" w:hAnsi="Times New Roman"/>
               </w:rPr>
               <w:t>Автор</w:t>
             </w:r>
-            <w:proofErr w:type="spellEnd"/>
           </w:p>
         </w:tc>
       </w:tr>
@@ -3234,28 +3118,12 @@
           <w:rFonts w:ascii="Times New Roman" w:hAnsi="Times New Roman"/>
         </w:rPr>
       </w:pPr>
-      <w:proofErr w:type="spellStart"/>
       <w:r>
         <w:rPr>
           <w:rFonts w:ascii="Times New Roman" w:hAnsi="Times New Roman"/>
         </w:rPr>
-        <w:t>Принятые</w:t>
-      </w:r>
-      <w:proofErr w:type="spellEnd"/>
-      <w:r>
-        <w:rPr>
-          <w:rFonts w:ascii="Times New Roman" w:hAnsi="Times New Roman"/>
-        </w:rPr>
-        <w:t xml:space="preserve"> </w:t>
-      </w:r>
-      <w:proofErr w:type="spellStart"/>
-      <w:r>
-        <w:rPr>
-          <w:rFonts w:ascii="Times New Roman" w:hAnsi="Times New Roman"/>
-        </w:rPr>
-        <w:t>сокращения</w:t>
-      </w:r>
-      <w:proofErr w:type="spellEnd"/>
+        <w:t>Принятые сокращения</w:t>
+      </w:r>
       <w:r>
         <w:rPr>
           <w:rFonts w:ascii="Times New Roman" w:hAnsi="Times New Roman"/>
@@ -3334,28 +3202,12 @@
                 <w:rFonts w:ascii="Times New Roman" w:hAnsi="Times New Roman"/>
               </w:rPr>
             </w:pPr>
-            <w:proofErr w:type="spellStart"/>
             <w:r>
               <w:rPr>
                 <w:rFonts w:ascii="Times New Roman" w:hAnsi="Times New Roman"/>
               </w:rPr>
-              <w:t>Полное</w:t>
+              <w:t>Полное имя</w:t>
             </w:r>
-            <w:proofErr w:type="spellEnd"/>
-            <w:r>
-              <w:rPr>
-                <w:rFonts w:ascii="Times New Roman" w:hAnsi="Times New Roman"/>
-              </w:rPr>
-              <w:t xml:space="preserve"> </w:t>
-            </w:r>
-            <w:proofErr w:type="spellStart"/>
-            <w:r>
-              <w:rPr>
-                <w:rFonts w:ascii="Times New Roman" w:hAnsi="Times New Roman"/>
-              </w:rPr>
-              <w:t>имя</w:t>
-            </w:r>
-            <w:proofErr w:type="spellEnd"/>
           </w:p>
         </w:tc>
         <w:tc>
@@ -3376,14 +3228,12 @@
                 <w:rFonts w:ascii="Times New Roman" w:hAnsi="Times New Roman"/>
               </w:rPr>
             </w:pPr>
-            <w:proofErr w:type="spellStart"/>
             <w:r>
               <w:rPr>
                 <w:rFonts w:ascii="Times New Roman" w:hAnsi="Times New Roman"/>
               </w:rPr>
               <w:t>Описание</w:t>
             </w:r>
-            <w:proofErr w:type="spellEnd"/>
           </w:p>
         </w:tc>
       </w:tr>
@@ -3620,13 +3470,11 @@
         <w:pStyle w:val="Heading1"/>
       </w:pPr>
       <w:bookmarkStart w:id="0" w:name="_Toc39764643"/>
-      <w:proofErr w:type="spellStart"/>
       <w:r>
         <w:lastRenderedPageBreak/>
         <w:t>Аннотация</w:t>
       </w:r>
       <w:bookmarkEnd w:id="0"/>
-      <w:proofErr w:type="spellEnd"/>
     </w:p>
     <w:p>
       <w:pPr>
@@ -3696,12 +3544,10 @@
         <w:pStyle w:val="Heading1"/>
       </w:pPr>
       <w:bookmarkStart w:id="1" w:name="_Toc39764644"/>
-      <w:proofErr w:type="spellStart"/>
       <w:r>
         <w:t>Введение</w:t>
       </w:r>
       <w:bookmarkEnd w:id="1"/>
-      <w:proofErr w:type="spellEnd"/>
     </w:p>
     <w:p>
       <w:pPr>
@@ -3739,7 +3585,19 @@
         <w:rPr>
           <w:lang w:val="ru-RU"/>
         </w:rPr>
-        <w:t>. К сожалению, многие имеющиеся на рынке методики оценки качества программного кода не могут полностью решить задачу объективного анализа качества исходного кода, выполненного на произвольном языке прграммирования.</w:t>
+        <w:t xml:space="preserve">. </w:t>
+      </w:r>
+      <w:r>
+        <w:rPr>
+          <w:lang w:val="ru-RU"/>
+        </w:rPr>
+        <w:t>Как показано далее</w:t>
+      </w:r>
+      <w:r>
+        <w:rPr>
+          <w:lang w:val="ru-RU"/>
+        </w:rPr>
+        <w:t>, многие имеющиеся на рынке методики оценки качества программного кода не могут полностью решить задачу объективного анализа качества исходного кода, выполненного на произвольном языке прграммирования.</w:t>
       </w:r>
     </w:p>
     <w:p>
@@ -4069,7 +3927,21 @@
           <w:szCs w:val="28"/>
           <w:lang w:val="ru-RU"/>
         </w:rPr>
-        <w:t xml:space="preserve">Когда программист пишет код, он его легко читает, потому что он знает свой собственный стиль. Но стоит ему дать код где используется венгерская нотация и скобки с новой строки, ему придется тратить дополнительное внимание на восприятие нового стиля. Особенно </w:t>
+        <w:t xml:space="preserve">Когда программист пишет код, он </w:t>
+      </w:r>
+      <w:r>
+        <w:rPr>
+          <w:szCs w:val="28"/>
+          <w:lang w:val="ru-RU"/>
+        </w:rPr>
+        <w:t xml:space="preserve">его легко читает, потому что </w:t>
+      </w:r>
+      <w:r>
+        <w:rPr>
+          <w:szCs w:val="28"/>
+          <w:lang w:val="ru-RU"/>
+        </w:rPr>
+        <w:t xml:space="preserve">знает свой собственный стиль. Но стоит ему дать код где используется венгерская нотация и скобки с новой строки, ему придется тратить дополнительное внимание на восприятие нового стиля. Особенно </w:t>
       </w:r>
       <w:r>
         <w:rPr>
@@ -4660,120 +4532,353 @@
       <w:bookmarkEnd w:id="10"/>
       <w:bookmarkEnd w:id="11"/>
       <w:bookmarkEnd w:id="12"/>
-      <w:proofErr w:type="spellStart"/>
-      <w:r>
-        <w:t>Предпосылки</w:t>
-      </w:r>
-      <w:proofErr w:type="spellEnd"/>
-      <w:r>
+      <w:r>
+        <w:t>Предпосылки создания метрики</w:t>
+      </w:r>
+      <w:bookmarkEnd w:id="13"/>
+    </w:p>
+    <w:p>
+      <w:pPr>
+        <w:rPr>
+          <w:szCs w:val="28"/>
+          <w:lang w:val="ru-RU"/>
+        </w:rPr>
+      </w:pPr>
+      <w:r>
+        <w:rPr>
+          <w:szCs w:val="28"/>
+          <w:lang w:val="ru-RU"/>
+        </w:rPr>
+        <w:t xml:space="preserve">Технической предпосылкой для создания метрики </w:t>
+      </w:r>
+      <w:r>
+        <w:rPr>
+          <w:szCs w:val="28"/>
+          <w:lang w:val="ru-RU"/>
+        </w:rPr>
+        <w:t>является</w:t>
+      </w:r>
+      <w:r>
+        <w:rPr>
+          <w:szCs w:val="28"/>
+          <w:lang w:val="ru-RU"/>
+        </w:rPr>
+        <w:t xml:space="preserve"> возможность использования интефейса </w:t>
+      </w:r>
+      <w:r>
+        <w:rPr>
+          <w:szCs w:val="28"/>
+        </w:rPr>
+        <w:t>git</w:t>
+      </w:r>
+      <w:r>
+        <w:rPr>
+          <w:szCs w:val="28"/>
+          <w:lang w:val="ru-RU"/>
+        </w:rPr>
+        <w:t>:</w:t>
+      </w:r>
+      <w:r>
+        <w:rPr>
+          <w:szCs w:val="28"/>
+          <w:lang w:val="ru-RU"/>
+        </w:rPr>
+        <w:t xml:space="preserve"> к</w:t>
+      </w:r>
+      <w:r>
+        <w:rPr>
+          <w:szCs w:val="28"/>
+          <w:lang w:val="ru-RU"/>
+        </w:rPr>
+        <w:t>оманда</w:t>
+      </w:r>
+      <w:r>
+        <w:rPr>
+          <w:szCs w:val="28"/>
+          <w:lang w:val="ru-RU"/>
+        </w:rPr>
+        <w:t xml:space="preserve"> Git </w:t>
+      </w:r>
+      <w:r>
+        <w:rPr>
+          <w:szCs w:val="28"/>
+        </w:rPr>
+        <w:t>Log</w:t>
+      </w:r>
+      <w:r>
+        <w:rPr>
+          <w:szCs w:val="28"/>
+          <w:lang w:val="ru-RU"/>
+        </w:rPr>
+        <w:t xml:space="preserve"> предоставля</w:t>
+      </w:r>
+      <w:r>
+        <w:rPr>
+          <w:szCs w:val="28"/>
+          <w:lang w:val="ru-RU"/>
+        </w:rPr>
+        <w:t>е</w:t>
+      </w:r>
+      <w:r>
+        <w:rPr>
+          <w:szCs w:val="28"/>
+          <w:lang w:val="ru-RU"/>
+        </w:rPr>
+        <w:t xml:space="preserve">т информацию о каждом изменении, сделанном </w:t>
+      </w:r>
+      <w:r>
+        <w:rPr>
+          <w:szCs w:val="28"/>
+          <w:lang w:val="ru-RU"/>
+        </w:rPr>
+        <w:t>в программно</w:t>
+      </w:r>
+      <w:r>
+        <w:rPr>
+          <w:szCs w:val="28"/>
+          <w:lang w:val="ru-RU"/>
+        </w:rPr>
+        <w:t>м обеспечени</w:t>
+      </w:r>
+      <w:r>
+        <w:rPr>
+          <w:szCs w:val="28"/>
+          <w:lang w:val="ru-RU"/>
+        </w:rPr>
+        <w:t>и</w:t>
+      </w:r>
+      <w:r>
+        <w:rPr>
+          <w:szCs w:val="28"/>
+          <w:lang w:val="ru-RU"/>
+        </w:rPr>
         <w:t xml:space="preserve"> </w:t>
       </w:r>
-      <w:proofErr w:type="spellStart"/>
-      <w:r>
-        <w:t>создания</w:t>
-      </w:r>
-      <w:proofErr w:type="spellEnd"/>
-      <w:r>
+      <w:r>
+        <w:rPr>
+          <w:szCs w:val="28"/>
+          <w:lang w:val="ru-RU"/>
+        </w:rPr>
+        <w:t>разработчик</w:t>
+      </w:r>
+      <w:r>
+        <w:rPr>
+          <w:szCs w:val="28"/>
+          <w:lang w:val="ru-RU"/>
+        </w:rPr>
+        <w:t>ами</w:t>
+      </w:r>
+      <w:r>
+        <w:rPr>
+          <w:szCs w:val="28"/>
+          <w:lang w:val="ru-RU"/>
+        </w:rPr>
+        <w:t xml:space="preserve"> в течение всего </w:t>
+      </w:r>
+      <w:r>
+        <w:rPr>
+          <w:szCs w:val="28"/>
+          <w:lang w:val="ru-RU"/>
+        </w:rPr>
+        <w:t>срока жизни</w:t>
+      </w:r>
+      <w:r>
+        <w:rPr>
+          <w:szCs w:val="28"/>
+          <w:lang w:val="ru-RU"/>
+        </w:rPr>
+        <w:t xml:space="preserve"> проекта, таким образом</w:t>
+      </w:r>
+      <w:r>
+        <w:rPr>
+          <w:szCs w:val="28"/>
+          <w:lang w:val="ru-RU"/>
+        </w:rPr>
         <w:t xml:space="preserve"> </w:t>
       </w:r>
-      <w:proofErr w:type="spellStart"/>
-      <w:r>
-        <w:t>метрики</w:t>
-      </w:r>
-      <w:bookmarkEnd w:id="13"/>
-      <w:proofErr w:type="spellEnd"/>
-    </w:p>
-    <w:p>
-      <w:pPr>
-        <w:rPr>
-          <w:szCs w:val="28"/>
-          <w:lang w:val="ru-RU"/>
-        </w:rPr>
-      </w:pPr>
-      <w:r>
-        <w:rPr>
-          <w:szCs w:val="28"/>
-          <w:lang w:val="ru-RU"/>
-        </w:rPr>
-        <w:t xml:space="preserve">Технической предпосылкой для создания метрики </w:t>
-      </w:r>
-      <w:r>
-        <w:rPr>
-          <w:szCs w:val="28"/>
-          <w:lang w:val="ru-RU"/>
-        </w:rPr>
-        <w:t>является</w:t>
-      </w:r>
-      <w:r>
-        <w:rPr>
-          <w:szCs w:val="28"/>
-          <w:lang w:val="ru-RU"/>
-        </w:rPr>
-        <w:t xml:space="preserve"> возможность использования интефейса </w:t>
-      </w:r>
-      <w:proofErr w:type="spellStart"/>
+      <w:r>
+        <w:rPr>
+          <w:szCs w:val="28"/>
+          <w:lang w:val="ru-RU"/>
+        </w:rPr>
+        <w:lastRenderedPageBreak/>
+        <w:t>п</w:t>
+      </w:r>
+      <w:r>
+        <w:rPr>
+          <w:szCs w:val="28"/>
+          <w:lang w:val="ru-RU"/>
+        </w:rPr>
+        <w:t xml:space="preserve">оявилась возможность анализировать историю изменений программного кода. </w:t>
+      </w:r>
+      <w:r>
+        <w:rPr>
+          <w:szCs w:val="28"/>
+          <w:lang w:val="ru-RU"/>
+        </w:rPr>
+        <w:t xml:space="preserve">Фундаментальной предпосылкой для создания метрики явилось наличие огромного количества исследований </w:t>
+      </w:r>
+      <w:r>
+        <w:rPr>
+          <w:szCs w:val="28"/>
+          <w:lang w:val="ru-RU"/>
+        </w:rPr>
+        <w:t xml:space="preserve">в </w:t>
+      </w:r>
+      <w:r>
+        <w:rPr>
+          <w:szCs w:val="28"/>
+          <w:lang w:val="ru-RU"/>
+        </w:rPr>
+        <w:t xml:space="preserve">области </w:t>
+      </w:r>
+      <w:r>
+        <w:rPr>
+          <w:szCs w:val="28"/>
+          <w:lang w:val="ru-RU"/>
+        </w:rPr>
+        <w:t xml:space="preserve">поиска взаимосвязей между </w:t>
+      </w:r>
+      <w:r>
+        <w:rPr>
+          <w:szCs w:val="28"/>
+          <w:lang w:val="ru-RU"/>
+        </w:rPr>
+        <w:t>метрик</w:t>
+      </w:r>
+      <w:r>
+        <w:rPr>
+          <w:szCs w:val="28"/>
+          <w:lang w:val="ru-RU"/>
+        </w:rPr>
+        <w:t>ами</w:t>
+      </w:r>
+      <w:r>
+        <w:rPr>
+          <w:szCs w:val="28"/>
+          <w:lang w:val="ru-RU"/>
+        </w:rPr>
+        <w:t xml:space="preserve"> </w:t>
+      </w:r>
+      <w:r>
+        <w:rPr>
+          <w:szCs w:val="28"/>
+          <w:lang w:val="ru-RU"/>
+        </w:rPr>
+        <w:t xml:space="preserve">и качеством </w:t>
+      </w:r>
+      <w:bookmarkStart w:id="14" w:name="_GoBack"/>
+      <w:bookmarkEnd w:id="14"/>
+      <w:r>
+        <w:rPr>
+          <w:szCs w:val="28"/>
+          <w:lang w:val="ru-RU"/>
+        </w:rPr>
+        <w:t>программного кода. П</w:t>
+      </w:r>
+      <w:r>
+        <w:rPr>
+          <w:szCs w:val="28"/>
+          <w:lang w:val="ru-RU"/>
+        </w:rPr>
+        <w:t>редлагается рассмотреть метрику, принадлежащую семейству метрик изменений исходного кода, анализирующую историю изменений кода в репозитории</w:t>
+      </w:r>
+      <w:r>
+        <w:rPr>
+          <w:szCs w:val="28"/>
+          <w:lang w:val="ru-RU"/>
+        </w:rPr>
+        <w:t xml:space="preserve"> [</w:t>
+      </w:r>
+      <w:r>
+        <w:rPr>
+          <w:szCs w:val="28"/>
+          <w:lang w:val="ru-RU"/>
+        </w:rPr>
+        <w:fldChar w:fldCharType="begin"/>
+      </w:r>
+      <w:r>
+        <w:rPr>
+          <w:szCs w:val="28"/>
+          <w:lang w:val="ru-RU"/>
+        </w:rPr>
+        <w:instrText xml:space="preserve"> REF _Ref39057022 \r \h </w:instrText>
+      </w:r>
+      <w:r>
+        <w:rPr>
+          <w:szCs w:val="28"/>
+          <w:lang w:val="ru-RU"/>
+        </w:rPr>
+      </w:r>
+      <w:r>
+        <w:rPr>
+          <w:szCs w:val="28"/>
+          <w:lang w:val="ru-RU"/>
+        </w:rPr>
+        <w:fldChar w:fldCharType="separate"/>
+      </w:r>
+      <w:r>
+        <w:rPr>
+          <w:szCs w:val="28"/>
+          <w:lang w:val="ru-RU"/>
+        </w:rPr>
+        <w:t>6</w:t>
+      </w:r>
+      <w:r>
+        <w:rPr>
+          <w:szCs w:val="28"/>
+          <w:lang w:val="ru-RU"/>
+        </w:rPr>
+        <w:fldChar w:fldCharType="end"/>
+      </w:r>
+      <w:r>
+        <w:rPr>
+          <w:szCs w:val="28"/>
+          <w:lang w:val="ru-RU"/>
+        </w:rPr>
+        <w:t>]</w:t>
+      </w:r>
+      <w:r>
+        <w:rPr>
+          <w:szCs w:val="28"/>
+          <w:lang w:val="ru-RU"/>
+        </w:rPr>
+        <w:t>.</w:t>
+      </w:r>
+    </w:p>
+    <w:p>
+      <w:pPr>
+        <w:rPr>
+          <w:szCs w:val="28"/>
+          <w:lang w:val="ru-RU"/>
+        </w:rPr>
+      </w:pPr>
+      <w:r>
+        <w:rPr>
+          <w:szCs w:val="28"/>
+          <w:lang w:val="ru-RU"/>
+        </w:rPr>
+        <w:t xml:space="preserve">Изменение в системе управления версиями кода, такой как </w:t>
+      </w:r>
+      <w:r>
+        <w:rPr>
+          <w:szCs w:val="28"/>
+        </w:rPr>
+        <w:t>Git</w:t>
+      </w:r>
+      <w:r>
+        <w:rPr>
+          <w:szCs w:val="28"/>
+          <w:lang w:val="ru-RU"/>
+        </w:rPr>
+        <w:t xml:space="preserve">, представляет собой атомарную модификацию исходного кода в репозитории. Каждая система управления версиями кода предоставляет инструмент получения полной истории изменений исходного кода. В целях получения материала для данной работы использовался интерфейс </w:t>
+      </w:r>
       <w:r>
         <w:rPr>
           <w:szCs w:val="28"/>
         </w:rPr>
         <w:t>git</w:t>
       </w:r>
-      <w:proofErr w:type="spellEnd"/>
-      <w:r>
-        <w:rPr>
-          <w:szCs w:val="28"/>
-          <w:lang w:val="ru-RU"/>
-        </w:rPr>
-        <w:t>:</w:t>
-      </w:r>
-      <w:r>
-        <w:rPr>
-          <w:szCs w:val="28"/>
-          <w:lang w:val="ru-RU"/>
-        </w:rPr>
-        <w:t xml:space="preserve"> к</w:t>
-      </w:r>
-      <w:r>
-        <w:rPr>
-          <w:szCs w:val="28"/>
-          <w:lang w:val="ru-RU"/>
-        </w:rPr>
-        <w:t>оманда</w:t>
-      </w:r>
-      <w:r>
-        <w:rPr>
-          <w:szCs w:val="28"/>
-          <w:lang w:val="ru-RU"/>
-        </w:rPr>
-        <w:t xml:space="preserve"> Git </w:t>
-      </w:r>
-      <w:r>
-        <w:rPr>
-          <w:szCs w:val="28"/>
-        </w:rPr>
-        <w:t>Log</w:t>
-      </w:r>
-      <w:r>
-        <w:rPr>
-          <w:szCs w:val="28"/>
-          <w:lang w:val="ru-RU"/>
-        </w:rPr>
-        <w:t xml:space="preserve"> предоставля</w:t>
-      </w:r>
-      <w:r>
-        <w:rPr>
-          <w:szCs w:val="28"/>
-          <w:lang w:val="ru-RU"/>
-        </w:rPr>
-        <w:t>е</w:t>
-      </w:r>
-      <w:r>
-        <w:rPr>
-          <w:szCs w:val="28"/>
-          <w:lang w:val="ru-RU"/>
-        </w:rPr>
-        <w:t>т информацию о каждом изменении, сделанном каждым программным обеспечением</w:t>
-      </w:r>
       <w:r>
         <w:rPr>
           <w:szCs w:val="28"/>
@@ -4784,23 +4889,251 @@
       <w:r>
         <w:rPr>
           <w:szCs w:val="28"/>
-          <w:lang w:val="ru-RU"/>
-        </w:rPr>
-        <w:t xml:space="preserve">разработчик в течение всего </w:t>
-      </w:r>
-      <w:r>
-        <w:rPr>
-          <w:szCs w:val="28"/>
-          <w:lang w:val="ru-RU"/>
-        </w:rPr>
-        <w:t>срока жизни</w:t>
-      </w:r>
-      <w:r>
-        <w:rPr>
-          <w:szCs w:val="28"/>
-          <w:lang w:val="ru-RU"/>
-        </w:rPr>
-        <w:t xml:space="preserve"> проекта.</w:t>
+        </w:rPr>
+        <w:t>log</w:t>
+      </w:r>
+      <w:r>
+        <w:rPr>
+          <w:szCs w:val="28"/>
+          <w:lang w:val="ru-RU"/>
+        </w:rPr>
+        <w:t xml:space="preserve">. </w:t>
+      </w:r>
+      <w:r>
+        <w:rPr>
+          <w:szCs w:val="28"/>
+          <w:lang w:val="ru-RU"/>
+        </w:rPr>
+        <w:t>Было доказано (</w:t>
+      </w:r>
+      <w:r>
+        <w:rPr>
+          <w:szCs w:val="28"/>
+          <w:lang w:val="ru-RU"/>
+        </w:rPr>
+        <w:t>[</w:t>
+      </w:r>
+      <w:r>
+        <w:rPr>
+          <w:szCs w:val="28"/>
+          <w:lang w:val="ru-RU"/>
+        </w:rPr>
+        <w:fldChar w:fldCharType="begin"/>
+      </w:r>
+      <w:r>
+        <w:rPr>
+          <w:szCs w:val="28"/>
+          <w:lang w:val="ru-RU"/>
+        </w:rPr>
+        <w:instrText xml:space="preserve"> REF _Ref38614950 \r \h </w:instrText>
+      </w:r>
+      <w:r>
+        <w:rPr>
+          <w:szCs w:val="28"/>
+          <w:lang w:val="ru-RU"/>
+        </w:rPr>
+      </w:r>
+      <w:r>
+        <w:rPr>
+          <w:szCs w:val="28"/>
+          <w:lang w:val="ru-RU"/>
+        </w:rPr>
+        <w:fldChar w:fldCharType="separate"/>
+      </w:r>
+      <w:r>
+        <w:rPr>
+          <w:szCs w:val="28"/>
+          <w:lang w:val="ru-RU"/>
+        </w:rPr>
+        <w:t>4</w:t>
+      </w:r>
+      <w:r>
+        <w:rPr>
+          <w:szCs w:val="28"/>
+          <w:lang w:val="ru-RU"/>
+        </w:rPr>
+        <w:fldChar w:fldCharType="end"/>
+      </w:r>
+      <w:r>
+        <w:rPr>
+          <w:szCs w:val="28"/>
+          <w:lang w:val="ru-RU"/>
+        </w:rPr>
+        <w:t>]</w:t>
+      </w:r>
+      <w:r>
+        <w:rPr>
+          <w:szCs w:val="28"/>
+          <w:lang w:val="ru-RU"/>
+        </w:rPr>
+        <w:t xml:space="preserve">), что метрики изменений исходного кода, полученные из истории репозиториев систем управления версиями, являются наиболее надежным индикатором </w:t>
+      </w:r>
+      <w:r>
+        <w:rPr>
+          <w:szCs w:val="28"/>
+          <w:lang w:val="ru-RU"/>
+        </w:rPr>
+        <w:t>дефектов</w:t>
+      </w:r>
+      <w:r>
+        <w:rPr>
+          <w:szCs w:val="28"/>
+          <w:lang w:val="ru-RU"/>
+        </w:rPr>
+        <w:t xml:space="preserve"> в современных исследованиях программной инженерии.</w:t>
+      </w:r>
+    </w:p>
+    <w:p>
+      <w:pPr>
+        <w:rPr>
+          <w:szCs w:val="28"/>
+          <w:lang w:val="ru-RU"/>
+        </w:rPr>
+      </w:pPr>
+      <w:r>
+        <w:rPr>
+          <w:szCs w:val="28"/>
+          <w:lang w:val="ru-RU"/>
+        </w:rPr>
+        <w:t xml:space="preserve">Одной из простейших метрик семейства является метрика взбалтывания кода, использующая все измененные </w:t>
+      </w:r>
+      <w:r>
+        <w:rPr>
+          <w:szCs w:val="28"/>
+          <w:lang w:val="ru-RU"/>
+        </w:rPr>
+        <w:t>строки</w:t>
+      </w:r>
+      <w:r>
+        <w:rPr>
+          <w:szCs w:val="28"/>
+          <w:lang w:val="ru-RU"/>
+        </w:rPr>
+        <w:t xml:space="preserve"> кода (добавленные, измененные и удаленные) за все время существования проекта </w:t>
+      </w:r>
+      <w:r>
+        <w:rPr>
+          <w:szCs w:val="28"/>
+          <w:lang w:val="ru-RU"/>
+        </w:rPr>
+        <w:t>[</w:t>
+      </w:r>
+      <w:r>
+        <w:rPr>
+          <w:szCs w:val="28"/>
+          <w:lang w:val="ru-RU"/>
+        </w:rPr>
+        <w:fldChar w:fldCharType="begin"/>
+      </w:r>
+      <w:r>
+        <w:rPr>
+          <w:szCs w:val="28"/>
+          <w:lang w:val="ru-RU"/>
+        </w:rPr>
+        <w:instrText xml:space="preserve"> REF  _Ref38615254 \h \r </w:instrText>
+      </w:r>
+      <w:r>
+        <w:rPr>
+          <w:szCs w:val="28"/>
+          <w:lang w:val="ru-RU"/>
+        </w:rPr>
+      </w:r>
+      <w:r>
+        <w:rPr>
+          <w:szCs w:val="28"/>
+          <w:lang w:val="ru-RU"/>
+        </w:rPr>
+        <w:fldChar w:fldCharType="separate"/>
+      </w:r>
+      <w:r>
+        <w:rPr>
+          <w:szCs w:val="28"/>
+          <w:lang w:val="ru-RU"/>
+        </w:rPr>
+        <w:t>8</w:t>
+      </w:r>
+      <w:r>
+        <w:rPr>
+          <w:szCs w:val="28"/>
+          <w:lang w:val="ru-RU"/>
+        </w:rPr>
+        <w:fldChar w:fldCharType="end"/>
+      </w:r>
+      <w:r>
+        <w:rPr>
+          <w:szCs w:val="28"/>
+          <w:lang w:val="ru-RU"/>
+        </w:rPr>
+        <w:t>]</w:t>
+      </w:r>
+      <w:r>
+        <w:rPr>
+          <w:szCs w:val="28"/>
+          <w:lang w:val="ru-RU"/>
+        </w:rPr>
+        <w:t xml:space="preserve">. В </w:t>
+      </w:r>
+      <w:r>
+        <w:rPr>
+          <w:szCs w:val="28"/>
+          <w:lang w:val="ru-RU"/>
+        </w:rPr>
+        <w:t>[</w:t>
+      </w:r>
+      <w:r>
+        <w:rPr>
+          <w:szCs w:val="28"/>
+          <w:lang w:val="ru-RU"/>
+        </w:rPr>
+        <w:fldChar w:fldCharType="begin"/>
+      </w:r>
+      <w:r>
+        <w:rPr>
+          <w:szCs w:val="28"/>
+          <w:lang w:val="ru-RU"/>
+        </w:rPr>
+        <w:instrText xml:space="preserve"> REF _Ref38615491 \r \h </w:instrText>
+      </w:r>
+      <w:r>
+        <w:rPr>
+          <w:szCs w:val="28"/>
+          <w:lang w:val="ru-RU"/>
+        </w:rPr>
+      </w:r>
+      <w:r>
+        <w:rPr>
+          <w:szCs w:val="28"/>
+          <w:lang w:val="ru-RU"/>
+        </w:rPr>
+        <w:fldChar w:fldCharType="separate"/>
+      </w:r>
+      <w:r>
+        <w:rPr>
+          <w:szCs w:val="28"/>
+          <w:lang w:val="ru-RU"/>
+        </w:rPr>
+        <w:t>5</w:t>
+      </w:r>
+      <w:r>
+        <w:rPr>
+          <w:szCs w:val="28"/>
+          <w:lang w:val="ru-RU"/>
+        </w:rPr>
+        <w:fldChar w:fldCharType="end"/>
+      </w:r>
+      <w:r>
+        <w:rPr>
+          <w:szCs w:val="28"/>
+          <w:lang w:val="ru-RU"/>
+        </w:rPr>
+        <w:t xml:space="preserve">] </w:t>
+      </w:r>
+      <w:r>
+        <w:rPr>
+          <w:szCs w:val="28"/>
+          <w:lang w:val="ru-RU"/>
+        </w:rPr>
+        <w:t>показано как данная метрика в совокупности с метрикой сложности и других метрик активных разработок связана с уязвимостью программного обеспечения.</w:t>
       </w:r>
       <w:r>
         <w:rPr>
@@ -4814,7 +5147,690 @@
           <w:szCs w:val="28"/>
           <w:lang w:val="ru-RU"/>
         </w:rPr>
-        <w:t xml:space="preserve">Появилась возможность </w:t>
+        <w:t xml:space="preserve">Дальнейшая модификация этой метрики предложена </w:t>
+      </w:r>
+      <w:r>
+        <w:rPr>
+          <w:szCs w:val="28"/>
+          <w:lang w:val="ru-RU"/>
+        </w:rPr>
+        <w:t>[</w:t>
+      </w:r>
+      <w:r>
+        <w:rPr>
+          <w:szCs w:val="28"/>
+          <w:lang w:val="ru-RU"/>
+        </w:rPr>
+        <w:fldChar w:fldCharType="begin"/>
+      </w:r>
+      <w:r>
+        <w:rPr>
+          <w:szCs w:val="28"/>
+          <w:lang w:val="ru-RU"/>
+        </w:rPr>
+        <w:instrText xml:space="preserve"> REF _Ref38616152 \r \h </w:instrText>
+      </w:r>
+      <w:r>
+        <w:rPr>
+          <w:szCs w:val="28"/>
+          <w:lang w:val="ru-RU"/>
+        </w:rPr>
+      </w:r>
+      <w:r>
+        <w:rPr>
+          <w:szCs w:val="28"/>
+          <w:lang w:val="ru-RU"/>
+        </w:rPr>
+        <w:fldChar w:fldCharType="separate"/>
+      </w:r>
+      <w:r>
+        <w:rPr>
+          <w:szCs w:val="28"/>
+          <w:lang w:val="ru-RU"/>
+        </w:rPr>
+        <w:t>7</w:t>
+      </w:r>
+      <w:r>
+        <w:rPr>
+          <w:szCs w:val="28"/>
+          <w:lang w:val="ru-RU"/>
+        </w:rPr>
+        <w:fldChar w:fldCharType="end"/>
+      </w:r>
+      <w:r>
+        <w:rPr>
+          <w:szCs w:val="28"/>
+          <w:lang w:val="ru-RU"/>
+        </w:rPr>
+        <w:t>]</w:t>
+      </w:r>
+      <w:r>
+        <w:rPr>
+          <w:szCs w:val="28"/>
+          <w:lang w:val="ru-RU"/>
+        </w:rPr>
+        <w:t>, принимающая во внимание соци</w:t>
+      </w:r>
+      <w:r>
+        <w:rPr>
+          <w:szCs w:val="28"/>
+          <w:lang w:val="ru-RU"/>
+        </w:rPr>
+        <w:t xml:space="preserve">ально – технические аспекты: </w:t>
+      </w:r>
+      <w:r>
+        <w:rPr>
+          <w:szCs w:val="28"/>
+          <w:lang w:val="ru-RU"/>
+        </w:rPr>
+        <w:t xml:space="preserve">введены </w:t>
+      </w:r>
+      <w:r>
+        <w:rPr>
+          <w:szCs w:val="28"/>
+          <w:lang w:val="ru-RU"/>
+        </w:rPr>
+        <w:t>коэффициенты взаимосвязи между разработчиками в контексте совместной работы.</w:t>
+      </w:r>
+    </w:p>
+    <w:p>
+      <w:pPr>
+        <w:rPr>
+          <w:szCs w:val="28"/>
+          <w:lang w:val="ru-RU"/>
+        </w:rPr>
+      </w:pPr>
+      <w:r>
+        <w:rPr>
+          <w:szCs w:val="28"/>
+          <w:lang w:val="ru-RU"/>
+        </w:rPr>
+        <w:t xml:space="preserve">В </w:t>
+      </w:r>
+      <w:r>
+        <w:rPr>
+          <w:szCs w:val="28"/>
+          <w:lang w:val="ru-RU"/>
+        </w:rPr>
+        <w:t>[</w:t>
+      </w:r>
+      <w:r>
+        <w:rPr>
+          <w:szCs w:val="28"/>
+          <w:lang w:val="ru-RU"/>
+        </w:rPr>
+        <w:fldChar w:fldCharType="begin"/>
+      </w:r>
+      <w:r>
+        <w:rPr>
+          <w:szCs w:val="28"/>
+          <w:lang w:val="ru-RU"/>
+        </w:rPr>
+        <w:instrText xml:space="preserve"> REF _Ref38616553 \r \h </w:instrText>
+      </w:r>
+      <w:r>
+        <w:rPr>
+          <w:szCs w:val="28"/>
+          <w:lang w:val="ru-RU"/>
+        </w:rPr>
+      </w:r>
+      <w:r>
+        <w:rPr>
+          <w:szCs w:val="28"/>
+          <w:lang w:val="ru-RU"/>
+        </w:rPr>
+        <w:fldChar w:fldCharType="separate"/>
+      </w:r>
+      <w:r>
+        <w:rPr>
+          <w:szCs w:val="28"/>
+          <w:lang w:val="ru-RU"/>
+        </w:rPr>
+        <w:t>11</w:t>
+      </w:r>
+      <w:r>
+        <w:rPr>
+          <w:szCs w:val="28"/>
+          <w:lang w:val="ru-RU"/>
+        </w:rPr>
+        <w:fldChar w:fldCharType="end"/>
+      </w:r>
+      <w:r>
+        <w:rPr>
+          <w:szCs w:val="28"/>
+          <w:lang w:val="ru-RU"/>
+        </w:rPr>
+        <w:t>]</w:t>
+      </w:r>
+      <w:r>
+        <w:rPr>
+          <w:szCs w:val="28"/>
+          <w:lang w:val="ru-RU"/>
+        </w:rPr>
+        <w:t xml:space="preserve"> сделан сравнительный анализ из 17 метрик для понимания их эффективности в предсказании дефектов программного обеспечения.</w:t>
+      </w:r>
+    </w:p>
+    <w:p>
+      <w:pPr>
+        <w:rPr>
+          <w:szCs w:val="28"/>
+          <w:lang w:val="ru-RU"/>
+        </w:rPr>
+      </w:pPr>
+      <w:r>
+        <w:rPr>
+          <w:szCs w:val="28"/>
+          <w:lang w:val="ru-RU"/>
+        </w:rPr>
+        <w:t xml:space="preserve">В </w:t>
+      </w:r>
+      <w:r>
+        <w:rPr>
+          <w:szCs w:val="28"/>
+          <w:lang w:val="ru-RU"/>
+        </w:rPr>
+        <w:t>[</w:t>
+      </w:r>
+      <w:r>
+        <w:rPr>
+          <w:szCs w:val="28"/>
+        </w:rPr>
+        <w:fldChar w:fldCharType="begin"/>
+      </w:r>
+      <w:r>
+        <w:rPr>
+          <w:szCs w:val="28"/>
+          <w:lang w:val="ru-RU"/>
+        </w:rPr>
+        <w:instrText xml:space="preserve"> </w:instrText>
+      </w:r>
+      <w:r>
+        <w:rPr>
+          <w:szCs w:val="28"/>
+        </w:rPr>
+        <w:instrText>REF</w:instrText>
+      </w:r>
+      <w:r>
+        <w:rPr>
+          <w:szCs w:val="28"/>
+          <w:lang w:val="ru-RU"/>
+        </w:rPr>
+        <w:instrText xml:space="preserve"> _</w:instrText>
+      </w:r>
+      <w:r>
+        <w:rPr>
+          <w:szCs w:val="28"/>
+        </w:rPr>
+        <w:instrText>Ref</w:instrText>
+      </w:r>
+      <w:r>
+        <w:rPr>
+          <w:szCs w:val="28"/>
+          <w:lang w:val="ru-RU"/>
+        </w:rPr>
+        <w:instrText>38618444 \</w:instrText>
+      </w:r>
+      <w:r>
+        <w:rPr>
+          <w:szCs w:val="28"/>
+        </w:rPr>
+        <w:instrText>r</w:instrText>
+      </w:r>
+      <w:r>
+        <w:rPr>
+          <w:szCs w:val="28"/>
+          <w:lang w:val="ru-RU"/>
+        </w:rPr>
+        <w:instrText xml:space="preserve"> \</w:instrText>
+      </w:r>
+      <w:r>
+        <w:rPr>
+          <w:szCs w:val="28"/>
+        </w:rPr>
+        <w:instrText>h</w:instrText>
+      </w:r>
+      <w:r>
+        <w:rPr>
+          <w:szCs w:val="28"/>
+          <w:lang w:val="ru-RU"/>
+        </w:rPr>
+        <w:instrText xml:space="preserve"> </w:instrText>
+      </w:r>
+      <w:r>
+        <w:rPr>
+          <w:szCs w:val="28"/>
+        </w:rPr>
+      </w:r>
+      <w:r>
+        <w:rPr>
+          <w:szCs w:val="28"/>
+        </w:rPr>
+        <w:fldChar w:fldCharType="separate"/>
+      </w:r>
+      <w:r>
+        <w:rPr>
+          <w:szCs w:val="28"/>
+          <w:lang w:val="ru-RU"/>
+        </w:rPr>
+        <w:t>12</w:t>
+      </w:r>
+      <w:r>
+        <w:rPr>
+          <w:szCs w:val="28"/>
+        </w:rPr>
+        <w:fldChar w:fldCharType="end"/>
+      </w:r>
+      <w:r>
+        <w:rPr>
+          <w:szCs w:val="28"/>
+          <w:lang w:val="ru-RU"/>
+        </w:rPr>
+        <w:t>]</w:t>
+      </w:r>
+      <w:r>
+        <w:rPr>
+          <w:szCs w:val="28"/>
+          <w:lang w:val="ru-RU"/>
+        </w:rPr>
+        <w:t xml:space="preserve"> представлен детальный анализ существующих метрик и предлагается новая, показывающая насколько близки друг к другу разработчики и насколько крепко они формируют пары между собой, вычисляемая через историю фиксаций кода </w:t>
+      </w:r>
+      <w:r>
+        <w:rPr>
+          <w:szCs w:val="28"/>
+        </w:rPr>
+        <w:t>Git</w:t>
+      </w:r>
+      <w:r>
+        <w:rPr>
+          <w:szCs w:val="28"/>
+          <w:lang w:val="ru-RU"/>
+        </w:rPr>
+        <w:t xml:space="preserve"> </w:t>
+      </w:r>
+      <w:r>
+        <w:rPr>
+          <w:szCs w:val="28"/>
+          <w:lang w:val="ru-RU"/>
+        </w:rPr>
+        <w:t>репозиториев.</w:t>
+      </w:r>
+    </w:p>
+    <w:p>
+      <w:pPr>
+        <w:rPr>
+          <w:szCs w:val="28"/>
+          <w:lang w:val="ru-RU"/>
+        </w:rPr>
+      </w:pPr>
+      <w:r>
+        <w:rPr>
+          <w:szCs w:val="28"/>
+          <w:lang w:val="ru-RU"/>
+        </w:rPr>
+        <w:t>В отличие от метрик исходного кода, объек</w:t>
+      </w:r>
+      <w:r>
+        <w:rPr>
+          <w:szCs w:val="28"/>
+          <w:lang w:val="ru-RU"/>
+        </w:rPr>
+        <w:t>тно-ориентированных метрик и CK</w:t>
+      </w:r>
+      <w:r>
+        <w:rPr>
+          <w:szCs w:val="28"/>
+          <w:lang w:val="ru-RU"/>
+        </w:rPr>
+        <w:t xml:space="preserve"> </w:t>
+      </w:r>
+      <w:r>
+        <w:rPr>
+          <w:szCs w:val="28"/>
+          <w:lang w:val="ru-RU"/>
+        </w:rPr>
+        <w:t>метрик</w:t>
+      </w:r>
+      <w:r>
+        <w:rPr>
+          <w:szCs w:val="28"/>
+          <w:lang w:val="ru-RU"/>
+        </w:rPr>
+        <w:t xml:space="preserve"> </w:t>
+      </w:r>
+      <w:r>
+        <w:rPr>
+          <w:szCs w:val="28"/>
+          <w:lang w:val="ru-RU"/>
+        </w:rPr>
+        <w:t>(</w:t>
+      </w:r>
+      <w:r>
+        <w:rPr>
+          <w:szCs w:val="28"/>
+          <w:lang w:val="ru-RU"/>
+        </w:rPr>
+        <w:t>[</w:t>
+      </w:r>
+      <w:r>
+        <w:rPr>
+          <w:szCs w:val="28"/>
+          <w:lang w:val="ru-RU"/>
+        </w:rPr>
+        <w:fldChar w:fldCharType="begin"/>
+      </w:r>
+      <w:r>
+        <w:rPr>
+          <w:szCs w:val="28"/>
+          <w:lang w:val="ru-RU"/>
+        </w:rPr>
+        <w:instrText xml:space="preserve"> REF _Ref39145681 \r \h </w:instrText>
+      </w:r>
+      <w:r>
+        <w:rPr>
+          <w:szCs w:val="28"/>
+          <w:lang w:val="ru-RU"/>
+        </w:rPr>
+      </w:r>
+      <w:r>
+        <w:rPr>
+          <w:szCs w:val="28"/>
+          <w:lang w:val="ru-RU"/>
+        </w:rPr>
+        <w:fldChar w:fldCharType="separate"/>
+      </w:r>
+      <w:r>
+        <w:rPr>
+          <w:szCs w:val="28"/>
+          <w:lang w:val="ru-RU"/>
+        </w:rPr>
+        <w:t>13</w:t>
+      </w:r>
+      <w:r>
+        <w:rPr>
+          <w:szCs w:val="28"/>
+          <w:lang w:val="ru-RU"/>
+        </w:rPr>
+        <w:fldChar w:fldCharType="end"/>
+      </w:r>
+      <w:r>
+        <w:rPr>
+          <w:szCs w:val="28"/>
+          <w:lang w:val="ru-RU"/>
+        </w:rPr>
+        <w:t>], [</w:t>
+      </w:r>
+      <w:r>
+        <w:rPr>
+          <w:szCs w:val="28"/>
+          <w:lang w:val="ru-RU"/>
+        </w:rPr>
+        <w:fldChar w:fldCharType="begin"/>
+      </w:r>
+      <w:r>
+        <w:rPr>
+          <w:szCs w:val="28"/>
+          <w:lang w:val="ru-RU"/>
+        </w:rPr>
+        <w:instrText xml:space="preserve"> REF _Ref39145686 \r \h </w:instrText>
+      </w:r>
+      <w:r>
+        <w:rPr>
+          <w:szCs w:val="28"/>
+          <w:lang w:val="ru-RU"/>
+        </w:rPr>
+      </w:r>
+      <w:r>
+        <w:rPr>
+          <w:szCs w:val="28"/>
+          <w:lang w:val="ru-RU"/>
+        </w:rPr>
+        <w:fldChar w:fldCharType="separate"/>
+      </w:r>
+      <w:r>
+        <w:rPr>
+          <w:szCs w:val="28"/>
+          <w:lang w:val="ru-RU"/>
+        </w:rPr>
+        <w:t>14</w:t>
+      </w:r>
+      <w:r>
+        <w:rPr>
+          <w:szCs w:val="28"/>
+          <w:lang w:val="ru-RU"/>
+        </w:rPr>
+        <w:fldChar w:fldCharType="end"/>
+      </w:r>
+      <w:r>
+        <w:rPr>
+          <w:szCs w:val="28"/>
+          <w:lang w:val="ru-RU"/>
+        </w:rPr>
+        <w:t>]</w:t>
+      </w:r>
+      <w:r>
+        <w:rPr>
+          <w:szCs w:val="28"/>
+          <w:lang w:val="ru-RU"/>
+        </w:rPr>
+        <w:t>)</w:t>
+      </w:r>
+      <w:r>
+        <w:rPr>
+          <w:szCs w:val="28"/>
+          <w:lang w:val="ru-RU"/>
+        </w:rPr>
+        <w:t>, метрики изменения не касаются</w:t>
+      </w:r>
+      <w:r>
+        <w:rPr>
+          <w:szCs w:val="28"/>
+          <w:lang w:val="ru-RU"/>
+        </w:rPr>
+        <w:t xml:space="preserve"> </w:t>
+      </w:r>
+      <w:r>
+        <w:rPr>
+          <w:szCs w:val="28"/>
+          <w:lang w:val="ru-RU"/>
+        </w:rPr>
+        <w:t>содержимого исходных файлов, а работают с историей</w:t>
+      </w:r>
+      <w:r>
+        <w:rPr>
+          <w:szCs w:val="28"/>
+          <w:lang w:val="ru-RU"/>
+        </w:rPr>
+        <w:t xml:space="preserve"> изменений</w:t>
+      </w:r>
+      <w:r>
+        <w:rPr>
+          <w:szCs w:val="28"/>
+          <w:lang w:val="ru-RU"/>
+        </w:rPr>
+        <w:t xml:space="preserve"> </w:t>
+      </w:r>
+      <w:r>
+        <w:rPr>
+          <w:szCs w:val="28"/>
+          <w:lang w:val="ru-RU"/>
+        </w:rPr>
+        <w:t>кода с течением времени</w:t>
+      </w:r>
+      <w:r>
+        <w:rPr>
+          <w:szCs w:val="28"/>
+          <w:lang w:val="ru-RU"/>
+        </w:rPr>
+        <w:t xml:space="preserve">. </w:t>
+      </w:r>
+      <w:r>
+        <w:rPr>
+          <w:szCs w:val="28"/>
+          <w:lang w:val="ru-RU"/>
+        </w:rPr>
+        <w:t>Одним</w:t>
+      </w:r>
+      <w:r>
+        <w:rPr>
+          <w:szCs w:val="28"/>
+          <w:lang w:val="ru-RU"/>
+        </w:rPr>
+        <w:t xml:space="preserve"> из </w:t>
+      </w:r>
+      <w:r>
+        <w:rPr>
+          <w:szCs w:val="28"/>
+          <w:lang w:val="ru-RU"/>
+        </w:rPr>
+        <w:t xml:space="preserve">неиспоримых </w:t>
+      </w:r>
+      <w:r>
+        <w:rPr>
+          <w:szCs w:val="28"/>
+          <w:lang w:val="ru-RU"/>
+        </w:rPr>
+        <w:t xml:space="preserve">преимуществ использования метрик изменения </w:t>
+      </w:r>
+      <w:r>
+        <w:rPr>
+          <w:szCs w:val="28"/>
+          <w:lang w:val="ru-RU"/>
+        </w:rPr>
+        <w:t>по сравнению с метриками исходного кода</w:t>
+      </w:r>
+      <w:r>
+        <w:rPr>
+          <w:szCs w:val="28"/>
+          <w:lang w:val="ru-RU"/>
+        </w:rPr>
+        <w:t xml:space="preserve"> в том, что они не зависят от </w:t>
+      </w:r>
+      <w:r>
+        <w:rPr>
+          <w:szCs w:val="28"/>
+          <w:lang w:val="ru-RU"/>
+        </w:rPr>
+        <w:t>конк</w:t>
+      </w:r>
+      <w:r>
+        <w:rPr>
+          <w:szCs w:val="28"/>
+          <w:lang w:val="ru-RU"/>
+        </w:rPr>
+        <w:t>ретного языка программирования.</w:t>
+      </w:r>
+    </w:p>
+    <w:p>
+      <w:pPr>
+        <w:rPr>
+          <w:szCs w:val="28"/>
+          <w:lang w:val="ru-RU"/>
+        </w:rPr>
+      </w:pPr>
+      <w:r>
+        <w:rPr>
+          <w:szCs w:val="28"/>
+          <w:lang w:val="ru-RU"/>
+        </w:rPr>
+        <w:t xml:space="preserve">В </w:t>
+      </w:r>
+      <w:r>
+        <w:rPr>
+          <w:szCs w:val="28"/>
+          <w:lang w:val="ru-RU"/>
+        </w:rPr>
+        <w:t>[</w:t>
+      </w:r>
+      <w:r>
+        <w:rPr>
+          <w:szCs w:val="28"/>
+          <w:lang w:val="ru-RU"/>
+        </w:rPr>
+        <w:fldChar w:fldCharType="begin"/>
+      </w:r>
+      <w:r>
+        <w:rPr>
+          <w:szCs w:val="28"/>
+          <w:lang w:val="ru-RU"/>
+        </w:rPr>
+        <w:instrText xml:space="preserve"> REF _Ref40178652 \r \h </w:instrText>
+      </w:r>
+      <w:r>
+        <w:rPr>
+          <w:szCs w:val="28"/>
+          <w:lang w:val="ru-RU"/>
+        </w:rPr>
+      </w:r>
+      <w:r>
+        <w:rPr>
+          <w:szCs w:val="28"/>
+          <w:lang w:val="ru-RU"/>
+        </w:rPr>
+        <w:fldChar w:fldCharType="separate"/>
+      </w:r>
+      <w:r>
+        <w:rPr>
+          <w:szCs w:val="28"/>
+          <w:lang w:val="ru-RU"/>
+        </w:rPr>
+        <w:t>15</w:t>
+      </w:r>
+      <w:r>
+        <w:rPr>
+          <w:szCs w:val="28"/>
+          <w:lang w:val="ru-RU"/>
+        </w:rPr>
+        <w:fldChar w:fldCharType="end"/>
+      </w:r>
+      <w:r>
+        <w:rPr>
+          <w:szCs w:val="28"/>
+          <w:lang w:val="ru-RU"/>
+        </w:rPr>
+        <w:t xml:space="preserve">] </w:t>
+      </w:r>
+      <w:r>
+        <w:rPr>
+          <w:szCs w:val="28"/>
+          <w:lang w:val="ru-RU"/>
+        </w:rPr>
+        <w:t xml:space="preserve">предпринята попытка построения инструмента сбора </w:t>
+      </w:r>
+      <w:r>
+        <w:rPr>
+          <w:szCs w:val="28"/>
+          <w:lang w:val="ru-RU"/>
+        </w:rPr>
+        <w:t>информации о изменениях файлов.</w:t>
+      </w:r>
+    </w:p>
+    <w:p>
+      <w:pPr>
+        <w:rPr>
+          <w:szCs w:val="28"/>
+          <w:lang w:val="ru-RU"/>
+        </w:rPr>
+      </w:pPr>
+      <w:r>
+        <w:rPr>
+          <w:szCs w:val="28"/>
+          <w:lang w:val="ru-RU"/>
+        </w:rPr>
+        <w:t xml:space="preserve">Предлагаемая в данной работе метрика показывает насколько велика разница между часто и редко обновляемыми файлами одного репозитория. Она подтверждает гипотезу, что большое количество старого кода </w:t>
+      </w:r>
+      <w:r>
+        <w:rPr>
+          <w:szCs w:val="28"/>
+          <w:lang w:val="ru-RU"/>
+        </w:rPr>
+        <w:t>(</w:t>
+      </w:r>
+      <w:r>
+        <w:rPr>
+          <w:szCs w:val="28"/>
+          <w:lang w:val="ru-RU"/>
+        </w:rPr>
+        <w:t xml:space="preserve">редко изменяемых файлов) является индикатором проблемы трансформации </w:t>
       </w:r>
       <w:r>
         <w:rPr>
@@ -4822,1069 +5838,7 @@
           <w:lang w:val="ru-RU"/>
         </w:rPr>
         <w:lastRenderedPageBreak/>
-        <w:t xml:space="preserve">анализировать историю изменений программного кода. </w:t>
-      </w:r>
-      <w:r>
-        <w:rPr>
-          <w:szCs w:val="28"/>
-          <w:lang w:val="ru-RU"/>
-        </w:rPr>
-        <w:t xml:space="preserve">Фундаментальной предпосылкой для создания метрики явилось наличие огромного количества исследований </w:t>
-      </w:r>
-      <w:r>
-        <w:rPr>
-          <w:szCs w:val="28"/>
-          <w:lang w:val="ru-RU"/>
-        </w:rPr>
-        <w:t xml:space="preserve">в </w:t>
-      </w:r>
-      <w:r>
-        <w:rPr>
-          <w:szCs w:val="28"/>
-          <w:lang w:val="ru-RU"/>
-        </w:rPr>
-        <w:t>области метрик программного кода. П</w:t>
-      </w:r>
-      <w:r>
-        <w:rPr>
-          <w:szCs w:val="28"/>
-          <w:lang w:val="ru-RU"/>
-        </w:rPr>
-        <w:t>редлагается рассмотреть метрику, принадлежащую семейству метрик изменений исходного кода, анализирующую историю изменений кода в репозитории</w:t>
-      </w:r>
-      <w:r>
-        <w:rPr>
-          <w:szCs w:val="28"/>
-          <w:lang w:val="ru-RU"/>
-        </w:rPr>
-        <w:t xml:space="preserve"> [</w:t>
-      </w:r>
-      <w:r>
-        <w:rPr>
-          <w:szCs w:val="28"/>
-          <w:lang w:val="ru-RU"/>
-        </w:rPr>
-        <w:fldChar w:fldCharType="begin"/>
-      </w:r>
-      <w:r>
-        <w:rPr>
-          <w:szCs w:val="28"/>
-          <w:lang w:val="ru-RU"/>
-        </w:rPr>
-        <w:instrText xml:space="preserve"> REF _Ref39057022 \r \h </w:instrText>
-      </w:r>
-      <w:r>
-        <w:rPr>
-          <w:szCs w:val="28"/>
-          <w:lang w:val="ru-RU"/>
-        </w:rPr>
-      </w:r>
-      <w:r>
-        <w:rPr>
-          <w:szCs w:val="28"/>
-          <w:lang w:val="ru-RU"/>
-        </w:rPr>
-        <w:fldChar w:fldCharType="separate"/>
-      </w:r>
-      <w:r>
-        <w:rPr>
-          <w:szCs w:val="28"/>
-          <w:lang w:val="ru-RU"/>
-        </w:rPr>
-        <w:t>6</w:t>
-      </w:r>
-      <w:r>
-        <w:rPr>
-          <w:szCs w:val="28"/>
-          <w:lang w:val="ru-RU"/>
-        </w:rPr>
-        <w:fldChar w:fldCharType="end"/>
-      </w:r>
-      <w:r>
-        <w:rPr>
-          <w:szCs w:val="28"/>
-          <w:lang w:val="ru-RU"/>
-        </w:rPr>
-        <w:t>]</w:t>
-      </w:r>
-      <w:r>
-        <w:rPr>
-          <w:szCs w:val="28"/>
-          <w:lang w:val="ru-RU"/>
-        </w:rPr>
-        <w:t>.</w:t>
-      </w:r>
-    </w:p>
-    <w:p>
-      <w:pPr>
-        <w:rPr>
-          <w:szCs w:val="28"/>
-          <w:lang w:val="ru-RU"/>
-        </w:rPr>
-      </w:pPr>
-      <w:r>
-        <w:rPr>
-          <w:szCs w:val="28"/>
-          <w:lang w:val="ru-RU"/>
-        </w:rPr>
-        <w:t xml:space="preserve">Изменение в системе управления версиями кода, такой как </w:t>
-      </w:r>
-      <w:proofErr w:type="spellStart"/>
-      <w:r>
-        <w:rPr>
-          <w:szCs w:val="28"/>
-        </w:rPr>
-        <w:t>Git</w:t>
-      </w:r>
-      <w:proofErr w:type="spellEnd"/>
-      <w:r>
-        <w:rPr>
-          <w:szCs w:val="28"/>
-          <w:lang w:val="ru-RU"/>
-        </w:rPr>
-        <w:t xml:space="preserve">, представляет собой атомарную модификацию исходного кода в репозитории. Каждая система управления версиями кода предоставляет инструмент получения полной истории изменений исходного кода. В целях получения материала для данной работы использовался интерфейс </w:t>
-      </w:r>
-      <w:proofErr w:type="spellStart"/>
-      <w:r>
-        <w:rPr>
-          <w:szCs w:val="28"/>
-        </w:rPr>
-        <w:t>git</w:t>
-      </w:r>
-      <w:proofErr w:type="spellEnd"/>
-      <w:r>
-        <w:rPr>
-          <w:szCs w:val="28"/>
-          <w:lang w:val="ru-RU"/>
-        </w:rPr>
-        <w:t xml:space="preserve"> </w:t>
-      </w:r>
-      <w:r>
-        <w:rPr>
-          <w:szCs w:val="28"/>
-        </w:rPr>
-        <w:t>log</w:t>
-      </w:r>
-      <w:r>
-        <w:rPr>
-          <w:szCs w:val="28"/>
-          <w:lang w:val="ru-RU"/>
-        </w:rPr>
-        <w:t xml:space="preserve">. </w:t>
-      </w:r>
-      <w:r>
-        <w:rPr>
-          <w:szCs w:val="28"/>
-          <w:lang w:val="ru-RU"/>
-        </w:rPr>
-        <w:t>Было доказано (</w:t>
-      </w:r>
-      <w:r>
-        <w:rPr>
-          <w:szCs w:val="28"/>
-          <w:lang w:val="ru-RU"/>
-        </w:rPr>
-        <w:t>[</w:t>
-      </w:r>
-      <w:r>
-        <w:rPr>
-          <w:szCs w:val="28"/>
-          <w:lang w:val="ru-RU"/>
-        </w:rPr>
-        <w:fldChar w:fldCharType="begin"/>
-      </w:r>
-      <w:r>
-        <w:rPr>
-          <w:szCs w:val="28"/>
-          <w:lang w:val="ru-RU"/>
-        </w:rPr>
-        <w:instrText xml:space="preserve"> REF _Ref38614950 \r \h </w:instrText>
-      </w:r>
-      <w:r>
-        <w:rPr>
-          <w:szCs w:val="28"/>
-          <w:lang w:val="ru-RU"/>
-        </w:rPr>
-      </w:r>
-      <w:r>
-        <w:rPr>
-          <w:szCs w:val="28"/>
-          <w:lang w:val="ru-RU"/>
-        </w:rPr>
-        <w:fldChar w:fldCharType="separate"/>
-      </w:r>
-      <w:r>
-        <w:rPr>
-          <w:szCs w:val="28"/>
-          <w:lang w:val="ru-RU"/>
-        </w:rPr>
-        <w:t>4</w:t>
-      </w:r>
-      <w:r>
-        <w:rPr>
-          <w:szCs w:val="28"/>
-          <w:lang w:val="ru-RU"/>
-        </w:rPr>
-        <w:fldChar w:fldCharType="end"/>
-      </w:r>
-      <w:r>
-        <w:rPr>
-          <w:szCs w:val="28"/>
-          <w:lang w:val="ru-RU"/>
-        </w:rPr>
-        <w:t>]</w:t>
-      </w:r>
-      <w:r>
-        <w:rPr>
-          <w:szCs w:val="28"/>
-          <w:lang w:val="ru-RU"/>
-        </w:rPr>
-        <w:t xml:space="preserve">), что метрики изменений исходного кода, полученные из истории репозиториев систем управления версиями, являются наиболее надежным индикатором </w:t>
-      </w:r>
-      <w:r>
-        <w:rPr>
-          <w:szCs w:val="28"/>
-          <w:lang w:val="ru-RU"/>
-        </w:rPr>
-        <w:t>дефектов</w:t>
-      </w:r>
-      <w:r>
-        <w:rPr>
-          <w:szCs w:val="28"/>
-          <w:lang w:val="ru-RU"/>
-        </w:rPr>
-        <w:t xml:space="preserve"> в современных исследованиях программной инженерии.</w:t>
-      </w:r>
-    </w:p>
-    <w:p>
-      <w:pPr>
-        <w:rPr>
-          <w:szCs w:val="28"/>
-          <w:lang w:val="ru-RU"/>
-        </w:rPr>
-      </w:pPr>
-      <w:r>
-        <w:rPr>
-          <w:szCs w:val="28"/>
-          <w:lang w:val="ru-RU"/>
-        </w:rPr>
-        <w:t xml:space="preserve">Одной из простейших метрик семейства является метрика взбалтывания кода, использующая все измененные </w:t>
-      </w:r>
-      <w:r>
-        <w:rPr>
-          <w:szCs w:val="28"/>
-          <w:lang w:val="ru-RU"/>
-        </w:rPr>
-        <w:t>строки</w:t>
-      </w:r>
-      <w:r>
-        <w:rPr>
-          <w:szCs w:val="28"/>
-          <w:lang w:val="ru-RU"/>
-        </w:rPr>
-        <w:t xml:space="preserve"> кода (добавленные, измененные и удаленные) за все время существования проекта </w:t>
-      </w:r>
-      <w:r>
-        <w:rPr>
-          <w:szCs w:val="28"/>
-          <w:lang w:val="ru-RU"/>
-        </w:rPr>
-        <w:t>[</w:t>
-      </w:r>
-      <w:r>
-        <w:rPr>
-          <w:szCs w:val="28"/>
-          <w:lang w:val="ru-RU"/>
-        </w:rPr>
-        <w:fldChar w:fldCharType="begin"/>
-      </w:r>
-      <w:r>
-        <w:rPr>
-          <w:szCs w:val="28"/>
-          <w:lang w:val="ru-RU"/>
-        </w:rPr>
-        <w:instrText xml:space="preserve"> REF  _Ref38615254 \h \r </w:instrText>
-      </w:r>
-      <w:r>
-        <w:rPr>
-          <w:szCs w:val="28"/>
-          <w:lang w:val="ru-RU"/>
-        </w:rPr>
-      </w:r>
-      <w:r>
-        <w:rPr>
-          <w:szCs w:val="28"/>
-          <w:lang w:val="ru-RU"/>
-        </w:rPr>
-        <w:fldChar w:fldCharType="separate"/>
-      </w:r>
-      <w:r>
-        <w:rPr>
-          <w:szCs w:val="28"/>
-          <w:lang w:val="ru-RU"/>
-        </w:rPr>
-        <w:t>8</w:t>
-      </w:r>
-      <w:r>
-        <w:rPr>
-          <w:szCs w:val="28"/>
-          <w:lang w:val="ru-RU"/>
-        </w:rPr>
-        <w:fldChar w:fldCharType="end"/>
-      </w:r>
-      <w:r>
-        <w:rPr>
-          <w:szCs w:val="28"/>
-          <w:lang w:val="ru-RU"/>
-        </w:rPr>
-        <w:t>]</w:t>
-      </w:r>
-      <w:r>
-        <w:rPr>
-          <w:szCs w:val="28"/>
-          <w:lang w:val="ru-RU"/>
-        </w:rPr>
-        <w:t xml:space="preserve">. В </w:t>
-      </w:r>
-      <w:r>
-        <w:rPr>
-          <w:szCs w:val="28"/>
-          <w:lang w:val="ru-RU"/>
-        </w:rPr>
-        <w:t>[</w:t>
-      </w:r>
-      <w:r>
-        <w:rPr>
-          <w:szCs w:val="28"/>
-          <w:lang w:val="ru-RU"/>
-        </w:rPr>
-        <w:fldChar w:fldCharType="begin"/>
-      </w:r>
-      <w:r>
-        <w:rPr>
-          <w:szCs w:val="28"/>
-          <w:lang w:val="ru-RU"/>
-        </w:rPr>
-        <w:instrText xml:space="preserve"> REF _Ref38615491 \r \h </w:instrText>
-      </w:r>
-      <w:r>
-        <w:rPr>
-          <w:szCs w:val="28"/>
-          <w:lang w:val="ru-RU"/>
-        </w:rPr>
-      </w:r>
-      <w:r>
-        <w:rPr>
-          <w:szCs w:val="28"/>
-          <w:lang w:val="ru-RU"/>
-        </w:rPr>
-        <w:fldChar w:fldCharType="separate"/>
-      </w:r>
-      <w:r>
-        <w:rPr>
-          <w:szCs w:val="28"/>
-          <w:lang w:val="ru-RU"/>
-        </w:rPr>
-        <w:t>5</w:t>
-      </w:r>
-      <w:r>
-        <w:rPr>
-          <w:szCs w:val="28"/>
-          <w:lang w:val="ru-RU"/>
-        </w:rPr>
-        <w:fldChar w:fldCharType="end"/>
-      </w:r>
-      <w:r>
-        <w:rPr>
-          <w:szCs w:val="28"/>
-          <w:lang w:val="ru-RU"/>
-        </w:rPr>
-        <w:t xml:space="preserve">] </w:t>
-      </w:r>
-      <w:r>
-        <w:rPr>
-          <w:szCs w:val="28"/>
-          <w:lang w:val="ru-RU"/>
-        </w:rPr>
-        <w:t>показано как данная метрика в совокупности с метрикой сложности и других метрик активных разработок связана с уязвимостью программного обеспечения.</w:t>
-      </w:r>
-      <w:r>
-        <w:rPr>
-          <w:szCs w:val="28"/>
-          <w:lang w:val="ru-RU"/>
-        </w:rPr>
-        <w:t xml:space="preserve"> </w:t>
-      </w:r>
-      <w:r>
-        <w:rPr>
-          <w:szCs w:val="28"/>
-          <w:lang w:val="ru-RU"/>
-        </w:rPr>
-        <w:t xml:space="preserve">Дальнейшая модификация этой метрики предложена </w:t>
-      </w:r>
-      <w:r>
-        <w:rPr>
-          <w:szCs w:val="28"/>
-          <w:lang w:val="ru-RU"/>
-        </w:rPr>
-        <w:t>[</w:t>
-      </w:r>
-      <w:r>
-        <w:rPr>
-          <w:szCs w:val="28"/>
-          <w:lang w:val="ru-RU"/>
-        </w:rPr>
-        <w:fldChar w:fldCharType="begin"/>
-      </w:r>
-      <w:r>
-        <w:rPr>
-          <w:szCs w:val="28"/>
-          <w:lang w:val="ru-RU"/>
-        </w:rPr>
-        <w:instrText xml:space="preserve"> REF _Ref38616152 \r \h </w:instrText>
-      </w:r>
-      <w:r>
-        <w:rPr>
-          <w:szCs w:val="28"/>
-          <w:lang w:val="ru-RU"/>
-        </w:rPr>
-      </w:r>
-      <w:r>
-        <w:rPr>
-          <w:szCs w:val="28"/>
-          <w:lang w:val="ru-RU"/>
-        </w:rPr>
-        <w:fldChar w:fldCharType="separate"/>
-      </w:r>
-      <w:r>
-        <w:rPr>
-          <w:szCs w:val="28"/>
-          <w:lang w:val="ru-RU"/>
-        </w:rPr>
-        <w:t>7</w:t>
-      </w:r>
-      <w:r>
-        <w:rPr>
-          <w:szCs w:val="28"/>
-          <w:lang w:val="ru-RU"/>
-        </w:rPr>
-        <w:fldChar w:fldCharType="end"/>
-      </w:r>
-      <w:r>
-        <w:rPr>
-          <w:szCs w:val="28"/>
-          <w:lang w:val="ru-RU"/>
-        </w:rPr>
-        <w:t>]</w:t>
-      </w:r>
-      <w:r>
-        <w:rPr>
-          <w:szCs w:val="28"/>
-          <w:lang w:val="ru-RU"/>
-        </w:rPr>
-        <w:t>, принимающая во внимание социально – технические аспекты.</w:t>
-      </w:r>
-    </w:p>
-    <w:p>
-      <w:pPr>
-        <w:rPr>
-          <w:szCs w:val="28"/>
-          <w:lang w:val="ru-RU"/>
-        </w:rPr>
-      </w:pPr>
-      <w:r>
-        <w:rPr>
-          <w:szCs w:val="28"/>
-          <w:lang w:val="ru-RU"/>
-        </w:rPr>
-        <w:t xml:space="preserve">В </w:t>
-      </w:r>
-      <w:r>
-        <w:rPr>
-          <w:szCs w:val="28"/>
-          <w:lang w:val="ru-RU"/>
-        </w:rPr>
-        <w:t>[</w:t>
-      </w:r>
-      <w:r>
-        <w:rPr>
-          <w:szCs w:val="28"/>
-          <w:lang w:val="ru-RU"/>
-        </w:rPr>
-        <w:fldChar w:fldCharType="begin"/>
-      </w:r>
-      <w:r>
-        <w:rPr>
-          <w:szCs w:val="28"/>
-          <w:lang w:val="ru-RU"/>
-        </w:rPr>
-        <w:instrText xml:space="preserve"> REF _Ref38616553 \r \h </w:instrText>
-      </w:r>
-      <w:r>
-        <w:rPr>
-          <w:szCs w:val="28"/>
-          <w:lang w:val="ru-RU"/>
-        </w:rPr>
-      </w:r>
-      <w:r>
-        <w:rPr>
-          <w:szCs w:val="28"/>
-          <w:lang w:val="ru-RU"/>
-        </w:rPr>
-        <w:fldChar w:fldCharType="separate"/>
-      </w:r>
-      <w:r>
-        <w:rPr>
-          <w:szCs w:val="28"/>
-          <w:lang w:val="ru-RU"/>
-        </w:rPr>
-        <w:t>11</w:t>
-      </w:r>
-      <w:r>
-        <w:rPr>
-          <w:szCs w:val="28"/>
-          <w:lang w:val="ru-RU"/>
-        </w:rPr>
-        <w:fldChar w:fldCharType="end"/>
-      </w:r>
-      <w:r>
-        <w:rPr>
-          <w:szCs w:val="28"/>
-          <w:lang w:val="ru-RU"/>
-        </w:rPr>
-        <w:t>]</w:t>
-      </w:r>
-      <w:r>
-        <w:rPr>
-          <w:szCs w:val="28"/>
-          <w:lang w:val="ru-RU"/>
-        </w:rPr>
-        <w:t xml:space="preserve"> сделан сравнительный анализ из 17 метрик для понимания их эффективности в предсказании дефектов программного обеспечения.</w:t>
-      </w:r>
-    </w:p>
-    <w:p>
-      <w:pPr>
-        <w:rPr>
-          <w:szCs w:val="28"/>
-          <w:lang w:val="ru-RU"/>
-        </w:rPr>
-      </w:pPr>
-      <w:r>
-        <w:rPr>
-          <w:szCs w:val="28"/>
-          <w:lang w:val="ru-RU"/>
-        </w:rPr>
-        <w:t xml:space="preserve">В </w:t>
-      </w:r>
-      <w:r>
-        <w:rPr>
-          <w:szCs w:val="28"/>
-          <w:lang w:val="ru-RU"/>
-        </w:rPr>
-        <w:t>[</w:t>
-      </w:r>
-      <w:r>
-        <w:rPr>
-          <w:szCs w:val="28"/>
-        </w:rPr>
-        <w:fldChar w:fldCharType="begin"/>
-      </w:r>
-      <w:r>
-        <w:rPr>
-          <w:szCs w:val="28"/>
-          <w:lang w:val="ru-RU"/>
-        </w:rPr>
-        <w:instrText xml:space="preserve"> </w:instrText>
-      </w:r>
-      <w:r>
-        <w:rPr>
-          <w:szCs w:val="28"/>
-        </w:rPr>
-        <w:instrText>REF</w:instrText>
-      </w:r>
-      <w:r>
-        <w:rPr>
-          <w:szCs w:val="28"/>
-          <w:lang w:val="ru-RU"/>
-        </w:rPr>
-        <w:instrText xml:space="preserve"> _</w:instrText>
-      </w:r>
-      <w:r>
-        <w:rPr>
-          <w:szCs w:val="28"/>
-        </w:rPr>
-        <w:instrText>Ref</w:instrText>
-      </w:r>
-      <w:r>
-        <w:rPr>
-          <w:szCs w:val="28"/>
-          <w:lang w:val="ru-RU"/>
-        </w:rPr>
-        <w:instrText>38618444 \</w:instrText>
-      </w:r>
-      <w:r>
-        <w:rPr>
-          <w:szCs w:val="28"/>
-        </w:rPr>
-        <w:instrText>r</w:instrText>
-      </w:r>
-      <w:r>
-        <w:rPr>
-          <w:szCs w:val="28"/>
-          <w:lang w:val="ru-RU"/>
-        </w:rPr>
-        <w:instrText xml:space="preserve"> \</w:instrText>
-      </w:r>
-      <w:r>
-        <w:rPr>
-          <w:szCs w:val="28"/>
-        </w:rPr>
-        <w:instrText>h</w:instrText>
-      </w:r>
-      <w:r>
-        <w:rPr>
-          <w:szCs w:val="28"/>
-          <w:lang w:val="ru-RU"/>
-        </w:rPr>
-        <w:instrText xml:space="preserve"> </w:instrText>
-      </w:r>
-      <w:r>
-        <w:rPr>
-          <w:szCs w:val="28"/>
-        </w:rPr>
-      </w:r>
-      <w:r>
-        <w:rPr>
-          <w:szCs w:val="28"/>
-        </w:rPr>
-        <w:fldChar w:fldCharType="separate"/>
-      </w:r>
-      <w:r>
-        <w:rPr>
-          <w:szCs w:val="28"/>
-          <w:lang w:val="ru-RU"/>
-        </w:rPr>
-        <w:t>12</w:t>
-      </w:r>
-      <w:r>
-        <w:rPr>
-          <w:szCs w:val="28"/>
-        </w:rPr>
-        <w:fldChar w:fldCharType="end"/>
-      </w:r>
-      <w:r>
-        <w:rPr>
-          <w:szCs w:val="28"/>
-          <w:lang w:val="ru-RU"/>
-        </w:rPr>
-        <w:t>]</w:t>
-      </w:r>
-      <w:r>
-        <w:rPr>
-          <w:szCs w:val="28"/>
-          <w:lang w:val="ru-RU"/>
-        </w:rPr>
-        <w:t xml:space="preserve"> представлен детальный анализ существующих метрик и предлагается новая, показывающая насколько близки друг к другу разработчики и насколько крепко они формируют пары между собой, вычисляемая через историю фиксаций кода </w:t>
-      </w:r>
-      <w:proofErr w:type="spellStart"/>
-      <w:r>
-        <w:rPr>
-          <w:szCs w:val="28"/>
-        </w:rPr>
-        <w:t>Git</w:t>
-      </w:r>
-      <w:proofErr w:type="spellEnd"/>
-      <w:r>
-        <w:rPr>
-          <w:szCs w:val="28"/>
-          <w:lang w:val="ru-RU"/>
-        </w:rPr>
-        <w:t xml:space="preserve"> </w:t>
-      </w:r>
-      <w:r>
-        <w:rPr>
-          <w:szCs w:val="28"/>
-          <w:lang w:val="ru-RU"/>
-        </w:rPr>
-        <w:t>репозиториев.</w:t>
-      </w:r>
-    </w:p>
-    <w:p>
-      <w:pPr>
-        <w:rPr>
-          <w:szCs w:val="28"/>
-          <w:lang w:val="ru-RU"/>
-        </w:rPr>
-      </w:pPr>
-      <w:r>
-        <w:rPr>
-          <w:szCs w:val="28"/>
-          <w:lang w:val="ru-RU"/>
-        </w:rPr>
-        <w:t>В отличие от метрик исходного кода, объек</w:t>
-      </w:r>
-      <w:r>
-        <w:rPr>
-          <w:szCs w:val="28"/>
-          <w:lang w:val="ru-RU"/>
-        </w:rPr>
-        <w:t>тно-ориентированных метрик и CK</w:t>
-      </w:r>
-      <w:r>
-        <w:rPr>
-          <w:szCs w:val="28"/>
-          <w:lang w:val="ru-RU"/>
-        </w:rPr>
-        <w:t xml:space="preserve"> </w:t>
-      </w:r>
-      <w:r>
-        <w:rPr>
-          <w:szCs w:val="28"/>
-          <w:lang w:val="ru-RU"/>
-        </w:rPr>
-        <w:t>метрик</w:t>
-      </w:r>
-      <w:r>
-        <w:rPr>
-          <w:szCs w:val="28"/>
-          <w:lang w:val="ru-RU"/>
-        </w:rPr>
-        <w:t xml:space="preserve"> </w:t>
-      </w:r>
-      <w:r>
-        <w:rPr>
-          <w:szCs w:val="28"/>
-          <w:lang w:val="ru-RU"/>
-        </w:rPr>
-        <w:t>(</w:t>
-      </w:r>
-      <w:r>
-        <w:rPr>
-          <w:szCs w:val="28"/>
-          <w:lang w:val="ru-RU"/>
-        </w:rPr>
-        <w:t>[</w:t>
-      </w:r>
-      <w:r>
-        <w:rPr>
-          <w:szCs w:val="28"/>
-          <w:lang w:val="ru-RU"/>
-        </w:rPr>
-        <w:fldChar w:fldCharType="begin"/>
-      </w:r>
-      <w:r>
-        <w:rPr>
-          <w:szCs w:val="28"/>
-          <w:lang w:val="ru-RU"/>
-        </w:rPr>
-        <w:instrText xml:space="preserve"> REF _Ref39145681 \r \h </w:instrText>
-      </w:r>
-      <w:r>
-        <w:rPr>
-          <w:szCs w:val="28"/>
-          <w:lang w:val="ru-RU"/>
-        </w:rPr>
-      </w:r>
-      <w:r>
-        <w:rPr>
-          <w:szCs w:val="28"/>
-          <w:lang w:val="ru-RU"/>
-        </w:rPr>
-        <w:fldChar w:fldCharType="separate"/>
-      </w:r>
-      <w:r>
-        <w:rPr>
-          <w:szCs w:val="28"/>
-          <w:lang w:val="ru-RU"/>
-        </w:rPr>
-        <w:t>13</w:t>
-      </w:r>
-      <w:r>
-        <w:rPr>
-          <w:szCs w:val="28"/>
-          <w:lang w:val="ru-RU"/>
-        </w:rPr>
-        <w:fldChar w:fldCharType="end"/>
-      </w:r>
-      <w:r>
-        <w:rPr>
-          <w:szCs w:val="28"/>
-          <w:lang w:val="ru-RU"/>
-        </w:rPr>
-        <w:t>], [</w:t>
-      </w:r>
-      <w:r>
-        <w:rPr>
-          <w:szCs w:val="28"/>
-          <w:lang w:val="ru-RU"/>
-        </w:rPr>
-        <w:fldChar w:fldCharType="begin"/>
-      </w:r>
-      <w:r>
-        <w:rPr>
-          <w:szCs w:val="28"/>
-          <w:lang w:val="ru-RU"/>
-        </w:rPr>
-        <w:instrText xml:space="preserve"> REF _Ref39145686 \r \h </w:instrText>
-      </w:r>
-      <w:r>
-        <w:rPr>
-          <w:szCs w:val="28"/>
-          <w:lang w:val="ru-RU"/>
-        </w:rPr>
-      </w:r>
-      <w:r>
-        <w:rPr>
-          <w:szCs w:val="28"/>
-          <w:lang w:val="ru-RU"/>
-        </w:rPr>
-        <w:fldChar w:fldCharType="separate"/>
-      </w:r>
-      <w:r>
-        <w:rPr>
-          <w:szCs w:val="28"/>
-          <w:lang w:val="ru-RU"/>
-        </w:rPr>
-        <w:t>14</w:t>
-      </w:r>
-      <w:r>
-        <w:rPr>
-          <w:szCs w:val="28"/>
-          <w:lang w:val="ru-RU"/>
-        </w:rPr>
-        <w:fldChar w:fldCharType="end"/>
-      </w:r>
-      <w:r>
-        <w:rPr>
-          <w:szCs w:val="28"/>
-          <w:lang w:val="ru-RU"/>
-        </w:rPr>
-        <w:t>]</w:t>
-      </w:r>
-      <w:r>
-        <w:rPr>
-          <w:szCs w:val="28"/>
-          <w:lang w:val="ru-RU"/>
-        </w:rPr>
-        <w:t>)</w:t>
-      </w:r>
-      <w:r>
-        <w:rPr>
-          <w:szCs w:val="28"/>
-          <w:lang w:val="ru-RU"/>
-        </w:rPr>
-        <w:t>, метрики изменения не касаются</w:t>
-      </w:r>
-      <w:r>
-        <w:rPr>
-          <w:szCs w:val="28"/>
-          <w:lang w:val="ru-RU"/>
-        </w:rPr>
-        <w:t xml:space="preserve"> </w:t>
-      </w:r>
-      <w:r>
-        <w:rPr>
-          <w:szCs w:val="28"/>
-          <w:lang w:val="ru-RU"/>
-        </w:rPr>
-        <w:t>содержимого исходных файлов, а работают с историей</w:t>
-      </w:r>
-      <w:r>
-        <w:rPr>
-          <w:szCs w:val="28"/>
-          <w:lang w:val="ru-RU"/>
-        </w:rPr>
-        <w:t xml:space="preserve"> изменений</w:t>
-      </w:r>
-      <w:r>
-        <w:rPr>
-          <w:szCs w:val="28"/>
-          <w:lang w:val="ru-RU"/>
-        </w:rPr>
-        <w:t xml:space="preserve"> </w:t>
-      </w:r>
-      <w:r>
-        <w:rPr>
-          <w:szCs w:val="28"/>
-          <w:lang w:val="ru-RU"/>
-        </w:rPr>
-        <w:t>кода с течением времени</w:t>
-      </w:r>
-      <w:r>
-        <w:rPr>
-          <w:szCs w:val="28"/>
-          <w:lang w:val="ru-RU"/>
-        </w:rPr>
-        <w:t xml:space="preserve">. </w:t>
-      </w:r>
-      <w:r>
-        <w:rPr>
-          <w:szCs w:val="28"/>
-          <w:lang w:val="ru-RU"/>
-        </w:rPr>
-        <w:t>Одним</w:t>
-      </w:r>
-      <w:r>
-        <w:rPr>
-          <w:szCs w:val="28"/>
-          <w:lang w:val="ru-RU"/>
-        </w:rPr>
-        <w:t xml:space="preserve"> из </w:t>
-      </w:r>
-      <w:r>
-        <w:rPr>
-          <w:szCs w:val="28"/>
-          <w:lang w:val="ru-RU"/>
-        </w:rPr>
-        <w:t xml:space="preserve">неиспоримых </w:t>
-      </w:r>
-      <w:r>
-        <w:rPr>
-          <w:szCs w:val="28"/>
-          <w:lang w:val="ru-RU"/>
-        </w:rPr>
-        <w:t xml:space="preserve">преимуществ использования метрик изменения </w:t>
-      </w:r>
-      <w:r>
-        <w:rPr>
-          <w:szCs w:val="28"/>
-          <w:lang w:val="ru-RU"/>
-        </w:rPr>
-        <w:t>по сравнению с метриками исходного кода</w:t>
-      </w:r>
-      <w:r>
-        <w:rPr>
-          <w:szCs w:val="28"/>
-          <w:lang w:val="ru-RU"/>
-        </w:rPr>
-        <w:t xml:space="preserve"> в том, что они не зависят от </w:t>
-      </w:r>
-      <w:r>
-        <w:rPr>
-          <w:szCs w:val="28"/>
-          <w:lang w:val="ru-RU"/>
-        </w:rPr>
-        <w:t>конк</w:t>
-      </w:r>
-      <w:r>
-        <w:rPr>
-          <w:szCs w:val="28"/>
-          <w:lang w:val="ru-RU"/>
-        </w:rPr>
-        <w:t>ретного языка программирования.</w:t>
-      </w:r>
-    </w:p>
-    <w:p>
-      <w:pPr>
-        <w:rPr>
-          <w:szCs w:val="28"/>
-          <w:lang w:val="ru-RU"/>
-        </w:rPr>
-      </w:pPr>
-      <w:r>
-        <w:rPr>
-          <w:szCs w:val="28"/>
-          <w:lang w:val="ru-RU"/>
-        </w:rPr>
-        <w:t xml:space="preserve">В </w:t>
-      </w:r>
-      <w:r>
-        <w:rPr>
-          <w:szCs w:val="28"/>
-          <w:lang w:val="ru-RU"/>
-        </w:rPr>
-        <w:t>[</w:t>
-      </w:r>
-      <w:r>
-        <w:rPr>
-          <w:szCs w:val="28"/>
-          <w:lang w:val="ru-RU"/>
-        </w:rPr>
-        <w:fldChar w:fldCharType="begin"/>
-      </w:r>
-      <w:r>
-        <w:rPr>
-          <w:szCs w:val="28"/>
-          <w:lang w:val="ru-RU"/>
-        </w:rPr>
-        <w:instrText xml:space="preserve"> REF _Ref40178652 \r \h </w:instrText>
-      </w:r>
-      <w:r>
-        <w:rPr>
-          <w:szCs w:val="28"/>
-          <w:lang w:val="ru-RU"/>
-        </w:rPr>
-      </w:r>
-      <w:r>
-        <w:rPr>
-          <w:szCs w:val="28"/>
-          <w:lang w:val="ru-RU"/>
-        </w:rPr>
-        <w:fldChar w:fldCharType="separate"/>
-      </w:r>
-      <w:r>
-        <w:rPr>
-          <w:szCs w:val="28"/>
-          <w:lang w:val="ru-RU"/>
-        </w:rPr>
-        <w:t>15</w:t>
-      </w:r>
-      <w:r>
-        <w:rPr>
-          <w:szCs w:val="28"/>
-          <w:lang w:val="ru-RU"/>
-        </w:rPr>
-        <w:fldChar w:fldCharType="end"/>
-      </w:r>
-      <w:r>
-        <w:rPr>
-          <w:szCs w:val="28"/>
-          <w:lang w:val="ru-RU"/>
-        </w:rPr>
-        <w:t xml:space="preserve">] </w:t>
-      </w:r>
-      <w:r>
-        <w:rPr>
-          <w:szCs w:val="28"/>
-          <w:lang w:val="ru-RU"/>
-        </w:rPr>
-        <w:t xml:space="preserve">предпринята попытка построения инструмента сбора </w:t>
-      </w:r>
-      <w:r>
-        <w:rPr>
-          <w:szCs w:val="28"/>
-          <w:lang w:val="ru-RU"/>
-        </w:rPr>
-        <w:t>информации о изменениях файлов.</w:t>
-      </w:r>
-    </w:p>
-    <w:p>
-      <w:pPr>
-        <w:rPr>
-          <w:szCs w:val="28"/>
-          <w:lang w:val="ru-RU"/>
-        </w:rPr>
-      </w:pPr>
-      <w:r>
-        <w:rPr>
-          <w:szCs w:val="28"/>
-          <w:lang w:val="ru-RU"/>
-        </w:rPr>
-        <w:t xml:space="preserve">Предлагаемая в данной работе метрика показывает насколько велика разница между часто и редко обновляемыми файлами одного репозитория. Она подтверждает гипотезу, что большое количество старого кода </w:t>
-      </w:r>
-      <w:r>
-        <w:rPr>
-          <w:szCs w:val="28"/>
-          <w:lang w:val="ru-RU"/>
-        </w:rPr>
-        <w:t>(</w:t>
-      </w:r>
-      <w:r>
-        <w:rPr>
-          <w:szCs w:val="28"/>
-          <w:lang w:val="ru-RU"/>
-        </w:rPr>
-        <w:t>редко изменяемых файлов) является индикатором проблемы трансформации знаний о проекте.</w:t>
+        <w:t>знаний о проекте.</w:t>
       </w:r>
     </w:p>
     <w:p>
@@ -5894,15 +5848,14 @@
           <w:lang w:val="ru-RU"/>
         </w:rPr>
       </w:pPr>
-      <w:bookmarkStart w:id="14" w:name="_Toc39764648"/>
-      <w:r>
-        <w:rPr>
-          <w:lang w:val="ru-RU"/>
-        </w:rPr>
-        <w:lastRenderedPageBreak/>
+      <w:bookmarkStart w:id="15" w:name="_Toc39764648"/>
+      <w:r>
+        <w:rPr>
+          <w:lang w:val="ru-RU"/>
+        </w:rPr>
         <w:t>Количественная оценка качества исходного кода репозитория</w:t>
       </w:r>
-      <w:bookmarkEnd w:id="14"/>
+      <w:bookmarkEnd w:id="15"/>
     </w:p>
     <w:p>
       <w:pPr>
@@ -6071,14 +6024,681 @@
           </w:rPr>
           <m:t xml:space="preserve"> = {</m:t>
         </m:r>
+        <m:sSub>
+          <m:sSubPr>
+            <m:ctrlPr>
+              <w:rPr>
+                <w:rFonts w:ascii="Cambria Math" w:hAnsi="Cambria Math"/>
+              </w:rPr>
+            </m:ctrlPr>
+          </m:sSubPr>
+          <m:e>
+            <m:r>
+              <m:rPr>
+                <m:sty m:val="p"/>
+              </m:rPr>
+              <w:rPr>
+                <w:rFonts w:ascii="Cambria Math" w:hAnsi="Cambria Math"/>
+              </w:rPr>
+              <m:t>f</m:t>
+            </m:r>
+          </m:e>
+          <m:sub>
+            <m:r>
+              <w:rPr>
+                <w:rFonts w:ascii="Cambria Math" w:hAnsi="Cambria Math"/>
+                <w:lang w:val="ru-RU"/>
+              </w:rPr>
+              <m:t>1</m:t>
+            </m:r>
+          </m:sub>
+        </m:sSub>
         <m:r>
           <m:rPr>
             <m:sty m:val="p"/>
           </m:rPr>
           <w:rPr>
             <w:rFonts w:ascii="Cambria Math" w:hAnsi="Cambria Math"/>
+            <w:lang w:val="ru-RU"/>
           </w:rPr>
-          <m:t>f</m:t>
+          <m:t xml:space="preserve">, </m:t>
+        </m:r>
+        <m:sSub>
+          <m:sSubPr>
+            <m:ctrlPr>
+              <w:rPr>
+                <w:rFonts w:ascii="Cambria Math" w:hAnsi="Cambria Math"/>
+              </w:rPr>
+            </m:ctrlPr>
+          </m:sSubPr>
+          <m:e>
+            <m:r>
+              <m:rPr>
+                <m:sty m:val="p"/>
+              </m:rPr>
+              <w:rPr>
+                <w:rFonts w:ascii="Cambria Math" w:hAnsi="Cambria Math"/>
+              </w:rPr>
+              <m:t>f</m:t>
+            </m:r>
+          </m:e>
+          <m:sub>
+            <m:r>
+              <w:rPr>
+                <w:rFonts w:ascii="Cambria Math" w:hAnsi="Cambria Math"/>
+                <w:lang w:val="ru-RU"/>
+              </w:rPr>
+              <m:t>2</m:t>
+            </m:r>
+          </m:sub>
+        </m:sSub>
+        <m:r>
+          <m:rPr>
+            <m:sty m:val="p"/>
+          </m:rPr>
+          <w:rPr>
+            <w:rFonts w:ascii="Cambria Math" w:hAnsi="Cambria Math"/>
+            <w:lang w:val="ru-RU"/>
+          </w:rPr>
+          <m:t xml:space="preserve">, . . . , </m:t>
+        </m:r>
+        <m:sSub>
+          <m:sSubPr>
+            <m:ctrlPr>
+              <w:rPr>
+                <w:rFonts w:ascii="Cambria Math" w:hAnsi="Cambria Math"/>
+              </w:rPr>
+            </m:ctrlPr>
+          </m:sSubPr>
+          <m:e>
+            <m:r>
+              <m:rPr>
+                <m:sty m:val="p"/>
+              </m:rPr>
+              <w:rPr>
+                <w:rFonts w:ascii="Cambria Math" w:hAnsi="Cambria Math"/>
+              </w:rPr>
+              <m:t>f</m:t>
+            </m:r>
+          </m:e>
+          <m:sub>
+            <m:r>
+              <w:rPr>
+                <w:rFonts w:ascii="Cambria Math" w:hAnsi="Cambria Math"/>
+              </w:rPr>
+              <m:t>n</m:t>
+            </m:r>
+          </m:sub>
+        </m:sSub>
+        <m:r>
+          <m:rPr>
+            <m:sty m:val="p"/>
+          </m:rPr>
+          <w:rPr>
+            <w:rFonts w:ascii="Cambria Math" w:hAnsi="Cambria Math"/>
+            <w:lang w:val="ru-RU"/>
+          </w:rPr>
+          <m:t>}</m:t>
+        </m:r>
+      </m:oMath>
+      <w:r>
+        <w:rPr>
+          <w:lang w:val="ru-RU"/>
+        </w:rPr>
+        <w:t>,</w:t>
+      </w:r>
+    </w:p>
+    <w:p>
+      <w:pPr>
+        <w:rPr>
+          <w:szCs w:val="28"/>
+          <w:lang w:val="ru-RU"/>
+        </w:rPr>
+      </w:pPr>
+      <w:r>
+        <w:rPr>
+          <w:szCs w:val="28"/>
+          <w:lang w:val="ru-RU"/>
+        </w:rPr>
+        <w:t xml:space="preserve">где </w:t>
+      </w:r>
+      <w:r>
+        <w:rPr>
+          <w:szCs w:val="28"/>
+        </w:rPr>
+        <w:t>f</w:t>
+      </w:r>
+      <w:r>
+        <w:rPr>
+          <w:szCs w:val="28"/>
+          <w:vertAlign w:val="subscript"/>
+          <w:lang w:val="ru-RU"/>
+        </w:rPr>
+        <w:t>0</w:t>
+      </w:r>
+      <w:r>
+        <w:rPr>
+          <w:szCs w:val="28"/>
+          <w:lang w:val="ru-RU"/>
+        </w:rPr>
+        <w:t xml:space="preserve">, </w:t>
+      </w:r>
+      <w:r>
+        <w:rPr>
+          <w:szCs w:val="28"/>
+        </w:rPr>
+        <w:t>f</w:t>
+      </w:r>
+      <w:r>
+        <w:rPr>
+          <w:szCs w:val="28"/>
+          <w:vertAlign w:val="subscript"/>
+          <w:lang w:val="ru-RU"/>
+        </w:rPr>
+        <w:t>1</w:t>
+      </w:r>
+      <w:r>
+        <w:rPr>
+          <w:szCs w:val="28"/>
+          <w:lang w:val="ru-RU"/>
+        </w:rPr>
+        <w:t>,</w:t>
+      </w:r>
+      <w:r>
+        <w:rPr>
+          <w:szCs w:val="28"/>
+          <w:lang w:val="ru-RU"/>
+        </w:rPr>
+        <w:t>.</w:t>
+      </w:r>
+      <w:r>
+        <w:rPr>
+          <w:szCs w:val="28"/>
+          <w:lang w:val="ru-RU"/>
+        </w:rPr>
+        <w:t xml:space="preserve"> </w:t>
+      </w:r>
+      <w:r>
+        <w:rPr>
+          <w:szCs w:val="28"/>
+        </w:rPr>
+        <w:t>f</w:t>
+      </w:r>
+      <w:r>
+        <w:rPr>
+          <w:szCs w:val="28"/>
+          <w:vertAlign w:val="subscript"/>
+        </w:rPr>
+        <w:t>n</w:t>
+      </w:r>
+      <w:r>
+        <w:rPr>
+          <w:szCs w:val="28"/>
+          <w:lang w:val="ru-RU"/>
+        </w:rPr>
+        <w:t xml:space="preserve"> - </w:t>
+      </w:r>
+      <w:r>
+        <w:rPr>
+          <w:szCs w:val="28"/>
+          <w:lang w:val="ru-RU"/>
+        </w:rPr>
+        <w:t>арифметическ</w:t>
+      </w:r>
+      <w:r>
+        <w:rPr>
+          <w:szCs w:val="28"/>
+          <w:lang w:val="ru-RU"/>
+        </w:rPr>
+        <w:t>ие</w:t>
+      </w:r>
+      <w:r>
+        <w:rPr>
+          <w:szCs w:val="28"/>
+          <w:lang w:val="ru-RU"/>
+        </w:rPr>
+        <w:t xml:space="preserve"> сумм</w:t>
+      </w:r>
+      <w:r>
+        <w:rPr>
+          <w:szCs w:val="28"/>
+          <w:lang w:val="ru-RU"/>
+        </w:rPr>
+        <w:t>ы</w:t>
+      </w:r>
+      <w:r>
+        <w:rPr>
+          <w:szCs w:val="28"/>
+          <w:lang w:val="ru-RU"/>
+        </w:rPr>
+        <w:t xml:space="preserve"> количества присутствий каждого файла во всех фиксациях (</w:t>
+      </w:r>
+      <w:r>
+        <w:rPr>
+          <w:szCs w:val="28"/>
+        </w:rPr>
+        <w:t>commits</w:t>
+      </w:r>
+      <w:r>
+        <w:rPr>
+          <w:szCs w:val="28"/>
+          <w:lang w:val="ru-RU"/>
+        </w:rPr>
+        <w:t>)</w:t>
+      </w:r>
+      <w:r>
+        <w:rPr>
+          <w:szCs w:val="28"/>
+          <w:lang w:val="ru-RU"/>
+        </w:rPr>
+        <w:t xml:space="preserve"> </w:t>
+      </w:r>
+      <w:r>
+        <w:rPr>
+          <w:szCs w:val="28"/>
+          <w:lang w:val="ru-RU"/>
+        </w:rPr>
+        <w:t>исходного кода за время его существования.</w:t>
+      </w:r>
+      <w:r>
+        <w:rPr>
+          <w:szCs w:val="28"/>
+          <w:lang w:val="ru-RU"/>
+        </w:rPr>
+        <w:t xml:space="preserve"> </w:t>
+      </w:r>
+      <w:r>
+        <w:rPr>
+          <w:szCs w:val="28"/>
+          <w:lang w:val="ru-RU"/>
+        </w:rPr>
+        <w:t>В случаях изменения пути и имени файла, все предылущие изменения относятся к новому файлу, таким образом не происходит ни единой потери информации о вносимых изменениях.</w:t>
+      </w:r>
+    </w:p>
+    <w:p>
+      <w:pPr>
+        <w:rPr>
+          <w:szCs w:val="28"/>
+          <w:lang w:val="ru-RU"/>
+        </w:rPr>
+      </w:pPr>
+      <w:r>
+        <w:rPr>
+          <w:szCs w:val="28"/>
+          <w:lang w:val="ru-RU"/>
+        </w:rPr>
+        <w:t xml:space="preserve">Далее считаем медиану </w:t>
+      </w:r>
+      <w:r>
+        <w:rPr>
+          <w:szCs w:val="28"/>
+          <w:lang w:val="ru-RU"/>
+        </w:rPr>
+        <w:t>(</w:t>
+      </w:r>
+      <w:r>
+        <w:rPr>
+          <w:szCs w:val="28"/>
+        </w:rPr>
+        <w:t>value</w:t>
+      </w:r>
+      <w:r>
+        <w:rPr>
+          <w:szCs w:val="28"/>
+          <w:lang w:val="ru-RU"/>
+        </w:rPr>
+        <w:t xml:space="preserve">) </w:t>
+      </w:r>
+      <w:r>
+        <w:rPr>
+          <w:szCs w:val="28"/>
+          <w:lang w:val="ru-RU"/>
+        </w:rPr>
+        <w:t xml:space="preserve">и дисперсию полученного числового ряда </w:t>
+      </w:r>
+      <w:r>
+        <w:rPr>
+          <w:szCs w:val="28"/>
+          <w:lang w:val="ru-RU"/>
+        </w:rPr>
+        <w:t>[</w:t>
+      </w:r>
+      <w:r>
+        <w:rPr>
+          <w:szCs w:val="28"/>
+          <w:lang w:val="ru-RU"/>
+        </w:rPr>
+        <w:fldChar w:fldCharType="begin"/>
+      </w:r>
+      <w:r>
+        <w:rPr>
+          <w:szCs w:val="28"/>
+          <w:lang w:val="ru-RU"/>
+        </w:rPr>
+        <w:instrText xml:space="preserve"> REF _Ref38613892 \r \h </w:instrText>
+      </w:r>
+      <w:r>
+        <w:rPr>
+          <w:szCs w:val="28"/>
+          <w:lang w:val="ru-RU"/>
+        </w:rPr>
+      </w:r>
+      <w:r>
+        <w:rPr>
+          <w:szCs w:val="28"/>
+          <w:lang w:val="ru-RU"/>
+        </w:rPr>
+        <w:fldChar w:fldCharType="separate"/>
+      </w:r>
+      <w:r>
+        <w:rPr>
+          <w:szCs w:val="28"/>
+          <w:lang w:val="ru-RU"/>
+        </w:rPr>
+        <w:t>1</w:t>
+      </w:r>
+      <w:r>
+        <w:rPr>
+          <w:szCs w:val="28"/>
+          <w:lang w:val="ru-RU"/>
+        </w:rPr>
+        <w:fldChar w:fldCharType="end"/>
+      </w:r>
+      <w:r>
+        <w:rPr>
+          <w:szCs w:val="28"/>
+          <w:lang w:val="ru-RU"/>
+        </w:rPr>
+        <w:t>]</w:t>
+      </w:r>
+      <w:r>
+        <w:rPr>
+          <w:szCs w:val="28"/>
+          <w:lang w:val="ru-RU"/>
+        </w:rPr>
+        <w:t>.</w:t>
+      </w:r>
+      <w:r>
+        <w:rPr>
+          <w:szCs w:val="28"/>
+          <w:lang w:val="ru-RU"/>
+        </w:rPr>
+        <w:t xml:space="preserve"> </w:t>
+      </w:r>
+      <w:r>
+        <w:rPr>
+          <w:szCs w:val="28"/>
+          <w:lang w:val="ru-RU"/>
+        </w:rPr>
+        <w:t>Медиа</w:t>
+      </w:r>
+      <w:r>
+        <w:rPr>
+          <w:szCs w:val="28"/>
+          <w:lang w:val="ru-RU"/>
+        </w:rPr>
+        <w:t>на — число, характеризующее выборку</w:t>
+      </w:r>
+      <w:r>
+        <w:rPr>
+          <w:szCs w:val="28"/>
+          <w:lang w:val="ru-RU"/>
+        </w:rPr>
+        <w:t>,</w:t>
+      </w:r>
+      <w:r>
+        <w:rPr>
+          <w:szCs w:val="28"/>
+          <w:lang w:val="ru-RU"/>
+        </w:rPr>
+        <w:t xml:space="preserve"> такое, что половина из элементов выборки больше него, а другая половина меньше. В более общем случае медиану можно найти, упорядочив элементы выборки по возрастанию или убыванию и взяв средний элемент</w:t>
+      </w:r>
+      <w:r>
+        <w:rPr>
+          <w:szCs w:val="28"/>
+          <w:lang w:val="ru-RU"/>
+        </w:rPr>
+        <w:t xml:space="preserve">, </w:t>
+      </w:r>
+      <w:r>
+        <w:rPr>
+          <w:szCs w:val="28"/>
+          <w:lang w:val="ru-RU"/>
+        </w:rPr>
+        <w:t>е</w:t>
+      </w:r>
+      <w:r>
+        <w:rPr>
+          <w:szCs w:val="28"/>
+          <w:lang w:val="ru-RU"/>
+        </w:rPr>
+        <w:t>сли в выборке чётное число элементов, использу</w:t>
+      </w:r>
+      <w:r>
+        <w:rPr>
+          <w:szCs w:val="28"/>
+          <w:lang w:val="ru-RU"/>
+        </w:rPr>
+        <w:t>ется</w:t>
+      </w:r>
+      <w:r>
+        <w:rPr>
+          <w:szCs w:val="28"/>
+          <w:lang w:val="ru-RU"/>
+        </w:rPr>
+        <w:t xml:space="preserve"> полусумм</w:t>
+      </w:r>
+      <w:r>
+        <w:rPr>
+          <w:szCs w:val="28"/>
+          <w:lang w:val="ru-RU"/>
+        </w:rPr>
+        <w:t>а</w:t>
+      </w:r>
+      <w:r>
+        <w:rPr>
+          <w:szCs w:val="28"/>
+          <w:lang w:val="ru-RU"/>
+        </w:rPr>
+        <w:t xml:space="preserve"> двух соседних </w:t>
+      </w:r>
+      <w:r>
+        <w:rPr>
+          <w:szCs w:val="28"/>
+          <w:lang w:val="ru-RU"/>
+        </w:rPr>
+        <w:t xml:space="preserve">средних </w:t>
+      </w:r>
+      <w:r>
+        <w:rPr>
+          <w:szCs w:val="28"/>
+          <w:lang w:val="ru-RU"/>
+        </w:rPr>
+        <w:t>значений</w:t>
+      </w:r>
+      <w:r>
+        <w:rPr>
+          <w:szCs w:val="28"/>
+          <w:lang w:val="ru-RU"/>
+        </w:rPr>
+        <w:t>.</w:t>
+      </w:r>
+      <w:r>
+        <w:rPr>
+          <w:szCs w:val="28"/>
+          <w:lang w:val="ru-RU"/>
+        </w:rPr>
+        <w:t xml:space="preserve"> Для расчета дисперсии рассчитаем среднее значение ряда </w:t>
+      </w:r>
+      <w:r>
+        <w:rPr>
+          <w:szCs w:val="28"/>
+        </w:rPr>
+        <w:t>F</w:t>
+      </w:r>
+      <w:r>
+        <w:rPr>
+          <w:szCs w:val="28"/>
+          <w:lang w:val="ru-RU"/>
+        </w:rPr>
+        <w:t xml:space="preserve">: </w:t>
+      </w:r>
+    </w:p>
+    <w:p>
+      <w:pPr>
+        <w:keepNext/>
+        <w:jc w:val="center"/>
+        <w:rPr>
+          <w:lang w:val="ru-RU"/>
+        </w:rPr>
+      </w:pPr>
+      <m:oMath>
+        <m:acc>
+          <m:accPr>
+            <m:chr m:val="̅"/>
+            <m:ctrlPr>
+              <w:rPr>
+                <w:rFonts w:ascii="Cambria Math" w:hAnsi="Cambria Math"/>
+              </w:rPr>
+            </m:ctrlPr>
+          </m:accPr>
+          <m:e>
+            <m:r>
+              <w:rPr>
+                <w:rFonts w:ascii="Cambria Math" w:hAnsi="Cambria Math"/>
+              </w:rPr>
+              <m:t>f</m:t>
+            </m:r>
+          </m:e>
+        </m:acc>
+        <m:r>
+          <m:rPr>
+            <m:sty m:val="p"/>
+          </m:rPr>
+          <w:rPr>
+            <w:rFonts w:ascii="Cambria Math" w:hAnsi="Cambria Math"/>
+            <w:lang w:val="ru-RU"/>
+          </w:rPr>
+          <m:t xml:space="preserve"> = </m:t>
+        </m:r>
+        <m:f>
+          <m:fPr>
+            <m:ctrlPr>
+              <w:rPr>
+                <w:rFonts w:ascii="Cambria Math" w:hAnsi="Cambria Math"/>
+                <w:lang w:val="ru-RU"/>
+              </w:rPr>
+            </m:ctrlPr>
+          </m:fPr>
+          <m:num>
+            <m:r>
+              <w:rPr>
+                <w:rFonts w:ascii="Cambria Math" w:hAnsi="Cambria Math"/>
+                <w:lang w:val="ru-RU"/>
+              </w:rPr>
+              <m:t>1</m:t>
+            </m:r>
+          </m:num>
+          <m:den>
+            <m:r>
+              <w:rPr>
+                <w:rFonts w:ascii="Cambria Math" w:hAnsi="Cambria Math"/>
+                <w:lang w:val="ru-RU"/>
+              </w:rPr>
+              <m:t>n</m:t>
+            </m:r>
+          </m:den>
+        </m:f>
+        <m:nary>
+          <m:naryPr>
+            <m:chr m:val="∑"/>
+            <m:limLoc m:val="undOvr"/>
+            <m:ctrlPr>
+              <w:rPr>
+                <w:rFonts w:ascii="Cambria Math" w:hAnsi="Cambria Math"/>
+                <w:lang w:val="ru-RU"/>
+              </w:rPr>
+            </m:ctrlPr>
+          </m:naryPr>
+          <m:sub>
+            <m:r>
+              <w:rPr>
+                <w:rFonts w:ascii="Cambria Math" w:hAnsi="Cambria Math"/>
+                <w:lang w:val="ru-RU"/>
+              </w:rPr>
+              <m:t>i=1</m:t>
+            </m:r>
+          </m:sub>
+          <m:sup>
+            <m:r>
+              <w:rPr>
+                <w:rFonts w:ascii="Cambria Math" w:hAnsi="Cambria Math"/>
+                <w:lang w:val="ru-RU"/>
+              </w:rPr>
+              <m:t>n</m:t>
+            </m:r>
+          </m:sup>
+          <m:e>
+            <m:sSub>
+              <m:sSubPr>
+                <m:ctrlPr>
+                  <w:rPr>
+                    <w:rFonts w:ascii="Cambria Math" w:hAnsi="Cambria Math"/>
+                    <w:i/>
+                    <w:lang w:val="ru-RU"/>
+                  </w:rPr>
+                </m:ctrlPr>
+              </m:sSubPr>
+              <m:e>
+                <m:r>
+                  <w:rPr>
+                    <w:rFonts w:ascii="Cambria Math" w:hAnsi="Cambria Math"/>
+                    <w:lang w:val="ru-RU"/>
+                  </w:rPr>
+                  <m:t>f</m:t>
+                </m:r>
+              </m:e>
+              <m:sub>
+                <m:r>
+                  <w:rPr>
+                    <w:rFonts w:ascii="Cambria Math" w:hAnsi="Cambria Math"/>
+                    <w:lang w:val="ru-RU"/>
+                  </w:rPr>
+                  <m:t>i</m:t>
+                </m:r>
+              </m:sub>
+            </m:sSub>
+          </m:e>
+        </m:nary>
+      </m:oMath>
+      <w:r>
+        <w:rPr>
+          <w:lang w:val="ru-RU"/>
+        </w:rPr>
+        <w:t>,</w:t>
+      </w:r>
+      <w:r>
+        <w:rPr>
+          <w:lang w:val="ru-RU"/>
+        </w:rPr>
+        <w:t xml:space="preserve"> а затем дисперсию:</w:t>
+      </w:r>
+      <m:oMath>
+        <m:r>
+          <m:rPr>
+            <m:sty m:val="p"/>
+          </m:rPr>
+          <w:rPr>
+            <w:rFonts w:ascii="Cambria Math" w:hAnsi="Cambria Math"/>
+            <w:lang w:val="ru-RU"/>
+          </w:rPr>
+          <m:t xml:space="preserve"> </m:t>
+        </m:r>
+        <m:r>
+          <w:rPr>
+            <w:rFonts w:ascii="Cambria Math" w:hAnsi="Cambria Math"/>
+          </w:rPr>
+          <m:t>S</m:t>
         </m:r>
         <m:r>
           <m:rPr>
@@ -6088,273 +6708,219 @@
             <w:rFonts w:ascii="Cambria Math" w:hAnsi="Cambria Math"/>
             <w:lang w:val="ru-RU"/>
           </w:rPr>
-          <m:t xml:space="preserve">0, </m:t>
+          <m:t xml:space="preserve"> = </m:t>
         </m:r>
-        <m:r>
-          <m:rPr>
-            <m:sty m:val="p"/>
-          </m:rPr>
-          <w:rPr>
-            <w:rFonts w:ascii="Cambria Math" w:hAnsi="Cambria Math"/>
-          </w:rPr>
-          <m:t>f</m:t>
-        </m:r>
-        <m:r>
-          <m:rPr>
-            <m:sty m:val="p"/>
-          </m:rPr>
-          <w:rPr>
-            <w:rFonts w:ascii="Cambria Math" w:hAnsi="Cambria Math"/>
-            <w:lang w:val="ru-RU"/>
-          </w:rPr>
-          <m:t xml:space="preserve">2, . . . , </m:t>
-        </m:r>
-        <m:r>
-          <m:rPr>
-            <m:sty m:val="p"/>
-          </m:rPr>
-          <w:rPr>
-            <w:rFonts w:ascii="Cambria Math" w:hAnsi="Cambria Math"/>
-          </w:rPr>
-          <m:t>f</m:t>
-        </m:r>
-        <m:r>
-          <m:rPr>
-            <m:sty m:val="p"/>
-          </m:rPr>
-          <w:rPr>
-            <w:rFonts w:ascii="Cambria Math" w:hAnsi="Cambria Math"/>
-            <w:lang w:val="ru-RU"/>
-          </w:rPr>
-          <m:t>10}</m:t>
-        </m:r>
+        <m:rad>
+          <m:radPr>
+            <m:degHide m:val="1"/>
+            <m:ctrlPr>
+              <w:rPr>
+                <w:rFonts w:ascii="Cambria Math" w:hAnsi="Cambria Math"/>
+                <w:lang w:val="ru-RU"/>
+              </w:rPr>
+            </m:ctrlPr>
+          </m:radPr>
+          <m:deg/>
+          <m:e>
+            <m:f>
+              <m:fPr>
+                <m:ctrlPr>
+                  <w:rPr>
+                    <w:rFonts w:ascii="Cambria Math" w:hAnsi="Cambria Math"/>
+                    <w:lang w:val="ru-RU"/>
+                  </w:rPr>
+                </m:ctrlPr>
+              </m:fPr>
+              <m:num>
+                <m:r>
+                  <w:rPr>
+                    <w:rFonts w:ascii="Cambria Math" w:hAnsi="Cambria Math"/>
+                    <w:lang w:val="ru-RU"/>
+                  </w:rPr>
+                  <m:t>1</m:t>
+                </m:r>
+              </m:num>
+              <m:den>
+                <m:r>
+                  <w:rPr>
+                    <w:rFonts w:ascii="Cambria Math" w:hAnsi="Cambria Math"/>
+                    <w:lang w:val="ru-RU"/>
+                  </w:rPr>
+                  <m:t>n</m:t>
+                </m:r>
+              </m:den>
+            </m:f>
+            <m:nary>
+              <m:naryPr>
+                <m:chr m:val="∑"/>
+                <m:limLoc m:val="undOvr"/>
+                <m:ctrlPr>
+                  <w:rPr>
+                    <w:rFonts w:ascii="Cambria Math" w:hAnsi="Cambria Math"/>
+                    <w:lang w:val="ru-RU"/>
+                  </w:rPr>
+                </m:ctrlPr>
+              </m:naryPr>
+              <m:sub>
+                <m:r>
+                  <w:rPr>
+                    <w:rFonts w:ascii="Cambria Math" w:hAnsi="Cambria Math"/>
+                    <w:lang w:val="ru-RU"/>
+                  </w:rPr>
+                  <m:t>i=1</m:t>
+                </m:r>
+              </m:sub>
+              <m:sup>
+                <m:r>
+                  <w:rPr>
+                    <w:rFonts w:ascii="Cambria Math" w:hAnsi="Cambria Math"/>
+                    <w:lang w:val="ru-RU"/>
+                  </w:rPr>
+                  <m:t>n</m:t>
+                </m:r>
+              </m:sup>
+              <m:e>
+                <m:sSup>
+                  <m:sSupPr>
+                    <m:ctrlPr>
+                      <w:rPr>
+                        <w:rFonts w:ascii="Cambria Math" w:hAnsi="Cambria Math"/>
+                        <w:i/>
+                        <w:lang w:val="ru-RU"/>
+                      </w:rPr>
+                    </m:ctrlPr>
+                  </m:sSupPr>
+                  <m:e>
+                    <m:d>
+                      <m:dPr>
+                        <m:ctrlPr>
+                          <w:rPr>
+                            <w:rFonts w:ascii="Cambria Math" w:hAnsi="Cambria Math"/>
+                            <w:i/>
+                            <w:lang w:val="ru-RU"/>
+                          </w:rPr>
+                        </m:ctrlPr>
+                      </m:dPr>
+                      <m:e>
+                        <m:sSub>
+                          <m:sSubPr>
+                            <m:ctrlPr>
+                              <w:rPr>
+                                <w:rFonts w:ascii="Cambria Math" w:hAnsi="Cambria Math"/>
+                                <w:i/>
+                                <w:lang w:val="ru-RU"/>
+                              </w:rPr>
+                            </m:ctrlPr>
+                          </m:sSubPr>
+                          <m:e>
+                            <m:r>
+                              <w:rPr>
+                                <w:rFonts w:ascii="Cambria Math" w:hAnsi="Cambria Math"/>
+                                <w:lang w:val="ru-RU"/>
+                              </w:rPr>
+                              <m:t>f</m:t>
+                            </m:r>
+                          </m:e>
+                          <m:sub>
+                            <m:r>
+                              <w:rPr>
+                                <w:rFonts w:ascii="Cambria Math" w:hAnsi="Cambria Math"/>
+                                <w:lang w:val="ru-RU"/>
+                              </w:rPr>
+                              <m:t>i</m:t>
+                            </m:r>
+                            <m:r>
+                              <w:rPr>
+                                <w:rFonts w:ascii="Cambria Math" w:hAnsi="Cambria Math"/>
+                                <w:lang w:val="ru-RU"/>
+                              </w:rPr>
+                              <m:t xml:space="preserve"> </m:t>
+                            </m:r>
+                          </m:sub>
+                        </m:sSub>
+                        <m:r>
+                          <w:rPr>
+                            <w:rFonts w:ascii="Cambria Math" w:hAnsi="Cambria Math"/>
+                            <w:lang w:val="ru-RU"/>
+                          </w:rPr>
+                          <m:t>-</m:t>
+                        </m:r>
+                        <m:acc>
+                          <m:accPr>
+                            <m:chr m:val="̅"/>
+                            <m:ctrlPr>
+                              <w:rPr>
+                                <w:rFonts w:ascii="Cambria Math" w:hAnsi="Cambria Math"/>
+                                <w:i/>
+                                <w:lang w:val="ru-RU"/>
+                              </w:rPr>
+                            </m:ctrlPr>
+                          </m:accPr>
+                          <m:e>
+                            <m:r>
+                              <w:rPr>
+                                <w:rFonts w:ascii="Cambria Math" w:hAnsi="Cambria Math"/>
+                                <w:lang w:val="ru-RU"/>
+                              </w:rPr>
+                              <m:t>f</m:t>
+                            </m:r>
+                          </m:e>
+                        </m:acc>
+                      </m:e>
+                    </m:d>
+                  </m:e>
+                  <m:sup>
+                    <m:r>
+                      <w:rPr>
+                        <w:rFonts w:ascii="Cambria Math" w:hAnsi="Cambria Math"/>
+                        <w:lang w:val="ru-RU"/>
+                      </w:rPr>
+                      <m:t>2</m:t>
+                    </m:r>
+                  </m:sup>
+                </m:sSup>
+              </m:e>
+            </m:nary>
+          </m:e>
+        </m:rad>
       </m:oMath>
-      <w:r>
-        <w:rPr>
-          <w:lang w:val="ru-RU"/>
-        </w:rPr>
-        <w:t>,</w:t>
-      </w:r>
-    </w:p>
-    <w:p>
-      <w:pPr>
-        <w:rPr>
-          <w:szCs w:val="28"/>
-          <w:lang w:val="ru-RU"/>
-        </w:rPr>
-      </w:pPr>
-      <w:r>
-        <w:rPr>
-          <w:szCs w:val="28"/>
-          <w:lang w:val="ru-RU"/>
-        </w:rPr>
-        <w:t xml:space="preserve">где </w:t>
-      </w:r>
-      <w:r>
-        <w:rPr>
-          <w:szCs w:val="28"/>
-        </w:rPr>
-        <w:t>f</w:t>
-      </w:r>
-      <w:r>
-        <w:rPr>
-          <w:szCs w:val="28"/>
-          <w:lang w:val="ru-RU"/>
-        </w:rPr>
-        <w:t>0</w:t>
-      </w:r>
-      <w:r>
-        <w:rPr>
-          <w:szCs w:val="28"/>
-          <w:lang w:val="ru-RU"/>
-        </w:rPr>
-        <w:t xml:space="preserve">, </w:t>
-      </w:r>
-      <w:r>
-        <w:rPr>
-          <w:szCs w:val="28"/>
-        </w:rPr>
-        <w:t>f</w:t>
-      </w:r>
-      <w:r>
-        <w:rPr>
-          <w:szCs w:val="28"/>
-          <w:lang w:val="ru-RU"/>
-        </w:rPr>
-        <w:t xml:space="preserve">1 .. - </w:t>
-      </w:r>
-      <w:r>
-        <w:rPr>
-          <w:szCs w:val="28"/>
-          <w:lang w:val="ru-RU"/>
-        </w:rPr>
-        <w:t>арифметическ</w:t>
-      </w:r>
-      <w:r>
-        <w:rPr>
-          <w:szCs w:val="28"/>
-          <w:lang w:val="ru-RU"/>
-        </w:rPr>
-        <w:t>ие</w:t>
-      </w:r>
-      <w:r>
-        <w:rPr>
-          <w:szCs w:val="28"/>
-          <w:lang w:val="ru-RU"/>
-        </w:rPr>
-        <w:t xml:space="preserve"> сумм</w:t>
-      </w:r>
-      <w:r>
-        <w:rPr>
-          <w:szCs w:val="28"/>
-          <w:lang w:val="ru-RU"/>
-        </w:rPr>
-        <w:t>а</w:t>
-      </w:r>
-      <w:r>
-        <w:rPr>
-          <w:szCs w:val="28"/>
-          <w:lang w:val="ru-RU"/>
-        </w:rPr>
-        <w:t xml:space="preserve"> количества присутствий каждого файла во всех фиксациях (</w:t>
-      </w:r>
-      <w:r>
-        <w:rPr>
-          <w:szCs w:val="28"/>
-        </w:rPr>
-        <w:t>commits</w:t>
-      </w:r>
-      <w:r>
-        <w:rPr>
-          <w:szCs w:val="28"/>
-          <w:lang w:val="ru-RU"/>
-        </w:rPr>
-        <w:t>)</w:t>
-      </w:r>
-      <w:r>
-        <w:rPr>
-          <w:szCs w:val="28"/>
-          <w:lang w:val="ru-RU"/>
-        </w:rPr>
-        <w:t xml:space="preserve"> </w:t>
-      </w:r>
-      <w:r>
-        <w:rPr>
-          <w:szCs w:val="28"/>
-          <w:lang w:val="ru-RU"/>
-        </w:rPr>
-        <w:t>исходного кода за время его существования.</w:t>
-      </w:r>
-      <w:r>
-        <w:rPr>
-          <w:szCs w:val="28"/>
-          <w:lang w:val="ru-RU"/>
-        </w:rPr>
-        <w:t xml:space="preserve"> </w:t>
-      </w:r>
-      <w:r>
-        <w:rPr>
-          <w:szCs w:val="28"/>
-          <w:lang w:val="ru-RU"/>
-        </w:rPr>
-        <w:t>В случаях изменения пути и имени файла, все предылущие изменения относятся к новому файлу, таким образом не происходит ни единой потери информации о вносимых изменениях.</w:t>
-      </w:r>
-    </w:p>
-    <w:p>
-      <w:pPr>
-        <w:rPr>
-          <w:szCs w:val="28"/>
-          <w:lang w:val="ru-RU"/>
-        </w:rPr>
-      </w:pPr>
-      <w:r>
-        <w:rPr>
-          <w:szCs w:val="28"/>
-          <w:lang w:val="ru-RU"/>
-        </w:rPr>
-        <w:t xml:space="preserve">Далее считаем медиану </w:t>
-      </w:r>
-      <w:r>
-        <w:rPr>
-          <w:szCs w:val="28"/>
-          <w:lang w:val="ru-RU"/>
-        </w:rPr>
-        <w:t>(</w:t>
-      </w:r>
-      <w:r>
-        <w:rPr>
-          <w:szCs w:val="28"/>
-        </w:rPr>
-        <w:t>value</w:t>
-      </w:r>
-      <w:r>
-        <w:rPr>
-          <w:szCs w:val="28"/>
-          <w:lang w:val="ru-RU"/>
-        </w:rPr>
-        <w:t xml:space="preserve">) </w:t>
-      </w:r>
-      <w:r>
-        <w:rPr>
-          <w:szCs w:val="28"/>
-          <w:lang w:val="ru-RU"/>
-        </w:rPr>
-        <w:t xml:space="preserve">и дисперсию полученного числового ряда </w:t>
-      </w:r>
-      <w:r>
-        <w:rPr>
-          <w:szCs w:val="28"/>
-          <w:lang w:val="ru-RU"/>
-        </w:rPr>
-        <w:t>[</w:t>
-      </w:r>
-      <w:r>
-        <w:rPr>
-          <w:szCs w:val="28"/>
-          <w:lang w:val="ru-RU"/>
-        </w:rPr>
-        <w:fldChar w:fldCharType="begin"/>
-      </w:r>
-      <w:r>
-        <w:rPr>
-          <w:szCs w:val="28"/>
-          <w:lang w:val="ru-RU"/>
-        </w:rPr>
-        <w:instrText xml:space="preserve"> REF _Ref38613892 \r \h </w:instrText>
-      </w:r>
-      <w:r>
-        <w:rPr>
-          <w:szCs w:val="28"/>
-          <w:lang w:val="ru-RU"/>
-        </w:rPr>
-      </w:r>
-      <w:r>
-        <w:rPr>
-          <w:szCs w:val="28"/>
-          <w:lang w:val="ru-RU"/>
-        </w:rPr>
-        <w:fldChar w:fldCharType="separate"/>
-      </w:r>
-      <w:r>
-        <w:rPr>
-          <w:szCs w:val="28"/>
-          <w:lang w:val="ru-RU"/>
-        </w:rPr>
-        <w:t>1</w:t>
-      </w:r>
-      <w:r>
-        <w:rPr>
-          <w:szCs w:val="28"/>
-          <w:lang w:val="ru-RU"/>
-        </w:rPr>
-        <w:fldChar w:fldCharType="end"/>
-      </w:r>
-      <w:r>
-        <w:rPr>
-          <w:szCs w:val="28"/>
-          <w:lang w:val="ru-RU"/>
-        </w:rPr>
-        <w:t>]</w:t>
+    </w:p>
+    <w:p>
+      <w:pPr>
+        <w:rPr>
+          <w:szCs w:val="28"/>
+          <w:lang w:val="ru-RU"/>
+        </w:rPr>
+      </w:pPr>
+      <w:r>
+        <w:rPr>
+          <w:szCs w:val="28"/>
+          <w:lang w:val="ru-RU"/>
+        </w:rPr>
+        <w:t>Отношение дисперсии к медиане на</w:t>
+      </w:r>
+      <w:r>
+        <w:rPr>
+          <w:szCs w:val="28"/>
+          <w:lang w:val="ru-RU"/>
+        </w:rPr>
+        <w:t xml:space="preserve">зывается характеристикой волатильности репозитория </w:t>
+      </w:r>
+      <w:r>
+        <w:rPr>
+          <w:b/>
+          <w:szCs w:val="28"/>
+          <w:lang w:val="ru-RU"/>
+        </w:rPr>
+        <w:sym w:font="Symbol" w:char="F06D"/>
+      </w:r>
+      <w:r>
+        <w:rPr>
+          <w:b/>
+          <w:szCs w:val="28"/>
+          <w:lang w:val="ru-RU"/>
+        </w:rPr>
+        <w:t xml:space="preserve"> = </w:t>
       </w:r>
       <w:r>
         <w:rPr>
@@ -6363,133 +6929,40 @@
         </w:rPr>
         <w:t>.</w:t>
       </w:r>
-      <w:r>
-        <w:rPr>
-          <w:szCs w:val="28"/>
-          <w:lang w:val="ru-RU"/>
-        </w:rPr>
-        <w:t xml:space="preserve"> </w:t>
-      </w:r>
-      <w:r>
-        <w:rPr>
-          <w:szCs w:val="28"/>
-          <w:lang w:val="ru-RU"/>
-        </w:rPr>
-        <w:t>Медиа</w:t>
-      </w:r>
-      <w:r>
-        <w:rPr>
-          <w:szCs w:val="28"/>
-          <w:lang w:val="ru-RU"/>
-        </w:rPr>
-        <w:t>на — число, характеризующее выборку</w:t>
-      </w:r>
-      <w:r>
-        <w:rPr>
-          <w:szCs w:val="28"/>
-          <w:lang w:val="ru-RU"/>
-        </w:rPr>
-        <w:t>,</w:t>
-      </w:r>
-      <w:r>
-        <w:rPr>
-          <w:szCs w:val="28"/>
-          <w:lang w:val="ru-RU"/>
-        </w:rPr>
-        <w:t xml:space="preserve"> такое число, что половина из элементов выборки больше него, а другая половина меньше. В более общем случае медиану можно найти, упорядочив элементы выборки по возрастанию или убыванию и взяв средний элемент</w:t>
-      </w:r>
-      <w:r>
-        <w:rPr>
-          <w:szCs w:val="28"/>
-          <w:lang w:val="ru-RU"/>
-        </w:rPr>
-        <w:t xml:space="preserve">, </w:t>
-      </w:r>
-      <w:r>
-        <w:rPr>
-          <w:szCs w:val="28"/>
-          <w:lang w:val="ru-RU"/>
-        </w:rPr>
-        <w:t>е</w:t>
-      </w:r>
-      <w:r>
-        <w:rPr>
-          <w:szCs w:val="28"/>
-          <w:lang w:val="ru-RU"/>
-        </w:rPr>
-        <w:t>сли в выборке чётное число элементов, использу</w:t>
-      </w:r>
-      <w:r>
-        <w:rPr>
-          <w:szCs w:val="28"/>
-          <w:lang w:val="ru-RU"/>
-        </w:rPr>
-        <w:t>ется</w:t>
-      </w:r>
-      <w:r>
-        <w:rPr>
-          <w:szCs w:val="28"/>
-          <w:lang w:val="ru-RU"/>
-        </w:rPr>
-        <w:t xml:space="preserve"> полусумм</w:t>
-      </w:r>
-      <w:r>
-        <w:rPr>
-          <w:szCs w:val="28"/>
-          <w:lang w:val="ru-RU"/>
-        </w:rPr>
-        <w:t>а</w:t>
-      </w:r>
-      <w:r>
-        <w:rPr>
-          <w:szCs w:val="28"/>
-          <w:lang w:val="ru-RU"/>
-        </w:rPr>
-        <w:t xml:space="preserve"> двух соседних значений</w:t>
-      </w:r>
-      <w:r>
-        <w:rPr>
-          <w:szCs w:val="28"/>
-          <w:lang w:val="ru-RU"/>
-        </w:rPr>
-        <w:t>.</w:t>
-      </w:r>
-      <w:r>
-        <w:rPr>
-          <w:szCs w:val="28"/>
-          <w:lang w:val="ru-RU"/>
-        </w:rPr>
-        <w:t xml:space="preserve"> </w:t>
-      </w:r>
-      <w:r>
-        <w:rPr>
-          <w:szCs w:val="28"/>
-          <w:lang w:val="ru-RU"/>
-        </w:rPr>
-        <w:t>Отношение дисперсии к медиане на</w:t>
-      </w:r>
-      <w:r>
-        <w:rPr>
-          <w:szCs w:val="28"/>
-          <w:lang w:val="ru-RU"/>
-        </w:rPr>
-        <w:t xml:space="preserve">зывается характеристикой волатильности репозитория </w:t>
-      </w:r>
-      <w:r>
-        <w:rPr>
-          <w:b/>
-          <w:szCs w:val="28"/>
-          <w:lang w:val="ru-RU"/>
-        </w:rPr>
-        <w:sym w:font="Symbol" w:char="F06D"/>
-      </w:r>
-      <w:r>
-        <w:rPr>
-          <w:szCs w:val="28"/>
-          <w:lang w:val="ru-RU"/>
-        </w:rPr>
-        <w:t>.</w:t>
-      </w:r>
+      <m:oMath>
+        <m:f>
+          <m:fPr>
+            <m:ctrlPr>
+              <w:rPr>
+                <w:rFonts w:ascii="Cambria Math" w:hAnsi="Cambria Math"/>
+                <w:i/>
+                <w:szCs w:val="28"/>
+                <w:lang w:val="ru-RU"/>
+              </w:rPr>
+            </m:ctrlPr>
+          </m:fPr>
+          <m:num>
+            <m:r>
+              <w:rPr>
+                <w:rFonts w:ascii="Cambria Math" w:hAnsi="Cambria Math"/>
+                <w:szCs w:val="28"/>
+                <w:lang w:val="ru-RU"/>
+              </w:rPr>
+              <m:t>S</m:t>
+            </m:r>
+          </m:num>
+          <m:den>
+            <m:r>
+              <w:rPr>
+                <w:rFonts w:ascii="Cambria Math" w:hAnsi="Cambria Math"/>
+                <w:szCs w:val="28"/>
+                <w:lang w:val="ru-RU"/>
+              </w:rPr>
+              <m:t>value</m:t>
+            </m:r>
+          </m:den>
+        </m:f>
+      </m:oMath>
     </w:p>
     <w:p>
       <w:pPr>
@@ -6498,14 +6971,14 @@
           <w:lang w:val="ru-RU"/>
         </w:rPr>
       </w:pPr>
-      <w:bookmarkStart w:id="15" w:name="_Toc39764649"/>
+      <w:bookmarkStart w:id="16" w:name="_Toc39764649"/>
       <w:r>
         <w:rPr>
           <w:lang w:val="ru-RU"/>
         </w:rPr>
         <w:t>Поиск взаимосвязей между метриками репозитория.</w:t>
       </w:r>
-      <w:bookmarkEnd w:id="15"/>
+      <w:bookmarkEnd w:id="16"/>
     </w:p>
     <w:p>
       <w:pPr>
@@ -7032,6 +7505,27 @@
       <w:r>
         <w:rPr>
           <w:szCs w:val="28"/>
+          <w:lang w:val="ru-RU"/>
+        </w:rPr>
+        <w:t>Данное количество репозиториев позволяет с высокой степенью доверия рассчитать статистические взаимосвязи между собранными числов</w:t>
+      </w:r>
+      <w:r>
+        <w:rPr>
+          <w:szCs w:val="28"/>
+          <w:lang w:val="ru-RU"/>
+        </w:rPr>
+        <w:t>ы</w:t>
+      </w:r>
+      <w:r>
+        <w:rPr>
+          <w:szCs w:val="28"/>
+          <w:lang w:val="ru-RU"/>
+        </w:rPr>
+        <w:t xml:space="preserve">ми рядами. </w:t>
+      </w:r>
+      <w:r>
+        <w:rPr>
+          <w:szCs w:val="28"/>
         </w:rPr>
         <w:t>GitHub</w:t>
       </w:r>
@@ -7070,14 +7564,12 @@
           <w:lang w:val="ru-RU"/>
         </w:rPr>
       </w:pPr>
-      <w:proofErr w:type="gramStart"/>
       <w:r>
         <w:rPr>
           <w:szCs w:val="28"/>
         </w:rPr>
         <w:t>forks</w:t>
       </w:r>
-      <w:proofErr w:type="gramEnd"/>
       <w:r>
         <w:rPr>
           <w:szCs w:val="28"/>
@@ -7120,14 +7612,12 @@
           <w:lang w:val="ru-RU"/>
         </w:rPr>
       </w:pPr>
-      <w:proofErr w:type="gramStart"/>
       <w:r>
         <w:rPr>
           <w:szCs w:val="28"/>
         </w:rPr>
         <w:t>issues</w:t>
       </w:r>
-      <w:proofErr w:type="gramEnd"/>
       <w:r>
         <w:rPr>
           <w:szCs w:val="28"/>
@@ -7170,14 +7660,12 @@
           <w:lang w:val="ru-RU"/>
         </w:rPr>
       </w:pPr>
-      <w:proofErr w:type="gramStart"/>
       <w:r>
         <w:rPr>
           <w:szCs w:val="28"/>
         </w:rPr>
         <w:t>size</w:t>
       </w:r>
-      <w:proofErr w:type="gramEnd"/>
       <w:r>
         <w:rPr>
           <w:szCs w:val="28"/>
@@ -7213,14 +7701,12 @@
           <w:lang w:val="ru-RU"/>
         </w:rPr>
       </w:pPr>
-      <w:proofErr w:type="gramStart"/>
       <w:r>
         <w:rPr>
           <w:szCs w:val="28"/>
         </w:rPr>
         <w:t>stars</w:t>
       </w:r>
-      <w:proofErr w:type="gramEnd"/>
       <w:r>
         <w:rPr>
           <w:szCs w:val="28"/>
@@ -7256,14 +7742,12 @@
           <w:lang w:val="ru-RU"/>
         </w:rPr>
       </w:pPr>
-      <w:proofErr w:type="gramStart"/>
       <w:r>
         <w:rPr>
           <w:szCs w:val="28"/>
         </w:rPr>
         <w:t>subscribers</w:t>
       </w:r>
-      <w:proofErr w:type="gramEnd"/>
       <w:r>
         <w:rPr>
           <w:szCs w:val="28"/>
@@ -7322,14 +7806,12 @@
         </w:rPr>
         <w:t xml:space="preserve"> </w:t>
       </w:r>
-      <w:proofErr w:type="spellStart"/>
       <w:r>
         <w:rPr>
           <w:szCs w:val="28"/>
         </w:rPr>
         <w:t>Git</w:t>
       </w:r>
-      <w:proofErr w:type="spellEnd"/>
       <w:r>
         <w:rPr>
           <w:szCs w:val="28"/>
@@ -7456,14 +7938,14 @@
           <w:lang w:val="ru-RU"/>
         </w:rPr>
       </w:pPr>
-      <w:bookmarkStart w:id="16" w:name="_Toc39764650"/>
+      <w:bookmarkStart w:id="17" w:name="_Toc39764650"/>
       <w:r>
         <w:rPr>
           <w:lang w:val="ru-RU"/>
         </w:rPr>
         <w:t>Распределение статистики качества кода репозитория в зависимости от языка программирования.</w:t>
       </w:r>
-      <w:bookmarkEnd w:id="16"/>
+      <w:bookmarkEnd w:id="17"/>
     </w:p>
     <w:p>
       <w:pPr>
@@ -7486,11 +7968,9 @@
         </w:rPr>
         <w:t>(</w:t>
       </w:r>
-      <w:proofErr w:type="spellStart"/>
       <w:r>
         <w:t>Erlang</w:t>
       </w:r>
-      <w:proofErr w:type="spellEnd"/>
       <w:r>
         <w:rPr>
           <w:lang w:val="ru-RU"/>
@@ -7512,11 +7992,9 @@
         </w:rPr>
         <w:t xml:space="preserve">, </w:t>
       </w:r>
-      <w:proofErr w:type="spellStart"/>
       <w:r>
         <w:t>Kotlin</w:t>
       </w:r>
-      <w:proofErr w:type="spellEnd"/>
       <w:r>
         <w:rPr>
           <w:lang w:val="ru-RU"/>
@@ -7683,7 +8161,7 @@
           <w:lang w:val="ru-RU"/>
         </w:rPr>
       </w:pPr>
-      <w:bookmarkStart w:id="17" w:name="_Toc39764651"/>
+      <w:bookmarkStart w:id="18" w:name="_Toc39764651"/>
       <w:r>
         <w:rPr>
           <w:lang w:val="ru-RU"/>
@@ -7691,7 +8169,7 @@
         <w:lastRenderedPageBreak/>
         <w:t>Гистограмма распределения статистики качества кода репозитория.</w:t>
       </w:r>
-      <w:bookmarkEnd w:id="17"/>
+      <w:bookmarkEnd w:id="18"/>
     </w:p>
     <w:p>
       <w:pPr>
@@ -7774,14 +8252,14 @@
           <w:lang w:val="ru-RU"/>
         </w:rPr>
       </w:pPr>
-      <w:bookmarkStart w:id="18" w:name="_Toc39764652"/>
+      <w:bookmarkStart w:id="19" w:name="_Toc39764652"/>
       <w:r>
         <w:rPr>
           <w:lang w:val="ru-RU"/>
         </w:rPr>
         <w:t>Поиск взаимосвязей между волатильностью репозитория и качеством кода.</w:t>
       </w:r>
-      <w:bookmarkEnd w:id="18"/>
+      <w:bookmarkEnd w:id="19"/>
     </w:p>
     <w:p>
       <w:pPr>
@@ -8026,7 +8504,15 @@
           <w:szCs w:val="28"/>
           <w:lang w:val="ru-RU"/>
         </w:rPr>
-        <w:t>87%</w:t>
+        <w:t>88</w:t>
+      </w:r>
+      <w:r>
+        <w:rPr>
+          <w:b/>
+          <w:szCs w:val="28"/>
+          <w:lang w:val="ru-RU"/>
+        </w:rPr>
+        <w:t>%</w:t>
       </w:r>
       <w:r>
         <w:rPr>
@@ -8042,7 +8528,6 @@
         </w:rPr>
         <w:t xml:space="preserve"> Расчет производится следующим образом: обозначим х</w:t>
       </w:r>
-      <w:proofErr w:type="spellStart"/>
       <w:r>
         <w:rPr>
           <w:szCs w:val="28"/>
@@ -8050,7 +8535,6 @@
         </w:rPr>
         <w:t>i</w:t>
       </w:r>
-      <w:proofErr w:type="spellEnd"/>
       <w:r>
         <w:rPr>
           <w:szCs w:val="28"/>
@@ -8079,7 +8563,6 @@
         </w:rPr>
         <w:t xml:space="preserve">) репозитория, </w:t>
       </w:r>
-      <w:proofErr w:type="spellStart"/>
       <w:r>
         <w:rPr>
           <w:szCs w:val="28"/>
@@ -8093,7 +8576,6 @@
         </w:rPr>
         <w:t>i</w:t>
       </w:r>
-      <w:proofErr w:type="spellEnd"/>
       <w:r>
         <w:rPr>
           <w:szCs w:val="28"/>
@@ -8120,18 +8602,87 @@
           <w:szCs w:val="28"/>
           <w:lang w:val="ru-RU"/>
         </w:rPr>
-        <w:t>соответствующий показатель качества программного кода, полученный суммированием соответствующих четырех показателей, тогда искомый коэффициент корреляции:</w:t>
-      </w:r>
-    </w:p>
-    <w:p>
-      <w:pPr>
-        <w:spacing w:before="720" w:after="1320"/>
-        <w:rPr>
-          <w:szCs w:val="28"/>
-          <w:lang w:val="ru-RU"/>
-        </w:rPr>
-      </w:pPr>
-      <w:bookmarkStart w:id="19" w:name="_GoBack"/>
+        <w:t>соответствующи</w:t>
+      </w:r>
+      <w:r>
+        <w:rPr>
+          <w:szCs w:val="28"/>
+          <w:lang w:val="ru-RU"/>
+        </w:rPr>
+        <w:t>е</w:t>
+      </w:r>
+      <w:r>
+        <w:rPr>
+          <w:szCs w:val="28"/>
+          <w:lang w:val="ru-RU"/>
+        </w:rPr>
+        <w:t xml:space="preserve"> показател</w:t>
+      </w:r>
+      <w:r>
+        <w:rPr>
+          <w:szCs w:val="28"/>
+          <w:lang w:val="ru-RU"/>
+        </w:rPr>
+        <w:t>и</w:t>
+      </w:r>
+      <w:r>
+        <w:rPr>
+          <w:szCs w:val="28"/>
+          <w:lang w:val="ru-RU"/>
+        </w:rPr>
+        <w:t xml:space="preserve"> качества программного кода, полученны</w:t>
+      </w:r>
+      <w:r>
+        <w:rPr>
+          <w:szCs w:val="28"/>
+          <w:lang w:val="ru-RU"/>
+        </w:rPr>
+        <w:t>е</w:t>
+      </w:r>
+      <w:r>
+        <w:rPr>
+          <w:szCs w:val="28"/>
+          <w:lang w:val="ru-RU"/>
+        </w:rPr>
+        <w:t xml:space="preserve"> суммированием соот</w:t>
+      </w:r>
+      <w:r>
+        <w:rPr>
+          <w:szCs w:val="28"/>
+          <w:lang w:val="ru-RU"/>
+        </w:rPr>
+        <w:t>ветствующих четырех показателей.</w:t>
+      </w:r>
+      <w:r>
+        <w:rPr>
+          <w:szCs w:val="28"/>
+          <w:lang w:val="ru-RU"/>
+        </w:rPr>
+        <w:t xml:space="preserve"> </w:t>
+      </w:r>
+      <w:r>
+        <w:rPr>
+          <w:szCs w:val="28"/>
+          <w:lang w:val="ru-RU"/>
+        </w:rPr>
+        <w:t>Т</w:t>
+      </w:r>
+      <w:r>
+        <w:rPr>
+          <w:szCs w:val="28"/>
+          <w:lang w:val="ru-RU"/>
+        </w:rPr>
+        <w:t>огда искомый коэффициент корреляции:</w:t>
+      </w:r>
+    </w:p>
+    <w:p>
+      <w:pPr>
+        <w:spacing w:before="600" w:after="1080"/>
+        <w:rPr>
+          <w:szCs w:val="28"/>
+          <w:lang w:val="ru-RU"/>
+        </w:rPr>
+      </w:pPr>
       <w:r>
         <w:rPr>
           <w:noProof/>
@@ -8199,7 +8750,6 @@
           </wp:anchor>
         </w:drawing>
       </w:r>
-      <w:bookmarkEnd w:id="19"/>
       <w:r>
         <w:rPr>
           <w:noProof/>
@@ -8277,29 +8827,321 @@
     </w:p>
     <w:p>
       <w:pPr>
+        <w:spacing w:before="720"/>
+        <w:rPr>
+          <w:szCs w:val="28"/>
+          <w:lang w:val="ru-RU"/>
+        </w:rPr>
+      </w:pPr>
+      <w:r>
+        <w:rPr>
+          <w:szCs w:val="28"/>
+        </w:rPr>
+        <w:t>T</w:t>
+      </w:r>
+      <w:r>
+        <w:rPr>
+          <w:szCs w:val="28"/>
+          <w:lang w:val="ru-RU"/>
+        </w:rPr>
+        <w:t xml:space="preserve"> – </w:t>
+      </w:r>
+      <w:r>
+        <w:rPr>
+          <w:szCs w:val="28"/>
+          <w:lang w:val="ru-RU"/>
+        </w:rPr>
+        <w:t xml:space="preserve">статистика для </w:t>
+      </w:r>
+      <w:r>
+        <w:rPr>
+          <w:szCs w:val="28"/>
+        </w:rPr>
+        <w:t>n</w:t>
+      </w:r>
+      <w:r>
+        <w:rPr>
+          <w:szCs w:val="28"/>
+          <w:lang w:val="ru-RU"/>
+        </w:rPr>
+        <w:t xml:space="preserve"> = 1025, </w:t>
+      </w:r>
+      <w:r>
+        <w:rPr>
+          <w:szCs w:val="28"/>
+        </w:rPr>
+        <w:t>r</w:t>
+      </w:r>
+      <w:r>
+        <w:rPr>
+          <w:szCs w:val="28"/>
+          <w:lang w:val="ru-RU"/>
+        </w:rPr>
+        <w:t xml:space="preserve"> = 88.78% </w:t>
+      </w:r>
+      <w:r>
+        <w:rPr>
+          <w:szCs w:val="28"/>
+          <w:lang w:val="ru-RU"/>
+        </w:rPr>
+        <w:t>вычисляется по формуле:</w:t>
+      </w:r>
+    </w:p>
+    <w:p>
+      <w:pPr>
+        <w:spacing w:before="600" w:after="360"/>
+        <w:rPr>
+          <w:szCs w:val="28"/>
+          <w:lang w:val="ru-RU"/>
+        </w:rPr>
+      </w:pPr>
+      <w:r>
+        <w:rPr>
+          <w:noProof/>
+        </w:rPr>
+        <w:drawing>
+          <wp:anchor distT="0" distB="0" distL="114300" distR="114300" simplePos="0" relativeHeight="251660288" behindDoc="1" locked="0" layoutInCell="1" allowOverlap="1">
+            <wp:simplePos x="0" y="0"/>
+            <wp:positionH relativeFrom="margin">
+              <wp:posOffset>64135</wp:posOffset>
+            </wp:positionH>
+            <wp:positionV relativeFrom="margin">
+              <wp:align>center</wp:align>
+            </wp:positionV>
+            <wp:extent cx="1536700" cy="619125"/>
+            <wp:effectExtent l="0" t="0" r="6350" b="9525"/>
+            <wp:wrapThrough wrapText="bothSides">
+              <wp:wrapPolygon edited="0">
+                <wp:start x="0" y="0"/>
+                <wp:lineTo x="0" y="21268"/>
+                <wp:lineTo x="21421" y="21268"/>
+                <wp:lineTo x="21421" y="0"/>
+                <wp:lineTo x="0" y="0"/>
+              </wp:wrapPolygon>
+            </wp:wrapThrough>
+            <wp:docPr id="8" name="Picture 8" descr="Convert correlation coefficient to t statistic"/>
+            <wp:cNvGraphicFramePr>
+              <a:graphicFrameLocks xmlns:a="http://schemas.openxmlformats.org/drawingml/2006/main" noChangeAspect="1"/>
+            </wp:cNvGraphicFramePr>
+            <a:graphic xmlns:a="http://schemas.openxmlformats.org/drawingml/2006/main">
+              <a:graphicData uri="http://schemas.openxmlformats.org/drawingml/2006/picture">
+                <pic:pic xmlns:pic="http://schemas.openxmlformats.org/drawingml/2006/picture">
+                  <pic:nvPicPr>
+                    <pic:cNvPr id="0" name="Picture 1" descr="Convert correlation coefficient to t statistic"/>
+                    <pic:cNvPicPr>
+                      <a:picLocks noChangeAspect="1" noChangeArrowheads="1"/>
+                    </pic:cNvPicPr>
+                  </pic:nvPicPr>
+                  <pic:blipFill>
+                    <a:blip r:embed="rId14">
+                      <a:extLst>
+                        <a:ext uri="{28A0092B-C50C-407E-A947-70E740481C1C}">
+                          <a14:useLocalDpi xmlns:a14="http://schemas.microsoft.com/office/drawing/2010/main" val="0"/>
+                        </a:ext>
+                      </a:extLst>
+                    </a:blip>
+                    <a:srcRect/>
+                    <a:stretch>
+                      <a:fillRect/>
+                    </a:stretch>
+                  </pic:blipFill>
+                  <pic:spPr bwMode="auto">
+                    <a:xfrm>
+                      <a:off x="0" y="0"/>
+                      <a:ext cx="1536700" cy="619125"/>
+                    </a:xfrm>
+                    <a:prstGeom prst="rect">
+                      <a:avLst/>
+                    </a:prstGeom>
+                    <a:noFill/>
+                    <a:ln>
+                      <a:noFill/>
+                    </a:ln>
+                  </pic:spPr>
+                </pic:pic>
+              </a:graphicData>
+            </a:graphic>
+            <wp14:sizeRelH relativeFrom="margin">
+              <wp14:pctWidth>0</wp14:pctWidth>
+            </wp14:sizeRelH>
+            <wp14:sizeRelV relativeFrom="margin">
+              <wp14:pctHeight>0</wp14:pctHeight>
+            </wp14:sizeRelV>
+          </wp:anchor>
+        </w:drawing>
+      </w:r>
+      <w:r>
+        <w:rPr>
+          <w:szCs w:val="28"/>
+          <w:lang w:val="ru-RU"/>
+        </w:rPr>
+        <w:t>и равна 61.70</w:t>
+      </w:r>
+      <w:r>
+        <w:rPr>
+          <w:szCs w:val="28"/>
+          <w:lang w:val="ru-RU"/>
+        </w:rPr>
+        <w:t>.</w:t>
+      </w:r>
+    </w:p>
+    <w:p>
+      <w:pPr>
+        <w:spacing w:before="360"/>
+        <w:rPr>
+          <w:szCs w:val="28"/>
+          <w:lang w:val="ru-RU"/>
+        </w:rPr>
+      </w:pPr>
+      <w:r>
+        <w:rPr>
+          <w:szCs w:val="28"/>
+          <w:lang w:val="ru-RU"/>
+        </w:rPr>
+        <w:t>На</w:t>
+      </w:r>
+      <w:r>
+        <w:rPr>
+          <w:szCs w:val="28"/>
+          <w:lang w:val="ru-RU"/>
+        </w:rPr>
+        <w:t xml:space="preserve">конец чтобы убедиться в значимости найденной корреляции и отклонить гипотезу об ее отсутствии вычисляем </w:t>
+      </w:r>
+      <w:r>
+        <w:rPr>
+          <w:szCs w:val="28"/>
+        </w:rPr>
+        <w:t>p</w:t>
+      </w:r>
+      <w:r>
+        <w:rPr>
+          <w:szCs w:val="28"/>
+          <w:lang w:val="ru-RU"/>
+        </w:rPr>
+        <w:t xml:space="preserve"> </w:t>
+      </w:r>
+      <w:r>
+        <w:rPr>
+          <w:szCs w:val="28"/>
+        </w:rPr>
+        <w:t>value</w:t>
+      </w:r>
+      <w:r>
+        <w:rPr>
+          <w:szCs w:val="28"/>
+          <w:lang w:val="ru-RU"/>
+        </w:rPr>
+        <w:t xml:space="preserve"> </w:t>
+      </w:r>
+      <w:r>
+        <w:rPr>
+          <w:szCs w:val="28"/>
+          <w:lang w:val="ru-RU"/>
+        </w:rPr>
+        <w:t xml:space="preserve">по формуле: </w:t>
+      </w:r>
+      <w:r>
+        <w:rPr>
+          <w:szCs w:val="28"/>
+          <w:lang w:val="ru-RU"/>
+        </w:rPr>
+        <w:t>TDIST(x, deg_freedom, tails)</w:t>
+      </w:r>
+      <w:r>
+        <w:rPr>
+          <w:szCs w:val="28"/>
+          <w:lang w:val="ru-RU"/>
+        </w:rPr>
+        <w:t>, где х – найденная Т – статистика, степени свободы (</w:t>
+      </w:r>
+      <w:r>
+        <w:rPr>
+          <w:szCs w:val="28"/>
+          <w:lang w:val="ru-RU"/>
+        </w:rPr>
+        <w:t>deg_freedom</w:t>
+      </w:r>
+      <w:r>
+        <w:rPr>
+          <w:szCs w:val="28"/>
+          <w:lang w:val="ru-RU"/>
+        </w:rPr>
+        <w:t>) = 1025 -</w:t>
+      </w:r>
+      <w:r>
+        <w:rPr>
+          <w:szCs w:val="28"/>
+          <w:lang w:val="ru-RU"/>
+        </w:rPr>
+        <w:t xml:space="preserve"> </w:t>
+      </w:r>
+      <w:r>
+        <w:rPr>
+          <w:szCs w:val="28"/>
+          <w:lang w:val="ru-RU"/>
+        </w:rPr>
+        <w:t xml:space="preserve">2 = 1023, для одностороннего анализа </w:t>
+      </w:r>
+      <w:r>
+        <w:rPr>
+          <w:szCs w:val="28"/>
+        </w:rPr>
+        <w:t>tails</w:t>
+      </w:r>
+      <w:r>
+        <w:rPr>
+          <w:szCs w:val="28"/>
+          <w:lang w:val="ru-RU"/>
+        </w:rPr>
+        <w:t xml:space="preserve"> = 1 и является бесконечно малым числом. Таким образом, гипотеза об отсутствии корреляции отклоняется с уровнем уверенности более 99.99%.</w:t>
+      </w:r>
+    </w:p>
+    <w:p>
+      <w:pPr>
         <w:pStyle w:val="Heading1"/>
+        <w:spacing w:after="120"/>
       </w:pPr>
       <w:bookmarkStart w:id="20" w:name="_Toc39764653"/>
-      <w:proofErr w:type="spellStart"/>
       <w:r>
         <w:t>Заключение</w:t>
       </w:r>
       <w:bookmarkEnd w:id="20"/>
-      <w:proofErr w:type="spellEnd"/>
-    </w:p>
-    <w:p>
-      <w:pPr>
-        <w:rPr>
-          <w:szCs w:val="28"/>
-          <w:lang w:val="ru-RU"/>
-        </w:rPr>
-      </w:pPr>
-      <w:r>
-        <w:rPr>
-          <w:szCs w:val="28"/>
-          <w:lang w:val="ru-RU"/>
-        </w:rPr>
-        <w:t>В статье изложены результаты анализа качества исходного программного кода имеющихся публичных репозиториев. Представлена статистика показателей волатильности Подробно рассмотрен процесс интеграции методики с имеющимися в открытом доступе и наиболее часто используемых как крупными аутсорсинговыми компаниями, так и независимыми фрилансерами системами управления версиями и сборки программного кода. Результаты применения данной модели показали, что зная показатели волатильности можно объективно оценвать качество работы над исходным кодом разработчиками. Показана эффективность данной методики в сравнении с другими имеющимися на рынке и рекомендации по применению. Результаты исследования показывают, что предложенная методика может быть применена в качестве объективной оценки качества исходного программного кода независмо от языка программирования.</w:t>
+    </w:p>
+    <w:p>
+      <w:pPr>
+        <w:rPr>
+          <w:szCs w:val="28"/>
+          <w:lang w:val="ru-RU"/>
+        </w:rPr>
+      </w:pPr>
+      <w:r>
+        <w:rPr>
+          <w:szCs w:val="28"/>
+          <w:lang w:val="ru-RU"/>
+        </w:rPr>
+        <w:t>В статье изложены результаты анализа качества исходного программного кода имеющихся публичных репозиториев. Представлена статистика показателей волатильности</w:t>
+      </w:r>
+      <w:r>
+        <w:rPr>
+          <w:szCs w:val="28"/>
+          <w:lang w:val="ru-RU"/>
+        </w:rPr>
+        <w:t>.</w:t>
+      </w:r>
+      <w:r>
+        <w:rPr>
+          <w:szCs w:val="28"/>
+          <w:lang w:val="ru-RU"/>
+        </w:rPr>
+        <w:t xml:space="preserve"> Подробно рассмотрен процесс интеграции методики с имеющимися в открытом доступе и наиболее часто используемых как крупными аутсорсинговыми компаниями, так и независимыми фрилансерами системами управления версиями и сборки программного кода. Результаты применения данной модели показали, что зная показатели волатильности можно объективно оценвать качество работы над исходным кодом разработчиками. Показана эффективность данной методики в сравнении с другими имеющимися на рынке и рекомендации по применению. Результаты исследования показывают, что </w:t>
+      </w:r>
+      <w:r>
+        <w:rPr>
+          <w:szCs w:val="28"/>
+          <w:lang w:val="ru-RU"/>
+        </w:rPr>
+        <w:lastRenderedPageBreak/>
+        <w:t>предложенная методика может быть применена в качестве объективной оценки качества исходного программного кода независмо от языка программирования.</w:t>
       </w:r>
     </w:p>
     <w:p>
@@ -8326,13 +9168,11 @@
         <w:br w:type="page"/>
       </w:r>
       <w:bookmarkStart w:id="21" w:name="_Toc39764654"/>
-      <w:proofErr w:type="spellStart"/>
       <w:r>
         <w:lastRenderedPageBreak/>
         <w:t>Литература</w:t>
       </w:r>
       <w:bookmarkEnd w:id="21"/>
-      <w:proofErr w:type="spellEnd"/>
     </w:p>
     <w:p>
       <w:pPr>
@@ -8382,19 +9222,11 @@
         </w:rPr>
       </w:pPr>
       <w:bookmarkStart w:id="23" w:name="_Ref39146311"/>
-      <w:proofErr w:type="spellStart"/>
-      <w:r>
-        <w:rPr>
-          <w:szCs w:val="28"/>
-        </w:rPr>
-        <w:t>Git</w:t>
-      </w:r>
-      <w:proofErr w:type="spellEnd"/>
-      <w:r>
-        <w:rPr>
-          <w:szCs w:val="28"/>
-        </w:rPr>
-        <w:t xml:space="preserve"> Pocket </w:t>
+      <w:r>
+        <w:rPr>
+          <w:szCs w:val="28"/>
+        </w:rPr>
+        <w:t xml:space="preserve">Git Pocket </w:t>
       </w:r>
       <w:r>
         <w:rPr>
@@ -8427,37 +9259,14 @@
         <w:rPr>
           <w:szCs w:val="28"/>
         </w:rPr>
-        <w:t xml:space="preserve">Pro </w:t>
-      </w:r>
-      <w:proofErr w:type="spellStart"/>
-      <w:r>
-        <w:rPr>
-          <w:szCs w:val="28"/>
-        </w:rPr>
-        <w:t>Git</w:t>
-      </w:r>
-      <w:proofErr w:type="spellEnd"/>
-      <w:r>
-        <w:rPr>
-          <w:szCs w:val="28"/>
-        </w:rPr>
-        <w:t xml:space="preserve">, Scott Chacon, </w:t>
-      </w:r>
-      <w:proofErr w:type="spellStart"/>
+        <w:t xml:space="preserve">Pro Git, Scott Chacon, </w:t>
+      </w:r>
       <w:r>
         <w:rPr>
           <w:rFonts w:hint="eastAsia"/>
           <w:szCs w:val="28"/>
         </w:rPr>
-        <w:t>Apress</w:t>
-      </w:r>
-      <w:proofErr w:type="spellEnd"/>
-      <w:r>
-        <w:rPr>
-          <w:rFonts w:hint="eastAsia"/>
-          <w:szCs w:val="28"/>
-        </w:rPr>
-        <w:t>; 1st edition, 2009</w:t>
+        <w:t>Apress; 1st edition, 2009</w:t>
       </w:r>
       <w:bookmarkEnd w:id="24"/>
     </w:p>
@@ -8484,63 +9293,7 @@
         <w:rPr>
           <w:szCs w:val="28"/>
         </w:rPr>
-        <w:t xml:space="preserve">Mining GitHub for novel change metrics to predict buggy files in software systems, </w:t>
-      </w:r>
-      <w:proofErr w:type="spellStart"/>
-      <w:r>
-        <w:rPr>
-          <w:szCs w:val="28"/>
-        </w:rPr>
-        <w:t>Muthukumaran</w:t>
-      </w:r>
-      <w:proofErr w:type="spellEnd"/>
-      <w:r>
-        <w:rPr>
-          <w:szCs w:val="28"/>
-        </w:rPr>
-        <w:t xml:space="preserve"> K and </w:t>
-      </w:r>
-      <w:proofErr w:type="spellStart"/>
-      <w:r>
-        <w:rPr>
-          <w:szCs w:val="28"/>
-        </w:rPr>
-        <w:t>Choudhary</w:t>
-      </w:r>
-      <w:proofErr w:type="spellEnd"/>
-      <w:r>
-        <w:rPr>
-          <w:szCs w:val="28"/>
-        </w:rPr>
-        <w:t xml:space="preserve"> </w:t>
-      </w:r>
-      <w:proofErr w:type="spellStart"/>
-      <w:r>
-        <w:rPr>
-          <w:szCs w:val="28"/>
-        </w:rPr>
-        <w:t>Abhinav</w:t>
-      </w:r>
-      <w:proofErr w:type="spellEnd"/>
-      <w:r>
-        <w:rPr>
-          <w:szCs w:val="28"/>
-        </w:rPr>
-        <w:t xml:space="preserve"> and Murthy NL </w:t>
-      </w:r>
-      <w:proofErr w:type="spellStart"/>
-      <w:r>
-        <w:rPr>
-          <w:szCs w:val="28"/>
-        </w:rPr>
-        <w:t>Bhanu</w:t>
-      </w:r>
-      <w:proofErr w:type="spellEnd"/>
-      <w:r>
-        <w:rPr>
-          <w:szCs w:val="28"/>
-        </w:rPr>
-        <w:t>, 2015 International Conference on Computational Intelligence and Networks, pages 15-20</w:t>
+        <w:t>Mining GitHub for novel change metrics to predict buggy files in software systems, Muthukumaran K and Choudhary Abhinav and Murthy NL Bhanu, 2015 International Conference on Computational Intelligence and Networks, pages 15-20</w:t>
       </w:r>
       <w:bookmarkEnd w:id="25"/>
     </w:p>
@@ -8579,35 +9332,7 @@
         <w:rPr>
           <w:szCs w:val="28"/>
         </w:rPr>
-        <w:t xml:space="preserve">Shin, </w:t>
-      </w:r>
-      <w:proofErr w:type="spellStart"/>
-      <w:r>
-        <w:rPr>
-          <w:szCs w:val="28"/>
-        </w:rPr>
-        <w:t>Yonghee</w:t>
-      </w:r>
-      <w:proofErr w:type="spellEnd"/>
-      <w:r>
-        <w:rPr>
-          <w:szCs w:val="28"/>
-        </w:rPr>
-        <w:t xml:space="preserve"> and </w:t>
-      </w:r>
-      <w:proofErr w:type="spellStart"/>
-      <w:r>
-        <w:rPr>
-          <w:szCs w:val="28"/>
-        </w:rPr>
-        <w:t>Meneely</w:t>
-      </w:r>
-      <w:proofErr w:type="spellEnd"/>
-      <w:r>
-        <w:rPr>
-          <w:szCs w:val="28"/>
-        </w:rPr>
-        <w:t>, Andrew and Williams, Laurie and Osborne, Jason A</w:t>
+        <w:t>Shin, Yonghee and Meneely, Andrew and Williams, Laurie and Osborne, Jason A</w:t>
       </w:r>
       <w:r>
         <w:rPr>
@@ -8652,21 +9377,7 @@
         <w:rPr>
           <w:szCs w:val="28"/>
         </w:rPr>
-        <w:t xml:space="preserve">Software Metrics, Fenton, NE and </w:t>
-      </w:r>
-      <w:proofErr w:type="spellStart"/>
-      <w:r>
-        <w:rPr>
-          <w:szCs w:val="28"/>
-        </w:rPr>
-        <w:t>Pfleeger</w:t>
-      </w:r>
-      <w:proofErr w:type="spellEnd"/>
-      <w:r>
-        <w:rPr>
-          <w:szCs w:val="28"/>
-        </w:rPr>
-        <w:t>, SL, Boston, MA: International Thompson Publishing, 1997</w:t>
+        <w:t>Software Metrics, Fenton, NE and Pfleeger, SL, Boston, MA: International Thompson Publishing, 1997</w:t>
       </w:r>
       <w:bookmarkEnd w:id="27"/>
     </w:p>
@@ -8693,35 +9404,7 @@
         <w:rPr>
           <w:szCs w:val="28"/>
         </w:rPr>
-        <w:t xml:space="preserve">Interactive churn metrics: socio-technical variants of code churn, </w:t>
-      </w:r>
-      <w:proofErr w:type="spellStart"/>
-      <w:r>
-        <w:rPr>
-          <w:szCs w:val="28"/>
-        </w:rPr>
-        <w:t>Meneely</w:t>
-      </w:r>
-      <w:proofErr w:type="spellEnd"/>
-      <w:r>
-        <w:rPr>
-          <w:szCs w:val="28"/>
-        </w:rPr>
-        <w:t xml:space="preserve">, Andrew and Williams, </w:t>
-      </w:r>
-      <w:proofErr w:type="spellStart"/>
-      <w:r>
-        <w:rPr>
-          <w:szCs w:val="28"/>
-        </w:rPr>
-        <w:t>Oluyinka</w:t>
-      </w:r>
-      <w:proofErr w:type="spellEnd"/>
-      <w:r>
-        <w:rPr>
-          <w:szCs w:val="28"/>
-        </w:rPr>
-        <w:t xml:space="preserve">, ACM SIGSOFT Software Engineering Notes, 2012, </w:t>
+        <w:t xml:space="preserve">Interactive churn metrics: socio-technical variants of code churn, Meneely, Andrew and Williams, Oluyinka, ACM SIGSOFT Software Engineering Notes, 2012, </w:t>
       </w:r>
       <w:r>
         <w:rPr>
@@ -8766,21 +9449,7 @@
         <w:rPr>
           <w:szCs w:val="28"/>
         </w:rPr>
-        <w:t xml:space="preserve">Code Churn: A measure for estimating the impact of code change, Munson, John C and </w:t>
-      </w:r>
-      <w:proofErr w:type="spellStart"/>
-      <w:r>
-        <w:rPr>
-          <w:szCs w:val="28"/>
-        </w:rPr>
-        <w:t>Elbaum</w:t>
-      </w:r>
-      <w:proofErr w:type="spellEnd"/>
-      <w:r>
-        <w:rPr>
-          <w:szCs w:val="28"/>
-        </w:rPr>
-        <w:t>, Sebastian G, 1998</w:t>
+        <w:t>Code Churn: A measure for estimating the impact of code change, Munson, John C and Elbaum, Sebastian G, 1998</w:t>
       </w:r>
       <w:bookmarkEnd w:id="29"/>
     </w:p>
@@ -8806,77 +9475,7 @@
         <w:rPr>
           <w:szCs w:val="28"/>
         </w:rPr>
-        <w:t xml:space="preserve">A practical model for measuring maintainability, </w:t>
-      </w:r>
-      <w:proofErr w:type="spellStart"/>
-      <w:r>
-        <w:rPr>
-          <w:szCs w:val="28"/>
-        </w:rPr>
-        <w:t>Heitlager</w:t>
-      </w:r>
-      <w:proofErr w:type="spellEnd"/>
-      <w:r>
-        <w:rPr>
-          <w:szCs w:val="28"/>
-        </w:rPr>
-        <w:t xml:space="preserve">, </w:t>
-      </w:r>
-      <w:proofErr w:type="spellStart"/>
-      <w:r>
-        <w:rPr>
-          <w:szCs w:val="28"/>
-        </w:rPr>
-        <w:t>Ilja</w:t>
-      </w:r>
-      <w:proofErr w:type="spellEnd"/>
-      <w:r>
-        <w:rPr>
-          <w:szCs w:val="28"/>
-        </w:rPr>
-        <w:t xml:space="preserve"> and </w:t>
-      </w:r>
-      <w:proofErr w:type="spellStart"/>
-      <w:r>
-        <w:rPr>
-          <w:szCs w:val="28"/>
-        </w:rPr>
-        <w:t>Kuipers</w:t>
-      </w:r>
-      <w:proofErr w:type="spellEnd"/>
-      <w:r>
-        <w:rPr>
-          <w:szCs w:val="28"/>
-        </w:rPr>
-        <w:t xml:space="preserve">, Tobias and </w:t>
-      </w:r>
-      <w:proofErr w:type="spellStart"/>
-      <w:r>
-        <w:rPr>
-          <w:szCs w:val="28"/>
-        </w:rPr>
-        <w:t>Visser</w:t>
-      </w:r>
-      <w:proofErr w:type="spellEnd"/>
-      <w:r>
-        <w:rPr>
-          <w:szCs w:val="28"/>
-        </w:rPr>
-        <w:t xml:space="preserve">, </w:t>
-      </w:r>
-      <w:proofErr w:type="spellStart"/>
-      <w:r>
-        <w:rPr>
-          <w:szCs w:val="28"/>
-        </w:rPr>
-        <w:t>Joost</w:t>
-      </w:r>
-      <w:proofErr w:type="spellEnd"/>
-      <w:r>
-        <w:rPr>
-          <w:szCs w:val="28"/>
-        </w:rPr>
-        <w:t>, 2007</w:t>
+        <w:t>A practical model for measuring maintainability, Heitlager, Ilja and Kuipers, Tobias and Visser, Joost, 2007</w:t>
       </w:r>
     </w:p>
     <w:p>
@@ -8901,36 +9500,14 @@
         <w:rPr>
           <w:szCs w:val="28"/>
         </w:rPr>
-        <w:t xml:space="preserve">Finding </w:t>
-      </w:r>
-      <w:proofErr w:type="spellStart"/>
-      <w:r>
-        <w:rPr>
-          <w:szCs w:val="28"/>
-        </w:rPr>
-        <w:t>refactori</w:t>
-      </w:r>
-      <w:r>
-        <w:rPr>
-          <w:szCs w:val="28"/>
-        </w:rPr>
-        <w:t>ngs</w:t>
-      </w:r>
-      <w:proofErr w:type="spellEnd"/>
-      <w:r>
-        <w:rPr>
-          <w:szCs w:val="28"/>
-        </w:rPr>
-        <w:t xml:space="preserve"> via change metrics, </w:t>
-      </w:r>
-      <w:proofErr w:type="spellStart"/>
-      <w:r>
-        <w:rPr>
-          <w:szCs w:val="28"/>
-        </w:rPr>
-        <w:t>Demeyer</w:t>
-      </w:r>
-      <w:proofErr w:type="spellEnd"/>
+        <w:t>Finding refactori</w:t>
+      </w:r>
+      <w:r>
+        <w:rPr>
+          <w:szCs w:val="28"/>
+        </w:rPr>
+        <w:t>ngs via change metrics, Demeyer</w:t>
+      </w:r>
       <w:r>
         <w:rPr>
           <w:szCs w:val="28"/>
@@ -8949,28 +9526,12 @@
         </w:rPr>
         <w:t xml:space="preserve"> </w:t>
       </w:r>
-      <w:proofErr w:type="spellStart"/>
-      <w:r>
-        <w:rPr>
-          <w:szCs w:val="28"/>
-        </w:rPr>
-        <w:t>Stéphane</w:t>
-      </w:r>
-      <w:proofErr w:type="spellEnd"/>
-      <w:r>
-        <w:rPr>
-          <w:szCs w:val="28"/>
-        </w:rPr>
-        <w:t xml:space="preserve"> </w:t>
-      </w:r>
-      <w:proofErr w:type="spellStart"/>
-      <w:r>
-        <w:rPr>
-          <w:szCs w:val="28"/>
-        </w:rPr>
-        <w:t>Ducasse</w:t>
-      </w:r>
-      <w:proofErr w:type="spellEnd"/>
+      <w:r>
+        <w:rPr>
+          <w:szCs w:val="28"/>
+        </w:rPr>
+        <w:t>Stéphane Ducasse</w:t>
+      </w:r>
       <w:r>
         <w:rPr>
           <w:szCs w:val="28"/>
@@ -8981,16 +9542,8 @@
         <w:rPr>
           <w:szCs w:val="28"/>
         </w:rPr>
-        <w:t xml:space="preserve">Oscar </w:t>
-      </w:r>
-      <w:proofErr w:type="spellStart"/>
-      <w:r>
-        <w:rPr>
-          <w:szCs w:val="28"/>
-        </w:rPr>
-        <w:t>Nierstrasz</w:t>
-      </w:r>
-      <w:proofErr w:type="spellEnd"/>
+        <w:t>Oscar Nierstrasz</w:t>
+      </w:r>
       <w:r>
         <w:rPr>
           <w:szCs w:val="28"/>
@@ -9051,63 +9604,7 @@
         <w:rPr>
           <w:szCs w:val="28"/>
         </w:rPr>
-        <w:t xml:space="preserve">Moser, </w:t>
-      </w:r>
-      <w:proofErr w:type="spellStart"/>
-      <w:r>
-        <w:rPr>
-          <w:szCs w:val="28"/>
-        </w:rPr>
-        <w:t>Raimund</w:t>
-      </w:r>
-      <w:proofErr w:type="spellEnd"/>
-      <w:r>
-        <w:rPr>
-          <w:szCs w:val="28"/>
-        </w:rPr>
-        <w:t xml:space="preserve"> and </w:t>
-      </w:r>
-      <w:proofErr w:type="spellStart"/>
-      <w:r>
-        <w:rPr>
-          <w:szCs w:val="28"/>
-        </w:rPr>
-        <w:t>Pedrycz</w:t>
-      </w:r>
-      <w:proofErr w:type="spellEnd"/>
-      <w:r>
-        <w:rPr>
-          <w:szCs w:val="28"/>
-        </w:rPr>
-        <w:t xml:space="preserve">, </w:t>
-      </w:r>
-      <w:proofErr w:type="spellStart"/>
-      <w:r>
-        <w:rPr>
-          <w:szCs w:val="28"/>
-        </w:rPr>
-        <w:t>Witold</w:t>
-      </w:r>
-      <w:proofErr w:type="spellEnd"/>
-      <w:r>
-        <w:rPr>
-          <w:szCs w:val="28"/>
-        </w:rPr>
-        <w:t xml:space="preserve"> and </w:t>
-      </w:r>
-      <w:proofErr w:type="spellStart"/>
-      <w:r>
-        <w:rPr>
-          <w:szCs w:val="28"/>
-        </w:rPr>
-        <w:t>Succi</w:t>
-      </w:r>
-      <w:proofErr w:type="spellEnd"/>
-      <w:r>
-        <w:rPr>
-          <w:szCs w:val="28"/>
-        </w:rPr>
-        <w:t>, Giancarlo</w:t>
+        <w:t>Moser, Raimund and Pedrycz, Witold and Succi, Giancarlo</w:t>
       </w:r>
       <w:r>
         <w:rPr>
@@ -9152,55 +9649,19 @@
         <w:rPr>
           <w:szCs w:val="28"/>
         </w:rPr>
-        <w:t xml:space="preserve">Tie strength metrics to rank pairs of developers from github, </w:t>
-      </w:r>
-      <w:proofErr w:type="spellStart"/>
-      <w:r>
-        <w:rPr>
-          <w:szCs w:val="28"/>
-        </w:rPr>
-        <w:t>Natércia</w:t>
-      </w:r>
-      <w:proofErr w:type="spellEnd"/>
-      <w:r>
-        <w:rPr>
-          <w:szCs w:val="28"/>
-        </w:rPr>
-        <w:t xml:space="preserve"> A. Batista an</w:t>
-      </w:r>
-      <w:r>
-        <w:rPr>
-          <w:szCs w:val="28"/>
-        </w:rPr>
-        <w:t xml:space="preserve">d Sousa, </w:t>
-      </w:r>
-      <w:proofErr w:type="spellStart"/>
-      <w:r>
-        <w:rPr>
-          <w:szCs w:val="28"/>
-        </w:rPr>
-        <w:t>Guilherme</w:t>
-      </w:r>
-      <w:proofErr w:type="spellEnd"/>
-      <w:r>
-        <w:rPr>
-          <w:szCs w:val="28"/>
-        </w:rPr>
-        <w:t xml:space="preserve"> A and </w:t>
-      </w:r>
-      <w:proofErr w:type="spellStart"/>
-      <w:r>
-        <w:rPr>
-          <w:szCs w:val="28"/>
-        </w:rPr>
-        <w:t>Brandão</w:t>
-      </w:r>
-      <w:proofErr w:type="spellEnd"/>
-      <w:r>
-        <w:rPr>
-          <w:szCs w:val="28"/>
-        </w:rPr>
-        <w:t>, Michele A and da Silva, Ana Paula C and Moro, Mirella Moura, Journal of Information and Data Management, 2018</w:t>
+        <w:t>Tie strength metrics to rank pairs of developers from github, Natércia A. Batista an</w:t>
+      </w:r>
+      <w:r>
+        <w:rPr>
+          <w:szCs w:val="28"/>
+        </w:rPr>
+        <w:t xml:space="preserve">d Sousa, Guilherme A and </w:t>
+      </w:r>
+      <w:r>
+        <w:rPr>
+          <w:szCs w:val="28"/>
+        </w:rPr>
+        <w:t>Brandão, Michele A and da Silva, Ana Paula C and Moro, Mirella Moura, Journal of Information and Data Management, 2018</w:t>
       </w:r>
       <w:bookmarkEnd w:id="31"/>
     </w:p>
@@ -9235,42 +9696,12 @@
         </w:rPr>
         <w:t xml:space="preserve">, </w:t>
       </w:r>
-      <w:proofErr w:type="spellStart"/>
-      <w:r>
-        <w:rPr>
-          <w:szCs w:val="28"/>
-        </w:rPr>
-        <w:t>Shyam</w:t>
-      </w:r>
-      <w:proofErr w:type="spellEnd"/>
-      <w:r>
-        <w:rPr>
-          <w:szCs w:val="28"/>
-        </w:rPr>
-        <w:t xml:space="preserve"> R. </w:t>
-      </w:r>
-      <w:proofErr w:type="spellStart"/>
-      <w:r>
-        <w:rPr>
-          <w:szCs w:val="28"/>
-        </w:rPr>
-        <w:t>Chidamber</w:t>
-      </w:r>
-      <w:proofErr w:type="spellEnd"/>
-      <w:r>
-        <w:rPr>
-          <w:szCs w:val="28"/>
-        </w:rPr>
-        <w:t xml:space="preserve"> and Chris F. </w:t>
-      </w:r>
-      <w:proofErr w:type="spellStart"/>
-      <w:r>
-        <w:rPr>
-          <w:szCs w:val="28"/>
-        </w:rPr>
-        <w:t>Kemerer</w:t>
-      </w:r>
-      <w:proofErr w:type="spellEnd"/>
+      <w:r>
+        <w:rPr>
+          <w:szCs w:val="28"/>
+        </w:rPr>
+        <w:t>Shyam R. Chidamber and Chris F. Kemerer</w:t>
+      </w:r>
       <w:r>
         <w:rPr>
           <w:szCs w:val="28"/>
@@ -9316,42 +9747,12 @@
         </w:rPr>
         <w:t xml:space="preserve">, </w:t>
       </w:r>
-      <w:proofErr w:type="spellStart"/>
-      <w:r>
-        <w:rPr>
-          <w:szCs w:val="28"/>
-        </w:rPr>
-        <w:t>Shyam</w:t>
-      </w:r>
-      <w:proofErr w:type="spellEnd"/>
-      <w:r>
-        <w:rPr>
-          <w:szCs w:val="28"/>
-        </w:rPr>
-        <w:t xml:space="preserve"> R. </w:t>
-      </w:r>
-      <w:proofErr w:type="spellStart"/>
-      <w:r>
-        <w:rPr>
-          <w:szCs w:val="28"/>
-        </w:rPr>
-        <w:t>Chidamber</w:t>
-      </w:r>
-      <w:proofErr w:type="spellEnd"/>
-      <w:r>
-        <w:rPr>
-          <w:szCs w:val="28"/>
-        </w:rPr>
-        <w:t xml:space="preserve">, Chris F. </w:t>
-      </w:r>
-      <w:proofErr w:type="spellStart"/>
-      <w:r>
-        <w:rPr>
-          <w:szCs w:val="28"/>
-        </w:rPr>
-        <w:t>Kemerer</w:t>
-      </w:r>
-      <w:proofErr w:type="spellEnd"/>
+      <w:r>
+        <w:rPr>
+          <w:szCs w:val="28"/>
+        </w:rPr>
+        <w:t>Shyam R. Chidamber, Chris F. Kemerer</w:t>
+      </w:r>
       <w:r>
         <w:rPr>
           <w:szCs w:val="28"/>
@@ -9404,81 +9805,17 @@
         </w:rPr>
         <w:t xml:space="preserve">An automated tool for collection of code attributes for cross project defect prediction </w:t>
       </w:r>
-      <w:proofErr w:type="spellStart"/>
-      <w:r>
-        <w:rPr>
-          <w:szCs w:val="28"/>
-        </w:rPr>
-        <w:t>Ruchika</w:t>
-      </w:r>
-      <w:proofErr w:type="spellEnd"/>
-      <w:r>
-        <w:rPr>
-          <w:szCs w:val="28"/>
-        </w:rPr>
-        <w:t xml:space="preserve"> Malhotra; </w:t>
-      </w:r>
-      <w:proofErr w:type="spellStart"/>
-      <w:r>
-        <w:rPr>
-          <w:szCs w:val="28"/>
-        </w:rPr>
-        <w:t>Bhavyaa</w:t>
-      </w:r>
-      <w:proofErr w:type="spellEnd"/>
-      <w:r>
-        <w:rPr>
-          <w:szCs w:val="28"/>
-        </w:rPr>
-        <w:t xml:space="preserve"> Bansal; </w:t>
-      </w:r>
-      <w:proofErr w:type="spellStart"/>
-      <w:r>
-        <w:rPr>
-          <w:szCs w:val="28"/>
-        </w:rPr>
-        <w:t>Chitranshi</w:t>
-      </w:r>
-      <w:proofErr w:type="spellEnd"/>
-      <w:r>
-        <w:rPr>
-          <w:szCs w:val="28"/>
-        </w:rPr>
-        <w:t xml:space="preserve"> Jain</w:t>
-      </w:r>
-      <w:r>
-        <w:rPr>
-          <w:szCs w:val="28"/>
-        </w:rPr>
-        <w:t xml:space="preserve">; </w:t>
-      </w:r>
-      <w:proofErr w:type="spellStart"/>
-      <w:r>
-        <w:rPr>
-          <w:szCs w:val="28"/>
-        </w:rPr>
-        <w:t>Ekta</w:t>
-      </w:r>
-      <w:proofErr w:type="spellEnd"/>
-      <w:r>
-        <w:rPr>
-          <w:szCs w:val="28"/>
-        </w:rPr>
-        <w:t xml:space="preserve"> </w:t>
-      </w:r>
-      <w:proofErr w:type="spellStart"/>
-      <w:r>
-        <w:rPr>
-          <w:szCs w:val="28"/>
-        </w:rPr>
-        <w:t>Punia</w:t>
-      </w:r>
-      <w:proofErr w:type="spellEnd"/>
-      <w:r>
-        <w:rPr>
-          <w:szCs w:val="28"/>
-        </w:rPr>
-        <w:t>, 2017 2nd International Conference on Man and Machine Interfacing (MAMI) 21-23 Dec. 2017</w:t>
+      <w:r>
+        <w:rPr>
+          <w:szCs w:val="28"/>
+        </w:rPr>
+        <w:t>Ruchika Malhotra; Bhavyaa Bansal; Chitranshi Jain</w:t>
+      </w:r>
+      <w:r>
+        <w:rPr>
+          <w:szCs w:val="28"/>
+        </w:rPr>
+        <w:t>; Ekta Punia, 2017 2nd International Conference on Man and Machine Interfacing (MAMI) 21-23 Dec. 2017</w:t>
       </w:r>
       <w:bookmarkEnd w:id="34"/>
     </w:p>
@@ -9557,7 +9894,7 @@
                     <pic:cNvPicPr/>
                   </pic:nvPicPr>
                   <pic:blipFill>
-                    <a:blip r:embed="rId14" cstate="print">
+                    <a:blip r:embed="rId15" cstate="print">
                       <a:extLst>
                         <a:ext uri="{28A0092B-C50C-407E-A947-70E740481C1C}">
                           <a14:useLocalDpi xmlns:a14="http://schemas.microsoft.com/office/drawing/2010/main" val="0"/>
@@ -9637,14 +9974,12 @@
         </w:rPr>
         <w:t xml:space="preserve">. </w:t>
       </w:r>
-      <w:proofErr w:type="spellStart"/>
       <w:r>
         <w:rPr>
           <w:szCs w:val="28"/>
         </w:rPr>
         <w:t>Jittor</w:t>
       </w:r>
-      <w:proofErr w:type="spellEnd"/>
       <w:r>
         <w:rPr>
           <w:szCs w:val="28"/>
@@ -9652,14 +9987,12 @@
         </w:rPr>
         <w:t>/</w:t>
       </w:r>
-      <w:proofErr w:type="spellStart"/>
       <w:r>
         <w:rPr>
           <w:szCs w:val="28"/>
         </w:rPr>
         <w:t>jittor</w:t>
       </w:r>
-      <w:proofErr w:type="spellEnd"/>
       <w:r>
         <w:rPr>
           <w:szCs w:val="28"/>
@@ -9751,7 +10084,7 @@
         </w:rPr>
         <w:t xml:space="preserve"> (</w:t>
       </w:r>
-      <w:hyperlink r:id="rId15" w:history="1">
+      <w:hyperlink r:id="rId16" w:history="1">
         <w:r>
           <w:rPr>
             <w:rStyle w:val="Hyperlink"/>
@@ -9916,486 +10249,7 @@
         </w:rPr>
         <w:t xml:space="preserve"> (</w:t>
       </w:r>
-      <w:r>
-        <w:fldChar w:fldCharType="begin"/>
-      </w:r>
-      <w:r>
-        <w:rPr>
-          <w:lang w:val="ru-RU"/>
-        </w:rPr>
-        <w:instrText xml:space="preserve"> </w:instrText>
-      </w:r>
-      <w:r>
-        <w:instrText>HYPERLINK</w:instrText>
-      </w:r>
-      <w:r>
-        <w:rPr>
-          <w:lang w:val="ru-RU"/>
-        </w:rPr>
-        <w:instrText xml:space="preserve"> "</w:instrText>
-      </w:r>
-      <w:r>
-        <w:instrText>https</w:instrText>
-      </w:r>
-      <w:r>
-        <w:rPr>
-          <w:lang w:val="ru-RU"/>
-        </w:rPr>
-        <w:instrText>://</w:instrText>
-      </w:r>
-      <w:r>
-        <w:instrText>github</w:instrText>
-      </w:r>
-      <w:r>
-        <w:rPr>
-          <w:lang w:val="ru-RU"/>
-        </w:rPr>
-        <w:instrText>.</w:instrText>
-      </w:r>
-      <w:r>
-        <w:instrText>com</w:instrText>
-      </w:r>
-      <w:r>
-        <w:rPr>
-          <w:lang w:val="ru-RU"/>
-        </w:rPr>
-        <w:instrText>/</w:instrText>
-      </w:r>
-      <w:r>
-        <w:instrText>Jittor</w:instrText>
-      </w:r>
-      <w:r>
-        <w:rPr>
-          <w:lang w:val="ru-RU"/>
-        </w:rPr>
-        <w:instrText>/</w:instrText>
-      </w:r>
-      <w:r>
-        <w:instrText>jittor</w:instrText>
-      </w:r>
-      <w:r>
-        <w:rPr>
-          <w:lang w:val="ru-RU"/>
-        </w:rPr>
-        <w:instrText>/</w:instrText>
-      </w:r>
-      <w:r>
-        <w:instrText>tree</w:instrText>
-      </w:r>
-      <w:r>
-        <w:rPr>
-          <w:lang w:val="ru-RU"/>
-        </w:rPr>
-        <w:instrText>/</w:instrText>
-      </w:r>
-      <w:r>
-        <w:instrText>master</w:instrText>
-      </w:r>
-      <w:r>
-        <w:rPr>
-          <w:lang w:val="ru-RU"/>
-        </w:rPr>
-        <w:instrText>/</w:instrText>
-      </w:r>
-      <w:r>
-        <w:instrText>python</w:instrText>
-      </w:r>
-      <w:r>
-        <w:rPr>
-          <w:lang w:val="ru-RU"/>
-        </w:rPr>
-        <w:instrText>/</w:instrText>
-      </w:r>
-      <w:r>
-        <w:instrText>jittor</w:instrText>
-      </w:r>
-      <w:r>
-        <w:rPr>
-          <w:lang w:val="ru-RU"/>
-        </w:rPr>
-        <w:instrText>/</w:instrText>
-      </w:r>
-      <w:r>
-        <w:instrText>test</w:instrText>
-      </w:r>
-      <w:r>
-        <w:rPr>
-          <w:lang w:val="ru-RU"/>
-        </w:rPr>
-        <w:instrText xml:space="preserve">" </w:instrText>
-      </w:r>
-      <w:r>
-        <w:fldChar w:fldCharType="separate"/>
-      </w:r>
-      <w:r>
-        <w:rPr>
-          <w:rStyle w:val="Hyperlink"/>
-        </w:rPr>
-        <w:t>https</w:t>
-      </w:r>
-      <w:r>
-        <w:rPr>
-          <w:rStyle w:val="Hyperlink"/>
-          <w:lang w:val="ru-RU"/>
-        </w:rPr>
-        <w:t>://</w:t>
-      </w:r>
-      <w:r>
-        <w:rPr>
-          <w:rStyle w:val="Hyperlink"/>
-        </w:rPr>
-        <w:t>github</w:t>
-      </w:r>
-      <w:r>
-        <w:rPr>
-          <w:rStyle w:val="Hyperlink"/>
-          <w:lang w:val="ru-RU"/>
-        </w:rPr>
-        <w:t>.</w:t>
-      </w:r>
-      <w:r>
-        <w:rPr>
-          <w:rStyle w:val="Hyperlink"/>
-        </w:rPr>
-        <w:t>com</w:t>
-      </w:r>
-      <w:r>
-        <w:rPr>
-          <w:rStyle w:val="Hyperlink"/>
-          <w:lang w:val="ru-RU"/>
-        </w:rPr>
-        <w:t>/</w:t>
-      </w:r>
-      <w:r>
-        <w:rPr>
-          <w:rStyle w:val="Hyperlink"/>
-        </w:rPr>
-        <w:t>Jittor</w:t>
-      </w:r>
-      <w:r>
-        <w:rPr>
-          <w:rStyle w:val="Hyperlink"/>
-          <w:lang w:val="ru-RU"/>
-        </w:rPr>
-        <w:t>/</w:t>
-      </w:r>
-      <w:r>
-        <w:rPr>
-          <w:rStyle w:val="Hyperlink"/>
-        </w:rPr>
-        <w:t>jittor</w:t>
-      </w:r>
-      <w:r>
-        <w:rPr>
-          <w:rStyle w:val="Hyperlink"/>
-          <w:lang w:val="ru-RU"/>
-        </w:rPr>
-        <w:t>/</w:t>
-      </w:r>
-      <w:r>
-        <w:rPr>
-          <w:rStyle w:val="Hyperlink"/>
-        </w:rPr>
-        <w:t>tree</w:t>
-      </w:r>
-      <w:r>
-        <w:rPr>
-          <w:rStyle w:val="Hyperlink"/>
-          <w:lang w:val="ru-RU"/>
-        </w:rPr>
-        <w:t>/</w:t>
-      </w:r>
-      <w:r>
-        <w:rPr>
-          <w:rStyle w:val="Hyperlink"/>
-        </w:rPr>
-        <w:t>master</w:t>
-      </w:r>
-      <w:r>
-        <w:rPr>
-          <w:rStyle w:val="Hyperlink"/>
-          <w:lang w:val="ru-RU"/>
-        </w:rPr>
-        <w:t>/</w:t>
-      </w:r>
-      <w:r>
-        <w:rPr>
-          <w:rStyle w:val="Hyperlink"/>
-        </w:rPr>
-        <w:t>python</w:t>
-      </w:r>
-      <w:r>
-        <w:rPr>
-          <w:rStyle w:val="Hyperlink"/>
-          <w:lang w:val="ru-RU"/>
-        </w:rPr>
-        <w:t>/</w:t>
-      </w:r>
-      <w:r>
-        <w:rPr>
-          <w:rStyle w:val="Hyperlink"/>
-        </w:rPr>
-        <w:t>jittor</w:t>
-      </w:r>
-      <w:r>
-        <w:rPr>
-          <w:rStyle w:val="Hyperlink"/>
-          <w:lang w:val="ru-RU"/>
-        </w:rPr>
-        <w:t>/</w:t>
-      </w:r>
-      <w:r>
-        <w:rPr>
-          <w:rStyle w:val="Hyperlink"/>
-        </w:rPr>
-        <w:t>test</w:t>
-      </w:r>
-      <w:r>
-        <w:fldChar w:fldCharType="end"/>
-      </w:r>
-      <w:r>
-        <w:rPr>
-          <w:lang w:val="ru-RU"/>
-        </w:rPr>
-        <w:t>)</w:t>
-      </w:r>
-    </w:p>
-    <w:p>
-      <w:pPr>
-        <w:pStyle w:val="ListParagraph"/>
-        <w:widowControl/>
-        <w:numPr>
-          <w:ilvl w:val="0"/>
-          <w:numId w:val="22"/>
-        </w:numPr>
-        <w:autoSpaceDE/>
-        <w:autoSpaceDN/>
-        <w:adjustRightInd/>
-        <w:spacing w:after="160" w:line="259" w:lineRule="auto"/>
-        <w:ind w:firstLineChars="0"/>
-        <w:contextualSpacing/>
-        <w:rPr>
-          <w:szCs w:val="28"/>
-          <w:lang w:val="ru-RU"/>
-        </w:rPr>
-      </w:pPr>
-      <w:r>
-        <w:rPr>
-          <w:szCs w:val="28"/>
-          <w:lang w:val="ru-RU"/>
-        </w:rPr>
-        <w:t>Пример</w:t>
-      </w:r>
-      <w:r>
-        <w:rPr>
-          <w:szCs w:val="28"/>
-          <w:lang w:val="ru-RU"/>
-        </w:rPr>
-        <w:t xml:space="preserve"> </w:t>
-      </w:r>
-      <w:r>
-        <w:rPr>
-          <w:szCs w:val="28"/>
-          <w:lang w:val="ru-RU"/>
-        </w:rPr>
-        <w:t>низкого</w:t>
-      </w:r>
-      <w:r>
-        <w:rPr>
-          <w:szCs w:val="28"/>
-          <w:lang w:val="ru-RU"/>
-        </w:rPr>
-        <w:t xml:space="preserve"> </w:t>
-      </w:r>
-      <w:r>
-        <w:rPr>
-          <w:szCs w:val="28"/>
-          <w:lang w:val="ru-RU"/>
-        </w:rPr>
-        <w:t>качества</w:t>
-      </w:r>
-      <w:r>
-        <w:rPr>
-          <w:szCs w:val="28"/>
-          <w:lang w:val="ru-RU"/>
-        </w:rPr>
-        <w:t xml:space="preserve"> </w:t>
-      </w:r>
-      <w:r>
-        <w:rPr>
-          <w:szCs w:val="28"/>
-          <w:lang w:val="ru-RU"/>
-        </w:rPr>
-        <w:t>кода</w:t>
-      </w:r>
-      <w:r>
-        <w:rPr>
-          <w:szCs w:val="28"/>
-          <w:lang w:val="ru-RU"/>
-        </w:rPr>
-        <w:t xml:space="preserve"> </w:t>
-      </w:r>
-      <w:r>
-        <w:rPr>
-          <w:szCs w:val="28"/>
-          <w:lang w:val="ru-RU"/>
-        </w:rPr>
-        <w:t>на</w:t>
-      </w:r>
-      <w:r>
-        <w:rPr>
-          <w:szCs w:val="28"/>
-          <w:lang w:val="ru-RU"/>
-        </w:rPr>
-        <w:t xml:space="preserve"> </w:t>
-      </w:r>
-      <w:r>
-        <w:rPr>
-          <w:szCs w:val="28"/>
-        </w:rPr>
-        <w:t>Python</w:t>
-      </w:r>
-      <w:r>
-        <w:rPr>
-          <w:szCs w:val="28"/>
-          <w:lang w:val="ru-RU"/>
-        </w:rPr>
-        <w:t xml:space="preserve">, </w:t>
-      </w:r>
-      <w:proofErr w:type="spellStart"/>
-      <w:r>
-        <w:rPr>
-          <w:szCs w:val="28"/>
-        </w:rPr>
-        <w:t>JohnSnowLabs</w:t>
-      </w:r>
-      <w:proofErr w:type="spellEnd"/>
-      <w:r>
-        <w:rPr>
-          <w:szCs w:val="28"/>
-          <w:lang w:val="ru-RU"/>
-        </w:rPr>
-        <w:t>/</w:t>
-      </w:r>
-      <w:r>
-        <w:rPr>
-          <w:szCs w:val="28"/>
-        </w:rPr>
-        <w:t>spark</w:t>
-      </w:r>
-      <w:r>
-        <w:rPr>
-          <w:szCs w:val="28"/>
-          <w:lang w:val="ru-RU"/>
-        </w:rPr>
-        <w:t>-</w:t>
-      </w:r>
-      <w:proofErr w:type="spellStart"/>
-      <w:r>
-        <w:rPr>
-          <w:szCs w:val="28"/>
-        </w:rPr>
-        <w:t>nlp</w:t>
-      </w:r>
-      <w:proofErr w:type="spellEnd"/>
-      <w:r>
-        <w:rPr>
-          <w:szCs w:val="28"/>
-          <w:lang w:val="ru-RU"/>
-        </w:rPr>
-        <w:t xml:space="preserve">: </w:t>
-      </w:r>
-      <w:r>
-        <w:rPr>
-          <w:szCs w:val="28"/>
-        </w:rPr>
-        <w:t>flake</w:t>
-      </w:r>
-      <w:r>
-        <w:rPr>
-          <w:szCs w:val="28"/>
-          <w:lang w:val="ru-RU"/>
-        </w:rPr>
-        <w:t xml:space="preserve">8 </w:t>
-      </w:r>
-      <w:r>
-        <w:rPr>
-          <w:szCs w:val="28"/>
-          <w:lang w:val="ru-RU"/>
-        </w:rPr>
-        <w:t>выдает</w:t>
-      </w:r>
-      <w:r>
-        <w:rPr>
-          <w:szCs w:val="28"/>
-          <w:lang w:val="ru-RU"/>
-        </w:rPr>
-        <w:t xml:space="preserve"> </w:t>
-      </w:r>
-      <w:r>
-        <w:rPr>
-          <w:szCs w:val="28"/>
-          <w:lang w:val="ru-RU"/>
-        </w:rPr>
-        <w:t>ошибки</w:t>
-      </w:r>
-      <w:r>
-        <w:rPr>
-          <w:szCs w:val="28"/>
-          <w:lang w:val="ru-RU"/>
-        </w:rPr>
-        <w:t xml:space="preserve">, </w:t>
-      </w:r>
-      <w:r>
-        <w:rPr>
-          <w:szCs w:val="28"/>
-          <w:lang w:val="ru-RU"/>
-        </w:rPr>
-        <w:t>есть дубликаты</w:t>
-      </w:r>
-      <w:r>
-        <w:rPr>
-          <w:szCs w:val="28"/>
-          <w:lang w:val="ru-RU"/>
-        </w:rPr>
-        <w:t xml:space="preserve">, </w:t>
-      </w:r>
-      <w:r>
-        <w:rPr>
-          <w:szCs w:val="28"/>
-          <w:lang w:val="ru-RU"/>
-        </w:rPr>
-        <w:t>неплох</w:t>
-      </w:r>
-      <w:r>
-        <w:rPr>
-          <w:szCs w:val="28"/>
-          <w:lang w:val="ru-RU"/>
-        </w:rPr>
-        <w:t>ие комментарии</w:t>
-      </w:r>
-      <w:r>
-        <w:rPr>
-          <w:szCs w:val="28"/>
-          <w:lang w:val="ru-RU"/>
-        </w:rPr>
-        <w:t xml:space="preserve">, </w:t>
-      </w:r>
-      <w:r>
-        <w:rPr>
-          <w:szCs w:val="28"/>
-          <w:lang w:val="ru-RU"/>
-        </w:rPr>
-        <w:t>есть неполное покрытие тестами</w:t>
-      </w:r>
-      <w:r>
-        <w:rPr>
-          <w:szCs w:val="28"/>
-          <w:lang w:val="ru-RU"/>
-        </w:rPr>
-        <w:t xml:space="preserve"> (</w:t>
-      </w:r>
-      <w:hyperlink r:id="rId16" w:history="1">
+      <w:hyperlink r:id="rId17" w:history="1">
         <w:r>
           <w:rPr>
             <w:rStyle w:val="Hyperlink"/>
@@ -10435,14 +10289,375 @@
           </w:rPr>
           <w:t>/</w:t>
         </w:r>
-        <w:proofErr w:type="spellStart"/>
+        <w:r>
+          <w:rPr>
+            <w:rStyle w:val="Hyperlink"/>
+          </w:rPr>
+          <w:t>Jittor</w:t>
+        </w:r>
+        <w:r>
+          <w:rPr>
+            <w:rStyle w:val="Hyperlink"/>
+            <w:lang w:val="ru-RU"/>
+          </w:rPr>
+          <w:t>/</w:t>
+        </w:r>
+        <w:r>
+          <w:rPr>
+            <w:rStyle w:val="Hyperlink"/>
+          </w:rPr>
+          <w:t>jittor</w:t>
+        </w:r>
+        <w:r>
+          <w:rPr>
+            <w:rStyle w:val="Hyperlink"/>
+            <w:lang w:val="ru-RU"/>
+          </w:rPr>
+          <w:t>/</w:t>
+        </w:r>
+        <w:r>
+          <w:rPr>
+            <w:rStyle w:val="Hyperlink"/>
+          </w:rPr>
+          <w:t>tree</w:t>
+        </w:r>
+        <w:r>
+          <w:rPr>
+            <w:rStyle w:val="Hyperlink"/>
+            <w:lang w:val="ru-RU"/>
+          </w:rPr>
+          <w:t>/</w:t>
+        </w:r>
+        <w:r>
+          <w:rPr>
+            <w:rStyle w:val="Hyperlink"/>
+          </w:rPr>
+          <w:t>master</w:t>
+        </w:r>
+        <w:r>
+          <w:rPr>
+            <w:rStyle w:val="Hyperlink"/>
+            <w:lang w:val="ru-RU"/>
+          </w:rPr>
+          <w:t>/</w:t>
+        </w:r>
+        <w:r>
+          <w:rPr>
+            <w:rStyle w:val="Hyperlink"/>
+          </w:rPr>
+          <w:t>python</w:t>
+        </w:r>
+        <w:r>
+          <w:rPr>
+            <w:rStyle w:val="Hyperlink"/>
+            <w:lang w:val="ru-RU"/>
+          </w:rPr>
+          <w:t>/</w:t>
+        </w:r>
+        <w:r>
+          <w:rPr>
+            <w:rStyle w:val="Hyperlink"/>
+          </w:rPr>
+          <w:t>jittor</w:t>
+        </w:r>
+        <w:r>
+          <w:rPr>
+            <w:rStyle w:val="Hyperlink"/>
+            <w:lang w:val="ru-RU"/>
+          </w:rPr>
+          <w:t>/</w:t>
+        </w:r>
+        <w:r>
+          <w:rPr>
+            <w:rStyle w:val="Hyperlink"/>
+          </w:rPr>
+          <w:t>test</w:t>
+        </w:r>
+      </w:hyperlink>
+      <w:r>
+        <w:rPr>
+          <w:lang w:val="ru-RU"/>
+        </w:rPr>
+        <w:t>)</w:t>
+      </w:r>
+    </w:p>
+    <w:p>
+      <w:pPr>
+        <w:pStyle w:val="ListParagraph"/>
+        <w:widowControl/>
+        <w:numPr>
+          <w:ilvl w:val="0"/>
+          <w:numId w:val="22"/>
+        </w:numPr>
+        <w:autoSpaceDE/>
+        <w:autoSpaceDN/>
+        <w:adjustRightInd/>
+        <w:spacing w:after="160" w:line="259" w:lineRule="auto"/>
+        <w:ind w:firstLineChars="0"/>
+        <w:contextualSpacing/>
+        <w:rPr>
+          <w:szCs w:val="28"/>
+          <w:lang w:val="ru-RU"/>
+        </w:rPr>
+      </w:pPr>
+      <w:r>
+        <w:rPr>
+          <w:szCs w:val="28"/>
+          <w:lang w:val="ru-RU"/>
+        </w:rPr>
+        <w:t>Пример</w:t>
+      </w:r>
+      <w:r>
+        <w:rPr>
+          <w:szCs w:val="28"/>
+          <w:lang w:val="ru-RU"/>
+        </w:rPr>
+        <w:t xml:space="preserve"> </w:t>
+      </w:r>
+      <w:r>
+        <w:rPr>
+          <w:szCs w:val="28"/>
+          <w:lang w:val="ru-RU"/>
+        </w:rPr>
+        <w:t>низкого</w:t>
+      </w:r>
+      <w:r>
+        <w:rPr>
+          <w:szCs w:val="28"/>
+          <w:lang w:val="ru-RU"/>
+        </w:rPr>
+        <w:t xml:space="preserve"> </w:t>
+      </w:r>
+      <w:r>
+        <w:rPr>
+          <w:szCs w:val="28"/>
+          <w:lang w:val="ru-RU"/>
+        </w:rPr>
+        <w:t>качества</w:t>
+      </w:r>
+      <w:r>
+        <w:rPr>
+          <w:szCs w:val="28"/>
+          <w:lang w:val="ru-RU"/>
+        </w:rPr>
+        <w:t xml:space="preserve"> </w:t>
+      </w:r>
+      <w:r>
+        <w:rPr>
+          <w:szCs w:val="28"/>
+          <w:lang w:val="ru-RU"/>
+        </w:rPr>
+        <w:t>кода</w:t>
+      </w:r>
+      <w:r>
+        <w:rPr>
+          <w:szCs w:val="28"/>
+          <w:lang w:val="ru-RU"/>
+        </w:rPr>
+        <w:t xml:space="preserve"> </w:t>
+      </w:r>
+      <w:r>
+        <w:rPr>
+          <w:szCs w:val="28"/>
+          <w:lang w:val="ru-RU"/>
+        </w:rPr>
+        <w:t>на</w:t>
+      </w:r>
+      <w:r>
+        <w:rPr>
+          <w:szCs w:val="28"/>
+          <w:lang w:val="ru-RU"/>
+        </w:rPr>
+        <w:t xml:space="preserve"> </w:t>
+      </w:r>
+      <w:r>
+        <w:rPr>
+          <w:szCs w:val="28"/>
+        </w:rPr>
+        <w:t>Python</w:t>
+      </w:r>
+      <w:r>
+        <w:rPr>
+          <w:szCs w:val="28"/>
+          <w:lang w:val="ru-RU"/>
+        </w:rPr>
+        <w:t xml:space="preserve">, </w:t>
+      </w:r>
+      <w:r>
+        <w:rPr>
+          <w:szCs w:val="28"/>
+        </w:rPr>
+        <w:t>JohnSnowLabs</w:t>
+      </w:r>
+      <w:r>
+        <w:rPr>
+          <w:szCs w:val="28"/>
+          <w:lang w:val="ru-RU"/>
+        </w:rPr>
+        <w:t>/</w:t>
+      </w:r>
+      <w:r>
+        <w:rPr>
+          <w:szCs w:val="28"/>
+        </w:rPr>
+        <w:t>spark</w:t>
+      </w:r>
+      <w:r>
+        <w:rPr>
+          <w:szCs w:val="28"/>
+          <w:lang w:val="ru-RU"/>
+        </w:rPr>
+        <w:t>-</w:t>
+      </w:r>
+      <w:r>
+        <w:rPr>
+          <w:szCs w:val="28"/>
+        </w:rPr>
+        <w:t>nlp</w:t>
+      </w:r>
+      <w:r>
+        <w:rPr>
+          <w:szCs w:val="28"/>
+          <w:lang w:val="ru-RU"/>
+        </w:rPr>
+        <w:t xml:space="preserve">: </w:t>
+      </w:r>
+      <w:r>
+        <w:rPr>
+          <w:szCs w:val="28"/>
+        </w:rPr>
+        <w:t>flake</w:t>
+      </w:r>
+      <w:r>
+        <w:rPr>
+          <w:szCs w:val="28"/>
+          <w:lang w:val="ru-RU"/>
+        </w:rPr>
+        <w:t xml:space="preserve">8 </w:t>
+      </w:r>
+      <w:r>
+        <w:rPr>
+          <w:szCs w:val="28"/>
+          <w:lang w:val="ru-RU"/>
+        </w:rPr>
+        <w:t>выдает</w:t>
+      </w:r>
+      <w:r>
+        <w:rPr>
+          <w:szCs w:val="28"/>
+          <w:lang w:val="ru-RU"/>
+        </w:rPr>
+        <w:t xml:space="preserve"> </w:t>
+      </w:r>
+      <w:r>
+        <w:rPr>
+          <w:szCs w:val="28"/>
+          <w:lang w:val="ru-RU"/>
+        </w:rPr>
+        <w:t>ошибки</w:t>
+      </w:r>
+      <w:r>
+        <w:rPr>
+          <w:szCs w:val="28"/>
+          <w:lang w:val="ru-RU"/>
+        </w:rPr>
+        <w:t xml:space="preserve">, </w:t>
+      </w:r>
+      <w:r>
+        <w:rPr>
+          <w:szCs w:val="28"/>
+          <w:lang w:val="ru-RU"/>
+        </w:rPr>
+        <w:t>есть дубликаты</w:t>
+      </w:r>
+      <w:r>
+        <w:rPr>
+          <w:szCs w:val="28"/>
+          <w:lang w:val="ru-RU"/>
+        </w:rPr>
+        <w:t xml:space="preserve">, </w:t>
+      </w:r>
+      <w:r>
+        <w:rPr>
+          <w:szCs w:val="28"/>
+          <w:lang w:val="ru-RU"/>
+        </w:rPr>
+        <w:t>неплох</w:t>
+      </w:r>
+      <w:r>
+        <w:rPr>
+          <w:szCs w:val="28"/>
+          <w:lang w:val="ru-RU"/>
+        </w:rPr>
+        <w:t>ие комментарии</w:t>
+      </w:r>
+      <w:r>
+        <w:rPr>
+          <w:szCs w:val="28"/>
+          <w:lang w:val="ru-RU"/>
+        </w:rPr>
+        <w:t xml:space="preserve">, </w:t>
+      </w:r>
+      <w:r>
+        <w:rPr>
+          <w:szCs w:val="28"/>
+          <w:lang w:val="ru-RU"/>
+        </w:rPr>
+        <w:t>есть неполное покрытие тестами</w:t>
+      </w:r>
+      <w:r>
+        <w:rPr>
+          <w:szCs w:val="28"/>
+          <w:lang w:val="ru-RU"/>
+        </w:rPr>
+        <w:t xml:space="preserve"> (</w:t>
+      </w:r>
+      <w:hyperlink r:id="rId18" w:history="1">
+        <w:r>
+          <w:rPr>
+            <w:rStyle w:val="Hyperlink"/>
+          </w:rPr>
+          <w:t>https</w:t>
+        </w:r>
+        <w:r>
+          <w:rPr>
+            <w:rStyle w:val="Hyperlink"/>
+            <w:lang w:val="ru-RU"/>
+          </w:rPr>
+          <w:t>://</w:t>
+        </w:r>
+        <w:r>
+          <w:rPr>
+            <w:rStyle w:val="Hyperlink"/>
+          </w:rPr>
+          <w:t>github</w:t>
+        </w:r>
+        <w:r>
+          <w:rPr>
+            <w:rStyle w:val="Hyperlink"/>
+            <w:lang w:val="ru-RU"/>
+          </w:rPr>
+          <w:t>.</w:t>
+        </w:r>
+        <w:r>
+          <w:rPr>
+            <w:rStyle w:val="Hyperlink"/>
+          </w:rPr>
+          <w:t>com</w:t>
+        </w:r>
+        <w:r>
+          <w:rPr>
+            <w:rStyle w:val="Hyperlink"/>
+            <w:lang w:val="ru-RU"/>
+          </w:rPr>
+          <w:t>/</w:t>
+        </w:r>
         <w:r>
           <w:rPr>
             <w:rStyle w:val="Hyperlink"/>
           </w:rPr>
           <w:t>JohnSnowLabs</w:t>
         </w:r>
-        <w:proofErr w:type="spellEnd"/>
         <w:r>
           <w:rPr>
             <w:rStyle w:val="Hyperlink"/>
@@ -10463,14 +10678,12 @@
           </w:rPr>
           <w:t>-</w:t>
         </w:r>
-        <w:proofErr w:type="spellStart"/>
         <w:r>
           <w:rPr>
             <w:rStyle w:val="Hyperlink"/>
           </w:rPr>
           <w:t>nlp</w:t>
         </w:r>
-        <w:proofErr w:type="spellEnd"/>
         <w:r>
           <w:rPr>
             <w:rStyle w:val="Hyperlink"/>
@@ -10585,21 +10798,7 @@
         <w:rPr>
           <w:szCs w:val="28"/>
         </w:rPr>
-        <w:t>: Kyusung4698/</w:t>
-      </w:r>
-      <w:proofErr w:type="spellStart"/>
-      <w:r>
-        <w:rPr>
-          <w:szCs w:val="28"/>
-        </w:rPr>
-        <w:t>PoE</w:t>
-      </w:r>
-      <w:proofErr w:type="spellEnd"/>
-      <w:r>
-        <w:rPr>
-          <w:szCs w:val="28"/>
-        </w:rPr>
-        <w:t>-Overlay</w:t>
+        <w:t>: Kyusung4698/PoE-Overlay</w:t>
       </w:r>
       <w:r>
         <w:rPr>
@@ -10607,7 +10806,7 @@
         </w:rPr>
         <w:t xml:space="preserve"> (</w:t>
       </w:r>
-      <w:hyperlink r:id="rId17" w:history="1">
+      <w:hyperlink r:id="rId19" w:history="1">
         <w:r>
           <w:rPr>
             <w:rStyle w:val="Hyperlink"/>
@@ -10674,30 +10873,8 @@
         <w:rPr>
           <w:szCs w:val="28"/>
         </w:rPr>
-        <w:t xml:space="preserve"> Javascript: </w:t>
-      </w:r>
-      <w:proofErr w:type="spellStart"/>
-      <w:r>
-        <w:rPr>
-          <w:szCs w:val="28"/>
-        </w:rPr>
-        <w:t>MoePlayer</w:t>
-      </w:r>
-      <w:proofErr w:type="spellEnd"/>
-      <w:r>
-        <w:rPr>
-          <w:szCs w:val="28"/>
-        </w:rPr>
-        <w:t>/</w:t>
-      </w:r>
-      <w:proofErr w:type="spellStart"/>
-      <w:r>
-        <w:rPr>
-          <w:szCs w:val="28"/>
-        </w:rPr>
-        <w:t>DPlayer</w:t>
-      </w:r>
-      <w:proofErr w:type="spellEnd"/>
+        <w:t xml:space="preserve"> Javascript: MoePlayer/DPlayer</w:t>
+      </w:r>
     </w:p>
     <w:p>
       <w:pPr>
@@ -10771,8 +10948,8 @@
       </w:r>
     </w:p>
     <w:sectPr>
-      <w:headerReference w:type="default" r:id="rId18"/>
-      <w:footerReference w:type="default" r:id="rId19"/>
+      <w:headerReference w:type="default" r:id="rId20"/>
+      <w:footerReference w:type="default" r:id="rId21"/>
       <w:pgSz w:w="11900" w:h="16832"/>
       <w:pgMar w:top="1553" w:right="1440" w:bottom="1327" w:left="1440" w:header="648" w:footer="648" w:gutter="0"/>
       <w:cols w:space="720"/>
@@ -10810,24 +10987,45 @@
         <w:tab w:val="center" w:pos="4510"/>
         <w:tab w:val="right" w:pos="9020"/>
       </w:tabs>
+      <w:rPr>
+        <w:lang w:val="ru-RU"/>
+      </w:rPr>
     </w:pPr>
     <w:r>
       <w:tab/>
     </w:r>
     <w:r>
+      <w:rPr>
+        <w:lang w:val="ru-RU"/>
+      </w:rPr>
       <w:t>Для внутреннего использования</w:t>
     </w:r>
     <w:r>
+      <w:rPr>
+        <w:lang w:val="ru-RU"/>
+      </w:rPr>
       <w:tab/>
     </w:r>
     <w:r>
+      <w:rPr>
+        <w:lang w:val="ru-RU"/>
+      </w:rPr>
       <w:t>стр.</w:t>
     </w:r>
     <w:r>
       <w:fldChar w:fldCharType="begin"/>
     </w:r>
     <w:r>
-      <w:instrText>page  \* MERGEFORMAT</w:instrText>
+      <w:instrText>page</w:instrText>
+    </w:r>
+    <w:r>
+      <w:rPr>
+        <w:lang w:val="ru-RU"/>
+      </w:rPr>
+      <w:instrText xml:space="preserve">  \* </w:instrText>
+    </w:r>
+    <w:r>
+      <w:instrText>MERGEFORMAT</w:instrText>
     </w:r>
     <w:r>
       <w:fldChar w:fldCharType="separate"/>
@@ -10835,8 +11033,9 @@
     <w:r>
       <w:rPr>
         <w:noProof/>
+        <w:lang w:val="ru-RU"/>
       </w:rPr>
-      <w:t>17</w:t>
+      <w:t>18</w:t>
     </w:r>
     <w:r>
       <w:rPr>
@@ -10845,9 +11044,15 @@
       <w:fldChar w:fldCharType="end"/>
     </w:r>
     <w:r>
+      <w:rPr>
+        <w:lang w:val="ru-RU"/>
+      </w:rPr>
       <w:t>，</w:t>
     </w:r>
     <w:r>
+      <w:rPr>
+        <w:lang w:val="ru-RU"/>
+      </w:rPr>
       <w:t>всего</w:t>
     </w:r>
     <w:r>
@@ -10860,7 +11065,20 @@
       <w:rPr>
         <w:noProof/>
       </w:rPr>
-      <w:instrText>numpages  \* MERGEFORMAT</w:instrText>
+      <w:instrText>numpages</w:instrText>
+    </w:r>
+    <w:r>
+      <w:rPr>
+        <w:noProof/>
+        <w:lang w:val="ru-RU"/>
+      </w:rPr>
+      <w:instrText xml:space="preserve">  \* </w:instrText>
+    </w:r>
+    <w:r>
+      <w:rPr>
+        <w:noProof/>
+      </w:rPr>
+      <w:instrText>MERGEFORMAT</w:instrText>
     </w:r>
     <w:r>
       <w:rPr>
@@ -10871,8 +11089,9 @@
     <w:r>
       <w:rPr>
         <w:noProof/>
+        <w:lang w:val="ru-RU"/>
       </w:rPr>
-      <w:t>17</w:t>
+      <w:t>18</w:t>
     </w:r>
     <w:r>
       <w:rPr>
@@ -10881,6 +11100,9 @@
       <w:fldChar w:fldCharType="end"/>
     </w:r>
     <w:r>
+      <w:rPr>
+        <w:lang w:val="ru-RU"/>
+      </w:rPr>
       <w:t xml:space="preserve">  </w:t>
     </w:r>
   </w:p>
@@ -10891,11 +11113,20 @@
         <w:tab w:val="center" w:pos="4510"/>
         <w:tab w:val="right" w:pos="9020"/>
       </w:tabs>
+      <w:rPr>
+        <w:lang w:val="ru-RU"/>
+      </w:rPr>
     </w:pPr>
     <w:r>
+      <w:rPr>
+        <w:lang w:val="ru-RU"/>
+      </w:rPr>
       <w:tab/>
     </w:r>
     <w:r>
+      <w:rPr>
+        <w:lang w:val="ru-RU"/>
+      </w:rPr>
       <w:tab/>
     </w:r>
   </w:p>
@@ -14612,6 +14843,16 @@
       <w:ind w:firstLineChars="200" w:firstLine="420"/>
     </w:pPr>
   </w:style>
+  <w:style w:type="character" w:styleId="PlaceholderText">
+    <w:name w:val="Placeholder Text"/>
+    <w:basedOn w:val="DefaultParagraphFont"/>
+    <w:uiPriority w:val="99"/>
+    <w:semiHidden/>
+    <w:rsid w:val="00C96769"/>
+    <w:rPr>
+      <w:color w:val="808080"/>
+    </w:rPr>
+  </w:style>
 </w:styles>
 </file>
 
@@ -14903,7 +15144,7 @@
 </file>
 
 <file path=customXml/itemProps1.xml><?xml version="1.0" encoding="utf-8"?>
-<ds:datastoreItem xmlns:ds="http://schemas.openxmlformats.org/officeDocument/2006/customXml" ds:itemID="{02AA3EFA-4890-4F49-814E-C6F7A527431D}">
+<ds:datastoreItem xmlns:ds="http://schemas.openxmlformats.org/officeDocument/2006/customXml" ds:itemID="{50F39BE4-7DFD-4197-9D07-F4CF4FC93EC0}">
   <ds:schemaRefs>
     <ds:schemaRef ds:uri="http://schemas.openxmlformats.org/officeDocument/2006/bibliography"/>
   </ds:schemaRefs>

--- a/RepoAnalysis.docx
+++ b/RepoAnalysis.docx
@@ -1412,6 +1412,145 @@
           </w:p>
         </w:tc>
       </w:tr>
+      <w:tr>
+        <w:trPr>
+          <w:cantSplit/>
+          <w:jc w:val="center"/>
+        </w:trPr>
+        <w:tc>
+          <w:tcPr>
+            <w:tcW w:w="1373" w:type="dxa"/>
+            <w:tcBorders>
+              <w:top w:val="single" w:sz="6" w:space="0" w:color="auto"/>
+              <w:left w:val="single" w:sz="6" w:space="0" w:color="auto"/>
+              <w:bottom w:val="single" w:sz="6" w:space="0" w:color="auto"/>
+              <w:right w:val="single" w:sz="6" w:space="0" w:color="auto"/>
+            </w:tcBorders>
+          </w:tcPr>
+          <w:p>
+            <w:pPr>
+              <w:pStyle w:val="af7"/>
+              <w:rPr>
+                <w:rFonts w:ascii="Times New Roman" w:hAnsi="Times New Roman"/>
+              </w:rPr>
+            </w:pPr>
+            <w:r>
+              <w:rPr>
+                <w:rFonts w:ascii="Times New Roman" w:hAnsi="Times New Roman"/>
+              </w:rPr>
+              <w:t>2020-05-22</w:t>
+            </w:r>
+          </w:p>
+        </w:tc>
+        <w:tc>
+          <w:tcPr>
+            <w:tcW w:w="1134" w:type="dxa"/>
+            <w:tcBorders>
+              <w:top w:val="single" w:sz="6" w:space="0" w:color="auto"/>
+              <w:left w:val="single" w:sz="6" w:space="0" w:color="auto"/>
+              <w:bottom w:val="single" w:sz="6" w:space="0" w:color="auto"/>
+              <w:right w:val="single" w:sz="6" w:space="0" w:color="auto"/>
+            </w:tcBorders>
+          </w:tcPr>
+          <w:p>
+            <w:pPr>
+              <w:pStyle w:val="af7"/>
+              <w:rPr>
+                <w:rFonts w:ascii="Times New Roman" w:hAnsi="Times New Roman"/>
+              </w:rPr>
+            </w:pPr>
+            <w:r>
+              <w:rPr>
+                <w:rFonts w:ascii="Times New Roman" w:hAnsi="Times New Roman"/>
+              </w:rPr>
+              <w:t>1.03</w:t>
+            </w:r>
+          </w:p>
+        </w:tc>
+        <w:tc>
+          <w:tcPr>
+            <w:tcW w:w="850" w:type="dxa"/>
+            <w:tcBorders>
+              <w:top w:val="single" w:sz="6" w:space="0" w:color="auto"/>
+              <w:left w:val="single" w:sz="6" w:space="0" w:color="auto"/>
+              <w:bottom w:val="single" w:sz="6" w:space="0" w:color="auto"/>
+              <w:right w:val="single" w:sz="6" w:space="0" w:color="auto"/>
+            </w:tcBorders>
+          </w:tcPr>
+          <w:p>
+            <w:pPr>
+              <w:pStyle w:val="af7"/>
+              <w:rPr>
+                <w:rFonts w:ascii="Times New Roman" w:hAnsi="Times New Roman"/>
+              </w:rPr>
+            </w:pPr>
+          </w:p>
+        </w:tc>
+        <w:tc>
+          <w:tcPr>
+            <w:tcW w:w="1313" w:type="dxa"/>
+            <w:tcBorders>
+              <w:top w:val="single" w:sz="6" w:space="0" w:color="auto"/>
+              <w:left w:val="single" w:sz="6" w:space="0" w:color="auto"/>
+              <w:bottom w:val="single" w:sz="6" w:space="0" w:color="auto"/>
+              <w:right w:val="single" w:sz="6" w:space="0" w:color="auto"/>
+            </w:tcBorders>
+          </w:tcPr>
+          <w:p>
+            <w:pPr>
+              <w:pStyle w:val="af7"/>
+              <w:rPr>
+                <w:rFonts w:ascii="Times New Roman" w:hAnsi="Times New Roman"/>
+              </w:rPr>
+            </w:pPr>
+          </w:p>
+        </w:tc>
+        <w:tc>
+          <w:tcPr>
+            <w:tcW w:w="3119" w:type="dxa"/>
+            <w:tcBorders>
+              <w:top w:val="single" w:sz="6" w:space="0" w:color="auto"/>
+              <w:left w:val="single" w:sz="6" w:space="0" w:color="auto"/>
+              <w:bottom w:val="single" w:sz="6" w:space="0" w:color="auto"/>
+              <w:right w:val="single" w:sz="6" w:space="0" w:color="auto"/>
+            </w:tcBorders>
+          </w:tcPr>
+          <w:p>
+            <w:pPr>
+              <w:pStyle w:val="af7"/>
+              <w:rPr>
+                <w:rFonts w:ascii="Times New Roman" w:hAnsi="Times New Roman"/>
+                <w:lang w:val="ru-RU"/>
+              </w:rPr>
+            </w:pPr>
+          </w:p>
+        </w:tc>
+        <w:tc>
+          <w:tcPr>
+            <w:tcW w:w="1275" w:type="dxa"/>
+            <w:tcBorders>
+              <w:top w:val="single" w:sz="6" w:space="0" w:color="auto"/>
+              <w:left w:val="single" w:sz="6" w:space="0" w:color="auto"/>
+              <w:bottom w:val="single" w:sz="6" w:space="0" w:color="auto"/>
+              <w:right w:val="single" w:sz="6" w:space="0" w:color="auto"/>
+            </w:tcBorders>
+          </w:tcPr>
+          <w:p>
+            <w:pPr>
+              <w:pStyle w:val="af7"/>
+              <w:rPr>
+                <w:rFonts w:ascii="Times New Roman" w:hAnsi="Times New Roman"/>
+              </w:rPr>
+            </w:pPr>
+            <w:r>
+              <w:rPr>
+                <w:rFonts w:ascii="Times New Roman" w:hAnsi="Times New Roman"/>
+              </w:rPr>
+              <w:t>z00534010</w:t>
+            </w:r>
+          </w:p>
+        </w:tc>
+      </w:tr>
     </w:tbl>
     <w:p>
       <w:pPr>
@@ -3113,6 +3252,7 @@
     <w:p>
       <w:pPr>
         <w:pStyle w:val="af3"/>
+        <w:spacing w:after="240"/>
         <w:outlineLvl w:val="1"/>
         <w:rPr>
           <w:rFonts w:ascii="Times New Roman" w:hAnsi="Times New Roman"/>
@@ -3130,12 +3270,6 @@
         </w:rPr>
         <w:t>：</w:t>
       </w:r>
-    </w:p>
-    <w:p>
-      <w:pPr>
-        <w:pStyle w:val="af3"/>
-        <w:ind w:left="0" w:firstLine="0"/>
-      </w:pPr>
     </w:p>
     <w:tbl>
       <w:tblPr>
@@ -3148,9 +3282,9 @@
         <w:tblLook w:val="0000" w:firstRow="0" w:lastRow="0" w:firstColumn="0" w:lastColumn="0" w:noHBand="0" w:noVBand="0"/>
       </w:tblPr>
       <w:tblGrid>
-        <w:gridCol w:w="2417"/>
-        <w:gridCol w:w="2894"/>
-        <w:gridCol w:w="3664"/>
+        <w:gridCol w:w="1693"/>
+        <w:gridCol w:w="1843"/>
+        <w:gridCol w:w="5439"/>
       </w:tblGrid>
       <w:tr>
         <w:trPr>
@@ -3160,7 +3294,7 @@
         </w:trPr>
         <w:tc>
           <w:tcPr>
-            <w:tcW w:w="1347" w:type="pct"/>
+            <w:tcW w:w="943" w:type="pct"/>
             <w:tcBorders>
               <w:top w:val="single" w:sz="6" w:space="0" w:color="auto"/>
               <w:left w:val="single" w:sz="6" w:space="0" w:color="auto"/>
@@ -3186,7 +3320,7 @@
         </w:tc>
         <w:tc>
           <w:tcPr>
-            <w:tcW w:w="1612" w:type="pct"/>
+            <w:tcW w:w="1027" w:type="pct"/>
             <w:tcBorders>
               <w:top w:val="single" w:sz="6" w:space="0" w:color="auto"/>
               <w:left w:val="single" w:sz="6" w:space="0" w:color="auto"/>
@@ -3212,7 +3346,7 @@
         </w:tc>
         <w:tc>
           <w:tcPr>
-            <w:tcW w:w="2041" w:type="pct"/>
+            <w:tcW w:w="3030" w:type="pct"/>
             <w:tcBorders>
               <w:top w:val="single" w:sz="6" w:space="0" w:color="auto"/>
               <w:left w:val="single" w:sz="6" w:space="0" w:color="auto"/>
@@ -3243,7 +3377,7 @@
         </w:trPr>
         <w:tc>
           <w:tcPr>
-            <w:tcW w:w="1347" w:type="pct"/>
+            <w:tcW w:w="943" w:type="pct"/>
             <w:tcBorders>
               <w:top w:val="single" w:sz="6" w:space="0" w:color="auto"/>
               <w:left w:val="single" w:sz="6" w:space="0" w:color="auto"/>
@@ -3255,11 +3389,14 @@
             <w:pPr>
               <w:pStyle w:val="af7"/>
             </w:pPr>
+            <w:r>
+              <w:t>CK метрик</w:t>
+            </w:r>
           </w:p>
         </w:tc>
         <w:tc>
           <w:tcPr>
-            <w:tcW w:w="1612" w:type="pct"/>
+            <w:tcW w:w="1027" w:type="pct"/>
             <w:tcBorders>
               <w:top w:val="single" w:sz="6" w:space="0" w:color="auto"/>
               <w:left w:val="single" w:sz="6" w:space="0" w:color="auto"/>
@@ -3270,12 +3407,27 @@
           <w:p>
             <w:pPr>
               <w:pStyle w:val="af7"/>
+              <w:rPr>
+                <w:lang w:val="ru-RU"/>
+              </w:rPr>
             </w:pPr>
+            <w:r>
+              <w:t>Chidamber and Kemerer</w:t>
+            </w:r>
+            <w:r>
+              <w:t xml:space="preserve"> </w:t>
+            </w:r>
+            <w:r>
+              <w:rPr>
+                <w:lang w:val="ru-RU"/>
+              </w:rPr>
+              <w:t>метрика</w:t>
+            </w:r>
           </w:p>
         </w:tc>
         <w:tc>
           <w:tcPr>
-            <w:tcW w:w="2041" w:type="pct"/>
+            <w:tcW w:w="3030" w:type="pct"/>
             <w:tcBorders>
               <w:top w:val="single" w:sz="6" w:space="0" w:color="auto"/>
               <w:left w:val="single" w:sz="6" w:space="0" w:color="auto"/>
@@ -3286,7 +3438,110 @@
           <w:p>
             <w:pPr>
               <w:pStyle w:val="af7"/>
+              <w:rPr>
+                <w:lang w:val="ru-RU"/>
+              </w:rPr>
             </w:pPr>
+            <w:r>
+              <w:rPr>
+                <w:lang w:val="ru-RU"/>
+              </w:rPr>
+              <w:t xml:space="preserve">Метрики </w:t>
+            </w:r>
+            <w:r>
+              <w:rPr>
+                <w:lang w:val="ru-RU"/>
+              </w:rPr>
+              <w:t xml:space="preserve">Объектно-ориентированного программирования, </w:t>
+            </w:r>
+            <w:r>
+              <w:rPr>
+                <w:lang w:val="ru-RU"/>
+              </w:rPr>
+              <w:t xml:space="preserve">представленные авторами в </w:t>
+            </w:r>
+            <w:r>
+              <w:rPr>
+                <w:lang w:val="ru-RU"/>
+              </w:rPr>
+              <w:t xml:space="preserve">работах </w:t>
+            </w:r>
+            <w:r>
+              <w:rPr>
+                <w:lang w:val="ru-RU"/>
+              </w:rPr>
+              <w:fldChar w:fldCharType="begin"/>
+            </w:r>
+            <w:r>
+              <w:rPr>
+                <w:lang w:val="ru-RU"/>
+              </w:rPr>
+              <w:instrText xml:space="preserve"> REF _Ref39145681 \r \h </w:instrText>
+            </w:r>
+            <w:r>
+              <w:rPr>
+                <w:lang w:val="ru-RU"/>
+              </w:rPr>
+            </w:r>
+            <w:r>
+              <w:rPr>
+                <w:lang w:val="ru-RU"/>
+              </w:rPr>
+              <w:fldChar w:fldCharType="separate"/>
+            </w:r>
+            <w:r>
+              <w:rPr>
+                <w:lang w:val="ru-RU"/>
+              </w:rPr>
+              <w:t>13</w:t>
+            </w:r>
+            <w:r>
+              <w:rPr>
+                <w:lang w:val="ru-RU"/>
+              </w:rPr>
+              <w:fldChar w:fldCharType="end"/>
+            </w:r>
+            <w:r>
+              <w:rPr>
+                <w:lang w:val="ru-RU"/>
+              </w:rPr>
+              <w:t xml:space="preserve">, </w:t>
+            </w:r>
+            <w:r>
+              <w:rPr>
+                <w:lang w:val="ru-RU"/>
+              </w:rPr>
+              <w:fldChar w:fldCharType="begin"/>
+            </w:r>
+            <w:r>
+              <w:rPr>
+                <w:lang w:val="ru-RU"/>
+              </w:rPr>
+              <w:instrText xml:space="preserve"> REF _Ref39145686 \r \h </w:instrText>
+            </w:r>
+            <w:r>
+              <w:rPr>
+                <w:lang w:val="ru-RU"/>
+              </w:rPr>
+            </w:r>
+            <w:r>
+              <w:rPr>
+                <w:lang w:val="ru-RU"/>
+              </w:rPr>
+              <w:fldChar w:fldCharType="separate"/>
+            </w:r>
+            <w:r>
+              <w:rPr>
+                <w:lang w:val="ru-RU"/>
+              </w:rPr>
+              <w:t>14</w:t>
+            </w:r>
+            <w:r>
+              <w:rPr>
+                <w:lang w:val="ru-RU"/>
+              </w:rPr>
+              <w:fldChar w:fldCharType="end"/>
+            </w:r>
           </w:p>
         </w:tc>
       </w:tr>
@@ -3296,7 +3551,7 @@
         </w:trPr>
         <w:tc>
           <w:tcPr>
-            <w:tcW w:w="1347" w:type="pct"/>
+            <w:tcW w:w="943" w:type="pct"/>
             <w:tcBorders>
               <w:top w:val="single" w:sz="6" w:space="0" w:color="auto"/>
               <w:left w:val="single" w:sz="6" w:space="0" w:color="auto"/>
@@ -3312,12 +3567,15 @@
                 <w:tab w:val="decimal" w:pos="-2"/>
               </w:tabs>
               <w:ind w:leftChars="-142" w:left="-398"/>
+              <w:rPr>
+                <w:lang w:val="ru-RU"/>
+              </w:rPr>
             </w:pPr>
           </w:p>
         </w:tc>
         <w:tc>
           <w:tcPr>
-            <w:tcW w:w="1612" w:type="pct"/>
+            <w:tcW w:w="1027" w:type="pct"/>
             <w:tcBorders>
               <w:top w:val="single" w:sz="6" w:space="0" w:color="auto"/>
               <w:left w:val="single" w:sz="6" w:space="0" w:color="auto"/>
@@ -3328,12 +3586,15 @@
           <w:p>
             <w:pPr>
               <w:pStyle w:val="af7"/>
+              <w:rPr>
+                <w:lang w:val="ru-RU"/>
+              </w:rPr>
             </w:pPr>
           </w:p>
         </w:tc>
         <w:tc>
           <w:tcPr>
-            <w:tcW w:w="2041" w:type="pct"/>
+            <w:tcW w:w="3030" w:type="pct"/>
             <w:tcBorders>
               <w:top w:val="single" w:sz="6" w:space="0" w:color="auto"/>
               <w:left w:val="single" w:sz="6" w:space="0" w:color="auto"/>
@@ -3344,6 +3605,9 @@
           <w:p>
             <w:pPr>
               <w:pStyle w:val="af7"/>
+              <w:rPr>
+                <w:lang w:val="ru-RU"/>
+              </w:rPr>
             </w:pPr>
           </w:p>
         </w:tc>
@@ -3354,7 +3618,7 @@
         </w:trPr>
         <w:tc>
           <w:tcPr>
-            <w:tcW w:w="1347" w:type="pct"/>
+            <w:tcW w:w="943" w:type="pct"/>
             <w:tcBorders>
               <w:top w:val="single" w:sz="6" w:space="0" w:color="auto"/>
               <w:left w:val="single" w:sz="6" w:space="0" w:color="auto"/>
@@ -3365,12 +3629,15 @@
           <w:p>
             <w:pPr>
               <w:pStyle w:val="af7"/>
+              <w:rPr>
+                <w:lang w:val="ru-RU"/>
+              </w:rPr>
             </w:pPr>
           </w:p>
         </w:tc>
         <w:tc>
           <w:tcPr>
-            <w:tcW w:w="1612" w:type="pct"/>
+            <w:tcW w:w="1027" w:type="pct"/>
             <w:tcBorders>
               <w:top w:val="single" w:sz="6" w:space="0" w:color="auto"/>
               <w:left w:val="single" w:sz="6" w:space="0" w:color="auto"/>
@@ -3381,12 +3648,15 @@
           <w:p>
             <w:pPr>
               <w:pStyle w:val="af7"/>
+              <w:rPr>
+                <w:lang w:val="ru-RU"/>
+              </w:rPr>
             </w:pPr>
           </w:p>
         </w:tc>
         <w:tc>
           <w:tcPr>
-            <w:tcW w:w="2041" w:type="pct"/>
+            <w:tcW w:w="3030" w:type="pct"/>
             <w:tcBorders>
               <w:top w:val="single" w:sz="6" w:space="0" w:color="auto"/>
               <w:left w:val="single" w:sz="6" w:space="0" w:color="auto"/>
@@ -3397,6 +3667,9 @@
           <w:p>
             <w:pPr>
               <w:pStyle w:val="af7"/>
+              <w:rPr>
+                <w:lang w:val="ru-RU"/>
+              </w:rPr>
             </w:pPr>
           </w:p>
         </w:tc>
@@ -3407,7 +3680,7 @@
         </w:trPr>
         <w:tc>
           <w:tcPr>
-            <w:tcW w:w="1347" w:type="pct"/>
+            <w:tcW w:w="943" w:type="pct"/>
             <w:tcBorders>
               <w:top w:val="single" w:sz="6" w:space="0" w:color="auto"/>
               <w:left w:val="single" w:sz="6" w:space="0" w:color="auto"/>
@@ -3418,12 +3691,15 @@
           <w:p>
             <w:pPr>
               <w:pStyle w:val="af7"/>
+              <w:rPr>
+                <w:lang w:val="ru-RU"/>
+              </w:rPr>
             </w:pPr>
           </w:p>
         </w:tc>
         <w:tc>
           <w:tcPr>
-            <w:tcW w:w="1612" w:type="pct"/>
+            <w:tcW w:w="1027" w:type="pct"/>
             <w:tcBorders>
               <w:top w:val="single" w:sz="6" w:space="0" w:color="auto"/>
               <w:left w:val="single" w:sz="6" w:space="0" w:color="auto"/>
@@ -3434,12 +3710,15 @@
           <w:p>
             <w:pPr>
               <w:pStyle w:val="af7"/>
+              <w:rPr>
+                <w:lang w:val="ru-RU"/>
+              </w:rPr>
             </w:pPr>
           </w:p>
         </w:tc>
         <w:tc>
           <w:tcPr>
-            <w:tcW w:w="2041" w:type="pct"/>
+            <w:tcW w:w="3030" w:type="pct"/>
             <w:tcBorders>
               <w:top w:val="single" w:sz="6" w:space="0" w:color="auto"/>
               <w:left w:val="single" w:sz="6" w:space="0" w:color="auto"/>
@@ -3450,6 +3729,9 @@
           <w:p>
             <w:pPr>
               <w:pStyle w:val="af7"/>
+              <w:rPr>
+                <w:lang w:val="ru-RU"/>
+              </w:rPr>
             </w:pPr>
           </w:p>
         </w:tc>
@@ -3459,9 +3741,13 @@
       <w:pPr>
         <w:rPr>
           <w:szCs w:val="28"/>
-        </w:rPr>
-      </w:pPr>
-      <w:r>
+          <w:lang w:val="ru-RU"/>
+        </w:rPr>
+      </w:pPr>
+      <w:r>
+        <w:rPr>
+          <w:lang w:val="ru-RU"/>
+        </w:rPr>
         <w:br w:type="page"/>
       </w:r>
     </w:p>
@@ -4767,200 +5053,271 @@
         </w:rPr>
         <w:t xml:space="preserve">и качеством </w:t>
       </w:r>
+      <w:r>
+        <w:rPr>
+          <w:szCs w:val="28"/>
+          <w:lang w:val="ru-RU"/>
+        </w:rPr>
+        <w:t>программного кода. П</w:t>
+      </w:r>
+      <w:r>
+        <w:rPr>
+          <w:szCs w:val="28"/>
+          <w:lang w:val="ru-RU"/>
+        </w:rPr>
+        <w:t xml:space="preserve">редлагается рассмотреть </w:t>
+      </w:r>
+      <w:r>
+        <w:rPr>
+          <w:szCs w:val="28"/>
+          <w:lang w:val="ru-RU"/>
+        </w:rPr>
+        <w:t xml:space="preserve">новую </w:t>
+      </w:r>
+      <w:r>
+        <w:rPr>
+          <w:szCs w:val="28"/>
+          <w:lang w:val="ru-RU"/>
+        </w:rPr>
+        <w:t>метрику, принадлежащую семейству метрик изменений исходного кода, анализирующую историю изменений кода в репозитории</w:t>
+      </w:r>
+      <w:r>
+        <w:rPr>
+          <w:szCs w:val="28"/>
+          <w:lang w:val="ru-RU"/>
+        </w:rPr>
+        <w:t xml:space="preserve"> [</w:t>
+      </w:r>
+      <w:r>
+        <w:rPr>
+          <w:szCs w:val="28"/>
+          <w:lang w:val="ru-RU"/>
+        </w:rPr>
+        <w:fldChar w:fldCharType="begin"/>
+      </w:r>
+      <w:r>
+        <w:rPr>
+          <w:szCs w:val="28"/>
+          <w:lang w:val="ru-RU"/>
+        </w:rPr>
+        <w:instrText xml:space="preserve"> REF _Ref39057022 \r \h </w:instrText>
+      </w:r>
+      <w:r>
+        <w:rPr>
+          <w:szCs w:val="28"/>
+          <w:lang w:val="ru-RU"/>
+        </w:rPr>
+      </w:r>
+      <w:r>
+        <w:rPr>
+          <w:szCs w:val="28"/>
+          <w:lang w:val="ru-RU"/>
+        </w:rPr>
+        <w:fldChar w:fldCharType="separate"/>
+      </w:r>
+      <w:r>
+        <w:rPr>
+          <w:szCs w:val="28"/>
+          <w:lang w:val="ru-RU"/>
+        </w:rPr>
+        <w:t>6</w:t>
+      </w:r>
+      <w:r>
+        <w:rPr>
+          <w:szCs w:val="28"/>
+          <w:lang w:val="ru-RU"/>
+        </w:rPr>
+        <w:fldChar w:fldCharType="end"/>
+      </w:r>
+      <w:r>
+        <w:rPr>
+          <w:szCs w:val="28"/>
+          <w:lang w:val="ru-RU"/>
+        </w:rPr>
+        <w:t>]</w:t>
+      </w:r>
+      <w:r>
+        <w:rPr>
+          <w:szCs w:val="28"/>
+          <w:lang w:val="ru-RU"/>
+        </w:rPr>
+        <w:t>.</w:t>
+      </w:r>
+    </w:p>
+    <w:p>
+      <w:pPr>
+        <w:rPr>
+          <w:szCs w:val="28"/>
+          <w:lang w:val="ru-RU"/>
+        </w:rPr>
+      </w:pPr>
+      <w:r>
+        <w:rPr>
+          <w:szCs w:val="28"/>
+          <w:lang w:val="ru-RU"/>
+        </w:rPr>
+        <w:t xml:space="preserve">Изменение в системе управления версиями кода, такой как </w:t>
+      </w:r>
+      <w:r>
+        <w:rPr>
+          <w:szCs w:val="28"/>
+        </w:rPr>
+        <w:t>Git</w:t>
+      </w:r>
+      <w:r>
+        <w:rPr>
+          <w:szCs w:val="28"/>
+          <w:lang w:val="ru-RU"/>
+        </w:rPr>
+        <w:t xml:space="preserve">, представляет собой атомарную модификацию исходного кода в репозитории. Каждая система управления версиями кода предоставляет инструмент получения полной истории изменений исходного кода. В целях получения материала для данной работы использовался интерфейс </w:t>
+      </w:r>
+      <w:r>
+        <w:rPr>
+          <w:szCs w:val="28"/>
+        </w:rPr>
+        <w:t>git</w:t>
+      </w:r>
+      <w:r>
+        <w:rPr>
+          <w:szCs w:val="28"/>
+          <w:lang w:val="ru-RU"/>
+        </w:rPr>
+        <w:t xml:space="preserve"> </w:t>
+      </w:r>
+      <w:r>
+        <w:rPr>
+          <w:szCs w:val="28"/>
+        </w:rPr>
+        <w:t>log</w:t>
+      </w:r>
+      <w:r>
+        <w:rPr>
+          <w:szCs w:val="28"/>
+          <w:lang w:val="ru-RU"/>
+        </w:rPr>
+        <w:t xml:space="preserve">. </w:t>
+      </w:r>
+      <w:r>
+        <w:rPr>
+          <w:szCs w:val="28"/>
+          <w:lang w:val="ru-RU"/>
+        </w:rPr>
+        <w:t>Было доказано (</w:t>
+      </w:r>
+      <w:r>
+        <w:rPr>
+          <w:szCs w:val="28"/>
+          <w:lang w:val="ru-RU"/>
+        </w:rPr>
+        <w:t>[</w:t>
+      </w:r>
+      <w:r>
+        <w:rPr>
+          <w:szCs w:val="28"/>
+          <w:lang w:val="ru-RU"/>
+        </w:rPr>
+        <w:fldChar w:fldCharType="begin"/>
+      </w:r>
+      <w:r>
+        <w:rPr>
+          <w:szCs w:val="28"/>
+          <w:lang w:val="ru-RU"/>
+        </w:rPr>
+        <w:instrText xml:space="preserve"> REF _Ref38614950 \r \h </w:instrText>
+      </w:r>
+      <w:r>
+        <w:rPr>
+          <w:szCs w:val="28"/>
+          <w:lang w:val="ru-RU"/>
+        </w:rPr>
+      </w:r>
+      <w:r>
+        <w:rPr>
+          <w:szCs w:val="28"/>
+          <w:lang w:val="ru-RU"/>
+        </w:rPr>
+        <w:fldChar w:fldCharType="separate"/>
+      </w:r>
+      <w:r>
+        <w:rPr>
+          <w:szCs w:val="28"/>
+          <w:lang w:val="ru-RU"/>
+        </w:rPr>
+        <w:t>4</w:t>
+      </w:r>
+      <w:r>
+        <w:rPr>
+          <w:szCs w:val="28"/>
+          <w:lang w:val="ru-RU"/>
+        </w:rPr>
+        <w:fldChar w:fldCharType="end"/>
+      </w:r>
+      <w:r>
+        <w:rPr>
+          <w:szCs w:val="28"/>
+          <w:lang w:val="ru-RU"/>
+        </w:rPr>
+        <w:t>]</w:t>
+      </w:r>
+      <w:r>
+        <w:rPr>
+          <w:szCs w:val="28"/>
+          <w:lang w:val="ru-RU"/>
+        </w:rPr>
+        <w:t xml:space="preserve">, </w:t>
+      </w:r>
+      <w:r>
+        <w:rPr>
+          <w:lang w:val="ru-RU"/>
+        </w:rPr>
+        <w:t xml:space="preserve">и с более глубокой историей изменений в </w:t>
+      </w:r>
+      <w:r>
+        <w:rPr>
+          <w:lang w:val="ru-RU"/>
+        </w:rPr>
+        <w:t>[</w:t>
+      </w:r>
+      <w:r>
+        <w:rPr>
+          <w:lang w:val="ru-RU"/>
+        </w:rPr>
+        <w:fldChar w:fldCharType="begin"/>
+      </w:r>
+      <w:r>
+        <w:rPr>
+          <w:lang w:val="ru-RU"/>
+        </w:rPr>
+        <w:instrText xml:space="preserve"> REF _Ref40801971 \r \h </w:instrText>
+      </w:r>
+      <w:r>
+        <w:rPr>
+          <w:lang w:val="ru-RU"/>
+        </w:rPr>
+      </w:r>
+      <w:r>
+        <w:rPr>
+          <w:lang w:val="ru-RU"/>
+        </w:rPr>
+        <w:fldChar w:fldCharType="separate"/>
+      </w:r>
+      <w:r>
+        <w:rPr>
+          <w:lang w:val="ru-RU"/>
+        </w:rPr>
+        <w:t>16</w:t>
+      </w:r>
+      <w:r>
+        <w:rPr>
+          <w:lang w:val="ru-RU"/>
+        </w:rPr>
+        <w:fldChar w:fldCharType="end"/>
+      </w:r>
+      <w:r>
+        <w:t>]</w:t>
+      </w:r>
       <w:bookmarkStart w:id="14" w:name="_GoBack"/>
       <w:bookmarkEnd w:id="14"/>
-      <w:r>
-        <w:rPr>
-          <w:szCs w:val="28"/>
-          <w:lang w:val="ru-RU"/>
-        </w:rPr>
-        <w:t>программного кода. П</w:t>
-      </w:r>
-      <w:r>
-        <w:rPr>
-          <w:szCs w:val="28"/>
-          <w:lang w:val="ru-RU"/>
-        </w:rPr>
-        <w:t>редлагается рассмотреть метрику, принадлежащую семейству метрик изменений исходного кода, анализирующую историю изменений кода в репозитории</w:t>
-      </w:r>
-      <w:r>
-        <w:rPr>
-          <w:szCs w:val="28"/>
-          <w:lang w:val="ru-RU"/>
-        </w:rPr>
-        <w:t xml:space="preserve"> [</w:t>
-      </w:r>
-      <w:r>
-        <w:rPr>
-          <w:szCs w:val="28"/>
-          <w:lang w:val="ru-RU"/>
-        </w:rPr>
-        <w:fldChar w:fldCharType="begin"/>
-      </w:r>
-      <w:r>
-        <w:rPr>
-          <w:szCs w:val="28"/>
-          <w:lang w:val="ru-RU"/>
-        </w:rPr>
-        <w:instrText xml:space="preserve"> REF _Ref39057022 \r \h </w:instrText>
-      </w:r>
-      <w:r>
-        <w:rPr>
-          <w:szCs w:val="28"/>
-          <w:lang w:val="ru-RU"/>
-        </w:rPr>
-      </w:r>
-      <w:r>
-        <w:rPr>
-          <w:szCs w:val="28"/>
-          <w:lang w:val="ru-RU"/>
-        </w:rPr>
-        <w:fldChar w:fldCharType="separate"/>
-      </w:r>
-      <w:r>
-        <w:rPr>
-          <w:szCs w:val="28"/>
-          <w:lang w:val="ru-RU"/>
-        </w:rPr>
-        <w:t>6</w:t>
-      </w:r>
-      <w:r>
-        <w:rPr>
-          <w:szCs w:val="28"/>
-          <w:lang w:val="ru-RU"/>
-        </w:rPr>
-        <w:fldChar w:fldCharType="end"/>
-      </w:r>
-      <w:r>
-        <w:rPr>
-          <w:szCs w:val="28"/>
-          <w:lang w:val="ru-RU"/>
-        </w:rPr>
-        <w:t>]</w:t>
-      </w:r>
-      <w:r>
-        <w:rPr>
-          <w:szCs w:val="28"/>
-          <w:lang w:val="ru-RU"/>
-        </w:rPr>
-        <w:t>.</w:t>
-      </w:r>
-    </w:p>
-    <w:p>
-      <w:pPr>
-        <w:rPr>
-          <w:szCs w:val="28"/>
-          <w:lang w:val="ru-RU"/>
-        </w:rPr>
-      </w:pPr>
-      <w:r>
-        <w:rPr>
-          <w:szCs w:val="28"/>
-          <w:lang w:val="ru-RU"/>
-        </w:rPr>
-        <w:t xml:space="preserve">Изменение в системе управления версиями кода, такой как </w:t>
-      </w:r>
-      <w:r>
-        <w:rPr>
-          <w:szCs w:val="28"/>
-        </w:rPr>
-        <w:t>Git</w:t>
-      </w:r>
-      <w:r>
-        <w:rPr>
-          <w:szCs w:val="28"/>
-          <w:lang w:val="ru-RU"/>
-        </w:rPr>
-        <w:t xml:space="preserve">, представляет собой атомарную модификацию исходного кода в репозитории. Каждая система управления версиями кода предоставляет инструмент получения полной истории изменений исходного кода. В целях получения материала для данной работы использовался интерфейс </w:t>
-      </w:r>
-      <w:r>
-        <w:rPr>
-          <w:szCs w:val="28"/>
-        </w:rPr>
-        <w:t>git</w:t>
-      </w:r>
-      <w:r>
-        <w:rPr>
-          <w:szCs w:val="28"/>
-          <w:lang w:val="ru-RU"/>
-        </w:rPr>
-        <w:t xml:space="preserve"> </w:t>
-      </w:r>
-      <w:r>
-        <w:rPr>
-          <w:szCs w:val="28"/>
-        </w:rPr>
-        <w:t>log</w:t>
-      </w:r>
-      <w:r>
-        <w:rPr>
-          <w:szCs w:val="28"/>
-          <w:lang w:val="ru-RU"/>
-        </w:rPr>
-        <w:t xml:space="preserve">. </w:t>
-      </w:r>
-      <w:r>
-        <w:rPr>
-          <w:szCs w:val="28"/>
-          <w:lang w:val="ru-RU"/>
-        </w:rPr>
-        <w:t>Было доказано (</w:t>
-      </w:r>
-      <w:r>
-        <w:rPr>
-          <w:szCs w:val="28"/>
-          <w:lang w:val="ru-RU"/>
-        </w:rPr>
-        <w:t>[</w:t>
-      </w:r>
-      <w:r>
-        <w:rPr>
-          <w:szCs w:val="28"/>
-          <w:lang w:val="ru-RU"/>
-        </w:rPr>
-        <w:fldChar w:fldCharType="begin"/>
-      </w:r>
-      <w:r>
-        <w:rPr>
-          <w:szCs w:val="28"/>
-          <w:lang w:val="ru-RU"/>
-        </w:rPr>
-        <w:instrText xml:space="preserve"> REF _Ref38614950 \r \h </w:instrText>
-      </w:r>
-      <w:r>
-        <w:rPr>
-          <w:szCs w:val="28"/>
-          <w:lang w:val="ru-RU"/>
-        </w:rPr>
-      </w:r>
-      <w:r>
-        <w:rPr>
-          <w:szCs w:val="28"/>
-          <w:lang w:val="ru-RU"/>
-        </w:rPr>
-        <w:fldChar w:fldCharType="separate"/>
-      </w:r>
-      <w:r>
-        <w:rPr>
-          <w:szCs w:val="28"/>
-          <w:lang w:val="ru-RU"/>
-        </w:rPr>
-        <w:t>4</w:t>
-      </w:r>
-      <w:r>
-        <w:rPr>
-          <w:szCs w:val="28"/>
-          <w:lang w:val="ru-RU"/>
-        </w:rPr>
-        <w:fldChar w:fldCharType="end"/>
-      </w:r>
-      <w:r>
-        <w:rPr>
-          <w:szCs w:val="28"/>
-          <w:lang w:val="ru-RU"/>
-        </w:rPr>
-        <w:t>]</w:t>
-      </w:r>
       <w:r>
         <w:rPr>
           <w:szCs w:val="28"/>
@@ -6675,13 +7032,7 @@
         <w:rPr>
           <w:lang w:val="ru-RU"/>
         </w:rPr>
-        <w:t>,</w:t>
-      </w:r>
-      <w:r>
-        <w:rPr>
-          <w:lang w:val="ru-RU"/>
-        </w:rPr>
-        <w:t xml:space="preserve"> а затем дисперсию:</w:t>
+        <w:t>, а затем дисперсию:</w:t>
       </w:r>
       <m:oMath>
         <m:r>
@@ -6827,14 +7178,7 @@
                                 <w:rFonts w:ascii="Cambria Math" w:hAnsi="Cambria Math"/>
                                 <w:lang w:val="ru-RU"/>
                               </w:rPr>
-                              <m:t>i</m:t>
-                            </m:r>
-                            <m:r>
-                              <w:rPr>
-                                <w:rFonts w:ascii="Cambria Math" w:hAnsi="Cambria Math"/>
-                                <w:lang w:val="ru-RU"/>
-                              </w:rPr>
-                              <m:t xml:space="preserve"> </m:t>
+                              <m:t xml:space="preserve">i </m:t>
                             </m:r>
                           </m:sub>
                         </m:sSub>
@@ -9821,6 +10165,60 @@
     </w:p>
     <w:p>
       <w:pPr>
+        <w:pStyle w:val="ListParagraph"/>
+        <w:widowControl/>
+        <w:numPr>
+          <w:ilvl w:val="0"/>
+          <w:numId w:val="11"/>
+        </w:numPr>
+        <w:autoSpaceDE/>
+        <w:autoSpaceDN/>
+        <w:adjustRightInd/>
+        <w:spacing w:after="160" w:line="259" w:lineRule="auto"/>
+        <w:ind w:firstLineChars="0"/>
+        <w:contextualSpacing/>
+        <w:rPr>
+          <w:szCs w:val="28"/>
+        </w:rPr>
+      </w:pPr>
+      <w:r>
+        <w:rPr>
+          <w:szCs w:val="28"/>
+        </w:rPr>
+        <w:t xml:space="preserve"> </w:t>
+      </w:r>
+      <w:bookmarkStart w:id="35" w:name="_Ref40801971"/>
+      <w:r>
+        <w:t xml:space="preserve">Are Change Metrics Good Predictors for an Evolving Software Product Line? </w:t>
+      </w:r>
+      <w:r>
+        <w:t>Sandeep Krishnan</w:t>
+      </w:r>
+      <w:r>
+        <w:t>, Chris Strasburg, Robyn R. Lutz, Katerina Goševa</w:t>
+      </w:r>
+      <w:r>
+        <w:t xml:space="preserve"> </w:t>
+      </w:r>
+      <w:r>
+        <w:t xml:space="preserve">Popstojanova. </w:t>
+      </w:r>
+      <w:r>
+        <w:t>Proceedings of the 7th International Conference on Predictive Models in Software Engineering</w:t>
+      </w:r>
+      <w:r>
+        <w:t xml:space="preserve">, </w:t>
+      </w:r>
+      <w:r>
+        <w:t xml:space="preserve">September </w:t>
+      </w:r>
+      <w:r>
+        <w:t>2011</w:t>
+      </w:r>
+      <w:bookmarkEnd w:id="35"/>
+    </w:p>
+    <w:p>
+      <w:pPr>
         <w:widowControl/>
         <w:autoSpaceDE/>
         <w:autoSpaceDN/>
@@ -9844,7 +10242,14 @@
           <w:lang w:val="ru-RU"/>
         </w:rPr>
         <w:lastRenderedPageBreak/>
-        <w:t>Поскриптум.</w:t>
+        <w:t>Поскриптум</w:t>
+      </w:r>
+      <w:r>
+        <w:rPr>
+          <w:szCs w:val="28"/>
+          <w:lang w:val="ru-RU"/>
+        </w:rPr>
+        <w:t>.</w:t>
       </w:r>
     </w:p>
     <w:p>
@@ -9862,7 +10267,112 @@
           <w:szCs w:val="28"/>
           <w:lang w:val="ru-RU"/>
         </w:rPr>
-        <w:t>Качество «научных» статей по-прежнему оставляет желать лучшего:</w:t>
+        <w:t>Качество</w:t>
+      </w:r>
+      <w:r>
+        <w:rPr>
+          <w:szCs w:val="28"/>
+          <w:lang w:val="ru-RU"/>
+        </w:rPr>
+        <w:t xml:space="preserve"> «</w:t>
+      </w:r>
+      <w:r>
+        <w:rPr>
+          <w:szCs w:val="28"/>
+          <w:lang w:val="ru-RU"/>
+        </w:rPr>
+        <w:t>научных</w:t>
+      </w:r>
+      <w:r>
+        <w:rPr>
+          <w:szCs w:val="28"/>
+          <w:lang w:val="ru-RU"/>
+        </w:rPr>
+        <w:t xml:space="preserve">» </w:t>
+      </w:r>
+      <w:r>
+        <w:rPr>
+          <w:szCs w:val="28"/>
+          <w:lang w:val="ru-RU"/>
+        </w:rPr>
+        <w:t>статей</w:t>
+      </w:r>
+      <w:r>
+        <w:rPr>
+          <w:szCs w:val="28"/>
+          <w:lang w:val="ru-RU"/>
+        </w:rPr>
+        <w:t xml:space="preserve"> </w:t>
+      </w:r>
+      <w:r>
+        <w:rPr>
+          <w:szCs w:val="28"/>
+          <w:lang w:val="ru-RU"/>
+        </w:rPr>
+        <w:t>по</w:t>
+      </w:r>
+      <w:r>
+        <w:rPr>
+          <w:szCs w:val="28"/>
+          <w:lang w:val="ru-RU"/>
+        </w:rPr>
+        <w:t>-</w:t>
+      </w:r>
+      <w:r>
+        <w:rPr>
+          <w:szCs w:val="28"/>
+          <w:lang w:val="ru-RU"/>
+        </w:rPr>
+        <w:t>прежнему</w:t>
+      </w:r>
+      <w:r>
+        <w:rPr>
+          <w:szCs w:val="28"/>
+          <w:lang w:val="ru-RU"/>
+        </w:rPr>
+        <w:t xml:space="preserve"> </w:t>
+      </w:r>
+      <w:r>
+        <w:rPr>
+          <w:szCs w:val="28"/>
+          <w:lang w:val="ru-RU"/>
+        </w:rPr>
+        <w:t>оставляет</w:t>
+      </w:r>
+      <w:r>
+        <w:rPr>
+          <w:szCs w:val="28"/>
+          <w:lang w:val="ru-RU"/>
+        </w:rPr>
+        <w:t xml:space="preserve"> </w:t>
+      </w:r>
+      <w:r>
+        <w:rPr>
+          <w:szCs w:val="28"/>
+          <w:lang w:val="ru-RU"/>
+        </w:rPr>
+        <w:t>желать</w:t>
+      </w:r>
+      <w:r>
+        <w:rPr>
+          <w:szCs w:val="28"/>
+          <w:lang w:val="ru-RU"/>
+        </w:rPr>
+        <w:t xml:space="preserve"> </w:t>
+      </w:r>
+      <w:r>
+        <w:rPr>
+          <w:szCs w:val="28"/>
+          <w:lang w:val="ru-RU"/>
+        </w:rPr>
+        <w:t>лучшего</w:t>
+      </w:r>
+      <w:r>
+        <w:rPr>
+          <w:szCs w:val="28"/>
+          <w:lang w:val="ru-RU"/>
+        </w:rPr>
+        <w:t>:</w:t>
       </w:r>
     </w:p>
     <w:p>
@@ -9871,7 +10381,6 @@
         <w:ind w:left="360" w:firstLineChars="0" w:firstLine="0"/>
         <w:rPr>
           <w:szCs w:val="28"/>
-          <w:lang w:val="ru-RU"/>
         </w:rPr>
       </w:pPr>
       <w:r>
@@ -9931,15 +10440,33 @@
         <w:contextualSpacing/>
         <w:rPr>
           <w:szCs w:val="28"/>
-          <w:lang w:val="ru-RU"/>
-        </w:rPr>
-      </w:pPr>
-      <w:r>
-        <w:rPr>
-          <w:szCs w:val="28"/>
-          <w:lang w:val="ru-RU"/>
-        </w:rPr>
-        <w:t>Примеры репо:</w:t>
+        </w:rPr>
+      </w:pPr>
+      <w:r>
+        <w:rPr>
+          <w:szCs w:val="28"/>
+          <w:lang w:val="ru-RU"/>
+        </w:rPr>
+        <w:t>Примеры</w:t>
+      </w:r>
+      <w:r>
+        <w:rPr>
+          <w:szCs w:val="28"/>
+        </w:rPr>
+        <w:t xml:space="preserve"> </w:t>
+      </w:r>
+      <w:r>
+        <w:rPr>
+          <w:szCs w:val="28"/>
+          <w:lang w:val="ru-RU"/>
+        </w:rPr>
+        <w:t>репо</w:t>
+      </w:r>
+      <w:r>
+        <w:rPr>
+          <w:szCs w:val="28"/>
+        </w:rPr>
+        <w:t>:</w:t>
       </w:r>
     </w:p>
     <w:p>
@@ -13209,7 +13736,6 @@
   <w:style w:type="character" w:default="1" w:styleId="DefaultParagraphFont">
     <w:name w:val="Default Paragraph Font"/>
     <w:uiPriority w:val="1"/>
-    <w:semiHidden/>
     <w:unhideWhenUsed/>
   </w:style>
   <w:style w:type="table" w:default="1" w:styleId="TableNormal">
@@ -15144,7 +15670,7 @@
 </file>
 
 <file path=customXml/itemProps1.xml><?xml version="1.0" encoding="utf-8"?>
-<ds:datastoreItem xmlns:ds="http://schemas.openxmlformats.org/officeDocument/2006/customXml" ds:itemID="{50F39BE4-7DFD-4197-9D07-F4CF4FC93EC0}">
+<ds:datastoreItem xmlns:ds="http://schemas.openxmlformats.org/officeDocument/2006/customXml" ds:itemID="{E6E1E30E-DDAE-4890-8257-29397D934060}">
   <ds:schemaRefs>
     <ds:schemaRef ds:uri="http://schemas.openxmlformats.org/officeDocument/2006/bibliography"/>
   </ds:schemaRefs>

--- a/RepoAnalysis.docx
+++ b/RepoAnalysis.docx
@@ -188,7 +188,7 @@
                 <w:rFonts w:ascii="Times New Roman" w:hAnsi="Times New Roman"/>
                 <w:noProof/>
               </w:rPr>
-              <w:t>17</w:t>
+              <w:t>18</w:t>
             </w:r>
             <w:r>
               <w:rPr>
@@ -5314,10 +5314,11 @@
         <w:fldChar w:fldCharType="end"/>
       </w:r>
       <w:r>
+        <w:rPr>
+          <w:lang w:val="ru-RU"/>
+        </w:rPr>
         <w:t>]</w:t>
       </w:r>
-      <w:bookmarkStart w:id="14" w:name="_GoBack"/>
-      <w:bookmarkEnd w:id="14"/>
       <w:r>
         <w:rPr>
           <w:szCs w:val="28"/>
@@ -6205,14 +6206,14 @@
           <w:lang w:val="ru-RU"/>
         </w:rPr>
       </w:pPr>
-      <w:bookmarkStart w:id="15" w:name="_Toc39764648"/>
+      <w:bookmarkStart w:id="14" w:name="_Toc39764648"/>
       <w:r>
         <w:rPr>
           <w:lang w:val="ru-RU"/>
         </w:rPr>
         <w:t>Количественная оценка качества исходного кода репозитория</w:t>
       </w:r>
-      <w:bookmarkEnd w:id="15"/>
+      <w:bookmarkEnd w:id="14"/>
     </w:p>
     <w:p>
       <w:pPr>
@@ -6355,12 +6356,15 @@
     </w:p>
     <w:p>
       <w:pPr>
-        <w:keepNext/>
-        <w:jc w:val="center"/>
-        <w:rPr>
-          <w:lang w:val="ru-RU"/>
-        </w:rPr>
-      </w:pPr>
+        <w:pStyle w:val="Caption"/>
+        <w:rPr>
+          <w:i w:val="0"/>
+          <w:color w:val="auto"/>
+          <w:sz w:val="28"/>
+          <w:szCs w:val="28"/>
+        </w:rPr>
+      </w:pPr>
+      <w:bookmarkStart w:id="15" w:name="_Ref40964690"/>
       <m:oMath>
         <m:r>
           <m:rPr>
@@ -6368,6 +6372,9 @@
           </m:rPr>
           <w:rPr>
             <w:rFonts w:ascii="Cambria Math" w:hAnsi="Cambria Math"/>
+            <w:color w:val="auto"/>
+            <w:sz w:val="28"/>
+            <w:szCs w:val="28"/>
           </w:rPr>
           <m:t>F</m:t>
         </m:r>
@@ -6377,6 +6384,9 @@
           </m:rPr>
           <w:rPr>
             <w:rFonts w:ascii="Cambria Math" w:hAnsi="Cambria Math"/>
+            <w:color w:val="auto"/>
+            <w:sz w:val="28"/>
+            <w:szCs w:val="28"/>
             <w:lang w:val="ru-RU"/>
           </w:rPr>
           <m:t xml:space="preserve"> = {</m:t>
@@ -6386,6 +6396,10 @@
             <m:ctrlPr>
               <w:rPr>
                 <w:rFonts w:ascii="Cambria Math" w:hAnsi="Cambria Math"/>
+                <w:i w:val="0"/>
+                <w:color w:val="auto"/>
+                <w:sz w:val="28"/>
+                <w:szCs w:val="28"/>
               </w:rPr>
             </m:ctrlPr>
           </m:sSubPr>
@@ -6396,14 +6410,23 @@
               </m:rPr>
               <w:rPr>
                 <w:rFonts w:ascii="Cambria Math" w:hAnsi="Cambria Math"/>
+                <w:color w:val="auto"/>
+                <w:sz w:val="28"/>
+                <w:szCs w:val="28"/>
               </w:rPr>
               <m:t>f</m:t>
             </m:r>
           </m:e>
           <m:sub>
             <m:r>
+              <m:rPr>
+                <m:sty m:val="p"/>
+              </m:rPr>
               <w:rPr>
                 <w:rFonts w:ascii="Cambria Math" w:hAnsi="Cambria Math"/>
+                <w:color w:val="auto"/>
+                <w:sz w:val="28"/>
+                <w:szCs w:val="28"/>
                 <w:lang w:val="ru-RU"/>
               </w:rPr>
               <m:t>1</m:t>
@@ -6416,6 +6439,9 @@
           </m:rPr>
           <w:rPr>
             <w:rFonts w:ascii="Cambria Math" w:hAnsi="Cambria Math"/>
+            <w:color w:val="auto"/>
+            <w:sz w:val="28"/>
+            <w:szCs w:val="28"/>
             <w:lang w:val="ru-RU"/>
           </w:rPr>
           <m:t xml:space="preserve">, </m:t>
@@ -6425,6 +6451,10 @@
             <m:ctrlPr>
               <w:rPr>
                 <w:rFonts w:ascii="Cambria Math" w:hAnsi="Cambria Math"/>
+                <w:i w:val="0"/>
+                <w:color w:val="auto"/>
+                <w:sz w:val="28"/>
+                <w:szCs w:val="28"/>
               </w:rPr>
             </m:ctrlPr>
           </m:sSubPr>
@@ -6435,14 +6465,23 @@
               </m:rPr>
               <w:rPr>
                 <w:rFonts w:ascii="Cambria Math" w:hAnsi="Cambria Math"/>
+                <w:color w:val="auto"/>
+                <w:sz w:val="28"/>
+                <w:szCs w:val="28"/>
               </w:rPr>
               <m:t>f</m:t>
             </m:r>
           </m:e>
           <m:sub>
             <m:r>
+              <m:rPr>
+                <m:sty m:val="p"/>
+              </m:rPr>
               <w:rPr>
                 <w:rFonts w:ascii="Cambria Math" w:hAnsi="Cambria Math"/>
+                <w:color w:val="auto"/>
+                <w:sz w:val="28"/>
+                <w:szCs w:val="28"/>
                 <w:lang w:val="ru-RU"/>
               </w:rPr>
               <m:t>2</m:t>
@@ -6455,6 +6494,9 @@
           </m:rPr>
           <w:rPr>
             <w:rFonts w:ascii="Cambria Math" w:hAnsi="Cambria Math"/>
+            <w:color w:val="auto"/>
+            <w:sz w:val="28"/>
+            <w:szCs w:val="28"/>
             <w:lang w:val="ru-RU"/>
           </w:rPr>
           <m:t xml:space="preserve">, . . . , </m:t>
@@ -6464,6 +6506,10 @@
             <m:ctrlPr>
               <w:rPr>
                 <w:rFonts w:ascii="Cambria Math" w:hAnsi="Cambria Math"/>
+                <w:i w:val="0"/>
+                <w:color w:val="auto"/>
+                <w:sz w:val="28"/>
+                <w:szCs w:val="28"/>
               </w:rPr>
             </m:ctrlPr>
           </m:sSubPr>
@@ -6474,14 +6520,23 @@
               </m:rPr>
               <w:rPr>
                 <w:rFonts w:ascii="Cambria Math" w:hAnsi="Cambria Math"/>
+                <w:color w:val="auto"/>
+                <w:sz w:val="28"/>
+                <w:szCs w:val="28"/>
               </w:rPr>
               <m:t>f</m:t>
             </m:r>
           </m:e>
           <m:sub>
             <m:r>
+              <m:rPr>
+                <m:sty m:val="p"/>
+              </m:rPr>
               <w:rPr>
                 <w:rFonts w:ascii="Cambria Math" w:hAnsi="Cambria Math"/>
+                <w:color w:val="auto"/>
+                <w:sz w:val="28"/>
+                <w:szCs w:val="28"/>
               </w:rPr>
               <m:t>n</m:t>
             </m:r>
@@ -6493,6 +6548,9 @@
           </m:rPr>
           <w:rPr>
             <w:rFonts w:ascii="Cambria Math" w:hAnsi="Cambria Math"/>
+            <w:color w:val="auto"/>
+            <w:sz w:val="28"/>
+            <w:szCs w:val="28"/>
             <w:lang w:val="ru-RU"/>
           </w:rPr>
           <m:t>}</m:t>
@@ -6500,10 +6558,83 @@
       </m:oMath>
       <w:r>
         <w:rPr>
+          <w:i w:val="0"/>
+          <w:color w:val="auto"/>
+          <w:sz w:val="28"/>
+          <w:szCs w:val="28"/>
           <w:lang w:val="ru-RU"/>
         </w:rPr>
         <w:t>,</w:t>
       </w:r>
+      <w:r>
+        <w:rPr>
+          <w:i w:val="0"/>
+          <w:color w:val="auto"/>
+          <w:sz w:val="28"/>
+          <w:szCs w:val="28"/>
+        </w:rPr>
+        <w:t xml:space="preserve"> </w:t>
+      </w:r>
+      <w:r>
+        <w:rPr>
+          <w:color w:val="auto"/>
+          <w:sz w:val="28"/>
+          <w:szCs w:val="28"/>
+        </w:rPr>
+        <w:t>(</w:t>
+      </w:r>
+      <w:r>
+        <w:rPr>
+          <w:color w:val="auto"/>
+          <w:sz w:val="28"/>
+          <w:szCs w:val="28"/>
+        </w:rPr>
+        <w:fldChar w:fldCharType="begin"/>
+      </w:r>
+      <w:r>
+        <w:rPr>
+          <w:color w:val="auto"/>
+          <w:sz w:val="28"/>
+          <w:szCs w:val="28"/>
+        </w:rPr>
+        <w:instrText xml:space="preserve"> SEQ Формула \* ARABIC </w:instrText>
+      </w:r>
+      <w:r>
+        <w:rPr>
+          <w:color w:val="auto"/>
+          <w:sz w:val="28"/>
+          <w:szCs w:val="28"/>
+        </w:rPr>
+        <w:fldChar w:fldCharType="separate"/>
+      </w:r>
+      <w:r>
+        <w:rPr>
+          <w:noProof/>
+          <w:color w:val="auto"/>
+          <w:sz w:val="28"/>
+          <w:szCs w:val="28"/>
+        </w:rPr>
+        <w:t>1</w:t>
+      </w:r>
+      <w:r>
+        <w:rPr>
+          <w:color w:val="auto"/>
+          <w:sz w:val="28"/>
+          <w:szCs w:val="28"/>
+        </w:rPr>
+        <w:fldChar w:fldCharType="end"/>
+      </w:r>
+      <w:bookmarkStart w:id="16" w:name="_Ref40964795"/>
+      <w:bookmarkEnd w:id="15"/>
+      <w:r>
+        <w:rPr>
+          <w:color w:val="auto"/>
+          <w:sz w:val="28"/>
+          <w:szCs w:val="28"/>
+        </w:rPr>
+        <w:t>)</w:t>
+      </w:r>
+      <w:bookmarkEnd w:id="16"/>
     </w:p>
     <w:p>
       <w:pPr>
@@ -6711,7 +6842,94 @@
           <w:szCs w:val="28"/>
           <w:lang w:val="ru-RU"/>
         </w:rPr>
-        <w:t xml:space="preserve">и дисперсию полученного числового ряда </w:t>
+        <w:t>и дисперсию полученного числового ряда</w:t>
+      </w:r>
+      <w:r>
+        <w:rPr>
+          <w:szCs w:val="28"/>
+          <w:lang w:val="ru-RU"/>
+        </w:rPr>
+        <w:t xml:space="preserve"> </w:t>
+      </w:r>
+      <w:r>
+        <w:rPr>
+          <w:szCs w:val="28"/>
+          <w:lang w:val="ru-RU"/>
+        </w:rPr>
+        <w:fldChar w:fldCharType="begin"/>
+      </w:r>
+      <w:r>
+        <w:rPr>
+          <w:szCs w:val="28"/>
+          <w:lang w:val="ru-RU"/>
+        </w:rPr>
+        <w:instrText xml:space="preserve"> REF _Ref40964690 \h </w:instrText>
+      </w:r>
+      <w:r>
+        <w:rPr>
+          <w:szCs w:val="28"/>
+          <w:lang w:val="ru-RU"/>
+        </w:rPr>
+      </w:r>
+      <w:r>
+        <w:rPr>
+          <w:szCs w:val="28"/>
+          <w:lang w:val="ru-RU"/>
+        </w:rPr>
+        <w:instrText xml:space="preserve"> \* MERGEFORMAT </w:instrText>
+      </w:r>
+      <w:r>
+        <w:rPr>
+          <w:szCs w:val="28"/>
+          <w:lang w:val="ru-RU"/>
+        </w:rPr>
+        <w:fldChar w:fldCharType="separate"/>
+      </w:r>
+      <w:r>
+        <w:rPr>
+          <w:i/>
+          <w:szCs w:val="28"/>
+          <w:lang w:val="ru-RU"/>
+        </w:rPr>
+        <w:t>(</w:t>
+      </w:r>
+      <w:r>
+        <w:rPr>
+          <w:i/>
+          <w:noProof/>
+          <w:szCs w:val="28"/>
+          <w:lang w:val="ru-RU"/>
+        </w:rPr>
+        <w:t>1</w:t>
+      </w:r>
+      <w:r>
+        <w:rPr>
+          <w:szCs w:val="28"/>
+          <w:lang w:val="ru-RU"/>
+        </w:rPr>
+        <w:fldChar w:fldCharType="end"/>
+      </w:r>
+      <w:r>
+        <w:rPr>
+          <w:i/>
+          <w:szCs w:val="28"/>
+          <w:lang w:val="ru-RU"/>
+        </w:rPr>
+        <w:t>)</w:t>
+      </w:r>
+      <w:r>
+        <w:rPr>
+          <w:szCs w:val="28"/>
+          <w:lang w:val="ru-RU"/>
+        </w:rPr>
+        <w:t xml:space="preserve"> </w:t>
+      </w:r>
+      <w:r>
+        <w:rPr>
+          <w:szCs w:val="28"/>
+          <w:lang w:val="ru-RU"/>
+        </w:rPr>
+        <w:t xml:space="preserve">как показано в </w:t>
       </w:r>
       <w:r>
         <w:rPr>
@@ -6891,7 +7109,56 @@
         <w:rPr>
           <w:szCs w:val="28"/>
         </w:rPr>
-        <w:t>F</w:t>
+        <w:fldChar w:fldCharType="begin"/>
+      </w:r>
+      <w:r>
+        <w:rPr>
+          <w:szCs w:val="28"/>
+          <w:lang w:val="ru-RU"/>
+        </w:rPr>
+        <w:instrText xml:space="preserve"> REF _Ref40964690 \h </w:instrText>
+      </w:r>
+      <w:r>
+        <w:rPr>
+          <w:szCs w:val="28"/>
+        </w:rPr>
+      </w:r>
+      <w:r>
+        <w:rPr>
+          <w:szCs w:val="28"/>
+        </w:rPr>
+        <w:fldChar w:fldCharType="separate"/>
+      </w:r>
+      <w:r>
+        <w:rPr>
+          <w:i/>
+          <w:szCs w:val="28"/>
+          <w:lang w:val="ru-RU"/>
+        </w:rPr>
+        <w:t xml:space="preserve"> (</w:t>
+      </w:r>
+      <w:r>
+        <w:rPr>
+          <w:i/>
+          <w:noProof/>
+          <w:szCs w:val="28"/>
+          <w:lang w:val="ru-RU"/>
+        </w:rPr>
+        <w:t>1</w:t>
+      </w:r>
+      <w:r>
+        <w:rPr>
+          <w:szCs w:val="28"/>
+        </w:rPr>
+        <w:fldChar w:fldCharType="end"/>
+      </w:r>
+      <w:r>
+        <w:rPr>
+          <w:i/>
+          <w:szCs w:val="28"/>
+          <w:lang w:val="ru-RU"/>
+        </w:rPr>
+        <w:t>)</w:t>
       </w:r>
       <w:r>
         <w:rPr>
@@ -6901,11 +7168,13 @@
         <w:t xml:space="preserve">: </w:t>
       </w:r>
     </w:p>
+    <w:bookmarkStart w:id="17" w:name="_Ref40965018"/>
     <w:p>
       <w:pPr>
-        <w:keepNext/>
-        <w:jc w:val="center"/>
-        <w:rPr>
+        <w:pStyle w:val="Caption"/>
+        <w:rPr>
+          <w:color w:val="auto"/>
+          <w:sz w:val="28"/>
           <w:lang w:val="ru-RU"/>
         </w:rPr>
       </w:pPr>
@@ -6916,6 +7185,9 @@
             <m:ctrlPr>
               <w:rPr>
                 <w:rFonts w:ascii="Cambria Math" w:hAnsi="Cambria Math"/>
+                <w:color w:val="auto"/>
+                <w:sz w:val="28"/>
+                <w:szCs w:val="28"/>
               </w:rPr>
             </m:ctrlPr>
           </m:accPr>
@@ -6923,17 +7195,20 @@
             <m:r>
               <w:rPr>
                 <w:rFonts w:ascii="Cambria Math" w:hAnsi="Cambria Math"/>
+                <w:color w:val="auto"/>
+                <w:sz w:val="28"/>
+                <w:szCs w:val="28"/>
               </w:rPr>
               <m:t>f</m:t>
             </m:r>
           </m:e>
         </m:acc>
         <m:r>
-          <m:rPr>
-            <m:sty m:val="p"/>
-          </m:rPr>
           <w:rPr>
             <w:rFonts w:ascii="Cambria Math" w:hAnsi="Cambria Math"/>
+            <w:color w:val="auto"/>
+            <w:sz w:val="28"/>
+            <w:szCs w:val="28"/>
             <w:lang w:val="ru-RU"/>
           </w:rPr>
           <m:t xml:space="preserve"> = </m:t>
@@ -6943,6 +7218,9 @@
             <m:ctrlPr>
               <w:rPr>
                 <w:rFonts w:ascii="Cambria Math" w:hAnsi="Cambria Math"/>
+                <w:color w:val="auto"/>
+                <w:sz w:val="28"/>
+                <w:szCs w:val="28"/>
                 <w:lang w:val="ru-RU"/>
               </w:rPr>
             </m:ctrlPr>
@@ -6951,6 +7229,9 @@
             <m:r>
               <w:rPr>
                 <w:rFonts w:ascii="Cambria Math" w:hAnsi="Cambria Math"/>
+                <w:color w:val="auto"/>
+                <w:sz w:val="28"/>
+                <w:szCs w:val="28"/>
                 <w:lang w:val="ru-RU"/>
               </w:rPr>
               <m:t>1</m:t>
@@ -6960,6 +7241,9 @@
             <m:r>
               <w:rPr>
                 <w:rFonts w:ascii="Cambria Math" w:hAnsi="Cambria Math"/>
+                <w:color w:val="auto"/>
+                <w:sz w:val="28"/>
+                <w:szCs w:val="28"/>
                 <w:lang w:val="ru-RU"/>
               </w:rPr>
               <m:t>n</m:t>
@@ -6973,6 +7257,9 @@
             <m:ctrlPr>
               <w:rPr>
                 <w:rFonts w:ascii="Cambria Math" w:hAnsi="Cambria Math"/>
+                <w:color w:val="auto"/>
+                <w:sz w:val="28"/>
+                <w:szCs w:val="28"/>
                 <w:lang w:val="ru-RU"/>
               </w:rPr>
             </m:ctrlPr>
@@ -6981,6 +7268,9 @@
             <m:r>
               <w:rPr>
                 <w:rFonts w:ascii="Cambria Math" w:hAnsi="Cambria Math"/>
+                <w:color w:val="auto"/>
+                <w:sz w:val="28"/>
+                <w:szCs w:val="28"/>
                 <w:lang w:val="ru-RU"/>
               </w:rPr>
               <m:t>i=1</m:t>
@@ -6990,6 +7280,9 @@
             <m:r>
               <w:rPr>
                 <w:rFonts w:ascii="Cambria Math" w:hAnsi="Cambria Math"/>
+                <w:color w:val="auto"/>
+                <w:sz w:val="28"/>
+                <w:szCs w:val="28"/>
                 <w:lang w:val="ru-RU"/>
               </w:rPr>
               <m:t>n</m:t>
@@ -7001,7 +7294,9 @@
                 <m:ctrlPr>
                   <w:rPr>
                     <w:rFonts w:ascii="Cambria Math" w:hAnsi="Cambria Math"/>
-                    <w:i/>
+                    <w:color w:val="auto"/>
+                    <w:sz w:val="28"/>
+                    <w:szCs w:val="28"/>
                     <w:lang w:val="ru-RU"/>
                   </w:rPr>
                 </m:ctrlPr>
@@ -7010,6 +7305,9 @@
                 <m:r>
                   <w:rPr>
                     <w:rFonts w:ascii="Cambria Math" w:hAnsi="Cambria Math"/>
+                    <w:color w:val="auto"/>
+                    <w:sz w:val="28"/>
+                    <w:szCs w:val="28"/>
                     <w:lang w:val="ru-RU"/>
                   </w:rPr>
                   <m:t>f</m:t>
@@ -7019,6 +7317,9 @@
                 <m:r>
                   <w:rPr>
                     <w:rFonts w:ascii="Cambria Math" w:hAnsi="Cambria Math"/>
+                    <w:color w:val="auto"/>
+                    <w:sz w:val="28"/>
+                    <w:szCs w:val="28"/>
                     <w:lang w:val="ru-RU"/>
                   </w:rPr>
                   <m:t>i</m:t>
@@ -7030,24 +7331,159 @@
       </m:oMath>
       <w:r>
         <w:rPr>
-          <w:lang w:val="ru-RU"/>
-        </w:rPr>
-        <w:t>, а затем дисперсию:</w:t>
+          <w:color w:val="auto"/>
+          <w:sz w:val="28"/>
+          <w:szCs w:val="28"/>
+          <w:lang w:val="ru-RU"/>
+        </w:rPr>
+        <w:t>,</w:t>
+      </w:r>
+      <w:r>
+        <w:rPr>
+          <w:i w:val="0"/>
+          <w:color w:val="auto"/>
+          <w:sz w:val="28"/>
+          <w:szCs w:val="28"/>
+          <w:lang w:val="ru-RU"/>
+        </w:rPr>
+        <w:t xml:space="preserve"> </w:t>
+      </w:r>
+      <w:r>
+        <w:rPr>
+          <w:color w:val="auto"/>
+          <w:sz w:val="28"/>
+          <w:szCs w:val="28"/>
+          <w:lang w:val="ru-RU"/>
+        </w:rPr>
+        <w:t>(</w:t>
+      </w:r>
+      <w:r>
+        <w:rPr>
+          <w:color w:val="auto"/>
+          <w:sz w:val="28"/>
+          <w:szCs w:val="28"/>
+        </w:rPr>
+        <w:fldChar w:fldCharType="begin"/>
+      </w:r>
+      <w:r>
+        <w:rPr>
+          <w:color w:val="auto"/>
+          <w:sz w:val="28"/>
+          <w:szCs w:val="28"/>
+          <w:lang w:val="ru-RU"/>
+        </w:rPr>
+        <w:instrText xml:space="preserve"> </w:instrText>
+      </w:r>
+      <w:r>
+        <w:rPr>
+          <w:color w:val="auto"/>
+          <w:sz w:val="28"/>
+          <w:szCs w:val="28"/>
+        </w:rPr>
+        <w:instrText>SEQ</w:instrText>
+      </w:r>
+      <w:r>
+        <w:rPr>
+          <w:color w:val="auto"/>
+          <w:sz w:val="28"/>
+          <w:szCs w:val="28"/>
+          <w:lang w:val="ru-RU"/>
+        </w:rPr>
+        <w:instrText xml:space="preserve"> Формула \* </w:instrText>
+      </w:r>
+      <w:r>
+        <w:rPr>
+          <w:color w:val="auto"/>
+          <w:sz w:val="28"/>
+          <w:szCs w:val="28"/>
+        </w:rPr>
+        <w:instrText>ARABIC</w:instrText>
+      </w:r>
+      <w:r>
+        <w:rPr>
+          <w:color w:val="auto"/>
+          <w:sz w:val="28"/>
+          <w:szCs w:val="28"/>
+          <w:lang w:val="ru-RU"/>
+        </w:rPr>
+        <w:instrText xml:space="preserve"> </w:instrText>
+      </w:r>
+      <w:r>
+        <w:rPr>
+          <w:color w:val="auto"/>
+          <w:sz w:val="28"/>
+          <w:szCs w:val="28"/>
+        </w:rPr>
+        <w:fldChar w:fldCharType="separate"/>
+      </w:r>
+      <w:r>
+        <w:rPr>
+          <w:noProof/>
+          <w:color w:val="auto"/>
+          <w:sz w:val="28"/>
+          <w:szCs w:val="28"/>
+          <w:lang w:val="ru-RU"/>
+        </w:rPr>
+        <w:t>2</w:t>
+      </w:r>
+      <w:r>
+        <w:rPr>
+          <w:color w:val="auto"/>
+          <w:sz w:val="28"/>
+          <w:szCs w:val="28"/>
+        </w:rPr>
+        <w:fldChar w:fldCharType="end"/>
+      </w:r>
+      <w:bookmarkEnd w:id="17"/>
+      <w:r>
+        <w:rPr>
+          <w:color w:val="auto"/>
+          <w:sz w:val="28"/>
+          <w:szCs w:val="28"/>
+          <w:lang w:val="ru-RU"/>
+        </w:rPr>
+        <w:t>)</w:t>
+      </w:r>
+      <w:r>
+        <w:rPr>
+          <w:i w:val="0"/>
+          <w:color w:val="auto"/>
+          <w:sz w:val="28"/>
+          <w:szCs w:val="28"/>
+          <w:lang w:val="ru-RU"/>
+        </w:rPr>
+        <w:t>,</w:t>
+      </w:r>
+    </w:p>
+    <w:p>
+      <w:pPr>
+        <w:keepNext/>
+        <w:tabs>
+          <w:tab w:val="left" w:pos="2780"/>
+        </w:tabs>
+        <w:rPr>
+          <w:lang w:val="ru-RU"/>
+        </w:rPr>
+      </w:pPr>
+      <w:bookmarkStart w:id="18" w:name="_Ref40965027"/>
+      <w:r>
+        <w:rPr>
+          <w:lang w:val="ru-RU"/>
+        </w:rPr>
+        <w:t>а затем дисперсию:</w:t>
+      </w:r>
+      <w:r>
+        <w:rPr>
+          <w:lang w:val="ru-RU"/>
+        </w:rPr>
+        <w:t xml:space="preserve"> </w:t>
       </w:r>
       <m:oMath>
-        <m:r>
-          <m:rPr>
-            <m:sty m:val="p"/>
-          </m:rPr>
-          <w:rPr>
-            <w:rFonts w:ascii="Cambria Math" w:hAnsi="Cambria Math"/>
-            <w:lang w:val="ru-RU"/>
-          </w:rPr>
-          <m:t xml:space="preserve"> </m:t>
-        </m:r>
         <m:r>
           <w:rPr>
             <w:rFonts w:ascii="Cambria Math" w:hAnsi="Cambria Math"/>
+            <w:color w:val="000000" w:themeColor="text1"/>
+            <w:szCs w:val="28"/>
           </w:rPr>
           <m:t>S</m:t>
         </m:r>
@@ -7057,6 +7493,8 @@
           </m:rPr>
           <w:rPr>
             <w:rFonts w:ascii="Cambria Math" w:hAnsi="Cambria Math"/>
+            <w:color w:val="000000" w:themeColor="text1"/>
+            <w:szCs w:val="28"/>
             <w:lang w:val="ru-RU"/>
           </w:rPr>
           <m:t xml:space="preserve"> = </m:t>
@@ -7067,6 +7505,8 @@
             <m:ctrlPr>
               <w:rPr>
                 <w:rFonts w:ascii="Cambria Math" w:hAnsi="Cambria Math"/>
+                <w:color w:val="000000" w:themeColor="text1"/>
+                <w:szCs w:val="28"/>
                 <w:lang w:val="ru-RU"/>
               </w:rPr>
             </m:ctrlPr>
@@ -7078,6 +7518,8 @@
                 <m:ctrlPr>
                   <w:rPr>
                     <w:rFonts w:ascii="Cambria Math" w:hAnsi="Cambria Math"/>
+                    <w:color w:val="000000" w:themeColor="text1"/>
+                    <w:szCs w:val="28"/>
                     <w:lang w:val="ru-RU"/>
                   </w:rPr>
                 </m:ctrlPr>
@@ -7086,6 +7528,8 @@
                 <m:r>
                   <w:rPr>
                     <w:rFonts w:ascii="Cambria Math" w:hAnsi="Cambria Math"/>
+                    <w:color w:val="000000" w:themeColor="text1"/>
+                    <w:szCs w:val="28"/>
                     <w:lang w:val="ru-RU"/>
                   </w:rPr>
                   <m:t>1</m:t>
@@ -7095,6 +7539,8 @@
                 <m:r>
                   <w:rPr>
                     <w:rFonts w:ascii="Cambria Math" w:hAnsi="Cambria Math"/>
+                    <w:color w:val="000000" w:themeColor="text1"/>
+                    <w:szCs w:val="28"/>
                     <w:lang w:val="ru-RU"/>
                   </w:rPr>
                   <m:t>n</m:t>
@@ -7108,6 +7554,8 @@
                 <m:ctrlPr>
                   <w:rPr>
                     <w:rFonts w:ascii="Cambria Math" w:hAnsi="Cambria Math"/>
+                    <w:color w:val="000000" w:themeColor="text1"/>
+                    <w:szCs w:val="28"/>
                     <w:lang w:val="ru-RU"/>
                   </w:rPr>
                 </m:ctrlPr>
@@ -7116,6 +7564,8 @@
                 <m:r>
                   <w:rPr>
                     <w:rFonts w:ascii="Cambria Math" w:hAnsi="Cambria Math"/>
+                    <w:color w:val="000000" w:themeColor="text1"/>
+                    <w:szCs w:val="28"/>
                     <w:lang w:val="ru-RU"/>
                   </w:rPr>
                   <m:t>i=1</m:t>
@@ -7125,6 +7575,8 @@
                 <m:r>
                   <w:rPr>
                     <w:rFonts w:ascii="Cambria Math" w:hAnsi="Cambria Math"/>
+                    <w:color w:val="000000" w:themeColor="text1"/>
+                    <w:szCs w:val="28"/>
                     <w:lang w:val="ru-RU"/>
                   </w:rPr>
                   <m:t>n</m:t>
@@ -7137,6 +7589,8 @@
                       <w:rPr>
                         <w:rFonts w:ascii="Cambria Math" w:hAnsi="Cambria Math"/>
                         <w:i/>
+                        <w:color w:val="000000" w:themeColor="text1"/>
+                        <w:szCs w:val="28"/>
                         <w:lang w:val="ru-RU"/>
                       </w:rPr>
                     </m:ctrlPr>
@@ -7148,6 +7602,8 @@
                           <w:rPr>
                             <w:rFonts w:ascii="Cambria Math" w:hAnsi="Cambria Math"/>
                             <w:i/>
+                            <w:color w:val="000000" w:themeColor="text1"/>
+                            <w:szCs w:val="28"/>
                             <w:lang w:val="ru-RU"/>
                           </w:rPr>
                         </m:ctrlPr>
@@ -7159,6 +7615,8 @@
                               <w:rPr>
                                 <w:rFonts w:ascii="Cambria Math" w:hAnsi="Cambria Math"/>
                                 <w:i/>
+                                <w:color w:val="000000" w:themeColor="text1"/>
+                                <w:szCs w:val="28"/>
                                 <w:lang w:val="ru-RU"/>
                               </w:rPr>
                             </m:ctrlPr>
@@ -7167,6 +7625,8 @@
                             <m:r>
                               <w:rPr>
                                 <w:rFonts w:ascii="Cambria Math" w:hAnsi="Cambria Math"/>
+                                <w:color w:val="000000" w:themeColor="text1"/>
+                                <w:szCs w:val="28"/>
                                 <w:lang w:val="ru-RU"/>
                               </w:rPr>
                               <m:t>f</m:t>
@@ -7176,6 +7636,8 @@
                             <m:r>
                               <w:rPr>
                                 <w:rFonts w:ascii="Cambria Math" w:hAnsi="Cambria Math"/>
+                                <w:color w:val="000000" w:themeColor="text1"/>
+                                <w:szCs w:val="28"/>
                                 <w:lang w:val="ru-RU"/>
                               </w:rPr>
                               <m:t xml:space="preserve">i </m:t>
@@ -7185,6 +7647,8 @@
                         <m:r>
                           <w:rPr>
                             <w:rFonts w:ascii="Cambria Math" w:hAnsi="Cambria Math"/>
+                            <w:color w:val="000000" w:themeColor="text1"/>
+                            <w:szCs w:val="28"/>
                             <w:lang w:val="ru-RU"/>
                           </w:rPr>
                           <m:t>-</m:t>
@@ -7196,6 +7660,8 @@
                               <w:rPr>
                                 <w:rFonts w:ascii="Cambria Math" w:hAnsi="Cambria Math"/>
                                 <w:i/>
+                                <w:color w:val="000000" w:themeColor="text1"/>
+                                <w:szCs w:val="28"/>
                                 <w:lang w:val="ru-RU"/>
                               </w:rPr>
                             </m:ctrlPr>
@@ -7204,6 +7670,8 @@
                             <m:r>
                               <w:rPr>
                                 <w:rFonts w:ascii="Cambria Math" w:hAnsi="Cambria Math"/>
+                                <w:color w:val="000000" w:themeColor="text1"/>
+                                <w:szCs w:val="28"/>
                                 <w:lang w:val="ru-RU"/>
                               </w:rPr>
                               <m:t>f</m:t>
@@ -7217,6 +7685,8 @@
                     <m:r>
                       <w:rPr>
                         <w:rFonts w:ascii="Cambria Math" w:hAnsi="Cambria Math"/>
+                        <w:color w:val="000000" w:themeColor="text1"/>
+                        <w:szCs w:val="28"/>
                         <w:lang w:val="ru-RU"/>
                       </w:rPr>
                       <m:t>2</m:t>
@@ -7228,6 +7698,98 @@
           </m:e>
         </m:rad>
       </m:oMath>
+      <w:r>
+        <w:rPr>
+          <w:szCs w:val="28"/>
+          <w:lang w:val="ru-RU"/>
+        </w:rPr>
+        <w:t xml:space="preserve"> </w:t>
+      </w:r>
+      <w:r>
+        <w:rPr>
+          <w:i/>
+          <w:szCs w:val="28"/>
+          <w:lang w:val="ru-RU"/>
+        </w:rPr>
+        <w:t>(</w:t>
+      </w:r>
+      <w:r>
+        <w:rPr>
+          <w:i/>
+          <w:szCs w:val="28"/>
+        </w:rPr>
+        <w:fldChar w:fldCharType="begin"/>
+      </w:r>
+      <w:r>
+        <w:rPr>
+          <w:i/>
+          <w:szCs w:val="28"/>
+          <w:lang w:val="ru-RU"/>
+        </w:rPr>
+        <w:instrText xml:space="preserve"> </w:instrText>
+      </w:r>
+      <w:r>
+        <w:rPr>
+          <w:i/>
+          <w:szCs w:val="28"/>
+        </w:rPr>
+        <w:instrText>SEQ</w:instrText>
+      </w:r>
+      <w:r>
+        <w:rPr>
+          <w:i/>
+          <w:szCs w:val="28"/>
+          <w:lang w:val="ru-RU"/>
+        </w:rPr>
+        <w:instrText xml:space="preserve"> Формула \* </w:instrText>
+      </w:r>
+      <w:r>
+        <w:rPr>
+          <w:i/>
+          <w:szCs w:val="28"/>
+        </w:rPr>
+        <w:instrText>ARABIC</w:instrText>
+      </w:r>
+      <w:r>
+        <w:rPr>
+          <w:i/>
+          <w:szCs w:val="28"/>
+          <w:lang w:val="ru-RU"/>
+        </w:rPr>
+        <w:instrText xml:space="preserve"> </w:instrText>
+      </w:r>
+      <w:r>
+        <w:rPr>
+          <w:i/>
+          <w:szCs w:val="28"/>
+        </w:rPr>
+        <w:fldChar w:fldCharType="separate"/>
+      </w:r>
+      <w:r>
+        <w:rPr>
+          <w:i/>
+          <w:noProof/>
+          <w:szCs w:val="28"/>
+          <w:lang w:val="ru-RU"/>
+        </w:rPr>
+        <w:t>3</w:t>
+      </w:r>
+      <w:r>
+        <w:rPr>
+          <w:i/>
+          <w:szCs w:val="28"/>
+        </w:rPr>
+        <w:fldChar w:fldCharType="end"/>
+      </w:r>
+      <w:bookmarkEnd w:id="18"/>
+      <w:r>
+        <w:rPr>
+          <w:i/>
+          <w:szCs w:val="28"/>
+          <w:lang w:val="ru-RU"/>
+        </w:rPr>
+        <w:t>)</w:t>
+      </w:r>
     </w:p>
     <w:p>
       <w:pPr>
@@ -7236,12 +7798,106 @@
           <w:lang w:val="ru-RU"/>
         </w:rPr>
       </w:pPr>
-      <w:r>
-        <w:rPr>
-          <w:szCs w:val="28"/>
-          <w:lang w:val="ru-RU"/>
-        </w:rPr>
-        <w:t>Отношение дисперсии к медиане на</w:t>
+      <w:bookmarkStart w:id="19" w:name="_Ref40965164"/>
+      <w:r>
+        <w:rPr>
+          <w:szCs w:val="28"/>
+          <w:lang w:val="ru-RU"/>
+        </w:rPr>
+        <w:t xml:space="preserve">Отношение дисперсии </w:t>
+      </w:r>
+      <w:r>
+        <w:rPr>
+          <w:i/>
+          <w:szCs w:val="28"/>
+          <w:lang w:val="ru-RU"/>
+        </w:rPr>
+        <w:fldChar w:fldCharType="begin"/>
+      </w:r>
+      <w:r>
+        <w:rPr>
+          <w:i/>
+          <w:szCs w:val="28"/>
+          <w:lang w:val="ru-RU"/>
+        </w:rPr>
+        <w:instrText xml:space="preserve"> REF _Ref40965027 \h </w:instrText>
+      </w:r>
+      <w:r>
+        <w:rPr>
+          <w:i/>
+          <w:szCs w:val="28"/>
+          <w:lang w:val="ru-RU"/>
+        </w:rPr>
+      </w:r>
+      <w:r>
+        <w:rPr>
+          <w:i/>
+          <w:szCs w:val="28"/>
+          <w:lang w:val="ru-RU"/>
+        </w:rPr>
+        <w:instrText xml:space="preserve"> \* MERGEFORMAT </w:instrText>
+      </w:r>
+      <w:r>
+        <w:rPr>
+          <w:i/>
+          <w:szCs w:val="28"/>
+          <w:lang w:val="ru-RU"/>
+        </w:rPr>
+        <w:fldChar w:fldCharType="separate"/>
+      </w:r>
+      <w:r>
+        <w:rPr>
+          <w:i/>
+          <w:szCs w:val="28"/>
+          <w:lang w:val="ru-RU"/>
+        </w:rPr>
+        <w:t>(3</w:t>
+      </w:r>
+      <w:r>
+        <w:rPr>
+          <w:i/>
+          <w:szCs w:val="28"/>
+          <w:lang w:val="ru-RU"/>
+        </w:rPr>
+        <w:fldChar w:fldCharType="end"/>
+      </w:r>
+      <w:r>
+        <w:rPr>
+          <w:i/>
+          <w:szCs w:val="28"/>
+          <w:lang w:val="ru-RU"/>
+        </w:rPr>
+        <w:t>)</w:t>
+      </w:r>
+      <w:r>
+        <w:rPr>
+          <w:szCs w:val="28"/>
+          <w:lang w:val="ru-RU"/>
+        </w:rPr>
+        <w:t xml:space="preserve"> </w:t>
+      </w:r>
+      <w:r>
+        <w:rPr>
+          <w:szCs w:val="28"/>
+          <w:lang w:val="ru-RU"/>
+        </w:rPr>
+        <w:t>к медиане</w:t>
+      </w:r>
+      <w:bookmarkStart w:id="20" w:name="_GoBack"/>
+      <w:bookmarkEnd w:id="20"/>
+      <w:r>
+        <w:rPr>
+          <w:szCs w:val="28"/>
+          <w:lang w:val="ru-RU"/>
+        </w:rPr>
+        <w:t xml:space="preserve"> </w:t>
+      </w:r>
+      <w:r>
+        <w:rPr>
+          <w:szCs w:val="28"/>
+          <w:lang w:val="ru-RU"/>
+        </w:rPr>
+        <w:t>на</w:t>
       </w:r>
       <w:r>
         <w:rPr>
@@ -7307,6 +7963,87 @@
           </m:den>
         </m:f>
       </m:oMath>
+      <w:r>
+        <w:rPr>
+          <w:szCs w:val="28"/>
+          <w:lang w:val="ru-RU"/>
+        </w:rPr>
+        <w:t xml:space="preserve"> </w:t>
+      </w:r>
+      <w:r>
+        <w:rPr>
+          <w:i/>
+          <w:lang w:val="ru-RU"/>
+        </w:rPr>
+        <w:t>(</w:t>
+      </w:r>
+      <w:r>
+        <w:rPr>
+          <w:i/>
+        </w:rPr>
+        <w:fldChar w:fldCharType="begin"/>
+      </w:r>
+      <w:r>
+        <w:rPr>
+          <w:i/>
+          <w:lang w:val="ru-RU"/>
+        </w:rPr>
+        <w:instrText xml:space="preserve"> </w:instrText>
+      </w:r>
+      <w:r>
+        <w:rPr>
+          <w:i/>
+        </w:rPr>
+        <w:instrText>SEQ</w:instrText>
+      </w:r>
+      <w:r>
+        <w:rPr>
+          <w:i/>
+          <w:lang w:val="ru-RU"/>
+        </w:rPr>
+        <w:instrText xml:space="preserve"> Формула \* </w:instrText>
+      </w:r>
+      <w:r>
+        <w:rPr>
+          <w:i/>
+        </w:rPr>
+        <w:instrText>ARABIC</w:instrText>
+      </w:r>
+      <w:r>
+        <w:rPr>
+          <w:i/>
+          <w:lang w:val="ru-RU"/>
+        </w:rPr>
+        <w:instrText xml:space="preserve"> </w:instrText>
+      </w:r>
+      <w:r>
+        <w:rPr>
+          <w:i/>
+        </w:rPr>
+        <w:fldChar w:fldCharType="separate"/>
+      </w:r>
+      <w:r>
+        <w:rPr>
+          <w:i/>
+          <w:noProof/>
+          <w:lang w:val="ru-RU"/>
+        </w:rPr>
+        <w:t>4</w:t>
+      </w:r>
+      <w:r>
+        <w:rPr>
+          <w:i/>
+        </w:rPr>
+        <w:fldChar w:fldCharType="end"/>
+      </w:r>
+      <w:bookmarkEnd w:id="19"/>
+      <w:r>
+        <w:rPr>
+          <w:i/>
+          <w:lang w:val="ru-RU"/>
+        </w:rPr>
+        <w:t>)</w:t>
+      </w:r>
     </w:p>
     <w:p>
       <w:pPr>
@@ -7315,14 +8052,14 @@
           <w:lang w:val="ru-RU"/>
         </w:rPr>
       </w:pPr>
-      <w:bookmarkStart w:id="16" w:name="_Toc39764649"/>
+      <w:bookmarkStart w:id="21" w:name="_Toc39764649"/>
       <w:r>
         <w:rPr>
           <w:lang w:val="ru-RU"/>
         </w:rPr>
         <w:t>Поиск взаимосвязей между метриками репозитория.</w:t>
       </w:r>
-      <w:bookmarkEnd w:id="16"/>
+      <w:bookmarkEnd w:id="21"/>
     </w:p>
     <w:p>
       <w:pPr>
@@ -8127,7 +8864,14 @@
           <w:szCs w:val="28"/>
           <w:lang w:val="ru-RU"/>
         </w:rPr>
-        <w:t>Получена следующая матрица корреляций между характеристикой волатильности репозитория (</w:t>
+        <w:t>Получена следующая матрица корреляций между характеристикой волатильности репозитория</w:t>
+      </w:r>
+      <w:r>
+        <w:rPr>
+          <w:szCs w:val="28"/>
+          <w:lang w:val="ru-RU"/>
+        </w:rPr>
+        <w:t xml:space="preserve"> </w:t>
       </w:r>
       <w:r>
         <w:rPr>
@@ -8135,6 +8879,53 @@
           <w:lang w:val="ru-RU"/>
         </w:rPr>
         <w:sym w:font="Symbol" w:char="F06D"/>
+      </w:r>
+      <w:r>
+        <w:rPr>
+          <w:szCs w:val="28"/>
+          <w:lang w:val="ru-RU"/>
+        </w:rPr>
+        <w:fldChar w:fldCharType="begin"/>
+      </w:r>
+      <w:r>
+        <w:rPr>
+          <w:szCs w:val="28"/>
+          <w:lang w:val="ru-RU"/>
+        </w:rPr>
+        <w:instrText xml:space="preserve"> REF _Ref40965164 \h </w:instrText>
+      </w:r>
+      <w:r>
+        <w:rPr>
+          <w:szCs w:val="28"/>
+          <w:lang w:val="ru-RU"/>
+        </w:rPr>
+      </w:r>
+      <w:r>
+        <w:rPr>
+          <w:szCs w:val="28"/>
+          <w:lang w:val="ru-RU"/>
+        </w:rPr>
+        <w:fldChar w:fldCharType="separate"/>
+      </w:r>
+      <w:r>
+        <w:rPr>
+          <w:lang w:val="ru-RU"/>
+        </w:rPr>
+        <w:t>(</w:t>
+      </w:r>
+      <w:r>
+        <w:rPr>
+          <w:noProof/>
+          <w:lang w:val="ru-RU"/>
+        </w:rPr>
+        <w:t>4</w:t>
+      </w:r>
+      <w:r>
+        <w:rPr>
+          <w:szCs w:val="28"/>
+          <w:lang w:val="ru-RU"/>
+        </w:rPr>
+        <w:fldChar w:fldCharType="end"/>
       </w:r>
       <w:r>
         <w:rPr>
@@ -8180,6 +8971,65 @@
     </w:p>
     <w:p>
       <w:pPr>
+        <w:pStyle w:val="Caption"/>
+        <w:keepNext/>
+        <w:jc w:val="right"/>
+        <w:rPr>
+          <w:lang w:val="ru-RU"/>
+        </w:rPr>
+      </w:pPr>
+      <w:bookmarkStart w:id="22" w:name="_Ref40963572"/>
+      <w:r>
+        <w:rPr>
+          <w:lang w:val="ru-RU"/>
+        </w:rPr>
+        <w:t xml:space="preserve">Таблица </w:t>
+      </w:r>
+      <w:r>
+        <w:fldChar w:fldCharType="begin"/>
+      </w:r>
+      <w:r>
+        <w:rPr>
+          <w:lang w:val="ru-RU"/>
+        </w:rPr>
+        <w:instrText xml:space="preserve"> </w:instrText>
+      </w:r>
+      <w:r>
+        <w:instrText>SEQ</w:instrText>
+      </w:r>
+      <w:r>
+        <w:rPr>
+          <w:lang w:val="ru-RU"/>
+        </w:rPr>
+        <w:instrText xml:space="preserve"> Таблица \* </w:instrText>
+      </w:r>
+      <w:r>
+        <w:instrText>ARABIC</w:instrText>
+      </w:r>
+      <w:r>
+        <w:rPr>
+          <w:lang w:val="ru-RU"/>
+        </w:rPr>
+        <w:instrText xml:space="preserve"> </w:instrText>
+      </w:r>
+      <w:r>
+        <w:fldChar w:fldCharType="separate"/>
+      </w:r>
+      <w:r>
+        <w:rPr>
+          <w:noProof/>
+          <w:lang w:val="ru-RU"/>
+        </w:rPr>
+        <w:t>1</w:t>
+      </w:r>
+      <w:r>
+        <w:fldChar w:fldCharType="end"/>
+      </w:r>
+      <w:bookmarkEnd w:id="22"/>
+    </w:p>
+    <w:p>
+      <w:pPr>
+        <w:spacing w:after="240"/>
         <w:rPr>
           <w:szCs w:val="28"/>
         </w:rPr>
@@ -8237,7 +9087,75 @@
           <w:szCs w:val="28"/>
           <w:lang w:val="ru-RU"/>
         </w:rPr>
-        <w:t>Как следует из приведенных данных статистики по более чем 1000 репозиториев с открытым исходным кодом, ни одна из общедоступных характеристик репозитория не коррелирует с характеристикой волатильности репозитория</w:t>
+        <w:t xml:space="preserve">Как следует из приведенных данных статистики </w:t>
+      </w:r>
+      <w:r>
+        <w:rPr>
+          <w:szCs w:val="28"/>
+          <w:lang w:val="ru-RU"/>
+        </w:rPr>
+        <w:t>(</w:t>
+      </w:r>
+      <w:r>
+        <w:rPr>
+          <w:szCs w:val="28"/>
+          <w:lang w:val="ru-RU"/>
+        </w:rPr>
+        <w:fldChar w:fldCharType="begin"/>
+      </w:r>
+      <w:r>
+        <w:rPr>
+          <w:szCs w:val="28"/>
+          <w:lang w:val="ru-RU"/>
+        </w:rPr>
+        <w:instrText xml:space="preserve"> REF _Ref40963572 \h </w:instrText>
+      </w:r>
+      <w:r>
+        <w:rPr>
+          <w:szCs w:val="28"/>
+          <w:lang w:val="ru-RU"/>
+        </w:rPr>
+      </w:r>
+      <w:r>
+        <w:rPr>
+          <w:szCs w:val="28"/>
+          <w:lang w:val="ru-RU"/>
+        </w:rPr>
+        <w:fldChar w:fldCharType="separate"/>
+      </w:r>
+      <w:r>
+        <w:rPr>
+          <w:lang w:val="ru-RU"/>
+        </w:rPr>
+        <w:t xml:space="preserve">Таблица </w:t>
+      </w:r>
+      <w:r>
+        <w:rPr>
+          <w:noProof/>
+          <w:lang w:val="ru-RU"/>
+        </w:rPr>
+        <w:t>1</w:t>
+      </w:r>
+      <w:r>
+        <w:rPr>
+          <w:szCs w:val="28"/>
+          <w:lang w:val="ru-RU"/>
+        </w:rPr>
+        <w:fldChar w:fldCharType="end"/>
+      </w:r>
+      <w:r>
+        <w:rPr>
+          <w:szCs w:val="28"/>
+          <w:lang w:val="ru-RU"/>
+        </w:rPr>
+        <w:t xml:space="preserve">) </w:t>
+      </w:r>
+      <w:r>
+        <w:rPr>
+          <w:szCs w:val="28"/>
+          <w:lang w:val="ru-RU"/>
+        </w:rPr>
+        <w:t>по более чем 1000 репозиториев с открытым исходным кодом, ни одна из общедоступных характеристик репозитория не коррелирует с характеристикой волатильности репозитория</w:t>
       </w:r>
       <w:r>
         <w:rPr>
@@ -8282,14 +9200,14 @@
           <w:lang w:val="ru-RU"/>
         </w:rPr>
       </w:pPr>
-      <w:bookmarkStart w:id="17" w:name="_Toc39764650"/>
+      <w:bookmarkStart w:id="23" w:name="_Toc39764650"/>
       <w:r>
         <w:rPr>
           <w:lang w:val="ru-RU"/>
         </w:rPr>
         <w:t>Распределение статистики качества кода репозитория в зависимости от языка программирования.</w:t>
       </w:r>
-      <w:bookmarkEnd w:id="17"/>
+      <w:bookmarkEnd w:id="23"/>
     </w:p>
     <w:p>
       <w:pPr>
@@ -8375,6 +9293,37 @@
         </w:rPr>
         <w:t>что и показывает простой математический расчет:</w:t>
       </w:r>
+    </w:p>
+    <w:p>
+      <w:pPr>
+        <w:pStyle w:val="Caption"/>
+        <w:keepNext/>
+        <w:jc w:val="right"/>
+      </w:pPr>
+      <w:bookmarkStart w:id="24" w:name="_Ref40963529"/>
+      <w:r>
+        <w:lastRenderedPageBreak/>
+        <w:t xml:space="preserve">Диаграмма </w:t>
+      </w:r>
+      <w:r>
+        <w:fldChar w:fldCharType="begin"/>
+      </w:r>
+      <w:r>
+        <w:instrText xml:space="preserve"> SEQ Диаграмма \* ARABIC </w:instrText>
+      </w:r>
+      <w:r>
+        <w:fldChar w:fldCharType="separate"/>
+      </w:r>
+      <w:r>
+        <w:rPr>
+          <w:noProof/>
+        </w:rPr>
+        <w:t>1</w:t>
+      </w:r>
+      <w:r>
+        <w:fldChar w:fldCharType="end"/>
+      </w:r>
+      <w:bookmarkEnd w:id="24"/>
     </w:p>
     <w:p>
       <w:pPr>
@@ -8391,7 +9340,6 @@
           <w:noProof/>
           <w:szCs w:val="28"/>
         </w:rPr>
-        <w:lastRenderedPageBreak/>
         <w:drawing>
           <wp:inline distT="0" distB="0" distL="0" distR="0" wp14:anchorId="480ECBD0" wp14:editId="7AADCDC4">
             <wp:extent cx="5506720" cy="3996527"/>
@@ -8480,7 +9428,55 @@
         <w:rPr>
           <w:lang w:val="ru-RU"/>
         </w:rPr>
-        <w:t xml:space="preserve">Из диаграммы видно, что </w:t>
+        <w:fldChar w:fldCharType="begin"/>
+      </w:r>
+      <w:r>
+        <w:rPr>
+          <w:lang w:val="ru-RU"/>
+        </w:rPr>
+        <w:instrText xml:space="preserve"> REF _Ref40963529 \h </w:instrText>
+      </w:r>
+      <w:r>
+        <w:rPr>
+          <w:lang w:val="ru-RU"/>
+        </w:rPr>
+      </w:r>
+      <w:r>
+        <w:rPr>
+          <w:lang w:val="ru-RU"/>
+        </w:rPr>
+        <w:fldChar w:fldCharType="separate"/>
+      </w:r>
+      <w:r>
+        <w:rPr>
+          <w:lang w:val="ru-RU"/>
+        </w:rPr>
+        <w:t xml:space="preserve">Диаграмма </w:t>
+      </w:r>
+      <w:r>
+        <w:rPr>
+          <w:noProof/>
+          <w:lang w:val="ru-RU"/>
+        </w:rPr>
+        <w:t>1</w:t>
+      </w:r>
+      <w:r>
+        <w:rPr>
+          <w:lang w:val="ru-RU"/>
+        </w:rPr>
+        <w:fldChar w:fldCharType="end"/>
+      </w:r>
+      <w:r>
+        <w:rPr>
+          <w:lang w:val="ru-RU"/>
+        </w:rPr>
+        <w:t xml:space="preserve"> показывает</w:t>
+      </w:r>
+      <w:r>
+        <w:rPr>
+          <w:lang w:val="ru-RU"/>
+        </w:rPr>
+        <w:t xml:space="preserve">, что </w:t>
       </w:r>
       <w:r>
         <w:t>Python</w:t>
@@ -8505,7 +9501,7 @@
           <w:lang w:val="ru-RU"/>
         </w:rPr>
       </w:pPr>
-      <w:bookmarkStart w:id="18" w:name="_Toc39764651"/>
+      <w:bookmarkStart w:id="25" w:name="_Toc39764651"/>
       <w:r>
         <w:rPr>
           <w:lang w:val="ru-RU"/>
@@ -8513,10 +9509,41 @@
         <w:lastRenderedPageBreak/>
         <w:t>Гистограмма распределения статистики качества кода репозитория.</w:t>
       </w:r>
-      <w:bookmarkEnd w:id="18"/>
+      <w:bookmarkEnd w:id="25"/>
     </w:p>
     <w:p>
       <w:pPr>
+        <w:pStyle w:val="Caption"/>
+        <w:keepNext/>
+        <w:jc w:val="right"/>
+      </w:pPr>
+      <w:bookmarkStart w:id="26" w:name="_Ref40965267"/>
+      <w:r>
+        <w:t xml:space="preserve">Диаграмма </w:t>
+      </w:r>
+      <w:r>
+        <w:fldChar w:fldCharType="begin"/>
+      </w:r>
+      <w:r>
+        <w:instrText xml:space="preserve"> SEQ Диаграмма \* ARABIC </w:instrText>
+      </w:r>
+      <w:r>
+        <w:fldChar w:fldCharType="separate"/>
+      </w:r>
+      <w:r>
+        <w:rPr>
+          <w:noProof/>
+        </w:rPr>
+        <w:t>2</w:t>
+      </w:r>
+      <w:r>
+        <w:fldChar w:fldCharType="end"/>
+      </w:r>
+      <w:bookmarkEnd w:id="26"/>
+    </w:p>
+    <w:p>
+      <w:pPr>
+        <w:spacing w:after="240"/>
         <w:rPr>
           <w:szCs w:val="28"/>
           <w:lang w:val="ru-RU"/>
@@ -8586,7 +9613,75 @@
           <w:szCs w:val="28"/>
           <w:lang w:val="ru-RU"/>
         </w:rPr>
-        <w:t>Данная гистограмма помогает с выбором критического значения, до которого качество кода может быть приемлемо. При значениях характеритики качества кода выше критического значения может быть рекомендовано пересмотреть историю изменений отдельных файлов и вносить изменения в репозиторий включая большее количество измененных файлов, либо проводить более частый пересмотр актуальности имеющегося кода.</w:t>
+        <w:t>Г</w:t>
+      </w:r>
+      <w:r>
+        <w:rPr>
+          <w:szCs w:val="28"/>
+          <w:lang w:val="ru-RU"/>
+        </w:rPr>
+        <w:t xml:space="preserve">истограмма </w:t>
+      </w:r>
+      <w:r>
+        <w:rPr>
+          <w:szCs w:val="28"/>
+          <w:lang w:val="ru-RU"/>
+        </w:rPr>
+        <w:fldChar w:fldCharType="begin"/>
+      </w:r>
+      <w:r>
+        <w:rPr>
+          <w:szCs w:val="28"/>
+          <w:lang w:val="ru-RU"/>
+        </w:rPr>
+        <w:instrText xml:space="preserve"> REF _Ref40965267 \h </w:instrText>
+      </w:r>
+      <w:r>
+        <w:rPr>
+          <w:szCs w:val="28"/>
+          <w:lang w:val="ru-RU"/>
+        </w:rPr>
+      </w:r>
+      <w:r>
+        <w:rPr>
+          <w:szCs w:val="28"/>
+          <w:lang w:val="ru-RU"/>
+        </w:rPr>
+        <w:fldChar w:fldCharType="separate"/>
+      </w:r>
+      <w:r>
+        <w:rPr>
+          <w:lang w:val="ru-RU"/>
+        </w:rPr>
+        <w:t>(</w:t>
+      </w:r>
+      <w:r>
+        <w:rPr>
+          <w:noProof/>
+          <w:lang w:val="ru-RU"/>
+        </w:rPr>
+        <w:t>2</w:t>
+      </w:r>
+      <w:r>
+        <w:rPr>
+          <w:szCs w:val="28"/>
+          <w:lang w:val="ru-RU"/>
+        </w:rPr>
+        <w:fldChar w:fldCharType="end"/>
+      </w:r>
+      <w:r>
+        <w:rPr>
+          <w:szCs w:val="28"/>
+          <w:lang w:val="ru-RU"/>
+        </w:rPr>
+        <w:t xml:space="preserve">) </w:t>
+      </w:r>
+      <w:r>
+        <w:rPr>
+          <w:szCs w:val="28"/>
+          <w:lang w:val="ru-RU"/>
+        </w:rPr>
+        <w:t>помогает с выбором критического значения, до которого качество кода может быть приемлемо. При значениях характеритики качества кода выше критического значения может быть рекомендовано пересмотреть историю изменений отдельных файлов и вносить изменения в репозиторий включая большее количество измененных файлов, либо проводить более частый пересмотр актуальности имеющегося кода.</w:t>
       </w:r>
     </w:p>
     <w:p>
@@ -8596,14 +9691,14 @@
           <w:lang w:val="ru-RU"/>
         </w:rPr>
       </w:pPr>
-      <w:bookmarkStart w:id="19" w:name="_Toc39764652"/>
+      <w:bookmarkStart w:id="27" w:name="_Toc39764652"/>
       <w:r>
         <w:rPr>
           <w:lang w:val="ru-RU"/>
         </w:rPr>
         <w:t>Поиск взаимосвязей между волатильностью репозитория и качеством кода.</w:t>
       </w:r>
-      <w:bookmarkEnd w:id="19"/>
+      <w:bookmarkEnd w:id="27"/>
     </w:p>
     <w:p>
       <w:pPr>
@@ -8713,7 +9808,15 @@
           <w:szCs w:val="28"/>
           <w:lang w:val="ru-RU"/>
         </w:rPr>
-        <w:t>Комментарии: от -5 до +5, где -5 отвечает наиболее адекватному количеству и качеству комментариев в исходном коде, +5 – количество комментариев избыточно, либо комментарии наоборот отсутствуют, из комментариев тяжело понять смысл комментируемого программного блока кода.</w:t>
+        <w:t xml:space="preserve">Комментарии: от -5 до +5, где -5 отвечает наиболее адекватному количеству и качеству комментариев в исходном коде, +5 – количество комментариев избыточно, либо комментарии наоборот </w:t>
+      </w:r>
+      <w:r>
+        <w:rPr>
+          <w:szCs w:val="28"/>
+          <w:lang w:val="ru-RU"/>
+        </w:rPr>
+        <w:lastRenderedPageBreak/>
+        <w:t>отсутствуют, из комментариев тяжело понять смысл комментируемого программного блока кода.</w:t>
       </w:r>
     </w:p>
     <w:p>
@@ -8740,7 +9843,6 @@
           <w:szCs w:val="28"/>
           <w:lang w:val="ru-RU"/>
         </w:rPr>
-        <w:lastRenderedPageBreak/>
         <w:t>Покрытие тестами: от -15 до +15, где -15 отвечает максимально возможному покрытию тестами функционала, +15 – минимальное покрытие тестами.</w:t>
       </w:r>
     </w:p>
@@ -8891,7 +9993,14 @@
           <w:szCs w:val="28"/>
           <w:lang w:val="ru-RU"/>
         </w:rPr>
-        <w:t>показатели характеристики волатильности (</w:t>
+        <w:t>показатели характеристики волатильности</w:t>
+      </w:r>
+      <w:r>
+        <w:rPr>
+          <w:szCs w:val="28"/>
+          <w:lang w:val="ru-RU"/>
+        </w:rPr>
+        <w:t xml:space="preserve"> </w:t>
       </w:r>
       <w:r>
         <w:rPr>
@@ -8905,7 +10014,7 @@
           <w:szCs w:val="28"/>
           <w:lang w:val="ru-RU"/>
         </w:rPr>
-        <w:t xml:space="preserve">) репозитория, </w:t>
+        <w:t xml:space="preserve"> репозитория, </w:t>
       </w:r>
       <w:r>
         <w:rPr>
@@ -9027,6 +10136,444 @@
           <w:lang w:val="ru-RU"/>
         </w:rPr>
       </w:pPr>
+      <w:r>
+        <w:rPr>
+          <w:noProof/>
+        </w:rPr>
+        <mc:AlternateContent>
+          <mc:Choice Requires="wps">
+            <w:drawing>
+              <wp:anchor distT="0" distB="0" distL="114300" distR="114300" simplePos="0" relativeHeight="251664384" behindDoc="0" locked="0" layoutInCell="1" allowOverlap="1" wp14:anchorId="0A3854B7" wp14:editId="2E169E43">
+                <wp:simplePos x="0" y="0"/>
+                <wp:positionH relativeFrom="column">
+                  <wp:posOffset>3815080</wp:posOffset>
+                </wp:positionH>
+                <wp:positionV relativeFrom="paragraph">
+                  <wp:posOffset>380365</wp:posOffset>
+                </wp:positionV>
+                <wp:extent cx="257810" cy="294005"/>
+                <wp:effectExtent l="0" t="0" r="8890" b="0"/>
+                <wp:wrapSquare wrapText="bothSides"/>
+                <wp:docPr id="12" name="Text Box 12"/>
+                <wp:cNvGraphicFramePr/>
+                <a:graphic xmlns:a="http://schemas.openxmlformats.org/drawingml/2006/main">
+                  <a:graphicData uri="http://schemas.microsoft.com/office/word/2010/wordprocessingShape">
+                    <wps:wsp>
+                      <wps:cNvSpPr txBox="1"/>
+                      <wps:spPr>
+                        <a:xfrm>
+                          <a:off x="0" y="0"/>
+                          <a:ext cx="257810" cy="294005"/>
+                        </a:xfrm>
+                        <a:prstGeom prst="rect">
+                          <a:avLst/>
+                        </a:prstGeom>
+                        <a:solidFill>
+                          <a:prstClr val="white"/>
+                        </a:solidFill>
+                        <a:ln>
+                          <a:noFill/>
+                        </a:ln>
+                        <a:effectLst/>
+                      </wps:spPr>
+                      <wps:txbx>
+                        <w:txbxContent>
+                          <w:p>
+                            <w:pPr>
+                              <w:pStyle w:val="Caption"/>
+                              <w:rPr>
+                                <w:noProof/>
+                                <w:color w:val="auto"/>
+                                <w:sz w:val="28"/>
+                                <w:szCs w:val="28"/>
+                                <w:lang w:val="ru-RU"/>
+                              </w:rPr>
+                            </w:pPr>
+                            <w:r>
+                              <w:rPr>
+                                <w:color w:val="auto"/>
+                                <w:sz w:val="28"/>
+                                <w:szCs w:val="28"/>
+                                <w:lang w:val="ru-RU"/>
+                              </w:rPr>
+                              <w:t>(</w:t>
+                            </w:r>
+                            <w:r>
+                              <w:rPr>
+                                <w:color w:val="auto"/>
+                                <w:sz w:val="28"/>
+                                <w:szCs w:val="28"/>
+                              </w:rPr>
+                              <w:fldChar w:fldCharType="begin"/>
+                            </w:r>
+                            <w:r>
+                              <w:rPr>
+                                <w:color w:val="auto"/>
+                                <w:sz w:val="28"/>
+                                <w:szCs w:val="28"/>
+                              </w:rPr>
+                              <w:instrText xml:space="preserve"> SEQ Формула \* ARABIC </w:instrText>
+                            </w:r>
+                            <w:r>
+                              <w:rPr>
+                                <w:color w:val="auto"/>
+                                <w:sz w:val="28"/>
+                                <w:szCs w:val="28"/>
+                              </w:rPr>
+                              <w:fldChar w:fldCharType="separate"/>
+                            </w:r>
+                            <w:r>
+                              <w:rPr>
+                                <w:noProof/>
+                                <w:color w:val="auto"/>
+                                <w:sz w:val="28"/>
+                                <w:szCs w:val="28"/>
+                              </w:rPr>
+                              <w:t>5</w:t>
+                            </w:r>
+                            <w:r>
+                              <w:rPr>
+                                <w:color w:val="auto"/>
+                                <w:sz w:val="28"/>
+                                <w:szCs w:val="28"/>
+                              </w:rPr>
+                              <w:fldChar w:fldCharType="end"/>
+                            </w:r>
+                            <w:r>
+                              <w:rPr>
+                                <w:color w:val="auto"/>
+                                <w:sz w:val="28"/>
+                                <w:szCs w:val="28"/>
+                                <w:lang w:val="ru-RU"/>
+                              </w:rPr>
+                              <w:t>)</w:t>
+                            </w:r>
+                          </w:p>
+                        </w:txbxContent>
+                      </wps:txbx>
+                      <wps:bodyPr rot="0" spcFirstLastPara="0" vertOverflow="overflow" horzOverflow="overflow" vert="horz" wrap="square" lIns="0" tIns="0" rIns="0" bIns="0" numCol="1" spcCol="0" rtlCol="0" fromWordArt="0" anchor="t" anchorCtr="0" forceAA="0" compatLnSpc="1">
+                        <a:prstTxWarp prst="textNoShape">
+                          <a:avLst/>
+                        </a:prstTxWarp>
+                        <a:noAutofit/>
+                      </wps:bodyPr>
+                    </wps:wsp>
+                  </a:graphicData>
+                </a:graphic>
+                <wp14:sizeRelH relativeFrom="margin">
+                  <wp14:pctWidth>0</wp14:pctWidth>
+                </wp14:sizeRelH>
+                <wp14:sizeRelV relativeFrom="margin">
+                  <wp14:pctHeight>0</wp14:pctHeight>
+                </wp14:sizeRelV>
+              </wp:anchor>
+            </w:drawing>
+          </mc:Choice>
+          <mc:Fallback>
+            <w:pict>
+              <v:shapetype w14:anchorId="0A3854B7" id="_x0000_t202" coordsize="21600,21600" o:spt="202" path="m,l,21600r21600,l21600,xe">
+                <v:stroke joinstyle="miter"/>
+                <v:path gradientshapeok="t" o:connecttype="rect"/>
+              </v:shapetype>
+              <v:shape id="Text Box 12" o:spid="_x0000_s1026" type="#_x0000_t202" style="position:absolute;left:0;text-align:left;margin-left:300.4pt;margin-top:29.95pt;width:20.3pt;height:23.15pt;z-index:251664384;visibility:visible;mso-wrap-style:square;mso-width-percent:0;mso-height-percent:0;mso-wrap-distance-left:9pt;mso-wrap-distance-top:0;mso-wrap-distance-right:9pt;mso-wrap-distance-bottom:0;mso-position-horizontal:absolute;mso-position-horizontal-relative:text;mso-position-vertical:absolute;mso-position-vertical-relative:text;mso-width-percent:0;mso-height-percent:0;mso-width-relative:margin;mso-height-relative:margin;v-text-anchor:top" o:gfxdata="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" stroked="f">
+                <v:textbox inset="0,0,0,0">
+                  <w:txbxContent>
+                    <w:p>
+                      <w:pPr>
+                        <w:pStyle w:val="Caption"/>
+                        <w:rPr>
+                          <w:noProof/>
+                          <w:color w:val="auto"/>
+                          <w:sz w:val="28"/>
+                          <w:szCs w:val="28"/>
+                          <w:lang w:val="ru-RU"/>
+                        </w:rPr>
+                      </w:pPr>
+                      <w:r>
+                        <w:rPr>
+                          <w:color w:val="auto"/>
+                          <w:sz w:val="28"/>
+                          <w:szCs w:val="28"/>
+                          <w:lang w:val="ru-RU"/>
+                        </w:rPr>
+                        <w:t>(</w:t>
+                      </w:r>
+                      <w:r>
+                        <w:rPr>
+                          <w:color w:val="auto"/>
+                          <w:sz w:val="28"/>
+                          <w:szCs w:val="28"/>
+                        </w:rPr>
+                        <w:fldChar w:fldCharType="begin"/>
+                      </w:r>
+                      <w:r>
+                        <w:rPr>
+                          <w:color w:val="auto"/>
+                          <w:sz w:val="28"/>
+                          <w:szCs w:val="28"/>
+                        </w:rPr>
+                        <w:instrText xml:space="preserve"> SEQ Формула \* ARABIC </w:instrText>
+                      </w:r>
+                      <w:r>
+                        <w:rPr>
+                          <w:color w:val="auto"/>
+                          <w:sz w:val="28"/>
+                          <w:szCs w:val="28"/>
+                        </w:rPr>
+                        <w:fldChar w:fldCharType="separate"/>
+                      </w:r>
+                      <w:r>
+                        <w:rPr>
+                          <w:noProof/>
+                          <w:color w:val="auto"/>
+                          <w:sz w:val="28"/>
+                          <w:szCs w:val="28"/>
+                        </w:rPr>
+                        <w:t>5</w:t>
+                      </w:r>
+                      <w:r>
+                        <w:rPr>
+                          <w:color w:val="auto"/>
+                          <w:sz w:val="28"/>
+                          <w:szCs w:val="28"/>
+                        </w:rPr>
+                        <w:fldChar w:fldCharType="end"/>
+                      </w:r>
+                      <w:r>
+                        <w:rPr>
+                          <w:color w:val="auto"/>
+                          <w:sz w:val="28"/>
+                          <w:szCs w:val="28"/>
+                          <w:lang w:val="ru-RU"/>
+                        </w:rPr>
+                        <w:t>)</w:t>
+                      </w:r>
+                    </w:p>
+                  </w:txbxContent>
+                </v:textbox>
+                <w10:wrap type="square"/>
+              </v:shape>
+            </w:pict>
+          </mc:Fallback>
+        </mc:AlternateContent>
+      </w:r>
+      <w:r>
+        <w:rPr>
+          <w:noProof/>
+        </w:rPr>
+        <mc:AlternateContent>
+          <mc:Choice Requires="wps">
+            <w:drawing>
+              <wp:anchor distT="0" distB="0" distL="114300" distR="114300" simplePos="0" relativeHeight="251662336" behindDoc="0" locked="0" layoutInCell="1" allowOverlap="1" wp14:anchorId="432E8A35" wp14:editId="6B78EEF7">
+                <wp:simplePos x="0" y="0"/>
+                <wp:positionH relativeFrom="column">
+                  <wp:posOffset>2085175</wp:posOffset>
+                </wp:positionH>
+                <wp:positionV relativeFrom="paragraph">
+                  <wp:posOffset>396737</wp:posOffset>
+                </wp:positionV>
+                <wp:extent cx="317500" cy="333375"/>
+                <wp:effectExtent l="0" t="0" r="6350" b="9525"/>
+                <wp:wrapSquare wrapText="bothSides"/>
+                <wp:docPr id="11" name="Text Box 11"/>
+                <wp:cNvGraphicFramePr/>
+                <a:graphic xmlns:a="http://schemas.openxmlformats.org/drawingml/2006/main">
+                  <a:graphicData uri="http://schemas.microsoft.com/office/word/2010/wordprocessingShape">
+                    <wps:wsp>
+                      <wps:cNvSpPr txBox="1"/>
+                      <wps:spPr>
+                        <a:xfrm>
+                          <a:off x="0" y="0"/>
+                          <a:ext cx="317500" cy="333375"/>
+                        </a:xfrm>
+                        <a:prstGeom prst="rect">
+                          <a:avLst/>
+                        </a:prstGeom>
+                        <a:solidFill>
+                          <a:prstClr val="white"/>
+                        </a:solidFill>
+                        <a:ln>
+                          <a:noFill/>
+                        </a:ln>
+                        <a:effectLst/>
+                      </wps:spPr>
+                      <wps:txbx>
+                        <w:txbxContent>
+                          <w:p>
+                            <w:pPr>
+                              <w:pStyle w:val="Caption"/>
+                              <w:rPr>
+                                <w:noProof/>
+                                <w:color w:val="auto"/>
+                                <w:sz w:val="28"/>
+                                <w:szCs w:val="28"/>
+                                <w:lang w:val="ru-RU"/>
+                              </w:rPr>
+                            </w:pPr>
+                            <w:r>
+                              <w:rPr>
+                                <w:color w:val="auto"/>
+                                <w:sz w:val="28"/>
+                                <w:szCs w:val="28"/>
+                                <w:lang w:val="ru-RU"/>
+                              </w:rPr>
+                              <w:t>(</w:t>
+                            </w:r>
+                            <w:r>
+                              <w:rPr>
+                                <w:color w:val="auto"/>
+                                <w:sz w:val="28"/>
+                                <w:szCs w:val="28"/>
+                              </w:rPr>
+                              <w:fldChar w:fldCharType="begin"/>
+                            </w:r>
+                            <w:r>
+                              <w:rPr>
+                                <w:color w:val="auto"/>
+                                <w:sz w:val="28"/>
+                                <w:szCs w:val="28"/>
+                              </w:rPr>
+                              <w:instrText xml:space="preserve"> SEQ Формула \* ARABIC </w:instrText>
+                            </w:r>
+                            <w:r>
+                              <w:rPr>
+                                <w:color w:val="auto"/>
+                                <w:sz w:val="28"/>
+                                <w:szCs w:val="28"/>
+                              </w:rPr>
+                              <w:fldChar w:fldCharType="separate"/>
+                            </w:r>
+                            <w:r>
+                              <w:rPr>
+                                <w:noProof/>
+                                <w:color w:val="auto"/>
+                                <w:sz w:val="28"/>
+                                <w:szCs w:val="28"/>
+                              </w:rPr>
+                              <w:t>6</w:t>
+                            </w:r>
+                            <w:r>
+                              <w:rPr>
+                                <w:color w:val="auto"/>
+                                <w:sz w:val="28"/>
+                                <w:szCs w:val="28"/>
+                              </w:rPr>
+                              <w:fldChar w:fldCharType="end"/>
+                            </w:r>
+                            <w:r>
+                              <w:rPr>
+                                <w:color w:val="auto"/>
+                                <w:sz w:val="28"/>
+                                <w:szCs w:val="28"/>
+                                <w:lang w:val="ru-RU"/>
+                              </w:rPr>
+                              <w:t>)</w:t>
+                            </w:r>
+                          </w:p>
+                        </w:txbxContent>
+                      </wps:txbx>
+                      <wps:bodyPr rot="0" spcFirstLastPara="0" vertOverflow="overflow" horzOverflow="overflow" vert="horz" wrap="square" lIns="0" tIns="0" rIns="0" bIns="0" numCol="1" spcCol="0" rtlCol="0" fromWordArt="0" anchor="t" anchorCtr="0" forceAA="0" compatLnSpc="1">
+                        <a:prstTxWarp prst="textNoShape">
+                          <a:avLst/>
+                        </a:prstTxWarp>
+                        <a:noAutofit/>
+                      </wps:bodyPr>
+                    </wps:wsp>
+                  </a:graphicData>
+                </a:graphic>
+                <wp14:sizeRelH relativeFrom="margin">
+                  <wp14:pctWidth>0</wp14:pctWidth>
+                </wp14:sizeRelH>
+                <wp14:sizeRelV relativeFrom="margin">
+                  <wp14:pctHeight>0</wp14:pctHeight>
+                </wp14:sizeRelV>
+              </wp:anchor>
+            </w:drawing>
+          </mc:Choice>
+          <mc:Fallback>
+            <w:pict>
+              <v:shape w14:anchorId="432E8A35" id="Text Box 11" o:spid="_x0000_s1027" type="#_x0000_t202" style="position:absolute;left:0;text-align:left;margin-left:164.2pt;margin-top:31.25pt;width:25pt;height:26.25pt;z-index:251662336;visibility:visible;mso-wrap-style:square;mso-width-percent:0;mso-height-percent:0;mso-wrap-distance-left:9pt;mso-wrap-distance-top:0;mso-wrap-distance-right:9pt;mso-wrap-distance-bottom:0;mso-position-horizontal:absolute;mso-position-horizontal-relative:text;mso-position-vertical:absolute;mso-position-vertical-relative:text;mso-width-percent:0;mso-height-percent:0;mso-width-relative:margin;mso-height-relative:margin;v-text-anchor:top" o:gfxdata="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" stroked="f">
+                <v:textbox inset="0,0,0,0">
+                  <w:txbxContent>
+                    <w:p>
+                      <w:pPr>
+                        <w:pStyle w:val="Caption"/>
+                        <w:rPr>
+                          <w:noProof/>
+                          <w:color w:val="auto"/>
+                          <w:sz w:val="28"/>
+                          <w:szCs w:val="28"/>
+                          <w:lang w:val="ru-RU"/>
+                        </w:rPr>
+                      </w:pPr>
+                      <w:r>
+                        <w:rPr>
+                          <w:color w:val="auto"/>
+                          <w:sz w:val="28"/>
+                          <w:szCs w:val="28"/>
+                          <w:lang w:val="ru-RU"/>
+                        </w:rPr>
+                        <w:t>(</w:t>
+                      </w:r>
+                      <w:r>
+                        <w:rPr>
+                          <w:color w:val="auto"/>
+                          <w:sz w:val="28"/>
+                          <w:szCs w:val="28"/>
+                        </w:rPr>
+                        <w:fldChar w:fldCharType="begin"/>
+                      </w:r>
+                      <w:r>
+                        <w:rPr>
+                          <w:color w:val="auto"/>
+                          <w:sz w:val="28"/>
+                          <w:szCs w:val="28"/>
+                        </w:rPr>
+                        <w:instrText xml:space="preserve"> SEQ Формула \* ARABIC </w:instrText>
+                      </w:r>
+                      <w:r>
+                        <w:rPr>
+                          <w:color w:val="auto"/>
+                          <w:sz w:val="28"/>
+                          <w:szCs w:val="28"/>
+                        </w:rPr>
+                        <w:fldChar w:fldCharType="separate"/>
+                      </w:r>
+                      <w:r>
+                        <w:rPr>
+                          <w:noProof/>
+                          <w:color w:val="auto"/>
+                          <w:sz w:val="28"/>
+                          <w:szCs w:val="28"/>
+                        </w:rPr>
+                        <w:t>6</w:t>
+                      </w:r>
+                      <w:r>
+                        <w:rPr>
+                          <w:color w:val="auto"/>
+                          <w:sz w:val="28"/>
+                          <w:szCs w:val="28"/>
+                        </w:rPr>
+                        <w:fldChar w:fldCharType="end"/>
+                      </w:r>
+                      <w:r>
+                        <w:rPr>
+                          <w:color w:val="auto"/>
+                          <w:sz w:val="28"/>
+                          <w:szCs w:val="28"/>
+                          <w:lang w:val="ru-RU"/>
+                        </w:rPr>
+                        <w:t>)</w:t>
+                      </w:r>
+                    </w:p>
+                  </w:txbxContent>
+                </v:textbox>
+                <w10:wrap type="square"/>
+              </v:shape>
+            </w:pict>
+          </mc:Fallback>
+        </mc:AlternateContent>
+      </w:r>
       <w:r>
         <w:rPr>
           <w:noProof/>
@@ -9035,10 +10582,10 @@
           <wp:anchor distT="0" distB="0" distL="114300" distR="114300" simplePos="0" relativeHeight="251659264" behindDoc="0" locked="0" layoutInCell="1" allowOverlap="1">
             <wp:simplePos x="0" y="0"/>
             <wp:positionH relativeFrom="column">
-              <wp:posOffset>2733675</wp:posOffset>
+              <wp:posOffset>3023732</wp:posOffset>
             </wp:positionH>
             <wp:positionV relativeFrom="paragraph">
-              <wp:posOffset>155508</wp:posOffset>
+              <wp:posOffset>158695</wp:posOffset>
             </wp:positionV>
             <wp:extent cx="730800" cy="892800"/>
             <wp:effectExtent l="0" t="0" r="0" b="3175"/>
@@ -9166,7 +10713,7 @@
           <w:szCs w:val="28"/>
           <w:lang w:val="ru-RU"/>
         </w:rPr>
-        <w:t xml:space="preserve">, где     </w:t>
+        <w:t xml:space="preserve">где     </w:t>
       </w:r>
     </w:p>
     <w:p>
@@ -9239,6 +10786,231 @@
           <w:lang w:val="ru-RU"/>
         </w:rPr>
       </w:pPr>
+      <w:r>
+        <w:rPr>
+          <w:noProof/>
+        </w:rPr>
+        <mc:AlternateContent>
+          <mc:Choice Requires="wps">
+            <w:drawing>
+              <wp:anchor distT="0" distB="0" distL="114300" distR="114300" simplePos="0" relativeHeight="251666432" behindDoc="0" locked="0" layoutInCell="1" allowOverlap="1" wp14:anchorId="6053211D" wp14:editId="702A4F24">
+                <wp:simplePos x="0" y="0"/>
+                <wp:positionH relativeFrom="margin">
+                  <wp:posOffset>1673225</wp:posOffset>
+                </wp:positionH>
+                <wp:positionV relativeFrom="paragraph">
+                  <wp:posOffset>383540</wp:posOffset>
+                </wp:positionV>
+                <wp:extent cx="337820" cy="214630"/>
+                <wp:effectExtent l="0" t="0" r="5080" b="0"/>
+                <wp:wrapThrough wrapText="bothSides">
+                  <wp:wrapPolygon edited="0">
+                    <wp:start x="0" y="0"/>
+                    <wp:lineTo x="0" y="19172"/>
+                    <wp:lineTo x="20707" y="19172"/>
+                    <wp:lineTo x="20707" y="0"/>
+                    <wp:lineTo x="0" y="0"/>
+                  </wp:wrapPolygon>
+                </wp:wrapThrough>
+                <wp:docPr id="13" name="Text Box 13"/>
+                <wp:cNvGraphicFramePr/>
+                <a:graphic xmlns:a="http://schemas.openxmlformats.org/drawingml/2006/main">
+                  <a:graphicData uri="http://schemas.microsoft.com/office/word/2010/wordprocessingShape">
+                    <wps:wsp>
+                      <wps:cNvSpPr txBox="1"/>
+                      <wps:spPr>
+                        <a:xfrm>
+                          <a:off x="0" y="0"/>
+                          <a:ext cx="337820" cy="214630"/>
+                        </a:xfrm>
+                        <a:prstGeom prst="rect">
+                          <a:avLst/>
+                        </a:prstGeom>
+                        <a:solidFill>
+                          <a:prstClr val="white"/>
+                        </a:solidFill>
+                        <a:ln>
+                          <a:noFill/>
+                        </a:ln>
+                        <a:effectLst/>
+                      </wps:spPr>
+                      <wps:txbx>
+                        <w:txbxContent>
+                          <w:p>
+                            <w:pPr>
+                              <w:pStyle w:val="Caption"/>
+                              <w:rPr>
+                                <w:noProof/>
+                                <w:color w:val="auto"/>
+                                <w:sz w:val="28"/>
+                                <w:szCs w:val="28"/>
+                                <w:lang w:val="ru-RU"/>
+                              </w:rPr>
+                            </w:pPr>
+                            <w:r>
+                              <w:rPr>
+                                <w:color w:val="auto"/>
+                                <w:sz w:val="28"/>
+                                <w:szCs w:val="28"/>
+                                <w:lang w:val="ru-RU"/>
+                              </w:rPr>
+                              <w:t>(</w:t>
+                            </w:r>
+                            <w:r>
+                              <w:rPr>
+                                <w:color w:val="auto"/>
+                                <w:sz w:val="28"/>
+                                <w:szCs w:val="28"/>
+                              </w:rPr>
+                              <w:fldChar w:fldCharType="begin"/>
+                            </w:r>
+                            <w:r>
+                              <w:rPr>
+                                <w:color w:val="auto"/>
+                                <w:sz w:val="28"/>
+                                <w:szCs w:val="28"/>
+                              </w:rPr>
+                              <w:instrText xml:space="preserve"> SEQ Формула \* ARABIC </w:instrText>
+                            </w:r>
+                            <w:r>
+                              <w:rPr>
+                                <w:color w:val="auto"/>
+                                <w:sz w:val="28"/>
+                                <w:szCs w:val="28"/>
+                              </w:rPr>
+                              <w:fldChar w:fldCharType="separate"/>
+                            </w:r>
+                            <w:r>
+                              <w:rPr>
+                                <w:noProof/>
+                                <w:color w:val="auto"/>
+                                <w:sz w:val="28"/>
+                                <w:szCs w:val="28"/>
+                              </w:rPr>
+                              <w:t>7</w:t>
+                            </w:r>
+                            <w:r>
+                              <w:rPr>
+                                <w:color w:val="auto"/>
+                                <w:sz w:val="28"/>
+                                <w:szCs w:val="28"/>
+                              </w:rPr>
+                              <w:fldChar w:fldCharType="end"/>
+                            </w:r>
+                            <w:r>
+                              <w:rPr>
+                                <w:color w:val="auto"/>
+                                <w:sz w:val="28"/>
+                                <w:szCs w:val="28"/>
+                                <w:lang w:val="ru-RU"/>
+                              </w:rPr>
+                              <w:t>)</w:t>
+                            </w:r>
+                          </w:p>
+                        </w:txbxContent>
+                      </wps:txbx>
+                      <wps:bodyPr rot="0" spcFirstLastPara="0" vertOverflow="overflow" horzOverflow="overflow" vert="horz" wrap="square" lIns="0" tIns="0" rIns="0" bIns="0" numCol="1" spcCol="0" rtlCol="0" fromWordArt="0" anchor="t" anchorCtr="0" forceAA="0" compatLnSpc="1">
+                        <a:prstTxWarp prst="textNoShape">
+                          <a:avLst/>
+                        </a:prstTxWarp>
+                        <a:noAutofit/>
+                      </wps:bodyPr>
+                    </wps:wsp>
+                  </a:graphicData>
+                </a:graphic>
+                <wp14:sizeRelH relativeFrom="margin">
+                  <wp14:pctWidth>0</wp14:pctWidth>
+                </wp14:sizeRelH>
+                <wp14:sizeRelV relativeFrom="margin">
+                  <wp14:pctHeight>0</wp14:pctHeight>
+                </wp14:sizeRelV>
+              </wp:anchor>
+            </w:drawing>
+          </mc:Choice>
+          <mc:Fallback>
+            <w:pict>
+              <v:shape w14:anchorId="6053211D" id="Text Box 13" o:spid="_x0000_s1028" type="#_x0000_t202" style="position:absolute;left:0;text-align:left;margin-left:131.75pt;margin-top:30.2pt;width:26.6pt;height:16.9pt;z-index:251666432;visibility:visible;mso-wrap-style:square;mso-width-percent:0;mso-height-percent:0;mso-wrap-distance-left:9pt;mso-wrap-distance-top:0;mso-wrap-distance-right:9pt;mso-wrap-distance-bottom:0;mso-position-horizontal:absolute;mso-position-horizontal-relative:margin;mso-position-vertical:absolute;mso-position-vertical-relative:text;mso-width-percent:0;mso-height-percent:0;mso-width-relative:margin;mso-height-relative:margin;v-text-anchor:top" o:gfxdata="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" stroked="f">
+                <v:textbox inset="0,0,0,0">
+                  <w:txbxContent>
+                    <w:p>
+                      <w:pPr>
+                        <w:pStyle w:val="Caption"/>
+                        <w:rPr>
+                          <w:noProof/>
+                          <w:color w:val="auto"/>
+                          <w:sz w:val="28"/>
+                          <w:szCs w:val="28"/>
+                          <w:lang w:val="ru-RU"/>
+                        </w:rPr>
+                      </w:pPr>
+                      <w:r>
+                        <w:rPr>
+                          <w:color w:val="auto"/>
+                          <w:sz w:val="28"/>
+                          <w:szCs w:val="28"/>
+                          <w:lang w:val="ru-RU"/>
+                        </w:rPr>
+                        <w:t>(</w:t>
+                      </w:r>
+                      <w:r>
+                        <w:rPr>
+                          <w:color w:val="auto"/>
+                          <w:sz w:val="28"/>
+                          <w:szCs w:val="28"/>
+                        </w:rPr>
+                        <w:fldChar w:fldCharType="begin"/>
+                      </w:r>
+                      <w:r>
+                        <w:rPr>
+                          <w:color w:val="auto"/>
+                          <w:sz w:val="28"/>
+                          <w:szCs w:val="28"/>
+                        </w:rPr>
+                        <w:instrText xml:space="preserve"> SEQ Формула \* ARABIC </w:instrText>
+                      </w:r>
+                      <w:r>
+                        <w:rPr>
+                          <w:color w:val="auto"/>
+                          <w:sz w:val="28"/>
+                          <w:szCs w:val="28"/>
+                        </w:rPr>
+                        <w:fldChar w:fldCharType="separate"/>
+                      </w:r>
+                      <w:r>
+                        <w:rPr>
+                          <w:noProof/>
+                          <w:color w:val="auto"/>
+                          <w:sz w:val="28"/>
+                          <w:szCs w:val="28"/>
+                        </w:rPr>
+                        <w:t>7</w:t>
+                      </w:r>
+                      <w:r>
+                        <w:rPr>
+                          <w:color w:val="auto"/>
+                          <w:sz w:val="28"/>
+                          <w:szCs w:val="28"/>
+                        </w:rPr>
+                        <w:fldChar w:fldCharType="end"/>
+                      </w:r>
+                      <w:r>
+                        <w:rPr>
+                          <w:color w:val="auto"/>
+                          <w:sz w:val="28"/>
+                          <w:szCs w:val="28"/>
+                          <w:lang w:val="ru-RU"/>
+                        </w:rPr>
+                        <w:t>)</w:t>
+                      </w:r>
+                    </w:p>
+                  </w:txbxContent>
+                </v:textbox>
+                <w10:wrap type="through" anchorx="margin"/>
+              </v:shape>
+            </w:pict>
+          </mc:Fallback>
+        </mc:AlternateContent>
+      </w:r>
       <w:r>
         <w:rPr>
           <w:noProof/>
@@ -9247,10 +11019,10 @@
           <wp:anchor distT="0" distB="0" distL="114300" distR="114300" simplePos="0" relativeHeight="251660288" behindDoc="1" locked="0" layoutInCell="1" allowOverlap="1">
             <wp:simplePos x="0" y="0"/>
             <wp:positionH relativeFrom="margin">
-              <wp:posOffset>64135</wp:posOffset>
+              <wp:align>left</wp:align>
             </wp:positionH>
             <wp:positionV relativeFrom="margin">
-              <wp:align>center</wp:align>
+              <wp:posOffset>4513001</wp:posOffset>
             </wp:positionV>
             <wp:extent cx="1536700" cy="619125"/>
             <wp:effectExtent l="0" t="0" r="6350" b="9525"/>
@@ -9384,72 +11156,150 @@
         </w:rPr>
         <w:t xml:space="preserve">по формуле: </w:t>
       </w:r>
-      <w:r>
-        <w:rPr>
-          <w:szCs w:val="28"/>
-          <w:lang w:val="ru-RU"/>
-        </w:rPr>
-        <w:t>TDIST(x, deg_freedom, tails)</w:t>
-      </w:r>
-      <w:r>
-        <w:rPr>
-          <w:szCs w:val="28"/>
-          <w:lang w:val="ru-RU"/>
-        </w:rPr>
-        <w:t>, где х – найденная Т – статистика, степени свободы (</w:t>
-      </w:r>
-      <w:r>
-        <w:rPr>
-          <w:szCs w:val="28"/>
-          <w:lang w:val="ru-RU"/>
-        </w:rPr>
-        <w:t>deg_freedom</w:t>
-      </w:r>
-      <w:r>
-        <w:rPr>
-          <w:szCs w:val="28"/>
-          <w:lang w:val="ru-RU"/>
-        </w:rPr>
-        <w:t>) = 1025 -</w:t>
-      </w:r>
-      <w:r>
-        <w:rPr>
-          <w:szCs w:val="28"/>
-          <w:lang w:val="ru-RU"/>
-        </w:rPr>
-        <w:t xml:space="preserve"> </w:t>
-      </w:r>
-      <w:r>
-        <w:rPr>
-          <w:szCs w:val="28"/>
-          <w:lang w:val="ru-RU"/>
-        </w:rPr>
-        <w:t xml:space="preserve">2 = 1023, для одностороннего анализа </w:t>
-      </w:r>
-      <w:r>
-        <w:rPr>
-          <w:szCs w:val="28"/>
-        </w:rPr>
-        <w:t>tails</w:t>
-      </w:r>
-      <w:r>
-        <w:rPr>
-          <w:szCs w:val="28"/>
-          <w:lang w:val="ru-RU"/>
-        </w:rPr>
-        <w:t xml:space="preserve"> = 1 и является бесконечно малым числом. Таким образом, гипотеза об отсутствии корреляции отклоняется с уровнем уверенности более 99.99%.</w:t>
-      </w:r>
     </w:p>
     <w:p>
       <w:pPr>
+        <w:spacing w:before="120"/>
+        <w:rPr>
+          <w:szCs w:val="28"/>
+        </w:rPr>
+      </w:pPr>
+      <w:r>
+        <w:rPr>
+          <w:szCs w:val="28"/>
+        </w:rPr>
+        <w:t>TDIST(x, deg_freedom, tails)</w:t>
+      </w:r>
+      <w:r>
+        <w:rPr>
+          <w:szCs w:val="28"/>
+        </w:rPr>
+        <w:t xml:space="preserve"> </w:t>
+      </w:r>
+      <w:r>
+        <w:rPr>
+          <w:i/>
+          <w:szCs w:val="28"/>
+        </w:rPr>
+        <w:t>(</w:t>
+      </w:r>
+      <w:r>
+        <w:rPr>
+          <w:i/>
+          <w:szCs w:val="28"/>
+        </w:rPr>
+        <w:fldChar w:fldCharType="begin"/>
+      </w:r>
+      <w:r>
+        <w:rPr>
+          <w:i/>
+          <w:szCs w:val="28"/>
+        </w:rPr>
+        <w:instrText xml:space="preserve"> SEQ Формула \* ARABIC </w:instrText>
+      </w:r>
+      <w:r>
+        <w:rPr>
+          <w:i/>
+          <w:szCs w:val="28"/>
+        </w:rPr>
+        <w:fldChar w:fldCharType="separate"/>
+      </w:r>
+      <w:r>
+        <w:rPr>
+          <w:i/>
+          <w:noProof/>
+          <w:szCs w:val="28"/>
+        </w:rPr>
+        <w:t>8</w:t>
+      </w:r>
+      <w:r>
+        <w:rPr>
+          <w:i/>
+          <w:szCs w:val="28"/>
+        </w:rPr>
+        <w:fldChar w:fldCharType="end"/>
+      </w:r>
+      <w:r>
+        <w:rPr>
+          <w:i/>
+          <w:szCs w:val="28"/>
+        </w:rPr>
+        <w:t>)</w:t>
+      </w:r>
+      <w:r>
+        <w:rPr>
+          <w:szCs w:val="28"/>
+        </w:rPr>
+        <w:t>,</w:t>
+      </w:r>
+    </w:p>
+    <w:p>
+      <w:pPr>
+        <w:spacing w:before="120"/>
+        <w:rPr>
+          <w:szCs w:val="28"/>
+          <w:lang w:val="ru-RU"/>
+        </w:rPr>
+      </w:pPr>
+      <w:r>
+        <w:rPr>
+          <w:szCs w:val="28"/>
+          <w:lang w:val="ru-RU"/>
+        </w:rPr>
+        <w:t>где х – найденная Т – статистика, степени свободы (</w:t>
+      </w:r>
+      <w:r>
+        <w:rPr>
+          <w:szCs w:val="28"/>
+          <w:lang w:val="ru-RU"/>
+        </w:rPr>
+        <w:t>deg_freedom</w:t>
+      </w:r>
+      <w:r>
+        <w:rPr>
+          <w:szCs w:val="28"/>
+          <w:lang w:val="ru-RU"/>
+        </w:rPr>
+        <w:t>) = 1025 -</w:t>
+      </w:r>
+      <w:r>
+        <w:rPr>
+          <w:szCs w:val="28"/>
+          <w:lang w:val="ru-RU"/>
+        </w:rPr>
+        <w:t xml:space="preserve"> </w:t>
+      </w:r>
+      <w:r>
+        <w:rPr>
+          <w:szCs w:val="28"/>
+          <w:lang w:val="ru-RU"/>
+        </w:rPr>
+        <w:t xml:space="preserve">2 = 1023, для одностороннего анализа </w:t>
+      </w:r>
+      <w:r>
+        <w:rPr>
+          <w:szCs w:val="28"/>
+        </w:rPr>
+        <w:t>tails</w:t>
+      </w:r>
+      <w:r>
+        <w:rPr>
+          <w:szCs w:val="28"/>
+          <w:lang w:val="ru-RU"/>
+        </w:rPr>
+        <w:t xml:space="preserve"> = 1 и является бесконечно малым числом. Таким образом, гипотеза об отсутствии корреляции отклоняется с уровнем уверенности более 99.99%.</w:t>
+      </w:r>
+    </w:p>
+    <w:p>
+      <w:pPr>
         <w:pStyle w:val="Heading1"/>
         <w:spacing w:after="120"/>
       </w:pPr>
-      <w:bookmarkStart w:id="20" w:name="_Toc39764653"/>
+      <w:bookmarkStart w:id="28" w:name="_Toc39764653"/>
       <w:r>
         <w:t>Заключение</w:t>
       </w:r>
-      <w:bookmarkEnd w:id="20"/>
+      <w:bookmarkEnd w:id="28"/>
     </w:p>
     <w:p>
       <w:pPr>
@@ -9477,7 +11327,7 @@
           <w:szCs w:val="28"/>
           <w:lang w:val="ru-RU"/>
         </w:rPr>
-        <w:t xml:space="preserve"> Подробно рассмотрен процесс интеграции методики с имеющимися в открытом доступе и наиболее часто используемых как крупными аутсорсинговыми компаниями, так и независимыми фрилансерами системами управления версиями и сборки программного кода. Результаты применения данной модели показали, что зная показатели волатильности можно объективно оценвать качество работы над исходным кодом разработчиками. Показана эффективность данной методики в сравнении с другими имеющимися на рынке и рекомендации по применению. Результаты исследования показывают, что </w:t>
+        <w:t xml:space="preserve"> Подробно рассмотрен процесс интеграции методики с имеющимися в открытом доступе и наиболее часто используемых как крупными аутсорсинговыми компаниями, так и независимыми фрилансерами системами управления версиями и сборки программного кода. Результаты применения данной модели показали, что </w:t>
       </w:r>
       <w:r>
         <w:rPr>
@@ -9485,7 +11335,7 @@
           <w:lang w:val="ru-RU"/>
         </w:rPr>
         <w:lastRenderedPageBreak/>
-        <w:t>предложенная методика может быть применена в качестве объективной оценки качества исходного программного кода независмо от языка программирования.</w:t>
+        <w:t>зная показатели волатильности можно объективно оценвать качество работы над исходным кодом разработчиками. Показана эффективность данной методики в сравнении с другими имеющимися на рынке и рекомендации по применению. Результаты исследования показывают, что предложенная методика может быть применена в качестве объективной оценки качества исходного программного кода независмо от языка программирования.</w:t>
       </w:r>
     </w:p>
     <w:p>
@@ -9511,12 +11361,12 @@
         </w:rPr>
         <w:br w:type="page"/>
       </w:r>
-      <w:bookmarkStart w:id="21" w:name="_Toc39764654"/>
+      <w:bookmarkStart w:id="29" w:name="_Toc39764654"/>
       <w:r>
         <w:lastRenderedPageBreak/>
         <w:t>Литература</w:t>
       </w:r>
-      <w:bookmarkEnd w:id="21"/>
+      <w:bookmarkEnd w:id="29"/>
     </w:p>
     <w:p>
       <w:pPr>
@@ -9537,7 +11387,7 @@
           <w:lang w:val="ru-RU"/>
         </w:rPr>
       </w:pPr>
-      <w:bookmarkStart w:id="22" w:name="_Ref38613892"/>
+      <w:bookmarkStart w:id="30" w:name="_Ref38613892"/>
       <w:r>
         <w:rPr>
           <w:szCs w:val="28"/>
@@ -9545,7 +11395,7 @@
         </w:rPr>
         <w:t>ТЕОРИЯ СТАТИСТИКИ. УЧЕБНИК. Под ред. Громыко Г.Л. М.: ИНФРА-М, 2010</w:t>
       </w:r>
-      <w:bookmarkEnd w:id="22"/>
+      <w:bookmarkEnd w:id="30"/>
     </w:p>
     <w:p>
       <w:pPr>
@@ -9565,7 +11415,7 @@
           <w:szCs w:val="28"/>
         </w:rPr>
       </w:pPr>
-      <w:bookmarkStart w:id="23" w:name="_Ref39146311"/>
+      <w:bookmarkStart w:id="31" w:name="_Ref39146311"/>
       <w:r>
         <w:rPr>
           <w:szCs w:val="28"/>
@@ -9578,7 +11428,7 @@
         </w:rPr>
         <w:t>Guide: A Working Introduction, Richard E. Silverman, O'Reilly Media; 1st edition 2013</w:t>
       </w:r>
-      <w:bookmarkEnd w:id="23"/>
+      <w:bookmarkEnd w:id="31"/>
     </w:p>
     <w:p>
       <w:pPr>
@@ -9598,7 +11448,7 @@
           <w:szCs w:val="28"/>
         </w:rPr>
       </w:pPr>
-      <w:bookmarkStart w:id="24" w:name="_Ref39146313"/>
+      <w:bookmarkStart w:id="32" w:name="_Ref39146313"/>
       <w:r>
         <w:rPr>
           <w:szCs w:val="28"/>
@@ -9612,7 +11462,7 @@
         </w:rPr>
         <w:t>Apress; 1st edition, 2009</w:t>
       </w:r>
-      <w:bookmarkEnd w:id="24"/>
+      <w:bookmarkEnd w:id="32"/>
     </w:p>
     <w:p>
       <w:pPr>
@@ -9632,14 +11482,14 @@
           <w:szCs w:val="28"/>
         </w:rPr>
       </w:pPr>
-      <w:bookmarkStart w:id="25" w:name="_Ref38614950"/>
+      <w:bookmarkStart w:id="33" w:name="_Ref38614950"/>
       <w:r>
         <w:rPr>
           <w:szCs w:val="28"/>
         </w:rPr>
         <w:t>Mining GitHub for novel change metrics to predict buggy files in software systems, Muthukumaran K and Choudhary Abhinav and Murthy NL Bhanu, 2015 International Conference on Computational Intelligence and Networks, pages 15-20</w:t>
       </w:r>
-      <w:bookmarkEnd w:id="25"/>
+      <w:bookmarkEnd w:id="33"/>
     </w:p>
     <w:p>
       <w:pPr>
@@ -9659,7 +11509,7 @@
           <w:szCs w:val="28"/>
         </w:rPr>
       </w:pPr>
-      <w:bookmarkStart w:id="26" w:name="_Ref38615491"/>
+      <w:bookmarkStart w:id="34" w:name="_Ref38615491"/>
       <w:r>
         <w:rPr>
           <w:szCs w:val="28"/>
@@ -9696,7 +11546,7 @@
         </w:rPr>
         <w:t>, 2010, p.772-787</w:t>
       </w:r>
-      <w:bookmarkEnd w:id="26"/>
+      <w:bookmarkEnd w:id="34"/>
     </w:p>
     <w:p>
       <w:pPr>
@@ -9716,14 +11566,14 @@
           <w:szCs w:val="28"/>
         </w:rPr>
       </w:pPr>
-      <w:bookmarkStart w:id="27" w:name="_Ref39057022"/>
+      <w:bookmarkStart w:id="35" w:name="_Ref39057022"/>
       <w:r>
         <w:rPr>
           <w:szCs w:val="28"/>
         </w:rPr>
         <w:t>Software Metrics, Fenton, NE and Pfleeger, SL, Boston, MA: International Thompson Publishing, 1997</w:t>
       </w:r>
-      <w:bookmarkEnd w:id="27"/>
+      <w:bookmarkEnd w:id="35"/>
     </w:p>
     <w:p>
       <w:pPr>
@@ -9743,7 +11593,7 @@
           <w:szCs w:val="28"/>
         </w:rPr>
       </w:pPr>
-      <w:bookmarkStart w:id="28" w:name="_Ref38616152"/>
+      <w:bookmarkStart w:id="36" w:name="_Ref38616152"/>
       <w:r>
         <w:rPr>
           <w:szCs w:val="28"/>
@@ -9768,7 +11618,7 @@
         </w:rPr>
         <w:t>6</w:t>
       </w:r>
-      <w:bookmarkEnd w:id="28"/>
+      <w:bookmarkEnd w:id="36"/>
     </w:p>
     <w:p>
       <w:pPr>
@@ -9788,14 +11638,14 @@
           <w:szCs w:val="28"/>
         </w:rPr>
       </w:pPr>
-      <w:bookmarkStart w:id="29" w:name="_Ref38615254"/>
+      <w:bookmarkStart w:id="37" w:name="_Ref38615254"/>
       <w:r>
         <w:rPr>
           <w:szCs w:val="28"/>
         </w:rPr>
         <w:t>Code Churn: A measure for estimating the impact of code change, Munson, John C and Elbaum, Sebastian G, 1998</w:t>
       </w:r>
-      <w:bookmarkEnd w:id="29"/>
+      <w:bookmarkEnd w:id="37"/>
     </w:p>
     <w:p>
       <w:pPr>
@@ -9931,7 +11781,7 @@
           <w:szCs w:val="28"/>
         </w:rPr>
       </w:pPr>
-      <w:bookmarkStart w:id="30" w:name="_Ref38616553"/>
+      <w:bookmarkStart w:id="38" w:name="_Ref38616553"/>
       <w:r>
         <w:rPr>
           <w:szCs w:val="28"/>
@@ -9968,7 +11818,7 @@
         </w:rPr>
         <w:t>, 2008</w:t>
       </w:r>
-      <w:bookmarkEnd w:id="30"/>
+      <w:bookmarkEnd w:id="38"/>
     </w:p>
     <w:p>
       <w:pPr>
@@ -9988,7 +11838,7 @@
           <w:szCs w:val="28"/>
         </w:rPr>
       </w:pPr>
-      <w:bookmarkStart w:id="31" w:name="_Ref38618444"/>
+      <w:bookmarkStart w:id="39" w:name="_Ref38618444"/>
       <w:r>
         <w:rPr>
           <w:szCs w:val="28"/>
@@ -10007,7 +11857,7 @@
         </w:rPr>
         <w:t>Brandão, Michele A and da Silva, Ana Paula C and Moro, Mirella Moura, Journal of Information and Data Management, 2018</w:t>
       </w:r>
-      <w:bookmarkEnd w:id="31"/>
+      <w:bookmarkEnd w:id="39"/>
     </w:p>
     <w:p>
       <w:pPr>
@@ -10027,7 +11877,7 @@
           <w:szCs w:val="28"/>
         </w:rPr>
       </w:pPr>
-      <w:bookmarkStart w:id="32" w:name="_Ref39145681"/>
+      <w:bookmarkStart w:id="40" w:name="_Ref39145681"/>
       <w:r>
         <w:rPr>
           <w:szCs w:val="28"/>
@@ -10058,7 +11908,7 @@
         </w:rPr>
         <w:t xml:space="preserve"> 1994</w:t>
       </w:r>
-      <w:bookmarkEnd w:id="32"/>
+      <w:bookmarkEnd w:id="40"/>
     </w:p>
     <w:p>
       <w:pPr>
@@ -10078,7 +11928,7 @@
           <w:szCs w:val="28"/>
         </w:rPr>
       </w:pPr>
-      <w:bookmarkStart w:id="33" w:name="_Ref39145686"/>
+      <w:bookmarkStart w:id="41" w:name="_Ref39145686"/>
       <w:r>
         <w:rPr>
           <w:szCs w:val="28"/>
@@ -10115,7 +11965,7 @@
         </w:rPr>
         <w:t>, November 1991 pages 197–211</w:t>
       </w:r>
-      <w:bookmarkEnd w:id="33"/>
+      <w:bookmarkEnd w:id="41"/>
     </w:p>
     <w:p>
       <w:pPr>
@@ -10142,7 +11992,7 @@
         <w:lastRenderedPageBreak/>
         <w:t xml:space="preserve"> </w:t>
       </w:r>
-      <w:bookmarkStart w:id="34" w:name="_Ref40178652"/>
+      <w:bookmarkStart w:id="42" w:name="_Ref40178652"/>
       <w:r>
         <w:rPr>
           <w:szCs w:val="28"/>
@@ -10161,7 +12011,7 @@
         </w:rPr>
         <w:t>; Ekta Punia, 2017 2nd International Conference on Man and Machine Interfacing (MAMI) 21-23 Dec. 2017</w:t>
       </w:r>
-      <w:bookmarkEnd w:id="34"/>
+      <w:bookmarkEnd w:id="42"/>
     </w:p>
     <w:p>
       <w:pPr>
@@ -10187,7 +12037,7 @@
         </w:rPr>
         <w:t xml:space="preserve"> </w:t>
       </w:r>
-      <w:bookmarkStart w:id="35" w:name="_Ref40801971"/>
+      <w:bookmarkStart w:id="43" w:name="_Ref40801971"/>
       <w:r>
         <w:t xml:space="preserve">Are Change Metrics Good Predictors for an Evolving Software Product Line? </w:t>
       </w:r>
@@ -10215,7 +12065,7 @@
       <w:r>
         <w:t>2011</w:t>
       </w:r>
-      <w:bookmarkEnd w:id="35"/>
+      <w:bookmarkEnd w:id="43"/>
     </w:p>
     <w:p>
       <w:pPr>
@@ -13736,6 +15586,7 @@
   <w:style w:type="character" w:default="1" w:styleId="DefaultParagraphFont">
     <w:name w:val="Default Paragraph Font"/>
     <w:uiPriority w:val="1"/>
+    <w:semiHidden/>
     <w:unhideWhenUsed/>
   </w:style>
   <w:style w:type="table" w:default="1" w:styleId="TableNormal">
@@ -15379,6 +17230,24 @@
       <w:color w:val="808080"/>
     </w:rPr>
   </w:style>
+  <w:style w:type="paragraph" w:styleId="Caption">
+    <w:name w:val="caption"/>
+    <w:basedOn w:val="Normal"/>
+    <w:next w:val="Normal"/>
+    <w:unhideWhenUsed/>
+    <w:qFormat/>
+    <w:rsid w:val="00D938F2"/>
+    <w:pPr>
+      <w:spacing w:after="200"/>
+    </w:pPr>
+    <w:rPr>
+      <w:i/>
+      <w:iCs/>
+      <w:color w:val="1F497D" w:themeColor="text2"/>
+      <w:sz w:val="18"/>
+      <w:szCs w:val="18"/>
+    </w:rPr>
+  </w:style>
 </w:styles>
 </file>
 
@@ -15670,7 +17539,7 @@
 </file>
 
 <file path=customXml/itemProps1.xml><?xml version="1.0" encoding="utf-8"?>
-<ds:datastoreItem xmlns:ds="http://schemas.openxmlformats.org/officeDocument/2006/customXml" ds:itemID="{E6E1E30E-DDAE-4890-8257-29397D934060}">
+<ds:datastoreItem xmlns:ds="http://schemas.openxmlformats.org/officeDocument/2006/customXml" ds:itemID="{83B924FA-8BBC-43DE-BD5F-C24B1AFC28B9}">
   <ds:schemaRefs>
     <ds:schemaRef ds:uri="http://schemas.openxmlformats.org/officeDocument/2006/bibliography"/>
   </ds:schemaRefs>

--- a/RepoAnalysis.docx
+++ b/RepoAnalysis.docx
@@ -1523,6 +1523,152 @@
                 <w:lang w:val="ru-RU"/>
               </w:rPr>
             </w:pPr>
+            <w:r>
+              <w:rPr>
+                <w:rFonts w:ascii="Times New Roman" w:hAnsi="Times New Roman"/>
+                <w:lang w:val="ru-RU"/>
+              </w:rPr>
+              <w:t>Добавлены номера таблиц, графиков, ссылки на них в тексте</w:t>
+            </w:r>
+          </w:p>
+        </w:tc>
+        <w:tc>
+          <w:tcPr>
+            <w:tcW w:w="1275" w:type="dxa"/>
+            <w:tcBorders>
+              <w:top w:val="single" w:sz="6" w:space="0" w:color="auto"/>
+              <w:left w:val="single" w:sz="6" w:space="0" w:color="auto"/>
+              <w:bottom w:val="single" w:sz="6" w:space="0" w:color="auto"/>
+              <w:right w:val="single" w:sz="6" w:space="0" w:color="auto"/>
+            </w:tcBorders>
+          </w:tcPr>
+          <w:p>
+            <w:pPr>
+              <w:pStyle w:val="af7"/>
+              <w:rPr>
+                <w:rFonts w:ascii="Times New Roman" w:hAnsi="Times New Roman"/>
+              </w:rPr>
+            </w:pPr>
+            <w:r>
+              <w:rPr>
+                <w:rFonts w:ascii="Times New Roman" w:hAnsi="Times New Roman"/>
+              </w:rPr>
+              <w:t>z00534010</w:t>
+            </w:r>
+          </w:p>
+        </w:tc>
+      </w:tr>
+      <w:tr>
+        <w:trPr>
+          <w:cantSplit/>
+          <w:jc w:val="center"/>
+        </w:trPr>
+        <w:tc>
+          <w:tcPr>
+            <w:tcW w:w="1373" w:type="dxa"/>
+            <w:tcBorders>
+              <w:top w:val="single" w:sz="6" w:space="0" w:color="auto"/>
+              <w:left w:val="single" w:sz="6" w:space="0" w:color="auto"/>
+              <w:bottom w:val="single" w:sz="6" w:space="0" w:color="auto"/>
+              <w:right w:val="single" w:sz="6" w:space="0" w:color="auto"/>
+            </w:tcBorders>
+          </w:tcPr>
+          <w:p>
+            <w:pPr>
+              <w:pStyle w:val="af7"/>
+              <w:rPr>
+                <w:rFonts w:ascii="Times New Roman" w:hAnsi="Times New Roman"/>
+              </w:rPr>
+            </w:pPr>
+            <w:r>
+              <w:rPr>
+                <w:rFonts w:ascii="Times New Roman" w:hAnsi="Times New Roman"/>
+              </w:rPr>
+              <w:t>2020-05-29</w:t>
+            </w:r>
+          </w:p>
+        </w:tc>
+        <w:tc>
+          <w:tcPr>
+            <w:tcW w:w="1134" w:type="dxa"/>
+            <w:tcBorders>
+              <w:top w:val="single" w:sz="6" w:space="0" w:color="auto"/>
+              <w:left w:val="single" w:sz="6" w:space="0" w:color="auto"/>
+              <w:bottom w:val="single" w:sz="6" w:space="0" w:color="auto"/>
+              <w:right w:val="single" w:sz="6" w:space="0" w:color="auto"/>
+            </w:tcBorders>
+          </w:tcPr>
+          <w:p>
+            <w:pPr>
+              <w:pStyle w:val="af7"/>
+              <w:rPr>
+                <w:rFonts w:ascii="Times New Roman" w:hAnsi="Times New Roman"/>
+              </w:rPr>
+            </w:pPr>
+            <w:r>
+              <w:rPr>
+                <w:rFonts w:ascii="Times New Roman" w:hAnsi="Times New Roman"/>
+              </w:rPr>
+              <w:t>1.04</w:t>
+            </w:r>
+          </w:p>
+        </w:tc>
+        <w:tc>
+          <w:tcPr>
+            <w:tcW w:w="850" w:type="dxa"/>
+            <w:tcBorders>
+              <w:top w:val="single" w:sz="6" w:space="0" w:color="auto"/>
+              <w:left w:val="single" w:sz="6" w:space="0" w:color="auto"/>
+              <w:bottom w:val="single" w:sz="6" w:space="0" w:color="auto"/>
+              <w:right w:val="single" w:sz="6" w:space="0" w:color="auto"/>
+            </w:tcBorders>
+          </w:tcPr>
+          <w:p>
+            <w:pPr>
+              <w:pStyle w:val="af7"/>
+              <w:rPr>
+                <w:rFonts w:ascii="Times New Roman" w:hAnsi="Times New Roman"/>
+              </w:rPr>
+            </w:pPr>
+          </w:p>
+        </w:tc>
+        <w:tc>
+          <w:tcPr>
+            <w:tcW w:w="1313" w:type="dxa"/>
+            <w:tcBorders>
+              <w:top w:val="single" w:sz="6" w:space="0" w:color="auto"/>
+              <w:left w:val="single" w:sz="6" w:space="0" w:color="auto"/>
+              <w:bottom w:val="single" w:sz="6" w:space="0" w:color="auto"/>
+              <w:right w:val="single" w:sz="6" w:space="0" w:color="auto"/>
+            </w:tcBorders>
+          </w:tcPr>
+          <w:p>
+            <w:pPr>
+              <w:pStyle w:val="af7"/>
+              <w:rPr>
+                <w:rFonts w:ascii="Times New Roman" w:hAnsi="Times New Roman"/>
+              </w:rPr>
+            </w:pPr>
+          </w:p>
+        </w:tc>
+        <w:tc>
+          <w:tcPr>
+            <w:tcW w:w="3119" w:type="dxa"/>
+            <w:tcBorders>
+              <w:top w:val="single" w:sz="6" w:space="0" w:color="auto"/>
+              <w:left w:val="single" w:sz="6" w:space="0" w:color="auto"/>
+              <w:bottom w:val="single" w:sz="6" w:space="0" w:color="auto"/>
+              <w:right w:val="single" w:sz="6" w:space="0" w:color="auto"/>
+            </w:tcBorders>
+          </w:tcPr>
+          <w:p>
+            <w:pPr>
+              <w:pStyle w:val="af7"/>
+              <w:rPr>
+                <w:rFonts w:ascii="Times New Roman" w:hAnsi="Times New Roman"/>
+                <w:lang w:val="ru-RU"/>
+              </w:rPr>
+            </w:pPr>
           </w:p>
         </w:tc>
         <w:tc>
@@ -3774,7 +3920,19 @@
         <w:rPr>
           <w:lang w:val="ru-RU"/>
         </w:rPr>
-        <w:t>В настоящее время рещением одной из основных задач в обеспечении качества программных разработок как крупных аутсорисинговых компаний, так и фриланс программистов является обеспечение качества исходного программного кода. В статье представлена статистика по имеющимся публичным репозиторям, определены виды ошибок, снижающих качество кода, предложены пути улучшения.</w:t>
+        <w:t>В настоящее время рещением одной из основных задач в обеспечении качества программных разработок как крупных аутсорисинговых компаний, так и фриланс программистов является обеспечение качест</w:t>
+      </w:r>
+      <w:r>
+        <w:rPr>
+          <w:lang w:val="ru-RU"/>
+        </w:rPr>
+        <w:t xml:space="preserve">ва исходного программного кода. </w:t>
+      </w:r>
+      <w:r>
+        <w:rPr>
+          <w:lang w:val="ru-RU"/>
+        </w:rPr>
+        <w:t>Остро стоит проблема определения наиболее эффективной методики, которая может быть применена для анализа исходного кода независимо от используемого языка программирования.</w:t>
       </w:r>
     </w:p>
     <w:p>
@@ -3789,7 +3947,19 @@
         <w:rPr>
           <w:lang w:val="ru-RU"/>
         </w:rPr>
-        <w:t xml:space="preserve">Остро стоит проблема определения наиболее эффективной методики, которая может быть применена для анализа исходного кода независимо от используемого языка программирования. В качестве одной из методики была выбрана и рассмотрена методика, основанная на расчете показателя волатильности исходного кода репозитория, которая позволяет решить проблему объективной оценки качества исходного кода. Для проверки работоспособности выбранной методики получены качественные показатели, указывающие на снижение качества исходного программного кода путем анализа базы данных общедоступных репозиториев </w:t>
+        <w:t xml:space="preserve">В </w:t>
+      </w:r>
+      <w:r>
+        <w:rPr>
+          <w:lang w:val="ru-RU"/>
+        </w:rPr>
+        <w:t xml:space="preserve">качестве одной из методики </w:t>
+      </w:r>
+      <w:r>
+        <w:rPr>
+          <w:lang w:val="ru-RU"/>
+        </w:rPr>
+        <w:t xml:space="preserve">выбрана и рассмотрена методика, основанная на расчете показателя волатильности исходного кода репозитория, которая позволяет решить проблему объективной оценки качества исходного кода. Для проверки работоспособности выбранной методики получены качественные показатели, указывающие на снижение качества исходного программного кода путем анализа базы данных общедоступных репозиториев </w:t>
       </w:r>
       <w:r>
         <w:t>github</w:t>
@@ -3823,6 +3993,21 @@
           <w:lang w:val="ru-RU"/>
         </w:rPr>
         <w:t xml:space="preserve"> репозитория. Результаты применения методики показывают, что, основываясь на показателе волатильности репозитория можно обнаружить блоки программного кода, значительно снижающих качество программного кода репозитория, что позволяет своевременно проводить меры по его улучшению.</w:t>
+      </w:r>
+    </w:p>
+    <w:p>
+      <w:pPr>
+        <w:pStyle w:val="BodyTextIndent"/>
+        <w:ind w:left="560"/>
+        <w:rPr>
+          <w:lang w:val="ru-RU"/>
+        </w:rPr>
+      </w:pPr>
+      <w:r>
+        <w:rPr>
+          <w:lang w:val="ru-RU"/>
+        </w:rPr>
+        <w:t>В статье представлена статистика по имеющимся публичным репозиторям, определены виды ошибок, снижающих качество кода, предложены пути улучшения.</w:t>
       </w:r>
     </w:p>
     <w:p>
@@ -3847,7 +4032,19 @@
         <w:rPr>
           <w:lang w:val="ru-RU"/>
         </w:rPr>
-        <w:t xml:space="preserve">Научная новизна данной работы состоит в том, что представленная модернизированная методика анализа исходного программного кода, основанная на </w:t>
+        <w:t xml:space="preserve">Научная новизна данной работы состоит в том, что представленная </w:t>
+      </w:r>
+      <w:r>
+        <w:rPr>
+          <w:lang w:val="ru-RU"/>
+        </w:rPr>
+        <w:t xml:space="preserve">новая, </w:t>
+      </w:r>
+      <w:r>
+        <w:rPr>
+          <w:lang w:val="ru-RU"/>
+        </w:rPr>
+        <w:t xml:space="preserve">модернизированная методика анализа исходного программного кода, основанная на </w:t>
       </w:r>
       <w:r>
         <w:rPr>
@@ -3883,945 +4080,57 @@
         <w:rPr>
           <w:lang w:val="ru-RU"/>
         </w:rPr>
-        <w:t>, многие имеющиеся на рынке методики оценки качества программного кода не могут полностью решить задачу объективного анализа качества исходного кода, выполненного на произвольном языке прграммирования.</w:t>
+        <w:t>, многие имеющиеся на рынке методики оценки качества программного кода не могут полностью решить задачу объективного анализа качества исходного кода, выполненного на произвольном языке прграммирования</w:t>
+      </w:r>
+      <w:r>
+        <w:rPr>
+          <w:lang w:val="ru-RU"/>
+        </w:rPr>
+        <w:t xml:space="preserve"> в автомати</w:t>
+      </w:r>
+      <w:r>
+        <w:rPr>
+          <w:lang w:val="ru-RU"/>
+        </w:rPr>
+        <w:t>зированном</w:t>
+      </w:r>
+      <w:r>
+        <w:rPr>
+          <w:lang w:val="ru-RU"/>
+        </w:rPr>
+        <w:t xml:space="preserve"> виде</w:t>
+      </w:r>
+      <w:r>
+        <w:rPr>
+          <w:lang w:val="ru-RU"/>
+        </w:rPr>
+        <w:t>.</w:t>
       </w:r>
     </w:p>
     <w:p>
       <w:pPr>
         <w:pStyle w:val="Heading1"/>
-        <w:rPr>
-          <w:lang w:val="ru-RU"/>
-        </w:rPr>
-      </w:pPr>
-      <w:bookmarkStart w:id="2" w:name="_Toc39764645"/>
-      <w:bookmarkStart w:id="3" w:name="_Toc109537482"/>
-      <w:bookmarkStart w:id="4" w:name="_Toc142127503"/>
-      <w:r>
-        <w:rPr>
-          <w:lang w:val="ru-RU"/>
-        </w:rPr>
-        <w:lastRenderedPageBreak/>
-        <w:t>Возможность интеграции представленной методики в существующие системы управления и сбора программного кода (</w:t>
-      </w:r>
-      <w:r>
-        <w:t>Build</w:t>
-      </w:r>
-      <w:r>
-        <w:rPr>
-          <w:lang w:val="ru-RU"/>
-        </w:rPr>
-        <w:t xml:space="preserve"> </w:t>
-      </w:r>
-      <w:r>
-        <w:t>pipelines</w:t>
-      </w:r>
-      <w:r>
-        <w:rPr>
-          <w:lang w:val="ru-RU"/>
-        </w:rPr>
-        <w:t>)</w:t>
-      </w:r>
+      </w:pPr>
+      <w:bookmarkStart w:id="2" w:name="_Ref323676524"/>
+      <w:bookmarkStart w:id="3" w:name="_Ref323676551"/>
+      <w:bookmarkStart w:id="4" w:name="_Ref323676759"/>
+      <w:bookmarkStart w:id="5" w:name="_Ref323681090"/>
+      <w:bookmarkStart w:id="6" w:name="_Ref324045504"/>
+      <w:bookmarkStart w:id="7" w:name="_Ref324049902"/>
+      <w:bookmarkStart w:id="8" w:name="_Ref337092503"/>
+      <w:bookmarkStart w:id="9" w:name="_Toc39764647"/>
       <w:bookmarkEnd w:id="2"/>
-    </w:p>
-    <w:p>
-      <w:pPr>
-        <w:pStyle w:val="BodyTextIndent"/>
-        <w:ind w:left="560"/>
-        <w:rPr>
-          <w:lang w:val="ru-RU"/>
-        </w:rPr>
-      </w:pPr>
-      <w:r>
-        <w:rPr>
-          <w:lang w:val="ru-RU"/>
-        </w:rPr>
-        <w:t xml:space="preserve">Имеющиеся общеиспользуемые системы управления версиями исходного кода, проверки и сборки готового решения поддерживают внедрение внешних процедур в качестве одного из исполняемых шагов финальной сборки. Исходя из этого необходимо определить механизмы интеграции для полной автоматизации процесса. Рассмотрим процесс интеграции методики расчета показателей волатильности в такие сложные по своему построению системы как </w:t>
-      </w:r>
-      <w:r>
-        <w:t>Jenkins</w:t>
-      </w:r>
-      <w:r>
-        <w:rPr>
-          <w:lang w:val="ru-RU"/>
-        </w:rPr>
-        <w:t xml:space="preserve"> и </w:t>
-      </w:r>
-      <w:r>
-        <w:t>Gitlab</w:t>
-      </w:r>
-      <w:r>
-        <w:rPr>
-          <w:lang w:val="ru-RU"/>
-        </w:rPr>
-        <w:t xml:space="preserve">. </w:t>
-      </w:r>
-      <w:r>
-        <w:rPr>
-          <w:lang w:val="ru-RU"/>
-        </w:rPr>
-        <w:t>При этом основой будет являться автоматизация расчета.</w:t>
-      </w:r>
-      <w:r>
-        <w:rPr>
-          <w:lang w:val="ru-RU"/>
-        </w:rPr>
-        <w:t xml:space="preserve"> </w:t>
-      </w:r>
-      <w:r>
-        <w:rPr>
-          <w:lang w:val="ru-RU"/>
-        </w:rPr>
-        <w:t xml:space="preserve">В </w:t>
-      </w:r>
-      <w:r>
-        <w:t>Gitlab</w:t>
-      </w:r>
-      <w:r>
-        <w:rPr>
-          <w:lang w:val="ru-RU"/>
-        </w:rPr>
-        <w:t xml:space="preserve"> </w:t>
-      </w:r>
-      <w:r>
-        <w:rPr>
-          <w:lang w:val="ru-RU"/>
-        </w:rPr>
-        <w:t xml:space="preserve">используем механизм </w:t>
-      </w:r>
-      <w:r>
-        <w:t>CI</w:t>
-      </w:r>
-      <w:r>
-        <w:rPr>
-          <w:lang w:val="ru-RU"/>
-        </w:rPr>
-        <w:t>/</w:t>
-      </w:r>
-      <w:r>
-        <w:t>CD</w:t>
-      </w:r>
-      <w:r>
-        <w:rPr>
-          <w:lang w:val="ru-RU"/>
-        </w:rPr>
-        <w:t xml:space="preserve"> </w:t>
-      </w:r>
-      <w:r>
-        <w:t>Pipelines</w:t>
-      </w:r>
-      <w:r>
-        <w:rPr>
-          <w:lang w:val="ru-RU"/>
-        </w:rPr>
-        <w:t xml:space="preserve">, </w:t>
-      </w:r>
-      <w:r>
-        <w:rPr>
-          <w:lang w:val="ru-RU"/>
-        </w:rPr>
-        <w:t>где одним из шагов сборки будет проверка качества кода после добавления новой фиксации (</w:t>
-      </w:r>
-      <w:r>
-        <w:t>commit</w:t>
-      </w:r>
-      <w:r>
-        <w:rPr>
-          <w:lang w:val="ru-RU"/>
-        </w:rPr>
-        <w:t>).</w:t>
-      </w:r>
-      <w:r>
-        <w:rPr>
-          <w:lang w:val="ru-RU"/>
-        </w:rPr>
-        <w:t xml:space="preserve"> </w:t>
-      </w:r>
-      <w:r>
-        <w:rPr>
-          <w:lang w:val="ru-RU"/>
-        </w:rPr>
-        <w:t xml:space="preserve">В случае превышения полученного значения над заданным сборка </w:t>
-      </w:r>
-      <w:r>
-        <w:rPr>
-          <w:lang w:val="ru-RU"/>
-        </w:rPr>
-        <w:t xml:space="preserve">может быть </w:t>
-      </w:r>
-      <w:r>
-        <w:rPr>
-          <w:lang w:val="ru-RU"/>
-        </w:rPr>
-        <w:t>отклон</w:t>
-      </w:r>
-      <w:r>
-        <w:rPr>
-          <w:lang w:val="ru-RU"/>
-        </w:rPr>
-        <w:t>ена</w:t>
-      </w:r>
-      <w:r>
-        <w:rPr>
-          <w:lang w:val="ru-RU"/>
-        </w:rPr>
-        <w:t>.</w:t>
-      </w:r>
-    </w:p>
-    <w:p>
-      <w:pPr>
-        <w:pStyle w:val="Heading1"/>
-        <w:rPr>
-          <w:lang w:val="ru-RU"/>
-        </w:rPr>
-      </w:pPr>
-      <w:bookmarkStart w:id="5" w:name="_Toc39764646"/>
       <w:bookmarkEnd w:id="3"/>
       <w:bookmarkEnd w:id="4"/>
-      <w:r>
-        <w:rPr>
-          <w:lang w:val="ru-RU"/>
-        </w:rPr>
-        <w:t>Метрики используемые для анализа качества кода.</w:t>
-      </w:r>
       <w:bookmarkEnd w:id="5"/>
-    </w:p>
-    <w:p>
-      <w:pPr>
-        <w:pStyle w:val="BodyTextIndent"/>
-        <w:ind w:left="560"/>
-        <w:rPr>
-          <w:lang w:val="ru-RU"/>
-        </w:rPr>
-      </w:pPr>
-      <w:r>
-        <w:rPr>
-          <w:lang w:val="ru-RU"/>
-        </w:rPr>
-        <w:t>После создания модели оценки качества исходного кода возникает вопрос тестирования, а именно сбор информации о качестве исходного кода имеющихся проектов.</w:t>
-      </w:r>
-      <w:r>
-        <w:rPr>
-          <w:lang w:val="ru-RU"/>
-        </w:rPr>
-        <w:t xml:space="preserve"> </w:t>
-      </w:r>
-      <w:r>
-        <w:rPr>
-          <w:lang w:val="ru-RU"/>
-        </w:rPr>
-        <w:t xml:space="preserve">Для решения этой задачи было загружено более 1000 репозиториев с </w:t>
-      </w:r>
-      <w:r>
-        <w:t>github</w:t>
-      </w:r>
-      <w:r>
-        <w:rPr>
-          <w:lang w:val="ru-RU"/>
-        </w:rPr>
-        <w:t xml:space="preserve"> </w:t>
-      </w:r>
-      <w:r>
-        <w:rPr>
-          <w:lang w:val="ru-RU"/>
-        </w:rPr>
-        <w:t>и для каждого из них проанализированы вручную методом экспертной оценки следующие показатели:</w:t>
-      </w:r>
-    </w:p>
-    <w:p>
-      <w:pPr>
-        <w:pStyle w:val="ListParagraph"/>
-        <w:widowControl/>
-        <w:numPr>
-          <w:ilvl w:val="1"/>
-          <w:numId w:val="10"/>
-        </w:numPr>
-        <w:autoSpaceDE/>
-        <w:autoSpaceDN/>
-        <w:adjustRightInd/>
-        <w:spacing w:after="160" w:line="259" w:lineRule="auto"/>
-        <w:ind w:left="851" w:firstLineChars="0"/>
-        <w:contextualSpacing/>
-        <w:rPr>
-          <w:szCs w:val="28"/>
-          <w:lang w:val="ru-RU"/>
-        </w:rPr>
-      </w:pPr>
-      <w:r>
-        <w:rPr>
-          <w:szCs w:val="28"/>
-          <w:lang w:val="ru-RU"/>
-        </w:rPr>
-        <w:t>Соответствие правилам</w:t>
-      </w:r>
-      <w:r>
-        <w:rPr>
-          <w:szCs w:val="28"/>
-          <w:lang w:val="ru-RU"/>
-        </w:rPr>
-        <w:t xml:space="preserve">, </w:t>
-      </w:r>
-      <w:r>
-        <w:rPr>
-          <w:szCs w:val="28"/>
-          <w:lang w:val="ru-RU"/>
-        </w:rPr>
-        <w:t>например:</w:t>
-      </w:r>
-    </w:p>
-    <w:p>
-      <w:pPr>
-        <w:pStyle w:val="ListParagraph"/>
-        <w:widowControl/>
-        <w:numPr>
-          <w:ilvl w:val="2"/>
-          <w:numId w:val="10"/>
-        </w:numPr>
-        <w:autoSpaceDE/>
-        <w:autoSpaceDN/>
-        <w:adjustRightInd/>
-        <w:spacing w:after="160" w:line="259" w:lineRule="auto"/>
-        <w:ind w:left="1134" w:firstLineChars="0"/>
-        <w:contextualSpacing/>
-        <w:rPr>
-          <w:szCs w:val="28"/>
-          <w:lang w:val="ru-RU"/>
-        </w:rPr>
-      </w:pPr>
-      <w:r>
-        <w:rPr>
-          <w:szCs w:val="28"/>
-          <w:lang w:val="ru-RU"/>
-        </w:rPr>
-        <w:t xml:space="preserve">Синтаксические правила. </w:t>
-      </w:r>
-      <w:r>
-        <w:rPr>
-          <w:szCs w:val="28"/>
-          <w:lang w:val="ru-RU"/>
-        </w:rPr>
-        <w:t>К ним можно отнести стиль именования переменных (camelCase, через подчеркивание), констант (uppercase), методов, стиль написания фигурных скобок и нужны ли они если в блоке только одна строка кода.</w:t>
-      </w:r>
-      <w:r>
-        <w:rPr>
-          <w:szCs w:val="28"/>
-          <w:lang w:val="ru-RU"/>
-        </w:rPr>
-        <w:t xml:space="preserve"> </w:t>
-      </w:r>
-      <w:r>
-        <w:rPr>
-          <w:szCs w:val="28"/>
-          <w:lang w:val="ru-RU"/>
-        </w:rPr>
-        <w:t xml:space="preserve">Когда программист пишет код, он </w:t>
-      </w:r>
-      <w:r>
-        <w:rPr>
-          <w:szCs w:val="28"/>
-          <w:lang w:val="ru-RU"/>
-        </w:rPr>
-        <w:t xml:space="preserve">его легко читает, потому что </w:t>
-      </w:r>
-      <w:r>
-        <w:rPr>
-          <w:szCs w:val="28"/>
-          <w:lang w:val="ru-RU"/>
-        </w:rPr>
-        <w:t xml:space="preserve">знает свой собственный стиль. Но стоит ему дать код где используется венгерская нотация и скобки с новой строки, ему придется тратить дополнительное внимание на восприятие нового стиля. Особенно </w:t>
-      </w:r>
-      <w:r>
-        <w:rPr>
-          <w:szCs w:val="28"/>
-          <w:lang w:val="ru-RU"/>
-        </w:rPr>
-        <w:t>трудна для понимания</w:t>
-      </w:r>
-      <w:r>
-        <w:rPr>
-          <w:szCs w:val="28"/>
-          <w:lang w:val="ru-RU"/>
-        </w:rPr>
-        <w:t xml:space="preserve"> </w:t>
-      </w:r>
-      <w:r>
-        <w:rPr>
-          <w:szCs w:val="28"/>
-          <w:lang w:val="ru-RU"/>
-        </w:rPr>
-        <w:t xml:space="preserve">ситуация, </w:t>
-      </w:r>
-      <w:r>
-        <w:rPr>
-          <w:szCs w:val="28"/>
-          <w:lang w:val="ru-RU"/>
-        </w:rPr>
-        <w:t>когда несколько совсем разных стилей используются в одном проекте или даже модуле.</w:t>
-      </w:r>
-    </w:p>
-    <w:p>
-      <w:pPr>
-        <w:pStyle w:val="ListParagraph"/>
-        <w:widowControl/>
-        <w:numPr>
-          <w:ilvl w:val="2"/>
-          <w:numId w:val="10"/>
-        </w:numPr>
-        <w:autoSpaceDE/>
-        <w:autoSpaceDN/>
-        <w:adjustRightInd/>
-        <w:spacing w:after="160" w:line="259" w:lineRule="auto"/>
-        <w:ind w:left="1134" w:firstLineChars="0"/>
-        <w:contextualSpacing/>
-        <w:rPr>
-          <w:szCs w:val="28"/>
-          <w:lang w:val="ru-RU"/>
-        </w:rPr>
-      </w:pPr>
-      <w:r>
-        <w:rPr>
-          <w:szCs w:val="28"/>
-          <w:lang w:val="ru-RU"/>
-        </w:rPr>
-        <w:t>правила поддержки кода — правила, которые должны сигнализировать что код слишком сложный и его будет трудно сопровождать. К примеру, индекс сложности метода или класса слишком большой или слишком много строк кода в методе, наличие дубликатов в коде или “magic numders”.</w:t>
-      </w:r>
-    </w:p>
-    <w:p>
-      <w:pPr>
-        <w:pStyle w:val="ListParagraph"/>
-        <w:widowControl/>
-        <w:numPr>
-          <w:ilvl w:val="2"/>
-          <w:numId w:val="10"/>
-        </w:numPr>
-        <w:autoSpaceDE/>
-        <w:autoSpaceDN/>
-        <w:adjustRightInd/>
-        <w:spacing w:after="160" w:line="259" w:lineRule="auto"/>
-        <w:ind w:left="1134" w:firstLineChars="0"/>
-        <w:contextualSpacing/>
-        <w:rPr>
-          <w:szCs w:val="28"/>
-          <w:lang w:val="ru-RU"/>
-        </w:rPr>
-      </w:pPr>
-      <w:r>
-        <w:rPr>
-          <w:szCs w:val="28"/>
-          <w:lang w:val="ru-RU"/>
-        </w:rPr>
-        <w:lastRenderedPageBreak/>
-        <w:t>очистка и оптимизация кода — самые простые правила в том смысле, что редко кто-то будет утверждать что выражения очень нужны, даже когда они нигде не используются. Сюда можно отнести лишние импорты, переменные и методы которые уже не используются, но по какой-то причине их оставили в наследство.</w:t>
-      </w:r>
-    </w:p>
-    <w:p>
-      <w:pPr>
-        <w:pStyle w:val="ListParagraph"/>
-        <w:widowControl/>
-        <w:numPr>
-          <w:ilvl w:val="1"/>
-          <w:numId w:val="10"/>
-        </w:numPr>
-        <w:autoSpaceDE/>
-        <w:autoSpaceDN/>
-        <w:adjustRightInd/>
-        <w:spacing w:after="160" w:line="259" w:lineRule="auto"/>
-        <w:ind w:left="851" w:firstLineChars="0"/>
-        <w:contextualSpacing/>
-        <w:rPr>
-          <w:szCs w:val="28"/>
-          <w:lang w:val="ru-RU"/>
-        </w:rPr>
-      </w:pPr>
-      <w:r>
-        <w:rPr>
-          <w:szCs w:val="28"/>
-          <w:lang w:val="ru-RU"/>
-        </w:rPr>
-        <w:t>Дубликаты: о</w:t>
-      </w:r>
-      <w:r>
-        <w:rPr>
-          <w:szCs w:val="28"/>
-          <w:lang w:val="ru-RU"/>
-        </w:rPr>
-        <w:t>тображает насколько легко можно будет вносить изменения в код</w:t>
-      </w:r>
-      <w:r>
-        <w:rPr>
-          <w:szCs w:val="28"/>
-          <w:lang w:val="ru-RU"/>
-        </w:rPr>
-        <w:t>, рассчитывается</w:t>
-      </w:r>
-      <w:r>
-        <w:rPr>
-          <w:szCs w:val="28"/>
-          <w:lang w:val="ru-RU"/>
-        </w:rPr>
-        <w:t xml:space="preserve"> в процентах как соотношение строк дубликатов к</w:t>
-      </w:r>
-      <w:r>
-        <w:rPr>
-          <w:szCs w:val="28"/>
-          <w:lang w:val="ru-RU"/>
-        </w:rPr>
-        <w:t>о</w:t>
-      </w:r>
-      <w:r>
-        <w:rPr>
-          <w:szCs w:val="28"/>
-          <w:lang w:val="ru-RU"/>
-        </w:rPr>
-        <w:t xml:space="preserve"> всем строкам к</w:t>
-      </w:r>
-      <w:r>
-        <w:rPr>
-          <w:szCs w:val="28"/>
-          <w:lang w:val="ru-RU"/>
-        </w:rPr>
-        <w:t>ода, ч</w:t>
-      </w:r>
-      <w:r>
-        <w:rPr>
-          <w:szCs w:val="28"/>
-          <w:lang w:val="ru-RU"/>
-        </w:rPr>
-        <w:t xml:space="preserve">ем меньше дубликатов тем </w:t>
-      </w:r>
-      <w:r>
-        <w:rPr>
-          <w:szCs w:val="28"/>
-          <w:lang w:val="ru-RU"/>
-        </w:rPr>
-        <w:t>лучше качество кода</w:t>
-      </w:r>
-      <w:r>
-        <w:rPr>
-          <w:szCs w:val="28"/>
-          <w:lang w:val="ru-RU"/>
-        </w:rPr>
-        <w:t>.</w:t>
-      </w:r>
-    </w:p>
-    <w:p>
-      <w:pPr>
-        <w:pStyle w:val="ListParagraph"/>
-        <w:widowControl/>
-        <w:numPr>
-          <w:ilvl w:val="1"/>
-          <w:numId w:val="10"/>
-        </w:numPr>
-        <w:autoSpaceDE/>
-        <w:autoSpaceDN/>
-        <w:adjustRightInd/>
-        <w:spacing w:after="160" w:line="259" w:lineRule="auto"/>
-        <w:ind w:left="851" w:firstLineChars="0"/>
-        <w:contextualSpacing/>
-        <w:rPr>
-          <w:szCs w:val="28"/>
-          <w:lang w:val="ru-RU"/>
-        </w:rPr>
-      </w:pPr>
-      <w:r>
-        <w:rPr>
-          <w:szCs w:val="28"/>
-          <w:lang w:val="ru-RU"/>
-        </w:rPr>
-        <w:t>Комментирование рассчитывается по</w:t>
-      </w:r>
-      <w:r>
-        <w:rPr>
-          <w:szCs w:val="28"/>
-          <w:lang w:val="ru-RU"/>
-        </w:rPr>
-        <w:t xml:space="preserve"> дв</w:t>
-      </w:r>
-      <w:r>
-        <w:rPr>
-          <w:szCs w:val="28"/>
-          <w:lang w:val="ru-RU"/>
-        </w:rPr>
-        <w:t>ум</w:t>
-      </w:r>
-      <w:r>
-        <w:rPr>
-          <w:szCs w:val="28"/>
-          <w:lang w:val="ru-RU"/>
-        </w:rPr>
-        <w:t xml:space="preserve"> важны</w:t>
-      </w:r>
-      <w:r>
-        <w:rPr>
-          <w:szCs w:val="28"/>
-          <w:lang w:val="ru-RU"/>
-        </w:rPr>
-        <w:t>м метрикам</w:t>
-      </w:r>
-      <w:r>
-        <w:rPr>
-          <w:szCs w:val="28"/>
-          <w:lang w:val="ru-RU"/>
-        </w:rPr>
-        <w:t>:</w:t>
-      </w:r>
-    </w:p>
-    <w:p>
-      <w:pPr>
-        <w:pStyle w:val="ListParagraph"/>
-        <w:widowControl/>
-        <w:numPr>
-          <w:ilvl w:val="2"/>
-          <w:numId w:val="10"/>
-        </w:numPr>
-        <w:autoSpaceDE/>
-        <w:autoSpaceDN/>
-        <w:adjustRightInd/>
-        <w:spacing w:after="160" w:line="259" w:lineRule="auto"/>
-        <w:ind w:left="1134" w:firstLineChars="0"/>
-        <w:contextualSpacing/>
-        <w:rPr>
-          <w:szCs w:val="28"/>
-          <w:lang w:val="ru-RU"/>
-        </w:rPr>
-      </w:pPr>
-      <w:r>
-        <w:rPr>
-          <w:szCs w:val="28"/>
-          <w:lang w:val="ru-RU"/>
-        </w:rPr>
-        <w:t>отношение комментариев ко всему коду — из этой метрики можно сделать вывод насколько детальные комментарии и нас</w:t>
-      </w:r>
-      <w:r>
-        <w:rPr>
-          <w:szCs w:val="28"/>
-          <w:lang w:val="ru-RU"/>
-        </w:rPr>
-        <w:t>колько они могут быть полезными</w:t>
-      </w:r>
-      <w:r>
-        <w:rPr>
-          <w:szCs w:val="28"/>
-          <w:lang w:val="ru-RU"/>
-        </w:rPr>
-        <w:t>.</w:t>
-      </w:r>
-    </w:p>
-    <w:p>
-      <w:pPr>
-        <w:pStyle w:val="ListParagraph"/>
-        <w:widowControl/>
-        <w:numPr>
-          <w:ilvl w:val="2"/>
-          <w:numId w:val="10"/>
-        </w:numPr>
-        <w:autoSpaceDE/>
-        <w:autoSpaceDN/>
-        <w:adjustRightInd/>
-        <w:spacing w:after="160" w:line="259" w:lineRule="auto"/>
-        <w:ind w:left="1134" w:firstLineChars="0"/>
-        <w:contextualSpacing/>
-        <w:rPr>
-          <w:szCs w:val="28"/>
-          <w:lang w:val="ru-RU"/>
-        </w:rPr>
-      </w:pPr>
-      <w:r>
-        <w:rPr>
-          <w:szCs w:val="28"/>
-          <w:lang w:val="ru-RU"/>
-        </w:rPr>
-        <w:t>комментирование публичных методов — отношение комментированных публичных методов к общему их количеству. Количество публичных методов без комментария должно стремится к нулю.</w:t>
-      </w:r>
-    </w:p>
-    <w:p>
-      <w:pPr>
-        <w:pStyle w:val="ListParagraph"/>
-        <w:widowControl/>
-        <w:numPr>
-          <w:ilvl w:val="1"/>
-          <w:numId w:val="10"/>
-        </w:numPr>
-        <w:autoSpaceDE/>
-        <w:autoSpaceDN/>
-        <w:adjustRightInd/>
-        <w:spacing w:after="160" w:line="259" w:lineRule="auto"/>
-        <w:ind w:left="851" w:firstLineChars="0"/>
-        <w:contextualSpacing/>
-        <w:rPr>
-          <w:szCs w:val="28"/>
-          <w:lang w:val="ru-RU"/>
-        </w:rPr>
-      </w:pPr>
-      <w:r>
-        <w:rPr>
-          <w:szCs w:val="28"/>
-          <w:lang w:val="ru-RU"/>
-        </w:rPr>
-        <w:t xml:space="preserve">Покрытие тестами: </w:t>
-      </w:r>
-      <w:r>
-        <w:rPr>
-          <w:szCs w:val="28"/>
-          <w:lang w:val="ru-RU"/>
-        </w:rPr>
-        <w:t>считывается как отношение количества покрытых тестами элементов кода к количеству всех существующих</w:t>
-      </w:r>
-      <w:r>
-        <w:rPr>
-          <w:szCs w:val="28"/>
-          <w:lang w:val="ru-RU"/>
-        </w:rPr>
-        <w:t>,</w:t>
-      </w:r>
-      <w:r>
-        <w:rPr>
-          <w:szCs w:val="28"/>
-          <w:lang w:val="ru-RU"/>
-        </w:rPr>
-        <w:t xml:space="preserve"> выделяют следующие типы покрытия:</w:t>
-      </w:r>
-    </w:p>
-    <w:p>
-      <w:pPr>
-        <w:pStyle w:val="ListParagraph"/>
-        <w:widowControl/>
-        <w:numPr>
-          <w:ilvl w:val="2"/>
-          <w:numId w:val="10"/>
-        </w:numPr>
-        <w:autoSpaceDE/>
-        <w:autoSpaceDN/>
-        <w:adjustRightInd/>
-        <w:spacing w:after="160" w:line="259" w:lineRule="auto"/>
-        <w:ind w:left="1134" w:firstLineChars="0"/>
-        <w:contextualSpacing/>
-        <w:rPr>
-          <w:szCs w:val="28"/>
-          <w:lang w:val="ru-RU"/>
-        </w:rPr>
-      </w:pPr>
-      <w:r>
-        <w:rPr>
-          <w:szCs w:val="28"/>
-          <w:lang w:val="ru-RU"/>
-        </w:rPr>
-        <w:t>покрытие файлов —</w:t>
-      </w:r>
-      <w:r>
-        <w:rPr>
-          <w:szCs w:val="28"/>
-          <w:lang w:val="ru-RU"/>
-        </w:rPr>
-        <w:t xml:space="preserve"> </w:t>
-      </w:r>
-      <w:r>
-        <w:rPr>
-          <w:szCs w:val="28"/>
-          <w:lang w:val="ru-RU"/>
-        </w:rPr>
-        <w:t>файл покрыт если тест попал в файл и исполнил хотя бы одну строку кода из файла.</w:t>
-      </w:r>
-    </w:p>
-    <w:p>
-      <w:pPr>
-        <w:pStyle w:val="ListParagraph"/>
-        <w:widowControl/>
-        <w:numPr>
-          <w:ilvl w:val="2"/>
-          <w:numId w:val="10"/>
-        </w:numPr>
-        <w:autoSpaceDE/>
-        <w:autoSpaceDN/>
-        <w:adjustRightInd/>
-        <w:spacing w:after="160" w:line="259" w:lineRule="auto"/>
-        <w:ind w:left="1134" w:firstLineChars="0"/>
-        <w:contextualSpacing/>
-        <w:rPr>
-          <w:szCs w:val="28"/>
-          <w:lang w:val="ru-RU"/>
-        </w:rPr>
-      </w:pPr>
-      <w:r>
-        <w:rPr>
-          <w:szCs w:val="28"/>
-          <w:lang w:val="ru-RU"/>
-        </w:rPr>
-        <w:t>покрытие классов — аналогично с покрытием файлов, только покрытие классов.</w:t>
-      </w:r>
-    </w:p>
-    <w:p>
-      <w:pPr>
-        <w:pStyle w:val="ListParagraph"/>
-        <w:widowControl/>
-        <w:numPr>
-          <w:ilvl w:val="2"/>
-          <w:numId w:val="10"/>
-        </w:numPr>
-        <w:autoSpaceDE/>
-        <w:autoSpaceDN/>
-        <w:adjustRightInd/>
-        <w:spacing w:after="160" w:line="259" w:lineRule="auto"/>
-        <w:ind w:left="1134" w:firstLineChars="0"/>
-        <w:contextualSpacing/>
-        <w:rPr>
-          <w:szCs w:val="28"/>
-          <w:lang w:val="ru-RU"/>
-        </w:rPr>
-      </w:pPr>
-      <w:r>
-        <w:rPr>
-          <w:szCs w:val="28"/>
-          <w:lang w:val="ru-RU"/>
-        </w:rPr>
-        <w:t>покрытие методов — тот же способ исчисления метрики.</w:t>
-      </w:r>
-    </w:p>
-    <w:p>
-      <w:pPr>
-        <w:pStyle w:val="ListParagraph"/>
-        <w:widowControl/>
-        <w:numPr>
-          <w:ilvl w:val="2"/>
-          <w:numId w:val="10"/>
-        </w:numPr>
-        <w:autoSpaceDE/>
-        <w:autoSpaceDN/>
-        <w:adjustRightInd/>
-        <w:spacing w:after="160" w:line="259" w:lineRule="auto"/>
-        <w:ind w:left="1134" w:firstLineChars="0"/>
-        <w:contextualSpacing/>
-        <w:rPr>
-          <w:szCs w:val="28"/>
-          <w:lang w:val="ru-RU"/>
-        </w:rPr>
-      </w:pPr>
-      <w:r>
-        <w:rPr>
-          <w:szCs w:val="28"/>
-          <w:lang w:val="ru-RU"/>
-        </w:rPr>
-        <w:t>покрытие строк — одна из наиболее используемых метрик по покрытию. Тот же способ исчисления.</w:t>
-      </w:r>
-    </w:p>
-    <w:p>
-      <w:pPr>
-        <w:pStyle w:val="ListParagraph"/>
-        <w:widowControl/>
-        <w:numPr>
-          <w:ilvl w:val="2"/>
-          <w:numId w:val="10"/>
-        </w:numPr>
-        <w:autoSpaceDE/>
-        <w:autoSpaceDN/>
-        <w:adjustRightInd/>
-        <w:spacing w:after="160" w:line="259" w:lineRule="auto"/>
-        <w:ind w:left="1134" w:firstLineChars="0"/>
-        <w:contextualSpacing/>
-        <w:rPr>
-          <w:szCs w:val="28"/>
-          <w:lang w:val="ru-RU"/>
-        </w:rPr>
-      </w:pPr>
-      <w:r>
-        <w:rPr>
-          <w:szCs w:val="28"/>
-          <w:lang w:val="ru-RU"/>
-        </w:rPr>
-        <w:t>покрытие ветвлений — то</w:t>
-      </w:r>
-      <w:r>
-        <w:rPr>
-          <w:szCs w:val="28"/>
-          <w:lang w:val="ru-RU"/>
-        </w:rPr>
-        <w:t>т</w:t>
-      </w:r>
-      <w:r>
-        <w:rPr>
-          <w:szCs w:val="28"/>
-          <w:lang w:val="ru-RU"/>
-        </w:rPr>
-        <w:t xml:space="preserve"> же</w:t>
-      </w:r>
-      <w:r>
-        <w:rPr>
-          <w:szCs w:val="28"/>
-          <w:lang w:val="ru-RU"/>
-        </w:rPr>
-        <w:t xml:space="preserve"> способ</w:t>
-      </w:r>
-      <w:r>
-        <w:rPr>
-          <w:szCs w:val="28"/>
-          <w:lang w:val="ru-RU"/>
-        </w:rPr>
-        <w:t>, соответственно за элемент берется ветвление. Добиться хорошего показателя по этой метрики стоит наибольших усилий.</w:t>
-      </w:r>
-    </w:p>
-    <w:p>
-      <w:pPr>
-        <w:pStyle w:val="ListParagraph"/>
-        <w:widowControl/>
-        <w:numPr>
-          <w:ilvl w:val="2"/>
-          <w:numId w:val="10"/>
-        </w:numPr>
-        <w:autoSpaceDE/>
-        <w:autoSpaceDN/>
-        <w:adjustRightInd/>
-        <w:spacing w:after="160" w:line="259" w:lineRule="auto"/>
-        <w:ind w:left="1134" w:firstLineChars="0"/>
-        <w:contextualSpacing/>
-        <w:rPr>
-          <w:szCs w:val="28"/>
-          <w:lang w:val="ru-RU"/>
-        </w:rPr>
-      </w:pPr>
-      <w:r>
-        <w:rPr>
-          <w:szCs w:val="28"/>
-          <w:lang w:val="ru-RU"/>
-        </w:rPr>
-        <w:t>суммарное покрытие — метрика покрытия при которой в расчетах принимается во внимание не один элемент</w:t>
-      </w:r>
-      <w:r>
-        <w:rPr>
-          <w:szCs w:val="28"/>
-          <w:lang w:val="ru-RU"/>
-        </w:rPr>
-        <w:t>,</w:t>
-      </w:r>
-      <w:r>
-        <w:rPr>
-          <w:szCs w:val="28"/>
-          <w:lang w:val="ru-RU"/>
-        </w:rPr>
-        <w:t xml:space="preserve"> а несколько. Наиболее часто используют суммарное покрытие строк и ветвлений.</w:t>
-      </w:r>
-    </w:p>
-    <w:p>
-      <w:pPr>
-        <w:pStyle w:val="Heading1"/>
-      </w:pPr>
-      <w:bookmarkStart w:id="6" w:name="_Ref323676524"/>
-      <w:bookmarkStart w:id="7" w:name="_Ref323676551"/>
-      <w:bookmarkStart w:id="8" w:name="_Ref323676759"/>
-      <w:bookmarkStart w:id="9" w:name="_Ref323681090"/>
-      <w:bookmarkStart w:id="10" w:name="_Ref324045504"/>
-      <w:bookmarkStart w:id="11" w:name="_Ref324049902"/>
-      <w:bookmarkStart w:id="12" w:name="_Ref337092503"/>
-      <w:bookmarkStart w:id="13" w:name="_Toc39764647"/>
       <w:bookmarkEnd w:id="6"/>
       <w:bookmarkEnd w:id="7"/>
       <w:bookmarkEnd w:id="8"/>
+      <w:r>
+        <w:lastRenderedPageBreak/>
+        <w:t>Предпосылки создания метрики</w:t>
+      </w:r>
       <w:bookmarkEnd w:id="9"/>
-      <w:bookmarkEnd w:id="10"/>
-      <w:bookmarkEnd w:id="11"/>
-      <w:bookmarkEnd w:id="12"/>
-      <w:r>
-        <w:t>Предпосылки создания метрики</w:t>
-      </w:r>
-      <w:bookmarkEnd w:id="13"/>
     </w:p>
     <w:p>
       <w:pPr>
@@ -4987,7 +4296,6 @@
           <w:szCs w:val="28"/>
           <w:lang w:val="ru-RU"/>
         </w:rPr>
-        <w:lastRenderedPageBreak/>
         <w:t>п</w:t>
       </w:r>
       <w:r>
@@ -6090,6 +5398,7 @@
           <w:szCs w:val="28"/>
           <w:lang w:val="ru-RU"/>
         </w:rPr>
+        <w:lastRenderedPageBreak/>
         <w:t xml:space="preserve">В </w:t>
       </w:r>
       <w:r>
@@ -6188,15 +5497,7 @@
           <w:szCs w:val="28"/>
           <w:lang w:val="ru-RU"/>
         </w:rPr>
-        <w:t xml:space="preserve">редко изменяемых файлов) является индикатором проблемы трансформации </w:t>
-      </w:r>
-      <w:r>
-        <w:rPr>
-          <w:szCs w:val="28"/>
-          <w:lang w:val="ru-RU"/>
-        </w:rPr>
-        <w:lastRenderedPageBreak/>
-        <w:t>знаний о проекте.</w:t>
+        <w:t>редко изменяемых файлов) является индикатором проблемы трансформации знаний о проекте.</w:t>
       </w:r>
     </w:p>
     <w:p>
@@ -6206,14 +5507,14 @@
           <w:lang w:val="ru-RU"/>
         </w:rPr>
       </w:pPr>
-      <w:bookmarkStart w:id="14" w:name="_Toc39764648"/>
+      <w:bookmarkStart w:id="10" w:name="_Toc39764648"/>
       <w:r>
         <w:rPr>
           <w:lang w:val="ru-RU"/>
         </w:rPr>
         <w:t>Количественная оценка качества исходного кода репозитория</w:t>
       </w:r>
-      <w:bookmarkEnd w:id="14"/>
+      <w:bookmarkEnd w:id="10"/>
     </w:p>
     <w:p>
       <w:pPr>
@@ -6362,14 +5663,12 @@
           <w:color w:val="auto"/>
           <w:sz w:val="28"/>
           <w:szCs w:val="28"/>
-        </w:rPr>
-      </w:pPr>
-      <w:bookmarkStart w:id="15" w:name="_Ref40964690"/>
+          <w:lang w:val="ru-RU"/>
+        </w:rPr>
+      </w:pPr>
+      <w:bookmarkStart w:id="11" w:name="_Ref40964690"/>
       <m:oMath>
         <m:r>
-          <m:rPr>
-            <m:sty m:val="p"/>
-          </m:rPr>
           <w:rPr>
             <w:rFonts w:ascii="Cambria Math" w:hAnsi="Cambria Math"/>
             <w:color w:val="auto"/>
@@ -6379,9 +5678,6 @@
           <m:t>F</m:t>
         </m:r>
         <m:r>
-          <m:rPr>
-            <m:sty m:val="p"/>
-          </m:rPr>
           <w:rPr>
             <w:rFonts w:ascii="Cambria Math" w:hAnsi="Cambria Math"/>
             <w:color w:val="auto"/>
@@ -6405,9 +5701,6 @@
           </m:sSubPr>
           <m:e>
             <m:r>
-              <m:rPr>
-                <m:sty m:val="p"/>
-              </m:rPr>
               <w:rPr>
                 <w:rFonts w:ascii="Cambria Math" w:hAnsi="Cambria Math"/>
                 <w:color w:val="auto"/>
@@ -6419,9 +5712,6 @@
           </m:e>
           <m:sub>
             <m:r>
-              <m:rPr>
-                <m:sty m:val="p"/>
-              </m:rPr>
               <w:rPr>
                 <w:rFonts w:ascii="Cambria Math" w:hAnsi="Cambria Math"/>
                 <w:color w:val="auto"/>
@@ -6434,9 +5724,6 @@
           </m:sub>
         </m:sSub>
         <m:r>
-          <m:rPr>
-            <m:sty m:val="p"/>
-          </m:rPr>
           <w:rPr>
             <w:rFonts w:ascii="Cambria Math" w:hAnsi="Cambria Math"/>
             <w:color w:val="auto"/>
@@ -6460,9 +5747,6 @@
           </m:sSubPr>
           <m:e>
             <m:r>
-              <m:rPr>
-                <m:sty m:val="p"/>
-              </m:rPr>
               <w:rPr>
                 <w:rFonts w:ascii="Cambria Math" w:hAnsi="Cambria Math"/>
                 <w:color w:val="auto"/>
@@ -6474,9 +5758,6 @@
           </m:e>
           <m:sub>
             <m:r>
-              <m:rPr>
-                <m:sty m:val="p"/>
-              </m:rPr>
               <w:rPr>
                 <w:rFonts w:ascii="Cambria Math" w:hAnsi="Cambria Math"/>
                 <w:color w:val="auto"/>
@@ -6489,9 +5770,6 @@
           </m:sub>
         </m:sSub>
         <m:r>
-          <m:rPr>
-            <m:sty m:val="p"/>
-          </m:rPr>
           <w:rPr>
             <w:rFonts w:ascii="Cambria Math" w:hAnsi="Cambria Math"/>
             <w:color w:val="auto"/>
@@ -6515,9 +5793,6 @@
           </m:sSubPr>
           <m:e>
             <m:r>
-              <m:rPr>
-                <m:sty m:val="p"/>
-              </m:rPr>
               <w:rPr>
                 <w:rFonts w:ascii="Cambria Math" w:hAnsi="Cambria Math"/>
                 <w:color w:val="auto"/>
@@ -6529,9 +5804,6 @@
           </m:e>
           <m:sub>
             <m:r>
-              <m:rPr>
-                <m:sty m:val="p"/>
-              </m:rPr>
               <w:rPr>
                 <w:rFonts w:ascii="Cambria Math" w:hAnsi="Cambria Math"/>
                 <w:color w:val="auto"/>
@@ -6543,9 +5815,6 @@
           </m:sub>
         </m:sSub>
         <m:r>
-          <m:rPr>
-            <m:sty m:val="p"/>
-          </m:rPr>
           <w:rPr>
             <w:rFonts w:ascii="Cambria Math" w:hAnsi="Cambria Math"/>
             <w:color w:val="auto"/>
@@ -6572,6 +5841,7 @@
           <w:color w:val="auto"/>
           <w:sz w:val="28"/>
           <w:szCs w:val="28"/>
+          <w:lang w:val="ru-RU"/>
         </w:rPr>
         <w:t xml:space="preserve"> </w:t>
       </w:r>
@@ -6580,6 +5850,7 @@
           <w:color w:val="auto"/>
           <w:sz w:val="28"/>
           <w:szCs w:val="28"/>
+          <w:lang w:val="ru-RU"/>
         </w:rPr>
         <w:t>(</w:t>
       </w:r>
@@ -6596,8 +5867,9 @@
           <w:color w:val="auto"/>
           <w:sz w:val="28"/>
           <w:szCs w:val="28"/>
-        </w:rPr>
-        <w:instrText xml:space="preserve"> SEQ Формула \* ARABIC </w:instrText>
+          <w:lang w:val="ru-RU"/>
+        </w:rPr>
+        <w:instrText xml:space="preserve"> </w:instrText>
       </w:r>
       <w:r>
         <w:rPr>
@@ -6605,16 +5877,16 @@
           <w:sz w:val="28"/>
           <w:szCs w:val="28"/>
         </w:rPr>
-        <w:fldChar w:fldCharType="separate"/>
-      </w:r>
-      <w:r>
-        <w:rPr>
-          <w:noProof/>
+        <w:instrText>SEQ</w:instrText>
+      </w:r>
+      <w:r>
+        <w:rPr>
           <w:color w:val="auto"/>
           <w:sz w:val="28"/>
           <w:szCs w:val="28"/>
-        </w:rPr>
-        <w:t>1</w:t>
+          <w:lang w:val="ru-RU"/>
+        </w:rPr>
+        <w:instrText xml:space="preserve"> Формула \* </w:instrText>
       </w:r>
       <w:r>
         <w:rPr>
@@ -6622,19 +5894,55 @@
           <w:sz w:val="28"/>
           <w:szCs w:val="28"/>
         </w:rPr>
-        <w:fldChar w:fldCharType="end"/>
-      </w:r>
-      <w:bookmarkStart w:id="16" w:name="_Ref40964795"/>
-      <w:bookmarkEnd w:id="15"/>
+        <w:instrText>ARABIC</w:instrText>
+      </w:r>
       <w:r>
         <w:rPr>
           <w:color w:val="auto"/>
           <w:sz w:val="28"/>
           <w:szCs w:val="28"/>
+          <w:lang w:val="ru-RU"/>
+        </w:rPr>
+        <w:instrText xml:space="preserve"> </w:instrText>
+      </w:r>
+      <w:r>
+        <w:rPr>
+          <w:color w:val="auto"/>
+          <w:sz w:val="28"/>
+          <w:szCs w:val="28"/>
+        </w:rPr>
+        <w:fldChar w:fldCharType="separate"/>
+      </w:r>
+      <w:r>
+        <w:rPr>
+          <w:noProof/>
+          <w:color w:val="auto"/>
+          <w:sz w:val="28"/>
+          <w:szCs w:val="28"/>
+          <w:lang w:val="ru-RU"/>
+        </w:rPr>
+        <w:t>1</w:t>
+      </w:r>
+      <w:r>
+        <w:rPr>
+          <w:color w:val="auto"/>
+          <w:sz w:val="28"/>
+          <w:szCs w:val="28"/>
+        </w:rPr>
+        <w:fldChar w:fldCharType="end"/>
+      </w:r>
+      <w:bookmarkStart w:id="12" w:name="_Ref40964795"/>
+      <w:bookmarkEnd w:id="11"/>
+      <w:r>
+        <w:rPr>
+          <w:color w:val="auto"/>
+          <w:sz w:val="28"/>
+          <w:szCs w:val="28"/>
+          <w:lang w:val="ru-RU"/>
         </w:rPr>
         <w:t>)</w:t>
       </w:r>
-      <w:bookmarkEnd w:id="16"/>
+      <w:bookmarkEnd w:id="12"/>
     </w:p>
     <w:p>
       <w:pPr>
@@ -6863,25 +6171,262 @@
           <w:szCs w:val="28"/>
           <w:lang w:val="ru-RU"/>
         </w:rPr>
+        <w:instrText xml:space="preserve"> REF _Ref40964690 \h  \* MERGEFORMAT </w:instrText>
+      </w:r>
+      <w:r>
+        <w:rPr>
+          <w:szCs w:val="28"/>
+          <w:lang w:val="ru-RU"/>
+        </w:rPr>
+      </w:r>
+      <w:r>
+        <w:rPr>
+          <w:szCs w:val="28"/>
+          <w:lang w:val="ru-RU"/>
+        </w:rPr>
+        <w:fldChar w:fldCharType="separate"/>
+      </w:r>
+      <w:r>
+        <w:rPr>
+          <w:i/>
+          <w:szCs w:val="28"/>
+          <w:lang w:val="ru-RU"/>
+        </w:rPr>
+        <w:t>(</w:t>
+      </w:r>
+      <w:r>
+        <w:rPr>
+          <w:i/>
+          <w:noProof/>
+          <w:szCs w:val="28"/>
+          <w:lang w:val="ru-RU"/>
+        </w:rPr>
+        <w:t>1</w:t>
+      </w:r>
+      <w:r>
+        <w:rPr>
+          <w:szCs w:val="28"/>
+          <w:lang w:val="ru-RU"/>
+        </w:rPr>
+        <w:fldChar w:fldCharType="end"/>
+      </w:r>
+      <w:r>
+        <w:rPr>
+          <w:i/>
+          <w:szCs w:val="28"/>
+          <w:lang w:val="ru-RU"/>
+        </w:rPr>
+        <w:t>)</w:t>
+      </w:r>
+      <w:r>
+        <w:rPr>
+          <w:szCs w:val="28"/>
+          <w:lang w:val="ru-RU"/>
+        </w:rPr>
+        <w:t xml:space="preserve"> </w:t>
+      </w:r>
+      <w:r>
+        <w:rPr>
+          <w:szCs w:val="28"/>
+          <w:lang w:val="ru-RU"/>
+        </w:rPr>
+        <w:t xml:space="preserve">как показано в </w:t>
+      </w:r>
+      <w:r>
+        <w:rPr>
+          <w:szCs w:val="28"/>
+          <w:lang w:val="ru-RU"/>
+        </w:rPr>
+        <w:t>[</w:t>
+      </w:r>
+      <w:r>
+        <w:rPr>
+          <w:szCs w:val="28"/>
+          <w:lang w:val="ru-RU"/>
+        </w:rPr>
+        <w:fldChar w:fldCharType="begin"/>
+      </w:r>
+      <w:r>
+        <w:rPr>
+          <w:szCs w:val="28"/>
+          <w:lang w:val="ru-RU"/>
+        </w:rPr>
+        <w:instrText xml:space="preserve"> REF _Ref38613892 \r \h </w:instrText>
+      </w:r>
+      <w:r>
+        <w:rPr>
+          <w:szCs w:val="28"/>
+          <w:lang w:val="ru-RU"/>
+        </w:rPr>
+      </w:r>
+      <w:r>
+        <w:rPr>
+          <w:szCs w:val="28"/>
+          <w:lang w:val="ru-RU"/>
+        </w:rPr>
+        <w:fldChar w:fldCharType="separate"/>
+      </w:r>
+      <w:r>
+        <w:rPr>
+          <w:szCs w:val="28"/>
+          <w:lang w:val="ru-RU"/>
+        </w:rPr>
+        <w:t>1</w:t>
+      </w:r>
+      <w:r>
+        <w:rPr>
+          <w:szCs w:val="28"/>
+          <w:lang w:val="ru-RU"/>
+        </w:rPr>
+        <w:fldChar w:fldCharType="end"/>
+      </w:r>
+      <w:r>
+        <w:rPr>
+          <w:szCs w:val="28"/>
+          <w:lang w:val="ru-RU"/>
+        </w:rPr>
+        <w:t>]</w:t>
+      </w:r>
+      <w:r>
+        <w:rPr>
+          <w:szCs w:val="28"/>
+          <w:lang w:val="ru-RU"/>
+        </w:rPr>
+        <w:t>.</w:t>
+      </w:r>
+      <w:r>
+        <w:rPr>
+          <w:szCs w:val="28"/>
+          <w:lang w:val="ru-RU"/>
+        </w:rPr>
+        <w:t xml:space="preserve"> </w:t>
+      </w:r>
+      <w:r>
+        <w:rPr>
+          <w:szCs w:val="28"/>
+          <w:lang w:val="ru-RU"/>
+        </w:rPr>
+        <w:t>Медиа</w:t>
+      </w:r>
+      <w:r>
+        <w:rPr>
+          <w:szCs w:val="28"/>
+          <w:lang w:val="ru-RU"/>
+        </w:rPr>
+        <w:t>на — число, характеризующее выборку</w:t>
+      </w:r>
+      <w:r>
+        <w:rPr>
+          <w:szCs w:val="28"/>
+          <w:lang w:val="ru-RU"/>
+        </w:rPr>
+        <w:t>,</w:t>
+      </w:r>
+      <w:r>
+        <w:rPr>
+          <w:szCs w:val="28"/>
+          <w:lang w:val="ru-RU"/>
+        </w:rPr>
+        <w:t xml:space="preserve"> такое, что половина из элементов выборки больше него, а другая половина меньше. В более общем случае медиану можно найти, упорядочив элементы выборки по возрастанию или убыванию и взяв средний элемент</w:t>
+      </w:r>
+      <w:r>
+        <w:rPr>
+          <w:szCs w:val="28"/>
+          <w:lang w:val="ru-RU"/>
+        </w:rPr>
+        <w:t xml:space="preserve">, </w:t>
+      </w:r>
+      <w:r>
+        <w:rPr>
+          <w:szCs w:val="28"/>
+          <w:lang w:val="ru-RU"/>
+        </w:rPr>
+        <w:t>е</w:t>
+      </w:r>
+      <w:r>
+        <w:rPr>
+          <w:szCs w:val="28"/>
+          <w:lang w:val="ru-RU"/>
+        </w:rPr>
+        <w:t>сли в выборке чётное число элементов, использу</w:t>
+      </w:r>
+      <w:r>
+        <w:rPr>
+          <w:szCs w:val="28"/>
+          <w:lang w:val="ru-RU"/>
+        </w:rPr>
+        <w:t>ется</w:t>
+      </w:r>
+      <w:r>
+        <w:rPr>
+          <w:szCs w:val="28"/>
+          <w:lang w:val="ru-RU"/>
+        </w:rPr>
+        <w:t xml:space="preserve"> полусумм</w:t>
+      </w:r>
+      <w:r>
+        <w:rPr>
+          <w:szCs w:val="28"/>
+          <w:lang w:val="ru-RU"/>
+        </w:rPr>
+        <w:t>а</w:t>
+      </w:r>
+      <w:r>
+        <w:rPr>
+          <w:szCs w:val="28"/>
+          <w:lang w:val="ru-RU"/>
+        </w:rPr>
+        <w:t xml:space="preserve"> двух соседних </w:t>
+      </w:r>
+      <w:r>
+        <w:rPr>
+          <w:szCs w:val="28"/>
+          <w:lang w:val="ru-RU"/>
+        </w:rPr>
+        <w:t xml:space="preserve">средних </w:t>
+      </w:r>
+      <w:r>
+        <w:rPr>
+          <w:szCs w:val="28"/>
+          <w:lang w:val="ru-RU"/>
+        </w:rPr>
+        <w:t>значений</w:t>
+      </w:r>
+      <w:r>
+        <w:rPr>
+          <w:szCs w:val="28"/>
+          <w:lang w:val="ru-RU"/>
+        </w:rPr>
+        <w:t>.</w:t>
+      </w:r>
+      <w:r>
+        <w:rPr>
+          <w:szCs w:val="28"/>
+          <w:lang w:val="ru-RU"/>
+        </w:rPr>
+        <w:t xml:space="preserve"> Для расчета дисперсии рассчитаем среднее значение ряда </w:t>
+      </w:r>
+      <w:r>
+        <w:rPr>
+          <w:szCs w:val="28"/>
+        </w:rPr>
+        <w:fldChar w:fldCharType="begin"/>
+      </w:r>
+      <w:r>
+        <w:rPr>
+          <w:szCs w:val="28"/>
+          <w:lang w:val="ru-RU"/>
+        </w:rPr>
         <w:instrText xml:space="preserve"> REF _Ref40964690 \h </w:instrText>
       </w:r>
       <w:r>
         <w:rPr>
           <w:szCs w:val="28"/>
-          <w:lang w:val="ru-RU"/>
-        </w:rPr>
-      </w:r>
-      <w:r>
-        <w:rPr>
-          <w:szCs w:val="28"/>
-          <w:lang w:val="ru-RU"/>
-        </w:rPr>
-        <w:instrText xml:space="preserve"> \* MERGEFORMAT </w:instrText>
-      </w:r>
-      <w:r>
-        <w:rPr>
-          <w:szCs w:val="28"/>
-          <w:lang w:val="ru-RU"/>
+        </w:rPr>
+      </w:r>
+      <w:r>
+        <w:rPr>
+          <w:szCs w:val="28"/>
         </w:rPr>
         <w:fldChar w:fldCharType="separate"/>
       </w:r>
@@ -6891,7 +6436,7 @@
           <w:szCs w:val="28"/>
           <w:lang w:val="ru-RU"/>
         </w:rPr>
-        <w:t>(</w:t>
+        <w:t xml:space="preserve"> (</w:t>
       </w:r>
       <w:r>
         <w:rPr>
@@ -6905,7 +6450,6 @@
       <w:r>
         <w:rPr>
           <w:szCs w:val="28"/>
-          <w:lang w:val="ru-RU"/>
         </w:rPr>
         <w:fldChar w:fldCharType="end"/>
       </w:r>
@@ -6922,253 +6466,10 @@
           <w:szCs w:val="28"/>
           <w:lang w:val="ru-RU"/>
         </w:rPr>
-        <w:t xml:space="preserve"> </w:t>
-      </w:r>
-      <w:r>
-        <w:rPr>
-          <w:szCs w:val="28"/>
-          <w:lang w:val="ru-RU"/>
-        </w:rPr>
-        <w:t xml:space="preserve">как показано в </w:t>
-      </w:r>
-      <w:r>
-        <w:rPr>
-          <w:szCs w:val="28"/>
-          <w:lang w:val="ru-RU"/>
-        </w:rPr>
-        <w:t>[</w:t>
-      </w:r>
-      <w:r>
-        <w:rPr>
-          <w:szCs w:val="28"/>
-          <w:lang w:val="ru-RU"/>
-        </w:rPr>
-        <w:fldChar w:fldCharType="begin"/>
-      </w:r>
-      <w:r>
-        <w:rPr>
-          <w:szCs w:val="28"/>
-          <w:lang w:val="ru-RU"/>
-        </w:rPr>
-        <w:instrText xml:space="preserve"> REF _Ref38613892 \r \h </w:instrText>
-      </w:r>
-      <w:r>
-        <w:rPr>
-          <w:szCs w:val="28"/>
-          <w:lang w:val="ru-RU"/>
-        </w:rPr>
-      </w:r>
-      <w:r>
-        <w:rPr>
-          <w:szCs w:val="28"/>
-          <w:lang w:val="ru-RU"/>
-        </w:rPr>
-        <w:fldChar w:fldCharType="separate"/>
-      </w:r>
-      <w:r>
-        <w:rPr>
-          <w:szCs w:val="28"/>
-          <w:lang w:val="ru-RU"/>
-        </w:rPr>
-        <w:t>1</w:t>
-      </w:r>
-      <w:r>
-        <w:rPr>
-          <w:szCs w:val="28"/>
-          <w:lang w:val="ru-RU"/>
-        </w:rPr>
-        <w:fldChar w:fldCharType="end"/>
-      </w:r>
-      <w:r>
-        <w:rPr>
-          <w:szCs w:val="28"/>
-          <w:lang w:val="ru-RU"/>
-        </w:rPr>
-        <w:t>]</w:t>
-      </w:r>
-      <w:r>
-        <w:rPr>
-          <w:szCs w:val="28"/>
-          <w:lang w:val="ru-RU"/>
-        </w:rPr>
-        <w:t>.</w:t>
-      </w:r>
-      <w:r>
-        <w:rPr>
-          <w:szCs w:val="28"/>
-          <w:lang w:val="ru-RU"/>
-        </w:rPr>
-        <w:t xml:space="preserve"> </w:t>
-      </w:r>
-      <w:r>
-        <w:rPr>
-          <w:szCs w:val="28"/>
-          <w:lang w:val="ru-RU"/>
-        </w:rPr>
-        <w:t>Медиа</w:t>
-      </w:r>
-      <w:r>
-        <w:rPr>
-          <w:szCs w:val="28"/>
-          <w:lang w:val="ru-RU"/>
-        </w:rPr>
-        <w:t>на — число, характеризующее выборку</w:t>
-      </w:r>
-      <w:r>
-        <w:rPr>
-          <w:szCs w:val="28"/>
-          <w:lang w:val="ru-RU"/>
-        </w:rPr>
-        <w:t>,</w:t>
-      </w:r>
-      <w:r>
-        <w:rPr>
-          <w:szCs w:val="28"/>
-          <w:lang w:val="ru-RU"/>
-        </w:rPr>
-        <w:t xml:space="preserve"> такое, что половина из элементов выборки больше него, а другая половина меньше. В более общем случае медиану можно найти, упорядочив элементы выборки по возрастанию или убыванию и взяв средний элемент</w:t>
-      </w:r>
-      <w:r>
-        <w:rPr>
-          <w:szCs w:val="28"/>
-          <w:lang w:val="ru-RU"/>
-        </w:rPr>
-        <w:t xml:space="preserve">, </w:t>
-      </w:r>
-      <w:r>
-        <w:rPr>
-          <w:szCs w:val="28"/>
-          <w:lang w:val="ru-RU"/>
-        </w:rPr>
-        <w:t>е</w:t>
-      </w:r>
-      <w:r>
-        <w:rPr>
-          <w:szCs w:val="28"/>
-          <w:lang w:val="ru-RU"/>
-        </w:rPr>
-        <w:t>сли в выборке чётное число элементов, использу</w:t>
-      </w:r>
-      <w:r>
-        <w:rPr>
-          <w:szCs w:val="28"/>
-          <w:lang w:val="ru-RU"/>
-        </w:rPr>
-        <w:t>ется</w:t>
-      </w:r>
-      <w:r>
-        <w:rPr>
-          <w:szCs w:val="28"/>
-          <w:lang w:val="ru-RU"/>
-        </w:rPr>
-        <w:t xml:space="preserve"> полусумм</w:t>
-      </w:r>
-      <w:r>
-        <w:rPr>
-          <w:szCs w:val="28"/>
-          <w:lang w:val="ru-RU"/>
-        </w:rPr>
-        <w:t>а</w:t>
-      </w:r>
-      <w:r>
-        <w:rPr>
-          <w:szCs w:val="28"/>
-          <w:lang w:val="ru-RU"/>
-        </w:rPr>
-        <w:t xml:space="preserve"> двух соседних </w:t>
-      </w:r>
-      <w:r>
-        <w:rPr>
-          <w:szCs w:val="28"/>
-          <w:lang w:val="ru-RU"/>
-        </w:rPr>
-        <w:t xml:space="preserve">средних </w:t>
-      </w:r>
-      <w:r>
-        <w:rPr>
-          <w:szCs w:val="28"/>
-          <w:lang w:val="ru-RU"/>
-        </w:rPr>
-        <w:t>значений</w:t>
-      </w:r>
-      <w:r>
-        <w:rPr>
-          <w:szCs w:val="28"/>
-          <w:lang w:val="ru-RU"/>
-        </w:rPr>
-        <w:t>.</w:t>
-      </w:r>
-      <w:r>
-        <w:rPr>
-          <w:szCs w:val="28"/>
-          <w:lang w:val="ru-RU"/>
-        </w:rPr>
-        <w:t xml:space="preserve"> Для расчета дисперсии рассчитаем среднее значение ряда </w:t>
-      </w:r>
-      <w:r>
-        <w:rPr>
-          <w:szCs w:val="28"/>
-        </w:rPr>
-        <w:fldChar w:fldCharType="begin"/>
-      </w:r>
-      <w:r>
-        <w:rPr>
-          <w:szCs w:val="28"/>
-          <w:lang w:val="ru-RU"/>
-        </w:rPr>
-        <w:instrText xml:space="preserve"> REF _Ref40964690 \h </w:instrText>
-      </w:r>
-      <w:r>
-        <w:rPr>
-          <w:szCs w:val="28"/>
-        </w:rPr>
-      </w:r>
-      <w:r>
-        <w:rPr>
-          <w:szCs w:val="28"/>
-        </w:rPr>
-        <w:fldChar w:fldCharType="separate"/>
-      </w:r>
-      <w:r>
-        <w:rPr>
-          <w:i/>
-          <w:szCs w:val="28"/>
-          <w:lang w:val="ru-RU"/>
-        </w:rPr>
-        <w:t xml:space="preserve"> (</w:t>
-      </w:r>
-      <w:r>
-        <w:rPr>
-          <w:i/>
-          <w:noProof/>
-          <w:szCs w:val="28"/>
-          <w:lang w:val="ru-RU"/>
-        </w:rPr>
-        <w:t>1</w:t>
-      </w:r>
-      <w:r>
-        <w:rPr>
-          <w:szCs w:val="28"/>
-        </w:rPr>
-        <w:fldChar w:fldCharType="end"/>
-      </w:r>
-      <w:r>
-        <w:rPr>
-          <w:i/>
-          <w:szCs w:val="28"/>
-          <w:lang w:val="ru-RU"/>
-        </w:rPr>
-        <w:t>)</w:t>
-      </w:r>
-      <w:r>
-        <w:rPr>
-          <w:szCs w:val="28"/>
-          <w:lang w:val="ru-RU"/>
-        </w:rPr>
         <w:t xml:space="preserve">: </w:t>
       </w:r>
     </w:p>
-    <w:bookmarkStart w:id="17" w:name="_Ref40965018"/>
+    <w:bookmarkStart w:id="13" w:name="_Ref40965018"/>
     <w:p>
       <w:pPr>
         <w:pStyle w:val="Caption"/>
@@ -7434,7 +6735,7 @@
         </w:rPr>
         <w:fldChar w:fldCharType="end"/>
       </w:r>
-      <w:bookmarkEnd w:id="17"/>
+      <w:bookmarkEnd w:id="13"/>
       <w:r>
         <w:rPr>
           <w:color w:val="auto"/>
@@ -7465,19 +6766,23 @@
           <w:lang w:val="ru-RU"/>
         </w:rPr>
       </w:pPr>
-      <w:bookmarkStart w:id="18" w:name="_Ref40965027"/>
+      <w:bookmarkStart w:id="14" w:name="_Ref40965027"/>
       <w:r>
         <w:rPr>
           <w:lang w:val="ru-RU"/>
         </w:rPr>
         <w:t>а затем дисперсию:</w:t>
       </w:r>
-      <w:r>
-        <w:rPr>
-          <w:lang w:val="ru-RU"/>
-        </w:rPr>
-        <w:t xml:space="preserve"> </w:t>
-      </w:r>
+    </w:p>
+    <w:p>
+      <w:pPr>
+        <w:tabs>
+          <w:tab w:val="left" w:pos="2780"/>
+        </w:tabs>
+        <w:rPr>
+          <w:lang w:val="ru-RU"/>
+        </w:rPr>
+      </w:pPr>
       <m:oMath>
         <m:r>
           <w:rPr>
@@ -7781,7 +7086,7 @@
         </w:rPr>
         <w:fldChar w:fldCharType="end"/>
       </w:r>
-      <w:bookmarkEnd w:id="18"/>
+      <w:bookmarkEnd w:id="14"/>
       <w:r>
         <w:rPr>
           <w:i/>
@@ -7798,7 +7103,7 @@
           <w:lang w:val="ru-RU"/>
         </w:rPr>
       </w:pPr>
-      <w:bookmarkStart w:id="19" w:name="_Ref40965164"/>
+      <w:bookmarkStart w:id="15" w:name="_Ref40965164"/>
       <w:r>
         <w:rPr>
           <w:szCs w:val="28"/>
@@ -7828,6 +7133,7 @@
           <w:szCs w:val="28"/>
           <w:lang w:val="ru-RU"/>
         </w:rPr>
+        <w:instrText xml:space="preserve"> \* MERGEFORMAT </w:instrText>
       </w:r>
       <w:r>
         <w:rPr>
@@ -7835,7 +7141,6 @@
           <w:szCs w:val="28"/>
           <w:lang w:val="ru-RU"/>
         </w:rPr>
-        <w:instrText xml:space="preserve"> \* MERGEFORMAT </w:instrText>
       </w:r>
       <w:r>
         <w:rPr>
@@ -7883,8 +7188,6 @@
         </w:rPr>
         <w:t>к медиане</w:t>
       </w:r>
-      <w:bookmarkStart w:id="20" w:name="_GoBack"/>
-      <w:bookmarkEnd w:id="20"/>
       <w:r>
         <w:rPr>
           <w:szCs w:val="28"/>
@@ -8036,7 +7339,7 @@
         </w:rPr>
         <w:fldChar w:fldCharType="end"/>
       </w:r>
-      <w:bookmarkEnd w:id="19"/>
+      <w:bookmarkEnd w:id="15"/>
       <w:r>
         <w:rPr>
           <w:i/>
@@ -8052,14 +7355,14 @@
           <w:lang w:val="ru-RU"/>
         </w:rPr>
       </w:pPr>
-      <w:bookmarkStart w:id="21" w:name="_Toc39764649"/>
+      <w:bookmarkStart w:id="16" w:name="_Toc39764649"/>
       <w:r>
         <w:rPr>
           <w:lang w:val="ru-RU"/>
         </w:rPr>
         <w:t>Поиск взаимосвязей между метриками репозитория.</w:t>
       </w:r>
-      <w:bookmarkEnd w:id="21"/>
+      <w:bookmarkEnd w:id="16"/>
     </w:p>
     <w:p>
       <w:pPr>
@@ -8076,21 +7379,12 @@
           <w:szCs w:val="28"/>
           <w:lang w:val="ru-RU"/>
         </w:rPr>
-        <w:t xml:space="preserve">Автором проведена работа по сбору и анализу следующих общедоступных характеристик по более чем 1000 репозиториев </w:t>
-      </w:r>
-      <w:r>
-        <w:rPr>
-          <w:szCs w:val="28"/>
-          <w:lang w:val="ru-RU"/>
-        </w:rPr>
-        <w:lastRenderedPageBreak/>
-        <w:t>наиболее популярных языков программирования:</w:t>
+        <w:t>Автором проведена работа по сбору и анализу следующих общедоступных характеристик по более чем 1000 репозиториев наиболее популярных языков программирования:</w:t>
       </w:r>
     </w:p>
     <w:p>
       <w:pPr>
         <w:pStyle w:val="ListParagraph"/>
-        <w:keepNext/>
         <w:widowControl/>
         <w:numPr>
           <w:ilvl w:val="2"/>
@@ -8100,7 +7394,7 @@
         <w:autoSpaceDN/>
         <w:adjustRightInd/>
         <w:spacing w:after="160" w:line="259" w:lineRule="auto"/>
-        <w:ind w:firstLineChars="0"/>
+        <w:ind w:firstLineChars="0" w:hanging="181"/>
         <w:contextualSpacing/>
         <w:rPr>
           <w:szCs w:val="28"/>
@@ -8118,7 +7412,6 @@
     <w:p>
       <w:pPr>
         <w:pStyle w:val="ListParagraph"/>
-        <w:keepNext/>
         <w:widowControl/>
         <w:numPr>
           <w:ilvl w:val="2"/>
@@ -8128,7 +7421,7 @@
         <w:autoSpaceDN/>
         <w:adjustRightInd/>
         <w:spacing w:after="160" w:line="259" w:lineRule="auto"/>
-        <w:ind w:firstLineChars="0"/>
+        <w:ind w:firstLineChars="0" w:hanging="181"/>
         <w:contextualSpacing/>
         <w:rPr>
           <w:szCs w:val="28"/>
@@ -8146,7 +7439,6 @@
     <w:p>
       <w:pPr>
         <w:pStyle w:val="ListParagraph"/>
-        <w:keepNext/>
         <w:widowControl/>
         <w:numPr>
           <w:ilvl w:val="2"/>
@@ -8156,7 +7448,7 @@
         <w:autoSpaceDN/>
         <w:adjustRightInd/>
         <w:spacing w:after="160" w:line="259" w:lineRule="auto"/>
-        <w:ind w:firstLineChars="0"/>
+        <w:ind w:firstLineChars="0" w:hanging="181"/>
         <w:contextualSpacing/>
         <w:rPr>
           <w:szCs w:val="28"/>
@@ -8174,7 +7466,6 @@
     <w:p>
       <w:pPr>
         <w:pStyle w:val="ListParagraph"/>
-        <w:keepNext/>
         <w:widowControl/>
         <w:numPr>
           <w:ilvl w:val="2"/>
@@ -8184,7 +7475,7 @@
         <w:autoSpaceDN/>
         <w:adjustRightInd/>
         <w:spacing w:after="160" w:line="259" w:lineRule="auto"/>
-        <w:ind w:firstLineChars="0"/>
+        <w:ind w:firstLineChars="0" w:hanging="181"/>
         <w:contextualSpacing/>
         <w:jc w:val="left"/>
         <w:rPr>
@@ -8197,13 +7488,13 @@
           <w:szCs w:val="28"/>
           <w:lang w:val="ru-RU"/>
         </w:rPr>
+        <w:lastRenderedPageBreak/>
         <w:t>Scala</w:t>
       </w:r>
     </w:p>
     <w:p>
       <w:pPr>
         <w:pStyle w:val="ListParagraph"/>
-        <w:keepNext/>
         <w:widowControl/>
         <w:numPr>
           <w:ilvl w:val="2"/>
@@ -8213,7 +7504,7 @@
         <w:autoSpaceDN/>
         <w:adjustRightInd/>
         <w:spacing w:after="160" w:line="259" w:lineRule="auto"/>
-        <w:ind w:firstLineChars="0"/>
+        <w:ind w:firstLineChars="0" w:hanging="181"/>
         <w:contextualSpacing/>
         <w:jc w:val="left"/>
         <w:rPr>
@@ -8232,7 +7523,6 @@
     <w:p>
       <w:pPr>
         <w:pStyle w:val="ListParagraph"/>
-        <w:keepNext/>
         <w:widowControl/>
         <w:numPr>
           <w:ilvl w:val="2"/>
@@ -8242,7 +7532,7 @@
         <w:autoSpaceDN/>
         <w:adjustRightInd/>
         <w:spacing w:after="160" w:line="259" w:lineRule="auto"/>
-        <w:ind w:firstLineChars="0"/>
+        <w:ind w:firstLineChars="0" w:hanging="181"/>
         <w:contextualSpacing/>
         <w:jc w:val="left"/>
         <w:rPr>
@@ -8261,7 +7551,6 @@
     <w:p>
       <w:pPr>
         <w:pStyle w:val="ListParagraph"/>
-        <w:keepNext/>
         <w:widowControl/>
         <w:numPr>
           <w:ilvl w:val="2"/>
@@ -8271,7 +7560,7 @@
         <w:autoSpaceDN/>
         <w:adjustRightInd/>
         <w:spacing w:after="160" w:line="259" w:lineRule="auto"/>
-        <w:ind w:firstLineChars="0"/>
+        <w:ind w:firstLineChars="0" w:hanging="181"/>
         <w:contextualSpacing/>
         <w:jc w:val="left"/>
         <w:rPr>
@@ -8290,7 +7579,6 @@
     <w:p>
       <w:pPr>
         <w:pStyle w:val="ListParagraph"/>
-        <w:keepNext/>
         <w:widowControl/>
         <w:numPr>
           <w:ilvl w:val="2"/>
@@ -8300,7 +7588,7 @@
         <w:autoSpaceDN/>
         <w:adjustRightInd/>
         <w:spacing w:after="160" w:line="259" w:lineRule="auto"/>
-        <w:ind w:firstLineChars="0"/>
+        <w:ind w:firstLineChars="0" w:hanging="181"/>
         <w:contextualSpacing/>
         <w:jc w:val="left"/>
         <w:rPr>
@@ -8319,7 +7607,6 @@
     <w:p>
       <w:pPr>
         <w:pStyle w:val="ListParagraph"/>
-        <w:keepNext/>
         <w:widowControl/>
         <w:numPr>
           <w:ilvl w:val="2"/>
@@ -8329,7 +7616,7 @@
         <w:autoSpaceDN/>
         <w:adjustRightInd/>
         <w:spacing w:after="160" w:line="259" w:lineRule="auto"/>
-        <w:ind w:firstLineChars="0"/>
+        <w:ind w:firstLineChars="0" w:hanging="181"/>
         <w:contextualSpacing/>
         <w:jc w:val="left"/>
         <w:rPr>
@@ -8348,7 +7635,6 @@
     <w:p>
       <w:pPr>
         <w:pStyle w:val="ListParagraph"/>
-        <w:keepNext/>
         <w:widowControl/>
         <w:numPr>
           <w:ilvl w:val="2"/>
@@ -8358,7 +7644,7 @@
         <w:autoSpaceDN/>
         <w:adjustRightInd/>
         <w:spacing w:after="160" w:line="259" w:lineRule="auto"/>
-        <w:ind w:firstLineChars="0"/>
+        <w:ind w:firstLineChars="0" w:hanging="181"/>
         <w:contextualSpacing/>
         <w:jc w:val="left"/>
         <w:rPr>
@@ -8377,7 +7663,6 @@
     <w:p>
       <w:pPr>
         <w:pStyle w:val="ListParagraph"/>
-        <w:keepNext/>
         <w:widowControl/>
         <w:numPr>
           <w:ilvl w:val="2"/>
@@ -8387,7 +7672,7 @@
         <w:autoSpaceDN/>
         <w:adjustRightInd/>
         <w:spacing w:after="160" w:line="259" w:lineRule="auto"/>
-        <w:ind w:firstLineChars="0"/>
+        <w:ind w:firstLineChars="0" w:hanging="181"/>
         <w:contextualSpacing/>
         <w:jc w:val="left"/>
         <w:rPr>
@@ -8406,7 +7691,6 @@
     <w:p>
       <w:pPr>
         <w:pStyle w:val="ListParagraph"/>
-        <w:keepNext/>
         <w:widowControl/>
         <w:numPr>
           <w:ilvl w:val="2"/>
@@ -8416,7 +7700,7 @@
         <w:autoSpaceDN/>
         <w:adjustRightInd/>
         <w:spacing w:after="160" w:line="259" w:lineRule="auto"/>
-        <w:ind w:firstLineChars="0"/>
+        <w:ind w:firstLineChars="0" w:hanging="181"/>
         <w:contextualSpacing/>
         <w:jc w:val="left"/>
         <w:rPr>
@@ -8435,7 +7719,6 @@
     <w:p>
       <w:pPr>
         <w:pStyle w:val="ListParagraph"/>
-        <w:keepNext/>
         <w:widowControl/>
         <w:numPr>
           <w:ilvl w:val="2"/>
@@ -8445,7 +7728,7 @@
         <w:autoSpaceDN/>
         <w:adjustRightInd/>
         <w:spacing w:after="160" w:line="259" w:lineRule="auto"/>
-        <w:ind w:firstLineChars="0"/>
+        <w:ind w:firstLineChars="0" w:hanging="181"/>
         <w:contextualSpacing/>
         <w:jc w:val="left"/>
         <w:rPr>
@@ -8464,7 +7747,6 @@
     <w:p>
       <w:pPr>
         <w:pStyle w:val="ListParagraph"/>
-        <w:keepNext/>
         <w:widowControl/>
         <w:numPr>
           <w:ilvl w:val="2"/>
@@ -8474,7 +7756,7 @@
         <w:autoSpaceDN/>
         <w:adjustRightInd/>
         <w:spacing w:after="160" w:line="259" w:lineRule="auto"/>
-        <w:ind w:firstLineChars="0"/>
+        <w:ind w:firstLineChars="0" w:hanging="181"/>
         <w:contextualSpacing/>
         <w:jc w:val="left"/>
         <w:rPr>
@@ -8493,7 +7775,6 @@
     <w:p>
       <w:pPr>
         <w:pStyle w:val="ListParagraph"/>
-        <w:keepNext/>
         <w:widowControl/>
         <w:numPr>
           <w:ilvl w:val="2"/>
@@ -8503,7 +7784,7 @@
         <w:autoSpaceDN/>
         <w:adjustRightInd/>
         <w:spacing w:after="160" w:line="259" w:lineRule="auto"/>
-        <w:ind w:firstLineChars="0"/>
+        <w:ind w:firstLineChars="0" w:hanging="181"/>
         <w:contextualSpacing/>
         <w:jc w:val="left"/>
         <w:rPr>
@@ -8522,7 +7803,6 @@
     <w:p>
       <w:pPr>
         <w:pStyle w:val="ListParagraph"/>
-        <w:keepNext/>
         <w:widowControl/>
         <w:numPr>
           <w:ilvl w:val="2"/>
@@ -8532,7 +7812,7 @@
         <w:autoSpaceDN/>
         <w:adjustRightInd/>
         <w:spacing w:after="160" w:line="259" w:lineRule="auto"/>
-        <w:ind w:firstLineChars="0"/>
+        <w:ind w:firstLineChars="0" w:hanging="181"/>
         <w:contextualSpacing/>
         <w:jc w:val="left"/>
         <w:rPr>
@@ -8551,7 +7831,6 @@
     <w:p>
       <w:pPr>
         <w:pStyle w:val="ListParagraph"/>
-        <w:keepNext/>
         <w:widowControl/>
         <w:numPr>
           <w:ilvl w:val="2"/>
@@ -8561,7 +7840,7 @@
         <w:autoSpaceDN/>
         <w:adjustRightInd/>
         <w:spacing w:after="160" w:line="259" w:lineRule="auto"/>
-        <w:ind w:firstLineChars="0"/>
+        <w:ind w:firstLineChars="0" w:hanging="181"/>
         <w:contextualSpacing/>
         <w:rPr>
           <w:szCs w:val="28"/>
@@ -8628,7 +7907,6 @@
     <w:p>
       <w:pPr>
         <w:pStyle w:val="ListParagraph"/>
-        <w:keepNext/>
         <w:widowControl/>
         <w:numPr>
           <w:ilvl w:val="0"/>
@@ -8638,7 +7916,7 @@
         <w:autoSpaceDN/>
         <w:adjustRightInd/>
         <w:spacing w:after="160" w:line="259" w:lineRule="auto"/>
-        <w:ind w:firstLineChars="0"/>
+        <w:ind w:left="709" w:firstLineChars="0" w:hanging="425"/>
         <w:contextualSpacing/>
         <w:rPr>
           <w:szCs w:val="28"/>
@@ -8676,7 +7954,6 @@
     <w:p>
       <w:pPr>
         <w:pStyle w:val="ListParagraph"/>
-        <w:keepNext/>
         <w:widowControl/>
         <w:numPr>
           <w:ilvl w:val="0"/>
@@ -8686,7 +7963,7 @@
         <w:autoSpaceDN/>
         <w:adjustRightInd/>
         <w:spacing w:after="160" w:line="259" w:lineRule="auto"/>
-        <w:ind w:firstLineChars="0"/>
+        <w:ind w:left="709" w:firstLineChars="0" w:hanging="425"/>
         <w:contextualSpacing/>
         <w:rPr>
           <w:szCs w:val="28"/>
@@ -8724,7 +8001,6 @@
     <w:p>
       <w:pPr>
         <w:pStyle w:val="ListParagraph"/>
-        <w:keepNext/>
         <w:widowControl/>
         <w:numPr>
           <w:ilvl w:val="0"/>
@@ -8734,7 +8010,7 @@
         <w:autoSpaceDN/>
         <w:adjustRightInd/>
         <w:spacing w:after="160" w:line="259" w:lineRule="auto"/>
-        <w:ind w:firstLineChars="0"/>
+        <w:ind w:left="709" w:firstLineChars="0" w:hanging="425"/>
         <w:contextualSpacing/>
         <w:rPr>
           <w:szCs w:val="28"/>
@@ -8765,7 +8041,6 @@
     <w:p>
       <w:pPr>
         <w:pStyle w:val="ListParagraph"/>
-        <w:keepNext/>
         <w:widowControl/>
         <w:numPr>
           <w:ilvl w:val="0"/>
@@ -8775,7 +8050,7 @@
         <w:autoSpaceDN/>
         <w:adjustRightInd/>
         <w:spacing w:after="160" w:line="259" w:lineRule="auto"/>
-        <w:ind w:firstLineChars="0"/>
+        <w:ind w:left="709" w:firstLineChars="0" w:hanging="425"/>
         <w:contextualSpacing/>
         <w:rPr>
           <w:szCs w:val="28"/>
@@ -8806,7 +8081,6 @@
     <w:p>
       <w:pPr>
         <w:pStyle w:val="ListParagraph"/>
-        <w:keepNext/>
         <w:widowControl/>
         <w:numPr>
           <w:ilvl w:val="0"/>
@@ -8816,7 +8090,7 @@
         <w:autoSpaceDN/>
         <w:adjustRightInd/>
         <w:spacing w:after="160" w:line="259" w:lineRule="auto"/>
-        <w:ind w:firstLineChars="0"/>
+        <w:ind w:left="709" w:firstLineChars="0" w:hanging="425"/>
         <w:contextualSpacing/>
         <w:rPr>
           <w:szCs w:val="28"/>
@@ -8841,15 +8115,7 @@
           <w:szCs w:val="28"/>
           <w:lang w:val="ru-RU"/>
         </w:rPr>
-        <w:t xml:space="preserve">подписчики проекта, как правило, люди, наиболее заинтересованные в получении новых версий и текущем статусе проекта. Чем больше данный показатель, тем, как </w:t>
-      </w:r>
-      <w:r>
-        <w:rPr>
-          <w:szCs w:val="28"/>
-          <w:lang w:val="ru-RU"/>
-        </w:rPr>
-        <w:lastRenderedPageBreak/>
-        <w:t>правило, проект более используемый на практике и более зрелый.</w:t>
+        <w:t>подписчики проекта, как правило, люди, наиболее заинтересованные в получении новых версий и текущем статусе проекта. Чем больше данный показатель, тем, как правило, проект более используемый на практике и более зрелый.</w:t>
       </w:r>
     </w:p>
     <w:p>
@@ -8978,11 +8244,12 @@
           <w:lang w:val="ru-RU"/>
         </w:rPr>
       </w:pPr>
-      <w:bookmarkStart w:id="22" w:name="_Ref40963572"/>
-      <w:r>
-        <w:rPr>
-          <w:lang w:val="ru-RU"/>
-        </w:rPr>
+      <w:bookmarkStart w:id="17" w:name="_Ref40963572"/>
+      <w:r>
+        <w:rPr>
+          <w:lang w:val="ru-RU"/>
+        </w:rPr>
+        <w:lastRenderedPageBreak/>
         <w:t xml:space="preserve">Таблица </w:t>
       </w:r>
       <w:r>
@@ -9025,7 +8292,7 @@
       <w:r>
         <w:fldChar w:fldCharType="end"/>
       </w:r>
-      <w:bookmarkEnd w:id="22"/>
+      <w:bookmarkEnd w:id="17"/>
     </w:p>
     <w:p>
       <w:pPr>
@@ -9200,14 +8467,14 @@
           <w:lang w:val="ru-RU"/>
         </w:rPr>
       </w:pPr>
-      <w:bookmarkStart w:id="23" w:name="_Toc39764650"/>
+      <w:bookmarkStart w:id="18" w:name="_Toc39764650"/>
       <w:r>
         <w:rPr>
           <w:lang w:val="ru-RU"/>
         </w:rPr>
         <w:t>Распределение статистики качества кода репозитория в зависимости от языка программирования.</w:t>
       </w:r>
-      <w:bookmarkEnd w:id="23"/>
+      <w:bookmarkEnd w:id="18"/>
     </w:p>
     <w:p>
       <w:pPr>
@@ -9300,18 +8567,27 @@
         <w:keepNext/>
         <w:jc w:val="right"/>
       </w:pPr>
-      <w:bookmarkStart w:id="24" w:name="_Ref40963529"/>
+      <w:bookmarkStart w:id="19" w:name="_Ref40963529"/>
       <w:r>
         <w:lastRenderedPageBreak/>
         <w:t xml:space="preserve">Диаграмма </w:t>
       </w:r>
       <w:r>
+        <w:rPr>
+          <w:noProof/>
+        </w:rPr>
         <w:fldChar w:fldCharType="begin"/>
       </w:r>
       <w:r>
+        <w:rPr>
+          <w:noProof/>
+        </w:rPr>
         <w:instrText xml:space="preserve"> SEQ Диаграмма \* ARABIC </w:instrText>
       </w:r>
       <w:r>
+        <w:rPr>
+          <w:noProof/>
+        </w:rPr>
         <w:fldChar w:fldCharType="separate"/>
       </w:r>
       <w:r>
@@ -9321,9 +8597,12 @@
         <w:t>1</w:t>
       </w:r>
       <w:r>
+        <w:rPr>
+          <w:noProof/>
+        </w:rPr>
         <w:fldChar w:fldCharType="end"/>
       </w:r>
-      <w:bookmarkEnd w:id="24"/>
+      <w:bookmarkEnd w:id="19"/>
     </w:p>
     <w:p>
       <w:pPr>
@@ -9501,7 +8780,7 @@
           <w:lang w:val="ru-RU"/>
         </w:rPr>
       </w:pPr>
-      <w:bookmarkStart w:id="25" w:name="_Toc39764651"/>
+      <w:bookmarkStart w:id="20" w:name="_Toc39764651"/>
       <w:r>
         <w:rPr>
           <w:lang w:val="ru-RU"/>
@@ -9509,7 +8788,7 @@
         <w:lastRenderedPageBreak/>
         <w:t>Гистограмма распределения статистики качества кода репозитория.</w:t>
       </w:r>
-      <w:bookmarkEnd w:id="25"/>
+      <w:bookmarkEnd w:id="20"/>
     </w:p>
     <w:p>
       <w:pPr>
@@ -9517,17 +8796,26 @@
         <w:keepNext/>
         <w:jc w:val="right"/>
       </w:pPr>
-      <w:bookmarkStart w:id="26" w:name="_Ref40965267"/>
+      <w:bookmarkStart w:id="21" w:name="_Ref40965267"/>
       <w:r>
         <w:t xml:space="preserve">Диаграмма </w:t>
       </w:r>
       <w:r>
+        <w:rPr>
+          <w:noProof/>
+        </w:rPr>
         <w:fldChar w:fldCharType="begin"/>
       </w:r>
       <w:r>
+        <w:rPr>
+          <w:noProof/>
+        </w:rPr>
         <w:instrText xml:space="preserve"> SEQ Диаграмма \* ARABIC </w:instrText>
       </w:r>
       <w:r>
+        <w:rPr>
+          <w:noProof/>
+        </w:rPr>
         <w:fldChar w:fldCharType="separate"/>
       </w:r>
       <w:r>
@@ -9537,9 +8825,12 @@
         <w:t>2</w:t>
       </w:r>
       <w:r>
+        <w:rPr>
+          <w:noProof/>
+        </w:rPr>
         <w:fldChar w:fldCharType="end"/>
       </w:r>
-      <w:bookmarkEnd w:id="26"/>
+      <w:bookmarkEnd w:id="21"/>
     </w:p>
     <w:p>
       <w:pPr>
@@ -9691,17 +8982,763 @@
           <w:lang w:val="ru-RU"/>
         </w:rPr>
       </w:pPr>
-      <w:bookmarkStart w:id="27" w:name="_Toc39764652"/>
-      <w:r>
-        <w:rPr>
-          <w:lang w:val="ru-RU"/>
-        </w:rPr>
-        <w:t>Поиск взаимосвязей между волатильностью репозитория и качеством кода.</w:t>
-      </w:r>
-      <w:bookmarkEnd w:id="27"/>
+      <w:bookmarkStart w:id="22" w:name="_Toc39764646"/>
+      <w:bookmarkStart w:id="23" w:name="_Toc39764652"/>
+      <w:bookmarkStart w:id="24" w:name="_Ref41315425"/>
+      <w:bookmarkStart w:id="25" w:name="_Ref41315444"/>
+      <w:r>
+        <w:rPr>
+          <w:lang w:val="ru-RU"/>
+        </w:rPr>
+        <w:t>Метрики используемые для анализа качества кода.</w:t>
+      </w:r>
+      <w:bookmarkEnd w:id="22"/>
+      <w:bookmarkEnd w:id="24"/>
+      <w:bookmarkEnd w:id="25"/>
     </w:p>
     <w:p>
       <w:pPr>
+        <w:rPr>
+          <w:lang w:val="ru-RU"/>
+        </w:rPr>
+      </w:pPr>
+      <w:r>
+        <w:rPr>
+          <w:lang w:val="ru-RU"/>
+        </w:rPr>
+        <w:t xml:space="preserve">После создания модели оценки качества исходного кода возникает вопрос </w:t>
+      </w:r>
+      <w:r>
+        <w:rPr>
+          <w:szCs w:val="28"/>
+          <w:lang w:val="ru-RU"/>
+        </w:rPr>
+        <w:t>тестирования</w:t>
+      </w:r>
+      <w:r>
+        <w:rPr>
+          <w:lang w:val="ru-RU"/>
+        </w:rPr>
+        <w:t>, а именно сбор информации о качестве исходного кода имеющихся проектов.</w:t>
+      </w:r>
+      <w:r>
+        <w:rPr>
+          <w:lang w:val="ru-RU"/>
+        </w:rPr>
+        <w:t xml:space="preserve"> </w:t>
+      </w:r>
+      <w:r>
+        <w:rPr>
+          <w:lang w:val="ru-RU"/>
+        </w:rPr>
+        <w:t xml:space="preserve">Для решения этой задачи было загружено более 1000 репозиториев с </w:t>
+      </w:r>
+      <w:r>
+        <w:t>github</w:t>
+      </w:r>
+      <w:r>
+        <w:rPr>
+          <w:lang w:val="ru-RU"/>
+        </w:rPr>
+        <w:t xml:space="preserve"> </w:t>
+      </w:r>
+      <w:r>
+        <w:rPr>
+          <w:lang w:val="ru-RU"/>
+        </w:rPr>
+        <w:t>и для каждого из них проанализированы вручную методом экспертной оценки следующие показатели:</w:t>
+      </w:r>
+    </w:p>
+    <w:p>
+      <w:pPr>
+        <w:pStyle w:val="ListParagraph"/>
+        <w:widowControl/>
+        <w:numPr>
+          <w:ilvl w:val="1"/>
+          <w:numId w:val="10"/>
+        </w:numPr>
+        <w:autoSpaceDE/>
+        <w:autoSpaceDN/>
+        <w:adjustRightInd/>
+        <w:spacing w:after="160" w:line="259" w:lineRule="auto"/>
+        <w:ind w:left="851" w:firstLineChars="0"/>
+        <w:contextualSpacing/>
+        <w:rPr>
+          <w:szCs w:val="28"/>
+          <w:lang w:val="ru-RU"/>
+        </w:rPr>
+      </w:pPr>
+      <w:r>
+        <w:rPr>
+          <w:szCs w:val="28"/>
+          <w:lang w:val="ru-RU"/>
+        </w:rPr>
+        <w:t xml:space="preserve">Соответствие правилам, </w:t>
+      </w:r>
+      <w:r>
+        <w:rPr>
+          <w:szCs w:val="28"/>
+          <w:lang w:val="ru-RU"/>
+        </w:rPr>
+        <w:t>например:</w:t>
+      </w:r>
+    </w:p>
+    <w:p>
+      <w:pPr>
+        <w:pStyle w:val="ListParagraph"/>
+        <w:widowControl/>
+        <w:numPr>
+          <w:ilvl w:val="2"/>
+          <w:numId w:val="10"/>
+        </w:numPr>
+        <w:autoSpaceDE/>
+        <w:autoSpaceDN/>
+        <w:adjustRightInd/>
+        <w:spacing w:after="160" w:line="259" w:lineRule="auto"/>
+        <w:ind w:left="1134" w:firstLineChars="0"/>
+        <w:contextualSpacing/>
+        <w:rPr>
+          <w:szCs w:val="28"/>
+          <w:lang w:val="ru-RU"/>
+        </w:rPr>
+      </w:pPr>
+      <w:r>
+        <w:rPr>
+          <w:szCs w:val="28"/>
+          <w:lang w:val="ru-RU"/>
+        </w:rPr>
+        <w:t xml:space="preserve">Синтаксические правила. </w:t>
+      </w:r>
+      <w:r>
+        <w:rPr>
+          <w:szCs w:val="28"/>
+          <w:lang w:val="ru-RU"/>
+        </w:rPr>
+        <w:t>К ним можно отнести стиль именования переменных (camelCase, через подчеркивание), констант (uppercase), методов, стиль написания фигурных скобок и нужны ли они если в блоке только одна строка кода.</w:t>
+      </w:r>
+      <w:r>
+        <w:rPr>
+          <w:szCs w:val="28"/>
+          <w:lang w:val="ru-RU"/>
+        </w:rPr>
+        <w:t xml:space="preserve"> </w:t>
+      </w:r>
+      <w:r>
+        <w:rPr>
+          <w:szCs w:val="28"/>
+          <w:lang w:val="ru-RU"/>
+        </w:rPr>
+        <w:t xml:space="preserve">Когда программист пишет код, он </w:t>
+      </w:r>
+      <w:r>
+        <w:rPr>
+          <w:szCs w:val="28"/>
+          <w:lang w:val="ru-RU"/>
+        </w:rPr>
+        <w:t xml:space="preserve">его легко читает, потому что </w:t>
+      </w:r>
+      <w:r>
+        <w:rPr>
+          <w:szCs w:val="28"/>
+          <w:lang w:val="ru-RU"/>
+        </w:rPr>
+        <w:t xml:space="preserve">знает свой собственный стиль. Но стоит ему дать код где используется </w:t>
+      </w:r>
+      <w:r>
+        <w:rPr>
+          <w:szCs w:val="28"/>
+          <w:lang w:val="ru-RU"/>
+        </w:rPr>
+        <w:lastRenderedPageBreak/>
+        <w:t xml:space="preserve">венгерская нотация и скобки с новой строки, ему придется тратить дополнительное внимание на восприятие нового стиля. Особенно </w:t>
+      </w:r>
+      <w:r>
+        <w:rPr>
+          <w:szCs w:val="28"/>
+          <w:lang w:val="ru-RU"/>
+        </w:rPr>
+        <w:t>трудна для понимания</w:t>
+      </w:r>
+      <w:r>
+        <w:rPr>
+          <w:szCs w:val="28"/>
+          <w:lang w:val="ru-RU"/>
+        </w:rPr>
+        <w:t xml:space="preserve"> </w:t>
+      </w:r>
+      <w:r>
+        <w:rPr>
+          <w:szCs w:val="28"/>
+          <w:lang w:val="ru-RU"/>
+        </w:rPr>
+        <w:t xml:space="preserve">ситуация, </w:t>
+      </w:r>
+      <w:r>
+        <w:rPr>
+          <w:szCs w:val="28"/>
+          <w:lang w:val="ru-RU"/>
+        </w:rPr>
+        <w:t>когда несколько совсем разных стилей используются в одном проекте или даже модуле.</w:t>
+      </w:r>
+    </w:p>
+    <w:p>
+      <w:pPr>
+        <w:pStyle w:val="ListParagraph"/>
+        <w:widowControl/>
+        <w:numPr>
+          <w:ilvl w:val="2"/>
+          <w:numId w:val="10"/>
+        </w:numPr>
+        <w:autoSpaceDE/>
+        <w:autoSpaceDN/>
+        <w:adjustRightInd/>
+        <w:spacing w:after="160" w:line="259" w:lineRule="auto"/>
+        <w:ind w:left="1134" w:firstLineChars="0"/>
+        <w:contextualSpacing/>
+        <w:rPr>
+          <w:szCs w:val="28"/>
+          <w:lang w:val="ru-RU"/>
+        </w:rPr>
+      </w:pPr>
+      <w:r>
+        <w:rPr>
+          <w:szCs w:val="28"/>
+          <w:lang w:val="ru-RU"/>
+        </w:rPr>
+        <w:t>правила поддержки кода — правила, которые должны сигнализировать что код слишком сложный и его будет трудно сопровождать. К примеру, индекс сложности метода или класса слишком большой или слишком много строк кода в методе, наличие дубликатов в коде или “magic numders”.</w:t>
+      </w:r>
+    </w:p>
+    <w:p>
+      <w:pPr>
+        <w:pStyle w:val="ListParagraph"/>
+        <w:widowControl/>
+        <w:numPr>
+          <w:ilvl w:val="2"/>
+          <w:numId w:val="10"/>
+        </w:numPr>
+        <w:autoSpaceDE/>
+        <w:autoSpaceDN/>
+        <w:adjustRightInd/>
+        <w:spacing w:after="160" w:line="259" w:lineRule="auto"/>
+        <w:ind w:left="1134" w:firstLineChars="0"/>
+        <w:contextualSpacing/>
+        <w:rPr>
+          <w:szCs w:val="28"/>
+          <w:lang w:val="ru-RU"/>
+        </w:rPr>
+      </w:pPr>
+      <w:r>
+        <w:rPr>
+          <w:szCs w:val="28"/>
+          <w:lang w:val="ru-RU"/>
+        </w:rPr>
+        <w:t>очистка и оптимизация кода — самые простые правила в том смысле, что редко кто-то будет утверждать что выражения очень нужны, даже когда они нигде не используются. Сюда можно отнести лишние импорты, переменные и методы которые уже не используются, но по какой-то причине их оставили в наследство.</w:t>
+      </w:r>
+    </w:p>
+    <w:p>
+      <w:pPr>
+        <w:pStyle w:val="ListParagraph"/>
+        <w:widowControl/>
+        <w:numPr>
+          <w:ilvl w:val="1"/>
+          <w:numId w:val="10"/>
+        </w:numPr>
+        <w:autoSpaceDE/>
+        <w:autoSpaceDN/>
+        <w:adjustRightInd/>
+        <w:spacing w:after="160" w:line="259" w:lineRule="auto"/>
+        <w:ind w:left="851" w:firstLineChars="0"/>
+        <w:contextualSpacing/>
+        <w:rPr>
+          <w:szCs w:val="28"/>
+          <w:lang w:val="ru-RU"/>
+        </w:rPr>
+      </w:pPr>
+      <w:r>
+        <w:rPr>
+          <w:szCs w:val="28"/>
+          <w:lang w:val="ru-RU"/>
+        </w:rPr>
+        <w:t>Дубликаты: о</w:t>
+      </w:r>
+      <w:r>
+        <w:rPr>
+          <w:szCs w:val="28"/>
+          <w:lang w:val="ru-RU"/>
+        </w:rPr>
+        <w:t>тображает насколько легко можно будет вносить изменения в код</w:t>
+      </w:r>
+      <w:r>
+        <w:rPr>
+          <w:szCs w:val="28"/>
+          <w:lang w:val="ru-RU"/>
+        </w:rPr>
+        <w:t>, рассчитывается</w:t>
+      </w:r>
+      <w:r>
+        <w:rPr>
+          <w:szCs w:val="28"/>
+          <w:lang w:val="ru-RU"/>
+        </w:rPr>
+        <w:t xml:space="preserve"> в процентах как соотношение строк дубликатов к</w:t>
+      </w:r>
+      <w:r>
+        <w:rPr>
+          <w:szCs w:val="28"/>
+          <w:lang w:val="ru-RU"/>
+        </w:rPr>
+        <w:t>о</w:t>
+      </w:r>
+      <w:r>
+        <w:rPr>
+          <w:szCs w:val="28"/>
+          <w:lang w:val="ru-RU"/>
+        </w:rPr>
+        <w:t xml:space="preserve"> всем строкам к</w:t>
+      </w:r>
+      <w:r>
+        <w:rPr>
+          <w:szCs w:val="28"/>
+          <w:lang w:val="ru-RU"/>
+        </w:rPr>
+        <w:t>ода, ч</w:t>
+      </w:r>
+      <w:r>
+        <w:rPr>
+          <w:szCs w:val="28"/>
+          <w:lang w:val="ru-RU"/>
+        </w:rPr>
+        <w:t xml:space="preserve">ем меньше дубликатов тем </w:t>
+      </w:r>
+      <w:r>
+        <w:rPr>
+          <w:szCs w:val="28"/>
+          <w:lang w:val="ru-RU"/>
+        </w:rPr>
+        <w:t>лучше качество кода</w:t>
+      </w:r>
+      <w:r>
+        <w:rPr>
+          <w:szCs w:val="28"/>
+          <w:lang w:val="ru-RU"/>
+        </w:rPr>
+        <w:t>.</w:t>
+      </w:r>
+    </w:p>
+    <w:p>
+      <w:pPr>
+        <w:pStyle w:val="ListParagraph"/>
+        <w:widowControl/>
+        <w:numPr>
+          <w:ilvl w:val="1"/>
+          <w:numId w:val="10"/>
+        </w:numPr>
+        <w:autoSpaceDE/>
+        <w:autoSpaceDN/>
+        <w:adjustRightInd/>
+        <w:spacing w:after="160" w:line="259" w:lineRule="auto"/>
+        <w:ind w:left="851" w:firstLineChars="0"/>
+        <w:contextualSpacing/>
+        <w:rPr>
+          <w:szCs w:val="28"/>
+          <w:lang w:val="ru-RU"/>
+        </w:rPr>
+      </w:pPr>
+      <w:r>
+        <w:rPr>
+          <w:szCs w:val="28"/>
+          <w:lang w:val="ru-RU"/>
+        </w:rPr>
+        <w:t>Комментирование рассчитывается по</w:t>
+      </w:r>
+      <w:r>
+        <w:rPr>
+          <w:szCs w:val="28"/>
+          <w:lang w:val="ru-RU"/>
+        </w:rPr>
+        <w:t xml:space="preserve"> дв</w:t>
+      </w:r>
+      <w:r>
+        <w:rPr>
+          <w:szCs w:val="28"/>
+          <w:lang w:val="ru-RU"/>
+        </w:rPr>
+        <w:t>ум</w:t>
+      </w:r>
+      <w:r>
+        <w:rPr>
+          <w:szCs w:val="28"/>
+          <w:lang w:val="ru-RU"/>
+        </w:rPr>
+        <w:t xml:space="preserve"> важны</w:t>
+      </w:r>
+      <w:r>
+        <w:rPr>
+          <w:szCs w:val="28"/>
+          <w:lang w:val="ru-RU"/>
+        </w:rPr>
+        <w:t>м метрикам</w:t>
+      </w:r>
+      <w:r>
+        <w:rPr>
+          <w:szCs w:val="28"/>
+          <w:lang w:val="ru-RU"/>
+        </w:rPr>
+        <w:t>:</w:t>
+      </w:r>
+    </w:p>
+    <w:p>
+      <w:pPr>
+        <w:pStyle w:val="ListParagraph"/>
+        <w:widowControl/>
+        <w:numPr>
+          <w:ilvl w:val="2"/>
+          <w:numId w:val="10"/>
+        </w:numPr>
+        <w:autoSpaceDE/>
+        <w:autoSpaceDN/>
+        <w:adjustRightInd/>
+        <w:spacing w:after="160" w:line="259" w:lineRule="auto"/>
+        <w:ind w:left="1134" w:firstLineChars="0"/>
+        <w:contextualSpacing/>
+        <w:rPr>
+          <w:szCs w:val="28"/>
+          <w:lang w:val="ru-RU"/>
+        </w:rPr>
+      </w:pPr>
+      <w:r>
+        <w:rPr>
+          <w:szCs w:val="28"/>
+          <w:lang w:val="ru-RU"/>
+        </w:rPr>
+        <w:t>отношение комментариев ко всему коду — из этой метрики можно сделать вывод насколько детальные комментарии и нас</w:t>
+      </w:r>
+      <w:r>
+        <w:rPr>
+          <w:szCs w:val="28"/>
+          <w:lang w:val="ru-RU"/>
+        </w:rPr>
+        <w:t>колько они могут быть полезными</w:t>
+      </w:r>
+      <w:r>
+        <w:rPr>
+          <w:szCs w:val="28"/>
+          <w:lang w:val="ru-RU"/>
+        </w:rPr>
+        <w:t>.</w:t>
+      </w:r>
+    </w:p>
+    <w:p>
+      <w:pPr>
+        <w:pStyle w:val="ListParagraph"/>
+        <w:widowControl/>
+        <w:numPr>
+          <w:ilvl w:val="2"/>
+          <w:numId w:val="10"/>
+        </w:numPr>
+        <w:autoSpaceDE/>
+        <w:autoSpaceDN/>
+        <w:adjustRightInd/>
+        <w:spacing w:after="160" w:line="259" w:lineRule="auto"/>
+        <w:ind w:left="1134" w:firstLineChars="0"/>
+        <w:contextualSpacing/>
+        <w:rPr>
+          <w:szCs w:val="28"/>
+          <w:lang w:val="ru-RU"/>
+        </w:rPr>
+      </w:pPr>
+      <w:r>
+        <w:rPr>
+          <w:szCs w:val="28"/>
+          <w:lang w:val="ru-RU"/>
+        </w:rPr>
+        <w:t>комментирование публичных методов — отношение комментированных публичных методов к общему их количеству. Количество публичных методов без комментария должно стремится к нулю.</w:t>
+      </w:r>
+    </w:p>
+    <w:p>
+      <w:pPr>
+        <w:pStyle w:val="ListParagraph"/>
+        <w:widowControl/>
+        <w:numPr>
+          <w:ilvl w:val="1"/>
+          <w:numId w:val="10"/>
+        </w:numPr>
+        <w:autoSpaceDE/>
+        <w:autoSpaceDN/>
+        <w:adjustRightInd/>
+        <w:spacing w:after="160" w:line="259" w:lineRule="auto"/>
+        <w:ind w:left="851" w:firstLineChars="0"/>
+        <w:contextualSpacing/>
+        <w:rPr>
+          <w:szCs w:val="28"/>
+          <w:lang w:val="ru-RU"/>
+        </w:rPr>
+      </w:pPr>
+      <w:r>
+        <w:rPr>
+          <w:szCs w:val="28"/>
+          <w:lang w:val="ru-RU"/>
+        </w:rPr>
+        <w:t xml:space="preserve">Покрытие тестами: </w:t>
+      </w:r>
+      <w:r>
+        <w:rPr>
+          <w:szCs w:val="28"/>
+          <w:lang w:val="ru-RU"/>
+        </w:rPr>
+        <w:t>считывается как отношение количества покрытых тестами элементов кода к количеству всех существующих</w:t>
+      </w:r>
+      <w:r>
+        <w:rPr>
+          <w:szCs w:val="28"/>
+          <w:lang w:val="ru-RU"/>
+        </w:rPr>
+        <w:t>,</w:t>
+      </w:r>
+      <w:r>
+        <w:rPr>
+          <w:szCs w:val="28"/>
+          <w:lang w:val="ru-RU"/>
+        </w:rPr>
+        <w:t xml:space="preserve"> выделяют следующие типы покрытия:</w:t>
+      </w:r>
+    </w:p>
+    <w:p>
+      <w:pPr>
+        <w:pStyle w:val="ListParagraph"/>
+        <w:widowControl/>
+        <w:numPr>
+          <w:ilvl w:val="2"/>
+          <w:numId w:val="10"/>
+        </w:numPr>
+        <w:autoSpaceDE/>
+        <w:autoSpaceDN/>
+        <w:adjustRightInd/>
+        <w:spacing w:after="160" w:line="259" w:lineRule="auto"/>
+        <w:ind w:left="1134" w:firstLineChars="0"/>
+        <w:contextualSpacing/>
+        <w:rPr>
+          <w:szCs w:val="28"/>
+          <w:lang w:val="ru-RU"/>
+        </w:rPr>
+      </w:pPr>
+      <w:r>
+        <w:rPr>
+          <w:szCs w:val="28"/>
+          <w:lang w:val="ru-RU"/>
+        </w:rPr>
+        <w:t>покрытие файлов —</w:t>
+      </w:r>
+      <w:r>
+        <w:rPr>
+          <w:szCs w:val="28"/>
+          <w:lang w:val="ru-RU"/>
+        </w:rPr>
+        <w:t xml:space="preserve"> </w:t>
+      </w:r>
+      <w:r>
+        <w:rPr>
+          <w:szCs w:val="28"/>
+          <w:lang w:val="ru-RU"/>
+        </w:rPr>
+        <w:t>файл покрыт если тест попал в файл и исполнил хотя бы одну строку кода из файла.</w:t>
+      </w:r>
+    </w:p>
+    <w:p>
+      <w:pPr>
+        <w:pStyle w:val="ListParagraph"/>
+        <w:widowControl/>
+        <w:numPr>
+          <w:ilvl w:val="2"/>
+          <w:numId w:val="10"/>
+        </w:numPr>
+        <w:autoSpaceDE/>
+        <w:autoSpaceDN/>
+        <w:adjustRightInd/>
+        <w:spacing w:after="160" w:line="259" w:lineRule="auto"/>
+        <w:ind w:left="1134" w:firstLineChars="0"/>
+        <w:contextualSpacing/>
+        <w:rPr>
+          <w:szCs w:val="28"/>
+          <w:lang w:val="ru-RU"/>
+        </w:rPr>
+      </w:pPr>
+      <w:r>
+        <w:rPr>
+          <w:szCs w:val="28"/>
+          <w:lang w:val="ru-RU"/>
+        </w:rPr>
+        <w:t>покрытие классов — аналогично с покрытием файлов, только покрытие классов.</w:t>
+      </w:r>
+    </w:p>
+    <w:p>
+      <w:pPr>
+        <w:pStyle w:val="ListParagraph"/>
+        <w:widowControl/>
+        <w:numPr>
+          <w:ilvl w:val="2"/>
+          <w:numId w:val="10"/>
+        </w:numPr>
+        <w:autoSpaceDE/>
+        <w:autoSpaceDN/>
+        <w:adjustRightInd/>
+        <w:spacing w:after="160" w:line="259" w:lineRule="auto"/>
+        <w:ind w:left="1134" w:firstLineChars="0"/>
+        <w:contextualSpacing/>
+        <w:rPr>
+          <w:szCs w:val="28"/>
+          <w:lang w:val="ru-RU"/>
+        </w:rPr>
+      </w:pPr>
+      <w:r>
+        <w:rPr>
+          <w:szCs w:val="28"/>
+          <w:lang w:val="ru-RU"/>
+        </w:rPr>
+        <w:t>покрытие методов — тот же способ исчисления метрики.</w:t>
+      </w:r>
+    </w:p>
+    <w:p>
+      <w:pPr>
+        <w:pStyle w:val="ListParagraph"/>
+        <w:widowControl/>
+        <w:numPr>
+          <w:ilvl w:val="2"/>
+          <w:numId w:val="10"/>
+        </w:numPr>
+        <w:autoSpaceDE/>
+        <w:autoSpaceDN/>
+        <w:adjustRightInd/>
+        <w:spacing w:after="160" w:line="259" w:lineRule="auto"/>
+        <w:ind w:left="1134" w:firstLineChars="0"/>
+        <w:contextualSpacing/>
+        <w:rPr>
+          <w:szCs w:val="28"/>
+          <w:lang w:val="ru-RU"/>
+        </w:rPr>
+      </w:pPr>
+      <w:r>
+        <w:rPr>
+          <w:szCs w:val="28"/>
+          <w:lang w:val="ru-RU"/>
+        </w:rPr>
+        <w:t>покрытие строк — одна из наиболее используемых метрик по покрытию. Тот же способ исчисления.</w:t>
+      </w:r>
+    </w:p>
+    <w:p>
+      <w:pPr>
+        <w:pStyle w:val="ListParagraph"/>
+        <w:widowControl/>
+        <w:numPr>
+          <w:ilvl w:val="2"/>
+          <w:numId w:val="10"/>
+        </w:numPr>
+        <w:autoSpaceDE/>
+        <w:autoSpaceDN/>
+        <w:adjustRightInd/>
+        <w:spacing w:after="160" w:line="259" w:lineRule="auto"/>
+        <w:ind w:left="1134" w:firstLineChars="0"/>
+        <w:contextualSpacing/>
+        <w:rPr>
+          <w:szCs w:val="28"/>
+          <w:lang w:val="ru-RU"/>
+        </w:rPr>
+      </w:pPr>
+      <w:r>
+        <w:rPr>
+          <w:szCs w:val="28"/>
+          <w:lang w:val="ru-RU"/>
+        </w:rPr>
+        <w:t>покрытие ветвлений — то</w:t>
+      </w:r>
+      <w:r>
+        <w:rPr>
+          <w:szCs w:val="28"/>
+          <w:lang w:val="ru-RU"/>
+        </w:rPr>
+        <w:t>т</w:t>
+      </w:r>
+      <w:r>
+        <w:rPr>
+          <w:szCs w:val="28"/>
+          <w:lang w:val="ru-RU"/>
+        </w:rPr>
+        <w:t xml:space="preserve"> же</w:t>
+      </w:r>
+      <w:r>
+        <w:rPr>
+          <w:szCs w:val="28"/>
+          <w:lang w:val="ru-RU"/>
+        </w:rPr>
+        <w:t xml:space="preserve"> способ</w:t>
+      </w:r>
+      <w:r>
+        <w:rPr>
+          <w:szCs w:val="28"/>
+          <w:lang w:val="ru-RU"/>
+        </w:rPr>
+        <w:t>, соответственно за элемент берется ветвление. Добиться хорошего показателя по этой метрики стоит наибольших усилий.</w:t>
+      </w:r>
+    </w:p>
+    <w:p>
+      <w:pPr>
+        <w:pStyle w:val="ListParagraph"/>
+        <w:widowControl/>
+        <w:numPr>
+          <w:ilvl w:val="2"/>
+          <w:numId w:val="10"/>
+        </w:numPr>
+        <w:autoSpaceDE/>
+        <w:autoSpaceDN/>
+        <w:adjustRightInd/>
+        <w:spacing w:after="160" w:line="259" w:lineRule="auto"/>
+        <w:ind w:left="1134" w:firstLineChars="0"/>
+        <w:contextualSpacing/>
+        <w:rPr>
+          <w:szCs w:val="28"/>
+          <w:lang w:val="ru-RU"/>
+        </w:rPr>
+      </w:pPr>
+      <w:r>
+        <w:rPr>
+          <w:szCs w:val="28"/>
+          <w:lang w:val="ru-RU"/>
+        </w:rPr>
+        <w:lastRenderedPageBreak/>
+        <w:t>суммарное покрытие — метрика покрытия при которой в расчетах принимается во внимание не один элемент</w:t>
+      </w:r>
+      <w:r>
+        <w:rPr>
+          <w:szCs w:val="28"/>
+          <w:lang w:val="ru-RU"/>
+        </w:rPr>
+        <w:t>,</w:t>
+      </w:r>
+      <w:r>
+        <w:rPr>
+          <w:szCs w:val="28"/>
+          <w:lang w:val="ru-RU"/>
+        </w:rPr>
+        <w:t xml:space="preserve"> а несколько. Наиболее часто используют суммарное покрытие строк и ветвлений.</w:t>
+      </w:r>
+    </w:p>
+    <w:p>
+      <w:pPr>
+        <w:pStyle w:val="Heading1"/>
+        <w:rPr>
+          <w:lang w:val="ru-RU"/>
+        </w:rPr>
+      </w:pPr>
+      <w:r>
+        <w:rPr>
+          <w:lang w:val="ru-RU"/>
+        </w:rPr>
+        <w:t>Поиск взаимосвязей между волатильностью репозитория и качеством кода.</w:t>
+      </w:r>
+      <w:bookmarkEnd w:id="23"/>
+    </w:p>
+    <w:p>
+      <w:pPr>
         <w:keepNext/>
         <w:rPr>
           <w:szCs w:val="28"/>
@@ -9713,7 +9750,76 @@
           <w:szCs w:val="28"/>
           <w:lang w:val="ru-RU"/>
         </w:rPr>
-        <w:t>Для каждой из характеристик качества кода репозитория заданы следующие диапазоны оценки:</w:t>
+        <w:t xml:space="preserve">Для каждой из </w:t>
+      </w:r>
+      <w:r>
+        <w:rPr>
+          <w:szCs w:val="28"/>
+          <w:lang w:val="ru-RU"/>
+        </w:rPr>
+        <w:t xml:space="preserve">приведенных выше в </w:t>
+      </w:r>
+      <w:r>
+        <w:rPr>
+          <w:szCs w:val="28"/>
+          <w:lang w:val="ru-RU"/>
+        </w:rPr>
+        <w:t>§</w:t>
+      </w:r>
+      <w:r>
+        <w:rPr>
+          <w:szCs w:val="28"/>
+          <w:lang w:val="ru-RU"/>
+        </w:rPr>
+        <w:fldChar w:fldCharType="begin"/>
+      </w:r>
+      <w:r>
+        <w:rPr>
+          <w:szCs w:val="28"/>
+          <w:lang w:val="ru-RU"/>
+        </w:rPr>
+        <w:instrText xml:space="preserve"> REF _Ref41315444 \r \h </w:instrText>
+      </w:r>
+      <w:r>
+        <w:rPr>
+          <w:szCs w:val="28"/>
+          <w:lang w:val="ru-RU"/>
+        </w:rPr>
+      </w:r>
+      <w:r>
+        <w:rPr>
+          <w:szCs w:val="28"/>
+          <w:lang w:val="ru-RU"/>
+        </w:rPr>
+        <w:fldChar w:fldCharType="separate"/>
+      </w:r>
+      <w:r>
+        <w:rPr>
+          <w:szCs w:val="28"/>
+          <w:lang w:val="ru-RU"/>
+        </w:rPr>
+        <w:t>8</w:t>
+      </w:r>
+      <w:r>
+        <w:rPr>
+          <w:szCs w:val="28"/>
+          <w:lang w:val="ru-RU"/>
+        </w:rPr>
+        <w:fldChar w:fldCharType="end"/>
+      </w:r>
+      <w:r>
+        <w:rPr>
+          <w:szCs w:val="28"/>
+          <w:lang w:val="ru-RU"/>
+        </w:rPr>
+        <w:t xml:space="preserve"> </w:t>
+      </w:r>
+      <w:r>
+        <w:rPr>
+          <w:szCs w:val="28"/>
+          <w:lang w:val="ru-RU"/>
+        </w:rPr>
+        <w:t>характеристик качества кода репозитория заданы следующие диапазоны оценки:</w:t>
       </w:r>
     </w:p>
     <w:p>
@@ -9808,15 +9914,7 @@
           <w:szCs w:val="28"/>
           <w:lang w:val="ru-RU"/>
         </w:rPr>
-        <w:t xml:space="preserve">Комментарии: от -5 до +5, где -5 отвечает наиболее адекватному количеству и качеству комментариев в исходном коде, +5 – количество комментариев избыточно, либо комментарии наоборот </w:t>
-      </w:r>
-      <w:r>
-        <w:rPr>
-          <w:szCs w:val="28"/>
-          <w:lang w:val="ru-RU"/>
-        </w:rPr>
-        <w:lastRenderedPageBreak/>
-        <w:t>отсутствуют, из комментариев тяжело понять смысл комментируемого программного блока кода.</w:t>
+        <w:t>Комментарии: от -5 до +5, где -5 отвечает наиболее адекватному количеству и качеству комментариев в исходном коде, +5 – количество комментариев избыточно, либо комментарии наоборот отсутствуют, из комментариев тяжело понять смысл комментируемого программного блока кода.</w:t>
       </w:r>
     </w:p>
     <w:p>
@@ -10768,7 +10866,21 @@
           <w:szCs w:val="28"/>
           <w:lang w:val="ru-RU"/>
         </w:rPr>
-        <w:t xml:space="preserve"> = 88.78% </w:t>
+        <w:t xml:space="preserve"> = 88.7</w:t>
+      </w:r>
+      <w:r>
+        <w:rPr>
+          <w:noProof/>
+          <w:lang w:val="ru-RU"/>
+        </w:rPr>
+        <w:t xml:space="preserve"> </w:t>
+      </w:r>
+      <w:r>
+        <w:rPr>
+          <w:szCs w:val="28"/>
+          <w:lang w:val="ru-RU"/>
+        </w:rPr>
+        <w:t xml:space="preserve">8% </w:t>
       </w:r>
       <w:r>
         <w:rPr>
@@ -10793,13 +10905,13 @@
         <mc:AlternateContent>
           <mc:Choice Requires="wps">
             <w:drawing>
-              <wp:anchor distT="0" distB="0" distL="114300" distR="114300" simplePos="0" relativeHeight="251666432" behindDoc="0" locked="0" layoutInCell="1" allowOverlap="1" wp14:anchorId="6053211D" wp14:editId="702A4F24">
+              <wp:anchor distT="0" distB="0" distL="114300" distR="114300" simplePos="0" relativeHeight="251666432" behindDoc="0" locked="0" layoutInCell="1" allowOverlap="1" wp14:anchorId="279C923C" wp14:editId="3CA2D8F2">
                 <wp:simplePos x="0" y="0"/>
                 <wp:positionH relativeFrom="margin">
-                  <wp:posOffset>1673225</wp:posOffset>
+                  <wp:posOffset>1633220</wp:posOffset>
                 </wp:positionH>
                 <wp:positionV relativeFrom="paragraph">
-                  <wp:posOffset>383540</wp:posOffset>
+                  <wp:posOffset>384175</wp:posOffset>
                 </wp:positionV>
                 <wp:extent cx="337820" cy="214630"/>
                 <wp:effectExtent l="0" t="0" r="5080" b="0"/>
@@ -10847,6 +10959,7 @@
                                 <w:lang w:val="ru-RU"/>
                               </w:rPr>
                             </w:pPr>
+                            <w:bookmarkStart w:id="26" w:name="_Ref41145867"/>
                             <w:r>
                               <w:rPr>
                                 <w:color w:val="auto"/>
@@ -10906,6 +11019,7 @@
                               </w:rPr>
                               <w:t>)</w:t>
                             </w:r>
+                            <w:bookmarkEnd w:id="26"/>
                           </w:p>
                         </w:txbxContent>
                       </wps:txbx>
@@ -10929,7 +11043,7 @@
           </mc:Choice>
           <mc:Fallback>
             <w:pict>
-              <v:shape w14:anchorId="6053211D" id="Text Box 13" o:spid="_x0000_s1028" type="#_x0000_t202" style="position:absolute;left:0;text-align:left;margin-left:131.75pt;margin-top:30.2pt;width:26.6pt;height:16.9pt;z-index:251666432;visibility:visible;mso-wrap-style:square;mso-width-percent:0;mso-height-percent:0;mso-wrap-distance-left:9pt;mso-wrap-distance-top:0;mso-wrap-distance-right:9pt;mso-wrap-distance-bottom:0;mso-position-horizontal:absolute;mso-position-horizontal-relative:margin;mso-position-vertical:absolute;mso-position-vertical-relative:text;mso-width-percent:0;mso-height-percent:0;mso-width-relative:margin;mso-height-relative:margin;v-text-anchor:top" o:gfxdata="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" stroked="f">
+              <v:shape w14:anchorId="279C923C" id="Text Box 13" o:spid="_x0000_s1028" type="#_x0000_t202" style="position:absolute;left:0;text-align:left;margin-left:128.6pt;margin-top:30.25pt;width:26.6pt;height:16.9pt;z-index:251666432;visibility:visible;mso-wrap-style:square;mso-width-percent:0;mso-height-percent:0;mso-wrap-distance-left:9pt;mso-wrap-distance-top:0;mso-wrap-distance-right:9pt;mso-wrap-distance-bottom:0;mso-position-horizontal:absolute;mso-position-horizontal-relative:margin;mso-position-vertical:absolute;mso-position-vertical-relative:text;mso-width-percent:0;mso-height-percent:0;mso-width-relative:margin;mso-height-relative:margin;v-text-anchor:top" o:gfxdata="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" stroked="f">
                 <v:textbox inset="0,0,0,0">
                   <w:txbxContent>
                     <w:p>
@@ -10943,6 +11057,8 @@
                           <w:lang w:val="ru-RU"/>
                         </w:rPr>
                       </w:pPr>
+                      <w:bookmarkStart w:id="26" w:name="_Ref41145867"/>
+                      <w:bookmarkStart w:id="27" w:name="_GoBack"/>
                       <w:r>
                         <w:rPr>
                           <w:color w:val="auto"/>
@@ -11002,6 +11118,8 @@
                         </w:rPr>
                         <w:t>)</w:t>
                       </w:r>
+                      <w:bookmarkEnd w:id="26"/>
+                      <w:bookmarkEnd w:id="27"/>
                     </w:p>
                   </w:txbxContent>
                 </v:textbox>
@@ -11019,10 +11137,10 @@
           <wp:anchor distT="0" distB="0" distL="114300" distR="114300" simplePos="0" relativeHeight="251660288" behindDoc="1" locked="0" layoutInCell="1" allowOverlap="1">
             <wp:simplePos x="0" y="0"/>
             <wp:positionH relativeFrom="margin">
-              <wp:align>left</wp:align>
+              <wp:posOffset>-8255</wp:posOffset>
             </wp:positionH>
             <wp:positionV relativeFrom="margin">
-              <wp:posOffset>4513001</wp:posOffset>
+              <wp:posOffset>7868920</wp:posOffset>
             </wp:positionV>
             <wp:extent cx="1536700" cy="619125"/>
             <wp:effectExtent l="0" t="0" r="6350" b="9525"/>
@@ -11121,7 +11239,15 @@
           <w:szCs w:val="28"/>
           <w:lang w:val="ru-RU"/>
         </w:rPr>
-        <w:t xml:space="preserve">конец чтобы убедиться в значимости найденной корреляции и отклонить гипотезу об ее отсутствии вычисляем </w:t>
+        <w:t xml:space="preserve">конец чтобы убедиться в значимости найденной корреляции и отклонить </w:t>
+      </w:r>
+      <w:r>
+        <w:rPr>
+          <w:szCs w:val="28"/>
+          <w:lang w:val="ru-RU"/>
+        </w:rPr>
+        <w:lastRenderedPageBreak/>
+        <w:t xml:space="preserve">гипотезу об ее отсутствии вычисляем </w:t>
       </w:r>
       <w:r>
         <w:rPr>
@@ -11246,7 +11372,77 @@
           <w:szCs w:val="28"/>
           <w:lang w:val="ru-RU"/>
         </w:rPr>
-        <w:t>где х – найденная Т – статистика, степени свободы (</w:t>
+        <w:t>где х – найденная Т – статистика</w:t>
+      </w:r>
+      <w:r>
+        <w:rPr>
+          <w:szCs w:val="28"/>
+          <w:lang w:val="ru-RU"/>
+        </w:rPr>
+        <w:t xml:space="preserve"> </w:t>
+      </w:r>
+      <w:r>
+        <w:rPr>
+          <w:szCs w:val="28"/>
+          <w:lang w:val="ru-RU"/>
+        </w:rPr>
+        <w:fldChar w:fldCharType="begin"/>
+      </w:r>
+      <w:r>
+        <w:rPr>
+          <w:szCs w:val="28"/>
+          <w:lang w:val="ru-RU"/>
+        </w:rPr>
+        <w:instrText xml:space="preserve"> REF _Ref41145867 \h </w:instrText>
+      </w:r>
+      <w:r>
+        <w:rPr>
+          <w:szCs w:val="28"/>
+          <w:lang w:val="ru-RU"/>
+        </w:rPr>
+      </w:r>
+      <w:r>
+        <w:rPr>
+          <w:szCs w:val="28"/>
+          <w:lang w:val="ru-RU"/>
+        </w:rPr>
+        <w:fldChar w:fldCharType="separate"/>
+      </w:r>
+      <w:r>
+        <w:rPr>
+          <w:szCs w:val="28"/>
+          <w:lang w:val="ru-RU"/>
+        </w:rPr>
+        <w:t>(</w:t>
+      </w:r>
+      <w:r>
+        <w:rPr>
+          <w:noProof/>
+          <w:szCs w:val="28"/>
+          <w:lang w:val="ru-RU"/>
+        </w:rPr>
+        <w:t>7</w:t>
+      </w:r>
+      <w:r>
+        <w:rPr>
+          <w:szCs w:val="28"/>
+          <w:lang w:val="ru-RU"/>
+        </w:rPr>
+        <w:t>)</w:t>
+      </w:r>
+      <w:r>
+        <w:rPr>
+          <w:szCs w:val="28"/>
+          <w:lang w:val="ru-RU"/>
+        </w:rPr>
+        <w:fldChar w:fldCharType="end"/>
+      </w:r>
+      <w:r>
+        <w:rPr>
+          <w:szCs w:val="28"/>
+          <w:lang w:val="ru-RU"/>
+        </w:rPr>
+        <w:t>, степени свободы (</w:t>
       </w:r>
       <w:r>
         <w:rPr>
@@ -11293,58 +11489,336 @@
     <w:p>
       <w:pPr>
         <w:pStyle w:val="Heading1"/>
-        <w:spacing w:after="120"/>
-      </w:pPr>
-      <w:bookmarkStart w:id="28" w:name="_Toc39764653"/>
-      <w:r>
-        <w:t>Заключение</w:t>
-      </w:r>
-      <w:bookmarkEnd w:id="28"/>
+        <w:ind w:left="437" w:hanging="431"/>
+        <w:rPr>
+          <w:lang w:val="ru-RU"/>
+        </w:rPr>
+      </w:pPr>
+      <w:bookmarkStart w:id="27" w:name="_Toc39764645"/>
+      <w:bookmarkStart w:id="28" w:name="_Toc109537482"/>
+      <w:bookmarkStart w:id="29" w:name="_Toc142127503"/>
+      <w:r>
+        <w:rPr>
+          <w:lang w:val="ru-RU"/>
+        </w:rPr>
+        <w:t>Возможность интеграции представленной методики в существующие системы управления и сбора программного кода (</w:t>
+      </w:r>
+      <w:r>
+        <w:t>Build</w:t>
+      </w:r>
+      <w:r>
+        <w:rPr>
+          <w:lang w:val="ru-RU"/>
+        </w:rPr>
+        <w:t xml:space="preserve"> </w:t>
+      </w:r>
+      <w:r>
+        <w:t>pipelines</w:t>
+      </w:r>
+      <w:r>
+        <w:rPr>
+          <w:lang w:val="ru-RU"/>
+        </w:rPr>
+        <w:t>)</w:t>
+      </w:r>
+      <w:bookmarkEnd w:id="27"/>
     </w:p>
     <w:p>
       <w:pPr>
-        <w:rPr>
-          <w:szCs w:val="28"/>
-          <w:lang w:val="ru-RU"/>
-        </w:rPr>
-      </w:pPr>
-      <w:r>
-        <w:rPr>
-          <w:szCs w:val="28"/>
-          <w:lang w:val="ru-RU"/>
-        </w:rPr>
-        <w:t>В статье изложены результаты анализа качества исходного программного кода имеющихся публичных репозиториев. Представлена статистика показателей волатильности</w:t>
-      </w:r>
-      <w:r>
-        <w:rPr>
-          <w:szCs w:val="28"/>
-          <w:lang w:val="ru-RU"/>
-        </w:rPr>
-        <w:t>.</w:t>
-      </w:r>
-      <w:r>
-        <w:rPr>
-          <w:szCs w:val="28"/>
-          <w:lang w:val="ru-RU"/>
-        </w:rPr>
-        <w:t xml:space="preserve"> Подробно рассмотрен процесс интеграции методики с имеющимися в открытом доступе и наиболее часто используемых как крупными аутсорсинговыми компаниями, так и независимыми фрилансерами системами управления версиями и сборки программного кода. Результаты применения данной модели показали, что </w:t>
-      </w:r>
-      <w:r>
-        <w:rPr>
-          <w:szCs w:val="28"/>
-          <w:lang w:val="ru-RU"/>
-        </w:rPr>
-        <w:lastRenderedPageBreak/>
-        <w:t>зная показатели волатильности можно объективно оценвать качество работы над исходным кодом разработчиками. Показана эффективность данной методики в сравнении с другими имеющимися на рынке и рекомендации по применению. Результаты исследования показывают, что предложенная методика может быть применена в качестве объективной оценки качества исходного программного кода независмо от языка программирования.</w:t>
+        <w:spacing w:before="120"/>
+        <w:rPr>
+          <w:lang w:val="ru-RU"/>
+        </w:rPr>
+      </w:pPr>
+      <w:r>
+        <w:rPr>
+          <w:lang w:val="ru-RU"/>
+        </w:rPr>
+        <w:t xml:space="preserve">С практической точки зрения использования показателя волатильности кода репозитория возможно встраивание инструмента расчета кода репозитория </w:t>
+      </w:r>
+      <w:r>
+        <w:rPr>
+          <w:lang w:val="ru-RU"/>
+        </w:rPr>
+        <w:t>[</w:t>
+      </w:r>
+      <w:r>
+        <w:rPr>
+          <w:lang w:val="ru-RU"/>
+        </w:rPr>
+        <w:fldChar w:fldCharType="begin"/>
+      </w:r>
+      <w:r>
+        <w:rPr>
+          <w:lang w:val="ru-RU"/>
+        </w:rPr>
+        <w:instrText xml:space="preserve"> REF _Ref41145281 \r \h </w:instrText>
+      </w:r>
+      <w:r>
+        <w:rPr>
+          <w:lang w:val="ru-RU"/>
+        </w:rPr>
+      </w:r>
+      <w:r>
+        <w:rPr>
+          <w:lang w:val="ru-RU"/>
+        </w:rPr>
+        <w:fldChar w:fldCharType="separate"/>
+      </w:r>
+      <w:r>
+        <w:rPr>
+          <w:lang w:val="ru-RU"/>
+        </w:rPr>
+        <w:t>17</w:t>
+      </w:r>
+      <w:r>
+        <w:rPr>
+          <w:lang w:val="ru-RU"/>
+        </w:rPr>
+        <w:fldChar w:fldCharType="end"/>
+      </w:r>
+      <w:r>
+        <w:rPr>
+          <w:lang w:val="ru-RU"/>
+        </w:rPr>
+        <w:t>]</w:t>
+      </w:r>
+      <w:r>
+        <w:rPr>
+          <w:lang w:val="ru-RU"/>
+        </w:rPr>
+        <w:t xml:space="preserve"> в </w:t>
+      </w:r>
+      <w:r>
+        <w:rPr>
+          <w:lang w:val="ru-RU"/>
+        </w:rPr>
+        <w:t>и</w:t>
+      </w:r>
+      <w:r>
+        <w:rPr>
+          <w:lang w:val="ru-RU"/>
+        </w:rPr>
+        <w:t xml:space="preserve">меющиеся общеиспользуемые системы </w:t>
+      </w:r>
+      <w:r>
+        <w:rPr>
+          <w:szCs w:val="28"/>
+          <w:lang w:val="ru-RU"/>
+        </w:rPr>
+        <w:t>управления</w:t>
+      </w:r>
+      <w:r>
+        <w:rPr>
+          <w:lang w:val="ru-RU"/>
+        </w:rPr>
+        <w:t xml:space="preserve"> версиями исходного кода, проверки и сборки готового решения</w:t>
+      </w:r>
+      <w:r>
+        <w:rPr>
+          <w:lang w:val="ru-RU"/>
+        </w:rPr>
+        <w:t>,</w:t>
+      </w:r>
+      <w:r>
+        <w:rPr>
+          <w:lang w:val="ru-RU"/>
+        </w:rPr>
+        <w:t xml:space="preserve"> поддерживаю</w:t>
+      </w:r>
+      <w:r>
+        <w:rPr>
+          <w:lang w:val="ru-RU"/>
+        </w:rPr>
+        <w:t>щие</w:t>
+      </w:r>
+      <w:r>
+        <w:rPr>
+          <w:lang w:val="ru-RU"/>
+        </w:rPr>
+        <w:t xml:space="preserve"> внедрение внешних процедур</w:t>
+      </w:r>
+      <w:r>
+        <w:rPr>
+          <w:lang w:val="ru-RU"/>
+        </w:rPr>
+        <w:t>,</w:t>
+      </w:r>
+      <w:r>
+        <w:rPr>
+          <w:lang w:val="ru-RU"/>
+        </w:rPr>
+        <w:t xml:space="preserve"> в качестве одного из испо</w:t>
+      </w:r>
+      <w:r>
+        <w:rPr>
+          <w:lang w:val="ru-RU"/>
+        </w:rPr>
+        <w:t>лняемых шагов финальной сборки.</w:t>
       </w:r>
     </w:p>
     <w:p>
       <w:pPr>
-        <w:rPr>
-          <w:szCs w:val="28"/>
-          <w:lang w:val="ru-RU"/>
-        </w:rPr>
-      </w:pPr>
+        <w:spacing w:before="120"/>
+        <w:rPr>
+          <w:lang w:val="ru-RU"/>
+        </w:rPr>
+      </w:pPr>
+      <w:r>
+        <w:rPr>
+          <w:lang w:val="ru-RU"/>
+        </w:rPr>
+        <w:t xml:space="preserve">Исходя из этого необходимо определить механизмы интеграции для полной автоматизации процесса. Рассмотрим процесс интеграции методики расчета показателей волатильности в такие сложные по своему построению системы как </w:t>
+      </w:r>
+      <w:r>
+        <w:t>Jenkins</w:t>
+      </w:r>
+      <w:r>
+        <w:rPr>
+          <w:lang w:val="ru-RU"/>
+        </w:rPr>
+        <w:t xml:space="preserve"> и </w:t>
+      </w:r>
+      <w:r>
+        <w:t>Gitlab</w:t>
+      </w:r>
+      <w:r>
+        <w:rPr>
+          <w:lang w:val="ru-RU"/>
+        </w:rPr>
+        <w:t xml:space="preserve">. </w:t>
+      </w:r>
+      <w:r>
+        <w:rPr>
+          <w:lang w:val="ru-RU"/>
+        </w:rPr>
+        <w:t>При этом основой будет являться автоматизация расчета.</w:t>
+      </w:r>
+      <w:r>
+        <w:rPr>
+          <w:lang w:val="ru-RU"/>
+        </w:rPr>
+        <w:t xml:space="preserve"> </w:t>
+      </w:r>
+      <w:r>
+        <w:rPr>
+          <w:lang w:val="ru-RU"/>
+        </w:rPr>
+        <w:t xml:space="preserve">В </w:t>
+      </w:r>
+      <w:r>
+        <w:t>Gitlab</w:t>
+      </w:r>
+      <w:r>
+        <w:rPr>
+          <w:lang w:val="ru-RU"/>
+        </w:rPr>
+        <w:t xml:space="preserve"> </w:t>
+      </w:r>
+      <w:r>
+        <w:rPr>
+          <w:lang w:val="ru-RU"/>
+        </w:rPr>
+        <w:t xml:space="preserve">используем механизм </w:t>
+      </w:r>
+      <w:r>
+        <w:t>CI</w:t>
+      </w:r>
+      <w:r>
+        <w:rPr>
+          <w:lang w:val="ru-RU"/>
+        </w:rPr>
+        <w:t>/</w:t>
+      </w:r>
+      <w:r>
+        <w:t>CD</w:t>
+      </w:r>
+      <w:r>
+        <w:rPr>
+          <w:lang w:val="ru-RU"/>
+        </w:rPr>
+        <w:t xml:space="preserve"> </w:t>
+      </w:r>
+      <w:r>
+        <w:t>Pipelines</w:t>
+      </w:r>
+      <w:r>
+        <w:rPr>
+          <w:lang w:val="ru-RU"/>
+        </w:rPr>
+        <w:t xml:space="preserve">, </w:t>
+      </w:r>
+      <w:r>
+        <w:rPr>
+          <w:lang w:val="ru-RU"/>
+        </w:rPr>
+        <w:t>где одним из шагов сборки будет проверка качества кода после добавления новой фиксации (</w:t>
+      </w:r>
+      <w:r>
+        <w:t>commit</w:t>
+      </w:r>
+      <w:r>
+        <w:rPr>
+          <w:lang w:val="ru-RU"/>
+        </w:rPr>
+        <w:t>).</w:t>
+      </w:r>
+      <w:r>
+        <w:rPr>
+          <w:lang w:val="ru-RU"/>
+        </w:rPr>
+        <w:t xml:space="preserve"> </w:t>
+      </w:r>
+      <w:r>
+        <w:rPr>
+          <w:lang w:val="ru-RU"/>
+        </w:rPr>
+        <w:t>В случае превышения полученного значения над заданным сборка может быть отклонена.</w:t>
+      </w:r>
+      <w:bookmarkEnd w:id="28"/>
+      <w:bookmarkEnd w:id="29"/>
+    </w:p>
+    <w:p>
+      <w:pPr>
+        <w:pStyle w:val="Heading1"/>
+        <w:spacing w:after="120"/>
+      </w:pPr>
+      <w:bookmarkStart w:id="30" w:name="_Toc39764653"/>
+      <w:r>
+        <w:t>Заключение</w:t>
+      </w:r>
+      <w:bookmarkEnd w:id="30"/>
+    </w:p>
+    <w:p>
+      <w:pPr>
+        <w:rPr>
+          <w:szCs w:val="28"/>
+          <w:lang w:val="ru-RU"/>
+        </w:rPr>
+      </w:pPr>
+      <w:r>
+        <w:rPr>
+          <w:szCs w:val="28"/>
+          <w:lang w:val="ru-RU"/>
+        </w:rPr>
+        <w:t>В статье изложены результаты анализа качества исходного программного кода имеющихся публичных репозиториев. Представлена статистика показателей волатильности</w:t>
+      </w:r>
+      <w:r>
+        <w:rPr>
+          <w:szCs w:val="28"/>
+          <w:lang w:val="ru-RU"/>
+        </w:rPr>
+        <w:t>.</w:t>
+      </w:r>
+      <w:r>
+        <w:rPr>
+          <w:szCs w:val="28"/>
+          <w:lang w:val="ru-RU"/>
+        </w:rPr>
+        <w:t xml:space="preserve"> Подробно рассмотрен процесс интеграции методики с имеющимися в открытом доступе и наиболее часто используемых как крупными аутсорсинговыми компаниями, так и независимыми фрилансерами системами управления версиями и сборки программного кода. Результаты применения данной модели показали, что зная показатели волатильности можно объективно оценвать качество работы над исходным кодом разработчиками. Показана эффективность данной методики в сравнении с другими имеющимися на рынке и рекомендации по применению. Результаты исследования показывают, что предложенная методика может быть применена в качестве объективной оценки качества исходного программного кода независмо от языка программирования.</w:t>
+      </w:r>
+      <w:bookmarkStart w:id="31" w:name="_GoBack"/>
+      <w:bookmarkEnd w:id="31"/>
     </w:p>
     <w:p>
       <w:pPr>
@@ -11354,6 +11828,9 @@
           <w:numId w:val="0"/>
         </w:numPr>
         <w:ind w:left="438"/>
+        <w:rPr>
+          <w:lang w:val="ru-RU"/>
+        </w:rPr>
       </w:pPr>
       <w:r>
         <w:rPr>
@@ -11361,12 +11838,18 @@
         </w:rPr>
         <w:br w:type="page"/>
       </w:r>
-      <w:bookmarkStart w:id="29" w:name="_Toc39764654"/>
+      <w:bookmarkStart w:id="32" w:name="_Toc39764654"/>
       <w:r>
         <w:lastRenderedPageBreak/>
         <w:t>Литература</w:t>
       </w:r>
-      <w:bookmarkEnd w:id="29"/>
+      <w:bookmarkEnd w:id="32"/>
+      <w:r>
+        <w:rPr>
+          <w:lang w:val="ru-RU"/>
+        </w:rPr>
+        <w:t>, ссылки</w:t>
+      </w:r>
     </w:p>
     <w:p>
       <w:pPr>
@@ -11387,7 +11870,7 @@
           <w:lang w:val="ru-RU"/>
         </w:rPr>
       </w:pPr>
-      <w:bookmarkStart w:id="30" w:name="_Ref38613892"/>
+      <w:bookmarkStart w:id="33" w:name="_Ref38613892"/>
       <w:r>
         <w:rPr>
           <w:szCs w:val="28"/>
@@ -11395,7 +11878,7 @@
         </w:rPr>
         <w:t>ТЕОРИЯ СТАТИСТИКИ. УЧЕБНИК. Под ред. Громыко Г.Л. М.: ИНФРА-М, 2010</w:t>
       </w:r>
-      <w:bookmarkEnd w:id="30"/>
+      <w:bookmarkEnd w:id="33"/>
     </w:p>
     <w:p>
       <w:pPr>
@@ -11415,7 +11898,7 @@
           <w:szCs w:val="28"/>
         </w:rPr>
       </w:pPr>
-      <w:bookmarkStart w:id="31" w:name="_Ref39146311"/>
+      <w:bookmarkStart w:id="34" w:name="_Ref39146311"/>
       <w:r>
         <w:rPr>
           <w:szCs w:val="28"/>
@@ -11428,7 +11911,7 @@
         </w:rPr>
         <w:t>Guide: A Working Introduction, Richard E. Silverman, O'Reilly Media; 1st edition 2013</w:t>
       </w:r>
-      <w:bookmarkEnd w:id="31"/>
+      <w:bookmarkEnd w:id="34"/>
     </w:p>
     <w:p>
       <w:pPr>
@@ -11448,7 +11931,7 @@
           <w:szCs w:val="28"/>
         </w:rPr>
       </w:pPr>
-      <w:bookmarkStart w:id="32" w:name="_Ref39146313"/>
+      <w:bookmarkStart w:id="35" w:name="_Ref39146313"/>
       <w:r>
         <w:rPr>
           <w:szCs w:val="28"/>
@@ -11462,7 +11945,7 @@
         </w:rPr>
         <w:t>Apress; 1st edition, 2009</w:t>
       </w:r>
-      <w:bookmarkEnd w:id="32"/>
+      <w:bookmarkEnd w:id="35"/>
     </w:p>
     <w:p>
       <w:pPr>
@@ -11482,14 +11965,14 @@
           <w:szCs w:val="28"/>
         </w:rPr>
       </w:pPr>
-      <w:bookmarkStart w:id="33" w:name="_Ref38614950"/>
+      <w:bookmarkStart w:id="36" w:name="_Ref38614950"/>
       <w:r>
         <w:rPr>
           <w:szCs w:val="28"/>
         </w:rPr>
         <w:t>Mining GitHub for novel change metrics to predict buggy files in software systems, Muthukumaran K and Choudhary Abhinav and Murthy NL Bhanu, 2015 International Conference on Computational Intelligence and Networks, pages 15-20</w:t>
       </w:r>
-      <w:bookmarkEnd w:id="33"/>
+      <w:bookmarkEnd w:id="36"/>
     </w:p>
     <w:p>
       <w:pPr>
@@ -11509,7 +11992,7 @@
           <w:szCs w:val="28"/>
         </w:rPr>
       </w:pPr>
-      <w:bookmarkStart w:id="34" w:name="_Ref38615491"/>
+      <w:bookmarkStart w:id="37" w:name="_Ref38615491"/>
       <w:r>
         <w:rPr>
           <w:szCs w:val="28"/>
@@ -11546,7 +12029,7 @@
         </w:rPr>
         <w:t>, 2010, p.772-787</w:t>
       </w:r>
-      <w:bookmarkEnd w:id="34"/>
+      <w:bookmarkEnd w:id="37"/>
     </w:p>
     <w:p>
       <w:pPr>
@@ -11566,14 +12049,14 @@
           <w:szCs w:val="28"/>
         </w:rPr>
       </w:pPr>
-      <w:bookmarkStart w:id="35" w:name="_Ref39057022"/>
+      <w:bookmarkStart w:id="38" w:name="_Ref39057022"/>
       <w:r>
         <w:rPr>
           <w:szCs w:val="28"/>
         </w:rPr>
         <w:t>Software Metrics, Fenton, NE and Pfleeger, SL, Boston, MA: International Thompson Publishing, 1997</w:t>
       </w:r>
-      <w:bookmarkEnd w:id="35"/>
+      <w:bookmarkEnd w:id="38"/>
     </w:p>
     <w:p>
       <w:pPr>
@@ -11593,7 +12076,7 @@
           <w:szCs w:val="28"/>
         </w:rPr>
       </w:pPr>
-      <w:bookmarkStart w:id="36" w:name="_Ref38616152"/>
+      <w:bookmarkStart w:id="39" w:name="_Ref38616152"/>
       <w:r>
         <w:rPr>
           <w:szCs w:val="28"/>
@@ -11618,7 +12101,7 @@
         </w:rPr>
         <w:t>6</w:t>
       </w:r>
-      <w:bookmarkEnd w:id="36"/>
+      <w:bookmarkEnd w:id="39"/>
     </w:p>
     <w:p>
       <w:pPr>
@@ -11638,14 +12121,14 @@
           <w:szCs w:val="28"/>
         </w:rPr>
       </w:pPr>
-      <w:bookmarkStart w:id="37" w:name="_Ref38615254"/>
+      <w:bookmarkStart w:id="40" w:name="_Ref38615254"/>
       <w:r>
         <w:rPr>
           <w:szCs w:val="28"/>
         </w:rPr>
         <w:t>Code Churn: A measure for estimating the impact of code change, Munson, John C and Elbaum, Sebastian G, 1998</w:t>
       </w:r>
-      <w:bookmarkEnd w:id="37"/>
+      <w:bookmarkEnd w:id="40"/>
     </w:p>
     <w:p>
       <w:pPr>
@@ -11781,7 +12264,7 @@
           <w:szCs w:val="28"/>
         </w:rPr>
       </w:pPr>
-      <w:bookmarkStart w:id="38" w:name="_Ref38616553"/>
+      <w:bookmarkStart w:id="41" w:name="_Ref38616553"/>
       <w:r>
         <w:rPr>
           <w:szCs w:val="28"/>
@@ -11818,7 +12301,7 @@
         </w:rPr>
         <w:t>, 2008</w:t>
       </w:r>
-      <w:bookmarkEnd w:id="38"/>
+      <w:bookmarkEnd w:id="41"/>
     </w:p>
     <w:p>
       <w:pPr>
@@ -11838,7 +12321,7 @@
           <w:szCs w:val="28"/>
         </w:rPr>
       </w:pPr>
-      <w:bookmarkStart w:id="39" w:name="_Ref38618444"/>
+      <w:bookmarkStart w:id="42" w:name="_Ref38618444"/>
       <w:r>
         <w:rPr>
           <w:szCs w:val="28"/>
@@ -11857,7 +12340,7 @@
         </w:rPr>
         <w:t>Brandão, Michele A and da Silva, Ana Paula C and Moro, Mirella Moura, Journal of Information and Data Management, 2018</w:t>
       </w:r>
-      <w:bookmarkEnd w:id="39"/>
+      <w:bookmarkEnd w:id="42"/>
     </w:p>
     <w:p>
       <w:pPr>
@@ -11877,7 +12360,7 @@
           <w:szCs w:val="28"/>
         </w:rPr>
       </w:pPr>
-      <w:bookmarkStart w:id="40" w:name="_Ref39145681"/>
+      <w:bookmarkStart w:id="43" w:name="_Ref39145681"/>
       <w:r>
         <w:rPr>
           <w:szCs w:val="28"/>
@@ -11908,7 +12391,7 @@
         </w:rPr>
         <w:t xml:space="preserve"> 1994</w:t>
       </w:r>
-      <w:bookmarkEnd w:id="40"/>
+      <w:bookmarkEnd w:id="43"/>
     </w:p>
     <w:p>
       <w:pPr>
@@ -11928,7 +12411,7 @@
           <w:szCs w:val="28"/>
         </w:rPr>
       </w:pPr>
-      <w:bookmarkStart w:id="41" w:name="_Ref39145686"/>
+      <w:bookmarkStart w:id="44" w:name="_Ref39145686"/>
       <w:r>
         <w:rPr>
           <w:szCs w:val="28"/>
@@ -11965,7 +12448,7 @@
         </w:rPr>
         <w:t>, November 1991 pages 197–211</w:t>
       </w:r>
-      <w:bookmarkEnd w:id="41"/>
+      <w:bookmarkEnd w:id="44"/>
     </w:p>
     <w:p>
       <w:pPr>
@@ -11992,7 +12475,7 @@
         <w:lastRenderedPageBreak/>
         <w:t xml:space="preserve"> </w:t>
       </w:r>
-      <w:bookmarkStart w:id="42" w:name="_Ref40178652"/>
+      <w:bookmarkStart w:id="45" w:name="_Ref40178652"/>
       <w:r>
         <w:rPr>
           <w:szCs w:val="28"/>
@@ -12011,7 +12494,7 @@
         </w:rPr>
         <w:t>; Ekta Punia, 2017 2nd International Conference on Man and Machine Interfacing (MAMI) 21-23 Dec. 2017</w:t>
       </w:r>
-      <w:bookmarkEnd w:id="42"/>
+      <w:bookmarkEnd w:id="45"/>
     </w:p>
     <w:p>
       <w:pPr>
@@ -12037,7 +12520,7 @@
         </w:rPr>
         <w:t xml:space="preserve"> </w:t>
       </w:r>
-      <w:bookmarkStart w:id="43" w:name="_Ref40801971"/>
+      <w:bookmarkStart w:id="46" w:name="_Ref40801971"/>
       <w:r>
         <w:t xml:space="preserve">Are Change Metrics Good Predictors for an Evolving Software Product Line? </w:t>
       </w:r>
@@ -12065,7 +12548,153 @@
       <w:r>
         <w:t>2011</w:t>
       </w:r>
-      <w:bookmarkEnd w:id="43"/>
+      <w:bookmarkEnd w:id="46"/>
+    </w:p>
+    <w:p>
+      <w:pPr>
+        <w:pStyle w:val="ListParagraph"/>
+        <w:widowControl/>
+        <w:numPr>
+          <w:ilvl w:val="0"/>
+          <w:numId w:val="11"/>
+        </w:numPr>
+        <w:autoSpaceDE/>
+        <w:autoSpaceDN/>
+        <w:adjustRightInd/>
+        <w:spacing w:after="160" w:line="259" w:lineRule="auto"/>
+        <w:ind w:firstLineChars="0"/>
+        <w:contextualSpacing/>
+        <w:rPr>
+          <w:szCs w:val="28"/>
+          <w:lang w:val="ru-RU"/>
+        </w:rPr>
+      </w:pPr>
+      <w:bookmarkStart w:id="47" w:name="_Ref41145281"/>
+      <w:r>
+        <w:t>Python</w:t>
+      </w:r>
+      <w:r>
+        <w:rPr>
+          <w:lang w:val="ru-RU"/>
+        </w:rPr>
+        <w:t xml:space="preserve"> </w:t>
+      </w:r>
+      <w:r>
+        <w:rPr>
+          <w:lang w:val="ru-RU"/>
+        </w:rPr>
+        <w:t xml:space="preserve">пакет для расчета показателя волатильности репозитория </w:t>
+      </w:r>
+      <w:hyperlink r:id="rId15" w:history="1">
+        <w:r>
+          <w:rPr>
+            <w:rStyle w:val="Hyperlink"/>
+          </w:rPr>
+          <w:t>https</w:t>
+        </w:r>
+        <w:r>
+          <w:rPr>
+            <w:rStyle w:val="Hyperlink"/>
+            <w:lang w:val="ru-RU"/>
+          </w:rPr>
+          <w:t>://</w:t>
+        </w:r>
+        <w:r>
+          <w:rPr>
+            <w:rStyle w:val="Hyperlink"/>
+          </w:rPr>
+          <w:t>test</w:t>
+        </w:r>
+        <w:r>
+          <w:rPr>
+            <w:rStyle w:val="Hyperlink"/>
+            <w:lang w:val="ru-RU"/>
+          </w:rPr>
+          <w:t>.</w:t>
+        </w:r>
+        <w:r>
+          <w:rPr>
+            <w:rStyle w:val="Hyperlink"/>
+          </w:rPr>
+          <w:t>pypi</w:t>
+        </w:r>
+        <w:r>
+          <w:rPr>
+            <w:rStyle w:val="Hyperlink"/>
+            <w:lang w:val="ru-RU"/>
+          </w:rPr>
+          <w:t>.</w:t>
+        </w:r>
+        <w:r>
+          <w:rPr>
+            <w:rStyle w:val="Hyperlink"/>
+          </w:rPr>
+          <w:t>org</w:t>
+        </w:r>
+        <w:r>
+          <w:rPr>
+            <w:rStyle w:val="Hyperlink"/>
+            <w:lang w:val="ru-RU"/>
+          </w:rPr>
+          <w:t>/</w:t>
+        </w:r>
+        <w:r>
+          <w:rPr>
+            <w:rStyle w:val="Hyperlink"/>
+          </w:rPr>
+          <w:t>project</w:t>
+        </w:r>
+        <w:r>
+          <w:rPr>
+            <w:rStyle w:val="Hyperlink"/>
+            <w:lang w:val="ru-RU"/>
+          </w:rPr>
+          <w:t>/</w:t>
+        </w:r>
+        <w:r>
+          <w:rPr>
+            <w:rStyle w:val="Hyperlink"/>
+          </w:rPr>
+          <w:t>volatility</w:t>
+        </w:r>
+        <w:r>
+          <w:rPr>
+            <w:rStyle w:val="Hyperlink"/>
+            <w:lang w:val="ru-RU"/>
+          </w:rPr>
+          <w:t>-</w:t>
+        </w:r>
+        <w:r>
+          <w:rPr>
+            <w:rStyle w:val="Hyperlink"/>
+          </w:rPr>
+          <w:t>zuoqin</w:t>
+        </w:r>
+        <w:r>
+          <w:rPr>
+            <w:rStyle w:val="Hyperlink"/>
+            <w:lang w:val="ru-RU"/>
+          </w:rPr>
+          <w:t>/0.0.5/</w:t>
+        </w:r>
+      </w:hyperlink>
+      <w:bookmarkEnd w:id="47"/>
+    </w:p>
+    <w:p>
+      <w:pPr>
+        <w:pStyle w:val="ListParagraph"/>
+        <w:widowControl/>
+        <w:autoSpaceDE/>
+        <w:autoSpaceDN/>
+        <w:adjustRightInd/>
+        <w:spacing w:after="160" w:line="259" w:lineRule="auto"/>
+        <w:ind w:left="360" w:firstLineChars="0" w:firstLine="0"/>
+        <w:contextualSpacing/>
+        <w:rPr>
+          <w:szCs w:val="28"/>
+          <w:lang w:val="ru-RU"/>
+        </w:rPr>
+      </w:pPr>
     </w:p>
     <w:p>
       <w:pPr>
@@ -12253,7 +12882,7 @@
                     <pic:cNvPicPr/>
                   </pic:nvPicPr>
                   <pic:blipFill>
-                    <a:blip r:embed="rId15" cstate="print">
+                    <a:blip r:embed="rId16" cstate="print">
                       <a:extLst>
                         <a:ext uri="{28A0092B-C50C-407E-A947-70E740481C1C}">
                           <a14:useLocalDpi xmlns:a14="http://schemas.microsoft.com/office/drawing/2010/main" val="0"/>
@@ -12461,7 +13090,7 @@
         </w:rPr>
         <w:t xml:space="preserve"> (</w:t>
       </w:r>
-      <w:hyperlink r:id="rId16" w:history="1">
+      <w:hyperlink r:id="rId17" w:history="1">
         <w:r>
           <w:rPr>
             <w:rStyle w:val="Hyperlink"/>
@@ -12626,7 +13255,7 @@
         </w:rPr>
         <w:t xml:space="preserve"> (</w:t>
       </w:r>
-      <w:hyperlink r:id="rId17" w:history="1">
+      <w:hyperlink r:id="rId18" w:history="1">
         <w:r>
           <w:rPr>
             <w:rStyle w:val="Hyperlink"/>
@@ -12989,7 +13618,7 @@
         </w:rPr>
         <w:t xml:space="preserve"> (</w:t>
       </w:r>
-      <w:hyperlink r:id="rId18" w:history="1">
+      <w:hyperlink r:id="rId19" w:history="1">
         <w:r>
           <w:rPr>
             <w:rStyle w:val="Hyperlink"/>
@@ -13183,7 +13812,7 @@
         </w:rPr>
         <w:t xml:space="preserve"> (</w:t>
       </w:r>
-      <w:hyperlink r:id="rId19" w:history="1">
+      <w:hyperlink r:id="rId20" w:history="1">
         <w:r>
           <w:rPr>
             <w:rStyle w:val="Hyperlink"/>
@@ -13325,8 +13954,8 @@
       </w:r>
     </w:p>
     <w:sectPr>
-      <w:headerReference w:type="default" r:id="rId20"/>
-      <w:footerReference w:type="default" r:id="rId21"/>
+      <w:headerReference w:type="default" r:id="rId21"/>
+      <w:footerReference w:type="default" r:id="rId22"/>
       <w:pgSz w:w="11900" w:h="16832"/>
       <w:pgMar w:top="1553" w:right="1440" w:bottom="1327" w:left="1440" w:header="648" w:footer="648" w:gutter="0"/>
       <w:cols w:space="720"/>
@@ -13412,7 +14041,7 @@
         <w:noProof/>
         <w:lang w:val="ru-RU"/>
       </w:rPr>
-      <w:t>18</w:t>
+      <w:t>17</w:t>
     </w:r>
     <w:r>
       <w:rPr>
@@ -13468,7 +14097,7 @@
         <w:noProof/>
         <w:lang w:val="ru-RU"/>
       </w:rPr>
-      <w:t>18</w:t>
+      <w:t>17</w:t>
     </w:r>
     <w:r>
       <w:rPr>
@@ -14978,6 +15607,39 @@
   </w:num>
   <w:num w:numId="22">
     <w:abstractNumId w:val="13"/>
+  </w:num>
+  <w:num w:numId="23">
+    <w:abstractNumId w:val="10"/>
+    <w:lvlOverride w:ilvl="0">
+      <w:startOverride w:val="1"/>
+    </w:lvlOverride>
+    <w:lvlOverride w:ilvl="1">
+      <w:startOverride w:val="1"/>
+    </w:lvlOverride>
+    <w:lvlOverride w:ilvl="2">
+      <w:startOverride w:val="1"/>
+    </w:lvlOverride>
+    <w:lvlOverride w:ilvl="3">
+      <w:startOverride w:val="1"/>
+    </w:lvlOverride>
+    <w:lvlOverride w:ilvl="4">
+      <w:startOverride w:val="1"/>
+    </w:lvlOverride>
+    <w:lvlOverride w:ilvl="5">
+      <w:startOverride w:val="1"/>
+    </w:lvlOverride>
+    <w:lvlOverride w:ilvl="6">
+      <w:startOverride w:val="1"/>
+    </w:lvlOverride>
+    <w:lvlOverride w:ilvl="7">
+      <w:startOverride w:val="1"/>
+    </w:lvlOverride>
+    <w:lvlOverride w:ilvl="8">
+      <w:startOverride w:val="1"/>
+    </w:lvlOverride>
+  </w:num>
+  <w:num w:numId="24">
+    <w:abstractNumId w:val="10"/>
   </w:num>
   <w:numIdMacAtCleanup w:val="7"/>
 </w:numbering>
@@ -15391,7 +16053,6 @@
       </w:numPr>
       <w:adjustRightInd/>
       <w:spacing w:before="240" w:after="240"/>
-      <w:ind w:left="437" w:hanging="431"/>
       <w:outlineLvl w:val="0"/>
     </w:pPr>
     <w:rPr>
@@ -17539,7 +18200,7 @@
 </file>
 
 <file path=customXml/itemProps1.xml><?xml version="1.0" encoding="utf-8"?>
-<ds:datastoreItem xmlns:ds="http://schemas.openxmlformats.org/officeDocument/2006/customXml" ds:itemID="{83B924FA-8BBC-43DE-BD5F-C24B1AFC28B9}">
+<ds:datastoreItem xmlns:ds="http://schemas.openxmlformats.org/officeDocument/2006/customXml" ds:itemID="{BA392F8E-F3C9-428F-9AB7-02D3C41F134F}">
   <ds:schemaRefs>
     <ds:schemaRef ds:uri="http://schemas.openxmlformats.org/officeDocument/2006/bibliography"/>
   </ds:schemaRefs>

--- a/RepoAnalysis.docx
+++ b/RepoAnalysis.docx
@@ -3362,7 +3362,28 @@
           <w:rFonts w:ascii="Times New Roman" w:hAnsi="Times New Roman"/>
           <w:lang w:val="ru-RU"/>
         </w:rPr>
-        <w:t>метрики кода</w:t>
+        <w:t xml:space="preserve">дефекты; программный код; </w:t>
+      </w:r>
+      <w:r>
+        <w:rPr>
+          <w:rFonts w:ascii="Times New Roman" w:hAnsi="Times New Roman"/>
+          <w:lang w:val="ru-RU"/>
+        </w:rPr>
+        <w:t>метрики</w:t>
+      </w:r>
+      <w:r>
+        <w:rPr>
+          <w:rFonts w:ascii="Times New Roman" w:hAnsi="Times New Roman"/>
+          <w:lang w:val="ru-RU"/>
+        </w:rPr>
+        <w:t xml:space="preserve">; </w:t>
+      </w:r>
+      <w:r>
+        <w:rPr>
+          <w:rFonts w:ascii="Times New Roman" w:hAnsi="Times New Roman"/>
+          <w:lang w:val="ru-RU"/>
+        </w:rPr>
+        <w:t>прогнозирование;</w:t>
       </w:r>
     </w:p>
     <w:p>
@@ -3920,13 +3941,27 @@
         <w:rPr>
           <w:lang w:val="ru-RU"/>
         </w:rPr>
-        <w:t>В настоящее время рещением одной из основных задач в обеспечении качества программных разработок как крупных аутсорисинговых компаний, так и фриланс программистов является обеспечение качест</w:t>
-      </w:r>
-      <w:r>
-        <w:rPr>
-          <w:lang w:val="ru-RU"/>
-        </w:rPr>
-        <w:t xml:space="preserve">ва исходного программного кода. </w:t>
+        <w:t>В настоящее время реш</w:t>
+      </w:r>
+      <w:r>
+        <w:rPr>
+          <w:lang w:val="ru-RU"/>
+        </w:rPr>
+        <w:t>ением одной из основных задач в обеспечении качества программных разработок как крупных аутсорисинговых компаний, так и фриланс программистов является обеспечение качест</w:t>
+      </w:r>
+      <w:r>
+        <w:rPr>
+          <w:lang w:val="ru-RU"/>
+        </w:rPr>
+        <w:t>ва исходного программ</w:t>
+      </w:r>
+      <w:bookmarkStart w:id="1" w:name="_GoBack"/>
+      <w:bookmarkEnd w:id="1"/>
+      <w:r>
+        <w:rPr>
+          <w:lang w:val="ru-RU"/>
+        </w:rPr>
+        <w:t xml:space="preserve">ного кода. </w:t>
       </w:r>
       <w:r>
         <w:rPr>
@@ -4014,11 +4049,11 @@
       <w:pPr>
         <w:pStyle w:val="Heading1"/>
       </w:pPr>
-      <w:bookmarkStart w:id="1" w:name="_Toc39764644"/>
+      <w:bookmarkStart w:id="2" w:name="_Toc39764644"/>
       <w:r>
         <w:t>Введение</w:t>
       </w:r>
-      <w:bookmarkEnd w:id="1"/>
+      <w:bookmarkEnd w:id="2"/>
     </w:p>
     <w:p>
       <w:pPr>
@@ -4111,1408 +4146,24 @@
       <w:pPr>
         <w:pStyle w:val="Heading1"/>
       </w:pPr>
-      <w:bookmarkStart w:id="2" w:name="_Ref323676524"/>
-      <w:bookmarkStart w:id="3" w:name="_Ref323676551"/>
-      <w:bookmarkStart w:id="4" w:name="_Ref323676759"/>
-      <w:bookmarkStart w:id="5" w:name="_Ref323681090"/>
-      <w:bookmarkStart w:id="6" w:name="_Ref324045504"/>
-      <w:bookmarkStart w:id="7" w:name="_Ref324049902"/>
-      <w:bookmarkStart w:id="8" w:name="_Ref337092503"/>
-      <w:bookmarkStart w:id="9" w:name="_Toc39764647"/>
-      <w:bookmarkEnd w:id="2"/>
+      <w:bookmarkStart w:id="3" w:name="_Ref323676524"/>
+      <w:bookmarkStart w:id="4" w:name="_Ref323676551"/>
+      <w:bookmarkStart w:id="5" w:name="_Ref323676759"/>
+      <w:bookmarkStart w:id="6" w:name="_Ref323681090"/>
+      <w:bookmarkStart w:id="7" w:name="_Ref324045504"/>
+      <w:bookmarkStart w:id="8" w:name="_Ref324049902"/>
+      <w:bookmarkStart w:id="9" w:name="_Ref337092503"/>
+      <w:bookmarkStart w:id="10" w:name="_Toc39764647"/>
       <w:bookmarkEnd w:id="3"/>
       <w:bookmarkEnd w:id="4"/>
       <w:bookmarkEnd w:id="5"/>
       <w:bookmarkEnd w:id="6"/>
       <w:bookmarkEnd w:id="7"/>
       <w:bookmarkEnd w:id="8"/>
+      <w:bookmarkEnd w:id="9"/>
       <w:r>
         <w:lastRenderedPageBreak/>
         <w:t>Предпосылки создания метрики</w:t>
-      </w:r>
-      <w:bookmarkEnd w:id="9"/>
-    </w:p>
-    <w:p>
-      <w:pPr>
-        <w:rPr>
-          <w:szCs w:val="28"/>
-          <w:lang w:val="ru-RU"/>
-        </w:rPr>
-      </w:pPr>
-      <w:r>
-        <w:rPr>
-          <w:szCs w:val="28"/>
-          <w:lang w:val="ru-RU"/>
-        </w:rPr>
-        <w:t xml:space="preserve">Технической предпосылкой для создания метрики </w:t>
-      </w:r>
-      <w:r>
-        <w:rPr>
-          <w:szCs w:val="28"/>
-          <w:lang w:val="ru-RU"/>
-        </w:rPr>
-        <w:t>является</w:t>
-      </w:r>
-      <w:r>
-        <w:rPr>
-          <w:szCs w:val="28"/>
-          <w:lang w:val="ru-RU"/>
-        </w:rPr>
-        <w:t xml:space="preserve"> возможность использования интефейса </w:t>
-      </w:r>
-      <w:r>
-        <w:rPr>
-          <w:szCs w:val="28"/>
-        </w:rPr>
-        <w:t>git</w:t>
-      </w:r>
-      <w:r>
-        <w:rPr>
-          <w:szCs w:val="28"/>
-          <w:lang w:val="ru-RU"/>
-        </w:rPr>
-        <w:t>:</w:t>
-      </w:r>
-      <w:r>
-        <w:rPr>
-          <w:szCs w:val="28"/>
-          <w:lang w:val="ru-RU"/>
-        </w:rPr>
-        <w:t xml:space="preserve"> к</w:t>
-      </w:r>
-      <w:r>
-        <w:rPr>
-          <w:szCs w:val="28"/>
-          <w:lang w:val="ru-RU"/>
-        </w:rPr>
-        <w:t>оманда</w:t>
-      </w:r>
-      <w:r>
-        <w:rPr>
-          <w:szCs w:val="28"/>
-          <w:lang w:val="ru-RU"/>
-        </w:rPr>
-        <w:t xml:space="preserve"> Git </w:t>
-      </w:r>
-      <w:r>
-        <w:rPr>
-          <w:szCs w:val="28"/>
-        </w:rPr>
-        <w:t>Log</w:t>
-      </w:r>
-      <w:r>
-        <w:rPr>
-          <w:szCs w:val="28"/>
-          <w:lang w:val="ru-RU"/>
-        </w:rPr>
-        <w:t xml:space="preserve"> предоставля</w:t>
-      </w:r>
-      <w:r>
-        <w:rPr>
-          <w:szCs w:val="28"/>
-          <w:lang w:val="ru-RU"/>
-        </w:rPr>
-        <w:t>е</w:t>
-      </w:r>
-      <w:r>
-        <w:rPr>
-          <w:szCs w:val="28"/>
-          <w:lang w:val="ru-RU"/>
-        </w:rPr>
-        <w:t xml:space="preserve">т информацию о каждом изменении, сделанном </w:t>
-      </w:r>
-      <w:r>
-        <w:rPr>
-          <w:szCs w:val="28"/>
-          <w:lang w:val="ru-RU"/>
-        </w:rPr>
-        <w:t>в программно</w:t>
-      </w:r>
-      <w:r>
-        <w:rPr>
-          <w:szCs w:val="28"/>
-          <w:lang w:val="ru-RU"/>
-        </w:rPr>
-        <w:t>м обеспечени</w:t>
-      </w:r>
-      <w:r>
-        <w:rPr>
-          <w:szCs w:val="28"/>
-          <w:lang w:val="ru-RU"/>
-        </w:rPr>
-        <w:t>и</w:t>
-      </w:r>
-      <w:r>
-        <w:rPr>
-          <w:szCs w:val="28"/>
-          <w:lang w:val="ru-RU"/>
-        </w:rPr>
-        <w:t xml:space="preserve"> </w:t>
-      </w:r>
-      <w:r>
-        <w:rPr>
-          <w:szCs w:val="28"/>
-          <w:lang w:val="ru-RU"/>
-        </w:rPr>
-        <w:t>разработчик</w:t>
-      </w:r>
-      <w:r>
-        <w:rPr>
-          <w:szCs w:val="28"/>
-          <w:lang w:val="ru-RU"/>
-        </w:rPr>
-        <w:t>ами</w:t>
-      </w:r>
-      <w:r>
-        <w:rPr>
-          <w:szCs w:val="28"/>
-          <w:lang w:val="ru-RU"/>
-        </w:rPr>
-        <w:t xml:space="preserve"> в течение всего </w:t>
-      </w:r>
-      <w:r>
-        <w:rPr>
-          <w:szCs w:val="28"/>
-          <w:lang w:val="ru-RU"/>
-        </w:rPr>
-        <w:t>срока жизни</w:t>
-      </w:r>
-      <w:r>
-        <w:rPr>
-          <w:szCs w:val="28"/>
-          <w:lang w:val="ru-RU"/>
-        </w:rPr>
-        <w:t xml:space="preserve"> проекта, таким образом</w:t>
-      </w:r>
-      <w:r>
-        <w:rPr>
-          <w:szCs w:val="28"/>
-          <w:lang w:val="ru-RU"/>
-        </w:rPr>
-        <w:t xml:space="preserve"> </w:t>
-      </w:r>
-      <w:r>
-        <w:rPr>
-          <w:szCs w:val="28"/>
-          <w:lang w:val="ru-RU"/>
-        </w:rPr>
-        <w:t>п</w:t>
-      </w:r>
-      <w:r>
-        <w:rPr>
-          <w:szCs w:val="28"/>
-          <w:lang w:val="ru-RU"/>
-        </w:rPr>
-        <w:t xml:space="preserve">оявилась возможность анализировать историю изменений программного кода. </w:t>
-      </w:r>
-      <w:r>
-        <w:rPr>
-          <w:szCs w:val="28"/>
-          <w:lang w:val="ru-RU"/>
-        </w:rPr>
-        <w:t xml:space="preserve">Фундаментальной предпосылкой для создания метрики явилось наличие огромного количества исследований </w:t>
-      </w:r>
-      <w:r>
-        <w:rPr>
-          <w:szCs w:val="28"/>
-          <w:lang w:val="ru-RU"/>
-        </w:rPr>
-        <w:t xml:space="preserve">в </w:t>
-      </w:r>
-      <w:r>
-        <w:rPr>
-          <w:szCs w:val="28"/>
-          <w:lang w:val="ru-RU"/>
-        </w:rPr>
-        <w:t xml:space="preserve">области </w:t>
-      </w:r>
-      <w:r>
-        <w:rPr>
-          <w:szCs w:val="28"/>
-          <w:lang w:val="ru-RU"/>
-        </w:rPr>
-        <w:t xml:space="preserve">поиска взаимосвязей между </w:t>
-      </w:r>
-      <w:r>
-        <w:rPr>
-          <w:szCs w:val="28"/>
-          <w:lang w:val="ru-RU"/>
-        </w:rPr>
-        <w:t>метрик</w:t>
-      </w:r>
-      <w:r>
-        <w:rPr>
-          <w:szCs w:val="28"/>
-          <w:lang w:val="ru-RU"/>
-        </w:rPr>
-        <w:t>ами</w:t>
-      </w:r>
-      <w:r>
-        <w:rPr>
-          <w:szCs w:val="28"/>
-          <w:lang w:val="ru-RU"/>
-        </w:rPr>
-        <w:t xml:space="preserve"> </w:t>
-      </w:r>
-      <w:r>
-        <w:rPr>
-          <w:szCs w:val="28"/>
-          <w:lang w:val="ru-RU"/>
-        </w:rPr>
-        <w:t xml:space="preserve">и качеством </w:t>
-      </w:r>
-      <w:r>
-        <w:rPr>
-          <w:szCs w:val="28"/>
-          <w:lang w:val="ru-RU"/>
-        </w:rPr>
-        <w:t>программного кода. П</w:t>
-      </w:r>
-      <w:r>
-        <w:rPr>
-          <w:szCs w:val="28"/>
-          <w:lang w:val="ru-RU"/>
-        </w:rPr>
-        <w:t xml:space="preserve">редлагается рассмотреть </w:t>
-      </w:r>
-      <w:r>
-        <w:rPr>
-          <w:szCs w:val="28"/>
-          <w:lang w:val="ru-RU"/>
-        </w:rPr>
-        <w:t xml:space="preserve">новую </w:t>
-      </w:r>
-      <w:r>
-        <w:rPr>
-          <w:szCs w:val="28"/>
-          <w:lang w:val="ru-RU"/>
-        </w:rPr>
-        <w:t>метрику, принадлежащую семейству метрик изменений исходного кода, анализирующую историю изменений кода в репозитории</w:t>
-      </w:r>
-      <w:r>
-        <w:rPr>
-          <w:szCs w:val="28"/>
-          <w:lang w:val="ru-RU"/>
-        </w:rPr>
-        <w:t xml:space="preserve"> [</w:t>
-      </w:r>
-      <w:r>
-        <w:rPr>
-          <w:szCs w:val="28"/>
-          <w:lang w:val="ru-RU"/>
-        </w:rPr>
-        <w:fldChar w:fldCharType="begin"/>
-      </w:r>
-      <w:r>
-        <w:rPr>
-          <w:szCs w:val="28"/>
-          <w:lang w:val="ru-RU"/>
-        </w:rPr>
-        <w:instrText xml:space="preserve"> REF _Ref39057022 \r \h </w:instrText>
-      </w:r>
-      <w:r>
-        <w:rPr>
-          <w:szCs w:val="28"/>
-          <w:lang w:val="ru-RU"/>
-        </w:rPr>
-      </w:r>
-      <w:r>
-        <w:rPr>
-          <w:szCs w:val="28"/>
-          <w:lang w:val="ru-RU"/>
-        </w:rPr>
-        <w:fldChar w:fldCharType="separate"/>
-      </w:r>
-      <w:r>
-        <w:rPr>
-          <w:szCs w:val="28"/>
-          <w:lang w:val="ru-RU"/>
-        </w:rPr>
-        <w:t>6</w:t>
-      </w:r>
-      <w:r>
-        <w:rPr>
-          <w:szCs w:val="28"/>
-          <w:lang w:val="ru-RU"/>
-        </w:rPr>
-        <w:fldChar w:fldCharType="end"/>
-      </w:r>
-      <w:r>
-        <w:rPr>
-          <w:szCs w:val="28"/>
-          <w:lang w:val="ru-RU"/>
-        </w:rPr>
-        <w:t>]</w:t>
-      </w:r>
-      <w:r>
-        <w:rPr>
-          <w:szCs w:val="28"/>
-          <w:lang w:val="ru-RU"/>
-        </w:rPr>
-        <w:t>.</w:t>
-      </w:r>
-    </w:p>
-    <w:p>
-      <w:pPr>
-        <w:rPr>
-          <w:szCs w:val="28"/>
-          <w:lang w:val="ru-RU"/>
-        </w:rPr>
-      </w:pPr>
-      <w:r>
-        <w:rPr>
-          <w:szCs w:val="28"/>
-          <w:lang w:val="ru-RU"/>
-        </w:rPr>
-        <w:t xml:space="preserve">Изменение в системе управления версиями кода, такой как </w:t>
-      </w:r>
-      <w:r>
-        <w:rPr>
-          <w:szCs w:val="28"/>
-        </w:rPr>
-        <w:t>Git</w:t>
-      </w:r>
-      <w:r>
-        <w:rPr>
-          <w:szCs w:val="28"/>
-          <w:lang w:val="ru-RU"/>
-        </w:rPr>
-        <w:t xml:space="preserve">, представляет собой атомарную модификацию исходного кода в репозитории. Каждая система управления версиями кода предоставляет инструмент получения полной истории изменений исходного кода. В целях получения материала для данной работы использовался интерфейс </w:t>
-      </w:r>
-      <w:r>
-        <w:rPr>
-          <w:szCs w:val="28"/>
-        </w:rPr>
-        <w:t>git</w:t>
-      </w:r>
-      <w:r>
-        <w:rPr>
-          <w:szCs w:val="28"/>
-          <w:lang w:val="ru-RU"/>
-        </w:rPr>
-        <w:t xml:space="preserve"> </w:t>
-      </w:r>
-      <w:r>
-        <w:rPr>
-          <w:szCs w:val="28"/>
-        </w:rPr>
-        <w:t>log</w:t>
-      </w:r>
-      <w:r>
-        <w:rPr>
-          <w:szCs w:val="28"/>
-          <w:lang w:val="ru-RU"/>
-        </w:rPr>
-        <w:t xml:space="preserve">. </w:t>
-      </w:r>
-      <w:r>
-        <w:rPr>
-          <w:szCs w:val="28"/>
-          <w:lang w:val="ru-RU"/>
-        </w:rPr>
-        <w:t>Было доказано (</w:t>
-      </w:r>
-      <w:r>
-        <w:rPr>
-          <w:szCs w:val="28"/>
-          <w:lang w:val="ru-RU"/>
-        </w:rPr>
-        <w:t>[</w:t>
-      </w:r>
-      <w:r>
-        <w:rPr>
-          <w:szCs w:val="28"/>
-          <w:lang w:val="ru-RU"/>
-        </w:rPr>
-        <w:fldChar w:fldCharType="begin"/>
-      </w:r>
-      <w:r>
-        <w:rPr>
-          <w:szCs w:val="28"/>
-          <w:lang w:val="ru-RU"/>
-        </w:rPr>
-        <w:instrText xml:space="preserve"> REF _Ref38614950 \r \h </w:instrText>
-      </w:r>
-      <w:r>
-        <w:rPr>
-          <w:szCs w:val="28"/>
-          <w:lang w:val="ru-RU"/>
-        </w:rPr>
-      </w:r>
-      <w:r>
-        <w:rPr>
-          <w:szCs w:val="28"/>
-          <w:lang w:val="ru-RU"/>
-        </w:rPr>
-        <w:fldChar w:fldCharType="separate"/>
-      </w:r>
-      <w:r>
-        <w:rPr>
-          <w:szCs w:val="28"/>
-          <w:lang w:val="ru-RU"/>
-        </w:rPr>
-        <w:t>4</w:t>
-      </w:r>
-      <w:r>
-        <w:rPr>
-          <w:szCs w:val="28"/>
-          <w:lang w:val="ru-RU"/>
-        </w:rPr>
-        <w:fldChar w:fldCharType="end"/>
-      </w:r>
-      <w:r>
-        <w:rPr>
-          <w:szCs w:val="28"/>
-          <w:lang w:val="ru-RU"/>
-        </w:rPr>
-        <w:t>]</w:t>
-      </w:r>
-      <w:r>
-        <w:rPr>
-          <w:szCs w:val="28"/>
-          <w:lang w:val="ru-RU"/>
-        </w:rPr>
-        <w:t xml:space="preserve">, </w:t>
-      </w:r>
-      <w:r>
-        <w:rPr>
-          <w:lang w:val="ru-RU"/>
-        </w:rPr>
-        <w:t xml:space="preserve">и с более глубокой историей изменений в </w:t>
-      </w:r>
-      <w:r>
-        <w:rPr>
-          <w:lang w:val="ru-RU"/>
-        </w:rPr>
-        <w:t>[</w:t>
-      </w:r>
-      <w:r>
-        <w:rPr>
-          <w:lang w:val="ru-RU"/>
-        </w:rPr>
-        <w:fldChar w:fldCharType="begin"/>
-      </w:r>
-      <w:r>
-        <w:rPr>
-          <w:lang w:val="ru-RU"/>
-        </w:rPr>
-        <w:instrText xml:space="preserve"> REF _Ref40801971 \r \h </w:instrText>
-      </w:r>
-      <w:r>
-        <w:rPr>
-          <w:lang w:val="ru-RU"/>
-        </w:rPr>
-      </w:r>
-      <w:r>
-        <w:rPr>
-          <w:lang w:val="ru-RU"/>
-        </w:rPr>
-        <w:fldChar w:fldCharType="separate"/>
-      </w:r>
-      <w:r>
-        <w:rPr>
-          <w:lang w:val="ru-RU"/>
-        </w:rPr>
-        <w:t>16</w:t>
-      </w:r>
-      <w:r>
-        <w:rPr>
-          <w:lang w:val="ru-RU"/>
-        </w:rPr>
-        <w:fldChar w:fldCharType="end"/>
-      </w:r>
-      <w:r>
-        <w:rPr>
-          <w:lang w:val="ru-RU"/>
-        </w:rPr>
-        <w:t>]</w:t>
-      </w:r>
-      <w:r>
-        <w:rPr>
-          <w:szCs w:val="28"/>
-          <w:lang w:val="ru-RU"/>
-        </w:rPr>
-        <w:t xml:space="preserve">), что метрики изменений исходного кода, полученные из истории репозиториев систем управления версиями, являются наиболее надежным индикатором </w:t>
-      </w:r>
-      <w:r>
-        <w:rPr>
-          <w:szCs w:val="28"/>
-          <w:lang w:val="ru-RU"/>
-        </w:rPr>
-        <w:t>дефектов</w:t>
-      </w:r>
-      <w:r>
-        <w:rPr>
-          <w:szCs w:val="28"/>
-          <w:lang w:val="ru-RU"/>
-        </w:rPr>
-        <w:t xml:space="preserve"> в современных исследованиях программной инженерии.</w:t>
-      </w:r>
-    </w:p>
-    <w:p>
-      <w:pPr>
-        <w:rPr>
-          <w:szCs w:val="28"/>
-          <w:lang w:val="ru-RU"/>
-        </w:rPr>
-      </w:pPr>
-      <w:r>
-        <w:rPr>
-          <w:szCs w:val="28"/>
-          <w:lang w:val="ru-RU"/>
-        </w:rPr>
-        <w:t xml:space="preserve">Одной из простейших метрик семейства является метрика взбалтывания кода, использующая все измененные </w:t>
-      </w:r>
-      <w:r>
-        <w:rPr>
-          <w:szCs w:val="28"/>
-          <w:lang w:val="ru-RU"/>
-        </w:rPr>
-        <w:t>строки</w:t>
-      </w:r>
-      <w:r>
-        <w:rPr>
-          <w:szCs w:val="28"/>
-          <w:lang w:val="ru-RU"/>
-        </w:rPr>
-        <w:t xml:space="preserve"> кода (добавленные, измененные и удаленные) за все время существования проекта </w:t>
-      </w:r>
-      <w:r>
-        <w:rPr>
-          <w:szCs w:val="28"/>
-          <w:lang w:val="ru-RU"/>
-        </w:rPr>
-        <w:t>[</w:t>
-      </w:r>
-      <w:r>
-        <w:rPr>
-          <w:szCs w:val="28"/>
-          <w:lang w:val="ru-RU"/>
-        </w:rPr>
-        <w:fldChar w:fldCharType="begin"/>
-      </w:r>
-      <w:r>
-        <w:rPr>
-          <w:szCs w:val="28"/>
-          <w:lang w:val="ru-RU"/>
-        </w:rPr>
-        <w:instrText xml:space="preserve"> REF  _Ref38615254 \h \r </w:instrText>
-      </w:r>
-      <w:r>
-        <w:rPr>
-          <w:szCs w:val="28"/>
-          <w:lang w:val="ru-RU"/>
-        </w:rPr>
-      </w:r>
-      <w:r>
-        <w:rPr>
-          <w:szCs w:val="28"/>
-          <w:lang w:val="ru-RU"/>
-        </w:rPr>
-        <w:fldChar w:fldCharType="separate"/>
-      </w:r>
-      <w:r>
-        <w:rPr>
-          <w:szCs w:val="28"/>
-          <w:lang w:val="ru-RU"/>
-        </w:rPr>
-        <w:t>8</w:t>
-      </w:r>
-      <w:r>
-        <w:rPr>
-          <w:szCs w:val="28"/>
-          <w:lang w:val="ru-RU"/>
-        </w:rPr>
-        <w:fldChar w:fldCharType="end"/>
-      </w:r>
-      <w:r>
-        <w:rPr>
-          <w:szCs w:val="28"/>
-          <w:lang w:val="ru-RU"/>
-        </w:rPr>
-        <w:t>]</w:t>
-      </w:r>
-      <w:r>
-        <w:rPr>
-          <w:szCs w:val="28"/>
-          <w:lang w:val="ru-RU"/>
-        </w:rPr>
-        <w:t xml:space="preserve">. В </w:t>
-      </w:r>
-      <w:r>
-        <w:rPr>
-          <w:szCs w:val="28"/>
-          <w:lang w:val="ru-RU"/>
-        </w:rPr>
-        <w:t>[</w:t>
-      </w:r>
-      <w:r>
-        <w:rPr>
-          <w:szCs w:val="28"/>
-          <w:lang w:val="ru-RU"/>
-        </w:rPr>
-        <w:fldChar w:fldCharType="begin"/>
-      </w:r>
-      <w:r>
-        <w:rPr>
-          <w:szCs w:val="28"/>
-          <w:lang w:val="ru-RU"/>
-        </w:rPr>
-        <w:instrText xml:space="preserve"> REF _Ref38615491 \r \h </w:instrText>
-      </w:r>
-      <w:r>
-        <w:rPr>
-          <w:szCs w:val="28"/>
-          <w:lang w:val="ru-RU"/>
-        </w:rPr>
-      </w:r>
-      <w:r>
-        <w:rPr>
-          <w:szCs w:val="28"/>
-          <w:lang w:val="ru-RU"/>
-        </w:rPr>
-        <w:fldChar w:fldCharType="separate"/>
-      </w:r>
-      <w:r>
-        <w:rPr>
-          <w:szCs w:val="28"/>
-          <w:lang w:val="ru-RU"/>
-        </w:rPr>
-        <w:t>5</w:t>
-      </w:r>
-      <w:r>
-        <w:rPr>
-          <w:szCs w:val="28"/>
-          <w:lang w:val="ru-RU"/>
-        </w:rPr>
-        <w:fldChar w:fldCharType="end"/>
-      </w:r>
-      <w:r>
-        <w:rPr>
-          <w:szCs w:val="28"/>
-          <w:lang w:val="ru-RU"/>
-        </w:rPr>
-        <w:t xml:space="preserve">] </w:t>
-      </w:r>
-      <w:r>
-        <w:rPr>
-          <w:szCs w:val="28"/>
-          <w:lang w:val="ru-RU"/>
-        </w:rPr>
-        <w:t>показано как данная метрика в совокупности с метрикой сложности и других метрик активных разработок связана с уязвимостью программного обеспечения.</w:t>
-      </w:r>
-      <w:r>
-        <w:rPr>
-          <w:szCs w:val="28"/>
-          <w:lang w:val="ru-RU"/>
-        </w:rPr>
-        <w:t xml:space="preserve"> </w:t>
-      </w:r>
-      <w:r>
-        <w:rPr>
-          <w:szCs w:val="28"/>
-          <w:lang w:val="ru-RU"/>
-        </w:rPr>
-        <w:t xml:space="preserve">Дальнейшая модификация этой метрики предложена </w:t>
-      </w:r>
-      <w:r>
-        <w:rPr>
-          <w:szCs w:val="28"/>
-          <w:lang w:val="ru-RU"/>
-        </w:rPr>
-        <w:t>[</w:t>
-      </w:r>
-      <w:r>
-        <w:rPr>
-          <w:szCs w:val="28"/>
-          <w:lang w:val="ru-RU"/>
-        </w:rPr>
-        <w:fldChar w:fldCharType="begin"/>
-      </w:r>
-      <w:r>
-        <w:rPr>
-          <w:szCs w:val="28"/>
-          <w:lang w:val="ru-RU"/>
-        </w:rPr>
-        <w:instrText xml:space="preserve"> REF _Ref38616152 \r \h </w:instrText>
-      </w:r>
-      <w:r>
-        <w:rPr>
-          <w:szCs w:val="28"/>
-          <w:lang w:val="ru-RU"/>
-        </w:rPr>
-      </w:r>
-      <w:r>
-        <w:rPr>
-          <w:szCs w:val="28"/>
-          <w:lang w:val="ru-RU"/>
-        </w:rPr>
-        <w:fldChar w:fldCharType="separate"/>
-      </w:r>
-      <w:r>
-        <w:rPr>
-          <w:szCs w:val="28"/>
-          <w:lang w:val="ru-RU"/>
-        </w:rPr>
-        <w:t>7</w:t>
-      </w:r>
-      <w:r>
-        <w:rPr>
-          <w:szCs w:val="28"/>
-          <w:lang w:val="ru-RU"/>
-        </w:rPr>
-        <w:fldChar w:fldCharType="end"/>
-      </w:r>
-      <w:r>
-        <w:rPr>
-          <w:szCs w:val="28"/>
-          <w:lang w:val="ru-RU"/>
-        </w:rPr>
-        <w:t>]</w:t>
-      </w:r>
-      <w:r>
-        <w:rPr>
-          <w:szCs w:val="28"/>
-          <w:lang w:val="ru-RU"/>
-        </w:rPr>
-        <w:t>, принимающая во внимание соци</w:t>
-      </w:r>
-      <w:r>
-        <w:rPr>
-          <w:szCs w:val="28"/>
-          <w:lang w:val="ru-RU"/>
-        </w:rPr>
-        <w:t xml:space="preserve">ально – технические аспекты: </w:t>
-      </w:r>
-      <w:r>
-        <w:rPr>
-          <w:szCs w:val="28"/>
-          <w:lang w:val="ru-RU"/>
-        </w:rPr>
-        <w:t xml:space="preserve">введены </w:t>
-      </w:r>
-      <w:r>
-        <w:rPr>
-          <w:szCs w:val="28"/>
-          <w:lang w:val="ru-RU"/>
-        </w:rPr>
-        <w:t>коэффициенты взаимосвязи между разработчиками в контексте совместной работы.</w:t>
-      </w:r>
-    </w:p>
-    <w:p>
-      <w:pPr>
-        <w:rPr>
-          <w:szCs w:val="28"/>
-          <w:lang w:val="ru-RU"/>
-        </w:rPr>
-      </w:pPr>
-      <w:r>
-        <w:rPr>
-          <w:szCs w:val="28"/>
-          <w:lang w:val="ru-RU"/>
-        </w:rPr>
-        <w:t xml:space="preserve">В </w:t>
-      </w:r>
-      <w:r>
-        <w:rPr>
-          <w:szCs w:val="28"/>
-          <w:lang w:val="ru-RU"/>
-        </w:rPr>
-        <w:t>[</w:t>
-      </w:r>
-      <w:r>
-        <w:rPr>
-          <w:szCs w:val="28"/>
-          <w:lang w:val="ru-RU"/>
-        </w:rPr>
-        <w:fldChar w:fldCharType="begin"/>
-      </w:r>
-      <w:r>
-        <w:rPr>
-          <w:szCs w:val="28"/>
-          <w:lang w:val="ru-RU"/>
-        </w:rPr>
-        <w:instrText xml:space="preserve"> REF _Ref38616553 \r \h </w:instrText>
-      </w:r>
-      <w:r>
-        <w:rPr>
-          <w:szCs w:val="28"/>
-          <w:lang w:val="ru-RU"/>
-        </w:rPr>
-      </w:r>
-      <w:r>
-        <w:rPr>
-          <w:szCs w:val="28"/>
-          <w:lang w:val="ru-RU"/>
-        </w:rPr>
-        <w:fldChar w:fldCharType="separate"/>
-      </w:r>
-      <w:r>
-        <w:rPr>
-          <w:szCs w:val="28"/>
-          <w:lang w:val="ru-RU"/>
-        </w:rPr>
-        <w:t>11</w:t>
-      </w:r>
-      <w:r>
-        <w:rPr>
-          <w:szCs w:val="28"/>
-          <w:lang w:val="ru-RU"/>
-        </w:rPr>
-        <w:fldChar w:fldCharType="end"/>
-      </w:r>
-      <w:r>
-        <w:rPr>
-          <w:szCs w:val="28"/>
-          <w:lang w:val="ru-RU"/>
-        </w:rPr>
-        <w:t>]</w:t>
-      </w:r>
-      <w:r>
-        <w:rPr>
-          <w:szCs w:val="28"/>
-          <w:lang w:val="ru-RU"/>
-        </w:rPr>
-        <w:t xml:space="preserve"> сделан сравнительный анализ из 17 метрик для понимания их эффективности в предсказании дефектов программного обеспечения.</w:t>
-      </w:r>
-    </w:p>
-    <w:p>
-      <w:pPr>
-        <w:rPr>
-          <w:szCs w:val="28"/>
-          <w:lang w:val="ru-RU"/>
-        </w:rPr>
-      </w:pPr>
-      <w:r>
-        <w:rPr>
-          <w:szCs w:val="28"/>
-          <w:lang w:val="ru-RU"/>
-        </w:rPr>
-        <w:t xml:space="preserve">В </w:t>
-      </w:r>
-      <w:r>
-        <w:rPr>
-          <w:szCs w:val="28"/>
-          <w:lang w:val="ru-RU"/>
-        </w:rPr>
-        <w:t>[</w:t>
-      </w:r>
-      <w:r>
-        <w:rPr>
-          <w:szCs w:val="28"/>
-        </w:rPr>
-        <w:fldChar w:fldCharType="begin"/>
-      </w:r>
-      <w:r>
-        <w:rPr>
-          <w:szCs w:val="28"/>
-          <w:lang w:val="ru-RU"/>
-        </w:rPr>
-        <w:instrText xml:space="preserve"> </w:instrText>
-      </w:r>
-      <w:r>
-        <w:rPr>
-          <w:szCs w:val="28"/>
-        </w:rPr>
-        <w:instrText>REF</w:instrText>
-      </w:r>
-      <w:r>
-        <w:rPr>
-          <w:szCs w:val="28"/>
-          <w:lang w:val="ru-RU"/>
-        </w:rPr>
-        <w:instrText xml:space="preserve"> _</w:instrText>
-      </w:r>
-      <w:r>
-        <w:rPr>
-          <w:szCs w:val="28"/>
-        </w:rPr>
-        <w:instrText>Ref</w:instrText>
-      </w:r>
-      <w:r>
-        <w:rPr>
-          <w:szCs w:val="28"/>
-          <w:lang w:val="ru-RU"/>
-        </w:rPr>
-        <w:instrText>38618444 \</w:instrText>
-      </w:r>
-      <w:r>
-        <w:rPr>
-          <w:szCs w:val="28"/>
-        </w:rPr>
-        <w:instrText>r</w:instrText>
-      </w:r>
-      <w:r>
-        <w:rPr>
-          <w:szCs w:val="28"/>
-          <w:lang w:val="ru-RU"/>
-        </w:rPr>
-        <w:instrText xml:space="preserve"> \</w:instrText>
-      </w:r>
-      <w:r>
-        <w:rPr>
-          <w:szCs w:val="28"/>
-        </w:rPr>
-        <w:instrText>h</w:instrText>
-      </w:r>
-      <w:r>
-        <w:rPr>
-          <w:szCs w:val="28"/>
-          <w:lang w:val="ru-RU"/>
-        </w:rPr>
-        <w:instrText xml:space="preserve"> </w:instrText>
-      </w:r>
-      <w:r>
-        <w:rPr>
-          <w:szCs w:val="28"/>
-        </w:rPr>
-      </w:r>
-      <w:r>
-        <w:rPr>
-          <w:szCs w:val="28"/>
-        </w:rPr>
-        <w:fldChar w:fldCharType="separate"/>
-      </w:r>
-      <w:r>
-        <w:rPr>
-          <w:szCs w:val="28"/>
-          <w:lang w:val="ru-RU"/>
-        </w:rPr>
-        <w:t>12</w:t>
-      </w:r>
-      <w:r>
-        <w:rPr>
-          <w:szCs w:val="28"/>
-        </w:rPr>
-        <w:fldChar w:fldCharType="end"/>
-      </w:r>
-      <w:r>
-        <w:rPr>
-          <w:szCs w:val="28"/>
-          <w:lang w:val="ru-RU"/>
-        </w:rPr>
-        <w:t>]</w:t>
-      </w:r>
-      <w:r>
-        <w:rPr>
-          <w:szCs w:val="28"/>
-          <w:lang w:val="ru-RU"/>
-        </w:rPr>
-        <w:t xml:space="preserve"> представлен детальный анализ существующих метрик и предлагается новая, показывающая насколько близки друг к другу разработчики и насколько крепко они формируют пары между собой, вычисляемая через историю фиксаций кода </w:t>
-      </w:r>
-      <w:r>
-        <w:rPr>
-          <w:szCs w:val="28"/>
-        </w:rPr>
-        <w:t>Git</w:t>
-      </w:r>
-      <w:r>
-        <w:rPr>
-          <w:szCs w:val="28"/>
-          <w:lang w:val="ru-RU"/>
-        </w:rPr>
-        <w:t xml:space="preserve"> </w:t>
-      </w:r>
-      <w:r>
-        <w:rPr>
-          <w:szCs w:val="28"/>
-          <w:lang w:val="ru-RU"/>
-        </w:rPr>
-        <w:t>репозиториев.</w:t>
-      </w:r>
-    </w:p>
-    <w:p>
-      <w:pPr>
-        <w:rPr>
-          <w:szCs w:val="28"/>
-          <w:lang w:val="ru-RU"/>
-        </w:rPr>
-      </w:pPr>
-      <w:r>
-        <w:rPr>
-          <w:szCs w:val="28"/>
-          <w:lang w:val="ru-RU"/>
-        </w:rPr>
-        <w:t>В отличие от метрик исходного кода, объек</w:t>
-      </w:r>
-      <w:r>
-        <w:rPr>
-          <w:szCs w:val="28"/>
-          <w:lang w:val="ru-RU"/>
-        </w:rPr>
-        <w:t>тно-ориентированных метрик и CK</w:t>
-      </w:r>
-      <w:r>
-        <w:rPr>
-          <w:szCs w:val="28"/>
-          <w:lang w:val="ru-RU"/>
-        </w:rPr>
-        <w:t xml:space="preserve"> </w:t>
-      </w:r>
-      <w:r>
-        <w:rPr>
-          <w:szCs w:val="28"/>
-          <w:lang w:val="ru-RU"/>
-        </w:rPr>
-        <w:t>метрик</w:t>
-      </w:r>
-      <w:r>
-        <w:rPr>
-          <w:szCs w:val="28"/>
-          <w:lang w:val="ru-RU"/>
-        </w:rPr>
-        <w:t xml:space="preserve"> </w:t>
-      </w:r>
-      <w:r>
-        <w:rPr>
-          <w:szCs w:val="28"/>
-          <w:lang w:val="ru-RU"/>
-        </w:rPr>
-        <w:t>(</w:t>
-      </w:r>
-      <w:r>
-        <w:rPr>
-          <w:szCs w:val="28"/>
-          <w:lang w:val="ru-RU"/>
-        </w:rPr>
-        <w:t>[</w:t>
-      </w:r>
-      <w:r>
-        <w:rPr>
-          <w:szCs w:val="28"/>
-          <w:lang w:val="ru-RU"/>
-        </w:rPr>
-        <w:fldChar w:fldCharType="begin"/>
-      </w:r>
-      <w:r>
-        <w:rPr>
-          <w:szCs w:val="28"/>
-          <w:lang w:val="ru-RU"/>
-        </w:rPr>
-        <w:instrText xml:space="preserve"> REF _Ref39145681 \r \h </w:instrText>
-      </w:r>
-      <w:r>
-        <w:rPr>
-          <w:szCs w:val="28"/>
-          <w:lang w:val="ru-RU"/>
-        </w:rPr>
-      </w:r>
-      <w:r>
-        <w:rPr>
-          <w:szCs w:val="28"/>
-          <w:lang w:val="ru-RU"/>
-        </w:rPr>
-        <w:fldChar w:fldCharType="separate"/>
-      </w:r>
-      <w:r>
-        <w:rPr>
-          <w:szCs w:val="28"/>
-          <w:lang w:val="ru-RU"/>
-        </w:rPr>
-        <w:t>13</w:t>
-      </w:r>
-      <w:r>
-        <w:rPr>
-          <w:szCs w:val="28"/>
-          <w:lang w:val="ru-RU"/>
-        </w:rPr>
-        <w:fldChar w:fldCharType="end"/>
-      </w:r>
-      <w:r>
-        <w:rPr>
-          <w:szCs w:val="28"/>
-          <w:lang w:val="ru-RU"/>
-        </w:rPr>
-        <w:t>], [</w:t>
-      </w:r>
-      <w:r>
-        <w:rPr>
-          <w:szCs w:val="28"/>
-          <w:lang w:val="ru-RU"/>
-        </w:rPr>
-        <w:fldChar w:fldCharType="begin"/>
-      </w:r>
-      <w:r>
-        <w:rPr>
-          <w:szCs w:val="28"/>
-          <w:lang w:val="ru-RU"/>
-        </w:rPr>
-        <w:instrText xml:space="preserve"> REF _Ref39145686 \r \h </w:instrText>
-      </w:r>
-      <w:r>
-        <w:rPr>
-          <w:szCs w:val="28"/>
-          <w:lang w:val="ru-RU"/>
-        </w:rPr>
-      </w:r>
-      <w:r>
-        <w:rPr>
-          <w:szCs w:val="28"/>
-          <w:lang w:val="ru-RU"/>
-        </w:rPr>
-        <w:fldChar w:fldCharType="separate"/>
-      </w:r>
-      <w:r>
-        <w:rPr>
-          <w:szCs w:val="28"/>
-          <w:lang w:val="ru-RU"/>
-        </w:rPr>
-        <w:t>14</w:t>
-      </w:r>
-      <w:r>
-        <w:rPr>
-          <w:szCs w:val="28"/>
-          <w:lang w:val="ru-RU"/>
-        </w:rPr>
-        <w:fldChar w:fldCharType="end"/>
-      </w:r>
-      <w:r>
-        <w:rPr>
-          <w:szCs w:val="28"/>
-          <w:lang w:val="ru-RU"/>
-        </w:rPr>
-        <w:t>]</w:t>
-      </w:r>
-      <w:r>
-        <w:rPr>
-          <w:szCs w:val="28"/>
-          <w:lang w:val="ru-RU"/>
-        </w:rPr>
-        <w:t>)</w:t>
-      </w:r>
-      <w:r>
-        <w:rPr>
-          <w:szCs w:val="28"/>
-          <w:lang w:val="ru-RU"/>
-        </w:rPr>
-        <w:t>, метрики изменения не касаются</w:t>
-      </w:r>
-      <w:r>
-        <w:rPr>
-          <w:szCs w:val="28"/>
-          <w:lang w:val="ru-RU"/>
-        </w:rPr>
-        <w:t xml:space="preserve"> </w:t>
-      </w:r>
-      <w:r>
-        <w:rPr>
-          <w:szCs w:val="28"/>
-          <w:lang w:val="ru-RU"/>
-        </w:rPr>
-        <w:t>содержимого исходных файлов, а работают с историей</w:t>
-      </w:r>
-      <w:r>
-        <w:rPr>
-          <w:szCs w:val="28"/>
-          <w:lang w:val="ru-RU"/>
-        </w:rPr>
-        <w:t xml:space="preserve"> изменений</w:t>
-      </w:r>
-      <w:r>
-        <w:rPr>
-          <w:szCs w:val="28"/>
-          <w:lang w:val="ru-RU"/>
-        </w:rPr>
-        <w:t xml:space="preserve"> </w:t>
-      </w:r>
-      <w:r>
-        <w:rPr>
-          <w:szCs w:val="28"/>
-          <w:lang w:val="ru-RU"/>
-        </w:rPr>
-        <w:t>кода с течением времени</w:t>
-      </w:r>
-      <w:r>
-        <w:rPr>
-          <w:szCs w:val="28"/>
-          <w:lang w:val="ru-RU"/>
-        </w:rPr>
-        <w:t xml:space="preserve">. </w:t>
-      </w:r>
-      <w:r>
-        <w:rPr>
-          <w:szCs w:val="28"/>
-          <w:lang w:val="ru-RU"/>
-        </w:rPr>
-        <w:t>Одним</w:t>
-      </w:r>
-      <w:r>
-        <w:rPr>
-          <w:szCs w:val="28"/>
-          <w:lang w:val="ru-RU"/>
-        </w:rPr>
-        <w:t xml:space="preserve"> из </w:t>
-      </w:r>
-      <w:r>
-        <w:rPr>
-          <w:szCs w:val="28"/>
-          <w:lang w:val="ru-RU"/>
-        </w:rPr>
-        <w:t xml:space="preserve">неиспоримых </w:t>
-      </w:r>
-      <w:r>
-        <w:rPr>
-          <w:szCs w:val="28"/>
-          <w:lang w:val="ru-RU"/>
-        </w:rPr>
-        <w:t xml:space="preserve">преимуществ использования метрик изменения </w:t>
-      </w:r>
-      <w:r>
-        <w:rPr>
-          <w:szCs w:val="28"/>
-          <w:lang w:val="ru-RU"/>
-        </w:rPr>
-        <w:t>по сравнению с метриками исходного кода</w:t>
-      </w:r>
-      <w:r>
-        <w:rPr>
-          <w:szCs w:val="28"/>
-          <w:lang w:val="ru-RU"/>
-        </w:rPr>
-        <w:t xml:space="preserve"> в том, что они не зависят от </w:t>
-      </w:r>
-      <w:r>
-        <w:rPr>
-          <w:szCs w:val="28"/>
-          <w:lang w:val="ru-RU"/>
-        </w:rPr>
-        <w:t>конк</w:t>
-      </w:r>
-      <w:r>
-        <w:rPr>
-          <w:szCs w:val="28"/>
-          <w:lang w:val="ru-RU"/>
-        </w:rPr>
-        <w:t>ретного языка программирования.</w:t>
-      </w:r>
-    </w:p>
-    <w:p>
-      <w:pPr>
-        <w:rPr>
-          <w:szCs w:val="28"/>
-          <w:lang w:val="ru-RU"/>
-        </w:rPr>
-      </w:pPr>
-      <w:r>
-        <w:rPr>
-          <w:szCs w:val="28"/>
-          <w:lang w:val="ru-RU"/>
-        </w:rPr>
-        <w:lastRenderedPageBreak/>
-        <w:t xml:space="preserve">В </w:t>
-      </w:r>
-      <w:r>
-        <w:rPr>
-          <w:szCs w:val="28"/>
-          <w:lang w:val="ru-RU"/>
-        </w:rPr>
-        <w:t>[</w:t>
-      </w:r>
-      <w:r>
-        <w:rPr>
-          <w:szCs w:val="28"/>
-          <w:lang w:val="ru-RU"/>
-        </w:rPr>
-        <w:fldChar w:fldCharType="begin"/>
-      </w:r>
-      <w:r>
-        <w:rPr>
-          <w:szCs w:val="28"/>
-          <w:lang w:val="ru-RU"/>
-        </w:rPr>
-        <w:instrText xml:space="preserve"> REF _Ref40178652 \r \h </w:instrText>
-      </w:r>
-      <w:r>
-        <w:rPr>
-          <w:szCs w:val="28"/>
-          <w:lang w:val="ru-RU"/>
-        </w:rPr>
-      </w:r>
-      <w:r>
-        <w:rPr>
-          <w:szCs w:val="28"/>
-          <w:lang w:val="ru-RU"/>
-        </w:rPr>
-        <w:fldChar w:fldCharType="separate"/>
-      </w:r>
-      <w:r>
-        <w:rPr>
-          <w:szCs w:val="28"/>
-          <w:lang w:val="ru-RU"/>
-        </w:rPr>
-        <w:t>15</w:t>
-      </w:r>
-      <w:r>
-        <w:rPr>
-          <w:szCs w:val="28"/>
-          <w:lang w:val="ru-RU"/>
-        </w:rPr>
-        <w:fldChar w:fldCharType="end"/>
-      </w:r>
-      <w:r>
-        <w:rPr>
-          <w:szCs w:val="28"/>
-          <w:lang w:val="ru-RU"/>
-        </w:rPr>
-        <w:t xml:space="preserve">] </w:t>
-      </w:r>
-      <w:r>
-        <w:rPr>
-          <w:szCs w:val="28"/>
-          <w:lang w:val="ru-RU"/>
-        </w:rPr>
-        <w:t xml:space="preserve">предпринята попытка построения инструмента сбора </w:t>
-      </w:r>
-      <w:r>
-        <w:rPr>
-          <w:szCs w:val="28"/>
-          <w:lang w:val="ru-RU"/>
-        </w:rPr>
-        <w:t>информации о изменениях файлов.</w:t>
-      </w:r>
-    </w:p>
-    <w:p>
-      <w:pPr>
-        <w:rPr>
-          <w:szCs w:val="28"/>
-          <w:lang w:val="ru-RU"/>
-        </w:rPr>
-      </w:pPr>
-      <w:r>
-        <w:rPr>
-          <w:szCs w:val="28"/>
-          <w:lang w:val="ru-RU"/>
-        </w:rPr>
-        <w:t xml:space="preserve">Предлагаемая в данной работе метрика показывает насколько велика разница между часто и редко обновляемыми файлами одного репозитория. Она подтверждает гипотезу, что большое количество старого кода </w:t>
-      </w:r>
-      <w:r>
-        <w:rPr>
-          <w:szCs w:val="28"/>
-          <w:lang w:val="ru-RU"/>
-        </w:rPr>
-        <w:t>(</w:t>
-      </w:r>
-      <w:r>
-        <w:rPr>
-          <w:szCs w:val="28"/>
-          <w:lang w:val="ru-RU"/>
-        </w:rPr>
-        <w:t>редко изменяемых файлов) является индикатором проблемы трансформации знаний о проекте.</w:t>
-      </w:r>
-    </w:p>
-    <w:p>
-      <w:pPr>
-        <w:pStyle w:val="Heading1"/>
-        <w:rPr>
-          <w:lang w:val="ru-RU"/>
-        </w:rPr>
-      </w:pPr>
-      <w:bookmarkStart w:id="10" w:name="_Toc39764648"/>
-      <w:r>
-        <w:rPr>
-          <w:lang w:val="ru-RU"/>
-        </w:rPr>
-        <w:t>Количественная оценка качества исходного кода репозитория</w:t>
       </w:r>
       <w:bookmarkEnd w:id="10"/>
     </w:p>
@@ -5528,7 +4179,1533 @@
           <w:szCs w:val="28"/>
           <w:lang w:val="ru-RU"/>
         </w:rPr>
-        <w:t xml:space="preserve">Первый шаг – получение данных о количестве изменений каждого файла репозитория </w:t>
+        <w:t xml:space="preserve">Технической предпосылкой для создания метрики </w:t>
+      </w:r>
+      <w:r>
+        <w:rPr>
+          <w:szCs w:val="28"/>
+          <w:lang w:val="ru-RU"/>
+        </w:rPr>
+        <w:t>является</w:t>
+      </w:r>
+      <w:r>
+        <w:rPr>
+          <w:szCs w:val="28"/>
+          <w:lang w:val="ru-RU"/>
+        </w:rPr>
+        <w:t xml:space="preserve"> возможность использования интефейса </w:t>
+      </w:r>
+      <w:r>
+        <w:rPr>
+          <w:szCs w:val="28"/>
+        </w:rPr>
+        <w:t>git</w:t>
+      </w:r>
+      <w:r>
+        <w:rPr>
+          <w:szCs w:val="28"/>
+          <w:lang w:val="ru-RU"/>
+        </w:rPr>
+        <w:t>:</w:t>
+      </w:r>
+      <w:r>
+        <w:rPr>
+          <w:szCs w:val="28"/>
+          <w:lang w:val="ru-RU"/>
+        </w:rPr>
+        <w:t xml:space="preserve"> к</w:t>
+      </w:r>
+      <w:r>
+        <w:rPr>
+          <w:szCs w:val="28"/>
+          <w:lang w:val="ru-RU"/>
+        </w:rPr>
+        <w:t>оманда</w:t>
+      </w:r>
+      <w:r>
+        <w:rPr>
+          <w:szCs w:val="28"/>
+          <w:lang w:val="ru-RU"/>
+        </w:rPr>
+        <w:t xml:space="preserve"> Git </w:t>
+      </w:r>
+      <w:r>
+        <w:rPr>
+          <w:szCs w:val="28"/>
+        </w:rPr>
+        <w:t>Log</w:t>
+      </w:r>
+      <w:r>
+        <w:rPr>
+          <w:szCs w:val="28"/>
+          <w:lang w:val="ru-RU"/>
+        </w:rPr>
+        <w:t xml:space="preserve"> предоставля</w:t>
+      </w:r>
+      <w:r>
+        <w:rPr>
+          <w:szCs w:val="28"/>
+          <w:lang w:val="ru-RU"/>
+        </w:rPr>
+        <w:t>е</w:t>
+      </w:r>
+      <w:r>
+        <w:rPr>
+          <w:szCs w:val="28"/>
+          <w:lang w:val="ru-RU"/>
+        </w:rPr>
+        <w:t xml:space="preserve">т информацию о каждом изменении, сделанном </w:t>
+      </w:r>
+      <w:r>
+        <w:rPr>
+          <w:szCs w:val="28"/>
+          <w:lang w:val="ru-RU"/>
+        </w:rPr>
+        <w:t>в программно</w:t>
+      </w:r>
+      <w:r>
+        <w:rPr>
+          <w:szCs w:val="28"/>
+          <w:lang w:val="ru-RU"/>
+        </w:rPr>
+        <w:t>м обеспечени</w:t>
+      </w:r>
+      <w:r>
+        <w:rPr>
+          <w:szCs w:val="28"/>
+          <w:lang w:val="ru-RU"/>
+        </w:rPr>
+        <w:t>и</w:t>
+      </w:r>
+      <w:r>
+        <w:rPr>
+          <w:szCs w:val="28"/>
+          <w:lang w:val="ru-RU"/>
+        </w:rPr>
+        <w:t xml:space="preserve"> </w:t>
+      </w:r>
+      <w:r>
+        <w:rPr>
+          <w:szCs w:val="28"/>
+          <w:lang w:val="ru-RU"/>
+        </w:rPr>
+        <w:t>разработчик</w:t>
+      </w:r>
+      <w:r>
+        <w:rPr>
+          <w:szCs w:val="28"/>
+          <w:lang w:val="ru-RU"/>
+        </w:rPr>
+        <w:t>ами</w:t>
+      </w:r>
+      <w:r>
+        <w:rPr>
+          <w:szCs w:val="28"/>
+          <w:lang w:val="ru-RU"/>
+        </w:rPr>
+        <w:t xml:space="preserve"> в течение всего </w:t>
+      </w:r>
+      <w:r>
+        <w:rPr>
+          <w:szCs w:val="28"/>
+          <w:lang w:val="ru-RU"/>
+        </w:rPr>
+        <w:t>срока жизни</w:t>
+      </w:r>
+      <w:r>
+        <w:rPr>
+          <w:szCs w:val="28"/>
+          <w:lang w:val="ru-RU"/>
+        </w:rPr>
+        <w:t xml:space="preserve"> проекта, таким образом</w:t>
+      </w:r>
+      <w:r>
+        <w:rPr>
+          <w:szCs w:val="28"/>
+          <w:lang w:val="ru-RU"/>
+        </w:rPr>
+        <w:t xml:space="preserve"> </w:t>
+      </w:r>
+      <w:r>
+        <w:rPr>
+          <w:szCs w:val="28"/>
+          <w:lang w:val="ru-RU"/>
+        </w:rPr>
+        <w:t>п</w:t>
+      </w:r>
+      <w:r>
+        <w:rPr>
+          <w:szCs w:val="28"/>
+          <w:lang w:val="ru-RU"/>
+        </w:rPr>
+        <w:t xml:space="preserve">оявилась возможность анализировать историю изменений программного кода. </w:t>
+      </w:r>
+      <w:r>
+        <w:rPr>
+          <w:szCs w:val="28"/>
+          <w:lang w:val="ru-RU"/>
+        </w:rPr>
+        <w:t xml:space="preserve">Фундаментальной предпосылкой для создания метрики явилось наличие огромного количества исследований </w:t>
+      </w:r>
+      <w:r>
+        <w:rPr>
+          <w:szCs w:val="28"/>
+          <w:lang w:val="ru-RU"/>
+        </w:rPr>
+        <w:t xml:space="preserve">в </w:t>
+      </w:r>
+      <w:r>
+        <w:rPr>
+          <w:szCs w:val="28"/>
+          <w:lang w:val="ru-RU"/>
+        </w:rPr>
+        <w:t xml:space="preserve">области </w:t>
+      </w:r>
+      <w:r>
+        <w:rPr>
+          <w:szCs w:val="28"/>
+          <w:lang w:val="ru-RU"/>
+        </w:rPr>
+        <w:t xml:space="preserve">поиска взаимосвязей между </w:t>
+      </w:r>
+      <w:r>
+        <w:rPr>
+          <w:szCs w:val="28"/>
+          <w:lang w:val="ru-RU"/>
+        </w:rPr>
+        <w:t>метрик</w:t>
+      </w:r>
+      <w:r>
+        <w:rPr>
+          <w:szCs w:val="28"/>
+          <w:lang w:val="ru-RU"/>
+        </w:rPr>
+        <w:t>ами</w:t>
+      </w:r>
+      <w:r>
+        <w:rPr>
+          <w:szCs w:val="28"/>
+          <w:lang w:val="ru-RU"/>
+        </w:rPr>
+        <w:t xml:space="preserve"> </w:t>
+      </w:r>
+      <w:r>
+        <w:rPr>
+          <w:szCs w:val="28"/>
+          <w:lang w:val="ru-RU"/>
+        </w:rPr>
+        <w:t xml:space="preserve">и качеством </w:t>
+      </w:r>
+      <w:r>
+        <w:rPr>
+          <w:szCs w:val="28"/>
+          <w:lang w:val="ru-RU"/>
+        </w:rPr>
+        <w:t>программного кода. П</w:t>
+      </w:r>
+      <w:r>
+        <w:rPr>
+          <w:szCs w:val="28"/>
+          <w:lang w:val="ru-RU"/>
+        </w:rPr>
+        <w:t xml:space="preserve">редлагается рассмотреть </w:t>
+      </w:r>
+      <w:r>
+        <w:rPr>
+          <w:szCs w:val="28"/>
+          <w:lang w:val="ru-RU"/>
+        </w:rPr>
+        <w:t xml:space="preserve">новую </w:t>
+      </w:r>
+      <w:r>
+        <w:rPr>
+          <w:szCs w:val="28"/>
+          <w:lang w:val="ru-RU"/>
+        </w:rPr>
+        <w:t>метрику, принадлежащую семейству метрик изменений исходного кода, анализирующую историю изменений кода в репозитории</w:t>
+      </w:r>
+      <w:r>
+        <w:rPr>
+          <w:szCs w:val="28"/>
+          <w:lang w:val="ru-RU"/>
+        </w:rPr>
+        <w:t xml:space="preserve"> [</w:t>
+      </w:r>
+      <w:r>
+        <w:rPr>
+          <w:szCs w:val="28"/>
+          <w:lang w:val="ru-RU"/>
+        </w:rPr>
+        <w:fldChar w:fldCharType="begin"/>
+      </w:r>
+      <w:r>
+        <w:rPr>
+          <w:szCs w:val="28"/>
+          <w:lang w:val="ru-RU"/>
+        </w:rPr>
+        <w:instrText xml:space="preserve"> REF _Ref39057022 \r \h </w:instrText>
+      </w:r>
+      <w:r>
+        <w:rPr>
+          <w:szCs w:val="28"/>
+          <w:lang w:val="ru-RU"/>
+        </w:rPr>
+      </w:r>
+      <w:r>
+        <w:rPr>
+          <w:szCs w:val="28"/>
+          <w:lang w:val="ru-RU"/>
+        </w:rPr>
+        <w:fldChar w:fldCharType="separate"/>
+      </w:r>
+      <w:r>
+        <w:rPr>
+          <w:szCs w:val="28"/>
+          <w:lang w:val="ru-RU"/>
+        </w:rPr>
+        <w:t>6</w:t>
+      </w:r>
+      <w:r>
+        <w:rPr>
+          <w:szCs w:val="28"/>
+          <w:lang w:val="ru-RU"/>
+        </w:rPr>
+        <w:fldChar w:fldCharType="end"/>
+      </w:r>
+      <w:r>
+        <w:rPr>
+          <w:szCs w:val="28"/>
+          <w:lang w:val="ru-RU"/>
+        </w:rPr>
+        <w:t>]</w:t>
+      </w:r>
+      <w:r>
+        <w:rPr>
+          <w:szCs w:val="28"/>
+          <w:lang w:val="ru-RU"/>
+        </w:rPr>
+        <w:t>.</w:t>
+      </w:r>
+    </w:p>
+    <w:p>
+      <w:pPr>
+        <w:rPr>
+          <w:szCs w:val="28"/>
+          <w:lang w:val="ru-RU"/>
+        </w:rPr>
+      </w:pPr>
+      <w:r>
+        <w:rPr>
+          <w:szCs w:val="28"/>
+          <w:lang w:val="ru-RU"/>
+        </w:rPr>
+        <w:t xml:space="preserve">Изменение в системе управления версиями кода, такой как </w:t>
+      </w:r>
+      <w:r>
+        <w:rPr>
+          <w:szCs w:val="28"/>
+        </w:rPr>
+        <w:t>Git</w:t>
+      </w:r>
+      <w:r>
+        <w:rPr>
+          <w:szCs w:val="28"/>
+          <w:lang w:val="ru-RU"/>
+        </w:rPr>
+        <w:t xml:space="preserve">, представляет собой атомарную модификацию исходного кода в репозитории. Каждая система управления версиями кода предоставляет инструмент получения полной истории изменений исходного кода. В целях получения материала для данной работы использовался интерфейс </w:t>
+      </w:r>
+      <w:r>
+        <w:rPr>
+          <w:szCs w:val="28"/>
+        </w:rPr>
+        <w:t>git</w:t>
+      </w:r>
+      <w:r>
+        <w:rPr>
+          <w:szCs w:val="28"/>
+          <w:lang w:val="ru-RU"/>
+        </w:rPr>
+        <w:t xml:space="preserve"> </w:t>
+      </w:r>
+      <w:r>
+        <w:rPr>
+          <w:szCs w:val="28"/>
+        </w:rPr>
+        <w:t>log</w:t>
+      </w:r>
+      <w:r>
+        <w:rPr>
+          <w:szCs w:val="28"/>
+          <w:lang w:val="ru-RU"/>
+        </w:rPr>
+        <w:t xml:space="preserve">. </w:t>
+      </w:r>
+      <w:r>
+        <w:rPr>
+          <w:szCs w:val="28"/>
+          <w:lang w:val="ru-RU"/>
+        </w:rPr>
+        <w:t>Было доказано (</w:t>
+      </w:r>
+      <w:r>
+        <w:rPr>
+          <w:szCs w:val="28"/>
+          <w:lang w:val="ru-RU"/>
+        </w:rPr>
+        <w:t>[</w:t>
+      </w:r>
+      <w:r>
+        <w:rPr>
+          <w:szCs w:val="28"/>
+          <w:lang w:val="ru-RU"/>
+        </w:rPr>
+        <w:fldChar w:fldCharType="begin"/>
+      </w:r>
+      <w:r>
+        <w:rPr>
+          <w:szCs w:val="28"/>
+          <w:lang w:val="ru-RU"/>
+        </w:rPr>
+        <w:instrText xml:space="preserve"> REF _Ref38614950 \r \h </w:instrText>
+      </w:r>
+      <w:r>
+        <w:rPr>
+          <w:szCs w:val="28"/>
+          <w:lang w:val="ru-RU"/>
+        </w:rPr>
+      </w:r>
+      <w:r>
+        <w:rPr>
+          <w:szCs w:val="28"/>
+          <w:lang w:val="ru-RU"/>
+        </w:rPr>
+        <w:fldChar w:fldCharType="separate"/>
+      </w:r>
+      <w:r>
+        <w:rPr>
+          <w:szCs w:val="28"/>
+          <w:lang w:val="ru-RU"/>
+        </w:rPr>
+        <w:t>4</w:t>
+      </w:r>
+      <w:r>
+        <w:rPr>
+          <w:szCs w:val="28"/>
+          <w:lang w:val="ru-RU"/>
+        </w:rPr>
+        <w:fldChar w:fldCharType="end"/>
+      </w:r>
+      <w:r>
+        <w:rPr>
+          <w:szCs w:val="28"/>
+          <w:lang w:val="ru-RU"/>
+        </w:rPr>
+        <w:t>]</w:t>
+      </w:r>
+      <w:r>
+        <w:rPr>
+          <w:szCs w:val="28"/>
+          <w:lang w:val="ru-RU"/>
+        </w:rPr>
+        <w:t xml:space="preserve">, </w:t>
+      </w:r>
+      <w:r>
+        <w:rPr>
+          <w:lang w:val="ru-RU"/>
+        </w:rPr>
+        <w:t xml:space="preserve">и с более глубокой историей изменений в </w:t>
+      </w:r>
+      <w:r>
+        <w:rPr>
+          <w:lang w:val="ru-RU"/>
+        </w:rPr>
+        <w:t>[</w:t>
+      </w:r>
+      <w:r>
+        <w:rPr>
+          <w:lang w:val="ru-RU"/>
+        </w:rPr>
+        <w:fldChar w:fldCharType="begin"/>
+      </w:r>
+      <w:r>
+        <w:rPr>
+          <w:lang w:val="ru-RU"/>
+        </w:rPr>
+        <w:instrText xml:space="preserve"> REF _Ref40801971 \r \h </w:instrText>
+      </w:r>
+      <w:r>
+        <w:rPr>
+          <w:lang w:val="ru-RU"/>
+        </w:rPr>
+      </w:r>
+      <w:r>
+        <w:rPr>
+          <w:lang w:val="ru-RU"/>
+        </w:rPr>
+        <w:fldChar w:fldCharType="separate"/>
+      </w:r>
+      <w:r>
+        <w:rPr>
+          <w:lang w:val="ru-RU"/>
+        </w:rPr>
+        <w:t>16</w:t>
+      </w:r>
+      <w:r>
+        <w:rPr>
+          <w:lang w:val="ru-RU"/>
+        </w:rPr>
+        <w:fldChar w:fldCharType="end"/>
+      </w:r>
+      <w:r>
+        <w:rPr>
+          <w:lang w:val="ru-RU"/>
+        </w:rPr>
+        <w:t>]</w:t>
+      </w:r>
+      <w:r>
+        <w:rPr>
+          <w:szCs w:val="28"/>
+          <w:lang w:val="ru-RU"/>
+        </w:rPr>
+        <w:t xml:space="preserve">), что метрики изменений исходного кода, полученные из истории репозиториев систем управления версиями, являются наиболее надежным индикатором </w:t>
+      </w:r>
+      <w:r>
+        <w:rPr>
+          <w:szCs w:val="28"/>
+          <w:lang w:val="ru-RU"/>
+        </w:rPr>
+        <w:t>дефектов</w:t>
+      </w:r>
+      <w:r>
+        <w:rPr>
+          <w:szCs w:val="28"/>
+          <w:lang w:val="ru-RU"/>
+        </w:rPr>
+        <w:t xml:space="preserve"> в современных исследованиях программной инженерии.</w:t>
+      </w:r>
+    </w:p>
+    <w:p>
+      <w:pPr>
+        <w:rPr>
+          <w:szCs w:val="28"/>
+          <w:lang w:val="ru-RU"/>
+        </w:rPr>
+      </w:pPr>
+      <w:r>
+        <w:rPr>
+          <w:szCs w:val="28"/>
+          <w:lang w:val="ru-RU"/>
+        </w:rPr>
+        <w:t xml:space="preserve">Одной из простейших метрик семейства является метрика взбалтывания кода, использующая все измененные </w:t>
+      </w:r>
+      <w:r>
+        <w:rPr>
+          <w:szCs w:val="28"/>
+          <w:lang w:val="ru-RU"/>
+        </w:rPr>
+        <w:t>строки</w:t>
+      </w:r>
+      <w:r>
+        <w:rPr>
+          <w:szCs w:val="28"/>
+          <w:lang w:val="ru-RU"/>
+        </w:rPr>
+        <w:t xml:space="preserve"> кода (добавленные, измененные и удаленные) за все время существования проекта </w:t>
+      </w:r>
+      <w:r>
+        <w:rPr>
+          <w:szCs w:val="28"/>
+          <w:lang w:val="ru-RU"/>
+        </w:rPr>
+        <w:t>[</w:t>
+      </w:r>
+      <w:r>
+        <w:rPr>
+          <w:szCs w:val="28"/>
+          <w:lang w:val="ru-RU"/>
+        </w:rPr>
+        <w:fldChar w:fldCharType="begin"/>
+      </w:r>
+      <w:r>
+        <w:rPr>
+          <w:szCs w:val="28"/>
+          <w:lang w:val="ru-RU"/>
+        </w:rPr>
+        <w:instrText xml:space="preserve"> REF  _Ref38615254 \h \r </w:instrText>
+      </w:r>
+      <w:r>
+        <w:rPr>
+          <w:szCs w:val="28"/>
+          <w:lang w:val="ru-RU"/>
+        </w:rPr>
+      </w:r>
+      <w:r>
+        <w:rPr>
+          <w:szCs w:val="28"/>
+          <w:lang w:val="ru-RU"/>
+        </w:rPr>
+        <w:fldChar w:fldCharType="separate"/>
+      </w:r>
+      <w:r>
+        <w:rPr>
+          <w:szCs w:val="28"/>
+          <w:lang w:val="ru-RU"/>
+        </w:rPr>
+        <w:t>8</w:t>
+      </w:r>
+      <w:r>
+        <w:rPr>
+          <w:szCs w:val="28"/>
+          <w:lang w:val="ru-RU"/>
+        </w:rPr>
+        <w:fldChar w:fldCharType="end"/>
+      </w:r>
+      <w:r>
+        <w:rPr>
+          <w:szCs w:val="28"/>
+          <w:lang w:val="ru-RU"/>
+        </w:rPr>
+        <w:t>]</w:t>
+      </w:r>
+      <w:r>
+        <w:rPr>
+          <w:szCs w:val="28"/>
+          <w:lang w:val="ru-RU"/>
+        </w:rPr>
+        <w:t xml:space="preserve">. В </w:t>
+      </w:r>
+      <w:r>
+        <w:rPr>
+          <w:szCs w:val="28"/>
+          <w:lang w:val="ru-RU"/>
+        </w:rPr>
+        <w:t>[</w:t>
+      </w:r>
+      <w:r>
+        <w:rPr>
+          <w:szCs w:val="28"/>
+          <w:lang w:val="ru-RU"/>
+        </w:rPr>
+        <w:fldChar w:fldCharType="begin"/>
+      </w:r>
+      <w:r>
+        <w:rPr>
+          <w:szCs w:val="28"/>
+          <w:lang w:val="ru-RU"/>
+        </w:rPr>
+        <w:instrText xml:space="preserve"> REF _Ref38615491 \r \h </w:instrText>
+      </w:r>
+      <w:r>
+        <w:rPr>
+          <w:szCs w:val="28"/>
+          <w:lang w:val="ru-RU"/>
+        </w:rPr>
+      </w:r>
+      <w:r>
+        <w:rPr>
+          <w:szCs w:val="28"/>
+          <w:lang w:val="ru-RU"/>
+        </w:rPr>
+        <w:fldChar w:fldCharType="separate"/>
+      </w:r>
+      <w:r>
+        <w:rPr>
+          <w:szCs w:val="28"/>
+          <w:lang w:val="ru-RU"/>
+        </w:rPr>
+        <w:t>5</w:t>
+      </w:r>
+      <w:r>
+        <w:rPr>
+          <w:szCs w:val="28"/>
+          <w:lang w:val="ru-RU"/>
+        </w:rPr>
+        <w:fldChar w:fldCharType="end"/>
+      </w:r>
+      <w:r>
+        <w:rPr>
+          <w:szCs w:val="28"/>
+          <w:lang w:val="ru-RU"/>
+        </w:rPr>
+        <w:t xml:space="preserve">] </w:t>
+      </w:r>
+      <w:r>
+        <w:rPr>
+          <w:szCs w:val="28"/>
+          <w:lang w:val="ru-RU"/>
+        </w:rPr>
+        <w:t>показано как данная метрика в совокупности с метрикой сложности и других метрик активных разработок связана с уязвимостью программного обеспечения.</w:t>
+      </w:r>
+      <w:r>
+        <w:rPr>
+          <w:szCs w:val="28"/>
+          <w:lang w:val="ru-RU"/>
+        </w:rPr>
+        <w:t xml:space="preserve"> </w:t>
+      </w:r>
+      <w:r>
+        <w:rPr>
+          <w:szCs w:val="28"/>
+          <w:lang w:val="ru-RU"/>
+        </w:rPr>
+        <w:t xml:space="preserve">Дальнейшая модификация этой метрики предложена </w:t>
+      </w:r>
+      <w:r>
+        <w:rPr>
+          <w:szCs w:val="28"/>
+          <w:lang w:val="ru-RU"/>
+        </w:rPr>
+        <w:t>[</w:t>
+      </w:r>
+      <w:r>
+        <w:rPr>
+          <w:szCs w:val="28"/>
+          <w:lang w:val="ru-RU"/>
+        </w:rPr>
+        <w:fldChar w:fldCharType="begin"/>
+      </w:r>
+      <w:r>
+        <w:rPr>
+          <w:szCs w:val="28"/>
+          <w:lang w:val="ru-RU"/>
+        </w:rPr>
+        <w:instrText xml:space="preserve"> REF _Ref38616152 \r \h </w:instrText>
+      </w:r>
+      <w:r>
+        <w:rPr>
+          <w:szCs w:val="28"/>
+          <w:lang w:val="ru-RU"/>
+        </w:rPr>
+      </w:r>
+      <w:r>
+        <w:rPr>
+          <w:szCs w:val="28"/>
+          <w:lang w:val="ru-RU"/>
+        </w:rPr>
+        <w:fldChar w:fldCharType="separate"/>
+      </w:r>
+      <w:r>
+        <w:rPr>
+          <w:szCs w:val="28"/>
+          <w:lang w:val="ru-RU"/>
+        </w:rPr>
+        <w:t>7</w:t>
+      </w:r>
+      <w:r>
+        <w:rPr>
+          <w:szCs w:val="28"/>
+          <w:lang w:val="ru-RU"/>
+        </w:rPr>
+        <w:fldChar w:fldCharType="end"/>
+      </w:r>
+      <w:r>
+        <w:rPr>
+          <w:szCs w:val="28"/>
+          <w:lang w:val="ru-RU"/>
+        </w:rPr>
+        <w:t>]</w:t>
+      </w:r>
+      <w:r>
+        <w:rPr>
+          <w:szCs w:val="28"/>
+          <w:lang w:val="ru-RU"/>
+        </w:rPr>
+        <w:t>, принимающая во внимание соци</w:t>
+      </w:r>
+      <w:r>
+        <w:rPr>
+          <w:szCs w:val="28"/>
+          <w:lang w:val="ru-RU"/>
+        </w:rPr>
+        <w:t xml:space="preserve">ально – технические аспекты: </w:t>
+      </w:r>
+      <w:r>
+        <w:rPr>
+          <w:szCs w:val="28"/>
+          <w:lang w:val="ru-RU"/>
+        </w:rPr>
+        <w:t xml:space="preserve">введены </w:t>
+      </w:r>
+      <w:r>
+        <w:rPr>
+          <w:szCs w:val="28"/>
+          <w:lang w:val="ru-RU"/>
+        </w:rPr>
+        <w:t>коэффициенты взаимосвязи между разработчиками в контексте совместной работы.</w:t>
+      </w:r>
+    </w:p>
+    <w:p>
+      <w:pPr>
+        <w:rPr>
+          <w:szCs w:val="28"/>
+          <w:lang w:val="ru-RU"/>
+        </w:rPr>
+      </w:pPr>
+      <w:r>
+        <w:rPr>
+          <w:szCs w:val="28"/>
+          <w:lang w:val="ru-RU"/>
+        </w:rPr>
+        <w:t xml:space="preserve">В </w:t>
+      </w:r>
+      <w:r>
+        <w:rPr>
+          <w:szCs w:val="28"/>
+          <w:lang w:val="ru-RU"/>
+        </w:rPr>
+        <w:t>[</w:t>
+      </w:r>
+      <w:r>
+        <w:rPr>
+          <w:szCs w:val="28"/>
+          <w:lang w:val="ru-RU"/>
+        </w:rPr>
+        <w:fldChar w:fldCharType="begin"/>
+      </w:r>
+      <w:r>
+        <w:rPr>
+          <w:szCs w:val="28"/>
+          <w:lang w:val="ru-RU"/>
+        </w:rPr>
+        <w:instrText xml:space="preserve"> REF _Ref38616553 \r \h </w:instrText>
+      </w:r>
+      <w:r>
+        <w:rPr>
+          <w:szCs w:val="28"/>
+          <w:lang w:val="ru-RU"/>
+        </w:rPr>
+      </w:r>
+      <w:r>
+        <w:rPr>
+          <w:szCs w:val="28"/>
+          <w:lang w:val="ru-RU"/>
+        </w:rPr>
+        <w:fldChar w:fldCharType="separate"/>
+      </w:r>
+      <w:r>
+        <w:rPr>
+          <w:szCs w:val="28"/>
+          <w:lang w:val="ru-RU"/>
+        </w:rPr>
+        <w:t>11</w:t>
+      </w:r>
+      <w:r>
+        <w:rPr>
+          <w:szCs w:val="28"/>
+          <w:lang w:val="ru-RU"/>
+        </w:rPr>
+        <w:fldChar w:fldCharType="end"/>
+      </w:r>
+      <w:r>
+        <w:rPr>
+          <w:szCs w:val="28"/>
+          <w:lang w:val="ru-RU"/>
+        </w:rPr>
+        <w:t>]</w:t>
+      </w:r>
+      <w:r>
+        <w:rPr>
+          <w:szCs w:val="28"/>
+          <w:lang w:val="ru-RU"/>
+        </w:rPr>
+        <w:t xml:space="preserve"> сделан сравнительный анализ из 17 метрик для понимания их эффективности в предсказании дефектов программного обеспечения.</w:t>
+      </w:r>
+    </w:p>
+    <w:p>
+      <w:pPr>
+        <w:rPr>
+          <w:szCs w:val="28"/>
+          <w:lang w:val="ru-RU"/>
+        </w:rPr>
+      </w:pPr>
+      <w:r>
+        <w:rPr>
+          <w:szCs w:val="28"/>
+          <w:lang w:val="ru-RU"/>
+        </w:rPr>
+        <w:t xml:space="preserve">В </w:t>
+      </w:r>
+      <w:r>
+        <w:rPr>
+          <w:szCs w:val="28"/>
+          <w:lang w:val="ru-RU"/>
+        </w:rPr>
+        <w:t>[</w:t>
+      </w:r>
+      <w:r>
+        <w:rPr>
+          <w:szCs w:val="28"/>
+        </w:rPr>
+        <w:fldChar w:fldCharType="begin"/>
+      </w:r>
+      <w:r>
+        <w:rPr>
+          <w:szCs w:val="28"/>
+          <w:lang w:val="ru-RU"/>
+        </w:rPr>
+        <w:instrText xml:space="preserve"> </w:instrText>
+      </w:r>
+      <w:r>
+        <w:rPr>
+          <w:szCs w:val="28"/>
+        </w:rPr>
+        <w:instrText>REF</w:instrText>
+      </w:r>
+      <w:r>
+        <w:rPr>
+          <w:szCs w:val="28"/>
+          <w:lang w:val="ru-RU"/>
+        </w:rPr>
+        <w:instrText xml:space="preserve"> _</w:instrText>
+      </w:r>
+      <w:r>
+        <w:rPr>
+          <w:szCs w:val="28"/>
+        </w:rPr>
+        <w:instrText>Ref</w:instrText>
+      </w:r>
+      <w:r>
+        <w:rPr>
+          <w:szCs w:val="28"/>
+          <w:lang w:val="ru-RU"/>
+        </w:rPr>
+        <w:instrText>38618444 \</w:instrText>
+      </w:r>
+      <w:r>
+        <w:rPr>
+          <w:szCs w:val="28"/>
+        </w:rPr>
+        <w:instrText>r</w:instrText>
+      </w:r>
+      <w:r>
+        <w:rPr>
+          <w:szCs w:val="28"/>
+          <w:lang w:val="ru-RU"/>
+        </w:rPr>
+        <w:instrText xml:space="preserve"> \</w:instrText>
+      </w:r>
+      <w:r>
+        <w:rPr>
+          <w:szCs w:val="28"/>
+        </w:rPr>
+        <w:instrText>h</w:instrText>
+      </w:r>
+      <w:r>
+        <w:rPr>
+          <w:szCs w:val="28"/>
+          <w:lang w:val="ru-RU"/>
+        </w:rPr>
+        <w:instrText xml:space="preserve"> </w:instrText>
+      </w:r>
+      <w:r>
+        <w:rPr>
+          <w:szCs w:val="28"/>
+        </w:rPr>
+      </w:r>
+      <w:r>
+        <w:rPr>
+          <w:szCs w:val="28"/>
+        </w:rPr>
+        <w:fldChar w:fldCharType="separate"/>
+      </w:r>
+      <w:r>
+        <w:rPr>
+          <w:szCs w:val="28"/>
+          <w:lang w:val="ru-RU"/>
+        </w:rPr>
+        <w:t>12</w:t>
+      </w:r>
+      <w:r>
+        <w:rPr>
+          <w:szCs w:val="28"/>
+        </w:rPr>
+        <w:fldChar w:fldCharType="end"/>
+      </w:r>
+      <w:r>
+        <w:rPr>
+          <w:szCs w:val="28"/>
+          <w:lang w:val="ru-RU"/>
+        </w:rPr>
+        <w:t>]</w:t>
+      </w:r>
+      <w:r>
+        <w:rPr>
+          <w:szCs w:val="28"/>
+          <w:lang w:val="ru-RU"/>
+        </w:rPr>
+        <w:t xml:space="preserve"> представлен детальный анализ существующих метрик и предлагается новая, показывающая насколько близки друг к другу разработчики и насколько крепко они формируют пары между собой, вычисляемая через историю фиксаций кода </w:t>
+      </w:r>
+      <w:r>
+        <w:rPr>
+          <w:szCs w:val="28"/>
+        </w:rPr>
+        <w:t>Git</w:t>
+      </w:r>
+      <w:r>
+        <w:rPr>
+          <w:szCs w:val="28"/>
+          <w:lang w:val="ru-RU"/>
+        </w:rPr>
+        <w:t xml:space="preserve"> </w:t>
+      </w:r>
+      <w:r>
+        <w:rPr>
+          <w:szCs w:val="28"/>
+          <w:lang w:val="ru-RU"/>
+        </w:rPr>
+        <w:t>репозиториев.</w:t>
+      </w:r>
+    </w:p>
+    <w:p>
+      <w:pPr>
+        <w:rPr>
+          <w:szCs w:val="28"/>
+          <w:lang w:val="ru-RU"/>
+        </w:rPr>
+      </w:pPr>
+      <w:r>
+        <w:rPr>
+          <w:szCs w:val="28"/>
+          <w:lang w:val="ru-RU"/>
+        </w:rPr>
+        <w:t>В отличие от метрик исходного кода, объек</w:t>
+      </w:r>
+      <w:r>
+        <w:rPr>
+          <w:szCs w:val="28"/>
+          <w:lang w:val="ru-RU"/>
+        </w:rPr>
+        <w:t>тно-ориентированных метрик и CK</w:t>
+      </w:r>
+      <w:r>
+        <w:rPr>
+          <w:szCs w:val="28"/>
+          <w:lang w:val="ru-RU"/>
+        </w:rPr>
+        <w:t xml:space="preserve"> </w:t>
+      </w:r>
+      <w:r>
+        <w:rPr>
+          <w:szCs w:val="28"/>
+          <w:lang w:val="ru-RU"/>
+        </w:rPr>
+        <w:t>метрик</w:t>
+      </w:r>
+      <w:r>
+        <w:rPr>
+          <w:szCs w:val="28"/>
+          <w:lang w:val="ru-RU"/>
+        </w:rPr>
+        <w:t xml:space="preserve"> </w:t>
+      </w:r>
+      <w:r>
+        <w:rPr>
+          <w:szCs w:val="28"/>
+          <w:lang w:val="ru-RU"/>
+        </w:rPr>
+        <w:t>(</w:t>
+      </w:r>
+      <w:r>
+        <w:rPr>
+          <w:szCs w:val="28"/>
+          <w:lang w:val="ru-RU"/>
+        </w:rPr>
+        <w:t>[</w:t>
+      </w:r>
+      <w:r>
+        <w:rPr>
+          <w:szCs w:val="28"/>
+          <w:lang w:val="ru-RU"/>
+        </w:rPr>
+        <w:fldChar w:fldCharType="begin"/>
+      </w:r>
+      <w:r>
+        <w:rPr>
+          <w:szCs w:val="28"/>
+          <w:lang w:val="ru-RU"/>
+        </w:rPr>
+        <w:instrText xml:space="preserve"> REF _Ref39145681 \r \h </w:instrText>
+      </w:r>
+      <w:r>
+        <w:rPr>
+          <w:szCs w:val="28"/>
+          <w:lang w:val="ru-RU"/>
+        </w:rPr>
+      </w:r>
+      <w:r>
+        <w:rPr>
+          <w:szCs w:val="28"/>
+          <w:lang w:val="ru-RU"/>
+        </w:rPr>
+        <w:fldChar w:fldCharType="separate"/>
+      </w:r>
+      <w:r>
+        <w:rPr>
+          <w:szCs w:val="28"/>
+          <w:lang w:val="ru-RU"/>
+        </w:rPr>
+        <w:t>13</w:t>
+      </w:r>
+      <w:r>
+        <w:rPr>
+          <w:szCs w:val="28"/>
+          <w:lang w:val="ru-RU"/>
+        </w:rPr>
+        <w:fldChar w:fldCharType="end"/>
+      </w:r>
+      <w:r>
+        <w:rPr>
+          <w:szCs w:val="28"/>
+          <w:lang w:val="ru-RU"/>
+        </w:rPr>
+        <w:t>], [</w:t>
+      </w:r>
+      <w:r>
+        <w:rPr>
+          <w:szCs w:val="28"/>
+          <w:lang w:val="ru-RU"/>
+        </w:rPr>
+        <w:fldChar w:fldCharType="begin"/>
+      </w:r>
+      <w:r>
+        <w:rPr>
+          <w:szCs w:val="28"/>
+          <w:lang w:val="ru-RU"/>
+        </w:rPr>
+        <w:instrText xml:space="preserve"> REF _Ref39145686 \r \h </w:instrText>
+      </w:r>
+      <w:r>
+        <w:rPr>
+          <w:szCs w:val="28"/>
+          <w:lang w:val="ru-RU"/>
+        </w:rPr>
+      </w:r>
+      <w:r>
+        <w:rPr>
+          <w:szCs w:val="28"/>
+          <w:lang w:val="ru-RU"/>
+        </w:rPr>
+        <w:fldChar w:fldCharType="separate"/>
+      </w:r>
+      <w:r>
+        <w:rPr>
+          <w:szCs w:val="28"/>
+          <w:lang w:val="ru-RU"/>
+        </w:rPr>
+        <w:t>14</w:t>
+      </w:r>
+      <w:r>
+        <w:rPr>
+          <w:szCs w:val="28"/>
+          <w:lang w:val="ru-RU"/>
+        </w:rPr>
+        <w:fldChar w:fldCharType="end"/>
+      </w:r>
+      <w:r>
+        <w:rPr>
+          <w:szCs w:val="28"/>
+          <w:lang w:val="ru-RU"/>
+        </w:rPr>
+        <w:t>]</w:t>
+      </w:r>
+      <w:r>
+        <w:rPr>
+          <w:szCs w:val="28"/>
+          <w:lang w:val="ru-RU"/>
+        </w:rPr>
+        <w:t>)</w:t>
+      </w:r>
+      <w:r>
+        <w:rPr>
+          <w:szCs w:val="28"/>
+          <w:lang w:val="ru-RU"/>
+        </w:rPr>
+        <w:t>, метрики изменения не касаются</w:t>
+      </w:r>
+      <w:r>
+        <w:rPr>
+          <w:szCs w:val="28"/>
+          <w:lang w:val="ru-RU"/>
+        </w:rPr>
+        <w:t xml:space="preserve"> </w:t>
+      </w:r>
+      <w:r>
+        <w:rPr>
+          <w:szCs w:val="28"/>
+          <w:lang w:val="ru-RU"/>
+        </w:rPr>
+        <w:t>содержимого исходных файлов, а работают с историей</w:t>
+      </w:r>
+      <w:r>
+        <w:rPr>
+          <w:szCs w:val="28"/>
+          <w:lang w:val="ru-RU"/>
+        </w:rPr>
+        <w:t xml:space="preserve"> изменений</w:t>
+      </w:r>
+      <w:r>
+        <w:rPr>
+          <w:szCs w:val="28"/>
+          <w:lang w:val="ru-RU"/>
+        </w:rPr>
+        <w:t xml:space="preserve"> </w:t>
+      </w:r>
+      <w:r>
+        <w:rPr>
+          <w:szCs w:val="28"/>
+          <w:lang w:val="ru-RU"/>
+        </w:rPr>
+        <w:t>кода с течением времени</w:t>
+      </w:r>
+      <w:r>
+        <w:rPr>
+          <w:szCs w:val="28"/>
+          <w:lang w:val="ru-RU"/>
+        </w:rPr>
+        <w:t xml:space="preserve">. </w:t>
+      </w:r>
+      <w:r>
+        <w:rPr>
+          <w:szCs w:val="28"/>
+          <w:lang w:val="ru-RU"/>
+        </w:rPr>
+        <w:t>Одним</w:t>
+      </w:r>
+      <w:r>
+        <w:rPr>
+          <w:szCs w:val="28"/>
+          <w:lang w:val="ru-RU"/>
+        </w:rPr>
+        <w:t xml:space="preserve"> из </w:t>
+      </w:r>
+      <w:r>
+        <w:rPr>
+          <w:szCs w:val="28"/>
+          <w:lang w:val="ru-RU"/>
+        </w:rPr>
+        <w:t xml:space="preserve">неиспоримых </w:t>
+      </w:r>
+      <w:r>
+        <w:rPr>
+          <w:szCs w:val="28"/>
+          <w:lang w:val="ru-RU"/>
+        </w:rPr>
+        <w:t xml:space="preserve">преимуществ использования метрик изменения </w:t>
+      </w:r>
+      <w:r>
+        <w:rPr>
+          <w:szCs w:val="28"/>
+          <w:lang w:val="ru-RU"/>
+        </w:rPr>
+        <w:t>по сравнению с метриками исходного кода</w:t>
+      </w:r>
+      <w:r>
+        <w:rPr>
+          <w:szCs w:val="28"/>
+          <w:lang w:val="ru-RU"/>
+        </w:rPr>
+        <w:t xml:space="preserve"> в том, что они не зависят от </w:t>
+      </w:r>
+      <w:r>
+        <w:rPr>
+          <w:szCs w:val="28"/>
+          <w:lang w:val="ru-RU"/>
+        </w:rPr>
+        <w:t>конк</w:t>
+      </w:r>
+      <w:r>
+        <w:rPr>
+          <w:szCs w:val="28"/>
+          <w:lang w:val="ru-RU"/>
+        </w:rPr>
+        <w:t>ретного языка программирования.</w:t>
+      </w:r>
+    </w:p>
+    <w:p>
+      <w:pPr>
+        <w:rPr>
+          <w:szCs w:val="28"/>
+          <w:lang w:val="ru-RU"/>
+        </w:rPr>
+      </w:pPr>
+      <w:r>
+        <w:rPr>
+          <w:szCs w:val="28"/>
+          <w:lang w:val="ru-RU"/>
+        </w:rPr>
+        <w:lastRenderedPageBreak/>
+        <w:t xml:space="preserve">В </w:t>
+      </w:r>
+      <w:r>
+        <w:rPr>
+          <w:szCs w:val="28"/>
+          <w:lang w:val="ru-RU"/>
+        </w:rPr>
+        <w:t>[</w:t>
+      </w:r>
+      <w:r>
+        <w:rPr>
+          <w:szCs w:val="28"/>
+          <w:lang w:val="ru-RU"/>
+        </w:rPr>
+        <w:fldChar w:fldCharType="begin"/>
+      </w:r>
+      <w:r>
+        <w:rPr>
+          <w:szCs w:val="28"/>
+          <w:lang w:val="ru-RU"/>
+        </w:rPr>
+        <w:instrText xml:space="preserve"> REF _Ref40178652 \r \h </w:instrText>
+      </w:r>
+      <w:r>
+        <w:rPr>
+          <w:szCs w:val="28"/>
+          <w:lang w:val="ru-RU"/>
+        </w:rPr>
+      </w:r>
+      <w:r>
+        <w:rPr>
+          <w:szCs w:val="28"/>
+          <w:lang w:val="ru-RU"/>
+        </w:rPr>
+        <w:fldChar w:fldCharType="separate"/>
+      </w:r>
+      <w:r>
+        <w:rPr>
+          <w:szCs w:val="28"/>
+          <w:lang w:val="ru-RU"/>
+        </w:rPr>
+        <w:t>15</w:t>
+      </w:r>
+      <w:r>
+        <w:rPr>
+          <w:szCs w:val="28"/>
+          <w:lang w:val="ru-RU"/>
+        </w:rPr>
+        <w:fldChar w:fldCharType="end"/>
+      </w:r>
+      <w:r>
+        <w:rPr>
+          <w:szCs w:val="28"/>
+          <w:lang w:val="ru-RU"/>
+        </w:rPr>
+        <w:t xml:space="preserve">] </w:t>
+      </w:r>
+      <w:r>
+        <w:rPr>
+          <w:szCs w:val="28"/>
+          <w:lang w:val="ru-RU"/>
+        </w:rPr>
+        <w:t xml:space="preserve">предпринята попытка построения инструмента сбора </w:t>
+      </w:r>
+      <w:r>
+        <w:rPr>
+          <w:szCs w:val="28"/>
+          <w:lang w:val="ru-RU"/>
+        </w:rPr>
+        <w:t>информации о изменениях файлов.</w:t>
+      </w:r>
+    </w:p>
+    <w:p>
+      <w:pPr>
+        <w:rPr>
+          <w:szCs w:val="28"/>
+          <w:lang w:val="ru-RU"/>
+        </w:rPr>
+      </w:pPr>
+      <w:r>
+        <w:rPr>
+          <w:szCs w:val="28"/>
+          <w:lang w:val="ru-RU"/>
+        </w:rPr>
+        <w:t xml:space="preserve">Предлагаемая в данной работе метрика показывает насколько велика разница </w:t>
+      </w:r>
+      <w:r>
+        <w:rPr>
+          <w:szCs w:val="28"/>
+          <w:lang w:val="ru-RU"/>
+        </w:rPr>
+        <w:t xml:space="preserve">в количестве изменений </w:t>
+      </w:r>
+      <w:r>
+        <w:rPr>
+          <w:szCs w:val="28"/>
+          <w:lang w:val="ru-RU"/>
+        </w:rPr>
+        <w:t xml:space="preserve">между часто и редко обновляемыми файлами одного репозитория. Она подтверждает гипотезу, что большое количество старого кода </w:t>
+      </w:r>
+      <w:r>
+        <w:rPr>
+          <w:szCs w:val="28"/>
+          <w:lang w:val="ru-RU"/>
+        </w:rPr>
+        <w:t>(</w:t>
+      </w:r>
+      <w:r>
+        <w:rPr>
+          <w:szCs w:val="28"/>
+          <w:lang w:val="ru-RU"/>
+        </w:rPr>
+        <w:t>редко изменяемых файлов) является индикатором проблемы трансформации знаний о проекте.</w:t>
+      </w:r>
+    </w:p>
+    <w:p>
+      <w:pPr>
+        <w:pStyle w:val="Heading1"/>
+        <w:rPr>
+          <w:lang w:val="ru-RU"/>
+        </w:rPr>
+      </w:pPr>
+      <w:bookmarkStart w:id="11" w:name="_Toc39764648"/>
+      <w:r>
+        <w:rPr>
+          <w:lang w:val="ru-RU"/>
+        </w:rPr>
+        <w:t>Количественная оценка качества исходного кода репозитория</w:t>
+      </w:r>
+      <w:bookmarkEnd w:id="11"/>
+    </w:p>
+    <w:p>
+      <w:pPr>
+        <w:rPr>
+          <w:szCs w:val="28"/>
+          <w:lang w:val="ru-RU"/>
+        </w:rPr>
+      </w:pPr>
+      <w:r>
+        <w:rPr>
+          <w:szCs w:val="28"/>
+          <w:lang w:val="ru-RU"/>
+        </w:rPr>
+        <w:t xml:space="preserve">Первый шаг – получаем информацию о репозитории </w:t>
+      </w:r>
+      <w:r>
+        <w:rPr>
+          <w:szCs w:val="28"/>
+        </w:rPr>
+        <w:t>git</w:t>
+      </w:r>
+      <w:r>
+        <w:rPr>
+          <w:szCs w:val="28"/>
+          <w:lang w:val="ru-RU"/>
+        </w:rPr>
+        <w:t>:</w:t>
+      </w:r>
+    </w:p>
+    <w:p>
+      <w:pPr>
+        <w:rPr>
+          <w:szCs w:val="28"/>
+        </w:rPr>
+      </w:pPr>
+      <w:proofErr w:type="gramStart"/>
+      <w:r>
+        <w:rPr>
+          <w:szCs w:val="28"/>
+        </w:rPr>
+        <w:t>git</w:t>
+      </w:r>
+      <w:proofErr w:type="gramEnd"/>
+      <w:r>
+        <w:rPr>
+          <w:szCs w:val="28"/>
+        </w:rPr>
+        <w:t xml:space="preserve"> --git-dir .git log –</w:t>
+      </w:r>
+      <w:r>
+        <w:rPr>
+          <w:szCs w:val="28"/>
+        </w:rPr>
+        <w:t>reverse</w:t>
+      </w:r>
+      <w:r>
+        <w:rPr>
+          <w:szCs w:val="28"/>
+        </w:rPr>
+        <w:t xml:space="preserve"> </w:t>
+      </w:r>
+      <w:r>
+        <w:rPr>
+          <w:szCs w:val="28"/>
+        </w:rPr>
+        <w:t>--format=short</w:t>
+      </w:r>
+      <w:r>
+        <w:rPr>
+          <w:szCs w:val="28"/>
+        </w:rPr>
+        <w:t xml:space="preserve">-stat=1000 </w:t>
+      </w:r>
+      <w:r>
+        <w:rPr>
+          <w:szCs w:val="28"/>
+        </w:rPr>
+        <w:t>--stat-name-width=95</w:t>
+      </w:r>
+    </w:p>
+    <w:p>
+      <w:pPr>
+        <w:rPr>
+          <w:szCs w:val="28"/>
+          <w:lang w:val="ru-RU"/>
+        </w:rPr>
+      </w:pPr>
+      <w:r>
+        <w:rPr>
+          <w:szCs w:val="28"/>
+          <w:lang w:val="ru-RU"/>
+        </w:rPr>
+        <w:t xml:space="preserve">Для кажого файла </w:t>
+      </w:r>
+      <w:r>
+        <w:rPr>
+          <w:szCs w:val="28"/>
+          <w:lang w:val="ru-RU"/>
+        </w:rPr>
+        <w:t>получ</w:t>
+      </w:r>
+      <w:r>
+        <w:rPr>
+          <w:szCs w:val="28"/>
+          <w:lang w:val="ru-RU"/>
+        </w:rPr>
+        <w:t>аем</w:t>
+      </w:r>
+      <w:r>
+        <w:rPr>
+          <w:szCs w:val="28"/>
+          <w:lang w:val="ru-RU"/>
+        </w:rPr>
+        <w:t xml:space="preserve"> данны</w:t>
+      </w:r>
+      <w:r>
+        <w:rPr>
+          <w:szCs w:val="28"/>
+          <w:lang w:val="ru-RU"/>
+        </w:rPr>
+        <w:t>е</w:t>
+      </w:r>
+      <w:r>
+        <w:rPr>
+          <w:szCs w:val="28"/>
+          <w:lang w:val="ru-RU"/>
+        </w:rPr>
+        <w:t xml:space="preserve"> о количестве изменений </w:t>
+      </w:r>
+      <w:r>
+        <w:rPr>
+          <w:szCs w:val="28"/>
+          <w:lang w:val="ru-RU"/>
+        </w:rPr>
+        <w:t xml:space="preserve">за все время существования </w:t>
+      </w:r>
+      <w:r>
+        <w:rPr>
+          <w:szCs w:val="28"/>
+          <w:lang w:val="ru-RU"/>
+        </w:rPr>
+        <w:t xml:space="preserve">репозитория </w:t>
       </w:r>
       <w:r>
         <w:rPr>
@@ -5666,7 +5843,7 @@
           <w:lang w:val="ru-RU"/>
         </w:rPr>
       </w:pPr>
-      <w:bookmarkStart w:id="11" w:name="_Ref40964690"/>
+      <w:bookmarkStart w:id="12" w:name="_Ref40964690"/>
       <m:oMath>
         <m:r>
           <w:rPr>
@@ -5931,8 +6108,8 @@
         </w:rPr>
         <w:fldChar w:fldCharType="end"/>
       </w:r>
-      <w:bookmarkStart w:id="12" w:name="_Ref40964795"/>
-      <w:bookmarkEnd w:id="11"/>
+      <w:bookmarkStart w:id="13" w:name="_Ref40964795"/>
+      <w:bookmarkEnd w:id="12"/>
       <w:r>
         <w:rPr>
           <w:color w:val="auto"/>
@@ -5942,7 +6119,7 @@
         </w:rPr>
         <w:t>)</w:t>
       </w:r>
-      <w:bookmarkEnd w:id="12"/>
+      <w:bookmarkEnd w:id="13"/>
     </w:p>
     <w:p>
       <w:pPr>
@@ -6014,6 +6191,7 @@
         </w:rPr>
         <w:t xml:space="preserve"> </w:t>
       </w:r>
+      <w:proofErr w:type="gramStart"/>
       <w:r>
         <w:rPr>
           <w:szCs w:val="28"/>
@@ -6027,6 +6205,7 @@
         </w:rPr>
         <w:t>n</w:t>
       </w:r>
+      <w:proofErr w:type="gramEnd"/>
       <w:r>
         <w:rPr>
           <w:szCs w:val="28"/>
@@ -6399,12 +6578,20 @@
         </w:rPr>
         <w:t>.</w:t>
       </w:r>
-      <w:r>
-        <w:rPr>
-          <w:szCs w:val="28"/>
-          <w:lang w:val="ru-RU"/>
-        </w:rPr>
-        <w:t xml:space="preserve"> Для расчета дисперсии рассчитаем среднее значение ряда </w:t>
+    </w:p>
+    <w:p>
+      <w:pPr>
+        <w:rPr>
+          <w:szCs w:val="28"/>
+          <w:lang w:val="ru-RU"/>
+        </w:rPr>
+      </w:pPr>
+      <w:r>
+        <w:rPr>
+          <w:szCs w:val="28"/>
+          <w:lang w:val="ru-RU"/>
+        </w:rPr>
+        <w:t xml:space="preserve">Для расчета дисперсии рассчитаем среднее значение ряда </w:t>
       </w:r>
       <w:r>
         <w:rPr>
@@ -6469,7 +6656,7 @@
         <w:t xml:space="preserve">: </w:t>
       </w:r>
     </w:p>
-    <w:bookmarkStart w:id="13" w:name="_Ref40965018"/>
+    <w:bookmarkStart w:id="14" w:name="_Ref40965018"/>
     <w:p>
       <w:pPr>
         <w:pStyle w:val="Caption"/>
@@ -6735,7 +6922,7 @@
         </w:rPr>
         <w:fldChar w:fldCharType="end"/>
       </w:r>
-      <w:bookmarkEnd w:id="13"/>
+      <w:bookmarkEnd w:id="14"/>
       <w:r>
         <w:rPr>
           <w:color w:val="auto"/>
@@ -6766,7 +6953,7 @@
           <w:lang w:val="ru-RU"/>
         </w:rPr>
       </w:pPr>
-      <w:bookmarkStart w:id="14" w:name="_Ref40965027"/>
+      <w:bookmarkStart w:id="15" w:name="_Ref40965027"/>
       <w:r>
         <w:rPr>
           <w:lang w:val="ru-RU"/>
@@ -7086,7 +7273,7 @@
         </w:rPr>
         <w:fldChar w:fldCharType="end"/>
       </w:r>
-      <w:bookmarkEnd w:id="14"/>
+      <w:bookmarkEnd w:id="15"/>
       <w:r>
         <w:rPr>
           <w:i/>
@@ -7103,7 +7290,8 @@
           <w:lang w:val="ru-RU"/>
         </w:rPr>
       </w:pPr>
-      <w:bookmarkStart w:id="15" w:name="_Ref40965164"/>
+      <w:bookmarkStart w:id="16" w:name="_Ref40965164"/>
+      <w:bookmarkStart w:id="17" w:name="_Ref41478777"/>
       <w:r>
         <w:rPr>
           <w:szCs w:val="28"/>
@@ -7339,7 +7527,7 @@
         </w:rPr>
         <w:fldChar w:fldCharType="end"/>
       </w:r>
-      <w:bookmarkEnd w:id="15"/>
+      <w:bookmarkEnd w:id="16"/>
       <w:r>
         <w:rPr>
           <w:i/>
@@ -7347,22 +7535,288 @@
         </w:rPr>
         <w:t>)</w:t>
       </w:r>
+      <w:r>
+        <w:rPr>
+          <w:szCs w:val="28"/>
+          <w:lang w:val="ru-RU"/>
+        </w:rPr>
+        <w:t>.</w:t>
+      </w:r>
+      <w:bookmarkEnd w:id="17"/>
     </w:p>
     <w:p>
       <w:pPr>
+        <w:rPr>
+          <w:szCs w:val="28"/>
+          <w:lang w:val="ru-RU"/>
+        </w:rPr>
+      </w:pPr>
+      <w:r>
+        <w:rPr>
+          <w:szCs w:val="28"/>
+          <w:lang w:val="ru-RU"/>
+        </w:rPr>
+        <w:t>В</w:t>
+      </w:r>
+      <w:r>
+        <w:rPr>
+          <w:szCs w:val="28"/>
+          <w:lang w:val="ru-RU"/>
+        </w:rPr>
+        <w:t xml:space="preserve">еличину </w:t>
+      </w:r>
+      <w:r>
+        <w:rPr>
+          <w:b/>
+          <w:szCs w:val="28"/>
+          <w:lang w:val="ru-RU"/>
+        </w:rPr>
+        <w:sym w:font="Symbol" w:char="F06D"/>
+      </w:r>
+      <w:r>
+        <w:rPr>
+          <w:szCs w:val="28"/>
+          <w:lang w:val="ru-RU"/>
+        </w:rPr>
+        <w:fldChar w:fldCharType="begin"/>
+      </w:r>
+      <w:r>
+        <w:rPr>
+          <w:szCs w:val="28"/>
+          <w:lang w:val="ru-RU"/>
+        </w:rPr>
+        <w:instrText xml:space="preserve"> REF _Ref41478777 \h </w:instrText>
+      </w:r>
+      <w:r>
+        <w:rPr>
+          <w:szCs w:val="28"/>
+          <w:lang w:val="ru-RU"/>
+        </w:rPr>
+      </w:r>
+      <w:r>
+        <w:rPr>
+          <w:szCs w:val="28"/>
+          <w:lang w:val="ru-RU"/>
+        </w:rPr>
+        <w:fldChar w:fldCharType="separate"/>
+      </w:r>
+      <w:r>
+        <w:rPr>
+          <w:i/>
+          <w:lang w:val="ru-RU"/>
+        </w:rPr>
+        <w:t>(</w:t>
+      </w:r>
+      <w:r>
+        <w:rPr>
+          <w:i/>
+          <w:noProof/>
+          <w:lang w:val="ru-RU"/>
+        </w:rPr>
+        <w:t>4</w:t>
+      </w:r>
+      <w:r>
+        <w:rPr>
+          <w:i/>
+          <w:lang w:val="ru-RU"/>
+        </w:rPr>
+        <w:t>)</w:t>
+      </w:r>
+      <w:r>
+        <w:rPr>
+          <w:szCs w:val="28"/>
+          <w:lang w:val="ru-RU"/>
+        </w:rPr>
+        <w:fldChar w:fldCharType="end"/>
+      </w:r>
+      <w:r>
+        <w:rPr>
+          <w:szCs w:val="28"/>
+          <w:lang w:val="ru-RU"/>
+        </w:rPr>
+        <w:t xml:space="preserve"> м</w:t>
+      </w:r>
+      <w:r>
+        <w:rPr>
+          <w:szCs w:val="28"/>
+          <w:lang w:val="ru-RU"/>
+        </w:rPr>
+        <w:t xml:space="preserve">ожно получить при помощи пакета </w:t>
+      </w:r>
+      <w:r>
+        <w:rPr>
+          <w:szCs w:val="28"/>
+          <w:lang w:val="ru-RU"/>
+        </w:rPr>
+        <w:t>[</w:t>
+      </w:r>
+      <w:r>
+        <w:rPr>
+          <w:szCs w:val="28"/>
+          <w:lang w:val="ru-RU"/>
+        </w:rPr>
+        <w:fldChar w:fldCharType="begin"/>
+      </w:r>
+      <w:r>
+        <w:rPr>
+          <w:szCs w:val="28"/>
+          <w:lang w:val="ru-RU"/>
+        </w:rPr>
+        <w:instrText xml:space="preserve"> REF _Ref41145281 \r \h </w:instrText>
+      </w:r>
+      <w:r>
+        <w:rPr>
+          <w:szCs w:val="28"/>
+          <w:lang w:val="ru-RU"/>
+        </w:rPr>
+      </w:r>
+      <w:r>
+        <w:rPr>
+          <w:szCs w:val="28"/>
+          <w:lang w:val="ru-RU"/>
+        </w:rPr>
+        <w:fldChar w:fldCharType="separate"/>
+      </w:r>
+      <w:r>
+        <w:rPr>
+          <w:szCs w:val="28"/>
+          <w:lang w:val="ru-RU"/>
+        </w:rPr>
+        <w:t>17</w:t>
+      </w:r>
+      <w:r>
+        <w:rPr>
+          <w:szCs w:val="28"/>
+          <w:lang w:val="ru-RU"/>
+        </w:rPr>
+        <w:fldChar w:fldCharType="end"/>
+      </w:r>
+      <w:r>
+        <w:rPr>
+          <w:szCs w:val="28"/>
+          <w:lang w:val="ru-RU"/>
+        </w:rPr>
+        <w:t>]</w:t>
+      </w:r>
+      <w:r>
+        <w:rPr>
+          <w:szCs w:val="28"/>
+          <w:lang w:val="ru-RU"/>
+        </w:rPr>
+        <w:t>,</w:t>
+      </w:r>
+      <w:r>
+        <w:rPr>
+          <w:szCs w:val="28"/>
+          <w:lang w:val="ru-RU"/>
+        </w:rPr>
+        <w:t xml:space="preserve"> </w:t>
+      </w:r>
+      <w:r>
+        <w:rPr>
+          <w:szCs w:val="28"/>
+          <w:lang w:val="ru-RU"/>
+        </w:rPr>
+        <w:t xml:space="preserve">выполнив соответствующую команду операционной системы: volatility –path </w:t>
+      </w:r>
+      <w:r>
+        <w:rPr>
+          <w:szCs w:val="28"/>
+          <w:lang w:val="ru-RU"/>
+        </w:rPr>
+        <w:t>{</w:t>
+      </w:r>
+      <w:r>
+        <w:rPr>
+          <w:szCs w:val="28"/>
+        </w:rPr>
+        <w:t>path</w:t>
+      </w:r>
+      <w:r>
+        <w:rPr>
+          <w:szCs w:val="28"/>
+          <w:lang w:val="ru-RU"/>
+        </w:rPr>
+        <w:t xml:space="preserve">}, </w:t>
+      </w:r>
+      <w:r>
+        <w:rPr>
+          <w:szCs w:val="28"/>
+          <w:lang w:val="ru-RU"/>
+        </w:rPr>
+        <w:t xml:space="preserve">где </w:t>
+      </w:r>
+      <w:r>
+        <w:rPr>
+          <w:szCs w:val="28"/>
+        </w:rPr>
+        <w:t>path</w:t>
+      </w:r>
+      <w:r>
+        <w:rPr>
+          <w:szCs w:val="28"/>
+          <w:lang w:val="ru-RU"/>
+        </w:rPr>
+        <w:t xml:space="preserve"> </w:t>
+      </w:r>
+      <w:r>
+        <w:rPr>
+          <w:szCs w:val="28"/>
+          <w:lang w:val="ru-RU"/>
+        </w:rPr>
+        <w:t>–</w:t>
+      </w:r>
+      <w:r>
+        <w:rPr>
+          <w:szCs w:val="28"/>
+          <w:lang w:val="ru-RU"/>
+        </w:rPr>
+        <w:t xml:space="preserve"> </w:t>
+      </w:r>
+      <w:r>
+        <w:rPr>
+          <w:szCs w:val="28"/>
+          <w:lang w:val="ru-RU"/>
+        </w:rPr>
+        <w:t xml:space="preserve">путь к </w:t>
+      </w:r>
+      <w:r>
+        <w:rPr>
+          <w:szCs w:val="28"/>
+        </w:rPr>
+        <w:t>git</w:t>
+      </w:r>
+      <w:r>
+        <w:rPr>
+          <w:szCs w:val="28"/>
+          <w:lang w:val="ru-RU"/>
+        </w:rPr>
+        <w:t xml:space="preserve"> </w:t>
+      </w:r>
+      <w:r>
+        <w:rPr>
+          <w:szCs w:val="28"/>
+          <w:lang w:val="ru-RU"/>
+        </w:rPr>
+        <w:t>репозиторию.</w:t>
+      </w:r>
+    </w:p>
+    <w:p>
+      <w:pPr>
         <w:pStyle w:val="Heading1"/>
         <w:rPr>
           <w:lang w:val="ru-RU"/>
         </w:rPr>
       </w:pPr>
-      <w:bookmarkStart w:id="16" w:name="_Toc39764649"/>
-      <w:r>
-        <w:rPr>
-          <w:lang w:val="ru-RU"/>
-        </w:rPr>
+      <w:bookmarkStart w:id="18" w:name="_Toc39764649"/>
+      <w:r>
+        <w:rPr>
+          <w:lang w:val="ru-RU"/>
+        </w:rPr>
+        <w:lastRenderedPageBreak/>
         <w:t>Поиск взаимосвязей между метриками репозитория.</w:t>
       </w:r>
-      <w:bookmarkEnd w:id="16"/>
+      <w:bookmarkEnd w:id="18"/>
     </w:p>
     <w:p>
       <w:pPr>
@@ -7488,7 +7942,6 @@
           <w:szCs w:val="28"/>
           <w:lang w:val="ru-RU"/>
         </w:rPr>
-        <w:lastRenderedPageBreak/>
         <w:t>Scala</w:t>
       </w:r>
     </w:p>
@@ -7923,12 +8376,14 @@
           <w:lang w:val="ru-RU"/>
         </w:rPr>
       </w:pPr>
+      <w:proofErr w:type="gramStart"/>
       <w:r>
         <w:rPr>
           <w:szCs w:val="28"/>
         </w:rPr>
         <w:t>forks</w:t>
       </w:r>
+      <w:proofErr w:type="gramEnd"/>
       <w:r>
         <w:rPr>
           <w:szCs w:val="28"/>
@@ -7970,12 +8425,14 @@
           <w:lang w:val="ru-RU"/>
         </w:rPr>
       </w:pPr>
+      <w:proofErr w:type="gramStart"/>
       <w:r>
         <w:rPr>
           <w:szCs w:val="28"/>
         </w:rPr>
         <w:t>issues</w:t>
       </w:r>
+      <w:proofErr w:type="gramEnd"/>
       <w:r>
         <w:rPr>
           <w:szCs w:val="28"/>
@@ -8017,12 +8474,14 @@
           <w:lang w:val="ru-RU"/>
         </w:rPr>
       </w:pPr>
+      <w:proofErr w:type="gramStart"/>
       <w:r>
         <w:rPr>
           <w:szCs w:val="28"/>
         </w:rPr>
         <w:t>size</w:t>
       </w:r>
+      <w:proofErr w:type="gramEnd"/>
       <w:r>
         <w:rPr>
           <w:szCs w:val="28"/>
@@ -8057,12 +8516,14 @@
           <w:lang w:val="ru-RU"/>
         </w:rPr>
       </w:pPr>
+      <w:proofErr w:type="gramStart"/>
       <w:r>
         <w:rPr>
           <w:szCs w:val="28"/>
         </w:rPr>
         <w:t>stars</w:t>
       </w:r>
+      <w:proofErr w:type="gramEnd"/>
       <w:r>
         <w:rPr>
           <w:szCs w:val="28"/>
@@ -8097,12 +8558,15 @@
           <w:lang w:val="ru-RU"/>
         </w:rPr>
       </w:pPr>
-      <w:r>
-        <w:rPr>
-          <w:szCs w:val="28"/>
-        </w:rPr>
+      <w:proofErr w:type="gramStart"/>
+      <w:r>
+        <w:rPr>
+          <w:szCs w:val="28"/>
+        </w:rPr>
+        <w:lastRenderedPageBreak/>
         <w:t>subscribers</w:t>
       </w:r>
+      <w:proofErr w:type="gramEnd"/>
       <w:r>
         <w:rPr>
           <w:szCs w:val="28"/>
@@ -8244,12 +8708,11 @@
           <w:lang w:val="ru-RU"/>
         </w:rPr>
       </w:pPr>
-      <w:bookmarkStart w:id="17" w:name="_Ref40963572"/>
-      <w:r>
-        <w:rPr>
-          <w:lang w:val="ru-RU"/>
-        </w:rPr>
-        <w:lastRenderedPageBreak/>
+      <w:bookmarkStart w:id="19" w:name="_Ref40963572"/>
+      <w:r>
+        <w:rPr>
+          <w:lang w:val="ru-RU"/>
+        </w:rPr>
         <w:t xml:space="preserve">Таблица </w:t>
       </w:r>
       <w:r>
@@ -8292,7 +8755,7 @@
       <w:r>
         <w:fldChar w:fldCharType="end"/>
       </w:r>
-      <w:bookmarkEnd w:id="17"/>
+      <w:bookmarkEnd w:id="19"/>
     </w:p>
     <w:p>
       <w:pPr>
@@ -8467,14 +8930,14 @@
           <w:lang w:val="ru-RU"/>
         </w:rPr>
       </w:pPr>
-      <w:bookmarkStart w:id="18" w:name="_Toc39764650"/>
+      <w:bookmarkStart w:id="20" w:name="_Toc39764650"/>
       <w:r>
         <w:rPr>
           <w:lang w:val="ru-RU"/>
         </w:rPr>
         <w:t>Распределение статистики качества кода репозитория в зависимости от языка программирования.</w:t>
       </w:r>
-      <w:bookmarkEnd w:id="18"/>
+      <w:bookmarkEnd w:id="20"/>
     </w:p>
     <w:p>
       <w:pPr>
@@ -8567,7 +9030,7 @@
         <w:keepNext/>
         <w:jc w:val="right"/>
       </w:pPr>
-      <w:bookmarkStart w:id="19" w:name="_Ref40963529"/>
+      <w:bookmarkStart w:id="21" w:name="_Ref40963529"/>
       <w:r>
         <w:lastRenderedPageBreak/>
         <w:t xml:space="preserve">Диаграмма </w:t>
@@ -8602,7 +9065,7 @@
         </w:rPr>
         <w:fldChar w:fldCharType="end"/>
       </w:r>
-      <w:bookmarkEnd w:id="19"/>
+      <w:bookmarkEnd w:id="21"/>
     </w:p>
     <w:p>
       <w:pPr>
@@ -8780,7 +9243,7 @@
           <w:lang w:val="ru-RU"/>
         </w:rPr>
       </w:pPr>
-      <w:bookmarkStart w:id="20" w:name="_Toc39764651"/>
+      <w:bookmarkStart w:id="22" w:name="_Toc39764651"/>
       <w:r>
         <w:rPr>
           <w:lang w:val="ru-RU"/>
@@ -8788,7 +9251,7 @@
         <w:lastRenderedPageBreak/>
         <w:t>Гистограмма распределения статистики качества кода репозитория.</w:t>
       </w:r>
-      <w:bookmarkEnd w:id="20"/>
+      <w:bookmarkEnd w:id="22"/>
     </w:p>
     <w:p>
       <w:pPr>
@@ -8796,7 +9259,7 @@
         <w:keepNext/>
         <w:jc w:val="right"/>
       </w:pPr>
-      <w:bookmarkStart w:id="21" w:name="_Ref40965267"/>
+      <w:bookmarkStart w:id="23" w:name="_Ref40965267"/>
       <w:r>
         <w:t xml:space="preserve">Диаграмма </w:t>
       </w:r>
@@ -8830,7 +9293,7 @@
         </w:rPr>
         <w:fldChar w:fldCharType="end"/>
       </w:r>
-      <w:bookmarkEnd w:id="21"/>
+      <w:bookmarkEnd w:id="23"/>
     </w:p>
     <w:p>
       <w:pPr>
@@ -8982,19 +9445,19 @@
           <w:lang w:val="ru-RU"/>
         </w:rPr>
       </w:pPr>
-      <w:bookmarkStart w:id="22" w:name="_Toc39764646"/>
-      <w:bookmarkStart w:id="23" w:name="_Toc39764652"/>
-      <w:bookmarkStart w:id="24" w:name="_Ref41315425"/>
-      <w:bookmarkStart w:id="25" w:name="_Ref41315444"/>
+      <w:bookmarkStart w:id="24" w:name="_Toc39764646"/>
+      <w:bookmarkStart w:id="25" w:name="_Ref41315425"/>
+      <w:bookmarkStart w:id="26" w:name="_Ref41315444"/>
+      <w:bookmarkStart w:id="27" w:name="_Toc39764652"/>
       <w:r>
         <w:rPr>
           <w:lang w:val="ru-RU"/>
         </w:rPr>
         <w:t>Метрики используемые для анализа качества кода.</w:t>
       </w:r>
-      <w:bookmarkEnd w:id="22"/>
       <w:bookmarkEnd w:id="24"/>
       <w:bookmarkEnd w:id="25"/>
+      <w:bookmarkEnd w:id="26"/>
     </w:p>
     <w:p>
       <w:pPr>
@@ -9735,7 +10198,7 @@
         </w:rPr>
         <w:t>Поиск взаимосвязей между волатильностью репозитория и качеством кода.</w:t>
       </w:r>
-      <w:bookmarkEnd w:id="23"/>
+      <w:bookmarkEnd w:id="27"/>
     </w:p>
     <w:p>
       <w:pPr>
@@ -9968,6 +10431,227 @@
       </w:pPr>
       <w:r>
         <w:rPr>
+          <w:noProof/>
+        </w:rPr>
+        <mc:AlternateContent>
+          <mc:Choice Requires="wps">
+            <w:drawing>
+              <wp:anchor distT="0" distB="0" distL="114300" distR="114300" simplePos="0" relativeHeight="251662336" behindDoc="0" locked="0" layoutInCell="1" allowOverlap="1" wp14:anchorId="432E8A35" wp14:editId="6B78EEF7">
+                <wp:simplePos x="0" y="0"/>
+                <wp:positionH relativeFrom="column">
+                  <wp:posOffset>4891405</wp:posOffset>
+                </wp:positionH>
+                <wp:positionV relativeFrom="paragraph">
+                  <wp:posOffset>1383030</wp:posOffset>
+                </wp:positionV>
+                <wp:extent cx="317500" cy="333375"/>
+                <wp:effectExtent l="0" t="0" r="6350" b="9525"/>
+                <wp:wrapSquare wrapText="bothSides"/>
+                <wp:docPr id="11" name="Text Box 11"/>
+                <wp:cNvGraphicFramePr/>
+                <a:graphic xmlns:a="http://schemas.openxmlformats.org/drawingml/2006/main">
+                  <a:graphicData uri="http://schemas.microsoft.com/office/word/2010/wordprocessingShape">
+                    <wps:wsp>
+                      <wps:cNvSpPr txBox="1"/>
+                      <wps:spPr>
+                        <a:xfrm>
+                          <a:off x="0" y="0"/>
+                          <a:ext cx="317500" cy="333375"/>
+                        </a:xfrm>
+                        <a:prstGeom prst="rect">
+                          <a:avLst/>
+                        </a:prstGeom>
+                        <a:solidFill>
+                          <a:prstClr val="white"/>
+                        </a:solidFill>
+                        <a:ln>
+                          <a:noFill/>
+                        </a:ln>
+                        <a:effectLst/>
+                      </wps:spPr>
+                      <wps:txbx>
+                        <w:txbxContent>
+                          <w:p>
+                            <w:pPr>
+                              <w:pStyle w:val="Caption"/>
+                              <w:rPr>
+                                <w:noProof/>
+                                <w:color w:val="auto"/>
+                                <w:sz w:val="28"/>
+                                <w:szCs w:val="28"/>
+                                <w:lang w:val="ru-RU"/>
+                              </w:rPr>
+                            </w:pPr>
+                            <w:r>
+                              <w:rPr>
+                                <w:color w:val="auto"/>
+                                <w:sz w:val="28"/>
+                                <w:szCs w:val="28"/>
+                                <w:lang w:val="ru-RU"/>
+                              </w:rPr>
+                              <w:t>(</w:t>
+                            </w:r>
+                            <w:r>
+                              <w:rPr>
+                                <w:color w:val="auto"/>
+                                <w:sz w:val="28"/>
+                                <w:szCs w:val="28"/>
+                              </w:rPr>
+                              <w:fldChar w:fldCharType="begin"/>
+                            </w:r>
+                            <w:r>
+                              <w:rPr>
+                                <w:color w:val="auto"/>
+                                <w:sz w:val="28"/>
+                                <w:szCs w:val="28"/>
+                              </w:rPr>
+                              <w:instrText xml:space="preserve"> SEQ Формула \* ARABIC </w:instrText>
+                            </w:r>
+                            <w:r>
+                              <w:rPr>
+                                <w:color w:val="auto"/>
+                                <w:sz w:val="28"/>
+                                <w:szCs w:val="28"/>
+                              </w:rPr>
+                              <w:fldChar w:fldCharType="separate"/>
+                            </w:r>
+                            <w:r>
+                              <w:rPr>
+                                <w:noProof/>
+                                <w:color w:val="auto"/>
+                                <w:sz w:val="28"/>
+                                <w:szCs w:val="28"/>
+                              </w:rPr>
+                              <w:t>6</w:t>
+                            </w:r>
+                            <w:r>
+                              <w:rPr>
+                                <w:color w:val="auto"/>
+                                <w:sz w:val="28"/>
+                                <w:szCs w:val="28"/>
+                              </w:rPr>
+                              <w:fldChar w:fldCharType="end"/>
+                            </w:r>
+                            <w:r>
+                              <w:rPr>
+                                <w:color w:val="auto"/>
+                                <w:sz w:val="28"/>
+                                <w:szCs w:val="28"/>
+                                <w:lang w:val="ru-RU"/>
+                              </w:rPr>
+                              <w:t>)</w:t>
+                            </w:r>
+                          </w:p>
+                        </w:txbxContent>
+                      </wps:txbx>
+                      <wps:bodyPr rot="0" spcFirstLastPara="0" vertOverflow="overflow" horzOverflow="overflow" vert="horz" wrap="square" lIns="0" tIns="0" rIns="0" bIns="0" numCol="1" spcCol="0" rtlCol="0" fromWordArt="0" anchor="t" anchorCtr="0" forceAA="0" compatLnSpc="1">
+                        <a:prstTxWarp prst="textNoShape">
+                          <a:avLst/>
+                        </a:prstTxWarp>
+                        <a:noAutofit/>
+                      </wps:bodyPr>
+                    </wps:wsp>
+                  </a:graphicData>
+                </a:graphic>
+                <wp14:sizeRelH relativeFrom="margin">
+                  <wp14:pctWidth>0</wp14:pctWidth>
+                </wp14:sizeRelH>
+                <wp14:sizeRelV relativeFrom="margin">
+                  <wp14:pctHeight>0</wp14:pctHeight>
+                </wp14:sizeRelV>
+              </wp:anchor>
+            </w:drawing>
+          </mc:Choice>
+          <mc:Fallback>
+            <w:pict>
+              <v:shapetype w14:anchorId="432E8A35" id="_x0000_t202" coordsize="21600,21600" o:spt="202" path="m,l,21600r21600,l21600,xe">
+                <v:stroke joinstyle="miter"/>
+                <v:path gradientshapeok="t" o:connecttype="rect"/>
+              </v:shapetype>
+              <v:shape id="Text Box 11" o:spid="_x0000_s1026" type="#_x0000_t202" style="position:absolute;left:0;text-align:left;margin-left:385.15pt;margin-top:108.9pt;width:25pt;height:26.25pt;z-index:251662336;visibility:visible;mso-wrap-style:square;mso-width-percent:0;mso-height-percent:0;mso-wrap-distance-left:9pt;mso-wrap-distance-top:0;mso-wrap-distance-right:9pt;mso-wrap-distance-bottom:0;mso-position-horizontal:absolute;mso-position-horizontal-relative:text;mso-position-vertical:absolute;mso-position-vertical-relative:text;mso-width-percent:0;mso-height-percent:0;mso-width-relative:margin;mso-height-relative:margin;v-text-anchor:top" o:gfxdata="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" stroked="f">
+                <v:textbox inset="0,0,0,0">
+                  <w:txbxContent>
+                    <w:p>
+                      <w:pPr>
+                        <w:pStyle w:val="Caption"/>
+                        <w:rPr>
+                          <w:noProof/>
+                          <w:color w:val="auto"/>
+                          <w:sz w:val="28"/>
+                          <w:szCs w:val="28"/>
+                          <w:lang w:val="ru-RU"/>
+                        </w:rPr>
+                      </w:pPr>
+                      <w:r>
+                        <w:rPr>
+                          <w:color w:val="auto"/>
+                          <w:sz w:val="28"/>
+                          <w:szCs w:val="28"/>
+                          <w:lang w:val="ru-RU"/>
+                        </w:rPr>
+                        <w:t>(</w:t>
+                      </w:r>
+                      <w:r>
+                        <w:rPr>
+                          <w:color w:val="auto"/>
+                          <w:sz w:val="28"/>
+                          <w:szCs w:val="28"/>
+                        </w:rPr>
+                        <w:fldChar w:fldCharType="begin"/>
+                      </w:r>
+                      <w:r>
+                        <w:rPr>
+                          <w:color w:val="auto"/>
+                          <w:sz w:val="28"/>
+                          <w:szCs w:val="28"/>
+                        </w:rPr>
+                        <w:instrText xml:space="preserve"> SEQ Формула \* ARABIC </w:instrText>
+                      </w:r>
+                      <w:r>
+                        <w:rPr>
+                          <w:color w:val="auto"/>
+                          <w:sz w:val="28"/>
+                          <w:szCs w:val="28"/>
+                        </w:rPr>
+                        <w:fldChar w:fldCharType="separate"/>
+                      </w:r>
+                      <w:r>
+                        <w:rPr>
+                          <w:noProof/>
+                          <w:color w:val="auto"/>
+                          <w:sz w:val="28"/>
+                          <w:szCs w:val="28"/>
+                        </w:rPr>
+                        <w:t>6</w:t>
+                      </w:r>
+                      <w:r>
+                        <w:rPr>
+                          <w:color w:val="auto"/>
+                          <w:sz w:val="28"/>
+                          <w:szCs w:val="28"/>
+                        </w:rPr>
+                        <w:fldChar w:fldCharType="end"/>
+                      </w:r>
+                      <w:r>
+                        <w:rPr>
+                          <w:color w:val="auto"/>
+                          <w:sz w:val="28"/>
+                          <w:szCs w:val="28"/>
+                          <w:lang w:val="ru-RU"/>
+                        </w:rPr>
+                        <w:t>)</w:t>
+                      </w:r>
+                    </w:p>
+                  </w:txbxContent>
+                </v:textbox>
+                <w10:wrap type="square"/>
+              </v:shape>
+            </w:pict>
+          </mc:Fallback>
+        </mc:AlternateContent>
+      </w:r>
+      <w:r>
+        <w:rPr>
           <w:szCs w:val="28"/>
           <w:lang w:val="ru-RU"/>
         </w:rPr>
@@ -10228,7 +10912,530 @@
     </w:p>
     <w:p>
       <w:pPr>
-        <w:spacing w:before="600" w:after="1080"/>
+        <w:rPr>
+          <w:szCs w:val="28"/>
+          <w:lang w:val="ru-RU"/>
+        </w:rPr>
+      </w:pPr>
+      <m:oMathPara>
+        <m:oMath>
+          <m:r>
+            <w:rPr>
+              <w:rFonts w:ascii="Cambria Math" w:hAnsi="Cambria Math"/>
+              <w:szCs w:val="28"/>
+            </w:rPr>
+            <m:t>r</m:t>
+          </m:r>
+          <m:r>
+            <w:rPr>
+              <w:rFonts w:ascii="Cambria Math" w:eastAsia="Cambria Math" w:hAnsi="Cambria Math" w:cs="Cambria Math"/>
+              <w:szCs w:val="28"/>
+              <w:lang w:val="ru-RU"/>
+            </w:rPr>
+            <m:t>=</m:t>
+          </m:r>
+          <m:f>
+            <m:fPr>
+              <m:ctrlPr>
+                <w:rPr>
+                  <w:rFonts w:ascii="Cambria Math" w:eastAsia="Cambria Math" w:hAnsi="Cambria Math" w:cs="Cambria Math"/>
+                  <w:i/>
+                  <w:szCs w:val="28"/>
+                  <w:lang w:val="ru-RU"/>
+                </w:rPr>
+              </m:ctrlPr>
+            </m:fPr>
+            <m:num>
+              <m:nary>
+                <m:naryPr>
+                  <m:chr m:val="∑"/>
+                  <m:limLoc m:val="undOvr"/>
+                  <m:ctrlPr>
+                    <w:rPr>
+                      <w:rFonts w:ascii="Cambria Math" w:eastAsia="Cambria Math" w:hAnsi="Cambria Math" w:cs="Cambria Math"/>
+                      <w:i/>
+                      <w:szCs w:val="28"/>
+                      <w:lang w:val="ru-RU"/>
+                    </w:rPr>
+                  </m:ctrlPr>
+                </m:naryPr>
+                <m:sub>
+                  <m:r>
+                    <w:rPr>
+                      <w:rFonts w:ascii="Cambria Math" w:eastAsia="Cambria Math" w:hAnsi="Cambria Math" w:cs="Cambria Math"/>
+                      <w:szCs w:val="28"/>
+                      <w:lang w:val="ru-RU"/>
+                    </w:rPr>
+                    <m:t>i=1</m:t>
+                  </m:r>
+                </m:sub>
+                <m:sup>
+                  <m:r>
+                    <w:rPr>
+                      <w:rFonts w:ascii="Cambria Math" w:eastAsia="Cambria Math" w:hAnsi="Cambria Math" w:cs="Cambria Math"/>
+                      <w:szCs w:val="28"/>
+                      <w:lang w:val="ru-RU"/>
+                    </w:rPr>
+                    <m:t>n</m:t>
+                  </m:r>
+                </m:sup>
+                <m:e>
+                  <m:r>
+                    <w:rPr>
+                      <w:rFonts w:ascii="Cambria Math" w:eastAsia="Cambria Math" w:hAnsi="Cambria Math" w:cs="Cambria Math"/>
+                      <w:szCs w:val="28"/>
+                      <w:lang w:val="ru-RU"/>
+                    </w:rPr>
+                    <m:t>(</m:t>
+                  </m:r>
+                  <m:sSub>
+                    <m:sSubPr>
+                      <m:ctrlPr>
+                        <w:rPr>
+                          <w:rFonts w:ascii="Cambria Math" w:eastAsia="Cambria Math" w:hAnsi="Cambria Math" w:cs="Cambria Math"/>
+                          <w:i/>
+                          <w:szCs w:val="28"/>
+                          <w:lang w:val="ru-RU"/>
+                        </w:rPr>
+                      </m:ctrlPr>
+                    </m:sSubPr>
+                    <m:e>
+                      <m:r>
+                        <w:rPr>
+                          <w:rFonts w:ascii="Cambria Math" w:eastAsia="Cambria Math" w:hAnsi="Cambria Math" w:cs="Cambria Math"/>
+                          <w:szCs w:val="28"/>
+                          <w:lang w:val="ru-RU"/>
+                        </w:rPr>
+                        <m:t>X</m:t>
+                      </m:r>
+                    </m:e>
+                    <m:sub>
+                      <m:r>
+                        <w:rPr>
+                          <w:rFonts w:ascii="Cambria Math" w:eastAsia="Cambria Math" w:hAnsi="Cambria Math" w:cs="Cambria Math"/>
+                          <w:szCs w:val="28"/>
+                          <w:lang w:val="ru-RU"/>
+                        </w:rPr>
+                        <m:t>i</m:t>
+                      </m:r>
+                    </m:sub>
+                  </m:sSub>
+                  <m:r>
+                    <w:rPr>
+                      <w:rFonts w:ascii="Cambria Math" w:eastAsia="Cambria Math" w:hAnsi="Cambria Math" w:cs="Cambria Math"/>
+                      <w:szCs w:val="28"/>
+                      <w:lang w:val="ru-RU"/>
+                    </w:rPr>
+                    <m:t>-</m:t>
+                  </m:r>
+                  <m:acc>
+                    <m:accPr>
+                      <m:chr m:val="̅"/>
+                      <m:ctrlPr>
+                        <w:rPr>
+                          <w:rFonts w:ascii="Cambria Math" w:eastAsia="Cambria Math" w:hAnsi="Cambria Math" w:cs="Cambria Math"/>
+                          <w:i/>
+                          <w:szCs w:val="28"/>
+                          <w:lang w:val="ru-RU"/>
+                        </w:rPr>
+                      </m:ctrlPr>
+                    </m:accPr>
+                    <m:e>
+                      <m:r>
+                        <w:rPr>
+                          <w:rFonts w:ascii="Cambria Math" w:eastAsia="Cambria Math" w:hAnsi="Cambria Math" w:cs="Cambria Math"/>
+                          <w:szCs w:val="28"/>
+                          <w:lang w:val="ru-RU"/>
+                        </w:rPr>
+                        <m:t>X</m:t>
+                      </m:r>
+                    </m:e>
+                  </m:acc>
+                  <m:r>
+                    <w:rPr>
+                      <w:rFonts w:ascii="Cambria Math" w:eastAsia="Cambria Math" w:hAnsi="Cambria Math" w:cs="Cambria Math"/>
+                      <w:szCs w:val="28"/>
+                      <w:lang w:val="ru-RU"/>
+                    </w:rPr>
+                    <m:t>)(</m:t>
+                  </m:r>
+                  <m:sSub>
+                    <m:sSubPr>
+                      <m:ctrlPr>
+                        <w:rPr>
+                          <w:rFonts w:ascii="Cambria Math" w:eastAsia="Cambria Math" w:hAnsi="Cambria Math" w:cs="Cambria Math"/>
+                          <w:i/>
+                          <w:szCs w:val="28"/>
+                          <w:lang w:val="ru-RU"/>
+                        </w:rPr>
+                      </m:ctrlPr>
+                    </m:sSubPr>
+                    <m:e>
+                      <m:r>
+                        <w:rPr>
+                          <w:rFonts w:ascii="Cambria Math" w:eastAsia="Cambria Math" w:hAnsi="Cambria Math" w:cs="Cambria Math"/>
+                          <w:szCs w:val="28"/>
+                          <w:lang w:val="ru-RU"/>
+                        </w:rPr>
+                        <m:t>Y</m:t>
+                      </m:r>
+                    </m:e>
+                    <m:sub>
+                      <m:r>
+                        <w:rPr>
+                          <w:rFonts w:ascii="Cambria Math" w:eastAsia="Cambria Math" w:hAnsi="Cambria Math" w:cs="Cambria Math"/>
+                          <w:szCs w:val="28"/>
+                          <w:lang w:val="ru-RU"/>
+                        </w:rPr>
+                        <m:t>i</m:t>
+                      </m:r>
+                    </m:sub>
+                  </m:sSub>
+                  <m:r>
+                    <w:rPr>
+                      <w:rFonts w:ascii="Cambria Math" w:eastAsia="Cambria Math" w:hAnsi="Cambria Math" w:cs="Cambria Math"/>
+                      <w:szCs w:val="28"/>
+                      <w:lang w:val="ru-RU"/>
+                    </w:rPr>
+                    <m:t>-</m:t>
+                  </m:r>
+                  <m:acc>
+                    <m:accPr>
+                      <m:chr m:val="̅"/>
+                      <m:ctrlPr>
+                        <w:rPr>
+                          <w:rFonts w:ascii="Cambria Math" w:eastAsia="Cambria Math" w:hAnsi="Cambria Math" w:cs="Cambria Math"/>
+                          <w:i/>
+                          <w:szCs w:val="28"/>
+                          <w:lang w:val="ru-RU"/>
+                        </w:rPr>
+                      </m:ctrlPr>
+                    </m:accPr>
+                    <m:e>
+                      <m:r>
+                        <w:rPr>
+                          <w:rFonts w:ascii="Cambria Math" w:eastAsia="Cambria Math" w:hAnsi="Cambria Math" w:cs="Cambria Math"/>
+                          <w:szCs w:val="28"/>
+                          <w:lang w:val="ru-RU"/>
+                        </w:rPr>
+                        <m:t>Y</m:t>
+                      </m:r>
+                    </m:e>
+                  </m:acc>
+                  <m:r>
+                    <w:rPr>
+                      <w:rFonts w:ascii="Cambria Math" w:eastAsia="Cambria Math" w:hAnsi="Cambria Math" w:cs="Cambria Math"/>
+                      <w:szCs w:val="28"/>
+                      <w:lang w:val="ru-RU"/>
+                    </w:rPr>
+                    <m:t>)</m:t>
+                  </m:r>
+                </m:e>
+              </m:nary>
+            </m:num>
+            <m:den>
+              <m:rad>
+                <m:radPr>
+                  <m:degHide m:val="1"/>
+                  <m:ctrlPr>
+                    <w:rPr>
+                      <w:rFonts w:ascii="Cambria Math" w:eastAsia="Cambria Math" w:hAnsi="Cambria Math" w:cs="Cambria Math"/>
+                      <w:i/>
+                      <w:szCs w:val="28"/>
+                      <w:lang w:val="ru-RU"/>
+                    </w:rPr>
+                  </m:ctrlPr>
+                </m:radPr>
+                <m:deg/>
+                <m:e>
+                  <m:nary>
+                    <m:naryPr>
+                      <m:chr m:val="∑"/>
+                      <m:limLoc m:val="undOvr"/>
+                      <m:ctrlPr>
+                        <w:rPr>
+                          <w:rFonts w:ascii="Cambria Math" w:eastAsia="Cambria Math" w:hAnsi="Cambria Math" w:cs="Cambria Math"/>
+                          <w:i/>
+                          <w:szCs w:val="28"/>
+                          <w:lang w:val="ru-RU"/>
+                        </w:rPr>
+                      </m:ctrlPr>
+                    </m:naryPr>
+                    <m:sub>
+                      <m:r>
+                        <w:rPr>
+                          <w:rFonts w:ascii="Cambria Math" w:eastAsia="Cambria Math" w:hAnsi="Cambria Math" w:cs="Cambria Math"/>
+                          <w:szCs w:val="28"/>
+                          <w:lang w:val="ru-RU"/>
+                        </w:rPr>
+                        <m:t>i=1</m:t>
+                      </m:r>
+                    </m:sub>
+                    <m:sup>
+                      <m:r>
+                        <w:rPr>
+                          <w:rFonts w:ascii="Cambria Math" w:eastAsia="Cambria Math" w:hAnsi="Cambria Math" w:cs="Cambria Math"/>
+                          <w:szCs w:val="28"/>
+                          <w:lang w:val="ru-RU"/>
+                        </w:rPr>
+                        <m:t>n</m:t>
+                      </m:r>
+                    </m:sup>
+                    <m:e>
+                      <m:sSup>
+                        <m:sSupPr>
+                          <m:ctrlPr>
+                            <w:rPr>
+                              <w:rFonts w:ascii="Cambria Math" w:eastAsia="Cambria Math" w:hAnsi="Cambria Math" w:cs="Cambria Math"/>
+                              <w:i/>
+                              <w:szCs w:val="28"/>
+                              <w:lang w:val="ru-RU"/>
+                            </w:rPr>
+                          </m:ctrlPr>
+                        </m:sSupPr>
+                        <m:e>
+                          <m:r>
+                            <w:rPr>
+                              <w:rFonts w:ascii="Cambria Math" w:eastAsia="Cambria Math" w:hAnsi="Cambria Math" w:cs="Cambria Math"/>
+                              <w:szCs w:val="28"/>
+                              <w:lang w:val="ru-RU"/>
+                            </w:rPr>
+                            <m:t>(</m:t>
+                          </m:r>
+                          <m:sSub>
+                            <m:sSubPr>
+                              <m:ctrlPr>
+                                <w:rPr>
+                                  <w:rFonts w:ascii="Cambria Math" w:eastAsia="Cambria Math" w:hAnsi="Cambria Math" w:cs="Cambria Math"/>
+                                  <w:i/>
+                                  <w:szCs w:val="28"/>
+                                  <w:lang w:val="ru-RU"/>
+                                </w:rPr>
+                              </m:ctrlPr>
+                            </m:sSubPr>
+                            <m:e>
+                              <m:r>
+                                <w:rPr>
+                                  <w:rFonts w:ascii="Cambria Math" w:eastAsia="Cambria Math" w:hAnsi="Cambria Math" w:cs="Cambria Math"/>
+                                  <w:szCs w:val="28"/>
+                                  <w:lang w:val="ru-RU"/>
+                                </w:rPr>
+                                <m:t>X</m:t>
+                              </m:r>
+                            </m:e>
+                            <m:sub>
+                              <m:r>
+                                <w:rPr>
+                                  <w:rFonts w:ascii="Cambria Math" w:eastAsia="Cambria Math" w:hAnsi="Cambria Math" w:cs="Cambria Math"/>
+                                  <w:szCs w:val="28"/>
+                                  <w:lang w:val="ru-RU"/>
+                                </w:rPr>
+                                <m:t>i</m:t>
+                              </m:r>
+                            </m:sub>
+                          </m:sSub>
+                          <m:r>
+                            <w:rPr>
+                              <w:rFonts w:ascii="Cambria Math" w:eastAsia="Cambria Math" w:hAnsi="Cambria Math" w:cs="Cambria Math"/>
+                              <w:szCs w:val="28"/>
+                              <w:lang w:val="ru-RU"/>
+                            </w:rPr>
+                            <m:t>-</m:t>
+                          </m:r>
+                          <m:acc>
+                            <m:accPr>
+                              <m:chr m:val="̅"/>
+                              <m:ctrlPr>
+                                <w:rPr>
+                                  <w:rFonts w:ascii="Cambria Math" w:eastAsia="Cambria Math" w:hAnsi="Cambria Math" w:cs="Cambria Math"/>
+                                  <w:i/>
+                                  <w:szCs w:val="28"/>
+                                  <w:lang w:val="ru-RU"/>
+                                </w:rPr>
+                              </m:ctrlPr>
+                            </m:accPr>
+                            <m:e>
+                              <m:r>
+                                <w:rPr>
+                                  <w:rFonts w:ascii="Cambria Math" w:eastAsia="Cambria Math" w:hAnsi="Cambria Math" w:cs="Cambria Math"/>
+                                  <w:szCs w:val="28"/>
+                                  <w:lang w:val="ru-RU"/>
+                                </w:rPr>
+                                <m:t>X</m:t>
+                              </m:r>
+                            </m:e>
+                          </m:acc>
+                          <m:r>
+                            <w:rPr>
+                              <w:rFonts w:ascii="Cambria Math" w:eastAsia="Cambria Math" w:hAnsi="Cambria Math" w:cs="Cambria Math"/>
+                              <w:szCs w:val="28"/>
+                              <w:lang w:val="ru-RU"/>
+                            </w:rPr>
+                            <m:t>)</m:t>
+                          </m:r>
+                        </m:e>
+                        <m:sup>
+                          <m:r>
+                            <w:rPr>
+                              <w:rFonts w:ascii="Cambria Math" w:eastAsia="Cambria Math" w:hAnsi="Cambria Math" w:cs="Cambria Math"/>
+                              <w:szCs w:val="28"/>
+                              <w:lang w:val="ru-RU"/>
+                            </w:rPr>
+                            <m:t>2</m:t>
+                          </m:r>
+                        </m:sup>
+                      </m:sSup>
+                    </m:e>
+                  </m:nary>
+                  <m:nary>
+                    <m:naryPr>
+                      <m:chr m:val="∑"/>
+                      <m:limLoc m:val="undOvr"/>
+                      <m:ctrlPr>
+                        <w:rPr>
+                          <w:rFonts w:ascii="Cambria Math" w:eastAsia="Cambria Math" w:hAnsi="Cambria Math" w:cs="Cambria Math"/>
+                          <w:i/>
+                          <w:szCs w:val="28"/>
+                          <w:lang w:val="ru-RU"/>
+                        </w:rPr>
+                      </m:ctrlPr>
+                    </m:naryPr>
+                    <m:sub>
+                      <m:r>
+                        <w:rPr>
+                          <w:rFonts w:ascii="Cambria Math" w:eastAsia="Cambria Math" w:hAnsi="Cambria Math" w:cs="Cambria Math"/>
+                          <w:szCs w:val="28"/>
+                          <w:lang w:val="ru-RU"/>
+                        </w:rPr>
+                        <m:t>j=1</m:t>
+                      </m:r>
+                    </m:sub>
+                    <m:sup>
+                      <m:r>
+                        <w:rPr>
+                          <w:rFonts w:ascii="Cambria Math" w:eastAsia="Cambria Math" w:hAnsi="Cambria Math" w:cs="Cambria Math"/>
+                          <w:szCs w:val="28"/>
+                          <w:lang w:val="ru-RU"/>
+                        </w:rPr>
+                        <m:t>n</m:t>
+                      </m:r>
+                    </m:sup>
+                    <m:e>
+                      <m:sSup>
+                        <m:sSupPr>
+                          <m:ctrlPr>
+                            <w:rPr>
+                              <w:rFonts w:ascii="Cambria Math" w:eastAsia="Cambria Math" w:hAnsi="Cambria Math" w:cs="Cambria Math"/>
+                              <w:i/>
+                              <w:szCs w:val="28"/>
+                              <w:lang w:val="ru-RU"/>
+                            </w:rPr>
+                          </m:ctrlPr>
+                        </m:sSupPr>
+                        <m:e>
+                          <m:r>
+                            <w:rPr>
+                              <w:rFonts w:ascii="Cambria Math" w:eastAsia="Cambria Math" w:hAnsi="Cambria Math" w:cs="Cambria Math"/>
+                              <w:szCs w:val="28"/>
+                              <w:lang w:val="ru-RU"/>
+                            </w:rPr>
+                            <m:t>(</m:t>
+                          </m:r>
+                          <m:sSub>
+                            <m:sSubPr>
+                              <m:ctrlPr>
+                                <w:rPr>
+                                  <w:rFonts w:ascii="Cambria Math" w:eastAsia="Cambria Math" w:hAnsi="Cambria Math" w:cs="Cambria Math"/>
+                                  <w:i/>
+                                  <w:szCs w:val="28"/>
+                                  <w:lang w:val="ru-RU"/>
+                                </w:rPr>
+                              </m:ctrlPr>
+                            </m:sSubPr>
+                            <m:e>
+                              <m:r>
+                                <w:rPr>
+                                  <w:rFonts w:ascii="Cambria Math" w:eastAsia="Cambria Math" w:hAnsi="Cambria Math" w:cs="Cambria Math"/>
+                                  <w:szCs w:val="28"/>
+                                  <w:lang w:val="ru-RU"/>
+                                </w:rPr>
+                                <m:t>Y</m:t>
+                              </m:r>
+                            </m:e>
+                            <m:sub>
+                              <m:r>
+                                <w:rPr>
+                                  <w:rFonts w:ascii="Cambria Math" w:eastAsia="Cambria Math" w:hAnsi="Cambria Math" w:cs="Cambria Math"/>
+                                  <w:szCs w:val="28"/>
+                                  <w:lang w:val="ru-RU"/>
+                                </w:rPr>
+                                <m:t>j</m:t>
+                              </m:r>
+                            </m:sub>
+                          </m:sSub>
+                          <m:r>
+                            <w:rPr>
+                              <w:rFonts w:ascii="Cambria Math" w:eastAsia="Cambria Math" w:hAnsi="Cambria Math" w:cs="Cambria Math"/>
+                              <w:szCs w:val="28"/>
+                              <w:lang w:val="ru-RU"/>
+                            </w:rPr>
+                            <m:t>-</m:t>
+                          </m:r>
+                          <m:acc>
+                            <m:accPr>
+                              <m:chr m:val="̅"/>
+                              <m:ctrlPr>
+                                <w:rPr>
+                                  <w:rFonts w:ascii="Cambria Math" w:eastAsia="Cambria Math" w:hAnsi="Cambria Math" w:cs="Cambria Math"/>
+                                  <w:i/>
+                                  <w:szCs w:val="28"/>
+                                  <w:lang w:val="ru-RU"/>
+                                </w:rPr>
+                              </m:ctrlPr>
+                            </m:accPr>
+                            <m:e>
+                              <m:r>
+                                <w:rPr>
+                                  <w:rFonts w:ascii="Cambria Math" w:eastAsia="Cambria Math" w:hAnsi="Cambria Math" w:cs="Cambria Math"/>
+                                  <w:szCs w:val="28"/>
+                                  <w:lang w:val="ru-RU"/>
+                                </w:rPr>
+                                <m:t>Y</m:t>
+                              </m:r>
+                            </m:e>
+                          </m:acc>
+                          <m:r>
+                            <w:rPr>
+                              <w:rFonts w:ascii="Cambria Math" w:eastAsia="Cambria Math" w:hAnsi="Cambria Math" w:cs="Cambria Math"/>
+                              <w:szCs w:val="28"/>
+                              <w:lang w:val="ru-RU"/>
+                            </w:rPr>
+                            <m:t>)</m:t>
+                          </m:r>
+                        </m:e>
+                        <m:sup>
+                          <m:r>
+                            <w:rPr>
+                              <w:rFonts w:ascii="Cambria Math" w:eastAsia="Cambria Math" w:hAnsi="Cambria Math" w:cs="Cambria Math"/>
+                              <w:szCs w:val="28"/>
+                              <w:lang w:val="ru-RU"/>
+                            </w:rPr>
+                            <m:t>2</m:t>
+                          </m:r>
+                        </m:sup>
+                      </m:sSup>
+                    </m:e>
+                  </m:nary>
+                </m:e>
+              </m:rad>
+            </m:den>
+          </m:f>
+        </m:oMath>
+      </m:oMathPara>
+    </w:p>
+    <w:p>
+      <w:pPr>
+        <w:spacing w:before="480"/>
         <w:rPr>
           <w:szCs w:val="28"/>
           <w:lang w:val="ru-RU"/>
@@ -10243,11 +11450,11 @@
             <w:drawing>
               <wp:anchor distT="0" distB="0" distL="114300" distR="114300" simplePos="0" relativeHeight="251664384" behindDoc="0" locked="0" layoutInCell="1" allowOverlap="1" wp14:anchorId="0A3854B7" wp14:editId="2E169E43">
                 <wp:simplePos x="0" y="0"/>
-                <wp:positionH relativeFrom="column">
-                  <wp:posOffset>3815080</wp:posOffset>
+                <wp:positionH relativeFrom="margin">
+                  <wp:align>center</wp:align>
                 </wp:positionH>
                 <wp:positionV relativeFrom="paragraph">
-                  <wp:posOffset>380365</wp:posOffset>
+                  <wp:posOffset>352535</wp:posOffset>
                 </wp:positionV>
                 <wp:extent cx="257810" cy="294005"/>
                 <wp:effectExtent l="0" t="0" r="8890" b="0"/>
@@ -10369,11 +11576,7 @@
           </mc:Choice>
           <mc:Fallback>
             <w:pict>
-              <v:shapetype w14:anchorId="0A3854B7" id="_x0000_t202" coordsize="21600,21600" o:spt="202" path="m,l,21600r21600,l21600,xe">
-                <v:stroke joinstyle="miter"/>
-                <v:path gradientshapeok="t" o:connecttype="rect"/>
-              </v:shapetype>
-              <v:shape id="Text Box 12" o:spid="_x0000_s1026" type="#_x0000_t202" style="position:absolute;left:0;text-align:left;margin-left:300.4pt;margin-top:29.95pt;width:20.3pt;height:23.15pt;z-index:251664384;visibility:visible;mso-wrap-style:square;mso-width-percent:0;mso-height-percent:0;mso-wrap-distance-left:9pt;mso-wrap-distance-top:0;mso-wrap-distance-right:9pt;mso-wrap-distance-bottom:0;mso-position-horizontal:absolute;mso-position-horizontal-relative:text;mso-position-vertical:absolute;mso-position-vertical-relative:text;mso-width-percent:0;mso-height-percent:0;mso-width-relative:margin;mso-height-relative:margin;v-text-anchor:top" o:gfxdata="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" stroked="f">
+              <v:shape w14:anchorId="0A3854B7" id="Text Box 12" o:spid="_x0000_s1027" type="#_x0000_t202" style="position:absolute;left:0;text-align:left;margin-left:0;margin-top:27.75pt;width:20.3pt;height:23.15pt;z-index:251664384;visibility:visible;mso-wrap-style:square;mso-width-percent:0;mso-height-percent:0;mso-wrap-distance-left:9pt;mso-wrap-distance-top:0;mso-wrap-distance-right:9pt;mso-wrap-distance-bottom:0;mso-position-horizontal:center;mso-position-horizontal-relative:margin;mso-position-vertical:absolute;mso-position-vertical-relative:text;mso-width-percent:0;mso-height-percent:0;mso-width-relative:margin;mso-height-relative:margin;v-text-anchor:top" o:gfxdata="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" stroked="f">
                 <v:textbox inset="0,0,0,0">
                   <w:txbxContent>
                     <w:p>
@@ -10449,7 +11652,7 @@
                     </w:p>
                   </w:txbxContent>
                 </v:textbox>
-                <w10:wrap type="square"/>
+                <w10:wrap type="square" anchorx="margin"/>
               </v:shape>
             </w:pict>
           </mc:Fallback>
@@ -10457,442 +11660,288 @@
       </w:r>
       <w:r>
         <w:rPr>
-          <w:noProof/>
-        </w:rPr>
-        <mc:AlternateContent>
-          <mc:Choice Requires="wps">
-            <w:drawing>
-              <wp:anchor distT="0" distB="0" distL="114300" distR="114300" simplePos="0" relativeHeight="251662336" behindDoc="0" locked="0" layoutInCell="1" allowOverlap="1" wp14:anchorId="432E8A35" wp14:editId="6B78EEF7">
-                <wp:simplePos x="0" y="0"/>
-                <wp:positionH relativeFrom="column">
-                  <wp:posOffset>2085175</wp:posOffset>
-                </wp:positionH>
-                <wp:positionV relativeFrom="paragraph">
-                  <wp:posOffset>396737</wp:posOffset>
-                </wp:positionV>
-                <wp:extent cx="317500" cy="333375"/>
-                <wp:effectExtent l="0" t="0" r="6350" b="9525"/>
-                <wp:wrapSquare wrapText="bothSides"/>
-                <wp:docPr id="11" name="Text Box 11"/>
-                <wp:cNvGraphicFramePr/>
-                <a:graphic xmlns:a="http://schemas.openxmlformats.org/drawingml/2006/main">
-                  <a:graphicData uri="http://schemas.microsoft.com/office/word/2010/wordprocessingShape">
-                    <wps:wsp>
-                      <wps:cNvSpPr txBox="1"/>
-                      <wps:spPr>
-                        <a:xfrm>
-                          <a:off x="0" y="0"/>
-                          <a:ext cx="317500" cy="333375"/>
-                        </a:xfrm>
-                        <a:prstGeom prst="rect">
-                          <a:avLst/>
-                        </a:prstGeom>
-                        <a:solidFill>
-                          <a:prstClr val="white"/>
-                        </a:solidFill>
-                        <a:ln>
-                          <a:noFill/>
-                        </a:ln>
-                        <a:effectLst/>
-                      </wps:spPr>
-                      <wps:txbx>
-                        <w:txbxContent>
-                          <w:p>
-                            <w:pPr>
-                              <w:pStyle w:val="Caption"/>
-                              <w:rPr>
-                                <w:noProof/>
-                                <w:color w:val="auto"/>
-                                <w:sz w:val="28"/>
-                                <w:szCs w:val="28"/>
-                                <w:lang w:val="ru-RU"/>
-                              </w:rPr>
-                            </w:pPr>
-                            <w:r>
-                              <w:rPr>
-                                <w:color w:val="auto"/>
-                                <w:sz w:val="28"/>
-                                <w:szCs w:val="28"/>
-                                <w:lang w:val="ru-RU"/>
-                              </w:rPr>
-                              <w:t>(</w:t>
-                            </w:r>
-                            <w:r>
-                              <w:rPr>
-                                <w:color w:val="auto"/>
-                                <w:sz w:val="28"/>
-                                <w:szCs w:val="28"/>
-                              </w:rPr>
-                              <w:fldChar w:fldCharType="begin"/>
-                            </w:r>
-                            <w:r>
-                              <w:rPr>
-                                <w:color w:val="auto"/>
-                                <w:sz w:val="28"/>
-                                <w:szCs w:val="28"/>
-                              </w:rPr>
-                              <w:instrText xml:space="preserve"> SEQ Формула \* ARABIC </w:instrText>
-                            </w:r>
-                            <w:r>
-                              <w:rPr>
-                                <w:color w:val="auto"/>
-                                <w:sz w:val="28"/>
-                                <w:szCs w:val="28"/>
-                              </w:rPr>
-                              <w:fldChar w:fldCharType="separate"/>
-                            </w:r>
-                            <w:r>
-                              <w:rPr>
-                                <w:noProof/>
-                                <w:color w:val="auto"/>
-                                <w:sz w:val="28"/>
-                                <w:szCs w:val="28"/>
-                              </w:rPr>
-                              <w:t>6</w:t>
-                            </w:r>
-                            <w:r>
-                              <w:rPr>
-                                <w:color w:val="auto"/>
-                                <w:sz w:val="28"/>
-                                <w:szCs w:val="28"/>
-                              </w:rPr>
-                              <w:fldChar w:fldCharType="end"/>
-                            </w:r>
-                            <w:r>
-                              <w:rPr>
-                                <w:color w:val="auto"/>
-                                <w:sz w:val="28"/>
-                                <w:szCs w:val="28"/>
-                                <w:lang w:val="ru-RU"/>
-                              </w:rPr>
-                              <w:t>)</w:t>
-                            </w:r>
-                          </w:p>
-                        </w:txbxContent>
-                      </wps:txbx>
-                      <wps:bodyPr rot="0" spcFirstLastPara="0" vertOverflow="overflow" horzOverflow="overflow" vert="horz" wrap="square" lIns="0" tIns="0" rIns="0" bIns="0" numCol="1" spcCol="0" rtlCol="0" fromWordArt="0" anchor="t" anchorCtr="0" forceAA="0" compatLnSpc="1">
-                        <a:prstTxWarp prst="textNoShape">
-                          <a:avLst/>
-                        </a:prstTxWarp>
-                        <a:noAutofit/>
-                      </wps:bodyPr>
-                    </wps:wsp>
-                  </a:graphicData>
-                </a:graphic>
-                <wp14:sizeRelH relativeFrom="margin">
-                  <wp14:pctWidth>0</wp14:pctWidth>
-                </wp14:sizeRelH>
-                <wp14:sizeRelV relativeFrom="margin">
-                  <wp14:pctHeight>0</wp14:pctHeight>
-                </wp14:sizeRelV>
-              </wp:anchor>
-            </w:drawing>
-          </mc:Choice>
-          <mc:Fallback>
-            <w:pict>
-              <v:shape w14:anchorId="432E8A35" id="Text Box 11" o:spid="_x0000_s1027" type="#_x0000_t202" style="position:absolute;left:0;text-align:left;margin-left:164.2pt;margin-top:31.25pt;width:25pt;height:26.25pt;z-index:251662336;visibility:visible;mso-wrap-style:square;mso-width-percent:0;mso-height-percent:0;mso-wrap-distance-left:9pt;mso-wrap-distance-top:0;mso-wrap-distance-right:9pt;mso-wrap-distance-bottom:0;mso-position-horizontal:absolute;mso-position-horizontal-relative:text;mso-position-vertical:absolute;mso-position-vertical-relative:text;mso-width-percent:0;mso-height-percent:0;mso-width-relative:margin;mso-height-relative:margin;v-text-anchor:top" o:gfxdata="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" stroked="f">
-                <v:textbox inset="0,0,0,0">
-                  <w:txbxContent>
-                    <w:p>
-                      <w:pPr>
-                        <w:pStyle w:val="Caption"/>
-                        <w:rPr>
-                          <w:noProof/>
-                          <w:color w:val="auto"/>
-                          <w:sz w:val="28"/>
-                          <w:szCs w:val="28"/>
-                          <w:lang w:val="ru-RU"/>
-                        </w:rPr>
-                      </w:pPr>
-                      <w:r>
-                        <w:rPr>
-                          <w:color w:val="auto"/>
-                          <w:sz w:val="28"/>
-                          <w:szCs w:val="28"/>
-                          <w:lang w:val="ru-RU"/>
-                        </w:rPr>
-                        <w:t>(</w:t>
-                      </w:r>
-                      <w:r>
-                        <w:rPr>
-                          <w:color w:val="auto"/>
-                          <w:sz w:val="28"/>
-                          <w:szCs w:val="28"/>
-                        </w:rPr>
-                        <w:fldChar w:fldCharType="begin"/>
-                      </w:r>
-                      <w:r>
-                        <w:rPr>
-                          <w:color w:val="auto"/>
-                          <w:sz w:val="28"/>
-                          <w:szCs w:val="28"/>
-                        </w:rPr>
-                        <w:instrText xml:space="preserve"> SEQ Формула \* ARABIC </w:instrText>
-                      </w:r>
-                      <w:r>
-                        <w:rPr>
-                          <w:color w:val="auto"/>
-                          <w:sz w:val="28"/>
-                          <w:szCs w:val="28"/>
-                        </w:rPr>
-                        <w:fldChar w:fldCharType="separate"/>
-                      </w:r>
-                      <w:r>
-                        <w:rPr>
-                          <w:noProof/>
-                          <w:color w:val="auto"/>
-                          <w:sz w:val="28"/>
-                          <w:szCs w:val="28"/>
-                        </w:rPr>
-                        <w:t>6</w:t>
-                      </w:r>
-                      <w:r>
-                        <w:rPr>
-                          <w:color w:val="auto"/>
-                          <w:sz w:val="28"/>
-                          <w:szCs w:val="28"/>
-                        </w:rPr>
-                        <w:fldChar w:fldCharType="end"/>
-                      </w:r>
-                      <w:r>
-                        <w:rPr>
-                          <w:color w:val="auto"/>
-                          <w:sz w:val="28"/>
-                          <w:szCs w:val="28"/>
-                          <w:lang w:val="ru-RU"/>
-                        </w:rPr>
-                        <w:t>)</w:t>
-                      </w:r>
-                    </w:p>
-                  </w:txbxContent>
-                </v:textbox>
-                <w10:wrap type="square"/>
-              </v:shape>
-            </w:pict>
-          </mc:Fallback>
-        </mc:AlternateContent>
-      </w:r>
-      <w:r>
-        <w:rPr>
-          <w:noProof/>
-        </w:rPr>
-        <w:drawing>
-          <wp:anchor distT="0" distB="0" distL="114300" distR="114300" simplePos="0" relativeHeight="251659264" behindDoc="0" locked="0" layoutInCell="1" allowOverlap="1">
-            <wp:simplePos x="0" y="0"/>
-            <wp:positionH relativeFrom="column">
-              <wp:posOffset>3023732</wp:posOffset>
-            </wp:positionH>
-            <wp:positionV relativeFrom="paragraph">
-              <wp:posOffset>158695</wp:posOffset>
-            </wp:positionV>
-            <wp:extent cx="730800" cy="892800"/>
-            <wp:effectExtent l="0" t="0" r="0" b="3175"/>
-            <wp:wrapSquare wrapText="bothSides"/>
-            <wp:docPr id="9" name="Picture 9" descr="http://statistica.ru/upload/medialibrary/550/xy.gif"/>
-            <wp:cNvGraphicFramePr>
-              <a:graphicFrameLocks xmlns:a="http://schemas.openxmlformats.org/drawingml/2006/main" noChangeAspect="1"/>
-            </wp:cNvGraphicFramePr>
-            <a:graphic xmlns:a="http://schemas.openxmlformats.org/drawingml/2006/main">
-              <a:graphicData uri="http://schemas.openxmlformats.org/drawingml/2006/picture">
-                <pic:pic xmlns:pic="http://schemas.openxmlformats.org/drawingml/2006/picture">
-                  <pic:nvPicPr>
-                    <pic:cNvPr id="0" name="Picture 5" descr="http://statistica.ru/upload/medialibrary/550/xy.gif"/>
-                    <pic:cNvPicPr>
-                      <a:picLocks noChangeAspect="1" noChangeArrowheads="1"/>
-                    </pic:cNvPicPr>
-                  </pic:nvPicPr>
-                  <pic:blipFill>
-                    <a:blip r:embed="rId12">
-                      <a:extLst>
-                        <a:ext uri="{28A0092B-C50C-407E-A947-70E740481C1C}">
-                          <a14:useLocalDpi xmlns:a14="http://schemas.microsoft.com/office/drawing/2010/main" val="0"/>
-                        </a:ext>
-                      </a:extLst>
-                    </a:blip>
-                    <a:srcRect/>
-                    <a:stretch>
-                      <a:fillRect/>
-                    </a:stretch>
-                  </pic:blipFill>
-                  <pic:spPr bwMode="auto">
-                    <a:xfrm>
-                      <a:off x="0" y="0"/>
-                      <a:ext cx="730800" cy="892800"/>
-                    </a:xfrm>
-                    <a:prstGeom prst="rect">
-                      <a:avLst/>
-                    </a:prstGeom>
-                    <a:noFill/>
-                    <a:ln>
-                      <a:noFill/>
-                    </a:ln>
-                  </pic:spPr>
-                </pic:pic>
-              </a:graphicData>
-            </a:graphic>
-            <wp14:sizeRelH relativeFrom="margin">
-              <wp14:pctWidth>0</wp14:pctWidth>
-            </wp14:sizeRelH>
-            <wp14:sizeRelV relativeFrom="margin">
-              <wp14:pctHeight>0</wp14:pctHeight>
-            </wp14:sizeRelV>
-          </wp:anchor>
-        </w:drawing>
-      </w:r>
-      <w:r>
-        <w:rPr>
-          <w:noProof/>
-        </w:rPr>
-        <w:drawing>
-          <wp:anchor distT="0" distB="0" distL="114300" distR="114300" simplePos="0" relativeHeight="251658240" behindDoc="1" locked="0" layoutInCell="1" allowOverlap="1">
-            <wp:simplePos x="0" y="0"/>
-            <wp:positionH relativeFrom="margin">
-              <wp:align>left</wp:align>
-            </wp:positionH>
-            <wp:positionV relativeFrom="paragraph">
-              <wp:posOffset>121342</wp:posOffset>
-            </wp:positionV>
-            <wp:extent cx="1994400" cy="907200"/>
-            <wp:effectExtent l="0" t="0" r="6350" b="7620"/>
-            <wp:wrapSquare wrapText="bothSides"/>
-            <wp:docPr id="7" name="Picture 7" descr="коэффициент корреляции"/>
-            <wp:cNvGraphicFramePr>
-              <a:graphicFrameLocks xmlns:a="http://schemas.openxmlformats.org/drawingml/2006/main" noChangeAspect="1"/>
-            </wp:cNvGraphicFramePr>
-            <a:graphic xmlns:a="http://schemas.openxmlformats.org/drawingml/2006/main">
-              <a:graphicData uri="http://schemas.openxmlformats.org/drawingml/2006/picture">
-                <pic:pic xmlns:pic="http://schemas.openxmlformats.org/drawingml/2006/picture">
-                  <pic:nvPicPr>
-                    <pic:cNvPr id="0" name="Picture 1" descr="коэффициент корреляции"/>
-                    <pic:cNvPicPr>
-                      <a:picLocks noChangeAspect="1" noChangeArrowheads="1"/>
-                    </pic:cNvPicPr>
-                  </pic:nvPicPr>
-                  <pic:blipFill>
-                    <a:blip r:embed="rId13">
-                      <a:extLst>
-                        <a:ext uri="{28A0092B-C50C-407E-A947-70E740481C1C}">
-                          <a14:useLocalDpi xmlns:a14="http://schemas.microsoft.com/office/drawing/2010/main" val="0"/>
-                        </a:ext>
-                      </a:extLst>
-                    </a:blip>
-                    <a:srcRect/>
-                    <a:stretch>
-                      <a:fillRect/>
-                    </a:stretch>
-                  </pic:blipFill>
-                  <pic:spPr bwMode="auto">
-                    <a:xfrm>
-                      <a:off x="0" y="0"/>
-                      <a:ext cx="1994400" cy="907200"/>
-                    </a:xfrm>
-                    <a:prstGeom prst="rect">
-                      <a:avLst/>
-                    </a:prstGeom>
-                    <a:noFill/>
-                    <a:ln>
-                      <a:noFill/>
-                    </a:ln>
-                  </pic:spPr>
-                </pic:pic>
-              </a:graphicData>
-            </a:graphic>
-            <wp14:sizeRelH relativeFrom="margin">
-              <wp14:pctWidth>0</wp14:pctWidth>
-            </wp14:sizeRelH>
-            <wp14:sizeRelV relativeFrom="margin">
-              <wp14:pctHeight>0</wp14:pctHeight>
-            </wp14:sizeRelV>
-          </wp:anchor>
-        </w:drawing>
-      </w:r>
-      <w:r>
-        <w:rPr>
-          <w:szCs w:val="28"/>
-          <w:lang w:val="ru-RU"/>
-        </w:rPr>
-        <w:t xml:space="preserve">где     </w:t>
-      </w:r>
+          <w:szCs w:val="28"/>
+          <w:lang w:val="ru-RU"/>
+        </w:rPr>
+        <w:t xml:space="preserve">где  </w:t>
+      </w:r>
+      <m:oMath>
+        <m:acc>
+          <m:accPr>
+            <m:chr m:val="̅"/>
+            <m:ctrlPr>
+              <w:rPr>
+                <w:rFonts w:ascii="Cambria Math" w:hAnsi="Cambria Math"/>
+                <w:i/>
+                <w:szCs w:val="28"/>
+                <w:lang w:val="ru-RU"/>
+              </w:rPr>
+            </m:ctrlPr>
+          </m:accPr>
+          <m:e>
+            <m:r>
+              <w:rPr>
+                <w:rFonts w:ascii="Cambria Math" w:hAnsi="Cambria Math"/>
+                <w:szCs w:val="28"/>
+                <w:lang w:val="ru-RU"/>
+              </w:rPr>
+              <m:t>X</m:t>
+            </m:r>
+          </m:e>
+        </m:acc>
+        <m:r>
+          <w:rPr>
+            <w:rFonts w:ascii="Cambria Math" w:hAnsi="Cambria Math"/>
+            <w:szCs w:val="28"/>
+            <w:lang w:val="ru-RU"/>
+          </w:rPr>
+          <m:t>=</m:t>
+        </m:r>
+        <m:f>
+          <m:fPr>
+            <m:ctrlPr>
+              <w:rPr>
+                <w:rFonts w:ascii="Cambria Math" w:hAnsi="Cambria Math"/>
+                <w:i/>
+                <w:szCs w:val="28"/>
+                <w:lang w:val="ru-RU"/>
+              </w:rPr>
+            </m:ctrlPr>
+          </m:fPr>
+          <m:num>
+            <m:r>
+              <w:rPr>
+                <w:rFonts w:ascii="Cambria Math" w:hAnsi="Cambria Math"/>
+                <w:szCs w:val="28"/>
+                <w:lang w:val="ru-RU"/>
+              </w:rPr>
+              <m:t>1</m:t>
+            </m:r>
+          </m:num>
+          <m:den>
+            <m:r>
+              <w:rPr>
+                <w:rFonts w:ascii="Cambria Math" w:hAnsi="Cambria Math"/>
+                <w:szCs w:val="28"/>
+                <w:lang w:val="ru-RU"/>
+              </w:rPr>
+              <m:t>n</m:t>
+            </m:r>
+          </m:den>
+        </m:f>
+        <m:nary>
+          <m:naryPr>
+            <m:chr m:val="∑"/>
+            <m:limLoc m:val="undOvr"/>
+            <m:ctrlPr>
+              <w:rPr>
+                <w:rFonts w:ascii="Cambria Math" w:hAnsi="Cambria Math"/>
+                <w:i/>
+                <w:szCs w:val="28"/>
+                <w:lang w:val="ru-RU"/>
+              </w:rPr>
+            </m:ctrlPr>
+          </m:naryPr>
+          <m:sub>
+            <m:r>
+              <w:rPr>
+                <w:rFonts w:ascii="Cambria Math" w:hAnsi="Cambria Math"/>
+                <w:szCs w:val="28"/>
+                <w:lang w:val="ru-RU"/>
+              </w:rPr>
+              <m:t>i=1</m:t>
+            </m:r>
+          </m:sub>
+          <m:sup>
+            <m:r>
+              <w:rPr>
+                <w:rFonts w:ascii="Cambria Math" w:hAnsi="Cambria Math"/>
+                <w:szCs w:val="28"/>
+                <w:lang w:val="ru-RU"/>
+              </w:rPr>
+              <m:t>n</m:t>
+            </m:r>
+          </m:sup>
+          <m:e>
+            <m:sSub>
+              <m:sSubPr>
+                <m:ctrlPr>
+                  <w:rPr>
+                    <w:rFonts w:ascii="Cambria Math" w:hAnsi="Cambria Math"/>
+                    <w:i/>
+                    <w:szCs w:val="28"/>
+                    <w:lang w:val="ru-RU"/>
+                  </w:rPr>
+                </m:ctrlPr>
+              </m:sSubPr>
+              <m:e>
+                <m:r>
+                  <w:rPr>
+                    <w:rFonts w:ascii="Cambria Math" w:hAnsi="Cambria Math"/>
+                    <w:szCs w:val="28"/>
+                    <w:lang w:val="ru-RU"/>
+                  </w:rPr>
+                  <m:t>x</m:t>
+                </m:r>
+              </m:e>
+              <m:sub>
+                <m:r>
+                  <w:rPr>
+                    <w:rFonts w:ascii="Cambria Math" w:hAnsi="Cambria Math"/>
+                    <w:szCs w:val="28"/>
+                    <w:lang w:val="ru-RU"/>
+                  </w:rPr>
+                  <m:t>i</m:t>
+                </m:r>
+              </m:sub>
+            </m:sSub>
+          </m:e>
+        </m:nary>
+      </m:oMath>
+      <w:r>
+        <w:rPr>
+          <w:szCs w:val="28"/>
+          <w:lang w:val="ru-RU"/>
+        </w:rPr>
+        <w:t xml:space="preserve">, </w:t>
+      </w:r>
+      <m:oMath>
+        <m:acc>
+          <m:accPr>
+            <m:chr m:val="̅"/>
+            <m:ctrlPr>
+              <w:rPr>
+                <w:rFonts w:ascii="Cambria Math" w:hAnsi="Cambria Math"/>
+                <w:i/>
+                <w:szCs w:val="28"/>
+                <w:lang w:val="ru-RU"/>
+              </w:rPr>
+            </m:ctrlPr>
+          </m:accPr>
+          <m:e>
+            <m:r>
+              <w:rPr>
+                <w:rFonts w:ascii="Cambria Math" w:hAnsi="Cambria Math"/>
+                <w:szCs w:val="28"/>
+                <w:lang w:val="ru-RU"/>
+              </w:rPr>
+              <m:t>Y</m:t>
+            </m:r>
+          </m:e>
+        </m:acc>
+        <m:r>
+          <w:rPr>
+            <w:rFonts w:ascii="Cambria Math" w:hAnsi="Cambria Math"/>
+            <w:szCs w:val="28"/>
+            <w:lang w:val="ru-RU"/>
+          </w:rPr>
+          <m:t>=</m:t>
+        </m:r>
+        <m:f>
+          <m:fPr>
+            <m:ctrlPr>
+              <w:rPr>
+                <w:rFonts w:ascii="Cambria Math" w:hAnsi="Cambria Math"/>
+                <w:i/>
+                <w:szCs w:val="28"/>
+                <w:lang w:val="ru-RU"/>
+              </w:rPr>
+            </m:ctrlPr>
+          </m:fPr>
+          <m:num>
+            <m:r>
+              <w:rPr>
+                <w:rFonts w:ascii="Cambria Math" w:hAnsi="Cambria Math"/>
+                <w:szCs w:val="28"/>
+                <w:lang w:val="ru-RU"/>
+              </w:rPr>
+              <m:t>1</m:t>
+            </m:r>
+          </m:num>
+          <m:den>
+            <m:r>
+              <w:rPr>
+                <w:rFonts w:ascii="Cambria Math" w:hAnsi="Cambria Math"/>
+                <w:szCs w:val="28"/>
+                <w:lang w:val="ru-RU"/>
+              </w:rPr>
+              <m:t>n</m:t>
+            </m:r>
+          </m:den>
+        </m:f>
+        <m:nary>
+          <m:naryPr>
+            <m:chr m:val="∑"/>
+            <m:limLoc m:val="undOvr"/>
+            <m:ctrlPr>
+              <w:rPr>
+                <w:rFonts w:ascii="Cambria Math" w:hAnsi="Cambria Math"/>
+                <w:i/>
+                <w:szCs w:val="28"/>
+                <w:lang w:val="ru-RU"/>
+              </w:rPr>
+            </m:ctrlPr>
+          </m:naryPr>
+          <m:sub>
+            <m:r>
+              <w:rPr>
+                <w:rFonts w:ascii="Cambria Math" w:hAnsi="Cambria Math"/>
+                <w:szCs w:val="28"/>
+                <w:lang w:val="ru-RU"/>
+              </w:rPr>
+              <m:t>i=1</m:t>
+            </m:r>
+          </m:sub>
+          <m:sup>
+            <m:r>
+              <w:rPr>
+                <w:rFonts w:ascii="Cambria Math" w:hAnsi="Cambria Math"/>
+                <w:szCs w:val="28"/>
+                <w:lang w:val="ru-RU"/>
+              </w:rPr>
+              <m:t>n</m:t>
+            </m:r>
+          </m:sup>
+          <m:e>
+            <m:sSub>
+              <m:sSubPr>
+                <m:ctrlPr>
+                  <w:rPr>
+                    <w:rFonts w:ascii="Cambria Math" w:hAnsi="Cambria Math"/>
+                    <w:i/>
+                    <w:szCs w:val="28"/>
+                    <w:lang w:val="ru-RU"/>
+                  </w:rPr>
+                </m:ctrlPr>
+              </m:sSubPr>
+              <m:e>
+                <m:r>
+                  <w:rPr>
+                    <w:rFonts w:ascii="Cambria Math" w:hAnsi="Cambria Math"/>
+                    <w:szCs w:val="28"/>
+                    <w:lang w:val="ru-RU"/>
+                  </w:rPr>
+                  <m:t>y</m:t>
+                </m:r>
+              </m:e>
+              <m:sub>
+                <m:r>
+                  <w:rPr>
+                    <w:rFonts w:ascii="Cambria Math" w:hAnsi="Cambria Math"/>
+                    <w:szCs w:val="28"/>
+                    <w:lang w:val="ru-RU"/>
+                  </w:rPr>
+                  <m:t>i</m:t>
+                </m:r>
+              </m:sub>
+            </m:sSub>
+          </m:e>
+        </m:nary>
+      </m:oMath>
     </w:p>
     <w:p>
       <w:pPr>
-        <w:spacing w:before="720"/>
-        <w:rPr>
-          <w:szCs w:val="28"/>
-          <w:lang w:val="ru-RU"/>
-        </w:rPr>
-      </w:pPr>
-      <w:r>
-        <w:rPr>
-          <w:szCs w:val="28"/>
-        </w:rPr>
-        <w:t>T</w:t>
-      </w:r>
-      <w:r>
-        <w:rPr>
-          <w:szCs w:val="28"/>
-          <w:lang w:val="ru-RU"/>
-        </w:rPr>
-        <w:t xml:space="preserve"> – </w:t>
-      </w:r>
-      <w:r>
-        <w:rPr>
-          <w:szCs w:val="28"/>
-          <w:lang w:val="ru-RU"/>
-        </w:rPr>
-        <w:t xml:space="preserve">статистика для </w:t>
-      </w:r>
-      <w:r>
-        <w:rPr>
-          <w:szCs w:val="28"/>
-        </w:rPr>
-        <w:t>n</w:t>
-      </w:r>
-      <w:r>
-        <w:rPr>
-          <w:szCs w:val="28"/>
-          <w:lang w:val="ru-RU"/>
-        </w:rPr>
-        <w:t xml:space="preserve"> = 1025, </w:t>
-      </w:r>
-      <w:r>
-        <w:rPr>
-          <w:szCs w:val="28"/>
-        </w:rPr>
-        <w:t>r</w:t>
-      </w:r>
-      <w:r>
-        <w:rPr>
-          <w:szCs w:val="28"/>
-          <w:lang w:val="ru-RU"/>
-        </w:rPr>
-        <w:t xml:space="preserve"> = 88.7</w:t>
-      </w:r>
-      <w:r>
-        <w:rPr>
-          <w:noProof/>
-          <w:lang w:val="ru-RU"/>
-        </w:rPr>
-        <w:t xml:space="preserve"> </w:t>
-      </w:r>
-      <w:r>
-        <w:rPr>
-          <w:szCs w:val="28"/>
-          <w:lang w:val="ru-RU"/>
-        </w:rPr>
-        <w:t xml:space="preserve">8% </w:t>
-      </w:r>
-      <w:r>
-        <w:rPr>
-          <w:szCs w:val="28"/>
-          <w:lang w:val="ru-RU"/>
-        </w:rPr>
-        <w:t>вычисляется по формуле:</w:t>
-      </w:r>
-    </w:p>
-    <w:p>
-      <w:pPr>
-        <w:spacing w:before="600" w:after="360"/>
+        <w:spacing w:before="240"/>
         <w:rPr>
           <w:szCs w:val="28"/>
           <w:lang w:val="ru-RU"/>
@@ -10908,10 +11957,10 @@
               <wp:anchor distT="0" distB="0" distL="114300" distR="114300" simplePos="0" relativeHeight="251666432" behindDoc="0" locked="0" layoutInCell="1" allowOverlap="1" wp14:anchorId="279C923C" wp14:editId="3CA2D8F2">
                 <wp:simplePos x="0" y="0"/>
                 <wp:positionH relativeFrom="margin">
-                  <wp:posOffset>1633220</wp:posOffset>
+                  <wp:posOffset>1147445</wp:posOffset>
                 </wp:positionH>
                 <wp:positionV relativeFrom="paragraph">
-                  <wp:posOffset>384175</wp:posOffset>
+                  <wp:posOffset>535305</wp:posOffset>
                 </wp:positionV>
                 <wp:extent cx="337820" cy="214630"/>
                 <wp:effectExtent l="0" t="0" r="5080" b="0"/>
@@ -10959,7 +12008,7 @@
                                 <w:lang w:val="ru-RU"/>
                               </w:rPr>
                             </w:pPr>
-                            <w:bookmarkStart w:id="26" w:name="_Ref41145867"/>
+                            <w:bookmarkStart w:id="28" w:name="_Ref41145867"/>
                             <w:r>
                               <w:rPr>
                                 <w:color w:val="auto"/>
@@ -11019,7 +12068,7 @@
                               </w:rPr>
                               <w:t>)</w:t>
                             </w:r>
-                            <w:bookmarkEnd w:id="26"/>
+                            <w:bookmarkEnd w:id="28"/>
                           </w:p>
                         </w:txbxContent>
                       </wps:txbx>
@@ -11043,7 +12092,7 @@
           </mc:Choice>
           <mc:Fallback>
             <w:pict>
-              <v:shape w14:anchorId="279C923C" id="Text Box 13" o:spid="_x0000_s1028" type="#_x0000_t202" style="position:absolute;left:0;text-align:left;margin-left:128.6pt;margin-top:30.25pt;width:26.6pt;height:16.9pt;z-index:251666432;visibility:visible;mso-wrap-style:square;mso-width-percent:0;mso-height-percent:0;mso-wrap-distance-left:9pt;mso-wrap-distance-top:0;mso-wrap-distance-right:9pt;mso-wrap-distance-bottom:0;mso-position-horizontal:absolute;mso-position-horizontal-relative:margin;mso-position-vertical:absolute;mso-position-vertical-relative:text;mso-width-percent:0;mso-height-percent:0;mso-width-relative:margin;mso-height-relative:margin;v-text-anchor:top" o:gfxdata="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" stroked="f">
+              <v:shape w14:anchorId="279C923C" id="Text Box 13" o:spid="_x0000_s1028" type="#_x0000_t202" style="position:absolute;left:0;text-align:left;margin-left:90.35pt;margin-top:42.15pt;width:26.6pt;height:16.9pt;z-index:251666432;visibility:visible;mso-wrap-style:square;mso-width-percent:0;mso-height-percent:0;mso-wrap-distance-left:9pt;mso-wrap-distance-top:0;mso-wrap-distance-right:9pt;mso-wrap-distance-bottom:0;mso-position-horizontal:absolute;mso-position-horizontal-relative:margin;mso-position-vertical:absolute;mso-position-vertical-relative:text;mso-width-percent:0;mso-height-percent:0;mso-width-relative:margin;mso-height-relative:margin;v-text-anchor:top" o:gfxdata="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" stroked="f">
                 <v:textbox inset="0,0,0,0">
                   <w:txbxContent>
                     <w:p>
@@ -11057,8 +12106,7 @@
                           <w:lang w:val="ru-RU"/>
                         </w:rPr>
                       </w:pPr>
-                      <w:bookmarkStart w:id="26" w:name="_Ref41145867"/>
-                      <w:bookmarkStart w:id="27" w:name="_GoBack"/>
+                      <w:bookmarkStart w:id="29" w:name="_Ref41145867"/>
                       <w:r>
                         <w:rPr>
                           <w:color w:val="auto"/>
@@ -11118,8 +12166,7 @@
                         </w:rPr>
                         <w:t>)</w:t>
                       </w:r>
-                      <w:bookmarkEnd w:id="26"/>
-                      <w:bookmarkEnd w:id="27"/>
+                      <w:bookmarkEnd w:id="29"/>
                     </w:p>
                   </w:txbxContent>
                 </v:textbox>
@@ -11131,248 +12178,272 @@
       </w:r>
       <w:r>
         <w:rPr>
-          <w:noProof/>
-        </w:rPr>
-        <w:drawing>
-          <wp:anchor distT="0" distB="0" distL="114300" distR="114300" simplePos="0" relativeHeight="251660288" behindDoc="1" locked="0" layoutInCell="1" allowOverlap="1">
-            <wp:simplePos x="0" y="0"/>
-            <wp:positionH relativeFrom="margin">
-              <wp:posOffset>-8255</wp:posOffset>
-            </wp:positionH>
-            <wp:positionV relativeFrom="margin">
-              <wp:posOffset>7868920</wp:posOffset>
-            </wp:positionV>
-            <wp:extent cx="1536700" cy="619125"/>
-            <wp:effectExtent l="0" t="0" r="6350" b="9525"/>
-            <wp:wrapThrough wrapText="bothSides">
-              <wp:wrapPolygon edited="0">
-                <wp:start x="0" y="0"/>
-                <wp:lineTo x="0" y="21268"/>
-                <wp:lineTo x="21421" y="21268"/>
-                <wp:lineTo x="21421" y="0"/>
-                <wp:lineTo x="0" y="0"/>
-              </wp:wrapPolygon>
-            </wp:wrapThrough>
-            <wp:docPr id="8" name="Picture 8" descr="Convert correlation coefficient to t statistic"/>
-            <wp:cNvGraphicFramePr>
-              <a:graphicFrameLocks xmlns:a="http://schemas.openxmlformats.org/drawingml/2006/main" noChangeAspect="1"/>
-            </wp:cNvGraphicFramePr>
-            <a:graphic xmlns:a="http://schemas.openxmlformats.org/drawingml/2006/main">
-              <a:graphicData uri="http://schemas.openxmlformats.org/drawingml/2006/picture">
-                <pic:pic xmlns:pic="http://schemas.openxmlformats.org/drawingml/2006/picture">
-                  <pic:nvPicPr>
-                    <pic:cNvPr id="0" name="Picture 1" descr="Convert correlation coefficient to t statistic"/>
-                    <pic:cNvPicPr>
-                      <a:picLocks noChangeAspect="1" noChangeArrowheads="1"/>
-                    </pic:cNvPicPr>
-                  </pic:nvPicPr>
-                  <pic:blipFill>
-                    <a:blip r:embed="rId14">
-                      <a:extLst>
-                        <a:ext uri="{28A0092B-C50C-407E-A947-70E740481C1C}">
-                          <a14:useLocalDpi xmlns:a14="http://schemas.microsoft.com/office/drawing/2010/main" val="0"/>
-                        </a:ext>
-                      </a:extLst>
-                    </a:blip>
-                    <a:srcRect/>
-                    <a:stretch>
-                      <a:fillRect/>
-                    </a:stretch>
-                  </pic:blipFill>
-                  <pic:spPr bwMode="auto">
-                    <a:xfrm>
-                      <a:off x="0" y="0"/>
-                      <a:ext cx="1536700" cy="619125"/>
-                    </a:xfrm>
-                    <a:prstGeom prst="rect">
-                      <a:avLst/>
-                    </a:prstGeom>
-                    <a:noFill/>
-                    <a:ln>
-                      <a:noFill/>
-                    </a:ln>
-                  </pic:spPr>
-                </pic:pic>
-              </a:graphicData>
-            </a:graphic>
-            <wp14:sizeRelH relativeFrom="margin">
-              <wp14:pctWidth>0</wp14:pctWidth>
-            </wp14:sizeRelH>
-            <wp14:sizeRelV relativeFrom="margin">
-              <wp14:pctHeight>0</wp14:pctHeight>
-            </wp14:sizeRelV>
-          </wp:anchor>
-        </w:drawing>
-      </w:r>
-      <w:r>
-        <w:rPr>
-          <w:szCs w:val="28"/>
-          <w:lang w:val="ru-RU"/>
-        </w:rPr>
-        <w:t>и равна 61.70</w:t>
-      </w:r>
-      <w:r>
-        <w:rPr>
-          <w:szCs w:val="28"/>
-          <w:lang w:val="ru-RU"/>
-        </w:rPr>
-        <w:t>.</w:t>
+          <w:szCs w:val="28"/>
+        </w:rPr>
+        <w:t>T</w:t>
+      </w:r>
+      <w:r>
+        <w:rPr>
+          <w:szCs w:val="28"/>
+          <w:lang w:val="ru-RU"/>
+        </w:rPr>
+        <w:t xml:space="preserve"> – </w:t>
+      </w:r>
+      <w:proofErr w:type="gramStart"/>
+      <w:r>
+        <w:rPr>
+          <w:szCs w:val="28"/>
+          <w:lang w:val="ru-RU"/>
+        </w:rPr>
+        <w:t>статистика</w:t>
+      </w:r>
+      <w:proofErr w:type="gramEnd"/>
+      <w:r>
+        <w:rPr>
+          <w:szCs w:val="28"/>
+          <w:lang w:val="ru-RU"/>
+        </w:rPr>
+        <w:t xml:space="preserve"> для </w:t>
+      </w:r>
+      <w:r>
+        <w:rPr>
+          <w:szCs w:val="28"/>
+        </w:rPr>
+        <w:t>n</w:t>
+      </w:r>
+      <w:r>
+        <w:rPr>
+          <w:szCs w:val="28"/>
+          <w:lang w:val="ru-RU"/>
+        </w:rPr>
+        <w:t>=1025,</w:t>
+      </w:r>
+      <w:r>
+        <w:rPr>
+          <w:szCs w:val="28"/>
+          <w:lang w:val="ru-RU"/>
+        </w:rPr>
+        <w:t xml:space="preserve"> </w:t>
+      </w:r>
+      <w:r>
+        <w:rPr>
+          <w:szCs w:val="28"/>
+        </w:rPr>
+        <w:t>r</w:t>
+      </w:r>
+      <w:r>
+        <w:rPr>
+          <w:szCs w:val="28"/>
+          <w:lang w:val="ru-RU"/>
+        </w:rPr>
+        <w:t>=</w:t>
+      </w:r>
+      <w:r>
+        <w:rPr>
+          <w:szCs w:val="28"/>
+          <w:lang w:val="ru-RU"/>
+        </w:rPr>
+        <w:t xml:space="preserve">88.78% </w:t>
+      </w:r>
+      <w:r>
+        <w:rPr>
+          <w:szCs w:val="28"/>
+          <w:lang w:val="ru-RU"/>
+        </w:rPr>
+        <w:t>вычисляется по формуле:</w:t>
       </w:r>
     </w:p>
     <w:p>
       <w:pPr>
-        <w:spacing w:before="360"/>
-        <w:rPr>
-          <w:szCs w:val="28"/>
-          <w:lang w:val="ru-RU"/>
-        </w:rPr>
-      </w:pPr>
-      <w:r>
-        <w:rPr>
-          <w:szCs w:val="28"/>
-          <w:lang w:val="ru-RU"/>
-        </w:rPr>
-        <w:t>На</w:t>
-      </w:r>
-      <w:r>
-        <w:rPr>
-          <w:szCs w:val="28"/>
-          <w:lang w:val="ru-RU"/>
-        </w:rPr>
-        <w:t xml:space="preserve">конец чтобы убедиться в значимости найденной корреляции и отклонить </w:t>
-      </w:r>
-      <w:r>
-        <w:rPr>
-          <w:szCs w:val="28"/>
-          <w:lang w:val="ru-RU"/>
-        </w:rPr>
-        <w:lastRenderedPageBreak/>
-        <w:t xml:space="preserve">гипотезу об ее отсутствии вычисляем </w:t>
-      </w:r>
-      <w:r>
-        <w:rPr>
-          <w:szCs w:val="28"/>
-        </w:rPr>
-        <w:t>p</w:t>
-      </w:r>
-      <w:r>
-        <w:rPr>
-          <w:szCs w:val="28"/>
+        <w:spacing w:before="120"/>
+        <w:rPr>
+          <w:noProof/>
+          <w:lang w:val="ru-RU"/>
+        </w:rPr>
+      </w:pPr>
+      <m:oMath>
+        <m:r>
+          <w:rPr>
+            <w:rFonts w:ascii="Cambria Math" w:hAnsi="Cambria Math"/>
+            <w:szCs w:val="28"/>
+            <w:lang w:val="ru-RU"/>
+          </w:rPr>
+          <m:t>t</m:t>
+        </m:r>
+        <m:r>
+          <w:rPr>
+            <w:rFonts w:ascii="Cambria Math" w:hAnsi="Cambria Math"/>
+            <w:szCs w:val="28"/>
+            <w:lang w:val="ru-RU"/>
+          </w:rPr>
+          <m:t>=</m:t>
+        </m:r>
+        <m:f>
+          <m:fPr>
+            <m:ctrlPr>
+              <w:rPr>
+                <w:rFonts w:ascii="Cambria Math" w:hAnsi="Cambria Math"/>
+                <w:i/>
+                <w:szCs w:val="28"/>
+                <w:lang w:val="ru-RU"/>
+              </w:rPr>
+            </m:ctrlPr>
+          </m:fPr>
+          <m:num>
+            <m:r>
+              <m:rPr>
+                <m:sty m:val="p"/>
+              </m:rPr>
+              <w:rPr>
+                <w:rFonts w:ascii="Cambria Math" w:hAnsi="Cambria Math"/>
+                <w:szCs w:val="28"/>
+                <w:lang w:val="ru-RU"/>
+              </w:rPr>
+              <m:t xml:space="preserve">r * </m:t>
+            </m:r>
+            <m:rad>
+              <m:radPr>
+                <m:degHide m:val="1"/>
+                <m:ctrlPr>
+                  <w:rPr>
+                    <w:rFonts w:ascii="Cambria Math" w:hAnsi="Cambria Math"/>
+                    <w:szCs w:val="28"/>
+                    <w:lang w:val="ru-RU"/>
+                  </w:rPr>
+                </m:ctrlPr>
+              </m:radPr>
+              <m:deg/>
+              <m:e>
+                <m:r>
+                  <w:rPr>
+                    <w:rFonts w:ascii="Cambria Math" w:hAnsi="Cambria Math"/>
+                    <w:szCs w:val="28"/>
+                    <w:lang w:val="ru-RU"/>
+                  </w:rPr>
+                  <m:t>n-2</m:t>
+                </m:r>
+              </m:e>
+            </m:rad>
+          </m:num>
+          <m:den>
+            <m:rad>
+              <m:radPr>
+                <m:degHide m:val="1"/>
+                <m:ctrlPr>
+                  <w:rPr>
+                    <w:rFonts w:ascii="Cambria Math" w:hAnsi="Cambria Math"/>
+                    <w:i/>
+                    <w:szCs w:val="28"/>
+                    <w:lang w:val="ru-RU"/>
+                  </w:rPr>
+                </m:ctrlPr>
+              </m:radPr>
+              <m:deg/>
+              <m:e>
+                <m:r>
+                  <w:rPr>
+                    <w:rFonts w:ascii="Cambria Math" w:hAnsi="Cambria Math"/>
+                    <w:szCs w:val="28"/>
+                    <w:lang w:val="ru-RU"/>
+                  </w:rPr>
+                  <m:t>1-</m:t>
+                </m:r>
+                <m:sSup>
+                  <m:sSupPr>
+                    <m:ctrlPr>
+                      <w:rPr>
+                        <w:rFonts w:ascii="Cambria Math" w:hAnsi="Cambria Math"/>
+                        <w:i/>
+                        <w:szCs w:val="28"/>
+                        <w:lang w:val="ru-RU"/>
+                      </w:rPr>
+                    </m:ctrlPr>
+                  </m:sSupPr>
+                  <m:e>
+                    <m:r>
+                      <w:rPr>
+                        <w:rFonts w:ascii="Cambria Math" w:hAnsi="Cambria Math"/>
+                        <w:szCs w:val="28"/>
+                        <w:lang w:val="ru-RU"/>
+                      </w:rPr>
+                      <m:t>r</m:t>
+                    </m:r>
+                  </m:e>
+                  <m:sup>
+                    <m:r>
+                      <w:rPr>
+                        <w:rFonts w:ascii="Cambria Math" w:hAnsi="Cambria Math"/>
+                        <w:szCs w:val="28"/>
+                        <w:lang w:val="ru-RU"/>
+                      </w:rPr>
+                      <m:t>2</m:t>
+                    </m:r>
+                  </m:sup>
+                </m:sSup>
+              </m:e>
+            </m:rad>
+          </m:den>
+        </m:f>
+      </m:oMath>
+      <w:r>
+        <w:rPr>
+          <w:noProof/>
           <w:lang w:val="ru-RU"/>
         </w:rPr>
         <w:t xml:space="preserve"> </w:t>
-      </w:r>
-      <w:r>
-        <w:rPr>
-          <w:szCs w:val="28"/>
-        </w:rPr>
-        <w:t>value</w:t>
-      </w:r>
-      <w:r>
-        <w:rPr>
-          <w:szCs w:val="28"/>
-          <w:lang w:val="ru-RU"/>
-        </w:rPr>
-        <w:t xml:space="preserve"> </w:t>
-      </w:r>
-      <w:r>
-        <w:rPr>
-          <w:szCs w:val="28"/>
-          <w:lang w:val="ru-RU"/>
-        </w:rPr>
-        <w:t xml:space="preserve">по формуле: </w:t>
       </w:r>
     </w:p>
     <w:p>
       <w:pPr>
-        <w:spacing w:before="120"/>
-        <w:rPr>
-          <w:szCs w:val="28"/>
-        </w:rPr>
-      </w:pPr>
-      <w:r>
-        <w:rPr>
-          <w:szCs w:val="28"/>
-        </w:rPr>
-        <w:t>TDIST(x, deg_freedom, tails)</w:t>
-      </w:r>
-      <w:r>
-        <w:rPr>
-          <w:szCs w:val="28"/>
-        </w:rPr>
-        <w:t xml:space="preserve"> </w:t>
-      </w:r>
-      <w:r>
-        <w:rPr>
-          <w:i/>
-          <w:szCs w:val="28"/>
-        </w:rPr>
-        <w:t>(</w:t>
-      </w:r>
-      <w:r>
-        <w:rPr>
-          <w:i/>
-          <w:szCs w:val="28"/>
-        </w:rPr>
-        <w:fldChar w:fldCharType="begin"/>
-      </w:r>
-      <w:r>
-        <w:rPr>
-          <w:i/>
-          <w:szCs w:val="28"/>
-        </w:rPr>
-        <w:instrText xml:space="preserve"> SEQ Формула \* ARABIC </w:instrText>
-      </w:r>
-      <w:r>
-        <w:rPr>
-          <w:i/>
-          <w:szCs w:val="28"/>
-        </w:rPr>
-        <w:fldChar w:fldCharType="separate"/>
-      </w:r>
-      <w:r>
-        <w:rPr>
-          <w:i/>
-          <w:noProof/>
-          <w:szCs w:val="28"/>
-        </w:rPr>
-        <w:t>8</w:t>
-      </w:r>
-      <w:r>
-        <w:rPr>
-          <w:i/>
-          <w:szCs w:val="28"/>
-        </w:rPr>
-        <w:fldChar w:fldCharType="end"/>
-      </w:r>
-      <w:r>
-        <w:rPr>
-          <w:i/>
-          <w:szCs w:val="28"/>
-        </w:rPr>
-        <w:t>)</w:t>
-      </w:r>
-      <w:r>
-        <w:rPr>
-          <w:szCs w:val="28"/>
-        </w:rPr>
-        <w:t>,</w:t>
+        <w:spacing w:before="600" w:after="360"/>
+        <w:rPr>
+          <w:szCs w:val="28"/>
+          <w:lang w:val="ru-RU"/>
+        </w:rPr>
+      </w:pPr>
+      <w:r>
+        <w:rPr>
+          <w:szCs w:val="28"/>
+          <w:lang w:val="ru-RU"/>
+        </w:rPr>
+        <w:lastRenderedPageBreak/>
+        <w:t>и равна 61.70</w:t>
+      </w:r>
+      <w:r>
+        <w:rPr>
+          <w:szCs w:val="28"/>
+          <w:lang w:val="ru-RU"/>
+        </w:rPr>
+        <w:t>.</w:t>
       </w:r>
     </w:p>
     <w:p>
       <w:pPr>
-        <w:spacing w:before="120"/>
-        <w:rPr>
-          <w:szCs w:val="28"/>
-          <w:lang w:val="ru-RU"/>
-        </w:rPr>
-      </w:pPr>
-      <w:r>
-        <w:rPr>
-          <w:szCs w:val="28"/>
-          <w:lang w:val="ru-RU"/>
-        </w:rPr>
-        <w:t>где х – найденная Т – статистика</w:t>
+        <w:spacing w:before="360"/>
+        <w:rPr>
+          <w:szCs w:val="28"/>
+          <w:lang w:val="ru-RU"/>
+        </w:rPr>
+      </w:pPr>
+      <w:r>
+        <w:rPr>
+          <w:szCs w:val="28"/>
+          <w:lang w:val="ru-RU"/>
+        </w:rPr>
+        <w:t>На</w:t>
+      </w:r>
+      <w:r>
+        <w:rPr>
+          <w:szCs w:val="28"/>
+          <w:lang w:val="ru-RU"/>
+        </w:rPr>
+        <w:t xml:space="preserve">конец чтобы убедиться в значимости найденной корреляции и отклонить гипотезу об ее отсутствии вычисляем </w:t>
+      </w:r>
+      <w:r>
+        <w:rPr>
+          <w:szCs w:val="28"/>
+        </w:rPr>
+        <w:t>p</w:t>
       </w:r>
       <w:r>
         <w:rPr>
@@ -11384,79 +12455,8 @@
       <w:r>
         <w:rPr>
           <w:szCs w:val="28"/>
-          <w:lang w:val="ru-RU"/>
-        </w:rPr>
-        <w:fldChar w:fldCharType="begin"/>
-      </w:r>
-      <w:r>
-        <w:rPr>
-          <w:szCs w:val="28"/>
-          <w:lang w:val="ru-RU"/>
-        </w:rPr>
-        <w:instrText xml:space="preserve"> REF _Ref41145867 \h </w:instrText>
-      </w:r>
-      <w:r>
-        <w:rPr>
-          <w:szCs w:val="28"/>
-          <w:lang w:val="ru-RU"/>
-        </w:rPr>
-      </w:r>
-      <w:r>
-        <w:rPr>
-          <w:szCs w:val="28"/>
-          <w:lang w:val="ru-RU"/>
-        </w:rPr>
-        <w:fldChar w:fldCharType="separate"/>
-      </w:r>
-      <w:r>
-        <w:rPr>
-          <w:szCs w:val="28"/>
-          <w:lang w:val="ru-RU"/>
-        </w:rPr>
-        <w:t>(</w:t>
-      </w:r>
-      <w:r>
-        <w:rPr>
-          <w:noProof/>
-          <w:szCs w:val="28"/>
-          <w:lang w:val="ru-RU"/>
-        </w:rPr>
-        <w:t>7</w:t>
-      </w:r>
-      <w:r>
-        <w:rPr>
-          <w:szCs w:val="28"/>
-          <w:lang w:val="ru-RU"/>
-        </w:rPr>
-        <w:t>)</w:t>
-      </w:r>
-      <w:r>
-        <w:rPr>
-          <w:szCs w:val="28"/>
-          <w:lang w:val="ru-RU"/>
-        </w:rPr>
-        <w:fldChar w:fldCharType="end"/>
-      </w:r>
-      <w:r>
-        <w:rPr>
-          <w:szCs w:val="28"/>
-          <w:lang w:val="ru-RU"/>
-        </w:rPr>
-        <w:t>, степени свободы (</w:t>
-      </w:r>
-      <w:r>
-        <w:rPr>
-          <w:szCs w:val="28"/>
-          <w:lang w:val="ru-RU"/>
-        </w:rPr>
-        <w:t>deg_freedom</w:t>
-      </w:r>
-      <w:r>
-        <w:rPr>
-          <w:szCs w:val="28"/>
-          <w:lang w:val="ru-RU"/>
-        </w:rPr>
-        <w:t>) = 1025 -</w:t>
+        </w:rPr>
+        <w:t>value</w:t>
       </w:r>
       <w:r>
         <w:rPr>
@@ -11470,33 +12470,223 @@
           <w:szCs w:val="28"/>
           <w:lang w:val="ru-RU"/>
         </w:rPr>
-        <w:t xml:space="preserve">2 = 1023, для одностороннего анализа </w:t>
-      </w:r>
-      <w:r>
-        <w:rPr>
-          <w:szCs w:val="28"/>
-        </w:rPr>
-        <w:t>tails</w:t>
-      </w:r>
-      <w:r>
-        <w:rPr>
-          <w:szCs w:val="28"/>
-          <w:lang w:val="ru-RU"/>
-        </w:rPr>
-        <w:t xml:space="preserve"> = 1 и является бесконечно малым числом. Таким образом, гипотеза об отсутствии корреляции отклоняется с уровнем уверенности более 99.99%.</w:t>
+        <w:t xml:space="preserve">по формуле: </w:t>
       </w:r>
     </w:p>
     <w:p>
       <w:pPr>
+        <w:spacing w:before="120"/>
+        <w:rPr>
+          <w:szCs w:val="28"/>
+        </w:rPr>
+      </w:pPr>
+      <w:r>
+        <w:rPr>
+          <w:szCs w:val="28"/>
+        </w:rPr>
+        <w:t>TDIST(x, deg_freedom, tails)</w:t>
+      </w:r>
+      <w:r>
+        <w:rPr>
+          <w:szCs w:val="28"/>
+        </w:rPr>
+        <w:t xml:space="preserve"> </w:t>
+      </w:r>
+      <w:r>
+        <w:rPr>
+          <w:i/>
+          <w:szCs w:val="28"/>
+        </w:rPr>
+        <w:t>(</w:t>
+      </w:r>
+      <w:r>
+        <w:rPr>
+          <w:i/>
+          <w:szCs w:val="28"/>
+        </w:rPr>
+        <w:fldChar w:fldCharType="begin"/>
+      </w:r>
+      <w:r>
+        <w:rPr>
+          <w:i/>
+          <w:szCs w:val="28"/>
+        </w:rPr>
+        <w:instrText xml:space="preserve"> SEQ Формула \* ARABIC </w:instrText>
+      </w:r>
+      <w:r>
+        <w:rPr>
+          <w:i/>
+          <w:szCs w:val="28"/>
+        </w:rPr>
+        <w:fldChar w:fldCharType="separate"/>
+      </w:r>
+      <w:r>
+        <w:rPr>
+          <w:i/>
+          <w:noProof/>
+          <w:szCs w:val="28"/>
+        </w:rPr>
+        <w:t>8</w:t>
+      </w:r>
+      <w:r>
+        <w:rPr>
+          <w:i/>
+          <w:szCs w:val="28"/>
+        </w:rPr>
+        <w:fldChar w:fldCharType="end"/>
+      </w:r>
+      <w:r>
+        <w:rPr>
+          <w:i/>
+          <w:szCs w:val="28"/>
+        </w:rPr>
+        <w:t>)</w:t>
+      </w:r>
+      <w:r>
+        <w:rPr>
+          <w:szCs w:val="28"/>
+        </w:rPr>
+        <w:t>,</w:t>
+      </w:r>
+    </w:p>
+    <w:p>
+      <w:pPr>
+        <w:spacing w:before="120"/>
+        <w:rPr>
+          <w:szCs w:val="28"/>
+          <w:lang w:val="ru-RU"/>
+        </w:rPr>
+      </w:pPr>
+      <w:r>
+        <w:rPr>
+          <w:szCs w:val="28"/>
+          <w:lang w:val="ru-RU"/>
+        </w:rPr>
+        <w:t>где х – найденная Т – статистика</w:t>
+      </w:r>
+      <w:r>
+        <w:rPr>
+          <w:szCs w:val="28"/>
+          <w:lang w:val="ru-RU"/>
+        </w:rPr>
+        <w:t xml:space="preserve"> </w:t>
+      </w:r>
+      <w:r>
+        <w:rPr>
+          <w:szCs w:val="28"/>
+          <w:lang w:val="ru-RU"/>
+        </w:rPr>
+        <w:fldChar w:fldCharType="begin"/>
+      </w:r>
+      <w:r>
+        <w:rPr>
+          <w:szCs w:val="28"/>
+          <w:lang w:val="ru-RU"/>
+        </w:rPr>
+        <w:instrText xml:space="preserve"> REF _Ref41145867 \h </w:instrText>
+      </w:r>
+      <w:r>
+        <w:rPr>
+          <w:szCs w:val="28"/>
+          <w:lang w:val="ru-RU"/>
+        </w:rPr>
+      </w:r>
+      <w:r>
+        <w:rPr>
+          <w:szCs w:val="28"/>
+          <w:lang w:val="ru-RU"/>
+        </w:rPr>
+        <w:fldChar w:fldCharType="separate"/>
+      </w:r>
+      <w:r>
+        <w:rPr>
+          <w:szCs w:val="28"/>
+          <w:lang w:val="ru-RU"/>
+        </w:rPr>
+        <w:t>(</w:t>
+      </w:r>
+      <w:r>
+        <w:rPr>
+          <w:noProof/>
+          <w:szCs w:val="28"/>
+          <w:lang w:val="ru-RU"/>
+        </w:rPr>
+        <w:t>7</w:t>
+      </w:r>
+      <w:r>
+        <w:rPr>
+          <w:szCs w:val="28"/>
+          <w:lang w:val="ru-RU"/>
+        </w:rPr>
+        <w:t>)</w:t>
+      </w:r>
+      <w:r>
+        <w:rPr>
+          <w:szCs w:val="28"/>
+          <w:lang w:val="ru-RU"/>
+        </w:rPr>
+        <w:fldChar w:fldCharType="end"/>
+      </w:r>
+      <w:r>
+        <w:rPr>
+          <w:szCs w:val="28"/>
+          <w:lang w:val="ru-RU"/>
+        </w:rPr>
+        <w:t>, степени свободы (</w:t>
+      </w:r>
+      <w:r>
+        <w:rPr>
+          <w:szCs w:val="28"/>
+          <w:lang w:val="ru-RU"/>
+        </w:rPr>
+        <w:t>deg_freedom</w:t>
+      </w:r>
+      <w:r>
+        <w:rPr>
+          <w:szCs w:val="28"/>
+          <w:lang w:val="ru-RU"/>
+        </w:rPr>
+        <w:t>) = 1025 -</w:t>
+      </w:r>
+      <w:r>
+        <w:rPr>
+          <w:szCs w:val="28"/>
+          <w:lang w:val="ru-RU"/>
+        </w:rPr>
+        <w:t xml:space="preserve"> </w:t>
+      </w:r>
+      <w:r>
+        <w:rPr>
+          <w:szCs w:val="28"/>
+          <w:lang w:val="ru-RU"/>
+        </w:rPr>
+        <w:t xml:space="preserve">2 = 1023, для одностороннего анализа </w:t>
+      </w:r>
+      <w:r>
+        <w:rPr>
+          <w:szCs w:val="28"/>
+        </w:rPr>
+        <w:t>tails</w:t>
+      </w:r>
+      <w:r>
+        <w:rPr>
+          <w:szCs w:val="28"/>
+          <w:lang w:val="ru-RU"/>
+        </w:rPr>
+        <w:t xml:space="preserve"> = 1 и является бесконечно малым числом. Таким образом, гипотеза об отсутствии корреляции отклоняется с уровнем уверенности более 99.99%.</w:t>
+      </w:r>
+    </w:p>
+    <w:p>
+      <w:pPr>
         <w:pStyle w:val="Heading1"/>
         <w:ind w:left="437" w:hanging="431"/>
         <w:rPr>
           <w:lang w:val="ru-RU"/>
         </w:rPr>
       </w:pPr>
-      <w:bookmarkStart w:id="27" w:name="_Toc39764645"/>
-      <w:bookmarkStart w:id="28" w:name="_Toc109537482"/>
-      <w:bookmarkStart w:id="29" w:name="_Toc142127503"/>
+      <w:bookmarkStart w:id="30" w:name="_Toc39764645"/>
+      <w:bookmarkStart w:id="31" w:name="_Toc109537482"/>
+      <w:bookmarkStart w:id="32" w:name="_Toc142127503"/>
       <w:r>
         <w:rPr>
           <w:lang w:val="ru-RU"/>
@@ -11520,277 +12710,277 @@
           <w:lang w:val="ru-RU"/>
         </w:rPr>
         <w:t>)</w:t>
-      </w:r>
-      <w:bookmarkEnd w:id="27"/>
-    </w:p>
-    <w:p>
-      <w:pPr>
-        <w:spacing w:before="120"/>
-        <w:rPr>
-          <w:lang w:val="ru-RU"/>
-        </w:rPr>
-      </w:pPr>
-      <w:r>
-        <w:rPr>
-          <w:lang w:val="ru-RU"/>
-        </w:rPr>
-        <w:t xml:space="preserve">С практической точки зрения использования показателя волатильности кода репозитория возможно встраивание инструмента расчета кода репозитория </w:t>
-      </w:r>
-      <w:r>
-        <w:rPr>
-          <w:lang w:val="ru-RU"/>
-        </w:rPr>
-        <w:t>[</w:t>
-      </w:r>
-      <w:r>
-        <w:rPr>
-          <w:lang w:val="ru-RU"/>
-        </w:rPr>
-        <w:fldChar w:fldCharType="begin"/>
-      </w:r>
-      <w:r>
-        <w:rPr>
-          <w:lang w:val="ru-RU"/>
-        </w:rPr>
-        <w:instrText xml:space="preserve"> REF _Ref41145281 \r \h </w:instrText>
-      </w:r>
-      <w:r>
-        <w:rPr>
-          <w:lang w:val="ru-RU"/>
-        </w:rPr>
-      </w:r>
-      <w:r>
-        <w:rPr>
-          <w:lang w:val="ru-RU"/>
-        </w:rPr>
-        <w:fldChar w:fldCharType="separate"/>
-      </w:r>
-      <w:r>
-        <w:rPr>
-          <w:lang w:val="ru-RU"/>
-        </w:rPr>
-        <w:t>17</w:t>
-      </w:r>
-      <w:r>
-        <w:rPr>
-          <w:lang w:val="ru-RU"/>
-        </w:rPr>
-        <w:fldChar w:fldCharType="end"/>
-      </w:r>
-      <w:r>
-        <w:rPr>
-          <w:lang w:val="ru-RU"/>
-        </w:rPr>
-        <w:t>]</w:t>
-      </w:r>
-      <w:r>
-        <w:rPr>
-          <w:lang w:val="ru-RU"/>
-        </w:rPr>
-        <w:t xml:space="preserve"> в </w:t>
-      </w:r>
-      <w:r>
-        <w:rPr>
-          <w:lang w:val="ru-RU"/>
-        </w:rPr>
-        <w:t>и</w:t>
-      </w:r>
-      <w:r>
-        <w:rPr>
-          <w:lang w:val="ru-RU"/>
-        </w:rPr>
-        <w:t xml:space="preserve">меющиеся общеиспользуемые системы </w:t>
-      </w:r>
-      <w:r>
-        <w:rPr>
-          <w:szCs w:val="28"/>
-          <w:lang w:val="ru-RU"/>
-        </w:rPr>
-        <w:t>управления</w:t>
-      </w:r>
-      <w:r>
-        <w:rPr>
-          <w:lang w:val="ru-RU"/>
-        </w:rPr>
-        <w:t xml:space="preserve"> версиями исходного кода, проверки и сборки готового решения</w:t>
-      </w:r>
-      <w:r>
-        <w:rPr>
-          <w:lang w:val="ru-RU"/>
-        </w:rPr>
-        <w:t>,</w:t>
-      </w:r>
-      <w:r>
-        <w:rPr>
-          <w:lang w:val="ru-RU"/>
-        </w:rPr>
-        <w:t xml:space="preserve"> поддерживаю</w:t>
-      </w:r>
-      <w:r>
-        <w:rPr>
-          <w:lang w:val="ru-RU"/>
-        </w:rPr>
-        <w:t>щие</w:t>
-      </w:r>
-      <w:r>
-        <w:rPr>
-          <w:lang w:val="ru-RU"/>
-        </w:rPr>
-        <w:t xml:space="preserve"> внедрение внешних процедур</w:t>
-      </w:r>
-      <w:r>
-        <w:rPr>
-          <w:lang w:val="ru-RU"/>
-        </w:rPr>
-        <w:t>,</w:t>
-      </w:r>
-      <w:r>
-        <w:rPr>
-          <w:lang w:val="ru-RU"/>
-        </w:rPr>
-        <w:t xml:space="preserve"> в качестве одного из испо</w:t>
-      </w:r>
-      <w:r>
-        <w:rPr>
-          <w:lang w:val="ru-RU"/>
-        </w:rPr>
-        <w:t>лняемых шагов финальной сборки.</w:t>
-      </w:r>
-    </w:p>
-    <w:p>
-      <w:pPr>
-        <w:spacing w:before="120"/>
-        <w:rPr>
-          <w:lang w:val="ru-RU"/>
-        </w:rPr>
-      </w:pPr>
-      <w:r>
-        <w:rPr>
-          <w:lang w:val="ru-RU"/>
-        </w:rPr>
-        <w:t xml:space="preserve">Исходя из этого необходимо определить механизмы интеграции для полной автоматизации процесса. Рассмотрим процесс интеграции методики расчета показателей волатильности в такие сложные по своему построению системы как </w:t>
-      </w:r>
-      <w:r>
-        <w:t>Jenkins</w:t>
-      </w:r>
-      <w:r>
-        <w:rPr>
-          <w:lang w:val="ru-RU"/>
-        </w:rPr>
-        <w:t xml:space="preserve"> и </w:t>
-      </w:r>
-      <w:r>
-        <w:t>Gitlab</w:t>
-      </w:r>
-      <w:r>
-        <w:rPr>
-          <w:lang w:val="ru-RU"/>
-        </w:rPr>
-        <w:t xml:space="preserve">. </w:t>
-      </w:r>
-      <w:r>
-        <w:rPr>
-          <w:lang w:val="ru-RU"/>
-        </w:rPr>
-        <w:t>При этом основой будет являться автоматизация расчета.</w:t>
-      </w:r>
-      <w:r>
-        <w:rPr>
-          <w:lang w:val="ru-RU"/>
-        </w:rPr>
-        <w:t xml:space="preserve"> </w:t>
-      </w:r>
-      <w:r>
-        <w:rPr>
-          <w:lang w:val="ru-RU"/>
-        </w:rPr>
-        <w:t xml:space="preserve">В </w:t>
-      </w:r>
-      <w:r>
-        <w:t>Gitlab</w:t>
-      </w:r>
-      <w:r>
-        <w:rPr>
-          <w:lang w:val="ru-RU"/>
-        </w:rPr>
-        <w:t xml:space="preserve"> </w:t>
-      </w:r>
-      <w:r>
-        <w:rPr>
-          <w:lang w:val="ru-RU"/>
-        </w:rPr>
-        <w:t xml:space="preserve">используем механизм </w:t>
-      </w:r>
-      <w:r>
-        <w:t>CI</w:t>
-      </w:r>
-      <w:r>
-        <w:rPr>
-          <w:lang w:val="ru-RU"/>
-        </w:rPr>
-        <w:t>/</w:t>
-      </w:r>
-      <w:r>
-        <w:t>CD</w:t>
-      </w:r>
-      <w:r>
-        <w:rPr>
-          <w:lang w:val="ru-RU"/>
-        </w:rPr>
-        <w:t xml:space="preserve"> </w:t>
-      </w:r>
-      <w:r>
-        <w:t>Pipelines</w:t>
-      </w:r>
-      <w:r>
-        <w:rPr>
-          <w:lang w:val="ru-RU"/>
-        </w:rPr>
-        <w:t xml:space="preserve">, </w:t>
-      </w:r>
-      <w:r>
-        <w:rPr>
-          <w:lang w:val="ru-RU"/>
-        </w:rPr>
-        <w:t>где одним из шагов сборки будет проверка качества кода после добавления новой фиксации (</w:t>
-      </w:r>
-      <w:r>
-        <w:t>commit</w:t>
-      </w:r>
-      <w:r>
-        <w:rPr>
-          <w:lang w:val="ru-RU"/>
-        </w:rPr>
-        <w:t>).</w:t>
-      </w:r>
-      <w:r>
-        <w:rPr>
-          <w:lang w:val="ru-RU"/>
-        </w:rPr>
-        <w:t xml:space="preserve"> </w:t>
-      </w:r>
-      <w:r>
-        <w:rPr>
-          <w:lang w:val="ru-RU"/>
-        </w:rPr>
-        <w:t>В случае превышения полученного значения над заданным сборка может быть отклонена.</w:t>
-      </w:r>
-      <w:bookmarkEnd w:id="28"/>
-      <w:bookmarkEnd w:id="29"/>
-    </w:p>
-    <w:p>
-      <w:pPr>
-        <w:pStyle w:val="Heading1"/>
-        <w:spacing w:after="120"/>
-      </w:pPr>
-      <w:bookmarkStart w:id="30" w:name="_Toc39764653"/>
-      <w:r>
-        <w:t>Заключение</w:t>
       </w:r>
       <w:bookmarkEnd w:id="30"/>
     </w:p>
     <w:p>
       <w:pPr>
+        <w:spacing w:before="120"/>
+        <w:rPr>
+          <w:lang w:val="ru-RU"/>
+        </w:rPr>
+      </w:pPr>
+      <w:r>
+        <w:rPr>
+          <w:lang w:val="ru-RU"/>
+        </w:rPr>
+        <w:t xml:space="preserve">С практической точки зрения использования показателя волатильности кода репозитория возможно встраивание инструмента расчета кода репозитория </w:t>
+      </w:r>
+      <w:r>
+        <w:rPr>
+          <w:lang w:val="ru-RU"/>
+        </w:rPr>
+        <w:t>[</w:t>
+      </w:r>
+      <w:r>
+        <w:rPr>
+          <w:lang w:val="ru-RU"/>
+        </w:rPr>
+        <w:fldChar w:fldCharType="begin"/>
+      </w:r>
+      <w:r>
+        <w:rPr>
+          <w:lang w:val="ru-RU"/>
+        </w:rPr>
+        <w:instrText xml:space="preserve"> REF _Ref41145281 \r \h </w:instrText>
+      </w:r>
+      <w:r>
+        <w:rPr>
+          <w:lang w:val="ru-RU"/>
+        </w:rPr>
+      </w:r>
+      <w:r>
+        <w:rPr>
+          <w:lang w:val="ru-RU"/>
+        </w:rPr>
+        <w:fldChar w:fldCharType="separate"/>
+      </w:r>
+      <w:r>
+        <w:rPr>
+          <w:lang w:val="ru-RU"/>
+        </w:rPr>
+        <w:t>17</w:t>
+      </w:r>
+      <w:r>
+        <w:rPr>
+          <w:lang w:val="ru-RU"/>
+        </w:rPr>
+        <w:fldChar w:fldCharType="end"/>
+      </w:r>
+      <w:r>
+        <w:rPr>
+          <w:lang w:val="ru-RU"/>
+        </w:rPr>
+        <w:t>]</w:t>
+      </w:r>
+      <w:r>
+        <w:rPr>
+          <w:lang w:val="ru-RU"/>
+        </w:rPr>
+        <w:t xml:space="preserve"> в </w:t>
+      </w:r>
+      <w:r>
+        <w:rPr>
+          <w:lang w:val="ru-RU"/>
+        </w:rPr>
+        <w:t>и</w:t>
+      </w:r>
+      <w:r>
+        <w:rPr>
+          <w:lang w:val="ru-RU"/>
+        </w:rPr>
+        <w:t xml:space="preserve">меющиеся общеиспользуемые системы </w:t>
+      </w:r>
+      <w:r>
+        <w:rPr>
+          <w:szCs w:val="28"/>
+          <w:lang w:val="ru-RU"/>
+        </w:rPr>
+        <w:t>управления</w:t>
+      </w:r>
+      <w:r>
+        <w:rPr>
+          <w:lang w:val="ru-RU"/>
+        </w:rPr>
+        <w:t xml:space="preserve"> версиями исходного кода, проверки и сборки готового решения</w:t>
+      </w:r>
+      <w:r>
+        <w:rPr>
+          <w:lang w:val="ru-RU"/>
+        </w:rPr>
+        <w:t>,</w:t>
+      </w:r>
+      <w:r>
+        <w:rPr>
+          <w:lang w:val="ru-RU"/>
+        </w:rPr>
+        <w:t xml:space="preserve"> поддерживаю</w:t>
+      </w:r>
+      <w:r>
+        <w:rPr>
+          <w:lang w:val="ru-RU"/>
+        </w:rPr>
+        <w:t>щие</w:t>
+      </w:r>
+      <w:r>
+        <w:rPr>
+          <w:lang w:val="ru-RU"/>
+        </w:rPr>
+        <w:t xml:space="preserve"> внедрение внешних процедур</w:t>
+      </w:r>
+      <w:r>
+        <w:rPr>
+          <w:lang w:val="ru-RU"/>
+        </w:rPr>
+        <w:t>,</w:t>
+      </w:r>
+      <w:r>
+        <w:rPr>
+          <w:lang w:val="ru-RU"/>
+        </w:rPr>
+        <w:t xml:space="preserve"> в качестве одного из испо</w:t>
+      </w:r>
+      <w:r>
+        <w:rPr>
+          <w:lang w:val="ru-RU"/>
+        </w:rPr>
+        <w:t>лняемых шагов финальной сборки.</w:t>
+      </w:r>
+    </w:p>
+    <w:p>
+      <w:pPr>
+        <w:spacing w:before="120"/>
+        <w:rPr>
+          <w:lang w:val="ru-RU"/>
+        </w:rPr>
+      </w:pPr>
+      <w:r>
+        <w:rPr>
+          <w:lang w:val="ru-RU"/>
+        </w:rPr>
+        <w:t xml:space="preserve">Исходя из этого необходимо определить механизмы интеграции для полной автоматизации процесса. Рассмотрим процесс интеграции методики расчета показателей волатильности в такие сложные по своему построению системы как </w:t>
+      </w:r>
+      <w:r>
+        <w:t>Jenkins</w:t>
+      </w:r>
+      <w:r>
+        <w:rPr>
+          <w:lang w:val="ru-RU"/>
+        </w:rPr>
+        <w:t xml:space="preserve"> и </w:t>
+      </w:r>
+      <w:r>
+        <w:t>Gitlab</w:t>
+      </w:r>
+      <w:r>
+        <w:rPr>
+          <w:lang w:val="ru-RU"/>
+        </w:rPr>
+        <w:t xml:space="preserve">. </w:t>
+      </w:r>
+      <w:r>
+        <w:rPr>
+          <w:lang w:val="ru-RU"/>
+        </w:rPr>
+        <w:t>При этом основой будет являться автоматизация расчета.</w:t>
+      </w:r>
+      <w:r>
+        <w:rPr>
+          <w:lang w:val="ru-RU"/>
+        </w:rPr>
+        <w:t xml:space="preserve"> </w:t>
+      </w:r>
+      <w:r>
+        <w:rPr>
+          <w:lang w:val="ru-RU"/>
+        </w:rPr>
+        <w:t xml:space="preserve">В </w:t>
+      </w:r>
+      <w:r>
+        <w:t>Gitlab</w:t>
+      </w:r>
+      <w:r>
+        <w:rPr>
+          <w:lang w:val="ru-RU"/>
+        </w:rPr>
+        <w:t xml:space="preserve"> </w:t>
+      </w:r>
+      <w:r>
+        <w:rPr>
+          <w:lang w:val="ru-RU"/>
+        </w:rPr>
+        <w:t xml:space="preserve">используем механизм </w:t>
+      </w:r>
+      <w:r>
+        <w:t>CI</w:t>
+      </w:r>
+      <w:r>
+        <w:rPr>
+          <w:lang w:val="ru-RU"/>
+        </w:rPr>
+        <w:t>/</w:t>
+      </w:r>
+      <w:r>
+        <w:t>CD</w:t>
+      </w:r>
+      <w:r>
+        <w:rPr>
+          <w:lang w:val="ru-RU"/>
+        </w:rPr>
+        <w:t xml:space="preserve"> </w:t>
+      </w:r>
+      <w:r>
+        <w:t>Pipelines</w:t>
+      </w:r>
+      <w:r>
+        <w:rPr>
+          <w:lang w:val="ru-RU"/>
+        </w:rPr>
+        <w:t xml:space="preserve">, </w:t>
+      </w:r>
+      <w:r>
+        <w:rPr>
+          <w:lang w:val="ru-RU"/>
+        </w:rPr>
+        <w:t>где одним из шагов сборки будет проверка качества кода после добавления новой фиксации (</w:t>
+      </w:r>
+      <w:r>
+        <w:t>commit</w:t>
+      </w:r>
+      <w:r>
+        <w:rPr>
+          <w:lang w:val="ru-RU"/>
+        </w:rPr>
+        <w:t>).</w:t>
+      </w:r>
+      <w:r>
+        <w:rPr>
+          <w:lang w:val="ru-RU"/>
+        </w:rPr>
+        <w:t xml:space="preserve"> </w:t>
+      </w:r>
+      <w:r>
+        <w:rPr>
+          <w:lang w:val="ru-RU"/>
+        </w:rPr>
+        <w:t>В случае превышения полученного значения над заданным сборка может быть отклонена.</w:t>
+      </w:r>
+      <w:bookmarkEnd w:id="31"/>
+      <w:bookmarkEnd w:id="32"/>
+    </w:p>
+    <w:p>
+      <w:pPr>
+        <w:pStyle w:val="Heading1"/>
+        <w:spacing w:after="120"/>
+      </w:pPr>
+      <w:bookmarkStart w:id="33" w:name="_Toc39764653"/>
+      <w:r>
+        <w:t>Заключение</w:t>
+      </w:r>
+      <w:bookmarkEnd w:id="33"/>
+    </w:p>
+    <w:p>
+      <w:pPr>
         <w:rPr>
           <w:szCs w:val="28"/>
           <w:lang w:val="ru-RU"/>
@@ -11815,10 +13005,44 @@
           <w:szCs w:val="28"/>
           <w:lang w:val="ru-RU"/>
         </w:rPr>
-        <w:t xml:space="preserve"> Подробно рассмотрен процесс интеграции методики с имеющимися в открытом доступе и наиболее часто используемых как крупными аутсорсинговыми компаниями, так и независимыми фрилансерами системами управления версиями и сборки программного кода. Результаты применения данной модели показали, что зная показатели волатильности можно объективно оценвать качество работы над исходным кодом разработчиками. Показана эффективность данной методики в сравнении с другими имеющимися на рынке и рекомендации по применению. Результаты исследования показывают, что предложенная методика может быть применена в качестве объективной оценки качества исходного программного кода независмо от языка программирования.</w:t>
-      </w:r>
-      <w:bookmarkStart w:id="31" w:name="_GoBack"/>
-      <w:bookmarkEnd w:id="31"/>
+        <w:t xml:space="preserve"> Подробно рассмотрен процесс интеграции методики с имеющимися в открытом доступе и наиболее часто используемых как крупными аутсорсинговыми компаниями, так и независимыми фрилансерами системами управления версиями и сборки программного кода. Результаты применения данной модели показали, что зная показатели волатильности можно объективно оцен</w:t>
+      </w:r>
+      <w:r>
+        <w:rPr>
+          <w:szCs w:val="28"/>
+          <w:lang w:val="ru-RU"/>
+        </w:rPr>
+        <w:t>и</w:t>
+      </w:r>
+      <w:r>
+        <w:rPr>
+          <w:szCs w:val="28"/>
+          <w:lang w:val="ru-RU"/>
+        </w:rPr>
+        <w:t xml:space="preserve">вать качество работы над исходным кодом разработчиками. Показана эффективность данной методики в сравнении с другими имеющимися на рынке и рекомендации по применению. Результаты исследования показывают, что </w:t>
+      </w:r>
+      <w:r>
+        <w:rPr>
+          <w:szCs w:val="28"/>
+          <w:lang w:val="ru-RU"/>
+        </w:rPr>
+        <w:lastRenderedPageBreak/>
+        <w:t>предложенная методика может быть применена в качестве объективной оценки качества исходного программного кода независ</w:t>
+      </w:r>
+      <w:r>
+        <w:rPr>
+          <w:szCs w:val="28"/>
+          <w:lang w:val="ru-RU"/>
+        </w:rPr>
+        <w:t>и</w:t>
+      </w:r>
+      <w:r>
+        <w:rPr>
+          <w:szCs w:val="28"/>
+          <w:lang w:val="ru-RU"/>
+        </w:rPr>
+        <w:t>мо от языка программирования.</w:t>
+      </w:r>
     </w:p>
     <w:p>
       <w:pPr>
@@ -11838,12 +13062,12 @@
         </w:rPr>
         <w:br w:type="page"/>
       </w:r>
-      <w:bookmarkStart w:id="32" w:name="_Toc39764654"/>
+      <w:bookmarkStart w:id="34" w:name="_Toc39764654"/>
       <w:r>
         <w:lastRenderedPageBreak/>
         <w:t>Литература</w:t>
       </w:r>
-      <w:bookmarkEnd w:id="32"/>
+      <w:bookmarkEnd w:id="34"/>
       <w:r>
         <w:rPr>
           <w:lang w:val="ru-RU"/>
@@ -11870,7 +13094,7 @@
           <w:lang w:val="ru-RU"/>
         </w:rPr>
       </w:pPr>
-      <w:bookmarkStart w:id="33" w:name="_Ref38613892"/>
+      <w:bookmarkStart w:id="35" w:name="_Ref38613892"/>
       <w:r>
         <w:rPr>
           <w:szCs w:val="28"/>
@@ -11878,7 +13102,7 @@
         </w:rPr>
         <w:t>ТЕОРИЯ СТАТИСТИКИ. УЧЕБНИК. Под ред. Громыко Г.Л. М.: ИНФРА-М, 2010</w:t>
       </w:r>
-      <w:bookmarkEnd w:id="33"/>
+      <w:bookmarkEnd w:id="35"/>
     </w:p>
     <w:p>
       <w:pPr>
@@ -11898,7 +13122,7 @@
           <w:szCs w:val="28"/>
         </w:rPr>
       </w:pPr>
-      <w:bookmarkStart w:id="34" w:name="_Ref39146311"/>
+      <w:bookmarkStart w:id="36" w:name="_Ref39146311"/>
       <w:r>
         <w:rPr>
           <w:szCs w:val="28"/>
@@ -11911,7 +13135,7 @@
         </w:rPr>
         <w:t>Guide: A Working Introduction, Richard E. Silverman, O'Reilly Media; 1st edition 2013</w:t>
       </w:r>
-      <w:bookmarkEnd w:id="34"/>
+      <w:bookmarkEnd w:id="36"/>
     </w:p>
     <w:p>
       <w:pPr>
@@ -11931,7 +13155,7 @@
           <w:szCs w:val="28"/>
         </w:rPr>
       </w:pPr>
-      <w:bookmarkStart w:id="35" w:name="_Ref39146313"/>
+      <w:bookmarkStart w:id="37" w:name="_Ref39146313"/>
       <w:r>
         <w:rPr>
           <w:szCs w:val="28"/>
@@ -11945,7 +13169,7 @@
         </w:rPr>
         <w:t>Apress; 1st edition, 2009</w:t>
       </w:r>
-      <w:bookmarkEnd w:id="35"/>
+      <w:bookmarkEnd w:id="37"/>
     </w:p>
     <w:p>
       <w:pPr>
@@ -11965,14 +13189,14 @@
           <w:szCs w:val="28"/>
         </w:rPr>
       </w:pPr>
-      <w:bookmarkStart w:id="36" w:name="_Ref38614950"/>
+      <w:bookmarkStart w:id="38" w:name="_Ref38614950"/>
       <w:r>
         <w:rPr>
           <w:szCs w:val="28"/>
         </w:rPr>
         <w:t>Mining GitHub for novel change metrics to predict buggy files in software systems, Muthukumaran K and Choudhary Abhinav and Murthy NL Bhanu, 2015 International Conference on Computational Intelligence and Networks, pages 15-20</w:t>
       </w:r>
-      <w:bookmarkEnd w:id="36"/>
+      <w:bookmarkEnd w:id="38"/>
     </w:p>
     <w:p>
       <w:pPr>
@@ -11992,7 +13216,7 @@
           <w:szCs w:val="28"/>
         </w:rPr>
       </w:pPr>
-      <w:bookmarkStart w:id="37" w:name="_Ref38615491"/>
+      <w:bookmarkStart w:id="39" w:name="_Ref38615491"/>
       <w:r>
         <w:rPr>
           <w:szCs w:val="28"/>
@@ -12029,7 +13253,7 @@
         </w:rPr>
         <w:t>, 2010, p.772-787</w:t>
       </w:r>
-      <w:bookmarkEnd w:id="37"/>
+      <w:bookmarkEnd w:id="39"/>
     </w:p>
     <w:p>
       <w:pPr>
@@ -12049,14 +13273,14 @@
           <w:szCs w:val="28"/>
         </w:rPr>
       </w:pPr>
-      <w:bookmarkStart w:id="38" w:name="_Ref39057022"/>
+      <w:bookmarkStart w:id="40" w:name="_Ref39057022"/>
       <w:r>
         <w:rPr>
           <w:szCs w:val="28"/>
         </w:rPr>
         <w:t>Software Metrics, Fenton, NE and Pfleeger, SL, Boston, MA: International Thompson Publishing, 1997</w:t>
       </w:r>
-      <w:bookmarkEnd w:id="38"/>
+      <w:bookmarkEnd w:id="40"/>
     </w:p>
     <w:p>
       <w:pPr>
@@ -12076,7 +13300,7 @@
           <w:szCs w:val="28"/>
         </w:rPr>
       </w:pPr>
-      <w:bookmarkStart w:id="39" w:name="_Ref38616152"/>
+      <w:bookmarkStart w:id="41" w:name="_Ref38616152"/>
       <w:r>
         <w:rPr>
           <w:szCs w:val="28"/>
@@ -12101,7 +13325,7 @@
         </w:rPr>
         <w:t>6</w:t>
       </w:r>
-      <w:bookmarkEnd w:id="39"/>
+      <w:bookmarkEnd w:id="41"/>
     </w:p>
     <w:p>
       <w:pPr>
@@ -12121,14 +13345,14 @@
           <w:szCs w:val="28"/>
         </w:rPr>
       </w:pPr>
-      <w:bookmarkStart w:id="40" w:name="_Ref38615254"/>
+      <w:bookmarkStart w:id="42" w:name="_Ref38615254"/>
       <w:r>
         <w:rPr>
           <w:szCs w:val="28"/>
         </w:rPr>
         <w:t>Code Churn: A measure for estimating the impact of code change, Munson, John C and Elbaum, Sebastian G, 1998</w:t>
       </w:r>
-      <w:bookmarkEnd w:id="40"/>
+      <w:bookmarkEnd w:id="42"/>
     </w:p>
     <w:p>
       <w:pPr>
@@ -12264,7 +13488,7 @@
           <w:szCs w:val="28"/>
         </w:rPr>
       </w:pPr>
-      <w:bookmarkStart w:id="41" w:name="_Ref38616553"/>
+      <w:bookmarkStart w:id="43" w:name="_Ref38616553"/>
       <w:r>
         <w:rPr>
           <w:szCs w:val="28"/>
@@ -12301,7 +13525,7 @@
         </w:rPr>
         <w:t>, 2008</w:t>
       </w:r>
-      <w:bookmarkEnd w:id="41"/>
+      <w:bookmarkEnd w:id="43"/>
     </w:p>
     <w:p>
       <w:pPr>
@@ -12321,7 +13545,7 @@
           <w:szCs w:val="28"/>
         </w:rPr>
       </w:pPr>
-      <w:bookmarkStart w:id="42" w:name="_Ref38618444"/>
+      <w:bookmarkStart w:id="44" w:name="_Ref38618444"/>
       <w:r>
         <w:rPr>
           <w:szCs w:val="28"/>
@@ -12340,7 +13564,7 @@
         </w:rPr>
         <w:t>Brandão, Michele A and da Silva, Ana Paula C and Moro, Mirella Moura, Journal of Information and Data Management, 2018</w:t>
       </w:r>
-      <w:bookmarkEnd w:id="42"/>
+      <w:bookmarkEnd w:id="44"/>
     </w:p>
     <w:p>
       <w:pPr>
@@ -12360,7 +13584,7 @@
           <w:szCs w:val="28"/>
         </w:rPr>
       </w:pPr>
-      <w:bookmarkStart w:id="43" w:name="_Ref39145681"/>
+      <w:bookmarkStart w:id="45" w:name="_Ref39145681"/>
       <w:r>
         <w:rPr>
           <w:szCs w:val="28"/>
@@ -12391,7 +13615,7 @@
         </w:rPr>
         <w:t xml:space="preserve"> 1994</w:t>
       </w:r>
-      <w:bookmarkEnd w:id="43"/>
+      <w:bookmarkEnd w:id="45"/>
     </w:p>
     <w:p>
       <w:pPr>
@@ -12411,7 +13635,7 @@
           <w:szCs w:val="28"/>
         </w:rPr>
       </w:pPr>
-      <w:bookmarkStart w:id="44" w:name="_Ref39145686"/>
+      <w:bookmarkStart w:id="46" w:name="_Ref39145686"/>
       <w:r>
         <w:rPr>
           <w:szCs w:val="28"/>
@@ -12448,7 +13672,7 @@
         </w:rPr>
         <w:t>, November 1991 pages 197–211</w:t>
       </w:r>
-      <w:bookmarkEnd w:id="44"/>
+      <w:bookmarkEnd w:id="46"/>
     </w:p>
     <w:p>
       <w:pPr>
@@ -12475,7 +13699,7 @@
         <w:lastRenderedPageBreak/>
         <w:t xml:space="preserve"> </w:t>
       </w:r>
-      <w:bookmarkStart w:id="45" w:name="_Ref40178652"/>
+      <w:bookmarkStart w:id="47" w:name="_Ref40178652"/>
       <w:r>
         <w:rPr>
           <w:szCs w:val="28"/>
@@ -12494,7 +13718,7 @@
         </w:rPr>
         <w:t>; Ekta Punia, 2017 2nd International Conference on Man and Machine Interfacing (MAMI) 21-23 Dec. 2017</w:t>
       </w:r>
-      <w:bookmarkEnd w:id="45"/>
+      <w:bookmarkEnd w:id="47"/>
     </w:p>
     <w:p>
       <w:pPr>
@@ -12520,7 +13744,7 @@
         </w:rPr>
         <w:t xml:space="preserve"> </w:t>
       </w:r>
-      <w:bookmarkStart w:id="46" w:name="_Ref40801971"/>
+      <w:bookmarkStart w:id="48" w:name="_Ref40801971"/>
       <w:r>
         <w:t xml:space="preserve">Are Change Metrics Good Predictors for an Evolving Software Product Line? </w:t>
       </w:r>
@@ -12548,7 +13772,7 @@
       <w:r>
         <w:t>2011</w:t>
       </w:r>
-      <w:bookmarkEnd w:id="46"/>
+      <w:bookmarkEnd w:id="48"/>
     </w:p>
     <w:p>
       <w:pPr>
@@ -12569,7 +13793,7 @@
           <w:lang w:val="ru-RU"/>
         </w:rPr>
       </w:pPr>
-      <w:bookmarkStart w:id="47" w:name="_Ref41145281"/>
+      <w:bookmarkStart w:id="49" w:name="_Ref41145281"/>
       <w:r>
         <w:t>Python</w:t>
       </w:r>
@@ -12585,7 +13809,7 @@
         </w:rPr>
         <w:t xml:space="preserve">пакет для расчета показателя волатильности репозитория </w:t>
       </w:r>
-      <w:hyperlink r:id="rId15" w:history="1">
+      <w:hyperlink r:id="rId12" w:history="1">
         <w:r>
           <w:rPr>
             <w:rStyle w:val="Hyperlink"/>
@@ -12678,7 +13902,7 @@
           <w:t>/0.0.5/</w:t>
         </w:r>
       </w:hyperlink>
-      <w:bookmarkEnd w:id="47"/>
+      <w:bookmarkEnd w:id="49"/>
     </w:p>
     <w:p>
       <w:pPr>
@@ -12882,7 +14106,7 @@
                     <pic:cNvPicPr/>
                   </pic:nvPicPr>
                   <pic:blipFill>
-                    <a:blip r:embed="rId16" cstate="print">
+                    <a:blip r:embed="rId13" cstate="print">
                       <a:extLst>
                         <a:ext uri="{28A0092B-C50C-407E-A947-70E740481C1C}">
                           <a14:useLocalDpi xmlns:a14="http://schemas.microsoft.com/office/drawing/2010/main" val="0"/>
@@ -13090,7 +14314,7 @@
         </w:rPr>
         <w:t xml:space="preserve"> (</w:t>
       </w:r>
-      <w:hyperlink r:id="rId17" w:history="1">
+      <w:hyperlink r:id="rId14" w:history="1">
         <w:r>
           <w:rPr>
             <w:rStyle w:val="Hyperlink"/>
@@ -13255,7 +14479,7 @@
         </w:rPr>
         <w:t xml:space="preserve"> (</w:t>
       </w:r>
-      <w:hyperlink r:id="rId18" w:history="1">
+      <w:hyperlink r:id="rId15" w:history="1">
         <w:r>
           <w:rPr>
             <w:rStyle w:val="Hyperlink"/>
@@ -13618,7 +14842,7 @@
         </w:rPr>
         <w:t xml:space="preserve"> (</w:t>
       </w:r>
-      <w:hyperlink r:id="rId19" w:history="1">
+      <w:hyperlink r:id="rId16" w:history="1">
         <w:r>
           <w:rPr>
             <w:rStyle w:val="Hyperlink"/>
@@ -13812,7 +15036,7 @@
         </w:rPr>
         <w:t xml:space="preserve"> (</w:t>
       </w:r>
-      <w:hyperlink r:id="rId20" w:history="1">
+      <w:hyperlink r:id="rId17" w:history="1">
         <w:r>
           <w:rPr>
             <w:rStyle w:val="Hyperlink"/>
@@ -13954,8 +15178,8 @@
       </w:r>
     </w:p>
     <w:sectPr>
-      <w:headerReference w:type="default" r:id="rId21"/>
-      <w:footerReference w:type="default" r:id="rId22"/>
+      <w:headerReference w:type="default" r:id="rId18"/>
+      <w:footerReference w:type="default" r:id="rId19"/>
       <w:pgSz w:w="11900" w:h="16832"/>
       <w:pgMar w:top="1553" w:right="1440" w:bottom="1327" w:left="1440" w:header="648" w:footer="648" w:gutter="0"/>
       <w:cols w:space="720"/>
@@ -14011,11 +15235,6 @@
         <w:lang w:val="ru-RU"/>
       </w:rPr>
       <w:tab/>
-    </w:r>
-    <w:r>
-      <w:rPr>
-        <w:lang w:val="ru-RU"/>
-      </w:rPr>
       <w:t>стр.</w:t>
     </w:r>
     <w:r>
@@ -14041,7 +15260,7 @@
         <w:noProof/>
         <w:lang w:val="ru-RU"/>
       </w:rPr>
-      <w:t>17</w:t>
+      <w:t>5</w:t>
     </w:r>
     <w:r>
       <w:rPr>
@@ -14097,7 +15316,7 @@
         <w:noProof/>
         <w:lang w:val="ru-RU"/>
       </w:rPr>
-      <w:t>17</w:t>
+      <w:t>18</w:t>
     </w:r>
     <w:r>
       <w:rPr>
@@ -16247,7 +17466,6 @@
   <w:style w:type="character" w:default="1" w:styleId="DefaultParagraphFont">
     <w:name w:val="Default Paragraph Font"/>
     <w:uiPriority w:val="1"/>
-    <w:semiHidden/>
     <w:unhideWhenUsed/>
   </w:style>
   <w:style w:type="table" w:default="1" w:styleId="TableNormal">
@@ -18200,7 +19418,7 @@
 </file>
 
 <file path=customXml/itemProps1.xml><?xml version="1.0" encoding="utf-8"?>
-<ds:datastoreItem xmlns:ds="http://schemas.openxmlformats.org/officeDocument/2006/customXml" ds:itemID="{BA392F8E-F3C9-428F-9AB7-02D3C41F134F}">
+<ds:datastoreItem xmlns:ds="http://schemas.openxmlformats.org/officeDocument/2006/customXml" ds:itemID="{7F88022C-7235-4538-9700-0C0320D42F1B}">
   <ds:schemaRefs>
     <ds:schemaRef ds:uri="http://schemas.openxmlformats.org/officeDocument/2006/bibliography"/>
   </ds:schemaRefs>

--- a/RepoAnalysis.docx
+++ b/RepoAnalysis.docx
@@ -1725,7 +1725,6 @@
           <w:noProof/>
           <w:sz w:val="22"/>
           <w:szCs w:val="22"/>
-          <w:lang w:val="ru-RU"/>
         </w:rPr>
       </w:pPr>
       <w:r>
@@ -1859,7 +1858,6 @@
       <w:r>
         <w:rPr>
           <w:noProof/>
-          <w:lang w:val="ru-RU"/>
         </w:rPr>
         <w:t>1</w:t>
       </w:r>
@@ -1869,21 +1867,18 @@
           <w:noProof/>
           <w:sz w:val="22"/>
           <w:szCs w:val="22"/>
-          <w:lang w:val="ru-RU"/>
         </w:rPr>
         <w:tab/>
       </w:r>
       <w:r>
         <w:rPr>
           <w:noProof/>
-          <w:lang w:val="ru-RU"/>
         </w:rPr>
         <w:t>Аннотация</w:t>
       </w:r>
       <w:r>
         <w:rPr>
           <w:noProof/>
-          <w:lang w:val="ru-RU"/>
         </w:rPr>
         <w:tab/>
       </w:r>
@@ -1896,48 +1891,8 @@
       <w:r>
         <w:rPr>
           <w:noProof/>
-          <w:lang w:val="ru-RU"/>
-        </w:rPr>
-        <w:instrText xml:space="preserve"> </w:instrText>
-      </w:r>
-      <w:r>
-        <w:rPr>
-          <w:noProof/>
-        </w:rPr>
-        <w:instrText>PAGEREF</w:instrText>
-      </w:r>
-      <w:r>
-        <w:rPr>
-          <w:noProof/>
-          <w:lang w:val="ru-RU"/>
-        </w:rPr>
-        <w:instrText xml:space="preserve"> _</w:instrText>
-      </w:r>
-      <w:r>
-        <w:rPr>
-          <w:noProof/>
-        </w:rPr>
-        <w:instrText>Toc</w:instrText>
-      </w:r>
-      <w:r>
-        <w:rPr>
-          <w:noProof/>
-          <w:lang w:val="ru-RU"/>
-        </w:rPr>
-        <w:instrText>39764643 \</w:instrText>
-      </w:r>
-      <w:r>
-        <w:rPr>
-          <w:noProof/>
-        </w:rPr>
-        <w:instrText>h</w:instrText>
-      </w:r>
-      <w:r>
-        <w:rPr>
-          <w:noProof/>
-          <w:lang w:val="ru-RU"/>
-        </w:rPr>
-        <w:instrText xml:space="preserve"> </w:instrText>
+        </w:rPr>
+        <w:instrText xml:space="preserve"> PAGEREF _Toc41498113 \h </w:instrText>
       </w:r>
       <w:r>
         <w:rPr>
@@ -1953,7 +1908,6 @@
       <w:r>
         <w:rPr>
           <w:noProof/>
-          <w:lang w:val="ru-RU"/>
         </w:rPr>
         <w:t>5</w:t>
       </w:r>
@@ -1972,13 +1926,11 @@
           <w:noProof/>
           <w:sz w:val="22"/>
           <w:szCs w:val="22"/>
-          <w:lang w:val="ru-RU"/>
-        </w:rPr>
-      </w:pPr>
-      <w:r>
-        <w:rPr>
-          <w:noProof/>
-          <w:lang w:val="ru-RU"/>
+        </w:rPr>
+      </w:pPr>
+      <w:r>
+        <w:rPr>
+          <w:noProof/>
         </w:rPr>
         <w:t>2</w:t>
       </w:r>
@@ -1988,21 +1940,18 @@
           <w:noProof/>
           <w:sz w:val="22"/>
           <w:szCs w:val="22"/>
-          <w:lang w:val="ru-RU"/>
         </w:rPr>
         <w:tab/>
       </w:r>
       <w:r>
         <w:rPr>
           <w:noProof/>
-          <w:lang w:val="ru-RU"/>
         </w:rPr>
         <w:t>Введение</w:t>
       </w:r>
       <w:r>
         <w:rPr>
           <w:noProof/>
-          <w:lang w:val="ru-RU"/>
         </w:rPr>
         <w:tab/>
       </w:r>
@@ -2015,48 +1964,8 @@
       <w:r>
         <w:rPr>
           <w:noProof/>
-          <w:lang w:val="ru-RU"/>
-        </w:rPr>
-        <w:instrText xml:space="preserve"> </w:instrText>
-      </w:r>
-      <w:r>
-        <w:rPr>
-          <w:noProof/>
-        </w:rPr>
-        <w:instrText>PAGEREF</w:instrText>
-      </w:r>
-      <w:r>
-        <w:rPr>
-          <w:noProof/>
-          <w:lang w:val="ru-RU"/>
-        </w:rPr>
-        <w:instrText xml:space="preserve"> _</w:instrText>
-      </w:r>
-      <w:r>
-        <w:rPr>
-          <w:noProof/>
-        </w:rPr>
-        <w:instrText>Toc</w:instrText>
-      </w:r>
-      <w:r>
-        <w:rPr>
-          <w:noProof/>
-          <w:lang w:val="ru-RU"/>
-        </w:rPr>
-        <w:instrText>39764644 \</w:instrText>
-      </w:r>
-      <w:r>
-        <w:rPr>
-          <w:noProof/>
-        </w:rPr>
-        <w:instrText>h</w:instrText>
-      </w:r>
-      <w:r>
-        <w:rPr>
-          <w:noProof/>
-          <w:lang w:val="ru-RU"/>
-        </w:rPr>
-        <w:instrText xml:space="preserve"> </w:instrText>
+        </w:rPr>
+        <w:instrText xml:space="preserve"> PAGEREF _Toc41498114 \h </w:instrText>
       </w:r>
       <w:r>
         <w:rPr>
@@ -2072,7 +1981,6 @@
       <w:r>
         <w:rPr>
           <w:noProof/>
-          <w:lang w:val="ru-RU"/>
         </w:rPr>
         <w:t>5</w:t>
       </w:r>
@@ -2091,13 +1999,11 @@
           <w:noProof/>
           <w:sz w:val="22"/>
           <w:szCs w:val="22"/>
-          <w:lang w:val="ru-RU"/>
-        </w:rPr>
-      </w:pPr>
-      <w:r>
-        <w:rPr>
-          <w:noProof/>
-          <w:lang w:val="ru-RU"/>
+        </w:rPr>
+      </w:pPr>
+      <w:r>
+        <w:rPr>
+          <w:noProof/>
         </w:rPr>
         <w:t>3</w:t>
       </w:r>
@@ -2107,47 +2013,18 @@
           <w:noProof/>
           <w:sz w:val="22"/>
           <w:szCs w:val="22"/>
-          <w:lang w:val="ru-RU"/>
         </w:rPr>
         <w:tab/>
       </w:r>
       <w:r>
         <w:rPr>
           <w:noProof/>
-          <w:lang w:val="ru-RU"/>
-        </w:rPr>
-        <w:t>Возможность интеграции представленной методики в существующие системы управления и сбора программного кода (</w:t>
-      </w:r>
-      <w:r>
-        <w:rPr>
-          <w:noProof/>
-        </w:rPr>
-        <w:t>Build</w:t>
-      </w:r>
-      <w:r>
-        <w:rPr>
-          <w:noProof/>
-          <w:lang w:val="ru-RU"/>
-        </w:rPr>
-        <w:t xml:space="preserve"> </w:t>
-      </w:r>
-      <w:r>
-        <w:rPr>
-          <w:noProof/>
-        </w:rPr>
-        <w:t>pipelines</w:t>
-      </w:r>
-      <w:r>
-        <w:rPr>
-          <w:noProof/>
-          <w:lang w:val="ru-RU"/>
-        </w:rPr>
-        <w:t>)</w:t>
-      </w:r>
-      <w:r>
-        <w:rPr>
-          <w:noProof/>
-          <w:lang w:val="ru-RU"/>
+        </w:rPr>
+        <w:t>Предпосылки создания метрики</w:t>
+      </w:r>
+      <w:r>
+        <w:rPr>
+          <w:noProof/>
         </w:rPr>
         <w:tab/>
       </w:r>
@@ -2160,48 +2037,8 @@
       <w:r>
         <w:rPr>
           <w:noProof/>
-          <w:lang w:val="ru-RU"/>
-        </w:rPr>
-        <w:instrText xml:space="preserve"> </w:instrText>
-      </w:r>
-      <w:r>
-        <w:rPr>
-          <w:noProof/>
-        </w:rPr>
-        <w:instrText>PAGEREF</w:instrText>
-      </w:r>
-      <w:r>
-        <w:rPr>
-          <w:noProof/>
-          <w:lang w:val="ru-RU"/>
-        </w:rPr>
-        <w:instrText xml:space="preserve"> _</w:instrText>
-      </w:r>
-      <w:r>
-        <w:rPr>
-          <w:noProof/>
-        </w:rPr>
-        <w:instrText>Toc</w:instrText>
-      </w:r>
-      <w:r>
-        <w:rPr>
-          <w:noProof/>
-          <w:lang w:val="ru-RU"/>
-        </w:rPr>
-        <w:instrText>39764645 \</w:instrText>
-      </w:r>
-      <w:r>
-        <w:rPr>
-          <w:noProof/>
-        </w:rPr>
-        <w:instrText>h</w:instrText>
-      </w:r>
-      <w:r>
-        <w:rPr>
-          <w:noProof/>
-          <w:lang w:val="ru-RU"/>
-        </w:rPr>
-        <w:instrText xml:space="preserve"> </w:instrText>
+        </w:rPr>
+        <w:instrText xml:space="preserve"> PAGEREF _Toc41498115 \h </w:instrText>
       </w:r>
       <w:r>
         <w:rPr>
@@ -2217,7 +2054,6 @@
       <w:r>
         <w:rPr>
           <w:noProof/>
-          <w:lang w:val="ru-RU"/>
         </w:rPr>
         <w:t>6</w:t>
       </w:r>
@@ -2261,7 +2097,7 @@
           <w:noProof/>
           <w:lang w:val="ru-RU"/>
         </w:rPr>
-        <w:t>Метрики используемые для анализа качества кода.</w:t>
+        <w:t>Количественная оценка качества исходного кода репозитория</w:t>
       </w:r>
       <w:r>
         <w:rPr>
@@ -2307,7 +2143,7 @@
           <w:noProof/>
           <w:lang w:val="ru-RU"/>
         </w:rPr>
-        <w:instrText>39764646 \</w:instrText>
+        <w:instrText>41498116 \</w:instrText>
       </w:r>
       <w:r>
         <w:rPr>
@@ -2338,7 +2174,7 @@
           <w:noProof/>
           <w:lang w:val="ru-RU"/>
         </w:rPr>
-        <w:t>6</w:t>
+        <w:t>7</w:t>
       </w:r>
       <w:r>
         <w:rPr>
@@ -2380,7 +2216,7 @@
           <w:noProof/>
           <w:lang w:val="ru-RU"/>
         </w:rPr>
-        <w:t>Предпосылки создания метрики</w:t>
+        <w:t>Поиск взаимосвязей между метриками репозитория.</w:t>
       </w:r>
       <w:r>
         <w:rPr>
@@ -2426,7 +2262,7 @@
           <w:noProof/>
           <w:lang w:val="ru-RU"/>
         </w:rPr>
-        <w:instrText>39764647 \</w:instrText>
+        <w:instrText>41498117 \</w:instrText>
       </w:r>
       <w:r>
         <w:rPr>
@@ -2457,7 +2293,7 @@
           <w:noProof/>
           <w:lang w:val="ru-RU"/>
         </w:rPr>
-        <w:t>7</w:t>
+        <w:t>8</w:t>
       </w:r>
       <w:r>
         <w:rPr>
@@ -2499,7 +2335,7 @@
           <w:noProof/>
           <w:lang w:val="ru-RU"/>
         </w:rPr>
-        <w:t>Количественная оценка качества исходного кода репозитория</w:t>
+        <w:t>Распределение статистики качества кода репозитория в зависимости от языка программирования.</w:t>
       </w:r>
       <w:r>
         <w:rPr>
@@ -2545,7 +2381,7 @@
           <w:noProof/>
           <w:lang w:val="ru-RU"/>
         </w:rPr>
-        <w:instrText>39764648 \</w:instrText>
+        <w:instrText>41498118 \</w:instrText>
       </w:r>
       <w:r>
         <w:rPr>
@@ -2576,7 +2412,7 @@
           <w:noProof/>
           <w:lang w:val="ru-RU"/>
         </w:rPr>
-        <w:t>8</w:t>
+        <w:t>9</w:t>
       </w:r>
       <w:r>
         <w:rPr>
@@ -2618,7 +2454,7 @@
           <w:noProof/>
           <w:lang w:val="ru-RU"/>
         </w:rPr>
-        <w:t>Поиск взаимосвязей между метриками репозитория.</w:t>
+        <w:t>Гистограмма распределения статистики качества кода репозитория.</w:t>
       </w:r>
       <w:r>
         <w:rPr>
@@ -2664,7 +2500,7 @@
           <w:noProof/>
           <w:lang w:val="ru-RU"/>
         </w:rPr>
-        <w:instrText>39764649 \</w:instrText>
+        <w:instrText>41498119 \</w:instrText>
       </w:r>
       <w:r>
         <w:rPr>
@@ -2695,7 +2531,7 @@
           <w:noProof/>
           <w:lang w:val="ru-RU"/>
         </w:rPr>
-        <w:t>9</w:t>
+        <w:t>11</w:t>
       </w:r>
       <w:r>
         <w:rPr>
@@ -2737,7 +2573,7 @@
           <w:noProof/>
           <w:lang w:val="ru-RU"/>
         </w:rPr>
-        <w:t>Распределение статистики качества кода репозитория в зависимости от языка программирования.</w:t>
+        <w:t>Метрики используемые для анализа качества кода.</w:t>
       </w:r>
       <w:r>
         <w:rPr>
@@ -2783,7 +2619,7 @@
           <w:noProof/>
           <w:lang w:val="ru-RU"/>
         </w:rPr>
-        <w:instrText>39764650 \</w:instrText>
+        <w:instrText>41498120 \</w:instrText>
       </w:r>
       <w:r>
         <w:rPr>
@@ -2814,7 +2650,7 @@
           <w:noProof/>
           <w:lang w:val="ru-RU"/>
         </w:rPr>
-        <w:t>10</w:t>
+        <w:t>11</w:t>
       </w:r>
       <w:r>
         <w:rPr>
@@ -2856,7 +2692,7 @@
           <w:noProof/>
           <w:lang w:val="ru-RU"/>
         </w:rPr>
-        <w:t>Гистограмма распределения статистики качества кода репозитория.</w:t>
+        <w:t>Поиск взаимосвязей между волатильностью репозитория и качеством кода.</w:t>
       </w:r>
       <w:r>
         <w:rPr>
@@ -2902,7 +2738,7 @@
           <w:noProof/>
           <w:lang w:val="ru-RU"/>
         </w:rPr>
-        <w:instrText>39764651 \</w:instrText>
+        <w:instrText>41498121 \</w:instrText>
       </w:r>
       <w:r>
         <w:rPr>
@@ -2933,7 +2769,7 @@
           <w:noProof/>
           <w:lang w:val="ru-RU"/>
         </w:rPr>
-        <w:t>12</w:t>
+        <w:t>13</w:t>
       </w:r>
       <w:r>
         <w:rPr>
@@ -2975,7 +2811,33 @@
           <w:noProof/>
           <w:lang w:val="ru-RU"/>
         </w:rPr>
-        <w:t>Поиск взаимосвязей между волатильностью репозитория и качеством кода.</w:t>
+        <w:t>Возможность интеграции представленной методики в существующие системы управления и сбора программного кода (</w:t>
+      </w:r>
+      <w:r>
+        <w:rPr>
+          <w:noProof/>
+        </w:rPr>
+        <w:t>Build</w:t>
+      </w:r>
+      <w:r>
+        <w:rPr>
+          <w:noProof/>
+          <w:lang w:val="ru-RU"/>
+        </w:rPr>
+        <w:t xml:space="preserve"> </w:t>
+      </w:r>
+      <w:r>
+        <w:rPr>
+          <w:noProof/>
+        </w:rPr>
+        <w:t>pipelines</w:t>
+      </w:r>
+      <w:r>
+        <w:rPr>
+          <w:noProof/>
+          <w:lang w:val="ru-RU"/>
+        </w:rPr>
+        <w:t>)</w:t>
       </w:r>
       <w:r>
         <w:rPr>
@@ -3021,7 +2883,7 @@
           <w:noProof/>
           <w:lang w:val="ru-RU"/>
         </w:rPr>
-        <w:instrText>39764652 \</w:instrText>
+        <w:instrText>41498122 \</w:instrText>
       </w:r>
       <w:r>
         <w:rPr>
@@ -3052,7 +2914,7 @@
           <w:noProof/>
           <w:lang w:val="ru-RU"/>
         </w:rPr>
-        <w:t>12</w:t>
+        <w:t>14</w:t>
       </w:r>
       <w:r>
         <w:rPr>
@@ -3069,13 +2931,11 @@
           <w:noProof/>
           <w:sz w:val="22"/>
           <w:szCs w:val="22"/>
-          <w:lang w:val="ru-RU"/>
-        </w:rPr>
-      </w:pPr>
-      <w:r>
-        <w:rPr>
-          <w:noProof/>
-          <w:lang w:val="ru-RU"/>
+        </w:rPr>
+      </w:pPr>
+      <w:r>
+        <w:rPr>
+          <w:noProof/>
         </w:rPr>
         <w:t>11</w:t>
       </w:r>
@@ -3085,21 +2945,18 @@
           <w:noProof/>
           <w:sz w:val="22"/>
           <w:szCs w:val="22"/>
-          <w:lang w:val="ru-RU"/>
         </w:rPr>
         <w:tab/>
       </w:r>
       <w:r>
         <w:rPr>
           <w:noProof/>
-          <w:lang w:val="ru-RU"/>
         </w:rPr>
         <w:t>Заключение</w:t>
       </w:r>
       <w:r>
         <w:rPr>
           <w:noProof/>
-          <w:lang w:val="ru-RU"/>
         </w:rPr>
         <w:tab/>
       </w:r>
@@ -3112,48 +2969,8 @@
       <w:r>
         <w:rPr>
           <w:noProof/>
-          <w:lang w:val="ru-RU"/>
-        </w:rPr>
-        <w:instrText xml:space="preserve"> </w:instrText>
-      </w:r>
-      <w:r>
-        <w:rPr>
-          <w:noProof/>
-        </w:rPr>
-        <w:instrText>PAGEREF</w:instrText>
-      </w:r>
-      <w:r>
-        <w:rPr>
-          <w:noProof/>
-          <w:lang w:val="ru-RU"/>
-        </w:rPr>
-        <w:instrText xml:space="preserve"> _</w:instrText>
-      </w:r>
-      <w:r>
-        <w:rPr>
-          <w:noProof/>
-        </w:rPr>
-        <w:instrText>Toc</w:instrText>
-      </w:r>
-      <w:r>
-        <w:rPr>
-          <w:noProof/>
-          <w:lang w:val="ru-RU"/>
-        </w:rPr>
-        <w:instrText>39764653 \</w:instrText>
-      </w:r>
-      <w:r>
-        <w:rPr>
-          <w:noProof/>
-        </w:rPr>
-        <w:instrText>h</w:instrText>
-      </w:r>
-      <w:r>
-        <w:rPr>
-          <w:noProof/>
-          <w:lang w:val="ru-RU"/>
-        </w:rPr>
-        <w:instrText xml:space="preserve"> </w:instrText>
+        </w:rPr>
+        <w:instrText xml:space="preserve"> PAGEREF _Toc41498123 \h </w:instrText>
       </w:r>
       <w:r>
         <w:rPr>
@@ -3169,9 +2986,8 @@
       <w:r>
         <w:rPr>
           <w:noProof/>
-          <w:lang w:val="ru-RU"/>
-        </w:rPr>
-        <w:t>13</w:t>
+        </w:rPr>
+        <w:t>14</w:t>
       </w:r>
       <w:r>
         <w:rPr>
@@ -3188,13 +3004,11 @@
           <w:noProof/>
           <w:sz w:val="22"/>
           <w:szCs w:val="22"/>
-          <w:lang w:val="ru-RU"/>
-        </w:rPr>
-      </w:pPr>
-      <w:r>
-        <w:rPr>
-          <w:noProof/>
-          <w:lang w:val="ru-RU"/>
+        </w:rPr>
+      </w:pPr>
+      <w:r>
+        <w:rPr>
+          <w:noProof/>
         </w:rPr>
         <w:t>Литература</w:t>
       </w:r>
@@ -3203,6 +3017,12 @@
           <w:noProof/>
           <w:lang w:val="ru-RU"/>
         </w:rPr>
+        <w:t>, ссылки</w:t>
+      </w:r>
+      <w:r>
+        <w:rPr>
+          <w:noProof/>
+        </w:rPr>
         <w:tab/>
       </w:r>
       <w:r>
@@ -3214,48 +3034,8 @@
       <w:r>
         <w:rPr>
           <w:noProof/>
-          <w:lang w:val="ru-RU"/>
-        </w:rPr>
-        <w:instrText xml:space="preserve"> </w:instrText>
-      </w:r>
-      <w:r>
-        <w:rPr>
-          <w:noProof/>
-        </w:rPr>
-        <w:instrText>PAGEREF</w:instrText>
-      </w:r>
-      <w:r>
-        <w:rPr>
-          <w:noProof/>
-          <w:lang w:val="ru-RU"/>
-        </w:rPr>
-        <w:instrText xml:space="preserve"> _</w:instrText>
-      </w:r>
-      <w:r>
-        <w:rPr>
-          <w:noProof/>
-        </w:rPr>
-        <w:instrText>Toc</w:instrText>
-      </w:r>
-      <w:r>
-        <w:rPr>
-          <w:noProof/>
-          <w:lang w:val="ru-RU"/>
-        </w:rPr>
-        <w:instrText>39764654 \</w:instrText>
-      </w:r>
-      <w:r>
-        <w:rPr>
-          <w:noProof/>
-        </w:rPr>
-        <w:instrText>h</w:instrText>
-      </w:r>
-      <w:r>
-        <w:rPr>
-          <w:noProof/>
-          <w:lang w:val="ru-RU"/>
-        </w:rPr>
-        <w:instrText xml:space="preserve"> </w:instrText>
+        </w:rPr>
+        <w:instrText xml:space="preserve"> PAGEREF _Toc41498124 \h </w:instrText>
       </w:r>
       <w:r>
         <w:rPr>
@@ -3271,9 +3051,8 @@
       <w:r>
         <w:rPr>
           <w:noProof/>
-          <w:lang w:val="ru-RU"/>
-        </w:rPr>
-        <w:t>14</w:t>
+        </w:rPr>
+        <w:t>16</w:t>
       </w:r>
       <w:r>
         <w:rPr>
@@ -3922,7 +3701,7 @@
       <w:pPr>
         <w:pStyle w:val="Heading1"/>
       </w:pPr>
-      <w:bookmarkStart w:id="0" w:name="_Toc39764643"/>
+      <w:bookmarkStart w:id="0" w:name="_Toc41498113"/>
       <w:r>
         <w:lastRenderedPageBreak/>
         <w:t>Аннотация</w:t>
@@ -3953,15 +3732,7 @@
         <w:rPr>
           <w:lang w:val="ru-RU"/>
         </w:rPr>
-        <w:t>ва исходного программ</w:t>
-      </w:r>
-      <w:bookmarkStart w:id="1" w:name="_GoBack"/>
-      <w:bookmarkEnd w:id="1"/>
-      <w:r>
-        <w:rPr>
-          <w:lang w:val="ru-RU"/>
-        </w:rPr>
-        <w:t xml:space="preserve">ного кода. </w:t>
+        <w:t xml:space="preserve">ва исходного программного кода. </w:t>
       </w:r>
       <w:r>
         <w:rPr>
@@ -4049,11 +3820,11 @@
       <w:pPr>
         <w:pStyle w:val="Heading1"/>
       </w:pPr>
-      <w:bookmarkStart w:id="2" w:name="_Toc39764644"/>
+      <w:bookmarkStart w:id="1" w:name="_Toc41498114"/>
       <w:r>
         <w:t>Введение</w:t>
       </w:r>
-      <w:bookmarkEnd w:id="2"/>
+      <w:bookmarkEnd w:id="1"/>
     </w:p>
     <w:p>
       <w:pPr>
@@ -4146,24 +3917,1422 @@
       <w:pPr>
         <w:pStyle w:val="Heading1"/>
       </w:pPr>
-      <w:bookmarkStart w:id="3" w:name="_Ref323676524"/>
-      <w:bookmarkStart w:id="4" w:name="_Ref323676551"/>
-      <w:bookmarkStart w:id="5" w:name="_Ref323676759"/>
-      <w:bookmarkStart w:id="6" w:name="_Ref323681090"/>
-      <w:bookmarkStart w:id="7" w:name="_Ref324045504"/>
-      <w:bookmarkStart w:id="8" w:name="_Ref324049902"/>
-      <w:bookmarkStart w:id="9" w:name="_Ref337092503"/>
-      <w:bookmarkStart w:id="10" w:name="_Toc39764647"/>
+      <w:bookmarkStart w:id="2" w:name="_Ref323676524"/>
+      <w:bookmarkStart w:id="3" w:name="_Ref323676551"/>
+      <w:bookmarkStart w:id="4" w:name="_Ref323676759"/>
+      <w:bookmarkStart w:id="5" w:name="_Ref323681090"/>
+      <w:bookmarkStart w:id="6" w:name="_Ref324045504"/>
+      <w:bookmarkStart w:id="7" w:name="_Ref324049902"/>
+      <w:bookmarkStart w:id="8" w:name="_Ref337092503"/>
+      <w:bookmarkStart w:id="9" w:name="_Toc41498115"/>
+      <w:bookmarkEnd w:id="2"/>
       <w:bookmarkEnd w:id="3"/>
       <w:bookmarkEnd w:id="4"/>
       <w:bookmarkEnd w:id="5"/>
       <w:bookmarkEnd w:id="6"/>
       <w:bookmarkEnd w:id="7"/>
       <w:bookmarkEnd w:id="8"/>
-      <w:bookmarkEnd w:id="9"/>
       <w:r>
         <w:lastRenderedPageBreak/>
         <w:t>Предпосылки создания метрики</w:t>
+      </w:r>
+      <w:bookmarkEnd w:id="9"/>
+    </w:p>
+    <w:p>
+      <w:pPr>
+        <w:rPr>
+          <w:szCs w:val="28"/>
+          <w:lang w:val="ru-RU"/>
+        </w:rPr>
+      </w:pPr>
+      <w:r>
+        <w:rPr>
+          <w:szCs w:val="28"/>
+          <w:lang w:val="ru-RU"/>
+        </w:rPr>
+        <w:t xml:space="preserve">Технической предпосылкой для создания метрики </w:t>
+      </w:r>
+      <w:r>
+        <w:rPr>
+          <w:szCs w:val="28"/>
+          <w:lang w:val="ru-RU"/>
+        </w:rPr>
+        <w:t>является</w:t>
+      </w:r>
+      <w:r>
+        <w:rPr>
+          <w:szCs w:val="28"/>
+          <w:lang w:val="ru-RU"/>
+        </w:rPr>
+        <w:t xml:space="preserve"> возможность использования интефейса </w:t>
+      </w:r>
+      <w:r>
+        <w:rPr>
+          <w:szCs w:val="28"/>
+        </w:rPr>
+        <w:t>git</w:t>
+      </w:r>
+      <w:r>
+        <w:rPr>
+          <w:szCs w:val="28"/>
+          <w:lang w:val="ru-RU"/>
+        </w:rPr>
+        <w:t>:</w:t>
+      </w:r>
+      <w:r>
+        <w:rPr>
+          <w:szCs w:val="28"/>
+          <w:lang w:val="ru-RU"/>
+        </w:rPr>
+        <w:t xml:space="preserve"> к</w:t>
+      </w:r>
+      <w:r>
+        <w:rPr>
+          <w:szCs w:val="28"/>
+          <w:lang w:val="ru-RU"/>
+        </w:rPr>
+        <w:t>оманда</w:t>
+      </w:r>
+      <w:r>
+        <w:rPr>
+          <w:szCs w:val="28"/>
+          <w:lang w:val="ru-RU"/>
+        </w:rPr>
+        <w:t xml:space="preserve"> Git </w:t>
+      </w:r>
+      <w:r>
+        <w:rPr>
+          <w:szCs w:val="28"/>
+        </w:rPr>
+        <w:t>Log</w:t>
+      </w:r>
+      <w:r>
+        <w:rPr>
+          <w:szCs w:val="28"/>
+          <w:lang w:val="ru-RU"/>
+        </w:rPr>
+        <w:t xml:space="preserve"> предоставля</w:t>
+      </w:r>
+      <w:r>
+        <w:rPr>
+          <w:szCs w:val="28"/>
+          <w:lang w:val="ru-RU"/>
+        </w:rPr>
+        <w:t>е</w:t>
+      </w:r>
+      <w:r>
+        <w:rPr>
+          <w:szCs w:val="28"/>
+          <w:lang w:val="ru-RU"/>
+        </w:rPr>
+        <w:t xml:space="preserve">т информацию о каждом изменении, сделанном </w:t>
+      </w:r>
+      <w:r>
+        <w:rPr>
+          <w:szCs w:val="28"/>
+          <w:lang w:val="ru-RU"/>
+        </w:rPr>
+        <w:t>в программно</w:t>
+      </w:r>
+      <w:r>
+        <w:rPr>
+          <w:szCs w:val="28"/>
+          <w:lang w:val="ru-RU"/>
+        </w:rPr>
+        <w:t>м обеспечени</w:t>
+      </w:r>
+      <w:r>
+        <w:rPr>
+          <w:szCs w:val="28"/>
+          <w:lang w:val="ru-RU"/>
+        </w:rPr>
+        <w:t>и</w:t>
+      </w:r>
+      <w:r>
+        <w:rPr>
+          <w:szCs w:val="28"/>
+          <w:lang w:val="ru-RU"/>
+        </w:rPr>
+        <w:t xml:space="preserve"> </w:t>
+      </w:r>
+      <w:r>
+        <w:rPr>
+          <w:szCs w:val="28"/>
+          <w:lang w:val="ru-RU"/>
+        </w:rPr>
+        <w:t>разработчик</w:t>
+      </w:r>
+      <w:r>
+        <w:rPr>
+          <w:szCs w:val="28"/>
+          <w:lang w:val="ru-RU"/>
+        </w:rPr>
+        <w:t>ами</w:t>
+      </w:r>
+      <w:r>
+        <w:rPr>
+          <w:szCs w:val="28"/>
+          <w:lang w:val="ru-RU"/>
+        </w:rPr>
+        <w:t xml:space="preserve"> в течение всего </w:t>
+      </w:r>
+      <w:r>
+        <w:rPr>
+          <w:szCs w:val="28"/>
+          <w:lang w:val="ru-RU"/>
+        </w:rPr>
+        <w:t>срока жизни</w:t>
+      </w:r>
+      <w:r>
+        <w:rPr>
+          <w:szCs w:val="28"/>
+          <w:lang w:val="ru-RU"/>
+        </w:rPr>
+        <w:t xml:space="preserve"> проекта, таким образом</w:t>
+      </w:r>
+      <w:r>
+        <w:rPr>
+          <w:szCs w:val="28"/>
+          <w:lang w:val="ru-RU"/>
+        </w:rPr>
+        <w:t xml:space="preserve"> </w:t>
+      </w:r>
+      <w:r>
+        <w:rPr>
+          <w:szCs w:val="28"/>
+          <w:lang w:val="ru-RU"/>
+        </w:rPr>
+        <w:t>п</w:t>
+      </w:r>
+      <w:r>
+        <w:rPr>
+          <w:szCs w:val="28"/>
+          <w:lang w:val="ru-RU"/>
+        </w:rPr>
+        <w:t xml:space="preserve">оявилась возможность анализировать историю изменений программного кода. </w:t>
+      </w:r>
+      <w:r>
+        <w:rPr>
+          <w:szCs w:val="28"/>
+          <w:lang w:val="ru-RU"/>
+        </w:rPr>
+        <w:t xml:space="preserve">Фундаментальной предпосылкой для создания метрики явилось наличие огромного количества исследований </w:t>
+      </w:r>
+      <w:r>
+        <w:rPr>
+          <w:szCs w:val="28"/>
+          <w:lang w:val="ru-RU"/>
+        </w:rPr>
+        <w:t xml:space="preserve">в </w:t>
+      </w:r>
+      <w:r>
+        <w:rPr>
+          <w:szCs w:val="28"/>
+          <w:lang w:val="ru-RU"/>
+        </w:rPr>
+        <w:t xml:space="preserve">области </w:t>
+      </w:r>
+      <w:r>
+        <w:rPr>
+          <w:szCs w:val="28"/>
+          <w:lang w:val="ru-RU"/>
+        </w:rPr>
+        <w:t xml:space="preserve">поиска взаимосвязей между </w:t>
+      </w:r>
+      <w:r>
+        <w:rPr>
+          <w:szCs w:val="28"/>
+          <w:lang w:val="ru-RU"/>
+        </w:rPr>
+        <w:t>метрик</w:t>
+      </w:r>
+      <w:r>
+        <w:rPr>
+          <w:szCs w:val="28"/>
+          <w:lang w:val="ru-RU"/>
+        </w:rPr>
+        <w:t>ами</w:t>
+      </w:r>
+      <w:r>
+        <w:rPr>
+          <w:szCs w:val="28"/>
+          <w:lang w:val="ru-RU"/>
+        </w:rPr>
+        <w:t xml:space="preserve"> </w:t>
+      </w:r>
+      <w:r>
+        <w:rPr>
+          <w:szCs w:val="28"/>
+          <w:lang w:val="ru-RU"/>
+        </w:rPr>
+        <w:t xml:space="preserve">и качеством </w:t>
+      </w:r>
+      <w:r>
+        <w:rPr>
+          <w:szCs w:val="28"/>
+          <w:lang w:val="ru-RU"/>
+        </w:rPr>
+        <w:t>программного кода. П</w:t>
+      </w:r>
+      <w:r>
+        <w:rPr>
+          <w:szCs w:val="28"/>
+          <w:lang w:val="ru-RU"/>
+        </w:rPr>
+        <w:t xml:space="preserve">редлагается рассмотреть </w:t>
+      </w:r>
+      <w:r>
+        <w:rPr>
+          <w:szCs w:val="28"/>
+          <w:lang w:val="ru-RU"/>
+        </w:rPr>
+        <w:t xml:space="preserve">новую </w:t>
+      </w:r>
+      <w:r>
+        <w:rPr>
+          <w:szCs w:val="28"/>
+          <w:lang w:val="ru-RU"/>
+        </w:rPr>
+        <w:t>метрику, принадлежащую семейству метрик изменений исходного кода, анализирующую историю изменений кода в репозитории</w:t>
+      </w:r>
+      <w:r>
+        <w:rPr>
+          <w:szCs w:val="28"/>
+          <w:lang w:val="ru-RU"/>
+        </w:rPr>
+        <w:t xml:space="preserve"> [</w:t>
+      </w:r>
+      <w:r>
+        <w:rPr>
+          <w:szCs w:val="28"/>
+          <w:lang w:val="ru-RU"/>
+        </w:rPr>
+        <w:fldChar w:fldCharType="begin"/>
+      </w:r>
+      <w:r>
+        <w:rPr>
+          <w:szCs w:val="28"/>
+          <w:lang w:val="ru-RU"/>
+        </w:rPr>
+        <w:instrText xml:space="preserve"> REF _Ref39057022 \r \h </w:instrText>
+      </w:r>
+      <w:r>
+        <w:rPr>
+          <w:szCs w:val="28"/>
+          <w:lang w:val="ru-RU"/>
+        </w:rPr>
+      </w:r>
+      <w:r>
+        <w:rPr>
+          <w:szCs w:val="28"/>
+          <w:lang w:val="ru-RU"/>
+        </w:rPr>
+        <w:fldChar w:fldCharType="separate"/>
+      </w:r>
+      <w:r>
+        <w:rPr>
+          <w:szCs w:val="28"/>
+          <w:lang w:val="ru-RU"/>
+        </w:rPr>
+        <w:t>6</w:t>
+      </w:r>
+      <w:r>
+        <w:rPr>
+          <w:szCs w:val="28"/>
+          <w:lang w:val="ru-RU"/>
+        </w:rPr>
+        <w:fldChar w:fldCharType="end"/>
+      </w:r>
+      <w:r>
+        <w:rPr>
+          <w:szCs w:val="28"/>
+          <w:lang w:val="ru-RU"/>
+        </w:rPr>
+        <w:t>]</w:t>
+      </w:r>
+      <w:r>
+        <w:rPr>
+          <w:szCs w:val="28"/>
+          <w:lang w:val="ru-RU"/>
+        </w:rPr>
+        <w:t>.</w:t>
+      </w:r>
+    </w:p>
+    <w:p>
+      <w:pPr>
+        <w:rPr>
+          <w:szCs w:val="28"/>
+          <w:lang w:val="ru-RU"/>
+        </w:rPr>
+      </w:pPr>
+      <w:r>
+        <w:rPr>
+          <w:szCs w:val="28"/>
+          <w:lang w:val="ru-RU"/>
+        </w:rPr>
+        <w:t xml:space="preserve">Изменение в системе управления версиями кода, такой как </w:t>
+      </w:r>
+      <w:r>
+        <w:rPr>
+          <w:szCs w:val="28"/>
+        </w:rPr>
+        <w:t>Git</w:t>
+      </w:r>
+      <w:r>
+        <w:rPr>
+          <w:szCs w:val="28"/>
+          <w:lang w:val="ru-RU"/>
+        </w:rPr>
+        <w:t xml:space="preserve">, представляет собой атомарную модификацию исходного кода в репозитории. Каждая система управления версиями кода предоставляет инструмент получения полной истории изменений исходного кода. В целях получения материала для данной работы использовался интерфейс </w:t>
+      </w:r>
+      <w:r>
+        <w:rPr>
+          <w:szCs w:val="28"/>
+        </w:rPr>
+        <w:t>git</w:t>
+      </w:r>
+      <w:r>
+        <w:rPr>
+          <w:szCs w:val="28"/>
+          <w:lang w:val="ru-RU"/>
+        </w:rPr>
+        <w:t xml:space="preserve"> </w:t>
+      </w:r>
+      <w:r>
+        <w:rPr>
+          <w:szCs w:val="28"/>
+        </w:rPr>
+        <w:t>log</w:t>
+      </w:r>
+      <w:r>
+        <w:rPr>
+          <w:szCs w:val="28"/>
+          <w:lang w:val="ru-RU"/>
+        </w:rPr>
+        <w:t xml:space="preserve">. </w:t>
+      </w:r>
+      <w:r>
+        <w:rPr>
+          <w:szCs w:val="28"/>
+          <w:lang w:val="ru-RU"/>
+        </w:rPr>
+        <w:t>Было доказано (</w:t>
+      </w:r>
+      <w:r>
+        <w:rPr>
+          <w:szCs w:val="28"/>
+          <w:lang w:val="ru-RU"/>
+        </w:rPr>
+        <w:t>[</w:t>
+      </w:r>
+      <w:r>
+        <w:rPr>
+          <w:szCs w:val="28"/>
+          <w:lang w:val="ru-RU"/>
+        </w:rPr>
+        <w:fldChar w:fldCharType="begin"/>
+      </w:r>
+      <w:r>
+        <w:rPr>
+          <w:szCs w:val="28"/>
+          <w:lang w:val="ru-RU"/>
+        </w:rPr>
+        <w:instrText xml:space="preserve"> REF _Ref38614950 \r \h </w:instrText>
+      </w:r>
+      <w:r>
+        <w:rPr>
+          <w:szCs w:val="28"/>
+          <w:lang w:val="ru-RU"/>
+        </w:rPr>
+      </w:r>
+      <w:r>
+        <w:rPr>
+          <w:szCs w:val="28"/>
+          <w:lang w:val="ru-RU"/>
+        </w:rPr>
+        <w:fldChar w:fldCharType="separate"/>
+      </w:r>
+      <w:r>
+        <w:rPr>
+          <w:szCs w:val="28"/>
+          <w:lang w:val="ru-RU"/>
+        </w:rPr>
+        <w:t>4</w:t>
+      </w:r>
+      <w:r>
+        <w:rPr>
+          <w:szCs w:val="28"/>
+          <w:lang w:val="ru-RU"/>
+        </w:rPr>
+        <w:fldChar w:fldCharType="end"/>
+      </w:r>
+      <w:r>
+        <w:rPr>
+          <w:szCs w:val="28"/>
+          <w:lang w:val="ru-RU"/>
+        </w:rPr>
+        <w:t>]</w:t>
+      </w:r>
+      <w:r>
+        <w:rPr>
+          <w:szCs w:val="28"/>
+          <w:lang w:val="ru-RU"/>
+        </w:rPr>
+        <w:t xml:space="preserve">, </w:t>
+      </w:r>
+      <w:r>
+        <w:rPr>
+          <w:lang w:val="ru-RU"/>
+        </w:rPr>
+        <w:t xml:space="preserve">и с более глубокой историей изменений в </w:t>
+      </w:r>
+      <w:r>
+        <w:rPr>
+          <w:lang w:val="ru-RU"/>
+        </w:rPr>
+        <w:t>[</w:t>
+      </w:r>
+      <w:r>
+        <w:rPr>
+          <w:lang w:val="ru-RU"/>
+        </w:rPr>
+        <w:fldChar w:fldCharType="begin"/>
+      </w:r>
+      <w:r>
+        <w:rPr>
+          <w:lang w:val="ru-RU"/>
+        </w:rPr>
+        <w:instrText xml:space="preserve"> REF _Ref40801971 \r \h </w:instrText>
+      </w:r>
+      <w:r>
+        <w:rPr>
+          <w:lang w:val="ru-RU"/>
+        </w:rPr>
+      </w:r>
+      <w:r>
+        <w:rPr>
+          <w:lang w:val="ru-RU"/>
+        </w:rPr>
+        <w:fldChar w:fldCharType="separate"/>
+      </w:r>
+      <w:r>
+        <w:rPr>
+          <w:lang w:val="ru-RU"/>
+        </w:rPr>
+        <w:t>16</w:t>
+      </w:r>
+      <w:r>
+        <w:rPr>
+          <w:lang w:val="ru-RU"/>
+        </w:rPr>
+        <w:fldChar w:fldCharType="end"/>
+      </w:r>
+      <w:r>
+        <w:rPr>
+          <w:lang w:val="ru-RU"/>
+        </w:rPr>
+        <w:t>]</w:t>
+      </w:r>
+      <w:r>
+        <w:rPr>
+          <w:szCs w:val="28"/>
+          <w:lang w:val="ru-RU"/>
+        </w:rPr>
+        <w:t xml:space="preserve">), что метрики изменений исходного кода, полученные из истории репозиториев систем управления версиями, являются наиболее надежным индикатором </w:t>
+      </w:r>
+      <w:r>
+        <w:rPr>
+          <w:szCs w:val="28"/>
+          <w:lang w:val="ru-RU"/>
+        </w:rPr>
+        <w:t>дефектов</w:t>
+      </w:r>
+      <w:r>
+        <w:rPr>
+          <w:szCs w:val="28"/>
+          <w:lang w:val="ru-RU"/>
+        </w:rPr>
+        <w:t xml:space="preserve"> в современных исследованиях программной инженерии.</w:t>
+      </w:r>
+    </w:p>
+    <w:p>
+      <w:pPr>
+        <w:rPr>
+          <w:szCs w:val="28"/>
+          <w:lang w:val="ru-RU"/>
+        </w:rPr>
+      </w:pPr>
+      <w:r>
+        <w:rPr>
+          <w:szCs w:val="28"/>
+          <w:lang w:val="ru-RU"/>
+        </w:rPr>
+        <w:t xml:space="preserve">Одной из простейших метрик семейства является метрика взбалтывания кода, использующая все измененные </w:t>
+      </w:r>
+      <w:r>
+        <w:rPr>
+          <w:szCs w:val="28"/>
+          <w:lang w:val="ru-RU"/>
+        </w:rPr>
+        <w:t>строки</w:t>
+      </w:r>
+      <w:r>
+        <w:rPr>
+          <w:szCs w:val="28"/>
+          <w:lang w:val="ru-RU"/>
+        </w:rPr>
+        <w:t xml:space="preserve"> кода (добавленные, измененные и удаленные) за все время существования проекта </w:t>
+      </w:r>
+      <w:r>
+        <w:rPr>
+          <w:szCs w:val="28"/>
+          <w:lang w:val="ru-RU"/>
+        </w:rPr>
+        <w:t>[</w:t>
+      </w:r>
+      <w:r>
+        <w:rPr>
+          <w:szCs w:val="28"/>
+          <w:lang w:val="ru-RU"/>
+        </w:rPr>
+        <w:fldChar w:fldCharType="begin"/>
+      </w:r>
+      <w:r>
+        <w:rPr>
+          <w:szCs w:val="28"/>
+          <w:lang w:val="ru-RU"/>
+        </w:rPr>
+        <w:instrText xml:space="preserve"> REF  _Ref38615254 \h \r </w:instrText>
+      </w:r>
+      <w:r>
+        <w:rPr>
+          <w:szCs w:val="28"/>
+          <w:lang w:val="ru-RU"/>
+        </w:rPr>
+      </w:r>
+      <w:r>
+        <w:rPr>
+          <w:szCs w:val="28"/>
+          <w:lang w:val="ru-RU"/>
+        </w:rPr>
+        <w:fldChar w:fldCharType="separate"/>
+      </w:r>
+      <w:r>
+        <w:rPr>
+          <w:szCs w:val="28"/>
+          <w:lang w:val="ru-RU"/>
+        </w:rPr>
+        <w:t>8</w:t>
+      </w:r>
+      <w:r>
+        <w:rPr>
+          <w:szCs w:val="28"/>
+          <w:lang w:val="ru-RU"/>
+        </w:rPr>
+        <w:fldChar w:fldCharType="end"/>
+      </w:r>
+      <w:r>
+        <w:rPr>
+          <w:szCs w:val="28"/>
+          <w:lang w:val="ru-RU"/>
+        </w:rPr>
+        <w:t>]</w:t>
+      </w:r>
+      <w:r>
+        <w:rPr>
+          <w:szCs w:val="28"/>
+          <w:lang w:val="ru-RU"/>
+        </w:rPr>
+        <w:t xml:space="preserve">. В </w:t>
+      </w:r>
+      <w:r>
+        <w:rPr>
+          <w:szCs w:val="28"/>
+          <w:lang w:val="ru-RU"/>
+        </w:rPr>
+        <w:t>[</w:t>
+      </w:r>
+      <w:r>
+        <w:rPr>
+          <w:szCs w:val="28"/>
+          <w:lang w:val="ru-RU"/>
+        </w:rPr>
+        <w:fldChar w:fldCharType="begin"/>
+      </w:r>
+      <w:r>
+        <w:rPr>
+          <w:szCs w:val="28"/>
+          <w:lang w:val="ru-RU"/>
+        </w:rPr>
+        <w:instrText xml:space="preserve"> REF _Ref38615491 \r \h </w:instrText>
+      </w:r>
+      <w:r>
+        <w:rPr>
+          <w:szCs w:val="28"/>
+          <w:lang w:val="ru-RU"/>
+        </w:rPr>
+      </w:r>
+      <w:r>
+        <w:rPr>
+          <w:szCs w:val="28"/>
+          <w:lang w:val="ru-RU"/>
+        </w:rPr>
+        <w:fldChar w:fldCharType="separate"/>
+      </w:r>
+      <w:r>
+        <w:rPr>
+          <w:szCs w:val="28"/>
+          <w:lang w:val="ru-RU"/>
+        </w:rPr>
+        <w:t>5</w:t>
+      </w:r>
+      <w:r>
+        <w:rPr>
+          <w:szCs w:val="28"/>
+          <w:lang w:val="ru-RU"/>
+        </w:rPr>
+        <w:fldChar w:fldCharType="end"/>
+      </w:r>
+      <w:r>
+        <w:rPr>
+          <w:szCs w:val="28"/>
+          <w:lang w:val="ru-RU"/>
+        </w:rPr>
+        <w:t xml:space="preserve">] </w:t>
+      </w:r>
+      <w:r>
+        <w:rPr>
+          <w:szCs w:val="28"/>
+          <w:lang w:val="ru-RU"/>
+        </w:rPr>
+        <w:t>показано как данная метрика в совокупности с метрикой сложности и других метрик активных разработок связана с уязвимостью программного обеспечения.</w:t>
+      </w:r>
+      <w:r>
+        <w:rPr>
+          <w:szCs w:val="28"/>
+          <w:lang w:val="ru-RU"/>
+        </w:rPr>
+        <w:t xml:space="preserve"> </w:t>
+      </w:r>
+      <w:r>
+        <w:rPr>
+          <w:szCs w:val="28"/>
+          <w:lang w:val="ru-RU"/>
+        </w:rPr>
+        <w:t xml:space="preserve">Дальнейшая модификация этой метрики предложена </w:t>
+      </w:r>
+      <w:r>
+        <w:rPr>
+          <w:szCs w:val="28"/>
+          <w:lang w:val="ru-RU"/>
+        </w:rPr>
+        <w:t>[</w:t>
+      </w:r>
+      <w:r>
+        <w:rPr>
+          <w:szCs w:val="28"/>
+          <w:lang w:val="ru-RU"/>
+        </w:rPr>
+        <w:fldChar w:fldCharType="begin"/>
+      </w:r>
+      <w:r>
+        <w:rPr>
+          <w:szCs w:val="28"/>
+          <w:lang w:val="ru-RU"/>
+        </w:rPr>
+        <w:instrText xml:space="preserve"> REF _Ref38616152 \r \h </w:instrText>
+      </w:r>
+      <w:r>
+        <w:rPr>
+          <w:szCs w:val="28"/>
+          <w:lang w:val="ru-RU"/>
+        </w:rPr>
+      </w:r>
+      <w:r>
+        <w:rPr>
+          <w:szCs w:val="28"/>
+          <w:lang w:val="ru-RU"/>
+        </w:rPr>
+        <w:fldChar w:fldCharType="separate"/>
+      </w:r>
+      <w:r>
+        <w:rPr>
+          <w:szCs w:val="28"/>
+          <w:lang w:val="ru-RU"/>
+        </w:rPr>
+        <w:t>7</w:t>
+      </w:r>
+      <w:r>
+        <w:rPr>
+          <w:szCs w:val="28"/>
+          <w:lang w:val="ru-RU"/>
+        </w:rPr>
+        <w:fldChar w:fldCharType="end"/>
+      </w:r>
+      <w:r>
+        <w:rPr>
+          <w:szCs w:val="28"/>
+          <w:lang w:val="ru-RU"/>
+        </w:rPr>
+        <w:t>]</w:t>
+      </w:r>
+      <w:r>
+        <w:rPr>
+          <w:szCs w:val="28"/>
+          <w:lang w:val="ru-RU"/>
+        </w:rPr>
+        <w:t>, принимающая во внимание соци</w:t>
+      </w:r>
+      <w:r>
+        <w:rPr>
+          <w:szCs w:val="28"/>
+          <w:lang w:val="ru-RU"/>
+        </w:rPr>
+        <w:t xml:space="preserve">ально – технические аспекты: </w:t>
+      </w:r>
+      <w:r>
+        <w:rPr>
+          <w:szCs w:val="28"/>
+          <w:lang w:val="ru-RU"/>
+        </w:rPr>
+        <w:t xml:space="preserve">введены </w:t>
+      </w:r>
+      <w:r>
+        <w:rPr>
+          <w:szCs w:val="28"/>
+          <w:lang w:val="ru-RU"/>
+        </w:rPr>
+        <w:t>коэффициенты взаимосвязи между разработчиками в контексте совместной работы.</w:t>
+      </w:r>
+    </w:p>
+    <w:p>
+      <w:pPr>
+        <w:rPr>
+          <w:szCs w:val="28"/>
+          <w:lang w:val="ru-RU"/>
+        </w:rPr>
+      </w:pPr>
+      <w:r>
+        <w:rPr>
+          <w:szCs w:val="28"/>
+          <w:lang w:val="ru-RU"/>
+        </w:rPr>
+        <w:t xml:space="preserve">В </w:t>
+      </w:r>
+      <w:r>
+        <w:rPr>
+          <w:szCs w:val="28"/>
+          <w:lang w:val="ru-RU"/>
+        </w:rPr>
+        <w:t>[</w:t>
+      </w:r>
+      <w:r>
+        <w:rPr>
+          <w:szCs w:val="28"/>
+          <w:lang w:val="ru-RU"/>
+        </w:rPr>
+        <w:fldChar w:fldCharType="begin"/>
+      </w:r>
+      <w:r>
+        <w:rPr>
+          <w:szCs w:val="28"/>
+          <w:lang w:val="ru-RU"/>
+        </w:rPr>
+        <w:instrText xml:space="preserve"> REF _Ref38616553 \r \h </w:instrText>
+      </w:r>
+      <w:r>
+        <w:rPr>
+          <w:szCs w:val="28"/>
+          <w:lang w:val="ru-RU"/>
+        </w:rPr>
+      </w:r>
+      <w:r>
+        <w:rPr>
+          <w:szCs w:val="28"/>
+          <w:lang w:val="ru-RU"/>
+        </w:rPr>
+        <w:fldChar w:fldCharType="separate"/>
+      </w:r>
+      <w:r>
+        <w:rPr>
+          <w:szCs w:val="28"/>
+          <w:lang w:val="ru-RU"/>
+        </w:rPr>
+        <w:t>11</w:t>
+      </w:r>
+      <w:r>
+        <w:rPr>
+          <w:szCs w:val="28"/>
+          <w:lang w:val="ru-RU"/>
+        </w:rPr>
+        <w:fldChar w:fldCharType="end"/>
+      </w:r>
+      <w:r>
+        <w:rPr>
+          <w:szCs w:val="28"/>
+          <w:lang w:val="ru-RU"/>
+        </w:rPr>
+        <w:t>]</w:t>
+      </w:r>
+      <w:r>
+        <w:rPr>
+          <w:szCs w:val="28"/>
+          <w:lang w:val="ru-RU"/>
+        </w:rPr>
+        <w:t xml:space="preserve"> сделан сравнительный анализ из 17 метрик для понимания их эффективности в предсказании дефектов программного обеспечения.</w:t>
+      </w:r>
+    </w:p>
+    <w:p>
+      <w:pPr>
+        <w:rPr>
+          <w:szCs w:val="28"/>
+          <w:lang w:val="ru-RU"/>
+        </w:rPr>
+      </w:pPr>
+      <w:r>
+        <w:rPr>
+          <w:szCs w:val="28"/>
+          <w:lang w:val="ru-RU"/>
+        </w:rPr>
+        <w:t xml:space="preserve">В </w:t>
+      </w:r>
+      <w:r>
+        <w:rPr>
+          <w:szCs w:val="28"/>
+          <w:lang w:val="ru-RU"/>
+        </w:rPr>
+        <w:t>[</w:t>
+      </w:r>
+      <w:r>
+        <w:rPr>
+          <w:szCs w:val="28"/>
+        </w:rPr>
+        <w:fldChar w:fldCharType="begin"/>
+      </w:r>
+      <w:r>
+        <w:rPr>
+          <w:szCs w:val="28"/>
+          <w:lang w:val="ru-RU"/>
+        </w:rPr>
+        <w:instrText xml:space="preserve"> </w:instrText>
+      </w:r>
+      <w:r>
+        <w:rPr>
+          <w:szCs w:val="28"/>
+        </w:rPr>
+        <w:instrText>REF</w:instrText>
+      </w:r>
+      <w:r>
+        <w:rPr>
+          <w:szCs w:val="28"/>
+          <w:lang w:val="ru-RU"/>
+        </w:rPr>
+        <w:instrText xml:space="preserve"> _</w:instrText>
+      </w:r>
+      <w:r>
+        <w:rPr>
+          <w:szCs w:val="28"/>
+        </w:rPr>
+        <w:instrText>Ref</w:instrText>
+      </w:r>
+      <w:r>
+        <w:rPr>
+          <w:szCs w:val="28"/>
+          <w:lang w:val="ru-RU"/>
+        </w:rPr>
+        <w:instrText>38618444 \</w:instrText>
+      </w:r>
+      <w:r>
+        <w:rPr>
+          <w:szCs w:val="28"/>
+        </w:rPr>
+        <w:instrText>r</w:instrText>
+      </w:r>
+      <w:r>
+        <w:rPr>
+          <w:szCs w:val="28"/>
+          <w:lang w:val="ru-RU"/>
+        </w:rPr>
+        <w:instrText xml:space="preserve"> \</w:instrText>
+      </w:r>
+      <w:r>
+        <w:rPr>
+          <w:szCs w:val="28"/>
+        </w:rPr>
+        <w:instrText>h</w:instrText>
+      </w:r>
+      <w:r>
+        <w:rPr>
+          <w:szCs w:val="28"/>
+          <w:lang w:val="ru-RU"/>
+        </w:rPr>
+        <w:instrText xml:space="preserve"> </w:instrText>
+      </w:r>
+      <w:r>
+        <w:rPr>
+          <w:szCs w:val="28"/>
+        </w:rPr>
+      </w:r>
+      <w:r>
+        <w:rPr>
+          <w:szCs w:val="28"/>
+        </w:rPr>
+        <w:fldChar w:fldCharType="separate"/>
+      </w:r>
+      <w:r>
+        <w:rPr>
+          <w:szCs w:val="28"/>
+          <w:lang w:val="ru-RU"/>
+        </w:rPr>
+        <w:t>12</w:t>
+      </w:r>
+      <w:r>
+        <w:rPr>
+          <w:szCs w:val="28"/>
+        </w:rPr>
+        <w:fldChar w:fldCharType="end"/>
+      </w:r>
+      <w:r>
+        <w:rPr>
+          <w:szCs w:val="28"/>
+          <w:lang w:val="ru-RU"/>
+        </w:rPr>
+        <w:t>]</w:t>
+      </w:r>
+      <w:r>
+        <w:rPr>
+          <w:szCs w:val="28"/>
+          <w:lang w:val="ru-RU"/>
+        </w:rPr>
+        <w:t xml:space="preserve"> представлен детальный анализ существующих метрик и предлагается новая, показывающая насколько близки друг к другу разработчики и насколько крепко они формируют пары между собой, вычисляемая через историю фиксаций кода </w:t>
+      </w:r>
+      <w:r>
+        <w:rPr>
+          <w:szCs w:val="28"/>
+        </w:rPr>
+        <w:t>Git</w:t>
+      </w:r>
+      <w:r>
+        <w:rPr>
+          <w:szCs w:val="28"/>
+          <w:lang w:val="ru-RU"/>
+        </w:rPr>
+        <w:t xml:space="preserve"> </w:t>
+      </w:r>
+      <w:r>
+        <w:rPr>
+          <w:szCs w:val="28"/>
+          <w:lang w:val="ru-RU"/>
+        </w:rPr>
+        <w:t>репозиториев.</w:t>
+      </w:r>
+    </w:p>
+    <w:p>
+      <w:pPr>
+        <w:rPr>
+          <w:szCs w:val="28"/>
+          <w:lang w:val="ru-RU"/>
+        </w:rPr>
+      </w:pPr>
+      <w:r>
+        <w:rPr>
+          <w:szCs w:val="28"/>
+          <w:lang w:val="ru-RU"/>
+        </w:rPr>
+        <w:t>В отличие от метрик исходного кода, объек</w:t>
+      </w:r>
+      <w:r>
+        <w:rPr>
+          <w:szCs w:val="28"/>
+          <w:lang w:val="ru-RU"/>
+        </w:rPr>
+        <w:t>тно-ориентированных метрик и CK</w:t>
+      </w:r>
+      <w:r>
+        <w:rPr>
+          <w:szCs w:val="28"/>
+          <w:lang w:val="ru-RU"/>
+        </w:rPr>
+        <w:t xml:space="preserve"> </w:t>
+      </w:r>
+      <w:r>
+        <w:rPr>
+          <w:szCs w:val="28"/>
+          <w:lang w:val="ru-RU"/>
+        </w:rPr>
+        <w:t>метрик</w:t>
+      </w:r>
+      <w:r>
+        <w:rPr>
+          <w:szCs w:val="28"/>
+          <w:lang w:val="ru-RU"/>
+        </w:rPr>
+        <w:t xml:space="preserve"> </w:t>
+      </w:r>
+      <w:r>
+        <w:rPr>
+          <w:szCs w:val="28"/>
+          <w:lang w:val="ru-RU"/>
+        </w:rPr>
+        <w:t>(</w:t>
+      </w:r>
+      <w:r>
+        <w:rPr>
+          <w:szCs w:val="28"/>
+          <w:lang w:val="ru-RU"/>
+        </w:rPr>
+        <w:t>[</w:t>
+      </w:r>
+      <w:r>
+        <w:rPr>
+          <w:szCs w:val="28"/>
+          <w:lang w:val="ru-RU"/>
+        </w:rPr>
+        <w:fldChar w:fldCharType="begin"/>
+      </w:r>
+      <w:r>
+        <w:rPr>
+          <w:szCs w:val="28"/>
+          <w:lang w:val="ru-RU"/>
+        </w:rPr>
+        <w:instrText xml:space="preserve"> REF _Ref39145681 \r \h </w:instrText>
+      </w:r>
+      <w:r>
+        <w:rPr>
+          <w:szCs w:val="28"/>
+          <w:lang w:val="ru-RU"/>
+        </w:rPr>
+      </w:r>
+      <w:r>
+        <w:rPr>
+          <w:szCs w:val="28"/>
+          <w:lang w:val="ru-RU"/>
+        </w:rPr>
+        <w:fldChar w:fldCharType="separate"/>
+      </w:r>
+      <w:r>
+        <w:rPr>
+          <w:szCs w:val="28"/>
+          <w:lang w:val="ru-RU"/>
+        </w:rPr>
+        <w:t>13</w:t>
+      </w:r>
+      <w:r>
+        <w:rPr>
+          <w:szCs w:val="28"/>
+          <w:lang w:val="ru-RU"/>
+        </w:rPr>
+        <w:fldChar w:fldCharType="end"/>
+      </w:r>
+      <w:r>
+        <w:rPr>
+          <w:szCs w:val="28"/>
+          <w:lang w:val="ru-RU"/>
+        </w:rPr>
+        <w:t>], [</w:t>
+      </w:r>
+      <w:r>
+        <w:rPr>
+          <w:szCs w:val="28"/>
+          <w:lang w:val="ru-RU"/>
+        </w:rPr>
+        <w:fldChar w:fldCharType="begin"/>
+      </w:r>
+      <w:r>
+        <w:rPr>
+          <w:szCs w:val="28"/>
+          <w:lang w:val="ru-RU"/>
+        </w:rPr>
+        <w:instrText xml:space="preserve"> REF _Ref39145686 \r \h </w:instrText>
+      </w:r>
+      <w:r>
+        <w:rPr>
+          <w:szCs w:val="28"/>
+          <w:lang w:val="ru-RU"/>
+        </w:rPr>
+      </w:r>
+      <w:r>
+        <w:rPr>
+          <w:szCs w:val="28"/>
+          <w:lang w:val="ru-RU"/>
+        </w:rPr>
+        <w:fldChar w:fldCharType="separate"/>
+      </w:r>
+      <w:r>
+        <w:rPr>
+          <w:szCs w:val="28"/>
+          <w:lang w:val="ru-RU"/>
+        </w:rPr>
+        <w:t>14</w:t>
+      </w:r>
+      <w:r>
+        <w:rPr>
+          <w:szCs w:val="28"/>
+          <w:lang w:val="ru-RU"/>
+        </w:rPr>
+        <w:fldChar w:fldCharType="end"/>
+      </w:r>
+      <w:r>
+        <w:rPr>
+          <w:szCs w:val="28"/>
+          <w:lang w:val="ru-RU"/>
+        </w:rPr>
+        <w:t>]</w:t>
+      </w:r>
+      <w:r>
+        <w:rPr>
+          <w:szCs w:val="28"/>
+          <w:lang w:val="ru-RU"/>
+        </w:rPr>
+        <w:t>)</w:t>
+      </w:r>
+      <w:r>
+        <w:rPr>
+          <w:szCs w:val="28"/>
+          <w:lang w:val="ru-RU"/>
+        </w:rPr>
+        <w:t>, метрики изменения не касаются</w:t>
+      </w:r>
+      <w:r>
+        <w:rPr>
+          <w:szCs w:val="28"/>
+          <w:lang w:val="ru-RU"/>
+        </w:rPr>
+        <w:t xml:space="preserve"> </w:t>
+      </w:r>
+      <w:r>
+        <w:rPr>
+          <w:szCs w:val="28"/>
+          <w:lang w:val="ru-RU"/>
+        </w:rPr>
+        <w:t>содержимого исходных файлов, а работают с историей</w:t>
+      </w:r>
+      <w:r>
+        <w:rPr>
+          <w:szCs w:val="28"/>
+          <w:lang w:val="ru-RU"/>
+        </w:rPr>
+        <w:t xml:space="preserve"> изменений</w:t>
+      </w:r>
+      <w:r>
+        <w:rPr>
+          <w:szCs w:val="28"/>
+          <w:lang w:val="ru-RU"/>
+        </w:rPr>
+        <w:t xml:space="preserve"> </w:t>
+      </w:r>
+      <w:r>
+        <w:rPr>
+          <w:szCs w:val="28"/>
+          <w:lang w:val="ru-RU"/>
+        </w:rPr>
+        <w:t>кода с течением времени</w:t>
+      </w:r>
+      <w:r>
+        <w:rPr>
+          <w:szCs w:val="28"/>
+          <w:lang w:val="ru-RU"/>
+        </w:rPr>
+        <w:t xml:space="preserve">. </w:t>
+      </w:r>
+      <w:r>
+        <w:rPr>
+          <w:szCs w:val="28"/>
+          <w:lang w:val="ru-RU"/>
+        </w:rPr>
+        <w:t>Одним</w:t>
+      </w:r>
+      <w:r>
+        <w:rPr>
+          <w:szCs w:val="28"/>
+          <w:lang w:val="ru-RU"/>
+        </w:rPr>
+        <w:t xml:space="preserve"> из </w:t>
+      </w:r>
+      <w:r>
+        <w:rPr>
+          <w:szCs w:val="28"/>
+          <w:lang w:val="ru-RU"/>
+        </w:rPr>
+        <w:t xml:space="preserve">неиспоримых </w:t>
+      </w:r>
+      <w:r>
+        <w:rPr>
+          <w:szCs w:val="28"/>
+          <w:lang w:val="ru-RU"/>
+        </w:rPr>
+        <w:t xml:space="preserve">преимуществ использования метрик изменения </w:t>
+      </w:r>
+      <w:r>
+        <w:rPr>
+          <w:szCs w:val="28"/>
+          <w:lang w:val="ru-RU"/>
+        </w:rPr>
+        <w:t>по сравнению с метриками исходного кода</w:t>
+      </w:r>
+      <w:r>
+        <w:rPr>
+          <w:szCs w:val="28"/>
+          <w:lang w:val="ru-RU"/>
+        </w:rPr>
+        <w:t xml:space="preserve"> в том, что они не зависят от </w:t>
+      </w:r>
+      <w:r>
+        <w:rPr>
+          <w:szCs w:val="28"/>
+          <w:lang w:val="ru-RU"/>
+        </w:rPr>
+        <w:t>конк</w:t>
+      </w:r>
+      <w:r>
+        <w:rPr>
+          <w:szCs w:val="28"/>
+          <w:lang w:val="ru-RU"/>
+        </w:rPr>
+        <w:t>ретного языка программирования.</w:t>
+      </w:r>
+    </w:p>
+    <w:p>
+      <w:pPr>
+        <w:rPr>
+          <w:szCs w:val="28"/>
+          <w:lang w:val="ru-RU"/>
+        </w:rPr>
+      </w:pPr>
+      <w:r>
+        <w:rPr>
+          <w:szCs w:val="28"/>
+          <w:lang w:val="ru-RU"/>
+        </w:rPr>
+        <w:lastRenderedPageBreak/>
+        <w:t xml:space="preserve">В </w:t>
+      </w:r>
+      <w:r>
+        <w:rPr>
+          <w:szCs w:val="28"/>
+          <w:lang w:val="ru-RU"/>
+        </w:rPr>
+        <w:t>[</w:t>
+      </w:r>
+      <w:r>
+        <w:rPr>
+          <w:szCs w:val="28"/>
+          <w:lang w:val="ru-RU"/>
+        </w:rPr>
+        <w:fldChar w:fldCharType="begin"/>
+      </w:r>
+      <w:r>
+        <w:rPr>
+          <w:szCs w:val="28"/>
+          <w:lang w:val="ru-RU"/>
+        </w:rPr>
+        <w:instrText xml:space="preserve"> REF _Ref40178652 \r \h </w:instrText>
+      </w:r>
+      <w:r>
+        <w:rPr>
+          <w:szCs w:val="28"/>
+          <w:lang w:val="ru-RU"/>
+        </w:rPr>
+      </w:r>
+      <w:r>
+        <w:rPr>
+          <w:szCs w:val="28"/>
+          <w:lang w:val="ru-RU"/>
+        </w:rPr>
+        <w:fldChar w:fldCharType="separate"/>
+      </w:r>
+      <w:r>
+        <w:rPr>
+          <w:szCs w:val="28"/>
+          <w:lang w:val="ru-RU"/>
+        </w:rPr>
+        <w:t>15</w:t>
+      </w:r>
+      <w:r>
+        <w:rPr>
+          <w:szCs w:val="28"/>
+          <w:lang w:val="ru-RU"/>
+        </w:rPr>
+        <w:fldChar w:fldCharType="end"/>
+      </w:r>
+      <w:r>
+        <w:rPr>
+          <w:szCs w:val="28"/>
+          <w:lang w:val="ru-RU"/>
+        </w:rPr>
+        <w:t xml:space="preserve">] </w:t>
+      </w:r>
+      <w:r>
+        <w:rPr>
+          <w:szCs w:val="28"/>
+          <w:lang w:val="ru-RU"/>
+        </w:rPr>
+        <w:t xml:space="preserve">предпринята попытка построения инструмента сбора </w:t>
+      </w:r>
+      <w:r>
+        <w:rPr>
+          <w:szCs w:val="28"/>
+          <w:lang w:val="ru-RU"/>
+        </w:rPr>
+        <w:t>информации о изменениях файлов.</w:t>
+      </w:r>
+    </w:p>
+    <w:p>
+      <w:pPr>
+        <w:rPr>
+          <w:szCs w:val="28"/>
+          <w:lang w:val="ru-RU"/>
+        </w:rPr>
+      </w:pPr>
+      <w:r>
+        <w:rPr>
+          <w:szCs w:val="28"/>
+          <w:lang w:val="ru-RU"/>
+        </w:rPr>
+        <w:t xml:space="preserve">Предлагаемая в данной работе метрика показывает насколько велика разница </w:t>
+      </w:r>
+      <w:r>
+        <w:rPr>
+          <w:szCs w:val="28"/>
+          <w:lang w:val="ru-RU"/>
+        </w:rPr>
+        <w:t xml:space="preserve">в количестве изменений </w:t>
+      </w:r>
+      <w:r>
+        <w:rPr>
+          <w:szCs w:val="28"/>
+          <w:lang w:val="ru-RU"/>
+        </w:rPr>
+        <w:t xml:space="preserve">между часто и редко обновляемыми файлами одного репозитория. Она подтверждает гипотезу, что большое количество старого кода </w:t>
+      </w:r>
+      <w:r>
+        <w:rPr>
+          <w:szCs w:val="28"/>
+          <w:lang w:val="ru-RU"/>
+        </w:rPr>
+        <w:t>(</w:t>
+      </w:r>
+      <w:r>
+        <w:rPr>
+          <w:szCs w:val="28"/>
+          <w:lang w:val="ru-RU"/>
+        </w:rPr>
+        <w:t>редко изменяемых файлов) является индикатором проблемы трансформации знаний о проекте.</w:t>
+      </w:r>
+    </w:p>
+    <w:p>
+      <w:pPr>
+        <w:pStyle w:val="Heading1"/>
+        <w:rPr>
+          <w:lang w:val="ru-RU"/>
+        </w:rPr>
+      </w:pPr>
+      <w:bookmarkStart w:id="10" w:name="_Toc41498116"/>
+      <w:r>
+        <w:rPr>
+          <w:lang w:val="ru-RU"/>
+        </w:rPr>
+        <w:t>Количественная оценка качества исходного кода репозитория</w:t>
       </w:r>
       <w:bookmarkEnd w:id="10"/>
     </w:p>
@@ -4179,21 +5348,7 @@
           <w:szCs w:val="28"/>
           <w:lang w:val="ru-RU"/>
         </w:rPr>
-        <w:t xml:space="preserve">Технической предпосылкой для создания метрики </w:t>
-      </w:r>
-      <w:r>
-        <w:rPr>
-          <w:szCs w:val="28"/>
-          <w:lang w:val="ru-RU"/>
-        </w:rPr>
-        <w:t>является</w:t>
-      </w:r>
-      <w:r>
-        <w:rPr>
-          <w:szCs w:val="28"/>
-          <w:lang w:val="ru-RU"/>
-        </w:rPr>
-        <w:t xml:space="preserve"> возможность использования интефейса </w:t>
+        <w:t xml:space="preserve">Первый шаг – получаем информацию о репозитории </w:t>
       </w:r>
       <w:r>
         <w:rPr>
@@ -4207,1411 +5362,19 @@
           <w:lang w:val="ru-RU"/>
         </w:rPr>
         <w:t>:</w:t>
-      </w:r>
-      <w:r>
-        <w:rPr>
-          <w:szCs w:val="28"/>
-          <w:lang w:val="ru-RU"/>
-        </w:rPr>
-        <w:t xml:space="preserve"> к</w:t>
-      </w:r>
-      <w:r>
-        <w:rPr>
-          <w:szCs w:val="28"/>
-          <w:lang w:val="ru-RU"/>
-        </w:rPr>
-        <w:t>оманда</w:t>
-      </w:r>
-      <w:r>
-        <w:rPr>
-          <w:szCs w:val="28"/>
-          <w:lang w:val="ru-RU"/>
-        </w:rPr>
-        <w:t xml:space="preserve"> Git </w:t>
-      </w:r>
-      <w:r>
-        <w:rPr>
-          <w:szCs w:val="28"/>
-        </w:rPr>
-        <w:t>Log</w:t>
-      </w:r>
-      <w:r>
-        <w:rPr>
-          <w:szCs w:val="28"/>
-          <w:lang w:val="ru-RU"/>
-        </w:rPr>
-        <w:t xml:space="preserve"> предоставля</w:t>
-      </w:r>
-      <w:r>
-        <w:rPr>
-          <w:szCs w:val="28"/>
-          <w:lang w:val="ru-RU"/>
-        </w:rPr>
-        <w:t>е</w:t>
-      </w:r>
-      <w:r>
-        <w:rPr>
-          <w:szCs w:val="28"/>
-          <w:lang w:val="ru-RU"/>
-        </w:rPr>
-        <w:t xml:space="preserve">т информацию о каждом изменении, сделанном </w:t>
-      </w:r>
-      <w:r>
-        <w:rPr>
-          <w:szCs w:val="28"/>
-          <w:lang w:val="ru-RU"/>
-        </w:rPr>
-        <w:t>в программно</w:t>
-      </w:r>
-      <w:r>
-        <w:rPr>
-          <w:szCs w:val="28"/>
-          <w:lang w:val="ru-RU"/>
-        </w:rPr>
-        <w:t>м обеспечени</w:t>
-      </w:r>
-      <w:r>
-        <w:rPr>
-          <w:szCs w:val="28"/>
-          <w:lang w:val="ru-RU"/>
-        </w:rPr>
-        <w:t>и</w:t>
-      </w:r>
-      <w:r>
-        <w:rPr>
-          <w:szCs w:val="28"/>
-          <w:lang w:val="ru-RU"/>
-        </w:rPr>
-        <w:t xml:space="preserve"> </w:t>
-      </w:r>
-      <w:r>
-        <w:rPr>
-          <w:szCs w:val="28"/>
-          <w:lang w:val="ru-RU"/>
-        </w:rPr>
-        <w:t>разработчик</w:t>
-      </w:r>
-      <w:r>
-        <w:rPr>
-          <w:szCs w:val="28"/>
-          <w:lang w:val="ru-RU"/>
-        </w:rPr>
-        <w:t>ами</w:t>
-      </w:r>
-      <w:r>
-        <w:rPr>
-          <w:szCs w:val="28"/>
-          <w:lang w:val="ru-RU"/>
-        </w:rPr>
-        <w:t xml:space="preserve"> в течение всего </w:t>
-      </w:r>
-      <w:r>
-        <w:rPr>
-          <w:szCs w:val="28"/>
-          <w:lang w:val="ru-RU"/>
-        </w:rPr>
-        <w:t>срока жизни</w:t>
-      </w:r>
-      <w:r>
-        <w:rPr>
-          <w:szCs w:val="28"/>
-          <w:lang w:val="ru-RU"/>
-        </w:rPr>
-        <w:t xml:space="preserve"> проекта, таким образом</w:t>
-      </w:r>
-      <w:r>
-        <w:rPr>
-          <w:szCs w:val="28"/>
-          <w:lang w:val="ru-RU"/>
-        </w:rPr>
-        <w:t xml:space="preserve"> </w:t>
-      </w:r>
-      <w:r>
-        <w:rPr>
-          <w:szCs w:val="28"/>
-          <w:lang w:val="ru-RU"/>
-        </w:rPr>
-        <w:t>п</w:t>
-      </w:r>
-      <w:r>
-        <w:rPr>
-          <w:szCs w:val="28"/>
-          <w:lang w:val="ru-RU"/>
-        </w:rPr>
-        <w:t xml:space="preserve">оявилась возможность анализировать историю изменений программного кода. </w:t>
-      </w:r>
-      <w:r>
-        <w:rPr>
-          <w:szCs w:val="28"/>
-          <w:lang w:val="ru-RU"/>
-        </w:rPr>
-        <w:t xml:space="preserve">Фундаментальной предпосылкой для создания метрики явилось наличие огромного количества исследований </w:t>
-      </w:r>
-      <w:r>
-        <w:rPr>
-          <w:szCs w:val="28"/>
-          <w:lang w:val="ru-RU"/>
-        </w:rPr>
-        <w:t xml:space="preserve">в </w:t>
-      </w:r>
-      <w:r>
-        <w:rPr>
-          <w:szCs w:val="28"/>
-          <w:lang w:val="ru-RU"/>
-        </w:rPr>
-        <w:t xml:space="preserve">области </w:t>
-      </w:r>
-      <w:r>
-        <w:rPr>
-          <w:szCs w:val="28"/>
-          <w:lang w:val="ru-RU"/>
-        </w:rPr>
-        <w:t xml:space="preserve">поиска взаимосвязей между </w:t>
-      </w:r>
-      <w:r>
-        <w:rPr>
-          <w:szCs w:val="28"/>
-          <w:lang w:val="ru-RU"/>
-        </w:rPr>
-        <w:t>метрик</w:t>
-      </w:r>
-      <w:r>
-        <w:rPr>
-          <w:szCs w:val="28"/>
-          <w:lang w:val="ru-RU"/>
-        </w:rPr>
-        <w:t>ами</w:t>
-      </w:r>
-      <w:r>
-        <w:rPr>
-          <w:szCs w:val="28"/>
-          <w:lang w:val="ru-RU"/>
-        </w:rPr>
-        <w:t xml:space="preserve"> </w:t>
-      </w:r>
-      <w:r>
-        <w:rPr>
-          <w:szCs w:val="28"/>
-          <w:lang w:val="ru-RU"/>
-        </w:rPr>
-        <w:t xml:space="preserve">и качеством </w:t>
-      </w:r>
-      <w:r>
-        <w:rPr>
-          <w:szCs w:val="28"/>
-          <w:lang w:val="ru-RU"/>
-        </w:rPr>
-        <w:t>программного кода. П</w:t>
-      </w:r>
-      <w:r>
-        <w:rPr>
-          <w:szCs w:val="28"/>
-          <w:lang w:val="ru-RU"/>
-        </w:rPr>
-        <w:t xml:space="preserve">редлагается рассмотреть </w:t>
-      </w:r>
-      <w:r>
-        <w:rPr>
-          <w:szCs w:val="28"/>
-          <w:lang w:val="ru-RU"/>
-        </w:rPr>
-        <w:t xml:space="preserve">новую </w:t>
-      </w:r>
-      <w:r>
-        <w:rPr>
-          <w:szCs w:val="28"/>
-          <w:lang w:val="ru-RU"/>
-        </w:rPr>
-        <w:t>метрику, принадлежащую семейству метрик изменений исходного кода, анализирующую историю изменений кода в репозитории</w:t>
-      </w:r>
-      <w:r>
-        <w:rPr>
-          <w:szCs w:val="28"/>
-          <w:lang w:val="ru-RU"/>
-        </w:rPr>
-        <w:t xml:space="preserve"> [</w:t>
-      </w:r>
-      <w:r>
-        <w:rPr>
-          <w:szCs w:val="28"/>
-          <w:lang w:val="ru-RU"/>
-        </w:rPr>
-        <w:fldChar w:fldCharType="begin"/>
-      </w:r>
-      <w:r>
-        <w:rPr>
-          <w:szCs w:val="28"/>
-          <w:lang w:val="ru-RU"/>
-        </w:rPr>
-        <w:instrText xml:space="preserve"> REF _Ref39057022 \r \h </w:instrText>
-      </w:r>
-      <w:r>
-        <w:rPr>
-          <w:szCs w:val="28"/>
-          <w:lang w:val="ru-RU"/>
-        </w:rPr>
-      </w:r>
-      <w:r>
-        <w:rPr>
-          <w:szCs w:val="28"/>
-          <w:lang w:val="ru-RU"/>
-        </w:rPr>
-        <w:fldChar w:fldCharType="separate"/>
-      </w:r>
-      <w:r>
-        <w:rPr>
-          <w:szCs w:val="28"/>
-          <w:lang w:val="ru-RU"/>
-        </w:rPr>
-        <w:t>6</w:t>
-      </w:r>
-      <w:r>
-        <w:rPr>
-          <w:szCs w:val="28"/>
-          <w:lang w:val="ru-RU"/>
-        </w:rPr>
-        <w:fldChar w:fldCharType="end"/>
-      </w:r>
-      <w:r>
-        <w:rPr>
-          <w:szCs w:val="28"/>
-          <w:lang w:val="ru-RU"/>
-        </w:rPr>
-        <w:t>]</w:t>
-      </w:r>
-      <w:r>
-        <w:rPr>
-          <w:szCs w:val="28"/>
-          <w:lang w:val="ru-RU"/>
-        </w:rPr>
-        <w:t>.</w:t>
       </w:r>
     </w:p>
     <w:p>
       <w:pPr>
         <w:rPr>
           <w:szCs w:val="28"/>
-          <w:lang w:val="ru-RU"/>
-        </w:rPr>
-      </w:pPr>
-      <w:r>
-        <w:rPr>
-          <w:szCs w:val="28"/>
-          <w:lang w:val="ru-RU"/>
-        </w:rPr>
-        <w:t xml:space="preserve">Изменение в системе управления версиями кода, такой как </w:t>
-      </w:r>
-      <w:r>
-        <w:rPr>
-          <w:szCs w:val="28"/>
-        </w:rPr>
-        <w:t>Git</w:t>
-      </w:r>
-      <w:r>
-        <w:rPr>
-          <w:szCs w:val="28"/>
-          <w:lang w:val="ru-RU"/>
-        </w:rPr>
-        <w:t xml:space="preserve">, представляет собой атомарную модификацию исходного кода в репозитории. Каждая система управления версиями кода предоставляет инструмент получения полной истории изменений исходного кода. В целях получения материала для данной работы использовался интерфейс </w:t>
-      </w:r>
-      <w:r>
-        <w:rPr>
-          <w:szCs w:val="28"/>
-        </w:rPr>
-        <w:t>git</w:t>
-      </w:r>
-      <w:r>
-        <w:rPr>
-          <w:szCs w:val="28"/>
-          <w:lang w:val="ru-RU"/>
-        </w:rPr>
-        <w:t xml:space="preserve"> </w:t>
-      </w:r>
-      <w:r>
-        <w:rPr>
-          <w:szCs w:val="28"/>
-        </w:rPr>
-        <w:t>log</w:t>
-      </w:r>
-      <w:r>
-        <w:rPr>
-          <w:szCs w:val="28"/>
-          <w:lang w:val="ru-RU"/>
-        </w:rPr>
-        <w:t xml:space="preserve">. </w:t>
-      </w:r>
-      <w:r>
-        <w:rPr>
-          <w:szCs w:val="28"/>
-          <w:lang w:val="ru-RU"/>
-        </w:rPr>
-        <w:t>Было доказано (</w:t>
-      </w:r>
-      <w:r>
-        <w:rPr>
-          <w:szCs w:val="28"/>
-          <w:lang w:val="ru-RU"/>
-        </w:rPr>
-        <w:t>[</w:t>
-      </w:r>
-      <w:r>
-        <w:rPr>
-          <w:szCs w:val="28"/>
-          <w:lang w:val="ru-RU"/>
-        </w:rPr>
-        <w:fldChar w:fldCharType="begin"/>
-      </w:r>
-      <w:r>
-        <w:rPr>
-          <w:szCs w:val="28"/>
-          <w:lang w:val="ru-RU"/>
-        </w:rPr>
-        <w:instrText xml:space="preserve"> REF _Ref38614950 \r \h </w:instrText>
-      </w:r>
-      <w:r>
-        <w:rPr>
-          <w:szCs w:val="28"/>
-          <w:lang w:val="ru-RU"/>
-        </w:rPr>
-      </w:r>
-      <w:r>
-        <w:rPr>
-          <w:szCs w:val="28"/>
-          <w:lang w:val="ru-RU"/>
-        </w:rPr>
-        <w:fldChar w:fldCharType="separate"/>
-      </w:r>
-      <w:r>
-        <w:rPr>
-          <w:szCs w:val="28"/>
-          <w:lang w:val="ru-RU"/>
-        </w:rPr>
-        <w:t>4</w:t>
-      </w:r>
-      <w:r>
-        <w:rPr>
-          <w:szCs w:val="28"/>
-          <w:lang w:val="ru-RU"/>
-        </w:rPr>
-        <w:fldChar w:fldCharType="end"/>
-      </w:r>
-      <w:r>
-        <w:rPr>
-          <w:szCs w:val="28"/>
-          <w:lang w:val="ru-RU"/>
-        </w:rPr>
-        <w:t>]</w:t>
-      </w:r>
-      <w:r>
-        <w:rPr>
-          <w:szCs w:val="28"/>
-          <w:lang w:val="ru-RU"/>
-        </w:rPr>
-        <w:t xml:space="preserve">, </w:t>
-      </w:r>
-      <w:r>
-        <w:rPr>
-          <w:lang w:val="ru-RU"/>
-        </w:rPr>
-        <w:t xml:space="preserve">и с более глубокой историей изменений в </w:t>
-      </w:r>
-      <w:r>
-        <w:rPr>
-          <w:lang w:val="ru-RU"/>
-        </w:rPr>
-        <w:t>[</w:t>
-      </w:r>
-      <w:r>
-        <w:rPr>
-          <w:lang w:val="ru-RU"/>
-        </w:rPr>
-        <w:fldChar w:fldCharType="begin"/>
-      </w:r>
-      <w:r>
-        <w:rPr>
-          <w:lang w:val="ru-RU"/>
-        </w:rPr>
-        <w:instrText xml:space="preserve"> REF _Ref40801971 \r \h </w:instrText>
-      </w:r>
-      <w:r>
-        <w:rPr>
-          <w:lang w:val="ru-RU"/>
-        </w:rPr>
-      </w:r>
-      <w:r>
-        <w:rPr>
-          <w:lang w:val="ru-RU"/>
-        </w:rPr>
-        <w:fldChar w:fldCharType="separate"/>
-      </w:r>
-      <w:r>
-        <w:rPr>
-          <w:lang w:val="ru-RU"/>
-        </w:rPr>
-        <w:t>16</w:t>
-      </w:r>
-      <w:r>
-        <w:rPr>
-          <w:lang w:val="ru-RU"/>
-        </w:rPr>
-        <w:fldChar w:fldCharType="end"/>
-      </w:r>
-      <w:r>
-        <w:rPr>
-          <w:lang w:val="ru-RU"/>
-        </w:rPr>
-        <w:t>]</w:t>
-      </w:r>
-      <w:r>
-        <w:rPr>
-          <w:szCs w:val="28"/>
-          <w:lang w:val="ru-RU"/>
-        </w:rPr>
-        <w:t xml:space="preserve">), что метрики изменений исходного кода, полученные из истории репозиториев систем управления версиями, являются наиболее надежным индикатором </w:t>
-      </w:r>
-      <w:r>
-        <w:rPr>
-          <w:szCs w:val="28"/>
-          <w:lang w:val="ru-RU"/>
-        </w:rPr>
-        <w:t>дефектов</w:t>
-      </w:r>
-      <w:r>
-        <w:rPr>
-          <w:szCs w:val="28"/>
-          <w:lang w:val="ru-RU"/>
-        </w:rPr>
-        <w:t xml:space="preserve"> в современных исследованиях программной инженерии.</w:t>
-      </w:r>
-    </w:p>
-    <w:p>
-      <w:pPr>
-        <w:rPr>
-          <w:szCs w:val="28"/>
-          <w:lang w:val="ru-RU"/>
-        </w:rPr>
-      </w:pPr>
-      <w:r>
-        <w:rPr>
-          <w:szCs w:val="28"/>
-          <w:lang w:val="ru-RU"/>
-        </w:rPr>
-        <w:t xml:space="preserve">Одной из простейших метрик семейства является метрика взбалтывания кода, использующая все измененные </w:t>
-      </w:r>
-      <w:r>
-        <w:rPr>
-          <w:szCs w:val="28"/>
-          <w:lang w:val="ru-RU"/>
-        </w:rPr>
-        <w:t>строки</w:t>
-      </w:r>
-      <w:r>
-        <w:rPr>
-          <w:szCs w:val="28"/>
-          <w:lang w:val="ru-RU"/>
-        </w:rPr>
-        <w:t xml:space="preserve"> кода (добавленные, измененные и удаленные) за все время существования проекта </w:t>
-      </w:r>
-      <w:r>
-        <w:rPr>
-          <w:szCs w:val="28"/>
-          <w:lang w:val="ru-RU"/>
-        </w:rPr>
-        <w:t>[</w:t>
-      </w:r>
-      <w:r>
-        <w:rPr>
-          <w:szCs w:val="28"/>
-          <w:lang w:val="ru-RU"/>
-        </w:rPr>
-        <w:fldChar w:fldCharType="begin"/>
-      </w:r>
-      <w:r>
-        <w:rPr>
-          <w:szCs w:val="28"/>
-          <w:lang w:val="ru-RU"/>
-        </w:rPr>
-        <w:instrText xml:space="preserve"> REF  _Ref38615254 \h \r </w:instrText>
-      </w:r>
-      <w:r>
-        <w:rPr>
-          <w:szCs w:val="28"/>
-          <w:lang w:val="ru-RU"/>
-        </w:rPr>
-      </w:r>
-      <w:r>
-        <w:rPr>
-          <w:szCs w:val="28"/>
-          <w:lang w:val="ru-RU"/>
-        </w:rPr>
-        <w:fldChar w:fldCharType="separate"/>
-      </w:r>
-      <w:r>
-        <w:rPr>
-          <w:szCs w:val="28"/>
-          <w:lang w:val="ru-RU"/>
-        </w:rPr>
-        <w:t>8</w:t>
-      </w:r>
-      <w:r>
-        <w:rPr>
-          <w:szCs w:val="28"/>
-          <w:lang w:val="ru-RU"/>
-        </w:rPr>
-        <w:fldChar w:fldCharType="end"/>
-      </w:r>
-      <w:r>
-        <w:rPr>
-          <w:szCs w:val="28"/>
-          <w:lang w:val="ru-RU"/>
-        </w:rPr>
-        <w:t>]</w:t>
-      </w:r>
-      <w:r>
-        <w:rPr>
-          <w:szCs w:val="28"/>
-          <w:lang w:val="ru-RU"/>
-        </w:rPr>
-        <w:t xml:space="preserve">. В </w:t>
-      </w:r>
-      <w:r>
-        <w:rPr>
-          <w:szCs w:val="28"/>
-          <w:lang w:val="ru-RU"/>
-        </w:rPr>
-        <w:t>[</w:t>
-      </w:r>
-      <w:r>
-        <w:rPr>
-          <w:szCs w:val="28"/>
-          <w:lang w:val="ru-RU"/>
-        </w:rPr>
-        <w:fldChar w:fldCharType="begin"/>
-      </w:r>
-      <w:r>
-        <w:rPr>
-          <w:szCs w:val="28"/>
-          <w:lang w:val="ru-RU"/>
-        </w:rPr>
-        <w:instrText xml:space="preserve"> REF _Ref38615491 \r \h </w:instrText>
-      </w:r>
-      <w:r>
-        <w:rPr>
-          <w:szCs w:val="28"/>
-          <w:lang w:val="ru-RU"/>
-        </w:rPr>
-      </w:r>
-      <w:r>
-        <w:rPr>
-          <w:szCs w:val="28"/>
-          <w:lang w:val="ru-RU"/>
-        </w:rPr>
-        <w:fldChar w:fldCharType="separate"/>
-      </w:r>
-      <w:r>
-        <w:rPr>
-          <w:szCs w:val="28"/>
-          <w:lang w:val="ru-RU"/>
-        </w:rPr>
-        <w:t>5</w:t>
-      </w:r>
-      <w:r>
-        <w:rPr>
-          <w:szCs w:val="28"/>
-          <w:lang w:val="ru-RU"/>
-        </w:rPr>
-        <w:fldChar w:fldCharType="end"/>
-      </w:r>
-      <w:r>
-        <w:rPr>
-          <w:szCs w:val="28"/>
-          <w:lang w:val="ru-RU"/>
-        </w:rPr>
-        <w:t xml:space="preserve">] </w:t>
-      </w:r>
-      <w:r>
-        <w:rPr>
-          <w:szCs w:val="28"/>
-          <w:lang w:val="ru-RU"/>
-        </w:rPr>
-        <w:t>показано как данная метрика в совокупности с метрикой сложности и других метрик активных разработок связана с уязвимостью программного обеспечения.</w:t>
-      </w:r>
-      <w:r>
-        <w:rPr>
-          <w:szCs w:val="28"/>
-          <w:lang w:val="ru-RU"/>
-        </w:rPr>
-        <w:t xml:space="preserve"> </w:t>
-      </w:r>
-      <w:r>
-        <w:rPr>
-          <w:szCs w:val="28"/>
-          <w:lang w:val="ru-RU"/>
-        </w:rPr>
-        <w:t xml:space="preserve">Дальнейшая модификация этой метрики предложена </w:t>
-      </w:r>
-      <w:r>
-        <w:rPr>
-          <w:szCs w:val="28"/>
-          <w:lang w:val="ru-RU"/>
-        </w:rPr>
-        <w:t>[</w:t>
-      </w:r>
-      <w:r>
-        <w:rPr>
-          <w:szCs w:val="28"/>
-          <w:lang w:val="ru-RU"/>
-        </w:rPr>
-        <w:fldChar w:fldCharType="begin"/>
-      </w:r>
-      <w:r>
-        <w:rPr>
-          <w:szCs w:val="28"/>
-          <w:lang w:val="ru-RU"/>
-        </w:rPr>
-        <w:instrText xml:space="preserve"> REF _Ref38616152 \r \h </w:instrText>
-      </w:r>
-      <w:r>
-        <w:rPr>
-          <w:szCs w:val="28"/>
-          <w:lang w:val="ru-RU"/>
-        </w:rPr>
-      </w:r>
-      <w:r>
-        <w:rPr>
-          <w:szCs w:val="28"/>
-          <w:lang w:val="ru-RU"/>
-        </w:rPr>
-        <w:fldChar w:fldCharType="separate"/>
-      </w:r>
-      <w:r>
-        <w:rPr>
-          <w:szCs w:val="28"/>
-          <w:lang w:val="ru-RU"/>
-        </w:rPr>
-        <w:t>7</w:t>
-      </w:r>
-      <w:r>
-        <w:rPr>
-          <w:szCs w:val="28"/>
-          <w:lang w:val="ru-RU"/>
-        </w:rPr>
-        <w:fldChar w:fldCharType="end"/>
-      </w:r>
-      <w:r>
-        <w:rPr>
-          <w:szCs w:val="28"/>
-          <w:lang w:val="ru-RU"/>
-        </w:rPr>
-        <w:t>]</w:t>
-      </w:r>
-      <w:r>
-        <w:rPr>
-          <w:szCs w:val="28"/>
-          <w:lang w:val="ru-RU"/>
-        </w:rPr>
-        <w:t>, принимающая во внимание соци</w:t>
-      </w:r>
-      <w:r>
-        <w:rPr>
-          <w:szCs w:val="28"/>
-          <w:lang w:val="ru-RU"/>
-        </w:rPr>
-        <w:t xml:space="preserve">ально – технические аспекты: </w:t>
-      </w:r>
-      <w:r>
-        <w:rPr>
-          <w:szCs w:val="28"/>
-          <w:lang w:val="ru-RU"/>
-        </w:rPr>
-        <w:t xml:space="preserve">введены </w:t>
-      </w:r>
-      <w:r>
-        <w:rPr>
-          <w:szCs w:val="28"/>
-          <w:lang w:val="ru-RU"/>
-        </w:rPr>
-        <w:t>коэффициенты взаимосвязи между разработчиками в контексте совместной работы.</w:t>
-      </w:r>
-    </w:p>
-    <w:p>
-      <w:pPr>
-        <w:rPr>
-          <w:szCs w:val="28"/>
-          <w:lang w:val="ru-RU"/>
-        </w:rPr>
-      </w:pPr>
-      <w:r>
-        <w:rPr>
-          <w:szCs w:val="28"/>
-          <w:lang w:val="ru-RU"/>
-        </w:rPr>
-        <w:t xml:space="preserve">В </w:t>
-      </w:r>
-      <w:r>
-        <w:rPr>
-          <w:szCs w:val="28"/>
-          <w:lang w:val="ru-RU"/>
-        </w:rPr>
-        <w:t>[</w:t>
-      </w:r>
-      <w:r>
-        <w:rPr>
-          <w:szCs w:val="28"/>
-          <w:lang w:val="ru-RU"/>
-        </w:rPr>
-        <w:fldChar w:fldCharType="begin"/>
-      </w:r>
-      <w:r>
-        <w:rPr>
-          <w:szCs w:val="28"/>
-          <w:lang w:val="ru-RU"/>
-        </w:rPr>
-        <w:instrText xml:space="preserve"> REF _Ref38616553 \r \h </w:instrText>
-      </w:r>
-      <w:r>
-        <w:rPr>
-          <w:szCs w:val="28"/>
-          <w:lang w:val="ru-RU"/>
-        </w:rPr>
-      </w:r>
-      <w:r>
-        <w:rPr>
-          <w:szCs w:val="28"/>
-          <w:lang w:val="ru-RU"/>
-        </w:rPr>
-        <w:fldChar w:fldCharType="separate"/>
-      </w:r>
-      <w:r>
-        <w:rPr>
-          <w:szCs w:val="28"/>
-          <w:lang w:val="ru-RU"/>
-        </w:rPr>
-        <w:t>11</w:t>
-      </w:r>
-      <w:r>
-        <w:rPr>
-          <w:szCs w:val="28"/>
-          <w:lang w:val="ru-RU"/>
-        </w:rPr>
-        <w:fldChar w:fldCharType="end"/>
-      </w:r>
-      <w:r>
-        <w:rPr>
-          <w:szCs w:val="28"/>
-          <w:lang w:val="ru-RU"/>
-        </w:rPr>
-        <w:t>]</w:t>
-      </w:r>
-      <w:r>
-        <w:rPr>
-          <w:szCs w:val="28"/>
-          <w:lang w:val="ru-RU"/>
-        </w:rPr>
-        <w:t xml:space="preserve"> сделан сравнительный анализ из 17 метрик для понимания их эффективности в предсказании дефектов программного обеспечения.</w:t>
-      </w:r>
-    </w:p>
-    <w:p>
-      <w:pPr>
-        <w:rPr>
-          <w:szCs w:val="28"/>
-          <w:lang w:val="ru-RU"/>
-        </w:rPr>
-      </w:pPr>
-      <w:r>
-        <w:rPr>
-          <w:szCs w:val="28"/>
-          <w:lang w:val="ru-RU"/>
-        </w:rPr>
-        <w:t xml:space="preserve">В </w:t>
-      </w:r>
-      <w:r>
-        <w:rPr>
-          <w:szCs w:val="28"/>
-          <w:lang w:val="ru-RU"/>
-        </w:rPr>
-        <w:t>[</w:t>
-      </w:r>
-      <w:r>
-        <w:rPr>
-          <w:szCs w:val="28"/>
-        </w:rPr>
-        <w:fldChar w:fldCharType="begin"/>
-      </w:r>
-      <w:r>
-        <w:rPr>
-          <w:szCs w:val="28"/>
-          <w:lang w:val="ru-RU"/>
-        </w:rPr>
-        <w:instrText xml:space="preserve"> </w:instrText>
-      </w:r>
-      <w:r>
-        <w:rPr>
-          <w:szCs w:val="28"/>
-        </w:rPr>
-        <w:instrText>REF</w:instrText>
-      </w:r>
-      <w:r>
-        <w:rPr>
-          <w:szCs w:val="28"/>
-          <w:lang w:val="ru-RU"/>
-        </w:rPr>
-        <w:instrText xml:space="preserve"> _</w:instrText>
-      </w:r>
-      <w:r>
-        <w:rPr>
-          <w:szCs w:val="28"/>
-        </w:rPr>
-        <w:instrText>Ref</w:instrText>
-      </w:r>
-      <w:r>
-        <w:rPr>
-          <w:szCs w:val="28"/>
-          <w:lang w:val="ru-RU"/>
-        </w:rPr>
-        <w:instrText>38618444 \</w:instrText>
-      </w:r>
-      <w:r>
-        <w:rPr>
-          <w:szCs w:val="28"/>
-        </w:rPr>
-        <w:instrText>r</w:instrText>
-      </w:r>
-      <w:r>
-        <w:rPr>
-          <w:szCs w:val="28"/>
-          <w:lang w:val="ru-RU"/>
-        </w:rPr>
-        <w:instrText xml:space="preserve"> \</w:instrText>
-      </w:r>
-      <w:r>
-        <w:rPr>
-          <w:szCs w:val="28"/>
-        </w:rPr>
-        <w:instrText>h</w:instrText>
-      </w:r>
-      <w:r>
-        <w:rPr>
-          <w:szCs w:val="28"/>
-          <w:lang w:val="ru-RU"/>
-        </w:rPr>
-        <w:instrText xml:space="preserve"> </w:instrText>
-      </w:r>
-      <w:r>
-        <w:rPr>
-          <w:szCs w:val="28"/>
-        </w:rPr>
-      </w:r>
-      <w:r>
-        <w:rPr>
-          <w:szCs w:val="28"/>
-        </w:rPr>
-        <w:fldChar w:fldCharType="separate"/>
-      </w:r>
-      <w:r>
-        <w:rPr>
-          <w:szCs w:val="28"/>
-          <w:lang w:val="ru-RU"/>
-        </w:rPr>
-        <w:t>12</w:t>
-      </w:r>
-      <w:r>
-        <w:rPr>
-          <w:szCs w:val="28"/>
-        </w:rPr>
-        <w:fldChar w:fldCharType="end"/>
-      </w:r>
-      <w:r>
-        <w:rPr>
-          <w:szCs w:val="28"/>
-          <w:lang w:val="ru-RU"/>
-        </w:rPr>
-        <w:t>]</w:t>
-      </w:r>
-      <w:r>
-        <w:rPr>
-          <w:szCs w:val="28"/>
-          <w:lang w:val="ru-RU"/>
-        </w:rPr>
-        <w:t xml:space="preserve"> представлен детальный анализ существующих метрик и предлагается новая, показывающая насколько близки друг к другу разработчики и насколько крепко они формируют пары между собой, вычисляемая через историю фиксаций кода </w:t>
-      </w:r>
-      <w:r>
-        <w:rPr>
-          <w:szCs w:val="28"/>
-        </w:rPr>
-        <w:t>Git</w:t>
-      </w:r>
-      <w:r>
-        <w:rPr>
-          <w:szCs w:val="28"/>
-          <w:lang w:val="ru-RU"/>
-        </w:rPr>
-        <w:t xml:space="preserve"> </w:t>
-      </w:r>
-      <w:r>
-        <w:rPr>
-          <w:szCs w:val="28"/>
-          <w:lang w:val="ru-RU"/>
-        </w:rPr>
-        <w:t>репозиториев.</w:t>
-      </w:r>
-    </w:p>
-    <w:p>
-      <w:pPr>
-        <w:rPr>
-          <w:szCs w:val="28"/>
-          <w:lang w:val="ru-RU"/>
-        </w:rPr>
-      </w:pPr>
-      <w:r>
-        <w:rPr>
-          <w:szCs w:val="28"/>
-          <w:lang w:val="ru-RU"/>
-        </w:rPr>
-        <w:t>В отличие от метрик исходного кода, объек</w:t>
-      </w:r>
-      <w:r>
-        <w:rPr>
-          <w:szCs w:val="28"/>
-          <w:lang w:val="ru-RU"/>
-        </w:rPr>
-        <w:t>тно-ориентированных метрик и CK</w:t>
-      </w:r>
-      <w:r>
-        <w:rPr>
-          <w:szCs w:val="28"/>
-          <w:lang w:val="ru-RU"/>
-        </w:rPr>
-        <w:t xml:space="preserve"> </w:t>
-      </w:r>
-      <w:r>
-        <w:rPr>
-          <w:szCs w:val="28"/>
-          <w:lang w:val="ru-RU"/>
-        </w:rPr>
-        <w:t>метрик</w:t>
-      </w:r>
-      <w:r>
-        <w:rPr>
-          <w:szCs w:val="28"/>
-          <w:lang w:val="ru-RU"/>
-        </w:rPr>
-        <w:t xml:space="preserve"> </w:t>
-      </w:r>
-      <w:r>
-        <w:rPr>
-          <w:szCs w:val="28"/>
-          <w:lang w:val="ru-RU"/>
-        </w:rPr>
-        <w:t>(</w:t>
-      </w:r>
-      <w:r>
-        <w:rPr>
-          <w:szCs w:val="28"/>
-          <w:lang w:val="ru-RU"/>
-        </w:rPr>
-        <w:t>[</w:t>
-      </w:r>
-      <w:r>
-        <w:rPr>
-          <w:szCs w:val="28"/>
-          <w:lang w:val="ru-RU"/>
-        </w:rPr>
-        <w:fldChar w:fldCharType="begin"/>
-      </w:r>
-      <w:r>
-        <w:rPr>
-          <w:szCs w:val="28"/>
-          <w:lang w:val="ru-RU"/>
-        </w:rPr>
-        <w:instrText xml:space="preserve"> REF _Ref39145681 \r \h </w:instrText>
-      </w:r>
-      <w:r>
-        <w:rPr>
-          <w:szCs w:val="28"/>
-          <w:lang w:val="ru-RU"/>
-        </w:rPr>
-      </w:r>
-      <w:r>
-        <w:rPr>
-          <w:szCs w:val="28"/>
-          <w:lang w:val="ru-RU"/>
-        </w:rPr>
-        <w:fldChar w:fldCharType="separate"/>
-      </w:r>
-      <w:r>
-        <w:rPr>
-          <w:szCs w:val="28"/>
-          <w:lang w:val="ru-RU"/>
-        </w:rPr>
-        <w:t>13</w:t>
-      </w:r>
-      <w:r>
-        <w:rPr>
-          <w:szCs w:val="28"/>
-          <w:lang w:val="ru-RU"/>
-        </w:rPr>
-        <w:fldChar w:fldCharType="end"/>
-      </w:r>
-      <w:r>
-        <w:rPr>
-          <w:szCs w:val="28"/>
-          <w:lang w:val="ru-RU"/>
-        </w:rPr>
-        <w:t>], [</w:t>
-      </w:r>
-      <w:r>
-        <w:rPr>
-          <w:szCs w:val="28"/>
-          <w:lang w:val="ru-RU"/>
-        </w:rPr>
-        <w:fldChar w:fldCharType="begin"/>
-      </w:r>
-      <w:r>
-        <w:rPr>
-          <w:szCs w:val="28"/>
-          <w:lang w:val="ru-RU"/>
-        </w:rPr>
-        <w:instrText xml:space="preserve"> REF _Ref39145686 \r \h </w:instrText>
-      </w:r>
-      <w:r>
-        <w:rPr>
-          <w:szCs w:val="28"/>
-          <w:lang w:val="ru-RU"/>
-        </w:rPr>
-      </w:r>
-      <w:r>
-        <w:rPr>
-          <w:szCs w:val="28"/>
-          <w:lang w:val="ru-RU"/>
-        </w:rPr>
-        <w:fldChar w:fldCharType="separate"/>
-      </w:r>
-      <w:r>
-        <w:rPr>
-          <w:szCs w:val="28"/>
-          <w:lang w:val="ru-RU"/>
-        </w:rPr>
-        <w:t>14</w:t>
-      </w:r>
-      <w:r>
-        <w:rPr>
-          <w:szCs w:val="28"/>
-          <w:lang w:val="ru-RU"/>
-        </w:rPr>
-        <w:fldChar w:fldCharType="end"/>
-      </w:r>
-      <w:r>
-        <w:rPr>
-          <w:szCs w:val="28"/>
-          <w:lang w:val="ru-RU"/>
-        </w:rPr>
-        <w:t>]</w:t>
-      </w:r>
-      <w:r>
-        <w:rPr>
-          <w:szCs w:val="28"/>
-          <w:lang w:val="ru-RU"/>
-        </w:rPr>
-        <w:t>)</w:t>
-      </w:r>
-      <w:r>
-        <w:rPr>
-          <w:szCs w:val="28"/>
-          <w:lang w:val="ru-RU"/>
-        </w:rPr>
-        <w:t>, метрики изменения не касаются</w:t>
-      </w:r>
-      <w:r>
-        <w:rPr>
-          <w:szCs w:val="28"/>
-          <w:lang w:val="ru-RU"/>
-        </w:rPr>
-        <w:t xml:space="preserve"> </w:t>
-      </w:r>
-      <w:r>
-        <w:rPr>
-          <w:szCs w:val="28"/>
-          <w:lang w:val="ru-RU"/>
-        </w:rPr>
-        <w:t>содержимого исходных файлов, а работают с историей</w:t>
-      </w:r>
-      <w:r>
-        <w:rPr>
-          <w:szCs w:val="28"/>
-          <w:lang w:val="ru-RU"/>
-        </w:rPr>
-        <w:t xml:space="preserve"> изменений</w:t>
-      </w:r>
-      <w:r>
-        <w:rPr>
-          <w:szCs w:val="28"/>
-          <w:lang w:val="ru-RU"/>
-        </w:rPr>
-        <w:t xml:space="preserve"> </w:t>
-      </w:r>
-      <w:r>
-        <w:rPr>
-          <w:szCs w:val="28"/>
-          <w:lang w:val="ru-RU"/>
-        </w:rPr>
-        <w:t>кода с течением времени</w:t>
-      </w:r>
-      <w:r>
-        <w:rPr>
-          <w:szCs w:val="28"/>
-          <w:lang w:val="ru-RU"/>
-        </w:rPr>
-        <w:t xml:space="preserve">. </w:t>
-      </w:r>
-      <w:r>
-        <w:rPr>
-          <w:szCs w:val="28"/>
-          <w:lang w:val="ru-RU"/>
-        </w:rPr>
-        <w:t>Одним</w:t>
-      </w:r>
-      <w:r>
-        <w:rPr>
-          <w:szCs w:val="28"/>
-          <w:lang w:val="ru-RU"/>
-        </w:rPr>
-        <w:t xml:space="preserve"> из </w:t>
-      </w:r>
-      <w:r>
-        <w:rPr>
-          <w:szCs w:val="28"/>
-          <w:lang w:val="ru-RU"/>
-        </w:rPr>
-        <w:t xml:space="preserve">неиспоримых </w:t>
-      </w:r>
-      <w:r>
-        <w:rPr>
-          <w:szCs w:val="28"/>
-          <w:lang w:val="ru-RU"/>
-        </w:rPr>
-        <w:t xml:space="preserve">преимуществ использования метрик изменения </w:t>
-      </w:r>
-      <w:r>
-        <w:rPr>
-          <w:szCs w:val="28"/>
-          <w:lang w:val="ru-RU"/>
-        </w:rPr>
-        <w:t>по сравнению с метриками исходного кода</w:t>
-      </w:r>
-      <w:r>
-        <w:rPr>
-          <w:szCs w:val="28"/>
-          <w:lang w:val="ru-RU"/>
-        </w:rPr>
-        <w:t xml:space="preserve"> в том, что они не зависят от </w:t>
-      </w:r>
-      <w:r>
-        <w:rPr>
-          <w:szCs w:val="28"/>
-          <w:lang w:val="ru-RU"/>
-        </w:rPr>
-        <w:t>конк</w:t>
-      </w:r>
-      <w:r>
-        <w:rPr>
-          <w:szCs w:val="28"/>
-          <w:lang w:val="ru-RU"/>
-        </w:rPr>
-        <w:t>ретного языка программирования.</w:t>
-      </w:r>
-    </w:p>
-    <w:p>
-      <w:pPr>
-        <w:rPr>
-          <w:szCs w:val="28"/>
-          <w:lang w:val="ru-RU"/>
-        </w:rPr>
-      </w:pPr>
-      <w:r>
-        <w:rPr>
-          <w:szCs w:val="28"/>
-          <w:lang w:val="ru-RU"/>
-        </w:rPr>
-        <w:lastRenderedPageBreak/>
-        <w:t xml:space="preserve">В </w:t>
-      </w:r>
-      <w:r>
-        <w:rPr>
-          <w:szCs w:val="28"/>
-          <w:lang w:val="ru-RU"/>
-        </w:rPr>
-        <w:t>[</w:t>
-      </w:r>
-      <w:r>
-        <w:rPr>
-          <w:szCs w:val="28"/>
-          <w:lang w:val="ru-RU"/>
-        </w:rPr>
-        <w:fldChar w:fldCharType="begin"/>
-      </w:r>
-      <w:r>
-        <w:rPr>
-          <w:szCs w:val="28"/>
-          <w:lang w:val="ru-RU"/>
-        </w:rPr>
-        <w:instrText xml:space="preserve"> REF _Ref40178652 \r \h </w:instrText>
-      </w:r>
-      <w:r>
-        <w:rPr>
-          <w:szCs w:val="28"/>
-          <w:lang w:val="ru-RU"/>
-        </w:rPr>
-      </w:r>
-      <w:r>
-        <w:rPr>
-          <w:szCs w:val="28"/>
-          <w:lang w:val="ru-RU"/>
-        </w:rPr>
-        <w:fldChar w:fldCharType="separate"/>
-      </w:r>
-      <w:r>
-        <w:rPr>
-          <w:szCs w:val="28"/>
-          <w:lang w:val="ru-RU"/>
-        </w:rPr>
-        <w:t>15</w:t>
-      </w:r>
-      <w:r>
-        <w:rPr>
-          <w:szCs w:val="28"/>
-          <w:lang w:val="ru-RU"/>
-        </w:rPr>
-        <w:fldChar w:fldCharType="end"/>
-      </w:r>
-      <w:r>
-        <w:rPr>
-          <w:szCs w:val="28"/>
-          <w:lang w:val="ru-RU"/>
-        </w:rPr>
-        <w:t xml:space="preserve">] </w:t>
-      </w:r>
-      <w:r>
-        <w:rPr>
-          <w:szCs w:val="28"/>
-          <w:lang w:val="ru-RU"/>
-        </w:rPr>
-        <w:t xml:space="preserve">предпринята попытка построения инструмента сбора </w:t>
-      </w:r>
-      <w:r>
-        <w:rPr>
-          <w:szCs w:val="28"/>
-          <w:lang w:val="ru-RU"/>
-        </w:rPr>
-        <w:t>информации о изменениях файлов.</w:t>
-      </w:r>
-    </w:p>
-    <w:p>
-      <w:pPr>
-        <w:rPr>
-          <w:szCs w:val="28"/>
-          <w:lang w:val="ru-RU"/>
-        </w:rPr>
-      </w:pPr>
-      <w:r>
-        <w:rPr>
-          <w:szCs w:val="28"/>
-          <w:lang w:val="ru-RU"/>
-        </w:rPr>
-        <w:t xml:space="preserve">Предлагаемая в данной работе метрика показывает насколько велика разница </w:t>
-      </w:r>
-      <w:r>
-        <w:rPr>
-          <w:szCs w:val="28"/>
-          <w:lang w:val="ru-RU"/>
-        </w:rPr>
-        <w:t xml:space="preserve">в количестве изменений </w:t>
-      </w:r>
-      <w:r>
-        <w:rPr>
-          <w:szCs w:val="28"/>
-          <w:lang w:val="ru-RU"/>
-        </w:rPr>
-        <w:t xml:space="preserve">между часто и редко обновляемыми файлами одного репозитория. Она подтверждает гипотезу, что большое количество старого кода </w:t>
-      </w:r>
-      <w:r>
-        <w:rPr>
-          <w:szCs w:val="28"/>
-          <w:lang w:val="ru-RU"/>
-        </w:rPr>
-        <w:t>(</w:t>
-      </w:r>
-      <w:r>
-        <w:rPr>
-          <w:szCs w:val="28"/>
-          <w:lang w:val="ru-RU"/>
-        </w:rPr>
-        <w:t>редко изменяемых файлов) является индикатором проблемы трансформации знаний о проекте.</w:t>
-      </w:r>
-    </w:p>
-    <w:p>
-      <w:pPr>
-        <w:pStyle w:val="Heading1"/>
-        <w:rPr>
-          <w:lang w:val="ru-RU"/>
-        </w:rPr>
-      </w:pPr>
-      <w:bookmarkStart w:id="11" w:name="_Toc39764648"/>
-      <w:r>
-        <w:rPr>
-          <w:lang w:val="ru-RU"/>
-        </w:rPr>
-        <w:t>Количественная оценка качества исходного кода репозитория</w:t>
-      </w:r>
-      <w:bookmarkEnd w:id="11"/>
-    </w:p>
-    <w:p>
-      <w:pPr>
-        <w:rPr>
-          <w:szCs w:val="28"/>
-          <w:lang w:val="ru-RU"/>
-        </w:rPr>
-      </w:pPr>
-      <w:r>
-        <w:rPr>
-          <w:szCs w:val="28"/>
-          <w:lang w:val="ru-RU"/>
-        </w:rPr>
-        <w:t xml:space="preserve">Первый шаг – получаем информацию о репозитории </w:t>
-      </w:r>
-      <w:r>
-        <w:rPr>
-          <w:szCs w:val="28"/>
-        </w:rPr>
-        <w:t>git</w:t>
-      </w:r>
-      <w:r>
-        <w:rPr>
-          <w:szCs w:val="28"/>
-          <w:lang w:val="ru-RU"/>
-        </w:rPr>
-        <w:t>:</w:t>
-      </w:r>
-    </w:p>
-    <w:p>
-      <w:pPr>
-        <w:rPr>
-          <w:szCs w:val="28"/>
-        </w:rPr>
-      </w:pPr>
-      <w:proofErr w:type="gramStart"/>
-      <w:r>
-        <w:rPr>
-          <w:szCs w:val="28"/>
-        </w:rPr>
-        <w:t>git</w:t>
-      </w:r>
-      <w:proofErr w:type="gramEnd"/>
-      <w:r>
-        <w:rPr>
-          <w:szCs w:val="28"/>
-        </w:rPr>
-        <w:t xml:space="preserve"> --git-dir .git log –</w:t>
+        </w:rPr>
+      </w:pPr>
+      <w:r>
+        <w:rPr>
+          <w:szCs w:val="28"/>
+        </w:rPr>
+        <w:t>git --git-dir .git log –</w:t>
       </w:r>
       <w:r>
         <w:rPr>
@@ -5843,7 +5606,7 @@
           <w:lang w:val="ru-RU"/>
         </w:rPr>
       </w:pPr>
-      <w:bookmarkStart w:id="12" w:name="_Ref40964690"/>
+      <w:bookmarkStart w:id="11" w:name="_Ref40964690"/>
       <m:oMath>
         <m:r>
           <w:rPr>
@@ -6108,8 +5871,8 @@
         </w:rPr>
         <w:fldChar w:fldCharType="end"/>
       </w:r>
-      <w:bookmarkStart w:id="13" w:name="_Ref40964795"/>
-      <w:bookmarkEnd w:id="12"/>
+      <w:bookmarkStart w:id="12" w:name="_Ref40964795"/>
+      <w:bookmarkEnd w:id="11"/>
       <w:r>
         <w:rPr>
           <w:color w:val="auto"/>
@@ -6119,7 +5882,7 @@
         </w:rPr>
         <w:t>)</w:t>
       </w:r>
-      <w:bookmarkEnd w:id="13"/>
+      <w:bookmarkEnd w:id="12"/>
     </w:p>
     <w:p>
       <w:pPr>
@@ -6191,7 +5954,6 @@
         </w:rPr>
         <w:t xml:space="preserve"> </w:t>
       </w:r>
-      <w:proofErr w:type="gramStart"/>
       <w:r>
         <w:rPr>
           <w:szCs w:val="28"/>
@@ -6205,7 +5967,6 @@
         </w:rPr>
         <w:t>n</w:t>
       </w:r>
-      <w:proofErr w:type="gramEnd"/>
       <w:r>
         <w:rPr>
           <w:szCs w:val="28"/>
@@ -6656,7 +6417,7 @@
         <w:t xml:space="preserve">: </w:t>
       </w:r>
     </w:p>
-    <w:bookmarkStart w:id="14" w:name="_Ref40965018"/>
+    <w:bookmarkStart w:id="13" w:name="_Ref40965018"/>
     <w:p>
       <w:pPr>
         <w:pStyle w:val="Caption"/>
@@ -6922,7 +6683,7 @@
         </w:rPr>
         <w:fldChar w:fldCharType="end"/>
       </w:r>
-      <w:bookmarkEnd w:id="14"/>
+      <w:bookmarkEnd w:id="13"/>
       <w:r>
         <w:rPr>
           <w:color w:val="auto"/>
@@ -6953,7 +6714,7 @@
           <w:lang w:val="ru-RU"/>
         </w:rPr>
       </w:pPr>
-      <w:bookmarkStart w:id="15" w:name="_Ref40965027"/>
+      <w:bookmarkStart w:id="14" w:name="_Ref40965027"/>
       <w:r>
         <w:rPr>
           <w:lang w:val="ru-RU"/>
@@ -7273,7 +7034,7 @@
         </w:rPr>
         <w:fldChar w:fldCharType="end"/>
       </w:r>
-      <w:bookmarkEnd w:id="15"/>
+      <w:bookmarkEnd w:id="14"/>
       <w:r>
         <w:rPr>
           <w:i/>
@@ -7290,8 +7051,8 @@
           <w:lang w:val="ru-RU"/>
         </w:rPr>
       </w:pPr>
-      <w:bookmarkStart w:id="16" w:name="_Ref40965164"/>
-      <w:bookmarkStart w:id="17" w:name="_Ref41478777"/>
+      <w:bookmarkStart w:id="15" w:name="_Ref40965164"/>
+      <w:bookmarkStart w:id="16" w:name="_Ref41478777"/>
       <w:r>
         <w:rPr>
           <w:szCs w:val="28"/>
@@ -7527,22 +7288,22 @@
         </w:rPr>
         <w:fldChar w:fldCharType="end"/>
       </w:r>
+      <w:bookmarkEnd w:id="15"/>
+      <w:r>
+        <w:rPr>
+          <w:i/>
+          <w:lang w:val="ru-RU"/>
+        </w:rPr>
+        <w:t>)</w:t>
+      </w:r>
+      <w:r>
+        <w:rPr>
+          <w:szCs w:val="28"/>
+          <w:lang w:val="ru-RU"/>
+        </w:rPr>
+        <w:t>.</w:t>
+      </w:r>
       <w:bookmarkEnd w:id="16"/>
-      <w:r>
-        <w:rPr>
-          <w:i/>
-          <w:lang w:val="ru-RU"/>
-        </w:rPr>
-        <w:t>)</w:t>
-      </w:r>
-      <w:r>
-        <w:rPr>
-          <w:szCs w:val="28"/>
-          <w:lang w:val="ru-RU"/>
-        </w:rPr>
-        <w:t>.</w:t>
-      </w:r>
-      <w:bookmarkEnd w:id="17"/>
     </w:p>
     <w:p>
       <w:pPr>
@@ -7808,7 +7569,7 @@
           <w:lang w:val="ru-RU"/>
         </w:rPr>
       </w:pPr>
-      <w:bookmarkStart w:id="18" w:name="_Toc39764649"/>
+      <w:bookmarkStart w:id="17" w:name="_Toc41498117"/>
       <w:r>
         <w:rPr>
           <w:lang w:val="ru-RU"/>
@@ -7816,7 +7577,7 @@
         <w:lastRenderedPageBreak/>
         <w:t>Поиск взаимосвязей между метриками репозитория.</w:t>
       </w:r>
-      <w:bookmarkEnd w:id="18"/>
+      <w:bookmarkEnd w:id="17"/>
     </w:p>
     <w:p>
       <w:pPr>
@@ -8376,14 +8137,12 @@
           <w:lang w:val="ru-RU"/>
         </w:rPr>
       </w:pPr>
-      <w:proofErr w:type="gramStart"/>
       <w:r>
         <w:rPr>
           <w:szCs w:val="28"/>
         </w:rPr>
         <w:t>forks</w:t>
       </w:r>
-      <w:proofErr w:type="gramEnd"/>
       <w:r>
         <w:rPr>
           <w:szCs w:val="28"/>
@@ -8425,14 +8184,12 @@
           <w:lang w:val="ru-RU"/>
         </w:rPr>
       </w:pPr>
-      <w:proofErr w:type="gramStart"/>
       <w:r>
         <w:rPr>
           <w:szCs w:val="28"/>
         </w:rPr>
         <w:t>issues</w:t>
       </w:r>
-      <w:proofErr w:type="gramEnd"/>
       <w:r>
         <w:rPr>
           <w:szCs w:val="28"/>
@@ -8474,14 +8231,12 @@
           <w:lang w:val="ru-RU"/>
         </w:rPr>
       </w:pPr>
-      <w:proofErr w:type="gramStart"/>
       <w:r>
         <w:rPr>
           <w:szCs w:val="28"/>
         </w:rPr>
         <w:t>size</w:t>
       </w:r>
-      <w:proofErr w:type="gramEnd"/>
       <w:r>
         <w:rPr>
           <w:szCs w:val="28"/>
@@ -8516,14 +8271,12 @@
           <w:lang w:val="ru-RU"/>
         </w:rPr>
       </w:pPr>
-      <w:proofErr w:type="gramStart"/>
       <w:r>
         <w:rPr>
           <w:szCs w:val="28"/>
         </w:rPr>
         <w:t>stars</w:t>
       </w:r>
-      <w:proofErr w:type="gramEnd"/>
       <w:r>
         <w:rPr>
           <w:szCs w:val="28"/>
@@ -8558,7 +8311,6 @@
           <w:lang w:val="ru-RU"/>
         </w:rPr>
       </w:pPr>
-      <w:proofErr w:type="gramStart"/>
       <w:r>
         <w:rPr>
           <w:szCs w:val="28"/>
@@ -8566,7 +8318,6 @@
         <w:lastRenderedPageBreak/>
         <w:t>subscribers</w:t>
       </w:r>
-      <w:proofErr w:type="gramEnd"/>
       <w:r>
         <w:rPr>
           <w:szCs w:val="28"/>
@@ -8708,7 +8459,7 @@
           <w:lang w:val="ru-RU"/>
         </w:rPr>
       </w:pPr>
-      <w:bookmarkStart w:id="19" w:name="_Ref40963572"/>
+      <w:bookmarkStart w:id="18" w:name="_Ref40963572"/>
       <w:r>
         <w:rPr>
           <w:lang w:val="ru-RU"/>
@@ -8755,7 +8506,7 @@
       <w:r>
         <w:fldChar w:fldCharType="end"/>
       </w:r>
-      <w:bookmarkEnd w:id="19"/>
+      <w:bookmarkEnd w:id="18"/>
     </w:p>
     <w:p>
       <w:pPr>
@@ -8930,14 +8681,14 @@
           <w:lang w:val="ru-RU"/>
         </w:rPr>
       </w:pPr>
-      <w:bookmarkStart w:id="20" w:name="_Toc39764650"/>
+      <w:bookmarkStart w:id="19" w:name="_Toc41498118"/>
       <w:r>
         <w:rPr>
           <w:lang w:val="ru-RU"/>
         </w:rPr>
         <w:t>Распределение статистики качества кода репозитория в зависимости от языка программирования.</w:t>
       </w:r>
-      <w:bookmarkEnd w:id="20"/>
+      <w:bookmarkEnd w:id="19"/>
     </w:p>
     <w:p>
       <w:pPr>
@@ -9030,7 +8781,7 @@
         <w:keepNext/>
         <w:jc w:val="right"/>
       </w:pPr>
-      <w:bookmarkStart w:id="21" w:name="_Ref40963529"/>
+      <w:bookmarkStart w:id="20" w:name="_Ref40963529"/>
       <w:r>
         <w:lastRenderedPageBreak/>
         <w:t xml:space="preserve">Диаграмма </w:t>
@@ -9065,7 +8816,7 @@
         </w:rPr>
         <w:fldChar w:fldCharType="end"/>
       </w:r>
-      <w:bookmarkEnd w:id="21"/>
+      <w:bookmarkEnd w:id="20"/>
     </w:p>
     <w:p>
       <w:pPr>
@@ -9243,7 +8994,7 @@
           <w:lang w:val="ru-RU"/>
         </w:rPr>
       </w:pPr>
-      <w:bookmarkStart w:id="22" w:name="_Toc39764651"/>
+      <w:bookmarkStart w:id="21" w:name="_Toc41498119"/>
       <w:r>
         <w:rPr>
           <w:lang w:val="ru-RU"/>
@@ -9251,7 +9002,7 @@
         <w:lastRenderedPageBreak/>
         <w:t>Гистограмма распределения статистики качества кода репозитория.</w:t>
       </w:r>
-      <w:bookmarkEnd w:id="22"/>
+      <w:bookmarkEnd w:id="21"/>
     </w:p>
     <w:p>
       <w:pPr>
@@ -9259,7 +9010,7 @@
         <w:keepNext/>
         <w:jc w:val="right"/>
       </w:pPr>
-      <w:bookmarkStart w:id="23" w:name="_Ref40965267"/>
+      <w:bookmarkStart w:id="22" w:name="_Ref40965267"/>
       <w:r>
         <w:t xml:space="preserve">Диаграмма </w:t>
       </w:r>
@@ -9293,7 +9044,7 @@
         </w:rPr>
         <w:fldChar w:fldCharType="end"/>
       </w:r>
-      <w:bookmarkEnd w:id="23"/>
+      <w:bookmarkEnd w:id="22"/>
     </w:p>
     <w:p>
       <w:pPr>
@@ -9445,19 +9196,18 @@
           <w:lang w:val="ru-RU"/>
         </w:rPr>
       </w:pPr>
-      <w:bookmarkStart w:id="24" w:name="_Toc39764646"/>
-      <w:bookmarkStart w:id="25" w:name="_Ref41315425"/>
-      <w:bookmarkStart w:id="26" w:name="_Ref41315444"/>
-      <w:bookmarkStart w:id="27" w:name="_Toc39764652"/>
+      <w:bookmarkStart w:id="23" w:name="_Ref41315425"/>
+      <w:bookmarkStart w:id="24" w:name="_Ref41315444"/>
+      <w:bookmarkStart w:id="25" w:name="_Toc41498120"/>
       <w:r>
         <w:rPr>
           <w:lang w:val="ru-RU"/>
         </w:rPr>
         <w:t>Метрики используемые для анализа качества кода.</w:t>
       </w:r>
+      <w:bookmarkEnd w:id="23"/>
       <w:bookmarkEnd w:id="24"/>
       <w:bookmarkEnd w:id="25"/>
-      <w:bookmarkEnd w:id="26"/>
     </w:p>
     <w:p>
       <w:pPr>
@@ -10192,13 +9942,14 @@
           <w:lang w:val="ru-RU"/>
         </w:rPr>
       </w:pPr>
+      <w:bookmarkStart w:id="26" w:name="_Toc41498121"/>
       <w:r>
         <w:rPr>
           <w:lang w:val="ru-RU"/>
         </w:rPr>
         <w:t>Поиск взаимосвязей между волатильностью репозитория и качеством кода.</w:t>
       </w:r>
-      <w:bookmarkEnd w:id="27"/>
+      <w:bookmarkEnd w:id="26"/>
     </w:p>
     <w:p>
       <w:pPr>
@@ -12008,7 +11759,7 @@
                                 <w:lang w:val="ru-RU"/>
                               </w:rPr>
                             </w:pPr>
-                            <w:bookmarkStart w:id="28" w:name="_Ref41145867"/>
+                            <w:bookmarkStart w:id="27" w:name="_Ref41145867"/>
                             <w:r>
                               <w:rPr>
                                 <w:color w:val="auto"/>
@@ -12068,7 +11819,7 @@
                               </w:rPr>
                               <w:t>)</w:t>
                             </w:r>
-                            <w:bookmarkEnd w:id="28"/>
+                            <w:bookmarkEnd w:id="27"/>
                           </w:p>
                         </w:txbxContent>
                       </wps:txbx>
@@ -12106,7 +11857,7 @@
                           <w:lang w:val="ru-RU"/>
                         </w:rPr>
                       </w:pPr>
-                      <w:bookmarkStart w:id="29" w:name="_Ref41145867"/>
+                      <w:bookmarkStart w:id="28" w:name="_Ref41145867"/>
                       <w:r>
                         <w:rPr>
                           <w:color w:val="auto"/>
@@ -12166,7 +11917,7 @@
                         </w:rPr>
                         <w:t>)</w:t>
                       </w:r>
-                      <w:bookmarkEnd w:id="29"/>
+                      <w:bookmarkEnd w:id="28"/>
                     </w:p>
                   </w:txbxContent>
                 </v:textbox>
@@ -12189,21 +11940,12 @@
         </w:rPr>
         <w:t xml:space="preserve"> – </w:t>
       </w:r>
-      <w:proofErr w:type="gramStart"/>
-      <w:r>
-        <w:rPr>
-          <w:szCs w:val="28"/>
-          <w:lang w:val="ru-RU"/>
-        </w:rPr>
-        <w:t>статистика</w:t>
-      </w:r>
-      <w:proofErr w:type="gramEnd"/>
-      <w:r>
-        <w:rPr>
-          <w:szCs w:val="28"/>
-          <w:lang w:val="ru-RU"/>
-        </w:rPr>
-        <w:t xml:space="preserve"> для </w:t>
+      <w:r>
+        <w:rPr>
+          <w:szCs w:val="28"/>
+          <w:lang w:val="ru-RU"/>
+        </w:rPr>
+        <w:t xml:space="preserve">статистика для </w:t>
       </w:r>
       <w:r>
         <w:rPr>
@@ -12268,15 +12010,7 @@
             <w:szCs w:val="28"/>
             <w:lang w:val="ru-RU"/>
           </w:rPr>
-          <m:t>t</m:t>
-        </m:r>
-        <m:r>
-          <w:rPr>
-            <w:rFonts w:ascii="Cambria Math" w:hAnsi="Cambria Math"/>
-            <w:szCs w:val="28"/>
-            <w:lang w:val="ru-RU"/>
-          </w:rPr>
-          <m:t>=</m:t>
+          <m:t>t=</m:t>
         </m:r>
         <m:f>
           <m:fPr>
@@ -12684,9 +12418,9 @@
           <w:lang w:val="ru-RU"/>
         </w:rPr>
       </w:pPr>
-      <w:bookmarkStart w:id="30" w:name="_Toc39764645"/>
-      <w:bookmarkStart w:id="31" w:name="_Toc109537482"/>
-      <w:bookmarkStart w:id="32" w:name="_Toc142127503"/>
+      <w:bookmarkStart w:id="29" w:name="_Toc109537482"/>
+      <w:bookmarkStart w:id="30" w:name="_Toc142127503"/>
+      <w:bookmarkStart w:id="31" w:name="_Toc41498122"/>
       <w:r>
         <w:rPr>
           <w:lang w:val="ru-RU"/>
@@ -12711,273 +12445,273 @@
         </w:rPr>
         <w:t>)</w:t>
       </w:r>
+      <w:bookmarkEnd w:id="31"/>
+    </w:p>
+    <w:p>
+      <w:pPr>
+        <w:spacing w:before="120"/>
+        <w:rPr>
+          <w:lang w:val="ru-RU"/>
+        </w:rPr>
+      </w:pPr>
+      <w:r>
+        <w:rPr>
+          <w:lang w:val="ru-RU"/>
+        </w:rPr>
+        <w:t xml:space="preserve">С практической точки зрения использования показателя волатильности кода репозитория возможно встраивание инструмента расчета кода репозитория </w:t>
+      </w:r>
+      <w:r>
+        <w:rPr>
+          <w:lang w:val="ru-RU"/>
+        </w:rPr>
+        <w:t>[</w:t>
+      </w:r>
+      <w:r>
+        <w:rPr>
+          <w:lang w:val="ru-RU"/>
+        </w:rPr>
+        <w:fldChar w:fldCharType="begin"/>
+      </w:r>
+      <w:r>
+        <w:rPr>
+          <w:lang w:val="ru-RU"/>
+        </w:rPr>
+        <w:instrText xml:space="preserve"> REF _Ref41145281 \r \h </w:instrText>
+      </w:r>
+      <w:r>
+        <w:rPr>
+          <w:lang w:val="ru-RU"/>
+        </w:rPr>
+      </w:r>
+      <w:r>
+        <w:rPr>
+          <w:lang w:val="ru-RU"/>
+        </w:rPr>
+        <w:fldChar w:fldCharType="separate"/>
+      </w:r>
+      <w:r>
+        <w:rPr>
+          <w:lang w:val="ru-RU"/>
+        </w:rPr>
+        <w:t>17</w:t>
+      </w:r>
+      <w:r>
+        <w:rPr>
+          <w:lang w:val="ru-RU"/>
+        </w:rPr>
+        <w:fldChar w:fldCharType="end"/>
+      </w:r>
+      <w:r>
+        <w:rPr>
+          <w:lang w:val="ru-RU"/>
+        </w:rPr>
+        <w:t>]</w:t>
+      </w:r>
+      <w:r>
+        <w:rPr>
+          <w:lang w:val="ru-RU"/>
+        </w:rPr>
+        <w:t xml:space="preserve"> в </w:t>
+      </w:r>
+      <w:r>
+        <w:rPr>
+          <w:lang w:val="ru-RU"/>
+        </w:rPr>
+        <w:t>и</w:t>
+      </w:r>
+      <w:r>
+        <w:rPr>
+          <w:lang w:val="ru-RU"/>
+        </w:rPr>
+        <w:t xml:space="preserve">меющиеся общеиспользуемые системы </w:t>
+      </w:r>
+      <w:r>
+        <w:rPr>
+          <w:szCs w:val="28"/>
+          <w:lang w:val="ru-RU"/>
+        </w:rPr>
+        <w:t>управления</w:t>
+      </w:r>
+      <w:r>
+        <w:rPr>
+          <w:lang w:val="ru-RU"/>
+        </w:rPr>
+        <w:t xml:space="preserve"> версиями исходного кода, проверки и сборки готового решения</w:t>
+      </w:r>
+      <w:r>
+        <w:rPr>
+          <w:lang w:val="ru-RU"/>
+        </w:rPr>
+        <w:t>,</w:t>
+      </w:r>
+      <w:r>
+        <w:rPr>
+          <w:lang w:val="ru-RU"/>
+        </w:rPr>
+        <w:t xml:space="preserve"> поддерживаю</w:t>
+      </w:r>
+      <w:r>
+        <w:rPr>
+          <w:lang w:val="ru-RU"/>
+        </w:rPr>
+        <w:t>щие</w:t>
+      </w:r>
+      <w:r>
+        <w:rPr>
+          <w:lang w:val="ru-RU"/>
+        </w:rPr>
+        <w:t xml:space="preserve"> внедрение внешних процедур</w:t>
+      </w:r>
+      <w:r>
+        <w:rPr>
+          <w:lang w:val="ru-RU"/>
+        </w:rPr>
+        <w:t>,</w:t>
+      </w:r>
+      <w:r>
+        <w:rPr>
+          <w:lang w:val="ru-RU"/>
+        </w:rPr>
+        <w:t xml:space="preserve"> в качестве одного из испо</w:t>
+      </w:r>
+      <w:r>
+        <w:rPr>
+          <w:lang w:val="ru-RU"/>
+        </w:rPr>
+        <w:t>лняемых шагов финальной сборки.</w:t>
+      </w:r>
+    </w:p>
+    <w:p>
+      <w:pPr>
+        <w:spacing w:before="120"/>
+        <w:rPr>
+          <w:lang w:val="ru-RU"/>
+        </w:rPr>
+      </w:pPr>
+      <w:r>
+        <w:rPr>
+          <w:lang w:val="ru-RU"/>
+        </w:rPr>
+        <w:t xml:space="preserve">Исходя из этого необходимо определить механизмы интеграции для полной автоматизации процесса. Рассмотрим процесс интеграции методики расчета показателей волатильности в такие сложные по своему построению системы как </w:t>
+      </w:r>
+      <w:r>
+        <w:t>Jenkins</w:t>
+      </w:r>
+      <w:r>
+        <w:rPr>
+          <w:lang w:val="ru-RU"/>
+        </w:rPr>
+        <w:t xml:space="preserve"> и </w:t>
+      </w:r>
+      <w:r>
+        <w:t>Gitlab</w:t>
+      </w:r>
+      <w:r>
+        <w:rPr>
+          <w:lang w:val="ru-RU"/>
+        </w:rPr>
+        <w:t xml:space="preserve">. </w:t>
+      </w:r>
+      <w:r>
+        <w:rPr>
+          <w:lang w:val="ru-RU"/>
+        </w:rPr>
+        <w:t>При этом основой будет являться автоматизация расчета.</w:t>
+      </w:r>
+      <w:r>
+        <w:rPr>
+          <w:lang w:val="ru-RU"/>
+        </w:rPr>
+        <w:t xml:space="preserve"> </w:t>
+      </w:r>
+      <w:r>
+        <w:rPr>
+          <w:lang w:val="ru-RU"/>
+        </w:rPr>
+        <w:t xml:space="preserve">В </w:t>
+      </w:r>
+      <w:r>
+        <w:t>Gitlab</w:t>
+      </w:r>
+      <w:r>
+        <w:rPr>
+          <w:lang w:val="ru-RU"/>
+        </w:rPr>
+        <w:t xml:space="preserve"> </w:t>
+      </w:r>
+      <w:r>
+        <w:rPr>
+          <w:lang w:val="ru-RU"/>
+        </w:rPr>
+        <w:t xml:space="preserve">используем механизм </w:t>
+      </w:r>
+      <w:r>
+        <w:t>CI</w:t>
+      </w:r>
+      <w:r>
+        <w:rPr>
+          <w:lang w:val="ru-RU"/>
+        </w:rPr>
+        <w:t>/</w:t>
+      </w:r>
+      <w:r>
+        <w:t>CD</w:t>
+      </w:r>
+      <w:r>
+        <w:rPr>
+          <w:lang w:val="ru-RU"/>
+        </w:rPr>
+        <w:t xml:space="preserve"> </w:t>
+      </w:r>
+      <w:r>
+        <w:t>Pipelines</w:t>
+      </w:r>
+      <w:r>
+        <w:rPr>
+          <w:lang w:val="ru-RU"/>
+        </w:rPr>
+        <w:t xml:space="preserve">, </w:t>
+      </w:r>
+      <w:r>
+        <w:rPr>
+          <w:lang w:val="ru-RU"/>
+        </w:rPr>
+        <w:t>где одним из шагов сборки будет проверка качества кода после добавления новой фиксации (</w:t>
+      </w:r>
+      <w:r>
+        <w:t>commit</w:t>
+      </w:r>
+      <w:r>
+        <w:rPr>
+          <w:lang w:val="ru-RU"/>
+        </w:rPr>
+        <w:t>).</w:t>
+      </w:r>
+      <w:r>
+        <w:rPr>
+          <w:lang w:val="ru-RU"/>
+        </w:rPr>
+        <w:t xml:space="preserve"> </w:t>
+      </w:r>
+      <w:r>
+        <w:rPr>
+          <w:lang w:val="ru-RU"/>
+        </w:rPr>
+        <w:t>В случае превышения полученного значения над заданным сборка может быть отклонена.</w:t>
+      </w:r>
+      <w:bookmarkEnd w:id="29"/>
       <w:bookmarkEnd w:id="30"/>
     </w:p>
     <w:p>
       <w:pPr>
-        <w:spacing w:before="120"/>
-        <w:rPr>
-          <w:lang w:val="ru-RU"/>
-        </w:rPr>
-      </w:pPr>
-      <w:r>
-        <w:rPr>
-          <w:lang w:val="ru-RU"/>
-        </w:rPr>
-        <w:t xml:space="preserve">С практической точки зрения использования показателя волатильности кода репозитория возможно встраивание инструмента расчета кода репозитория </w:t>
-      </w:r>
-      <w:r>
-        <w:rPr>
-          <w:lang w:val="ru-RU"/>
-        </w:rPr>
-        <w:t>[</w:t>
-      </w:r>
-      <w:r>
-        <w:rPr>
-          <w:lang w:val="ru-RU"/>
-        </w:rPr>
-        <w:fldChar w:fldCharType="begin"/>
-      </w:r>
-      <w:r>
-        <w:rPr>
-          <w:lang w:val="ru-RU"/>
-        </w:rPr>
-        <w:instrText xml:space="preserve"> REF _Ref41145281 \r \h </w:instrText>
-      </w:r>
-      <w:r>
-        <w:rPr>
-          <w:lang w:val="ru-RU"/>
-        </w:rPr>
-      </w:r>
-      <w:r>
-        <w:rPr>
-          <w:lang w:val="ru-RU"/>
-        </w:rPr>
-        <w:fldChar w:fldCharType="separate"/>
-      </w:r>
-      <w:r>
-        <w:rPr>
-          <w:lang w:val="ru-RU"/>
-        </w:rPr>
-        <w:t>17</w:t>
-      </w:r>
-      <w:r>
-        <w:rPr>
-          <w:lang w:val="ru-RU"/>
-        </w:rPr>
-        <w:fldChar w:fldCharType="end"/>
-      </w:r>
-      <w:r>
-        <w:rPr>
-          <w:lang w:val="ru-RU"/>
-        </w:rPr>
-        <w:t>]</w:t>
-      </w:r>
-      <w:r>
-        <w:rPr>
-          <w:lang w:val="ru-RU"/>
-        </w:rPr>
-        <w:t xml:space="preserve"> в </w:t>
-      </w:r>
-      <w:r>
-        <w:rPr>
-          <w:lang w:val="ru-RU"/>
-        </w:rPr>
-        <w:t>и</w:t>
-      </w:r>
-      <w:r>
-        <w:rPr>
-          <w:lang w:val="ru-RU"/>
-        </w:rPr>
-        <w:t xml:space="preserve">меющиеся общеиспользуемые системы </w:t>
-      </w:r>
-      <w:r>
-        <w:rPr>
-          <w:szCs w:val="28"/>
-          <w:lang w:val="ru-RU"/>
-        </w:rPr>
-        <w:t>управления</w:t>
-      </w:r>
-      <w:r>
-        <w:rPr>
-          <w:lang w:val="ru-RU"/>
-        </w:rPr>
-        <w:t xml:space="preserve"> версиями исходного кода, проверки и сборки готового решения</w:t>
-      </w:r>
-      <w:r>
-        <w:rPr>
-          <w:lang w:val="ru-RU"/>
-        </w:rPr>
-        <w:t>,</w:t>
-      </w:r>
-      <w:r>
-        <w:rPr>
-          <w:lang w:val="ru-RU"/>
-        </w:rPr>
-        <w:t xml:space="preserve"> поддерживаю</w:t>
-      </w:r>
-      <w:r>
-        <w:rPr>
-          <w:lang w:val="ru-RU"/>
-        </w:rPr>
-        <w:t>щие</w:t>
-      </w:r>
-      <w:r>
-        <w:rPr>
-          <w:lang w:val="ru-RU"/>
-        </w:rPr>
-        <w:t xml:space="preserve"> внедрение внешних процедур</w:t>
-      </w:r>
-      <w:r>
-        <w:rPr>
-          <w:lang w:val="ru-RU"/>
-        </w:rPr>
-        <w:t>,</w:t>
-      </w:r>
-      <w:r>
-        <w:rPr>
-          <w:lang w:val="ru-RU"/>
-        </w:rPr>
-        <w:t xml:space="preserve"> в качестве одного из испо</w:t>
-      </w:r>
-      <w:r>
-        <w:rPr>
-          <w:lang w:val="ru-RU"/>
-        </w:rPr>
-        <w:t>лняемых шагов финальной сборки.</w:t>
-      </w:r>
-    </w:p>
-    <w:p>
-      <w:pPr>
-        <w:spacing w:before="120"/>
-        <w:rPr>
-          <w:lang w:val="ru-RU"/>
-        </w:rPr>
-      </w:pPr>
-      <w:r>
-        <w:rPr>
-          <w:lang w:val="ru-RU"/>
-        </w:rPr>
-        <w:t xml:space="preserve">Исходя из этого необходимо определить механизмы интеграции для полной автоматизации процесса. Рассмотрим процесс интеграции методики расчета показателей волатильности в такие сложные по своему построению системы как </w:t>
-      </w:r>
-      <w:r>
-        <w:t>Jenkins</w:t>
-      </w:r>
-      <w:r>
-        <w:rPr>
-          <w:lang w:val="ru-RU"/>
-        </w:rPr>
-        <w:t xml:space="preserve"> и </w:t>
-      </w:r>
-      <w:r>
-        <w:t>Gitlab</w:t>
-      </w:r>
-      <w:r>
-        <w:rPr>
-          <w:lang w:val="ru-RU"/>
-        </w:rPr>
-        <w:t xml:space="preserve">. </w:t>
-      </w:r>
-      <w:r>
-        <w:rPr>
-          <w:lang w:val="ru-RU"/>
-        </w:rPr>
-        <w:t>При этом основой будет являться автоматизация расчета.</w:t>
-      </w:r>
-      <w:r>
-        <w:rPr>
-          <w:lang w:val="ru-RU"/>
-        </w:rPr>
-        <w:t xml:space="preserve"> </w:t>
-      </w:r>
-      <w:r>
-        <w:rPr>
-          <w:lang w:val="ru-RU"/>
-        </w:rPr>
-        <w:t xml:space="preserve">В </w:t>
-      </w:r>
-      <w:r>
-        <w:t>Gitlab</w:t>
-      </w:r>
-      <w:r>
-        <w:rPr>
-          <w:lang w:val="ru-RU"/>
-        </w:rPr>
-        <w:t xml:space="preserve"> </w:t>
-      </w:r>
-      <w:r>
-        <w:rPr>
-          <w:lang w:val="ru-RU"/>
-        </w:rPr>
-        <w:t xml:space="preserve">используем механизм </w:t>
-      </w:r>
-      <w:r>
-        <w:t>CI</w:t>
-      </w:r>
-      <w:r>
-        <w:rPr>
-          <w:lang w:val="ru-RU"/>
-        </w:rPr>
-        <w:t>/</w:t>
-      </w:r>
-      <w:r>
-        <w:t>CD</w:t>
-      </w:r>
-      <w:r>
-        <w:rPr>
-          <w:lang w:val="ru-RU"/>
-        </w:rPr>
-        <w:t xml:space="preserve"> </w:t>
-      </w:r>
-      <w:r>
-        <w:t>Pipelines</w:t>
-      </w:r>
-      <w:r>
-        <w:rPr>
-          <w:lang w:val="ru-RU"/>
-        </w:rPr>
-        <w:t xml:space="preserve">, </w:t>
-      </w:r>
-      <w:r>
-        <w:rPr>
-          <w:lang w:val="ru-RU"/>
-        </w:rPr>
-        <w:t>где одним из шагов сборки будет проверка качества кода после добавления новой фиксации (</w:t>
-      </w:r>
-      <w:r>
-        <w:t>commit</w:t>
-      </w:r>
-      <w:r>
-        <w:rPr>
-          <w:lang w:val="ru-RU"/>
-        </w:rPr>
-        <w:t>).</w:t>
-      </w:r>
-      <w:r>
-        <w:rPr>
-          <w:lang w:val="ru-RU"/>
-        </w:rPr>
-        <w:t xml:space="preserve"> </w:t>
-      </w:r>
-      <w:r>
-        <w:rPr>
-          <w:lang w:val="ru-RU"/>
-        </w:rPr>
-        <w:t>В случае превышения полученного значения над заданным сборка может быть отклонена.</w:t>
-      </w:r>
-      <w:bookmarkEnd w:id="31"/>
-      <w:bookmarkEnd w:id="32"/>
-    </w:p>
-    <w:p>
-      <w:pPr>
         <w:pStyle w:val="Heading1"/>
         <w:spacing w:after="120"/>
       </w:pPr>
-      <w:bookmarkStart w:id="33" w:name="_Toc39764653"/>
+      <w:bookmarkStart w:id="32" w:name="_Toc41498123"/>
       <w:r>
         <w:t>Заключение</w:t>
       </w:r>
-      <w:bookmarkEnd w:id="33"/>
+      <w:bookmarkEnd w:id="32"/>
     </w:p>
     <w:p>
       <w:pPr>
@@ -13062,18 +12796,18 @@
         </w:rPr>
         <w:br w:type="page"/>
       </w:r>
-      <w:bookmarkStart w:id="34" w:name="_Toc39764654"/>
+      <w:bookmarkStart w:id="33" w:name="_Toc41498124"/>
       <w:r>
         <w:lastRenderedPageBreak/>
         <w:t>Литература</w:t>
       </w:r>
-      <w:bookmarkEnd w:id="34"/>
       <w:r>
         <w:rPr>
           <w:lang w:val="ru-RU"/>
         </w:rPr>
         <w:t>, ссылки</w:t>
       </w:r>
+      <w:bookmarkEnd w:id="33"/>
     </w:p>
     <w:p>
       <w:pPr>
@@ -13094,7 +12828,7 @@
           <w:lang w:val="ru-RU"/>
         </w:rPr>
       </w:pPr>
-      <w:bookmarkStart w:id="35" w:name="_Ref38613892"/>
+      <w:bookmarkStart w:id="34" w:name="_Ref38613892"/>
       <w:r>
         <w:rPr>
           <w:szCs w:val="28"/>
@@ -13102,7 +12836,7 @@
         </w:rPr>
         <w:t>ТЕОРИЯ СТАТИСТИКИ. УЧЕБНИК. Под ред. Громыко Г.Л. М.: ИНФРА-М, 2010</w:t>
       </w:r>
-      <w:bookmarkEnd w:id="35"/>
+      <w:bookmarkEnd w:id="34"/>
     </w:p>
     <w:p>
       <w:pPr>
@@ -13122,7 +12856,7 @@
           <w:szCs w:val="28"/>
         </w:rPr>
       </w:pPr>
-      <w:bookmarkStart w:id="36" w:name="_Ref39146311"/>
+      <w:bookmarkStart w:id="35" w:name="_Ref39146311"/>
       <w:r>
         <w:rPr>
           <w:szCs w:val="28"/>
@@ -13135,7 +12869,7 @@
         </w:rPr>
         <w:t>Guide: A Working Introduction, Richard E. Silverman, O'Reilly Media; 1st edition 2013</w:t>
       </w:r>
-      <w:bookmarkEnd w:id="36"/>
+      <w:bookmarkEnd w:id="35"/>
     </w:p>
     <w:p>
       <w:pPr>
@@ -13155,7 +12889,7 @@
           <w:szCs w:val="28"/>
         </w:rPr>
       </w:pPr>
-      <w:bookmarkStart w:id="37" w:name="_Ref39146313"/>
+      <w:bookmarkStart w:id="36" w:name="_Ref39146313"/>
       <w:r>
         <w:rPr>
           <w:szCs w:val="28"/>
@@ -13169,7 +12903,7 @@
         </w:rPr>
         <w:t>Apress; 1st edition, 2009</w:t>
       </w:r>
-      <w:bookmarkEnd w:id="37"/>
+      <w:bookmarkEnd w:id="36"/>
     </w:p>
     <w:p>
       <w:pPr>
@@ -13189,14 +12923,14 @@
           <w:szCs w:val="28"/>
         </w:rPr>
       </w:pPr>
-      <w:bookmarkStart w:id="38" w:name="_Ref38614950"/>
+      <w:bookmarkStart w:id="37" w:name="_Ref38614950"/>
       <w:r>
         <w:rPr>
           <w:szCs w:val="28"/>
         </w:rPr>
         <w:t>Mining GitHub for novel change metrics to predict buggy files in software systems, Muthukumaran K and Choudhary Abhinav and Murthy NL Bhanu, 2015 International Conference on Computational Intelligence and Networks, pages 15-20</w:t>
       </w:r>
-      <w:bookmarkEnd w:id="38"/>
+      <w:bookmarkEnd w:id="37"/>
     </w:p>
     <w:p>
       <w:pPr>
@@ -13216,7 +12950,7 @@
           <w:szCs w:val="28"/>
         </w:rPr>
       </w:pPr>
-      <w:bookmarkStart w:id="39" w:name="_Ref38615491"/>
+      <w:bookmarkStart w:id="38" w:name="_Ref38615491"/>
       <w:r>
         <w:rPr>
           <w:szCs w:val="28"/>
@@ -13253,7 +12987,7 @@
         </w:rPr>
         <w:t>, 2010, p.772-787</w:t>
       </w:r>
-      <w:bookmarkEnd w:id="39"/>
+      <w:bookmarkEnd w:id="38"/>
     </w:p>
     <w:p>
       <w:pPr>
@@ -13273,14 +13007,14 @@
           <w:szCs w:val="28"/>
         </w:rPr>
       </w:pPr>
-      <w:bookmarkStart w:id="40" w:name="_Ref39057022"/>
+      <w:bookmarkStart w:id="39" w:name="_Ref39057022"/>
       <w:r>
         <w:rPr>
           <w:szCs w:val="28"/>
         </w:rPr>
         <w:t>Software Metrics, Fenton, NE and Pfleeger, SL, Boston, MA: International Thompson Publishing, 1997</w:t>
       </w:r>
-      <w:bookmarkEnd w:id="40"/>
+      <w:bookmarkEnd w:id="39"/>
     </w:p>
     <w:p>
       <w:pPr>
@@ -13300,7 +13034,7 @@
           <w:szCs w:val="28"/>
         </w:rPr>
       </w:pPr>
-      <w:bookmarkStart w:id="41" w:name="_Ref38616152"/>
+      <w:bookmarkStart w:id="40" w:name="_Ref38616152"/>
       <w:r>
         <w:rPr>
           <w:szCs w:val="28"/>
@@ -13325,7 +13059,7 @@
         </w:rPr>
         <w:t>6</w:t>
       </w:r>
-      <w:bookmarkEnd w:id="41"/>
+      <w:bookmarkEnd w:id="40"/>
     </w:p>
     <w:p>
       <w:pPr>
@@ -13345,14 +13079,14 @@
           <w:szCs w:val="28"/>
         </w:rPr>
       </w:pPr>
-      <w:bookmarkStart w:id="42" w:name="_Ref38615254"/>
+      <w:bookmarkStart w:id="41" w:name="_Ref38615254"/>
       <w:r>
         <w:rPr>
           <w:szCs w:val="28"/>
         </w:rPr>
         <w:t>Code Churn: A measure for estimating the impact of code change, Munson, John C and Elbaum, Sebastian G, 1998</w:t>
       </w:r>
-      <w:bookmarkEnd w:id="42"/>
+      <w:bookmarkEnd w:id="41"/>
     </w:p>
     <w:p>
       <w:pPr>
@@ -13488,7 +13222,7 @@
           <w:szCs w:val="28"/>
         </w:rPr>
       </w:pPr>
-      <w:bookmarkStart w:id="43" w:name="_Ref38616553"/>
+      <w:bookmarkStart w:id="42" w:name="_Ref38616553"/>
       <w:r>
         <w:rPr>
           <w:szCs w:val="28"/>
@@ -13525,7 +13259,7 @@
         </w:rPr>
         <w:t>, 2008</w:t>
       </w:r>
-      <w:bookmarkEnd w:id="43"/>
+      <w:bookmarkEnd w:id="42"/>
     </w:p>
     <w:p>
       <w:pPr>
@@ -13545,7 +13279,7 @@
           <w:szCs w:val="28"/>
         </w:rPr>
       </w:pPr>
-      <w:bookmarkStart w:id="44" w:name="_Ref38618444"/>
+      <w:bookmarkStart w:id="43" w:name="_Ref38618444"/>
       <w:r>
         <w:rPr>
           <w:szCs w:val="28"/>
@@ -13564,7 +13298,7 @@
         </w:rPr>
         <w:t>Brandão, Michele A and da Silva, Ana Paula C and Moro, Mirella Moura, Journal of Information and Data Management, 2018</w:t>
       </w:r>
-      <w:bookmarkEnd w:id="44"/>
+      <w:bookmarkEnd w:id="43"/>
     </w:p>
     <w:p>
       <w:pPr>
@@ -13584,7 +13318,7 @@
           <w:szCs w:val="28"/>
         </w:rPr>
       </w:pPr>
-      <w:bookmarkStart w:id="45" w:name="_Ref39145681"/>
+      <w:bookmarkStart w:id="44" w:name="_Ref39145681"/>
       <w:r>
         <w:rPr>
           <w:szCs w:val="28"/>
@@ -13615,7 +13349,7 @@
         </w:rPr>
         <w:t xml:space="preserve"> 1994</w:t>
       </w:r>
-      <w:bookmarkEnd w:id="45"/>
+      <w:bookmarkEnd w:id="44"/>
     </w:p>
     <w:p>
       <w:pPr>
@@ -13635,7 +13369,7 @@
           <w:szCs w:val="28"/>
         </w:rPr>
       </w:pPr>
-      <w:bookmarkStart w:id="46" w:name="_Ref39145686"/>
+      <w:bookmarkStart w:id="45" w:name="_Ref39145686"/>
       <w:r>
         <w:rPr>
           <w:szCs w:val="28"/>
@@ -13672,7 +13406,7 @@
         </w:rPr>
         <w:t>, November 1991 pages 197–211</w:t>
       </w:r>
-      <w:bookmarkEnd w:id="46"/>
+      <w:bookmarkEnd w:id="45"/>
     </w:p>
     <w:p>
       <w:pPr>
@@ -13699,7 +13433,7 @@
         <w:lastRenderedPageBreak/>
         <w:t xml:space="preserve"> </w:t>
       </w:r>
-      <w:bookmarkStart w:id="47" w:name="_Ref40178652"/>
+      <w:bookmarkStart w:id="46" w:name="_Ref40178652"/>
       <w:r>
         <w:rPr>
           <w:szCs w:val="28"/>
@@ -13718,7 +13452,7 @@
         </w:rPr>
         <w:t>; Ekta Punia, 2017 2nd International Conference on Man and Machine Interfacing (MAMI) 21-23 Dec. 2017</w:t>
       </w:r>
-      <w:bookmarkEnd w:id="47"/>
+      <w:bookmarkEnd w:id="46"/>
     </w:p>
     <w:p>
       <w:pPr>
@@ -13744,7 +13478,7 @@
         </w:rPr>
         <w:t xml:space="preserve"> </w:t>
       </w:r>
-      <w:bookmarkStart w:id="48" w:name="_Ref40801971"/>
+      <w:bookmarkStart w:id="47" w:name="_Ref40801971"/>
       <w:r>
         <w:t xml:space="preserve">Are Change Metrics Good Predictors for an Evolving Software Product Line? </w:t>
       </w:r>
@@ -13772,7 +13506,7 @@
       <w:r>
         <w:t>2011</w:t>
       </w:r>
-      <w:bookmarkEnd w:id="48"/>
+      <w:bookmarkEnd w:id="47"/>
     </w:p>
     <w:p>
       <w:pPr>
@@ -13793,7 +13527,7 @@
           <w:lang w:val="ru-RU"/>
         </w:rPr>
       </w:pPr>
-      <w:bookmarkStart w:id="49" w:name="_Ref41145281"/>
+      <w:bookmarkStart w:id="48" w:name="_Ref41145281"/>
       <w:r>
         <w:t>Python</w:t>
       </w:r>
@@ -13902,7 +13636,7 @@
           <w:t>/0.0.5/</w:t>
         </w:r>
       </w:hyperlink>
-      <w:bookmarkEnd w:id="49"/>
+      <w:bookmarkEnd w:id="48"/>
     </w:p>
     <w:p>
       <w:pPr>
@@ -15177,6 +14911,107 @@
         <w:t xml:space="preserve"> Go Lang: OpenDiablo2/OpenDiablo2</w:t>
       </w:r>
     </w:p>
+    <w:p>
+      <w:pPr>
+        <w:widowControl/>
+        <w:autoSpaceDE/>
+        <w:autoSpaceDN/>
+        <w:adjustRightInd/>
+        <w:spacing w:after="160" w:line="259" w:lineRule="auto"/>
+        <w:ind w:left="360"/>
+        <w:contextualSpacing/>
+        <w:rPr>
+          <w:szCs w:val="28"/>
+        </w:rPr>
+      </w:pPr>
+      <w:r>
+        <w:rPr>
+          <w:szCs w:val="28"/>
+        </w:rPr>
+        <w:lastRenderedPageBreak/>
+        <w:t>O</w:t>
+      </w:r>
+      <w:r>
+        <w:rPr>
+          <w:szCs w:val="28"/>
+        </w:rPr>
+        <w:t>ne of the main tasks in ensuring the quality of software development of both large outsourcing companies and freelance programmers is to ensure the quality of the source code. There is an acute problem of determining the most effective technique that can be applied to analyze source code regardless of the programming language used.</w:t>
+      </w:r>
+    </w:p>
+    <w:p>
+      <w:pPr>
+        <w:widowControl/>
+        <w:autoSpaceDE/>
+        <w:autoSpaceDN/>
+        <w:adjustRightInd/>
+        <w:spacing w:after="160" w:line="259" w:lineRule="auto"/>
+        <w:ind w:left="360"/>
+        <w:contextualSpacing/>
+        <w:rPr>
+          <w:szCs w:val="28"/>
+        </w:rPr>
+      </w:pPr>
+      <w:r>
+        <w:rPr>
+          <w:szCs w:val="28"/>
+        </w:rPr>
+        <w:t>As one of the methods, a methodology based on the calculation of the volatility index of the source code of the repository, which allows solving the problem of an objective assessment of the quality of the source code, is selected and considered. To verify the operability of the selected methodology, qualitative indicator</w:t>
+      </w:r>
+      <w:r>
+        <w:rPr>
+          <w:szCs w:val="28"/>
+        </w:rPr>
+        <w:t xml:space="preserve">s were obtained that indicate </w:t>
+      </w:r>
+      <w:bookmarkStart w:id="49" w:name="_GoBack"/>
+      <w:bookmarkEnd w:id="49"/>
+      <w:r>
+        <w:rPr>
+          <w:szCs w:val="28"/>
+        </w:rPr>
+        <w:t>decrease in the quality of the source program code by analyzing the database of public github repositories.</w:t>
+      </w:r>
+    </w:p>
+    <w:p>
+      <w:pPr>
+        <w:widowControl/>
+        <w:autoSpaceDE/>
+        <w:autoSpaceDN/>
+        <w:adjustRightInd/>
+        <w:spacing w:after="160" w:line="259" w:lineRule="auto"/>
+        <w:ind w:left="360"/>
+        <w:contextualSpacing/>
+        <w:rPr>
+          <w:szCs w:val="28"/>
+        </w:rPr>
+      </w:pPr>
+      <w:r>
+        <w:rPr>
+          <w:szCs w:val="28"/>
+        </w:rPr>
+        <w:t>Based on the obtained source data, the effectiveness of applying the methodology using the repository volatility indicator is analyzed. It is also shown that this technique is applicable for analyzing the quality of the code of an arbitrary github repository. The results of the application of the technique show that, based on the repository volatility index, it is possible to detect blocks of program code that significantly reduce the quality of the repository program code, which allows timely measures to be taken to improve it.</w:t>
+      </w:r>
+    </w:p>
+    <w:p>
+      <w:pPr>
+        <w:widowControl/>
+        <w:autoSpaceDE/>
+        <w:autoSpaceDN/>
+        <w:adjustRightInd/>
+        <w:spacing w:after="160" w:line="259" w:lineRule="auto"/>
+        <w:ind w:left="360"/>
+        <w:contextualSpacing/>
+        <w:rPr>
+          <w:szCs w:val="28"/>
+        </w:rPr>
+      </w:pPr>
+      <w:r>
+        <w:rPr>
+          <w:szCs w:val="28"/>
+        </w:rPr>
+        <w:t>The article presents statistics on existing public repositories, identifies the types of errors that reduce the quality of the code, and suggests ways to improve it.</w:t>
+      </w:r>
+    </w:p>
     <w:sectPr>
       <w:headerReference w:type="default" r:id="rId18"/>
       <w:footerReference w:type="default" r:id="rId19"/>
@@ -15260,7 +15095,7 @@
         <w:noProof/>
         <w:lang w:val="ru-RU"/>
       </w:rPr>
-      <w:t>5</w:t>
+      <w:t>18</w:t>
     </w:r>
     <w:r>
       <w:rPr>
@@ -15316,7 +15151,7 @@
         <w:noProof/>
         <w:lang w:val="ru-RU"/>
       </w:rPr>
-      <w:t>18</w:t>
+      <w:t>19</w:t>
     </w:r>
     <w:r>
       <w:rPr>
@@ -17466,6 +17301,7 @@
   <w:style w:type="character" w:default="1" w:styleId="DefaultParagraphFont">
     <w:name w:val="Default Paragraph Font"/>
     <w:uiPriority w:val="1"/>
+    <w:semiHidden/>
     <w:unhideWhenUsed/>
   </w:style>
   <w:style w:type="table" w:default="1" w:styleId="TableNormal">
@@ -19418,7 +19254,7 @@
 </file>
 
 <file path=customXml/itemProps1.xml><?xml version="1.0" encoding="utf-8"?>
-<ds:datastoreItem xmlns:ds="http://schemas.openxmlformats.org/officeDocument/2006/customXml" ds:itemID="{7F88022C-7235-4538-9700-0C0320D42F1B}">
+<ds:datastoreItem xmlns:ds="http://schemas.openxmlformats.org/officeDocument/2006/customXml" ds:itemID="{1D923A52-E85B-412D-BB38-D68308AF6D56}">
   <ds:schemaRefs>
     <ds:schemaRef ds:uri="http://schemas.openxmlformats.org/officeDocument/2006/bibliography"/>
   </ds:schemaRefs>

--- a/RepoAnalysis.docx
+++ b/RepoAnalysis.docx
@@ -1669,6 +1669,13 @@
                 <w:lang w:val="ru-RU"/>
               </w:rPr>
             </w:pPr>
+            <w:r>
+              <w:rPr>
+                <w:rFonts w:ascii="Times New Roman" w:hAnsi="Times New Roman"/>
+                <w:lang w:val="ru-RU"/>
+              </w:rPr>
+              <w:t>Добавлена аннотация на английском</w:t>
+            </w:r>
           </w:p>
         </w:tc>
         <w:tc>
@@ -1892,7 +1899,7 @@
         <w:rPr>
           <w:noProof/>
         </w:rPr>
-        <w:instrText xml:space="preserve"> PAGEREF _Toc41498113 \h </w:instrText>
+        <w:instrText xml:space="preserve"> PAGEREF _Toc42081965 \h </w:instrText>
       </w:r>
       <w:r>
         <w:rPr>
@@ -1965,7 +1972,7 @@
         <w:rPr>
           <w:noProof/>
         </w:rPr>
-        <w:instrText xml:space="preserve"> PAGEREF _Toc41498114 \h </w:instrText>
+        <w:instrText xml:space="preserve"> PAGEREF _Toc42081966 \h </w:instrText>
       </w:r>
       <w:r>
         <w:rPr>
@@ -2038,7 +2045,7 @@
         <w:rPr>
           <w:noProof/>
         </w:rPr>
-        <w:instrText xml:space="preserve"> PAGEREF _Toc41498115 \h </w:instrText>
+        <w:instrText xml:space="preserve"> PAGEREF _Toc42081967 \h </w:instrText>
       </w:r>
       <w:r>
         <w:rPr>
@@ -2143,7 +2150,7 @@
           <w:noProof/>
           <w:lang w:val="ru-RU"/>
         </w:rPr>
-        <w:instrText>41498116 \</w:instrText>
+        <w:instrText>42081968 \</w:instrText>
       </w:r>
       <w:r>
         <w:rPr>
@@ -2262,7 +2269,7 @@
           <w:noProof/>
           <w:lang w:val="ru-RU"/>
         </w:rPr>
-        <w:instrText>41498117 \</w:instrText>
+        <w:instrText>42081969 \</w:instrText>
       </w:r>
       <w:r>
         <w:rPr>
@@ -2381,7 +2388,7 @@
           <w:noProof/>
           <w:lang w:val="ru-RU"/>
         </w:rPr>
-        <w:instrText>41498118 \</w:instrText>
+        <w:instrText>42081970 \</w:instrText>
       </w:r>
       <w:r>
         <w:rPr>
@@ -2500,7 +2507,7 @@
           <w:noProof/>
           <w:lang w:val="ru-RU"/>
         </w:rPr>
-        <w:instrText>41498119 \</w:instrText>
+        <w:instrText>42081971 \</w:instrText>
       </w:r>
       <w:r>
         <w:rPr>
@@ -2619,7 +2626,7 @@
           <w:noProof/>
           <w:lang w:val="ru-RU"/>
         </w:rPr>
-        <w:instrText>41498120 \</w:instrText>
+        <w:instrText>42081972 \</w:instrText>
       </w:r>
       <w:r>
         <w:rPr>
@@ -2738,7 +2745,7 @@
           <w:noProof/>
           <w:lang w:val="ru-RU"/>
         </w:rPr>
-        <w:instrText>41498121 \</w:instrText>
+        <w:instrText>42081973 \</w:instrText>
       </w:r>
       <w:r>
         <w:rPr>
@@ -2883,7 +2890,7 @@
           <w:noProof/>
           <w:lang w:val="ru-RU"/>
         </w:rPr>
-        <w:instrText>41498122 \</w:instrText>
+        <w:instrText>42081974 \</w:instrText>
       </w:r>
       <w:r>
         <w:rPr>
@@ -2970,7 +2977,7 @@
         <w:rPr>
           <w:noProof/>
         </w:rPr>
-        <w:instrText xml:space="preserve"> PAGEREF _Toc41498123 \h </w:instrText>
+        <w:instrText xml:space="preserve"> PAGEREF _Toc42081975 \h </w:instrText>
       </w:r>
       <w:r>
         <w:rPr>
@@ -3035,7 +3042,7 @@
         <w:rPr>
           <w:noProof/>
         </w:rPr>
-        <w:instrText xml:space="preserve"> PAGEREF _Toc41498124 \h </w:instrText>
+        <w:instrText xml:space="preserve"> PAGEREF _Toc42081976 \h </w:instrText>
       </w:r>
       <w:r>
         <w:rPr>
@@ -3701,7 +3708,7 @@
       <w:pPr>
         <w:pStyle w:val="Heading1"/>
       </w:pPr>
-      <w:bookmarkStart w:id="0" w:name="_Toc41498113"/>
+      <w:bookmarkStart w:id="0" w:name="_Toc42081965"/>
       <w:r>
         <w:lastRenderedPageBreak/>
         <w:t>Аннотация</w:t>
@@ -3798,7 +3805,7 @@
         <w:rPr>
           <w:lang w:val="ru-RU"/>
         </w:rPr>
-        <w:t xml:space="preserve"> репозитория. Результаты применения методики показывают, что, основываясь на показателе волатильности репозитория можно обнаружить блоки программного кода, значительно снижающих качество программного кода репозитория, что позволяет своевременно проводить меры по его улучшению.</w:t>
+        <w:t xml:space="preserve"> репозитория.</w:t>
       </w:r>
     </w:p>
     <w:p>
@@ -3813,14 +3820,29 @@
         <w:rPr>
           <w:lang w:val="ru-RU"/>
         </w:rPr>
-        <w:t>В статье представлена статистика по имеющимся публичным репозиторям, определены виды ошибок, снижающих качество кода, предложены пути улучшения.</w:t>
+        <w:t>Результаты применения методики показывают, что, основываясь на показателе волатильности репозитория можно обнаружить блоки программного кода, значительно снижающих качество программного кода репозитория, что позволяет своевременно проводить меры по его улучшению.</w:t>
       </w:r>
     </w:p>
     <w:p>
       <w:pPr>
+        <w:pStyle w:val="BodyTextIndent"/>
+        <w:ind w:left="560"/>
+        <w:rPr>
+          <w:lang w:val="ru-RU"/>
+        </w:rPr>
+      </w:pPr>
+      <w:r>
+        <w:rPr>
+          <w:lang w:val="ru-RU"/>
+        </w:rPr>
+        <w:t>В статье представлена статистика по имеющимся публичным репозиторям, определены виды ошибок, снижающих качество кода, предложены пути улучшения.</w:t>
+      </w:r>
+    </w:p>
+    <w:p>
+      <w:pPr>
         <w:pStyle w:val="Heading1"/>
       </w:pPr>
-      <w:bookmarkStart w:id="1" w:name="_Toc41498114"/>
+      <w:bookmarkStart w:id="1" w:name="_Toc42081966"/>
       <w:r>
         <w:t>Введение</w:t>
       </w:r>
@@ -3924,7 +3946,7 @@
       <w:bookmarkStart w:id="6" w:name="_Ref324045504"/>
       <w:bookmarkStart w:id="7" w:name="_Ref324049902"/>
       <w:bookmarkStart w:id="8" w:name="_Ref337092503"/>
-      <w:bookmarkStart w:id="9" w:name="_Toc41498115"/>
+      <w:bookmarkStart w:id="9" w:name="_Toc42081967"/>
       <w:bookmarkEnd w:id="2"/>
       <w:bookmarkEnd w:id="3"/>
       <w:bookmarkEnd w:id="4"/>
@@ -4109,153 +4131,14 @@
           <w:szCs w:val="28"/>
           <w:lang w:val="ru-RU"/>
         </w:rPr>
-        <w:t xml:space="preserve">оявилась возможность анализировать историю изменений программного кода. </w:t>
-      </w:r>
-      <w:r>
-        <w:rPr>
-          <w:szCs w:val="28"/>
-          <w:lang w:val="ru-RU"/>
-        </w:rPr>
-        <w:t xml:space="preserve">Фундаментальной предпосылкой для создания метрики явилось наличие огромного количества исследований </w:t>
-      </w:r>
-      <w:r>
-        <w:rPr>
-          <w:szCs w:val="28"/>
-          <w:lang w:val="ru-RU"/>
-        </w:rPr>
-        <w:t xml:space="preserve">в </w:t>
-      </w:r>
-      <w:r>
-        <w:rPr>
-          <w:szCs w:val="28"/>
-          <w:lang w:val="ru-RU"/>
-        </w:rPr>
-        <w:t xml:space="preserve">области </w:t>
-      </w:r>
-      <w:r>
-        <w:rPr>
-          <w:szCs w:val="28"/>
-          <w:lang w:val="ru-RU"/>
-        </w:rPr>
-        <w:t xml:space="preserve">поиска взаимосвязей между </w:t>
-      </w:r>
-      <w:r>
-        <w:rPr>
-          <w:szCs w:val="28"/>
-          <w:lang w:val="ru-RU"/>
-        </w:rPr>
-        <w:t>метрик</w:t>
-      </w:r>
-      <w:r>
-        <w:rPr>
-          <w:szCs w:val="28"/>
-          <w:lang w:val="ru-RU"/>
-        </w:rPr>
-        <w:t>ами</w:t>
-      </w:r>
-      <w:r>
-        <w:rPr>
-          <w:szCs w:val="28"/>
-          <w:lang w:val="ru-RU"/>
-        </w:rPr>
-        <w:t xml:space="preserve"> </w:t>
-      </w:r>
-      <w:r>
-        <w:rPr>
-          <w:szCs w:val="28"/>
-          <w:lang w:val="ru-RU"/>
-        </w:rPr>
-        <w:t xml:space="preserve">и качеством </w:t>
-      </w:r>
-      <w:r>
-        <w:rPr>
-          <w:szCs w:val="28"/>
-          <w:lang w:val="ru-RU"/>
-        </w:rPr>
-        <w:t>программного кода. П</w:t>
-      </w:r>
-      <w:r>
-        <w:rPr>
-          <w:szCs w:val="28"/>
-          <w:lang w:val="ru-RU"/>
-        </w:rPr>
-        <w:t xml:space="preserve">редлагается рассмотреть </w:t>
-      </w:r>
-      <w:r>
-        <w:rPr>
-          <w:szCs w:val="28"/>
-          <w:lang w:val="ru-RU"/>
-        </w:rPr>
-        <w:t xml:space="preserve">новую </w:t>
-      </w:r>
-      <w:r>
-        <w:rPr>
-          <w:szCs w:val="28"/>
-          <w:lang w:val="ru-RU"/>
-        </w:rPr>
-        <w:t>метрику, принадлежащую семейству метрик изменений исходного кода, анализирующую историю изменений кода в репозитории</w:t>
-      </w:r>
-      <w:r>
-        <w:rPr>
-          <w:szCs w:val="28"/>
-          <w:lang w:val="ru-RU"/>
-        </w:rPr>
-        <w:t xml:space="preserve"> [</w:t>
-      </w:r>
-      <w:r>
-        <w:rPr>
-          <w:szCs w:val="28"/>
-          <w:lang w:val="ru-RU"/>
-        </w:rPr>
-        <w:fldChar w:fldCharType="begin"/>
-      </w:r>
-      <w:r>
-        <w:rPr>
-          <w:szCs w:val="28"/>
-          <w:lang w:val="ru-RU"/>
-        </w:rPr>
-        <w:instrText xml:space="preserve"> REF _Ref39057022 \r \h </w:instrText>
-      </w:r>
-      <w:r>
-        <w:rPr>
-          <w:szCs w:val="28"/>
-          <w:lang w:val="ru-RU"/>
-        </w:rPr>
-      </w:r>
-      <w:r>
-        <w:rPr>
-          <w:szCs w:val="28"/>
-          <w:lang w:val="ru-RU"/>
-        </w:rPr>
-        <w:fldChar w:fldCharType="separate"/>
-      </w:r>
-      <w:r>
-        <w:rPr>
-          <w:szCs w:val="28"/>
-          <w:lang w:val="ru-RU"/>
-        </w:rPr>
-        <w:t>6</w:t>
-      </w:r>
-      <w:r>
-        <w:rPr>
-          <w:szCs w:val="28"/>
-          <w:lang w:val="ru-RU"/>
-        </w:rPr>
-        <w:fldChar w:fldCharType="end"/>
-      </w:r>
-      <w:r>
-        <w:rPr>
-          <w:szCs w:val="28"/>
-          <w:lang w:val="ru-RU"/>
-        </w:rPr>
-        <w:t>]</w:t>
-      </w:r>
-      <w:r>
-        <w:rPr>
-          <w:szCs w:val="28"/>
-          <w:lang w:val="ru-RU"/>
-        </w:rPr>
-        <w:t>.</w:t>
+        <w:t>оявилась возможность анализировать истор</w:t>
+      </w:r>
+      <w:r>
+        <w:rPr>
+          <w:szCs w:val="28"/>
+          <w:lang w:val="ru-RU"/>
+        </w:rPr>
+        <w:t>ию изменений программного кода.</w:t>
       </w:r>
     </w:p>
     <w:p>
@@ -4265,31 +4148,49 @@
           <w:lang w:val="ru-RU"/>
         </w:rPr>
       </w:pPr>
-      <w:r>
-        <w:rPr>
-          <w:szCs w:val="28"/>
-          <w:lang w:val="ru-RU"/>
-        </w:rPr>
-        <w:t xml:space="preserve">Изменение в системе управления версиями кода, такой как </w:t>
-      </w:r>
-      <w:r>
-        <w:rPr>
-          <w:szCs w:val="28"/>
-        </w:rPr>
-        <w:t>Git</w:t>
-      </w:r>
-      <w:r>
-        <w:rPr>
-          <w:szCs w:val="28"/>
-          <w:lang w:val="ru-RU"/>
-        </w:rPr>
-        <w:t xml:space="preserve">, представляет собой атомарную модификацию исходного кода в репозитории. Каждая система управления версиями кода предоставляет инструмент получения полной истории изменений исходного кода. В целях получения материала для данной работы использовался интерфейс </w:t>
-      </w:r>
-      <w:r>
-        <w:rPr>
-          <w:szCs w:val="28"/>
-        </w:rPr>
-        <w:t>git</w:t>
+      <w:bookmarkStart w:id="10" w:name="_GoBack"/>
+      <w:bookmarkEnd w:id="10"/>
+      <w:r>
+        <w:rPr>
+          <w:szCs w:val="28"/>
+          <w:lang w:val="ru-RU"/>
+        </w:rPr>
+        <w:t xml:space="preserve">Фундаментальной предпосылкой для создания метрики явилось наличие огромного количества исследований </w:t>
+      </w:r>
+      <w:r>
+        <w:rPr>
+          <w:szCs w:val="28"/>
+          <w:lang w:val="ru-RU"/>
+        </w:rPr>
+        <w:t xml:space="preserve">в </w:t>
+      </w:r>
+      <w:r>
+        <w:rPr>
+          <w:szCs w:val="28"/>
+          <w:lang w:val="ru-RU"/>
+        </w:rPr>
+        <w:t xml:space="preserve">области </w:t>
+      </w:r>
+      <w:r>
+        <w:rPr>
+          <w:szCs w:val="28"/>
+          <w:lang w:val="ru-RU"/>
+        </w:rPr>
+        <w:t xml:space="preserve">поиска взаимосвязей между </w:t>
+      </w:r>
+      <w:r>
+        <w:rPr>
+          <w:szCs w:val="28"/>
+          <w:lang w:val="ru-RU"/>
+        </w:rPr>
+        <w:t>метрик</w:t>
+      </w:r>
+      <w:r>
+        <w:rPr>
+          <w:szCs w:val="28"/>
+          <w:lang w:val="ru-RU"/>
+        </w:rPr>
+        <w:t>ами</w:t>
       </w:r>
       <w:r>
         <w:rPr>
@@ -4301,29 +4202,44 @@
       <w:r>
         <w:rPr>
           <w:szCs w:val="28"/>
-        </w:rPr>
-        <w:t>log</w:t>
-      </w:r>
-      <w:r>
-        <w:rPr>
-          <w:szCs w:val="28"/>
-          <w:lang w:val="ru-RU"/>
-        </w:rPr>
-        <w:t xml:space="preserve">. </w:t>
-      </w:r>
-      <w:r>
-        <w:rPr>
-          <w:szCs w:val="28"/>
-          <w:lang w:val="ru-RU"/>
-        </w:rPr>
-        <w:t>Было доказано (</w:t>
-      </w:r>
-      <w:r>
-        <w:rPr>
-          <w:szCs w:val="28"/>
-          <w:lang w:val="ru-RU"/>
-        </w:rPr>
-        <w:t>[</w:t>
+          <w:lang w:val="ru-RU"/>
+        </w:rPr>
+        <w:t xml:space="preserve">и качеством </w:t>
+      </w:r>
+      <w:r>
+        <w:rPr>
+          <w:szCs w:val="28"/>
+          <w:lang w:val="ru-RU"/>
+        </w:rPr>
+        <w:t>программного кода. П</w:t>
+      </w:r>
+      <w:r>
+        <w:rPr>
+          <w:szCs w:val="28"/>
+          <w:lang w:val="ru-RU"/>
+        </w:rPr>
+        <w:t xml:space="preserve">редлагается рассмотреть </w:t>
+      </w:r>
+      <w:r>
+        <w:rPr>
+          <w:szCs w:val="28"/>
+          <w:lang w:val="ru-RU"/>
+        </w:rPr>
+        <w:t xml:space="preserve">новую </w:t>
+      </w:r>
+      <w:r>
+        <w:rPr>
+          <w:szCs w:val="28"/>
+          <w:lang w:val="ru-RU"/>
+        </w:rPr>
+        <w:t>метрику, принадлежащую семейству метрик изменений исходного кода, анализирующую историю изменений кода в репозитории</w:t>
+      </w:r>
+      <w:r>
+        <w:rPr>
+          <w:szCs w:val="28"/>
+          <w:lang w:val="ru-RU"/>
+        </w:rPr>
+        <w:t xml:space="preserve"> [</w:t>
       </w:r>
       <w:r>
         <w:rPr>
@@ -4337,7 +4253,7 @@
           <w:szCs w:val="28"/>
           <w:lang w:val="ru-RU"/>
         </w:rPr>
-        <w:instrText xml:space="preserve"> REF _Ref38614950 \r \h </w:instrText>
+        <w:instrText xml:space="preserve"> REF _Ref39057022 \r \h </w:instrText>
       </w:r>
       <w:r>
         <w:rPr>
@@ -4357,7 +4273,7 @@
           <w:szCs w:val="28"/>
           <w:lang w:val="ru-RU"/>
         </w:rPr>
-        <w:t>4</w:t>
+        <w:t>6</w:t>
       </w:r>
       <w:r>
         <w:rPr>
@@ -4378,81 +4294,7 @@
           <w:szCs w:val="28"/>
           <w:lang w:val="ru-RU"/>
         </w:rPr>
-        <w:t xml:space="preserve">, </w:t>
-      </w:r>
-      <w:r>
-        <w:rPr>
-          <w:lang w:val="ru-RU"/>
-        </w:rPr>
-        <w:t xml:space="preserve">и с более глубокой историей изменений в </w:t>
-      </w:r>
-      <w:r>
-        <w:rPr>
-          <w:lang w:val="ru-RU"/>
-        </w:rPr>
-        <w:t>[</w:t>
-      </w:r>
-      <w:r>
-        <w:rPr>
-          <w:lang w:val="ru-RU"/>
-        </w:rPr>
-        <w:fldChar w:fldCharType="begin"/>
-      </w:r>
-      <w:r>
-        <w:rPr>
-          <w:lang w:val="ru-RU"/>
-        </w:rPr>
-        <w:instrText xml:space="preserve"> REF _Ref40801971 \r \h </w:instrText>
-      </w:r>
-      <w:r>
-        <w:rPr>
-          <w:lang w:val="ru-RU"/>
-        </w:rPr>
-      </w:r>
-      <w:r>
-        <w:rPr>
-          <w:lang w:val="ru-RU"/>
-        </w:rPr>
-        <w:fldChar w:fldCharType="separate"/>
-      </w:r>
-      <w:r>
-        <w:rPr>
-          <w:lang w:val="ru-RU"/>
-        </w:rPr>
-        <w:t>16</w:t>
-      </w:r>
-      <w:r>
-        <w:rPr>
-          <w:lang w:val="ru-RU"/>
-        </w:rPr>
-        <w:fldChar w:fldCharType="end"/>
-      </w:r>
-      <w:r>
-        <w:rPr>
-          <w:lang w:val="ru-RU"/>
-        </w:rPr>
-        <w:t>]</w:t>
-      </w:r>
-      <w:r>
-        <w:rPr>
-          <w:szCs w:val="28"/>
-          <w:lang w:val="ru-RU"/>
-        </w:rPr>
-        <w:t xml:space="preserve">), что метрики изменений исходного кода, полученные из истории репозиториев систем управления версиями, являются наиболее надежным индикатором </w:t>
-      </w:r>
-      <w:r>
-        <w:rPr>
-          <w:szCs w:val="28"/>
-          <w:lang w:val="ru-RU"/>
-        </w:rPr>
-        <w:t>дефектов</w:t>
-      </w:r>
-      <w:r>
-        <w:rPr>
-          <w:szCs w:val="28"/>
-          <w:lang w:val="ru-RU"/>
-        </w:rPr>
-        <w:t xml:space="preserve"> в современных исследованиях программной инженерии.</w:t>
+        <w:t>.</w:t>
       </w:r>
     </w:p>
     <w:p>
@@ -4467,21 +4309,53 @@
           <w:szCs w:val="28"/>
           <w:lang w:val="ru-RU"/>
         </w:rPr>
-        <w:t xml:space="preserve">Одной из простейших метрик семейства является метрика взбалтывания кода, использующая все измененные </w:t>
-      </w:r>
-      <w:r>
-        <w:rPr>
-          <w:szCs w:val="28"/>
-          <w:lang w:val="ru-RU"/>
-        </w:rPr>
-        <w:t>строки</w:t>
-      </w:r>
-      <w:r>
-        <w:rPr>
-          <w:szCs w:val="28"/>
-          <w:lang w:val="ru-RU"/>
-        </w:rPr>
-        <w:t xml:space="preserve"> кода (добавленные, измененные и удаленные) за все время существования проекта </w:t>
+        <w:t xml:space="preserve">Изменение в системе управления версиями кода, такой как </w:t>
+      </w:r>
+      <w:r>
+        <w:rPr>
+          <w:szCs w:val="28"/>
+        </w:rPr>
+        <w:t>Git</w:t>
+      </w:r>
+      <w:r>
+        <w:rPr>
+          <w:szCs w:val="28"/>
+          <w:lang w:val="ru-RU"/>
+        </w:rPr>
+        <w:t xml:space="preserve">, представляет собой атомарную модификацию исходного кода в репозитории. Каждая система управления версиями кода предоставляет инструмент получения полной истории изменений исходного кода. В целях получения материала для данной работы использовался интерфейс </w:t>
+      </w:r>
+      <w:r>
+        <w:rPr>
+          <w:szCs w:val="28"/>
+        </w:rPr>
+        <w:t>git</w:t>
+      </w:r>
+      <w:r>
+        <w:rPr>
+          <w:szCs w:val="28"/>
+          <w:lang w:val="ru-RU"/>
+        </w:rPr>
+        <w:t xml:space="preserve"> </w:t>
+      </w:r>
+      <w:r>
+        <w:rPr>
+          <w:szCs w:val="28"/>
+        </w:rPr>
+        <w:t>log</w:t>
+      </w:r>
+      <w:r>
+        <w:rPr>
+          <w:szCs w:val="28"/>
+          <w:lang w:val="ru-RU"/>
+        </w:rPr>
+        <w:t xml:space="preserve">. </w:t>
+      </w:r>
+      <w:r>
+        <w:rPr>
+          <w:szCs w:val="28"/>
+          <w:lang w:val="ru-RU"/>
+        </w:rPr>
+        <w:t>Было доказано (</w:t>
       </w:r>
       <w:r>
         <w:rPr>
@@ -4502,7 +4376,7 @@
           <w:szCs w:val="28"/>
           <w:lang w:val="ru-RU"/>
         </w:rPr>
-        <w:instrText xml:space="preserve"> REF  _Ref38615254 \h \r </w:instrText>
+        <w:instrText xml:space="preserve"> REF _Ref38614950 \r \h </w:instrText>
       </w:r>
       <w:r>
         <w:rPr>
@@ -4522,7 +4396,7 @@
           <w:szCs w:val="28"/>
           <w:lang w:val="ru-RU"/>
         </w:rPr>
-        <w:t>8</w:t>
+        <w:t>4</w:t>
       </w:r>
       <w:r>
         <w:rPr>
@@ -4543,135 +4417,57 @@
           <w:szCs w:val="28"/>
           <w:lang w:val="ru-RU"/>
         </w:rPr>
-        <w:t xml:space="preserve">. В </w:t>
-      </w:r>
-      <w:r>
-        <w:rPr>
-          <w:szCs w:val="28"/>
+        <w:t xml:space="preserve">, </w:t>
+      </w:r>
+      <w:r>
+        <w:rPr>
+          <w:lang w:val="ru-RU"/>
+        </w:rPr>
+        <w:t xml:space="preserve">и с более глубокой историей изменений в </w:t>
+      </w:r>
+      <w:r>
+        <w:rPr>
           <w:lang w:val="ru-RU"/>
         </w:rPr>
         <w:t>[</w:t>
       </w:r>
       <w:r>
         <w:rPr>
-          <w:szCs w:val="28"/>
           <w:lang w:val="ru-RU"/>
         </w:rPr>
         <w:fldChar w:fldCharType="begin"/>
       </w:r>
       <w:r>
         <w:rPr>
-          <w:szCs w:val="28"/>
-          <w:lang w:val="ru-RU"/>
-        </w:rPr>
-        <w:instrText xml:space="preserve"> REF _Ref38615491 \r \h </w:instrText>
-      </w:r>
-      <w:r>
-        <w:rPr>
-          <w:szCs w:val="28"/>
-          <w:lang w:val="ru-RU"/>
-        </w:rPr>
-      </w:r>
-      <w:r>
-        <w:rPr>
-          <w:szCs w:val="28"/>
+          <w:lang w:val="ru-RU"/>
+        </w:rPr>
+        <w:instrText xml:space="preserve"> REF _Ref40801971 \r \h </w:instrText>
+      </w:r>
+      <w:r>
+        <w:rPr>
+          <w:lang w:val="ru-RU"/>
+        </w:rPr>
+      </w:r>
+      <w:r>
+        <w:rPr>
           <w:lang w:val="ru-RU"/>
         </w:rPr>
         <w:fldChar w:fldCharType="separate"/>
       </w:r>
       <w:r>
         <w:rPr>
-          <w:szCs w:val="28"/>
-          <w:lang w:val="ru-RU"/>
-        </w:rPr>
-        <w:t>5</w:t>
-      </w:r>
-      <w:r>
-        <w:rPr>
-          <w:szCs w:val="28"/>
+          <w:lang w:val="ru-RU"/>
+        </w:rPr>
+        <w:t>16</w:t>
+      </w:r>
+      <w:r>
+        <w:rPr>
           <w:lang w:val="ru-RU"/>
         </w:rPr>
         <w:fldChar w:fldCharType="end"/>
       </w:r>
       <w:r>
         <w:rPr>
-          <w:szCs w:val="28"/>
-          <w:lang w:val="ru-RU"/>
-        </w:rPr>
-        <w:t xml:space="preserve">] </w:t>
-      </w:r>
-      <w:r>
-        <w:rPr>
-          <w:szCs w:val="28"/>
-          <w:lang w:val="ru-RU"/>
-        </w:rPr>
-        <w:t>показано как данная метрика в совокупности с метрикой сложности и других метрик активных разработок связана с уязвимостью программного обеспечения.</w:t>
-      </w:r>
-      <w:r>
-        <w:rPr>
-          <w:szCs w:val="28"/>
-          <w:lang w:val="ru-RU"/>
-        </w:rPr>
-        <w:t xml:space="preserve"> </w:t>
-      </w:r>
-      <w:r>
-        <w:rPr>
-          <w:szCs w:val="28"/>
-          <w:lang w:val="ru-RU"/>
-        </w:rPr>
-        <w:t xml:space="preserve">Дальнейшая модификация этой метрики предложена </w:t>
-      </w:r>
-      <w:r>
-        <w:rPr>
-          <w:szCs w:val="28"/>
-          <w:lang w:val="ru-RU"/>
-        </w:rPr>
-        <w:t>[</w:t>
-      </w:r>
-      <w:r>
-        <w:rPr>
-          <w:szCs w:val="28"/>
-          <w:lang w:val="ru-RU"/>
-        </w:rPr>
-        <w:fldChar w:fldCharType="begin"/>
-      </w:r>
-      <w:r>
-        <w:rPr>
-          <w:szCs w:val="28"/>
-          <w:lang w:val="ru-RU"/>
-        </w:rPr>
-        <w:instrText xml:space="preserve"> REF _Ref38616152 \r \h </w:instrText>
-      </w:r>
-      <w:r>
-        <w:rPr>
-          <w:szCs w:val="28"/>
-          <w:lang w:val="ru-RU"/>
-        </w:rPr>
-      </w:r>
-      <w:r>
-        <w:rPr>
-          <w:szCs w:val="28"/>
-          <w:lang w:val="ru-RU"/>
-        </w:rPr>
-        <w:fldChar w:fldCharType="separate"/>
-      </w:r>
-      <w:r>
-        <w:rPr>
-          <w:szCs w:val="28"/>
-          <w:lang w:val="ru-RU"/>
-        </w:rPr>
-        <w:t>7</w:t>
-      </w:r>
-      <w:r>
-        <w:rPr>
-          <w:szCs w:val="28"/>
-          <w:lang w:val="ru-RU"/>
-        </w:rPr>
-        <w:fldChar w:fldCharType="end"/>
-      </w:r>
-      <w:r>
-        <w:rPr>
-          <w:szCs w:val="28"/>
           <w:lang w:val="ru-RU"/>
         </w:rPr>
         <w:t>]</w:t>
@@ -4681,28 +4477,21 @@
           <w:szCs w:val="28"/>
           <w:lang w:val="ru-RU"/>
         </w:rPr>
-        <w:t>, принимающая во внимание соци</w:t>
-      </w:r>
-      <w:r>
-        <w:rPr>
-          <w:szCs w:val="28"/>
-          <w:lang w:val="ru-RU"/>
-        </w:rPr>
-        <w:t xml:space="preserve">ально – технические аспекты: </w:t>
-      </w:r>
-      <w:r>
-        <w:rPr>
-          <w:szCs w:val="28"/>
-          <w:lang w:val="ru-RU"/>
-        </w:rPr>
-        <w:t xml:space="preserve">введены </w:t>
-      </w:r>
-      <w:r>
-        <w:rPr>
-          <w:szCs w:val="28"/>
-          <w:lang w:val="ru-RU"/>
-        </w:rPr>
-        <w:t>коэффициенты взаимосвязи между разработчиками в контексте совместной работы.</w:t>
+        <w:t xml:space="preserve">), что метрики изменений исходного кода, полученные из истории репозиториев систем управления версиями, являются наиболее надежным индикатором </w:t>
+      </w:r>
+      <w:r>
+        <w:rPr>
+          <w:szCs w:val="28"/>
+          <w:lang w:val="ru-RU"/>
+        </w:rPr>
+        <w:t>дефектов</w:t>
+      </w:r>
+      <w:r>
+        <w:rPr>
+          <w:szCs w:val="28"/>
+          <w:lang w:val="ru-RU"/>
+        </w:rPr>
+        <w:t xml:space="preserve"> в современных исследованиях программной инженерии.</w:t>
       </w:r>
     </w:p>
     <w:p>
@@ -4717,7 +4506,21 @@
           <w:szCs w:val="28"/>
           <w:lang w:val="ru-RU"/>
         </w:rPr>
-        <w:t xml:space="preserve">В </w:t>
+        <w:t xml:space="preserve">Одной из простейших метрик семейства является метрика взбалтывания кода, использующая все измененные </w:t>
+      </w:r>
+      <w:r>
+        <w:rPr>
+          <w:szCs w:val="28"/>
+          <w:lang w:val="ru-RU"/>
+        </w:rPr>
+        <w:t>строки</w:t>
+      </w:r>
+      <w:r>
+        <w:rPr>
+          <w:szCs w:val="28"/>
+          <w:lang w:val="ru-RU"/>
+        </w:rPr>
+        <w:t xml:space="preserve"> кода (добавленные, измененные и удаленные) за все время существования проекта </w:t>
       </w:r>
       <w:r>
         <w:rPr>
@@ -4738,7 +4541,7 @@
           <w:szCs w:val="28"/>
           <w:lang w:val="ru-RU"/>
         </w:rPr>
-        <w:instrText xml:space="preserve"> REF _Ref38616553 \r \h </w:instrText>
+        <w:instrText xml:space="preserve"> REF  _Ref38615254 \h \r </w:instrText>
       </w:r>
       <w:r>
         <w:rPr>
@@ -4758,7 +4561,7 @@
           <w:szCs w:val="28"/>
           <w:lang w:val="ru-RU"/>
         </w:rPr>
-        <w:t>11</w:t>
+        <w:t>8</w:t>
       </w:r>
       <w:r>
         <w:rPr>
@@ -4779,7 +4582,166 @@
           <w:szCs w:val="28"/>
           <w:lang w:val="ru-RU"/>
         </w:rPr>
-        <w:t xml:space="preserve"> сделан сравнительный анализ из 17 метрик для понимания их эффективности в предсказании дефектов программного обеспечения.</w:t>
+        <w:t xml:space="preserve">. В </w:t>
+      </w:r>
+      <w:r>
+        <w:rPr>
+          <w:szCs w:val="28"/>
+          <w:lang w:val="ru-RU"/>
+        </w:rPr>
+        <w:t>[</w:t>
+      </w:r>
+      <w:r>
+        <w:rPr>
+          <w:szCs w:val="28"/>
+          <w:lang w:val="ru-RU"/>
+        </w:rPr>
+        <w:fldChar w:fldCharType="begin"/>
+      </w:r>
+      <w:r>
+        <w:rPr>
+          <w:szCs w:val="28"/>
+          <w:lang w:val="ru-RU"/>
+        </w:rPr>
+        <w:instrText xml:space="preserve"> REF _Ref38615491 \r \h </w:instrText>
+      </w:r>
+      <w:r>
+        <w:rPr>
+          <w:szCs w:val="28"/>
+          <w:lang w:val="ru-RU"/>
+        </w:rPr>
+      </w:r>
+      <w:r>
+        <w:rPr>
+          <w:szCs w:val="28"/>
+          <w:lang w:val="ru-RU"/>
+        </w:rPr>
+        <w:fldChar w:fldCharType="separate"/>
+      </w:r>
+      <w:r>
+        <w:rPr>
+          <w:szCs w:val="28"/>
+          <w:lang w:val="ru-RU"/>
+        </w:rPr>
+        <w:t>5</w:t>
+      </w:r>
+      <w:r>
+        <w:rPr>
+          <w:szCs w:val="28"/>
+          <w:lang w:val="ru-RU"/>
+        </w:rPr>
+        <w:fldChar w:fldCharType="end"/>
+      </w:r>
+      <w:r>
+        <w:rPr>
+          <w:szCs w:val="28"/>
+          <w:lang w:val="ru-RU"/>
+        </w:rPr>
+        <w:t xml:space="preserve">] </w:t>
+      </w:r>
+      <w:r>
+        <w:rPr>
+          <w:szCs w:val="28"/>
+          <w:lang w:val="ru-RU"/>
+        </w:rPr>
+        <w:t>показано как данная метрика в совокупности с метрикой сложности и других метрик активных разработок связана с уязвимостью программного обеспечения.</w:t>
+      </w:r>
+      <w:r>
+        <w:rPr>
+          <w:szCs w:val="28"/>
+          <w:lang w:val="ru-RU"/>
+        </w:rPr>
+        <w:t xml:space="preserve"> </w:t>
+      </w:r>
+      <w:r>
+        <w:rPr>
+          <w:szCs w:val="28"/>
+          <w:lang w:val="ru-RU"/>
+        </w:rPr>
+        <w:t xml:space="preserve">Дальнейшая модификация этой метрики предложена </w:t>
+      </w:r>
+      <w:r>
+        <w:rPr>
+          <w:szCs w:val="28"/>
+          <w:lang w:val="ru-RU"/>
+        </w:rPr>
+        <w:t>[</w:t>
+      </w:r>
+      <w:r>
+        <w:rPr>
+          <w:szCs w:val="28"/>
+          <w:lang w:val="ru-RU"/>
+        </w:rPr>
+        <w:fldChar w:fldCharType="begin"/>
+      </w:r>
+      <w:r>
+        <w:rPr>
+          <w:szCs w:val="28"/>
+          <w:lang w:val="ru-RU"/>
+        </w:rPr>
+        <w:instrText xml:space="preserve"> REF _Ref38616152 \r \h </w:instrText>
+      </w:r>
+      <w:r>
+        <w:rPr>
+          <w:szCs w:val="28"/>
+          <w:lang w:val="ru-RU"/>
+        </w:rPr>
+      </w:r>
+      <w:r>
+        <w:rPr>
+          <w:szCs w:val="28"/>
+          <w:lang w:val="ru-RU"/>
+        </w:rPr>
+        <w:fldChar w:fldCharType="separate"/>
+      </w:r>
+      <w:r>
+        <w:rPr>
+          <w:szCs w:val="28"/>
+          <w:lang w:val="ru-RU"/>
+        </w:rPr>
+        <w:t>7</w:t>
+      </w:r>
+      <w:r>
+        <w:rPr>
+          <w:szCs w:val="28"/>
+          <w:lang w:val="ru-RU"/>
+        </w:rPr>
+        <w:fldChar w:fldCharType="end"/>
+      </w:r>
+      <w:r>
+        <w:rPr>
+          <w:szCs w:val="28"/>
+          <w:lang w:val="ru-RU"/>
+        </w:rPr>
+        <w:t>]</w:t>
+      </w:r>
+      <w:r>
+        <w:rPr>
+          <w:szCs w:val="28"/>
+          <w:lang w:val="ru-RU"/>
+        </w:rPr>
+        <w:t>, принимающая во внимание соци</w:t>
+      </w:r>
+      <w:r>
+        <w:rPr>
+          <w:szCs w:val="28"/>
+          <w:lang w:val="ru-RU"/>
+        </w:rPr>
+        <w:t xml:space="preserve">ально – технические аспекты: </w:t>
+      </w:r>
+      <w:r>
+        <w:rPr>
+          <w:szCs w:val="28"/>
+          <w:lang w:val="ru-RU"/>
+        </w:rPr>
+        <w:t xml:space="preserve">введены </w:t>
+      </w:r>
+      <w:r>
+        <w:rPr>
+          <w:szCs w:val="28"/>
+          <w:lang w:val="ru-RU"/>
+        </w:rPr>
+        <w:t>коэффициенты взаимосвязи между разработчиками в контексте совместной работы.</w:t>
       </w:r>
     </w:p>
     <w:p>
@@ -4806,6 +4768,7 @@
       <w:r>
         <w:rPr>
           <w:szCs w:val="28"/>
+          <w:lang w:val="ru-RU"/>
         </w:rPr>
         <w:fldChar w:fldCharType="begin"/>
       </w:r>
@@ -4814,68 +4777,18 @@
           <w:szCs w:val="28"/>
           <w:lang w:val="ru-RU"/>
         </w:rPr>
-        <w:instrText xml:space="preserve"> </w:instrText>
-      </w:r>
-      <w:r>
-        <w:rPr>
-          <w:szCs w:val="28"/>
-        </w:rPr>
-        <w:instrText>REF</w:instrText>
-      </w:r>
-      <w:r>
-        <w:rPr>
-          <w:szCs w:val="28"/>
-          <w:lang w:val="ru-RU"/>
-        </w:rPr>
-        <w:instrText xml:space="preserve"> _</w:instrText>
-      </w:r>
-      <w:r>
-        <w:rPr>
-          <w:szCs w:val="28"/>
-        </w:rPr>
-        <w:instrText>Ref</w:instrText>
-      </w:r>
-      <w:r>
-        <w:rPr>
-          <w:szCs w:val="28"/>
-          <w:lang w:val="ru-RU"/>
-        </w:rPr>
-        <w:instrText>38618444 \</w:instrText>
-      </w:r>
-      <w:r>
-        <w:rPr>
-          <w:szCs w:val="28"/>
-        </w:rPr>
-        <w:instrText>r</w:instrText>
-      </w:r>
-      <w:r>
-        <w:rPr>
-          <w:szCs w:val="28"/>
-          <w:lang w:val="ru-RU"/>
-        </w:rPr>
-        <w:instrText xml:space="preserve"> \</w:instrText>
-      </w:r>
-      <w:r>
-        <w:rPr>
-          <w:szCs w:val="28"/>
-        </w:rPr>
-        <w:instrText>h</w:instrText>
-      </w:r>
-      <w:r>
-        <w:rPr>
-          <w:szCs w:val="28"/>
-          <w:lang w:val="ru-RU"/>
-        </w:rPr>
-        <w:instrText xml:space="preserve"> </w:instrText>
-      </w:r>
-      <w:r>
-        <w:rPr>
-          <w:szCs w:val="28"/>
-        </w:rPr>
-      </w:r>
-      <w:r>
-        <w:rPr>
-          <w:szCs w:val="28"/>
+        <w:instrText xml:space="preserve"> REF _Ref38616553 \r \h </w:instrText>
+      </w:r>
+      <w:r>
+        <w:rPr>
+          <w:szCs w:val="28"/>
+          <w:lang w:val="ru-RU"/>
+        </w:rPr>
+      </w:r>
+      <w:r>
+        <w:rPr>
+          <w:szCs w:val="28"/>
+          <w:lang w:val="ru-RU"/>
         </w:rPr>
         <w:fldChar w:fldCharType="separate"/>
       </w:r>
@@ -4884,11 +4797,12 @@
           <w:szCs w:val="28"/>
           <w:lang w:val="ru-RU"/>
         </w:rPr>
-        <w:t>12</w:t>
-      </w:r>
-      <w:r>
-        <w:rPr>
-          <w:szCs w:val="28"/>
+        <w:t>11</w:t>
+      </w:r>
+      <w:r>
+        <w:rPr>
+          <w:szCs w:val="28"/>
+          <w:lang w:val="ru-RU"/>
         </w:rPr>
         <w:fldChar w:fldCharType="end"/>
       </w:r>
@@ -4904,27 +4818,7 @@
           <w:szCs w:val="28"/>
           <w:lang w:val="ru-RU"/>
         </w:rPr>
-        <w:t xml:space="preserve"> представлен детальный анализ существующих метрик и предлагается новая, показывающая насколько близки друг к другу разработчики и насколько крепко они формируют пары между собой, вычисляемая через историю фиксаций кода </w:t>
-      </w:r>
-      <w:r>
-        <w:rPr>
-          <w:szCs w:val="28"/>
-        </w:rPr>
-        <w:t>Git</w:t>
-      </w:r>
-      <w:r>
-        <w:rPr>
-          <w:szCs w:val="28"/>
-          <w:lang w:val="ru-RU"/>
-        </w:rPr>
-        <w:t xml:space="preserve"> </w:t>
-      </w:r>
-      <w:r>
-        <w:rPr>
-          <w:szCs w:val="28"/>
-          <w:lang w:val="ru-RU"/>
-        </w:rPr>
-        <w:t>репозиториев.</w:t>
+        <w:t xml:space="preserve"> сделан сравнительный анализ из 17 метрик для понимания их эффективности в предсказании дефектов программного обеспечения.</w:t>
       </w:r>
     </w:p>
     <w:p>
@@ -4939,14 +4833,123 @@
           <w:szCs w:val="28"/>
           <w:lang w:val="ru-RU"/>
         </w:rPr>
-        <w:t>В отличие от метрик исходного кода, объек</w:t>
-      </w:r>
-      <w:r>
-        <w:rPr>
-          <w:szCs w:val="28"/>
-          <w:lang w:val="ru-RU"/>
-        </w:rPr>
-        <w:t>тно-ориентированных метрик и CK</w:t>
+        <w:t xml:space="preserve">В </w:t>
+      </w:r>
+      <w:r>
+        <w:rPr>
+          <w:szCs w:val="28"/>
+          <w:lang w:val="ru-RU"/>
+        </w:rPr>
+        <w:t>[</w:t>
+      </w:r>
+      <w:r>
+        <w:rPr>
+          <w:szCs w:val="28"/>
+        </w:rPr>
+        <w:fldChar w:fldCharType="begin"/>
+      </w:r>
+      <w:r>
+        <w:rPr>
+          <w:szCs w:val="28"/>
+          <w:lang w:val="ru-RU"/>
+        </w:rPr>
+        <w:instrText xml:space="preserve"> </w:instrText>
+      </w:r>
+      <w:r>
+        <w:rPr>
+          <w:szCs w:val="28"/>
+        </w:rPr>
+        <w:instrText>REF</w:instrText>
+      </w:r>
+      <w:r>
+        <w:rPr>
+          <w:szCs w:val="28"/>
+          <w:lang w:val="ru-RU"/>
+        </w:rPr>
+        <w:instrText xml:space="preserve"> _</w:instrText>
+      </w:r>
+      <w:r>
+        <w:rPr>
+          <w:szCs w:val="28"/>
+        </w:rPr>
+        <w:instrText>Ref</w:instrText>
+      </w:r>
+      <w:r>
+        <w:rPr>
+          <w:szCs w:val="28"/>
+          <w:lang w:val="ru-RU"/>
+        </w:rPr>
+        <w:instrText>38618444 \</w:instrText>
+      </w:r>
+      <w:r>
+        <w:rPr>
+          <w:szCs w:val="28"/>
+        </w:rPr>
+        <w:instrText>r</w:instrText>
+      </w:r>
+      <w:r>
+        <w:rPr>
+          <w:szCs w:val="28"/>
+          <w:lang w:val="ru-RU"/>
+        </w:rPr>
+        <w:instrText xml:space="preserve"> \</w:instrText>
+      </w:r>
+      <w:r>
+        <w:rPr>
+          <w:szCs w:val="28"/>
+        </w:rPr>
+        <w:instrText>h</w:instrText>
+      </w:r>
+      <w:r>
+        <w:rPr>
+          <w:szCs w:val="28"/>
+          <w:lang w:val="ru-RU"/>
+        </w:rPr>
+        <w:instrText xml:space="preserve"> </w:instrText>
+      </w:r>
+      <w:r>
+        <w:rPr>
+          <w:szCs w:val="28"/>
+        </w:rPr>
+      </w:r>
+      <w:r>
+        <w:rPr>
+          <w:szCs w:val="28"/>
+        </w:rPr>
+        <w:fldChar w:fldCharType="separate"/>
+      </w:r>
+      <w:r>
+        <w:rPr>
+          <w:szCs w:val="28"/>
+          <w:lang w:val="ru-RU"/>
+        </w:rPr>
+        <w:t>12</w:t>
+      </w:r>
+      <w:r>
+        <w:rPr>
+          <w:szCs w:val="28"/>
+        </w:rPr>
+        <w:fldChar w:fldCharType="end"/>
+      </w:r>
+      <w:r>
+        <w:rPr>
+          <w:szCs w:val="28"/>
+          <w:lang w:val="ru-RU"/>
+        </w:rPr>
+        <w:t>]</w:t>
+      </w:r>
+      <w:r>
+        <w:rPr>
+          <w:szCs w:val="28"/>
+          <w:lang w:val="ru-RU"/>
+        </w:rPr>
+        <w:t xml:space="preserve"> представлен детальный анализ существующих метрик и предлагается новая, показывающая насколько близки друг к другу разработчики и насколько крепко они формируют пары между собой, вычисляемая через историю фиксаций кода </w:t>
+      </w:r>
+      <w:r>
+        <w:rPr>
+          <w:szCs w:val="28"/>
+        </w:rPr>
+        <w:t>Git</w:t>
       </w:r>
       <w:r>
         <w:rPr>
@@ -4960,236 +4963,7 @@
           <w:szCs w:val="28"/>
           <w:lang w:val="ru-RU"/>
         </w:rPr>
-        <w:t>метрик</w:t>
-      </w:r>
-      <w:r>
-        <w:rPr>
-          <w:szCs w:val="28"/>
-          <w:lang w:val="ru-RU"/>
-        </w:rPr>
-        <w:t xml:space="preserve"> </w:t>
-      </w:r>
-      <w:r>
-        <w:rPr>
-          <w:szCs w:val="28"/>
-          <w:lang w:val="ru-RU"/>
-        </w:rPr>
-        <w:t>(</w:t>
-      </w:r>
-      <w:r>
-        <w:rPr>
-          <w:szCs w:val="28"/>
-          <w:lang w:val="ru-RU"/>
-        </w:rPr>
-        <w:t>[</w:t>
-      </w:r>
-      <w:r>
-        <w:rPr>
-          <w:szCs w:val="28"/>
-          <w:lang w:val="ru-RU"/>
-        </w:rPr>
-        <w:fldChar w:fldCharType="begin"/>
-      </w:r>
-      <w:r>
-        <w:rPr>
-          <w:szCs w:val="28"/>
-          <w:lang w:val="ru-RU"/>
-        </w:rPr>
-        <w:instrText xml:space="preserve"> REF _Ref39145681 \r \h </w:instrText>
-      </w:r>
-      <w:r>
-        <w:rPr>
-          <w:szCs w:val="28"/>
-          <w:lang w:val="ru-RU"/>
-        </w:rPr>
-      </w:r>
-      <w:r>
-        <w:rPr>
-          <w:szCs w:val="28"/>
-          <w:lang w:val="ru-RU"/>
-        </w:rPr>
-        <w:fldChar w:fldCharType="separate"/>
-      </w:r>
-      <w:r>
-        <w:rPr>
-          <w:szCs w:val="28"/>
-          <w:lang w:val="ru-RU"/>
-        </w:rPr>
-        <w:t>13</w:t>
-      </w:r>
-      <w:r>
-        <w:rPr>
-          <w:szCs w:val="28"/>
-          <w:lang w:val="ru-RU"/>
-        </w:rPr>
-        <w:fldChar w:fldCharType="end"/>
-      </w:r>
-      <w:r>
-        <w:rPr>
-          <w:szCs w:val="28"/>
-          <w:lang w:val="ru-RU"/>
-        </w:rPr>
-        <w:t>], [</w:t>
-      </w:r>
-      <w:r>
-        <w:rPr>
-          <w:szCs w:val="28"/>
-          <w:lang w:val="ru-RU"/>
-        </w:rPr>
-        <w:fldChar w:fldCharType="begin"/>
-      </w:r>
-      <w:r>
-        <w:rPr>
-          <w:szCs w:val="28"/>
-          <w:lang w:val="ru-RU"/>
-        </w:rPr>
-        <w:instrText xml:space="preserve"> REF _Ref39145686 \r \h </w:instrText>
-      </w:r>
-      <w:r>
-        <w:rPr>
-          <w:szCs w:val="28"/>
-          <w:lang w:val="ru-RU"/>
-        </w:rPr>
-      </w:r>
-      <w:r>
-        <w:rPr>
-          <w:szCs w:val="28"/>
-          <w:lang w:val="ru-RU"/>
-        </w:rPr>
-        <w:fldChar w:fldCharType="separate"/>
-      </w:r>
-      <w:r>
-        <w:rPr>
-          <w:szCs w:val="28"/>
-          <w:lang w:val="ru-RU"/>
-        </w:rPr>
-        <w:t>14</w:t>
-      </w:r>
-      <w:r>
-        <w:rPr>
-          <w:szCs w:val="28"/>
-          <w:lang w:val="ru-RU"/>
-        </w:rPr>
-        <w:fldChar w:fldCharType="end"/>
-      </w:r>
-      <w:r>
-        <w:rPr>
-          <w:szCs w:val="28"/>
-          <w:lang w:val="ru-RU"/>
-        </w:rPr>
-        <w:t>]</w:t>
-      </w:r>
-      <w:r>
-        <w:rPr>
-          <w:szCs w:val="28"/>
-          <w:lang w:val="ru-RU"/>
-        </w:rPr>
-        <w:t>)</w:t>
-      </w:r>
-      <w:r>
-        <w:rPr>
-          <w:szCs w:val="28"/>
-          <w:lang w:val="ru-RU"/>
-        </w:rPr>
-        <w:t>, метрики изменения не касаются</w:t>
-      </w:r>
-      <w:r>
-        <w:rPr>
-          <w:szCs w:val="28"/>
-          <w:lang w:val="ru-RU"/>
-        </w:rPr>
-        <w:t xml:space="preserve"> </w:t>
-      </w:r>
-      <w:r>
-        <w:rPr>
-          <w:szCs w:val="28"/>
-          <w:lang w:val="ru-RU"/>
-        </w:rPr>
-        <w:t>содержимого исходных файлов, а работают с историей</w:t>
-      </w:r>
-      <w:r>
-        <w:rPr>
-          <w:szCs w:val="28"/>
-          <w:lang w:val="ru-RU"/>
-        </w:rPr>
-        <w:t xml:space="preserve"> изменений</w:t>
-      </w:r>
-      <w:r>
-        <w:rPr>
-          <w:szCs w:val="28"/>
-          <w:lang w:val="ru-RU"/>
-        </w:rPr>
-        <w:t xml:space="preserve"> </w:t>
-      </w:r>
-      <w:r>
-        <w:rPr>
-          <w:szCs w:val="28"/>
-          <w:lang w:val="ru-RU"/>
-        </w:rPr>
-        <w:t>кода с течением времени</w:t>
-      </w:r>
-      <w:r>
-        <w:rPr>
-          <w:szCs w:val="28"/>
-          <w:lang w:val="ru-RU"/>
-        </w:rPr>
-        <w:t xml:space="preserve">. </w:t>
-      </w:r>
-      <w:r>
-        <w:rPr>
-          <w:szCs w:val="28"/>
-          <w:lang w:val="ru-RU"/>
-        </w:rPr>
-        <w:t>Одним</w:t>
-      </w:r>
-      <w:r>
-        <w:rPr>
-          <w:szCs w:val="28"/>
-          <w:lang w:val="ru-RU"/>
-        </w:rPr>
-        <w:t xml:space="preserve"> из </w:t>
-      </w:r>
-      <w:r>
-        <w:rPr>
-          <w:szCs w:val="28"/>
-          <w:lang w:val="ru-RU"/>
-        </w:rPr>
-        <w:t xml:space="preserve">неиспоримых </w:t>
-      </w:r>
-      <w:r>
-        <w:rPr>
-          <w:szCs w:val="28"/>
-          <w:lang w:val="ru-RU"/>
-        </w:rPr>
-        <w:t xml:space="preserve">преимуществ использования метрик изменения </w:t>
-      </w:r>
-      <w:r>
-        <w:rPr>
-          <w:szCs w:val="28"/>
-          <w:lang w:val="ru-RU"/>
-        </w:rPr>
-        <w:t>по сравнению с метриками исходного кода</w:t>
-      </w:r>
-      <w:r>
-        <w:rPr>
-          <w:szCs w:val="28"/>
-          <w:lang w:val="ru-RU"/>
-        </w:rPr>
-        <w:t xml:space="preserve"> в том, что они не зависят от </w:t>
-      </w:r>
-      <w:r>
-        <w:rPr>
-          <w:szCs w:val="28"/>
-          <w:lang w:val="ru-RU"/>
-        </w:rPr>
-        <w:t>конк</w:t>
-      </w:r>
-      <w:r>
-        <w:rPr>
-          <w:szCs w:val="28"/>
-          <w:lang w:val="ru-RU"/>
-        </w:rPr>
-        <w:t>ретного языка программирования.</w:t>
+        <w:t>репозиториев.</w:t>
       </w:r>
     </w:p>
     <w:p>
@@ -5204,6 +4978,271 @@
           <w:szCs w:val="28"/>
           <w:lang w:val="ru-RU"/>
         </w:rPr>
+        <w:t>В отличие от метрик исходного кода, объек</w:t>
+      </w:r>
+      <w:r>
+        <w:rPr>
+          <w:szCs w:val="28"/>
+          <w:lang w:val="ru-RU"/>
+        </w:rPr>
+        <w:t>тно-ориентированных метрик и CK</w:t>
+      </w:r>
+      <w:r>
+        <w:rPr>
+          <w:szCs w:val="28"/>
+          <w:lang w:val="ru-RU"/>
+        </w:rPr>
+        <w:t xml:space="preserve"> </w:t>
+      </w:r>
+      <w:r>
+        <w:rPr>
+          <w:szCs w:val="28"/>
+          <w:lang w:val="ru-RU"/>
+        </w:rPr>
+        <w:t>метрик</w:t>
+      </w:r>
+      <w:r>
+        <w:rPr>
+          <w:szCs w:val="28"/>
+          <w:lang w:val="ru-RU"/>
+        </w:rPr>
+        <w:t xml:space="preserve"> </w:t>
+      </w:r>
+      <w:r>
+        <w:rPr>
+          <w:szCs w:val="28"/>
+          <w:lang w:val="ru-RU"/>
+        </w:rPr>
+        <w:t>(</w:t>
+      </w:r>
+      <w:r>
+        <w:rPr>
+          <w:szCs w:val="28"/>
+          <w:lang w:val="ru-RU"/>
+        </w:rPr>
+        <w:t>[</w:t>
+      </w:r>
+      <w:r>
+        <w:rPr>
+          <w:szCs w:val="28"/>
+          <w:lang w:val="ru-RU"/>
+        </w:rPr>
+        <w:fldChar w:fldCharType="begin"/>
+      </w:r>
+      <w:r>
+        <w:rPr>
+          <w:szCs w:val="28"/>
+          <w:lang w:val="ru-RU"/>
+        </w:rPr>
+        <w:instrText xml:space="preserve"> REF _Ref39145681 \r \h </w:instrText>
+      </w:r>
+      <w:r>
+        <w:rPr>
+          <w:szCs w:val="28"/>
+          <w:lang w:val="ru-RU"/>
+        </w:rPr>
+      </w:r>
+      <w:r>
+        <w:rPr>
+          <w:szCs w:val="28"/>
+          <w:lang w:val="ru-RU"/>
+        </w:rPr>
+        <w:fldChar w:fldCharType="separate"/>
+      </w:r>
+      <w:r>
+        <w:rPr>
+          <w:szCs w:val="28"/>
+          <w:lang w:val="ru-RU"/>
+        </w:rPr>
+        <w:t>13</w:t>
+      </w:r>
+      <w:r>
+        <w:rPr>
+          <w:szCs w:val="28"/>
+          <w:lang w:val="ru-RU"/>
+        </w:rPr>
+        <w:fldChar w:fldCharType="end"/>
+      </w:r>
+      <w:r>
+        <w:rPr>
+          <w:szCs w:val="28"/>
+          <w:lang w:val="ru-RU"/>
+        </w:rPr>
+        <w:t>], [</w:t>
+      </w:r>
+      <w:r>
+        <w:rPr>
+          <w:szCs w:val="28"/>
+          <w:lang w:val="ru-RU"/>
+        </w:rPr>
+        <w:fldChar w:fldCharType="begin"/>
+      </w:r>
+      <w:r>
+        <w:rPr>
+          <w:szCs w:val="28"/>
+          <w:lang w:val="ru-RU"/>
+        </w:rPr>
+        <w:instrText xml:space="preserve"> REF _Ref39145686 \r \h </w:instrText>
+      </w:r>
+      <w:r>
+        <w:rPr>
+          <w:szCs w:val="28"/>
+          <w:lang w:val="ru-RU"/>
+        </w:rPr>
+      </w:r>
+      <w:r>
+        <w:rPr>
+          <w:szCs w:val="28"/>
+          <w:lang w:val="ru-RU"/>
+        </w:rPr>
+        <w:fldChar w:fldCharType="separate"/>
+      </w:r>
+      <w:r>
+        <w:rPr>
+          <w:szCs w:val="28"/>
+          <w:lang w:val="ru-RU"/>
+        </w:rPr>
+        <w:t>14</w:t>
+      </w:r>
+      <w:r>
+        <w:rPr>
+          <w:szCs w:val="28"/>
+          <w:lang w:val="ru-RU"/>
+        </w:rPr>
+        <w:fldChar w:fldCharType="end"/>
+      </w:r>
+      <w:r>
+        <w:rPr>
+          <w:szCs w:val="28"/>
+          <w:lang w:val="ru-RU"/>
+        </w:rPr>
+        <w:t>]</w:t>
+      </w:r>
+      <w:r>
+        <w:rPr>
+          <w:szCs w:val="28"/>
+          <w:lang w:val="ru-RU"/>
+        </w:rPr>
+        <w:t>)</w:t>
+      </w:r>
+      <w:r>
+        <w:rPr>
+          <w:szCs w:val="28"/>
+          <w:lang w:val="ru-RU"/>
+        </w:rPr>
+        <w:t>, метрики изменения не касаются</w:t>
+      </w:r>
+      <w:r>
+        <w:rPr>
+          <w:szCs w:val="28"/>
+          <w:lang w:val="ru-RU"/>
+        </w:rPr>
+        <w:t xml:space="preserve"> </w:t>
+      </w:r>
+      <w:r>
+        <w:rPr>
+          <w:szCs w:val="28"/>
+          <w:lang w:val="ru-RU"/>
+        </w:rPr>
+        <w:t>содержимого исходных файлов, а работают с историей</w:t>
+      </w:r>
+      <w:r>
+        <w:rPr>
+          <w:szCs w:val="28"/>
+          <w:lang w:val="ru-RU"/>
+        </w:rPr>
+        <w:t xml:space="preserve"> изменений</w:t>
+      </w:r>
+      <w:r>
+        <w:rPr>
+          <w:szCs w:val="28"/>
+          <w:lang w:val="ru-RU"/>
+        </w:rPr>
+        <w:t xml:space="preserve"> </w:t>
+      </w:r>
+      <w:r>
+        <w:rPr>
+          <w:szCs w:val="28"/>
+          <w:lang w:val="ru-RU"/>
+        </w:rPr>
+        <w:t>кода с течением времени</w:t>
+      </w:r>
+      <w:r>
+        <w:rPr>
+          <w:szCs w:val="28"/>
+          <w:lang w:val="ru-RU"/>
+        </w:rPr>
+        <w:t xml:space="preserve">. </w:t>
+      </w:r>
+      <w:r>
+        <w:rPr>
+          <w:szCs w:val="28"/>
+          <w:lang w:val="ru-RU"/>
+        </w:rPr>
+        <w:t>Одним</w:t>
+      </w:r>
+      <w:r>
+        <w:rPr>
+          <w:szCs w:val="28"/>
+          <w:lang w:val="ru-RU"/>
+        </w:rPr>
+        <w:t xml:space="preserve"> из </w:t>
+      </w:r>
+      <w:r>
+        <w:rPr>
+          <w:szCs w:val="28"/>
+          <w:lang w:val="ru-RU"/>
+        </w:rPr>
+        <w:t xml:space="preserve">неиспоримых </w:t>
+      </w:r>
+      <w:r>
+        <w:rPr>
+          <w:szCs w:val="28"/>
+          <w:lang w:val="ru-RU"/>
+        </w:rPr>
+        <w:t xml:space="preserve">преимуществ использования метрик изменения </w:t>
+      </w:r>
+      <w:r>
+        <w:rPr>
+          <w:szCs w:val="28"/>
+          <w:lang w:val="ru-RU"/>
+        </w:rPr>
+        <w:t>по сравнению с метриками исходного кода</w:t>
+      </w:r>
+      <w:r>
+        <w:rPr>
+          <w:szCs w:val="28"/>
+          <w:lang w:val="ru-RU"/>
+        </w:rPr>
+        <w:t xml:space="preserve"> в том, что они не зависят от </w:t>
+      </w:r>
+      <w:r>
+        <w:rPr>
+          <w:szCs w:val="28"/>
+          <w:lang w:val="ru-RU"/>
+        </w:rPr>
+        <w:t>конк</w:t>
+      </w:r>
+      <w:r>
+        <w:rPr>
+          <w:szCs w:val="28"/>
+          <w:lang w:val="ru-RU"/>
+        </w:rPr>
+        <w:t>ретного языка программирования.</w:t>
+      </w:r>
+    </w:p>
+    <w:p>
+      <w:pPr>
+        <w:rPr>
+          <w:szCs w:val="28"/>
+          <w:lang w:val="ru-RU"/>
+        </w:rPr>
+      </w:pPr>
+      <w:r>
+        <w:rPr>
+          <w:szCs w:val="28"/>
+          <w:lang w:val="ru-RU"/>
+        </w:rPr>
         <w:lastRenderedPageBreak/>
         <w:t xml:space="preserve">В </w:t>
       </w:r>
@@ -5327,14 +5366,14 @@
           <w:lang w:val="ru-RU"/>
         </w:rPr>
       </w:pPr>
-      <w:bookmarkStart w:id="10" w:name="_Toc41498116"/>
+      <w:bookmarkStart w:id="11" w:name="_Toc42081968"/>
       <w:r>
         <w:rPr>
           <w:lang w:val="ru-RU"/>
         </w:rPr>
         <w:t>Количественная оценка качества исходного кода репозитория</w:t>
       </w:r>
-      <w:bookmarkEnd w:id="10"/>
+      <w:bookmarkEnd w:id="11"/>
     </w:p>
     <w:p>
       <w:pPr>
@@ -5370,11 +5409,19 @@
           <w:szCs w:val="28"/>
         </w:rPr>
       </w:pPr>
-      <w:r>
-        <w:rPr>
-          <w:szCs w:val="28"/>
-        </w:rPr>
-        <w:t>git --git-dir .git log –</w:t>
+      <w:proofErr w:type="gramStart"/>
+      <w:r>
+        <w:rPr>
+          <w:szCs w:val="28"/>
+        </w:rPr>
+        <w:t>git</w:t>
+      </w:r>
+      <w:proofErr w:type="gramEnd"/>
+      <w:r>
+        <w:rPr>
+          <w:szCs w:val="28"/>
+        </w:rPr>
+        <w:t xml:space="preserve"> --git-dir .git log –</w:t>
       </w:r>
       <w:r>
         <w:rPr>
@@ -5606,7 +5653,7 @@
           <w:lang w:val="ru-RU"/>
         </w:rPr>
       </w:pPr>
-      <w:bookmarkStart w:id="11" w:name="_Ref40964690"/>
+      <w:bookmarkStart w:id="12" w:name="_Ref40964690"/>
       <m:oMath>
         <m:r>
           <w:rPr>
@@ -5871,8 +5918,8 @@
         </w:rPr>
         <w:fldChar w:fldCharType="end"/>
       </w:r>
-      <w:bookmarkStart w:id="12" w:name="_Ref40964795"/>
-      <w:bookmarkEnd w:id="11"/>
+      <w:bookmarkStart w:id="13" w:name="_Ref40964795"/>
+      <w:bookmarkEnd w:id="12"/>
       <w:r>
         <w:rPr>
           <w:color w:val="auto"/>
@@ -5882,7 +5929,7 @@
         </w:rPr>
         <w:t>)</w:t>
       </w:r>
-      <w:bookmarkEnd w:id="12"/>
+      <w:bookmarkEnd w:id="13"/>
     </w:p>
     <w:p>
       <w:pPr>
@@ -5954,6 +6001,7 @@
         </w:rPr>
         <w:t xml:space="preserve"> </w:t>
       </w:r>
+      <w:proofErr w:type="gramStart"/>
       <w:r>
         <w:rPr>
           <w:szCs w:val="28"/>
@@ -5967,6 +6015,7 @@
         </w:rPr>
         <w:t>n</w:t>
       </w:r>
+      <w:proofErr w:type="gramEnd"/>
       <w:r>
         <w:rPr>
           <w:szCs w:val="28"/>
@@ -6417,7 +6466,7 @@
         <w:t xml:space="preserve">: </w:t>
       </w:r>
     </w:p>
-    <w:bookmarkStart w:id="13" w:name="_Ref40965018"/>
+    <w:bookmarkStart w:id="14" w:name="_Ref40965018"/>
     <w:p>
       <w:pPr>
         <w:pStyle w:val="Caption"/>
@@ -6683,7 +6732,7 @@
         </w:rPr>
         <w:fldChar w:fldCharType="end"/>
       </w:r>
-      <w:bookmarkEnd w:id="13"/>
+      <w:bookmarkEnd w:id="14"/>
       <w:r>
         <w:rPr>
           <w:color w:val="auto"/>
@@ -6714,7 +6763,7 @@
           <w:lang w:val="ru-RU"/>
         </w:rPr>
       </w:pPr>
-      <w:bookmarkStart w:id="14" w:name="_Ref40965027"/>
+      <w:bookmarkStart w:id="15" w:name="_Ref40965027"/>
       <w:r>
         <w:rPr>
           <w:lang w:val="ru-RU"/>
@@ -7034,7 +7083,7 @@
         </w:rPr>
         <w:fldChar w:fldCharType="end"/>
       </w:r>
-      <w:bookmarkEnd w:id="14"/>
+      <w:bookmarkEnd w:id="15"/>
       <w:r>
         <w:rPr>
           <w:i/>
@@ -7051,8 +7100,8 @@
           <w:lang w:val="ru-RU"/>
         </w:rPr>
       </w:pPr>
-      <w:bookmarkStart w:id="15" w:name="_Ref40965164"/>
-      <w:bookmarkStart w:id="16" w:name="_Ref41478777"/>
+      <w:bookmarkStart w:id="16" w:name="_Ref40965164"/>
+      <w:bookmarkStart w:id="17" w:name="_Ref41478777"/>
       <w:r>
         <w:rPr>
           <w:szCs w:val="28"/>
@@ -7288,7 +7337,7 @@
         </w:rPr>
         <w:fldChar w:fldCharType="end"/>
       </w:r>
-      <w:bookmarkEnd w:id="15"/>
+      <w:bookmarkEnd w:id="16"/>
       <w:r>
         <w:rPr>
           <w:i/>
@@ -7303,7 +7352,7 @@
         </w:rPr>
         <w:t>.</w:t>
       </w:r>
-      <w:bookmarkEnd w:id="16"/>
+      <w:bookmarkEnd w:id="17"/>
     </w:p>
     <w:p>
       <w:pPr>
@@ -7569,7 +7618,7 @@
           <w:lang w:val="ru-RU"/>
         </w:rPr>
       </w:pPr>
-      <w:bookmarkStart w:id="17" w:name="_Toc41498117"/>
+      <w:bookmarkStart w:id="18" w:name="_Toc42081969"/>
       <w:r>
         <w:rPr>
           <w:lang w:val="ru-RU"/>
@@ -7577,7 +7626,7 @@
         <w:lastRenderedPageBreak/>
         <w:t>Поиск взаимосвязей между метриками репозитория.</w:t>
       </w:r>
-      <w:bookmarkEnd w:id="17"/>
+      <w:bookmarkEnd w:id="18"/>
     </w:p>
     <w:p>
       <w:pPr>
@@ -8137,12 +8186,14 @@
           <w:lang w:val="ru-RU"/>
         </w:rPr>
       </w:pPr>
+      <w:proofErr w:type="gramStart"/>
       <w:r>
         <w:rPr>
           <w:szCs w:val="28"/>
         </w:rPr>
         <w:t>forks</w:t>
       </w:r>
+      <w:proofErr w:type="gramEnd"/>
       <w:r>
         <w:rPr>
           <w:szCs w:val="28"/>
@@ -8184,12 +8235,14 @@
           <w:lang w:val="ru-RU"/>
         </w:rPr>
       </w:pPr>
+      <w:proofErr w:type="gramStart"/>
       <w:r>
         <w:rPr>
           <w:szCs w:val="28"/>
         </w:rPr>
         <w:t>issues</w:t>
       </w:r>
+      <w:proofErr w:type="gramEnd"/>
       <w:r>
         <w:rPr>
           <w:szCs w:val="28"/>
@@ -8231,12 +8284,14 @@
           <w:lang w:val="ru-RU"/>
         </w:rPr>
       </w:pPr>
+      <w:proofErr w:type="gramStart"/>
       <w:r>
         <w:rPr>
           <w:szCs w:val="28"/>
         </w:rPr>
         <w:t>size</w:t>
       </w:r>
+      <w:proofErr w:type="gramEnd"/>
       <w:r>
         <w:rPr>
           <w:szCs w:val="28"/>
@@ -8271,12 +8326,14 @@
           <w:lang w:val="ru-RU"/>
         </w:rPr>
       </w:pPr>
+      <w:proofErr w:type="gramStart"/>
       <w:r>
         <w:rPr>
           <w:szCs w:val="28"/>
         </w:rPr>
         <w:t>stars</w:t>
       </w:r>
+      <w:proofErr w:type="gramEnd"/>
       <w:r>
         <w:rPr>
           <w:szCs w:val="28"/>
@@ -8311,6 +8368,7 @@
           <w:lang w:val="ru-RU"/>
         </w:rPr>
       </w:pPr>
+      <w:proofErr w:type="gramStart"/>
       <w:r>
         <w:rPr>
           <w:szCs w:val="28"/>
@@ -8318,6 +8376,7 @@
         <w:lastRenderedPageBreak/>
         <w:t>subscribers</w:t>
       </w:r>
+      <w:proofErr w:type="gramEnd"/>
       <w:r>
         <w:rPr>
           <w:szCs w:val="28"/>
@@ -8459,7 +8518,7 @@
           <w:lang w:val="ru-RU"/>
         </w:rPr>
       </w:pPr>
-      <w:bookmarkStart w:id="18" w:name="_Ref40963572"/>
+      <w:bookmarkStart w:id="19" w:name="_Ref40963572"/>
       <w:r>
         <w:rPr>
           <w:lang w:val="ru-RU"/>
@@ -8506,7 +8565,7 @@
       <w:r>
         <w:fldChar w:fldCharType="end"/>
       </w:r>
-      <w:bookmarkEnd w:id="18"/>
+      <w:bookmarkEnd w:id="19"/>
     </w:p>
     <w:p>
       <w:pPr>
@@ -8681,14 +8740,14 @@
           <w:lang w:val="ru-RU"/>
         </w:rPr>
       </w:pPr>
-      <w:bookmarkStart w:id="19" w:name="_Toc41498118"/>
+      <w:bookmarkStart w:id="20" w:name="_Toc42081970"/>
       <w:r>
         <w:rPr>
           <w:lang w:val="ru-RU"/>
         </w:rPr>
         <w:t>Распределение статистики качества кода репозитория в зависимости от языка программирования.</w:t>
       </w:r>
-      <w:bookmarkEnd w:id="19"/>
+      <w:bookmarkEnd w:id="20"/>
     </w:p>
     <w:p>
       <w:pPr>
@@ -8781,7 +8840,7 @@
         <w:keepNext/>
         <w:jc w:val="right"/>
       </w:pPr>
-      <w:bookmarkStart w:id="20" w:name="_Ref40963529"/>
+      <w:bookmarkStart w:id="21" w:name="_Ref40963529"/>
       <w:r>
         <w:lastRenderedPageBreak/>
         <w:t xml:space="preserve">Диаграмма </w:t>
@@ -8816,7 +8875,7 @@
         </w:rPr>
         <w:fldChar w:fldCharType="end"/>
       </w:r>
-      <w:bookmarkEnd w:id="20"/>
+      <w:bookmarkEnd w:id="21"/>
     </w:p>
     <w:p>
       <w:pPr>
@@ -8994,7 +9053,7 @@
           <w:lang w:val="ru-RU"/>
         </w:rPr>
       </w:pPr>
-      <w:bookmarkStart w:id="21" w:name="_Toc41498119"/>
+      <w:bookmarkStart w:id="22" w:name="_Toc42081971"/>
       <w:r>
         <w:rPr>
           <w:lang w:val="ru-RU"/>
@@ -9002,7 +9061,7 @@
         <w:lastRenderedPageBreak/>
         <w:t>Гистограмма распределения статистики качества кода репозитория.</w:t>
       </w:r>
-      <w:bookmarkEnd w:id="21"/>
+      <w:bookmarkEnd w:id="22"/>
     </w:p>
     <w:p>
       <w:pPr>
@@ -9010,7 +9069,7 @@
         <w:keepNext/>
         <w:jc w:val="right"/>
       </w:pPr>
-      <w:bookmarkStart w:id="22" w:name="_Ref40965267"/>
+      <w:bookmarkStart w:id="23" w:name="_Ref40965267"/>
       <w:r>
         <w:t xml:space="preserve">Диаграмма </w:t>
       </w:r>
@@ -9044,7 +9103,7 @@
         </w:rPr>
         <w:fldChar w:fldCharType="end"/>
       </w:r>
-      <w:bookmarkEnd w:id="22"/>
+      <w:bookmarkEnd w:id="23"/>
     </w:p>
     <w:p>
       <w:pPr>
@@ -9196,18 +9255,18 @@
           <w:lang w:val="ru-RU"/>
         </w:rPr>
       </w:pPr>
-      <w:bookmarkStart w:id="23" w:name="_Ref41315425"/>
-      <w:bookmarkStart w:id="24" w:name="_Ref41315444"/>
-      <w:bookmarkStart w:id="25" w:name="_Toc41498120"/>
+      <w:bookmarkStart w:id="24" w:name="_Ref41315425"/>
+      <w:bookmarkStart w:id="25" w:name="_Ref41315444"/>
+      <w:bookmarkStart w:id="26" w:name="_Toc42081972"/>
       <w:r>
         <w:rPr>
           <w:lang w:val="ru-RU"/>
         </w:rPr>
         <w:t>Метрики используемые для анализа качества кода.</w:t>
       </w:r>
-      <w:bookmarkEnd w:id="23"/>
       <w:bookmarkEnd w:id="24"/>
       <w:bookmarkEnd w:id="25"/>
+      <w:bookmarkEnd w:id="26"/>
     </w:p>
     <w:p>
       <w:pPr>
@@ -9418,7 +9477,21 @@
           <w:szCs w:val="28"/>
           <w:lang w:val="ru-RU"/>
         </w:rPr>
-        <w:t>правила поддержки кода — правила, которые должны сигнализировать что код слишком сложный и его будет трудно сопровождать. К примеру, индекс сложности метода или класса слишком большой или слишком много строк кода в методе, наличие дубликатов в коде или “magic numders”.</w:t>
+        <w:t>правила поддержки кода — правила, которые должны сигнализировать что код слишком сложный и его будет трудно сопровождать. К примеру, индекс сложности метода или класса слишком большой или слишком много строк кода в методе, наличие д</w:t>
+      </w:r>
+      <w:r>
+        <w:rPr>
+          <w:szCs w:val="28"/>
+          <w:lang w:val="ru-RU"/>
+        </w:rPr>
+        <w:t>убликатов в коде или “magic numb</w:t>
+      </w:r>
+      <w:r>
+        <w:rPr>
+          <w:szCs w:val="28"/>
+          <w:lang w:val="ru-RU"/>
+        </w:rPr>
+        <w:t>ers”.</w:t>
       </w:r>
     </w:p>
     <w:p>
@@ -9942,18 +10015,19 @@
           <w:lang w:val="ru-RU"/>
         </w:rPr>
       </w:pPr>
-      <w:bookmarkStart w:id="26" w:name="_Toc41498121"/>
+      <w:bookmarkStart w:id="27" w:name="_Toc42081973"/>
       <w:r>
         <w:rPr>
           <w:lang w:val="ru-RU"/>
         </w:rPr>
         <w:t>Поиск взаимосвязей между волатильностью репозитория и качеством кода.</w:t>
       </w:r>
-      <w:bookmarkEnd w:id="26"/>
+      <w:bookmarkEnd w:id="27"/>
     </w:p>
     <w:p>
       <w:pPr>
         <w:keepNext/>
+        <w:spacing w:after="240"/>
         <w:rPr>
           <w:szCs w:val="28"/>
           <w:lang w:val="ru-RU"/>
@@ -10033,7 +10107,644 @@
           <w:szCs w:val="28"/>
           <w:lang w:val="ru-RU"/>
         </w:rPr>
-        <w:t>характеристик качества кода репозитория заданы следующие диапазоны оценки:</w:t>
+        <w:t xml:space="preserve">характеристик качества кода репозитория </w:t>
+      </w:r>
+      <w:r>
+        <w:rPr>
+          <w:szCs w:val="28"/>
+          <w:lang w:val="ru-RU"/>
+        </w:rPr>
+        <w:t xml:space="preserve">с помощью инструмента </w:t>
+      </w:r>
+      <w:r>
+        <w:rPr>
+          <w:szCs w:val="28"/>
+        </w:rPr>
+        <w:t>Excel</w:t>
+      </w:r>
+      <w:r>
+        <w:rPr>
+          <w:szCs w:val="28"/>
+          <w:lang w:val="ru-RU"/>
+        </w:rPr>
+        <w:t xml:space="preserve"> </w:t>
+      </w:r>
+      <w:r>
+        <w:rPr>
+          <w:szCs w:val="28"/>
+          <w:lang w:val="ru-RU"/>
+        </w:rPr>
+        <w:t>«</w:t>
+      </w:r>
+      <w:r>
+        <w:rPr>
+          <w:szCs w:val="28"/>
+        </w:rPr>
+        <w:t>Solver</w:t>
+      </w:r>
+      <w:r>
+        <w:rPr>
+          <w:szCs w:val="28"/>
+          <w:lang w:val="ru-RU"/>
+        </w:rPr>
+        <w:t>»</w:t>
+      </w:r>
+      <w:r>
+        <w:rPr>
+          <w:szCs w:val="28"/>
+          <w:lang w:val="ru-RU"/>
+        </w:rPr>
+        <w:t>:</w:t>
+      </w:r>
+    </w:p>
+    <w:p>
+      <w:pPr>
+        <w:spacing w:after="240"/>
+        <w:jc w:val="center"/>
+        <w:rPr>
+          <w:szCs w:val="28"/>
+          <w:lang w:val="ru-RU"/>
+        </w:rPr>
+      </w:pPr>
+      <w:r>
+        <w:rPr>
+          <w:noProof/>
+          <w:szCs w:val="28"/>
+        </w:rPr>
+        <w:drawing>
+          <wp:inline distT="0" distB="0" distL="0" distR="0">
+            <wp:extent cx="3446890" cy="3257647"/>
+            <wp:effectExtent l="0" t="0" r="1270" b="0"/>
+            <wp:docPr id="7" name="Picture 7"/>
+            <wp:cNvGraphicFramePr>
+              <a:graphicFrameLocks xmlns:a="http://schemas.openxmlformats.org/drawingml/2006/main" noChangeAspect="1"/>
+            </wp:cNvGraphicFramePr>
+            <a:graphic xmlns:a="http://schemas.openxmlformats.org/drawingml/2006/main">
+              <a:graphicData uri="http://schemas.openxmlformats.org/drawingml/2006/picture">
+                <pic:pic xmlns:pic="http://schemas.openxmlformats.org/drawingml/2006/picture">
+                  <pic:nvPicPr>
+                    <pic:cNvPr id="0" name="Picture 1"/>
+                    <pic:cNvPicPr>
+                      <a:picLocks noChangeAspect="1" noChangeArrowheads="1"/>
+                    </pic:cNvPicPr>
+                  </pic:nvPicPr>
+                  <pic:blipFill>
+                    <a:blip r:embed="rId12" cstate="print">
+                      <a:extLst>
+                        <a:ext uri="{28A0092B-C50C-407E-A947-70E740481C1C}">
+                          <a14:useLocalDpi xmlns:a14="http://schemas.microsoft.com/office/drawing/2010/main" val="0"/>
+                        </a:ext>
+                      </a:extLst>
+                    </a:blip>
+                    <a:srcRect/>
+                    <a:stretch>
+                      <a:fillRect/>
+                    </a:stretch>
+                  </pic:blipFill>
+                  <pic:spPr bwMode="auto">
+                    <a:xfrm>
+                      <a:off x="0" y="0"/>
+                      <a:ext cx="3449422" cy="3260040"/>
+                    </a:xfrm>
+                    <a:prstGeom prst="rect">
+                      <a:avLst/>
+                    </a:prstGeom>
+                    <a:noFill/>
+                    <a:ln>
+                      <a:noFill/>
+                    </a:ln>
+                  </pic:spPr>
+                </pic:pic>
+              </a:graphicData>
+            </a:graphic>
+          </wp:inline>
+        </w:drawing>
+      </w:r>
+      <w:r>
+        <w:rPr>
+          <w:szCs w:val="28"/>
+          <w:lang w:val="ru-RU"/>
+        </w:rPr>
+        <w:t>,</w:t>
+      </w:r>
+    </w:p>
+    <w:p>
+      <w:pPr>
+        <w:spacing w:after="240"/>
+        <w:jc w:val="left"/>
+        <w:rPr>
+          <w:szCs w:val="28"/>
+          <w:lang w:val="ru-RU"/>
+        </w:rPr>
+      </w:pPr>
+      <w:r>
+        <w:rPr>
+          <w:szCs w:val="28"/>
+          <w:lang w:val="ru-RU"/>
+        </w:rPr>
+        <w:t xml:space="preserve">где </w:t>
+      </w:r>
+      <m:oMath>
+        <m:r>
+          <w:rPr>
+            <w:rFonts w:ascii="Cambria Math" w:hAnsi="Cambria Math"/>
+            <w:szCs w:val="28"/>
+            <w:lang w:val="ru-RU"/>
+          </w:rPr>
+          <m:t>weights</m:t>
+        </m:r>
+      </m:oMath>
+      <w:r>
+        <w:rPr>
+          <w:szCs w:val="28"/>
+          <w:lang w:val="ru-RU"/>
+        </w:rPr>
+        <w:t xml:space="preserve"> – </w:t>
+      </w:r>
+      <w:r>
+        <w:rPr>
+          <w:szCs w:val="28"/>
+          <w:lang w:val="ru-RU"/>
+        </w:rPr>
+        <w:t xml:space="preserve">искомые веса для показателей: соответствия правилам написания кода, наличия дубликатов, качество комментариев и </w:t>
+      </w:r>
+      <w:r>
+        <w:rPr>
+          <w:szCs w:val="28"/>
+          <w:lang w:val="ru-RU"/>
+        </w:rPr>
+        <w:t xml:space="preserve">покрытие тестами, </w:t>
+      </w:r>
+      <m:oMath>
+        <m:r>
+          <w:rPr>
+            <w:rFonts w:ascii="Cambria Math" w:hAnsi="Cambria Math"/>
+            <w:szCs w:val="28"/>
+            <w:lang w:val="ru-RU"/>
+          </w:rPr>
+          <m:t>correlation</m:t>
+        </m:r>
+      </m:oMath>
+      <w:r>
+        <w:rPr>
+          <w:szCs w:val="28"/>
+          <w:lang w:val="ru-RU"/>
+        </w:rPr>
+        <w:t xml:space="preserve"> –</w:t>
+      </w:r>
+      <w:r>
+        <w:rPr>
+          <w:szCs w:val="28"/>
+          <w:lang w:val="ru-RU"/>
+        </w:rPr>
+        <w:t xml:space="preserve"> </w:t>
+      </w:r>
+      <w:r>
+        <w:rPr>
+          <w:szCs w:val="28"/>
+          <w:lang w:val="ru-RU"/>
+        </w:rPr>
+        <w:t xml:space="preserve">корреляция между суммой показателей </w:t>
+      </w:r>
+      <m:oMath>
+        <m:sSub>
+          <m:sSubPr>
+            <m:ctrlPr>
+              <w:rPr>
+                <w:rFonts w:ascii="Cambria Math" w:hAnsi="Cambria Math"/>
+                <w:i/>
+                <w:szCs w:val="28"/>
+                <w:lang w:val="ru-RU"/>
+              </w:rPr>
+            </m:ctrlPr>
+          </m:sSubPr>
+          <m:e>
+            <m:r>
+              <w:rPr>
+                <w:rFonts w:ascii="Cambria Math" w:hAnsi="Cambria Math"/>
+                <w:szCs w:val="28"/>
+                <w:lang w:val="ru-RU"/>
+              </w:rPr>
+              <m:t>p</m:t>
+            </m:r>
+          </m:e>
+          <m:sub>
+            <m:r>
+              <w:rPr>
+                <w:rFonts w:ascii="Cambria Math" w:hAnsi="Cambria Math"/>
+                <w:szCs w:val="28"/>
+                <w:lang w:val="ru-RU"/>
+              </w:rPr>
+              <m:t>i</m:t>
+            </m:r>
+          </m:sub>
+        </m:sSub>
+        <m:r>
+          <w:rPr>
+            <w:rFonts w:ascii="Cambria Math" w:hAnsi="Cambria Math"/>
+            <w:szCs w:val="28"/>
+            <w:lang w:val="ru-RU"/>
+          </w:rPr>
+          <m:t>, i∈</m:t>
+        </m:r>
+        <m:d>
+          <m:dPr>
+            <m:begChr m:val="["/>
+            <m:endChr m:val="]"/>
+            <m:ctrlPr>
+              <w:rPr>
+                <w:rFonts w:ascii="Cambria Math" w:hAnsi="Cambria Math"/>
+                <w:i/>
+                <w:szCs w:val="28"/>
+                <w:lang w:val="ru-RU"/>
+              </w:rPr>
+            </m:ctrlPr>
+          </m:dPr>
+          <m:e>
+            <m:r>
+              <w:rPr>
+                <w:rFonts w:ascii="Cambria Math" w:hAnsi="Cambria Math"/>
+                <w:szCs w:val="28"/>
+                <w:lang w:val="ru-RU"/>
+              </w:rPr>
+              <m:t>1,4</m:t>
+            </m:r>
+          </m:e>
+        </m:d>
+      </m:oMath>
+      <w:r>
+        <w:rPr>
+          <w:szCs w:val="28"/>
+          <w:lang w:val="ru-RU"/>
+        </w:rPr>
+        <w:t xml:space="preserve"> взвешенных с соответствующим весом </w:t>
+      </w:r>
+      <m:oMath>
+        <m:sSub>
+          <m:sSubPr>
+            <m:ctrlPr>
+              <w:rPr>
+                <w:rFonts w:ascii="Cambria Math" w:hAnsi="Cambria Math"/>
+                <w:i/>
+                <w:szCs w:val="28"/>
+                <w:lang w:val="ru-RU"/>
+              </w:rPr>
+            </m:ctrlPr>
+          </m:sSubPr>
+          <m:e>
+            <m:r>
+              <w:rPr>
+                <w:rFonts w:ascii="Cambria Math" w:hAnsi="Cambria Math"/>
+                <w:szCs w:val="28"/>
+                <w:lang w:val="ru-RU"/>
+              </w:rPr>
+              <m:t>w</m:t>
+            </m:r>
+          </m:e>
+          <m:sub>
+            <m:r>
+              <w:rPr>
+                <w:rFonts w:ascii="Cambria Math" w:hAnsi="Cambria Math"/>
+                <w:szCs w:val="28"/>
+                <w:lang w:val="ru-RU"/>
+              </w:rPr>
+              <m:t>i</m:t>
+            </m:r>
+          </m:sub>
+        </m:sSub>
+        <m:r>
+          <w:rPr>
+            <w:rFonts w:ascii="Cambria Math" w:hAnsi="Cambria Math"/>
+            <w:szCs w:val="28"/>
+            <w:lang w:val="ru-RU"/>
+          </w:rPr>
+          <m:t>, i∈</m:t>
+        </m:r>
+        <m:d>
+          <m:dPr>
+            <m:begChr m:val="["/>
+            <m:endChr m:val="]"/>
+            <m:ctrlPr>
+              <w:rPr>
+                <w:rFonts w:ascii="Cambria Math" w:hAnsi="Cambria Math"/>
+                <w:i/>
+                <w:szCs w:val="28"/>
+                <w:lang w:val="ru-RU"/>
+              </w:rPr>
+            </m:ctrlPr>
+          </m:dPr>
+          <m:e>
+            <m:r>
+              <w:rPr>
+                <w:rFonts w:ascii="Cambria Math" w:hAnsi="Cambria Math"/>
+                <w:szCs w:val="28"/>
+                <w:lang w:val="ru-RU"/>
+              </w:rPr>
+              <m:t>1,4</m:t>
+            </m:r>
+          </m:e>
+        </m:d>
+      </m:oMath>
+      <w:r>
+        <w:rPr>
+          <w:szCs w:val="28"/>
+          <w:lang w:val="ru-RU"/>
+        </w:rPr>
+        <w:t xml:space="preserve">и характеристикой волатильности </w:t>
+      </w:r>
+      <w:r>
+        <w:rPr>
+          <w:b/>
+          <w:szCs w:val="28"/>
+          <w:lang w:val="ru-RU"/>
+        </w:rPr>
+        <w:sym w:font="Symbol" w:char="F06D"/>
+      </w:r>
+      <w:r>
+        <w:rPr>
+          <w:szCs w:val="28"/>
+          <w:lang w:val="ru-RU"/>
+        </w:rPr>
+        <w:fldChar w:fldCharType="begin"/>
+      </w:r>
+      <w:r>
+        <w:rPr>
+          <w:szCs w:val="28"/>
+          <w:lang w:val="ru-RU"/>
+        </w:rPr>
+        <w:instrText xml:space="preserve"> REF _Ref41478777 \h </w:instrText>
+      </w:r>
+      <w:r>
+        <w:rPr>
+          <w:szCs w:val="28"/>
+          <w:lang w:val="ru-RU"/>
+        </w:rPr>
+      </w:r>
+      <w:r>
+        <w:rPr>
+          <w:szCs w:val="28"/>
+          <w:lang w:val="ru-RU"/>
+        </w:rPr>
+        <w:fldChar w:fldCharType="separate"/>
+      </w:r>
+      <w:r>
+        <w:rPr>
+          <w:i/>
+          <w:lang w:val="ru-RU"/>
+        </w:rPr>
+        <w:t>(</w:t>
+      </w:r>
+      <w:r>
+        <w:rPr>
+          <w:i/>
+          <w:noProof/>
+          <w:lang w:val="ru-RU"/>
+        </w:rPr>
+        <w:t>4</w:t>
+      </w:r>
+      <w:r>
+        <w:rPr>
+          <w:i/>
+          <w:lang w:val="ru-RU"/>
+        </w:rPr>
+        <w:t>)</w:t>
+      </w:r>
+      <w:r>
+        <w:rPr>
+          <w:szCs w:val="28"/>
+          <w:lang w:val="ru-RU"/>
+        </w:rPr>
+        <w:fldChar w:fldCharType="end"/>
+      </w:r>
+      <w:r>
+        <w:rPr>
+          <w:szCs w:val="28"/>
+          <w:lang w:val="ru-RU"/>
+        </w:rPr>
+        <w:t>:</w:t>
+      </w:r>
+      <w:r>
+        <w:rPr>
+          <w:szCs w:val="28"/>
+          <w:lang w:val="ru-RU"/>
+        </w:rPr>
+        <w:t xml:space="preserve"> </w:t>
+      </w:r>
+      <m:oMath>
+        <m:r>
+          <w:rPr>
+            <w:rFonts w:ascii="Cambria Math" w:hAnsi="Cambria Math"/>
+            <w:szCs w:val="28"/>
+            <w:lang w:val="ru-RU"/>
+          </w:rPr>
+          <m:t>correlation</m:t>
+        </m:r>
+        <m:d>
+          <m:dPr>
+            <m:begChr m:val="{"/>
+            <m:endChr m:val="}"/>
+            <m:ctrlPr>
+              <w:rPr>
+                <w:rFonts w:ascii="Cambria Math" w:hAnsi="Cambria Math"/>
+                <w:i/>
+                <w:szCs w:val="28"/>
+                <w:lang w:val="ru-RU"/>
+              </w:rPr>
+            </m:ctrlPr>
+          </m:dPr>
+          <m:e>
+            <m:nary>
+              <m:naryPr>
+                <m:chr m:val="∑"/>
+                <m:limLoc m:val="subSup"/>
+                <m:ctrlPr>
+                  <w:rPr>
+                    <w:rFonts w:ascii="Cambria Math" w:hAnsi="Cambria Math"/>
+                    <w:i/>
+                    <w:szCs w:val="28"/>
+                    <w:lang w:val="ru-RU"/>
+                  </w:rPr>
+                </m:ctrlPr>
+              </m:naryPr>
+              <m:sub>
+                <m:r>
+                  <w:rPr>
+                    <w:rFonts w:ascii="Cambria Math" w:hAnsi="Cambria Math"/>
+                    <w:szCs w:val="28"/>
+                  </w:rPr>
+                  <m:t>i</m:t>
+                </m:r>
+                <m:r>
+                  <w:rPr>
+                    <w:rFonts w:ascii="Cambria Math" w:hAnsi="Cambria Math"/>
+                    <w:szCs w:val="28"/>
+                    <w:lang w:val="ru-RU"/>
+                  </w:rPr>
+                  <m:t>=1</m:t>
+                </m:r>
+              </m:sub>
+              <m:sup>
+                <m:r>
+                  <w:rPr>
+                    <w:rFonts w:ascii="Cambria Math" w:hAnsi="Cambria Math"/>
+                    <w:szCs w:val="28"/>
+                    <w:lang w:val="ru-RU"/>
+                  </w:rPr>
+                  <m:t>4</m:t>
+                </m:r>
+              </m:sup>
+              <m:e>
+                <m:d>
+                  <m:dPr>
+                    <m:ctrlPr>
+                      <w:rPr>
+                        <w:rFonts w:ascii="Cambria Math" w:hAnsi="Cambria Math"/>
+                        <w:i/>
+                        <w:szCs w:val="28"/>
+                        <w:lang w:val="ru-RU"/>
+                      </w:rPr>
+                    </m:ctrlPr>
+                  </m:dPr>
+                  <m:e>
+                    <m:sSub>
+                      <m:sSubPr>
+                        <m:ctrlPr>
+                          <w:rPr>
+                            <w:rFonts w:ascii="Cambria Math" w:hAnsi="Cambria Math"/>
+                            <w:i/>
+                            <w:szCs w:val="28"/>
+                            <w:lang w:val="ru-RU"/>
+                          </w:rPr>
+                        </m:ctrlPr>
+                      </m:sSubPr>
+                      <m:e>
+                        <m:r>
+                          <w:rPr>
+                            <w:rFonts w:ascii="Cambria Math" w:hAnsi="Cambria Math"/>
+                            <w:szCs w:val="28"/>
+                            <w:lang w:val="ru-RU"/>
+                          </w:rPr>
+                          <m:t>p</m:t>
+                        </m:r>
+                      </m:e>
+                      <m:sub>
+                        <m:r>
+                          <w:rPr>
+                            <w:rFonts w:ascii="Cambria Math" w:hAnsi="Cambria Math"/>
+                            <w:szCs w:val="28"/>
+                            <w:lang w:val="ru-RU"/>
+                          </w:rPr>
+                          <m:t>i</m:t>
+                        </m:r>
+                      </m:sub>
+                    </m:sSub>
+                    <m:r>
+                      <w:rPr>
+                        <w:rFonts w:ascii="Cambria Math" w:hAnsi="Cambria Math"/>
+                        <w:szCs w:val="28"/>
+                        <w:lang w:val="ru-RU"/>
+                      </w:rPr>
+                      <m:t>*</m:t>
+                    </m:r>
+                    <m:sSub>
+                      <m:sSubPr>
+                        <m:ctrlPr>
+                          <w:rPr>
+                            <w:rFonts w:ascii="Cambria Math" w:hAnsi="Cambria Math"/>
+                            <w:i/>
+                            <w:szCs w:val="28"/>
+                            <w:lang w:val="ru-RU"/>
+                          </w:rPr>
+                        </m:ctrlPr>
+                      </m:sSubPr>
+                      <m:e>
+                        <m:r>
+                          <w:rPr>
+                            <w:rFonts w:ascii="Cambria Math" w:hAnsi="Cambria Math"/>
+                            <w:szCs w:val="28"/>
+                            <w:lang w:val="ru-RU"/>
+                          </w:rPr>
+                          <m:t>w</m:t>
+                        </m:r>
+                      </m:e>
+                      <m:sub>
+                        <m:r>
+                          <w:rPr>
+                            <w:rFonts w:ascii="Cambria Math" w:hAnsi="Cambria Math"/>
+                            <w:szCs w:val="28"/>
+                            <w:lang w:val="ru-RU"/>
+                          </w:rPr>
+                          <m:t>i</m:t>
+                        </m:r>
+                      </m:sub>
+                    </m:sSub>
+                  </m:e>
+                </m:d>
+                <m:r>
+                  <w:rPr>
+                    <w:rFonts w:ascii="Cambria Math" w:hAnsi="Cambria Math"/>
+                    <w:szCs w:val="28"/>
+                    <w:lang w:val="ru-RU"/>
+                  </w:rPr>
+                  <m:t xml:space="preserve">,  </m:t>
+                </m:r>
+                <m:sSub>
+                  <m:sSubPr>
+                    <m:ctrlPr>
+                      <w:rPr>
+                        <w:rFonts w:ascii="Cambria Math" w:hAnsi="Cambria Math"/>
+                        <w:i/>
+                        <w:szCs w:val="28"/>
+                        <w:lang w:val="ru-RU"/>
+                      </w:rPr>
+                    </m:ctrlPr>
+                  </m:sSubPr>
+                  <m:e>
+                    <m:r>
+                      <w:rPr>
+                        <w:rFonts w:ascii="Cambria Math" w:hAnsi="Cambria Math"/>
+                        <w:szCs w:val="28"/>
+                        <w:lang w:val="ru-RU"/>
+                      </w:rPr>
+                      <m:t>μ</m:t>
+                    </m:r>
+                  </m:e>
+                  <m:sub>
+                    <m:r>
+                      <w:rPr>
+                        <w:rFonts w:ascii="Cambria Math" w:hAnsi="Cambria Math"/>
+                        <w:szCs w:val="28"/>
+                        <w:lang w:val="ru-RU"/>
+                      </w:rPr>
+                      <m:t>i</m:t>
+                    </m:r>
+                  </m:sub>
+                </m:sSub>
+              </m:e>
+            </m:nary>
+          </m:e>
+        </m:d>
+      </m:oMath>
+      <w:r>
+        <w:rPr>
+          <w:szCs w:val="28"/>
+          <w:lang w:val="ru-RU"/>
+        </w:rPr>
+        <w:t xml:space="preserve"> </w:t>
+      </w:r>
+      <w:r>
+        <w:rPr>
+          <w:szCs w:val="28"/>
+          <w:lang w:val="ru-RU"/>
+        </w:rPr>
+        <w:t>находим</w:t>
+      </w:r>
+      <w:r>
+        <w:rPr>
+          <w:szCs w:val="28"/>
+          <w:lang w:val="ru-RU"/>
+        </w:rPr>
+        <w:t xml:space="preserve"> следующие диапазоны оценки:</w:t>
       </w:r>
     </w:p>
     <w:p>
@@ -10128,7 +10839,15 @@
           <w:szCs w:val="28"/>
           <w:lang w:val="ru-RU"/>
         </w:rPr>
-        <w:t>Комментарии: от -5 до +5, где -5 отвечает наиболее адекватному количеству и качеству комментариев в исходном коде, +5 – количество комментариев избыточно, либо комментарии наоборот отсутствуют, из комментариев тяжело понять смысл комментируемого программного блока кода.</w:t>
+        <w:t xml:space="preserve">Комментарии: от -5 до +5, где -5 отвечает наиболее адекватному количеству и качеству комментариев в исходном коде, +5 – количество комментариев избыточно, либо комментарии наоборот </w:t>
+      </w:r>
+      <w:r>
+        <w:rPr>
+          <w:szCs w:val="28"/>
+          <w:lang w:val="ru-RU"/>
+        </w:rPr>
+        <w:lastRenderedPageBreak/>
+        <w:t>отсутствуют, из комментариев тяжело понять смысл комментируемого программного блока кода.</w:t>
       </w:r>
     </w:p>
     <w:p>
@@ -11759,7 +12478,7 @@
                                 <w:lang w:val="ru-RU"/>
                               </w:rPr>
                             </w:pPr>
-                            <w:bookmarkStart w:id="27" w:name="_Ref41145867"/>
+                            <w:bookmarkStart w:id="28" w:name="_Ref41145867"/>
                             <w:r>
                               <w:rPr>
                                 <w:color w:val="auto"/>
@@ -11819,7 +12538,7 @@
                               </w:rPr>
                               <w:t>)</w:t>
                             </w:r>
-                            <w:bookmarkEnd w:id="27"/>
+                            <w:bookmarkEnd w:id="28"/>
                           </w:p>
                         </w:txbxContent>
                       </wps:txbx>
@@ -11857,7 +12576,7 @@
                           <w:lang w:val="ru-RU"/>
                         </w:rPr>
                       </w:pPr>
-                      <w:bookmarkStart w:id="28" w:name="_Ref41145867"/>
+                      <w:bookmarkStart w:id="29" w:name="_Ref41145867"/>
                       <w:r>
                         <w:rPr>
                           <w:color w:val="auto"/>
@@ -11917,7 +12636,7 @@
                         </w:rPr>
                         <w:t>)</w:t>
                       </w:r>
-                      <w:bookmarkEnd w:id="28"/>
+                      <w:bookmarkEnd w:id="29"/>
                     </w:p>
                   </w:txbxContent>
                 </v:textbox>
@@ -11940,12 +12659,21 @@
         </w:rPr>
         <w:t xml:space="preserve"> – </w:t>
       </w:r>
-      <w:r>
-        <w:rPr>
-          <w:szCs w:val="28"/>
-          <w:lang w:val="ru-RU"/>
-        </w:rPr>
-        <w:t xml:space="preserve">статистика для </w:t>
+      <w:proofErr w:type="gramStart"/>
+      <w:r>
+        <w:rPr>
+          <w:szCs w:val="28"/>
+          <w:lang w:val="ru-RU"/>
+        </w:rPr>
+        <w:t>статистика</w:t>
+      </w:r>
+      <w:proofErr w:type="gramEnd"/>
+      <w:r>
+        <w:rPr>
+          <w:szCs w:val="28"/>
+          <w:lang w:val="ru-RU"/>
+        </w:rPr>
+        <w:t xml:space="preserve"> для </w:t>
       </w:r>
       <w:r>
         <w:rPr>
@@ -12140,7 +12868,6 @@
           <w:szCs w:val="28"/>
           <w:lang w:val="ru-RU"/>
         </w:rPr>
-        <w:lastRenderedPageBreak/>
         <w:t>и равна 61.70</w:t>
       </w:r>
       <w:r>
@@ -12418,9 +13145,9 @@
           <w:lang w:val="ru-RU"/>
         </w:rPr>
       </w:pPr>
-      <w:bookmarkStart w:id="29" w:name="_Toc109537482"/>
-      <w:bookmarkStart w:id="30" w:name="_Toc142127503"/>
-      <w:bookmarkStart w:id="31" w:name="_Toc41498122"/>
+      <w:bookmarkStart w:id="29" w:name="_Toc42081974"/>
+      <w:bookmarkStart w:id="30" w:name="_Toc109537482"/>
+      <w:bookmarkStart w:id="31" w:name="_Toc142127503"/>
       <w:r>
         <w:rPr>
           <w:lang w:val="ru-RU"/>
@@ -12445,269 +13172,276 @@
         </w:rPr>
         <w:t>)</w:t>
       </w:r>
+      <w:bookmarkEnd w:id="29"/>
+    </w:p>
+    <w:p>
+      <w:pPr>
+        <w:spacing w:before="120"/>
+        <w:rPr>
+          <w:lang w:val="ru-RU"/>
+        </w:rPr>
+      </w:pPr>
+      <w:r>
+        <w:rPr>
+          <w:lang w:val="ru-RU"/>
+        </w:rPr>
+        <w:t xml:space="preserve">С практической точки зрения использования показателя волатильности кода репозитория возможно встраивание инструмента расчета кода </w:t>
+      </w:r>
+      <w:r>
+        <w:rPr>
+          <w:lang w:val="ru-RU"/>
+        </w:rPr>
+        <w:lastRenderedPageBreak/>
+        <w:t xml:space="preserve">репозитория </w:t>
+      </w:r>
+      <w:r>
+        <w:rPr>
+          <w:lang w:val="ru-RU"/>
+        </w:rPr>
+        <w:t>[</w:t>
+      </w:r>
+      <w:r>
+        <w:rPr>
+          <w:lang w:val="ru-RU"/>
+        </w:rPr>
+        <w:fldChar w:fldCharType="begin"/>
+      </w:r>
+      <w:r>
+        <w:rPr>
+          <w:lang w:val="ru-RU"/>
+        </w:rPr>
+        <w:instrText xml:space="preserve"> REF _Ref41145281 \r \h </w:instrText>
+      </w:r>
+      <w:r>
+        <w:rPr>
+          <w:lang w:val="ru-RU"/>
+        </w:rPr>
+      </w:r>
+      <w:r>
+        <w:rPr>
+          <w:lang w:val="ru-RU"/>
+        </w:rPr>
+        <w:fldChar w:fldCharType="separate"/>
+      </w:r>
+      <w:r>
+        <w:rPr>
+          <w:lang w:val="ru-RU"/>
+        </w:rPr>
+        <w:t>17</w:t>
+      </w:r>
+      <w:r>
+        <w:rPr>
+          <w:lang w:val="ru-RU"/>
+        </w:rPr>
+        <w:fldChar w:fldCharType="end"/>
+      </w:r>
+      <w:r>
+        <w:rPr>
+          <w:lang w:val="ru-RU"/>
+        </w:rPr>
+        <w:t>]</w:t>
+      </w:r>
+      <w:r>
+        <w:rPr>
+          <w:lang w:val="ru-RU"/>
+        </w:rPr>
+        <w:t xml:space="preserve"> в </w:t>
+      </w:r>
+      <w:r>
+        <w:rPr>
+          <w:lang w:val="ru-RU"/>
+        </w:rPr>
+        <w:t>и</w:t>
+      </w:r>
+      <w:r>
+        <w:rPr>
+          <w:lang w:val="ru-RU"/>
+        </w:rPr>
+        <w:t xml:space="preserve">меющиеся общеиспользуемые системы </w:t>
+      </w:r>
+      <w:r>
+        <w:rPr>
+          <w:szCs w:val="28"/>
+          <w:lang w:val="ru-RU"/>
+        </w:rPr>
+        <w:t>управления</w:t>
+      </w:r>
+      <w:r>
+        <w:rPr>
+          <w:lang w:val="ru-RU"/>
+        </w:rPr>
+        <w:t xml:space="preserve"> версиями исходного кода, проверки и сборки готового решения</w:t>
+      </w:r>
+      <w:r>
+        <w:rPr>
+          <w:lang w:val="ru-RU"/>
+        </w:rPr>
+        <w:t>,</w:t>
+      </w:r>
+      <w:r>
+        <w:rPr>
+          <w:lang w:val="ru-RU"/>
+        </w:rPr>
+        <w:t xml:space="preserve"> поддерживаю</w:t>
+      </w:r>
+      <w:r>
+        <w:rPr>
+          <w:lang w:val="ru-RU"/>
+        </w:rPr>
+        <w:t>щие</w:t>
+      </w:r>
+      <w:r>
+        <w:rPr>
+          <w:lang w:val="ru-RU"/>
+        </w:rPr>
+        <w:t xml:space="preserve"> внедрение внешних процедур</w:t>
+      </w:r>
+      <w:r>
+        <w:rPr>
+          <w:lang w:val="ru-RU"/>
+        </w:rPr>
+        <w:t>,</w:t>
+      </w:r>
+      <w:r>
+        <w:rPr>
+          <w:lang w:val="ru-RU"/>
+        </w:rPr>
+        <w:t xml:space="preserve"> в качестве одного из испо</w:t>
+      </w:r>
+      <w:r>
+        <w:rPr>
+          <w:lang w:val="ru-RU"/>
+        </w:rPr>
+        <w:t>лняемых шагов финальной сборки.</w:t>
+      </w:r>
+    </w:p>
+    <w:p>
+      <w:pPr>
+        <w:spacing w:before="120"/>
+        <w:rPr>
+          <w:lang w:val="ru-RU"/>
+        </w:rPr>
+      </w:pPr>
+      <w:r>
+        <w:rPr>
+          <w:lang w:val="ru-RU"/>
+        </w:rPr>
+        <w:t xml:space="preserve">Исходя из этого необходимо определить механизмы интеграции для полной автоматизации процесса. Рассмотрим процесс интеграции методики расчета показателей волатильности в такие сложные по своему построению системы как </w:t>
+      </w:r>
+      <w:r>
+        <w:t>Jenkins</w:t>
+      </w:r>
+      <w:r>
+        <w:rPr>
+          <w:lang w:val="ru-RU"/>
+        </w:rPr>
+        <w:t xml:space="preserve"> и </w:t>
+      </w:r>
+      <w:r>
+        <w:t>Gitlab</w:t>
+      </w:r>
+      <w:r>
+        <w:rPr>
+          <w:lang w:val="ru-RU"/>
+        </w:rPr>
+        <w:t xml:space="preserve">. </w:t>
+      </w:r>
+      <w:r>
+        <w:rPr>
+          <w:lang w:val="ru-RU"/>
+        </w:rPr>
+        <w:t>При этом основой будет являться автоматизация расчета.</w:t>
+      </w:r>
+      <w:r>
+        <w:rPr>
+          <w:lang w:val="ru-RU"/>
+        </w:rPr>
+        <w:t xml:space="preserve"> </w:t>
+      </w:r>
+      <w:r>
+        <w:rPr>
+          <w:lang w:val="ru-RU"/>
+        </w:rPr>
+        <w:t xml:space="preserve">В </w:t>
+      </w:r>
+      <w:r>
+        <w:t>Gitlab</w:t>
+      </w:r>
+      <w:r>
+        <w:rPr>
+          <w:lang w:val="ru-RU"/>
+        </w:rPr>
+        <w:t xml:space="preserve"> </w:t>
+      </w:r>
+      <w:r>
+        <w:rPr>
+          <w:lang w:val="ru-RU"/>
+        </w:rPr>
+        <w:t xml:space="preserve">используем механизм </w:t>
+      </w:r>
+      <w:r>
+        <w:t>CI</w:t>
+      </w:r>
+      <w:r>
+        <w:rPr>
+          <w:lang w:val="ru-RU"/>
+        </w:rPr>
+        <w:t>/</w:t>
+      </w:r>
+      <w:r>
+        <w:t>CD</w:t>
+      </w:r>
+      <w:r>
+        <w:rPr>
+          <w:lang w:val="ru-RU"/>
+        </w:rPr>
+        <w:t xml:space="preserve"> </w:t>
+      </w:r>
+      <w:r>
+        <w:t>Pipelines</w:t>
+      </w:r>
+      <w:r>
+        <w:rPr>
+          <w:lang w:val="ru-RU"/>
+        </w:rPr>
+        <w:t xml:space="preserve">, </w:t>
+      </w:r>
+      <w:r>
+        <w:rPr>
+          <w:lang w:val="ru-RU"/>
+        </w:rPr>
+        <w:t>где одним из шагов сборки будет проверка качества кода после добавления новой фиксации (</w:t>
+      </w:r>
+      <w:r>
+        <w:t>commit</w:t>
+      </w:r>
+      <w:r>
+        <w:rPr>
+          <w:lang w:val="ru-RU"/>
+        </w:rPr>
+        <w:t>).</w:t>
+      </w:r>
+      <w:r>
+        <w:rPr>
+          <w:lang w:val="ru-RU"/>
+        </w:rPr>
+        <w:t xml:space="preserve"> </w:t>
+      </w:r>
+      <w:r>
+        <w:rPr>
+          <w:lang w:val="ru-RU"/>
+        </w:rPr>
+        <w:t>В случае превышения полученного значения над заданным сборка может быть отклонена.</w:t>
+      </w:r>
+      <w:bookmarkEnd w:id="30"/>
       <w:bookmarkEnd w:id="31"/>
     </w:p>
     <w:p>
       <w:pPr>
-        <w:spacing w:before="120"/>
-        <w:rPr>
-          <w:lang w:val="ru-RU"/>
-        </w:rPr>
-      </w:pPr>
-      <w:r>
-        <w:rPr>
-          <w:lang w:val="ru-RU"/>
-        </w:rPr>
-        <w:t xml:space="preserve">С практической точки зрения использования показателя волатильности кода репозитория возможно встраивание инструмента расчета кода репозитория </w:t>
-      </w:r>
-      <w:r>
-        <w:rPr>
-          <w:lang w:val="ru-RU"/>
-        </w:rPr>
-        <w:t>[</w:t>
-      </w:r>
-      <w:r>
-        <w:rPr>
-          <w:lang w:val="ru-RU"/>
-        </w:rPr>
-        <w:fldChar w:fldCharType="begin"/>
-      </w:r>
-      <w:r>
-        <w:rPr>
-          <w:lang w:val="ru-RU"/>
-        </w:rPr>
-        <w:instrText xml:space="preserve"> REF _Ref41145281 \r \h </w:instrText>
-      </w:r>
-      <w:r>
-        <w:rPr>
-          <w:lang w:val="ru-RU"/>
-        </w:rPr>
-      </w:r>
-      <w:r>
-        <w:rPr>
-          <w:lang w:val="ru-RU"/>
-        </w:rPr>
-        <w:fldChar w:fldCharType="separate"/>
-      </w:r>
-      <w:r>
-        <w:rPr>
-          <w:lang w:val="ru-RU"/>
-        </w:rPr>
-        <w:t>17</w:t>
-      </w:r>
-      <w:r>
-        <w:rPr>
-          <w:lang w:val="ru-RU"/>
-        </w:rPr>
-        <w:fldChar w:fldCharType="end"/>
-      </w:r>
-      <w:r>
-        <w:rPr>
-          <w:lang w:val="ru-RU"/>
-        </w:rPr>
-        <w:t>]</w:t>
-      </w:r>
-      <w:r>
-        <w:rPr>
-          <w:lang w:val="ru-RU"/>
-        </w:rPr>
-        <w:t xml:space="preserve"> в </w:t>
-      </w:r>
-      <w:r>
-        <w:rPr>
-          <w:lang w:val="ru-RU"/>
-        </w:rPr>
-        <w:t>и</w:t>
-      </w:r>
-      <w:r>
-        <w:rPr>
-          <w:lang w:val="ru-RU"/>
-        </w:rPr>
-        <w:t xml:space="preserve">меющиеся общеиспользуемые системы </w:t>
-      </w:r>
-      <w:r>
-        <w:rPr>
-          <w:szCs w:val="28"/>
-          <w:lang w:val="ru-RU"/>
-        </w:rPr>
-        <w:t>управления</w:t>
-      </w:r>
-      <w:r>
-        <w:rPr>
-          <w:lang w:val="ru-RU"/>
-        </w:rPr>
-        <w:t xml:space="preserve"> версиями исходного кода, проверки и сборки готового решения</w:t>
-      </w:r>
-      <w:r>
-        <w:rPr>
-          <w:lang w:val="ru-RU"/>
-        </w:rPr>
-        <w:t>,</w:t>
-      </w:r>
-      <w:r>
-        <w:rPr>
-          <w:lang w:val="ru-RU"/>
-        </w:rPr>
-        <w:t xml:space="preserve"> поддерживаю</w:t>
-      </w:r>
-      <w:r>
-        <w:rPr>
-          <w:lang w:val="ru-RU"/>
-        </w:rPr>
-        <w:t>щие</w:t>
-      </w:r>
-      <w:r>
-        <w:rPr>
-          <w:lang w:val="ru-RU"/>
-        </w:rPr>
-        <w:t xml:space="preserve"> внедрение внешних процедур</w:t>
-      </w:r>
-      <w:r>
-        <w:rPr>
-          <w:lang w:val="ru-RU"/>
-        </w:rPr>
-        <w:t>,</w:t>
-      </w:r>
-      <w:r>
-        <w:rPr>
-          <w:lang w:val="ru-RU"/>
-        </w:rPr>
-        <w:t xml:space="preserve"> в качестве одного из испо</w:t>
-      </w:r>
-      <w:r>
-        <w:rPr>
-          <w:lang w:val="ru-RU"/>
-        </w:rPr>
-        <w:t>лняемых шагов финальной сборки.</w:t>
-      </w:r>
-    </w:p>
-    <w:p>
-      <w:pPr>
-        <w:spacing w:before="120"/>
-        <w:rPr>
-          <w:lang w:val="ru-RU"/>
-        </w:rPr>
-      </w:pPr>
-      <w:r>
-        <w:rPr>
-          <w:lang w:val="ru-RU"/>
-        </w:rPr>
-        <w:t xml:space="preserve">Исходя из этого необходимо определить механизмы интеграции для полной автоматизации процесса. Рассмотрим процесс интеграции методики расчета показателей волатильности в такие сложные по своему построению системы как </w:t>
-      </w:r>
-      <w:r>
-        <w:t>Jenkins</w:t>
-      </w:r>
-      <w:r>
-        <w:rPr>
-          <w:lang w:val="ru-RU"/>
-        </w:rPr>
-        <w:t xml:space="preserve"> и </w:t>
-      </w:r>
-      <w:r>
-        <w:t>Gitlab</w:t>
-      </w:r>
-      <w:r>
-        <w:rPr>
-          <w:lang w:val="ru-RU"/>
-        </w:rPr>
-        <w:t xml:space="preserve">. </w:t>
-      </w:r>
-      <w:r>
-        <w:rPr>
-          <w:lang w:val="ru-RU"/>
-        </w:rPr>
-        <w:t>При этом основой будет являться автоматизация расчета.</w:t>
-      </w:r>
-      <w:r>
-        <w:rPr>
-          <w:lang w:val="ru-RU"/>
-        </w:rPr>
-        <w:t xml:space="preserve"> </w:t>
-      </w:r>
-      <w:r>
-        <w:rPr>
-          <w:lang w:val="ru-RU"/>
-        </w:rPr>
-        <w:t xml:space="preserve">В </w:t>
-      </w:r>
-      <w:r>
-        <w:t>Gitlab</w:t>
-      </w:r>
-      <w:r>
-        <w:rPr>
-          <w:lang w:val="ru-RU"/>
-        </w:rPr>
-        <w:t xml:space="preserve"> </w:t>
-      </w:r>
-      <w:r>
-        <w:rPr>
-          <w:lang w:val="ru-RU"/>
-        </w:rPr>
-        <w:t xml:space="preserve">используем механизм </w:t>
-      </w:r>
-      <w:r>
-        <w:t>CI</w:t>
-      </w:r>
-      <w:r>
-        <w:rPr>
-          <w:lang w:val="ru-RU"/>
-        </w:rPr>
-        <w:t>/</w:t>
-      </w:r>
-      <w:r>
-        <w:t>CD</w:t>
-      </w:r>
-      <w:r>
-        <w:rPr>
-          <w:lang w:val="ru-RU"/>
-        </w:rPr>
-        <w:t xml:space="preserve"> </w:t>
-      </w:r>
-      <w:r>
-        <w:t>Pipelines</w:t>
-      </w:r>
-      <w:r>
-        <w:rPr>
-          <w:lang w:val="ru-RU"/>
-        </w:rPr>
-        <w:t xml:space="preserve">, </w:t>
-      </w:r>
-      <w:r>
-        <w:rPr>
-          <w:lang w:val="ru-RU"/>
-        </w:rPr>
-        <w:t>где одним из шагов сборки будет проверка качества кода после добавления новой фиксации (</w:t>
-      </w:r>
-      <w:r>
-        <w:t>commit</w:t>
-      </w:r>
-      <w:r>
-        <w:rPr>
-          <w:lang w:val="ru-RU"/>
-        </w:rPr>
-        <w:t>).</w:t>
-      </w:r>
-      <w:r>
-        <w:rPr>
-          <w:lang w:val="ru-RU"/>
-        </w:rPr>
-        <w:t xml:space="preserve"> </w:t>
-      </w:r>
-      <w:r>
-        <w:rPr>
-          <w:lang w:val="ru-RU"/>
-        </w:rPr>
-        <w:t>В случае превышения полученного значения над заданным сборка может быть отклонена.</w:t>
-      </w:r>
-      <w:bookmarkEnd w:id="29"/>
-      <w:bookmarkEnd w:id="30"/>
-    </w:p>
-    <w:p>
-      <w:pPr>
         <w:pStyle w:val="Heading1"/>
         <w:spacing w:after="120"/>
       </w:pPr>
-      <w:bookmarkStart w:id="32" w:name="_Toc41498123"/>
+      <w:bookmarkStart w:id="32" w:name="_Toc42081975"/>
       <w:r>
         <w:t>Заключение</w:t>
       </w:r>
@@ -12753,15 +13487,7 @@
           <w:szCs w:val="28"/>
           <w:lang w:val="ru-RU"/>
         </w:rPr>
-        <w:t xml:space="preserve">вать качество работы над исходным кодом разработчиками. Показана эффективность данной методики в сравнении с другими имеющимися на рынке и рекомендации по применению. Результаты исследования показывают, что </w:t>
-      </w:r>
-      <w:r>
-        <w:rPr>
-          <w:szCs w:val="28"/>
-          <w:lang w:val="ru-RU"/>
-        </w:rPr>
-        <w:lastRenderedPageBreak/>
-        <w:t>предложенная методика может быть применена в качестве объективной оценки качества исходного программного кода независ</w:t>
+        <w:t>вать качество работы над исходным кодом разработчиками. Показана эффективность данной методики в сравнении с другими имеющимися на рынке и рекомендации по применению. Результаты исследования показывают, что предложенная методика может быть применена в качестве объективной оценки качества исходного программного кода независ</w:t>
       </w:r>
       <w:r>
         <w:rPr>
@@ -12796,7 +13522,7 @@
         </w:rPr>
         <w:br w:type="page"/>
       </w:r>
-      <w:bookmarkStart w:id="33" w:name="_Toc41498124"/>
+      <w:bookmarkStart w:id="33" w:name="_Toc42081976"/>
       <w:r>
         <w:lastRenderedPageBreak/>
         <w:t>Литература</w:t>
@@ -13543,7 +14269,7 @@
         </w:rPr>
         <w:t xml:space="preserve">пакет для расчета показателя волатильности репозитория </w:t>
       </w:r>
-      <w:hyperlink r:id="rId12" w:history="1">
+      <w:hyperlink r:id="rId13" w:history="1">
         <w:r>
           <w:rPr>
             <w:rStyle w:val="Hyperlink"/>
@@ -13840,7 +14566,7 @@
                     <pic:cNvPicPr/>
                   </pic:nvPicPr>
                   <pic:blipFill>
-                    <a:blip r:embed="rId13" cstate="print">
+                    <a:blip r:embed="rId14" cstate="print">
                       <a:extLst>
                         <a:ext uri="{28A0092B-C50C-407E-A947-70E740481C1C}">
                           <a14:useLocalDpi xmlns:a14="http://schemas.microsoft.com/office/drawing/2010/main" val="0"/>
@@ -14048,7 +14774,7 @@
         </w:rPr>
         <w:t xml:space="preserve"> (</w:t>
       </w:r>
-      <w:hyperlink r:id="rId14" w:history="1">
+      <w:hyperlink r:id="rId15" w:history="1">
         <w:r>
           <w:rPr>
             <w:rStyle w:val="Hyperlink"/>
@@ -14213,7 +14939,7 @@
         </w:rPr>
         <w:t xml:space="preserve"> (</w:t>
       </w:r>
-      <w:hyperlink r:id="rId15" w:history="1">
+      <w:hyperlink r:id="rId16" w:history="1">
         <w:r>
           <w:rPr>
             <w:rStyle w:val="Hyperlink"/>
@@ -14576,7 +15302,7 @@
         </w:rPr>
         <w:t xml:space="preserve"> (</w:t>
       </w:r>
-      <w:hyperlink r:id="rId16" w:history="1">
+      <w:hyperlink r:id="rId17" w:history="1">
         <w:r>
           <w:rPr>
             <w:rStyle w:val="Hyperlink"/>
@@ -14770,7 +15496,7 @@
         </w:rPr>
         <w:t xml:space="preserve"> (</w:t>
       </w:r>
-      <w:hyperlink r:id="rId17" w:history="1">
+      <w:hyperlink r:id="rId18" w:history="1">
         <w:r>
           <w:rPr>
             <w:rStyle w:val="Hyperlink"/>
@@ -14963,8 +15689,6 @@
         </w:rPr>
         <w:t xml:space="preserve">s were obtained that indicate </w:t>
       </w:r>
-      <w:bookmarkStart w:id="49" w:name="_GoBack"/>
-      <w:bookmarkEnd w:id="49"/>
       <w:r>
         <w:rPr>
           <w:szCs w:val="28"/>
@@ -15013,8 +15737,8 @@
       </w:r>
     </w:p>
     <w:sectPr>
-      <w:headerReference w:type="default" r:id="rId18"/>
-      <w:footerReference w:type="default" r:id="rId19"/>
+      <w:headerReference w:type="default" r:id="rId19"/>
+      <w:footerReference w:type="default" r:id="rId20"/>
       <w:pgSz w:w="11900" w:h="16832"/>
       <w:pgMar w:top="1553" w:right="1440" w:bottom="1327" w:left="1440" w:header="648" w:footer="648" w:gutter="0"/>
       <w:cols w:space="720"/>
@@ -15095,7 +15819,7 @@
         <w:noProof/>
         <w:lang w:val="ru-RU"/>
       </w:rPr>
-      <w:t>18</w:t>
+      <w:t>19</w:t>
     </w:r>
     <w:r>
       <w:rPr>
@@ -19254,7 +19978,7 @@
 </file>
 
 <file path=customXml/itemProps1.xml><?xml version="1.0" encoding="utf-8"?>
-<ds:datastoreItem xmlns:ds="http://schemas.openxmlformats.org/officeDocument/2006/customXml" ds:itemID="{1D923A52-E85B-412D-BB38-D68308AF6D56}">
+<ds:datastoreItem xmlns:ds="http://schemas.openxmlformats.org/officeDocument/2006/customXml" ds:itemID="{AC8B7ADA-8AC3-41FD-B891-4A12AEDD9CAB}">
   <ds:schemaRefs>
     <ds:schemaRef ds:uri="http://schemas.openxmlformats.org/officeDocument/2006/bibliography"/>
   </ds:schemaRefs>

--- a/RepoAnalysis.docx
+++ b/RepoAnalysis.docx
@@ -1,6 +1,6 @@
 
 <file path=word/document.xml><?xml version="1.0" encoding="utf-8"?>
-<w:document xmlns:wpc="http://schemas.microsoft.com/office/word/2010/wordprocessingCanvas" xmlns:mc="http://schemas.openxmlformats.org/markup-compatibility/2006" xmlns:o="urn:schemas-microsoft-com:office:office" xmlns:r="http://schemas.openxmlformats.org/officeDocument/2006/relationships" xmlns:m="http://schemas.openxmlformats.org/officeDocument/2006/math" xmlns:v="urn:schemas-microsoft-com:vml" xmlns:wp14="http://schemas.microsoft.com/office/word/2010/wordprocessingDrawing" xmlns:wp="http://schemas.openxmlformats.org/drawingml/2006/wordprocessingDrawing" xmlns:w10="urn:schemas-microsoft-com:office:word" xmlns:w="http://schemas.openxmlformats.org/wordprocessingml/2006/main" xmlns:w14="http://schemas.microsoft.com/office/word/2010/wordml" xmlns:w15="http://schemas.microsoft.com/office/word/2012/wordml" xmlns:wpg="http://schemas.microsoft.com/office/word/2010/wordprocessingGroup" xmlns:wpi="http://schemas.microsoft.com/office/word/2010/wordprocessingInk" xmlns:wne="http://schemas.microsoft.com/office/word/2006/wordml" xmlns:wps="http://schemas.microsoft.com/office/word/2010/wordprocessingShape" mc:Ignorable="w14 w15 wp14">
+<w:document xmlns:wpc="http://schemas.microsoft.com/office/word/2010/wordprocessingCanvas" xmlns:cx="http://schemas.microsoft.com/office/drawing/2014/chartex" xmlns:cx1="http://schemas.microsoft.com/office/drawing/2015/9/8/chartex" xmlns:cx2="http://schemas.microsoft.com/office/drawing/2015/10/21/chartex" xmlns:cx3="http://schemas.microsoft.com/office/drawing/2016/5/9/chartex" xmlns:cx4="http://schemas.microsoft.com/office/drawing/2016/5/10/chartex" xmlns:cx5="http://schemas.microsoft.com/office/drawing/2016/5/11/chartex" xmlns:cx6="http://schemas.microsoft.com/office/drawing/2016/5/12/chartex" xmlns:cx7="http://schemas.microsoft.com/office/drawing/2016/5/13/chartex" xmlns:cx8="http://schemas.microsoft.com/office/drawing/2016/5/14/chartex" xmlns:mc="http://schemas.openxmlformats.org/markup-compatibility/2006" xmlns:aink="http://schemas.microsoft.com/office/drawing/2016/ink" xmlns:am3d="http://schemas.microsoft.com/office/drawing/2017/model3d" xmlns:o="urn:schemas-microsoft-com:office:office" xmlns:r="http://schemas.openxmlformats.org/officeDocument/2006/relationships" xmlns:m="http://schemas.openxmlformats.org/officeDocument/2006/math" xmlns:v="urn:schemas-microsoft-com:vml" xmlns:wp14="http://schemas.microsoft.com/office/word/2010/wordprocessingDrawing" xmlns:wp="http://schemas.openxmlformats.org/drawingml/2006/wordprocessingDrawing" xmlns:w10="urn:schemas-microsoft-com:office:word" xmlns:w="http://schemas.openxmlformats.org/wordprocessingml/2006/main" xmlns:w14="http://schemas.microsoft.com/office/word/2010/wordml" xmlns:w15="http://schemas.microsoft.com/office/word/2012/wordml" xmlns:w16cex="http://schemas.microsoft.com/office/word/2018/wordml/cex" xmlns:w16cid="http://schemas.microsoft.com/office/word/2016/wordml/cid" xmlns:w16="http://schemas.microsoft.com/office/word/2018/wordml" xmlns:w16se="http://schemas.microsoft.com/office/word/2015/wordml/symex" xmlns:wpg="http://schemas.microsoft.com/office/word/2010/wordprocessingGroup" xmlns:wpi="http://schemas.microsoft.com/office/word/2010/wordprocessingInk" xmlns:wne="http://schemas.microsoft.com/office/word/2006/wordml" xmlns:wps="http://schemas.microsoft.com/office/word/2010/wordprocessingShape" mc:Ignorable="w14 w15 w16se w16cid w16 w16cex wp14">
   <w:body>
     <w:tbl>
       <w:tblPr>
@@ -38,12 +38,14 @@
                 <w:rFonts w:ascii="Times New Roman" w:hAnsi="Times New Roman"/>
               </w:rPr>
             </w:pPr>
+            <w:proofErr w:type="spellStart"/>
             <w:r>
               <w:rPr>
                 <w:rFonts w:ascii="Times New Roman" w:hAnsi="Times New Roman"/>
               </w:rPr>
               <w:t>Продукт</w:t>
             </w:r>
+            <w:proofErr w:type="spellEnd"/>
           </w:p>
         </w:tc>
         <w:tc>
@@ -57,6 +59,7 @@
                 <w:rFonts w:ascii="Times New Roman" w:hAnsi="Times New Roman"/>
               </w:rPr>
             </w:pPr>
+            <w:proofErr w:type="spellStart"/>
             <w:r>
               <w:rPr>
                 <w:rFonts w:ascii="Times New Roman" w:hAnsi="Times New Roman"/>
@@ -70,12 +73,21 @@
               </w:rPr>
               <w:t>ки</w:t>
             </w:r>
+            <w:proofErr w:type="spellEnd"/>
             <w:r>
               <w:rPr>
                 <w:rFonts w:ascii="Times New Roman" w:hAnsi="Times New Roman"/>
               </w:rPr>
-              <w:t xml:space="preserve"> кода</w:t>
+              <w:t xml:space="preserve"> </w:t>
             </w:r>
+            <w:proofErr w:type="spellStart"/>
+            <w:r>
+              <w:rPr>
+                <w:rFonts w:ascii="Times New Roman" w:hAnsi="Times New Roman"/>
+              </w:rPr>
+              <w:t>кода</w:t>
+            </w:r>
+            <w:proofErr w:type="spellEnd"/>
           </w:p>
         </w:tc>
       </w:tr>
@@ -94,12 +106,14 @@
                 <w:rFonts w:ascii="Times New Roman" w:hAnsi="Times New Roman"/>
               </w:rPr>
             </w:pPr>
+            <w:proofErr w:type="spellStart"/>
             <w:r>
               <w:rPr>
                 <w:rFonts w:ascii="Times New Roman" w:hAnsi="Times New Roman"/>
               </w:rPr>
               <w:t>Версия</w:t>
             </w:r>
+            <w:proofErr w:type="spellEnd"/>
           </w:p>
         </w:tc>
         <w:tc>
@@ -152,12 +166,14 @@
                 <w:rFonts w:ascii="Times New Roman" w:hAnsi="Times New Roman"/>
               </w:rPr>
             </w:pPr>
+            <w:proofErr w:type="spellStart"/>
             <w:r>
               <w:rPr>
                 <w:rFonts w:ascii="Times New Roman" w:hAnsi="Times New Roman"/>
               </w:rPr>
               <w:t>Всего</w:t>
             </w:r>
+            <w:proofErr w:type="spellEnd"/>
             <w:r>
               <w:rPr>
                 <w:rFonts w:ascii="Times New Roman" w:hAnsi="Times New Roman"/>
@@ -205,12 +221,14 @@
               </w:rPr>
               <w:t xml:space="preserve"> </w:t>
             </w:r>
+            <w:proofErr w:type="spellStart"/>
             <w:r>
               <w:rPr>
                 <w:rFonts w:ascii="Times New Roman" w:hAnsi="Times New Roman"/>
               </w:rPr>
               <w:t>страниц</w:t>
             </w:r>
+            <w:proofErr w:type="spellEnd"/>
           </w:p>
         </w:tc>
       </w:tr>
@@ -250,10 +268,24 @@
       <w:pPr>
         <w:pStyle w:val="af"/>
         <w:outlineLvl w:val="0"/>
-      </w:pPr>
-      <w:r>
-        <w:t>Анализ качества кода в репозиториях</w:t>
-      </w:r>
+        <w:rPr>
+          <w:lang w:val="ru-RU"/>
+        </w:rPr>
+      </w:pPr>
+      <w:r>
+        <w:rPr>
+          <w:lang w:val="ru-RU"/>
+        </w:rPr>
+        <w:t xml:space="preserve">Анализ качества кода в </w:t>
+      </w:r>
+      <w:proofErr w:type="spellStart"/>
+      <w:r>
+        <w:rPr>
+          <w:lang w:val="ru-RU"/>
+        </w:rPr>
+        <w:t>репозиториях</w:t>
+      </w:r>
+      <w:proofErr w:type="spellEnd"/>
     </w:p>
     <w:p>
       <w:pPr>
@@ -302,11 +334,13 @@
               <w:jc w:val="left"/>
               <w:rPr>
                 <w:rFonts w:ascii="Times New Roman" w:hAnsi="Times New Roman"/>
+                <w:lang w:val="ru-RU"/>
               </w:rPr>
             </w:pPr>
             <w:r>
               <w:rPr>
                 <w:rFonts w:ascii="Times New Roman" w:hAnsi="Times New Roman"/>
+                <w:lang w:val="ru-RU"/>
               </w:rPr>
               <w:t>проект</w:t>
             </w:r>
@@ -322,10 +356,13 @@
           <w:p>
             <w:pPr>
               <w:pStyle w:val="ae"/>
+              <w:rPr>
+                <w:lang w:val="ru-RU"/>
+              </w:rPr>
             </w:pPr>
             <w:r>
               <w:rPr>
-                <w:rFonts w:hint="eastAsia"/>
+                <w:lang w:val="ru-RU"/>
               </w:rPr>
               <w:t>SWE</w:t>
             </w:r>
@@ -344,7 +381,6 @@
             </w:pPr>
             <w:r>
               <w:rPr>
-                <w:rFonts w:ascii="Times New Roman" w:hAnsi="Times New Roman"/>
                 <w:lang w:val="ru-RU"/>
               </w:rPr>
               <w:t>дата</w:t>
@@ -394,11 +430,13 @@
               <w:jc w:val="left"/>
               <w:rPr>
                 <w:rFonts w:ascii="Times New Roman" w:hAnsi="Times New Roman"/>
+                <w:lang w:val="ru-RU"/>
               </w:rPr>
             </w:pPr>
             <w:r>
               <w:rPr>
                 <w:rFonts w:ascii="Times New Roman" w:hAnsi="Times New Roman"/>
+                <w:lang w:val="ru-RU"/>
               </w:rPr>
               <w:t>проверка</w:t>
             </w:r>
@@ -415,10 +453,13 @@
           <w:p>
             <w:pPr>
               <w:pStyle w:val="ae"/>
+              <w:rPr>
+                <w:lang w:val="ru-RU"/>
+              </w:rPr>
             </w:pPr>
             <w:r>
               <w:rPr>
-                <w:rFonts w:hint="eastAsia"/>
+                <w:lang w:val="ru-RU"/>
               </w:rPr>
               <w:t>PL</w:t>
             </w:r>
@@ -433,6 +474,7 @@
               <w:pStyle w:val="ae"/>
               <w:rPr>
                 <w:rFonts w:ascii="Times New Roman" w:hAnsi="Times New Roman"/>
+                <w:lang w:val="ru-RU"/>
               </w:rPr>
             </w:pPr>
             <w:r>
@@ -481,11 +523,13 @@
               <w:jc w:val="left"/>
               <w:rPr>
                 <w:rFonts w:ascii="Times New Roman" w:hAnsi="Times New Roman"/>
+                <w:lang w:val="ru-RU"/>
               </w:rPr>
             </w:pPr>
             <w:r>
               <w:rPr>
                 <w:rFonts w:ascii="Times New Roman" w:hAnsi="Times New Roman"/>
+                <w:lang w:val="ru-RU"/>
               </w:rPr>
               <w:t>утверждение</w:t>
             </w:r>
@@ -502,10 +546,13 @@
           <w:p>
             <w:pPr>
               <w:pStyle w:val="ae"/>
+              <w:rPr>
+                <w:lang w:val="ru-RU"/>
+              </w:rPr>
             </w:pPr>
             <w:r>
               <w:rPr>
-                <w:rFonts w:hint="eastAsia"/>
+                <w:lang w:val="ru-RU"/>
               </w:rPr>
               <w:t>PL</w:t>
             </w:r>
@@ -520,6 +567,7 @@
               <w:pStyle w:val="ae"/>
               <w:rPr>
                 <w:rFonts w:ascii="Times New Roman" w:hAnsi="Times New Roman"/>
+                <w:lang w:val="ru-RU"/>
               </w:rPr>
             </w:pPr>
             <w:r>
@@ -771,6 +819,7 @@
         <w:outlineLvl w:val="1"/>
         <w:rPr>
           <w:rFonts w:ascii="Times New Roman" w:hAnsi="Times New Roman"/>
+          <w:lang w:val="ru-RU"/>
         </w:rPr>
       </w:pPr>
       <w:r>
@@ -782,6 +831,7 @@
       <w:r>
         <w:rPr>
           <w:rFonts w:ascii="Times New Roman" w:hAnsi="Times New Roman"/>
+          <w:lang w:val="ru-RU"/>
         </w:rPr>
         <w:lastRenderedPageBreak/>
         <w:t>История изменений</w:t>
@@ -823,11 +873,13 @@
               <w:pStyle w:val="a9"/>
               <w:rPr>
                 <w:rFonts w:ascii="Times New Roman" w:hAnsi="Times New Roman"/>
+                <w:lang w:val="ru-RU"/>
               </w:rPr>
             </w:pPr>
             <w:r>
               <w:rPr>
                 <w:rFonts w:ascii="Times New Roman" w:hAnsi="Times New Roman"/>
+                <w:lang w:val="ru-RU"/>
               </w:rPr>
               <w:t>Дата</w:t>
             </w:r>
@@ -852,11 +904,13 @@
               <w:jc w:val="both"/>
               <w:rPr>
                 <w:rFonts w:ascii="Times New Roman" w:hAnsi="Times New Roman"/>
+                <w:lang w:val="ru-RU"/>
               </w:rPr>
             </w:pPr>
             <w:r>
               <w:rPr>
                 <w:rFonts w:ascii="Times New Roman" w:hAnsi="Times New Roman"/>
+                <w:lang w:val="ru-RU"/>
               </w:rPr>
               <w:t>Версия</w:t>
             </w:r>
@@ -877,11 +931,13 @@
               <w:pStyle w:val="a9"/>
               <w:rPr>
                 <w:rFonts w:ascii="Times New Roman" w:hAnsi="Times New Roman"/>
+                <w:lang w:val="ru-RU"/>
               </w:rPr>
             </w:pPr>
             <w:r>
               <w:rPr>
                 <w:rFonts w:ascii="Times New Roman" w:hAnsi="Times New Roman"/>
+                <w:lang w:val="ru-RU"/>
               </w:rPr>
               <w:t>CR</w:t>
             </w:r>
@@ -902,11 +958,13 @@
               <w:pStyle w:val="a9"/>
               <w:rPr>
                 <w:rFonts w:ascii="Times New Roman" w:hAnsi="Times New Roman"/>
+                <w:lang w:val="ru-RU"/>
               </w:rPr>
             </w:pPr>
             <w:r>
               <w:rPr>
                 <w:rFonts w:ascii="Times New Roman" w:hAnsi="Times New Roman"/>
+                <w:lang w:val="ru-RU"/>
               </w:rPr>
               <w:t>Часть изменений</w:t>
             </w:r>
@@ -927,11 +985,13 @@
               <w:pStyle w:val="a9"/>
               <w:rPr>
                 <w:rFonts w:ascii="Times New Roman" w:hAnsi="Times New Roman"/>
+                <w:lang w:val="ru-RU"/>
               </w:rPr>
             </w:pPr>
             <w:r>
               <w:rPr>
                 <w:rFonts w:ascii="Times New Roman" w:hAnsi="Times New Roman"/>
+                <w:lang w:val="ru-RU"/>
               </w:rPr>
               <w:t>Описание изменений</w:t>
             </w:r>
@@ -952,11 +1012,13 @@
               <w:pStyle w:val="a9"/>
               <w:rPr>
                 <w:rFonts w:ascii="Times New Roman" w:hAnsi="Times New Roman"/>
+                <w:lang w:val="ru-RU"/>
               </w:rPr>
             </w:pPr>
             <w:r>
               <w:rPr>
                 <w:rFonts w:ascii="Times New Roman" w:hAnsi="Times New Roman"/>
+                <w:lang w:val="ru-RU"/>
               </w:rPr>
               <w:t>Автор</w:t>
             </w:r>
@@ -3104,8 +3166,16 @@
         <w:rPr>
           <w:lang w:val="ru-RU"/>
         </w:rPr>
-        <w:t>Анализ качества кода в репозиториях</w:t>
-      </w:r>
+        <w:t xml:space="preserve">Анализ качества кода в </w:t>
+      </w:r>
+      <w:proofErr w:type="spellStart"/>
+      <w:r>
+        <w:rPr>
+          <w:lang w:val="ru-RU"/>
+        </w:rPr>
+        <w:t>репозиториях</w:t>
+      </w:r>
+      <w:proofErr w:type="spellEnd"/>
     </w:p>
     <w:p>
       <w:pPr>
@@ -3204,12 +3274,28 @@
           <w:rFonts w:ascii="Times New Roman" w:hAnsi="Times New Roman"/>
         </w:rPr>
       </w:pPr>
+      <w:proofErr w:type="spellStart"/>
       <w:r>
         <w:rPr>
           <w:rFonts w:ascii="Times New Roman" w:hAnsi="Times New Roman"/>
         </w:rPr>
-        <w:t>Принятые сокращения</w:t>
-      </w:r>
+        <w:t>Принятые</w:t>
+      </w:r>
+      <w:proofErr w:type="spellEnd"/>
+      <w:r>
+        <w:rPr>
+          <w:rFonts w:ascii="Times New Roman" w:hAnsi="Times New Roman"/>
+        </w:rPr>
+        <w:t xml:space="preserve"> </w:t>
+      </w:r>
+      <w:proofErr w:type="spellStart"/>
+      <w:r>
+        <w:rPr>
+          <w:rFonts w:ascii="Times New Roman" w:hAnsi="Times New Roman"/>
+        </w:rPr>
+        <w:t>сокращения</w:t>
+      </w:r>
+      <w:proofErr w:type="spellEnd"/>
       <w:r>
         <w:rPr>
           <w:rFonts w:ascii="Times New Roman" w:hAnsi="Times New Roman"/>
@@ -3282,12 +3368,28 @@
                 <w:rFonts w:ascii="Times New Roman" w:hAnsi="Times New Roman"/>
               </w:rPr>
             </w:pPr>
+            <w:proofErr w:type="spellStart"/>
             <w:r>
               <w:rPr>
                 <w:rFonts w:ascii="Times New Roman" w:hAnsi="Times New Roman"/>
               </w:rPr>
-              <w:t>Полное имя</w:t>
+              <w:t>Полное</w:t>
             </w:r>
+            <w:proofErr w:type="spellEnd"/>
+            <w:r>
+              <w:rPr>
+                <w:rFonts w:ascii="Times New Roman" w:hAnsi="Times New Roman"/>
+              </w:rPr>
+              <w:t xml:space="preserve"> </w:t>
+            </w:r>
+            <w:proofErr w:type="spellStart"/>
+            <w:r>
+              <w:rPr>
+                <w:rFonts w:ascii="Times New Roman" w:hAnsi="Times New Roman"/>
+              </w:rPr>
+              <w:t>имя</w:t>
+            </w:r>
+            <w:proofErr w:type="spellEnd"/>
           </w:p>
         </w:tc>
         <w:tc>
@@ -3308,12 +3410,14 @@
                 <w:rFonts w:ascii="Times New Roman" w:hAnsi="Times New Roman"/>
               </w:rPr>
             </w:pPr>
+            <w:proofErr w:type="spellStart"/>
             <w:r>
               <w:rPr>
                 <w:rFonts w:ascii="Times New Roman" w:hAnsi="Times New Roman"/>
               </w:rPr>
               <w:t>Описание</w:t>
             </w:r>
+            <w:proofErr w:type="spellEnd"/>
           </w:p>
         </w:tc>
       </w:tr>
@@ -3700,9 +3804,15 @@
     <w:p>
       <w:pPr>
         <w:pStyle w:val="Heading1"/>
+        <w:rPr>
+          <w:lang w:val="ru-RU"/>
+        </w:rPr>
       </w:pPr>
       <w:bookmarkStart w:id="0" w:name="_Toc41498113"/>
       <w:r>
+        <w:rPr>
+          <w:lang w:val="ru-RU"/>
+        </w:rPr>
         <w:lastRenderedPageBreak/>
         <w:t>Аннотация</w:t>
       </w:r>
@@ -3726,7 +3836,35 @@
         <w:rPr>
           <w:lang w:val="ru-RU"/>
         </w:rPr>
-        <w:t>ением одной из основных задач в обеспечении качества программных разработок как крупных аутсорисинговых компаний, так и фриланс программистов является обеспечение качест</w:t>
+        <w:t xml:space="preserve">ением одной из основных задач в обеспечении качества программных разработок как крупных </w:t>
+      </w:r>
+      <w:proofErr w:type="spellStart"/>
+      <w:r>
+        <w:rPr>
+          <w:lang w:val="ru-RU"/>
+        </w:rPr>
+        <w:t>аутсорисинговых</w:t>
+      </w:r>
+      <w:proofErr w:type="spellEnd"/>
+      <w:r>
+        <w:rPr>
+          <w:lang w:val="ru-RU"/>
+        </w:rPr>
+        <w:t xml:space="preserve"> компаний, так и </w:t>
+      </w:r>
+      <w:proofErr w:type="spellStart"/>
+      <w:r>
+        <w:rPr>
+          <w:lang w:val="ru-RU"/>
+        </w:rPr>
+        <w:t>фриланс</w:t>
+      </w:r>
+      <w:proofErr w:type="spellEnd"/>
+      <w:r>
+        <w:rPr>
+          <w:lang w:val="ru-RU"/>
+        </w:rPr>
+        <w:t xml:space="preserve"> программистов является обеспечение качест</w:t>
       </w:r>
       <w:r>
         <w:rPr>
@@ -3765,11 +3903,41 @@
         <w:rPr>
           <w:lang w:val="ru-RU"/>
         </w:rPr>
-        <w:t xml:space="preserve">выбрана и рассмотрена методика, основанная на расчете показателя волатильности исходного кода репозитория, которая позволяет решить проблему объективной оценки качества исходного кода. Для проверки работоспособности выбранной методики получены качественные показатели, указывающие на снижение качества исходного программного кода путем анализа базы данных общедоступных репозиториев </w:t>
-      </w:r>
+        <w:t xml:space="preserve">выбрана и рассмотрена методика, основанная на расчете показателя волатильности исходного кода </w:t>
+      </w:r>
+      <w:proofErr w:type="spellStart"/>
+      <w:r>
+        <w:rPr>
+          <w:lang w:val="ru-RU"/>
+        </w:rPr>
+        <w:t>репозитория</w:t>
+      </w:r>
+      <w:proofErr w:type="spellEnd"/>
+      <w:r>
+        <w:rPr>
+          <w:lang w:val="ru-RU"/>
+        </w:rPr>
+        <w:t xml:space="preserve">, которая позволяет решить проблему объективной оценки качества исходного кода. Для проверки работоспособности выбранной методики получены качественные показатели, указывающие на снижение качества исходного программного кода путем анализа базы данных общедоступных </w:t>
+      </w:r>
+      <w:proofErr w:type="spellStart"/>
+      <w:r>
+        <w:rPr>
+          <w:lang w:val="ru-RU"/>
+        </w:rPr>
+        <w:t>репозиториев</w:t>
+      </w:r>
+      <w:proofErr w:type="spellEnd"/>
+      <w:r>
+        <w:rPr>
+          <w:lang w:val="ru-RU"/>
+        </w:rPr>
+        <w:t xml:space="preserve"> </w:t>
+      </w:r>
+      <w:proofErr w:type="spellStart"/>
       <w:r>
         <w:t>github</w:t>
       </w:r>
+      <w:proofErr w:type="spellEnd"/>
       <w:r>
         <w:rPr>
           <w:lang w:val="ru-RU"/>
@@ -3789,16 +3957,74 @@
         <w:rPr>
           <w:lang w:val="ru-RU"/>
         </w:rPr>
-        <w:t xml:space="preserve">На основе полученных исходных данных проанализирована эффективность применения методики, использующей показатель волатильности репозитория. Также показано, что данная методика применима для анализа качества кода произвольного </w:t>
-      </w:r>
+        <w:t xml:space="preserve">На основе полученных исходных данных проанализирована эффективность применения методики, использующей показатель волатильности </w:t>
+      </w:r>
+      <w:proofErr w:type="spellStart"/>
+      <w:r>
+        <w:rPr>
+          <w:lang w:val="ru-RU"/>
+        </w:rPr>
+        <w:t>репозитория</w:t>
+      </w:r>
+      <w:proofErr w:type="spellEnd"/>
+      <w:r>
+        <w:rPr>
+          <w:lang w:val="ru-RU"/>
+        </w:rPr>
+        <w:t xml:space="preserve">. Также показано, что данная методика применима для анализа качества кода произвольного </w:t>
+      </w:r>
+      <w:proofErr w:type="spellStart"/>
       <w:r>
         <w:t>github</w:t>
       </w:r>
-      <w:r>
-        <w:rPr>
-          <w:lang w:val="ru-RU"/>
-        </w:rPr>
-        <w:t xml:space="preserve"> репозитория. Результаты применения методики показывают, что, основываясь на показателе волатильности репозитория можно обнаружить блоки программного кода, значительно снижающих качество программного кода репозитория, что позволяет своевременно проводить меры по его улучшению.</w:t>
+      <w:proofErr w:type="spellEnd"/>
+      <w:r>
+        <w:rPr>
+          <w:lang w:val="ru-RU"/>
+        </w:rPr>
+        <w:t xml:space="preserve"> </w:t>
+      </w:r>
+      <w:proofErr w:type="spellStart"/>
+      <w:r>
+        <w:rPr>
+          <w:lang w:val="ru-RU"/>
+        </w:rPr>
+        <w:t>репозитория</w:t>
+      </w:r>
+      <w:proofErr w:type="spellEnd"/>
+      <w:r>
+        <w:rPr>
+          <w:lang w:val="ru-RU"/>
+        </w:rPr>
+        <w:t xml:space="preserve">. Результаты применения методики показывают, что, основываясь на показателе волатильности </w:t>
+      </w:r>
+      <w:proofErr w:type="spellStart"/>
+      <w:r>
+        <w:rPr>
+          <w:lang w:val="ru-RU"/>
+        </w:rPr>
+        <w:t>репозитория</w:t>
+      </w:r>
+      <w:proofErr w:type="spellEnd"/>
+      <w:r>
+        <w:rPr>
+          <w:lang w:val="ru-RU"/>
+        </w:rPr>
+        <w:t xml:space="preserve"> можно обнаружить блоки программного кода, значительно снижающих качество программного кода </w:t>
+      </w:r>
+      <w:proofErr w:type="spellStart"/>
+      <w:r>
+        <w:rPr>
+          <w:lang w:val="ru-RU"/>
+        </w:rPr>
+        <w:t>репозитория</w:t>
+      </w:r>
+      <w:proofErr w:type="spellEnd"/>
+      <w:r>
+        <w:rPr>
+          <w:lang w:val="ru-RU"/>
+        </w:rPr>
+        <w:t>, что позволяет своевременно проводить меры по его улучшению.</w:t>
       </w:r>
     </w:p>
     <w:p>
@@ -3813,15 +4039,47 @@
         <w:rPr>
           <w:lang w:val="ru-RU"/>
         </w:rPr>
-        <w:t>В статье представлена статистика по имеющимся публичным репозиторям, определены виды ошибок, снижающих качество кода, предложены пути улучшения.</w:t>
+        <w:t xml:space="preserve">В статье представлена статистика по имеющимся публичным </w:t>
+      </w:r>
+      <w:proofErr w:type="spellStart"/>
+      <w:r>
+        <w:rPr>
+          <w:lang w:val="ru-RU"/>
+        </w:rPr>
+        <w:t>репозитор</w:t>
+      </w:r>
+      <w:r>
+        <w:rPr>
+          <w:lang w:val="ru-RU"/>
+        </w:rPr>
+        <w:t>и</w:t>
+      </w:r>
+      <w:r>
+        <w:rPr>
+          <w:lang w:val="ru-RU"/>
+        </w:rPr>
+        <w:t>ям</w:t>
+      </w:r>
+      <w:proofErr w:type="spellEnd"/>
+      <w:r>
+        <w:rPr>
+          <w:lang w:val="ru-RU"/>
+        </w:rPr>
+        <w:t>, определены виды ошибок, снижающих качество кода, предложены пути улучшения.</w:t>
       </w:r>
     </w:p>
     <w:p>
       <w:pPr>
         <w:pStyle w:val="Heading1"/>
+        <w:rPr>
+          <w:lang w:val="ru-RU"/>
+        </w:rPr>
       </w:pPr>
       <w:bookmarkStart w:id="1" w:name="_Toc41498114"/>
       <w:r>
+        <w:rPr>
+          <w:lang w:val="ru-RU"/>
+        </w:rPr>
         <w:t>Введение</w:t>
       </w:r>
       <w:bookmarkEnd w:id="1"/>
@@ -3886,7 +4144,19 @@
         <w:rPr>
           <w:lang w:val="ru-RU"/>
         </w:rPr>
-        <w:t>, многие имеющиеся на рынке методики оценки качества программного кода не могут полностью решить задачу объективного анализа качества исходного кода, выполненного на произвольном языке прграммирования</w:t>
+        <w:t>, многие имеющиеся на рынке методики оценки качества программного кода не могут полностью решить задачу объективного анализа качества исходного кода, выполненного на произвольном языке пр</w:t>
+      </w:r>
+      <w:r>
+        <w:rPr>
+          <w:lang w:val="ru-RU"/>
+        </w:rPr>
+        <w:t>о</w:t>
+      </w:r>
+      <w:r>
+        <w:rPr>
+          <w:lang w:val="ru-RU"/>
+        </w:rPr>
+        <w:t>граммирования</w:t>
       </w:r>
       <w:r>
         <w:rPr>
@@ -3916,6 +4186,9 @@
     <w:p>
       <w:pPr>
         <w:pStyle w:val="Heading1"/>
+        <w:rPr>
+          <w:lang w:val="ru-RU"/>
+        </w:rPr>
       </w:pPr>
       <w:bookmarkStart w:id="2" w:name="_Ref323676524"/>
       <w:bookmarkStart w:id="3" w:name="_Ref323676551"/>
@@ -3933,6 +4206,9 @@
       <w:bookmarkEnd w:id="7"/>
       <w:bookmarkEnd w:id="8"/>
       <w:r>
+        <w:rPr>
+          <w:lang w:val="ru-RU"/>
+        </w:rPr>
         <w:lastRenderedPageBreak/>
         <w:t>Предпосылки создания метрики</w:t>
       </w:r>
@@ -3964,7 +4240,21 @@
           <w:szCs w:val="28"/>
           <w:lang w:val="ru-RU"/>
         </w:rPr>
-        <w:t xml:space="preserve"> возможность использования интефейса </w:t>
+        <w:t xml:space="preserve"> возможность использования инте</w:t>
+      </w:r>
+      <w:r>
+        <w:rPr>
+          <w:szCs w:val="28"/>
+          <w:lang w:val="ru-RU"/>
+        </w:rPr>
+        <w:t>р</w:t>
+      </w:r>
+      <w:r>
+        <w:rPr>
+          <w:szCs w:val="28"/>
+          <w:lang w:val="ru-RU"/>
+        </w:rPr>
+        <w:t xml:space="preserve">фейса </w:t>
       </w:r>
       <w:r>
         <w:rPr>
@@ -3998,7 +4288,23 @@
           <w:szCs w:val="28"/>
           <w:lang w:val="ru-RU"/>
         </w:rPr>
-        <w:t xml:space="preserve"> Git </w:t>
+        <w:t xml:space="preserve"> </w:t>
+      </w:r>
+      <w:proofErr w:type="spellStart"/>
+      <w:r>
+        <w:rPr>
+          <w:szCs w:val="28"/>
+          <w:lang w:val="ru-RU"/>
+        </w:rPr>
+        <w:t>Git</w:t>
+      </w:r>
+      <w:proofErr w:type="spellEnd"/>
+      <w:r>
+        <w:rPr>
+          <w:szCs w:val="28"/>
+          <w:lang w:val="ru-RU"/>
+        </w:rPr>
+        <w:t xml:space="preserve"> </w:t>
       </w:r>
       <w:r>
         <w:rPr>
@@ -4193,8 +4499,17 @@
           <w:szCs w:val="28"/>
           <w:lang w:val="ru-RU"/>
         </w:rPr>
-        <w:t>метрику, принадлежащую семейству метрик изменений исходного кода, анализирующую историю изменений кода в репозитории</w:t>
-      </w:r>
+        <w:t xml:space="preserve">метрику, принадлежащую семейству метрик изменений исходного кода, анализирующую историю изменений кода в </w:t>
+      </w:r>
+      <w:proofErr w:type="spellStart"/>
+      <w:r>
+        <w:rPr>
+          <w:szCs w:val="28"/>
+          <w:lang w:val="ru-RU"/>
+        </w:rPr>
+        <w:t>репозитории</w:t>
+      </w:r>
+      <w:proofErr w:type="spellEnd"/>
       <w:r>
         <w:rPr>
           <w:szCs w:val="28"/>
@@ -4283,7 +4598,23 @@
           <w:szCs w:val="28"/>
           <w:lang w:val="ru-RU"/>
         </w:rPr>
-        <w:t xml:space="preserve">, представляет собой атомарную модификацию исходного кода в репозитории. Каждая система управления версиями кода предоставляет инструмент получения полной истории изменений исходного кода. В целях получения материала для данной работы использовался интерфейс </w:t>
+        <w:t xml:space="preserve">, представляет собой атомарную модификацию исходного кода в </w:t>
+      </w:r>
+      <w:proofErr w:type="spellStart"/>
+      <w:r>
+        <w:rPr>
+          <w:szCs w:val="28"/>
+          <w:lang w:val="ru-RU"/>
+        </w:rPr>
+        <w:t>репозитории</w:t>
+      </w:r>
+      <w:proofErr w:type="spellEnd"/>
+      <w:r>
+        <w:rPr>
+          <w:szCs w:val="28"/>
+          <w:lang w:val="ru-RU"/>
+        </w:rPr>
+        <w:t xml:space="preserve">. Каждая система управления версиями кода предоставляет инструмент получения полной истории изменений исходного кода. В целях получения материала для данной работы использовался интерфейс </w:t>
       </w:r>
       <w:r>
         <w:rPr>
@@ -4438,7 +4769,23 @@
           <w:szCs w:val="28"/>
           <w:lang w:val="ru-RU"/>
         </w:rPr>
-        <w:t xml:space="preserve">), что метрики изменений исходного кода, полученные из истории репозиториев систем управления версиями, являются наиболее надежным индикатором </w:t>
+        <w:t xml:space="preserve">), что метрики изменений исходного кода, полученные из истории </w:t>
+      </w:r>
+      <w:proofErr w:type="spellStart"/>
+      <w:r>
+        <w:rPr>
+          <w:szCs w:val="28"/>
+          <w:lang w:val="ru-RU"/>
+        </w:rPr>
+        <w:t>репозиториев</w:t>
+      </w:r>
+      <w:proofErr w:type="spellEnd"/>
+      <w:r>
+        <w:rPr>
+          <w:szCs w:val="28"/>
+          <w:lang w:val="ru-RU"/>
+        </w:rPr>
+        <w:t xml:space="preserve"> систем управления версиями, являются наиболее надежным индикатором </w:t>
       </w:r>
       <w:r>
         <w:rPr>
@@ -4919,12 +5266,21 @@
         </w:rPr>
         <w:t xml:space="preserve"> </w:t>
       </w:r>
-      <w:r>
-        <w:rPr>
-          <w:szCs w:val="28"/>
-          <w:lang w:val="ru-RU"/>
-        </w:rPr>
-        <w:t>репозиториев.</w:t>
+      <w:proofErr w:type="spellStart"/>
+      <w:r>
+        <w:rPr>
+          <w:szCs w:val="28"/>
+          <w:lang w:val="ru-RU"/>
+        </w:rPr>
+        <w:t>репозиториев</w:t>
+      </w:r>
+      <w:proofErr w:type="spellEnd"/>
+      <w:r>
+        <w:rPr>
+          <w:szCs w:val="28"/>
+          <w:lang w:val="ru-RU"/>
+        </w:rPr>
+        <w:t>.</w:t>
       </w:r>
     </w:p>
     <w:p>
@@ -5154,7 +5510,21 @@
           <w:szCs w:val="28"/>
           <w:lang w:val="ru-RU"/>
         </w:rPr>
-        <w:t xml:space="preserve">неиспоримых </w:t>
+        <w:t>не</w:t>
+      </w:r>
+      <w:r>
+        <w:rPr>
+          <w:szCs w:val="28"/>
+          <w:lang w:val="ru-RU"/>
+        </w:rPr>
+        <w:t>о</w:t>
+      </w:r>
+      <w:r>
+        <w:rPr>
+          <w:szCs w:val="28"/>
+          <w:lang w:val="ru-RU"/>
+        </w:rPr>
+        <w:t xml:space="preserve">споримых </w:t>
       </w:r>
       <w:r>
         <w:rPr>
@@ -5289,7 +5659,23 @@
           <w:szCs w:val="28"/>
           <w:lang w:val="ru-RU"/>
         </w:rPr>
-        <w:t xml:space="preserve">Предлагаемая в данной работе метрика показывает насколько велика разница </w:t>
+        <w:t xml:space="preserve">Предлагаемая в данной работе метрика </w:t>
+      </w:r>
+      <w:proofErr w:type="gramStart"/>
+      <w:r>
+        <w:rPr>
+          <w:szCs w:val="28"/>
+          <w:lang w:val="ru-RU"/>
+        </w:rPr>
+        <w:t>показывает</w:t>
+      </w:r>
+      <w:proofErr w:type="gramEnd"/>
+      <w:r>
+        <w:rPr>
+          <w:szCs w:val="28"/>
+          <w:lang w:val="ru-RU"/>
+        </w:rPr>
+        <w:t xml:space="preserve"> насколько велика разница </w:t>
       </w:r>
       <w:r>
         <w:rPr>
@@ -5303,7 +5689,23 @@
           <w:szCs w:val="28"/>
           <w:lang w:val="ru-RU"/>
         </w:rPr>
-        <w:t xml:space="preserve">между часто и редко обновляемыми файлами одного репозитория. Она подтверждает гипотезу, что большое количество старого кода </w:t>
+        <w:t xml:space="preserve">между часто и редко обновляемыми файлами одного </w:t>
+      </w:r>
+      <w:proofErr w:type="spellStart"/>
+      <w:r>
+        <w:rPr>
+          <w:szCs w:val="28"/>
+          <w:lang w:val="ru-RU"/>
+        </w:rPr>
+        <w:t>репозитория</w:t>
+      </w:r>
+      <w:proofErr w:type="spellEnd"/>
+      <w:r>
+        <w:rPr>
+          <w:szCs w:val="28"/>
+          <w:lang w:val="ru-RU"/>
+        </w:rPr>
+        <w:t xml:space="preserve">. Она подтверждает гипотезу, что большое количество старого кода </w:t>
       </w:r>
       <w:r>
         <w:rPr>
@@ -5332,9 +5734,17 @@
         <w:rPr>
           <w:lang w:val="ru-RU"/>
         </w:rPr>
-        <w:t>Количественная оценка качества исходного кода репозитория</w:t>
+        <w:t xml:space="preserve">Количественная оценка качества исходного кода </w:t>
+      </w:r>
+      <w:proofErr w:type="spellStart"/>
+      <w:r>
+        <w:rPr>
+          <w:lang w:val="ru-RU"/>
+        </w:rPr>
+        <w:t>репозитория</w:t>
       </w:r>
       <w:bookmarkEnd w:id="10"/>
+      <w:proofErr w:type="spellEnd"/>
     </w:p>
     <w:p>
       <w:pPr>
@@ -5348,7 +5758,23 @@
           <w:szCs w:val="28"/>
           <w:lang w:val="ru-RU"/>
         </w:rPr>
-        <w:t xml:space="preserve">Первый шаг – получаем информацию о репозитории </w:t>
+        <w:t xml:space="preserve">Первый шаг – получаем информацию о </w:t>
+      </w:r>
+      <w:proofErr w:type="spellStart"/>
+      <w:r>
+        <w:rPr>
+          <w:szCs w:val="28"/>
+          <w:lang w:val="ru-RU"/>
+        </w:rPr>
+        <w:t>репозитории</w:t>
+      </w:r>
+      <w:proofErr w:type="spellEnd"/>
+      <w:r>
+        <w:rPr>
+          <w:szCs w:val="28"/>
+          <w:lang w:val="ru-RU"/>
+        </w:rPr>
+        <w:t xml:space="preserve"> </w:t>
       </w:r>
       <w:r>
         <w:rPr>
@@ -5374,7 +5800,29 @@
         <w:rPr>
           <w:szCs w:val="28"/>
         </w:rPr>
-        <w:t>git --git-dir .git log –</w:t>
+        <w:t>git --git-</w:t>
+      </w:r>
+      <w:proofErr w:type="spellStart"/>
+      <w:proofErr w:type="gramStart"/>
+      <w:r>
+        <w:rPr>
+          <w:szCs w:val="28"/>
+        </w:rPr>
+        <w:t>dir</w:t>
+      </w:r>
+      <w:proofErr w:type="spellEnd"/>
+      <w:r>
+        <w:rPr>
+          <w:szCs w:val="28"/>
+        </w:rPr>
+        <w:t xml:space="preserve"> .git</w:t>
+      </w:r>
+      <w:proofErr w:type="gramEnd"/>
+      <w:r>
+        <w:rPr>
+          <w:szCs w:val="28"/>
+        </w:rPr>
+        <w:t xml:space="preserve"> log –</w:t>
       </w:r>
       <w:r>
         <w:rPr>
@@ -5419,7 +5867,21 @@
           <w:szCs w:val="28"/>
           <w:lang w:val="ru-RU"/>
         </w:rPr>
-        <w:t xml:space="preserve">Для кажого файла </w:t>
+        <w:t>Для каж</w:t>
+      </w:r>
+      <w:r>
+        <w:rPr>
+          <w:szCs w:val="28"/>
+          <w:lang w:val="ru-RU"/>
+        </w:rPr>
+        <w:t>д</w:t>
+      </w:r>
+      <w:r>
+        <w:rPr>
+          <w:szCs w:val="28"/>
+          <w:lang w:val="ru-RU"/>
+        </w:rPr>
+        <w:t xml:space="preserve">ого файла </w:t>
       </w:r>
       <w:r>
         <w:rPr>
@@ -5463,12 +5925,21 @@
         </w:rPr>
         <w:t xml:space="preserve">за все время существования </w:t>
       </w:r>
-      <w:r>
-        <w:rPr>
-          <w:szCs w:val="28"/>
-          <w:lang w:val="ru-RU"/>
-        </w:rPr>
-        <w:t xml:space="preserve">репозитория </w:t>
+      <w:proofErr w:type="spellStart"/>
+      <w:r>
+        <w:rPr>
+          <w:szCs w:val="28"/>
+          <w:lang w:val="ru-RU"/>
+        </w:rPr>
+        <w:t>репозитория</w:t>
+      </w:r>
+      <w:proofErr w:type="spellEnd"/>
+      <w:r>
+        <w:rPr>
+          <w:szCs w:val="28"/>
+          <w:lang w:val="ru-RU"/>
+        </w:rPr>
+        <w:t xml:space="preserve"> </w:t>
       </w:r>
       <w:r>
         <w:rPr>
@@ -5925,6 +6396,7 @@
         </w:rPr>
         <w:t>f</w:t>
       </w:r>
+      <w:proofErr w:type="gramStart"/>
       <w:r>
         <w:rPr>
           <w:szCs w:val="28"/>
@@ -5947,6 +6419,7 @@
         </w:rPr>
         <w:t>.</w:t>
       </w:r>
+      <w:proofErr w:type="gramEnd"/>
       <w:r>
         <w:rPr>
           <w:szCs w:val="28"/>
@@ -5954,6 +6427,7 @@
         </w:rPr>
         <w:t xml:space="preserve"> </w:t>
       </w:r>
+      <w:proofErr w:type="spellStart"/>
       <w:r>
         <w:rPr>
           <w:szCs w:val="28"/>
@@ -5967,6 +6441,7 @@
         </w:rPr>
         <w:t>n</w:t>
       </w:r>
+      <w:proofErr w:type="spellEnd"/>
       <w:r>
         <w:rPr>
           <w:szCs w:val="28"/>
@@ -6048,7 +6523,21 @@
           <w:szCs w:val="28"/>
           <w:lang w:val="ru-RU"/>
         </w:rPr>
-        <w:t>В случаях изменения пути и имени файла, все предылущие изменения относятся к новому файлу, таким образом не происходит ни единой потери информации о вносимых изменениях.</w:t>
+        <w:t>В случаях изменения пути и имени файла, все преды</w:t>
+      </w:r>
+      <w:r>
+        <w:rPr>
+          <w:szCs w:val="28"/>
+          <w:lang w:val="ru-RU"/>
+        </w:rPr>
+        <w:t>д</w:t>
+      </w:r>
+      <w:r>
+        <w:rPr>
+          <w:szCs w:val="28"/>
+          <w:lang w:val="ru-RU"/>
+        </w:rPr>
+        <w:t>ущие изменения относятся к новому файлу, таким образом не происходит ни единой потери информации о вносимых изменениях.</w:t>
       </w:r>
     </w:p>
     <w:p>
@@ -6302,7 +6791,21 @@
           <w:szCs w:val="28"/>
           <w:lang w:val="ru-RU"/>
         </w:rPr>
-        <w:t xml:space="preserve"> полусумм</w:t>
+        <w:t xml:space="preserve"> полу</w:t>
+      </w:r>
+      <w:r>
+        <w:rPr>
+          <w:szCs w:val="28"/>
+          <w:lang w:val="ru-RU"/>
+        </w:rPr>
+        <w:t>-</w:t>
+      </w:r>
+      <w:r>
+        <w:rPr>
+          <w:szCs w:val="28"/>
+          <w:lang w:val="ru-RU"/>
+        </w:rPr>
+        <w:t>сумм</w:t>
       </w:r>
       <w:r>
         <w:rPr>
@@ -7156,7 +7659,23 @@
           <w:szCs w:val="28"/>
           <w:lang w:val="ru-RU"/>
         </w:rPr>
-        <w:t xml:space="preserve">зывается характеристикой волатильности репозитория </w:t>
+        <w:t xml:space="preserve">зывается характеристикой волатильности </w:t>
+      </w:r>
+      <w:proofErr w:type="spellStart"/>
+      <w:r>
+        <w:rPr>
+          <w:szCs w:val="28"/>
+          <w:lang w:val="ru-RU"/>
+        </w:rPr>
+        <w:t>репозитория</w:t>
+      </w:r>
+      <w:proofErr w:type="spellEnd"/>
+      <w:r>
+        <w:rPr>
+          <w:szCs w:val="28"/>
+          <w:lang w:val="ru-RU"/>
+        </w:rPr>
+        <w:t xml:space="preserve"> </w:t>
       </w:r>
       <w:r>
         <w:rPr>
@@ -7478,7 +7997,39 @@
           <w:szCs w:val="28"/>
           <w:lang w:val="ru-RU"/>
         </w:rPr>
-        <w:t xml:space="preserve">выполнив соответствующую команду операционной системы: volatility –path </w:t>
+        <w:t xml:space="preserve">выполнив соответствующую команду операционной системы: </w:t>
+      </w:r>
+      <w:proofErr w:type="spellStart"/>
+      <w:r>
+        <w:rPr>
+          <w:szCs w:val="28"/>
+          <w:lang w:val="ru-RU"/>
+        </w:rPr>
+        <w:t>volatility</w:t>
+      </w:r>
+      <w:proofErr w:type="spellEnd"/>
+      <w:r>
+        <w:rPr>
+          <w:szCs w:val="28"/>
+          <w:lang w:val="ru-RU"/>
+        </w:rPr>
+        <w:t xml:space="preserve"> –</w:t>
+      </w:r>
+      <w:proofErr w:type="spellStart"/>
+      <w:r>
+        <w:rPr>
+          <w:szCs w:val="28"/>
+          <w:lang w:val="ru-RU"/>
+        </w:rPr>
+        <w:t>path</w:t>
+      </w:r>
+      <w:proofErr w:type="spellEnd"/>
+      <w:r>
+        <w:rPr>
+          <w:szCs w:val="28"/>
+          <w:lang w:val="ru-RU"/>
+        </w:rPr>
+        <w:t xml:space="preserve"> </w:t>
       </w:r>
       <w:r>
         <w:rPr>
@@ -7554,12 +8105,21 @@
         </w:rPr>
         <w:t xml:space="preserve"> </w:t>
       </w:r>
-      <w:r>
-        <w:rPr>
-          <w:szCs w:val="28"/>
-          <w:lang w:val="ru-RU"/>
-        </w:rPr>
-        <w:t>репозиторию.</w:t>
+      <w:proofErr w:type="spellStart"/>
+      <w:r>
+        <w:rPr>
+          <w:szCs w:val="28"/>
+          <w:lang w:val="ru-RU"/>
+        </w:rPr>
+        <w:t>репозиторию</w:t>
+      </w:r>
+      <w:proofErr w:type="spellEnd"/>
+      <w:r>
+        <w:rPr>
+          <w:szCs w:val="28"/>
+          <w:lang w:val="ru-RU"/>
+        </w:rPr>
+        <w:t>.</w:t>
       </w:r>
     </w:p>
     <w:p>
@@ -7575,7 +8135,21 @@
           <w:lang w:val="ru-RU"/>
         </w:rPr>
         <w:lastRenderedPageBreak/>
-        <w:t>Поиск взаимосвязей между метриками репозитория.</w:t>
+        <w:t xml:space="preserve">Поиск взаимосвязей между метриками </w:t>
+      </w:r>
+      <w:proofErr w:type="spellStart"/>
+      <w:r>
+        <w:rPr>
+          <w:lang w:val="ru-RU"/>
+        </w:rPr>
+        <w:t>репозитория</w:t>
+      </w:r>
+      <w:proofErr w:type="spellEnd"/>
+      <w:r>
+        <w:rPr>
+          <w:lang w:val="ru-RU"/>
+        </w:rPr>
+        <w:t>.</w:t>
       </w:r>
       <w:bookmarkEnd w:id="17"/>
     </w:p>
@@ -7594,7 +8168,23 @@
           <w:szCs w:val="28"/>
           <w:lang w:val="ru-RU"/>
         </w:rPr>
-        <w:t>Автором проведена работа по сбору и анализу следующих общедоступных характеристик по более чем 1000 репозиториев наиболее популярных языков программирования:</w:t>
+        <w:t xml:space="preserve">Автором проведена работа по сбору и анализу следующих общедоступных характеристик по более чем 1000 </w:t>
+      </w:r>
+      <w:proofErr w:type="spellStart"/>
+      <w:r>
+        <w:rPr>
+          <w:szCs w:val="28"/>
+          <w:lang w:val="ru-RU"/>
+        </w:rPr>
+        <w:t>репозиториев</w:t>
+      </w:r>
+      <w:proofErr w:type="spellEnd"/>
+      <w:r>
+        <w:rPr>
+          <w:szCs w:val="28"/>
+          <w:lang w:val="ru-RU"/>
+        </w:rPr>
+        <w:t xml:space="preserve"> наиболее популярных языков программирования:</w:t>
       </w:r>
     </w:p>
     <w:p>
@@ -7616,6 +8206,7 @@
           <w:lang w:val="ru-RU"/>
         </w:rPr>
       </w:pPr>
+      <w:proofErr w:type="spellStart"/>
       <w:r>
         <w:rPr>
           <w:szCs w:val="28"/>
@@ -7623,6 +8214,7 @@
         </w:rPr>
         <w:t>Go</w:t>
       </w:r>
+      <w:proofErr w:type="spellEnd"/>
     </w:p>
     <w:p>
       <w:pPr>
@@ -7643,6 +8235,7 @@
           <w:lang w:val="ru-RU"/>
         </w:rPr>
       </w:pPr>
+      <w:proofErr w:type="spellStart"/>
       <w:r>
         <w:rPr>
           <w:szCs w:val="28"/>
@@ -7650,6 +8243,7 @@
         </w:rPr>
         <w:t>Java</w:t>
       </w:r>
+      <w:proofErr w:type="spellEnd"/>
     </w:p>
     <w:p>
       <w:pPr>
@@ -7670,6 +8264,7 @@
           <w:lang w:val="ru-RU"/>
         </w:rPr>
       </w:pPr>
+      <w:proofErr w:type="spellStart"/>
       <w:r>
         <w:rPr>
           <w:szCs w:val="28"/>
@@ -7677,6 +8272,7 @@
         </w:rPr>
         <w:t>Clojure</w:t>
       </w:r>
+      <w:proofErr w:type="spellEnd"/>
     </w:p>
     <w:p>
       <w:pPr>
@@ -7698,6 +8294,7 @@
           <w:lang w:val="ru-RU"/>
         </w:rPr>
       </w:pPr>
+      <w:proofErr w:type="spellStart"/>
       <w:r>
         <w:rPr>
           <w:szCs w:val="28"/>
@@ -7705,6 +8302,7 @@
         </w:rPr>
         <w:t>Scala</w:t>
       </w:r>
+      <w:proofErr w:type="spellEnd"/>
     </w:p>
     <w:p>
       <w:pPr>
@@ -7726,6 +8324,7 @@
           <w:lang w:val="ru-RU"/>
         </w:rPr>
       </w:pPr>
+      <w:proofErr w:type="spellStart"/>
       <w:r>
         <w:rPr>
           <w:szCs w:val="28"/>
@@ -7733,6 +8332,7 @@
         </w:rPr>
         <w:t>Javascript</w:t>
       </w:r>
+      <w:proofErr w:type="spellEnd"/>
     </w:p>
     <w:p>
       <w:pPr>
@@ -7754,6 +8354,7 @@
           <w:lang w:val="ru-RU"/>
         </w:rPr>
       </w:pPr>
+      <w:proofErr w:type="spellStart"/>
       <w:r>
         <w:rPr>
           <w:szCs w:val="28"/>
@@ -7761,6 +8362,7 @@
         </w:rPr>
         <w:t>Python</w:t>
       </w:r>
+      <w:proofErr w:type="spellEnd"/>
     </w:p>
     <w:p>
       <w:pPr>
@@ -7782,6 +8384,7 @@
           <w:lang w:val="ru-RU"/>
         </w:rPr>
       </w:pPr>
+      <w:proofErr w:type="spellStart"/>
       <w:r>
         <w:rPr>
           <w:szCs w:val="28"/>
@@ -7789,6 +8392,7 @@
         </w:rPr>
         <w:t>Haskell</w:t>
       </w:r>
+      <w:proofErr w:type="spellEnd"/>
     </w:p>
     <w:p>
       <w:pPr>
@@ -7838,6 +8442,7 @@
           <w:lang w:val="ru-RU"/>
         </w:rPr>
       </w:pPr>
+      <w:proofErr w:type="spellStart"/>
       <w:r>
         <w:rPr>
           <w:szCs w:val="28"/>
@@ -7845,6 +8450,7 @@
         </w:rPr>
         <w:t>Cpp</w:t>
       </w:r>
+      <w:proofErr w:type="spellEnd"/>
     </w:p>
     <w:p>
       <w:pPr>
@@ -7894,6 +8500,7 @@
           <w:lang w:val="ru-RU"/>
         </w:rPr>
       </w:pPr>
+      <w:proofErr w:type="spellStart"/>
       <w:r>
         <w:rPr>
           <w:szCs w:val="28"/>
@@ -7901,6 +8508,7 @@
         </w:rPr>
         <w:t>Erlang</w:t>
       </w:r>
+      <w:proofErr w:type="spellEnd"/>
     </w:p>
     <w:p>
       <w:pPr>
@@ -7978,6 +8586,7 @@
           <w:lang w:val="ru-RU"/>
         </w:rPr>
       </w:pPr>
+      <w:proofErr w:type="spellStart"/>
       <w:r>
         <w:rPr>
           <w:szCs w:val="28"/>
@@ -7985,6 +8594,7 @@
         </w:rPr>
         <w:t>Ruby</w:t>
       </w:r>
+      <w:proofErr w:type="spellEnd"/>
     </w:p>
     <w:p>
       <w:pPr>
@@ -8006,6 +8616,7 @@
           <w:lang w:val="ru-RU"/>
         </w:rPr>
       </w:pPr>
+      <w:proofErr w:type="spellStart"/>
       <w:r>
         <w:rPr>
           <w:szCs w:val="28"/>
@@ -8013,6 +8624,7 @@
         </w:rPr>
         <w:t>Kotlin</w:t>
       </w:r>
+      <w:proofErr w:type="spellEnd"/>
     </w:p>
     <w:p>
       <w:pPr>
@@ -8034,6 +8646,7 @@
           <w:lang w:val="ru-RU"/>
         </w:rPr>
       </w:pPr>
+      <w:proofErr w:type="spellStart"/>
       <w:r>
         <w:rPr>
           <w:szCs w:val="28"/>
@@ -8041,6 +8654,7 @@
         </w:rPr>
         <w:t>Typescript</w:t>
       </w:r>
+      <w:proofErr w:type="spellEnd"/>
     </w:p>
     <w:p>
       <w:pPr>
@@ -8061,6 +8675,7 @@
           <w:lang w:val="ru-RU"/>
         </w:rPr>
       </w:pPr>
+      <w:proofErr w:type="spellStart"/>
       <w:r>
         <w:rPr>
           <w:szCs w:val="28"/>
@@ -8068,6 +8683,7 @@
         </w:rPr>
         <w:t>Elixir</w:t>
       </w:r>
+      <w:proofErr w:type="spellEnd"/>
     </w:p>
     <w:p>
       <w:pPr>
@@ -8081,7 +8697,23 @@
           <w:szCs w:val="28"/>
           <w:lang w:val="ru-RU"/>
         </w:rPr>
-        <w:t>Данное количество репозиториев позволяет с высокой степенью доверия рассчитать статистические взаимосвязи между собранными числов</w:t>
+        <w:t xml:space="preserve">Данное количество </w:t>
+      </w:r>
+      <w:proofErr w:type="spellStart"/>
+      <w:r>
+        <w:rPr>
+          <w:szCs w:val="28"/>
+          <w:lang w:val="ru-RU"/>
+        </w:rPr>
+        <w:t>репозиториев</w:t>
+      </w:r>
+      <w:proofErr w:type="spellEnd"/>
+      <w:r>
+        <w:rPr>
+          <w:szCs w:val="28"/>
+          <w:lang w:val="ru-RU"/>
+        </w:rPr>
+        <w:t xml:space="preserve"> позволяет с высокой степенью доверия рассчитать статистические взаимосвязи между собранными числов</w:t>
       </w:r>
       <w:r>
         <w:rPr>
@@ -8115,7 +8747,23 @@
           <w:szCs w:val="28"/>
           <w:lang w:val="ru-RU"/>
         </w:rPr>
-        <w:t>предоставляет следующие метрики по репозиториям:</w:t>
+        <w:t xml:space="preserve">предоставляет следующие метрики по </w:t>
+      </w:r>
+      <w:proofErr w:type="spellStart"/>
+      <w:r>
+        <w:rPr>
+          <w:szCs w:val="28"/>
+          <w:lang w:val="ru-RU"/>
+        </w:rPr>
+        <w:t>репозиториям</w:t>
+      </w:r>
+      <w:proofErr w:type="spellEnd"/>
+      <w:r>
+        <w:rPr>
+          <w:szCs w:val="28"/>
+          <w:lang w:val="ru-RU"/>
+        </w:rPr>
+        <w:t>:</w:t>
       </w:r>
     </w:p>
     <w:p>
@@ -8155,7 +8803,55 @@
           <w:szCs w:val="28"/>
           <w:lang w:val="ru-RU"/>
         </w:rPr>
-        <w:t>количество ответвлений проекта, используется разработчиками для работы в собственной ветке и последующих запросов на внесение изменений в исходный репозиторий. Чем больше подобных ответвлений, тем как правило больше разработчиков принимают участие в проекте и работа над репозиторием идет более активно</w:t>
+        <w:t xml:space="preserve">количество ответвлений проекта, используется разработчиками для работы в собственной ветке и последующих запросов на внесение изменений в исходный </w:t>
+      </w:r>
+      <w:proofErr w:type="spellStart"/>
+      <w:r>
+        <w:rPr>
+          <w:szCs w:val="28"/>
+          <w:lang w:val="ru-RU"/>
+        </w:rPr>
+        <w:t>репозиторий</w:t>
+      </w:r>
+      <w:proofErr w:type="spellEnd"/>
+      <w:r>
+        <w:rPr>
+          <w:szCs w:val="28"/>
+          <w:lang w:val="ru-RU"/>
+        </w:rPr>
+        <w:t xml:space="preserve">. Чем больше подобных ответвлений, </w:t>
+      </w:r>
+      <w:proofErr w:type="gramStart"/>
+      <w:r>
+        <w:rPr>
+          <w:szCs w:val="28"/>
+          <w:lang w:val="ru-RU"/>
+        </w:rPr>
+        <w:t>тем</w:t>
+      </w:r>
+      <w:proofErr w:type="gramEnd"/>
+      <w:r>
+        <w:rPr>
+          <w:szCs w:val="28"/>
+          <w:lang w:val="ru-RU"/>
+        </w:rPr>
+        <w:t xml:space="preserve"> как правило больше разработчиков принимают участие в проекте и работа над </w:t>
+      </w:r>
+      <w:proofErr w:type="spellStart"/>
+      <w:r>
+        <w:rPr>
+          <w:szCs w:val="28"/>
+          <w:lang w:val="ru-RU"/>
+        </w:rPr>
+        <w:t>репозиторием</w:t>
+      </w:r>
+      <w:proofErr w:type="spellEnd"/>
+      <w:r>
+        <w:rPr>
+          <w:szCs w:val="28"/>
+          <w:lang w:val="ru-RU"/>
+        </w:rPr>
+        <w:t xml:space="preserve"> идет более активно</w:t>
       </w:r>
       <w:r>
         <w:rPr>
@@ -8202,8 +8898,17 @@
           <w:szCs w:val="28"/>
           <w:lang w:val="ru-RU"/>
         </w:rPr>
-        <w:t>количество предлагаемых доработок, найденных багов на текущий момент в проекте. Чем больше данный показатель, тем, как правило, более активно идет работа над репозиторием</w:t>
-      </w:r>
+        <w:t xml:space="preserve">количество предлагаемых доработок, найденных багов на текущий момент в проекте. Чем больше данный показатель, тем, как правило, более активно идет работа над </w:t>
+      </w:r>
+      <w:proofErr w:type="spellStart"/>
+      <w:r>
+        <w:rPr>
+          <w:szCs w:val="28"/>
+          <w:lang w:val="ru-RU"/>
+        </w:rPr>
+        <w:t>репозиторием</w:t>
+      </w:r>
+      <w:proofErr w:type="spellEnd"/>
       <w:r>
         <w:rPr>
           <w:szCs w:val="28"/>
@@ -8249,7 +8954,23 @@
           <w:szCs w:val="28"/>
           <w:lang w:val="ru-RU"/>
         </w:rPr>
-        <w:t>размер репозитория в килобайтах. Чем больше данный показатель, тем, как правило, больше файлов он содержит и тем более зрелым является проект;</w:t>
+        <w:t xml:space="preserve">размер </w:t>
+      </w:r>
+      <w:proofErr w:type="spellStart"/>
+      <w:r>
+        <w:rPr>
+          <w:szCs w:val="28"/>
+          <w:lang w:val="ru-RU"/>
+        </w:rPr>
+        <w:t>репозитория</w:t>
+      </w:r>
+      <w:proofErr w:type="spellEnd"/>
+      <w:r>
+        <w:rPr>
+          <w:szCs w:val="28"/>
+          <w:lang w:val="ru-RU"/>
+        </w:rPr>
+        <w:t xml:space="preserve"> в килобайтах. Чем больше данный показатель, тем, как правило, больше файлов он содержит и тем более зрелым является проект;</w:t>
       </w:r>
     </w:p>
     <w:p>
@@ -8289,7 +9010,23 @@
           <w:szCs w:val="28"/>
           <w:lang w:val="ru-RU"/>
         </w:rPr>
-        <w:t>количество звезд в репозитории. Чем больше данный показатель, тем, как правило, большим сообществом он уже используется и тем более зрелым является проект;</w:t>
+        <w:t xml:space="preserve">количество звезд в </w:t>
+      </w:r>
+      <w:proofErr w:type="spellStart"/>
+      <w:r>
+        <w:rPr>
+          <w:szCs w:val="28"/>
+          <w:lang w:val="ru-RU"/>
+        </w:rPr>
+        <w:t>репозитории</w:t>
+      </w:r>
+      <w:proofErr w:type="spellEnd"/>
+      <w:r>
+        <w:rPr>
+          <w:szCs w:val="28"/>
+          <w:lang w:val="ru-RU"/>
+        </w:rPr>
+        <w:t>. Чем больше данный показатель, тем, как правило, большим сообществом он уже используется и тем более зрелым является проект;</w:t>
       </w:r>
     </w:p>
     <w:p>
@@ -8330,7 +9067,23 @@
           <w:szCs w:val="28"/>
           <w:lang w:val="ru-RU"/>
         </w:rPr>
-        <w:t>подписчики проекта, как правило, люди, наиболее заинтересованные в получении новых версий и текущем статусе проекта. Чем больше данный показатель, тем, как правило, проект более используемый на практике и более зрелый.</w:t>
+        <w:t xml:space="preserve">подписчики проекта, как правило, люди, наиболее заинтересованные в получении новых версий и текущем статусе проекта. Чем больше данный показатель, тем, как правило, </w:t>
+      </w:r>
+      <w:proofErr w:type="gramStart"/>
+      <w:r>
+        <w:rPr>
+          <w:szCs w:val="28"/>
+          <w:lang w:val="ru-RU"/>
+        </w:rPr>
+        <w:t>проект</w:t>
+      </w:r>
+      <w:proofErr w:type="gramEnd"/>
+      <w:r>
+        <w:rPr>
+          <w:szCs w:val="28"/>
+          <w:lang w:val="ru-RU"/>
+        </w:rPr>
+        <w:t xml:space="preserve"> более используемый на практике и более зрелый.</w:t>
       </w:r>
     </w:p>
     <w:p>
@@ -8345,8 +9098,17 @@
           <w:szCs w:val="28"/>
           <w:lang w:val="ru-RU"/>
         </w:rPr>
-        <w:t>Получена следующая матрица корреляций между характеристикой волатильности репозитория</w:t>
-      </w:r>
+        <w:t xml:space="preserve">Получена следующая матрица корреляций между характеристикой волатильности </w:t>
+      </w:r>
+      <w:proofErr w:type="spellStart"/>
+      <w:r>
+        <w:rPr>
+          <w:szCs w:val="28"/>
+          <w:lang w:val="ru-RU"/>
+        </w:rPr>
+        <w:t>репозитория</w:t>
+      </w:r>
+      <w:proofErr w:type="spellEnd"/>
       <w:r>
         <w:rPr>
           <w:szCs w:val="28"/>
@@ -8413,7 +9175,35 @@
           <w:szCs w:val="28"/>
           <w:lang w:val="ru-RU"/>
         </w:rPr>
-        <w:t>) и другими характирестиками</w:t>
+        <w:t>) и другими характ</w:t>
+      </w:r>
+      <w:r>
+        <w:rPr>
+          <w:szCs w:val="28"/>
+          <w:lang w:val="ru-RU"/>
+        </w:rPr>
+        <w:t>е</w:t>
+      </w:r>
+      <w:r>
+        <w:rPr>
+          <w:szCs w:val="28"/>
+          <w:lang w:val="ru-RU"/>
+        </w:rPr>
+        <w:t>р</w:t>
+      </w:r>
+      <w:r>
+        <w:rPr>
+          <w:szCs w:val="28"/>
+          <w:lang w:val="ru-RU"/>
+        </w:rPr>
+        <w:t>и</w:t>
+      </w:r>
+      <w:r>
+        <w:rPr>
+          <w:szCs w:val="28"/>
+          <w:lang w:val="ru-RU"/>
+        </w:rPr>
+        <w:t>стиками</w:t>
       </w:r>
       <w:r>
         <w:rPr>
@@ -8435,6 +9225,7 @@
         </w:rPr>
         <w:t xml:space="preserve"> </w:t>
       </w:r>
+      <w:proofErr w:type="spellStart"/>
       <w:r>
         <w:rPr>
           <w:szCs w:val="28"/>
@@ -8442,6 +9233,7 @@
         </w:rPr>
         <w:t>репозитория</w:t>
       </w:r>
+      <w:proofErr w:type="spellEnd"/>
       <w:r>
         <w:rPr>
           <w:szCs w:val="28"/>
@@ -8636,8 +9428,49 @@
           <w:szCs w:val="28"/>
           <w:lang w:val="ru-RU"/>
         </w:rPr>
-        <w:t>по более чем 1000 репозиториев с открытым исходным кодом, ни одна из общедоступных характеристик репозитория не коррелирует с характеристикой волатильности репозитория</w:t>
-      </w:r>
+        <w:t xml:space="preserve">по более чем 1000 </w:t>
+      </w:r>
+      <w:proofErr w:type="spellStart"/>
+      <w:r>
+        <w:rPr>
+          <w:szCs w:val="28"/>
+          <w:lang w:val="ru-RU"/>
+        </w:rPr>
+        <w:t>репозиториев</w:t>
+      </w:r>
+      <w:proofErr w:type="spellEnd"/>
+      <w:r>
+        <w:rPr>
+          <w:szCs w:val="28"/>
+          <w:lang w:val="ru-RU"/>
+        </w:rPr>
+        <w:t xml:space="preserve"> с открытым исходным кодом, ни одна из общедоступных характеристик </w:t>
+      </w:r>
+      <w:proofErr w:type="spellStart"/>
+      <w:r>
+        <w:rPr>
+          <w:szCs w:val="28"/>
+          <w:lang w:val="ru-RU"/>
+        </w:rPr>
+        <w:t>репозитория</w:t>
+      </w:r>
+      <w:proofErr w:type="spellEnd"/>
+      <w:r>
+        <w:rPr>
+          <w:szCs w:val="28"/>
+          <w:lang w:val="ru-RU"/>
+        </w:rPr>
+        <w:t xml:space="preserve"> не коррелирует с характеристикой волатильности </w:t>
+      </w:r>
+      <w:proofErr w:type="spellStart"/>
+      <w:r>
+        <w:rPr>
+          <w:szCs w:val="28"/>
+          <w:lang w:val="ru-RU"/>
+        </w:rPr>
+        <w:t>репозитория</w:t>
+      </w:r>
+      <w:proofErr w:type="spellEnd"/>
       <w:r>
         <w:rPr>
           <w:szCs w:val="28"/>
@@ -8686,7 +9519,21 @@
         <w:rPr>
           <w:lang w:val="ru-RU"/>
         </w:rPr>
-        <w:t>Распределение статистики качества кода репозитория в зависимости от языка программирования.</w:t>
+        <w:t xml:space="preserve">Распределение статистики качества кода </w:t>
+      </w:r>
+      <w:proofErr w:type="spellStart"/>
+      <w:r>
+        <w:rPr>
+          <w:lang w:val="ru-RU"/>
+        </w:rPr>
+        <w:t>репозитория</w:t>
+      </w:r>
+      <w:proofErr w:type="spellEnd"/>
+      <w:r>
+        <w:rPr>
+          <w:lang w:val="ru-RU"/>
+        </w:rPr>
+        <w:t xml:space="preserve"> в зависимости от языка программирования.</w:t>
       </w:r>
       <w:bookmarkEnd w:id="19"/>
     </w:p>
@@ -8702,6 +9549,7 @@
         </w:rPr>
         <w:t xml:space="preserve">Общеизвестно, что качество кода в таких функциональных языках как </w:t>
       </w:r>
+      <w:proofErr w:type="gramStart"/>
       <w:r>
         <w:t>Elixir</w:t>
       </w:r>
@@ -8711,6 +9559,7 @@
         </w:rPr>
         <w:t>(</w:t>
       </w:r>
+      <w:proofErr w:type="gramEnd"/>
       <w:r>
         <w:t>Erlang</w:t>
       </w:r>
@@ -8759,9 +9608,11 @@
         </w:rPr>
         <w:t xml:space="preserve">, </w:t>
       </w:r>
+      <w:proofErr w:type="spellStart"/>
       <w:r>
         <w:t>Javascript</w:t>
       </w:r>
+      <w:proofErr w:type="spellEnd"/>
       <w:r>
         <w:rPr>
           <w:lang w:val="ru-RU"/>
@@ -8782,9 +9633,14 @@
         <w:jc w:val="right"/>
       </w:pPr>
       <w:bookmarkStart w:id="20" w:name="_Ref40963529"/>
+      <w:proofErr w:type="spellStart"/>
       <w:r>
         <w:lastRenderedPageBreak/>
-        <w:t xml:space="preserve">Диаграмма </w:t>
+        <w:t>Диаграмма</w:t>
+      </w:r>
+      <w:proofErr w:type="spellEnd"/>
+      <w:r>
+        <w:t xml:space="preserve"> </w:t>
       </w:r>
       <w:r>
         <w:rPr>
@@ -8908,7 +9764,21 @@
         <w:rPr>
           <w:lang w:val="ru-RU"/>
         </w:rPr>
-        <w:t>имеют большую долю репозиториев, однако их показатель волатильности выше среднего</w:t>
+        <w:t xml:space="preserve">имеют большую долю </w:t>
+      </w:r>
+      <w:proofErr w:type="spellStart"/>
+      <w:r>
+        <w:rPr>
+          <w:lang w:val="ru-RU"/>
+        </w:rPr>
+        <w:t>репозиториев</w:t>
+      </w:r>
+      <w:proofErr w:type="spellEnd"/>
+      <w:r>
+        <w:rPr>
+          <w:lang w:val="ru-RU"/>
+        </w:rPr>
+        <w:t>, однако их показатель волатильности выше среднего</w:t>
       </w:r>
     </w:p>
     <w:p>
@@ -9000,7 +9870,21 @@
           <w:lang w:val="ru-RU"/>
         </w:rPr>
         <w:lastRenderedPageBreak/>
-        <w:t>Гистограмма распределения статистики качества кода репозитория.</w:t>
+        <w:t xml:space="preserve">Гистограмма распределения статистики качества кода </w:t>
+      </w:r>
+      <w:proofErr w:type="spellStart"/>
+      <w:r>
+        <w:rPr>
+          <w:lang w:val="ru-RU"/>
+        </w:rPr>
+        <w:t>репозитория</w:t>
+      </w:r>
+      <w:proofErr w:type="spellEnd"/>
+      <w:r>
+        <w:rPr>
+          <w:lang w:val="ru-RU"/>
+        </w:rPr>
+        <w:t>.</w:t>
       </w:r>
       <w:bookmarkEnd w:id="21"/>
     </w:p>
@@ -9011,8 +9895,13 @@
         <w:jc w:val="right"/>
       </w:pPr>
       <w:bookmarkStart w:id="22" w:name="_Ref40965267"/>
-      <w:r>
-        <w:t xml:space="preserve">Диаграмма </w:t>
+      <w:proofErr w:type="spellStart"/>
+      <w:r>
+        <w:t>Диаграмма</w:t>
+      </w:r>
+      <w:proofErr w:type="spellEnd"/>
+      <w:r>
+        <w:t xml:space="preserve"> </w:t>
       </w:r>
       <w:r>
         <w:rPr>
@@ -9186,7 +10075,37 @@
           <w:szCs w:val="28"/>
           <w:lang w:val="ru-RU"/>
         </w:rPr>
-        <w:t>помогает с выбором критического значения, до которого качество кода может быть приемлемо. При значениях характеритики качества кода выше критического значения может быть рекомендовано пересмотреть историю изменений отдельных файлов и вносить изменения в репозиторий включая большее количество измененных файлов, либо проводить более частый пересмотр актуальности имеющегося кода.</w:t>
+        <w:t>помогает с выбором критического значения, до которого качество кода может быть приемлемо. При значениях характери</w:t>
+      </w:r>
+      <w:r>
+        <w:rPr>
+          <w:szCs w:val="28"/>
+          <w:lang w:val="ru-RU"/>
+        </w:rPr>
+        <w:t>с</w:t>
+      </w:r>
+      <w:r>
+        <w:rPr>
+          <w:szCs w:val="28"/>
+          <w:lang w:val="ru-RU"/>
+        </w:rPr>
+        <w:t xml:space="preserve">тики качества кода выше критического значения может быть рекомендовано пересмотреть историю изменений отдельных файлов и вносить изменения в </w:t>
+      </w:r>
+      <w:proofErr w:type="spellStart"/>
+      <w:r>
+        <w:rPr>
+          <w:szCs w:val="28"/>
+          <w:lang w:val="ru-RU"/>
+        </w:rPr>
+        <w:t>репозиторий</w:t>
+      </w:r>
+      <w:proofErr w:type="spellEnd"/>
+      <w:r>
+        <w:rPr>
+          <w:szCs w:val="28"/>
+          <w:lang w:val="ru-RU"/>
+        </w:rPr>
+        <w:t xml:space="preserve"> включая большее количество измененных файлов, либо проводить более частый пересмотр актуальности имеющегося кода.</w:t>
       </w:r>
     </w:p>
     <w:p>
@@ -9244,11 +10163,27 @@
         <w:rPr>
           <w:lang w:val="ru-RU"/>
         </w:rPr>
-        <w:t xml:space="preserve">Для решения этой задачи было загружено более 1000 репозиториев с </w:t>
-      </w:r>
+        <w:t xml:space="preserve">Для решения этой задачи было загружено более 1000 </w:t>
+      </w:r>
+      <w:proofErr w:type="spellStart"/>
+      <w:r>
+        <w:rPr>
+          <w:lang w:val="ru-RU"/>
+        </w:rPr>
+        <w:t>репозиториев</w:t>
+      </w:r>
+      <w:proofErr w:type="spellEnd"/>
+      <w:r>
+        <w:rPr>
+          <w:lang w:val="ru-RU"/>
+        </w:rPr>
+        <w:t xml:space="preserve"> с </w:t>
+      </w:r>
+      <w:proofErr w:type="spellStart"/>
       <w:r>
         <w:t>github</w:t>
       </w:r>
+      <w:proofErr w:type="spellEnd"/>
       <w:r>
         <w:rPr>
           <w:lang w:val="ru-RU"/>
@@ -9327,7 +10262,39 @@
           <w:szCs w:val="28"/>
           <w:lang w:val="ru-RU"/>
         </w:rPr>
-        <w:t>К ним можно отнести стиль именования переменных (camelCase, через подчеркивание), констант (uppercase), методов, стиль написания фигурных скобок и нужны ли они если в блоке только одна строка кода.</w:t>
+        <w:t>К ним можно отнести стиль именования переменных (</w:t>
+      </w:r>
+      <w:proofErr w:type="spellStart"/>
+      <w:r>
+        <w:rPr>
+          <w:szCs w:val="28"/>
+          <w:lang w:val="ru-RU"/>
+        </w:rPr>
+        <w:t>camelCase</w:t>
+      </w:r>
+      <w:proofErr w:type="spellEnd"/>
+      <w:r>
+        <w:rPr>
+          <w:szCs w:val="28"/>
+          <w:lang w:val="ru-RU"/>
+        </w:rPr>
+        <w:t>, через подчеркивание), констант (</w:t>
+      </w:r>
+      <w:proofErr w:type="spellStart"/>
+      <w:r>
+        <w:rPr>
+          <w:szCs w:val="28"/>
+          <w:lang w:val="ru-RU"/>
+        </w:rPr>
+        <w:t>uppercase</w:t>
+      </w:r>
+      <w:proofErr w:type="spellEnd"/>
+      <w:r>
+        <w:rPr>
+          <w:szCs w:val="28"/>
+          <w:lang w:val="ru-RU"/>
+        </w:rPr>
+        <w:t>), методов, стиль написания фигурных скобок и нужны ли они если в блоке только одна строка кода.</w:t>
       </w:r>
       <w:r>
         <w:rPr>
@@ -9355,7 +10322,23 @@
           <w:szCs w:val="28"/>
           <w:lang w:val="ru-RU"/>
         </w:rPr>
-        <w:t xml:space="preserve">знает свой собственный стиль. Но стоит ему дать код где используется </w:t>
+        <w:t xml:space="preserve">знает свой собственный стиль. Но стоит ему дать </w:t>
+      </w:r>
+      <w:proofErr w:type="gramStart"/>
+      <w:r>
+        <w:rPr>
+          <w:szCs w:val="28"/>
+          <w:lang w:val="ru-RU"/>
+        </w:rPr>
+        <w:t>код</w:t>
+      </w:r>
+      <w:proofErr w:type="gramEnd"/>
+      <w:r>
+        <w:rPr>
+          <w:szCs w:val="28"/>
+          <w:lang w:val="ru-RU"/>
+        </w:rPr>
+        <w:t xml:space="preserve"> где используется </w:t>
       </w:r>
       <w:r>
         <w:rPr>
@@ -9418,7 +10401,32 @@
           <w:szCs w:val="28"/>
           <w:lang w:val="ru-RU"/>
         </w:rPr>
-        <w:t>правила поддержки кода — правила, которые должны сигнализировать что код слишком сложный и его будет трудно сопровождать. К примеру, индекс сложности метода или класса слишком большой или слишком много строк кода в методе, наличие дубликатов в коде или “magic numders”.</w:t>
+        <w:t>правила поддержки кода — правила, которые должны сигнализировать что код слишком сложный и его будет трудно сопровождать. К примеру, индекс сложности метода или класса слишком большой или слишком много строк кода в методе, наличие дубликатов в коде или “</w:t>
+      </w:r>
+      <w:r>
+        <w:rPr>
+          <w:szCs w:val="28"/>
+        </w:rPr>
+        <w:t>magic num</w:t>
+      </w:r>
+      <w:r>
+        <w:rPr>
+          <w:szCs w:val="28"/>
+        </w:rPr>
+        <w:t>b</w:t>
+      </w:r>
+      <w:r>
+        <w:rPr>
+          <w:szCs w:val="28"/>
+        </w:rPr>
+        <w:t>ers</w:t>
+      </w:r>
+      <w:r>
+        <w:rPr>
+          <w:szCs w:val="28"/>
+          <w:lang w:val="ru-RU"/>
+        </w:rPr>
+        <w:t>”.</w:t>
       </w:r>
     </w:p>
     <w:p>
@@ -9445,7 +10453,35 @@
           <w:szCs w:val="28"/>
           <w:lang w:val="ru-RU"/>
         </w:rPr>
-        <w:t>очистка и оптимизация кода — самые простые правила в том смысле, что редко кто-то будет утверждать что выражения очень нужны, даже когда они нигде не используются. Сюда можно отнести лишние импорты, переменные и методы которые уже не используются, но по какой-то причине их оставили в наследство.</w:t>
+        <w:t>очистка и оптимизация кода — самые простые правила в том смысле, что редко кто-то будет утверждать</w:t>
+      </w:r>
+      <w:r>
+        <w:rPr>
+          <w:szCs w:val="28"/>
+          <w:lang w:val="ru-RU"/>
+        </w:rPr>
+        <w:t>,</w:t>
+      </w:r>
+      <w:r>
+        <w:rPr>
+          <w:szCs w:val="28"/>
+          <w:lang w:val="ru-RU"/>
+        </w:rPr>
+        <w:t xml:space="preserve"> что выражения очень нужны, даже когда они нигде не используются. Сюда можно отнести лишние импорты, переменные и методы</w:t>
+      </w:r>
+      <w:r>
+        <w:rPr>
+          <w:szCs w:val="28"/>
+          <w:lang w:val="ru-RU"/>
+        </w:rPr>
+        <w:t>,</w:t>
+      </w:r>
+      <w:r>
+        <w:rPr>
+          <w:szCs w:val="28"/>
+          <w:lang w:val="ru-RU"/>
+        </w:rPr>
+        <w:t xml:space="preserve"> которые уже не используются, но по какой-то причине их оставили в наследство.</w:t>
       </w:r>
     </w:p>
     <w:p>
@@ -9521,7 +10557,21 @@
           <w:szCs w:val="28"/>
           <w:lang w:val="ru-RU"/>
         </w:rPr>
-        <w:t xml:space="preserve">ем меньше дубликатов тем </w:t>
+        <w:t>ем меньше дубликатов</w:t>
+      </w:r>
+      <w:r>
+        <w:rPr>
+          <w:szCs w:val="28"/>
+          <w:lang w:val="ru-RU"/>
+        </w:rPr>
+        <w:t>,</w:t>
+      </w:r>
+      <w:r>
+        <w:rPr>
+          <w:szCs w:val="28"/>
+          <w:lang w:val="ru-RU"/>
+        </w:rPr>
+        <w:t xml:space="preserve"> тем </w:t>
       </w:r>
       <w:r>
         <w:rPr>
@@ -9918,7 +10968,21 @@
           <w:lang w:val="ru-RU"/>
         </w:rPr>
         <w:lastRenderedPageBreak/>
-        <w:t>суммарное покрытие — метрика покрытия при которой в расчетах принимается во внимание не один элемент</w:t>
+        <w:t>суммарное покрытие — метрика покрытия</w:t>
+      </w:r>
+      <w:r>
+        <w:rPr>
+          <w:szCs w:val="28"/>
+          <w:lang w:val="ru-RU"/>
+        </w:rPr>
+        <w:t>,</w:t>
+      </w:r>
+      <w:r>
+        <w:rPr>
+          <w:szCs w:val="28"/>
+          <w:lang w:val="ru-RU"/>
+        </w:rPr>
+        <w:t xml:space="preserve"> при которой в расчетах принимается во внимание не один элемент</w:t>
       </w:r>
       <w:r>
         <w:rPr>
@@ -9947,7 +11011,21 @@
         <w:rPr>
           <w:lang w:val="ru-RU"/>
         </w:rPr>
-        <w:t>Поиск взаимосвязей между волатильностью репозитория и качеством кода.</w:t>
+        <w:t xml:space="preserve">Поиск взаимосвязей между волатильностью </w:t>
+      </w:r>
+      <w:proofErr w:type="spellStart"/>
+      <w:r>
+        <w:rPr>
+          <w:lang w:val="ru-RU"/>
+        </w:rPr>
+        <w:t>репозитория</w:t>
+      </w:r>
+      <w:proofErr w:type="spellEnd"/>
+      <w:r>
+        <w:rPr>
+          <w:lang w:val="ru-RU"/>
+        </w:rPr>
+        <w:t xml:space="preserve"> и качеством кода.</w:t>
       </w:r>
       <w:bookmarkEnd w:id="26"/>
     </w:p>
@@ -10033,7 +11111,23 @@
           <w:szCs w:val="28"/>
           <w:lang w:val="ru-RU"/>
         </w:rPr>
-        <w:t>характеристик качества кода репозитория заданы следующие диапазоны оценки:</w:t>
+        <w:t xml:space="preserve">характеристик качества кода </w:t>
+      </w:r>
+      <w:proofErr w:type="spellStart"/>
+      <w:r>
+        <w:rPr>
+          <w:szCs w:val="28"/>
+          <w:lang w:val="ru-RU"/>
+        </w:rPr>
+        <w:t>репозитория</w:t>
+      </w:r>
+      <w:proofErr w:type="spellEnd"/>
+      <w:r>
+        <w:rPr>
+          <w:szCs w:val="28"/>
+          <w:lang w:val="ru-RU"/>
+        </w:rPr>
+        <w:t xml:space="preserve"> заданы следующие диапазоны оценки:</w:t>
       </w:r>
     </w:p>
     <w:p>
@@ -10128,7 +11222,7 @@
           <w:szCs w:val="28"/>
           <w:lang w:val="ru-RU"/>
         </w:rPr>
-        <w:t>Комментарии: от -5 до +5, где -5 отвечает наиболее адекватному количеству и качеству комментариев в исходном коде, +5 – количество комментариев избыточно, либо комментарии наоборот отсутствуют, из комментариев тяжело понять смысл комментируемого программного блока кода.</w:t>
+        <w:t>Комментарии: от -5 до +5, где -5 отвечает наиболее адекватному количеству и качеству комментариев в исходном коде, +5 – количество комментариев избыточно, либо комментарии отсутствуют, из комментариев тяжело понять смысл комментируемого программного блока кода.</w:t>
       </w:r>
     </w:p>
     <w:p>
@@ -10170,7 +11264,23 @@
           <w:szCs w:val="28"/>
           <w:lang w:val="ru-RU"/>
         </w:rPr>
-        <w:t>Общее качество программного кода репозитория рассчитывается как арифметическая сумма приведенных четырех показателей.</w:t>
+        <w:t xml:space="preserve">Общее качество программного кода </w:t>
+      </w:r>
+      <w:proofErr w:type="spellStart"/>
+      <w:r>
+        <w:rPr>
+          <w:szCs w:val="28"/>
+          <w:lang w:val="ru-RU"/>
+        </w:rPr>
+        <w:t>репозитория</w:t>
+      </w:r>
+      <w:proofErr w:type="spellEnd"/>
+      <w:r>
+        <w:rPr>
+          <w:szCs w:val="28"/>
+          <w:lang w:val="ru-RU"/>
+        </w:rPr>
+        <w:t xml:space="preserve"> рассчитывается как арифметическая сумма приведенных четырех показателей.</w:t>
       </w:r>
     </w:p>
     <w:p>
@@ -10475,7 +11585,23 @@
           <w:szCs w:val="28"/>
           <w:lang w:val="ru-RU"/>
         </w:rPr>
-        <w:t xml:space="preserve">показателя волатильности с обобщенным показателем качества кода репозитория оказывается выше </w:t>
+        <w:t xml:space="preserve">показателя волатильности с обобщенным показателем качества кода </w:t>
+      </w:r>
+      <w:proofErr w:type="spellStart"/>
+      <w:r>
+        <w:rPr>
+          <w:szCs w:val="28"/>
+          <w:lang w:val="ru-RU"/>
+        </w:rPr>
+        <w:t>репозитория</w:t>
+      </w:r>
+      <w:proofErr w:type="spellEnd"/>
+      <w:r>
+        <w:rPr>
+          <w:szCs w:val="28"/>
+          <w:lang w:val="ru-RU"/>
+        </w:rPr>
+        <w:t xml:space="preserve"> оказывается выше </w:t>
       </w:r>
       <w:r>
         <w:rPr>
@@ -10507,6 +11633,7 @@
         </w:rPr>
         <w:t xml:space="preserve"> Расчет производится следующим образом: обозначим х</w:t>
       </w:r>
+      <w:proofErr w:type="spellStart"/>
       <w:r>
         <w:rPr>
           <w:szCs w:val="28"/>
@@ -10514,6 +11641,7 @@
         </w:rPr>
         <w:t>i</w:t>
       </w:r>
+      <w:proofErr w:type="spellEnd"/>
       <w:r>
         <w:rPr>
           <w:szCs w:val="28"/>
@@ -10547,8 +11675,25 @@
           <w:szCs w:val="28"/>
           <w:lang w:val="ru-RU"/>
         </w:rPr>
-        <w:t xml:space="preserve"> репозитория, </w:t>
-      </w:r>
+        <w:t xml:space="preserve"> </w:t>
+      </w:r>
+      <w:proofErr w:type="spellStart"/>
+      <w:r>
+        <w:rPr>
+          <w:szCs w:val="28"/>
+          <w:lang w:val="ru-RU"/>
+        </w:rPr>
+        <w:t>репозитория</w:t>
+      </w:r>
+      <w:proofErr w:type="spellEnd"/>
+      <w:r>
+        <w:rPr>
+          <w:szCs w:val="28"/>
+          <w:lang w:val="ru-RU"/>
+        </w:rPr>
+        <w:t xml:space="preserve">, </w:t>
+      </w:r>
+      <w:proofErr w:type="spellStart"/>
       <w:r>
         <w:rPr>
           <w:szCs w:val="28"/>
@@ -10562,6 +11707,7 @@
         </w:rPr>
         <w:t>i</w:t>
       </w:r>
+      <w:proofErr w:type="spellEnd"/>
       <w:r>
         <w:rPr>
           <w:szCs w:val="28"/>
@@ -12171,7 +13317,21 @@
           <w:szCs w:val="28"/>
           <w:lang w:val="ru-RU"/>
         </w:rPr>
-        <w:t xml:space="preserve">конец чтобы убедиться в значимости найденной корреляции и отклонить гипотезу об ее отсутствии вычисляем </w:t>
+        <w:t>конец</w:t>
+      </w:r>
+      <w:r>
+        <w:rPr>
+          <w:szCs w:val="28"/>
+          <w:lang w:val="ru-RU"/>
+        </w:rPr>
+        <w:t>,</w:t>
+      </w:r>
+      <w:r>
+        <w:rPr>
+          <w:szCs w:val="28"/>
+          <w:lang w:val="ru-RU"/>
+        </w:rPr>
+        <w:t xml:space="preserve"> чтобы убедиться в значимости найденной корреляции и отклонить гипотезу об ее отсутствии вычисляем </w:t>
       </w:r>
       <w:r>
         <w:rPr>
@@ -12214,11 +13374,33 @@
           <w:szCs w:val="28"/>
         </w:rPr>
       </w:pPr>
-      <w:r>
-        <w:rPr>
-          <w:szCs w:val="28"/>
-        </w:rPr>
-        <w:t>TDIST(x, deg_freedom, tails)</w:t>
+      <w:proofErr w:type="gramStart"/>
+      <w:r>
+        <w:rPr>
+          <w:szCs w:val="28"/>
+        </w:rPr>
+        <w:t>TDIST(</w:t>
+      </w:r>
+      <w:proofErr w:type="gramEnd"/>
+      <w:r>
+        <w:rPr>
+          <w:szCs w:val="28"/>
+        </w:rPr>
+        <w:t xml:space="preserve">x, </w:t>
+      </w:r>
+      <w:proofErr w:type="spellStart"/>
+      <w:r>
+        <w:rPr>
+          <w:szCs w:val="28"/>
+        </w:rPr>
+        <w:t>deg_freedom</w:t>
+      </w:r>
+      <w:proofErr w:type="spellEnd"/>
+      <w:r>
+        <w:rPr>
+          <w:szCs w:val="28"/>
+        </w:rPr>
+        <w:t>, tails)</w:t>
       </w:r>
       <w:r>
         <w:rPr>
@@ -12368,6 +13550,7 @@
         </w:rPr>
         <w:t>, степени свободы (</w:t>
       </w:r>
+      <w:proofErr w:type="spellStart"/>
       <w:r>
         <w:rPr>
           <w:szCs w:val="28"/>
@@ -12375,6 +13558,7 @@
         </w:rPr>
         <w:t>deg_freedom</w:t>
       </w:r>
+      <w:proofErr w:type="spellEnd"/>
       <w:r>
         <w:rPr>
           <w:szCs w:val="28"/>
@@ -12418,9 +13602,9 @@
           <w:lang w:val="ru-RU"/>
         </w:rPr>
       </w:pPr>
+      <w:bookmarkStart w:id="28" w:name="_Toc41498122"/>
       <w:bookmarkStart w:id="29" w:name="_Toc109537482"/>
       <w:bookmarkStart w:id="30" w:name="_Toc142127503"/>
-      <w:bookmarkStart w:id="31" w:name="_Toc41498122"/>
       <w:r>
         <w:rPr>
           <w:lang w:val="ru-RU"/>
@@ -12445,7 +13629,7 @@
         </w:rPr>
         <w:t>)</w:t>
       </w:r>
-      <w:bookmarkEnd w:id="31"/>
+      <w:bookmarkEnd w:id="28"/>
     </w:p>
     <w:p>
       <w:pPr>
@@ -12458,7 +13642,35 @@
         <w:rPr>
           <w:lang w:val="ru-RU"/>
         </w:rPr>
-        <w:t xml:space="preserve">С практической точки зрения использования показателя волатильности кода репозитория возможно встраивание инструмента расчета кода репозитория </w:t>
+        <w:t xml:space="preserve">С практической точки зрения использования показателя волатильности кода </w:t>
+      </w:r>
+      <w:proofErr w:type="spellStart"/>
+      <w:r>
+        <w:rPr>
+          <w:lang w:val="ru-RU"/>
+        </w:rPr>
+        <w:t>репозитория</w:t>
+      </w:r>
+      <w:proofErr w:type="spellEnd"/>
+      <w:r>
+        <w:rPr>
+          <w:lang w:val="ru-RU"/>
+        </w:rPr>
+        <w:t xml:space="preserve"> возможно встраивание инструмента расчета кода </w:t>
+      </w:r>
+      <w:proofErr w:type="spellStart"/>
+      <w:r>
+        <w:rPr>
+          <w:lang w:val="ru-RU"/>
+        </w:rPr>
+        <w:t>репозитория</w:t>
+      </w:r>
+      <w:proofErr w:type="spellEnd"/>
+      <w:r>
+        <w:rPr>
+          <w:lang w:val="ru-RU"/>
+        </w:rPr>
+        <w:t xml:space="preserve"> </w:t>
       </w:r>
       <w:r>
         <w:rPr>
@@ -12523,7 +13735,19 @@
         <w:rPr>
           <w:lang w:val="ru-RU"/>
         </w:rPr>
-        <w:t xml:space="preserve">меющиеся общеиспользуемые системы </w:t>
+        <w:t xml:space="preserve">меющиеся </w:t>
+      </w:r>
+      <w:r>
+        <w:rPr>
+          <w:lang w:val="ru-RU"/>
+        </w:rPr>
+        <w:t xml:space="preserve">широко </w:t>
+      </w:r>
+      <w:r>
+        <w:rPr>
+          <w:lang w:val="ru-RU"/>
+        </w:rPr>
+        <w:t xml:space="preserve">используемые системы </w:t>
       </w:r>
       <w:r>
         <w:rPr>
@@ -12706,12 +13930,18 @@
       <w:pPr>
         <w:pStyle w:val="Heading1"/>
         <w:spacing w:after="120"/>
-      </w:pPr>
-      <w:bookmarkStart w:id="32" w:name="_Toc41498123"/>
-      <w:r>
+        <w:rPr>
+          <w:lang w:val="ru-RU"/>
+        </w:rPr>
+      </w:pPr>
+      <w:bookmarkStart w:id="31" w:name="_Toc41498123"/>
+      <w:r>
+        <w:rPr>
+          <w:lang w:val="ru-RU"/>
+        </w:rPr>
         <w:t>Заключение</w:t>
       </w:r>
-      <w:bookmarkEnd w:id="32"/>
+      <w:bookmarkEnd w:id="31"/>
     </w:p>
     <w:p>
       <w:pPr>
@@ -12725,7 +13955,23 @@
           <w:szCs w:val="28"/>
           <w:lang w:val="ru-RU"/>
         </w:rPr>
-        <w:t>В статье изложены результаты анализа качества исходного программного кода имеющихся публичных репозиториев. Представлена статистика показателей волатильности</w:t>
+        <w:t xml:space="preserve">В статье изложены результаты анализа качества исходного программного кода имеющихся публичных </w:t>
+      </w:r>
+      <w:proofErr w:type="spellStart"/>
+      <w:r>
+        <w:rPr>
+          <w:szCs w:val="28"/>
+          <w:lang w:val="ru-RU"/>
+        </w:rPr>
+        <w:t>репозиториев</w:t>
+      </w:r>
+      <w:proofErr w:type="spellEnd"/>
+      <w:r>
+        <w:rPr>
+          <w:szCs w:val="28"/>
+          <w:lang w:val="ru-RU"/>
+        </w:rPr>
+        <w:t>. Представлена статистика показателей волатильности</w:t>
       </w:r>
       <w:r>
         <w:rPr>
@@ -12739,7 +13985,67 @@
           <w:szCs w:val="28"/>
           <w:lang w:val="ru-RU"/>
         </w:rPr>
-        <w:t xml:space="preserve"> Подробно рассмотрен процесс интеграции методики с имеющимися в открытом доступе и наиболее часто используемых как крупными аутсорсинговыми компаниями, так и независимыми фрилансерами системами управления версиями и сборки программного кода. Результаты применения данной модели показали, что зная показатели волатильности можно объективно оцен</w:t>
+        <w:t xml:space="preserve"> Подробно рассмотрен процесс интеграции методики с имеющимися в открытом доступе и наиболее часто используемых как крупными </w:t>
+      </w:r>
+      <w:proofErr w:type="spellStart"/>
+      <w:r>
+        <w:rPr>
+          <w:szCs w:val="28"/>
+          <w:lang w:val="ru-RU"/>
+        </w:rPr>
+        <w:t>аутсорсинговыми</w:t>
+      </w:r>
+      <w:proofErr w:type="spellEnd"/>
+      <w:r>
+        <w:rPr>
+          <w:szCs w:val="28"/>
+          <w:lang w:val="ru-RU"/>
+        </w:rPr>
+        <w:t xml:space="preserve"> компаниями, так и независимыми </w:t>
+      </w:r>
+      <w:proofErr w:type="spellStart"/>
+      <w:r>
+        <w:rPr>
+          <w:szCs w:val="28"/>
+          <w:lang w:val="ru-RU"/>
+        </w:rPr>
+        <w:t>фрилансерами</w:t>
+      </w:r>
+      <w:proofErr w:type="spellEnd"/>
+      <w:r>
+        <w:rPr>
+          <w:szCs w:val="28"/>
+          <w:lang w:val="ru-RU"/>
+        </w:rPr>
+        <w:t xml:space="preserve"> системами управления версиями и сборки программного кода. Результаты применения данной модели показали, что</w:t>
+      </w:r>
+      <w:r>
+        <w:rPr>
+          <w:szCs w:val="28"/>
+          <w:lang w:val="ru-RU"/>
+        </w:rPr>
+        <w:t>,</w:t>
+      </w:r>
+      <w:r>
+        <w:rPr>
+          <w:szCs w:val="28"/>
+          <w:lang w:val="ru-RU"/>
+        </w:rPr>
+        <w:t xml:space="preserve"> зная показатели волатильности</w:t>
+      </w:r>
+      <w:r>
+        <w:rPr>
+          <w:szCs w:val="28"/>
+          <w:lang w:val="ru-RU"/>
+        </w:rPr>
+        <w:t>,</w:t>
+      </w:r>
+      <w:r>
+        <w:rPr>
+          <w:szCs w:val="28"/>
+          <w:lang w:val="ru-RU"/>
+        </w:rPr>
+        <w:t xml:space="preserve"> можно объективно оцен</w:t>
       </w:r>
       <w:r>
         <w:rPr>
@@ -12796,18 +14102,20 @@
         </w:rPr>
         <w:br w:type="page"/>
       </w:r>
-      <w:bookmarkStart w:id="33" w:name="_Toc41498124"/>
+      <w:bookmarkStart w:id="32" w:name="_Toc41498124"/>
+      <w:proofErr w:type="spellStart"/>
       <w:r>
         <w:lastRenderedPageBreak/>
         <w:t>Литература</w:t>
       </w:r>
+      <w:proofErr w:type="spellEnd"/>
       <w:r>
         <w:rPr>
           <w:lang w:val="ru-RU"/>
         </w:rPr>
         <w:t>, ссылки</w:t>
       </w:r>
-      <w:bookmarkEnd w:id="33"/>
+      <w:bookmarkEnd w:id="32"/>
     </w:p>
     <w:p>
       <w:pPr>
@@ -12828,7 +14136,7 @@
           <w:lang w:val="ru-RU"/>
         </w:rPr>
       </w:pPr>
-      <w:bookmarkStart w:id="34" w:name="_Ref38613892"/>
+      <w:bookmarkStart w:id="33" w:name="_Ref38613892"/>
       <w:r>
         <w:rPr>
           <w:szCs w:val="28"/>
@@ -12836,7 +14144,7 @@
         </w:rPr>
         <w:t>ТЕОРИЯ СТАТИСТИКИ. УЧЕБНИК. Под ред. Громыко Г.Л. М.: ИНФРА-М, 2010</w:t>
       </w:r>
-      <w:bookmarkEnd w:id="34"/>
+      <w:bookmarkEnd w:id="33"/>
     </w:p>
     <w:p>
       <w:pPr>
@@ -12856,7 +14164,7 @@
           <w:szCs w:val="28"/>
         </w:rPr>
       </w:pPr>
-      <w:bookmarkStart w:id="35" w:name="_Ref39146311"/>
+      <w:bookmarkStart w:id="34" w:name="_Ref39146311"/>
       <w:r>
         <w:rPr>
           <w:szCs w:val="28"/>
@@ -12869,7 +14177,7 @@
         </w:rPr>
         <w:t>Guide: A Working Introduction, Richard E. Silverman, O'Reilly Media; 1st edition 2013</w:t>
       </w:r>
-      <w:bookmarkEnd w:id="35"/>
+      <w:bookmarkEnd w:id="34"/>
     </w:p>
     <w:p>
       <w:pPr>
@@ -12889,21 +14197,30 @@
           <w:szCs w:val="28"/>
         </w:rPr>
       </w:pPr>
-      <w:bookmarkStart w:id="36" w:name="_Ref39146313"/>
+      <w:bookmarkStart w:id="35" w:name="_Ref39146313"/>
       <w:r>
         <w:rPr>
           <w:szCs w:val="28"/>
         </w:rPr>
         <w:t xml:space="preserve">Pro Git, Scott Chacon, </w:t>
       </w:r>
+      <w:proofErr w:type="spellStart"/>
       <w:r>
         <w:rPr>
           <w:rFonts w:hint="eastAsia"/>
           <w:szCs w:val="28"/>
         </w:rPr>
-        <w:t>Apress; 1st edition, 2009</w:t>
-      </w:r>
-      <w:bookmarkEnd w:id="36"/>
+        <w:t>Apress</w:t>
+      </w:r>
+      <w:proofErr w:type="spellEnd"/>
+      <w:r>
+        <w:rPr>
+          <w:rFonts w:hint="eastAsia"/>
+          <w:szCs w:val="28"/>
+        </w:rPr>
+        <w:t>; 1st edition, 2009</w:t>
+      </w:r>
+      <w:bookmarkEnd w:id="35"/>
     </w:p>
     <w:p>
       <w:pPr>
@@ -12923,14 +14240,28 @@
           <w:szCs w:val="28"/>
         </w:rPr>
       </w:pPr>
-      <w:bookmarkStart w:id="37" w:name="_Ref38614950"/>
-      <w:r>
-        <w:rPr>
-          <w:szCs w:val="28"/>
-        </w:rPr>
-        <w:t>Mining GitHub for novel change metrics to predict buggy files in software systems, Muthukumaran K and Choudhary Abhinav and Murthy NL Bhanu, 2015 International Conference on Computational Intelligence and Networks, pages 15-20</w:t>
-      </w:r>
-      <w:bookmarkEnd w:id="37"/>
+      <w:bookmarkStart w:id="36" w:name="_Ref38614950"/>
+      <w:r>
+        <w:rPr>
+          <w:szCs w:val="28"/>
+        </w:rPr>
+        <w:t xml:space="preserve">Mining GitHub for novel change metrics to predict buggy files in software systems, </w:t>
+      </w:r>
+      <w:proofErr w:type="spellStart"/>
+      <w:r>
+        <w:rPr>
+          <w:szCs w:val="28"/>
+        </w:rPr>
+        <w:t>Muthukumaran</w:t>
+      </w:r>
+      <w:proofErr w:type="spellEnd"/>
+      <w:r>
+        <w:rPr>
+          <w:szCs w:val="28"/>
+        </w:rPr>
+        <w:t xml:space="preserve"> K and Choudhary Abhinav and Murthy NL Bhanu, 2015 International Conference on Computational Intelligence and Networks, pages 15-20</w:t>
+      </w:r>
+      <w:bookmarkEnd w:id="36"/>
     </w:p>
     <w:p>
       <w:pPr>
@@ -12950,7 +14281,7 @@
           <w:szCs w:val="28"/>
         </w:rPr>
       </w:pPr>
-      <w:bookmarkStart w:id="38" w:name="_Ref38615491"/>
+      <w:bookmarkStart w:id="37" w:name="_Ref38615491"/>
       <w:r>
         <w:rPr>
           <w:szCs w:val="28"/>
@@ -12967,7 +14298,35 @@
         <w:rPr>
           <w:szCs w:val="28"/>
         </w:rPr>
-        <w:t>Shin, Yonghee and Meneely, Andrew and Williams, Laurie and Osborne, Jason A</w:t>
+        <w:t xml:space="preserve">Shin, </w:t>
+      </w:r>
+      <w:proofErr w:type="spellStart"/>
+      <w:r>
+        <w:rPr>
+          <w:szCs w:val="28"/>
+        </w:rPr>
+        <w:t>Yonghee</w:t>
+      </w:r>
+      <w:proofErr w:type="spellEnd"/>
+      <w:r>
+        <w:rPr>
+          <w:szCs w:val="28"/>
+        </w:rPr>
+        <w:t xml:space="preserve"> and </w:t>
+      </w:r>
+      <w:proofErr w:type="spellStart"/>
+      <w:r>
+        <w:rPr>
+          <w:szCs w:val="28"/>
+        </w:rPr>
+        <w:t>Meneely</w:t>
+      </w:r>
+      <w:proofErr w:type="spellEnd"/>
+      <w:r>
+        <w:rPr>
+          <w:szCs w:val="28"/>
+        </w:rPr>
+        <w:t>, Andrew and Williams, Laurie and Osborne, Jason A</w:t>
       </w:r>
       <w:r>
         <w:rPr>
@@ -12987,7 +14346,7 @@
         </w:rPr>
         <w:t>, 2010, p.772-787</w:t>
       </w:r>
-      <w:bookmarkEnd w:id="38"/>
+      <w:bookmarkEnd w:id="37"/>
     </w:p>
     <w:p>
       <w:pPr>
@@ -13007,14 +14366,28 @@
           <w:szCs w:val="28"/>
         </w:rPr>
       </w:pPr>
-      <w:bookmarkStart w:id="39" w:name="_Ref39057022"/>
-      <w:r>
-        <w:rPr>
-          <w:szCs w:val="28"/>
-        </w:rPr>
-        <w:t>Software Metrics, Fenton, NE and Pfleeger, SL, Boston, MA: International Thompson Publishing, 1997</w:t>
-      </w:r>
-      <w:bookmarkEnd w:id="39"/>
+      <w:bookmarkStart w:id="38" w:name="_Ref39057022"/>
+      <w:r>
+        <w:rPr>
+          <w:szCs w:val="28"/>
+        </w:rPr>
+        <w:t xml:space="preserve">Software Metrics, Fenton, NE and </w:t>
+      </w:r>
+      <w:proofErr w:type="spellStart"/>
+      <w:r>
+        <w:rPr>
+          <w:szCs w:val="28"/>
+        </w:rPr>
+        <w:t>Pfleeger</w:t>
+      </w:r>
+      <w:proofErr w:type="spellEnd"/>
+      <w:r>
+        <w:rPr>
+          <w:szCs w:val="28"/>
+        </w:rPr>
+        <w:t>, SL, Boston, MA: International Thompson Publishing, 1997</w:t>
+      </w:r>
+      <w:bookmarkEnd w:id="38"/>
     </w:p>
     <w:p>
       <w:pPr>
@@ -13034,12 +14407,40 @@
           <w:szCs w:val="28"/>
         </w:rPr>
       </w:pPr>
-      <w:bookmarkStart w:id="40" w:name="_Ref38616152"/>
-      <w:r>
-        <w:rPr>
-          <w:szCs w:val="28"/>
-        </w:rPr>
-        <w:t xml:space="preserve">Interactive churn metrics: socio-technical variants of code churn, Meneely, Andrew and Williams, Oluyinka, ACM SIGSOFT Software Engineering Notes, 2012, </w:t>
+      <w:bookmarkStart w:id="39" w:name="_Ref38616152"/>
+      <w:r>
+        <w:rPr>
+          <w:szCs w:val="28"/>
+        </w:rPr>
+        <w:t xml:space="preserve">Interactive churn metrics: socio-technical variants of code churn, </w:t>
+      </w:r>
+      <w:proofErr w:type="spellStart"/>
+      <w:r>
+        <w:rPr>
+          <w:szCs w:val="28"/>
+        </w:rPr>
+        <w:t>Meneely</w:t>
+      </w:r>
+      <w:proofErr w:type="spellEnd"/>
+      <w:r>
+        <w:rPr>
+          <w:szCs w:val="28"/>
+        </w:rPr>
+        <w:t xml:space="preserve">, Andrew and Williams, </w:t>
+      </w:r>
+      <w:proofErr w:type="spellStart"/>
+      <w:r>
+        <w:rPr>
+          <w:szCs w:val="28"/>
+        </w:rPr>
+        <w:t>Oluyinka</w:t>
+      </w:r>
+      <w:proofErr w:type="spellEnd"/>
+      <w:r>
+        <w:rPr>
+          <w:szCs w:val="28"/>
+        </w:rPr>
+        <w:t xml:space="preserve">, ACM SIGSOFT Software Engineering Notes, 2012, </w:t>
       </w:r>
       <w:r>
         <w:rPr>
@@ -13059,7 +14460,7 @@
         </w:rPr>
         <w:t>6</w:t>
       </w:r>
-      <w:bookmarkEnd w:id="40"/>
+      <w:bookmarkEnd w:id="39"/>
     </w:p>
     <w:p>
       <w:pPr>
@@ -13079,14 +14480,28 @@
           <w:szCs w:val="28"/>
         </w:rPr>
       </w:pPr>
-      <w:bookmarkStart w:id="41" w:name="_Ref38615254"/>
-      <w:r>
-        <w:rPr>
-          <w:szCs w:val="28"/>
-        </w:rPr>
-        <w:t>Code Churn: A measure for estimating the impact of code change, Munson, John C and Elbaum, Sebastian G, 1998</w:t>
-      </w:r>
-      <w:bookmarkEnd w:id="41"/>
+      <w:bookmarkStart w:id="40" w:name="_Ref38615254"/>
+      <w:r>
+        <w:rPr>
+          <w:szCs w:val="28"/>
+        </w:rPr>
+        <w:t xml:space="preserve">Code Churn: A measure for estimating the impact of code change, Munson, John C and </w:t>
+      </w:r>
+      <w:proofErr w:type="spellStart"/>
+      <w:r>
+        <w:rPr>
+          <w:szCs w:val="28"/>
+        </w:rPr>
+        <w:t>Elbaum</w:t>
+      </w:r>
+      <w:proofErr w:type="spellEnd"/>
+      <w:r>
+        <w:rPr>
+          <w:szCs w:val="28"/>
+        </w:rPr>
+        <w:t>, Sebastian G, 1998</w:t>
+      </w:r>
+      <w:bookmarkEnd w:id="40"/>
     </w:p>
     <w:p>
       <w:pPr>
@@ -13110,7 +14525,49 @@
         <w:rPr>
           <w:szCs w:val="28"/>
         </w:rPr>
-        <w:t>A practical model for measuring maintainability, Heitlager, Ilja and Kuipers, Tobias and Visser, Joost, 2007</w:t>
+        <w:t xml:space="preserve">A practical model for measuring maintainability, </w:t>
+      </w:r>
+      <w:proofErr w:type="spellStart"/>
+      <w:r>
+        <w:rPr>
+          <w:szCs w:val="28"/>
+        </w:rPr>
+        <w:t>Heitlager</w:t>
+      </w:r>
+      <w:proofErr w:type="spellEnd"/>
+      <w:r>
+        <w:rPr>
+          <w:szCs w:val="28"/>
+        </w:rPr>
+        <w:t xml:space="preserve">, </w:t>
+      </w:r>
+      <w:proofErr w:type="spellStart"/>
+      <w:r>
+        <w:rPr>
+          <w:szCs w:val="28"/>
+        </w:rPr>
+        <w:t>Ilja</w:t>
+      </w:r>
+      <w:proofErr w:type="spellEnd"/>
+      <w:r>
+        <w:rPr>
+          <w:szCs w:val="28"/>
+        </w:rPr>
+        <w:t xml:space="preserve"> and </w:t>
+      </w:r>
+      <w:proofErr w:type="spellStart"/>
+      <w:r>
+        <w:rPr>
+          <w:szCs w:val="28"/>
+        </w:rPr>
+        <w:t>Kuipers</w:t>
+      </w:r>
+      <w:proofErr w:type="spellEnd"/>
+      <w:r>
+        <w:rPr>
+          <w:szCs w:val="28"/>
+        </w:rPr>
+        <w:t>, Tobias and Visser, Joost, 2007</w:t>
       </w:r>
     </w:p>
     <w:p>
@@ -13135,14 +14592,36 @@
         <w:rPr>
           <w:szCs w:val="28"/>
         </w:rPr>
-        <w:t>Finding refactori</w:t>
-      </w:r>
-      <w:r>
-        <w:rPr>
-          <w:szCs w:val="28"/>
-        </w:rPr>
-        <w:t>ngs via change metrics, Demeyer</w:t>
-      </w:r>
+        <w:t xml:space="preserve">Finding </w:t>
+      </w:r>
+      <w:proofErr w:type="spellStart"/>
+      <w:r>
+        <w:rPr>
+          <w:szCs w:val="28"/>
+        </w:rPr>
+        <w:t>refactori</w:t>
+      </w:r>
+      <w:r>
+        <w:rPr>
+          <w:szCs w:val="28"/>
+        </w:rPr>
+        <w:t>ngs</w:t>
+      </w:r>
+      <w:proofErr w:type="spellEnd"/>
+      <w:r>
+        <w:rPr>
+          <w:szCs w:val="28"/>
+        </w:rPr>
+        <w:t xml:space="preserve"> via change metrics, </w:t>
+      </w:r>
+      <w:proofErr w:type="spellStart"/>
+      <w:r>
+        <w:rPr>
+          <w:szCs w:val="28"/>
+        </w:rPr>
+        <w:t>Demeyer</w:t>
+      </w:r>
+      <w:proofErr w:type="spellEnd"/>
       <w:r>
         <w:rPr>
           <w:szCs w:val="28"/>
@@ -13177,8 +14656,16 @@
         <w:rPr>
           <w:szCs w:val="28"/>
         </w:rPr>
-        <w:t>Oscar Nierstrasz</w:t>
-      </w:r>
+        <w:t xml:space="preserve">Oscar </w:t>
+      </w:r>
+      <w:proofErr w:type="spellStart"/>
+      <w:r>
+        <w:rPr>
+          <w:szCs w:val="28"/>
+        </w:rPr>
+        <w:t>Nierstrasz</w:t>
+      </w:r>
+      <w:proofErr w:type="spellEnd"/>
       <w:r>
         <w:rPr>
           <w:szCs w:val="28"/>
@@ -13222,7 +14709,7 @@
           <w:szCs w:val="28"/>
         </w:rPr>
       </w:pPr>
-      <w:bookmarkStart w:id="42" w:name="_Ref38616553"/>
+      <w:bookmarkStart w:id="41" w:name="_Ref38616553"/>
       <w:r>
         <w:rPr>
           <w:szCs w:val="28"/>
@@ -13239,7 +14726,49 @@
         <w:rPr>
           <w:szCs w:val="28"/>
         </w:rPr>
-        <w:t>Moser, Raimund and Pedrycz, Witold and Succi, Giancarlo</w:t>
+        <w:t xml:space="preserve">Moser, </w:t>
+      </w:r>
+      <w:proofErr w:type="spellStart"/>
+      <w:r>
+        <w:rPr>
+          <w:szCs w:val="28"/>
+        </w:rPr>
+        <w:t>Raimund</w:t>
+      </w:r>
+      <w:proofErr w:type="spellEnd"/>
+      <w:r>
+        <w:rPr>
+          <w:szCs w:val="28"/>
+        </w:rPr>
+        <w:t xml:space="preserve"> and </w:t>
+      </w:r>
+      <w:proofErr w:type="spellStart"/>
+      <w:r>
+        <w:rPr>
+          <w:szCs w:val="28"/>
+        </w:rPr>
+        <w:t>Pedrycz</w:t>
+      </w:r>
+      <w:proofErr w:type="spellEnd"/>
+      <w:r>
+        <w:rPr>
+          <w:szCs w:val="28"/>
+        </w:rPr>
+        <w:t xml:space="preserve">, Witold and </w:t>
+      </w:r>
+      <w:proofErr w:type="spellStart"/>
+      <w:r>
+        <w:rPr>
+          <w:szCs w:val="28"/>
+        </w:rPr>
+        <w:t>Succi</w:t>
+      </w:r>
+      <w:proofErr w:type="spellEnd"/>
+      <w:r>
+        <w:rPr>
+          <w:szCs w:val="28"/>
+        </w:rPr>
+        <w:t>, Giancarlo</w:t>
       </w:r>
       <w:r>
         <w:rPr>
@@ -13259,7 +14788,7 @@
         </w:rPr>
         <w:t>, 2008</w:t>
       </w:r>
-      <w:bookmarkEnd w:id="42"/>
+      <w:bookmarkEnd w:id="41"/>
     </w:p>
     <w:p>
       <w:pPr>
@@ -13279,12 +14808,40 @@
           <w:szCs w:val="28"/>
         </w:rPr>
       </w:pPr>
-      <w:bookmarkStart w:id="43" w:name="_Ref38618444"/>
-      <w:r>
-        <w:rPr>
-          <w:szCs w:val="28"/>
-        </w:rPr>
-        <w:t>Tie strength metrics to rank pairs of developers from github, Natércia A. Batista an</w:t>
+      <w:bookmarkStart w:id="42" w:name="_Ref38618444"/>
+      <w:r>
+        <w:rPr>
+          <w:szCs w:val="28"/>
+        </w:rPr>
+        <w:t xml:space="preserve">Tie strength metrics to rank pairs of developers from </w:t>
+      </w:r>
+      <w:proofErr w:type="spellStart"/>
+      <w:r>
+        <w:rPr>
+          <w:szCs w:val="28"/>
+        </w:rPr>
+        <w:t>github</w:t>
+      </w:r>
+      <w:proofErr w:type="spellEnd"/>
+      <w:r>
+        <w:rPr>
+          <w:szCs w:val="28"/>
+        </w:rPr>
+        <w:t xml:space="preserve">, </w:t>
+      </w:r>
+      <w:proofErr w:type="spellStart"/>
+      <w:r>
+        <w:rPr>
+          <w:szCs w:val="28"/>
+        </w:rPr>
+        <w:t>Natércia</w:t>
+      </w:r>
+      <w:proofErr w:type="spellEnd"/>
+      <w:r>
+        <w:rPr>
+          <w:szCs w:val="28"/>
+        </w:rPr>
+        <w:t xml:space="preserve"> A. Batista an</w:t>
       </w:r>
       <w:r>
         <w:rPr>
@@ -13292,13 +14849,21 @@
         </w:rPr>
         <w:t xml:space="preserve">d Sousa, Guilherme A and </w:t>
       </w:r>
-      <w:r>
-        <w:rPr>
-          <w:szCs w:val="28"/>
-        </w:rPr>
-        <w:t>Brandão, Michele A and da Silva, Ana Paula C and Moro, Mirella Moura, Journal of Information and Data Management, 2018</w:t>
-      </w:r>
-      <w:bookmarkEnd w:id="43"/>
+      <w:proofErr w:type="spellStart"/>
+      <w:r>
+        <w:rPr>
+          <w:szCs w:val="28"/>
+        </w:rPr>
+        <w:t>Brandão</w:t>
+      </w:r>
+      <w:proofErr w:type="spellEnd"/>
+      <w:r>
+        <w:rPr>
+          <w:szCs w:val="28"/>
+        </w:rPr>
+        <w:t>, Michele A and da Silva, Ana Paula C and Moro, Mirella Moura, Journal of Information and Data Management, 2018</w:t>
+      </w:r>
+      <w:bookmarkEnd w:id="42"/>
     </w:p>
     <w:p>
       <w:pPr>
@@ -13318,7 +14883,7 @@
           <w:szCs w:val="28"/>
         </w:rPr>
       </w:pPr>
-      <w:bookmarkStart w:id="44" w:name="_Ref39145681"/>
+      <w:bookmarkStart w:id="43" w:name="_Ref39145681"/>
       <w:r>
         <w:rPr>
           <w:szCs w:val="28"/>
@@ -13331,12 +14896,42 @@
         </w:rPr>
         <w:t xml:space="preserve">, </w:t>
       </w:r>
-      <w:r>
-        <w:rPr>
-          <w:szCs w:val="28"/>
-        </w:rPr>
-        <w:t>Shyam R. Chidamber and Chris F. Kemerer</w:t>
-      </w:r>
+      <w:proofErr w:type="spellStart"/>
+      <w:r>
+        <w:rPr>
+          <w:szCs w:val="28"/>
+        </w:rPr>
+        <w:t>Shyam</w:t>
+      </w:r>
+      <w:proofErr w:type="spellEnd"/>
+      <w:r>
+        <w:rPr>
+          <w:szCs w:val="28"/>
+        </w:rPr>
+        <w:t xml:space="preserve"> R. </w:t>
+      </w:r>
+      <w:proofErr w:type="spellStart"/>
+      <w:r>
+        <w:rPr>
+          <w:szCs w:val="28"/>
+        </w:rPr>
+        <w:t>Chidamber</w:t>
+      </w:r>
+      <w:proofErr w:type="spellEnd"/>
+      <w:r>
+        <w:rPr>
+          <w:szCs w:val="28"/>
+        </w:rPr>
+        <w:t xml:space="preserve"> and Chris F. </w:t>
+      </w:r>
+      <w:proofErr w:type="spellStart"/>
+      <w:r>
+        <w:rPr>
+          <w:szCs w:val="28"/>
+        </w:rPr>
+        <w:t>Kemerer</w:t>
+      </w:r>
+      <w:proofErr w:type="spellEnd"/>
       <w:r>
         <w:rPr>
           <w:szCs w:val="28"/>
@@ -13349,7 +14944,7 @@
         </w:rPr>
         <w:t xml:space="preserve"> 1994</w:t>
       </w:r>
-      <w:bookmarkEnd w:id="44"/>
+      <w:bookmarkEnd w:id="43"/>
     </w:p>
     <w:p>
       <w:pPr>
@@ -13369,12 +14964,26 @@
           <w:szCs w:val="28"/>
         </w:rPr>
       </w:pPr>
-      <w:bookmarkStart w:id="45" w:name="_Ref39145686"/>
-      <w:r>
-        <w:rPr>
-          <w:szCs w:val="28"/>
-        </w:rPr>
-        <w:t>Towards a metrics suite for object oriented design</w:t>
+      <w:bookmarkStart w:id="44" w:name="_Ref39145686"/>
+      <w:r>
+        <w:rPr>
+          <w:szCs w:val="28"/>
+        </w:rPr>
+        <w:t xml:space="preserve">Towards a metrics suite for </w:t>
+      </w:r>
+      <w:proofErr w:type="gramStart"/>
+      <w:r>
+        <w:rPr>
+          <w:szCs w:val="28"/>
+        </w:rPr>
+        <w:t>object oriented</w:t>
+      </w:r>
+      <w:proofErr w:type="gramEnd"/>
+      <w:r>
+        <w:rPr>
+          <w:szCs w:val="28"/>
+        </w:rPr>
+        <w:t xml:space="preserve"> design</w:t>
       </w:r>
       <w:r>
         <w:rPr>
@@ -13382,12 +14991,42 @@
         </w:rPr>
         <w:t xml:space="preserve">, </w:t>
       </w:r>
-      <w:r>
-        <w:rPr>
-          <w:szCs w:val="28"/>
-        </w:rPr>
-        <w:t>Shyam R. Chidamber, Chris F. Kemerer</w:t>
-      </w:r>
+      <w:proofErr w:type="spellStart"/>
+      <w:r>
+        <w:rPr>
+          <w:szCs w:val="28"/>
+        </w:rPr>
+        <w:t>Shyam</w:t>
+      </w:r>
+      <w:proofErr w:type="spellEnd"/>
+      <w:r>
+        <w:rPr>
+          <w:szCs w:val="28"/>
+        </w:rPr>
+        <w:t xml:space="preserve"> R. </w:t>
+      </w:r>
+      <w:proofErr w:type="spellStart"/>
+      <w:r>
+        <w:rPr>
+          <w:szCs w:val="28"/>
+        </w:rPr>
+        <w:t>Chidamber</w:t>
+      </w:r>
+      <w:proofErr w:type="spellEnd"/>
+      <w:r>
+        <w:rPr>
+          <w:szCs w:val="28"/>
+        </w:rPr>
+        <w:t xml:space="preserve">, Chris F. </w:t>
+      </w:r>
+      <w:proofErr w:type="spellStart"/>
+      <w:r>
+        <w:rPr>
+          <w:szCs w:val="28"/>
+        </w:rPr>
+        <w:t>Kemerer</w:t>
+      </w:r>
+      <w:proofErr w:type="spellEnd"/>
       <w:r>
         <w:rPr>
           <w:szCs w:val="28"/>
@@ -13406,7 +15045,7 @@
         </w:rPr>
         <w:t>, November 1991 pages 197–211</w:t>
       </w:r>
-      <w:bookmarkEnd w:id="45"/>
+      <w:bookmarkEnd w:id="44"/>
     </w:p>
     <w:p>
       <w:pPr>
@@ -13433,7 +15072,7 @@
         <w:lastRenderedPageBreak/>
         <w:t xml:space="preserve"> </w:t>
       </w:r>
-      <w:bookmarkStart w:id="46" w:name="_Ref40178652"/>
+      <w:bookmarkStart w:id="45" w:name="_Ref40178652"/>
       <w:r>
         <w:rPr>
           <w:szCs w:val="28"/>
@@ -13444,15 +15083,57 @@
         <w:rPr>
           <w:szCs w:val="28"/>
         </w:rPr>
-        <w:t>Ruchika Malhotra; Bhavyaa Bansal; Chitranshi Jain</w:t>
-      </w:r>
-      <w:r>
-        <w:rPr>
-          <w:szCs w:val="28"/>
-        </w:rPr>
-        <w:t>; Ekta Punia, 2017 2nd International Conference on Man and Machine Interfacing (MAMI) 21-23 Dec. 2017</w:t>
-      </w:r>
-      <w:bookmarkEnd w:id="46"/>
+        <w:t xml:space="preserve">Ruchika Malhotra; </w:t>
+      </w:r>
+      <w:proofErr w:type="spellStart"/>
+      <w:r>
+        <w:rPr>
+          <w:szCs w:val="28"/>
+        </w:rPr>
+        <w:t>Bhavyaa</w:t>
+      </w:r>
+      <w:proofErr w:type="spellEnd"/>
+      <w:r>
+        <w:rPr>
+          <w:szCs w:val="28"/>
+        </w:rPr>
+        <w:t xml:space="preserve"> Bansal; </w:t>
+      </w:r>
+      <w:proofErr w:type="spellStart"/>
+      <w:r>
+        <w:rPr>
+          <w:szCs w:val="28"/>
+        </w:rPr>
+        <w:t>Chitranshi</w:t>
+      </w:r>
+      <w:proofErr w:type="spellEnd"/>
+      <w:r>
+        <w:rPr>
+          <w:szCs w:val="28"/>
+        </w:rPr>
+        <w:t xml:space="preserve"> Jain</w:t>
+      </w:r>
+      <w:r>
+        <w:rPr>
+          <w:szCs w:val="28"/>
+        </w:rPr>
+        <w:t xml:space="preserve">; Ekta </w:t>
+      </w:r>
+      <w:proofErr w:type="spellStart"/>
+      <w:r>
+        <w:rPr>
+          <w:szCs w:val="28"/>
+        </w:rPr>
+        <w:t>Punia</w:t>
+      </w:r>
+      <w:proofErr w:type="spellEnd"/>
+      <w:r>
+        <w:rPr>
+          <w:szCs w:val="28"/>
+        </w:rPr>
+        <w:t>, 2017 2nd International Conference on Man and Machine Interfacing (MAMI) 21-23 Dec. 2017</w:t>
+      </w:r>
+      <w:bookmarkEnd w:id="45"/>
     </w:p>
     <w:p>
       <w:pPr>
@@ -13478,7 +15159,7 @@
         </w:rPr>
         <w:t xml:space="preserve"> </w:t>
       </w:r>
-      <w:bookmarkStart w:id="47" w:name="_Ref40801971"/>
+      <w:bookmarkStart w:id="46" w:name="_Ref40801971"/>
       <w:r>
         <w:t xml:space="preserve">Are Change Metrics Good Predictors for an Evolving Software Product Line? </w:t>
       </w:r>
@@ -13486,13 +15167,23 @@
         <w:t>Sandeep Krishnan</w:t>
       </w:r>
       <w:r>
-        <w:t>, Chris Strasburg, Robyn R. Lutz, Katerina Goševa</w:t>
-      </w:r>
+        <w:t xml:space="preserve">, Chris Strasburg, Robyn R. Lutz, Katerina </w:t>
+      </w:r>
+      <w:proofErr w:type="spellStart"/>
+      <w:r>
+        <w:t>Goševa</w:t>
+      </w:r>
+      <w:proofErr w:type="spellEnd"/>
       <w:r>
         <w:t xml:space="preserve"> </w:t>
       </w:r>
-      <w:r>
-        <w:t xml:space="preserve">Popstojanova. </w:t>
+      <w:proofErr w:type="spellStart"/>
+      <w:r>
+        <w:t>Popstojanova</w:t>
+      </w:r>
+      <w:proofErr w:type="spellEnd"/>
+      <w:r>
+        <w:t xml:space="preserve">. </w:t>
       </w:r>
       <w:r>
         <w:t>Proceedings of the 7th International Conference on Predictive Models in Software Engineering</w:t>
@@ -13506,7 +15197,7 @@
       <w:r>
         <w:t>2011</w:t>
       </w:r>
-      <w:bookmarkEnd w:id="47"/>
+      <w:bookmarkEnd w:id="46"/>
     </w:p>
     <w:p>
       <w:pPr>
@@ -13527,7 +15218,7 @@
           <w:lang w:val="ru-RU"/>
         </w:rPr>
       </w:pPr>
-      <w:bookmarkStart w:id="48" w:name="_Ref41145281"/>
+      <w:bookmarkStart w:id="47" w:name="_Ref41145281"/>
       <w:r>
         <w:t>Python</w:t>
       </w:r>
@@ -13541,7 +15232,21 @@
         <w:rPr>
           <w:lang w:val="ru-RU"/>
         </w:rPr>
-        <w:t xml:space="preserve">пакет для расчета показателя волатильности репозитория </w:t>
+        <w:t xml:space="preserve">пакет для расчета показателя волатильности </w:t>
+      </w:r>
+      <w:proofErr w:type="spellStart"/>
+      <w:r>
+        <w:rPr>
+          <w:lang w:val="ru-RU"/>
+        </w:rPr>
+        <w:t>репозитория</w:t>
+      </w:r>
+      <w:proofErr w:type="spellEnd"/>
+      <w:r>
+        <w:rPr>
+          <w:lang w:val="ru-RU"/>
+        </w:rPr>
+        <w:t xml:space="preserve"> </w:t>
       </w:r>
       <w:hyperlink r:id="rId12" w:history="1">
         <w:r>
@@ -13570,12 +15275,14 @@
           </w:rPr>
           <w:t>.</w:t>
         </w:r>
+        <w:proofErr w:type="spellStart"/>
         <w:r>
           <w:rPr>
             <w:rStyle w:val="Hyperlink"/>
           </w:rPr>
           <w:t>pypi</w:t>
         </w:r>
+        <w:proofErr w:type="spellEnd"/>
         <w:r>
           <w:rPr>
             <w:rStyle w:val="Hyperlink"/>
@@ -13622,12 +15329,14 @@
           </w:rPr>
           <w:t>-</w:t>
         </w:r>
+        <w:proofErr w:type="spellStart"/>
         <w:r>
           <w:rPr>
             <w:rStyle w:val="Hyperlink"/>
           </w:rPr>
           <w:t>zuoqin</w:t>
         </w:r>
+        <w:proofErr w:type="spellEnd"/>
         <w:r>
           <w:rPr>
             <w:rStyle w:val="Hyperlink"/>
@@ -13636,7 +15345,7 @@
           <w:t>/0.0.5/</w:t>
         </w:r>
       </w:hyperlink>
-      <w:bookmarkEnd w:id="48"/>
+      <w:bookmarkEnd w:id="47"/>
     </w:p>
     <w:p>
       <w:pPr>
@@ -13673,6 +15382,7 @@
         </w:rPr>
         <w:br w:type="page"/>
       </w:r>
+      <w:proofErr w:type="spellStart"/>
       <w:r>
         <w:rPr>
           <w:szCs w:val="28"/>
@@ -13681,6 +15391,7 @@
         <w:lastRenderedPageBreak/>
         <w:t>Поскриптум</w:t>
       </w:r>
+      <w:proofErr w:type="spellEnd"/>
       <w:r>
         <w:rPr>
           <w:szCs w:val="28"/>
@@ -13892,6 +15603,7 @@
         </w:rPr>
         <w:t xml:space="preserve"> </w:t>
       </w:r>
+      <w:proofErr w:type="spellStart"/>
       <w:r>
         <w:rPr>
           <w:szCs w:val="28"/>
@@ -13899,6 +15611,7 @@
         </w:rPr>
         <w:t>репо</w:t>
       </w:r>
+      <w:proofErr w:type="spellEnd"/>
       <w:r>
         <w:rPr>
           <w:szCs w:val="28"/>
@@ -13938,12 +15651,14 @@
         </w:rPr>
         <w:t xml:space="preserve">. </w:t>
       </w:r>
+      <w:proofErr w:type="spellStart"/>
       <w:r>
         <w:rPr>
           <w:szCs w:val="28"/>
         </w:rPr>
         <w:t>Jittor</w:t>
       </w:r>
+      <w:proofErr w:type="spellEnd"/>
       <w:r>
         <w:rPr>
           <w:szCs w:val="28"/>
@@ -13951,12 +15666,14 @@
         </w:rPr>
         <w:t>/</w:t>
       </w:r>
+      <w:proofErr w:type="spellStart"/>
       <w:r>
         <w:rPr>
           <w:szCs w:val="28"/>
         </w:rPr>
         <w:t>jittor</w:t>
       </w:r>
+      <w:proofErr w:type="spellEnd"/>
       <w:r>
         <w:rPr>
           <w:szCs w:val="28"/>
@@ -14447,12 +16164,14 @@
         </w:rPr>
         <w:t xml:space="preserve">, </w:t>
       </w:r>
+      <w:proofErr w:type="spellStart"/>
       <w:r>
         <w:rPr>
           <w:szCs w:val="28"/>
         </w:rPr>
         <w:t>JohnSnowLabs</w:t>
       </w:r>
+      <w:proofErr w:type="spellEnd"/>
       <w:r>
         <w:rPr>
           <w:szCs w:val="28"/>
@@ -14473,12 +16192,14 @@
         </w:rPr>
         <w:t>-</w:t>
       </w:r>
+      <w:proofErr w:type="spellStart"/>
       <w:r>
         <w:rPr>
           <w:szCs w:val="28"/>
         </w:rPr>
         <w:t>nlp</w:t>
       </w:r>
+      <w:proofErr w:type="spellEnd"/>
       <w:r>
         <w:rPr>
           <w:szCs w:val="28"/>
@@ -14590,12 +16311,14 @@
           </w:rPr>
           <w:t>://</w:t>
         </w:r>
+        <w:proofErr w:type="spellStart"/>
         <w:r>
           <w:rPr>
             <w:rStyle w:val="Hyperlink"/>
           </w:rPr>
           <w:t>github</w:t>
         </w:r>
+        <w:proofErr w:type="spellEnd"/>
         <w:r>
           <w:rPr>
             <w:rStyle w:val="Hyperlink"/>
@@ -14616,12 +16339,14 @@
           </w:rPr>
           <w:t>/</w:t>
         </w:r>
+        <w:proofErr w:type="spellStart"/>
         <w:r>
           <w:rPr>
             <w:rStyle w:val="Hyperlink"/>
           </w:rPr>
           <w:t>JohnSnowLabs</w:t>
         </w:r>
+        <w:proofErr w:type="spellEnd"/>
         <w:r>
           <w:rPr>
             <w:rStyle w:val="Hyperlink"/>
@@ -14642,12 +16367,14 @@
           </w:rPr>
           <w:t>-</w:t>
         </w:r>
+        <w:proofErr w:type="spellStart"/>
         <w:r>
           <w:rPr>
             <w:rStyle w:val="Hyperlink"/>
           </w:rPr>
           <w:t>nlp</w:t>
         </w:r>
+        <w:proofErr w:type="spellEnd"/>
         <w:r>
           <w:rPr>
             <w:rStyle w:val="Hyperlink"/>
@@ -14752,12 +16479,14 @@
         </w:rPr>
         <w:t xml:space="preserve"> </w:t>
       </w:r>
+      <w:proofErr w:type="spellStart"/>
       <w:r>
         <w:rPr>
           <w:szCs w:val="28"/>
         </w:rPr>
         <w:t>Javascript</w:t>
       </w:r>
+      <w:proofErr w:type="spellEnd"/>
       <w:r>
         <w:rPr>
           <w:szCs w:val="28"/>
@@ -14837,8 +16566,44 @@
         <w:rPr>
           <w:szCs w:val="28"/>
         </w:rPr>
-        <w:t xml:space="preserve"> Javascript: MoePlayer/DPlayer</w:t>
-      </w:r>
+        <w:t xml:space="preserve"> </w:t>
+      </w:r>
+      <w:proofErr w:type="spellStart"/>
+      <w:r>
+        <w:rPr>
+          <w:szCs w:val="28"/>
+        </w:rPr>
+        <w:t>Javascript</w:t>
+      </w:r>
+      <w:proofErr w:type="spellEnd"/>
+      <w:r>
+        <w:rPr>
+          <w:szCs w:val="28"/>
+        </w:rPr>
+        <w:t xml:space="preserve">: </w:t>
+      </w:r>
+      <w:proofErr w:type="spellStart"/>
+      <w:r>
+        <w:rPr>
+          <w:szCs w:val="28"/>
+        </w:rPr>
+        <w:t>MoePlayer</w:t>
+      </w:r>
+      <w:proofErr w:type="spellEnd"/>
+      <w:r>
+        <w:rPr>
+          <w:szCs w:val="28"/>
+        </w:rPr>
+        <w:t>/</w:t>
+      </w:r>
+      <w:proofErr w:type="spellStart"/>
+      <w:r>
+        <w:rPr>
+          <w:szCs w:val="28"/>
+        </w:rPr>
+        <w:t>DPlayer</w:t>
+      </w:r>
+      <w:proofErr w:type="spellEnd"/>
     </w:p>
     <w:p>
       <w:pPr>
@@ -14963,13 +16728,25 @@
         </w:rPr>
         <w:t xml:space="preserve">s were obtained that indicate </w:t>
       </w:r>
-      <w:bookmarkStart w:id="49" w:name="_GoBack"/>
-      <w:bookmarkEnd w:id="49"/>
-      <w:r>
-        <w:rPr>
-          <w:szCs w:val="28"/>
-        </w:rPr>
-        <w:t>decrease in the quality of the source program code by analyzing the database of public github repositories.</w:t>
+      <w:r>
+        <w:rPr>
+          <w:szCs w:val="28"/>
+        </w:rPr>
+        <w:t xml:space="preserve">decrease in the quality of the source program code by analyzing the database of public </w:t>
+      </w:r>
+      <w:proofErr w:type="spellStart"/>
+      <w:r>
+        <w:rPr>
+          <w:szCs w:val="28"/>
+        </w:rPr>
+        <w:t>github</w:t>
+      </w:r>
+      <w:proofErr w:type="spellEnd"/>
+      <w:r>
+        <w:rPr>
+          <w:szCs w:val="28"/>
+        </w:rPr>
+        <w:t xml:space="preserve"> repositories.</w:t>
       </w:r>
     </w:p>
     <w:p>
@@ -14989,7 +16766,21 @@
         <w:rPr>
           <w:szCs w:val="28"/>
         </w:rPr>
-        <w:t>Based on the obtained source data, the effectiveness of applying the methodology using the repository volatility indicator is analyzed. It is also shown that this technique is applicable for analyzing the quality of the code of an arbitrary github repository. The results of the application of the technique show that, based on the repository volatility index, it is possible to detect blocks of program code that significantly reduce the quality of the repository program code, which allows timely measures to be taken to improve it.</w:t>
+        <w:t xml:space="preserve">Based on the obtained source data, the effectiveness of applying the methodology using the repository volatility indicator is analyzed. It is also shown that this technique is applicable for analyzing the quality of the code of an arbitrary </w:t>
+      </w:r>
+      <w:proofErr w:type="spellStart"/>
+      <w:r>
+        <w:rPr>
+          <w:szCs w:val="28"/>
+        </w:rPr>
+        <w:t>github</w:t>
+      </w:r>
+      <w:proofErr w:type="spellEnd"/>
+      <w:r>
+        <w:rPr>
+          <w:szCs w:val="28"/>
+        </w:rPr>
+        <w:t xml:space="preserve"> repository. The results of the application of the technique show that, based on the repository volatility index, it is possible to detect blocks of program code that significantly reduce the quality of the repository program code, which allows timely measures to be taken to improve it.</w:t>
       </w:r>
     </w:p>
     <w:p>
@@ -15025,7 +16816,7 @@
 </file>
 
 <file path=word/endnotes.xml><?xml version="1.0" encoding="utf-8"?>
-<w:endnotes xmlns:wpc="http://schemas.microsoft.com/office/word/2010/wordprocessingCanvas" xmlns:mc="http://schemas.openxmlformats.org/markup-compatibility/2006" xmlns:o="urn:schemas-microsoft-com:office:office" xmlns:r="http://schemas.openxmlformats.org/officeDocument/2006/relationships" xmlns:m="http://schemas.openxmlformats.org/officeDocument/2006/math" xmlns:v="urn:schemas-microsoft-com:vml" xmlns:wp14="http://schemas.microsoft.com/office/word/2010/wordprocessingDrawing" xmlns:wp="http://schemas.openxmlformats.org/drawingml/2006/wordprocessingDrawing" xmlns:w10="urn:schemas-microsoft-com:office:word" xmlns:w="http://schemas.openxmlformats.org/wordprocessingml/2006/main" xmlns:w14="http://schemas.microsoft.com/office/word/2010/wordml" xmlns:w15="http://schemas.microsoft.com/office/word/2012/wordml" xmlns:wpg="http://schemas.microsoft.com/office/word/2010/wordprocessingGroup" xmlns:wpi="http://schemas.microsoft.com/office/word/2010/wordprocessingInk" xmlns:wne="http://schemas.microsoft.com/office/word/2006/wordml" xmlns:wps="http://schemas.microsoft.com/office/word/2010/wordprocessingShape" mc:Ignorable="w14 w15 wp14">
+<w:endnotes xmlns:wpc="http://schemas.microsoft.com/office/word/2010/wordprocessingCanvas" xmlns:cx="http://schemas.microsoft.com/office/drawing/2014/chartex" xmlns:cx1="http://schemas.microsoft.com/office/drawing/2015/9/8/chartex" xmlns:cx2="http://schemas.microsoft.com/office/drawing/2015/10/21/chartex" xmlns:cx3="http://schemas.microsoft.com/office/drawing/2016/5/9/chartex" xmlns:cx4="http://schemas.microsoft.com/office/drawing/2016/5/10/chartex" xmlns:cx5="http://schemas.microsoft.com/office/drawing/2016/5/11/chartex" xmlns:cx6="http://schemas.microsoft.com/office/drawing/2016/5/12/chartex" xmlns:cx7="http://schemas.microsoft.com/office/drawing/2016/5/13/chartex" xmlns:cx8="http://schemas.microsoft.com/office/drawing/2016/5/14/chartex" xmlns:mc="http://schemas.openxmlformats.org/markup-compatibility/2006" xmlns:aink="http://schemas.microsoft.com/office/drawing/2016/ink" xmlns:am3d="http://schemas.microsoft.com/office/drawing/2017/model3d" xmlns:o="urn:schemas-microsoft-com:office:office" xmlns:r="http://schemas.openxmlformats.org/officeDocument/2006/relationships" xmlns:m="http://schemas.openxmlformats.org/officeDocument/2006/math" xmlns:v="urn:schemas-microsoft-com:vml" xmlns:wp14="http://schemas.microsoft.com/office/word/2010/wordprocessingDrawing" xmlns:wp="http://schemas.openxmlformats.org/drawingml/2006/wordprocessingDrawing" xmlns:w10="urn:schemas-microsoft-com:office:word" xmlns:w="http://schemas.openxmlformats.org/wordprocessingml/2006/main" xmlns:w14="http://schemas.microsoft.com/office/word/2010/wordml" xmlns:w15="http://schemas.microsoft.com/office/word/2012/wordml" xmlns:w16cex="http://schemas.microsoft.com/office/word/2018/wordml/cex" xmlns:w16cid="http://schemas.microsoft.com/office/word/2016/wordml/cid" xmlns:w16="http://schemas.microsoft.com/office/word/2018/wordml" xmlns:w16se="http://schemas.microsoft.com/office/word/2015/wordml/symex" xmlns:wpg="http://schemas.microsoft.com/office/word/2010/wordprocessingGroup" xmlns:wpi="http://schemas.microsoft.com/office/word/2010/wordprocessingInk" xmlns:wne="http://schemas.microsoft.com/office/word/2006/wordml" xmlns:wps="http://schemas.microsoft.com/office/word/2010/wordprocessingShape" mc:Ignorable="w14 w15 w16se w16cid w16 w16cex wp14">
   <w:endnote w:type="separator" w:id="-1">
     <w:p>
       <w:r>
@@ -15044,7 +16835,7 @@
 </file>
 
 <file path=word/footer1.xml><?xml version="1.0" encoding="utf-8"?>
-<w:ftr xmlns:wpc="http://schemas.microsoft.com/office/word/2010/wordprocessingCanvas" xmlns:mc="http://schemas.openxmlformats.org/markup-compatibility/2006" xmlns:o="urn:schemas-microsoft-com:office:office" xmlns:r="http://schemas.openxmlformats.org/officeDocument/2006/relationships" xmlns:m="http://schemas.openxmlformats.org/officeDocument/2006/math" xmlns:v="urn:schemas-microsoft-com:vml" xmlns:wp14="http://schemas.microsoft.com/office/word/2010/wordprocessingDrawing" xmlns:wp="http://schemas.openxmlformats.org/drawingml/2006/wordprocessingDrawing" xmlns:w10="urn:schemas-microsoft-com:office:word" xmlns:w="http://schemas.openxmlformats.org/wordprocessingml/2006/main" xmlns:w14="http://schemas.microsoft.com/office/word/2010/wordml" xmlns:w15="http://schemas.microsoft.com/office/word/2012/wordml" xmlns:wpg="http://schemas.microsoft.com/office/word/2010/wordprocessingGroup" xmlns:wpi="http://schemas.microsoft.com/office/word/2010/wordprocessingInk" xmlns:wne="http://schemas.microsoft.com/office/word/2006/wordml" xmlns:wps="http://schemas.microsoft.com/office/word/2010/wordprocessingShape" mc:Ignorable="w14 w15 wp14">
+<w:ftr xmlns:wpc="http://schemas.microsoft.com/office/word/2010/wordprocessingCanvas" xmlns:cx="http://schemas.microsoft.com/office/drawing/2014/chartex" xmlns:cx1="http://schemas.microsoft.com/office/drawing/2015/9/8/chartex" xmlns:cx2="http://schemas.microsoft.com/office/drawing/2015/10/21/chartex" xmlns:cx3="http://schemas.microsoft.com/office/drawing/2016/5/9/chartex" xmlns:cx4="http://schemas.microsoft.com/office/drawing/2016/5/10/chartex" xmlns:cx5="http://schemas.microsoft.com/office/drawing/2016/5/11/chartex" xmlns:cx6="http://schemas.microsoft.com/office/drawing/2016/5/12/chartex" xmlns:cx7="http://schemas.microsoft.com/office/drawing/2016/5/13/chartex" xmlns:cx8="http://schemas.microsoft.com/office/drawing/2016/5/14/chartex" xmlns:mc="http://schemas.openxmlformats.org/markup-compatibility/2006" xmlns:aink="http://schemas.microsoft.com/office/drawing/2016/ink" xmlns:am3d="http://schemas.microsoft.com/office/drawing/2017/model3d" xmlns:o="urn:schemas-microsoft-com:office:office" xmlns:r="http://schemas.openxmlformats.org/officeDocument/2006/relationships" xmlns:m="http://schemas.openxmlformats.org/officeDocument/2006/math" xmlns:v="urn:schemas-microsoft-com:vml" xmlns:wp14="http://schemas.microsoft.com/office/word/2010/wordprocessingDrawing" xmlns:wp="http://schemas.openxmlformats.org/drawingml/2006/wordprocessingDrawing" xmlns:w10="urn:schemas-microsoft-com:office:word" xmlns:w="http://schemas.openxmlformats.org/wordprocessingml/2006/main" xmlns:w14="http://schemas.microsoft.com/office/word/2010/wordml" xmlns:w15="http://schemas.microsoft.com/office/word/2012/wordml" xmlns:w16cex="http://schemas.microsoft.com/office/word/2018/wordml/cex" xmlns:w16cid="http://schemas.microsoft.com/office/word/2016/wordml/cid" xmlns:w16="http://schemas.microsoft.com/office/word/2018/wordml" xmlns:w16se="http://schemas.microsoft.com/office/word/2015/wordml/symex" xmlns:wpg="http://schemas.microsoft.com/office/word/2010/wordprocessingGroup" xmlns:wpi="http://schemas.microsoft.com/office/word/2010/wordprocessingInk" xmlns:wne="http://schemas.microsoft.com/office/word/2006/wordml" xmlns:wps="http://schemas.microsoft.com/office/word/2010/wordprocessingShape" mc:Ignorable="w14 w15 w16se w16cid w16 w16cex wp14">
   <w:p>
     <w:pPr>
       <w:pStyle w:val="aa"/>
@@ -15194,7 +16985,7 @@
 </file>
 
 <file path=word/footnotes.xml><?xml version="1.0" encoding="utf-8"?>
-<w:footnotes xmlns:wpc="http://schemas.microsoft.com/office/word/2010/wordprocessingCanvas" xmlns:mc="http://schemas.openxmlformats.org/markup-compatibility/2006" xmlns:o="urn:schemas-microsoft-com:office:office" xmlns:r="http://schemas.openxmlformats.org/officeDocument/2006/relationships" xmlns:m="http://schemas.openxmlformats.org/officeDocument/2006/math" xmlns:v="urn:schemas-microsoft-com:vml" xmlns:wp14="http://schemas.microsoft.com/office/word/2010/wordprocessingDrawing" xmlns:wp="http://schemas.openxmlformats.org/drawingml/2006/wordprocessingDrawing" xmlns:w10="urn:schemas-microsoft-com:office:word" xmlns:w="http://schemas.openxmlformats.org/wordprocessingml/2006/main" xmlns:w14="http://schemas.microsoft.com/office/word/2010/wordml" xmlns:w15="http://schemas.microsoft.com/office/word/2012/wordml" xmlns:wpg="http://schemas.microsoft.com/office/word/2010/wordprocessingGroup" xmlns:wpi="http://schemas.microsoft.com/office/word/2010/wordprocessingInk" xmlns:wne="http://schemas.microsoft.com/office/word/2006/wordml" xmlns:wps="http://schemas.microsoft.com/office/word/2010/wordprocessingShape" mc:Ignorable="w14 w15 wp14">
+<w:footnotes xmlns:wpc="http://schemas.microsoft.com/office/word/2010/wordprocessingCanvas" xmlns:cx="http://schemas.microsoft.com/office/drawing/2014/chartex" xmlns:cx1="http://schemas.microsoft.com/office/drawing/2015/9/8/chartex" xmlns:cx2="http://schemas.microsoft.com/office/drawing/2015/10/21/chartex" xmlns:cx3="http://schemas.microsoft.com/office/drawing/2016/5/9/chartex" xmlns:cx4="http://schemas.microsoft.com/office/drawing/2016/5/10/chartex" xmlns:cx5="http://schemas.microsoft.com/office/drawing/2016/5/11/chartex" xmlns:cx6="http://schemas.microsoft.com/office/drawing/2016/5/12/chartex" xmlns:cx7="http://schemas.microsoft.com/office/drawing/2016/5/13/chartex" xmlns:cx8="http://schemas.microsoft.com/office/drawing/2016/5/14/chartex" xmlns:mc="http://schemas.openxmlformats.org/markup-compatibility/2006" xmlns:aink="http://schemas.microsoft.com/office/drawing/2016/ink" xmlns:am3d="http://schemas.microsoft.com/office/drawing/2017/model3d" xmlns:o="urn:schemas-microsoft-com:office:office" xmlns:r="http://schemas.openxmlformats.org/officeDocument/2006/relationships" xmlns:m="http://schemas.openxmlformats.org/officeDocument/2006/math" xmlns:v="urn:schemas-microsoft-com:vml" xmlns:wp14="http://schemas.microsoft.com/office/word/2010/wordprocessingDrawing" xmlns:wp="http://schemas.openxmlformats.org/drawingml/2006/wordprocessingDrawing" xmlns:w10="urn:schemas-microsoft-com:office:word" xmlns:w="http://schemas.openxmlformats.org/wordprocessingml/2006/main" xmlns:w14="http://schemas.microsoft.com/office/word/2010/wordml" xmlns:w15="http://schemas.microsoft.com/office/word/2012/wordml" xmlns:w16cex="http://schemas.microsoft.com/office/word/2018/wordml/cex" xmlns:w16cid="http://schemas.microsoft.com/office/word/2016/wordml/cid" xmlns:w16="http://schemas.microsoft.com/office/word/2018/wordml" xmlns:w16se="http://schemas.microsoft.com/office/word/2015/wordml/symex" xmlns:wpg="http://schemas.microsoft.com/office/word/2010/wordprocessingGroup" xmlns:wpi="http://schemas.microsoft.com/office/word/2010/wordprocessingInk" xmlns:wne="http://schemas.microsoft.com/office/word/2006/wordml" xmlns:wps="http://schemas.microsoft.com/office/word/2010/wordprocessingShape" mc:Ignorable="w14 w15 w16se w16cid w16 w16cex wp14">
   <w:footnote w:type="separator" w:id="-1">
     <w:p>
       <w:r>
@@ -15213,7 +17004,7 @@
 </file>
 
 <file path=word/header1.xml><?xml version="1.0" encoding="utf-8"?>
-<w:hdr xmlns:wpc="http://schemas.microsoft.com/office/word/2010/wordprocessingCanvas" xmlns:mc="http://schemas.openxmlformats.org/markup-compatibility/2006" xmlns:o="urn:schemas-microsoft-com:office:office" xmlns:r="http://schemas.openxmlformats.org/officeDocument/2006/relationships" xmlns:m="http://schemas.openxmlformats.org/officeDocument/2006/math" xmlns:v="urn:schemas-microsoft-com:vml" xmlns:wp14="http://schemas.microsoft.com/office/word/2010/wordprocessingDrawing" xmlns:wp="http://schemas.openxmlformats.org/drawingml/2006/wordprocessingDrawing" xmlns:w10="urn:schemas-microsoft-com:office:word" xmlns:w="http://schemas.openxmlformats.org/wordprocessingml/2006/main" xmlns:w14="http://schemas.microsoft.com/office/word/2010/wordml" xmlns:w15="http://schemas.microsoft.com/office/word/2012/wordml" xmlns:wpg="http://schemas.microsoft.com/office/word/2010/wordprocessingGroup" xmlns:wpi="http://schemas.microsoft.com/office/word/2010/wordprocessingInk" xmlns:wne="http://schemas.microsoft.com/office/word/2006/wordml" xmlns:wps="http://schemas.microsoft.com/office/word/2010/wordprocessingShape" mc:Ignorable="w14 w15 wp14">
+<w:hdr xmlns:wpc="http://schemas.microsoft.com/office/word/2010/wordprocessingCanvas" xmlns:cx="http://schemas.microsoft.com/office/drawing/2014/chartex" xmlns:cx1="http://schemas.microsoft.com/office/drawing/2015/9/8/chartex" xmlns:cx2="http://schemas.microsoft.com/office/drawing/2015/10/21/chartex" xmlns:cx3="http://schemas.microsoft.com/office/drawing/2016/5/9/chartex" xmlns:cx4="http://schemas.microsoft.com/office/drawing/2016/5/10/chartex" xmlns:cx5="http://schemas.microsoft.com/office/drawing/2016/5/11/chartex" xmlns:cx6="http://schemas.microsoft.com/office/drawing/2016/5/12/chartex" xmlns:cx7="http://schemas.microsoft.com/office/drawing/2016/5/13/chartex" xmlns:cx8="http://schemas.microsoft.com/office/drawing/2016/5/14/chartex" xmlns:mc="http://schemas.openxmlformats.org/markup-compatibility/2006" xmlns:aink="http://schemas.microsoft.com/office/drawing/2016/ink" xmlns:am3d="http://schemas.microsoft.com/office/drawing/2017/model3d" xmlns:o="urn:schemas-microsoft-com:office:office" xmlns:r="http://schemas.openxmlformats.org/officeDocument/2006/relationships" xmlns:m="http://schemas.openxmlformats.org/officeDocument/2006/math" xmlns:v="urn:schemas-microsoft-com:vml" xmlns:wp14="http://schemas.microsoft.com/office/word/2010/wordprocessingDrawing" xmlns:wp="http://schemas.openxmlformats.org/drawingml/2006/wordprocessingDrawing" xmlns:w10="urn:schemas-microsoft-com:office:word" xmlns:w="http://schemas.openxmlformats.org/wordprocessingml/2006/main" xmlns:w14="http://schemas.microsoft.com/office/word/2010/wordml" xmlns:w15="http://schemas.microsoft.com/office/word/2012/wordml" xmlns:w16cex="http://schemas.microsoft.com/office/word/2018/wordml/cex" xmlns:w16cid="http://schemas.microsoft.com/office/word/2016/wordml/cid" xmlns:w16="http://schemas.microsoft.com/office/word/2018/wordml" xmlns:w16se="http://schemas.microsoft.com/office/word/2015/wordml/symex" xmlns:wpg="http://schemas.microsoft.com/office/word/2010/wordprocessingGroup" xmlns:wpi="http://schemas.microsoft.com/office/word/2010/wordprocessingInk" xmlns:wne="http://schemas.microsoft.com/office/word/2006/wordml" xmlns:wps="http://schemas.microsoft.com/office/word/2010/wordprocessingShape" mc:Ignorable="w14 w15 w16se w16cid w16 w16cex wp14">
   <w:tbl>
     <w:tblPr>
       <w:tblW w:w="9072" w:type="dxa"/>
@@ -15351,7 +17142,7 @@
 </file>
 
 <file path=word/numbering.xml><?xml version="1.0" encoding="utf-8"?>
-<w:numbering xmlns:wpc="http://schemas.microsoft.com/office/word/2010/wordprocessingCanvas" xmlns:mc="http://schemas.openxmlformats.org/markup-compatibility/2006" xmlns:o="urn:schemas-microsoft-com:office:office" xmlns:r="http://schemas.openxmlformats.org/officeDocument/2006/relationships" xmlns:m="http://schemas.openxmlformats.org/officeDocument/2006/math" xmlns:v="urn:schemas-microsoft-com:vml" xmlns:wp14="http://schemas.microsoft.com/office/word/2010/wordprocessingDrawing" xmlns:wp="http://schemas.openxmlformats.org/drawingml/2006/wordprocessingDrawing" xmlns:w10="urn:schemas-microsoft-com:office:word" xmlns:w="http://schemas.openxmlformats.org/wordprocessingml/2006/main" xmlns:w14="http://schemas.microsoft.com/office/word/2010/wordml" xmlns:w15="http://schemas.microsoft.com/office/word/2012/wordml" xmlns:wpg="http://schemas.microsoft.com/office/word/2010/wordprocessingGroup" xmlns:wpi="http://schemas.microsoft.com/office/word/2010/wordprocessingInk" xmlns:wne="http://schemas.microsoft.com/office/word/2006/wordml" xmlns:wps="http://schemas.microsoft.com/office/word/2010/wordprocessingShape" mc:Ignorable="w14 w15 wp14">
+<w:numbering xmlns:wpc="http://schemas.microsoft.com/office/word/2010/wordprocessingCanvas" xmlns:cx="http://schemas.microsoft.com/office/drawing/2014/chartex" xmlns:cx1="http://schemas.microsoft.com/office/drawing/2015/9/8/chartex" xmlns:cx2="http://schemas.microsoft.com/office/drawing/2015/10/21/chartex" xmlns:cx3="http://schemas.microsoft.com/office/drawing/2016/5/9/chartex" xmlns:cx4="http://schemas.microsoft.com/office/drawing/2016/5/10/chartex" xmlns:cx5="http://schemas.microsoft.com/office/drawing/2016/5/11/chartex" xmlns:cx6="http://schemas.microsoft.com/office/drawing/2016/5/12/chartex" xmlns:cx7="http://schemas.microsoft.com/office/drawing/2016/5/13/chartex" xmlns:cx8="http://schemas.microsoft.com/office/drawing/2016/5/14/chartex" xmlns:mc="http://schemas.openxmlformats.org/markup-compatibility/2006" xmlns:aink="http://schemas.microsoft.com/office/drawing/2016/ink" xmlns:am3d="http://schemas.microsoft.com/office/drawing/2017/model3d" xmlns:o="urn:schemas-microsoft-com:office:office" xmlns:r="http://schemas.openxmlformats.org/officeDocument/2006/relationships" xmlns:m="http://schemas.openxmlformats.org/officeDocument/2006/math" xmlns:v="urn:schemas-microsoft-com:vml" xmlns:wp14="http://schemas.microsoft.com/office/word/2010/wordprocessingDrawing" xmlns:wp="http://schemas.openxmlformats.org/drawingml/2006/wordprocessingDrawing" xmlns:w10="urn:schemas-microsoft-com:office:word" xmlns:w="http://schemas.openxmlformats.org/wordprocessingml/2006/main" xmlns:w14="http://schemas.microsoft.com/office/word/2010/wordml" xmlns:w15="http://schemas.microsoft.com/office/word/2012/wordml" xmlns:w16cex="http://schemas.microsoft.com/office/word/2018/wordml/cex" xmlns:w16cid="http://schemas.microsoft.com/office/word/2016/wordml/cid" xmlns:w16="http://schemas.microsoft.com/office/word/2018/wordml" xmlns:w16se="http://schemas.microsoft.com/office/word/2015/wordml/symex" xmlns:wpg="http://schemas.microsoft.com/office/word/2010/wordprocessingGroup" xmlns:wpi="http://schemas.microsoft.com/office/word/2010/wordprocessingInk" xmlns:wne="http://schemas.microsoft.com/office/word/2006/wordml" xmlns:wps="http://schemas.microsoft.com/office/word/2010/wordprocessingShape" mc:Ignorable="w14 w15 w16se w16cid w16 w16cex wp14">
   <w:abstractNum w:abstractNumId="0" w15:restartNumberingAfterBreak="0">
     <w:nsid w:val="FFFFFF89"/>
     <w:multiLevelType w:val="singleLevel"/>
@@ -16700,7 +18491,7 @@
 </file>
 
 <file path=word/styles.xml><?xml version="1.0" encoding="utf-8"?>
-<w:styles xmlns:mc="http://schemas.openxmlformats.org/markup-compatibility/2006" xmlns:r="http://schemas.openxmlformats.org/officeDocument/2006/relationships" xmlns:w="http://schemas.openxmlformats.org/wordprocessingml/2006/main" xmlns:w14="http://schemas.microsoft.com/office/word/2010/wordml" xmlns:w15="http://schemas.microsoft.com/office/word/2012/wordml" mc:Ignorable="w14 w15">
+<w:styles xmlns:mc="http://schemas.openxmlformats.org/markup-compatibility/2006" xmlns:r="http://schemas.openxmlformats.org/officeDocument/2006/relationships" xmlns:w="http://schemas.openxmlformats.org/wordprocessingml/2006/main" xmlns:w14="http://schemas.microsoft.com/office/word/2010/wordml" xmlns:w15="http://schemas.microsoft.com/office/word/2012/wordml" xmlns:w16cex="http://schemas.microsoft.com/office/word/2018/wordml/cex" xmlns:w16cid="http://schemas.microsoft.com/office/word/2016/wordml/cid" xmlns:w16="http://schemas.microsoft.com/office/word/2018/wordml" xmlns:w16se="http://schemas.microsoft.com/office/word/2015/wordml/symex" mc:Ignorable="w14 w15 w16se w16cid w16 w16cex">
   <w:docDefaults>
     <w:rPrDefault>
       <w:rPr>
@@ -16710,7 +18501,7 @@
     </w:rPrDefault>
     <w:pPrDefault/>
   </w:docDefaults>
-  <w:latentStyles w:defLockedState="0" w:defUIPriority="0" w:defSemiHidden="0" w:defUnhideWhenUsed="0" w:defQFormat="0" w:count="371">
+  <w:latentStyles w:defLockedState="0" w:defUIPriority="0" w:defSemiHidden="0" w:defUnhideWhenUsed="0" w:defQFormat="0" w:count="376">
     <w:lsdException w:name="Normal" w:qFormat="1"/>
     <w:lsdException w:name="heading 1" w:qFormat="1"/>
     <w:lsdException w:name="heading 2" w:qFormat="1"/>
@@ -16810,7 +18601,6 @@
     <w:lsdException w:name="HTML Sample" w:semiHidden="1" w:unhideWhenUsed="1"/>
     <w:lsdException w:name="HTML Typewriter" w:semiHidden="1" w:unhideWhenUsed="1"/>
     <w:lsdException w:name="HTML Variable" w:semiHidden="1" w:unhideWhenUsed="1"/>
-    <w:lsdException w:name="Normal Table" w:semiHidden="1" w:unhideWhenUsed="1"/>
     <w:lsdException w:name="annotation subject" w:semiHidden="1" w:unhideWhenUsed="1"/>
     <w:lsdException w:name="No List" w:semiHidden="1" w:unhideWhenUsed="1"/>
     <w:lsdException w:name="Outline List 1" w:semiHidden="1" w:unhideWhenUsed="1"/>
@@ -16853,11 +18643,8 @@
     <w:lsdException w:name="Table Contemporary" w:semiHidden="1" w:unhideWhenUsed="1"/>
     <w:lsdException w:name="Table Elegant" w:semiHidden="1" w:unhideWhenUsed="1"/>
     <w:lsdException w:name="Table Professional" w:semiHidden="1" w:unhideWhenUsed="1"/>
-    <w:lsdException w:name="Table Subtle 1" w:semiHidden="1" w:unhideWhenUsed="1"/>
     <w:lsdException w:name="Table Subtle 2" w:semiHidden="1" w:unhideWhenUsed="1"/>
     <w:lsdException w:name="Table Web 1" w:semiHidden="1" w:unhideWhenUsed="1"/>
-    <w:lsdException w:name="Table Web 2" w:semiHidden="1" w:unhideWhenUsed="1"/>
-    <w:lsdException w:name="Table Web 3" w:semiHidden="1" w:unhideWhenUsed="1"/>
     <w:lsdException w:name="Balloon Text" w:semiHidden="1" w:unhideWhenUsed="1"/>
     <w:lsdException w:name="Table Theme" w:semiHidden="1" w:unhideWhenUsed="1"/>
     <w:lsdException w:name="Placeholder Text" w:semiHidden="1" w:uiPriority="99"/>
@@ -17075,6 +18862,11 @@
     <w:lsdException w:name="List Table 5 Dark Accent 6" w:uiPriority="50"/>
     <w:lsdException w:name="List Table 6 Colorful Accent 6" w:uiPriority="51"/>
     <w:lsdException w:name="List Table 7 Colorful Accent 6" w:uiPriority="52"/>
+    <w:lsdException w:name="Mention" w:semiHidden="1" w:uiPriority="99" w:unhideWhenUsed="1"/>
+    <w:lsdException w:name="Smart Hyperlink" w:semiHidden="1" w:uiPriority="99" w:unhideWhenUsed="1"/>
+    <w:lsdException w:name="Hashtag" w:semiHidden="1" w:uiPriority="99" w:unhideWhenUsed="1"/>
+    <w:lsdException w:name="Unresolved Mention" w:semiHidden="1" w:uiPriority="99" w:unhideWhenUsed="1"/>
+    <w:lsdException w:name="Smart Link" w:semiHidden="1" w:uiPriority="99" w:unhideWhenUsed="1"/>
   </w:latentStyles>
   <w:style w:type="paragraph" w:default="1" w:styleId="Normal">
     <w:name w:val="Normal"/>

--- a/RepoAnalysis.docx
+++ b/RepoAnalysis.docx
@@ -1,6 +1,6 @@
 
 <file path=word/document.xml><?xml version="1.0" encoding="utf-8"?>
-<w:document xmlns:wpc="http://schemas.microsoft.com/office/word/2010/wordprocessingCanvas" xmlns:mc="http://schemas.openxmlformats.org/markup-compatibility/2006" xmlns:o="urn:schemas-microsoft-com:office:office" xmlns:r="http://schemas.openxmlformats.org/officeDocument/2006/relationships" xmlns:m="http://schemas.openxmlformats.org/officeDocument/2006/math" xmlns:v="urn:schemas-microsoft-com:vml" xmlns:wp14="http://schemas.microsoft.com/office/word/2010/wordprocessingDrawing" xmlns:wp="http://schemas.openxmlformats.org/drawingml/2006/wordprocessingDrawing" xmlns:w10="urn:schemas-microsoft-com:office:word" xmlns:w="http://schemas.openxmlformats.org/wordprocessingml/2006/main" xmlns:w14="http://schemas.microsoft.com/office/word/2010/wordml" xmlns:w15="http://schemas.microsoft.com/office/word/2012/wordml" xmlns:wpg="http://schemas.microsoft.com/office/word/2010/wordprocessingGroup" xmlns:wpi="http://schemas.microsoft.com/office/word/2010/wordprocessingInk" xmlns:wne="http://schemas.microsoft.com/office/word/2006/wordml" xmlns:wps="http://schemas.microsoft.com/office/word/2010/wordprocessingShape" mc:Ignorable="w14 w15 wp14">
+<w:document xmlns:wpc="http://schemas.microsoft.com/office/word/2010/wordprocessingCanvas" xmlns:cx="http://schemas.microsoft.com/office/drawing/2014/chartex" xmlns:cx1="http://schemas.microsoft.com/office/drawing/2015/9/8/chartex" xmlns:cx2="http://schemas.microsoft.com/office/drawing/2015/10/21/chartex" xmlns:cx3="http://schemas.microsoft.com/office/drawing/2016/5/9/chartex" xmlns:cx4="http://schemas.microsoft.com/office/drawing/2016/5/10/chartex" xmlns:cx5="http://schemas.microsoft.com/office/drawing/2016/5/11/chartex" xmlns:cx6="http://schemas.microsoft.com/office/drawing/2016/5/12/chartex" xmlns:cx7="http://schemas.microsoft.com/office/drawing/2016/5/13/chartex" xmlns:cx8="http://schemas.microsoft.com/office/drawing/2016/5/14/chartex" xmlns:mc="http://schemas.openxmlformats.org/markup-compatibility/2006" xmlns:aink="http://schemas.microsoft.com/office/drawing/2016/ink" xmlns:am3d="http://schemas.microsoft.com/office/drawing/2017/model3d" xmlns:o="urn:schemas-microsoft-com:office:office" xmlns:r="http://schemas.openxmlformats.org/officeDocument/2006/relationships" xmlns:m="http://schemas.openxmlformats.org/officeDocument/2006/math" xmlns:v="urn:schemas-microsoft-com:vml" xmlns:wp14="http://schemas.microsoft.com/office/word/2010/wordprocessingDrawing" xmlns:wp="http://schemas.openxmlformats.org/drawingml/2006/wordprocessingDrawing" xmlns:w10="urn:schemas-microsoft-com:office:word" xmlns:w="http://schemas.openxmlformats.org/wordprocessingml/2006/main" xmlns:w14="http://schemas.microsoft.com/office/word/2010/wordml" xmlns:w15="http://schemas.microsoft.com/office/word/2012/wordml" xmlns:w16cex="http://schemas.microsoft.com/office/word/2018/wordml/cex" xmlns:w16cid="http://schemas.microsoft.com/office/word/2016/wordml/cid" xmlns:w16="http://schemas.microsoft.com/office/word/2018/wordml" xmlns:w16se="http://schemas.microsoft.com/office/word/2015/wordml/symex" xmlns:wpg="http://schemas.microsoft.com/office/word/2010/wordprocessingGroup" xmlns:wpi="http://schemas.microsoft.com/office/word/2010/wordprocessingInk" xmlns:wne="http://schemas.microsoft.com/office/word/2006/wordml" xmlns:wps="http://schemas.microsoft.com/office/word/2010/wordprocessingShape" mc:Ignorable="w14 w15 w16se w16cid w16 w16cex wp14">
   <w:body>
     <w:tbl>
       <w:tblPr>
@@ -38,12 +38,14 @@
                 <w:rFonts w:ascii="Times New Roman" w:hAnsi="Times New Roman"/>
               </w:rPr>
             </w:pPr>
+            <w:proofErr w:type="spellStart"/>
             <w:r>
               <w:rPr>
                 <w:rFonts w:ascii="Times New Roman" w:hAnsi="Times New Roman"/>
               </w:rPr>
               <w:t>Продукт</w:t>
             </w:r>
+            <w:proofErr w:type="spellEnd"/>
           </w:p>
         </w:tc>
         <w:tc>
@@ -57,6 +59,7 @@
                 <w:rFonts w:ascii="Times New Roman" w:hAnsi="Times New Roman"/>
               </w:rPr>
             </w:pPr>
+            <w:proofErr w:type="spellStart"/>
             <w:r>
               <w:rPr>
                 <w:rFonts w:ascii="Times New Roman" w:hAnsi="Times New Roman"/>
@@ -70,12 +73,21 @@
               </w:rPr>
               <w:t>ки</w:t>
             </w:r>
+            <w:proofErr w:type="spellEnd"/>
             <w:r>
               <w:rPr>
                 <w:rFonts w:ascii="Times New Roman" w:hAnsi="Times New Roman"/>
               </w:rPr>
-              <w:t xml:space="preserve"> кода</w:t>
+              <w:t xml:space="preserve"> </w:t>
             </w:r>
+            <w:proofErr w:type="spellStart"/>
+            <w:r>
+              <w:rPr>
+                <w:rFonts w:ascii="Times New Roman" w:hAnsi="Times New Roman"/>
+              </w:rPr>
+              <w:t>кода</w:t>
+            </w:r>
+            <w:proofErr w:type="spellEnd"/>
           </w:p>
         </w:tc>
       </w:tr>
@@ -94,12 +106,14 @@
                 <w:rFonts w:ascii="Times New Roman" w:hAnsi="Times New Roman"/>
               </w:rPr>
             </w:pPr>
+            <w:proofErr w:type="spellStart"/>
             <w:r>
               <w:rPr>
                 <w:rFonts w:ascii="Times New Roman" w:hAnsi="Times New Roman"/>
               </w:rPr>
               <w:t>Версия</w:t>
             </w:r>
+            <w:proofErr w:type="spellEnd"/>
           </w:p>
         </w:tc>
         <w:tc>
@@ -152,12 +166,14 @@
                 <w:rFonts w:ascii="Times New Roman" w:hAnsi="Times New Roman"/>
               </w:rPr>
             </w:pPr>
+            <w:proofErr w:type="spellStart"/>
             <w:r>
               <w:rPr>
                 <w:rFonts w:ascii="Times New Roman" w:hAnsi="Times New Roman"/>
               </w:rPr>
               <w:t>Всего</w:t>
             </w:r>
+            <w:proofErr w:type="spellEnd"/>
             <w:r>
               <w:rPr>
                 <w:rFonts w:ascii="Times New Roman" w:hAnsi="Times New Roman"/>
@@ -205,12 +221,14 @@
               </w:rPr>
               <w:t xml:space="preserve"> </w:t>
             </w:r>
+            <w:proofErr w:type="spellStart"/>
             <w:r>
               <w:rPr>
                 <w:rFonts w:ascii="Times New Roman" w:hAnsi="Times New Roman"/>
               </w:rPr>
               <w:t>страниц</w:t>
             </w:r>
+            <w:proofErr w:type="spellEnd"/>
           </w:p>
         </w:tc>
       </w:tr>
@@ -251,9 +269,35 @@
         <w:pStyle w:val="af"/>
         <w:outlineLvl w:val="0"/>
       </w:pPr>
-      <w:r>
-        <w:t>Анализ качества кода в репозиториях</w:t>
-      </w:r>
+      <w:proofErr w:type="spellStart"/>
+      <w:r>
+        <w:t>Анализ</w:t>
+      </w:r>
+      <w:proofErr w:type="spellEnd"/>
+      <w:r>
+        <w:t xml:space="preserve"> </w:t>
+      </w:r>
+      <w:proofErr w:type="spellStart"/>
+      <w:r>
+        <w:t>качества</w:t>
+      </w:r>
+      <w:proofErr w:type="spellEnd"/>
+      <w:r>
+        <w:t xml:space="preserve"> </w:t>
+      </w:r>
+      <w:proofErr w:type="spellStart"/>
+      <w:r>
+        <w:t>кода</w:t>
+      </w:r>
+      <w:proofErr w:type="spellEnd"/>
+      <w:r>
+        <w:t xml:space="preserve"> в </w:t>
+      </w:r>
+      <w:proofErr w:type="spellStart"/>
+      <w:r>
+        <w:t>репозиториях</w:t>
+      </w:r>
+      <w:proofErr w:type="spellEnd"/>
     </w:p>
     <w:p>
       <w:pPr>
@@ -304,12 +348,14 @@
                 <w:rFonts w:ascii="Times New Roman" w:hAnsi="Times New Roman"/>
               </w:rPr>
             </w:pPr>
+            <w:proofErr w:type="spellStart"/>
             <w:r>
               <w:rPr>
                 <w:rFonts w:ascii="Times New Roman" w:hAnsi="Times New Roman"/>
               </w:rPr>
               <w:t>проект</w:t>
             </w:r>
+            <w:proofErr w:type="spellEnd"/>
           </w:p>
         </w:tc>
         <w:tc>
@@ -396,12 +442,14 @@
                 <w:rFonts w:ascii="Times New Roman" w:hAnsi="Times New Roman"/>
               </w:rPr>
             </w:pPr>
+            <w:proofErr w:type="spellStart"/>
             <w:r>
               <w:rPr>
                 <w:rFonts w:ascii="Times New Roman" w:hAnsi="Times New Roman"/>
               </w:rPr>
               <w:t>проверка</w:t>
             </w:r>
+            <w:proofErr w:type="spellEnd"/>
           </w:p>
         </w:tc>
         <w:tc>
@@ -483,12 +531,14 @@
                 <w:rFonts w:ascii="Times New Roman" w:hAnsi="Times New Roman"/>
               </w:rPr>
             </w:pPr>
+            <w:proofErr w:type="spellStart"/>
             <w:r>
               <w:rPr>
                 <w:rFonts w:ascii="Times New Roman" w:hAnsi="Times New Roman"/>
               </w:rPr>
               <w:t>утверждение</w:t>
             </w:r>
+            <w:proofErr w:type="spellEnd"/>
           </w:p>
         </w:tc>
         <w:tc>
@@ -779,13 +829,29 @@
         </w:rPr>
         <w:br w:type="page"/>
       </w:r>
+      <w:proofErr w:type="spellStart"/>
       <w:r>
         <w:rPr>
           <w:rFonts w:ascii="Times New Roman" w:hAnsi="Times New Roman"/>
         </w:rPr>
         <w:lastRenderedPageBreak/>
-        <w:t>История изменений</w:t>
-      </w:r>
+        <w:t>История</w:t>
+      </w:r>
+      <w:proofErr w:type="spellEnd"/>
+      <w:r>
+        <w:rPr>
+          <w:rFonts w:ascii="Times New Roman" w:hAnsi="Times New Roman"/>
+        </w:rPr>
+        <w:t xml:space="preserve"> </w:t>
+      </w:r>
+      <w:proofErr w:type="spellStart"/>
+      <w:r>
+        <w:rPr>
+          <w:rFonts w:ascii="Times New Roman" w:hAnsi="Times New Roman"/>
+        </w:rPr>
+        <w:t>изменений</w:t>
+      </w:r>
+      <w:proofErr w:type="spellEnd"/>
     </w:p>
     <w:tbl>
       <w:tblPr>
@@ -825,12 +891,14 @@
                 <w:rFonts w:ascii="Times New Roman" w:hAnsi="Times New Roman"/>
               </w:rPr>
             </w:pPr>
+            <w:proofErr w:type="spellStart"/>
             <w:r>
               <w:rPr>
                 <w:rFonts w:ascii="Times New Roman" w:hAnsi="Times New Roman"/>
               </w:rPr>
               <w:t>Дата</w:t>
             </w:r>
+            <w:proofErr w:type="spellEnd"/>
           </w:p>
         </w:tc>
         <w:tc>
@@ -854,12 +922,14 @@
                 <w:rFonts w:ascii="Times New Roman" w:hAnsi="Times New Roman"/>
               </w:rPr>
             </w:pPr>
+            <w:proofErr w:type="spellStart"/>
             <w:r>
               <w:rPr>
                 <w:rFonts w:ascii="Times New Roman" w:hAnsi="Times New Roman"/>
               </w:rPr>
               <w:t>Версия</w:t>
             </w:r>
+            <w:proofErr w:type="spellEnd"/>
           </w:p>
         </w:tc>
         <w:tc>
@@ -904,12 +974,28 @@
                 <w:rFonts w:ascii="Times New Roman" w:hAnsi="Times New Roman"/>
               </w:rPr>
             </w:pPr>
+            <w:proofErr w:type="spellStart"/>
             <w:r>
               <w:rPr>
                 <w:rFonts w:ascii="Times New Roman" w:hAnsi="Times New Roman"/>
               </w:rPr>
-              <w:t>Часть изменений</w:t>
+              <w:t>Часть</w:t>
             </w:r>
+            <w:proofErr w:type="spellEnd"/>
+            <w:r>
+              <w:rPr>
+                <w:rFonts w:ascii="Times New Roman" w:hAnsi="Times New Roman"/>
+              </w:rPr>
+              <w:t xml:space="preserve"> </w:t>
+            </w:r>
+            <w:proofErr w:type="spellStart"/>
+            <w:r>
+              <w:rPr>
+                <w:rFonts w:ascii="Times New Roman" w:hAnsi="Times New Roman"/>
+              </w:rPr>
+              <w:t>изменений</w:t>
+            </w:r>
+            <w:proofErr w:type="spellEnd"/>
           </w:p>
         </w:tc>
         <w:tc>
@@ -929,12 +1015,28 @@
                 <w:rFonts w:ascii="Times New Roman" w:hAnsi="Times New Roman"/>
               </w:rPr>
             </w:pPr>
+            <w:proofErr w:type="spellStart"/>
             <w:r>
               <w:rPr>
                 <w:rFonts w:ascii="Times New Roman" w:hAnsi="Times New Roman"/>
               </w:rPr>
-              <w:t>Описание изменений</w:t>
+              <w:t>Описание</w:t>
             </w:r>
+            <w:proofErr w:type="spellEnd"/>
+            <w:r>
+              <w:rPr>
+                <w:rFonts w:ascii="Times New Roman" w:hAnsi="Times New Roman"/>
+              </w:rPr>
+              <w:t xml:space="preserve"> </w:t>
+            </w:r>
+            <w:proofErr w:type="spellStart"/>
+            <w:r>
+              <w:rPr>
+                <w:rFonts w:ascii="Times New Roman" w:hAnsi="Times New Roman"/>
+              </w:rPr>
+              <w:t>изменений</w:t>
+            </w:r>
+            <w:proofErr w:type="spellEnd"/>
           </w:p>
         </w:tc>
         <w:tc>
@@ -954,12 +1056,14 @@
                 <w:rFonts w:ascii="Times New Roman" w:hAnsi="Times New Roman"/>
               </w:rPr>
             </w:pPr>
+            <w:proofErr w:type="spellStart"/>
             <w:r>
               <w:rPr>
                 <w:rFonts w:ascii="Times New Roman" w:hAnsi="Times New Roman"/>
               </w:rPr>
               <w:t>Автор</w:t>
             </w:r>
+            <w:proofErr w:type="spellEnd"/>
           </w:p>
         </w:tc>
       </w:tr>
@@ -2938,11 +3042,13 @@
           <w:noProof/>
           <w:sz w:val="22"/>
           <w:szCs w:val="22"/>
-        </w:rPr>
-      </w:pPr>
-      <w:r>
-        <w:rPr>
-          <w:noProof/>
+          <w:lang w:val="ru-RU"/>
+        </w:rPr>
+      </w:pPr>
+      <w:r>
+        <w:rPr>
+          <w:noProof/>
+          <w:lang w:val="ru-RU"/>
         </w:rPr>
         <w:t>11</w:t>
       </w:r>
@@ -2952,18 +3058,21 @@
           <w:noProof/>
           <w:sz w:val="22"/>
           <w:szCs w:val="22"/>
+          <w:lang w:val="ru-RU"/>
         </w:rPr>
         <w:tab/>
       </w:r>
       <w:r>
         <w:rPr>
           <w:noProof/>
+          <w:lang w:val="ru-RU"/>
         </w:rPr>
         <w:t>Заключение</w:t>
       </w:r>
       <w:r>
         <w:rPr>
           <w:noProof/>
+          <w:lang w:val="ru-RU"/>
         </w:rPr>
         <w:tab/>
       </w:r>
@@ -2976,8 +3085,48 @@
       <w:r>
         <w:rPr>
           <w:noProof/>
-        </w:rPr>
-        <w:instrText xml:space="preserve"> PAGEREF _Toc42081975 \h </w:instrText>
+          <w:lang w:val="ru-RU"/>
+        </w:rPr>
+        <w:instrText xml:space="preserve"> </w:instrText>
+      </w:r>
+      <w:r>
+        <w:rPr>
+          <w:noProof/>
+        </w:rPr>
+        <w:instrText>PAGEREF</w:instrText>
+      </w:r>
+      <w:r>
+        <w:rPr>
+          <w:noProof/>
+          <w:lang w:val="ru-RU"/>
+        </w:rPr>
+        <w:instrText xml:space="preserve"> _</w:instrText>
+      </w:r>
+      <w:r>
+        <w:rPr>
+          <w:noProof/>
+        </w:rPr>
+        <w:instrText>Toc</w:instrText>
+      </w:r>
+      <w:r>
+        <w:rPr>
+          <w:noProof/>
+          <w:lang w:val="ru-RU"/>
+        </w:rPr>
+        <w:instrText>42081975 \</w:instrText>
+      </w:r>
+      <w:r>
+        <w:rPr>
+          <w:noProof/>
+        </w:rPr>
+        <w:instrText>h</w:instrText>
+      </w:r>
+      <w:r>
+        <w:rPr>
+          <w:noProof/>
+          <w:lang w:val="ru-RU"/>
+        </w:rPr>
+        <w:instrText xml:space="preserve"> </w:instrText>
       </w:r>
       <w:r>
         <w:rPr>
@@ -2993,6 +3142,7 @@
       <w:r>
         <w:rPr>
           <w:noProof/>
+          <w:lang w:val="ru-RU"/>
         </w:rPr>
         <w:t>14</w:t>
       </w:r>
@@ -3011,11 +3161,13 @@
           <w:noProof/>
           <w:sz w:val="22"/>
           <w:szCs w:val="22"/>
-        </w:rPr>
-      </w:pPr>
-      <w:r>
-        <w:rPr>
-          <w:noProof/>
+          <w:lang w:val="ru-RU"/>
+        </w:rPr>
+      </w:pPr>
+      <w:r>
+        <w:rPr>
+          <w:noProof/>
+          <w:lang w:val="ru-RU"/>
         </w:rPr>
         <w:t>Литература</w:t>
       </w:r>
@@ -3029,6 +3181,7 @@
       <w:r>
         <w:rPr>
           <w:noProof/>
+          <w:lang w:val="ru-RU"/>
         </w:rPr>
         <w:tab/>
       </w:r>
@@ -3041,8 +3194,48 @@
       <w:r>
         <w:rPr>
           <w:noProof/>
-        </w:rPr>
-        <w:instrText xml:space="preserve"> PAGEREF _Toc42081976 \h </w:instrText>
+          <w:lang w:val="ru-RU"/>
+        </w:rPr>
+        <w:instrText xml:space="preserve"> </w:instrText>
+      </w:r>
+      <w:r>
+        <w:rPr>
+          <w:noProof/>
+        </w:rPr>
+        <w:instrText>PAGEREF</w:instrText>
+      </w:r>
+      <w:r>
+        <w:rPr>
+          <w:noProof/>
+          <w:lang w:val="ru-RU"/>
+        </w:rPr>
+        <w:instrText xml:space="preserve"> _</w:instrText>
+      </w:r>
+      <w:r>
+        <w:rPr>
+          <w:noProof/>
+        </w:rPr>
+        <w:instrText>Toc</w:instrText>
+      </w:r>
+      <w:r>
+        <w:rPr>
+          <w:noProof/>
+          <w:lang w:val="ru-RU"/>
+        </w:rPr>
+        <w:instrText>42081976 \</w:instrText>
+      </w:r>
+      <w:r>
+        <w:rPr>
+          <w:noProof/>
+        </w:rPr>
+        <w:instrText>h</w:instrText>
+      </w:r>
+      <w:r>
+        <w:rPr>
+          <w:noProof/>
+          <w:lang w:val="ru-RU"/>
+        </w:rPr>
+        <w:instrText xml:space="preserve"> </w:instrText>
       </w:r>
       <w:r>
         <w:rPr>
@@ -3058,6 +3251,7 @@
       <w:r>
         <w:rPr>
           <w:noProof/>
+          <w:lang w:val="ru-RU"/>
         </w:rPr>
         <w:t>16</w:t>
       </w:r>
@@ -3111,8 +3305,16 @@
         <w:rPr>
           <w:lang w:val="ru-RU"/>
         </w:rPr>
-        <w:t>Анализ качества кода в репозиториях</w:t>
-      </w:r>
+        <w:t xml:space="preserve">Анализ качества кода в </w:t>
+      </w:r>
+      <w:proofErr w:type="spellStart"/>
+      <w:r>
+        <w:rPr>
+          <w:lang w:val="ru-RU"/>
+        </w:rPr>
+        <w:t>репозиториях</w:t>
+      </w:r>
+      <w:proofErr w:type="spellEnd"/>
     </w:p>
     <w:p>
       <w:pPr>
@@ -3211,12 +3413,28 @@
           <w:rFonts w:ascii="Times New Roman" w:hAnsi="Times New Roman"/>
         </w:rPr>
       </w:pPr>
+      <w:proofErr w:type="spellStart"/>
       <w:r>
         <w:rPr>
           <w:rFonts w:ascii="Times New Roman" w:hAnsi="Times New Roman"/>
         </w:rPr>
-        <w:t>Принятые сокращения</w:t>
-      </w:r>
+        <w:t>Принятые</w:t>
+      </w:r>
+      <w:proofErr w:type="spellEnd"/>
+      <w:r>
+        <w:rPr>
+          <w:rFonts w:ascii="Times New Roman" w:hAnsi="Times New Roman"/>
+        </w:rPr>
+        <w:t xml:space="preserve"> </w:t>
+      </w:r>
+      <w:proofErr w:type="spellStart"/>
+      <w:r>
+        <w:rPr>
+          <w:rFonts w:ascii="Times New Roman" w:hAnsi="Times New Roman"/>
+        </w:rPr>
+        <w:t>сокращения</w:t>
+      </w:r>
+      <w:proofErr w:type="spellEnd"/>
       <w:r>
         <w:rPr>
           <w:rFonts w:ascii="Times New Roman" w:hAnsi="Times New Roman"/>
@@ -3289,12 +3507,28 @@
                 <w:rFonts w:ascii="Times New Roman" w:hAnsi="Times New Roman"/>
               </w:rPr>
             </w:pPr>
+            <w:proofErr w:type="spellStart"/>
             <w:r>
               <w:rPr>
                 <w:rFonts w:ascii="Times New Roman" w:hAnsi="Times New Roman"/>
               </w:rPr>
-              <w:t>Полное имя</w:t>
+              <w:t>Полное</w:t>
             </w:r>
+            <w:proofErr w:type="spellEnd"/>
+            <w:r>
+              <w:rPr>
+                <w:rFonts w:ascii="Times New Roman" w:hAnsi="Times New Roman"/>
+              </w:rPr>
+              <w:t xml:space="preserve"> </w:t>
+            </w:r>
+            <w:proofErr w:type="spellStart"/>
+            <w:r>
+              <w:rPr>
+                <w:rFonts w:ascii="Times New Roman" w:hAnsi="Times New Roman"/>
+              </w:rPr>
+              <w:t>имя</w:t>
+            </w:r>
+            <w:proofErr w:type="spellEnd"/>
           </w:p>
         </w:tc>
         <w:tc>
@@ -3315,12 +3549,14 @@
                 <w:rFonts w:ascii="Times New Roman" w:hAnsi="Times New Roman"/>
               </w:rPr>
             </w:pPr>
+            <w:proofErr w:type="spellStart"/>
             <w:r>
               <w:rPr>
                 <w:rFonts w:ascii="Times New Roman" w:hAnsi="Times New Roman"/>
               </w:rPr>
               <w:t>Описание</w:t>
             </w:r>
+            <w:proofErr w:type="spellEnd"/>
           </w:p>
         </w:tc>
       </w:tr>
@@ -3709,11 +3945,13 @@
         <w:pStyle w:val="Heading1"/>
       </w:pPr>
       <w:bookmarkStart w:id="0" w:name="_Toc42081965"/>
+      <w:proofErr w:type="spellStart"/>
       <w:r>
         <w:lastRenderedPageBreak/>
         <w:t>Аннотация</w:t>
       </w:r>
       <w:bookmarkEnd w:id="0"/>
+      <w:proofErr w:type="spellEnd"/>
     </w:p>
     <w:p>
       <w:pPr>
@@ -3733,7 +3971,35 @@
         <w:rPr>
           <w:lang w:val="ru-RU"/>
         </w:rPr>
-        <w:t>ением одной из основных задач в обеспечении качества программных разработок как крупных аутсорисинговых компаний, так и фриланс программистов является обеспечение качест</w:t>
+        <w:t xml:space="preserve">ением одной из основных задач в обеспечении качества программных разработок как крупных </w:t>
+      </w:r>
+      <w:proofErr w:type="spellStart"/>
+      <w:r>
+        <w:rPr>
+          <w:lang w:val="ru-RU"/>
+        </w:rPr>
+        <w:t>аутсорисинговых</w:t>
+      </w:r>
+      <w:proofErr w:type="spellEnd"/>
+      <w:r>
+        <w:rPr>
+          <w:lang w:val="ru-RU"/>
+        </w:rPr>
+        <w:t xml:space="preserve"> компаний, так и </w:t>
+      </w:r>
+      <w:proofErr w:type="spellStart"/>
+      <w:r>
+        <w:rPr>
+          <w:lang w:val="ru-RU"/>
+        </w:rPr>
+        <w:t>фриланс</w:t>
+      </w:r>
+      <w:proofErr w:type="spellEnd"/>
+      <w:r>
+        <w:rPr>
+          <w:lang w:val="ru-RU"/>
+        </w:rPr>
+        <w:t xml:space="preserve"> программистов является обеспечение качест</w:t>
       </w:r>
       <w:r>
         <w:rPr>
@@ -3772,11 +4038,41 @@
         <w:rPr>
           <w:lang w:val="ru-RU"/>
         </w:rPr>
-        <w:t xml:space="preserve">выбрана и рассмотрена методика, основанная на расчете показателя волатильности исходного кода репозитория, которая позволяет решить проблему объективной оценки качества исходного кода. Для проверки работоспособности выбранной методики получены качественные показатели, указывающие на снижение качества исходного программного кода путем анализа базы данных общедоступных репозиториев </w:t>
-      </w:r>
+        <w:t xml:space="preserve">выбрана и рассмотрена методика, основанная на расчете показателя волатильности исходного кода </w:t>
+      </w:r>
+      <w:proofErr w:type="spellStart"/>
+      <w:r>
+        <w:rPr>
+          <w:lang w:val="ru-RU"/>
+        </w:rPr>
+        <w:t>репозитория</w:t>
+      </w:r>
+      <w:proofErr w:type="spellEnd"/>
+      <w:r>
+        <w:rPr>
+          <w:lang w:val="ru-RU"/>
+        </w:rPr>
+        <w:t xml:space="preserve">, которая позволяет решить проблему объективной оценки качества исходного кода. Для проверки работоспособности выбранной методики получены качественные показатели, указывающие на снижение качества исходного программного кода путем анализа базы данных общедоступных </w:t>
+      </w:r>
+      <w:proofErr w:type="spellStart"/>
+      <w:r>
+        <w:rPr>
+          <w:lang w:val="ru-RU"/>
+        </w:rPr>
+        <w:t>репозиториев</w:t>
+      </w:r>
+      <w:proofErr w:type="spellEnd"/>
+      <w:r>
+        <w:rPr>
+          <w:lang w:val="ru-RU"/>
+        </w:rPr>
+        <w:t xml:space="preserve"> </w:t>
+      </w:r>
+      <w:proofErr w:type="spellStart"/>
       <w:r>
         <w:t>github</w:t>
       </w:r>
+      <w:proofErr w:type="spellEnd"/>
       <w:r>
         <w:rPr>
           <w:lang w:val="ru-RU"/>
@@ -3796,16 +4092,46 @@
         <w:rPr>
           <w:lang w:val="ru-RU"/>
         </w:rPr>
-        <w:t xml:space="preserve">На основе полученных исходных данных проанализирована эффективность применения методики, использующей показатель волатильности репозитория. Также показано, что данная методика применима для анализа качества кода произвольного </w:t>
-      </w:r>
+        <w:t xml:space="preserve">На основе полученных исходных данных проанализирована эффективность применения методики, использующей показатель волатильности </w:t>
+      </w:r>
+      <w:proofErr w:type="spellStart"/>
+      <w:r>
+        <w:rPr>
+          <w:lang w:val="ru-RU"/>
+        </w:rPr>
+        <w:t>репозитория</w:t>
+      </w:r>
+      <w:proofErr w:type="spellEnd"/>
+      <w:r>
+        <w:rPr>
+          <w:lang w:val="ru-RU"/>
+        </w:rPr>
+        <w:t xml:space="preserve">. Также показано, что данная методика применима для анализа качества кода произвольного </w:t>
+      </w:r>
+      <w:proofErr w:type="spellStart"/>
       <w:r>
         <w:t>github</w:t>
       </w:r>
-      <w:r>
-        <w:rPr>
-          <w:lang w:val="ru-RU"/>
-        </w:rPr>
-        <w:t xml:space="preserve"> репозитория.</w:t>
+      <w:proofErr w:type="spellEnd"/>
+      <w:r>
+        <w:rPr>
+          <w:lang w:val="ru-RU"/>
+        </w:rPr>
+        <w:t xml:space="preserve"> </w:t>
+      </w:r>
+      <w:proofErr w:type="spellStart"/>
+      <w:r>
+        <w:rPr>
+          <w:lang w:val="ru-RU"/>
+        </w:rPr>
+        <w:t>репозитория</w:t>
+      </w:r>
+      <w:proofErr w:type="spellEnd"/>
+      <w:r>
+        <w:rPr>
+          <w:lang w:val="ru-RU"/>
+        </w:rPr>
+        <w:t>.</w:t>
       </w:r>
     </w:p>
     <w:p>
@@ -3820,7 +4146,35 @@
         <w:rPr>
           <w:lang w:val="ru-RU"/>
         </w:rPr>
-        <w:t>Результаты применения методики показывают, что, основываясь на показателе волатильности репозитория можно обнаружить блоки программного кода, значительно снижающих качество программного кода репозитория, что позволяет своевременно проводить меры по его улучшению.</w:t>
+        <w:t xml:space="preserve">Результаты применения методики показывают, что, основываясь на показателе волатильности </w:t>
+      </w:r>
+      <w:proofErr w:type="spellStart"/>
+      <w:r>
+        <w:rPr>
+          <w:lang w:val="ru-RU"/>
+        </w:rPr>
+        <w:t>репозитория</w:t>
+      </w:r>
+      <w:proofErr w:type="spellEnd"/>
+      <w:r>
+        <w:rPr>
+          <w:lang w:val="ru-RU"/>
+        </w:rPr>
+        <w:t xml:space="preserve"> можно обнаружить блоки программного кода, значительно снижающих качество программного кода </w:t>
+      </w:r>
+      <w:proofErr w:type="spellStart"/>
+      <w:r>
+        <w:rPr>
+          <w:lang w:val="ru-RU"/>
+        </w:rPr>
+        <w:t>репозитория</w:t>
+      </w:r>
+      <w:proofErr w:type="spellEnd"/>
+      <w:r>
+        <w:rPr>
+          <w:lang w:val="ru-RU"/>
+        </w:rPr>
+        <w:t>, что позволяет своевременно проводить меры по его улучшению.</w:t>
       </w:r>
     </w:p>
     <w:p>
@@ -3835,7 +4189,21 @@
         <w:rPr>
           <w:lang w:val="ru-RU"/>
         </w:rPr>
-        <w:t>В статье представлена статистика по имеющимся публичным репозиторям, определены виды ошибок, снижающих качество кода, предложены пути улучшения.</w:t>
+        <w:t xml:space="preserve">В статье представлена статистика по имеющимся публичным </w:t>
+      </w:r>
+      <w:proofErr w:type="spellStart"/>
+      <w:r>
+        <w:rPr>
+          <w:lang w:val="ru-RU"/>
+        </w:rPr>
+        <w:t>репозиторям</w:t>
+      </w:r>
+      <w:proofErr w:type="spellEnd"/>
+      <w:r>
+        <w:rPr>
+          <w:lang w:val="ru-RU"/>
+        </w:rPr>
+        <w:t>, определены виды ошибок, снижающих качество кода, предложены пути улучшения.</w:t>
       </w:r>
     </w:p>
     <w:p>
@@ -3843,10 +4211,12 @@
         <w:pStyle w:val="Heading1"/>
       </w:pPr>
       <w:bookmarkStart w:id="1" w:name="_Toc42081966"/>
+      <w:proofErr w:type="spellStart"/>
       <w:r>
         <w:t>Введение</w:t>
       </w:r>
       <w:bookmarkEnd w:id="1"/>
+      <w:proofErr w:type="spellEnd"/>
     </w:p>
     <w:p>
       <w:pPr>
@@ -3908,8 +4278,16 @@
         <w:rPr>
           <w:lang w:val="ru-RU"/>
         </w:rPr>
-        <w:t>, многие имеющиеся на рынке методики оценки качества программного кода не могут полностью решить задачу объективного анализа качества исходного кода, выполненного на произвольном языке прграммирования</w:t>
-      </w:r>
+        <w:t xml:space="preserve">, многие имеющиеся на рынке методики оценки качества программного кода не могут полностью решить задачу объективного анализа качества исходного кода, выполненного на произвольном языке </w:t>
+      </w:r>
+      <w:proofErr w:type="spellStart"/>
+      <w:r>
+        <w:rPr>
+          <w:lang w:val="ru-RU"/>
+        </w:rPr>
+        <w:t>прграммирования</w:t>
+      </w:r>
+      <w:proofErr w:type="spellEnd"/>
       <w:r>
         <w:rPr>
           <w:lang w:val="ru-RU"/>
@@ -3954,11 +4332,29 @@
       <w:bookmarkEnd w:id="6"/>
       <w:bookmarkEnd w:id="7"/>
       <w:bookmarkEnd w:id="8"/>
+      <w:proofErr w:type="spellStart"/>
       <w:r>
         <w:lastRenderedPageBreak/>
-        <w:t>Предпосылки создания метрики</w:t>
+        <w:t>Предпосылки</w:t>
+      </w:r>
+      <w:proofErr w:type="spellEnd"/>
+      <w:r>
+        <w:t xml:space="preserve"> </w:t>
+      </w:r>
+      <w:proofErr w:type="spellStart"/>
+      <w:r>
+        <w:t>создания</w:t>
+      </w:r>
+      <w:proofErr w:type="spellEnd"/>
+      <w:r>
+        <w:t xml:space="preserve"> </w:t>
+      </w:r>
+      <w:proofErr w:type="spellStart"/>
+      <w:r>
+        <w:t>метрики</w:t>
       </w:r>
       <w:bookmarkEnd w:id="9"/>
+      <w:proofErr w:type="spellEnd"/>
     </w:p>
     <w:p>
       <w:pPr>
@@ -3986,7 +4382,23 @@
           <w:szCs w:val="28"/>
           <w:lang w:val="ru-RU"/>
         </w:rPr>
-        <w:t xml:space="preserve"> возможность использования интефейса </w:t>
+        <w:t xml:space="preserve"> возможность использования </w:t>
+      </w:r>
+      <w:proofErr w:type="spellStart"/>
+      <w:r>
+        <w:rPr>
+          <w:szCs w:val="28"/>
+          <w:lang w:val="ru-RU"/>
+        </w:rPr>
+        <w:t>интефейса</w:t>
+      </w:r>
+      <w:proofErr w:type="spellEnd"/>
+      <w:r>
+        <w:rPr>
+          <w:szCs w:val="28"/>
+          <w:lang w:val="ru-RU"/>
+        </w:rPr>
+        <w:t xml:space="preserve"> </w:t>
       </w:r>
       <w:r>
         <w:rPr>
@@ -4020,7 +4432,23 @@
           <w:szCs w:val="28"/>
           <w:lang w:val="ru-RU"/>
         </w:rPr>
-        <w:t xml:space="preserve"> Git </w:t>
+        <w:t xml:space="preserve"> </w:t>
+      </w:r>
+      <w:proofErr w:type="spellStart"/>
+      <w:r>
+        <w:rPr>
+          <w:szCs w:val="28"/>
+          <w:lang w:val="ru-RU"/>
+        </w:rPr>
+        <w:t>Git</w:t>
+      </w:r>
+      <w:proofErr w:type="spellEnd"/>
+      <w:r>
+        <w:rPr>
+          <w:szCs w:val="28"/>
+          <w:lang w:val="ru-RU"/>
+        </w:rPr>
+        <w:t xml:space="preserve"> </w:t>
       </w:r>
       <w:r>
         <w:rPr>
@@ -4148,8 +4576,6 @@
           <w:lang w:val="ru-RU"/>
         </w:rPr>
       </w:pPr>
-      <w:bookmarkStart w:id="10" w:name="_GoBack"/>
-      <w:bookmarkEnd w:id="10"/>
       <w:r>
         <w:rPr>
           <w:szCs w:val="28"/>
@@ -4232,8 +4658,17 @@
           <w:szCs w:val="28"/>
           <w:lang w:val="ru-RU"/>
         </w:rPr>
-        <w:t>метрику, принадлежащую семейству метрик изменений исходного кода, анализирующую историю изменений кода в репозитории</w:t>
-      </w:r>
+        <w:t xml:space="preserve">метрику, принадлежащую семейству метрик изменений исходного кода, анализирующую историю изменений кода в </w:t>
+      </w:r>
+      <w:proofErr w:type="spellStart"/>
+      <w:r>
+        <w:rPr>
+          <w:szCs w:val="28"/>
+          <w:lang w:val="ru-RU"/>
+        </w:rPr>
+        <w:t>репозитории</w:t>
+      </w:r>
+      <w:proofErr w:type="spellEnd"/>
       <w:r>
         <w:rPr>
           <w:szCs w:val="28"/>
@@ -4322,7 +4757,23 @@
           <w:szCs w:val="28"/>
           <w:lang w:val="ru-RU"/>
         </w:rPr>
-        <w:t xml:space="preserve">, представляет собой атомарную модификацию исходного кода в репозитории. Каждая система управления версиями кода предоставляет инструмент получения полной истории изменений исходного кода. В целях получения материала для данной работы использовался интерфейс </w:t>
+        <w:t xml:space="preserve">, представляет собой атомарную модификацию исходного кода в </w:t>
+      </w:r>
+      <w:proofErr w:type="spellStart"/>
+      <w:r>
+        <w:rPr>
+          <w:szCs w:val="28"/>
+          <w:lang w:val="ru-RU"/>
+        </w:rPr>
+        <w:t>репозитории</w:t>
+      </w:r>
+      <w:proofErr w:type="spellEnd"/>
+      <w:r>
+        <w:rPr>
+          <w:szCs w:val="28"/>
+          <w:lang w:val="ru-RU"/>
+        </w:rPr>
+        <w:t xml:space="preserve">. Каждая система управления версиями кода предоставляет инструмент получения полной истории изменений исходного кода. В целях получения материала для данной работы использовался интерфейс </w:t>
       </w:r>
       <w:r>
         <w:rPr>
@@ -4477,7 +4928,23 @@
           <w:szCs w:val="28"/>
           <w:lang w:val="ru-RU"/>
         </w:rPr>
-        <w:t xml:space="preserve">), что метрики изменений исходного кода, полученные из истории репозиториев систем управления версиями, являются наиболее надежным индикатором </w:t>
+        <w:t xml:space="preserve">), что метрики изменений исходного кода, полученные из истории </w:t>
+      </w:r>
+      <w:proofErr w:type="spellStart"/>
+      <w:r>
+        <w:rPr>
+          <w:szCs w:val="28"/>
+          <w:lang w:val="ru-RU"/>
+        </w:rPr>
+        <w:t>репозиториев</w:t>
+      </w:r>
+      <w:proofErr w:type="spellEnd"/>
+      <w:r>
+        <w:rPr>
+          <w:szCs w:val="28"/>
+          <w:lang w:val="ru-RU"/>
+        </w:rPr>
+        <w:t xml:space="preserve"> систем управления версиями, являются наиболее надежным индикатором </w:t>
       </w:r>
       <w:r>
         <w:rPr>
@@ -4958,12 +5425,21 @@
         </w:rPr>
         <w:t xml:space="preserve"> </w:t>
       </w:r>
-      <w:r>
-        <w:rPr>
-          <w:szCs w:val="28"/>
-          <w:lang w:val="ru-RU"/>
-        </w:rPr>
-        <w:t>репозиториев.</w:t>
+      <w:proofErr w:type="spellStart"/>
+      <w:r>
+        <w:rPr>
+          <w:szCs w:val="28"/>
+          <w:lang w:val="ru-RU"/>
+        </w:rPr>
+        <w:t>репозиториев</w:t>
+      </w:r>
+      <w:proofErr w:type="spellEnd"/>
+      <w:r>
+        <w:rPr>
+          <w:szCs w:val="28"/>
+          <w:lang w:val="ru-RU"/>
+        </w:rPr>
+        <w:t>.</w:t>
       </w:r>
     </w:p>
     <w:p>
@@ -5188,12 +5664,21 @@
         </w:rPr>
         <w:t xml:space="preserve"> из </w:t>
       </w:r>
-      <w:r>
-        <w:rPr>
-          <w:szCs w:val="28"/>
-          <w:lang w:val="ru-RU"/>
-        </w:rPr>
-        <w:t xml:space="preserve">неиспоримых </w:t>
+      <w:proofErr w:type="spellStart"/>
+      <w:r>
+        <w:rPr>
+          <w:szCs w:val="28"/>
+          <w:lang w:val="ru-RU"/>
+        </w:rPr>
+        <w:t>неиспоримых</w:t>
+      </w:r>
+      <w:proofErr w:type="spellEnd"/>
+      <w:r>
+        <w:rPr>
+          <w:szCs w:val="28"/>
+          <w:lang w:val="ru-RU"/>
+        </w:rPr>
+        <w:t xml:space="preserve"> </w:t>
       </w:r>
       <w:r>
         <w:rPr>
@@ -5342,7 +5827,23 @@
           <w:szCs w:val="28"/>
           <w:lang w:val="ru-RU"/>
         </w:rPr>
-        <w:t xml:space="preserve">между часто и редко обновляемыми файлами одного репозитория. Она подтверждает гипотезу, что большое количество старого кода </w:t>
+        <w:t xml:space="preserve">между часто и редко обновляемыми файлами одного </w:t>
+      </w:r>
+      <w:proofErr w:type="spellStart"/>
+      <w:r>
+        <w:rPr>
+          <w:szCs w:val="28"/>
+          <w:lang w:val="ru-RU"/>
+        </w:rPr>
+        <w:t>репозитория</w:t>
+      </w:r>
+      <w:proofErr w:type="spellEnd"/>
+      <w:r>
+        <w:rPr>
+          <w:szCs w:val="28"/>
+          <w:lang w:val="ru-RU"/>
+        </w:rPr>
+        <w:t xml:space="preserve">. Она подтверждает гипотезу, что большое количество старого кода </w:t>
       </w:r>
       <w:r>
         <w:rPr>
@@ -5366,14 +5867,22 @@
           <w:lang w:val="ru-RU"/>
         </w:rPr>
       </w:pPr>
-      <w:bookmarkStart w:id="11" w:name="_Toc42081968"/>
-      <w:r>
-        <w:rPr>
-          <w:lang w:val="ru-RU"/>
-        </w:rPr>
-        <w:t>Количественная оценка качества исходного кода репозитория</w:t>
-      </w:r>
-      <w:bookmarkEnd w:id="11"/>
+      <w:bookmarkStart w:id="10" w:name="_Toc42081968"/>
+      <w:r>
+        <w:rPr>
+          <w:lang w:val="ru-RU"/>
+        </w:rPr>
+        <w:t xml:space="preserve">Количественная оценка качества исходного кода </w:t>
+      </w:r>
+      <w:proofErr w:type="spellStart"/>
+      <w:r>
+        <w:rPr>
+          <w:lang w:val="ru-RU"/>
+        </w:rPr>
+        <w:t>репозитория</w:t>
+      </w:r>
+      <w:bookmarkEnd w:id="10"/>
+      <w:proofErr w:type="spellEnd"/>
     </w:p>
     <w:p>
       <w:pPr>
@@ -5387,7 +5896,23 @@
           <w:szCs w:val="28"/>
           <w:lang w:val="ru-RU"/>
         </w:rPr>
-        <w:t xml:space="preserve">Первый шаг – получаем информацию о репозитории </w:t>
+        <w:t xml:space="preserve">Первый шаг – получаем информацию о </w:t>
+      </w:r>
+      <w:proofErr w:type="spellStart"/>
+      <w:r>
+        <w:rPr>
+          <w:szCs w:val="28"/>
+          <w:lang w:val="ru-RU"/>
+        </w:rPr>
+        <w:t>репозитории</w:t>
+      </w:r>
+      <w:proofErr w:type="spellEnd"/>
+      <w:r>
+        <w:rPr>
+          <w:szCs w:val="28"/>
+          <w:lang w:val="ru-RU"/>
+        </w:rPr>
+        <w:t xml:space="preserve"> </w:t>
       </w:r>
       <w:r>
         <w:rPr>
@@ -5409,19 +5934,33 @@
           <w:szCs w:val="28"/>
         </w:rPr>
       </w:pPr>
+      <w:r>
+        <w:rPr>
+          <w:szCs w:val="28"/>
+        </w:rPr>
+        <w:t>git --git-</w:t>
+      </w:r>
+      <w:proofErr w:type="spellStart"/>
       <w:proofErr w:type="gramStart"/>
       <w:r>
         <w:rPr>
           <w:szCs w:val="28"/>
         </w:rPr>
-        <w:t>git</w:t>
+        <w:t>dir</w:t>
+      </w:r>
+      <w:proofErr w:type="spellEnd"/>
+      <w:r>
+        <w:rPr>
+          <w:szCs w:val="28"/>
+        </w:rPr>
+        <w:t xml:space="preserve"> .git</w:t>
       </w:r>
       <w:proofErr w:type="gramEnd"/>
       <w:r>
         <w:rPr>
           <w:szCs w:val="28"/>
         </w:rPr>
-        <w:t xml:space="preserve"> --git-dir .git log –</w:t>
+        <w:t xml:space="preserve"> log –</w:t>
       </w:r>
       <w:r>
         <w:rPr>
@@ -5466,7 +6005,23 @@
           <w:szCs w:val="28"/>
           <w:lang w:val="ru-RU"/>
         </w:rPr>
-        <w:t xml:space="preserve">Для кажого файла </w:t>
+        <w:t xml:space="preserve">Для </w:t>
+      </w:r>
+      <w:proofErr w:type="spellStart"/>
+      <w:r>
+        <w:rPr>
+          <w:szCs w:val="28"/>
+          <w:lang w:val="ru-RU"/>
+        </w:rPr>
+        <w:t>кажого</w:t>
+      </w:r>
+      <w:proofErr w:type="spellEnd"/>
+      <w:r>
+        <w:rPr>
+          <w:szCs w:val="28"/>
+          <w:lang w:val="ru-RU"/>
+        </w:rPr>
+        <w:t xml:space="preserve"> файла </w:t>
       </w:r>
       <w:r>
         <w:rPr>
@@ -5510,12 +6065,21 @@
         </w:rPr>
         <w:t xml:space="preserve">за все время существования </w:t>
       </w:r>
-      <w:r>
-        <w:rPr>
-          <w:szCs w:val="28"/>
-          <w:lang w:val="ru-RU"/>
-        </w:rPr>
-        <w:t xml:space="preserve">репозитория </w:t>
+      <w:proofErr w:type="spellStart"/>
+      <w:r>
+        <w:rPr>
+          <w:szCs w:val="28"/>
+          <w:lang w:val="ru-RU"/>
+        </w:rPr>
+        <w:t>репозитория</w:t>
+      </w:r>
+      <w:proofErr w:type="spellEnd"/>
+      <w:r>
+        <w:rPr>
+          <w:szCs w:val="28"/>
+          <w:lang w:val="ru-RU"/>
+        </w:rPr>
+        <w:t xml:space="preserve"> </w:t>
       </w:r>
       <w:r>
         <w:rPr>
@@ -5653,7 +6217,7 @@
           <w:lang w:val="ru-RU"/>
         </w:rPr>
       </w:pPr>
-      <w:bookmarkStart w:id="12" w:name="_Ref40964690"/>
+      <w:bookmarkStart w:id="11" w:name="_Ref40964690"/>
       <m:oMath>
         <m:r>
           <w:rPr>
@@ -5918,8 +6482,8 @@
         </w:rPr>
         <w:fldChar w:fldCharType="end"/>
       </w:r>
-      <w:bookmarkStart w:id="13" w:name="_Ref40964795"/>
-      <w:bookmarkEnd w:id="12"/>
+      <w:bookmarkStart w:id="12" w:name="_Ref40964795"/>
+      <w:bookmarkEnd w:id="11"/>
       <w:r>
         <w:rPr>
           <w:color w:val="auto"/>
@@ -5929,7 +6493,7 @@
         </w:rPr>
         <w:t>)</w:t>
       </w:r>
-      <w:bookmarkEnd w:id="13"/>
+      <w:bookmarkEnd w:id="12"/>
     </w:p>
     <w:p>
       <w:pPr>
@@ -5972,6 +6536,7 @@
         </w:rPr>
         <w:t>f</w:t>
       </w:r>
+      <w:proofErr w:type="gramStart"/>
       <w:r>
         <w:rPr>
           <w:szCs w:val="28"/>
@@ -5994,6 +6559,7 @@
         </w:rPr>
         <w:t>.</w:t>
       </w:r>
+      <w:proofErr w:type="gramEnd"/>
       <w:r>
         <w:rPr>
           <w:szCs w:val="28"/>
@@ -6001,7 +6567,7 @@
         </w:rPr>
         <w:t xml:space="preserve"> </w:t>
       </w:r>
-      <w:proofErr w:type="gramStart"/>
+      <w:proofErr w:type="spellStart"/>
       <w:r>
         <w:rPr>
           <w:szCs w:val="28"/>
@@ -6015,7 +6581,7 @@
         </w:rPr>
         <w:t>n</w:t>
       </w:r>
-      <w:proofErr w:type="gramEnd"/>
+      <w:proofErr w:type="spellEnd"/>
       <w:r>
         <w:rPr>
           <w:szCs w:val="28"/>
@@ -6097,7 +6663,23 @@
           <w:szCs w:val="28"/>
           <w:lang w:val="ru-RU"/>
         </w:rPr>
-        <w:t>В случаях изменения пути и имени файла, все предылущие изменения относятся к новому файлу, таким образом не происходит ни единой потери информации о вносимых изменениях.</w:t>
+        <w:t xml:space="preserve">В случаях изменения пути и имени файла, все </w:t>
+      </w:r>
+      <w:proofErr w:type="spellStart"/>
+      <w:r>
+        <w:rPr>
+          <w:szCs w:val="28"/>
+          <w:lang w:val="ru-RU"/>
+        </w:rPr>
+        <w:t>предылущие</w:t>
+      </w:r>
+      <w:proofErr w:type="spellEnd"/>
+      <w:r>
+        <w:rPr>
+          <w:szCs w:val="28"/>
+          <w:lang w:val="ru-RU"/>
+        </w:rPr>
+        <w:t xml:space="preserve"> изменения относятся к новому файлу, таким образом не происходит ни единой потери информации о вносимых изменениях.</w:t>
       </w:r>
     </w:p>
     <w:p>
@@ -6351,7 +6933,15 @@
           <w:szCs w:val="28"/>
           <w:lang w:val="ru-RU"/>
         </w:rPr>
-        <w:t xml:space="preserve"> полусумм</w:t>
+        <w:t xml:space="preserve"> </w:t>
+      </w:r>
+      <w:proofErr w:type="spellStart"/>
+      <w:r>
+        <w:rPr>
+          <w:szCs w:val="28"/>
+          <w:lang w:val="ru-RU"/>
+        </w:rPr>
+        <w:t>полусумм</w:t>
       </w:r>
       <w:r>
         <w:rPr>
@@ -6360,6 +6950,7 @@
         </w:rPr>
         <w:t>а</w:t>
       </w:r>
+      <w:proofErr w:type="spellEnd"/>
       <w:r>
         <w:rPr>
           <w:szCs w:val="28"/>
@@ -6466,7 +7057,7 @@
         <w:t xml:space="preserve">: </w:t>
       </w:r>
     </w:p>
-    <w:bookmarkStart w:id="14" w:name="_Ref40965018"/>
+    <w:bookmarkStart w:id="13" w:name="_Ref40965018"/>
     <w:p>
       <w:pPr>
         <w:pStyle w:val="Caption"/>
@@ -6732,7 +7323,7 @@
         </w:rPr>
         <w:fldChar w:fldCharType="end"/>
       </w:r>
-      <w:bookmarkEnd w:id="14"/>
+      <w:bookmarkEnd w:id="13"/>
       <w:r>
         <w:rPr>
           <w:color w:val="auto"/>
@@ -6763,7 +7354,7 @@
           <w:lang w:val="ru-RU"/>
         </w:rPr>
       </w:pPr>
-      <w:bookmarkStart w:id="15" w:name="_Ref40965027"/>
+      <w:bookmarkStart w:id="14" w:name="_Ref40965027"/>
       <w:r>
         <w:rPr>
           <w:lang w:val="ru-RU"/>
@@ -7083,7 +7674,7 @@
         </w:rPr>
         <w:fldChar w:fldCharType="end"/>
       </w:r>
-      <w:bookmarkEnd w:id="15"/>
+      <w:bookmarkEnd w:id="14"/>
       <w:r>
         <w:rPr>
           <w:i/>
@@ -7100,8 +7691,8 @@
           <w:lang w:val="ru-RU"/>
         </w:rPr>
       </w:pPr>
-      <w:bookmarkStart w:id="16" w:name="_Ref40965164"/>
-      <w:bookmarkStart w:id="17" w:name="_Ref41478777"/>
+      <w:bookmarkStart w:id="15" w:name="_Ref40965164"/>
+      <w:bookmarkStart w:id="16" w:name="_Ref41478777"/>
       <w:r>
         <w:rPr>
           <w:szCs w:val="28"/>
@@ -7205,7 +7796,23 @@
           <w:szCs w:val="28"/>
           <w:lang w:val="ru-RU"/>
         </w:rPr>
-        <w:t xml:space="preserve">зывается характеристикой волатильности репозитория </w:t>
+        <w:t xml:space="preserve">зывается характеристикой волатильности </w:t>
+      </w:r>
+      <w:proofErr w:type="spellStart"/>
+      <w:r>
+        <w:rPr>
+          <w:szCs w:val="28"/>
+          <w:lang w:val="ru-RU"/>
+        </w:rPr>
+        <w:t>репозитория</w:t>
+      </w:r>
+      <w:proofErr w:type="spellEnd"/>
+      <w:r>
+        <w:rPr>
+          <w:szCs w:val="28"/>
+          <w:lang w:val="ru-RU"/>
+        </w:rPr>
+        <w:t xml:space="preserve"> </w:t>
       </w:r>
       <w:r>
         <w:rPr>
@@ -7337,17 +7944,346 @@
         </w:rPr>
         <w:fldChar w:fldCharType="end"/>
       </w:r>
+      <w:bookmarkEnd w:id="15"/>
+      <w:r>
+        <w:rPr>
+          <w:i/>
+          <w:lang w:val="ru-RU"/>
+        </w:rPr>
+        <w:t>)</w:t>
+      </w:r>
+      <w:r>
+        <w:rPr>
+          <w:szCs w:val="28"/>
+          <w:lang w:val="ru-RU"/>
+        </w:rPr>
+        <w:t>.</w:t>
+      </w:r>
       <w:bookmarkEnd w:id="16"/>
+    </w:p>
+    <w:p>
+      <w:pPr>
+        <w:rPr>
+          <w:szCs w:val="28"/>
+          <w:lang w:val="ru-RU"/>
+        </w:rPr>
+      </w:pPr>
+      <w:r>
+        <w:rPr>
+          <w:szCs w:val="28"/>
+          <w:lang w:val="ru-RU"/>
+        </w:rPr>
+        <w:t>В</w:t>
+      </w:r>
+      <w:r>
+        <w:rPr>
+          <w:szCs w:val="28"/>
+          <w:lang w:val="ru-RU"/>
+        </w:rPr>
+        <w:t xml:space="preserve">еличину </w:t>
+      </w:r>
+      <w:r>
+        <w:rPr>
+          <w:b/>
+          <w:szCs w:val="28"/>
+          <w:lang w:val="ru-RU"/>
+        </w:rPr>
+        <w:sym w:font="Symbol" w:char="F06D"/>
+      </w:r>
+      <w:r>
+        <w:rPr>
+          <w:szCs w:val="28"/>
+          <w:lang w:val="ru-RU"/>
+        </w:rPr>
+        <w:fldChar w:fldCharType="begin"/>
+      </w:r>
+      <w:r>
+        <w:rPr>
+          <w:szCs w:val="28"/>
+          <w:lang w:val="ru-RU"/>
+        </w:rPr>
+        <w:instrText xml:space="preserve"> REF _Ref41478777 \h </w:instrText>
+      </w:r>
+      <w:r>
+        <w:rPr>
+          <w:szCs w:val="28"/>
+          <w:lang w:val="ru-RU"/>
+        </w:rPr>
+      </w:r>
+      <w:r>
+        <w:rPr>
+          <w:szCs w:val="28"/>
+          <w:lang w:val="ru-RU"/>
+        </w:rPr>
+        <w:fldChar w:fldCharType="separate"/>
+      </w:r>
       <w:r>
         <w:rPr>
           <w:i/>
           <w:lang w:val="ru-RU"/>
         </w:rPr>
+        <w:t>(</w:t>
+      </w:r>
+      <w:r>
+        <w:rPr>
+          <w:i/>
+          <w:noProof/>
+          <w:lang w:val="ru-RU"/>
+        </w:rPr>
+        <w:t>4</w:t>
+      </w:r>
+      <w:r>
+        <w:rPr>
+          <w:i/>
+          <w:lang w:val="ru-RU"/>
+        </w:rPr>
         <w:t>)</w:t>
       </w:r>
       <w:r>
         <w:rPr>
           <w:szCs w:val="28"/>
+          <w:lang w:val="ru-RU"/>
+        </w:rPr>
+        <w:fldChar w:fldCharType="end"/>
+      </w:r>
+      <w:r>
+        <w:rPr>
+          <w:szCs w:val="28"/>
+          <w:lang w:val="ru-RU"/>
+        </w:rPr>
+        <w:t xml:space="preserve"> м</w:t>
+      </w:r>
+      <w:r>
+        <w:rPr>
+          <w:szCs w:val="28"/>
+          <w:lang w:val="ru-RU"/>
+        </w:rPr>
+        <w:t xml:space="preserve">ожно получить при помощи пакета </w:t>
+      </w:r>
+      <w:r>
+        <w:rPr>
+          <w:szCs w:val="28"/>
+          <w:lang w:val="ru-RU"/>
+        </w:rPr>
+        <w:t>[</w:t>
+      </w:r>
+      <w:r>
+        <w:rPr>
+          <w:szCs w:val="28"/>
+          <w:lang w:val="ru-RU"/>
+        </w:rPr>
+        <w:fldChar w:fldCharType="begin"/>
+      </w:r>
+      <w:r>
+        <w:rPr>
+          <w:szCs w:val="28"/>
+          <w:lang w:val="ru-RU"/>
+        </w:rPr>
+        <w:instrText xml:space="preserve"> REF _Ref41145281 \r \h </w:instrText>
+      </w:r>
+      <w:r>
+        <w:rPr>
+          <w:szCs w:val="28"/>
+          <w:lang w:val="ru-RU"/>
+        </w:rPr>
+      </w:r>
+      <w:r>
+        <w:rPr>
+          <w:szCs w:val="28"/>
+          <w:lang w:val="ru-RU"/>
+        </w:rPr>
+        <w:fldChar w:fldCharType="separate"/>
+      </w:r>
+      <w:r>
+        <w:rPr>
+          <w:szCs w:val="28"/>
+          <w:lang w:val="ru-RU"/>
+        </w:rPr>
+        <w:t>17</w:t>
+      </w:r>
+      <w:r>
+        <w:rPr>
+          <w:szCs w:val="28"/>
+          <w:lang w:val="ru-RU"/>
+        </w:rPr>
+        <w:fldChar w:fldCharType="end"/>
+      </w:r>
+      <w:r>
+        <w:rPr>
+          <w:szCs w:val="28"/>
+          <w:lang w:val="ru-RU"/>
+        </w:rPr>
+        <w:t>]</w:t>
+      </w:r>
+      <w:r>
+        <w:rPr>
+          <w:szCs w:val="28"/>
+          <w:lang w:val="ru-RU"/>
+        </w:rPr>
+        <w:t>,</w:t>
+      </w:r>
+      <w:r>
+        <w:rPr>
+          <w:szCs w:val="28"/>
+          <w:lang w:val="ru-RU"/>
+        </w:rPr>
+        <w:t xml:space="preserve"> </w:t>
+      </w:r>
+      <w:r>
+        <w:rPr>
+          <w:szCs w:val="28"/>
+          <w:lang w:val="ru-RU"/>
+        </w:rPr>
+        <w:t xml:space="preserve">выполнив соответствующую команду операционной системы: </w:t>
+      </w:r>
+      <w:proofErr w:type="spellStart"/>
+      <w:r>
+        <w:rPr>
+          <w:szCs w:val="28"/>
+          <w:lang w:val="ru-RU"/>
+        </w:rPr>
+        <w:t>volatility</w:t>
+      </w:r>
+      <w:proofErr w:type="spellEnd"/>
+      <w:r>
+        <w:rPr>
+          <w:szCs w:val="28"/>
+          <w:lang w:val="ru-RU"/>
+        </w:rPr>
+        <w:t xml:space="preserve"> –</w:t>
+      </w:r>
+      <w:proofErr w:type="spellStart"/>
+      <w:r>
+        <w:rPr>
+          <w:szCs w:val="28"/>
+          <w:lang w:val="ru-RU"/>
+        </w:rPr>
+        <w:t>path</w:t>
+      </w:r>
+      <w:proofErr w:type="spellEnd"/>
+      <w:r>
+        <w:rPr>
+          <w:szCs w:val="28"/>
+          <w:lang w:val="ru-RU"/>
+        </w:rPr>
+        <w:t xml:space="preserve"> </w:t>
+      </w:r>
+      <w:r>
+        <w:rPr>
+          <w:szCs w:val="28"/>
+          <w:lang w:val="ru-RU"/>
+        </w:rPr>
+        <w:t>{</w:t>
+      </w:r>
+      <w:r>
+        <w:rPr>
+          <w:szCs w:val="28"/>
+        </w:rPr>
+        <w:t>path</w:t>
+      </w:r>
+      <w:r>
+        <w:rPr>
+          <w:szCs w:val="28"/>
+          <w:lang w:val="ru-RU"/>
+        </w:rPr>
+        <w:t xml:space="preserve">}, </w:t>
+      </w:r>
+      <w:r>
+        <w:rPr>
+          <w:szCs w:val="28"/>
+          <w:lang w:val="ru-RU"/>
+        </w:rPr>
+        <w:t xml:space="preserve">где </w:t>
+      </w:r>
+      <w:r>
+        <w:rPr>
+          <w:szCs w:val="28"/>
+        </w:rPr>
+        <w:t>path</w:t>
+      </w:r>
+      <w:r>
+        <w:rPr>
+          <w:szCs w:val="28"/>
+          <w:lang w:val="ru-RU"/>
+        </w:rPr>
+        <w:t xml:space="preserve"> </w:t>
+      </w:r>
+      <w:r>
+        <w:rPr>
+          <w:szCs w:val="28"/>
+          <w:lang w:val="ru-RU"/>
+        </w:rPr>
+        <w:t>–</w:t>
+      </w:r>
+      <w:r>
+        <w:rPr>
+          <w:szCs w:val="28"/>
+          <w:lang w:val="ru-RU"/>
+        </w:rPr>
+        <w:t xml:space="preserve"> </w:t>
+      </w:r>
+      <w:r>
+        <w:rPr>
+          <w:szCs w:val="28"/>
+          <w:lang w:val="ru-RU"/>
+        </w:rPr>
+        <w:t xml:space="preserve">путь к </w:t>
+      </w:r>
+      <w:r>
+        <w:rPr>
+          <w:szCs w:val="28"/>
+        </w:rPr>
+        <w:t>git</w:t>
+      </w:r>
+      <w:r>
+        <w:rPr>
+          <w:szCs w:val="28"/>
+          <w:lang w:val="ru-RU"/>
+        </w:rPr>
+        <w:t xml:space="preserve"> </w:t>
+      </w:r>
+      <w:proofErr w:type="spellStart"/>
+      <w:r>
+        <w:rPr>
+          <w:szCs w:val="28"/>
+          <w:lang w:val="ru-RU"/>
+        </w:rPr>
+        <w:t>репозиторию</w:t>
+      </w:r>
+      <w:proofErr w:type="spellEnd"/>
+      <w:r>
+        <w:rPr>
+          <w:szCs w:val="28"/>
+          <w:lang w:val="ru-RU"/>
+        </w:rPr>
+        <w:t>.</w:t>
+      </w:r>
+    </w:p>
+    <w:p>
+      <w:pPr>
+        <w:pStyle w:val="Heading1"/>
+        <w:rPr>
+          <w:lang w:val="ru-RU"/>
+        </w:rPr>
+      </w:pPr>
+      <w:bookmarkStart w:id="17" w:name="_Toc42081969"/>
+      <w:r>
+        <w:rPr>
+          <w:lang w:val="ru-RU"/>
+        </w:rPr>
+        <w:lastRenderedPageBreak/>
+        <w:t xml:space="preserve">Поиск взаимосвязей между метриками </w:t>
+      </w:r>
+      <w:proofErr w:type="spellStart"/>
+      <w:r>
+        <w:rPr>
+          <w:lang w:val="ru-RU"/>
+        </w:rPr>
+        <w:t>репозитория</w:t>
+      </w:r>
+      <w:proofErr w:type="spellEnd"/>
+      <w:r>
+        <w:rPr>
           <w:lang w:val="ru-RU"/>
         </w:rPr>
         <w:t>.</w:t>
@@ -7356,280 +8292,6 @@
     </w:p>
     <w:p>
       <w:pPr>
-        <w:rPr>
-          <w:szCs w:val="28"/>
-          <w:lang w:val="ru-RU"/>
-        </w:rPr>
-      </w:pPr>
-      <w:r>
-        <w:rPr>
-          <w:szCs w:val="28"/>
-          <w:lang w:val="ru-RU"/>
-        </w:rPr>
-        <w:t>В</w:t>
-      </w:r>
-      <w:r>
-        <w:rPr>
-          <w:szCs w:val="28"/>
-          <w:lang w:val="ru-RU"/>
-        </w:rPr>
-        <w:t xml:space="preserve">еличину </w:t>
-      </w:r>
-      <w:r>
-        <w:rPr>
-          <w:b/>
-          <w:szCs w:val="28"/>
-          <w:lang w:val="ru-RU"/>
-        </w:rPr>
-        <w:sym w:font="Symbol" w:char="F06D"/>
-      </w:r>
-      <w:r>
-        <w:rPr>
-          <w:szCs w:val="28"/>
-          <w:lang w:val="ru-RU"/>
-        </w:rPr>
-        <w:fldChar w:fldCharType="begin"/>
-      </w:r>
-      <w:r>
-        <w:rPr>
-          <w:szCs w:val="28"/>
-          <w:lang w:val="ru-RU"/>
-        </w:rPr>
-        <w:instrText xml:space="preserve"> REF _Ref41478777 \h </w:instrText>
-      </w:r>
-      <w:r>
-        <w:rPr>
-          <w:szCs w:val="28"/>
-          <w:lang w:val="ru-RU"/>
-        </w:rPr>
-      </w:r>
-      <w:r>
-        <w:rPr>
-          <w:szCs w:val="28"/>
-          <w:lang w:val="ru-RU"/>
-        </w:rPr>
-        <w:fldChar w:fldCharType="separate"/>
-      </w:r>
-      <w:r>
-        <w:rPr>
-          <w:i/>
-          <w:lang w:val="ru-RU"/>
-        </w:rPr>
-        <w:t>(</w:t>
-      </w:r>
-      <w:r>
-        <w:rPr>
-          <w:i/>
-          <w:noProof/>
-          <w:lang w:val="ru-RU"/>
-        </w:rPr>
-        <w:t>4</w:t>
-      </w:r>
-      <w:r>
-        <w:rPr>
-          <w:i/>
-          <w:lang w:val="ru-RU"/>
-        </w:rPr>
-        <w:t>)</w:t>
-      </w:r>
-      <w:r>
-        <w:rPr>
-          <w:szCs w:val="28"/>
-          <w:lang w:val="ru-RU"/>
-        </w:rPr>
-        <w:fldChar w:fldCharType="end"/>
-      </w:r>
-      <w:r>
-        <w:rPr>
-          <w:szCs w:val="28"/>
-          <w:lang w:val="ru-RU"/>
-        </w:rPr>
-        <w:t xml:space="preserve"> м</w:t>
-      </w:r>
-      <w:r>
-        <w:rPr>
-          <w:szCs w:val="28"/>
-          <w:lang w:val="ru-RU"/>
-        </w:rPr>
-        <w:t xml:space="preserve">ожно получить при помощи пакета </w:t>
-      </w:r>
-      <w:r>
-        <w:rPr>
-          <w:szCs w:val="28"/>
-          <w:lang w:val="ru-RU"/>
-        </w:rPr>
-        <w:t>[</w:t>
-      </w:r>
-      <w:r>
-        <w:rPr>
-          <w:szCs w:val="28"/>
-          <w:lang w:val="ru-RU"/>
-        </w:rPr>
-        <w:fldChar w:fldCharType="begin"/>
-      </w:r>
-      <w:r>
-        <w:rPr>
-          <w:szCs w:val="28"/>
-          <w:lang w:val="ru-RU"/>
-        </w:rPr>
-        <w:instrText xml:space="preserve"> REF _Ref41145281 \r \h </w:instrText>
-      </w:r>
-      <w:r>
-        <w:rPr>
-          <w:szCs w:val="28"/>
-          <w:lang w:val="ru-RU"/>
-        </w:rPr>
-      </w:r>
-      <w:r>
-        <w:rPr>
-          <w:szCs w:val="28"/>
-          <w:lang w:val="ru-RU"/>
-        </w:rPr>
-        <w:fldChar w:fldCharType="separate"/>
-      </w:r>
-      <w:r>
-        <w:rPr>
-          <w:szCs w:val="28"/>
-          <w:lang w:val="ru-RU"/>
-        </w:rPr>
-        <w:t>17</w:t>
-      </w:r>
-      <w:r>
-        <w:rPr>
-          <w:szCs w:val="28"/>
-          <w:lang w:val="ru-RU"/>
-        </w:rPr>
-        <w:fldChar w:fldCharType="end"/>
-      </w:r>
-      <w:r>
-        <w:rPr>
-          <w:szCs w:val="28"/>
-          <w:lang w:val="ru-RU"/>
-        </w:rPr>
-        <w:t>]</w:t>
-      </w:r>
-      <w:r>
-        <w:rPr>
-          <w:szCs w:val="28"/>
-          <w:lang w:val="ru-RU"/>
-        </w:rPr>
-        <w:t>,</w:t>
-      </w:r>
-      <w:r>
-        <w:rPr>
-          <w:szCs w:val="28"/>
-          <w:lang w:val="ru-RU"/>
-        </w:rPr>
-        <w:t xml:space="preserve"> </w:t>
-      </w:r>
-      <w:r>
-        <w:rPr>
-          <w:szCs w:val="28"/>
-          <w:lang w:val="ru-RU"/>
-        </w:rPr>
-        <w:t xml:space="preserve">выполнив соответствующую команду операционной системы: volatility –path </w:t>
-      </w:r>
-      <w:r>
-        <w:rPr>
-          <w:szCs w:val="28"/>
-          <w:lang w:val="ru-RU"/>
-        </w:rPr>
-        <w:t>{</w:t>
-      </w:r>
-      <w:r>
-        <w:rPr>
-          <w:szCs w:val="28"/>
-        </w:rPr>
-        <w:t>path</w:t>
-      </w:r>
-      <w:r>
-        <w:rPr>
-          <w:szCs w:val="28"/>
-          <w:lang w:val="ru-RU"/>
-        </w:rPr>
-        <w:t xml:space="preserve">}, </w:t>
-      </w:r>
-      <w:r>
-        <w:rPr>
-          <w:szCs w:val="28"/>
-          <w:lang w:val="ru-RU"/>
-        </w:rPr>
-        <w:t xml:space="preserve">где </w:t>
-      </w:r>
-      <w:r>
-        <w:rPr>
-          <w:szCs w:val="28"/>
-        </w:rPr>
-        <w:t>path</w:t>
-      </w:r>
-      <w:r>
-        <w:rPr>
-          <w:szCs w:val="28"/>
-          <w:lang w:val="ru-RU"/>
-        </w:rPr>
-        <w:t xml:space="preserve"> </w:t>
-      </w:r>
-      <w:r>
-        <w:rPr>
-          <w:szCs w:val="28"/>
-          <w:lang w:val="ru-RU"/>
-        </w:rPr>
-        <w:t>–</w:t>
-      </w:r>
-      <w:r>
-        <w:rPr>
-          <w:szCs w:val="28"/>
-          <w:lang w:val="ru-RU"/>
-        </w:rPr>
-        <w:t xml:space="preserve"> </w:t>
-      </w:r>
-      <w:r>
-        <w:rPr>
-          <w:szCs w:val="28"/>
-          <w:lang w:val="ru-RU"/>
-        </w:rPr>
-        <w:t xml:space="preserve">путь к </w:t>
-      </w:r>
-      <w:r>
-        <w:rPr>
-          <w:szCs w:val="28"/>
-        </w:rPr>
-        <w:t>git</w:t>
-      </w:r>
-      <w:r>
-        <w:rPr>
-          <w:szCs w:val="28"/>
-          <w:lang w:val="ru-RU"/>
-        </w:rPr>
-        <w:t xml:space="preserve"> </w:t>
-      </w:r>
-      <w:r>
-        <w:rPr>
-          <w:szCs w:val="28"/>
-          <w:lang w:val="ru-RU"/>
-        </w:rPr>
-        <w:t>репозиторию.</w:t>
-      </w:r>
-    </w:p>
-    <w:p>
-      <w:pPr>
-        <w:pStyle w:val="Heading1"/>
-        <w:rPr>
-          <w:lang w:val="ru-RU"/>
-        </w:rPr>
-      </w:pPr>
-      <w:bookmarkStart w:id="18" w:name="_Toc42081969"/>
-      <w:r>
-        <w:rPr>
-          <w:lang w:val="ru-RU"/>
-        </w:rPr>
-        <w:lastRenderedPageBreak/>
-        <w:t>Поиск взаимосвязей между метриками репозитория.</w:t>
-      </w:r>
-      <w:bookmarkEnd w:id="18"/>
-    </w:p>
-    <w:p>
-      <w:pPr>
         <w:pStyle w:val="ListParagraph"/>
         <w:keepNext/>
         <w:ind w:left="714" w:firstLine="560"/>
@@ -7643,7 +8305,23 @@
           <w:szCs w:val="28"/>
           <w:lang w:val="ru-RU"/>
         </w:rPr>
-        <w:t>Автором проведена работа по сбору и анализу следующих общедоступных характеристик по более чем 1000 репозиториев наиболее популярных языков программирования:</w:t>
+        <w:t xml:space="preserve">Автором проведена работа по сбору и анализу следующих общедоступных характеристик по более чем 1000 </w:t>
+      </w:r>
+      <w:proofErr w:type="spellStart"/>
+      <w:r>
+        <w:rPr>
+          <w:szCs w:val="28"/>
+          <w:lang w:val="ru-RU"/>
+        </w:rPr>
+        <w:t>репозиториев</w:t>
+      </w:r>
+      <w:proofErr w:type="spellEnd"/>
+      <w:r>
+        <w:rPr>
+          <w:szCs w:val="28"/>
+          <w:lang w:val="ru-RU"/>
+        </w:rPr>
+        <w:t xml:space="preserve"> наиболее популярных языков программирования:</w:t>
       </w:r>
     </w:p>
     <w:p>
@@ -7665,6 +8343,7 @@
           <w:lang w:val="ru-RU"/>
         </w:rPr>
       </w:pPr>
+      <w:proofErr w:type="spellStart"/>
       <w:r>
         <w:rPr>
           <w:szCs w:val="28"/>
@@ -7672,6 +8351,7 @@
         </w:rPr>
         <w:t>Go</w:t>
       </w:r>
+      <w:proofErr w:type="spellEnd"/>
     </w:p>
     <w:p>
       <w:pPr>
@@ -7692,6 +8372,7 @@
           <w:lang w:val="ru-RU"/>
         </w:rPr>
       </w:pPr>
+      <w:proofErr w:type="spellStart"/>
       <w:r>
         <w:rPr>
           <w:szCs w:val="28"/>
@@ -7699,6 +8380,7 @@
         </w:rPr>
         <w:t>Java</w:t>
       </w:r>
+      <w:proofErr w:type="spellEnd"/>
     </w:p>
     <w:p>
       <w:pPr>
@@ -7719,6 +8401,7 @@
           <w:lang w:val="ru-RU"/>
         </w:rPr>
       </w:pPr>
+      <w:proofErr w:type="spellStart"/>
       <w:r>
         <w:rPr>
           <w:szCs w:val="28"/>
@@ -7726,6 +8409,7 @@
         </w:rPr>
         <w:t>Clojure</w:t>
       </w:r>
+      <w:proofErr w:type="spellEnd"/>
     </w:p>
     <w:p>
       <w:pPr>
@@ -7747,6 +8431,7 @@
           <w:lang w:val="ru-RU"/>
         </w:rPr>
       </w:pPr>
+      <w:proofErr w:type="spellStart"/>
       <w:r>
         <w:rPr>
           <w:szCs w:val="28"/>
@@ -7754,6 +8439,7 @@
         </w:rPr>
         <w:t>Scala</w:t>
       </w:r>
+      <w:proofErr w:type="spellEnd"/>
     </w:p>
     <w:p>
       <w:pPr>
@@ -7775,6 +8461,7 @@
           <w:lang w:val="ru-RU"/>
         </w:rPr>
       </w:pPr>
+      <w:proofErr w:type="spellStart"/>
       <w:r>
         <w:rPr>
           <w:szCs w:val="28"/>
@@ -7782,6 +8469,7 @@
         </w:rPr>
         <w:t>Javascript</w:t>
       </w:r>
+      <w:proofErr w:type="spellEnd"/>
     </w:p>
     <w:p>
       <w:pPr>
@@ -7803,6 +8491,7 @@
           <w:lang w:val="ru-RU"/>
         </w:rPr>
       </w:pPr>
+      <w:proofErr w:type="spellStart"/>
       <w:r>
         <w:rPr>
           <w:szCs w:val="28"/>
@@ -7810,6 +8499,7 @@
         </w:rPr>
         <w:t>Python</w:t>
       </w:r>
+      <w:proofErr w:type="spellEnd"/>
     </w:p>
     <w:p>
       <w:pPr>
@@ -7831,6 +8521,7 @@
           <w:lang w:val="ru-RU"/>
         </w:rPr>
       </w:pPr>
+      <w:proofErr w:type="spellStart"/>
       <w:r>
         <w:rPr>
           <w:szCs w:val="28"/>
@@ -7838,6 +8529,7 @@
         </w:rPr>
         <w:t>Haskell</w:t>
       </w:r>
+      <w:proofErr w:type="spellEnd"/>
     </w:p>
     <w:p>
       <w:pPr>
@@ -7887,6 +8579,7 @@
           <w:lang w:val="ru-RU"/>
         </w:rPr>
       </w:pPr>
+      <w:proofErr w:type="spellStart"/>
       <w:r>
         <w:rPr>
           <w:szCs w:val="28"/>
@@ -7894,6 +8587,7 @@
         </w:rPr>
         <w:t>Cpp</w:t>
       </w:r>
+      <w:proofErr w:type="spellEnd"/>
     </w:p>
     <w:p>
       <w:pPr>
@@ -7943,6 +8637,7 @@
           <w:lang w:val="ru-RU"/>
         </w:rPr>
       </w:pPr>
+      <w:proofErr w:type="spellStart"/>
       <w:r>
         <w:rPr>
           <w:szCs w:val="28"/>
@@ -7950,6 +8645,7 @@
         </w:rPr>
         <w:t>Erlang</w:t>
       </w:r>
+      <w:proofErr w:type="spellEnd"/>
     </w:p>
     <w:p>
       <w:pPr>
@@ -8027,6 +8723,7 @@
           <w:lang w:val="ru-RU"/>
         </w:rPr>
       </w:pPr>
+      <w:proofErr w:type="spellStart"/>
       <w:r>
         <w:rPr>
           <w:szCs w:val="28"/>
@@ -8034,6 +8731,7 @@
         </w:rPr>
         <w:t>Ruby</w:t>
       </w:r>
+      <w:proofErr w:type="spellEnd"/>
     </w:p>
     <w:p>
       <w:pPr>
@@ -8055,6 +8753,7 @@
           <w:lang w:val="ru-RU"/>
         </w:rPr>
       </w:pPr>
+      <w:proofErr w:type="spellStart"/>
       <w:r>
         <w:rPr>
           <w:szCs w:val="28"/>
@@ -8062,6 +8761,7 @@
         </w:rPr>
         <w:t>Kotlin</w:t>
       </w:r>
+      <w:proofErr w:type="spellEnd"/>
     </w:p>
     <w:p>
       <w:pPr>
@@ -8083,6 +8783,7 @@
           <w:lang w:val="ru-RU"/>
         </w:rPr>
       </w:pPr>
+      <w:proofErr w:type="spellStart"/>
       <w:r>
         <w:rPr>
           <w:szCs w:val="28"/>
@@ -8090,6 +8791,7 @@
         </w:rPr>
         <w:t>Typescript</w:t>
       </w:r>
+      <w:proofErr w:type="spellEnd"/>
     </w:p>
     <w:p>
       <w:pPr>
@@ -8110,6 +8812,7 @@
           <w:lang w:val="ru-RU"/>
         </w:rPr>
       </w:pPr>
+      <w:proofErr w:type="spellStart"/>
       <w:r>
         <w:rPr>
           <w:szCs w:val="28"/>
@@ -8117,6 +8820,7 @@
         </w:rPr>
         <w:t>Elixir</w:t>
       </w:r>
+      <w:proofErr w:type="spellEnd"/>
     </w:p>
     <w:p>
       <w:pPr>
@@ -8130,7 +8834,23 @@
           <w:szCs w:val="28"/>
           <w:lang w:val="ru-RU"/>
         </w:rPr>
-        <w:t>Данное количество репозиториев позволяет с высокой степенью доверия рассчитать статистические взаимосвязи между собранными числов</w:t>
+        <w:t xml:space="preserve">Данное количество </w:t>
+      </w:r>
+      <w:proofErr w:type="spellStart"/>
+      <w:r>
+        <w:rPr>
+          <w:szCs w:val="28"/>
+          <w:lang w:val="ru-RU"/>
+        </w:rPr>
+        <w:t>репозиториев</w:t>
+      </w:r>
+      <w:proofErr w:type="spellEnd"/>
+      <w:r>
+        <w:rPr>
+          <w:szCs w:val="28"/>
+          <w:lang w:val="ru-RU"/>
+        </w:rPr>
+        <w:t xml:space="preserve"> позволяет с высокой степенью доверия рассчитать статистические взаимосвязи между собранными числов</w:t>
       </w:r>
       <w:r>
         <w:rPr>
@@ -8164,7 +8884,23 @@
           <w:szCs w:val="28"/>
           <w:lang w:val="ru-RU"/>
         </w:rPr>
-        <w:t>предоставляет следующие метрики по репозиториям:</w:t>
+        <w:t xml:space="preserve">предоставляет следующие метрики по </w:t>
+      </w:r>
+      <w:proofErr w:type="spellStart"/>
+      <w:r>
+        <w:rPr>
+          <w:szCs w:val="28"/>
+          <w:lang w:val="ru-RU"/>
+        </w:rPr>
+        <w:t>репозиториям</w:t>
+      </w:r>
+      <w:proofErr w:type="spellEnd"/>
+      <w:r>
+        <w:rPr>
+          <w:szCs w:val="28"/>
+          <w:lang w:val="ru-RU"/>
+        </w:rPr>
+        <w:t>:</w:t>
       </w:r>
     </w:p>
     <w:p>
@@ -8186,14 +8922,12 @@
           <w:lang w:val="ru-RU"/>
         </w:rPr>
       </w:pPr>
-      <w:proofErr w:type="gramStart"/>
       <w:r>
         <w:rPr>
           <w:szCs w:val="28"/>
         </w:rPr>
         <w:t>forks</w:t>
       </w:r>
-      <w:proofErr w:type="gramEnd"/>
       <w:r>
         <w:rPr>
           <w:szCs w:val="28"/>
@@ -8206,7 +8940,39 @@
           <w:szCs w:val="28"/>
           <w:lang w:val="ru-RU"/>
         </w:rPr>
-        <w:t>количество ответвлений проекта, используется разработчиками для работы в собственной ветке и последующих запросов на внесение изменений в исходный репозиторий. Чем больше подобных ответвлений, тем как правило больше разработчиков принимают участие в проекте и работа над репозиторием идет более активно</w:t>
+        <w:t xml:space="preserve">количество ответвлений проекта, используется разработчиками для работы в собственной ветке и последующих запросов на внесение изменений в исходный </w:t>
+      </w:r>
+      <w:proofErr w:type="spellStart"/>
+      <w:r>
+        <w:rPr>
+          <w:szCs w:val="28"/>
+          <w:lang w:val="ru-RU"/>
+        </w:rPr>
+        <w:t>репозиторий</w:t>
+      </w:r>
+      <w:proofErr w:type="spellEnd"/>
+      <w:r>
+        <w:rPr>
+          <w:szCs w:val="28"/>
+          <w:lang w:val="ru-RU"/>
+        </w:rPr>
+        <w:t xml:space="preserve">. Чем больше подобных ответвлений, тем как правило больше разработчиков принимают участие в проекте и работа над </w:t>
+      </w:r>
+      <w:proofErr w:type="spellStart"/>
+      <w:r>
+        <w:rPr>
+          <w:szCs w:val="28"/>
+          <w:lang w:val="ru-RU"/>
+        </w:rPr>
+        <w:t>репозиторием</w:t>
+      </w:r>
+      <w:proofErr w:type="spellEnd"/>
+      <w:r>
+        <w:rPr>
+          <w:szCs w:val="28"/>
+          <w:lang w:val="ru-RU"/>
+        </w:rPr>
+        <w:t xml:space="preserve"> идет более активно</w:t>
       </w:r>
       <w:r>
         <w:rPr>
@@ -8235,14 +9001,12 @@
           <w:lang w:val="ru-RU"/>
         </w:rPr>
       </w:pPr>
-      <w:proofErr w:type="gramStart"/>
       <w:r>
         <w:rPr>
           <w:szCs w:val="28"/>
         </w:rPr>
         <w:t>issues</w:t>
       </w:r>
-      <w:proofErr w:type="gramEnd"/>
       <w:r>
         <w:rPr>
           <w:szCs w:val="28"/>
@@ -8255,8 +9019,17 @@
           <w:szCs w:val="28"/>
           <w:lang w:val="ru-RU"/>
         </w:rPr>
-        <w:t>количество предлагаемых доработок, найденных багов на текущий момент в проекте. Чем больше данный показатель, тем, как правило, более активно идет работа над репозиторием</w:t>
-      </w:r>
+        <w:t xml:space="preserve">количество предлагаемых доработок, найденных багов на текущий момент в проекте. Чем больше данный показатель, тем, как правило, более активно идет работа над </w:t>
+      </w:r>
+      <w:proofErr w:type="spellStart"/>
+      <w:r>
+        <w:rPr>
+          <w:szCs w:val="28"/>
+          <w:lang w:val="ru-RU"/>
+        </w:rPr>
+        <w:t>репозиторием</w:t>
+      </w:r>
+      <w:proofErr w:type="spellEnd"/>
       <w:r>
         <w:rPr>
           <w:szCs w:val="28"/>
@@ -8284,14 +9057,12 @@
           <w:lang w:val="ru-RU"/>
         </w:rPr>
       </w:pPr>
-      <w:proofErr w:type="gramStart"/>
       <w:r>
         <w:rPr>
           <w:szCs w:val="28"/>
         </w:rPr>
         <w:t>size</w:t>
       </w:r>
-      <w:proofErr w:type="gramEnd"/>
       <w:r>
         <w:rPr>
           <w:szCs w:val="28"/>
@@ -8304,7 +9075,23 @@
           <w:szCs w:val="28"/>
           <w:lang w:val="ru-RU"/>
         </w:rPr>
-        <w:t>размер репозитория в килобайтах. Чем больше данный показатель, тем, как правило, больше файлов он содержит и тем более зрелым является проект;</w:t>
+        <w:t xml:space="preserve">размер </w:t>
+      </w:r>
+      <w:proofErr w:type="spellStart"/>
+      <w:r>
+        <w:rPr>
+          <w:szCs w:val="28"/>
+          <w:lang w:val="ru-RU"/>
+        </w:rPr>
+        <w:t>репозитория</w:t>
+      </w:r>
+      <w:proofErr w:type="spellEnd"/>
+      <w:r>
+        <w:rPr>
+          <w:szCs w:val="28"/>
+          <w:lang w:val="ru-RU"/>
+        </w:rPr>
+        <w:t xml:space="preserve"> в килобайтах. Чем больше данный показатель, тем, как правило, больше файлов он содержит и тем более зрелым является проект;</w:t>
       </w:r>
     </w:p>
     <w:p>
@@ -8326,14 +9113,12 @@
           <w:lang w:val="ru-RU"/>
         </w:rPr>
       </w:pPr>
-      <w:proofErr w:type="gramStart"/>
       <w:r>
         <w:rPr>
           <w:szCs w:val="28"/>
         </w:rPr>
         <w:t>stars</w:t>
       </w:r>
-      <w:proofErr w:type="gramEnd"/>
       <w:r>
         <w:rPr>
           <w:szCs w:val="28"/>
@@ -8346,7 +9131,23 @@
           <w:szCs w:val="28"/>
           <w:lang w:val="ru-RU"/>
         </w:rPr>
-        <w:t>количество звезд в репозитории. Чем больше данный показатель, тем, как правило, большим сообществом он уже используется и тем более зрелым является проект;</w:t>
+        <w:t xml:space="preserve">количество звезд в </w:t>
+      </w:r>
+      <w:proofErr w:type="spellStart"/>
+      <w:r>
+        <w:rPr>
+          <w:szCs w:val="28"/>
+          <w:lang w:val="ru-RU"/>
+        </w:rPr>
+        <w:t>репозитории</w:t>
+      </w:r>
+      <w:proofErr w:type="spellEnd"/>
+      <w:r>
+        <w:rPr>
+          <w:szCs w:val="28"/>
+          <w:lang w:val="ru-RU"/>
+        </w:rPr>
+        <w:t>. Чем больше данный показатель, тем, как правило, большим сообществом он уже используется и тем более зрелым является проект;</w:t>
       </w:r>
     </w:p>
     <w:p>
@@ -8368,7 +9169,6 @@
           <w:lang w:val="ru-RU"/>
         </w:rPr>
       </w:pPr>
-      <w:proofErr w:type="gramStart"/>
       <w:r>
         <w:rPr>
           <w:szCs w:val="28"/>
@@ -8376,7 +9176,6 @@
         <w:lastRenderedPageBreak/>
         <w:t>subscribers</w:t>
       </w:r>
-      <w:proofErr w:type="gramEnd"/>
       <w:r>
         <w:rPr>
           <w:szCs w:val="28"/>
@@ -8404,8 +9203,17 @@
           <w:szCs w:val="28"/>
           <w:lang w:val="ru-RU"/>
         </w:rPr>
-        <w:t>Получена следующая матрица корреляций между характеристикой волатильности репозитория</w:t>
-      </w:r>
+        <w:t xml:space="preserve">Получена следующая матрица корреляций между характеристикой волатильности </w:t>
+      </w:r>
+      <w:proofErr w:type="spellStart"/>
+      <w:r>
+        <w:rPr>
+          <w:szCs w:val="28"/>
+          <w:lang w:val="ru-RU"/>
+        </w:rPr>
+        <w:t>репозитория</w:t>
+      </w:r>
+      <w:proofErr w:type="spellEnd"/>
       <w:r>
         <w:rPr>
           <w:szCs w:val="28"/>
@@ -8472,8 +9280,17 @@
           <w:szCs w:val="28"/>
           <w:lang w:val="ru-RU"/>
         </w:rPr>
-        <w:t>) и другими характирестиками</w:t>
-      </w:r>
+        <w:t xml:space="preserve">) и другими </w:t>
+      </w:r>
+      <w:proofErr w:type="spellStart"/>
+      <w:r>
+        <w:rPr>
+          <w:szCs w:val="28"/>
+          <w:lang w:val="ru-RU"/>
+        </w:rPr>
+        <w:t>характирестиками</w:t>
+      </w:r>
+      <w:proofErr w:type="spellEnd"/>
       <w:r>
         <w:rPr>
           <w:szCs w:val="28"/>
@@ -8494,6 +9311,7 @@
         </w:rPr>
         <w:t xml:space="preserve"> </w:t>
       </w:r>
+      <w:proofErr w:type="spellStart"/>
       <w:r>
         <w:rPr>
           <w:szCs w:val="28"/>
@@ -8501,6 +9319,7 @@
         </w:rPr>
         <w:t>репозитория</w:t>
       </w:r>
+      <w:proofErr w:type="spellEnd"/>
       <w:r>
         <w:rPr>
           <w:szCs w:val="28"/>
@@ -8518,7 +9337,7 @@
           <w:lang w:val="ru-RU"/>
         </w:rPr>
       </w:pPr>
-      <w:bookmarkStart w:id="19" w:name="_Ref40963572"/>
+      <w:bookmarkStart w:id="18" w:name="_Ref40963572"/>
       <w:r>
         <w:rPr>
           <w:lang w:val="ru-RU"/>
@@ -8565,7 +9384,7 @@
       <w:r>
         <w:fldChar w:fldCharType="end"/>
       </w:r>
-      <w:bookmarkEnd w:id="19"/>
+      <w:bookmarkEnd w:id="18"/>
     </w:p>
     <w:p>
       <w:pPr>
@@ -8695,8 +9514,49 @@
           <w:szCs w:val="28"/>
           <w:lang w:val="ru-RU"/>
         </w:rPr>
-        <w:t>по более чем 1000 репозиториев с открытым исходным кодом, ни одна из общедоступных характеристик репозитория не коррелирует с характеристикой волатильности репозитория</w:t>
-      </w:r>
+        <w:t xml:space="preserve">по более чем 1000 </w:t>
+      </w:r>
+      <w:proofErr w:type="spellStart"/>
+      <w:r>
+        <w:rPr>
+          <w:szCs w:val="28"/>
+          <w:lang w:val="ru-RU"/>
+        </w:rPr>
+        <w:t>репозиториев</w:t>
+      </w:r>
+      <w:proofErr w:type="spellEnd"/>
+      <w:r>
+        <w:rPr>
+          <w:szCs w:val="28"/>
+          <w:lang w:val="ru-RU"/>
+        </w:rPr>
+        <w:t xml:space="preserve"> с открытым исходным кодом, ни одна из общедоступных характеристик </w:t>
+      </w:r>
+      <w:proofErr w:type="spellStart"/>
+      <w:r>
+        <w:rPr>
+          <w:szCs w:val="28"/>
+          <w:lang w:val="ru-RU"/>
+        </w:rPr>
+        <w:t>репозитория</w:t>
+      </w:r>
+      <w:proofErr w:type="spellEnd"/>
+      <w:r>
+        <w:rPr>
+          <w:szCs w:val="28"/>
+          <w:lang w:val="ru-RU"/>
+        </w:rPr>
+        <w:t xml:space="preserve"> не коррелирует с характеристикой волатильности </w:t>
+      </w:r>
+      <w:proofErr w:type="spellStart"/>
+      <w:r>
+        <w:rPr>
+          <w:szCs w:val="28"/>
+          <w:lang w:val="ru-RU"/>
+        </w:rPr>
+        <w:t>репозитория</w:t>
+      </w:r>
+      <w:proofErr w:type="spellEnd"/>
       <w:r>
         <w:rPr>
           <w:szCs w:val="28"/>
@@ -8740,14 +9600,28 @@
           <w:lang w:val="ru-RU"/>
         </w:rPr>
       </w:pPr>
-      <w:bookmarkStart w:id="20" w:name="_Toc42081970"/>
-      <w:r>
-        <w:rPr>
-          <w:lang w:val="ru-RU"/>
-        </w:rPr>
-        <w:t>Распределение статистики качества кода репозитория в зависимости от языка программирования.</w:t>
-      </w:r>
-      <w:bookmarkEnd w:id="20"/>
+      <w:bookmarkStart w:id="19" w:name="_Toc42081970"/>
+      <w:r>
+        <w:rPr>
+          <w:lang w:val="ru-RU"/>
+        </w:rPr>
+        <w:t xml:space="preserve">Распределение статистики качества кода </w:t>
+      </w:r>
+      <w:proofErr w:type="spellStart"/>
+      <w:r>
+        <w:rPr>
+          <w:lang w:val="ru-RU"/>
+        </w:rPr>
+        <w:t>репозитория</w:t>
+      </w:r>
+      <w:proofErr w:type="spellEnd"/>
+      <w:r>
+        <w:rPr>
+          <w:lang w:val="ru-RU"/>
+        </w:rPr>
+        <w:t xml:space="preserve"> в зависимости от языка программирования.</w:t>
+      </w:r>
+      <w:bookmarkEnd w:id="19"/>
     </w:p>
     <w:p>
       <w:pPr>
@@ -8818,9 +9692,11 @@
         </w:rPr>
         <w:t xml:space="preserve">, </w:t>
       </w:r>
+      <w:proofErr w:type="spellStart"/>
       <w:r>
         <w:t>Javascript</w:t>
       </w:r>
+      <w:proofErr w:type="spellEnd"/>
       <w:r>
         <w:rPr>
           <w:lang w:val="ru-RU"/>
@@ -8840,10 +9716,15 @@
         <w:keepNext/>
         <w:jc w:val="right"/>
       </w:pPr>
-      <w:bookmarkStart w:id="21" w:name="_Ref40963529"/>
+      <w:bookmarkStart w:id="20" w:name="_Ref40963529"/>
+      <w:proofErr w:type="spellStart"/>
       <w:r>
         <w:lastRenderedPageBreak/>
-        <w:t xml:space="preserve">Диаграмма </w:t>
+        <w:t>Диаграмма</w:t>
+      </w:r>
+      <w:proofErr w:type="spellEnd"/>
+      <w:r>
+        <w:t xml:space="preserve"> </w:t>
       </w:r>
       <w:r>
         <w:rPr>
@@ -8875,7 +9756,7 @@
         </w:rPr>
         <w:fldChar w:fldCharType="end"/>
       </w:r>
-      <w:bookmarkEnd w:id="21"/>
+      <w:bookmarkEnd w:id="20"/>
     </w:p>
     <w:p>
       <w:pPr>
@@ -8967,7 +9848,21 @@
         <w:rPr>
           <w:lang w:val="ru-RU"/>
         </w:rPr>
-        <w:t>имеют большую долю репозиториев, однако их показатель волатильности выше среднего</w:t>
+        <w:t xml:space="preserve">имеют большую долю </w:t>
+      </w:r>
+      <w:proofErr w:type="spellStart"/>
+      <w:r>
+        <w:rPr>
+          <w:lang w:val="ru-RU"/>
+        </w:rPr>
+        <w:t>репозиториев</w:t>
+      </w:r>
+      <w:proofErr w:type="spellEnd"/>
+      <w:r>
+        <w:rPr>
+          <w:lang w:val="ru-RU"/>
+        </w:rPr>
+        <w:t>, однако их показатель волатильности выше среднего</w:t>
       </w:r>
     </w:p>
     <w:p>
@@ -9053,15 +9948,29 @@
           <w:lang w:val="ru-RU"/>
         </w:rPr>
       </w:pPr>
-      <w:bookmarkStart w:id="22" w:name="_Toc42081971"/>
+      <w:bookmarkStart w:id="21" w:name="_Toc42081971"/>
       <w:r>
         <w:rPr>
           <w:lang w:val="ru-RU"/>
         </w:rPr>
         <w:lastRenderedPageBreak/>
-        <w:t>Гистограмма распределения статистики качества кода репозитория.</w:t>
-      </w:r>
-      <w:bookmarkEnd w:id="22"/>
+        <w:t xml:space="preserve">Гистограмма распределения статистики качества кода </w:t>
+      </w:r>
+      <w:proofErr w:type="spellStart"/>
+      <w:r>
+        <w:rPr>
+          <w:lang w:val="ru-RU"/>
+        </w:rPr>
+        <w:t>репозитория</w:t>
+      </w:r>
+      <w:proofErr w:type="spellEnd"/>
+      <w:r>
+        <w:rPr>
+          <w:lang w:val="ru-RU"/>
+        </w:rPr>
+        <w:t>.</w:t>
+      </w:r>
+      <w:bookmarkEnd w:id="21"/>
     </w:p>
     <w:p>
       <w:pPr>
@@ -9069,9 +9978,14 @@
         <w:keepNext/>
         <w:jc w:val="right"/>
       </w:pPr>
-      <w:bookmarkStart w:id="23" w:name="_Ref40965267"/>
-      <w:r>
-        <w:t xml:space="preserve">Диаграмма </w:t>
+      <w:bookmarkStart w:id="22" w:name="_Ref40965267"/>
+      <w:proofErr w:type="spellStart"/>
+      <w:r>
+        <w:t>Диаграмма</w:t>
+      </w:r>
+      <w:proofErr w:type="spellEnd"/>
+      <w:r>
+        <w:t xml:space="preserve"> </w:t>
       </w:r>
       <w:r>
         <w:rPr>
@@ -9103,7 +10017,7 @@
         </w:rPr>
         <w:fldChar w:fldCharType="end"/>
       </w:r>
-      <w:bookmarkEnd w:id="23"/>
+      <w:bookmarkEnd w:id="22"/>
     </w:p>
     <w:p>
       <w:pPr>
@@ -9245,7 +10159,39 @@
           <w:szCs w:val="28"/>
           <w:lang w:val="ru-RU"/>
         </w:rPr>
-        <w:t>помогает с выбором критического значения, до которого качество кода может быть приемлемо. При значениях характеритики качества кода выше критического значения может быть рекомендовано пересмотреть историю изменений отдельных файлов и вносить изменения в репозиторий включая большее количество измененных файлов, либо проводить более частый пересмотр актуальности имеющегося кода.</w:t>
+        <w:t xml:space="preserve">помогает с выбором критического значения, до которого качество кода может быть приемлемо. При значениях </w:t>
+      </w:r>
+      <w:proofErr w:type="spellStart"/>
+      <w:r>
+        <w:rPr>
+          <w:szCs w:val="28"/>
+          <w:lang w:val="ru-RU"/>
+        </w:rPr>
+        <w:t>характеритики</w:t>
+      </w:r>
+      <w:proofErr w:type="spellEnd"/>
+      <w:r>
+        <w:rPr>
+          <w:szCs w:val="28"/>
+          <w:lang w:val="ru-RU"/>
+        </w:rPr>
+        <w:t xml:space="preserve"> качества кода выше критического значения может быть рекомендовано пересмотреть историю изменений отдельных файлов и вносить изменения в </w:t>
+      </w:r>
+      <w:proofErr w:type="spellStart"/>
+      <w:r>
+        <w:rPr>
+          <w:szCs w:val="28"/>
+          <w:lang w:val="ru-RU"/>
+        </w:rPr>
+        <w:t>репозиторий</w:t>
+      </w:r>
+      <w:proofErr w:type="spellEnd"/>
+      <w:r>
+        <w:rPr>
+          <w:szCs w:val="28"/>
+          <w:lang w:val="ru-RU"/>
+        </w:rPr>
+        <w:t xml:space="preserve"> включая большее количество измененных файлов, либо проводить более частый пересмотр актуальности имеющегося кода.</w:t>
       </w:r>
     </w:p>
     <w:p>
@@ -9255,18 +10201,18 @@
           <w:lang w:val="ru-RU"/>
         </w:rPr>
       </w:pPr>
-      <w:bookmarkStart w:id="24" w:name="_Ref41315425"/>
-      <w:bookmarkStart w:id="25" w:name="_Ref41315444"/>
-      <w:bookmarkStart w:id="26" w:name="_Toc42081972"/>
+      <w:bookmarkStart w:id="23" w:name="_Ref41315425"/>
+      <w:bookmarkStart w:id="24" w:name="_Ref41315444"/>
+      <w:bookmarkStart w:id="25" w:name="_Toc42081972"/>
       <w:r>
         <w:rPr>
           <w:lang w:val="ru-RU"/>
         </w:rPr>
         <w:t>Метрики используемые для анализа качества кода.</w:t>
       </w:r>
+      <w:bookmarkEnd w:id="23"/>
       <w:bookmarkEnd w:id="24"/>
       <w:bookmarkEnd w:id="25"/>
-      <w:bookmarkEnd w:id="26"/>
     </w:p>
     <w:p>
       <w:pPr>
@@ -9303,11 +10249,27 @@
         <w:rPr>
           <w:lang w:val="ru-RU"/>
         </w:rPr>
-        <w:t xml:space="preserve">Для решения этой задачи было загружено более 1000 репозиториев с </w:t>
-      </w:r>
+        <w:t xml:space="preserve">Для решения этой задачи было загружено более 1000 </w:t>
+      </w:r>
+      <w:proofErr w:type="spellStart"/>
+      <w:r>
+        <w:rPr>
+          <w:lang w:val="ru-RU"/>
+        </w:rPr>
+        <w:t>репозиториев</w:t>
+      </w:r>
+      <w:proofErr w:type="spellEnd"/>
+      <w:r>
+        <w:rPr>
+          <w:lang w:val="ru-RU"/>
+        </w:rPr>
+        <w:t xml:space="preserve"> с </w:t>
+      </w:r>
+      <w:proofErr w:type="spellStart"/>
       <w:r>
         <w:t>github</w:t>
       </w:r>
+      <w:proofErr w:type="spellEnd"/>
       <w:r>
         <w:rPr>
           <w:lang w:val="ru-RU"/>
@@ -9386,7 +10348,39 @@
           <w:szCs w:val="28"/>
           <w:lang w:val="ru-RU"/>
         </w:rPr>
-        <w:t>К ним можно отнести стиль именования переменных (camelCase, через подчеркивание), констант (uppercase), методов, стиль написания фигурных скобок и нужны ли они если в блоке только одна строка кода.</w:t>
+        <w:t>К ним можно отнести стиль именования переменных (</w:t>
+      </w:r>
+      <w:proofErr w:type="spellStart"/>
+      <w:r>
+        <w:rPr>
+          <w:szCs w:val="28"/>
+          <w:lang w:val="ru-RU"/>
+        </w:rPr>
+        <w:t>camelCase</w:t>
+      </w:r>
+      <w:proofErr w:type="spellEnd"/>
+      <w:r>
+        <w:rPr>
+          <w:szCs w:val="28"/>
+          <w:lang w:val="ru-RU"/>
+        </w:rPr>
+        <w:t>, через подчеркивание), констант (</w:t>
+      </w:r>
+      <w:proofErr w:type="spellStart"/>
+      <w:r>
+        <w:rPr>
+          <w:szCs w:val="28"/>
+          <w:lang w:val="ru-RU"/>
+        </w:rPr>
+        <w:t>uppercase</w:t>
+      </w:r>
+      <w:proofErr w:type="spellEnd"/>
+      <w:r>
+        <w:rPr>
+          <w:szCs w:val="28"/>
+          <w:lang w:val="ru-RU"/>
+        </w:rPr>
+        <w:t>), методов, стиль написания фигурных скобок и нужны ли они если в блоке только одна строка кода.</w:t>
       </w:r>
       <w:r>
         <w:rPr>
@@ -9484,14 +10478,46 @@
           <w:szCs w:val="28"/>
           <w:lang w:val="ru-RU"/>
         </w:rPr>
-        <w:t>убликатов в коде или “magic numb</w:t>
-      </w:r>
-      <w:r>
-        <w:rPr>
-          <w:szCs w:val="28"/>
-          <w:lang w:val="ru-RU"/>
-        </w:rPr>
-        <w:t>ers”.</w:t>
+        <w:t>убликатов в коде или “</w:t>
+      </w:r>
+      <w:proofErr w:type="spellStart"/>
+      <w:r>
+        <w:rPr>
+          <w:szCs w:val="28"/>
+          <w:lang w:val="ru-RU"/>
+        </w:rPr>
+        <w:t>magic</w:t>
+      </w:r>
+      <w:proofErr w:type="spellEnd"/>
+      <w:r>
+        <w:rPr>
+          <w:szCs w:val="28"/>
+          <w:lang w:val="ru-RU"/>
+        </w:rPr>
+        <w:t xml:space="preserve"> </w:t>
+      </w:r>
+      <w:proofErr w:type="spellStart"/>
+      <w:r>
+        <w:rPr>
+          <w:szCs w:val="28"/>
+          <w:lang w:val="ru-RU"/>
+        </w:rPr>
+        <w:t>numb</w:t>
+      </w:r>
+      <w:r>
+        <w:rPr>
+          <w:szCs w:val="28"/>
+          <w:lang w:val="ru-RU"/>
+        </w:rPr>
+        <w:t>ers</w:t>
+      </w:r>
+      <w:proofErr w:type="spellEnd"/>
+      <w:r>
+        <w:rPr>
+          <w:szCs w:val="28"/>
+          <w:lang w:val="ru-RU"/>
+        </w:rPr>
+        <w:t>”.</w:t>
       </w:r>
     </w:p>
     <w:p>
@@ -10015,14 +11041,28 @@
           <w:lang w:val="ru-RU"/>
         </w:rPr>
       </w:pPr>
-      <w:bookmarkStart w:id="27" w:name="_Toc42081973"/>
-      <w:r>
-        <w:rPr>
-          <w:lang w:val="ru-RU"/>
-        </w:rPr>
-        <w:t>Поиск взаимосвязей между волатильностью репозитория и качеством кода.</w:t>
-      </w:r>
-      <w:bookmarkEnd w:id="27"/>
+      <w:bookmarkStart w:id="26" w:name="_Toc42081973"/>
+      <w:r>
+        <w:rPr>
+          <w:lang w:val="ru-RU"/>
+        </w:rPr>
+        <w:t xml:space="preserve">Поиск взаимосвязей между волатильностью </w:t>
+      </w:r>
+      <w:proofErr w:type="spellStart"/>
+      <w:r>
+        <w:rPr>
+          <w:lang w:val="ru-RU"/>
+        </w:rPr>
+        <w:t>репозитория</w:t>
+      </w:r>
+      <w:proofErr w:type="spellEnd"/>
+      <w:r>
+        <w:rPr>
+          <w:lang w:val="ru-RU"/>
+        </w:rPr>
+        <w:t xml:space="preserve"> и качеством кода.</w:t>
+      </w:r>
+      <w:bookmarkEnd w:id="26"/>
     </w:p>
     <w:p>
       <w:pPr>
@@ -10107,7 +11147,23 @@
           <w:szCs w:val="28"/>
           <w:lang w:val="ru-RU"/>
         </w:rPr>
-        <w:t xml:space="preserve">характеристик качества кода репозитория </w:t>
+        <w:t xml:space="preserve">характеристик качества кода </w:t>
+      </w:r>
+      <w:proofErr w:type="spellStart"/>
+      <w:r>
+        <w:rPr>
+          <w:szCs w:val="28"/>
+          <w:lang w:val="ru-RU"/>
+        </w:rPr>
+        <w:t>репозитория</w:t>
+      </w:r>
+      <w:proofErr w:type="spellEnd"/>
+      <w:r>
+        <w:rPr>
+          <w:szCs w:val="28"/>
+          <w:lang w:val="ru-RU"/>
+        </w:rPr>
+        <w:t xml:space="preserve"> </w:t>
       </w:r>
       <w:r>
         <w:rPr>
@@ -10445,6 +11501,13 @@
           </m:e>
         </m:d>
       </m:oMath>
+      <w:r>
+        <w:rPr>
+          <w:szCs w:val="28"/>
+          <w:lang w:val="ru-RU"/>
+        </w:rPr>
+        <w:t xml:space="preserve"> </w:t>
+      </w:r>
       <w:r>
         <w:rPr>
           <w:szCs w:val="28"/>
@@ -10889,7 +11952,23 @@
           <w:szCs w:val="28"/>
           <w:lang w:val="ru-RU"/>
         </w:rPr>
-        <w:t>Общее качество программного кода репозитория рассчитывается как арифметическая сумма приведенных четырех показателей.</w:t>
+        <w:t xml:space="preserve">Общее качество программного кода </w:t>
+      </w:r>
+      <w:proofErr w:type="spellStart"/>
+      <w:r>
+        <w:rPr>
+          <w:szCs w:val="28"/>
+          <w:lang w:val="ru-RU"/>
+        </w:rPr>
+        <w:t>репозитория</w:t>
+      </w:r>
+      <w:proofErr w:type="spellEnd"/>
+      <w:r>
+        <w:rPr>
+          <w:szCs w:val="28"/>
+          <w:lang w:val="ru-RU"/>
+        </w:rPr>
+        <w:t xml:space="preserve"> рассчитывается как арифметическая сумма приведенных четырех показателей.</w:t>
       </w:r>
     </w:p>
     <w:p>
@@ -11038,7 +12117,7 @@
                 <v:stroke joinstyle="miter"/>
                 <v:path gradientshapeok="t" o:connecttype="rect"/>
               </v:shapetype>
-              <v:shape id="Text Box 11" o:spid="_x0000_s1026" type="#_x0000_t202" style="position:absolute;left:0;text-align:left;margin-left:385.15pt;margin-top:108.9pt;width:25pt;height:26.25pt;z-index:251662336;visibility:visible;mso-wrap-style:square;mso-width-percent:0;mso-height-percent:0;mso-wrap-distance-left:9pt;mso-wrap-distance-top:0;mso-wrap-distance-right:9pt;mso-wrap-distance-bottom:0;mso-position-horizontal:absolute;mso-position-horizontal-relative:text;mso-position-vertical:absolute;mso-position-vertical-relative:text;mso-width-percent:0;mso-height-percent:0;mso-width-relative:margin;mso-height-relative:margin;v-text-anchor:top" o:gfxdata="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" stroked="f">
+              <v:shape id="Text Box 11" o:spid="_x0000_s1026" type="#_x0000_t202" style="position:absolute;left:0;text-align:left;margin-left:385.15pt;margin-top:108.9pt;width:25pt;height:26.25pt;z-index:251662336;visibility:visible;mso-wrap-style:square;mso-width-percent:0;mso-height-percent:0;mso-wrap-distance-left:9pt;mso-wrap-distance-top:0;mso-wrap-distance-right:9pt;mso-wrap-distance-bottom:0;mso-position-horizontal:absolute;mso-position-horizontal-relative:text;mso-position-vertical:absolute;mso-position-vertical-relative:text;mso-width-percent:0;mso-height-percent:0;mso-width-relative:margin;mso-height-relative:margin;v-text-anchor:top" o:gfxdata="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" stroked="f">
                 <v:textbox inset="0,0,0,0">
                   <w:txbxContent>
                     <w:p>
@@ -11194,7 +12273,23 @@
           <w:szCs w:val="28"/>
           <w:lang w:val="ru-RU"/>
         </w:rPr>
-        <w:t xml:space="preserve">показателя волатильности с обобщенным показателем качества кода репозитория оказывается выше </w:t>
+        <w:t xml:space="preserve">показателя волатильности с обобщенным показателем качества кода </w:t>
+      </w:r>
+      <w:proofErr w:type="spellStart"/>
+      <w:r>
+        <w:rPr>
+          <w:szCs w:val="28"/>
+          <w:lang w:val="ru-RU"/>
+        </w:rPr>
+        <w:t>репозитория</w:t>
+      </w:r>
+      <w:proofErr w:type="spellEnd"/>
+      <w:r>
+        <w:rPr>
+          <w:szCs w:val="28"/>
+          <w:lang w:val="ru-RU"/>
+        </w:rPr>
+        <w:t xml:space="preserve"> оказывается выше </w:t>
       </w:r>
       <w:r>
         <w:rPr>
@@ -11226,6 +12321,7 @@
         </w:rPr>
         <w:t xml:space="preserve"> Расчет производится следующим образом: обозначим х</w:t>
       </w:r>
+      <w:proofErr w:type="spellStart"/>
       <w:r>
         <w:rPr>
           <w:szCs w:val="28"/>
@@ -11233,6 +12329,7 @@
         </w:rPr>
         <w:t>i</w:t>
       </w:r>
+      <w:proofErr w:type="spellEnd"/>
       <w:r>
         <w:rPr>
           <w:szCs w:val="28"/>
@@ -11266,8 +12363,25 @@
           <w:szCs w:val="28"/>
           <w:lang w:val="ru-RU"/>
         </w:rPr>
-        <w:t xml:space="preserve"> репозитория, </w:t>
-      </w:r>
+        <w:t xml:space="preserve"> </w:t>
+      </w:r>
+      <w:proofErr w:type="spellStart"/>
+      <w:r>
+        <w:rPr>
+          <w:szCs w:val="28"/>
+          <w:lang w:val="ru-RU"/>
+        </w:rPr>
+        <w:t>репозитория</w:t>
+      </w:r>
+      <w:proofErr w:type="spellEnd"/>
+      <w:r>
+        <w:rPr>
+          <w:szCs w:val="28"/>
+          <w:lang w:val="ru-RU"/>
+        </w:rPr>
+        <w:t xml:space="preserve">, </w:t>
+      </w:r>
+      <w:proofErr w:type="spellStart"/>
       <w:r>
         <w:rPr>
           <w:szCs w:val="28"/>
@@ -11281,6 +12395,7 @@
         </w:rPr>
         <w:t>i</w:t>
       </w:r>
+      <w:proofErr w:type="spellEnd"/>
       <w:r>
         <w:rPr>
           <w:szCs w:val="28"/>
@@ -12046,7 +13161,7 @@
           </mc:Choice>
           <mc:Fallback>
             <w:pict>
-              <v:shape w14:anchorId="0A3854B7" id="Text Box 12" o:spid="_x0000_s1027" type="#_x0000_t202" style="position:absolute;left:0;text-align:left;margin-left:0;margin-top:27.75pt;width:20.3pt;height:23.15pt;z-index:251664384;visibility:visible;mso-wrap-style:square;mso-width-percent:0;mso-height-percent:0;mso-wrap-distance-left:9pt;mso-wrap-distance-top:0;mso-wrap-distance-right:9pt;mso-wrap-distance-bottom:0;mso-position-horizontal:center;mso-position-horizontal-relative:margin;mso-position-vertical:absolute;mso-position-vertical-relative:text;mso-width-percent:0;mso-height-percent:0;mso-width-relative:margin;mso-height-relative:margin;v-text-anchor:top" o:gfxdata="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